--- a/Master thesis - Creating softwares for complex domain problems with efficiency and effectiveness.docx
+++ b/Master thesis - Creating softwares for complex domain problems with efficiency and effectiveness.docx
@@ -10,28 +10,18 @@
           <w:lang w:val="en-US"/>
         </w:rPr>
       </w:pPr>
-      <w:proofErr w:type="gramStart"/>
       <w:r>
         <w:rPr>
           <w:lang w:val="en-US"/>
         </w:rPr>
         <w:t xml:space="preserve">Designing complex </w:t>
       </w:r>
-      <w:proofErr w:type="spellStart"/>
-      <w:r>
-        <w:rPr>
-          <w:lang w:val="en-US"/>
-        </w:rPr>
-        <w:t>softwares</w:t>
-      </w:r>
-      <w:proofErr w:type="spellEnd"/>
-      <w:r>
-        <w:rPr>
-          <w:lang w:val="en-US"/>
-        </w:rPr>
-        <w:t>.</w:t>
-      </w:r>
-      <w:proofErr w:type="gramEnd"/>
+      <w:r>
+        <w:rPr>
+          <w:lang w:val="en-US"/>
+        </w:rPr>
+        <w:t>softwares.</w:t>
+      </w:r>
     </w:p>
     <w:sdt>
       <w:sdtPr>
@@ -63,7 +53,9 @@
           <w:pPr>
             <w:pStyle w:val="TM1"/>
             <w:rPr>
+              <w:rFonts w:eastAsiaTheme="minorEastAsia"/>
               <w:noProof/>
+              <w:lang w:eastAsia="fr-FR"/>
             </w:rPr>
           </w:pPr>
           <w:r>
@@ -75,7 +67,7 @@
           <w:r>
             <w:fldChar w:fldCharType="separate"/>
           </w:r>
-          <w:hyperlink w:anchor="_Toc14701358" w:history="1">
+          <w:hyperlink w:anchor="_Toc14786076" w:history="1">
             <w:r>
               <w:rPr>
                 <w:rStyle w:val="Lienhypertexte"/>
@@ -103,7 +95,7 @@
                 <w:noProof/>
                 <w:webHidden/>
               </w:rPr>
-              <w:instrText xml:space="preserve"> PAGEREF _Toc14701358 \h </w:instrText>
+              <w:instrText xml:space="preserve"> PAGEREF _Toc14786076 \h </w:instrText>
             </w:r>
             <w:r>
               <w:rPr>
@@ -138,17 +130,185 @@
           <w:pPr>
             <w:pStyle w:val="TM1"/>
             <w:rPr>
+              <w:rFonts w:eastAsiaTheme="minorEastAsia"/>
+              <w:noProof/>
+              <w:lang w:eastAsia="fr-FR"/>
+            </w:rPr>
+          </w:pPr>
+          <w:hyperlink w:anchor="_Toc14786077" w:history="1">
+            <w:r>
+              <w:rPr>
+                <w:rStyle w:val="Lienhypertexte"/>
+                <w:noProof/>
+              </w:rPr>
+              <w:t>I.</w:t>
+            </w:r>
+            <w:r>
+              <w:rPr>
+                <w:rFonts w:eastAsiaTheme="minorEastAsia"/>
+                <w:noProof/>
+                <w:lang w:eastAsia="fr-FR"/>
+              </w:rPr>
+              <w:tab/>
+            </w:r>
+            <w:r>
+              <w:rPr>
+                <w:rStyle w:val="Lienhypertexte"/>
+                <w:noProof/>
+              </w:rPr>
+              <w:t>Context and Research problem</w:t>
+            </w:r>
+            <w:r>
+              <w:rPr>
+                <w:noProof/>
+                <w:webHidden/>
+              </w:rPr>
+              <w:tab/>
+            </w:r>
+            <w:r>
+              <w:rPr>
+                <w:noProof/>
+                <w:webHidden/>
+              </w:rPr>
+              <w:fldChar w:fldCharType="begin"/>
+            </w:r>
+            <w:r>
+              <w:rPr>
+                <w:noProof/>
+                <w:webHidden/>
+              </w:rPr>
+              <w:instrText xml:space="preserve"> PAGEREF _Toc14786077 \h </w:instrText>
+            </w:r>
+            <w:r>
+              <w:rPr>
+                <w:noProof/>
+                <w:webHidden/>
+              </w:rPr>
+            </w:r>
+            <w:r>
+              <w:rPr>
+                <w:noProof/>
+                <w:webHidden/>
+              </w:rPr>
+              <w:fldChar w:fldCharType="separate"/>
+            </w:r>
+            <w:r>
+              <w:rPr>
+                <w:noProof/>
+                <w:webHidden/>
+              </w:rPr>
+              <w:t>2</w:t>
+            </w:r>
+            <w:r>
+              <w:rPr>
+                <w:noProof/>
+                <w:webHidden/>
+              </w:rPr>
+              <w:fldChar w:fldCharType="end"/>
+            </w:r>
+          </w:hyperlink>
+        </w:p>
+        <w:p>
+          <w:pPr>
+            <w:pStyle w:val="TM2"/>
+            <w:tabs>
+              <w:tab w:val="left" w:pos="660"/>
+              <w:tab w:val="right" w:leader="dot" w:pos="9016"/>
+            </w:tabs>
+            <w:rPr>
               <w:noProof/>
             </w:rPr>
           </w:pPr>
-          <w:hyperlink w:anchor="_Toc14701359" w:history="1">
+          <w:hyperlink w:anchor="_Toc14786078" w:history="1">
             <w:r>
               <w:rPr>
                 <w:rStyle w:val="Lienhypertexte"/>
                 <w:noProof/>
+              </w:rPr>
+              <w:t>A)</w:t>
+            </w:r>
+            <w:r>
+              <w:rPr>
+                <w:noProof/>
+              </w:rPr>
+              <w:tab/>
+            </w:r>
+            <w:r>
+              <w:rPr>
+                <w:rStyle w:val="Lienhypertexte"/>
+                <w:noProof/>
+              </w:rPr>
+              <w:t>Context</w:t>
+            </w:r>
+            <w:r>
+              <w:rPr>
+                <w:noProof/>
+                <w:webHidden/>
+              </w:rPr>
+              <w:tab/>
+            </w:r>
+            <w:r>
+              <w:rPr>
+                <w:noProof/>
+                <w:webHidden/>
+              </w:rPr>
+              <w:fldChar w:fldCharType="begin"/>
+            </w:r>
+            <w:r>
+              <w:rPr>
+                <w:noProof/>
+                <w:webHidden/>
+              </w:rPr>
+              <w:instrText xml:space="preserve"> PAGEREF _Toc14786078 \h </w:instrText>
+            </w:r>
+            <w:r>
+              <w:rPr>
+                <w:noProof/>
+                <w:webHidden/>
+              </w:rPr>
+            </w:r>
+            <w:r>
+              <w:rPr>
+                <w:noProof/>
+                <w:webHidden/>
+              </w:rPr>
+              <w:fldChar w:fldCharType="separate"/>
+            </w:r>
+            <w:r>
+              <w:rPr>
+                <w:noProof/>
+                <w:webHidden/>
+              </w:rPr>
+              <w:t>2</w:t>
+            </w:r>
+            <w:r>
+              <w:rPr>
+                <w:noProof/>
+                <w:webHidden/>
+              </w:rPr>
+              <w:fldChar w:fldCharType="end"/>
+            </w:r>
+          </w:hyperlink>
+        </w:p>
+        <w:p>
+          <w:pPr>
+            <w:pStyle w:val="TM3"/>
+            <w:tabs>
+              <w:tab w:val="left" w:pos="880"/>
+              <w:tab w:val="right" w:leader="dot" w:pos="9016"/>
+            </w:tabs>
+            <w:rPr>
+              <w:noProof/>
+            </w:rPr>
+          </w:pPr>
+          <w:hyperlink w:anchor="_Toc14786079" w:history="1">
+            <w:r>
+              <w:rPr>
+                <w:rStyle w:val="Lienhypertexte"/>
+                <w:noProof/>
                 <w:lang w:val="en-US"/>
               </w:rPr>
-              <w:t>I)</w:t>
+              <w:t>i)</w:t>
             </w:r>
             <w:r>
               <w:rPr>
@@ -162,7 +322,7 @@
                 <w:noProof/>
                 <w:lang w:val="en-US"/>
               </w:rPr>
-              <w:t>Context and Research problem</w:t>
+              <w:t>AXA Bank Information System Department (ISD)</w:t>
             </w:r>
             <w:r>
               <w:rPr>
@@ -183,7 +343,7 @@
                 <w:noProof/>
                 <w:webHidden/>
               </w:rPr>
-              <w:instrText xml:space="preserve"> PAGEREF _Toc14701359 \h </w:instrText>
+              <w:instrText xml:space="preserve"> PAGEREF _Toc14786079 \h </w:instrText>
             </w:r>
             <w:r>
               <w:rPr>
@@ -204,6 +364,267 @@
                 <w:webHidden/>
               </w:rPr>
               <w:t>2</w:t>
+            </w:r>
+            <w:r>
+              <w:rPr>
+                <w:noProof/>
+                <w:webHidden/>
+              </w:rPr>
+              <w:fldChar w:fldCharType="end"/>
+            </w:r>
+          </w:hyperlink>
+        </w:p>
+        <w:p>
+          <w:pPr>
+            <w:pStyle w:val="TM3"/>
+            <w:tabs>
+              <w:tab w:val="left" w:pos="880"/>
+              <w:tab w:val="right" w:leader="dot" w:pos="9016"/>
+            </w:tabs>
+            <w:rPr>
+              <w:noProof/>
+            </w:rPr>
+          </w:pPr>
+          <w:hyperlink w:anchor="_Toc14786080" w:history="1">
+            <w:r>
+              <w:rPr>
+                <w:rStyle w:val="Lienhypertexte"/>
+                <w:noProof/>
+                <w:lang w:val="en-US"/>
+              </w:rPr>
+              <w:t>ii)</w:t>
+            </w:r>
+            <w:r>
+              <w:rPr>
+                <w:noProof/>
+              </w:rPr>
+              <w:tab/>
+            </w:r>
+            <w:r>
+              <w:rPr>
+                <w:rStyle w:val="Lienhypertexte"/>
+                <w:noProof/>
+                <w:lang w:val="en-US"/>
+              </w:rPr>
+              <w:t>The missions within the DSI Laboratory</w:t>
+            </w:r>
+            <w:r>
+              <w:rPr>
+                <w:rStyle w:val="Lienhypertexte"/>
+                <w:i/>
+                <w:noProof/>
+                <w:lang w:val="en-US"/>
+              </w:rPr>
+              <w:t xml:space="preserve"> (DSI Lab’)</w:t>
+            </w:r>
+            <w:r>
+              <w:rPr>
+                <w:noProof/>
+                <w:webHidden/>
+              </w:rPr>
+              <w:tab/>
+            </w:r>
+            <w:r>
+              <w:rPr>
+                <w:noProof/>
+                <w:webHidden/>
+              </w:rPr>
+              <w:fldChar w:fldCharType="begin"/>
+            </w:r>
+            <w:r>
+              <w:rPr>
+                <w:noProof/>
+                <w:webHidden/>
+              </w:rPr>
+              <w:instrText xml:space="preserve"> PAGEREF _Toc14786080 \h </w:instrText>
+            </w:r>
+            <w:r>
+              <w:rPr>
+                <w:noProof/>
+                <w:webHidden/>
+              </w:rPr>
+            </w:r>
+            <w:r>
+              <w:rPr>
+                <w:noProof/>
+                <w:webHidden/>
+              </w:rPr>
+              <w:fldChar w:fldCharType="separate"/>
+            </w:r>
+            <w:r>
+              <w:rPr>
+                <w:noProof/>
+                <w:webHidden/>
+              </w:rPr>
+              <w:t>2</w:t>
+            </w:r>
+            <w:r>
+              <w:rPr>
+                <w:noProof/>
+                <w:webHidden/>
+              </w:rPr>
+              <w:fldChar w:fldCharType="end"/>
+            </w:r>
+          </w:hyperlink>
+        </w:p>
+        <w:p>
+          <w:pPr>
+            <w:pStyle w:val="TM3"/>
+            <w:tabs>
+              <w:tab w:val="left" w:pos="880"/>
+              <w:tab w:val="right" w:leader="dot" w:pos="9016"/>
+            </w:tabs>
+            <w:rPr>
+              <w:noProof/>
+            </w:rPr>
+          </w:pPr>
+          <w:hyperlink w:anchor="_Toc14786081" w:history="1">
+            <w:r>
+              <w:rPr>
+                <w:rStyle w:val="Lienhypertexte"/>
+                <w:noProof/>
+                <w:lang w:val="en-US"/>
+              </w:rPr>
+              <w:t>i)</w:t>
+            </w:r>
+            <w:r>
+              <w:rPr>
+                <w:noProof/>
+              </w:rPr>
+              <w:tab/>
+            </w:r>
+            <w:r>
+              <w:rPr>
+                <w:rStyle w:val="Lienhypertexte"/>
+                <w:noProof/>
+                <w:lang w:val="en-US"/>
+              </w:rPr>
+              <w:t>What is Design, develop, complex software?</w:t>
+            </w:r>
+            <w:r>
+              <w:rPr>
+                <w:noProof/>
+                <w:webHidden/>
+              </w:rPr>
+              <w:tab/>
+            </w:r>
+            <w:r>
+              <w:rPr>
+                <w:noProof/>
+                <w:webHidden/>
+              </w:rPr>
+              <w:fldChar w:fldCharType="begin"/>
+            </w:r>
+            <w:r>
+              <w:rPr>
+                <w:noProof/>
+                <w:webHidden/>
+              </w:rPr>
+              <w:instrText xml:space="preserve"> PAGEREF _Toc14786081 \h </w:instrText>
+            </w:r>
+            <w:r>
+              <w:rPr>
+                <w:noProof/>
+                <w:webHidden/>
+              </w:rPr>
+            </w:r>
+            <w:r>
+              <w:rPr>
+                <w:noProof/>
+                <w:webHidden/>
+              </w:rPr>
+              <w:fldChar w:fldCharType="separate"/>
+            </w:r>
+            <w:r>
+              <w:rPr>
+                <w:noProof/>
+                <w:webHidden/>
+              </w:rPr>
+              <w:t>3</w:t>
+            </w:r>
+            <w:r>
+              <w:rPr>
+                <w:noProof/>
+                <w:webHidden/>
+              </w:rPr>
+              <w:fldChar w:fldCharType="end"/>
+            </w:r>
+          </w:hyperlink>
+        </w:p>
+        <w:p>
+          <w:pPr>
+            <w:pStyle w:val="TM3"/>
+            <w:tabs>
+              <w:tab w:val="left" w:pos="880"/>
+              <w:tab w:val="right" w:leader="dot" w:pos="9016"/>
+            </w:tabs>
+            <w:rPr>
+              <w:noProof/>
+            </w:rPr>
+          </w:pPr>
+          <w:hyperlink w:anchor="_Toc14786082" w:history="1">
+            <w:r>
+              <w:rPr>
+                <w:rStyle w:val="Lienhypertexte"/>
+                <w:noProof/>
+                <w:lang w:val="en-US"/>
+              </w:rPr>
+              <w:t>ii)</w:t>
+            </w:r>
+            <w:r>
+              <w:rPr>
+                <w:noProof/>
+              </w:rPr>
+              <w:tab/>
+            </w:r>
+            <w:r>
+              <w:rPr>
+                <w:rStyle w:val="Lienhypertexte"/>
+                <w:noProof/>
+                <w:lang w:val="en-US"/>
+              </w:rPr>
+              <w:t>Fined grained view and sub categories of the problem</w:t>
+            </w:r>
+            <w:r>
+              <w:rPr>
+                <w:noProof/>
+                <w:webHidden/>
+              </w:rPr>
+              <w:tab/>
+            </w:r>
+            <w:r>
+              <w:rPr>
+                <w:noProof/>
+                <w:webHidden/>
+              </w:rPr>
+              <w:fldChar w:fldCharType="begin"/>
+            </w:r>
+            <w:r>
+              <w:rPr>
+                <w:noProof/>
+                <w:webHidden/>
+              </w:rPr>
+              <w:instrText xml:space="preserve"> PAGEREF _Toc14786082 \h </w:instrText>
+            </w:r>
+            <w:r>
+              <w:rPr>
+                <w:noProof/>
+                <w:webHidden/>
+              </w:rPr>
+            </w:r>
+            <w:r>
+              <w:rPr>
+                <w:noProof/>
+                <w:webHidden/>
+              </w:rPr>
+              <w:fldChar w:fldCharType="separate"/>
+            </w:r>
+            <w:r>
+              <w:rPr>
+                <w:noProof/>
+                <w:webHidden/>
+              </w:rPr>
+              <w:t>3</w:t>
             </w:r>
             <w:r>
               <w:rPr>
@@ -218,17 +639,105 @@
           <w:pPr>
             <w:pStyle w:val="TM1"/>
             <w:rPr>
+              <w:rFonts w:eastAsiaTheme="minorEastAsia"/>
+              <w:noProof/>
+              <w:lang w:eastAsia="fr-FR"/>
+            </w:rPr>
+          </w:pPr>
+          <w:hyperlink w:anchor="_Toc14786083" w:history="1">
+            <w:r>
+              <w:rPr>
+                <w:rStyle w:val="Lienhypertexte"/>
+                <w:noProof/>
+                <w:lang w:val="en-US"/>
+              </w:rPr>
+              <w:t>II.</w:t>
+            </w:r>
+            <w:r>
+              <w:rPr>
+                <w:rFonts w:eastAsiaTheme="minorEastAsia"/>
+                <w:noProof/>
+                <w:lang w:eastAsia="fr-FR"/>
+              </w:rPr>
+              <w:tab/>
+            </w:r>
+            <w:r>
+              <w:rPr>
+                <w:rStyle w:val="Lienhypertexte"/>
+                <w:noProof/>
+                <w:lang w:val="en-US"/>
+              </w:rPr>
+              <w:t>State of the art</w:t>
+            </w:r>
+            <w:r>
+              <w:rPr>
+                <w:noProof/>
+                <w:webHidden/>
+              </w:rPr>
+              <w:tab/>
+            </w:r>
+            <w:r>
+              <w:rPr>
+                <w:noProof/>
+                <w:webHidden/>
+              </w:rPr>
+              <w:fldChar w:fldCharType="begin"/>
+            </w:r>
+            <w:r>
+              <w:rPr>
+                <w:noProof/>
+                <w:webHidden/>
+              </w:rPr>
+              <w:instrText xml:space="preserve"> PAGEREF _Toc14786083 \h </w:instrText>
+            </w:r>
+            <w:r>
+              <w:rPr>
+                <w:noProof/>
+                <w:webHidden/>
+              </w:rPr>
+            </w:r>
+            <w:r>
+              <w:rPr>
+                <w:noProof/>
+                <w:webHidden/>
+              </w:rPr>
+              <w:fldChar w:fldCharType="separate"/>
+            </w:r>
+            <w:r>
+              <w:rPr>
+                <w:noProof/>
+                <w:webHidden/>
+              </w:rPr>
+              <w:t>4</w:t>
+            </w:r>
+            <w:r>
+              <w:rPr>
+                <w:noProof/>
+                <w:webHidden/>
+              </w:rPr>
+              <w:fldChar w:fldCharType="end"/>
+            </w:r>
+          </w:hyperlink>
+        </w:p>
+        <w:p>
+          <w:pPr>
+            <w:pStyle w:val="TM2"/>
+            <w:tabs>
+              <w:tab w:val="left" w:pos="660"/>
+              <w:tab w:val="right" w:leader="dot" w:pos="9016"/>
+            </w:tabs>
+            <w:rPr>
               <w:noProof/>
             </w:rPr>
           </w:pPr>
-          <w:hyperlink w:anchor="_Toc14701360" w:history="1">
+          <w:hyperlink w:anchor="_Toc14786084" w:history="1">
             <w:r>
               <w:rPr>
                 <w:rStyle w:val="Lienhypertexte"/>
                 <w:noProof/>
                 <w:lang w:val="en-US"/>
               </w:rPr>
-              <w:t>II)</w:t>
+              <w:t>A)</w:t>
             </w:r>
             <w:r>
               <w:rPr>
@@ -242,7 +751,7 @@
                 <w:noProof/>
                 <w:lang w:val="en-US"/>
               </w:rPr>
-              <w:t>State of the art</w:t>
+              <w:t>Model Driven Architecture (MDA)</w:t>
             </w:r>
             <w:r>
               <w:rPr>
@@ -263,7 +772,7 @@
                 <w:noProof/>
                 <w:webHidden/>
               </w:rPr>
-              <w:instrText xml:space="preserve"> PAGEREF _Toc14701360 \h </w:instrText>
+              <w:instrText xml:space="preserve"> PAGEREF _Toc14786084 \h </w:instrText>
             </w:r>
             <w:r>
               <w:rPr>
@@ -283,7 +792,175 @@
                 <w:noProof/>
                 <w:webHidden/>
               </w:rPr>
-              <w:t>2</w:t>
+              <w:t>4</w:t>
+            </w:r>
+            <w:r>
+              <w:rPr>
+                <w:noProof/>
+                <w:webHidden/>
+              </w:rPr>
+              <w:fldChar w:fldCharType="end"/>
+            </w:r>
+          </w:hyperlink>
+        </w:p>
+        <w:p>
+          <w:pPr>
+            <w:pStyle w:val="TM2"/>
+            <w:tabs>
+              <w:tab w:val="left" w:pos="660"/>
+              <w:tab w:val="right" w:leader="dot" w:pos="9016"/>
+            </w:tabs>
+            <w:rPr>
+              <w:noProof/>
+            </w:rPr>
+          </w:pPr>
+          <w:hyperlink w:anchor="_Toc14786085" w:history="1">
+            <w:r>
+              <w:rPr>
+                <w:rStyle w:val="Lienhypertexte"/>
+                <w:noProof/>
+                <w:lang w:val="en-US"/>
+              </w:rPr>
+              <w:t>B)</w:t>
+            </w:r>
+            <w:r>
+              <w:rPr>
+                <w:noProof/>
+              </w:rPr>
+              <w:tab/>
+            </w:r>
+            <w:r>
+              <w:rPr>
+                <w:rStyle w:val="Lienhypertexte"/>
+                <w:noProof/>
+                <w:lang w:val="en-US"/>
+              </w:rPr>
+              <w:t>Behavior Driven Design (BDD)</w:t>
+            </w:r>
+            <w:r>
+              <w:rPr>
+                <w:noProof/>
+                <w:webHidden/>
+              </w:rPr>
+              <w:tab/>
+            </w:r>
+            <w:r>
+              <w:rPr>
+                <w:noProof/>
+                <w:webHidden/>
+              </w:rPr>
+              <w:fldChar w:fldCharType="begin"/>
+            </w:r>
+            <w:r>
+              <w:rPr>
+                <w:noProof/>
+                <w:webHidden/>
+              </w:rPr>
+              <w:instrText xml:space="preserve"> PAGEREF _Toc14786085 \h </w:instrText>
+            </w:r>
+            <w:r>
+              <w:rPr>
+                <w:noProof/>
+                <w:webHidden/>
+              </w:rPr>
+            </w:r>
+            <w:r>
+              <w:rPr>
+                <w:noProof/>
+                <w:webHidden/>
+              </w:rPr>
+              <w:fldChar w:fldCharType="separate"/>
+            </w:r>
+            <w:r>
+              <w:rPr>
+                <w:noProof/>
+                <w:webHidden/>
+              </w:rPr>
+              <w:t>4</w:t>
+            </w:r>
+            <w:r>
+              <w:rPr>
+                <w:noProof/>
+                <w:webHidden/>
+              </w:rPr>
+              <w:fldChar w:fldCharType="end"/>
+            </w:r>
+          </w:hyperlink>
+        </w:p>
+        <w:p>
+          <w:pPr>
+            <w:pStyle w:val="TM2"/>
+            <w:tabs>
+              <w:tab w:val="left" w:pos="660"/>
+              <w:tab w:val="right" w:leader="dot" w:pos="9016"/>
+            </w:tabs>
+            <w:rPr>
+              <w:noProof/>
+            </w:rPr>
+          </w:pPr>
+          <w:hyperlink w:anchor="_Toc14786086" w:history="1">
+            <w:r>
+              <w:rPr>
+                <w:rStyle w:val="Lienhypertexte"/>
+                <w:noProof/>
+                <w:lang w:val="en-US"/>
+              </w:rPr>
+              <w:t>C)</w:t>
+            </w:r>
+            <w:r>
+              <w:rPr>
+                <w:noProof/>
+              </w:rPr>
+              <w:tab/>
+            </w:r>
+            <w:r>
+              <w:rPr>
+                <w:rStyle w:val="Lienhypertexte"/>
+                <w:noProof/>
+                <w:lang w:val="en-US"/>
+              </w:rPr>
+              <w:t>Domain Driven Design (DDD)</w:t>
+            </w:r>
+            <w:r>
+              <w:rPr>
+                <w:noProof/>
+                <w:webHidden/>
+              </w:rPr>
+              <w:tab/>
+            </w:r>
+            <w:r>
+              <w:rPr>
+                <w:noProof/>
+                <w:webHidden/>
+              </w:rPr>
+              <w:fldChar w:fldCharType="begin"/>
+            </w:r>
+            <w:r>
+              <w:rPr>
+                <w:noProof/>
+                <w:webHidden/>
+              </w:rPr>
+              <w:instrText xml:space="preserve"> PAGEREF _Toc14786086 \h </w:instrText>
+            </w:r>
+            <w:r>
+              <w:rPr>
+                <w:noProof/>
+                <w:webHidden/>
+              </w:rPr>
+            </w:r>
+            <w:r>
+              <w:rPr>
+                <w:noProof/>
+                <w:webHidden/>
+              </w:rPr>
+              <w:fldChar w:fldCharType="separate"/>
+            </w:r>
+            <w:r>
+              <w:rPr>
+                <w:noProof/>
+                <w:webHidden/>
+              </w:rPr>
+              <w:t>4</w:t>
             </w:r>
             <w:r>
               <w:rPr>
@@ -298,21 +975,24 @@
           <w:pPr>
             <w:pStyle w:val="TM1"/>
             <w:rPr>
+              <w:rFonts w:eastAsiaTheme="minorEastAsia"/>
               <w:noProof/>
+              <w:lang w:eastAsia="fr-FR"/>
             </w:rPr>
           </w:pPr>
-          <w:hyperlink w:anchor="_Toc14701361" w:history="1">
+          <w:hyperlink w:anchor="_Toc14786087" w:history="1">
             <w:r>
               <w:rPr>
                 <w:rStyle w:val="Lienhypertexte"/>
                 <w:noProof/>
-                <w:lang w:val="en-US"/>
-              </w:rPr>
-              <w:t>III)</w:t>
-            </w:r>
-            <w:r>
-              <w:rPr>
-                <w:noProof/>
+              </w:rPr>
+              <w:t>III.</w:t>
+            </w:r>
+            <w:r>
+              <w:rPr>
+                <w:rFonts w:eastAsiaTheme="minorEastAsia"/>
+                <w:noProof/>
+                <w:lang w:eastAsia="fr-FR"/>
               </w:rPr>
               <w:tab/>
             </w:r>
@@ -320,7 +1000,6 @@
               <w:rPr>
                 <w:rStyle w:val="Lienhypertexte"/>
                 <w:noProof/>
-                <w:lang w:val="en-US"/>
               </w:rPr>
               <w:t>Research Methodology</w:t>
             </w:r>
@@ -343,7 +1022,7 @@
                 <w:noProof/>
                 <w:webHidden/>
               </w:rPr>
-              <w:instrText xml:space="preserve"> PAGEREF _Toc14701361 \h </w:instrText>
+              <w:instrText xml:space="preserve"> PAGEREF _Toc14786087 \h </w:instrText>
             </w:r>
             <w:r>
               <w:rPr>
@@ -363,7 +1042,7 @@
                 <w:noProof/>
                 <w:webHidden/>
               </w:rPr>
-              <w:t>2</w:t>
+              <w:t>4</w:t>
             </w:r>
             <w:r>
               <w:rPr>
@@ -378,21 +1057,24 @@
           <w:pPr>
             <w:pStyle w:val="TM1"/>
             <w:rPr>
+              <w:rFonts w:eastAsiaTheme="minorEastAsia"/>
               <w:noProof/>
+              <w:lang w:eastAsia="fr-FR"/>
             </w:rPr>
           </w:pPr>
-          <w:hyperlink w:anchor="_Toc14701362" w:history="1">
+          <w:hyperlink w:anchor="_Toc14786088" w:history="1">
             <w:r>
               <w:rPr>
                 <w:rStyle w:val="Lienhypertexte"/>
                 <w:noProof/>
-                <w:lang w:val="en-US"/>
-              </w:rPr>
-              <w:t>IV)</w:t>
-            </w:r>
-            <w:r>
-              <w:rPr>
-                <w:noProof/>
+              </w:rPr>
+              <w:t>IV.</w:t>
+            </w:r>
+            <w:r>
+              <w:rPr>
+                <w:rFonts w:eastAsiaTheme="minorEastAsia"/>
+                <w:noProof/>
+                <w:lang w:eastAsia="fr-FR"/>
               </w:rPr>
               <w:tab/>
             </w:r>
@@ -400,7 +1082,6 @@
               <w:rPr>
                 <w:rStyle w:val="Lienhypertexte"/>
                 <w:noProof/>
-                <w:lang w:val="en-US"/>
               </w:rPr>
               <w:t>Study</w:t>
             </w:r>
@@ -423,7 +1104,7 @@
                 <w:noProof/>
                 <w:webHidden/>
               </w:rPr>
-              <w:instrText xml:space="preserve"> PAGEREF _Toc14701362 \h </w:instrText>
+              <w:instrText xml:space="preserve"> PAGEREF _Toc14786088 \h </w:instrText>
             </w:r>
             <w:r>
               <w:rPr>
@@ -443,7 +1124,7 @@
                 <w:noProof/>
                 <w:webHidden/>
               </w:rPr>
-              <w:t>2</w:t>
+              <w:t>4</w:t>
             </w:r>
             <w:r>
               <w:rPr>
@@ -458,21 +1139,24 @@
           <w:pPr>
             <w:pStyle w:val="TM1"/>
             <w:rPr>
+              <w:rFonts w:eastAsiaTheme="minorEastAsia"/>
               <w:noProof/>
+              <w:lang w:eastAsia="fr-FR"/>
             </w:rPr>
           </w:pPr>
-          <w:hyperlink w:anchor="_Toc14701363" w:history="1">
+          <w:hyperlink w:anchor="_Toc14786089" w:history="1">
             <w:r>
               <w:rPr>
                 <w:rStyle w:val="Lienhypertexte"/>
                 <w:noProof/>
-                <w:lang w:val="en-US"/>
-              </w:rPr>
-              <w:t>V)</w:t>
-            </w:r>
-            <w:r>
-              <w:rPr>
-                <w:noProof/>
+              </w:rPr>
+              <w:t>V.</w:t>
+            </w:r>
+            <w:r>
+              <w:rPr>
+                <w:rFonts w:eastAsiaTheme="minorEastAsia"/>
+                <w:noProof/>
+                <w:lang w:eastAsia="fr-FR"/>
               </w:rPr>
               <w:tab/>
             </w:r>
@@ -480,7 +1164,6 @@
               <w:rPr>
                 <w:rStyle w:val="Lienhypertexte"/>
                 <w:noProof/>
-                <w:lang w:val="en-US"/>
               </w:rPr>
               <w:t>Validation</w:t>
             </w:r>
@@ -503,7 +1186,7 @@
                 <w:noProof/>
                 <w:webHidden/>
               </w:rPr>
-              <w:instrText xml:space="preserve"> PAGEREF _Toc14701363 \h </w:instrText>
+              <w:instrText xml:space="preserve"> PAGEREF _Toc14786089 \h </w:instrText>
             </w:r>
             <w:r>
               <w:rPr>
@@ -523,7 +1206,7 @@
                 <w:noProof/>
                 <w:webHidden/>
               </w:rPr>
-              <w:t>2</w:t>
+              <w:t>4</w:t>
             </w:r>
             <w:r>
               <w:rPr>
@@ -538,21 +1221,25 @@
           <w:pPr>
             <w:pStyle w:val="TM1"/>
             <w:rPr>
+              <w:rFonts w:eastAsiaTheme="minorEastAsia"/>
               <w:noProof/>
+              <w:lang w:eastAsia="fr-FR"/>
             </w:rPr>
           </w:pPr>
-          <w:hyperlink w:anchor="_Toc14701364" w:history="1">
+          <w:hyperlink w:anchor="_Toc14786090" w:history="1">
             <w:r>
               <w:rPr>
                 <w:rStyle w:val="Lienhypertexte"/>
                 <w:noProof/>
                 <w:lang w:val="en-US"/>
               </w:rPr>
-              <w:t>VI)</w:t>
-            </w:r>
-            <w:r>
-              <w:rPr>
-                <w:noProof/>
+              <w:t>VI.</w:t>
+            </w:r>
+            <w:r>
+              <w:rPr>
+                <w:rFonts w:eastAsiaTheme="minorEastAsia"/>
+                <w:noProof/>
+                <w:lang w:eastAsia="fr-FR"/>
               </w:rPr>
               <w:tab/>
             </w:r>
@@ -583,7 +1270,7 @@
                 <w:noProof/>
                 <w:webHidden/>
               </w:rPr>
-              <w:instrText xml:space="preserve"> PAGEREF _Toc14701364 \h </w:instrText>
+              <w:instrText xml:space="preserve"> PAGEREF _Toc14786090 \h </w:instrText>
             </w:r>
             <w:r>
               <w:rPr>
@@ -603,7 +1290,75 @@
                 <w:noProof/>
                 <w:webHidden/>
               </w:rPr>
-              <w:t>2</w:t>
+              <w:t>4</w:t>
+            </w:r>
+            <w:r>
+              <w:rPr>
+                <w:noProof/>
+                <w:webHidden/>
+              </w:rPr>
+              <w:fldChar w:fldCharType="end"/>
+            </w:r>
+          </w:hyperlink>
+        </w:p>
+        <w:p>
+          <w:pPr>
+            <w:pStyle w:val="TM1"/>
+            <w:rPr>
+              <w:rFonts w:eastAsiaTheme="minorEastAsia"/>
+              <w:noProof/>
+              <w:lang w:eastAsia="fr-FR"/>
+            </w:rPr>
+          </w:pPr>
+          <w:hyperlink w:anchor="_Toc14786091" w:history="1">
+            <w:r>
+              <w:rPr>
+                <w:rStyle w:val="Lienhypertexte"/>
+                <w:noProof/>
+                <w:lang w:val="en-US"/>
+              </w:rPr>
+              <w:t>Table of acronyms</w:t>
+            </w:r>
+            <w:r>
+              <w:rPr>
+                <w:noProof/>
+                <w:webHidden/>
+              </w:rPr>
+              <w:tab/>
+            </w:r>
+            <w:r>
+              <w:rPr>
+                <w:noProof/>
+                <w:webHidden/>
+              </w:rPr>
+              <w:fldChar w:fldCharType="begin"/>
+            </w:r>
+            <w:r>
+              <w:rPr>
+                <w:noProof/>
+                <w:webHidden/>
+              </w:rPr>
+              <w:instrText xml:space="preserve"> PAGEREF _Toc14786091 \h </w:instrText>
+            </w:r>
+            <w:r>
+              <w:rPr>
+                <w:noProof/>
+                <w:webHidden/>
+              </w:rPr>
+            </w:r>
+            <w:r>
+              <w:rPr>
+                <w:noProof/>
+                <w:webHidden/>
+              </w:rPr>
+              <w:fldChar w:fldCharType="separate"/>
+            </w:r>
+            <w:r>
+              <w:rPr>
+                <w:noProof/>
+                <w:webHidden/>
+              </w:rPr>
+              <w:t>4</w:t>
             </w:r>
             <w:r>
               <w:rPr>
@@ -632,6 +1387,27 @@
           <w:lang w:val="en-US"/>
         </w:rPr>
       </w:pPr>
+    </w:p>
+    <w:p>
+      <w:pPr>
+        <w:pStyle w:val="Titre1"/>
+        <w:rPr>
+          <w:lang w:val="en-US"/>
+        </w:rPr>
+      </w:pPr>
+      <w:r>
+        <w:rPr>
+          <w:lang w:val="en-US"/>
+        </w:rPr>
+        <w:t>Abstract:</w:t>
+      </w:r>
+    </w:p>
+    <w:p>
+      <w:pPr>
+        <w:rPr>
+          <w:lang w:val="en-US"/>
+        </w:rPr>
+      </w:pPr>
       <w:bookmarkStart w:id="0" w:name="_GoBack"/>
       <w:bookmarkEnd w:id="0"/>
     </w:p>
@@ -643,7 +1419,7 @@
           <w:lang w:val="en-US"/>
         </w:rPr>
       </w:pPr>
-      <w:bookmarkStart w:id="1" w:name="_Toc14701358"/>
+      <w:bookmarkStart w:id="1" w:name="_Toc14786076"/>
       <w:r>
         <w:rPr>
           <w:lang w:val="en-US"/>
@@ -669,14 +1445,288 @@
         <w:rPr>
           <w:lang w:val="en-US"/>
         </w:rPr>
-        <w:t xml:space="preserve">According to the computer science context, complex </w:t>
-      </w:r>
-      <w:proofErr w:type="spellStart"/>
-      <w:r>
-        <w:rPr>
-          <w:lang w:val="en-US"/>
-        </w:rPr>
-        <w:t>software</w:t>
+        <w:t>According</w:t>
+      </w:r>
+      <w:r>
+        <w:rPr>
+          <w:lang w:val="en-US"/>
+        </w:rPr>
+        <w:t xml:space="preserve"> </w:t>
+      </w:r>
+      <w:r>
+        <w:rPr>
+          <w:lang w:val="en-US"/>
+        </w:rPr>
+        <w:t>to</w:t>
+      </w:r>
+      <w:r>
+        <w:rPr>
+          <w:lang w:val="en-US"/>
+        </w:rPr>
+        <w:t xml:space="preserve"> the IT context, </w:t>
+      </w:r>
+      <w:r>
+        <w:rPr>
+          <w:lang w:val="en-US"/>
+        </w:rPr>
+        <w:t xml:space="preserve">a </w:t>
+      </w:r>
+      <w:r>
+        <w:rPr>
+          <w:lang w:val="en-US"/>
+        </w:rPr>
+        <w:t xml:space="preserve">complex software is considered to be related to critical business areas </w:t>
+      </w:r>
+      <w:r>
+        <w:rPr>
+          <w:lang w:val="en-US"/>
+        </w:rPr>
+        <w:t>(health, insurance, banking</w:t>
+      </w:r>
+      <w:r>
+        <w:rPr>
+          <w:lang w:val="en-US"/>
+        </w:rPr>
+        <w:t xml:space="preserve">), where business knowledge is held by a small group of industry experts. In addition, the software is </w:t>
+      </w:r>
+      <w:r>
+        <w:rPr>
+          <w:lang w:val="en-US"/>
+        </w:rPr>
+        <w:t>designed</w:t>
+      </w:r>
+      <w:r>
+        <w:rPr>
+          <w:lang w:val="en-US"/>
+        </w:rPr>
+        <w:t xml:space="preserve"> with a distributed architecture, allowing the deployment and execution of the latter on several platforms and </w:t>
+      </w:r>
+      <w:r>
+        <w:rPr>
+          <w:lang w:val="en-US"/>
+        </w:rPr>
+        <w:t>on</w:t>
+      </w:r>
+      <w:r>
+        <w:rPr>
+          <w:lang w:val="en-US"/>
+        </w:rPr>
+        <w:t xml:space="preserve"> different environments. Such software is also able to handle </w:t>
+      </w:r>
+      <w:r>
+        <w:rPr>
+          <w:lang w:val="en-US"/>
+        </w:rPr>
+        <w:t>traffic</w:t>
+      </w:r>
+      <w:r>
+        <w:rPr>
+          <w:lang w:val="en-US"/>
+        </w:rPr>
+        <w:t xml:space="preserve"> of millions of users and run 24/7.</w:t>
+      </w:r>
+    </w:p>
+    <w:p>
+      <w:pPr>
+        <w:jc w:val="both"/>
+        <w:rPr>
+          <w:lang w:val="en-US"/>
+        </w:rPr>
+      </w:pPr>
+      <w:r>
+        <w:rPr>
+          <w:lang w:val="en-US"/>
+        </w:rPr>
+        <w:t xml:space="preserve">We use complex software platforms on a daily basis (Airbnb, Leboncoin, platforms and mobile applications for banking services) and we </w:t>
+      </w:r>
+      <w:r>
+        <w:rPr>
+          <w:lang w:val="en-US"/>
+        </w:rPr>
+        <w:t>cannot</w:t>
+      </w:r>
+      <w:r>
+        <w:rPr>
+          <w:lang w:val="en-US"/>
+        </w:rPr>
+        <w:t xml:space="preserve"> ignore how vital they are to us. Complex software is undeniably important, and so are the challenges to developing it. Addressing the </w:t>
+      </w:r>
+      <w:r>
+        <w:rPr>
+          <w:lang w:val="en-US"/>
+        </w:rPr>
+        <w:t>issues implied by</w:t>
+      </w:r>
+      <w:r>
+        <w:rPr>
+          <w:lang w:val="en-US"/>
+        </w:rPr>
+        <w:t xml:space="preserve"> </w:t>
+      </w:r>
+      <w:r>
+        <w:rPr>
+          <w:lang w:val="en-US"/>
+        </w:rPr>
+        <w:lastRenderedPageBreak/>
+        <w:t>these challenges is therefore inevitable. Over the past 30 years, we have seen a series of project management methodologies and software design models emerge to solve the</w:t>
+      </w:r>
+      <w:r>
+        <w:rPr>
+          <w:lang w:val="en-US"/>
+        </w:rPr>
+        <w:t>se</w:t>
+      </w:r>
+      <w:r>
+        <w:rPr>
+          <w:lang w:val="en-US"/>
+        </w:rPr>
+        <w:t xml:space="preserve"> </w:t>
+      </w:r>
+      <w:r>
+        <w:rPr>
+          <w:lang w:val="en-US"/>
+        </w:rPr>
+        <w:t>issues that are</w:t>
+      </w:r>
+      <w:r>
+        <w:rPr>
+          <w:lang w:val="en-US"/>
+        </w:rPr>
+        <w:t xml:space="preserve"> of several types: from project management to software design </w:t>
+      </w:r>
+      <w:r>
+        <w:rPr>
+          <w:lang w:val="en-US"/>
+        </w:rPr>
+        <w:t>patterns and</w:t>
+      </w:r>
+      <w:r>
+        <w:rPr>
+          <w:lang w:val="en-US"/>
+        </w:rPr>
+        <w:t xml:space="preserve"> technical </w:t>
+      </w:r>
+      <w:r>
+        <w:rPr>
+          <w:lang w:val="en-US"/>
+        </w:rPr>
+        <w:t>coding best</w:t>
+      </w:r>
+      <w:r>
+        <w:rPr>
+          <w:lang w:val="en-US"/>
+        </w:rPr>
+        <w:t xml:space="preserve"> practices. However, to get to know these practices, you have to read tons of documents, sometimes </w:t>
+      </w:r>
+      <w:r>
+        <w:rPr>
+          <w:lang w:val="en-US"/>
+        </w:rPr>
+        <w:t>not</w:t>
+      </w:r>
+      <w:r>
+        <w:rPr>
+          <w:lang w:val="en-US"/>
+        </w:rPr>
+        <w:t xml:space="preserve"> clear</w:t>
+      </w:r>
+      <w:r>
+        <w:rPr>
+          <w:lang w:val="en-US"/>
+        </w:rPr>
+        <w:t xml:space="preserve"> enough</w:t>
+      </w:r>
+      <w:r>
+        <w:rPr>
+          <w:lang w:val="en-US"/>
+        </w:rPr>
+        <w:t xml:space="preserve"> and not very explicit, which can lead to misunderstandings, abandonment of the learning process, misuse and finally </w:t>
+      </w:r>
+      <w:r>
+        <w:rPr>
+          <w:lang w:val="en-US"/>
+        </w:rPr>
+        <w:t>facing the same issues that the methodologies where supposed to</w:t>
+      </w:r>
+      <w:r>
+        <w:rPr>
+          <w:lang w:val="en-US"/>
+        </w:rPr>
+        <w:t xml:space="preserve"> </w:t>
+      </w:r>
+      <w:r>
+        <w:rPr>
+          <w:lang w:val="en-US"/>
+        </w:rPr>
+        <w:t>solve.</w:t>
+      </w:r>
+      <w:r>
+        <w:rPr>
+          <w:lang w:val="en-US"/>
+        </w:rPr>
+        <w:br/>
+        <w:t>This paper did focus on software designs patterns and technical development best practices with the aim to produce guidelines with concrete step by step methodology.</w:t>
+      </w:r>
+      <w:r>
+        <w:rPr>
+          <w:lang w:val="en-US"/>
+        </w:rPr>
+        <w:br/>
+        <w:t>Methodologies have been elicited and categorized by the kind of issues they are addressing:</w:t>
+      </w:r>
+      <w:r>
+        <w:rPr>
+          <w:lang w:val="en-US"/>
+        </w:rPr>
+        <w:br/>
+      </w:r>
+      <w:r>
+        <w:rPr>
+          <w:lang w:val="en-US"/>
+        </w:rPr>
+        <w:t>D</w:t>
+      </w:r>
+      <w:r>
+        <w:rPr>
+          <w:lang w:val="en-US"/>
+        </w:rPr>
+        <w:t xml:space="preserve">esign issues, </w:t>
+      </w:r>
+      <w:r>
+        <w:rPr>
+          <w:lang w:val="en-US"/>
+        </w:rPr>
+        <w:t>S</w:t>
+      </w:r>
+      <w:r>
+        <w:rPr>
+          <w:lang w:val="en-US"/>
+        </w:rPr>
+        <w:t>oftware implementation related issues, and</w:t>
+      </w:r>
+      <w:r>
+        <w:rPr>
+          <w:lang w:val="en-US"/>
+        </w:rPr>
+        <w:t xml:space="preserve"> M</w:t>
+      </w:r>
+      <w:r>
+        <w:rPr>
+          <w:lang w:val="en-US"/>
+        </w:rPr>
+        <w:t xml:space="preserve">ethodology concreteness related issues, then </w:t>
+      </w:r>
+      <w:r>
+        <w:rPr>
+          <w:lang w:val="en-US"/>
+        </w:rPr>
+        <w:t xml:space="preserve">thanks to </w:t>
+      </w:r>
+      <w:r>
+        <w:rPr>
+          <w:lang w:val="en-US"/>
+        </w:rPr>
+        <w:t>qualitative and quantitative research through semi-structured interviews and questionnaires, feedback</w:t>
       </w:r>
       <w:r>
         <w:rPr>
@@ -684,122 +1734,23 @@
         </w:rPr>
         <w:t>s</w:t>
       </w:r>
-      <w:proofErr w:type="spellEnd"/>
-      <w:r>
-        <w:rPr>
-          <w:lang w:val="en-US"/>
-        </w:rPr>
-        <w:t xml:space="preserve"> </w:t>
-      </w:r>
-      <w:r>
-        <w:rPr>
-          <w:lang w:val="en-US"/>
-        </w:rPr>
-        <w:t>are</w:t>
-      </w:r>
-      <w:r>
-        <w:rPr>
-          <w:lang w:val="en-US"/>
-        </w:rPr>
-        <w:t xml:space="preserve"> considered as related to critical business </w:t>
-      </w:r>
-      <w:r>
-        <w:rPr>
-          <w:lang w:val="en-US"/>
-        </w:rPr>
-        <w:t>domains (e.g. health, insurance, banking services)</w:t>
-      </w:r>
-      <w:r>
-        <w:rPr>
-          <w:lang w:val="en-US"/>
-        </w:rPr>
-        <w:t xml:space="preserve">, where </w:t>
-      </w:r>
-      <w:r>
-        <w:rPr>
-          <w:lang w:val="en-US"/>
-        </w:rPr>
-        <w:t xml:space="preserve">the </w:t>
-      </w:r>
-      <w:r>
-        <w:rPr>
-          <w:lang w:val="en-US"/>
-        </w:rPr>
-        <w:t>business knowledge</w:t>
-      </w:r>
-      <w:r>
-        <w:rPr>
-          <w:lang w:val="en-US"/>
-        </w:rPr>
-        <w:t xml:space="preserve"> is hold by a small set of domain experts</w:t>
-      </w:r>
-      <w:r>
-        <w:rPr>
-          <w:lang w:val="en-US"/>
-        </w:rPr>
-        <w:t>,</w:t>
-      </w:r>
-      <w:r>
-        <w:rPr>
-          <w:lang w:val="en-US"/>
-        </w:rPr>
-        <w:t xml:space="preserve"> moreover, the software is</w:t>
-      </w:r>
-      <w:r>
-        <w:rPr>
-          <w:lang w:val="en-US"/>
-        </w:rPr>
-        <w:t xml:space="preserve"> d</w:t>
-      </w:r>
-      <w:r>
-        <w:rPr>
-          <w:lang w:val="en-US"/>
-        </w:rPr>
-        <w:t>istributed across d</w:t>
-      </w:r>
-      <w:r>
-        <w:rPr>
-          <w:lang w:val="en-US"/>
-        </w:rPr>
-        <w:t xml:space="preserve">ifferent computing environments and handling </w:t>
-      </w:r>
-      <w:r>
-        <w:rPr>
-          <w:lang w:val="en-US"/>
-        </w:rPr>
-        <w:t xml:space="preserve">the heavy lifting of </w:t>
-      </w:r>
-      <w:r>
-        <w:rPr>
-          <w:lang w:val="en-US"/>
-        </w:rPr>
-        <w:t>thousands or millions of users</w:t>
-      </w:r>
-      <w:r>
-        <w:rPr>
-          <w:lang w:val="en-US"/>
-        </w:rPr>
-        <w:t xml:space="preserve"> traffic</w:t>
-      </w:r>
-      <w:r>
-        <w:rPr>
-          <w:lang w:val="en-US"/>
-        </w:rPr>
-        <w:t>.</w:t>
-      </w:r>
-      <w:r>
-        <w:rPr>
-          <w:lang w:val="en-US"/>
-        </w:rPr>
-        <w:br/>
-        <w:t xml:space="preserve">We are using complex </w:t>
-      </w:r>
-      <w:proofErr w:type="spellStart"/>
-      <w:r>
-        <w:rPr>
-          <w:lang w:val="en-US"/>
-        </w:rPr>
-        <w:t>software</w:t>
+      <w:r>
+        <w:rPr>
+          <w:lang w:val="en-US"/>
+        </w:rPr>
+        <w:t xml:space="preserve"> from stakeholders </w:t>
+      </w:r>
+      <w:r>
+        <w:rPr>
+          <w:lang w:val="en-US"/>
+        </w:rPr>
+        <w:t xml:space="preserve">of </w:t>
+      </w:r>
+      <w:r>
+        <w:rPr>
+          <w:lang w:val="en-US"/>
+        </w:rPr>
+        <w:t>complex software project</w:t>
       </w:r>
       <w:r>
         <w:rPr>
@@ -807,618 +1758,30 @@
         </w:rPr>
         <w:t>s</w:t>
       </w:r>
-      <w:proofErr w:type="spellEnd"/>
-      <w:r>
-        <w:rPr>
-          <w:lang w:val="en-US"/>
-        </w:rPr>
-        <w:t xml:space="preserve"> platform</w:t>
-      </w:r>
-      <w:r>
-        <w:rPr>
-          <w:lang w:val="en-US"/>
-        </w:rPr>
-        <w:t>s</w:t>
-      </w:r>
-      <w:r>
-        <w:rPr>
-          <w:lang w:val="en-US"/>
-        </w:rPr>
-        <w:t xml:space="preserve"> on daily basis </w:t>
-      </w:r>
-      <w:r>
-        <w:rPr>
-          <w:lang w:val="en-US"/>
-        </w:rPr>
-        <w:t>(</w:t>
-      </w:r>
-      <w:proofErr w:type="spellStart"/>
-      <w:r>
-        <w:rPr>
-          <w:lang w:val="en-US"/>
-        </w:rPr>
-        <w:t>Airbnb</w:t>
-      </w:r>
-      <w:proofErr w:type="spellEnd"/>
-      <w:r>
-        <w:rPr>
-          <w:lang w:val="en-US"/>
-        </w:rPr>
-        <w:t xml:space="preserve">, </w:t>
-      </w:r>
-      <w:proofErr w:type="spellStart"/>
-      <w:r>
-        <w:rPr>
-          <w:lang w:val="en-US"/>
-        </w:rPr>
-        <w:t>leboncoin</w:t>
-      </w:r>
-      <w:proofErr w:type="spellEnd"/>
-      <w:r>
-        <w:rPr>
-          <w:lang w:val="en-US"/>
-        </w:rPr>
-        <w:t>,</w:t>
-      </w:r>
-      <w:r>
-        <w:rPr>
-          <w:lang w:val="en-US"/>
-        </w:rPr>
-        <w:t xml:space="preserve"> </w:t>
-      </w:r>
-      <w:r>
-        <w:rPr>
-          <w:lang w:val="en-US"/>
-        </w:rPr>
-        <w:t>platform</w:t>
-      </w:r>
-      <w:r>
-        <w:rPr>
-          <w:lang w:val="en-US"/>
-        </w:rPr>
-        <w:t>s and mobile applications for banking services</w:t>
-      </w:r>
-      <w:r>
-        <w:rPr>
-          <w:lang w:val="en-US"/>
-        </w:rPr>
-        <w:t xml:space="preserve">) and we cannot ignore at which extend they are almost vital to us. As complex </w:t>
-      </w:r>
-      <w:proofErr w:type="spellStart"/>
-      <w:r>
-        <w:rPr>
-          <w:lang w:val="en-US"/>
-        </w:rPr>
-        <w:t>software</w:t>
-      </w:r>
-      <w:r>
-        <w:rPr>
-          <w:lang w:val="en-US"/>
-        </w:rPr>
-        <w:t>s</w:t>
-      </w:r>
-      <w:proofErr w:type="spellEnd"/>
-      <w:r>
-        <w:rPr>
-          <w:lang w:val="en-US"/>
-        </w:rPr>
-        <w:t xml:space="preserve"> are of </w:t>
-      </w:r>
-      <w:r>
-        <w:rPr>
-          <w:lang w:val="en-US"/>
-        </w:rPr>
-        <w:t xml:space="preserve">an </w:t>
-      </w:r>
-      <w:r>
-        <w:rPr>
-          <w:lang w:val="en-US"/>
-        </w:rPr>
-        <w:t xml:space="preserve">undeniable </w:t>
-      </w:r>
-      <w:r>
-        <w:rPr>
-          <w:lang w:val="en-US"/>
-        </w:rPr>
-        <w:t>importance,</w:t>
-      </w:r>
-      <w:r>
-        <w:rPr>
-          <w:lang w:val="en-US"/>
-        </w:rPr>
-        <w:t xml:space="preserve"> the </w:t>
-      </w:r>
-      <w:r>
-        <w:rPr>
-          <w:lang w:val="en-US"/>
-        </w:rPr>
-        <w:t>challenges needed to achieve</w:t>
-      </w:r>
-      <w:r>
-        <w:rPr>
-          <w:lang w:val="en-US"/>
-        </w:rPr>
-        <w:t xml:space="preserve"> their development</w:t>
-      </w:r>
-      <w:r>
-        <w:rPr>
-          <w:lang w:val="en-US"/>
-        </w:rPr>
-        <w:t xml:space="preserve"> are just as important.</w:t>
-      </w:r>
-      <w:r>
-        <w:rPr>
-          <w:lang w:val="en-US"/>
-        </w:rPr>
-        <w:t xml:space="preserve"> Tackling issues related to those </w:t>
-      </w:r>
-      <w:r>
-        <w:rPr>
-          <w:lang w:val="en-US"/>
-        </w:rPr>
-        <w:t>challenges is therefore unavoidable.</w:t>
-      </w:r>
-      <w:r>
-        <w:rPr>
-          <w:lang w:val="en-US"/>
-        </w:rPr>
-        <w:t xml:space="preserve"> W</w:t>
-      </w:r>
-      <w:r>
-        <w:rPr>
-          <w:lang w:val="en-US"/>
-        </w:rPr>
-        <w:t>e</w:t>
-      </w:r>
-      <w:r>
-        <w:rPr>
-          <w:lang w:val="en-US"/>
-        </w:rPr>
-        <w:t>’ve seen these past 3</w:t>
-      </w:r>
-      <w:r>
-        <w:rPr>
-          <w:lang w:val="en-US"/>
-        </w:rPr>
-        <w:t xml:space="preserve">0 years a </w:t>
-      </w:r>
-      <w:r>
-        <w:rPr>
-          <w:lang w:val="en-US"/>
-        </w:rPr>
-        <w:t>bunch</w:t>
-      </w:r>
-      <w:r>
-        <w:rPr>
-          <w:lang w:val="en-US"/>
-        </w:rPr>
-        <w:t xml:space="preserve"> of project management</w:t>
-      </w:r>
-      <w:r>
-        <w:rPr>
-          <w:lang w:val="en-US"/>
-        </w:rPr>
-        <w:t xml:space="preserve"> methodologies as well as software design patterns emerging in order to </w:t>
-      </w:r>
-      <w:r>
-        <w:rPr>
-          <w:lang w:val="en-US"/>
-        </w:rPr>
-        <w:t>come across</w:t>
-      </w:r>
-      <w:r>
-        <w:rPr>
-          <w:lang w:val="en-US"/>
-        </w:rPr>
-        <w:t xml:space="preserve"> those i</w:t>
-      </w:r>
-      <w:r>
-        <w:rPr>
-          <w:lang w:val="en-US"/>
-        </w:rPr>
-        <w:t>ssues</w:t>
-      </w:r>
-      <w:r>
-        <w:rPr>
-          <w:lang w:val="en-US"/>
-        </w:rPr>
-        <w:t xml:space="preserve"> that </w:t>
-      </w:r>
-      <w:r>
-        <w:rPr>
-          <w:lang w:val="en-US"/>
-        </w:rPr>
-        <w:t>are from several kinds</w:t>
-      </w:r>
-      <w:r>
-        <w:rPr>
-          <w:lang w:val="en-US"/>
-        </w:rPr>
-        <w:t>:</w:t>
-      </w:r>
-      <w:r>
-        <w:rPr>
-          <w:lang w:val="en-US"/>
-        </w:rPr>
-        <w:t xml:space="preserve"> from project management to </w:t>
-      </w:r>
-      <w:r>
-        <w:rPr>
-          <w:lang w:val="en-US"/>
-        </w:rPr>
-        <w:t xml:space="preserve">software </w:t>
-      </w:r>
-      <w:r>
-        <w:rPr>
-          <w:lang w:val="en-US"/>
-        </w:rPr>
-        <w:t>designs</w:t>
-      </w:r>
-      <w:r>
-        <w:rPr>
-          <w:lang w:val="en-US"/>
-        </w:rPr>
-        <w:t xml:space="preserve"> patterns</w:t>
-      </w:r>
-      <w:r>
-        <w:rPr>
-          <w:lang w:val="en-US"/>
-        </w:rPr>
-        <w:t xml:space="preserve"> and technical development best practices</w:t>
-      </w:r>
-      <w:r>
-        <w:rPr>
-          <w:lang w:val="en-US"/>
-        </w:rPr>
-        <w:t>.</w:t>
-      </w:r>
-      <w:r>
-        <w:rPr>
-          <w:lang w:val="en-US"/>
-        </w:rPr>
-        <w:t xml:space="preserve"> However</w:t>
-      </w:r>
-      <w:r>
-        <w:rPr>
-          <w:lang w:val="en-US"/>
-        </w:rPr>
-        <w:t>,</w:t>
-      </w:r>
-      <w:r>
-        <w:rPr>
-          <w:lang w:val="en-US"/>
-        </w:rPr>
-        <w:t xml:space="preserve"> getting to know those practices include reading tons of documentation, </w:t>
-      </w:r>
-      <w:r>
-        <w:rPr>
-          <w:lang w:val="en-US"/>
-        </w:rPr>
-        <w:t>sometimes not clear and simple enough,</w:t>
-      </w:r>
-      <w:r>
-        <w:rPr>
-          <w:lang w:val="en-US"/>
-        </w:rPr>
-        <w:t xml:space="preserve"> leading to</w:t>
-      </w:r>
-      <w:r>
-        <w:rPr>
-          <w:lang w:val="en-US"/>
-        </w:rPr>
-        <w:t xml:space="preserve"> misunderstanding</w:t>
-      </w:r>
-      <w:r>
-        <w:rPr>
-          <w:lang w:val="en-US"/>
-        </w:rPr>
-        <w:t>s</w:t>
-      </w:r>
-      <w:r>
-        <w:rPr>
-          <w:lang w:val="en-US"/>
-        </w:rPr>
-        <w:t xml:space="preserve">, dropping out of the learning process, </w:t>
-      </w:r>
-      <w:r>
-        <w:rPr>
-          <w:lang w:val="en-US"/>
-        </w:rPr>
-        <w:t>bad usage</w:t>
-      </w:r>
-      <w:r>
-        <w:rPr>
-          <w:lang w:val="en-US"/>
-        </w:rPr>
-        <w:t>, and finally facing the same issues that the methodologies where supposed to resolve</w:t>
-      </w:r>
-      <w:r>
-        <w:rPr>
-          <w:lang w:val="en-US"/>
-        </w:rPr>
-        <w:t>.</w:t>
-      </w:r>
-      <w:r>
-        <w:rPr>
-          <w:lang w:val="en-US"/>
-        </w:rPr>
-        <w:br/>
-        <w:t>This paper did</w:t>
-      </w:r>
-      <w:r>
-        <w:rPr>
-          <w:lang w:val="en-US"/>
-        </w:rPr>
-        <w:t xml:space="preserve"> </w:t>
-      </w:r>
-      <w:r>
-        <w:rPr>
-          <w:lang w:val="en-US"/>
-        </w:rPr>
-        <w:t>focus</w:t>
-      </w:r>
-      <w:r>
-        <w:rPr>
-          <w:lang w:val="en-US"/>
-        </w:rPr>
-        <w:t xml:space="preserve"> on </w:t>
-      </w:r>
-      <w:r>
-        <w:rPr>
-          <w:lang w:val="en-US"/>
-        </w:rPr>
-        <w:t>software designs patterns and technical development best practices</w:t>
-      </w:r>
-      <w:r>
-        <w:rPr>
-          <w:lang w:val="en-US"/>
-        </w:rPr>
-        <w:t xml:space="preserve"> with the aim to</w:t>
-      </w:r>
-      <w:r>
-        <w:rPr>
-          <w:lang w:val="en-US"/>
-        </w:rPr>
-        <w:t xml:space="preserve"> produce</w:t>
-      </w:r>
-      <w:r>
-        <w:rPr>
-          <w:lang w:val="en-US"/>
-        </w:rPr>
-        <w:t xml:space="preserve"> guideline</w:t>
-      </w:r>
-      <w:r>
-        <w:rPr>
-          <w:lang w:val="en-US"/>
-        </w:rPr>
-        <w:t>s</w:t>
-      </w:r>
-      <w:r>
-        <w:rPr>
-          <w:lang w:val="en-US"/>
-        </w:rPr>
-        <w:t xml:space="preserve"> with concrete step by step methodology.</w:t>
-      </w:r>
-      <w:r>
-        <w:rPr>
-          <w:lang w:val="en-US"/>
-        </w:rPr>
-        <w:br/>
-      </w:r>
-      <w:r>
-        <w:rPr>
-          <w:lang w:val="en-US"/>
-        </w:rPr>
-        <w:t>Methodologies</w:t>
-      </w:r>
-      <w:r>
-        <w:rPr>
-          <w:lang w:val="en-US"/>
-        </w:rPr>
-        <w:t xml:space="preserve"> </w:t>
-      </w:r>
-      <w:r>
-        <w:rPr>
-          <w:lang w:val="en-US"/>
-        </w:rPr>
-        <w:t>have</w:t>
-      </w:r>
-      <w:r>
-        <w:rPr>
-          <w:lang w:val="en-US"/>
-        </w:rPr>
-        <w:t xml:space="preserve"> be</w:t>
-      </w:r>
-      <w:r>
-        <w:rPr>
-          <w:lang w:val="en-US"/>
-        </w:rPr>
-        <w:t>en</w:t>
-      </w:r>
-      <w:r>
-        <w:rPr>
-          <w:lang w:val="en-US"/>
-        </w:rPr>
-        <w:t xml:space="preserve"> elicited</w:t>
-      </w:r>
-      <w:r>
-        <w:rPr>
-          <w:lang w:val="en-US"/>
-        </w:rPr>
-        <w:t xml:space="preserve"> and</w:t>
-      </w:r>
-      <w:r>
-        <w:rPr>
-          <w:lang w:val="en-US"/>
-        </w:rPr>
-        <w:t xml:space="preserve"> categorized by</w:t>
-      </w:r>
-      <w:r>
-        <w:rPr>
-          <w:lang w:val="en-US"/>
-        </w:rPr>
-        <w:t xml:space="preserve"> the kind of issues they are addressing:</w:t>
-      </w:r>
-      <w:r>
-        <w:rPr>
-          <w:lang w:val="en-US"/>
-        </w:rPr>
-        <w:br/>
-      </w:r>
-      <w:r>
-        <w:rPr>
-          <w:lang w:val="en-US"/>
-        </w:rPr>
-        <w:t xml:space="preserve">design </w:t>
-      </w:r>
-      <w:r>
-        <w:rPr>
-          <w:lang w:val="en-US"/>
-        </w:rPr>
-        <w:t>issues</w:t>
-      </w:r>
-      <w:r>
-        <w:rPr>
-          <w:lang w:val="en-US"/>
-        </w:rPr>
-        <w:t xml:space="preserve">, software implementation </w:t>
-      </w:r>
-      <w:r>
-        <w:rPr>
-          <w:lang w:val="en-US"/>
-        </w:rPr>
-        <w:t>related issues</w:t>
-      </w:r>
-      <w:r>
-        <w:rPr>
-          <w:lang w:val="en-US"/>
-        </w:rPr>
-        <w:t>, and</w:t>
-      </w:r>
-      <w:r>
-        <w:rPr>
-          <w:lang w:val="en-US"/>
-        </w:rPr>
-        <w:t xml:space="preserve"> methodology</w:t>
-      </w:r>
-      <w:r>
-        <w:rPr>
-          <w:lang w:val="en-US"/>
-        </w:rPr>
-        <w:t xml:space="preserve"> concreteness</w:t>
-      </w:r>
-      <w:r>
-        <w:rPr>
-          <w:lang w:val="en-US"/>
-        </w:rPr>
-        <w:t xml:space="preserve"> related issues</w:t>
-      </w:r>
-      <w:r>
-        <w:rPr>
-          <w:lang w:val="en-US"/>
-        </w:rPr>
-        <w:t xml:space="preserve">, </w:t>
-      </w:r>
-      <w:r>
-        <w:rPr>
-          <w:lang w:val="en-US"/>
-        </w:rPr>
-        <w:t xml:space="preserve">then by the mean of qualitative and quantitative research through semi-structured interviews and </w:t>
-      </w:r>
-      <w:r>
-        <w:rPr>
-          <w:lang w:val="en-US"/>
-        </w:rPr>
-        <w:t xml:space="preserve">questionnaires, </w:t>
-      </w:r>
-      <w:r>
-        <w:rPr>
-          <w:lang w:val="en-US"/>
-        </w:rPr>
-        <w:t xml:space="preserve">feedback from </w:t>
-      </w:r>
-      <w:r>
-        <w:rPr>
-          <w:lang w:val="en-US"/>
-        </w:rPr>
-        <w:t>complex software project stakeholders</w:t>
-      </w:r>
-      <w:r>
-        <w:rPr>
-          <w:lang w:val="en-US"/>
-        </w:rPr>
-        <w:t xml:space="preserve"> has been</w:t>
-      </w:r>
-      <w:r>
-        <w:rPr>
-          <w:lang w:val="en-US"/>
-        </w:rPr>
-        <w:t xml:space="preserve"> extract</w:t>
-      </w:r>
-      <w:r>
-        <w:rPr>
-          <w:lang w:val="en-US"/>
-        </w:rPr>
-        <w:t>ed</w:t>
-      </w:r>
-      <w:r>
-        <w:rPr>
-          <w:lang w:val="en-US"/>
-        </w:rPr>
-        <w:t xml:space="preserve"> </w:t>
-      </w:r>
-      <w:r>
-        <w:rPr>
-          <w:lang w:val="en-US"/>
-        </w:rPr>
-        <w:t xml:space="preserve">with </w:t>
-      </w:r>
-      <w:r>
-        <w:rPr>
-          <w:lang w:val="en-US"/>
-        </w:rPr>
-        <w:t>the m</w:t>
-      </w:r>
-      <w:r>
-        <w:rPr>
-          <w:lang w:val="en-US"/>
-        </w:rPr>
-        <w:t xml:space="preserve">ost important methodologies and </w:t>
-      </w:r>
-      <w:r>
-        <w:rPr>
-          <w:lang w:val="en-US"/>
-        </w:rPr>
-        <w:t>practices in</w:t>
-      </w:r>
-      <w:r>
-        <w:rPr>
-          <w:lang w:val="en-US"/>
-        </w:rPr>
-        <w:t xml:space="preserve"> order to provide the guidelines, that have been assessed through a bank loan project at </w:t>
-      </w:r>
-      <w:proofErr w:type="spellStart"/>
-      <w:r>
-        <w:rPr>
-          <w:lang w:val="en-US"/>
-        </w:rPr>
-        <w:t>Axa</w:t>
-      </w:r>
-      <w:proofErr w:type="spellEnd"/>
-      <w:r>
-        <w:rPr>
-          <w:lang w:val="en-US"/>
-        </w:rPr>
-        <w:t xml:space="preserve"> </w:t>
-      </w:r>
-      <w:proofErr w:type="spellStart"/>
-      <w:r>
-        <w:rPr>
-          <w:lang w:val="en-US"/>
-        </w:rPr>
-        <w:t>Banque</w:t>
-      </w:r>
-      <w:proofErr w:type="spellEnd"/>
+      <w:r>
+        <w:rPr>
+          <w:lang w:val="en-US"/>
+        </w:rPr>
+        <w:t xml:space="preserve"> ha</w:t>
+      </w:r>
+      <w:r>
+        <w:rPr>
+          <w:lang w:val="en-US"/>
+        </w:rPr>
+        <w:t>ve</w:t>
+      </w:r>
+      <w:r>
+        <w:rPr>
+          <w:lang w:val="en-US"/>
+        </w:rPr>
+        <w:t xml:space="preserve"> been extracted with the most important methodologies and practices in order to provide the guidelines, that have been assessed through a bank loan </w:t>
+      </w:r>
+      <w:r>
+        <w:rPr>
+          <w:lang w:val="en-US"/>
+        </w:rPr>
+        <w:t>project at AXA Bank</w:t>
+      </w:r>
       <w:r>
         <w:rPr>
           <w:lang w:val="en-US"/>
@@ -1434,30 +1797,1122 @@
           <w:numId w:val="2"/>
         </w:numPr>
       </w:pPr>
-      <w:bookmarkStart w:id="2" w:name="_Toc14701359"/>
-      <w:proofErr w:type="spellStart"/>
-      <w:r>
+      <w:bookmarkStart w:id="2" w:name="_Toc14786077"/>
+      <w:r>
+        <w:t>Context and Research problem</w:t>
+      </w:r>
+      <w:bookmarkEnd w:id="2"/>
+    </w:p>
+    <w:p>
+      <w:pPr>
+        <w:pStyle w:val="Titre2"/>
+        <w:numPr>
+          <w:ilvl w:val="0"/>
+          <w:numId w:val="3"/>
+        </w:numPr>
+      </w:pPr>
+      <w:bookmarkStart w:id="3" w:name="_Toc14786078"/>
+      <w:r>
+        <w:t>Context</w:t>
+      </w:r>
+      <w:bookmarkEnd w:id="3"/>
+    </w:p>
+    <w:p>
+      <w:pPr>
+        <w:pStyle w:val="Titre3"/>
+        <w:numPr>
+          <w:ilvl w:val="0"/>
+          <w:numId w:val="4"/>
+        </w:numPr>
+        <w:rPr>
+          <w:lang w:val="en-US"/>
+        </w:rPr>
+      </w:pPr>
+      <w:bookmarkStart w:id="4" w:name="_Toc14786079"/>
+      <w:r>
+        <w:rPr>
+          <w:lang w:val="en-US"/>
+        </w:rPr>
+        <w:t>AXA</w:t>
+      </w:r>
+      <w:r>
+        <w:rPr>
+          <w:lang w:val="en-US"/>
+        </w:rPr>
+        <w:t xml:space="preserve"> Bank </w:t>
+      </w:r>
+      <w:r>
+        <w:rPr>
+          <w:lang w:val="en-US"/>
+        </w:rPr>
+        <w:t xml:space="preserve">Information System Department </w:t>
+      </w:r>
+      <w:r>
+        <w:rPr>
+          <w:lang w:val="en-US"/>
+        </w:rPr>
+        <w:t>(</w:t>
+      </w:r>
+      <w:r>
+        <w:rPr>
+          <w:lang w:val="en-US"/>
+        </w:rPr>
+        <w:t>ISD</w:t>
+      </w:r>
+      <w:r>
+        <w:rPr>
+          <w:lang w:val="en-US"/>
+        </w:rPr>
+        <w:t>)</w:t>
+      </w:r>
+      <w:bookmarkEnd w:id="4"/>
+    </w:p>
+    <w:p>
+      <w:pPr>
+        <w:rPr>
+          <w:lang w:val="en-US"/>
+        </w:rPr>
+      </w:pPr>
+      <w:r>
+        <w:rPr>
+          <w:lang w:val="en-US"/>
+        </w:rPr>
+        <w:t>The organization</w:t>
+      </w:r>
+      <w:r>
+        <w:rPr>
+          <w:lang w:val="en-US"/>
+        </w:rPr>
+        <w:t xml:space="preserve"> of AXA Bank</w:t>
+      </w:r>
+      <w:r>
+        <w:rPr>
+          <w:lang w:val="en-US"/>
+        </w:rPr>
+        <w:t xml:space="preserve"> Information System Department</w:t>
+      </w:r>
+    </w:p>
+    <w:p>
+      <w:pPr>
+        <w:rPr>
+          <w:lang w:val="en-US"/>
+        </w:rPr>
+      </w:pPr>
+      <w:r>
+        <w:rPr>
+          <w:lang w:val="en-US"/>
+        </w:rPr>
+        <w:t>…</w:t>
+      </w:r>
+    </w:p>
+    <w:p>
+      <w:pPr>
+        <w:pStyle w:val="Titre3"/>
+        <w:numPr>
+          <w:ilvl w:val="0"/>
+          <w:numId w:val="4"/>
+        </w:numPr>
+        <w:rPr>
+          <w:i/>
+          <w:lang w:val="en-US"/>
+        </w:rPr>
+      </w:pPr>
+      <w:bookmarkStart w:id="5" w:name="_Toc14786080"/>
+      <w:r>
+        <w:rPr>
+          <w:lang w:val="en-US"/>
+        </w:rPr>
+        <w:t xml:space="preserve">The missions within the </w:t>
+      </w:r>
+      <w:r>
+        <w:rPr>
+          <w:lang w:val="en-US"/>
+        </w:rPr>
+        <w:t>DSI Lab</w:t>
+      </w:r>
+      <w:r>
+        <w:rPr>
+          <w:lang w:val="en-US"/>
+        </w:rPr>
+        <w:t>oratory</w:t>
+      </w:r>
+      <w:r>
+        <w:rPr>
+          <w:i/>
+          <w:lang w:val="en-US"/>
+        </w:rPr>
+        <w:t xml:space="preserve"> (DSI Lab’)</w:t>
+      </w:r>
+      <w:bookmarkEnd w:id="5"/>
+    </w:p>
+    <w:p>
+      <w:pPr>
+        <w:rPr>
+          <w:lang w:val="en-US"/>
+        </w:rPr>
+      </w:pPr>
+      <w:r>
+        <w:rPr>
+          <w:u w:val="single"/>
+          <w:lang w:val="en-US"/>
+        </w:rPr>
+        <w:t>Missions</w:t>
+      </w:r>
+      <w:r>
+        <w:rPr>
+          <w:lang w:val="en-US"/>
+        </w:rPr>
+        <w:t>:</w:t>
+      </w:r>
+    </w:p>
+    <w:p>
+      <w:pPr>
+        <w:rPr>
+          <w:lang w:val="en-US"/>
+        </w:rPr>
+      </w:pPr>
+      <w:r>
+        <w:rPr>
+          <w:lang w:val="en-US"/>
+        </w:rPr>
+        <w:t>Conducting, in a scrum based way, applications development for diverse ISD projects</w:t>
+      </w:r>
+      <w:r>
+        <w:rPr>
+          <w:lang w:val="en-US"/>
+        </w:rPr>
+        <w:t>.</w:t>
+      </w:r>
+    </w:p>
+    <w:p>
+      <w:pPr>
+        <w:rPr>
+          <w:lang w:val="en-US"/>
+        </w:rPr>
+      </w:pPr>
+      <w:r>
+        <w:rPr>
+          <w:u w:val="single"/>
+          <w:lang w:val="en-US"/>
+        </w:rPr>
+        <w:t>My missions</w:t>
+      </w:r>
+      <w:r>
+        <w:rPr>
+          <w:lang w:val="en-US"/>
+        </w:rPr>
+        <w:t>:</w:t>
+      </w:r>
+    </w:p>
+    <w:p>
+      <w:pPr>
+        <w:rPr>
+          <w:lang w:val="en-US"/>
+        </w:rPr>
+      </w:pPr>
+      <w:r>
+        <w:rPr>
+          <w:lang w:val="en-US"/>
+        </w:rPr>
+        <w:t>Participating to the designing of java based applicative systems providing customer services</w:t>
+      </w:r>
+      <w:r>
+        <w:rPr>
+          <w:lang w:val="en-US"/>
+        </w:rPr>
+        <w:t>.</w:t>
+      </w:r>
+    </w:p>
+    <w:p>
+      <w:pPr>
+        <w:rPr>
+          <w:lang w:val="en-US"/>
+        </w:rPr>
+      </w:pPr>
+      <w:r>
+        <w:rPr>
+          <w:lang w:val="en-US"/>
+        </w:rPr>
+        <w:t>Achieve experimental tasks about technologies that may be used for future projects</w:t>
+      </w:r>
+      <w:r>
+        <w:rPr>
+          <w:lang w:val="en-US"/>
+        </w:rPr>
+        <w:t>.</w:t>
+      </w:r>
+    </w:p>
+    <w:p>
+      <w:pPr>
+        <w:rPr>
+          <w:lang w:val="en-US"/>
+        </w:rPr>
+      </w:pPr>
+      <w:r>
+        <w:rPr>
+          <w:lang w:val="en-US"/>
+        </w:rPr>
+        <w:t>…</w:t>
+      </w:r>
+    </w:p>
+    <w:p>
+      <w:pPr>
+        <w:rPr>
+          <w:lang w:val="en-US"/>
+        </w:rPr>
+      </w:pPr>
+      <w:r>
+        <w:rPr>
+          <w:u w:val="single"/>
+          <w:lang w:val="en-US"/>
+        </w:rPr>
+        <w:t xml:space="preserve">The </w:t>
+      </w:r>
+      <w:r>
+        <w:rPr>
+          <w:u w:val="single"/>
+          <w:lang w:val="en-US"/>
+        </w:rPr>
+        <w:t>problems</w:t>
+      </w:r>
+      <w:r>
+        <w:rPr>
+          <w:lang w:val="en-US"/>
+        </w:rPr>
+        <w:t>:</w:t>
+      </w:r>
+    </w:p>
+    <w:p>
+      <w:pPr>
+        <w:rPr>
+          <w:lang w:val="en-US"/>
+        </w:rPr>
+      </w:pPr>
+      <w:r>
+        <w:rPr>
+          <w:lang w:val="en-US"/>
+        </w:rPr>
+        <w:t>AXA needs to build customer loyalty,</w:t>
+      </w:r>
+      <w:r>
+        <w:rPr>
+          <w:lang w:val="en-US"/>
+        </w:rPr>
+        <w:t xml:space="preserve"> s</w:t>
+      </w:r>
+      <w:r>
+        <w:rPr>
+          <w:lang w:val="en-US"/>
+        </w:rPr>
+        <w:t xml:space="preserve">upply </w:t>
+      </w:r>
+      <w:r>
+        <w:rPr>
+          <w:lang w:val="en-US"/>
+        </w:rPr>
+        <w:t>ever better</w:t>
+      </w:r>
+      <w:r>
+        <w:rPr>
+          <w:lang w:val="en-US"/>
+        </w:rPr>
+        <w:t xml:space="preserve"> products a</w:t>
+      </w:r>
+      <w:r>
+        <w:rPr>
+          <w:lang w:val="en-US"/>
+        </w:rPr>
+        <w:t xml:space="preserve">nd services on an ongoing basis. </w:t>
+      </w:r>
+      <w:r>
+        <w:rPr>
+          <w:lang w:val="en-US"/>
+        </w:rPr>
+        <w:t xml:space="preserve">Hence they face the challenge of creating </w:t>
+      </w:r>
+      <w:r>
+        <w:rPr>
+          <w:lang w:val="en-US"/>
+        </w:rPr>
+        <w:t>software</w:t>
+      </w:r>
+      <w:r>
+        <w:rPr>
+          <w:lang w:val="en-US"/>
+        </w:rPr>
+        <w:t xml:space="preserve"> for critical domains such as loans and mobile banking.</w:t>
+      </w:r>
+    </w:p>
+    <w:p>
+      <w:pPr>
+        <w:rPr>
+          <w:lang w:val="en-US"/>
+        </w:rPr>
+      </w:pPr>
+      <w:r>
+        <w:rPr>
+          <w:lang w:val="en-US"/>
+        </w:rPr>
+        <w:t>Yet, they are facing p</w:t>
+      </w:r>
+      <w:r>
+        <w:rPr>
+          <w:lang w:val="en-US"/>
+        </w:rPr>
+        <w:t>oor collaboration between domain</w:t>
+      </w:r>
+      <w:r>
+        <w:rPr>
+          <w:lang w:val="en-US"/>
+        </w:rPr>
+        <w:t xml:space="preserve"> experts and development teams, since f</w:t>
+      </w:r>
+      <w:r>
+        <w:rPr>
+          <w:lang w:val="en-US"/>
+        </w:rPr>
+        <w:t>requent exchanges</w:t>
+      </w:r>
+      <w:r>
+        <w:rPr>
+          <w:lang w:val="en-US"/>
+        </w:rPr>
+        <w:t xml:space="preserve"> happen only on early project steps, there are n</w:t>
+      </w:r>
+      <w:r>
+        <w:rPr>
+          <w:lang w:val="en-US"/>
+        </w:rPr>
+        <w:t>o</w:t>
+      </w:r>
+      <w:r>
+        <w:rPr>
+          <w:lang w:val="en-US"/>
+        </w:rPr>
+        <w:t xml:space="preserve"> specific software architecture, the </w:t>
+      </w:r>
+      <w:r>
+        <w:rPr>
+          <w:i/>
+          <w:lang w:val="en-US"/>
+        </w:rPr>
+        <w:t>big ball of m</w:t>
+      </w:r>
+      <w:r>
+        <w:rPr>
+          <w:i/>
+          <w:lang w:val="en-US"/>
+        </w:rPr>
+        <w:t>ud</w:t>
+      </w:r>
+      <w:r>
+        <w:rPr>
+          <w:lang w:val="en-US"/>
+        </w:rPr>
+        <w:t xml:space="preserve"> pattern</w:t>
+      </w:r>
+      <w:r>
+        <w:rPr>
+          <w:lang w:val="en-US"/>
+        </w:rPr>
+        <w:t xml:space="preserve"> is applied.</w:t>
+      </w:r>
+    </w:p>
+    <w:p>
+      <w:pPr>
+        <w:rPr>
+          <w:lang w:val="en-US"/>
+        </w:rPr>
+      </w:pPr>
+      <w:r>
+        <w:rPr>
+          <w:lang w:val="en-US"/>
+        </w:rPr>
         <w:lastRenderedPageBreak/>
-        <w:t>Context</w:t>
-      </w:r>
-      <w:proofErr w:type="spellEnd"/>
-      <w:r>
-        <w:t xml:space="preserve"> and </w:t>
-      </w:r>
-      <w:proofErr w:type="spellStart"/>
-      <w:r>
-        <w:t>Research</w:t>
-      </w:r>
-      <w:proofErr w:type="spellEnd"/>
-      <w:r>
+        <w:t>Slugg</w:t>
+      </w:r>
+      <w:r>
+        <w:rPr>
+          <w:lang w:val="en-US"/>
+        </w:rPr>
+        <w:t>ish pace of feature enhancement, b</w:t>
+      </w:r>
+      <w:r>
+        <w:rPr>
+          <w:lang w:val="en-US"/>
+        </w:rPr>
+        <w:t>uggy releases/Frequent production incidents</w:t>
+      </w:r>
+      <w:r>
+        <w:rPr>
+          <w:lang w:val="en-US"/>
+        </w:rPr>
+        <w:t xml:space="preserve"> and Developers</w:t>
+      </w:r>
+      <w:r>
+        <w:rPr>
+          <w:lang w:val="en-US"/>
+        </w:rPr>
+        <w:t xml:space="preserve"> firefighting continuously</w:t>
+      </w:r>
+      <w:r>
+        <w:rPr>
+          <w:lang w:val="en-US"/>
+        </w:rPr>
+        <w:t>.</w:t>
+      </w:r>
+    </w:p>
+    <w:p>
+      <w:pPr>
+        <w:rPr>
+          <w:lang w:val="en-US"/>
+        </w:rPr>
+      </w:pPr>
+      <w:r>
+        <w:rPr>
+          <w:lang w:val="en-US"/>
+        </w:rPr>
+        <w:t>L</w:t>
+      </w:r>
+      <w:r>
+        <w:rPr>
+          <w:lang w:val="en-US"/>
+        </w:rPr>
+        <w:t xml:space="preserve">ast but not the least, </w:t>
+      </w:r>
+      <w:r>
+        <w:rPr>
+          <w:lang w:val="en-US"/>
+        </w:rPr>
+        <w:t>there are a bunch of designing principles out there that should be applied to the good context to prove its usefulness</w:t>
+      </w:r>
+      <w:r>
+        <w:rPr>
+          <w:lang w:val="en-US"/>
+        </w:rPr>
+        <w:t xml:space="preserve">, unfortunately, this decision is not easy for developers, since </w:t>
+      </w:r>
+      <w:r>
+        <w:rPr>
+          <w:lang w:val="en-US"/>
+        </w:rPr>
+        <w:t xml:space="preserve">deciding of a </w:t>
+      </w:r>
+      <w:r>
+        <w:rPr>
+          <w:lang w:val="en-US"/>
+        </w:rPr>
+        <w:t>designing</w:t>
+      </w:r>
+      <w:r>
+        <w:rPr>
+          <w:lang w:val="en-US"/>
+        </w:rPr>
+        <w:t xml:space="preserve"> principle with respect to the context </w:t>
+      </w:r>
+      <w:r>
+        <w:rPr>
+          <w:lang w:val="en-US"/>
+        </w:rPr>
+        <w:t>requires reading and mastering the concepts through years of experiences and tons of documentation</w:t>
+      </w:r>
+      <w:r>
+        <w:rPr>
+          <w:lang w:val="en-US"/>
+        </w:rPr>
+        <w:t>.</w:t>
+      </w:r>
+    </w:p>
+    <w:p>
+      <w:pPr>
+        <w:rPr>
+          <w:lang w:val="en-US"/>
+        </w:rPr>
+      </w:pPr>
+      <w:r>
+        <w:rPr>
+          <w:lang w:val="en-US"/>
+        </w:rPr>
+        <w:t>…</w:t>
+      </w:r>
+    </w:p>
+    <w:p>
+      <w:pPr>
+        <w:rPr>
+          <w:u w:val="single"/>
+          <w:lang w:val="en-US"/>
+        </w:rPr>
+      </w:pPr>
+      <w:r>
+        <w:rPr>
+          <w:lang w:val="en-US"/>
+        </w:rPr>
+        <w:br/>
+      </w:r>
+      <w:r>
+        <w:rPr>
+          <w:u w:val="single"/>
+          <w:lang w:val="en-US"/>
+        </w:rPr>
+        <w:t>The Research Problem</w:t>
+      </w:r>
+      <w:r>
+        <w:rPr>
+          <w:lang w:val="en-US"/>
+        </w:rPr>
+        <w:t>:</w:t>
+      </w:r>
+    </w:p>
+    <w:p>
+      <w:pPr>
+        <w:rPr>
+          <w:lang w:val="en-US"/>
+        </w:rPr>
+      </w:pPr>
+      <w:r>
+        <w:rPr>
+          <w:lang w:val="en-US"/>
+        </w:rPr>
+        <w:t>How to Design</w:t>
+      </w:r>
+      <w:r>
+        <w:rPr>
+          <w:lang w:val="en-US"/>
+        </w:rPr>
+        <w:t xml:space="preserve"> and Develop </w:t>
+      </w:r>
+      <w:r>
+        <w:rPr>
+          <w:lang w:val="en-US"/>
+        </w:rPr>
+        <w:t>complex Software</w:t>
+      </w:r>
+      <w:r>
+        <w:rPr>
+          <w:lang w:val="en-US"/>
+        </w:rPr>
+        <w:t xml:space="preserve"> in order to tackle the previous problems?</w:t>
+      </w:r>
+    </w:p>
+    <w:p>
+      <w:pPr>
+        <w:pStyle w:val="Titre3"/>
+        <w:numPr>
+          <w:ilvl w:val="0"/>
+          <w:numId w:val="7"/>
+        </w:numPr>
+        <w:rPr>
+          <w:lang w:val="en-US"/>
+        </w:rPr>
+      </w:pPr>
+      <w:bookmarkStart w:id="6" w:name="_Toc14786081"/>
+      <w:r>
+        <w:rPr>
+          <w:lang w:val="en-US"/>
+        </w:rPr>
+        <w:t xml:space="preserve">What is Design, develop, complex </w:t>
+      </w:r>
+      <w:r>
+        <w:rPr>
+          <w:lang w:val="en-US"/>
+        </w:rPr>
+        <w:t>software?</w:t>
+      </w:r>
+      <w:bookmarkEnd w:id="6"/>
+    </w:p>
+    <w:p>
+      <w:pPr>
+        <w:rPr>
+          <w:lang w:val="en-US"/>
+        </w:rPr>
+      </w:pPr>
+      <w:r>
+        <w:rPr>
+          <w:lang w:val="en-US"/>
+        </w:rPr>
+        <w:t>Designing is deciding</w:t>
+      </w:r>
+      <w:r>
+        <w:rPr>
+          <w:lang w:val="en-US"/>
+        </w:rPr>
         <w:t xml:space="preserve"> </w:t>
       </w:r>
-      <w:proofErr w:type="spellStart"/>
-      <w:r>
-        <w:t>problem</w:t>
-      </w:r>
-      <w:bookmarkEnd w:id="2"/>
-      <w:proofErr w:type="spellEnd"/>
+      <w:r>
+        <w:rPr>
+          <w:lang w:val="en-US"/>
+        </w:rPr>
+        <w:t>what</w:t>
+      </w:r>
+      <w:r>
+        <w:rPr>
+          <w:lang w:val="en-US"/>
+        </w:rPr>
+        <w:t xml:space="preserve"> to build</w:t>
+      </w:r>
+      <w:r>
+        <w:rPr>
+          <w:lang w:val="en-US"/>
+        </w:rPr>
+        <w:t xml:space="preserve"> </w:t>
+      </w:r>
+      <w:r>
+        <w:rPr>
+          <w:lang w:val="en-US"/>
+        </w:rPr>
+        <w:t>And</w:t>
+      </w:r>
+      <w:r>
+        <w:rPr>
+          <w:lang w:val="en-US"/>
+        </w:rPr>
+        <w:t xml:space="preserve"> </w:t>
+      </w:r>
+      <w:r>
+        <w:rPr>
+          <w:lang w:val="en-US"/>
+        </w:rPr>
+        <w:t>How to build.</w:t>
+      </w:r>
+    </w:p>
+    <w:p>
+      <w:pPr>
+        <w:rPr>
+          <w:lang w:val="en-US"/>
+        </w:rPr>
+      </w:pPr>
+      <w:r>
+        <w:rPr>
+          <w:lang w:val="en-US"/>
+        </w:rPr>
+        <w:t>Developing is implementing what have been decided.</w:t>
+      </w:r>
+    </w:p>
+    <w:p>
+      <w:pPr>
+        <w:rPr>
+          <w:lang w:val="en-US"/>
+        </w:rPr>
+      </w:pPr>
+      <w:r>
+        <w:rPr>
+          <w:lang w:val="en-US"/>
+        </w:rPr>
+        <w:t>A complex Software is characterized with the following characteristics:</w:t>
+      </w:r>
+      <w:r>
+        <w:rPr>
+          <w:lang w:val="en-US"/>
+        </w:rPr>
+        <w:br/>
+        <w:t>- R</w:t>
+      </w:r>
+      <w:r>
+        <w:rPr>
+          <w:lang w:val="en-US"/>
+        </w:rPr>
+        <w:t>elated to critical business areas (health, insurance, banking</w:t>
+      </w:r>
+      <w:r>
+        <w:rPr>
+          <w:lang w:val="en-US"/>
+        </w:rPr>
+        <w:t>),</w:t>
+      </w:r>
+      <w:r>
+        <w:rPr>
+          <w:lang w:val="en-US"/>
+        </w:rPr>
+        <w:br/>
+        <w:t xml:space="preserve">- Business knowledge </w:t>
+      </w:r>
+      <w:r>
+        <w:rPr>
+          <w:lang w:val="en-US"/>
+        </w:rPr>
+        <w:t xml:space="preserve">held by a small group of </w:t>
+      </w:r>
+      <w:r>
+        <w:rPr>
+          <w:lang w:val="en-US"/>
+        </w:rPr>
+        <w:t>domain</w:t>
+      </w:r>
+      <w:r>
+        <w:rPr>
+          <w:lang w:val="en-US"/>
+        </w:rPr>
+        <w:t xml:space="preserve"> experts. </w:t>
+      </w:r>
+      <w:r>
+        <w:rPr>
+          <w:lang w:val="en-US"/>
+        </w:rPr>
+        <w:br/>
+      </w:r>
+      <w:r>
+        <w:rPr>
+          <w:lang w:val="en-US"/>
+        </w:rPr>
+        <w:t>- D</w:t>
+      </w:r>
+      <w:r>
+        <w:rPr>
+          <w:lang w:val="en-US"/>
+        </w:rPr>
+        <w:t xml:space="preserve">istributed architecture, allowing the deployment and execution of the </w:t>
+      </w:r>
+      <w:r>
+        <w:rPr>
+          <w:lang w:val="en-US"/>
+        </w:rPr>
+        <w:t>software</w:t>
+      </w:r>
+      <w:r>
+        <w:rPr>
+          <w:lang w:val="en-US"/>
+        </w:rPr>
+        <w:t xml:space="preserve"> on several platforms and </w:t>
+      </w:r>
+      <w:r>
+        <w:rPr>
+          <w:lang w:val="en-US"/>
+        </w:rPr>
+        <w:t>on different environments,</w:t>
+      </w:r>
+      <w:r>
+        <w:rPr>
+          <w:lang w:val="en-US"/>
+        </w:rPr>
+        <w:br/>
+        <w:t>-H</w:t>
+      </w:r>
+      <w:r>
+        <w:rPr>
+          <w:lang w:val="en-US"/>
+        </w:rPr>
+        <w:t>andle traffic of millions of users and run 24/7.</w:t>
+      </w:r>
+    </w:p>
+    <w:p>
+      <w:pPr>
+        <w:rPr>
+          <w:lang w:val="en-US"/>
+        </w:rPr>
+      </w:pPr>
+    </w:p>
+    <w:p>
+      <w:pPr>
+        <w:rPr>
+          <w:lang w:val="en-US"/>
+        </w:rPr>
+      </w:pPr>
+    </w:p>
+    <w:p>
+      <w:pPr>
+        <w:rPr>
+          <w:lang w:val="en-US"/>
+        </w:rPr>
+      </w:pPr>
+      <w:r>
+        <w:rPr>
+          <w:lang w:val="en-US"/>
+        </w:rPr>
+        <w:t>According to these definitions, the problem can be reformulated as following:</w:t>
+      </w:r>
+    </w:p>
+    <w:p>
+      <w:pPr>
+        <w:rPr>
+          <w:lang w:val="en-US"/>
+        </w:rPr>
+      </w:pPr>
+      <w:r>
+        <w:rPr>
+          <w:lang w:val="en-US"/>
+        </w:rPr>
+        <w:t>How to decide what to build and how to build to provide critical services to thousands of users?</w:t>
+      </w:r>
+    </w:p>
+    <w:p>
+      <w:pPr>
+        <w:rPr>
+          <w:lang w:val="en-US"/>
+        </w:rPr>
+      </w:pPr>
+      <w:r>
+        <w:rPr>
+          <w:lang w:val="en-US"/>
+        </w:rPr>
+        <w:t>How to build and correct quickly what have been decided?</w:t>
+      </w:r>
+    </w:p>
+    <w:p>
+      <w:pPr>
+        <w:rPr>
+          <w:lang w:val="en-US"/>
+        </w:rPr>
+      </w:pPr>
+      <w:r>
+        <w:rPr>
+          <w:lang w:val="en-US"/>
+        </w:rPr>
+        <w:t>Following clearly defined and concrete steps?</w:t>
+      </w:r>
+    </w:p>
+    <w:p>
+      <w:pPr>
+        <w:rPr>
+          <w:lang w:val="en-US"/>
+        </w:rPr>
+      </w:pPr>
+      <w:r>
+        <w:rPr>
+          <w:lang w:val="en-US"/>
+        </w:rPr>
+        <w:t>Still, these statements represent the problem in a coarse grained view that we need to zoom in to get more insights about resolution axis.</w:t>
+      </w:r>
+    </w:p>
+    <w:p>
+      <w:pPr>
+        <w:pStyle w:val="Titre3"/>
+        <w:numPr>
+          <w:ilvl w:val="0"/>
+          <w:numId w:val="7"/>
+        </w:numPr>
+        <w:rPr>
+          <w:lang w:val="en-US"/>
+        </w:rPr>
+      </w:pPr>
+      <w:bookmarkStart w:id="7" w:name="_Toc14786082"/>
+      <w:r>
+        <w:rPr>
+          <w:lang w:val="en-US"/>
+        </w:rPr>
+        <w:t xml:space="preserve">Fined grained view </w:t>
+      </w:r>
+      <w:r>
+        <w:rPr>
+          <w:lang w:val="en-US"/>
+        </w:rPr>
+        <w:t>and sub categories of the problem</w:t>
+      </w:r>
+      <w:bookmarkEnd w:id="7"/>
+      <w:r>
+        <w:rPr>
+          <w:lang w:val="en-US"/>
+        </w:rPr>
+        <w:t xml:space="preserve"> </w:t>
+      </w:r>
+    </w:p>
+    <w:p>
+      <w:pPr>
+        <w:rPr>
+          <w:lang w:val="en-US"/>
+        </w:rPr>
+      </w:pPr>
+      <w:r>
+        <w:rPr>
+          <w:lang w:val="en-US"/>
+        </w:rPr>
+        <w:t>…</w:t>
+      </w:r>
+    </w:p>
+    <w:p>
+      <w:pPr>
+        <w:rPr>
+          <w:lang w:val="en-US"/>
+        </w:rPr>
+      </w:pPr>
+      <w:r>
+        <w:rPr>
+          <w:lang w:val="en-US"/>
+        </w:rPr>
+        <w:t>How to emphasize collaboration between domain experts and development teams and fill the gap between both teams?</w:t>
+      </w:r>
+    </w:p>
+    <w:p>
+      <w:pPr>
+        <w:rPr>
+          <w:lang w:val="en-US"/>
+        </w:rPr>
+      </w:pPr>
+      <w:r>
+        <w:rPr>
+          <w:lang w:val="en-US"/>
+        </w:rPr>
+        <w:t>…</w:t>
+      </w:r>
+    </w:p>
+    <w:p>
+      <w:pPr>
+        <w:rPr>
+          <w:lang w:val="en-US"/>
+        </w:rPr>
+      </w:pPr>
+      <w:r>
+        <w:rPr>
+          <w:lang w:val="en-US"/>
+        </w:rPr>
+        <w:t>How to help the development teams to focus on domain issues as described by domain experts?</w:t>
+      </w:r>
+    </w:p>
+    <w:p>
+      <w:pPr>
+        <w:rPr>
+          <w:lang w:val="en-US"/>
+        </w:rPr>
+      </w:pPr>
+      <w:r>
+        <w:rPr>
+          <w:lang w:val="en-US"/>
+        </w:rPr>
+        <w:lastRenderedPageBreak/>
+        <w:t xml:space="preserve">How to separate technical implementation concerns from domain logic </w:t>
+      </w:r>
+      <w:r>
+        <w:rPr>
+          <w:lang w:val="en-US"/>
+        </w:rPr>
+        <w:t>issues?</w:t>
+      </w:r>
+    </w:p>
+    <w:p>
+      <w:pPr>
+        <w:rPr>
+          <w:lang w:val="en-US"/>
+        </w:rPr>
+      </w:pPr>
+      <w:r>
+        <w:rPr>
+          <w:lang w:val="en-US"/>
+        </w:rPr>
+        <w:t>How to apply an architectural style facilitating scalability and features enhancements?</w:t>
+      </w:r>
+    </w:p>
+    <w:p>
+      <w:pPr>
+        <w:rPr>
+          <w:lang w:val="en-US"/>
+        </w:rPr>
+      </w:pPr>
+      <w:r>
+        <w:rPr>
+          <w:lang w:val="en-US"/>
+        </w:rPr>
+        <w:t>…</w:t>
+      </w:r>
+    </w:p>
+    <w:p>
+      <w:pPr>
+        <w:rPr>
+          <w:lang w:val="en-US"/>
+        </w:rPr>
+      </w:pPr>
+      <w:r>
+        <w:rPr>
+          <w:lang w:val="en-US"/>
+        </w:rPr>
+        <w:t>How to define concrete steps easy to apply?</w:t>
+      </w:r>
+    </w:p>
+    <w:p>
+      <w:pPr>
+        <w:rPr>
+          <w:lang w:val="en-US"/>
+        </w:rPr>
+      </w:pPr>
+      <w:r>
+        <w:rPr>
+          <w:lang w:val="en-US"/>
+        </w:rPr>
+        <w:t xml:space="preserve">With fine grained statements </w:t>
+      </w:r>
+      <w:r>
+        <w:rPr>
+          <w:lang w:val="en-US"/>
+        </w:rPr>
+        <w:t>comes out that we are facing three kind</w:t>
+      </w:r>
+      <w:r>
+        <w:rPr>
+          <w:lang w:val="en-US"/>
+        </w:rPr>
+        <w:t>s</w:t>
+      </w:r>
+      <w:r>
+        <w:rPr>
+          <w:lang w:val="en-US"/>
+        </w:rPr>
+        <w:t xml:space="preserve"> of issues:</w:t>
+      </w:r>
+    </w:p>
+    <w:p>
+      <w:pPr>
+        <w:pStyle w:val="Paragraphedeliste"/>
+        <w:numPr>
+          <w:ilvl w:val="0"/>
+          <w:numId w:val="10"/>
+        </w:numPr>
+        <w:rPr>
+          <w:lang w:val="en-US"/>
+        </w:rPr>
+      </w:pPr>
+      <w:r>
+        <w:rPr>
+          <w:lang w:val="en-US"/>
+        </w:rPr>
+        <w:t>Designing issues</w:t>
+      </w:r>
+    </w:p>
+    <w:p>
+      <w:pPr>
+        <w:pStyle w:val="Paragraphedeliste"/>
+        <w:numPr>
+          <w:ilvl w:val="0"/>
+          <w:numId w:val="10"/>
+        </w:numPr>
+        <w:rPr>
+          <w:lang w:val="en-US"/>
+        </w:rPr>
+      </w:pPr>
+      <w:r>
+        <w:rPr>
+          <w:lang w:val="en-US"/>
+        </w:rPr>
+        <w:t>Technical implementation issues</w:t>
+      </w:r>
+    </w:p>
+    <w:p>
+      <w:pPr>
+        <w:pStyle w:val="Paragraphedeliste"/>
+        <w:numPr>
+          <w:ilvl w:val="0"/>
+          <w:numId w:val="10"/>
+        </w:numPr>
+        <w:rPr>
+          <w:lang w:val="en-US"/>
+        </w:rPr>
+      </w:pPr>
+      <w:r>
+        <w:rPr>
+          <w:lang w:val="en-US"/>
+        </w:rPr>
+        <w:t>Approaches concreteness issues</w:t>
+      </w:r>
+    </w:p>
+    <w:p>
+      <w:pPr>
+        <w:rPr>
+          <w:lang w:val="en-US"/>
+        </w:rPr>
+      </w:pPr>
+      <w:r>
+        <w:rPr>
+          <w:lang w:val="en-US"/>
+        </w:rPr>
+        <w:t xml:space="preserve">Getting to know the diverse solutions suggested before now requires analyzing what have been done so far in companies and projects. </w:t>
+      </w:r>
     </w:p>
     <w:p>
       <w:pPr>
@@ -1466,12 +2921,104 @@
           <w:ilvl w:val="0"/>
           <w:numId w:val="2"/>
         </w:numPr>
-      </w:pPr>
-      <w:bookmarkStart w:id="3" w:name="_Toc14701360"/>
-      <w:r>
-        <w:t>State of the art</w:t>
-      </w:r>
-      <w:bookmarkEnd w:id="3"/>
+        <w:rPr>
+          <w:lang w:val="en-US"/>
+        </w:rPr>
+      </w:pPr>
+      <w:bookmarkStart w:id="8" w:name="_Toc14786083"/>
+      <w:r>
+        <w:rPr>
+          <w:lang w:val="en-US"/>
+        </w:rPr>
+        <w:t>State of the ar</w:t>
+      </w:r>
+      <w:r>
+        <w:rPr>
+          <w:lang w:val="en-US"/>
+        </w:rPr>
+        <w:t>t</w:t>
+      </w:r>
+      <w:bookmarkEnd w:id="8"/>
+    </w:p>
+    <w:p>
+      <w:pPr>
+        <w:pStyle w:val="Titre2"/>
+        <w:numPr>
+          <w:ilvl w:val="0"/>
+          <w:numId w:val="11"/>
+        </w:numPr>
+        <w:rPr>
+          <w:lang w:val="en-US"/>
+        </w:rPr>
+      </w:pPr>
+      <w:bookmarkStart w:id="9" w:name="_Toc14786084"/>
+      <w:r>
+        <w:rPr>
+          <w:lang w:val="en-US"/>
+        </w:rPr>
+        <w:t>Model Driven Architecture (MDA)</w:t>
+      </w:r>
+      <w:bookmarkEnd w:id="9"/>
+    </w:p>
+    <w:p>
+      <w:pPr>
+        <w:pStyle w:val="Titre2"/>
+        <w:numPr>
+          <w:ilvl w:val="0"/>
+          <w:numId w:val="11"/>
+        </w:numPr>
+        <w:rPr>
+          <w:lang w:val="en-US"/>
+        </w:rPr>
+      </w:pPr>
+      <w:bookmarkStart w:id="10" w:name="_Toc14786085"/>
+      <w:r>
+        <w:rPr>
+          <w:lang w:val="en-US"/>
+        </w:rPr>
+        <w:t>Behavior Driven Design (BDD)</w:t>
+      </w:r>
+      <w:bookmarkEnd w:id="10"/>
+    </w:p>
+    <w:p>
+      <w:pPr>
+        <w:pStyle w:val="Titre2"/>
+        <w:numPr>
+          <w:ilvl w:val="0"/>
+          <w:numId w:val="11"/>
+        </w:numPr>
+        <w:rPr>
+          <w:lang w:val="en-US"/>
+        </w:rPr>
+      </w:pPr>
+      <w:bookmarkStart w:id="11" w:name="_Toc14786086"/>
+      <w:r>
+        <w:rPr>
+          <w:lang w:val="en-US"/>
+        </w:rPr>
+        <w:t>Domain Driven Design</w:t>
+      </w:r>
+      <w:r>
+        <w:rPr>
+          <w:lang w:val="en-US"/>
+        </w:rPr>
+        <w:t xml:space="preserve"> (DDD)</w:t>
+      </w:r>
+      <w:bookmarkEnd w:id="11"/>
+    </w:p>
+    <w:p>
+      <w:pPr>
+        <w:pStyle w:val="Titre2"/>
+        <w:rPr>
+          <w:lang w:val="en-US"/>
+        </w:rPr>
+      </w:pPr>
+      <w:r>
+        <w:rPr>
+          <w:lang w:val="en-US"/>
+        </w:rPr>
+        <w:br/>
+      </w:r>
     </w:p>
     <w:p>
       <w:pPr>
@@ -1481,21 +3028,11 @@
           <w:numId w:val="2"/>
         </w:numPr>
       </w:pPr>
-      <w:bookmarkStart w:id="4" w:name="_Toc14701361"/>
-      <w:proofErr w:type="spellStart"/>
-      <w:r>
-        <w:t>Research</w:t>
-      </w:r>
-      <w:proofErr w:type="spellEnd"/>
-      <w:r>
-        <w:t xml:space="preserve"> </w:t>
-      </w:r>
-      <w:proofErr w:type="spellStart"/>
-      <w:r>
-        <w:t>Methodology</w:t>
-      </w:r>
-      <w:bookmarkEnd w:id="4"/>
-      <w:proofErr w:type="spellEnd"/>
+      <w:bookmarkStart w:id="12" w:name="_Toc14786087"/>
+      <w:r>
+        <w:t>Research Methodology</w:t>
+      </w:r>
+      <w:bookmarkEnd w:id="12"/>
     </w:p>
     <w:p>
       <w:pPr>
@@ -1505,13 +3042,11 @@
           <w:numId w:val="2"/>
         </w:numPr>
       </w:pPr>
-      <w:bookmarkStart w:id="5" w:name="_Toc14701362"/>
-      <w:proofErr w:type="spellStart"/>
+      <w:bookmarkStart w:id="13" w:name="_Toc14786088"/>
       <w:r>
         <w:t>Study</w:t>
       </w:r>
-      <w:bookmarkEnd w:id="5"/>
-      <w:proofErr w:type="spellEnd"/>
+      <w:bookmarkEnd w:id="13"/>
     </w:p>
     <w:p>
       <w:pPr>
@@ -1521,11 +3056,11 @@
           <w:numId w:val="2"/>
         </w:numPr>
       </w:pPr>
-      <w:bookmarkStart w:id="6" w:name="_Toc14701363"/>
+      <w:bookmarkStart w:id="14" w:name="_Toc14786089"/>
       <w:r>
         <w:t>Validation</w:t>
       </w:r>
-      <w:bookmarkEnd w:id="6"/>
+      <w:bookmarkEnd w:id="14"/>
     </w:p>
     <w:p>
       <w:pPr>
@@ -1534,25 +3069,122 @@
           <w:ilvl w:val="0"/>
           <w:numId w:val="2"/>
         </w:numPr>
-      </w:pPr>
-      <w:bookmarkStart w:id="7" w:name="_Toc14701364"/>
-      <w:r>
-        <w:t xml:space="preserve">Conclusion and </w:t>
-      </w:r>
-      <w:proofErr w:type="spellStart"/>
-      <w:r>
-        <w:t>further</w:t>
-      </w:r>
-      <w:proofErr w:type="spellEnd"/>
-      <w:r>
-        <w:t xml:space="preserve"> </w:t>
-      </w:r>
-      <w:proofErr w:type="spellStart"/>
-      <w:r>
-        <w:t>work</w:t>
-      </w:r>
-      <w:bookmarkEnd w:id="7"/>
-      <w:proofErr w:type="spellEnd"/>
+        <w:rPr>
+          <w:lang w:val="en-US"/>
+        </w:rPr>
+      </w:pPr>
+      <w:bookmarkStart w:id="15" w:name="_Toc14786090"/>
+      <w:r>
+        <w:rPr>
+          <w:lang w:val="en-US"/>
+        </w:rPr>
+        <w:t>Conclusion and further work</w:t>
+      </w:r>
+      <w:bookmarkEnd w:id="15"/>
+      <w:r>
+        <w:rPr>
+          <w:lang w:val="en-US"/>
+        </w:rPr>
+        <w:br/>
+      </w:r>
+    </w:p>
+    <w:p>
+      <w:pPr>
+        <w:pStyle w:val="Titre1"/>
+        <w:ind w:left="720"/>
+        <w:rPr>
+          <w:lang w:val="en-US"/>
+        </w:rPr>
+      </w:pPr>
+    </w:p>
+    <w:p>
+      <w:pPr>
+        <w:pStyle w:val="Titre1"/>
+        <w:ind w:left="720"/>
+        <w:rPr>
+          <w:lang w:val="en-US"/>
+        </w:rPr>
+      </w:pPr>
+      <w:bookmarkStart w:id="16" w:name="_Toc14786091"/>
+      <w:r>
+        <w:rPr>
+          <w:lang w:val="en-US"/>
+        </w:rPr>
+        <w:t xml:space="preserve">Table of </w:t>
+      </w:r>
+      <w:r>
+        <w:rPr>
+          <w:lang w:val="en-US"/>
+        </w:rPr>
+        <w:t>acronyms</w:t>
+      </w:r>
+      <w:bookmarkEnd w:id="16"/>
+    </w:p>
+    <w:p>
+      <w:pPr>
+        <w:rPr>
+          <w:lang w:val="en-US"/>
+        </w:rPr>
+      </w:pPr>
+      <w:r>
+        <w:rPr>
+          <w:lang w:val="en-US"/>
+        </w:rPr>
+        <w:t>BDD: Behavior Driven Design</w:t>
+      </w:r>
+    </w:p>
+    <w:p>
+      <w:pPr>
+        <w:rPr>
+          <w:lang w:val="en-US"/>
+        </w:rPr>
+      </w:pPr>
+      <w:r>
+        <w:rPr>
+          <w:lang w:val="en-US"/>
+        </w:rPr>
+        <w:lastRenderedPageBreak/>
+        <w:t>DDD: Domain Driven Design</w:t>
+      </w:r>
+    </w:p>
+    <w:p>
+      <w:pPr>
+        <w:rPr>
+          <w:lang w:val="en-US"/>
+        </w:rPr>
+      </w:pPr>
+      <w:r>
+        <w:rPr>
+          <w:lang w:val="en-US"/>
+        </w:rPr>
+        <w:t>ISD: Information System Department</w:t>
+      </w:r>
+    </w:p>
+    <w:p>
+      <w:pPr>
+        <w:rPr>
+          <w:lang w:val="en-US"/>
+        </w:rPr>
+      </w:pPr>
+      <w:r>
+        <w:rPr>
+          <w:lang w:val="en-US"/>
+        </w:rPr>
+        <w:t>MDA: Model Driven Architecture</w:t>
+      </w:r>
+    </w:p>
+    <w:p>
+      <w:pPr>
+        <w:rPr>
+          <w:lang w:val="en-US"/>
+        </w:rPr>
+      </w:pPr>
+      <w:r>
+        <w:rPr>
+          <w:lang w:val="en-US"/>
+        </w:rPr>
+        <w:t>TDD: Test Driven Design</w:t>
+      </w:r>
     </w:p>
     <w:sectPr>
       <w:pgSz w:w="11906" w:h="16838"/>
@@ -1567,6 +3199,410 @@
 <file path=word/numbering.xml><?xml version="1.0" encoding="utf-8"?>
 <w:numbering xmlns:wpc="http://schemas.microsoft.com/office/word/2010/wordprocessingCanvas" xmlns:mc="http://schemas.openxmlformats.org/markup-compatibility/2006" xmlns:o="urn:schemas-microsoft-com:office:office" xmlns:r="http://schemas.openxmlformats.org/officeDocument/2006/relationships" xmlns:m="http://schemas.openxmlformats.org/officeDocument/2006/math" xmlns:v="urn:schemas-microsoft-com:vml" xmlns:wp14="http://schemas.microsoft.com/office/word/2010/wordprocessingDrawing" xmlns:wp="http://schemas.openxmlformats.org/drawingml/2006/wordprocessingDrawing" xmlns:w10="urn:schemas-microsoft-com:office:word" xmlns:w="http://schemas.openxmlformats.org/wordprocessingml/2006/main" xmlns:w14="http://schemas.microsoft.com/office/word/2010/wordml" xmlns:wpg="http://schemas.microsoft.com/office/word/2010/wordprocessingGroup" xmlns:wpi="http://schemas.microsoft.com/office/word/2010/wordprocessingInk" xmlns:wne="http://schemas.microsoft.com/office/word/2006/wordml" xmlns:wps="http://schemas.microsoft.com/office/word/2010/wordprocessingShape" mc:Ignorable="w14 wp14">
   <w:abstractNum w:abstractNumId="0">
+    <w:nsid w:val="07543F95"/>
+    <w:multiLevelType w:val="hybridMultilevel"/>
+    <w:tmpl w:val="0430F042"/>
+    <w:lvl w:ilvl="0" w:tplc="573AC938">
+      <w:start w:val="1"/>
+      <w:numFmt w:val="upperLetter"/>
+      <w:lvlText w:val="%1)"/>
+      <w:lvlJc w:val="left"/>
+      <w:pPr>
+        <w:ind w:left="720" w:hanging="360"/>
+      </w:pPr>
+      <w:rPr>
+        <w:rFonts w:hint="default"/>
+      </w:rPr>
+    </w:lvl>
+    <w:lvl w:ilvl="1" w:tplc="040C0019" w:tentative="1">
+      <w:start w:val="1"/>
+      <w:numFmt w:val="lowerLetter"/>
+      <w:lvlText w:val="%2."/>
+      <w:lvlJc w:val="left"/>
+      <w:pPr>
+        <w:ind w:left="1440" w:hanging="360"/>
+      </w:pPr>
+    </w:lvl>
+    <w:lvl w:ilvl="2" w:tplc="040C001B" w:tentative="1">
+      <w:start w:val="1"/>
+      <w:numFmt w:val="lowerRoman"/>
+      <w:lvlText w:val="%3."/>
+      <w:lvlJc w:val="right"/>
+      <w:pPr>
+        <w:ind w:left="2160" w:hanging="180"/>
+      </w:pPr>
+    </w:lvl>
+    <w:lvl w:ilvl="3" w:tplc="040C000F" w:tentative="1">
+      <w:start w:val="1"/>
+      <w:numFmt w:val="decimal"/>
+      <w:lvlText w:val="%4."/>
+      <w:lvlJc w:val="left"/>
+      <w:pPr>
+        <w:ind w:left="2880" w:hanging="360"/>
+      </w:pPr>
+    </w:lvl>
+    <w:lvl w:ilvl="4" w:tplc="040C0019" w:tentative="1">
+      <w:start w:val="1"/>
+      <w:numFmt w:val="lowerLetter"/>
+      <w:lvlText w:val="%5."/>
+      <w:lvlJc w:val="left"/>
+      <w:pPr>
+        <w:ind w:left="3600" w:hanging="360"/>
+      </w:pPr>
+    </w:lvl>
+    <w:lvl w:ilvl="5" w:tplc="040C001B" w:tentative="1">
+      <w:start w:val="1"/>
+      <w:numFmt w:val="lowerRoman"/>
+      <w:lvlText w:val="%6."/>
+      <w:lvlJc w:val="right"/>
+      <w:pPr>
+        <w:ind w:left="4320" w:hanging="180"/>
+      </w:pPr>
+    </w:lvl>
+    <w:lvl w:ilvl="6" w:tplc="040C000F" w:tentative="1">
+      <w:start w:val="1"/>
+      <w:numFmt w:val="decimal"/>
+      <w:lvlText w:val="%7."/>
+      <w:lvlJc w:val="left"/>
+      <w:pPr>
+        <w:ind w:left="5040" w:hanging="360"/>
+      </w:pPr>
+    </w:lvl>
+    <w:lvl w:ilvl="7" w:tplc="040C0019" w:tentative="1">
+      <w:start w:val="1"/>
+      <w:numFmt w:val="lowerLetter"/>
+      <w:lvlText w:val="%8."/>
+      <w:lvlJc w:val="left"/>
+      <w:pPr>
+        <w:ind w:left="5760" w:hanging="360"/>
+      </w:pPr>
+    </w:lvl>
+    <w:lvl w:ilvl="8" w:tplc="040C001B" w:tentative="1">
+      <w:start w:val="1"/>
+      <w:numFmt w:val="lowerRoman"/>
+      <w:lvlText w:val="%9."/>
+      <w:lvlJc w:val="right"/>
+      <w:pPr>
+        <w:ind w:left="6480" w:hanging="180"/>
+      </w:pPr>
+    </w:lvl>
+  </w:abstractNum>
+  <w:abstractNum w:abstractNumId="1">
+    <w:nsid w:val="10E85115"/>
+    <w:multiLevelType w:val="hybridMultilevel"/>
+    <w:tmpl w:val="F21A54D8"/>
+    <w:lvl w:ilvl="0" w:tplc="AE881F02">
+      <w:start w:val="6"/>
+      <w:numFmt w:val="bullet"/>
+      <w:lvlText w:val="-"/>
+      <w:lvlJc w:val="left"/>
+      <w:pPr>
+        <w:ind w:left="720" w:hanging="360"/>
+      </w:pPr>
+      <w:rPr>
+        <w:rFonts w:ascii="Calibri" w:eastAsiaTheme="minorHAnsi" w:hAnsi="Calibri" w:cs="Calibri" w:hint="default"/>
+      </w:rPr>
+    </w:lvl>
+    <w:lvl w:ilvl="1" w:tplc="040C0003" w:tentative="1">
+      <w:start w:val="1"/>
+      <w:numFmt w:val="bullet"/>
+      <w:lvlText w:val="o"/>
+      <w:lvlJc w:val="left"/>
+      <w:pPr>
+        <w:ind w:left="1440" w:hanging="360"/>
+      </w:pPr>
+      <w:rPr>
+        <w:rFonts w:ascii="Courier New" w:hAnsi="Courier New" w:cs="Courier New" w:hint="default"/>
+      </w:rPr>
+    </w:lvl>
+    <w:lvl w:ilvl="2" w:tplc="040C0005" w:tentative="1">
+      <w:start w:val="1"/>
+      <w:numFmt w:val="bullet"/>
+      <w:lvlText w:val=""/>
+      <w:lvlJc w:val="left"/>
+      <w:pPr>
+        <w:ind w:left="2160" w:hanging="360"/>
+      </w:pPr>
+      <w:rPr>
+        <w:rFonts w:ascii="Wingdings" w:hAnsi="Wingdings" w:hint="default"/>
+      </w:rPr>
+    </w:lvl>
+    <w:lvl w:ilvl="3" w:tplc="040C0001" w:tentative="1">
+      <w:start w:val="1"/>
+      <w:numFmt w:val="bullet"/>
+      <w:lvlText w:val=""/>
+      <w:lvlJc w:val="left"/>
+      <w:pPr>
+        <w:ind w:left="2880" w:hanging="360"/>
+      </w:pPr>
+      <w:rPr>
+        <w:rFonts w:ascii="Symbol" w:hAnsi="Symbol" w:hint="default"/>
+      </w:rPr>
+    </w:lvl>
+    <w:lvl w:ilvl="4" w:tplc="040C0003" w:tentative="1">
+      <w:start w:val="1"/>
+      <w:numFmt w:val="bullet"/>
+      <w:lvlText w:val="o"/>
+      <w:lvlJc w:val="left"/>
+      <w:pPr>
+        <w:ind w:left="3600" w:hanging="360"/>
+      </w:pPr>
+      <w:rPr>
+        <w:rFonts w:ascii="Courier New" w:hAnsi="Courier New" w:cs="Courier New" w:hint="default"/>
+      </w:rPr>
+    </w:lvl>
+    <w:lvl w:ilvl="5" w:tplc="040C0005" w:tentative="1">
+      <w:start w:val="1"/>
+      <w:numFmt w:val="bullet"/>
+      <w:lvlText w:val=""/>
+      <w:lvlJc w:val="left"/>
+      <w:pPr>
+        <w:ind w:left="4320" w:hanging="360"/>
+      </w:pPr>
+      <w:rPr>
+        <w:rFonts w:ascii="Wingdings" w:hAnsi="Wingdings" w:hint="default"/>
+      </w:rPr>
+    </w:lvl>
+    <w:lvl w:ilvl="6" w:tplc="040C0001" w:tentative="1">
+      <w:start w:val="1"/>
+      <w:numFmt w:val="bullet"/>
+      <w:lvlText w:val=""/>
+      <w:lvlJc w:val="left"/>
+      <w:pPr>
+        <w:ind w:left="5040" w:hanging="360"/>
+      </w:pPr>
+      <w:rPr>
+        <w:rFonts w:ascii="Symbol" w:hAnsi="Symbol" w:hint="default"/>
+      </w:rPr>
+    </w:lvl>
+    <w:lvl w:ilvl="7" w:tplc="040C0003" w:tentative="1">
+      <w:start w:val="1"/>
+      <w:numFmt w:val="bullet"/>
+      <w:lvlText w:val="o"/>
+      <w:lvlJc w:val="left"/>
+      <w:pPr>
+        <w:ind w:left="5760" w:hanging="360"/>
+      </w:pPr>
+      <w:rPr>
+        <w:rFonts w:ascii="Courier New" w:hAnsi="Courier New" w:cs="Courier New" w:hint="default"/>
+      </w:rPr>
+    </w:lvl>
+    <w:lvl w:ilvl="8" w:tplc="040C0005" w:tentative="1">
+      <w:start w:val="1"/>
+      <w:numFmt w:val="bullet"/>
+      <w:lvlText w:val=""/>
+      <w:lvlJc w:val="left"/>
+      <w:pPr>
+        <w:ind w:left="6480" w:hanging="360"/>
+      </w:pPr>
+      <w:rPr>
+        <w:rFonts w:ascii="Wingdings" w:hAnsi="Wingdings" w:hint="default"/>
+      </w:rPr>
+    </w:lvl>
+  </w:abstractNum>
+  <w:abstractNum w:abstractNumId="2">
+    <w:nsid w:val="122D7C61"/>
+    <w:multiLevelType w:val="hybridMultilevel"/>
+    <w:tmpl w:val="B388133C"/>
+    <w:lvl w:ilvl="0" w:tplc="0B725052">
+      <w:start w:val="1"/>
+      <w:numFmt w:val="upperLetter"/>
+      <w:lvlText w:val="%1)"/>
+      <w:lvlJc w:val="left"/>
+      <w:pPr>
+        <w:ind w:left="720" w:hanging="360"/>
+      </w:pPr>
+      <w:rPr>
+        <w:rFonts w:hint="default"/>
+      </w:rPr>
+    </w:lvl>
+    <w:lvl w:ilvl="1" w:tplc="040C0019" w:tentative="1">
+      <w:start w:val="1"/>
+      <w:numFmt w:val="lowerLetter"/>
+      <w:lvlText w:val="%2."/>
+      <w:lvlJc w:val="left"/>
+      <w:pPr>
+        <w:ind w:left="1440" w:hanging="360"/>
+      </w:pPr>
+    </w:lvl>
+    <w:lvl w:ilvl="2" w:tplc="040C001B" w:tentative="1">
+      <w:start w:val="1"/>
+      <w:numFmt w:val="lowerRoman"/>
+      <w:lvlText w:val="%3."/>
+      <w:lvlJc w:val="right"/>
+      <w:pPr>
+        <w:ind w:left="2160" w:hanging="180"/>
+      </w:pPr>
+    </w:lvl>
+    <w:lvl w:ilvl="3" w:tplc="040C000F" w:tentative="1">
+      <w:start w:val="1"/>
+      <w:numFmt w:val="decimal"/>
+      <w:lvlText w:val="%4."/>
+      <w:lvlJc w:val="left"/>
+      <w:pPr>
+        <w:ind w:left="2880" w:hanging="360"/>
+      </w:pPr>
+    </w:lvl>
+    <w:lvl w:ilvl="4" w:tplc="040C0019" w:tentative="1">
+      <w:start w:val="1"/>
+      <w:numFmt w:val="lowerLetter"/>
+      <w:lvlText w:val="%5."/>
+      <w:lvlJc w:val="left"/>
+      <w:pPr>
+        <w:ind w:left="3600" w:hanging="360"/>
+      </w:pPr>
+    </w:lvl>
+    <w:lvl w:ilvl="5" w:tplc="040C001B" w:tentative="1">
+      <w:start w:val="1"/>
+      <w:numFmt w:val="lowerRoman"/>
+      <w:lvlText w:val="%6."/>
+      <w:lvlJc w:val="right"/>
+      <w:pPr>
+        <w:ind w:left="4320" w:hanging="180"/>
+      </w:pPr>
+    </w:lvl>
+    <w:lvl w:ilvl="6" w:tplc="040C000F" w:tentative="1">
+      <w:start w:val="1"/>
+      <w:numFmt w:val="decimal"/>
+      <w:lvlText w:val="%7."/>
+      <w:lvlJc w:val="left"/>
+      <w:pPr>
+        <w:ind w:left="5040" w:hanging="360"/>
+      </w:pPr>
+    </w:lvl>
+    <w:lvl w:ilvl="7" w:tplc="040C0019" w:tentative="1">
+      <w:start w:val="1"/>
+      <w:numFmt w:val="lowerLetter"/>
+      <w:lvlText w:val="%8."/>
+      <w:lvlJc w:val="left"/>
+      <w:pPr>
+        <w:ind w:left="5760" w:hanging="360"/>
+      </w:pPr>
+    </w:lvl>
+    <w:lvl w:ilvl="8" w:tplc="040C001B" w:tentative="1">
+      <w:start w:val="1"/>
+      <w:numFmt w:val="lowerRoman"/>
+      <w:lvlText w:val="%9."/>
+      <w:lvlJc w:val="right"/>
+      <w:pPr>
+        <w:ind w:left="6480" w:hanging="180"/>
+      </w:pPr>
+    </w:lvl>
+  </w:abstractNum>
+  <w:abstractNum w:abstractNumId="3">
+    <w:nsid w:val="1763743C"/>
+    <w:multiLevelType w:val="hybridMultilevel"/>
+    <w:tmpl w:val="03400496"/>
+    <w:lvl w:ilvl="0" w:tplc="11066842">
+      <w:start w:val="6"/>
+      <w:numFmt w:val="bullet"/>
+      <w:lvlText w:val="-"/>
+      <w:lvlJc w:val="left"/>
+      <w:pPr>
+        <w:ind w:left="720" w:hanging="360"/>
+      </w:pPr>
+      <w:rPr>
+        <w:rFonts w:ascii="Calibri" w:eastAsiaTheme="minorHAnsi" w:hAnsi="Calibri" w:cs="Calibri" w:hint="default"/>
+      </w:rPr>
+    </w:lvl>
+    <w:lvl w:ilvl="1" w:tplc="040C0003" w:tentative="1">
+      <w:start w:val="1"/>
+      <w:numFmt w:val="bullet"/>
+      <w:lvlText w:val="o"/>
+      <w:lvlJc w:val="left"/>
+      <w:pPr>
+        <w:ind w:left="1440" w:hanging="360"/>
+      </w:pPr>
+      <w:rPr>
+        <w:rFonts w:ascii="Courier New" w:hAnsi="Courier New" w:cs="Courier New" w:hint="default"/>
+      </w:rPr>
+    </w:lvl>
+    <w:lvl w:ilvl="2" w:tplc="040C0005" w:tentative="1">
+      <w:start w:val="1"/>
+      <w:numFmt w:val="bullet"/>
+      <w:lvlText w:val=""/>
+      <w:lvlJc w:val="left"/>
+      <w:pPr>
+        <w:ind w:left="2160" w:hanging="360"/>
+      </w:pPr>
+      <w:rPr>
+        <w:rFonts w:ascii="Wingdings" w:hAnsi="Wingdings" w:hint="default"/>
+      </w:rPr>
+    </w:lvl>
+    <w:lvl w:ilvl="3" w:tplc="040C0001" w:tentative="1">
+      <w:start w:val="1"/>
+      <w:numFmt w:val="bullet"/>
+      <w:lvlText w:val=""/>
+      <w:lvlJc w:val="left"/>
+      <w:pPr>
+        <w:ind w:left="2880" w:hanging="360"/>
+      </w:pPr>
+      <w:rPr>
+        <w:rFonts w:ascii="Symbol" w:hAnsi="Symbol" w:hint="default"/>
+      </w:rPr>
+    </w:lvl>
+    <w:lvl w:ilvl="4" w:tplc="040C0003" w:tentative="1">
+      <w:start w:val="1"/>
+      <w:numFmt w:val="bullet"/>
+      <w:lvlText w:val="o"/>
+      <w:lvlJc w:val="left"/>
+      <w:pPr>
+        <w:ind w:left="3600" w:hanging="360"/>
+      </w:pPr>
+      <w:rPr>
+        <w:rFonts w:ascii="Courier New" w:hAnsi="Courier New" w:cs="Courier New" w:hint="default"/>
+      </w:rPr>
+    </w:lvl>
+    <w:lvl w:ilvl="5" w:tplc="040C0005" w:tentative="1">
+      <w:start w:val="1"/>
+      <w:numFmt w:val="bullet"/>
+      <w:lvlText w:val=""/>
+      <w:lvlJc w:val="left"/>
+      <w:pPr>
+        <w:ind w:left="4320" w:hanging="360"/>
+      </w:pPr>
+      <w:rPr>
+        <w:rFonts w:ascii="Wingdings" w:hAnsi="Wingdings" w:hint="default"/>
+      </w:rPr>
+    </w:lvl>
+    <w:lvl w:ilvl="6" w:tplc="040C0001" w:tentative="1">
+      <w:start w:val="1"/>
+      <w:numFmt w:val="bullet"/>
+      <w:lvlText w:val=""/>
+      <w:lvlJc w:val="left"/>
+      <w:pPr>
+        <w:ind w:left="5040" w:hanging="360"/>
+      </w:pPr>
+      <w:rPr>
+        <w:rFonts w:ascii="Symbol" w:hAnsi="Symbol" w:hint="default"/>
+      </w:rPr>
+    </w:lvl>
+    <w:lvl w:ilvl="7" w:tplc="040C0003" w:tentative="1">
+      <w:start w:val="1"/>
+      <w:numFmt w:val="bullet"/>
+      <w:lvlText w:val="o"/>
+      <w:lvlJc w:val="left"/>
+      <w:pPr>
+        <w:ind w:left="5760" w:hanging="360"/>
+      </w:pPr>
+      <w:rPr>
+        <w:rFonts w:ascii="Courier New" w:hAnsi="Courier New" w:cs="Courier New" w:hint="default"/>
+      </w:rPr>
+    </w:lvl>
+    <w:lvl w:ilvl="8" w:tplc="040C0005" w:tentative="1">
+      <w:start w:val="1"/>
+      <w:numFmt w:val="bullet"/>
+      <w:lvlText w:val=""/>
+      <w:lvlJc w:val="left"/>
+      <w:pPr>
+        <w:ind w:left="6480" w:hanging="360"/>
+      </w:pPr>
+      <w:rPr>
+        <w:rFonts w:ascii="Wingdings" w:hAnsi="Wingdings" w:hint="default"/>
+      </w:rPr>
+    </w:lvl>
+  </w:abstractNum>
+  <w:abstractNum w:abstractNumId="4">
     <w:nsid w:val="19F617D0"/>
     <w:multiLevelType w:val="hybridMultilevel"/>
     <w:tmpl w:val="96EC405E"/>
@@ -1652,7 +3688,501 @@
       </w:pPr>
     </w:lvl>
   </w:abstractNum>
-  <w:abstractNum w:abstractNumId="1">
+  <w:abstractNum w:abstractNumId="5">
+    <w:nsid w:val="2DB11368"/>
+    <w:multiLevelType w:val="hybridMultilevel"/>
+    <w:tmpl w:val="49D02596"/>
+    <w:lvl w:ilvl="0" w:tplc="5DBEB430">
+      <w:start w:val="3"/>
+      <w:numFmt w:val="bullet"/>
+      <w:lvlText w:val="-"/>
+      <w:lvlJc w:val="left"/>
+      <w:pPr>
+        <w:ind w:left="720" w:hanging="360"/>
+      </w:pPr>
+      <w:rPr>
+        <w:rFonts w:ascii="Calibri" w:eastAsiaTheme="minorHAnsi" w:hAnsi="Calibri" w:cs="Calibri" w:hint="default"/>
+      </w:rPr>
+    </w:lvl>
+    <w:lvl w:ilvl="1" w:tplc="040C0003" w:tentative="1">
+      <w:start w:val="1"/>
+      <w:numFmt w:val="bullet"/>
+      <w:lvlText w:val="o"/>
+      <w:lvlJc w:val="left"/>
+      <w:pPr>
+        <w:ind w:left="1440" w:hanging="360"/>
+      </w:pPr>
+      <w:rPr>
+        <w:rFonts w:ascii="Courier New" w:hAnsi="Courier New" w:cs="Courier New" w:hint="default"/>
+      </w:rPr>
+    </w:lvl>
+    <w:lvl w:ilvl="2" w:tplc="040C0005" w:tentative="1">
+      <w:start w:val="1"/>
+      <w:numFmt w:val="bullet"/>
+      <w:lvlText w:val=""/>
+      <w:lvlJc w:val="left"/>
+      <w:pPr>
+        <w:ind w:left="2160" w:hanging="360"/>
+      </w:pPr>
+      <w:rPr>
+        <w:rFonts w:ascii="Wingdings" w:hAnsi="Wingdings" w:hint="default"/>
+      </w:rPr>
+    </w:lvl>
+    <w:lvl w:ilvl="3" w:tplc="040C0001" w:tentative="1">
+      <w:start w:val="1"/>
+      <w:numFmt w:val="bullet"/>
+      <w:lvlText w:val=""/>
+      <w:lvlJc w:val="left"/>
+      <w:pPr>
+        <w:ind w:left="2880" w:hanging="360"/>
+      </w:pPr>
+      <w:rPr>
+        <w:rFonts w:ascii="Symbol" w:hAnsi="Symbol" w:hint="default"/>
+      </w:rPr>
+    </w:lvl>
+    <w:lvl w:ilvl="4" w:tplc="040C0003" w:tentative="1">
+      <w:start w:val="1"/>
+      <w:numFmt w:val="bullet"/>
+      <w:lvlText w:val="o"/>
+      <w:lvlJc w:val="left"/>
+      <w:pPr>
+        <w:ind w:left="3600" w:hanging="360"/>
+      </w:pPr>
+      <w:rPr>
+        <w:rFonts w:ascii="Courier New" w:hAnsi="Courier New" w:cs="Courier New" w:hint="default"/>
+      </w:rPr>
+    </w:lvl>
+    <w:lvl w:ilvl="5" w:tplc="040C0005" w:tentative="1">
+      <w:start w:val="1"/>
+      <w:numFmt w:val="bullet"/>
+      <w:lvlText w:val=""/>
+      <w:lvlJc w:val="left"/>
+      <w:pPr>
+        <w:ind w:left="4320" w:hanging="360"/>
+      </w:pPr>
+      <w:rPr>
+        <w:rFonts w:ascii="Wingdings" w:hAnsi="Wingdings" w:hint="default"/>
+      </w:rPr>
+    </w:lvl>
+    <w:lvl w:ilvl="6" w:tplc="040C0001" w:tentative="1">
+      <w:start w:val="1"/>
+      <w:numFmt w:val="bullet"/>
+      <w:lvlText w:val=""/>
+      <w:lvlJc w:val="left"/>
+      <w:pPr>
+        <w:ind w:left="5040" w:hanging="360"/>
+      </w:pPr>
+      <w:rPr>
+        <w:rFonts w:ascii="Symbol" w:hAnsi="Symbol" w:hint="default"/>
+      </w:rPr>
+    </w:lvl>
+    <w:lvl w:ilvl="7" w:tplc="040C0003" w:tentative="1">
+      <w:start w:val="1"/>
+      <w:numFmt w:val="bullet"/>
+      <w:lvlText w:val="o"/>
+      <w:lvlJc w:val="left"/>
+      <w:pPr>
+        <w:ind w:left="5760" w:hanging="360"/>
+      </w:pPr>
+      <w:rPr>
+        <w:rFonts w:ascii="Courier New" w:hAnsi="Courier New" w:cs="Courier New" w:hint="default"/>
+      </w:rPr>
+    </w:lvl>
+    <w:lvl w:ilvl="8" w:tplc="040C0005" w:tentative="1">
+      <w:start w:val="1"/>
+      <w:numFmt w:val="bullet"/>
+      <w:lvlText w:val=""/>
+      <w:lvlJc w:val="left"/>
+      <w:pPr>
+        <w:ind w:left="6480" w:hanging="360"/>
+      </w:pPr>
+      <w:rPr>
+        <w:rFonts w:ascii="Wingdings" w:hAnsi="Wingdings" w:hint="default"/>
+      </w:rPr>
+    </w:lvl>
+  </w:abstractNum>
+  <w:abstractNum w:abstractNumId="6">
+    <w:nsid w:val="31EF679C"/>
+    <w:multiLevelType w:val="hybridMultilevel"/>
+    <w:tmpl w:val="0F3A8EFC"/>
+    <w:lvl w:ilvl="0" w:tplc="79BA768A">
+      <w:start w:val="1"/>
+      <w:numFmt w:val="lowerRoman"/>
+      <w:lvlText w:val="%1)"/>
+      <w:lvlJc w:val="left"/>
+      <w:pPr>
+        <w:ind w:left="1080" w:hanging="720"/>
+      </w:pPr>
+      <w:rPr>
+        <w:rFonts w:hint="default"/>
+      </w:rPr>
+    </w:lvl>
+    <w:lvl w:ilvl="1" w:tplc="040C0019" w:tentative="1">
+      <w:start w:val="1"/>
+      <w:numFmt w:val="lowerLetter"/>
+      <w:lvlText w:val="%2."/>
+      <w:lvlJc w:val="left"/>
+      <w:pPr>
+        <w:ind w:left="1440" w:hanging="360"/>
+      </w:pPr>
+    </w:lvl>
+    <w:lvl w:ilvl="2" w:tplc="040C001B" w:tentative="1">
+      <w:start w:val="1"/>
+      <w:numFmt w:val="lowerRoman"/>
+      <w:lvlText w:val="%3."/>
+      <w:lvlJc w:val="right"/>
+      <w:pPr>
+        <w:ind w:left="2160" w:hanging="180"/>
+      </w:pPr>
+    </w:lvl>
+    <w:lvl w:ilvl="3" w:tplc="040C000F" w:tentative="1">
+      <w:start w:val="1"/>
+      <w:numFmt w:val="decimal"/>
+      <w:lvlText w:val="%4."/>
+      <w:lvlJc w:val="left"/>
+      <w:pPr>
+        <w:ind w:left="2880" w:hanging="360"/>
+      </w:pPr>
+    </w:lvl>
+    <w:lvl w:ilvl="4" w:tplc="040C0019" w:tentative="1">
+      <w:start w:val="1"/>
+      <w:numFmt w:val="lowerLetter"/>
+      <w:lvlText w:val="%5."/>
+      <w:lvlJc w:val="left"/>
+      <w:pPr>
+        <w:ind w:left="3600" w:hanging="360"/>
+      </w:pPr>
+    </w:lvl>
+    <w:lvl w:ilvl="5" w:tplc="040C001B" w:tentative="1">
+      <w:start w:val="1"/>
+      <w:numFmt w:val="lowerRoman"/>
+      <w:lvlText w:val="%6."/>
+      <w:lvlJc w:val="right"/>
+      <w:pPr>
+        <w:ind w:left="4320" w:hanging="180"/>
+      </w:pPr>
+    </w:lvl>
+    <w:lvl w:ilvl="6" w:tplc="040C000F" w:tentative="1">
+      <w:start w:val="1"/>
+      <w:numFmt w:val="decimal"/>
+      <w:lvlText w:val="%7."/>
+      <w:lvlJc w:val="left"/>
+      <w:pPr>
+        <w:ind w:left="5040" w:hanging="360"/>
+      </w:pPr>
+    </w:lvl>
+    <w:lvl w:ilvl="7" w:tplc="040C0019" w:tentative="1">
+      <w:start w:val="1"/>
+      <w:numFmt w:val="lowerLetter"/>
+      <w:lvlText w:val="%8."/>
+      <w:lvlJc w:val="left"/>
+      <w:pPr>
+        <w:ind w:left="5760" w:hanging="360"/>
+      </w:pPr>
+    </w:lvl>
+    <w:lvl w:ilvl="8" w:tplc="040C001B" w:tentative="1">
+      <w:start w:val="1"/>
+      <w:numFmt w:val="lowerRoman"/>
+      <w:lvlText w:val="%9."/>
+      <w:lvlJc w:val="right"/>
+      <w:pPr>
+        <w:ind w:left="6480" w:hanging="180"/>
+      </w:pPr>
+    </w:lvl>
+  </w:abstractNum>
+  <w:abstractNum w:abstractNumId="7">
+    <w:nsid w:val="38851405"/>
+    <w:multiLevelType w:val="hybridMultilevel"/>
+    <w:tmpl w:val="05CE0C10"/>
+    <w:lvl w:ilvl="0" w:tplc="3D92605C">
+      <w:start w:val="1"/>
+      <w:numFmt w:val="bullet"/>
+      <w:lvlText w:val="-"/>
+      <w:lvlJc w:val="left"/>
+      <w:pPr>
+        <w:ind w:left="720" w:hanging="360"/>
+      </w:pPr>
+      <w:rPr>
+        <w:rFonts w:ascii="Calibri" w:eastAsiaTheme="minorHAnsi" w:hAnsi="Calibri" w:cs="Calibri" w:hint="default"/>
+      </w:rPr>
+    </w:lvl>
+    <w:lvl w:ilvl="1" w:tplc="040C0003" w:tentative="1">
+      <w:start w:val="1"/>
+      <w:numFmt w:val="bullet"/>
+      <w:lvlText w:val="o"/>
+      <w:lvlJc w:val="left"/>
+      <w:pPr>
+        <w:ind w:left="1440" w:hanging="360"/>
+      </w:pPr>
+      <w:rPr>
+        <w:rFonts w:ascii="Courier New" w:hAnsi="Courier New" w:cs="Courier New" w:hint="default"/>
+      </w:rPr>
+    </w:lvl>
+    <w:lvl w:ilvl="2" w:tplc="040C0005" w:tentative="1">
+      <w:start w:val="1"/>
+      <w:numFmt w:val="bullet"/>
+      <w:lvlText w:val=""/>
+      <w:lvlJc w:val="left"/>
+      <w:pPr>
+        <w:ind w:left="2160" w:hanging="360"/>
+      </w:pPr>
+      <w:rPr>
+        <w:rFonts w:ascii="Wingdings" w:hAnsi="Wingdings" w:hint="default"/>
+      </w:rPr>
+    </w:lvl>
+    <w:lvl w:ilvl="3" w:tplc="040C0001" w:tentative="1">
+      <w:start w:val="1"/>
+      <w:numFmt w:val="bullet"/>
+      <w:lvlText w:val=""/>
+      <w:lvlJc w:val="left"/>
+      <w:pPr>
+        <w:ind w:left="2880" w:hanging="360"/>
+      </w:pPr>
+      <w:rPr>
+        <w:rFonts w:ascii="Symbol" w:hAnsi="Symbol" w:hint="default"/>
+      </w:rPr>
+    </w:lvl>
+    <w:lvl w:ilvl="4" w:tplc="040C0003" w:tentative="1">
+      <w:start w:val="1"/>
+      <w:numFmt w:val="bullet"/>
+      <w:lvlText w:val="o"/>
+      <w:lvlJc w:val="left"/>
+      <w:pPr>
+        <w:ind w:left="3600" w:hanging="360"/>
+      </w:pPr>
+      <w:rPr>
+        <w:rFonts w:ascii="Courier New" w:hAnsi="Courier New" w:cs="Courier New" w:hint="default"/>
+      </w:rPr>
+    </w:lvl>
+    <w:lvl w:ilvl="5" w:tplc="040C0005" w:tentative="1">
+      <w:start w:val="1"/>
+      <w:numFmt w:val="bullet"/>
+      <w:lvlText w:val=""/>
+      <w:lvlJc w:val="left"/>
+      <w:pPr>
+        <w:ind w:left="4320" w:hanging="360"/>
+      </w:pPr>
+      <w:rPr>
+        <w:rFonts w:ascii="Wingdings" w:hAnsi="Wingdings" w:hint="default"/>
+      </w:rPr>
+    </w:lvl>
+    <w:lvl w:ilvl="6" w:tplc="040C0001" w:tentative="1">
+      <w:start w:val="1"/>
+      <w:numFmt w:val="bullet"/>
+      <w:lvlText w:val=""/>
+      <w:lvlJc w:val="left"/>
+      <w:pPr>
+        <w:ind w:left="5040" w:hanging="360"/>
+      </w:pPr>
+      <w:rPr>
+        <w:rFonts w:ascii="Symbol" w:hAnsi="Symbol" w:hint="default"/>
+      </w:rPr>
+    </w:lvl>
+    <w:lvl w:ilvl="7" w:tplc="040C0003" w:tentative="1">
+      <w:start w:val="1"/>
+      <w:numFmt w:val="bullet"/>
+      <w:lvlText w:val="o"/>
+      <w:lvlJc w:val="left"/>
+      <w:pPr>
+        <w:ind w:left="5760" w:hanging="360"/>
+      </w:pPr>
+      <w:rPr>
+        <w:rFonts w:ascii="Courier New" w:hAnsi="Courier New" w:cs="Courier New" w:hint="default"/>
+      </w:rPr>
+    </w:lvl>
+    <w:lvl w:ilvl="8" w:tplc="040C0005" w:tentative="1">
+      <w:start w:val="1"/>
+      <w:numFmt w:val="bullet"/>
+      <w:lvlText w:val=""/>
+      <w:lvlJc w:val="left"/>
+      <w:pPr>
+        <w:ind w:left="6480" w:hanging="360"/>
+      </w:pPr>
+      <w:rPr>
+        <w:rFonts w:ascii="Wingdings" w:hAnsi="Wingdings" w:hint="default"/>
+      </w:rPr>
+    </w:lvl>
+  </w:abstractNum>
+  <w:abstractNum w:abstractNumId="8">
+    <w:nsid w:val="47B51F77"/>
+    <w:multiLevelType w:val="hybridMultilevel"/>
+    <w:tmpl w:val="2490122E"/>
+    <w:lvl w:ilvl="0" w:tplc="1D8E434C">
+      <w:start w:val="1"/>
+      <w:numFmt w:val="lowerRoman"/>
+      <w:lvlText w:val="%1)"/>
+      <w:lvlJc w:val="left"/>
+      <w:pPr>
+        <w:ind w:left="1080" w:hanging="720"/>
+      </w:pPr>
+      <w:rPr>
+        <w:rFonts w:hint="default"/>
+      </w:rPr>
+    </w:lvl>
+    <w:lvl w:ilvl="1" w:tplc="040C0019" w:tentative="1">
+      <w:start w:val="1"/>
+      <w:numFmt w:val="lowerLetter"/>
+      <w:lvlText w:val="%2."/>
+      <w:lvlJc w:val="left"/>
+      <w:pPr>
+        <w:ind w:left="1440" w:hanging="360"/>
+      </w:pPr>
+    </w:lvl>
+    <w:lvl w:ilvl="2" w:tplc="040C001B" w:tentative="1">
+      <w:start w:val="1"/>
+      <w:numFmt w:val="lowerRoman"/>
+      <w:lvlText w:val="%3."/>
+      <w:lvlJc w:val="right"/>
+      <w:pPr>
+        <w:ind w:left="2160" w:hanging="180"/>
+      </w:pPr>
+    </w:lvl>
+    <w:lvl w:ilvl="3" w:tplc="040C000F" w:tentative="1">
+      <w:start w:val="1"/>
+      <w:numFmt w:val="decimal"/>
+      <w:lvlText w:val="%4."/>
+      <w:lvlJc w:val="left"/>
+      <w:pPr>
+        <w:ind w:left="2880" w:hanging="360"/>
+      </w:pPr>
+    </w:lvl>
+    <w:lvl w:ilvl="4" w:tplc="040C0019" w:tentative="1">
+      <w:start w:val="1"/>
+      <w:numFmt w:val="lowerLetter"/>
+      <w:lvlText w:val="%5."/>
+      <w:lvlJc w:val="left"/>
+      <w:pPr>
+        <w:ind w:left="3600" w:hanging="360"/>
+      </w:pPr>
+    </w:lvl>
+    <w:lvl w:ilvl="5" w:tplc="040C001B" w:tentative="1">
+      <w:start w:val="1"/>
+      <w:numFmt w:val="lowerRoman"/>
+      <w:lvlText w:val="%6."/>
+      <w:lvlJc w:val="right"/>
+      <w:pPr>
+        <w:ind w:left="4320" w:hanging="180"/>
+      </w:pPr>
+    </w:lvl>
+    <w:lvl w:ilvl="6" w:tplc="040C000F" w:tentative="1">
+      <w:start w:val="1"/>
+      <w:numFmt w:val="decimal"/>
+      <w:lvlText w:val="%7."/>
+      <w:lvlJc w:val="left"/>
+      <w:pPr>
+        <w:ind w:left="5040" w:hanging="360"/>
+      </w:pPr>
+    </w:lvl>
+    <w:lvl w:ilvl="7" w:tplc="040C0019" w:tentative="1">
+      <w:start w:val="1"/>
+      <w:numFmt w:val="lowerLetter"/>
+      <w:lvlText w:val="%8."/>
+      <w:lvlJc w:val="left"/>
+      <w:pPr>
+        <w:ind w:left="5760" w:hanging="360"/>
+      </w:pPr>
+    </w:lvl>
+    <w:lvl w:ilvl="8" w:tplc="040C001B" w:tentative="1">
+      <w:start w:val="1"/>
+      <w:numFmt w:val="lowerRoman"/>
+      <w:lvlText w:val="%9."/>
+      <w:lvlJc w:val="right"/>
+      <w:pPr>
+        <w:ind w:left="6480" w:hanging="180"/>
+      </w:pPr>
+    </w:lvl>
+  </w:abstractNum>
+  <w:abstractNum w:abstractNumId="9">
+    <w:nsid w:val="5D472A8C"/>
+    <w:multiLevelType w:val="hybridMultilevel"/>
+    <w:tmpl w:val="1012DEFE"/>
+    <w:lvl w:ilvl="0" w:tplc="4A065BE2">
+      <w:start w:val="1"/>
+      <w:numFmt w:val="lowerRoman"/>
+      <w:lvlText w:val="%1)"/>
+      <w:lvlJc w:val="left"/>
+      <w:pPr>
+        <w:ind w:left="1080" w:hanging="720"/>
+      </w:pPr>
+      <w:rPr>
+        <w:rFonts w:hint="default"/>
+        <w:i w:val="0"/>
+      </w:rPr>
+    </w:lvl>
+    <w:lvl w:ilvl="1" w:tplc="040C0019" w:tentative="1">
+      <w:start w:val="1"/>
+      <w:numFmt w:val="lowerLetter"/>
+      <w:lvlText w:val="%2."/>
+      <w:lvlJc w:val="left"/>
+      <w:pPr>
+        <w:ind w:left="1440" w:hanging="360"/>
+      </w:pPr>
+    </w:lvl>
+    <w:lvl w:ilvl="2" w:tplc="040C001B" w:tentative="1">
+      <w:start w:val="1"/>
+      <w:numFmt w:val="lowerRoman"/>
+      <w:lvlText w:val="%3."/>
+      <w:lvlJc w:val="right"/>
+      <w:pPr>
+        <w:ind w:left="2160" w:hanging="180"/>
+      </w:pPr>
+    </w:lvl>
+    <w:lvl w:ilvl="3" w:tplc="040C000F" w:tentative="1">
+      <w:start w:val="1"/>
+      <w:numFmt w:val="decimal"/>
+      <w:lvlText w:val="%4."/>
+      <w:lvlJc w:val="left"/>
+      <w:pPr>
+        <w:ind w:left="2880" w:hanging="360"/>
+      </w:pPr>
+    </w:lvl>
+    <w:lvl w:ilvl="4" w:tplc="040C0019" w:tentative="1">
+      <w:start w:val="1"/>
+      <w:numFmt w:val="lowerLetter"/>
+      <w:lvlText w:val="%5."/>
+      <w:lvlJc w:val="left"/>
+      <w:pPr>
+        <w:ind w:left="3600" w:hanging="360"/>
+      </w:pPr>
+    </w:lvl>
+    <w:lvl w:ilvl="5" w:tplc="040C001B" w:tentative="1">
+      <w:start w:val="1"/>
+      <w:numFmt w:val="lowerRoman"/>
+      <w:lvlText w:val="%6."/>
+      <w:lvlJc w:val="right"/>
+      <w:pPr>
+        <w:ind w:left="4320" w:hanging="180"/>
+      </w:pPr>
+    </w:lvl>
+    <w:lvl w:ilvl="6" w:tplc="040C000F" w:tentative="1">
+      <w:start w:val="1"/>
+      <w:numFmt w:val="decimal"/>
+      <w:lvlText w:val="%7."/>
+      <w:lvlJc w:val="left"/>
+      <w:pPr>
+        <w:ind w:left="5040" w:hanging="360"/>
+      </w:pPr>
+    </w:lvl>
+    <w:lvl w:ilvl="7" w:tplc="040C0019" w:tentative="1">
+      <w:start w:val="1"/>
+      <w:numFmt w:val="lowerLetter"/>
+      <w:lvlText w:val="%8."/>
+      <w:lvlJc w:val="left"/>
+      <w:pPr>
+        <w:ind w:left="5760" w:hanging="360"/>
+      </w:pPr>
+    </w:lvl>
+    <w:lvl w:ilvl="8" w:tplc="040C001B" w:tentative="1">
+      <w:start w:val="1"/>
+      <w:numFmt w:val="lowerRoman"/>
+      <w:lvlText w:val="%9."/>
+      <w:lvlJc w:val="right"/>
+      <w:pPr>
+        <w:ind w:left="6480" w:hanging="180"/>
+      </w:pPr>
+    </w:lvl>
+  </w:abstractNum>
+  <w:abstractNum w:abstractNumId="10">
     <w:nsid w:val="6AC26C8D"/>
     <w:multiLevelType w:val="hybridMultilevel"/>
     <w:tmpl w:val="0CC05D00"/>
@@ -1742,9 +4272,36 @@
     </w:lvl>
   </w:abstractNum>
   <w:num w:numId="1">
+    <w:abstractNumId w:val="10"/>
+  </w:num>
+  <w:num w:numId="2">
+    <w:abstractNumId w:val="4"/>
+  </w:num>
+  <w:num w:numId="3">
+    <w:abstractNumId w:val="2"/>
+  </w:num>
+  <w:num w:numId="4">
+    <w:abstractNumId w:val="9"/>
+  </w:num>
+  <w:num w:numId="5">
+    <w:abstractNumId w:val="7"/>
+  </w:num>
+  <w:num w:numId="6">
+    <w:abstractNumId w:val="8"/>
+  </w:num>
+  <w:num w:numId="7">
+    <w:abstractNumId w:val="6"/>
+  </w:num>
+  <w:num w:numId="8">
+    <w:abstractNumId w:val="5"/>
+  </w:num>
+  <w:num w:numId="9">
+    <w:abstractNumId w:val="3"/>
+  </w:num>
+  <w:num w:numId="10">
     <w:abstractNumId w:val="1"/>
   </w:num>
-  <w:num w:numId="2">
+  <w:num w:numId="11">
     <w:abstractNumId w:val="0"/>
   </w:num>
 </w:numbering>
@@ -1933,6 +4490,52 @@
       <w:szCs w:val="28"/>
     </w:rPr>
   </w:style>
+  <w:style w:type="paragraph" w:styleId="Titre2">
+    <w:name w:val="heading 2"/>
+    <w:basedOn w:val="Normal"/>
+    <w:next w:val="Normal"/>
+    <w:link w:val="Titre2Car"/>
+    <w:uiPriority w:val="9"/>
+    <w:unhideWhenUsed/>
+    <w:qFormat/>
+    <w:rsid w:val="00761CA2"/>
+    <w:pPr>
+      <w:keepNext/>
+      <w:keepLines/>
+      <w:spacing w:before="200" w:after="0"/>
+      <w:outlineLvl w:val="1"/>
+    </w:pPr>
+    <w:rPr>
+      <w:rFonts w:asciiTheme="majorHAnsi" w:eastAsiaTheme="majorEastAsia" w:hAnsiTheme="majorHAnsi" w:cstheme="majorBidi"/>
+      <w:b/>
+      <w:bCs/>
+      <w:color w:val="4F81BD" w:themeColor="accent1"/>
+      <w:sz w:val="26"/>
+      <w:szCs w:val="26"/>
+    </w:rPr>
+  </w:style>
+  <w:style w:type="paragraph" w:styleId="Titre3">
+    <w:name w:val="heading 3"/>
+    <w:basedOn w:val="Normal"/>
+    <w:next w:val="Normal"/>
+    <w:link w:val="Titre3Car"/>
+    <w:uiPriority w:val="9"/>
+    <w:unhideWhenUsed/>
+    <w:qFormat/>
+    <w:rsid w:val="00DA0DFD"/>
+    <w:pPr>
+      <w:keepNext/>
+      <w:keepLines/>
+      <w:spacing w:before="200" w:after="0"/>
+      <w:outlineLvl w:val="2"/>
+    </w:pPr>
+    <w:rPr>
+      <w:rFonts w:asciiTheme="majorHAnsi" w:eastAsiaTheme="majorEastAsia" w:hAnsiTheme="majorHAnsi" w:cstheme="majorBidi"/>
+      <w:b/>
+      <w:bCs/>
+      <w:color w:val="4F81BD" w:themeColor="accent1"/>
+    </w:rPr>
+  </w:style>
   <w:style w:type="character" w:default="1" w:styleId="Policepardfaut">
     <w:name w:val="Default Paragraph Font"/>
     <w:uiPriority w:val="1"/>
@@ -2085,6 +4688,71 @@
       <w:sz w:val="16"/>
       <w:szCs w:val="16"/>
     </w:rPr>
+  </w:style>
+  <w:style w:type="character" w:customStyle="1" w:styleId="Titre2Car">
+    <w:name w:val="Titre 2 Car"/>
+    <w:basedOn w:val="Policepardfaut"/>
+    <w:link w:val="Titre2"/>
+    <w:uiPriority w:val="9"/>
+    <w:rsid w:val="00761CA2"/>
+    <w:rPr>
+      <w:rFonts w:asciiTheme="majorHAnsi" w:eastAsiaTheme="majorEastAsia" w:hAnsiTheme="majorHAnsi" w:cstheme="majorBidi"/>
+      <w:b/>
+      <w:bCs/>
+      <w:color w:val="4F81BD" w:themeColor="accent1"/>
+      <w:sz w:val="26"/>
+      <w:szCs w:val="26"/>
+    </w:rPr>
+  </w:style>
+  <w:style w:type="character" w:customStyle="1" w:styleId="Titre3Car">
+    <w:name w:val="Titre 3 Car"/>
+    <w:basedOn w:val="Policepardfaut"/>
+    <w:link w:val="Titre3"/>
+    <w:uiPriority w:val="9"/>
+    <w:rsid w:val="00DA0DFD"/>
+    <w:rPr>
+      <w:rFonts w:asciiTheme="majorHAnsi" w:eastAsiaTheme="majorEastAsia" w:hAnsiTheme="majorHAnsi" w:cstheme="majorBidi"/>
+      <w:b/>
+      <w:bCs/>
+      <w:color w:val="4F81BD" w:themeColor="accent1"/>
+    </w:rPr>
+  </w:style>
+  <w:style w:type="paragraph" w:styleId="Paragraphedeliste">
+    <w:name w:val="List Paragraph"/>
+    <w:basedOn w:val="Normal"/>
+    <w:uiPriority w:val="34"/>
+    <w:qFormat/>
+    <w:rsid w:val="00A46D12"/>
+    <w:pPr>
+      <w:ind w:left="720"/>
+      <w:contextualSpacing/>
+    </w:pPr>
+  </w:style>
+  <w:style w:type="paragraph" w:styleId="TM2">
+    <w:name w:val="toc 2"/>
+    <w:basedOn w:val="Normal"/>
+    <w:next w:val="Normal"/>
+    <w:autoRedefine/>
+    <w:uiPriority w:val="39"/>
+    <w:unhideWhenUsed/>
+    <w:rsid w:val="00B025F2"/>
+    <w:pPr>
+      <w:spacing w:after="100"/>
+      <w:ind w:left="220"/>
+    </w:pPr>
+  </w:style>
+  <w:style w:type="paragraph" w:styleId="TM3">
+    <w:name w:val="toc 3"/>
+    <w:basedOn w:val="Normal"/>
+    <w:next w:val="Normal"/>
+    <w:autoRedefine/>
+    <w:uiPriority w:val="39"/>
+    <w:unhideWhenUsed/>
+    <w:rsid w:val="00B025F2"/>
+    <w:pPr>
+      <w:spacing w:after="100"/>
+      <w:ind w:left="440"/>
+    </w:pPr>
   </w:style>
 </w:styles>
 </file>
@@ -2272,6 +4940,52 @@
       <w:szCs w:val="28"/>
     </w:rPr>
   </w:style>
+  <w:style w:type="paragraph" w:styleId="Titre2">
+    <w:name w:val="heading 2"/>
+    <w:basedOn w:val="Normal"/>
+    <w:next w:val="Normal"/>
+    <w:link w:val="Titre2Car"/>
+    <w:uiPriority w:val="9"/>
+    <w:unhideWhenUsed/>
+    <w:qFormat/>
+    <w:rsid w:val="00761CA2"/>
+    <w:pPr>
+      <w:keepNext/>
+      <w:keepLines/>
+      <w:spacing w:before="200" w:after="0"/>
+      <w:outlineLvl w:val="1"/>
+    </w:pPr>
+    <w:rPr>
+      <w:rFonts w:asciiTheme="majorHAnsi" w:eastAsiaTheme="majorEastAsia" w:hAnsiTheme="majorHAnsi" w:cstheme="majorBidi"/>
+      <w:b/>
+      <w:bCs/>
+      <w:color w:val="4F81BD" w:themeColor="accent1"/>
+      <w:sz w:val="26"/>
+      <w:szCs w:val="26"/>
+    </w:rPr>
+  </w:style>
+  <w:style w:type="paragraph" w:styleId="Titre3">
+    <w:name w:val="heading 3"/>
+    <w:basedOn w:val="Normal"/>
+    <w:next w:val="Normal"/>
+    <w:link w:val="Titre3Car"/>
+    <w:uiPriority w:val="9"/>
+    <w:unhideWhenUsed/>
+    <w:qFormat/>
+    <w:rsid w:val="00DA0DFD"/>
+    <w:pPr>
+      <w:keepNext/>
+      <w:keepLines/>
+      <w:spacing w:before="200" w:after="0"/>
+      <w:outlineLvl w:val="2"/>
+    </w:pPr>
+    <w:rPr>
+      <w:rFonts w:asciiTheme="majorHAnsi" w:eastAsiaTheme="majorEastAsia" w:hAnsiTheme="majorHAnsi" w:cstheme="majorBidi"/>
+      <w:b/>
+      <w:bCs/>
+      <w:color w:val="4F81BD" w:themeColor="accent1"/>
+    </w:rPr>
+  </w:style>
   <w:style w:type="character" w:default="1" w:styleId="Policepardfaut">
     <w:name w:val="Default Paragraph Font"/>
     <w:uiPriority w:val="1"/>
@@ -2424,6 +5138,71 @@
       <w:sz w:val="16"/>
       <w:szCs w:val="16"/>
     </w:rPr>
+  </w:style>
+  <w:style w:type="character" w:customStyle="1" w:styleId="Titre2Car">
+    <w:name w:val="Titre 2 Car"/>
+    <w:basedOn w:val="Policepardfaut"/>
+    <w:link w:val="Titre2"/>
+    <w:uiPriority w:val="9"/>
+    <w:rsid w:val="00761CA2"/>
+    <w:rPr>
+      <w:rFonts w:asciiTheme="majorHAnsi" w:eastAsiaTheme="majorEastAsia" w:hAnsiTheme="majorHAnsi" w:cstheme="majorBidi"/>
+      <w:b/>
+      <w:bCs/>
+      <w:color w:val="4F81BD" w:themeColor="accent1"/>
+      <w:sz w:val="26"/>
+      <w:szCs w:val="26"/>
+    </w:rPr>
+  </w:style>
+  <w:style w:type="character" w:customStyle="1" w:styleId="Titre3Car">
+    <w:name w:val="Titre 3 Car"/>
+    <w:basedOn w:val="Policepardfaut"/>
+    <w:link w:val="Titre3"/>
+    <w:uiPriority w:val="9"/>
+    <w:rsid w:val="00DA0DFD"/>
+    <w:rPr>
+      <w:rFonts w:asciiTheme="majorHAnsi" w:eastAsiaTheme="majorEastAsia" w:hAnsiTheme="majorHAnsi" w:cstheme="majorBidi"/>
+      <w:b/>
+      <w:bCs/>
+      <w:color w:val="4F81BD" w:themeColor="accent1"/>
+    </w:rPr>
+  </w:style>
+  <w:style w:type="paragraph" w:styleId="Paragraphedeliste">
+    <w:name w:val="List Paragraph"/>
+    <w:basedOn w:val="Normal"/>
+    <w:uiPriority w:val="34"/>
+    <w:qFormat/>
+    <w:rsid w:val="00A46D12"/>
+    <w:pPr>
+      <w:ind w:left="720"/>
+      <w:contextualSpacing/>
+    </w:pPr>
+  </w:style>
+  <w:style w:type="paragraph" w:styleId="TM2">
+    <w:name w:val="toc 2"/>
+    <w:basedOn w:val="Normal"/>
+    <w:next w:val="Normal"/>
+    <w:autoRedefine/>
+    <w:uiPriority w:val="39"/>
+    <w:unhideWhenUsed/>
+    <w:rsid w:val="00B025F2"/>
+    <w:pPr>
+      <w:spacing w:after="100"/>
+      <w:ind w:left="220"/>
+    </w:pPr>
+  </w:style>
+  <w:style w:type="paragraph" w:styleId="TM3">
+    <w:name w:val="toc 3"/>
+    <w:basedOn w:val="Normal"/>
+    <w:next w:val="Normal"/>
+    <w:autoRedefine/>
+    <w:uiPriority w:val="39"/>
+    <w:unhideWhenUsed/>
+    <w:rsid w:val="00B025F2"/>
+    <w:pPr>
+      <w:spacing w:after="100"/>
+      <w:ind w:left="440"/>
+    </w:pPr>
   </w:style>
 </w:styles>
 </file>
@@ -2718,7 +5497,7 @@
 </file>
 
 <file path=customXml/itemProps1.xml><?xml version="1.0" encoding="utf-8"?>
-<ds:datastoreItem xmlns:ds="http://schemas.openxmlformats.org/officeDocument/2006/customXml" ds:itemID="{9435BAC3-A319-46EA-AF20-2A8A96456207}">
+<ds:datastoreItem xmlns:ds="http://schemas.openxmlformats.org/officeDocument/2006/customXml" ds:itemID="{A5C0E2D3-4DB0-4C66-9289-BBCC7E3E4488}">
   <ds:schemaRefs>
     <ds:schemaRef ds:uri="http://schemas.openxmlformats.org/officeDocument/2006/bibliography"/>
   </ds:schemaRefs>

--- a/Master thesis - Creating softwares for complex domain problems with efficiency and effectiveness.docx
+++ b/Master thesis - Creating softwares for complex domain problems with efficiency and effectiveness.docx
@@ -7,24 +7,47 @@
         <w:pStyle w:val="Titre"/>
         <w:jc w:val="both"/>
         <w:rPr>
-          <w:lang w:val="en-US"/>
-        </w:rPr>
-      </w:pPr>
-      <w:r>
-        <w:rPr>
-          <w:lang w:val="en-US"/>
+          <w:rFonts w:ascii="Times New Roman" w:hAnsi="Times New Roman" w:cs="Times New Roman"/>
+          <w:sz w:val="26"/>
+          <w:szCs w:val="26"/>
+        </w:rPr>
+      </w:pPr>
+      <w:proofErr w:type="gramStart"/>
+      <w:r>
+        <w:rPr>
+          <w:rFonts w:ascii="Times New Roman" w:hAnsi="Times New Roman" w:cs="Times New Roman"/>
+          <w:sz w:val="26"/>
+          <w:szCs w:val="26"/>
         </w:rPr>
         <w:t xml:space="preserve">Designing complex </w:t>
       </w:r>
-      <w:r>
-        <w:rPr>
-          <w:lang w:val="en-US"/>
-        </w:rPr>
-        <w:t>softwares.</w:t>
-      </w:r>
+      <w:proofErr w:type="spellStart"/>
+      <w:r>
+        <w:rPr>
+          <w:rFonts w:ascii="Times New Roman" w:hAnsi="Times New Roman" w:cs="Times New Roman"/>
+          <w:sz w:val="26"/>
+          <w:szCs w:val="26"/>
+        </w:rPr>
+        <w:t>softwares</w:t>
+      </w:r>
+      <w:proofErr w:type="spellEnd"/>
+      <w:r>
+        <w:rPr>
+          <w:rFonts w:ascii="Times New Roman" w:hAnsi="Times New Roman" w:cs="Times New Roman"/>
+          <w:sz w:val="26"/>
+          <w:szCs w:val="26"/>
+        </w:rPr>
+        <w:t>.</w:t>
+      </w:r>
+      <w:proofErr w:type="gramEnd"/>
     </w:p>
     <w:sdt>
       <w:sdtPr>
+        <w:rPr>
+          <w:rFonts w:ascii="Times New Roman" w:hAnsi="Times New Roman" w:cs="Times New Roman"/>
+          <w:sz w:val="26"/>
+          <w:szCs w:val="26"/>
+        </w:rPr>
         <w:id w:val="-274640163"/>
         <w:docPartObj>
           <w:docPartGallery w:val="Table of Contents"/>
@@ -33,10 +56,8 @@
       </w:sdtPr>
       <w:sdtEndPr>
         <w:rPr>
-          <w:rFonts w:asciiTheme="minorHAnsi" w:eastAsiaTheme="minorHAnsi" w:hAnsiTheme="minorHAnsi" w:cstheme="minorBidi"/>
+          <w:rFonts w:eastAsiaTheme="minorHAnsi"/>
           <w:color w:val="auto"/>
-          <w:sz w:val="22"/>
-          <w:szCs w:val="22"/>
           <w:lang w:eastAsia="en-US"/>
         </w:rPr>
       </w:sdtEndPr>
@@ -44,8 +65,19 @@
         <w:p>
           <w:pPr>
             <w:pStyle w:val="En-ttedetabledesmatires"/>
+            <w:jc w:val="both"/>
+            <w:rPr>
+              <w:rFonts w:ascii="Times New Roman" w:hAnsi="Times New Roman" w:cs="Times New Roman"/>
+              <w:sz w:val="26"/>
+              <w:szCs w:val="26"/>
+            </w:rPr>
           </w:pPr>
           <w:r>
+            <w:rPr>
+              <w:rFonts w:ascii="Times New Roman" w:hAnsi="Times New Roman" w:cs="Times New Roman"/>
+              <w:sz w:val="26"/>
+              <w:szCs w:val="26"/>
+            </w:rPr>
             <w:t>PLAN</w:t>
           </w:r>
         </w:p>
@@ -55,26 +87,41 @@
             <w:rPr>
               <w:rFonts w:eastAsiaTheme="minorEastAsia"/>
               <w:noProof/>
-              <w:lang w:eastAsia="fr-FR"/>
+              <w:lang w:val="fr-FR" w:eastAsia="fr-FR"/>
             </w:rPr>
           </w:pPr>
           <w:r>
+            <w:rPr>
+              <w:rFonts w:ascii="Times New Roman" w:hAnsi="Times New Roman" w:cs="Times New Roman"/>
+              <w:sz w:val="26"/>
+              <w:szCs w:val="26"/>
+            </w:rPr>
             <w:fldChar w:fldCharType="begin"/>
           </w:r>
           <w:r>
+            <w:rPr>
+              <w:rFonts w:ascii="Times New Roman" w:hAnsi="Times New Roman" w:cs="Times New Roman"/>
+              <w:sz w:val="26"/>
+              <w:szCs w:val="26"/>
+            </w:rPr>
             <w:instrText xml:space="preserve"> TOC \o "1-3" \h \z \u </w:instrText>
           </w:r>
           <w:r>
+            <w:rPr>
+              <w:rFonts w:ascii="Times New Roman" w:hAnsi="Times New Roman" w:cs="Times New Roman"/>
+              <w:sz w:val="26"/>
+              <w:szCs w:val="26"/>
+            </w:rPr>
             <w:fldChar w:fldCharType="separate"/>
           </w:r>
-          <w:hyperlink w:anchor="_Toc14786076" w:history="1">
+          <w:hyperlink w:anchor="_Toc14868463" w:history="1">
             <w:r>
               <w:rPr>
                 <w:rStyle w:val="Lienhypertexte"/>
-                <w:noProof/>
-                <w:lang w:val="en-US"/>
-              </w:rPr>
-              <w:t>Introduction:</w:t>
+                <w:rFonts w:ascii="Times New Roman" w:hAnsi="Times New Roman" w:cs="Times New Roman"/>
+                <w:noProof/>
+              </w:rPr>
+              <w:t>Abstract:</w:t>
             </w:r>
             <w:r>
               <w:rPr>
@@ -95,7 +142,7 @@
                 <w:noProof/>
                 <w:webHidden/>
               </w:rPr>
-              <w:instrText xml:space="preserve"> PAGEREF _Toc14786076 \h </w:instrText>
+              <w:instrText xml:space="preserve"> PAGEREF _Toc14868463 \h </w:instrText>
             </w:r>
             <w:r>
               <w:rPr>
@@ -115,7 +162,7 @@
                 <w:noProof/>
                 <w:webHidden/>
               </w:rPr>
-              <w:t>1</w:t>
+              <w:t>2</w:t>
             </w:r>
             <w:r>
               <w:rPr>
@@ -132,13 +179,82 @@
             <w:rPr>
               <w:rFonts w:eastAsiaTheme="minorEastAsia"/>
               <w:noProof/>
-              <w:lang w:eastAsia="fr-FR"/>
+              <w:lang w:val="fr-FR" w:eastAsia="fr-FR"/>
             </w:rPr>
           </w:pPr>
-          <w:hyperlink w:anchor="_Toc14786077" w:history="1">
+          <w:hyperlink w:anchor="_Toc14868464" w:history="1">
             <w:r>
               <w:rPr>
                 <w:rStyle w:val="Lienhypertexte"/>
+                <w:rFonts w:ascii="Times New Roman" w:hAnsi="Times New Roman" w:cs="Times New Roman"/>
+                <w:noProof/>
+              </w:rPr>
+              <w:t>Introduction:</w:t>
+            </w:r>
+            <w:r>
+              <w:rPr>
+                <w:noProof/>
+                <w:webHidden/>
+              </w:rPr>
+              <w:tab/>
+            </w:r>
+            <w:r>
+              <w:rPr>
+                <w:noProof/>
+                <w:webHidden/>
+              </w:rPr>
+              <w:fldChar w:fldCharType="begin"/>
+            </w:r>
+            <w:r>
+              <w:rPr>
+                <w:noProof/>
+                <w:webHidden/>
+              </w:rPr>
+              <w:instrText xml:space="preserve"> PAGEREF _Toc14868464 \h </w:instrText>
+            </w:r>
+            <w:r>
+              <w:rPr>
+                <w:noProof/>
+                <w:webHidden/>
+              </w:rPr>
+            </w:r>
+            <w:r>
+              <w:rPr>
+                <w:noProof/>
+                <w:webHidden/>
+              </w:rPr>
+              <w:fldChar w:fldCharType="separate"/>
+            </w:r>
+            <w:r>
+              <w:rPr>
+                <w:noProof/>
+                <w:webHidden/>
+              </w:rPr>
+              <w:t>2</w:t>
+            </w:r>
+            <w:r>
+              <w:rPr>
+                <w:noProof/>
+                <w:webHidden/>
+              </w:rPr>
+              <w:fldChar w:fldCharType="end"/>
+            </w:r>
+          </w:hyperlink>
+        </w:p>
+        <w:p>
+          <w:pPr>
+            <w:pStyle w:val="TM1"/>
+            <w:rPr>
+              <w:rFonts w:eastAsiaTheme="minorEastAsia"/>
+              <w:noProof/>
+              <w:lang w:val="fr-FR" w:eastAsia="fr-FR"/>
+            </w:rPr>
+          </w:pPr>
+          <w:hyperlink w:anchor="_Toc14868465" w:history="1">
+            <w:r>
+              <w:rPr>
+                <w:rStyle w:val="Lienhypertexte"/>
+                <w:rFonts w:ascii="Times New Roman" w:hAnsi="Times New Roman" w:cs="Times New Roman"/>
                 <w:noProof/>
               </w:rPr>
               <w:t>I.</w:t>
@@ -147,13 +263,14 @@
               <w:rPr>
                 <w:rFonts w:eastAsiaTheme="minorEastAsia"/>
                 <w:noProof/>
-                <w:lang w:eastAsia="fr-FR"/>
+                <w:lang w:val="fr-FR" w:eastAsia="fr-FR"/>
               </w:rPr>
               <w:tab/>
             </w:r>
             <w:r>
               <w:rPr>
                 <w:rStyle w:val="Lienhypertexte"/>
+                <w:rFonts w:ascii="Times New Roman" w:hAnsi="Times New Roman" w:cs="Times New Roman"/>
                 <w:noProof/>
               </w:rPr>
               <w:t>Context and Research problem</w:t>
@@ -177,7 +294,7 @@
                 <w:noProof/>
                 <w:webHidden/>
               </w:rPr>
-              <w:instrText xml:space="preserve"> PAGEREF _Toc14786077 \h </w:instrText>
+              <w:instrText xml:space="preserve"> PAGEREF _Toc14868465 \h </w:instrText>
             </w:r>
             <w:r>
               <w:rPr>
@@ -197,7 +314,1926 @@
                 <w:noProof/>
                 <w:webHidden/>
               </w:rPr>
-              <w:t>2</w:t>
+              <w:t>3</w:t>
+            </w:r>
+            <w:r>
+              <w:rPr>
+                <w:noProof/>
+                <w:webHidden/>
+              </w:rPr>
+              <w:fldChar w:fldCharType="end"/>
+            </w:r>
+          </w:hyperlink>
+        </w:p>
+        <w:p>
+          <w:pPr>
+            <w:pStyle w:val="TM2"/>
+            <w:tabs>
+              <w:tab w:val="left" w:pos="880"/>
+              <w:tab w:val="right" w:leader="dot" w:pos="9016"/>
+            </w:tabs>
+            <w:rPr>
+              <w:rFonts w:eastAsiaTheme="minorEastAsia"/>
+              <w:noProof/>
+              <w:lang w:val="fr-FR" w:eastAsia="fr-FR"/>
+            </w:rPr>
+          </w:pPr>
+          <w:hyperlink w:anchor="_Toc14868466" w:history="1">
+            <w:r>
+              <w:rPr>
+                <w:rStyle w:val="Lienhypertexte"/>
+                <w:rFonts w:ascii="Times New Roman" w:hAnsi="Times New Roman" w:cs="Times New Roman"/>
+                <w:noProof/>
+              </w:rPr>
+              <w:t>A)</w:t>
+            </w:r>
+            <w:r>
+              <w:rPr>
+                <w:rFonts w:eastAsiaTheme="minorEastAsia"/>
+                <w:noProof/>
+                <w:lang w:val="fr-FR" w:eastAsia="fr-FR"/>
+              </w:rPr>
+              <w:tab/>
+            </w:r>
+            <w:r>
+              <w:rPr>
+                <w:rStyle w:val="Lienhypertexte"/>
+                <w:rFonts w:ascii="Times New Roman" w:hAnsi="Times New Roman" w:cs="Times New Roman"/>
+                <w:noProof/>
+              </w:rPr>
+              <w:t>Context</w:t>
+            </w:r>
+            <w:r>
+              <w:rPr>
+                <w:noProof/>
+                <w:webHidden/>
+              </w:rPr>
+              <w:tab/>
+            </w:r>
+            <w:r>
+              <w:rPr>
+                <w:noProof/>
+                <w:webHidden/>
+              </w:rPr>
+              <w:fldChar w:fldCharType="begin"/>
+            </w:r>
+            <w:r>
+              <w:rPr>
+                <w:noProof/>
+                <w:webHidden/>
+              </w:rPr>
+              <w:instrText xml:space="preserve"> PAGEREF _Toc14868466 \h </w:instrText>
+            </w:r>
+            <w:r>
+              <w:rPr>
+                <w:noProof/>
+                <w:webHidden/>
+              </w:rPr>
+            </w:r>
+            <w:r>
+              <w:rPr>
+                <w:noProof/>
+                <w:webHidden/>
+              </w:rPr>
+              <w:fldChar w:fldCharType="separate"/>
+            </w:r>
+            <w:r>
+              <w:rPr>
+                <w:noProof/>
+                <w:webHidden/>
+              </w:rPr>
+              <w:t>3</w:t>
+            </w:r>
+            <w:r>
+              <w:rPr>
+                <w:noProof/>
+                <w:webHidden/>
+              </w:rPr>
+              <w:fldChar w:fldCharType="end"/>
+            </w:r>
+          </w:hyperlink>
+        </w:p>
+        <w:p>
+          <w:pPr>
+            <w:pStyle w:val="TM3"/>
+            <w:tabs>
+              <w:tab w:val="left" w:pos="880"/>
+              <w:tab w:val="right" w:leader="dot" w:pos="9016"/>
+            </w:tabs>
+            <w:rPr>
+              <w:rFonts w:eastAsiaTheme="minorEastAsia"/>
+              <w:noProof/>
+              <w:lang w:val="fr-FR" w:eastAsia="fr-FR"/>
+            </w:rPr>
+          </w:pPr>
+          <w:hyperlink w:anchor="_Toc14868467" w:history="1">
+            <w:r>
+              <w:rPr>
+                <w:rStyle w:val="Lienhypertexte"/>
+                <w:rFonts w:ascii="Times New Roman" w:hAnsi="Times New Roman" w:cs="Times New Roman"/>
+                <w:noProof/>
+              </w:rPr>
+              <w:t>i)</w:t>
+            </w:r>
+            <w:r>
+              <w:rPr>
+                <w:rFonts w:eastAsiaTheme="minorEastAsia"/>
+                <w:noProof/>
+                <w:lang w:val="fr-FR" w:eastAsia="fr-FR"/>
+              </w:rPr>
+              <w:tab/>
+            </w:r>
+            <w:r>
+              <w:rPr>
+                <w:rStyle w:val="Lienhypertexte"/>
+                <w:rFonts w:ascii="Times New Roman" w:hAnsi="Times New Roman" w:cs="Times New Roman"/>
+                <w:noProof/>
+              </w:rPr>
+              <w:t>AXA Bank Information System Department (ISD)</w:t>
+            </w:r>
+            <w:r>
+              <w:rPr>
+                <w:noProof/>
+                <w:webHidden/>
+              </w:rPr>
+              <w:tab/>
+            </w:r>
+            <w:r>
+              <w:rPr>
+                <w:noProof/>
+                <w:webHidden/>
+              </w:rPr>
+              <w:fldChar w:fldCharType="begin"/>
+            </w:r>
+            <w:r>
+              <w:rPr>
+                <w:noProof/>
+                <w:webHidden/>
+              </w:rPr>
+              <w:instrText xml:space="preserve"> PAGEREF _Toc14868467 \h </w:instrText>
+            </w:r>
+            <w:r>
+              <w:rPr>
+                <w:noProof/>
+                <w:webHidden/>
+              </w:rPr>
+            </w:r>
+            <w:r>
+              <w:rPr>
+                <w:noProof/>
+                <w:webHidden/>
+              </w:rPr>
+              <w:fldChar w:fldCharType="separate"/>
+            </w:r>
+            <w:r>
+              <w:rPr>
+                <w:noProof/>
+                <w:webHidden/>
+              </w:rPr>
+              <w:t>3</w:t>
+            </w:r>
+            <w:r>
+              <w:rPr>
+                <w:noProof/>
+                <w:webHidden/>
+              </w:rPr>
+              <w:fldChar w:fldCharType="end"/>
+            </w:r>
+          </w:hyperlink>
+        </w:p>
+        <w:p>
+          <w:pPr>
+            <w:pStyle w:val="TM3"/>
+            <w:tabs>
+              <w:tab w:val="left" w:pos="880"/>
+              <w:tab w:val="right" w:leader="dot" w:pos="9016"/>
+            </w:tabs>
+            <w:rPr>
+              <w:rFonts w:eastAsiaTheme="minorEastAsia"/>
+              <w:noProof/>
+              <w:lang w:val="fr-FR" w:eastAsia="fr-FR"/>
+            </w:rPr>
+          </w:pPr>
+          <w:hyperlink w:anchor="_Toc14868468" w:history="1">
+            <w:r>
+              <w:rPr>
+                <w:rStyle w:val="Lienhypertexte"/>
+                <w:rFonts w:ascii="Times New Roman" w:hAnsi="Times New Roman" w:cs="Times New Roman"/>
+                <w:noProof/>
+              </w:rPr>
+              <w:t>ii)</w:t>
+            </w:r>
+            <w:r>
+              <w:rPr>
+                <w:rFonts w:eastAsiaTheme="minorEastAsia"/>
+                <w:noProof/>
+                <w:lang w:val="fr-FR" w:eastAsia="fr-FR"/>
+              </w:rPr>
+              <w:tab/>
+            </w:r>
+            <w:r>
+              <w:rPr>
+                <w:rStyle w:val="Lienhypertexte"/>
+                <w:rFonts w:ascii="Times New Roman" w:hAnsi="Times New Roman" w:cs="Times New Roman"/>
+                <w:noProof/>
+              </w:rPr>
+              <w:t>The missions within the DSI Laboratory</w:t>
+            </w:r>
+            <w:r>
+              <w:rPr>
+                <w:rStyle w:val="Lienhypertexte"/>
+                <w:rFonts w:ascii="Times New Roman" w:hAnsi="Times New Roman" w:cs="Times New Roman"/>
+                <w:i/>
+                <w:noProof/>
+              </w:rPr>
+              <w:t xml:space="preserve"> (DSI Lab’)</w:t>
+            </w:r>
+            <w:r>
+              <w:rPr>
+                <w:noProof/>
+                <w:webHidden/>
+              </w:rPr>
+              <w:tab/>
+            </w:r>
+            <w:r>
+              <w:rPr>
+                <w:noProof/>
+                <w:webHidden/>
+              </w:rPr>
+              <w:fldChar w:fldCharType="begin"/>
+            </w:r>
+            <w:r>
+              <w:rPr>
+                <w:noProof/>
+                <w:webHidden/>
+              </w:rPr>
+              <w:instrText xml:space="preserve"> PAGEREF _Toc14868468 \h </w:instrText>
+            </w:r>
+            <w:r>
+              <w:rPr>
+                <w:noProof/>
+                <w:webHidden/>
+              </w:rPr>
+            </w:r>
+            <w:r>
+              <w:rPr>
+                <w:noProof/>
+                <w:webHidden/>
+              </w:rPr>
+              <w:fldChar w:fldCharType="separate"/>
+            </w:r>
+            <w:r>
+              <w:rPr>
+                <w:noProof/>
+                <w:webHidden/>
+              </w:rPr>
+              <w:t>3</w:t>
+            </w:r>
+            <w:r>
+              <w:rPr>
+                <w:noProof/>
+                <w:webHidden/>
+              </w:rPr>
+              <w:fldChar w:fldCharType="end"/>
+            </w:r>
+          </w:hyperlink>
+        </w:p>
+        <w:p>
+          <w:pPr>
+            <w:pStyle w:val="TM3"/>
+            <w:tabs>
+              <w:tab w:val="left" w:pos="880"/>
+              <w:tab w:val="right" w:leader="dot" w:pos="9016"/>
+            </w:tabs>
+            <w:rPr>
+              <w:rFonts w:eastAsiaTheme="minorEastAsia"/>
+              <w:noProof/>
+              <w:lang w:val="fr-FR" w:eastAsia="fr-FR"/>
+            </w:rPr>
+          </w:pPr>
+          <w:hyperlink w:anchor="_Toc14868469" w:history="1">
+            <w:r>
+              <w:rPr>
+                <w:rStyle w:val="Lienhypertexte"/>
+                <w:rFonts w:ascii="Times New Roman" w:hAnsi="Times New Roman" w:cs="Times New Roman"/>
+                <w:noProof/>
+              </w:rPr>
+              <w:t>i)</w:t>
+            </w:r>
+            <w:r>
+              <w:rPr>
+                <w:rFonts w:eastAsiaTheme="minorEastAsia"/>
+                <w:noProof/>
+                <w:lang w:val="fr-FR" w:eastAsia="fr-FR"/>
+              </w:rPr>
+              <w:tab/>
+            </w:r>
+            <w:r>
+              <w:rPr>
+                <w:rStyle w:val="Lienhypertexte"/>
+                <w:rFonts w:ascii="Times New Roman" w:hAnsi="Times New Roman" w:cs="Times New Roman"/>
+                <w:noProof/>
+              </w:rPr>
+              <w:t>What is Design, develop, complex software?</w:t>
+            </w:r>
+            <w:r>
+              <w:rPr>
+                <w:noProof/>
+                <w:webHidden/>
+              </w:rPr>
+              <w:tab/>
+            </w:r>
+            <w:r>
+              <w:rPr>
+                <w:noProof/>
+                <w:webHidden/>
+              </w:rPr>
+              <w:fldChar w:fldCharType="begin"/>
+            </w:r>
+            <w:r>
+              <w:rPr>
+                <w:noProof/>
+                <w:webHidden/>
+              </w:rPr>
+              <w:instrText xml:space="preserve"> PAGEREF _Toc14868469 \h </w:instrText>
+            </w:r>
+            <w:r>
+              <w:rPr>
+                <w:noProof/>
+                <w:webHidden/>
+              </w:rPr>
+            </w:r>
+            <w:r>
+              <w:rPr>
+                <w:noProof/>
+                <w:webHidden/>
+              </w:rPr>
+              <w:fldChar w:fldCharType="separate"/>
+            </w:r>
+            <w:r>
+              <w:rPr>
+                <w:noProof/>
+                <w:webHidden/>
+              </w:rPr>
+              <w:t>4</w:t>
+            </w:r>
+            <w:r>
+              <w:rPr>
+                <w:noProof/>
+                <w:webHidden/>
+              </w:rPr>
+              <w:fldChar w:fldCharType="end"/>
+            </w:r>
+          </w:hyperlink>
+        </w:p>
+        <w:p>
+          <w:pPr>
+            <w:pStyle w:val="TM3"/>
+            <w:tabs>
+              <w:tab w:val="left" w:pos="880"/>
+              <w:tab w:val="right" w:leader="dot" w:pos="9016"/>
+            </w:tabs>
+            <w:rPr>
+              <w:rFonts w:eastAsiaTheme="minorEastAsia"/>
+              <w:noProof/>
+              <w:lang w:val="fr-FR" w:eastAsia="fr-FR"/>
+            </w:rPr>
+          </w:pPr>
+          <w:hyperlink w:anchor="_Toc14868470" w:history="1">
+            <w:r>
+              <w:rPr>
+                <w:rStyle w:val="Lienhypertexte"/>
+                <w:rFonts w:ascii="Times New Roman" w:hAnsi="Times New Roman" w:cs="Times New Roman"/>
+                <w:noProof/>
+              </w:rPr>
+              <w:t>ii)</w:t>
+            </w:r>
+            <w:r>
+              <w:rPr>
+                <w:rFonts w:eastAsiaTheme="minorEastAsia"/>
+                <w:noProof/>
+                <w:lang w:val="fr-FR" w:eastAsia="fr-FR"/>
+              </w:rPr>
+              <w:tab/>
+            </w:r>
+            <w:r>
+              <w:rPr>
+                <w:rStyle w:val="Lienhypertexte"/>
+                <w:rFonts w:ascii="Times New Roman" w:hAnsi="Times New Roman" w:cs="Times New Roman"/>
+                <w:noProof/>
+              </w:rPr>
+              <w:t>Fined grained view and sub categories of the problem</w:t>
+            </w:r>
+            <w:r>
+              <w:rPr>
+                <w:noProof/>
+                <w:webHidden/>
+              </w:rPr>
+              <w:tab/>
+            </w:r>
+            <w:r>
+              <w:rPr>
+                <w:noProof/>
+                <w:webHidden/>
+              </w:rPr>
+              <w:fldChar w:fldCharType="begin"/>
+            </w:r>
+            <w:r>
+              <w:rPr>
+                <w:noProof/>
+                <w:webHidden/>
+              </w:rPr>
+              <w:instrText xml:space="preserve"> PAGEREF _Toc14868470 \h </w:instrText>
+            </w:r>
+            <w:r>
+              <w:rPr>
+                <w:noProof/>
+                <w:webHidden/>
+              </w:rPr>
+            </w:r>
+            <w:r>
+              <w:rPr>
+                <w:noProof/>
+                <w:webHidden/>
+              </w:rPr>
+              <w:fldChar w:fldCharType="separate"/>
+            </w:r>
+            <w:r>
+              <w:rPr>
+                <w:noProof/>
+                <w:webHidden/>
+              </w:rPr>
+              <w:t>4</w:t>
+            </w:r>
+            <w:r>
+              <w:rPr>
+                <w:noProof/>
+                <w:webHidden/>
+              </w:rPr>
+              <w:fldChar w:fldCharType="end"/>
+            </w:r>
+          </w:hyperlink>
+        </w:p>
+        <w:p>
+          <w:pPr>
+            <w:pStyle w:val="TM1"/>
+            <w:rPr>
+              <w:rFonts w:eastAsiaTheme="minorEastAsia"/>
+              <w:noProof/>
+              <w:lang w:val="fr-FR" w:eastAsia="fr-FR"/>
+            </w:rPr>
+          </w:pPr>
+          <w:hyperlink w:anchor="_Toc14868471" w:history="1">
+            <w:r>
+              <w:rPr>
+                <w:rStyle w:val="Lienhypertexte"/>
+                <w:rFonts w:ascii="Times New Roman" w:hAnsi="Times New Roman" w:cs="Times New Roman"/>
+                <w:noProof/>
+              </w:rPr>
+              <w:t>II.</w:t>
+            </w:r>
+            <w:r>
+              <w:rPr>
+                <w:rFonts w:eastAsiaTheme="minorEastAsia"/>
+                <w:noProof/>
+                <w:lang w:val="fr-FR" w:eastAsia="fr-FR"/>
+              </w:rPr>
+              <w:tab/>
+            </w:r>
+            <w:r>
+              <w:rPr>
+                <w:rStyle w:val="Lienhypertexte"/>
+                <w:rFonts w:ascii="Times New Roman" w:hAnsi="Times New Roman" w:cs="Times New Roman"/>
+                <w:noProof/>
+              </w:rPr>
+              <w:t>State of the art</w:t>
+            </w:r>
+            <w:r>
+              <w:rPr>
+                <w:noProof/>
+                <w:webHidden/>
+              </w:rPr>
+              <w:tab/>
+            </w:r>
+            <w:r>
+              <w:rPr>
+                <w:noProof/>
+                <w:webHidden/>
+              </w:rPr>
+              <w:fldChar w:fldCharType="begin"/>
+            </w:r>
+            <w:r>
+              <w:rPr>
+                <w:noProof/>
+                <w:webHidden/>
+              </w:rPr>
+              <w:instrText xml:space="preserve"> PAGEREF _Toc14868471 \h </w:instrText>
+            </w:r>
+            <w:r>
+              <w:rPr>
+                <w:noProof/>
+                <w:webHidden/>
+              </w:rPr>
+            </w:r>
+            <w:r>
+              <w:rPr>
+                <w:noProof/>
+                <w:webHidden/>
+              </w:rPr>
+              <w:fldChar w:fldCharType="separate"/>
+            </w:r>
+            <w:r>
+              <w:rPr>
+                <w:noProof/>
+                <w:webHidden/>
+              </w:rPr>
+              <w:t>5</w:t>
+            </w:r>
+            <w:r>
+              <w:rPr>
+                <w:noProof/>
+                <w:webHidden/>
+              </w:rPr>
+              <w:fldChar w:fldCharType="end"/>
+            </w:r>
+          </w:hyperlink>
+        </w:p>
+        <w:p>
+          <w:pPr>
+            <w:pStyle w:val="TM2"/>
+            <w:tabs>
+              <w:tab w:val="left" w:pos="880"/>
+              <w:tab w:val="right" w:leader="dot" w:pos="9016"/>
+            </w:tabs>
+            <w:rPr>
+              <w:rFonts w:eastAsiaTheme="minorEastAsia"/>
+              <w:noProof/>
+              <w:lang w:val="fr-FR" w:eastAsia="fr-FR"/>
+            </w:rPr>
+          </w:pPr>
+          <w:hyperlink w:anchor="_Toc14868472" w:history="1">
+            <w:r>
+              <w:rPr>
+                <w:rStyle w:val="Lienhypertexte"/>
+                <w:rFonts w:ascii="Times New Roman" w:hAnsi="Times New Roman" w:cs="Times New Roman"/>
+                <w:noProof/>
+              </w:rPr>
+              <w:t>A)</w:t>
+            </w:r>
+            <w:r>
+              <w:rPr>
+                <w:rFonts w:eastAsiaTheme="minorEastAsia"/>
+                <w:noProof/>
+                <w:lang w:val="fr-FR" w:eastAsia="fr-FR"/>
+              </w:rPr>
+              <w:tab/>
+            </w:r>
+            <w:r>
+              <w:rPr>
+                <w:rStyle w:val="Lienhypertexte"/>
+                <w:rFonts w:ascii="Times New Roman" w:hAnsi="Times New Roman" w:cs="Times New Roman"/>
+                <w:noProof/>
+              </w:rPr>
+              <w:t>Model Driven Architecture (MDA)</w:t>
+            </w:r>
+            <w:r>
+              <w:rPr>
+                <w:noProof/>
+                <w:webHidden/>
+              </w:rPr>
+              <w:tab/>
+            </w:r>
+            <w:r>
+              <w:rPr>
+                <w:noProof/>
+                <w:webHidden/>
+              </w:rPr>
+              <w:fldChar w:fldCharType="begin"/>
+            </w:r>
+            <w:r>
+              <w:rPr>
+                <w:noProof/>
+                <w:webHidden/>
+              </w:rPr>
+              <w:instrText xml:space="preserve"> PAGEREF _Toc14868472 \h </w:instrText>
+            </w:r>
+            <w:r>
+              <w:rPr>
+                <w:noProof/>
+                <w:webHidden/>
+              </w:rPr>
+            </w:r>
+            <w:r>
+              <w:rPr>
+                <w:noProof/>
+                <w:webHidden/>
+              </w:rPr>
+              <w:fldChar w:fldCharType="separate"/>
+            </w:r>
+            <w:r>
+              <w:rPr>
+                <w:noProof/>
+                <w:webHidden/>
+              </w:rPr>
+              <w:t>5</w:t>
+            </w:r>
+            <w:r>
+              <w:rPr>
+                <w:noProof/>
+                <w:webHidden/>
+              </w:rPr>
+              <w:fldChar w:fldCharType="end"/>
+            </w:r>
+          </w:hyperlink>
+        </w:p>
+        <w:p>
+          <w:pPr>
+            <w:pStyle w:val="TM3"/>
+            <w:tabs>
+              <w:tab w:val="left" w:pos="880"/>
+              <w:tab w:val="right" w:leader="dot" w:pos="9016"/>
+            </w:tabs>
+            <w:rPr>
+              <w:rFonts w:eastAsiaTheme="minorEastAsia"/>
+              <w:noProof/>
+              <w:lang w:val="fr-FR" w:eastAsia="fr-FR"/>
+            </w:rPr>
+          </w:pPr>
+          <w:hyperlink w:anchor="_Toc14868473" w:history="1">
+            <w:r>
+              <w:rPr>
+                <w:rStyle w:val="Lienhypertexte"/>
+                <w:rFonts w:ascii="Times New Roman" w:hAnsi="Times New Roman" w:cs="Times New Roman"/>
+                <w:noProof/>
+              </w:rPr>
+              <w:t>i)</w:t>
+            </w:r>
+            <w:r>
+              <w:rPr>
+                <w:rFonts w:eastAsiaTheme="minorEastAsia"/>
+                <w:noProof/>
+                <w:lang w:val="fr-FR" w:eastAsia="fr-FR"/>
+              </w:rPr>
+              <w:tab/>
+            </w:r>
+            <w:r>
+              <w:rPr>
+                <w:rStyle w:val="Lienhypertexte"/>
+                <w:rFonts w:ascii="Times New Roman" w:hAnsi="Times New Roman" w:cs="Times New Roman"/>
+                <w:noProof/>
+              </w:rPr>
+              <w:t>History</w:t>
+            </w:r>
+            <w:r>
+              <w:rPr>
+                <w:noProof/>
+                <w:webHidden/>
+              </w:rPr>
+              <w:tab/>
+            </w:r>
+            <w:r>
+              <w:rPr>
+                <w:noProof/>
+                <w:webHidden/>
+              </w:rPr>
+              <w:fldChar w:fldCharType="begin"/>
+            </w:r>
+            <w:r>
+              <w:rPr>
+                <w:noProof/>
+                <w:webHidden/>
+              </w:rPr>
+              <w:instrText xml:space="preserve"> PAGEREF _Toc14868473 \h </w:instrText>
+            </w:r>
+            <w:r>
+              <w:rPr>
+                <w:noProof/>
+                <w:webHidden/>
+              </w:rPr>
+            </w:r>
+            <w:r>
+              <w:rPr>
+                <w:noProof/>
+                <w:webHidden/>
+              </w:rPr>
+              <w:fldChar w:fldCharType="separate"/>
+            </w:r>
+            <w:r>
+              <w:rPr>
+                <w:noProof/>
+                <w:webHidden/>
+              </w:rPr>
+              <w:t>5</w:t>
+            </w:r>
+            <w:r>
+              <w:rPr>
+                <w:noProof/>
+                <w:webHidden/>
+              </w:rPr>
+              <w:fldChar w:fldCharType="end"/>
+            </w:r>
+          </w:hyperlink>
+        </w:p>
+        <w:p>
+          <w:pPr>
+            <w:pStyle w:val="TM3"/>
+            <w:tabs>
+              <w:tab w:val="left" w:pos="880"/>
+              <w:tab w:val="right" w:leader="dot" w:pos="9016"/>
+            </w:tabs>
+            <w:rPr>
+              <w:rFonts w:eastAsiaTheme="minorEastAsia"/>
+              <w:noProof/>
+              <w:lang w:val="fr-FR" w:eastAsia="fr-FR"/>
+            </w:rPr>
+          </w:pPr>
+          <w:hyperlink w:anchor="_Toc14868474" w:history="1">
+            <w:r>
+              <w:rPr>
+                <w:rStyle w:val="Lienhypertexte"/>
+                <w:rFonts w:ascii="Times New Roman" w:hAnsi="Times New Roman" w:cs="Times New Roman"/>
+                <w:noProof/>
+              </w:rPr>
+              <w:t>ii)</w:t>
+            </w:r>
+            <w:r>
+              <w:rPr>
+                <w:rFonts w:eastAsiaTheme="minorEastAsia"/>
+                <w:noProof/>
+                <w:lang w:val="fr-FR" w:eastAsia="fr-FR"/>
+              </w:rPr>
+              <w:tab/>
+            </w:r>
+            <w:r>
+              <w:rPr>
+                <w:rStyle w:val="Lienhypertexte"/>
+                <w:rFonts w:ascii="Times New Roman" w:hAnsi="Times New Roman" w:cs="Times New Roman"/>
+                <w:noProof/>
+              </w:rPr>
+              <w:t>What is MDA?</w:t>
+            </w:r>
+            <w:r>
+              <w:rPr>
+                <w:noProof/>
+                <w:webHidden/>
+              </w:rPr>
+              <w:tab/>
+            </w:r>
+            <w:r>
+              <w:rPr>
+                <w:noProof/>
+                <w:webHidden/>
+              </w:rPr>
+              <w:fldChar w:fldCharType="begin"/>
+            </w:r>
+            <w:r>
+              <w:rPr>
+                <w:noProof/>
+                <w:webHidden/>
+              </w:rPr>
+              <w:instrText xml:space="preserve"> PAGEREF _Toc14868474 \h </w:instrText>
+            </w:r>
+            <w:r>
+              <w:rPr>
+                <w:noProof/>
+                <w:webHidden/>
+              </w:rPr>
+            </w:r>
+            <w:r>
+              <w:rPr>
+                <w:noProof/>
+                <w:webHidden/>
+              </w:rPr>
+              <w:fldChar w:fldCharType="separate"/>
+            </w:r>
+            <w:r>
+              <w:rPr>
+                <w:noProof/>
+                <w:webHidden/>
+              </w:rPr>
+              <w:t>5</w:t>
+            </w:r>
+            <w:r>
+              <w:rPr>
+                <w:noProof/>
+                <w:webHidden/>
+              </w:rPr>
+              <w:fldChar w:fldCharType="end"/>
+            </w:r>
+          </w:hyperlink>
+        </w:p>
+        <w:p>
+          <w:pPr>
+            <w:pStyle w:val="TM3"/>
+            <w:tabs>
+              <w:tab w:val="left" w:pos="1100"/>
+              <w:tab w:val="right" w:leader="dot" w:pos="9016"/>
+            </w:tabs>
+            <w:rPr>
+              <w:rFonts w:eastAsiaTheme="minorEastAsia"/>
+              <w:noProof/>
+              <w:lang w:val="fr-FR" w:eastAsia="fr-FR"/>
+            </w:rPr>
+          </w:pPr>
+          <w:hyperlink w:anchor="_Toc14868475" w:history="1">
+            <w:r>
+              <w:rPr>
+                <w:rStyle w:val="Lienhypertexte"/>
+                <w:rFonts w:ascii="Times New Roman" w:hAnsi="Times New Roman" w:cs="Times New Roman"/>
+                <w:noProof/>
+              </w:rPr>
+              <w:t>iii)</w:t>
+            </w:r>
+            <w:r>
+              <w:rPr>
+                <w:rFonts w:eastAsiaTheme="minorEastAsia"/>
+                <w:noProof/>
+                <w:lang w:val="fr-FR" w:eastAsia="fr-FR"/>
+              </w:rPr>
+              <w:tab/>
+            </w:r>
+            <w:r>
+              <w:rPr>
+                <w:rStyle w:val="Lienhypertexte"/>
+                <w:rFonts w:ascii="Times New Roman" w:hAnsi="Times New Roman" w:cs="Times New Roman"/>
+                <w:noProof/>
+              </w:rPr>
+              <w:t>Example of application</w:t>
+            </w:r>
+            <w:r>
+              <w:rPr>
+                <w:noProof/>
+                <w:webHidden/>
+              </w:rPr>
+              <w:tab/>
+            </w:r>
+            <w:r>
+              <w:rPr>
+                <w:noProof/>
+                <w:webHidden/>
+              </w:rPr>
+              <w:fldChar w:fldCharType="begin"/>
+            </w:r>
+            <w:r>
+              <w:rPr>
+                <w:noProof/>
+                <w:webHidden/>
+              </w:rPr>
+              <w:instrText xml:space="preserve"> PAGEREF _Toc14868475 \h </w:instrText>
+            </w:r>
+            <w:r>
+              <w:rPr>
+                <w:noProof/>
+                <w:webHidden/>
+              </w:rPr>
+            </w:r>
+            <w:r>
+              <w:rPr>
+                <w:noProof/>
+                <w:webHidden/>
+              </w:rPr>
+              <w:fldChar w:fldCharType="separate"/>
+            </w:r>
+            <w:r>
+              <w:rPr>
+                <w:noProof/>
+                <w:webHidden/>
+              </w:rPr>
+              <w:t>8</w:t>
+            </w:r>
+            <w:r>
+              <w:rPr>
+                <w:noProof/>
+                <w:webHidden/>
+              </w:rPr>
+              <w:fldChar w:fldCharType="end"/>
+            </w:r>
+          </w:hyperlink>
+        </w:p>
+        <w:p>
+          <w:pPr>
+            <w:pStyle w:val="TM3"/>
+            <w:tabs>
+              <w:tab w:val="left" w:pos="880"/>
+              <w:tab w:val="right" w:leader="dot" w:pos="9016"/>
+            </w:tabs>
+            <w:rPr>
+              <w:rFonts w:eastAsiaTheme="minorEastAsia"/>
+              <w:noProof/>
+              <w:lang w:val="fr-FR" w:eastAsia="fr-FR"/>
+            </w:rPr>
+          </w:pPr>
+          <w:hyperlink w:anchor="_Toc14868476" w:history="1">
+            <w:r>
+              <w:rPr>
+                <w:rStyle w:val="Lienhypertexte"/>
+                <w:noProof/>
+              </w:rPr>
+              <w:t>iv)</w:t>
+            </w:r>
+            <w:r>
+              <w:rPr>
+                <w:rFonts w:eastAsiaTheme="minorEastAsia"/>
+                <w:noProof/>
+                <w:lang w:val="fr-FR" w:eastAsia="fr-FR"/>
+              </w:rPr>
+              <w:tab/>
+            </w:r>
+            <w:r>
+              <w:rPr>
+                <w:rStyle w:val="Lienhypertexte"/>
+                <w:noProof/>
+              </w:rPr>
+              <w:t>Drawbacks of MDA</w:t>
+            </w:r>
+            <w:r>
+              <w:rPr>
+                <w:noProof/>
+                <w:webHidden/>
+              </w:rPr>
+              <w:tab/>
+            </w:r>
+            <w:r>
+              <w:rPr>
+                <w:noProof/>
+                <w:webHidden/>
+              </w:rPr>
+              <w:fldChar w:fldCharType="begin"/>
+            </w:r>
+            <w:r>
+              <w:rPr>
+                <w:noProof/>
+                <w:webHidden/>
+              </w:rPr>
+              <w:instrText xml:space="preserve"> PAGEREF _Toc14868476 \h </w:instrText>
+            </w:r>
+            <w:r>
+              <w:rPr>
+                <w:noProof/>
+                <w:webHidden/>
+              </w:rPr>
+            </w:r>
+            <w:r>
+              <w:rPr>
+                <w:noProof/>
+                <w:webHidden/>
+              </w:rPr>
+              <w:fldChar w:fldCharType="separate"/>
+            </w:r>
+            <w:r>
+              <w:rPr>
+                <w:noProof/>
+                <w:webHidden/>
+              </w:rPr>
+              <w:t>9</w:t>
+            </w:r>
+            <w:r>
+              <w:rPr>
+                <w:noProof/>
+                <w:webHidden/>
+              </w:rPr>
+              <w:fldChar w:fldCharType="end"/>
+            </w:r>
+          </w:hyperlink>
+        </w:p>
+        <w:p>
+          <w:pPr>
+            <w:pStyle w:val="TM2"/>
+            <w:tabs>
+              <w:tab w:val="left" w:pos="880"/>
+              <w:tab w:val="right" w:leader="dot" w:pos="9016"/>
+            </w:tabs>
+            <w:rPr>
+              <w:rFonts w:eastAsiaTheme="minorEastAsia"/>
+              <w:noProof/>
+              <w:lang w:val="fr-FR" w:eastAsia="fr-FR"/>
+            </w:rPr>
+          </w:pPr>
+          <w:hyperlink w:anchor="_Toc14868477" w:history="1">
+            <w:r>
+              <w:rPr>
+                <w:rStyle w:val="Lienhypertexte"/>
+                <w:rFonts w:ascii="Times New Roman" w:hAnsi="Times New Roman" w:cs="Times New Roman"/>
+                <w:noProof/>
+              </w:rPr>
+              <w:t>B)</w:t>
+            </w:r>
+            <w:r>
+              <w:rPr>
+                <w:rFonts w:eastAsiaTheme="minorEastAsia"/>
+                <w:noProof/>
+                <w:lang w:val="fr-FR" w:eastAsia="fr-FR"/>
+              </w:rPr>
+              <w:tab/>
+            </w:r>
+            <w:r>
+              <w:rPr>
+                <w:rStyle w:val="Lienhypertexte"/>
+                <w:rFonts w:ascii="Times New Roman" w:hAnsi="Times New Roman" w:cs="Times New Roman"/>
+                <w:noProof/>
+              </w:rPr>
+              <w:t>Behavior Driven Design (BDD)</w:t>
+            </w:r>
+            <w:r>
+              <w:rPr>
+                <w:noProof/>
+                <w:webHidden/>
+              </w:rPr>
+              <w:tab/>
+            </w:r>
+            <w:r>
+              <w:rPr>
+                <w:noProof/>
+                <w:webHidden/>
+              </w:rPr>
+              <w:fldChar w:fldCharType="begin"/>
+            </w:r>
+            <w:r>
+              <w:rPr>
+                <w:noProof/>
+                <w:webHidden/>
+              </w:rPr>
+              <w:instrText xml:space="preserve"> PAGEREF _Toc14868477 \h </w:instrText>
+            </w:r>
+            <w:r>
+              <w:rPr>
+                <w:noProof/>
+                <w:webHidden/>
+              </w:rPr>
+            </w:r>
+            <w:r>
+              <w:rPr>
+                <w:noProof/>
+                <w:webHidden/>
+              </w:rPr>
+              <w:fldChar w:fldCharType="separate"/>
+            </w:r>
+            <w:r>
+              <w:rPr>
+                <w:noProof/>
+                <w:webHidden/>
+              </w:rPr>
+              <w:t>9</w:t>
+            </w:r>
+            <w:r>
+              <w:rPr>
+                <w:noProof/>
+                <w:webHidden/>
+              </w:rPr>
+              <w:fldChar w:fldCharType="end"/>
+            </w:r>
+          </w:hyperlink>
+        </w:p>
+        <w:p>
+          <w:pPr>
+            <w:pStyle w:val="TM3"/>
+            <w:tabs>
+              <w:tab w:val="left" w:pos="880"/>
+              <w:tab w:val="right" w:leader="dot" w:pos="9016"/>
+            </w:tabs>
+            <w:rPr>
+              <w:rFonts w:eastAsiaTheme="minorEastAsia"/>
+              <w:noProof/>
+              <w:lang w:val="fr-FR" w:eastAsia="fr-FR"/>
+            </w:rPr>
+          </w:pPr>
+          <w:hyperlink w:anchor="_Toc14868478" w:history="1">
+            <w:r>
+              <w:rPr>
+                <w:rStyle w:val="Lienhypertexte"/>
+                <w:noProof/>
+              </w:rPr>
+              <w:t>i)</w:t>
+            </w:r>
+            <w:r>
+              <w:rPr>
+                <w:rFonts w:eastAsiaTheme="minorEastAsia"/>
+                <w:noProof/>
+                <w:lang w:val="fr-FR" w:eastAsia="fr-FR"/>
+              </w:rPr>
+              <w:tab/>
+            </w:r>
+            <w:r>
+              <w:rPr>
+                <w:rStyle w:val="Lienhypertexte"/>
+                <w:noProof/>
+              </w:rPr>
+              <w:t>History</w:t>
+            </w:r>
+            <w:r>
+              <w:rPr>
+                <w:noProof/>
+                <w:webHidden/>
+              </w:rPr>
+              <w:tab/>
+            </w:r>
+            <w:r>
+              <w:rPr>
+                <w:noProof/>
+                <w:webHidden/>
+              </w:rPr>
+              <w:fldChar w:fldCharType="begin"/>
+            </w:r>
+            <w:r>
+              <w:rPr>
+                <w:noProof/>
+                <w:webHidden/>
+              </w:rPr>
+              <w:instrText xml:space="preserve"> PAGEREF _Toc14868478 \h </w:instrText>
+            </w:r>
+            <w:r>
+              <w:rPr>
+                <w:noProof/>
+                <w:webHidden/>
+              </w:rPr>
+            </w:r>
+            <w:r>
+              <w:rPr>
+                <w:noProof/>
+                <w:webHidden/>
+              </w:rPr>
+              <w:fldChar w:fldCharType="separate"/>
+            </w:r>
+            <w:r>
+              <w:rPr>
+                <w:noProof/>
+                <w:webHidden/>
+              </w:rPr>
+              <w:t>9</w:t>
+            </w:r>
+            <w:r>
+              <w:rPr>
+                <w:noProof/>
+                <w:webHidden/>
+              </w:rPr>
+              <w:fldChar w:fldCharType="end"/>
+            </w:r>
+          </w:hyperlink>
+        </w:p>
+        <w:p>
+          <w:pPr>
+            <w:pStyle w:val="TM3"/>
+            <w:tabs>
+              <w:tab w:val="left" w:pos="880"/>
+              <w:tab w:val="right" w:leader="dot" w:pos="9016"/>
+            </w:tabs>
+            <w:rPr>
+              <w:rFonts w:eastAsiaTheme="minorEastAsia"/>
+              <w:noProof/>
+              <w:lang w:val="fr-FR" w:eastAsia="fr-FR"/>
+            </w:rPr>
+          </w:pPr>
+          <w:hyperlink w:anchor="_Toc14868479" w:history="1">
+            <w:r>
+              <w:rPr>
+                <w:rStyle w:val="Lienhypertexte"/>
+                <w:noProof/>
+              </w:rPr>
+              <w:t>ii)</w:t>
+            </w:r>
+            <w:r>
+              <w:rPr>
+                <w:rFonts w:eastAsiaTheme="minorEastAsia"/>
+                <w:noProof/>
+                <w:lang w:val="fr-FR" w:eastAsia="fr-FR"/>
+              </w:rPr>
+              <w:tab/>
+            </w:r>
+            <w:r>
+              <w:rPr>
+                <w:rStyle w:val="Lienhypertexte"/>
+                <w:noProof/>
+              </w:rPr>
+              <w:t>What is BDD?</w:t>
+            </w:r>
+            <w:r>
+              <w:rPr>
+                <w:noProof/>
+                <w:webHidden/>
+              </w:rPr>
+              <w:tab/>
+            </w:r>
+            <w:r>
+              <w:rPr>
+                <w:noProof/>
+                <w:webHidden/>
+              </w:rPr>
+              <w:fldChar w:fldCharType="begin"/>
+            </w:r>
+            <w:r>
+              <w:rPr>
+                <w:noProof/>
+                <w:webHidden/>
+              </w:rPr>
+              <w:instrText xml:space="preserve"> PAGEREF _Toc14868479 \h </w:instrText>
+            </w:r>
+            <w:r>
+              <w:rPr>
+                <w:noProof/>
+                <w:webHidden/>
+              </w:rPr>
+            </w:r>
+            <w:r>
+              <w:rPr>
+                <w:noProof/>
+                <w:webHidden/>
+              </w:rPr>
+              <w:fldChar w:fldCharType="separate"/>
+            </w:r>
+            <w:r>
+              <w:rPr>
+                <w:noProof/>
+                <w:webHidden/>
+              </w:rPr>
+              <w:t>9</w:t>
+            </w:r>
+            <w:r>
+              <w:rPr>
+                <w:noProof/>
+                <w:webHidden/>
+              </w:rPr>
+              <w:fldChar w:fldCharType="end"/>
+            </w:r>
+          </w:hyperlink>
+        </w:p>
+        <w:p>
+          <w:pPr>
+            <w:pStyle w:val="TM3"/>
+            <w:tabs>
+              <w:tab w:val="left" w:pos="880"/>
+              <w:tab w:val="right" w:leader="dot" w:pos="9016"/>
+            </w:tabs>
+            <w:rPr>
+              <w:rFonts w:eastAsiaTheme="minorEastAsia"/>
+              <w:noProof/>
+              <w:lang w:val="fr-FR" w:eastAsia="fr-FR"/>
+            </w:rPr>
+          </w:pPr>
+          <w:hyperlink w:anchor="_Toc14868480" w:history="1">
+            <w:r>
+              <w:rPr>
+                <w:rStyle w:val="Lienhypertexte"/>
+                <w:noProof/>
+              </w:rPr>
+              <w:t>iii)</w:t>
+            </w:r>
+            <w:r>
+              <w:rPr>
+                <w:rFonts w:eastAsiaTheme="minorEastAsia"/>
+                <w:noProof/>
+                <w:lang w:val="fr-FR" w:eastAsia="fr-FR"/>
+              </w:rPr>
+              <w:tab/>
+            </w:r>
+            <w:r>
+              <w:rPr>
+                <w:rStyle w:val="Lienhypertexte"/>
+                <w:noProof/>
+              </w:rPr>
+              <w:t>Example of application</w:t>
+            </w:r>
+            <w:r>
+              <w:rPr>
+                <w:noProof/>
+                <w:webHidden/>
+              </w:rPr>
+              <w:tab/>
+            </w:r>
+            <w:r>
+              <w:rPr>
+                <w:noProof/>
+                <w:webHidden/>
+              </w:rPr>
+              <w:fldChar w:fldCharType="begin"/>
+            </w:r>
+            <w:r>
+              <w:rPr>
+                <w:noProof/>
+                <w:webHidden/>
+              </w:rPr>
+              <w:instrText xml:space="preserve"> PAGEREF _Toc14868480 \h </w:instrText>
+            </w:r>
+            <w:r>
+              <w:rPr>
+                <w:noProof/>
+                <w:webHidden/>
+              </w:rPr>
+            </w:r>
+            <w:r>
+              <w:rPr>
+                <w:noProof/>
+                <w:webHidden/>
+              </w:rPr>
+              <w:fldChar w:fldCharType="separate"/>
+            </w:r>
+            <w:r>
+              <w:rPr>
+                <w:noProof/>
+                <w:webHidden/>
+              </w:rPr>
+              <w:t>9</w:t>
+            </w:r>
+            <w:r>
+              <w:rPr>
+                <w:noProof/>
+                <w:webHidden/>
+              </w:rPr>
+              <w:fldChar w:fldCharType="end"/>
+            </w:r>
+          </w:hyperlink>
+        </w:p>
+        <w:p>
+          <w:pPr>
+            <w:pStyle w:val="TM3"/>
+            <w:tabs>
+              <w:tab w:val="left" w:pos="880"/>
+              <w:tab w:val="right" w:leader="dot" w:pos="9016"/>
+            </w:tabs>
+            <w:rPr>
+              <w:rFonts w:eastAsiaTheme="minorEastAsia"/>
+              <w:noProof/>
+              <w:lang w:val="fr-FR" w:eastAsia="fr-FR"/>
+            </w:rPr>
+          </w:pPr>
+          <w:hyperlink w:anchor="_Toc14868481" w:history="1">
+            <w:r>
+              <w:rPr>
+                <w:rStyle w:val="Lienhypertexte"/>
+                <w:noProof/>
+              </w:rPr>
+              <w:t>iv)</w:t>
+            </w:r>
+            <w:r>
+              <w:rPr>
+                <w:rFonts w:eastAsiaTheme="minorEastAsia"/>
+                <w:noProof/>
+                <w:lang w:val="fr-FR" w:eastAsia="fr-FR"/>
+              </w:rPr>
+              <w:tab/>
+            </w:r>
+            <w:r>
+              <w:rPr>
+                <w:rStyle w:val="Lienhypertexte"/>
+                <w:noProof/>
+              </w:rPr>
+              <w:t>Drawbacks of BDD</w:t>
+            </w:r>
+            <w:r>
+              <w:rPr>
+                <w:noProof/>
+                <w:webHidden/>
+              </w:rPr>
+              <w:tab/>
+            </w:r>
+            <w:r>
+              <w:rPr>
+                <w:noProof/>
+                <w:webHidden/>
+              </w:rPr>
+              <w:fldChar w:fldCharType="begin"/>
+            </w:r>
+            <w:r>
+              <w:rPr>
+                <w:noProof/>
+                <w:webHidden/>
+              </w:rPr>
+              <w:instrText xml:space="preserve"> PAGEREF _Toc14868481 \h </w:instrText>
+            </w:r>
+            <w:r>
+              <w:rPr>
+                <w:noProof/>
+                <w:webHidden/>
+              </w:rPr>
+            </w:r>
+            <w:r>
+              <w:rPr>
+                <w:noProof/>
+                <w:webHidden/>
+              </w:rPr>
+              <w:fldChar w:fldCharType="separate"/>
+            </w:r>
+            <w:r>
+              <w:rPr>
+                <w:noProof/>
+                <w:webHidden/>
+              </w:rPr>
+              <w:t>9</w:t>
+            </w:r>
+            <w:r>
+              <w:rPr>
+                <w:noProof/>
+                <w:webHidden/>
+              </w:rPr>
+              <w:fldChar w:fldCharType="end"/>
+            </w:r>
+          </w:hyperlink>
+        </w:p>
+        <w:p>
+          <w:pPr>
+            <w:pStyle w:val="TM2"/>
+            <w:tabs>
+              <w:tab w:val="left" w:pos="880"/>
+              <w:tab w:val="right" w:leader="dot" w:pos="9016"/>
+            </w:tabs>
+            <w:rPr>
+              <w:rFonts w:eastAsiaTheme="minorEastAsia"/>
+              <w:noProof/>
+              <w:lang w:val="fr-FR" w:eastAsia="fr-FR"/>
+            </w:rPr>
+          </w:pPr>
+          <w:hyperlink w:anchor="_Toc14868482" w:history="1">
+            <w:r>
+              <w:rPr>
+                <w:rStyle w:val="Lienhypertexte"/>
+                <w:rFonts w:ascii="Times New Roman" w:hAnsi="Times New Roman" w:cs="Times New Roman"/>
+                <w:noProof/>
+              </w:rPr>
+              <w:t>C)</w:t>
+            </w:r>
+            <w:r>
+              <w:rPr>
+                <w:rFonts w:eastAsiaTheme="minorEastAsia"/>
+                <w:noProof/>
+                <w:lang w:val="fr-FR" w:eastAsia="fr-FR"/>
+              </w:rPr>
+              <w:tab/>
+            </w:r>
+            <w:r>
+              <w:rPr>
+                <w:rStyle w:val="Lienhypertexte"/>
+                <w:rFonts w:ascii="Times New Roman" w:hAnsi="Times New Roman" w:cs="Times New Roman"/>
+                <w:noProof/>
+              </w:rPr>
+              <w:t>Domain Driven Design (DDD)</w:t>
+            </w:r>
+            <w:r>
+              <w:rPr>
+                <w:noProof/>
+                <w:webHidden/>
+              </w:rPr>
+              <w:tab/>
+            </w:r>
+            <w:r>
+              <w:rPr>
+                <w:noProof/>
+                <w:webHidden/>
+              </w:rPr>
+              <w:fldChar w:fldCharType="begin"/>
+            </w:r>
+            <w:r>
+              <w:rPr>
+                <w:noProof/>
+                <w:webHidden/>
+              </w:rPr>
+              <w:instrText xml:space="preserve"> PAGEREF _Toc14868482 \h </w:instrText>
+            </w:r>
+            <w:r>
+              <w:rPr>
+                <w:noProof/>
+                <w:webHidden/>
+              </w:rPr>
+            </w:r>
+            <w:r>
+              <w:rPr>
+                <w:noProof/>
+                <w:webHidden/>
+              </w:rPr>
+              <w:fldChar w:fldCharType="separate"/>
+            </w:r>
+            <w:r>
+              <w:rPr>
+                <w:noProof/>
+                <w:webHidden/>
+              </w:rPr>
+              <w:t>10</w:t>
+            </w:r>
+            <w:r>
+              <w:rPr>
+                <w:noProof/>
+                <w:webHidden/>
+              </w:rPr>
+              <w:fldChar w:fldCharType="end"/>
+            </w:r>
+          </w:hyperlink>
+        </w:p>
+        <w:p>
+          <w:pPr>
+            <w:pStyle w:val="TM3"/>
+            <w:tabs>
+              <w:tab w:val="left" w:pos="880"/>
+              <w:tab w:val="right" w:leader="dot" w:pos="9016"/>
+            </w:tabs>
+            <w:rPr>
+              <w:rFonts w:eastAsiaTheme="minorEastAsia"/>
+              <w:noProof/>
+              <w:lang w:val="fr-FR" w:eastAsia="fr-FR"/>
+            </w:rPr>
+          </w:pPr>
+          <w:hyperlink w:anchor="_Toc14868483" w:history="1">
+            <w:r>
+              <w:rPr>
+                <w:rStyle w:val="Lienhypertexte"/>
+                <w:noProof/>
+              </w:rPr>
+              <w:t>i)</w:t>
+            </w:r>
+            <w:r>
+              <w:rPr>
+                <w:rFonts w:eastAsiaTheme="minorEastAsia"/>
+                <w:noProof/>
+                <w:lang w:val="fr-FR" w:eastAsia="fr-FR"/>
+              </w:rPr>
+              <w:tab/>
+            </w:r>
+            <w:r>
+              <w:rPr>
+                <w:rStyle w:val="Lienhypertexte"/>
+                <w:noProof/>
+              </w:rPr>
+              <w:t>History</w:t>
+            </w:r>
+            <w:r>
+              <w:rPr>
+                <w:noProof/>
+                <w:webHidden/>
+              </w:rPr>
+              <w:tab/>
+            </w:r>
+            <w:r>
+              <w:rPr>
+                <w:noProof/>
+                <w:webHidden/>
+              </w:rPr>
+              <w:fldChar w:fldCharType="begin"/>
+            </w:r>
+            <w:r>
+              <w:rPr>
+                <w:noProof/>
+                <w:webHidden/>
+              </w:rPr>
+              <w:instrText xml:space="preserve"> PAGEREF _Toc14868483 \h </w:instrText>
+            </w:r>
+            <w:r>
+              <w:rPr>
+                <w:noProof/>
+                <w:webHidden/>
+              </w:rPr>
+            </w:r>
+            <w:r>
+              <w:rPr>
+                <w:noProof/>
+                <w:webHidden/>
+              </w:rPr>
+              <w:fldChar w:fldCharType="separate"/>
+            </w:r>
+            <w:r>
+              <w:rPr>
+                <w:noProof/>
+                <w:webHidden/>
+              </w:rPr>
+              <w:t>10</w:t>
+            </w:r>
+            <w:r>
+              <w:rPr>
+                <w:noProof/>
+                <w:webHidden/>
+              </w:rPr>
+              <w:fldChar w:fldCharType="end"/>
+            </w:r>
+          </w:hyperlink>
+        </w:p>
+        <w:p>
+          <w:pPr>
+            <w:pStyle w:val="TM3"/>
+            <w:tabs>
+              <w:tab w:val="left" w:pos="880"/>
+              <w:tab w:val="right" w:leader="dot" w:pos="9016"/>
+            </w:tabs>
+            <w:rPr>
+              <w:rFonts w:eastAsiaTheme="minorEastAsia"/>
+              <w:noProof/>
+              <w:lang w:val="fr-FR" w:eastAsia="fr-FR"/>
+            </w:rPr>
+          </w:pPr>
+          <w:hyperlink w:anchor="_Toc14868484" w:history="1">
+            <w:r>
+              <w:rPr>
+                <w:rStyle w:val="Lienhypertexte"/>
+                <w:noProof/>
+              </w:rPr>
+              <w:t>ii)</w:t>
+            </w:r>
+            <w:r>
+              <w:rPr>
+                <w:rFonts w:eastAsiaTheme="minorEastAsia"/>
+                <w:noProof/>
+                <w:lang w:val="fr-FR" w:eastAsia="fr-FR"/>
+              </w:rPr>
+              <w:tab/>
+            </w:r>
+            <w:r>
+              <w:rPr>
+                <w:rStyle w:val="Lienhypertexte"/>
+                <w:noProof/>
+              </w:rPr>
+              <w:t>What is DDD?</w:t>
+            </w:r>
+            <w:r>
+              <w:rPr>
+                <w:noProof/>
+                <w:webHidden/>
+              </w:rPr>
+              <w:tab/>
+            </w:r>
+            <w:r>
+              <w:rPr>
+                <w:noProof/>
+                <w:webHidden/>
+              </w:rPr>
+              <w:fldChar w:fldCharType="begin"/>
+            </w:r>
+            <w:r>
+              <w:rPr>
+                <w:noProof/>
+                <w:webHidden/>
+              </w:rPr>
+              <w:instrText xml:space="preserve"> PAGEREF _Toc14868484 \h </w:instrText>
+            </w:r>
+            <w:r>
+              <w:rPr>
+                <w:noProof/>
+                <w:webHidden/>
+              </w:rPr>
+            </w:r>
+            <w:r>
+              <w:rPr>
+                <w:noProof/>
+                <w:webHidden/>
+              </w:rPr>
+              <w:fldChar w:fldCharType="separate"/>
+            </w:r>
+            <w:r>
+              <w:rPr>
+                <w:noProof/>
+                <w:webHidden/>
+              </w:rPr>
+              <w:t>10</w:t>
+            </w:r>
+            <w:r>
+              <w:rPr>
+                <w:noProof/>
+                <w:webHidden/>
+              </w:rPr>
+              <w:fldChar w:fldCharType="end"/>
+            </w:r>
+          </w:hyperlink>
+        </w:p>
+        <w:p>
+          <w:pPr>
+            <w:pStyle w:val="TM3"/>
+            <w:tabs>
+              <w:tab w:val="left" w:pos="880"/>
+              <w:tab w:val="right" w:leader="dot" w:pos="9016"/>
+            </w:tabs>
+            <w:rPr>
+              <w:rFonts w:eastAsiaTheme="minorEastAsia"/>
+              <w:noProof/>
+              <w:lang w:val="fr-FR" w:eastAsia="fr-FR"/>
+            </w:rPr>
+          </w:pPr>
+          <w:hyperlink w:anchor="_Toc14868485" w:history="1">
+            <w:r>
+              <w:rPr>
+                <w:rStyle w:val="Lienhypertexte"/>
+                <w:noProof/>
+              </w:rPr>
+              <w:t>iii)</w:t>
+            </w:r>
+            <w:r>
+              <w:rPr>
+                <w:rFonts w:eastAsiaTheme="minorEastAsia"/>
+                <w:noProof/>
+                <w:lang w:val="fr-FR" w:eastAsia="fr-FR"/>
+              </w:rPr>
+              <w:tab/>
+            </w:r>
+            <w:r>
+              <w:rPr>
+                <w:rStyle w:val="Lienhypertexte"/>
+                <w:noProof/>
+              </w:rPr>
+              <w:t>Example of application</w:t>
+            </w:r>
+            <w:r>
+              <w:rPr>
+                <w:noProof/>
+                <w:webHidden/>
+              </w:rPr>
+              <w:tab/>
+            </w:r>
+            <w:r>
+              <w:rPr>
+                <w:noProof/>
+                <w:webHidden/>
+              </w:rPr>
+              <w:fldChar w:fldCharType="begin"/>
+            </w:r>
+            <w:r>
+              <w:rPr>
+                <w:noProof/>
+                <w:webHidden/>
+              </w:rPr>
+              <w:instrText xml:space="preserve"> PAGEREF _Toc14868485 \h </w:instrText>
+            </w:r>
+            <w:r>
+              <w:rPr>
+                <w:noProof/>
+                <w:webHidden/>
+              </w:rPr>
+            </w:r>
+            <w:r>
+              <w:rPr>
+                <w:noProof/>
+                <w:webHidden/>
+              </w:rPr>
+              <w:fldChar w:fldCharType="separate"/>
+            </w:r>
+            <w:r>
+              <w:rPr>
+                <w:noProof/>
+                <w:webHidden/>
+              </w:rPr>
+              <w:t>10</w:t>
+            </w:r>
+            <w:r>
+              <w:rPr>
+                <w:noProof/>
+                <w:webHidden/>
+              </w:rPr>
+              <w:fldChar w:fldCharType="end"/>
+            </w:r>
+          </w:hyperlink>
+        </w:p>
+        <w:p>
+          <w:pPr>
+            <w:pStyle w:val="TM3"/>
+            <w:tabs>
+              <w:tab w:val="left" w:pos="880"/>
+              <w:tab w:val="right" w:leader="dot" w:pos="9016"/>
+            </w:tabs>
+            <w:rPr>
+              <w:rFonts w:eastAsiaTheme="minorEastAsia"/>
+              <w:noProof/>
+              <w:lang w:val="fr-FR" w:eastAsia="fr-FR"/>
+            </w:rPr>
+          </w:pPr>
+          <w:hyperlink w:anchor="_Toc14868486" w:history="1">
+            <w:r>
+              <w:rPr>
+                <w:rStyle w:val="Lienhypertexte"/>
+                <w:noProof/>
+              </w:rPr>
+              <w:t>iv)</w:t>
+            </w:r>
+            <w:r>
+              <w:rPr>
+                <w:rFonts w:eastAsiaTheme="minorEastAsia"/>
+                <w:noProof/>
+                <w:lang w:val="fr-FR" w:eastAsia="fr-FR"/>
+              </w:rPr>
+              <w:tab/>
+            </w:r>
+            <w:r>
+              <w:rPr>
+                <w:rStyle w:val="Lienhypertexte"/>
+                <w:noProof/>
+              </w:rPr>
+              <w:t>Drawbacks of DDD</w:t>
+            </w:r>
+            <w:r>
+              <w:rPr>
+                <w:noProof/>
+                <w:webHidden/>
+              </w:rPr>
+              <w:tab/>
+            </w:r>
+            <w:r>
+              <w:rPr>
+                <w:noProof/>
+                <w:webHidden/>
+              </w:rPr>
+              <w:fldChar w:fldCharType="begin"/>
+            </w:r>
+            <w:r>
+              <w:rPr>
+                <w:noProof/>
+                <w:webHidden/>
+              </w:rPr>
+              <w:instrText xml:space="preserve"> PAGEREF _Toc14868486 \h </w:instrText>
+            </w:r>
+            <w:r>
+              <w:rPr>
+                <w:noProof/>
+                <w:webHidden/>
+              </w:rPr>
+            </w:r>
+            <w:r>
+              <w:rPr>
+                <w:noProof/>
+                <w:webHidden/>
+              </w:rPr>
+              <w:fldChar w:fldCharType="separate"/>
+            </w:r>
+            <w:r>
+              <w:rPr>
+                <w:noProof/>
+                <w:webHidden/>
+              </w:rPr>
+              <w:t>10</w:t>
+            </w:r>
+            <w:r>
+              <w:rPr>
+                <w:noProof/>
+                <w:webHidden/>
+              </w:rPr>
+              <w:fldChar w:fldCharType="end"/>
+            </w:r>
+          </w:hyperlink>
+        </w:p>
+        <w:p>
+          <w:pPr>
+            <w:pStyle w:val="TM1"/>
+            <w:rPr>
+              <w:rFonts w:eastAsiaTheme="minorEastAsia"/>
+              <w:noProof/>
+              <w:lang w:val="fr-FR" w:eastAsia="fr-FR"/>
+            </w:rPr>
+          </w:pPr>
+          <w:hyperlink w:anchor="_Toc14868487" w:history="1">
+            <w:r>
+              <w:rPr>
+                <w:rStyle w:val="Lienhypertexte"/>
+                <w:rFonts w:ascii="Times New Roman" w:hAnsi="Times New Roman" w:cs="Times New Roman"/>
+                <w:noProof/>
+              </w:rPr>
+              <w:t>III.</w:t>
+            </w:r>
+            <w:r>
+              <w:rPr>
+                <w:rFonts w:eastAsiaTheme="minorEastAsia"/>
+                <w:noProof/>
+                <w:lang w:val="fr-FR" w:eastAsia="fr-FR"/>
+              </w:rPr>
+              <w:tab/>
+            </w:r>
+            <w:r>
+              <w:rPr>
+                <w:rStyle w:val="Lienhypertexte"/>
+                <w:rFonts w:ascii="Times New Roman" w:hAnsi="Times New Roman" w:cs="Times New Roman"/>
+                <w:noProof/>
+              </w:rPr>
+              <w:t>Research Methodology</w:t>
+            </w:r>
+            <w:r>
+              <w:rPr>
+                <w:noProof/>
+                <w:webHidden/>
+              </w:rPr>
+              <w:tab/>
+            </w:r>
+            <w:r>
+              <w:rPr>
+                <w:noProof/>
+                <w:webHidden/>
+              </w:rPr>
+              <w:fldChar w:fldCharType="begin"/>
+            </w:r>
+            <w:r>
+              <w:rPr>
+                <w:noProof/>
+                <w:webHidden/>
+              </w:rPr>
+              <w:instrText xml:space="preserve"> PAGEREF _Toc14868487 \h </w:instrText>
+            </w:r>
+            <w:r>
+              <w:rPr>
+                <w:noProof/>
+                <w:webHidden/>
+              </w:rPr>
+            </w:r>
+            <w:r>
+              <w:rPr>
+                <w:noProof/>
+                <w:webHidden/>
+              </w:rPr>
+              <w:fldChar w:fldCharType="separate"/>
+            </w:r>
+            <w:r>
+              <w:rPr>
+                <w:noProof/>
+                <w:webHidden/>
+              </w:rPr>
+              <w:t>10</w:t>
             </w:r>
             <w:r>
               <w:rPr>
@@ -216,10 +2252,12 @@
               <w:tab w:val="right" w:leader="dot" w:pos="9016"/>
             </w:tabs>
             <w:rPr>
+              <w:rFonts w:eastAsiaTheme="minorEastAsia"/>
               <w:noProof/>
+              <w:lang w:val="fr-FR" w:eastAsia="fr-FR"/>
             </w:rPr>
           </w:pPr>
-          <w:hyperlink w:anchor="_Toc14786078" w:history="1">
+          <w:hyperlink w:anchor="_Toc14868488" w:history="1">
             <w:r>
               <w:rPr>
                 <w:rStyle w:val="Lienhypertexte"/>
@@ -229,7 +2267,9 @@
             </w:r>
             <w:r>
               <w:rPr>
-                <w:noProof/>
+                <w:rFonts w:eastAsiaTheme="minorEastAsia"/>
+                <w:noProof/>
+                <w:lang w:val="fr-FR" w:eastAsia="fr-FR"/>
               </w:rPr>
               <w:tab/>
             </w:r>
@@ -238,7 +2278,7 @@
                 <w:rStyle w:val="Lienhypertexte"/>
                 <w:noProof/>
               </w:rPr>
-              <w:t>Context</w:t>
+              <w:t>Qualitative analysis</w:t>
             </w:r>
             <w:r>
               <w:rPr>
@@ -259,7 +2299,7 @@
                 <w:noProof/>
                 <w:webHidden/>
               </w:rPr>
-              <w:instrText xml:space="preserve"> PAGEREF _Toc14786078 \h </w:instrText>
+              <w:instrText xml:space="preserve"> PAGEREF _Toc14868488 \h </w:instrText>
             </w:r>
             <w:r>
               <w:rPr>
@@ -279,436 +2319,7 @@
                 <w:noProof/>
                 <w:webHidden/>
               </w:rPr>
-              <w:t>2</w:t>
-            </w:r>
-            <w:r>
-              <w:rPr>
-                <w:noProof/>
-                <w:webHidden/>
-              </w:rPr>
-              <w:fldChar w:fldCharType="end"/>
-            </w:r>
-          </w:hyperlink>
-        </w:p>
-        <w:p>
-          <w:pPr>
-            <w:pStyle w:val="TM3"/>
-            <w:tabs>
-              <w:tab w:val="left" w:pos="880"/>
-              <w:tab w:val="right" w:leader="dot" w:pos="9016"/>
-            </w:tabs>
-            <w:rPr>
-              <w:noProof/>
-            </w:rPr>
-          </w:pPr>
-          <w:hyperlink w:anchor="_Toc14786079" w:history="1">
-            <w:r>
-              <w:rPr>
-                <w:rStyle w:val="Lienhypertexte"/>
-                <w:noProof/>
-                <w:lang w:val="en-US"/>
-              </w:rPr>
-              <w:t>i)</w:t>
-            </w:r>
-            <w:r>
-              <w:rPr>
-                <w:noProof/>
-              </w:rPr>
-              <w:tab/>
-            </w:r>
-            <w:r>
-              <w:rPr>
-                <w:rStyle w:val="Lienhypertexte"/>
-                <w:noProof/>
-                <w:lang w:val="en-US"/>
-              </w:rPr>
-              <w:t>AXA Bank Information System Department (ISD)</w:t>
-            </w:r>
-            <w:r>
-              <w:rPr>
-                <w:noProof/>
-                <w:webHidden/>
-              </w:rPr>
-              <w:tab/>
-            </w:r>
-            <w:r>
-              <w:rPr>
-                <w:noProof/>
-                <w:webHidden/>
-              </w:rPr>
-              <w:fldChar w:fldCharType="begin"/>
-            </w:r>
-            <w:r>
-              <w:rPr>
-                <w:noProof/>
-                <w:webHidden/>
-              </w:rPr>
-              <w:instrText xml:space="preserve"> PAGEREF _Toc14786079 \h </w:instrText>
-            </w:r>
-            <w:r>
-              <w:rPr>
-                <w:noProof/>
-                <w:webHidden/>
-              </w:rPr>
-            </w:r>
-            <w:r>
-              <w:rPr>
-                <w:noProof/>
-                <w:webHidden/>
-              </w:rPr>
-              <w:fldChar w:fldCharType="separate"/>
-            </w:r>
-            <w:r>
-              <w:rPr>
-                <w:noProof/>
-                <w:webHidden/>
-              </w:rPr>
-              <w:t>2</w:t>
-            </w:r>
-            <w:r>
-              <w:rPr>
-                <w:noProof/>
-                <w:webHidden/>
-              </w:rPr>
-              <w:fldChar w:fldCharType="end"/>
-            </w:r>
-          </w:hyperlink>
-        </w:p>
-        <w:p>
-          <w:pPr>
-            <w:pStyle w:val="TM3"/>
-            <w:tabs>
-              <w:tab w:val="left" w:pos="880"/>
-              <w:tab w:val="right" w:leader="dot" w:pos="9016"/>
-            </w:tabs>
-            <w:rPr>
-              <w:noProof/>
-            </w:rPr>
-          </w:pPr>
-          <w:hyperlink w:anchor="_Toc14786080" w:history="1">
-            <w:r>
-              <w:rPr>
-                <w:rStyle w:val="Lienhypertexte"/>
-                <w:noProof/>
-                <w:lang w:val="en-US"/>
-              </w:rPr>
-              <w:t>ii)</w:t>
-            </w:r>
-            <w:r>
-              <w:rPr>
-                <w:noProof/>
-              </w:rPr>
-              <w:tab/>
-            </w:r>
-            <w:r>
-              <w:rPr>
-                <w:rStyle w:val="Lienhypertexte"/>
-                <w:noProof/>
-                <w:lang w:val="en-US"/>
-              </w:rPr>
-              <w:t>The missions within the DSI Laboratory</w:t>
-            </w:r>
-            <w:r>
-              <w:rPr>
-                <w:rStyle w:val="Lienhypertexte"/>
-                <w:i/>
-                <w:noProof/>
-                <w:lang w:val="en-US"/>
-              </w:rPr>
-              <w:t xml:space="preserve"> (DSI Lab’)</w:t>
-            </w:r>
-            <w:r>
-              <w:rPr>
-                <w:noProof/>
-                <w:webHidden/>
-              </w:rPr>
-              <w:tab/>
-            </w:r>
-            <w:r>
-              <w:rPr>
-                <w:noProof/>
-                <w:webHidden/>
-              </w:rPr>
-              <w:fldChar w:fldCharType="begin"/>
-            </w:r>
-            <w:r>
-              <w:rPr>
-                <w:noProof/>
-                <w:webHidden/>
-              </w:rPr>
-              <w:instrText xml:space="preserve"> PAGEREF _Toc14786080 \h </w:instrText>
-            </w:r>
-            <w:r>
-              <w:rPr>
-                <w:noProof/>
-                <w:webHidden/>
-              </w:rPr>
-            </w:r>
-            <w:r>
-              <w:rPr>
-                <w:noProof/>
-                <w:webHidden/>
-              </w:rPr>
-              <w:fldChar w:fldCharType="separate"/>
-            </w:r>
-            <w:r>
-              <w:rPr>
-                <w:noProof/>
-                <w:webHidden/>
-              </w:rPr>
-              <w:t>2</w:t>
-            </w:r>
-            <w:r>
-              <w:rPr>
-                <w:noProof/>
-                <w:webHidden/>
-              </w:rPr>
-              <w:fldChar w:fldCharType="end"/>
-            </w:r>
-          </w:hyperlink>
-        </w:p>
-        <w:p>
-          <w:pPr>
-            <w:pStyle w:val="TM3"/>
-            <w:tabs>
-              <w:tab w:val="left" w:pos="880"/>
-              <w:tab w:val="right" w:leader="dot" w:pos="9016"/>
-            </w:tabs>
-            <w:rPr>
-              <w:noProof/>
-            </w:rPr>
-          </w:pPr>
-          <w:hyperlink w:anchor="_Toc14786081" w:history="1">
-            <w:r>
-              <w:rPr>
-                <w:rStyle w:val="Lienhypertexte"/>
-                <w:noProof/>
-                <w:lang w:val="en-US"/>
-              </w:rPr>
-              <w:t>i)</w:t>
-            </w:r>
-            <w:r>
-              <w:rPr>
-                <w:noProof/>
-              </w:rPr>
-              <w:tab/>
-            </w:r>
-            <w:r>
-              <w:rPr>
-                <w:rStyle w:val="Lienhypertexte"/>
-                <w:noProof/>
-                <w:lang w:val="en-US"/>
-              </w:rPr>
-              <w:t>What is Design, develop, complex software?</w:t>
-            </w:r>
-            <w:r>
-              <w:rPr>
-                <w:noProof/>
-                <w:webHidden/>
-              </w:rPr>
-              <w:tab/>
-            </w:r>
-            <w:r>
-              <w:rPr>
-                <w:noProof/>
-                <w:webHidden/>
-              </w:rPr>
-              <w:fldChar w:fldCharType="begin"/>
-            </w:r>
-            <w:r>
-              <w:rPr>
-                <w:noProof/>
-                <w:webHidden/>
-              </w:rPr>
-              <w:instrText xml:space="preserve"> PAGEREF _Toc14786081 \h </w:instrText>
-            </w:r>
-            <w:r>
-              <w:rPr>
-                <w:noProof/>
-                <w:webHidden/>
-              </w:rPr>
-            </w:r>
-            <w:r>
-              <w:rPr>
-                <w:noProof/>
-                <w:webHidden/>
-              </w:rPr>
-              <w:fldChar w:fldCharType="separate"/>
-            </w:r>
-            <w:r>
-              <w:rPr>
-                <w:noProof/>
-                <w:webHidden/>
-              </w:rPr>
-              <w:t>3</w:t>
-            </w:r>
-            <w:r>
-              <w:rPr>
-                <w:noProof/>
-                <w:webHidden/>
-              </w:rPr>
-              <w:fldChar w:fldCharType="end"/>
-            </w:r>
-          </w:hyperlink>
-        </w:p>
-        <w:p>
-          <w:pPr>
-            <w:pStyle w:val="TM3"/>
-            <w:tabs>
-              <w:tab w:val="left" w:pos="880"/>
-              <w:tab w:val="right" w:leader="dot" w:pos="9016"/>
-            </w:tabs>
-            <w:rPr>
-              <w:noProof/>
-            </w:rPr>
-          </w:pPr>
-          <w:hyperlink w:anchor="_Toc14786082" w:history="1">
-            <w:r>
-              <w:rPr>
-                <w:rStyle w:val="Lienhypertexte"/>
-                <w:noProof/>
-                <w:lang w:val="en-US"/>
-              </w:rPr>
-              <w:t>ii)</w:t>
-            </w:r>
-            <w:r>
-              <w:rPr>
-                <w:noProof/>
-              </w:rPr>
-              <w:tab/>
-            </w:r>
-            <w:r>
-              <w:rPr>
-                <w:rStyle w:val="Lienhypertexte"/>
-                <w:noProof/>
-                <w:lang w:val="en-US"/>
-              </w:rPr>
-              <w:t>Fined grained view and sub categories of the problem</w:t>
-            </w:r>
-            <w:r>
-              <w:rPr>
-                <w:noProof/>
-                <w:webHidden/>
-              </w:rPr>
-              <w:tab/>
-            </w:r>
-            <w:r>
-              <w:rPr>
-                <w:noProof/>
-                <w:webHidden/>
-              </w:rPr>
-              <w:fldChar w:fldCharType="begin"/>
-            </w:r>
-            <w:r>
-              <w:rPr>
-                <w:noProof/>
-                <w:webHidden/>
-              </w:rPr>
-              <w:instrText xml:space="preserve"> PAGEREF _Toc14786082 \h </w:instrText>
-            </w:r>
-            <w:r>
-              <w:rPr>
-                <w:noProof/>
-                <w:webHidden/>
-              </w:rPr>
-            </w:r>
-            <w:r>
-              <w:rPr>
-                <w:noProof/>
-                <w:webHidden/>
-              </w:rPr>
-              <w:fldChar w:fldCharType="separate"/>
-            </w:r>
-            <w:r>
-              <w:rPr>
-                <w:noProof/>
-                <w:webHidden/>
-              </w:rPr>
-              <w:t>3</w:t>
-            </w:r>
-            <w:r>
-              <w:rPr>
-                <w:noProof/>
-                <w:webHidden/>
-              </w:rPr>
-              <w:fldChar w:fldCharType="end"/>
-            </w:r>
-          </w:hyperlink>
-        </w:p>
-        <w:p>
-          <w:pPr>
-            <w:pStyle w:val="TM1"/>
-            <w:rPr>
-              <w:rFonts w:eastAsiaTheme="minorEastAsia"/>
-              <w:noProof/>
-              <w:lang w:eastAsia="fr-FR"/>
-            </w:rPr>
-          </w:pPr>
-          <w:hyperlink w:anchor="_Toc14786083" w:history="1">
-            <w:r>
-              <w:rPr>
-                <w:rStyle w:val="Lienhypertexte"/>
-                <w:noProof/>
-                <w:lang w:val="en-US"/>
-              </w:rPr>
-              <w:t>II.</w:t>
-            </w:r>
-            <w:r>
-              <w:rPr>
-                <w:rFonts w:eastAsiaTheme="minorEastAsia"/>
-                <w:noProof/>
-                <w:lang w:eastAsia="fr-FR"/>
-              </w:rPr>
-              <w:tab/>
-            </w:r>
-            <w:r>
-              <w:rPr>
-                <w:rStyle w:val="Lienhypertexte"/>
-                <w:noProof/>
-                <w:lang w:val="en-US"/>
-              </w:rPr>
-              <w:t>State of the art</w:t>
-            </w:r>
-            <w:r>
-              <w:rPr>
-                <w:noProof/>
-                <w:webHidden/>
-              </w:rPr>
-              <w:tab/>
-            </w:r>
-            <w:r>
-              <w:rPr>
-                <w:noProof/>
-                <w:webHidden/>
-              </w:rPr>
-              <w:fldChar w:fldCharType="begin"/>
-            </w:r>
-            <w:r>
-              <w:rPr>
-                <w:noProof/>
-                <w:webHidden/>
-              </w:rPr>
-              <w:instrText xml:space="preserve"> PAGEREF _Toc14786083 \h </w:instrText>
-            </w:r>
-            <w:r>
-              <w:rPr>
-                <w:noProof/>
-                <w:webHidden/>
-              </w:rPr>
-            </w:r>
-            <w:r>
-              <w:rPr>
-                <w:noProof/>
-                <w:webHidden/>
-              </w:rPr>
-              <w:fldChar w:fldCharType="separate"/>
-            </w:r>
-            <w:r>
-              <w:rPr>
-                <w:noProof/>
-                <w:webHidden/>
-              </w:rPr>
-              <w:t>4</w:t>
+              <w:t>10</w:t>
             </w:r>
             <w:r>
               <w:rPr>
@@ -727,21 +2338,24 @@
               <w:tab w:val="right" w:leader="dot" w:pos="9016"/>
             </w:tabs>
             <w:rPr>
+              <w:rFonts w:eastAsiaTheme="minorEastAsia"/>
               <w:noProof/>
+              <w:lang w:val="fr-FR" w:eastAsia="fr-FR"/>
             </w:rPr>
           </w:pPr>
-          <w:hyperlink w:anchor="_Toc14786084" w:history="1">
+          <w:hyperlink w:anchor="_Toc14868489" w:history="1">
             <w:r>
               <w:rPr>
                 <w:rStyle w:val="Lienhypertexte"/>
                 <w:noProof/>
-                <w:lang w:val="en-US"/>
-              </w:rPr>
-              <w:t>A)</w:t>
-            </w:r>
-            <w:r>
-              <w:rPr>
-                <w:noProof/>
+              </w:rPr>
+              <w:t>B)</w:t>
+            </w:r>
+            <w:r>
+              <w:rPr>
+                <w:rFonts w:eastAsiaTheme="minorEastAsia"/>
+                <w:noProof/>
+                <w:lang w:val="fr-FR" w:eastAsia="fr-FR"/>
               </w:rPr>
               <w:tab/>
             </w:r>
@@ -749,9 +2363,8 @@
               <w:rPr>
                 <w:rStyle w:val="Lienhypertexte"/>
                 <w:noProof/>
-                <w:lang w:val="en-US"/>
-              </w:rPr>
-              <w:t>Model Driven Architecture (MDA)</w:t>
+              </w:rPr>
+              <w:t>Quantitative analysis</w:t>
             </w:r>
             <w:r>
               <w:rPr>
@@ -772,7 +2385,7 @@
                 <w:noProof/>
                 <w:webHidden/>
               </w:rPr>
-              <w:instrText xml:space="preserve"> PAGEREF _Toc14786084 \h </w:instrText>
+              <w:instrText xml:space="preserve"> PAGEREF _Toc14868489 \h </w:instrText>
             </w:r>
             <w:r>
               <w:rPr>
@@ -792,7 +2405,7 @@
                 <w:noProof/>
                 <w:webHidden/>
               </w:rPr>
-              <w:t>4</w:t>
+              <w:t>10</w:t>
             </w:r>
             <w:r>
               <w:rPr>
@@ -811,21 +2424,24 @@
               <w:tab w:val="right" w:leader="dot" w:pos="9016"/>
             </w:tabs>
             <w:rPr>
+              <w:rFonts w:eastAsiaTheme="minorEastAsia"/>
               <w:noProof/>
+              <w:lang w:val="fr-FR" w:eastAsia="fr-FR"/>
             </w:rPr>
           </w:pPr>
-          <w:hyperlink w:anchor="_Toc14786085" w:history="1">
+          <w:hyperlink w:anchor="_Toc14868490" w:history="1">
             <w:r>
               <w:rPr>
                 <w:rStyle w:val="Lienhypertexte"/>
                 <w:noProof/>
-                <w:lang w:val="en-US"/>
-              </w:rPr>
-              <w:t>B)</w:t>
-            </w:r>
-            <w:r>
-              <w:rPr>
-                <w:noProof/>
+              </w:rPr>
+              <w:t>C)</w:t>
+            </w:r>
+            <w:r>
+              <w:rPr>
+                <w:rFonts w:eastAsiaTheme="minorEastAsia"/>
+                <w:noProof/>
+                <w:lang w:val="fr-FR" w:eastAsia="fr-FR"/>
               </w:rPr>
               <w:tab/>
             </w:r>
@@ -833,9 +2449,8 @@
               <w:rPr>
                 <w:rStyle w:val="Lienhypertexte"/>
                 <w:noProof/>
-                <w:lang w:val="en-US"/>
-              </w:rPr>
-              <w:t>Behavior Driven Design (BDD)</w:t>
+              </w:rPr>
+              <w:t>Results and comments</w:t>
             </w:r>
             <w:r>
               <w:rPr>
@@ -856,7 +2471,7 @@
                 <w:noProof/>
                 <w:webHidden/>
               </w:rPr>
-              <w:instrText xml:space="preserve"> PAGEREF _Toc14786085 \h </w:instrText>
+              <w:instrText xml:space="preserve"> PAGEREF _Toc14868490 \h </w:instrText>
             </w:r>
             <w:r>
               <w:rPr>
@@ -876,7 +2491,378 @@
                 <w:noProof/>
                 <w:webHidden/>
               </w:rPr>
-              <w:t>4</w:t>
+              <w:t>10</w:t>
+            </w:r>
+            <w:r>
+              <w:rPr>
+                <w:noProof/>
+                <w:webHidden/>
+              </w:rPr>
+              <w:fldChar w:fldCharType="end"/>
+            </w:r>
+          </w:hyperlink>
+        </w:p>
+        <w:p>
+          <w:pPr>
+            <w:pStyle w:val="TM1"/>
+            <w:rPr>
+              <w:rFonts w:eastAsiaTheme="minorEastAsia"/>
+              <w:noProof/>
+              <w:lang w:val="fr-FR" w:eastAsia="fr-FR"/>
+            </w:rPr>
+          </w:pPr>
+          <w:hyperlink w:anchor="_Toc14868491" w:history="1">
+            <w:r>
+              <w:rPr>
+                <w:rStyle w:val="Lienhypertexte"/>
+                <w:rFonts w:ascii="Times New Roman" w:hAnsi="Times New Roman" w:cs="Times New Roman"/>
+                <w:noProof/>
+              </w:rPr>
+              <w:t>IV.</w:t>
+            </w:r>
+            <w:r>
+              <w:rPr>
+                <w:rFonts w:eastAsiaTheme="minorEastAsia"/>
+                <w:noProof/>
+                <w:lang w:val="fr-FR" w:eastAsia="fr-FR"/>
+              </w:rPr>
+              <w:tab/>
+            </w:r>
+            <w:r>
+              <w:rPr>
+                <w:rStyle w:val="Lienhypertexte"/>
+                <w:rFonts w:ascii="Times New Roman" w:hAnsi="Times New Roman" w:cs="Times New Roman"/>
+                <w:noProof/>
+              </w:rPr>
+              <w:t>Assessment and validation of results: case of AXA Bank DSI</w:t>
+            </w:r>
+            <w:r>
+              <w:rPr>
+                <w:noProof/>
+                <w:webHidden/>
+              </w:rPr>
+              <w:tab/>
+            </w:r>
+            <w:r>
+              <w:rPr>
+                <w:noProof/>
+                <w:webHidden/>
+              </w:rPr>
+              <w:fldChar w:fldCharType="begin"/>
+            </w:r>
+            <w:r>
+              <w:rPr>
+                <w:noProof/>
+                <w:webHidden/>
+              </w:rPr>
+              <w:instrText xml:space="preserve"> PAGEREF _Toc14868491 \h </w:instrText>
+            </w:r>
+            <w:r>
+              <w:rPr>
+                <w:noProof/>
+                <w:webHidden/>
+              </w:rPr>
+            </w:r>
+            <w:r>
+              <w:rPr>
+                <w:noProof/>
+                <w:webHidden/>
+              </w:rPr>
+              <w:fldChar w:fldCharType="separate"/>
+            </w:r>
+            <w:r>
+              <w:rPr>
+                <w:noProof/>
+                <w:webHidden/>
+              </w:rPr>
+              <w:t>10</w:t>
+            </w:r>
+            <w:r>
+              <w:rPr>
+                <w:noProof/>
+                <w:webHidden/>
+              </w:rPr>
+              <w:fldChar w:fldCharType="end"/>
+            </w:r>
+          </w:hyperlink>
+        </w:p>
+        <w:p>
+          <w:pPr>
+            <w:pStyle w:val="TM1"/>
+            <w:rPr>
+              <w:rFonts w:eastAsiaTheme="minorEastAsia"/>
+              <w:noProof/>
+              <w:lang w:val="fr-FR" w:eastAsia="fr-FR"/>
+            </w:rPr>
+          </w:pPr>
+          <w:hyperlink w:anchor="_Toc14868492" w:history="1">
+            <w:r>
+              <w:rPr>
+                <w:rStyle w:val="Lienhypertexte"/>
+                <w:rFonts w:ascii="Times New Roman" w:hAnsi="Times New Roman" w:cs="Times New Roman"/>
+                <w:noProof/>
+              </w:rPr>
+              <w:t>V.</w:t>
+            </w:r>
+            <w:r>
+              <w:rPr>
+                <w:rFonts w:eastAsiaTheme="minorEastAsia"/>
+                <w:noProof/>
+                <w:lang w:val="fr-FR" w:eastAsia="fr-FR"/>
+              </w:rPr>
+              <w:tab/>
+            </w:r>
+            <w:r>
+              <w:rPr>
+                <w:rStyle w:val="Lienhypertexte"/>
+                <w:rFonts w:ascii="Times New Roman" w:hAnsi="Times New Roman" w:cs="Times New Roman"/>
+                <w:noProof/>
+              </w:rPr>
+              <w:t>Conclusion and further work</w:t>
+            </w:r>
+            <w:r>
+              <w:rPr>
+                <w:noProof/>
+                <w:webHidden/>
+              </w:rPr>
+              <w:tab/>
+            </w:r>
+            <w:r>
+              <w:rPr>
+                <w:noProof/>
+                <w:webHidden/>
+              </w:rPr>
+              <w:fldChar w:fldCharType="begin"/>
+            </w:r>
+            <w:r>
+              <w:rPr>
+                <w:noProof/>
+                <w:webHidden/>
+              </w:rPr>
+              <w:instrText xml:space="preserve"> PAGEREF _Toc14868492 \h </w:instrText>
+            </w:r>
+            <w:r>
+              <w:rPr>
+                <w:noProof/>
+                <w:webHidden/>
+              </w:rPr>
+            </w:r>
+            <w:r>
+              <w:rPr>
+                <w:noProof/>
+                <w:webHidden/>
+              </w:rPr>
+              <w:fldChar w:fldCharType="separate"/>
+            </w:r>
+            <w:r>
+              <w:rPr>
+                <w:noProof/>
+                <w:webHidden/>
+              </w:rPr>
+              <w:t>10</w:t>
+            </w:r>
+            <w:r>
+              <w:rPr>
+                <w:noProof/>
+                <w:webHidden/>
+              </w:rPr>
+              <w:fldChar w:fldCharType="end"/>
+            </w:r>
+          </w:hyperlink>
+        </w:p>
+        <w:p>
+          <w:pPr>
+            <w:pStyle w:val="TM1"/>
+            <w:rPr>
+              <w:rFonts w:eastAsiaTheme="minorEastAsia"/>
+              <w:noProof/>
+              <w:lang w:val="fr-FR" w:eastAsia="fr-FR"/>
+            </w:rPr>
+          </w:pPr>
+          <w:hyperlink w:anchor="_Toc14868493" w:history="1">
+            <w:r>
+              <w:rPr>
+                <w:rStyle w:val="Lienhypertexte"/>
+                <w:rFonts w:ascii="Times New Roman" w:hAnsi="Times New Roman" w:cs="Times New Roman"/>
+                <w:noProof/>
+              </w:rPr>
+              <w:t>Table of acronyms</w:t>
+            </w:r>
+            <w:r>
+              <w:rPr>
+                <w:noProof/>
+                <w:webHidden/>
+              </w:rPr>
+              <w:tab/>
+            </w:r>
+            <w:r>
+              <w:rPr>
+                <w:noProof/>
+                <w:webHidden/>
+              </w:rPr>
+              <w:fldChar w:fldCharType="begin"/>
+            </w:r>
+            <w:r>
+              <w:rPr>
+                <w:noProof/>
+                <w:webHidden/>
+              </w:rPr>
+              <w:instrText xml:space="preserve"> PAGEREF _Toc14868493 \h </w:instrText>
+            </w:r>
+            <w:r>
+              <w:rPr>
+                <w:noProof/>
+                <w:webHidden/>
+              </w:rPr>
+            </w:r>
+            <w:r>
+              <w:rPr>
+                <w:noProof/>
+                <w:webHidden/>
+              </w:rPr>
+              <w:fldChar w:fldCharType="separate"/>
+            </w:r>
+            <w:r>
+              <w:rPr>
+                <w:noProof/>
+                <w:webHidden/>
+              </w:rPr>
+              <w:t>10</w:t>
+            </w:r>
+            <w:r>
+              <w:rPr>
+                <w:noProof/>
+                <w:webHidden/>
+              </w:rPr>
+              <w:fldChar w:fldCharType="end"/>
+            </w:r>
+          </w:hyperlink>
+        </w:p>
+        <w:p>
+          <w:pPr>
+            <w:pStyle w:val="TM1"/>
+            <w:rPr>
+              <w:rFonts w:eastAsiaTheme="minorEastAsia"/>
+              <w:noProof/>
+              <w:lang w:val="fr-FR" w:eastAsia="fr-FR"/>
+            </w:rPr>
+          </w:pPr>
+          <w:hyperlink w:anchor="_Toc14868494" w:history="1">
+            <w:r>
+              <w:rPr>
+                <w:rStyle w:val="Lienhypertexte"/>
+                <w:rFonts w:ascii="Times New Roman" w:hAnsi="Times New Roman" w:cs="Times New Roman"/>
+                <w:noProof/>
+              </w:rPr>
+              <w:t>Bibliography:</w:t>
+            </w:r>
+            <w:r>
+              <w:rPr>
+                <w:noProof/>
+                <w:webHidden/>
+              </w:rPr>
+              <w:tab/>
+            </w:r>
+            <w:r>
+              <w:rPr>
+                <w:noProof/>
+                <w:webHidden/>
+              </w:rPr>
+              <w:fldChar w:fldCharType="begin"/>
+            </w:r>
+            <w:r>
+              <w:rPr>
+                <w:noProof/>
+                <w:webHidden/>
+              </w:rPr>
+              <w:instrText xml:space="preserve"> PAGEREF _Toc14868494 \h </w:instrText>
+            </w:r>
+            <w:r>
+              <w:rPr>
+                <w:noProof/>
+                <w:webHidden/>
+              </w:rPr>
+            </w:r>
+            <w:r>
+              <w:rPr>
+                <w:noProof/>
+                <w:webHidden/>
+              </w:rPr>
+              <w:fldChar w:fldCharType="separate"/>
+            </w:r>
+            <w:r>
+              <w:rPr>
+                <w:noProof/>
+                <w:webHidden/>
+              </w:rPr>
+              <w:t>11</w:t>
+            </w:r>
+            <w:r>
+              <w:rPr>
+                <w:noProof/>
+                <w:webHidden/>
+              </w:rPr>
+              <w:fldChar w:fldCharType="end"/>
+            </w:r>
+          </w:hyperlink>
+        </w:p>
+        <w:p>
+          <w:pPr>
+            <w:pStyle w:val="TM1"/>
+            <w:rPr>
+              <w:rFonts w:eastAsiaTheme="minorEastAsia"/>
+              <w:noProof/>
+              <w:lang w:val="fr-FR" w:eastAsia="fr-FR"/>
+            </w:rPr>
+          </w:pPr>
+          <w:hyperlink w:anchor="_Toc14868495" w:history="1">
+            <w:r>
+              <w:rPr>
+                <w:rStyle w:val="Lienhypertexte"/>
+                <w:noProof/>
+              </w:rPr>
+              <w:t>Appendices</w:t>
+            </w:r>
+            <w:r>
+              <w:rPr>
+                <w:noProof/>
+                <w:webHidden/>
+              </w:rPr>
+              <w:tab/>
+            </w:r>
+            <w:r>
+              <w:rPr>
+                <w:noProof/>
+                <w:webHidden/>
+              </w:rPr>
+              <w:fldChar w:fldCharType="begin"/>
+            </w:r>
+            <w:r>
+              <w:rPr>
+                <w:noProof/>
+                <w:webHidden/>
+              </w:rPr>
+              <w:instrText xml:space="preserve"> PAGEREF _Toc14868495 \h </w:instrText>
+            </w:r>
+            <w:r>
+              <w:rPr>
+                <w:noProof/>
+                <w:webHidden/>
+              </w:rPr>
+            </w:r>
+            <w:r>
+              <w:rPr>
+                <w:noProof/>
+                <w:webHidden/>
+              </w:rPr>
+              <w:fldChar w:fldCharType="separate"/>
+            </w:r>
+            <w:r>
+              <w:rPr>
+                <w:noProof/>
+                <w:webHidden/>
+              </w:rPr>
+              <w:t>11</w:t>
             </w:r>
             <w:r>
               <w:rPr>
@@ -895,21 +2881,24 @@
               <w:tab w:val="right" w:leader="dot" w:pos="9016"/>
             </w:tabs>
             <w:rPr>
+              <w:rFonts w:eastAsiaTheme="minorEastAsia"/>
               <w:noProof/>
+              <w:lang w:val="fr-FR" w:eastAsia="fr-FR"/>
             </w:rPr>
           </w:pPr>
-          <w:hyperlink w:anchor="_Toc14786086" w:history="1">
+          <w:hyperlink w:anchor="_Toc14868496" w:history="1">
             <w:r>
               <w:rPr>
                 <w:rStyle w:val="Lienhypertexte"/>
                 <w:noProof/>
-                <w:lang w:val="en-US"/>
-              </w:rPr>
-              <w:t>C)</w:t>
-            </w:r>
-            <w:r>
-              <w:rPr>
-                <w:noProof/>
+              </w:rPr>
+              <w:t>A)</w:t>
+            </w:r>
+            <w:r>
+              <w:rPr>
+                <w:rFonts w:eastAsiaTheme="minorEastAsia"/>
+                <w:noProof/>
+                <w:lang w:val="fr-FR" w:eastAsia="fr-FR"/>
               </w:rPr>
               <w:tab/>
             </w:r>
@@ -917,9 +2906,8 @@
               <w:rPr>
                 <w:rStyle w:val="Lienhypertexte"/>
                 <w:noProof/>
-                <w:lang w:val="en-US"/>
-              </w:rPr>
-              <w:t>Domain Driven Design (DDD)</w:t>
+              </w:rPr>
+              <w:t>Semi-structures Interview Guide</w:t>
             </w:r>
             <w:r>
               <w:rPr>
@@ -940,7 +2928,7 @@
                 <w:noProof/>
                 <w:webHidden/>
               </w:rPr>
-              <w:instrText xml:space="preserve"> PAGEREF _Toc14786086 \h </w:instrText>
+              <w:instrText xml:space="preserve"> PAGEREF _Toc14868496 \h </w:instrText>
             </w:r>
             <w:r>
               <w:rPr>
@@ -960,7 +2948,7 @@
                 <w:noProof/>
                 <w:webHidden/>
               </w:rPr>
-              <w:t>4</w:t>
+              <w:t>11</w:t>
             </w:r>
             <w:r>
               <w:rPr>
@@ -973,26 +2961,31 @@
         </w:p>
         <w:p>
           <w:pPr>
-            <w:pStyle w:val="TM1"/>
+            <w:pStyle w:val="TM2"/>
+            <w:tabs>
+              <w:tab w:val="left" w:pos="660"/>
+              <w:tab w:val="right" w:leader="dot" w:pos="9016"/>
+            </w:tabs>
             <w:rPr>
               <w:rFonts w:eastAsiaTheme="minorEastAsia"/>
               <w:noProof/>
-              <w:lang w:eastAsia="fr-FR"/>
+              <w:lang w:val="fr-FR" w:eastAsia="fr-FR"/>
             </w:rPr>
           </w:pPr>
-          <w:hyperlink w:anchor="_Toc14786087" w:history="1">
+          <w:hyperlink w:anchor="_Toc14868497" w:history="1">
             <w:r>
               <w:rPr>
                 <w:rStyle w:val="Lienhypertexte"/>
                 <w:noProof/>
-              </w:rPr>
-              <w:t>III.</w:t>
+                <w:lang w:val="fr-FR"/>
+              </w:rPr>
+              <w:t>B)</w:t>
             </w:r>
             <w:r>
               <w:rPr>
                 <w:rFonts w:eastAsiaTheme="minorEastAsia"/>
                 <w:noProof/>
-                <w:lang w:eastAsia="fr-FR"/>
+                <w:lang w:val="fr-FR" w:eastAsia="fr-FR"/>
               </w:rPr>
               <w:tab/>
             </w:r>
@@ -1000,8 +2993,9 @@
               <w:rPr>
                 <w:rStyle w:val="Lienhypertexte"/>
                 <w:noProof/>
-              </w:rPr>
-              <w:t>Research Methodology</w:t>
+                <w:lang w:val="fr-FR"/>
+              </w:rPr>
+              <w:t>Questionnaire for the quantitative analysis</w:t>
             </w:r>
             <w:r>
               <w:rPr>
@@ -1022,7 +3016,7 @@
                 <w:noProof/>
                 <w:webHidden/>
               </w:rPr>
-              <w:instrText xml:space="preserve"> PAGEREF _Toc14786087 \h </w:instrText>
+              <w:instrText xml:space="preserve"> PAGEREF _Toc14868497 \h </w:instrText>
             </w:r>
             <w:r>
               <w:rPr>
@@ -1042,7 +3036,7 @@
                 <w:noProof/>
                 <w:webHidden/>
               </w:rPr>
-              <w:t>4</w:t>
+              <w:t>11</w:t>
             </w:r>
             <w:r>
               <w:rPr>
@@ -1055,325 +3049,20 @@
         </w:p>
         <w:p>
           <w:pPr>
-            <w:pStyle w:val="TM1"/>
+            <w:jc w:val="both"/>
             <w:rPr>
-              <w:rFonts w:eastAsiaTheme="minorEastAsia"/>
-              <w:noProof/>
-              <w:lang w:eastAsia="fr-FR"/>
+              <w:rFonts w:ascii="Times New Roman" w:hAnsi="Times New Roman" w:cs="Times New Roman"/>
+              <w:sz w:val="26"/>
+              <w:szCs w:val="26"/>
             </w:rPr>
           </w:pPr>
-          <w:hyperlink w:anchor="_Toc14786088" w:history="1">
-            <w:r>
-              <w:rPr>
-                <w:rStyle w:val="Lienhypertexte"/>
-                <w:noProof/>
-              </w:rPr>
-              <w:t>IV.</w:t>
-            </w:r>
-            <w:r>
-              <w:rPr>
-                <w:rFonts w:eastAsiaTheme="minorEastAsia"/>
-                <w:noProof/>
-                <w:lang w:eastAsia="fr-FR"/>
-              </w:rPr>
-              <w:tab/>
-            </w:r>
-            <w:r>
-              <w:rPr>
-                <w:rStyle w:val="Lienhypertexte"/>
-                <w:noProof/>
-              </w:rPr>
-              <w:t>Study</w:t>
-            </w:r>
-            <w:r>
-              <w:rPr>
-                <w:noProof/>
-                <w:webHidden/>
-              </w:rPr>
-              <w:tab/>
-            </w:r>
-            <w:r>
-              <w:rPr>
-                <w:noProof/>
-                <w:webHidden/>
-              </w:rPr>
-              <w:fldChar w:fldCharType="begin"/>
-            </w:r>
-            <w:r>
-              <w:rPr>
-                <w:noProof/>
-                <w:webHidden/>
-              </w:rPr>
-              <w:instrText xml:space="preserve"> PAGEREF _Toc14786088 \h </w:instrText>
-            </w:r>
-            <w:r>
-              <w:rPr>
-                <w:noProof/>
-                <w:webHidden/>
-              </w:rPr>
-            </w:r>
-            <w:r>
-              <w:rPr>
-                <w:noProof/>
-                <w:webHidden/>
-              </w:rPr>
-              <w:fldChar w:fldCharType="separate"/>
-            </w:r>
-            <w:r>
-              <w:rPr>
-                <w:noProof/>
-                <w:webHidden/>
-              </w:rPr>
-              <w:t>4</w:t>
-            </w:r>
-            <w:r>
-              <w:rPr>
-                <w:noProof/>
-                <w:webHidden/>
-              </w:rPr>
-              <w:fldChar w:fldCharType="end"/>
-            </w:r>
-          </w:hyperlink>
-        </w:p>
-        <w:p>
-          <w:pPr>
-            <w:pStyle w:val="TM1"/>
-            <w:rPr>
-              <w:rFonts w:eastAsiaTheme="minorEastAsia"/>
-              <w:noProof/>
-              <w:lang w:eastAsia="fr-FR"/>
-            </w:rPr>
-          </w:pPr>
-          <w:hyperlink w:anchor="_Toc14786089" w:history="1">
-            <w:r>
-              <w:rPr>
-                <w:rStyle w:val="Lienhypertexte"/>
-                <w:noProof/>
-              </w:rPr>
-              <w:t>V.</w:t>
-            </w:r>
-            <w:r>
-              <w:rPr>
-                <w:rFonts w:eastAsiaTheme="minorEastAsia"/>
-                <w:noProof/>
-                <w:lang w:eastAsia="fr-FR"/>
-              </w:rPr>
-              <w:tab/>
-            </w:r>
-            <w:r>
-              <w:rPr>
-                <w:rStyle w:val="Lienhypertexte"/>
-                <w:noProof/>
-              </w:rPr>
-              <w:t>Validation</w:t>
-            </w:r>
-            <w:r>
-              <w:rPr>
-                <w:noProof/>
-                <w:webHidden/>
-              </w:rPr>
-              <w:tab/>
-            </w:r>
-            <w:r>
-              <w:rPr>
-                <w:noProof/>
-                <w:webHidden/>
-              </w:rPr>
-              <w:fldChar w:fldCharType="begin"/>
-            </w:r>
-            <w:r>
-              <w:rPr>
-                <w:noProof/>
-                <w:webHidden/>
-              </w:rPr>
-              <w:instrText xml:space="preserve"> PAGEREF _Toc14786089 \h </w:instrText>
-            </w:r>
-            <w:r>
-              <w:rPr>
-                <w:noProof/>
-                <w:webHidden/>
-              </w:rPr>
-            </w:r>
-            <w:r>
-              <w:rPr>
-                <w:noProof/>
-                <w:webHidden/>
-              </w:rPr>
-              <w:fldChar w:fldCharType="separate"/>
-            </w:r>
-            <w:r>
-              <w:rPr>
-                <w:noProof/>
-                <w:webHidden/>
-              </w:rPr>
-              <w:t>4</w:t>
-            </w:r>
-            <w:r>
-              <w:rPr>
-                <w:noProof/>
-                <w:webHidden/>
-              </w:rPr>
-              <w:fldChar w:fldCharType="end"/>
-            </w:r>
-          </w:hyperlink>
-        </w:p>
-        <w:p>
-          <w:pPr>
-            <w:pStyle w:val="TM1"/>
-            <w:rPr>
-              <w:rFonts w:eastAsiaTheme="minorEastAsia"/>
-              <w:noProof/>
-              <w:lang w:eastAsia="fr-FR"/>
-            </w:rPr>
-          </w:pPr>
-          <w:hyperlink w:anchor="_Toc14786090" w:history="1">
-            <w:r>
-              <w:rPr>
-                <w:rStyle w:val="Lienhypertexte"/>
-                <w:noProof/>
-                <w:lang w:val="en-US"/>
-              </w:rPr>
-              <w:t>VI.</w:t>
-            </w:r>
-            <w:r>
-              <w:rPr>
-                <w:rFonts w:eastAsiaTheme="minorEastAsia"/>
-                <w:noProof/>
-                <w:lang w:eastAsia="fr-FR"/>
-              </w:rPr>
-              <w:tab/>
-            </w:r>
-            <w:r>
-              <w:rPr>
-                <w:rStyle w:val="Lienhypertexte"/>
-                <w:noProof/>
-                <w:lang w:val="en-US"/>
-              </w:rPr>
-              <w:t>Conclusion and further work</w:t>
-            </w:r>
-            <w:r>
-              <w:rPr>
-                <w:noProof/>
-                <w:webHidden/>
-              </w:rPr>
-              <w:tab/>
-            </w:r>
-            <w:r>
-              <w:rPr>
-                <w:noProof/>
-                <w:webHidden/>
-              </w:rPr>
-              <w:fldChar w:fldCharType="begin"/>
-            </w:r>
-            <w:r>
-              <w:rPr>
-                <w:noProof/>
-                <w:webHidden/>
-              </w:rPr>
-              <w:instrText xml:space="preserve"> PAGEREF _Toc14786090 \h </w:instrText>
-            </w:r>
-            <w:r>
-              <w:rPr>
-                <w:noProof/>
-                <w:webHidden/>
-              </w:rPr>
-            </w:r>
-            <w:r>
-              <w:rPr>
-                <w:noProof/>
-                <w:webHidden/>
-              </w:rPr>
-              <w:fldChar w:fldCharType="separate"/>
-            </w:r>
-            <w:r>
-              <w:rPr>
-                <w:noProof/>
-                <w:webHidden/>
-              </w:rPr>
-              <w:t>4</w:t>
-            </w:r>
-            <w:r>
-              <w:rPr>
-                <w:noProof/>
-                <w:webHidden/>
-              </w:rPr>
-              <w:fldChar w:fldCharType="end"/>
-            </w:r>
-          </w:hyperlink>
-        </w:p>
-        <w:p>
-          <w:pPr>
-            <w:pStyle w:val="TM1"/>
-            <w:rPr>
-              <w:rFonts w:eastAsiaTheme="minorEastAsia"/>
-              <w:noProof/>
-              <w:lang w:eastAsia="fr-FR"/>
-            </w:rPr>
-          </w:pPr>
-          <w:hyperlink w:anchor="_Toc14786091" w:history="1">
-            <w:r>
-              <w:rPr>
-                <w:rStyle w:val="Lienhypertexte"/>
-                <w:noProof/>
-                <w:lang w:val="en-US"/>
-              </w:rPr>
-              <w:t>Table of acronyms</w:t>
-            </w:r>
-            <w:r>
-              <w:rPr>
-                <w:noProof/>
-                <w:webHidden/>
-              </w:rPr>
-              <w:tab/>
-            </w:r>
-            <w:r>
-              <w:rPr>
-                <w:noProof/>
-                <w:webHidden/>
-              </w:rPr>
-              <w:fldChar w:fldCharType="begin"/>
-            </w:r>
-            <w:r>
-              <w:rPr>
-                <w:noProof/>
-                <w:webHidden/>
-              </w:rPr>
-              <w:instrText xml:space="preserve"> PAGEREF _Toc14786091 \h </w:instrText>
-            </w:r>
-            <w:r>
-              <w:rPr>
-                <w:noProof/>
-                <w:webHidden/>
-              </w:rPr>
-            </w:r>
-            <w:r>
-              <w:rPr>
-                <w:noProof/>
-                <w:webHidden/>
-              </w:rPr>
-              <w:fldChar w:fldCharType="separate"/>
-            </w:r>
-            <w:r>
-              <w:rPr>
-                <w:noProof/>
-                <w:webHidden/>
-              </w:rPr>
-              <w:t>4</w:t>
-            </w:r>
-            <w:r>
-              <w:rPr>
-                <w:noProof/>
-                <w:webHidden/>
-              </w:rPr>
-              <w:fldChar w:fldCharType="end"/>
-            </w:r>
-          </w:hyperlink>
-        </w:p>
-        <w:p>
           <w:r>
             <w:rPr>
+              <w:rFonts w:ascii="Times New Roman" w:hAnsi="Times New Roman" w:cs="Times New Roman"/>
               <w:b/>
               <w:bCs/>
+              <w:sz w:val="26"/>
+              <w:szCs w:val="26"/>
             </w:rPr>
             <w:fldChar w:fldCharType="end"/>
           </w:r>
@@ -1384,52 +3073,68 @@
       <w:pPr>
         <w:jc w:val="both"/>
         <w:rPr>
-          <w:lang w:val="en-US"/>
+          <w:rFonts w:ascii="Times New Roman" w:hAnsi="Times New Roman" w:cs="Times New Roman"/>
+          <w:sz w:val="26"/>
+          <w:szCs w:val="26"/>
         </w:rPr>
       </w:pPr>
     </w:p>
     <w:p>
       <w:pPr>
         <w:pStyle w:val="Titre1"/>
-        <w:rPr>
-          <w:lang w:val="en-US"/>
-        </w:rPr>
-      </w:pPr>
-      <w:r>
-        <w:rPr>
-          <w:lang w:val="en-US"/>
+        <w:jc w:val="both"/>
+        <w:rPr>
+          <w:rFonts w:ascii="Times New Roman" w:hAnsi="Times New Roman" w:cs="Times New Roman"/>
+          <w:sz w:val="26"/>
+          <w:szCs w:val="26"/>
+        </w:rPr>
+      </w:pPr>
+      <w:bookmarkStart w:id="0" w:name="_Toc14868463"/>
+      <w:r>
+        <w:rPr>
+          <w:rFonts w:ascii="Times New Roman" w:hAnsi="Times New Roman" w:cs="Times New Roman"/>
+          <w:sz w:val="26"/>
+          <w:szCs w:val="26"/>
         </w:rPr>
         <w:t>Abstract:</w:t>
       </w:r>
-    </w:p>
-    <w:p>
-      <w:pPr>
-        <w:rPr>
-          <w:lang w:val="en-US"/>
-        </w:rPr>
-      </w:pPr>
-      <w:bookmarkStart w:id="0" w:name="_GoBack"/>
       <w:bookmarkEnd w:id="0"/>
     </w:p>
     <w:p>
       <w:pPr>
+        <w:jc w:val="both"/>
+        <w:rPr>
+          <w:rFonts w:ascii="Times New Roman" w:hAnsi="Times New Roman" w:cs="Times New Roman"/>
+          <w:sz w:val="26"/>
+          <w:szCs w:val="26"/>
+        </w:rPr>
+      </w:pPr>
+    </w:p>
+    <w:p>
+      <w:pPr>
         <w:pStyle w:val="Titre1"/>
         <w:jc w:val="both"/>
         <w:rPr>
-          <w:lang w:val="en-US"/>
-        </w:rPr>
-      </w:pPr>
-      <w:bookmarkStart w:id="1" w:name="_Toc14786076"/>
-      <w:r>
-        <w:rPr>
-          <w:lang w:val="en-US"/>
+          <w:rFonts w:ascii="Times New Roman" w:hAnsi="Times New Roman" w:cs="Times New Roman"/>
+          <w:sz w:val="26"/>
+          <w:szCs w:val="26"/>
+        </w:rPr>
+      </w:pPr>
+      <w:bookmarkStart w:id="1" w:name="_Toc14868464"/>
+      <w:r>
+        <w:rPr>
+          <w:rFonts w:ascii="Times New Roman" w:hAnsi="Times New Roman" w:cs="Times New Roman"/>
+          <w:sz w:val="26"/>
+          <w:szCs w:val="26"/>
         </w:rPr>
         <w:t>Introduction:</w:t>
       </w:r>
       <w:bookmarkEnd w:id="1"/>
       <w:r>
         <w:rPr>
-          <w:lang w:val="en-US"/>
+          <w:rFonts w:ascii="Times New Roman" w:hAnsi="Times New Roman" w:cs="Times New Roman"/>
+          <w:sz w:val="26"/>
+          <w:szCs w:val="26"/>
         </w:rPr>
         <w:t> </w:t>
       </w:r>
@@ -1438,353 +3143,169 @@
       <w:pPr>
         <w:jc w:val="both"/>
         <w:rPr>
-          <w:lang w:val="en-US"/>
-        </w:rPr>
-      </w:pPr>
-      <w:r>
-        <w:rPr>
-          <w:lang w:val="en-US"/>
+          <w:rFonts w:ascii="Times New Roman" w:hAnsi="Times New Roman" w:cs="Times New Roman"/>
+          <w:sz w:val="26"/>
+          <w:szCs w:val="26"/>
+        </w:rPr>
+      </w:pPr>
+      <w:r>
+        <w:rPr>
+          <w:rFonts w:ascii="Times New Roman" w:hAnsi="Times New Roman" w:cs="Times New Roman"/>
+          <w:sz w:val="26"/>
+          <w:szCs w:val="26"/>
         </w:rPr>
         <w:t>According</w:t>
       </w:r>
       <w:r>
         <w:rPr>
-          <w:lang w:val="en-US"/>
+          <w:rFonts w:ascii="Times New Roman" w:hAnsi="Times New Roman" w:cs="Times New Roman"/>
+          <w:sz w:val="26"/>
+          <w:szCs w:val="26"/>
         </w:rPr>
         <w:t xml:space="preserve"> </w:t>
       </w:r>
       <w:r>
         <w:rPr>
-          <w:lang w:val="en-US"/>
+          <w:rFonts w:ascii="Times New Roman" w:hAnsi="Times New Roman" w:cs="Times New Roman"/>
+          <w:sz w:val="26"/>
+          <w:szCs w:val="26"/>
         </w:rPr>
         <w:t>to</w:t>
       </w:r>
       <w:r>
         <w:rPr>
-          <w:lang w:val="en-US"/>
-        </w:rPr>
-        <w:t xml:space="preserve"> the IT context, </w:t>
-      </w:r>
-      <w:r>
-        <w:rPr>
-          <w:lang w:val="en-US"/>
-        </w:rPr>
-        <w:t xml:space="preserve">a </w:t>
-      </w:r>
-      <w:r>
-        <w:rPr>
-          <w:lang w:val="en-US"/>
-        </w:rPr>
-        <w:t xml:space="preserve">complex software is considered to be related to critical business areas </w:t>
-      </w:r>
-      <w:r>
-        <w:rPr>
-          <w:lang w:val="en-US"/>
-        </w:rPr>
-        <w:t>(health, insurance, banking</w:t>
-      </w:r>
-      <w:r>
-        <w:rPr>
-          <w:lang w:val="en-US"/>
-        </w:rPr>
-        <w:t xml:space="preserve">), where business knowledge is held by a small group of industry experts. In addition, the software is </w:t>
-      </w:r>
-      <w:r>
-        <w:rPr>
-          <w:lang w:val="en-US"/>
+          <w:rFonts w:ascii="Times New Roman" w:hAnsi="Times New Roman" w:cs="Times New Roman"/>
+          <w:sz w:val="26"/>
+          <w:szCs w:val="26"/>
+        </w:rPr>
+        <w:t xml:space="preserve"> the IT context, a complex software is considered to be related to critical business areas (health, insurance, banking), where business knowledge is held by a small group of industry experts. In addition, the software is </w:t>
+      </w:r>
+      <w:r>
+        <w:rPr>
+          <w:rFonts w:ascii="Times New Roman" w:hAnsi="Times New Roman" w:cs="Times New Roman"/>
+          <w:sz w:val="26"/>
+          <w:szCs w:val="26"/>
         </w:rPr>
         <w:t>designed</w:t>
       </w:r>
       <w:r>
         <w:rPr>
-          <w:lang w:val="en-US"/>
+          <w:rFonts w:ascii="Times New Roman" w:hAnsi="Times New Roman" w:cs="Times New Roman"/>
+          <w:sz w:val="26"/>
+          <w:szCs w:val="26"/>
         </w:rPr>
         <w:t xml:space="preserve"> with a distributed architecture, allowing the deployment and execution of the latter on several platforms and </w:t>
       </w:r>
       <w:r>
         <w:rPr>
-          <w:lang w:val="en-US"/>
+          <w:rFonts w:ascii="Times New Roman" w:hAnsi="Times New Roman" w:cs="Times New Roman"/>
+          <w:sz w:val="26"/>
+          <w:szCs w:val="26"/>
         </w:rPr>
         <w:t>on</w:t>
       </w:r>
       <w:r>
         <w:rPr>
-          <w:lang w:val="en-US"/>
-        </w:rPr>
-        <w:t xml:space="preserve"> different environments. Such software is also able to handle </w:t>
-      </w:r>
-      <w:r>
-        <w:rPr>
-          <w:lang w:val="en-US"/>
-        </w:rPr>
-        <w:t>traffic</w:t>
-      </w:r>
-      <w:r>
-        <w:rPr>
-          <w:lang w:val="en-US"/>
-        </w:rPr>
-        <w:t xml:space="preserve"> of millions of users and run 24/7.</w:t>
-      </w:r>
-    </w:p>
-    <w:p>
-      <w:pPr>
-        <w:jc w:val="both"/>
-        <w:rPr>
-          <w:lang w:val="en-US"/>
-        </w:rPr>
-      </w:pPr>
-      <w:r>
-        <w:rPr>
-          <w:lang w:val="en-US"/>
-        </w:rPr>
-        <w:t xml:space="preserve">We use complex software platforms on a daily basis (Airbnb, Leboncoin, platforms and mobile applications for banking services) and we </w:t>
-      </w:r>
-      <w:r>
-        <w:rPr>
-          <w:lang w:val="en-US"/>
-        </w:rPr>
-        <w:t>cannot</w:t>
-      </w:r>
-      <w:r>
-        <w:rPr>
-          <w:lang w:val="en-US"/>
-        </w:rPr>
-        <w:t xml:space="preserve"> ignore how vital they are to us. Complex software is undeniably important, and so are the challenges to developing it. Addressing the </w:t>
-      </w:r>
-      <w:r>
-        <w:rPr>
-          <w:lang w:val="en-US"/>
-        </w:rPr>
-        <w:t>issues implied by</w:t>
-      </w:r>
-      <w:r>
-        <w:rPr>
-          <w:lang w:val="en-US"/>
-        </w:rPr>
-        <w:t xml:space="preserve"> </w:t>
-      </w:r>
-      <w:r>
-        <w:rPr>
-          <w:lang w:val="en-US"/>
-        </w:rPr>
-        <w:lastRenderedPageBreak/>
-        <w:t>these challenges is therefore inevitable. Over the past 30 years, we have seen a series of project management methodologies and software design models emerge to solve the</w:t>
-      </w:r>
-      <w:r>
-        <w:rPr>
-          <w:lang w:val="en-US"/>
-        </w:rPr>
-        <w:t>se</w:t>
-      </w:r>
-      <w:r>
-        <w:rPr>
-          <w:lang w:val="en-US"/>
-        </w:rPr>
-        <w:t xml:space="preserve"> </w:t>
-      </w:r>
-      <w:r>
-        <w:rPr>
-          <w:lang w:val="en-US"/>
-        </w:rPr>
-        <w:t>issues that are</w:t>
-      </w:r>
-      <w:r>
-        <w:rPr>
-          <w:lang w:val="en-US"/>
-        </w:rPr>
-        <w:t xml:space="preserve"> of several types: from project management to software design </w:t>
-      </w:r>
-      <w:r>
-        <w:rPr>
-          <w:lang w:val="en-US"/>
-        </w:rPr>
-        <w:t>patterns and</w:t>
-      </w:r>
-      <w:r>
-        <w:rPr>
-          <w:lang w:val="en-US"/>
-        </w:rPr>
-        <w:t xml:space="preserve"> technical </w:t>
-      </w:r>
-      <w:r>
-        <w:rPr>
-          <w:lang w:val="en-US"/>
-        </w:rPr>
-        <w:t>coding best</w:t>
-      </w:r>
-      <w:r>
-        <w:rPr>
-          <w:lang w:val="en-US"/>
-        </w:rPr>
-        <w:t xml:space="preserve"> practices. However, to get to know these practices, you have to read tons of documents, sometimes </w:t>
-      </w:r>
-      <w:r>
-        <w:rPr>
-          <w:lang w:val="en-US"/>
-        </w:rPr>
-        <w:t>not</w:t>
-      </w:r>
-      <w:r>
-        <w:rPr>
-          <w:lang w:val="en-US"/>
-        </w:rPr>
-        <w:t xml:space="preserve"> clear</w:t>
-      </w:r>
-      <w:r>
-        <w:rPr>
-          <w:lang w:val="en-US"/>
-        </w:rPr>
-        <w:t xml:space="preserve"> enough</w:t>
-      </w:r>
-      <w:r>
-        <w:rPr>
-          <w:lang w:val="en-US"/>
-        </w:rPr>
-        <w:t xml:space="preserve"> and not very explicit, which can lead to misunderstandings, abandonment of the learning process, misuse and finally </w:t>
-      </w:r>
-      <w:r>
-        <w:rPr>
-          <w:lang w:val="en-US"/>
-        </w:rPr>
-        <w:t>facing the same issues that the methodologies where supposed to</w:t>
-      </w:r>
-      <w:r>
-        <w:rPr>
-          <w:lang w:val="en-US"/>
-        </w:rPr>
-        <w:t xml:space="preserve"> </w:t>
-      </w:r>
-      <w:r>
-        <w:rPr>
-          <w:lang w:val="en-US"/>
-        </w:rPr>
-        <w:t>solve.</w:t>
-      </w:r>
-      <w:r>
-        <w:rPr>
-          <w:lang w:val="en-US"/>
+          <w:rFonts w:ascii="Times New Roman" w:hAnsi="Times New Roman" w:cs="Times New Roman"/>
+          <w:sz w:val="26"/>
+          <w:szCs w:val="26"/>
+        </w:rPr>
+        <w:t xml:space="preserve"> different environments. Such software is also able to handle traffic of millions of users and run 24/7.</w:t>
+      </w:r>
+    </w:p>
+    <w:p>
+      <w:pPr>
+        <w:jc w:val="both"/>
+        <w:rPr>
+          <w:rFonts w:ascii="Times New Roman" w:hAnsi="Times New Roman" w:cs="Times New Roman"/>
+          <w:sz w:val="26"/>
+          <w:szCs w:val="26"/>
+        </w:rPr>
+      </w:pPr>
+      <w:r>
+        <w:rPr>
+          <w:rFonts w:ascii="Times New Roman" w:hAnsi="Times New Roman" w:cs="Times New Roman"/>
+          <w:sz w:val="26"/>
+          <w:szCs w:val="26"/>
+        </w:rPr>
+        <w:t>We use complex software platforms on a daily basis (</w:t>
+      </w:r>
+      <w:proofErr w:type="spellStart"/>
+      <w:r>
+        <w:rPr>
+          <w:rFonts w:ascii="Times New Roman" w:hAnsi="Times New Roman" w:cs="Times New Roman"/>
+          <w:sz w:val="26"/>
+          <w:szCs w:val="26"/>
+        </w:rPr>
+        <w:t>Airbnb</w:t>
+      </w:r>
+      <w:proofErr w:type="spellEnd"/>
+      <w:r>
+        <w:rPr>
+          <w:rFonts w:ascii="Times New Roman" w:hAnsi="Times New Roman" w:cs="Times New Roman"/>
+          <w:sz w:val="26"/>
+          <w:szCs w:val="26"/>
+        </w:rPr>
+        <w:t xml:space="preserve">, </w:t>
+      </w:r>
+      <w:proofErr w:type="spellStart"/>
+      <w:r>
+        <w:rPr>
+          <w:rFonts w:ascii="Times New Roman" w:hAnsi="Times New Roman" w:cs="Times New Roman"/>
+          <w:sz w:val="26"/>
+          <w:szCs w:val="26"/>
+        </w:rPr>
+        <w:t>Leboncoin</w:t>
+      </w:r>
+      <w:proofErr w:type="spellEnd"/>
+      <w:r>
+        <w:rPr>
+          <w:rFonts w:ascii="Times New Roman" w:hAnsi="Times New Roman" w:cs="Times New Roman"/>
+          <w:sz w:val="26"/>
+          <w:szCs w:val="26"/>
+        </w:rPr>
+        <w:t>, platforms and mobile applications for banking services) and we cannot ignore how vital they are to us. Complex software is undeniably important, and so are the challenges to developing it. Addressing the issues implied by these challenges is therefore inevitable. Over the past 30 years, we have seen a series of project management methodologies and software design models emerge to solve these issues that are of several types: from project management to software design patterns and technical coding best practices. However, to get to know these practices, you have to read tons of documents, sometimes not clear enough and not very explicit, which can lead to misunderstandings, abandonment of the learning process, misuse and finally facing the same issues that the methodologies where supposed to solve.</w:t>
+      </w:r>
+      <w:r>
+        <w:rPr>
+          <w:rFonts w:ascii="Times New Roman" w:hAnsi="Times New Roman" w:cs="Times New Roman"/>
+          <w:sz w:val="26"/>
+          <w:szCs w:val="26"/>
         </w:rPr>
         <w:br/>
         <w:t>This paper did focus on software designs patterns and technical development best practices with the aim to produce guidelines with concrete step by step methodology.</w:t>
       </w:r>
       <w:r>
         <w:rPr>
-          <w:lang w:val="en-US"/>
+          <w:rFonts w:ascii="Times New Roman" w:hAnsi="Times New Roman" w:cs="Times New Roman"/>
+          <w:sz w:val="26"/>
+          <w:szCs w:val="26"/>
         </w:rPr>
         <w:br/>
         <w:t>Methodologies have been elicited and categorized by the kind of issues they are addressing:</w:t>
       </w:r>
       <w:r>
         <w:rPr>
-          <w:lang w:val="en-US"/>
+          <w:rFonts w:ascii="Times New Roman" w:hAnsi="Times New Roman" w:cs="Times New Roman"/>
+          <w:sz w:val="26"/>
+          <w:szCs w:val="26"/>
         </w:rPr>
         <w:br/>
-      </w:r>
-      <w:r>
-        <w:rPr>
-          <w:lang w:val="en-US"/>
-        </w:rPr>
-        <w:t>D</w:t>
-      </w:r>
-      <w:r>
-        <w:rPr>
-          <w:lang w:val="en-US"/>
-        </w:rPr>
-        <w:t xml:space="preserve">esign issues, </w:t>
-      </w:r>
-      <w:r>
-        <w:rPr>
-          <w:lang w:val="en-US"/>
-        </w:rPr>
-        <w:t>S</w:t>
-      </w:r>
-      <w:r>
-        <w:rPr>
-          <w:lang w:val="en-US"/>
-        </w:rPr>
-        <w:t>oftware implementation related issues, and</w:t>
-      </w:r>
-      <w:r>
-        <w:rPr>
-          <w:lang w:val="en-US"/>
-        </w:rPr>
-        <w:t xml:space="preserve"> M</w:t>
-      </w:r>
-      <w:r>
-        <w:rPr>
-          <w:lang w:val="en-US"/>
-        </w:rPr>
-        <w:t xml:space="preserve">ethodology concreteness related issues, then </w:t>
-      </w:r>
-      <w:r>
-        <w:rPr>
-          <w:lang w:val="en-US"/>
-        </w:rPr>
-        <w:t xml:space="preserve">thanks to </w:t>
-      </w:r>
-      <w:r>
-        <w:rPr>
-          <w:lang w:val="en-US"/>
-        </w:rPr>
-        <w:t>qualitative and quantitative research through semi-structured interviews and questionnaires, feedback</w:t>
-      </w:r>
-      <w:r>
-        <w:rPr>
-          <w:lang w:val="en-US"/>
-        </w:rPr>
-        <w:t>s</w:t>
-      </w:r>
-      <w:r>
-        <w:rPr>
-          <w:lang w:val="en-US"/>
-        </w:rPr>
-        <w:t xml:space="preserve"> from stakeholders </w:t>
-      </w:r>
-      <w:r>
-        <w:rPr>
-          <w:lang w:val="en-US"/>
-        </w:rPr>
-        <w:t xml:space="preserve">of </w:t>
-      </w:r>
-      <w:r>
-        <w:rPr>
-          <w:lang w:val="en-US"/>
-        </w:rPr>
-        <w:t>complex software project</w:t>
-      </w:r>
-      <w:r>
-        <w:rPr>
-          <w:lang w:val="en-US"/>
-        </w:rPr>
-        <w:t>s</w:t>
-      </w:r>
-      <w:r>
-        <w:rPr>
-          <w:lang w:val="en-US"/>
-        </w:rPr>
-        <w:t xml:space="preserve"> ha</w:t>
-      </w:r>
-      <w:r>
-        <w:rPr>
-          <w:lang w:val="en-US"/>
-        </w:rPr>
-        <w:t>ve</w:t>
-      </w:r>
-      <w:r>
-        <w:rPr>
-          <w:lang w:val="en-US"/>
-        </w:rPr>
-        <w:t xml:space="preserve"> been extracted with the most important methodologies and practices in order to provide the guidelines, that have been assessed through a bank loan </w:t>
-      </w:r>
-      <w:r>
-        <w:rPr>
-          <w:lang w:val="en-US"/>
+        <w:t xml:space="preserve">Design issues, Software implementation related issues, and Methodology concreteness related issues, then thanks to qualitative and quantitative research through semi-structured interviews and questionnaires, feedbacks from stakeholders of complex software projects have been extracted with the most important methodologies and practices in order to provide the guidelines, that have been assessed through a bank loan </w:t>
+      </w:r>
+      <w:r>
+        <w:rPr>
+          <w:rFonts w:ascii="Times New Roman" w:hAnsi="Times New Roman" w:cs="Times New Roman"/>
+          <w:sz w:val="26"/>
+          <w:szCs w:val="26"/>
         </w:rPr>
         <w:t>project at AXA Bank</w:t>
       </w:r>
       <w:r>
         <w:rPr>
-          <w:lang w:val="en-US"/>
+          <w:rFonts w:ascii="Times New Roman" w:hAnsi="Times New Roman" w:cs="Times New Roman"/>
+          <w:sz w:val="26"/>
+          <w:szCs w:val="26"/>
         </w:rPr>
         <w:t>.</w:t>
       </w:r>
@@ -1796,9 +3317,21 @@
           <w:ilvl w:val="0"/>
           <w:numId w:val="2"/>
         </w:numPr>
-      </w:pPr>
-      <w:bookmarkStart w:id="2" w:name="_Toc14786077"/>
-      <w:r>
+        <w:jc w:val="both"/>
+        <w:rPr>
+          <w:rFonts w:ascii="Times New Roman" w:hAnsi="Times New Roman" w:cs="Times New Roman"/>
+          <w:sz w:val="26"/>
+          <w:szCs w:val="26"/>
+        </w:rPr>
+      </w:pPr>
+      <w:bookmarkStart w:id="2" w:name="_Toc14868465"/>
+      <w:r>
+        <w:rPr>
+          <w:rFonts w:ascii="Times New Roman" w:hAnsi="Times New Roman" w:cs="Times New Roman"/>
+          <w:sz w:val="26"/>
+          <w:szCs w:val="26"/>
+        </w:rPr>
+        <w:lastRenderedPageBreak/>
         <w:t>Context and Research problem</w:t>
       </w:r>
       <w:bookmarkEnd w:id="2"/>
@@ -1810,12 +3343,21 @@
           <w:ilvl w:val="0"/>
           <w:numId w:val="3"/>
         </w:numPr>
-      </w:pPr>
-      <w:bookmarkStart w:id="3" w:name="_Toc14786078"/>
-      <w:r>
+        <w:jc w:val="both"/>
+        <w:rPr>
+          <w:rFonts w:ascii="Times New Roman" w:hAnsi="Times New Roman" w:cs="Times New Roman"/>
+        </w:rPr>
+      </w:pPr>
+      <w:bookmarkStart w:id="3" w:name="_Toc14868466"/>
+      <w:r>
+        <w:rPr>
+          <w:rFonts w:ascii="Times New Roman" w:hAnsi="Times New Roman" w:cs="Times New Roman"/>
+        </w:rPr>
         <w:t>Context</w:t>
       </w:r>
+      <w:bookmarkStart w:id="4" w:name="_GoBack"/>
       <w:bookmarkEnd w:id="3"/>
+      <w:bookmarkEnd w:id="4"/>
     </w:p>
     <w:p>
       <w:pPr>
@@ -1824,83 +3366,88 @@
           <w:ilvl w:val="0"/>
           <w:numId w:val="4"/>
         </w:numPr>
-        <w:rPr>
-          <w:lang w:val="en-US"/>
-        </w:rPr>
-      </w:pPr>
-      <w:bookmarkStart w:id="4" w:name="_Toc14786079"/>
-      <w:r>
-        <w:rPr>
-          <w:lang w:val="en-US"/>
+        <w:jc w:val="both"/>
+        <w:rPr>
+          <w:rFonts w:ascii="Times New Roman" w:hAnsi="Times New Roman" w:cs="Times New Roman"/>
+          <w:sz w:val="26"/>
+          <w:szCs w:val="26"/>
+        </w:rPr>
+      </w:pPr>
+      <w:bookmarkStart w:id="5" w:name="_Toc14868467"/>
+      <w:r>
+        <w:rPr>
+          <w:rFonts w:ascii="Times New Roman" w:hAnsi="Times New Roman" w:cs="Times New Roman"/>
+          <w:sz w:val="26"/>
+          <w:szCs w:val="26"/>
         </w:rPr>
         <w:t>AXA</w:t>
       </w:r>
       <w:r>
         <w:rPr>
-          <w:lang w:val="en-US"/>
+          <w:rFonts w:ascii="Times New Roman" w:hAnsi="Times New Roman" w:cs="Times New Roman"/>
+          <w:sz w:val="26"/>
+          <w:szCs w:val="26"/>
         </w:rPr>
         <w:t xml:space="preserve"> Bank </w:t>
       </w:r>
       <w:r>
         <w:rPr>
-          <w:lang w:val="en-US"/>
-        </w:rPr>
-        <w:t xml:space="preserve">Information System Department </w:t>
-      </w:r>
-      <w:r>
-        <w:rPr>
-          <w:lang w:val="en-US"/>
-        </w:rPr>
-        <w:t>(</w:t>
-      </w:r>
-      <w:r>
-        <w:rPr>
-          <w:lang w:val="en-US"/>
+          <w:rFonts w:ascii="Times New Roman" w:hAnsi="Times New Roman" w:cs="Times New Roman"/>
+          <w:sz w:val="26"/>
+          <w:szCs w:val="26"/>
+        </w:rPr>
+        <w:t>Information System Department (</w:t>
+      </w:r>
+      <w:r>
+        <w:rPr>
+          <w:rFonts w:ascii="Times New Roman" w:hAnsi="Times New Roman" w:cs="Times New Roman"/>
+          <w:sz w:val="26"/>
+          <w:szCs w:val="26"/>
         </w:rPr>
         <w:t>ISD</w:t>
       </w:r>
       <w:r>
         <w:rPr>
-          <w:lang w:val="en-US"/>
+          <w:rFonts w:ascii="Times New Roman" w:hAnsi="Times New Roman" w:cs="Times New Roman"/>
+          <w:sz w:val="26"/>
+          <w:szCs w:val="26"/>
         </w:rPr>
         <w:t>)</w:t>
       </w:r>
-      <w:bookmarkEnd w:id="4"/>
-    </w:p>
-    <w:p>
-      <w:pPr>
-        <w:rPr>
-          <w:lang w:val="en-US"/>
-        </w:rPr>
-      </w:pPr>
-      <w:r>
-        <w:rPr>
-          <w:lang w:val="en-US"/>
-        </w:rPr>
-        <w:t>The organization</w:t>
-      </w:r>
-      <w:r>
-        <w:rPr>
-          <w:lang w:val="en-US"/>
-        </w:rPr>
-        <w:t xml:space="preserve"> of AXA Bank</w:t>
-      </w:r>
-      <w:r>
-        <w:rPr>
-          <w:lang w:val="en-US"/>
-        </w:rPr>
-        <w:t xml:space="preserve"> Information System Department</w:t>
-      </w:r>
-    </w:p>
-    <w:p>
-      <w:pPr>
-        <w:rPr>
-          <w:lang w:val="en-US"/>
-        </w:rPr>
-      </w:pPr>
-      <w:r>
-        <w:rPr>
-          <w:lang w:val="en-US"/>
+      <w:bookmarkEnd w:id="5"/>
+    </w:p>
+    <w:p>
+      <w:pPr>
+        <w:jc w:val="both"/>
+        <w:rPr>
+          <w:rFonts w:ascii="Times New Roman" w:hAnsi="Times New Roman" w:cs="Times New Roman"/>
+          <w:sz w:val="26"/>
+          <w:szCs w:val="26"/>
+        </w:rPr>
+      </w:pPr>
+      <w:r>
+        <w:rPr>
+          <w:rFonts w:ascii="Times New Roman" w:hAnsi="Times New Roman" w:cs="Times New Roman"/>
+          <w:sz w:val="26"/>
+          <w:szCs w:val="26"/>
+        </w:rPr>
+        <w:t>The organization of AXA Bank Information System Department</w:t>
+      </w:r>
+    </w:p>
+    <w:p>
+      <w:pPr>
+        <w:jc w:val="both"/>
+        <w:rPr>
+          <w:rFonts w:ascii="Times New Roman" w:hAnsi="Times New Roman" w:cs="Times New Roman"/>
+          <w:sz w:val="26"/>
+          <w:szCs w:val="26"/>
+        </w:rPr>
+      </w:pPr>
+      <w:r>
+        <w:rPr>
+          <w:rFonts w:ascii="Times New Roman" w:hAnsi="Times New Roman" w:cs="Times New Roman"/>
+          <w:sz w:val="26"/>
+          <w:szCs w:val="26"/>
         </w:rPr>
         <w:t>…</w:t>
       </w:r>
@@ -1912,486 +3459,457 @@
           <w:ilvl w:val="0"/>
           <w:numId w:val="4"/>
         </w:numPr>
-        <w:rPr>
+        <w:jc w:val="both"/>
+        <w:rPr>
+          <w:rFonts w:ascii="Times New Roman" w:hAnsi="Times New Roman" w:cs="Times New Roman"/>
           <w:i/>
-          <w:lang w:val="en-US"/>
-        </w:rPr>
-      </w:pPr>
-      <w:bookmarkStart w:id="5" w:name="_Toc14786080"/>
-      <w:r>
-        <w:rPr>
-          <w:lang w:val="en-US"/>
-        </w:rPr>
-        <w:t xml:space="preserve">The missions within the </w:t>
-      </w:r>
-      <w:r>
-        <w:rPr>
-          <w:lang w:val="en-US"/>
-        </w:rPr>
-        <w:t>DSI Lab</w:t>
-      </w:r>
-      <w:r>
-        <w:rPr>
-          <w:lang w:val="en-US"/>
+          <w:sz w:val="26"/>
+          <w:szCs w:val="26"/>
+        </w:rPr>
+      </w:pPr>
+      <w:bookmarkStart w:id="6" w:name="_Toc14868468"/>
+      <w:r>
+        <w:rPr>
+          <w:rFonts w:ascii="Times New Roman" w:hAnsi="Times New Roman" w:cs="Times New Roman"/>
+          <w:sz w:val="26"/>
+          <w:szCs w:val="26"/>
+        </w:rPr>
+        <w:t>The missions within the DSI Lab</w:t>
+      </w:r>
+      <w:r>
+        <w:rPr>
+          <w:rFonts w:ascii="Times New Roman" w:hAnsi="Times New Roman" w:cs="Times New Roman"/>
+          <w:sz w:val="26"/>
+          <w:szCs w:val="26"/>
         </w:rPr>
         <w:t>oratory</w:t>
       </w:r>
       <w:r>
         <w:rPr>
+          <w:rFonts w:ascii="Times New Roman" w:hAnsi="Times New Roman" w:cs="Times New Roman"/>
           <w:i/>
-          <w:lang w:val="en-US"/>
+          <w:sz w:val="26"/>
+          <w:szCs w:val="26"/>
         </w:rPr>
         <w:t xml:space="preserve"> (DSI Lab’)</w:t>
       </w:r>
-      <w:bookmarkEnd w:id="5"/>
-    </w:p>
-    <w:p>
-      <w:pPr>
-        <w:rPr>
-          <w:lang w:val="en-US"/>
-        </w:rPr>
-      </w:pPr>
-      <w:r>
-        <w:rPr>
+      <w:bookmarkEnd w:id="6"/>
+    </w:p>
+    <w:p>
+      <w:pPr>
+        <w:jc w:val="both"/>
+        <w:rPr>
+          <w:rFonts w:ascii="Times New Roman" w:hAnsi="Times New Roman" w:cs="Times New Roman"/>
+          <w:sz w:val="26"/>
+          <w:szCs w:val="26"/>
+        </w:rPr>
+      </w:pPr>
+      <w:r>
+        <w:rPr>
+          <w:rFonts w:ascii="Times New Roman" w:hAnsi="Times New Roman" w:cs="Times New Roman"/>
+          <w:sz w:val="26"/>
+          <w:szCs w:val="26"/>
           <w:u w:val="single"/>
-          <w:lang w:val="en-US"/>
         </w:rPr>
         <w:t>Missions</w:t>
       </w:r>
       <w:r>
         <w:rPr>
-          <w:lang w:val="en-US"/>
+          <w:rFonts w:ascii="Times New Roman" w:hAnsi="Times New Roman" w:cs="Times New Roman"/>
+          <w:sz w:val="26"/>
+          <w:szCs w:val="26"/>
         </w:rPr>
         <w:t>:</w:t>
       </w:r>
     </w:p>
     <w:p>
       <w:pPr>
-        <w:rPr>
-          <w:lang w:val="en-US"/>
-        </w:rPr>
-      </w:pPr>
-      <w:r>
-        <w:rPr>
-          <w:lang w:val="en-US"/>
-        </w:rPr>
-        <w:t>Conducting, in a scrum based way, applications development for diverse ISD projects</w:t>
-      </w:r>
-      <w:r>
-        <w:rPr>
-          <w:lang w:val="en-US"/>
+        <w:jc w:val="both"/>
+        <w:rPr>
+          <w:rFonts w:ascii="Times New Roman" w:hAnsi="Times New Roman" w:cs="Times New Roman"/>
+          <w:sz w:val="26"/>
+          <w:szCs w:val="26"/>
+        </w:rPr>
+      </w:pPr>
+      <w:proofErr w:type="gramStart"/>
+      <w:r>
+        <w:rPr>
+          <w:rFonts w:ascii="Times New Roman" w:hAnsi="Times New Roman" w:cs="Times New Roman"/>
+          <w:sz w:val="26"/>
+          <w:szCs w:val="26"/>
+        </w:rPr>
+        <w:t>Conducting, in a scrum based way, applications development for diverse ISD projects.</w:t>
+      </w:r>
+      <w:proofErr w:type="gramEnd"/>
+    </w:p>
+    <w:p>
+      <w:pPr>
+        <w:jc w:val="both"/>
+        <w:rPr>
+          <w:rFonts w:ascii="Times New Roman" w:hAnsi="Times New Roman" w:cs="Times New Roman"/>
+          <w:sz w:val="26"/>
+          <w:szCs w:val="26"/>
+        </w:rPr>
+      </w:pPr>
+      <w:r>
+        <w:rPr>
+          <w:rFonts w:ascii="Times New Roman" w:hAnsi="Times New Roman" w:cs="Times New Roman"/>
+          <w:sz w:val="26"/>
+          <w:szCs w:val="26"/>
+          <w:u w:val="single"/>
+        </w:rPr>
+        <w:t>My missions</w:t>
+      </w:r>
+      <w:r>
+        <w:rPr>
+          <w:rFonts w:ascii="Times New Roman" w:hAnsi="Times New Roman" w:cs="Times New Roman"/>
+          <w:sz w:val="26"/>
+          <w:szCs w:val="26"/>
+        </w:rPr>
+        <w:t>:</w:t>
+      </w:r>
+    </w:p>
+    <w:p>
+      <w:pPr>
+        <w:jc w:val="both"/>
+        <w:rPr>
+          <w:rFonts w:ascii="Times New Roman" w:hAnsi="Times New Roman" w:cs="Times New Roman"/>
+          <w:sz w:val="26"/>
+          <w:szCs w:val="26"/>
+        </w:rPr>
+      </w:pPr>
+      <w:r>
+        <w:rPr>
+          <w:rFonts w:ascii="Times New Roman" w:hAnsi="Times New Roman" w:cs="Times New Roman"/>
+          <w:sz w:val="26"/>
+          <w:szCs w:val="26"/>
+        </w:rPr>
+        <w:t>Participating to the designing of java based applicative systems providing customer services.</w:t>
+      </w:r>
+    </w:p>
+    <w:p>
+      <w:pPr>
+        <w:jc w:val="both"/>
+        <w:rPr>
+          <w:rFonts w:ascii="Times New Roman" w:hAnsi="Times New Roman" w:cs="Times New Roman"/>
+          <w:sz w:val="26"/>
+          <w:szCs w:val="26"/>
+        </w:rPr>
+      </w:pPr>
+      <w:r>
+        <w:rPr>
+          <w:rFonts w:ascii="Times New Roman" w:hAnsi="Times New Roman" w:cs="Times New Roman"/>
+          <w:sz w:val="26"/>
+          <w:szCs w:val="26"/>
+        </w:rPr>
+        <w:t>Achieve experimental tasks about technologies that may be used for future projects.</w:t>
+      </w:r>
+    </w:p>
+    <w:p>
+      <w:pPr>
+        <w:jc w:val="both"/>
+        <w:rPr>
+          <w:rFonts w:ascii="Times New Roman" w:hAnsi="Times New Roman" w:cs="Times New Roman"/>
+          <w:sz w:val="26"/>
+          <w:szCs w:val="26"/>
+        </w:rPr>
+      </w:pPr>
+      <w:r>
+        <w:rPr>
+          <w:rFonts w:ascii="Times New Roman" w:hAnsi="Times New Roman" w:cs="Times New Roman"/>
+          <w:sz w:val="26"/>
+          <w:szCs w:val="26"/>
+        </w:rPr>
+        <w:t>…</w:t>
+      </w:r>
+    </w:p>
+    <w:p>
+      <w:pPr>
+        <w:jc w:val="both"/>
+        <w:rPr>
+          <w:rFonts w:ascii="Times New Roman" w:hAnsi="Times New Roman" w:cs="Times New Roman"/>
+          <w:sz w:val="26"/>
+          <w:szCs w:val="26"/>
+        </w:rPr>
+      </w:pPr>
+      <w:r>
+        <w:rPr>
+          <w:rFonts w:ascii="Times New Roman" w:hAnsi="Times New Roman" w:cs="Times New Roman"/>
+          <w:sz w:val="26"/>
+          <w:szCs w:val="26"/>
+          <w:u w:val="single"/>
+        </w:rPr>
+        <w:t xml:space="preserve">The </w:t>
+      </w:r>
+      <w:r>
+        <w:rPr>
+          <w:rFonts w:ascii="Times New Roman" w:hAnsi="Times New Roman" w:cs="Times New Roman"/>
+          <w:sz w:val="26"/>
+          <w:szCs w:val="26"/>
+          <w:u w:val="single"/>
+        </w:rPr>
+        <w:t>problems</w:t>
+      </w:r>
+      <w:r>
+        <w:rPr>
+          <w:rFonts w:ascii="Times New Roman" w:hAnsi="Times New Roman" w:cs="Times New Roman"/>
+          <w:sz w:val="26"/>
+          <w:szCs w:val="26"/>
+        </w:rPr>
+        <w:t>:</w:t>
+      </w:r>
+    </w:p>
+    <w:p>
+      <w:pPr>
+        <w:jc w:val="both"/>
+        <w:rPr>
+          <w:rFonts w:ascii="Times New Roman" w:hAnsi="Times New Roman" w:cs="Times New Roman"/>
+          <w:sz w:val="26"/>
+          <w:szCs w:val="26"/>
+        </w:rPr>
+      </w:pPr>
+      <w:r>
+        <w:rPr>
+          <w:rFonts w:ascii="Times New Roman" w:hAnsi="Times New Roman" w:cs="Times New Roman"/>
+          <w:sz w:val="26"/>
+          <w:szCs w:val="26"/>
+        </w:rPr>
+        <w:t>AXA needs to build customer loyalty, supply ever better products and services on an ongoing basis. Hence they face the challenge of creating software for critical domains such as loans and mobile banking.</w:t>
+      </w:r>
+    </w:p>
+    <w:p>
+      <w:pPr>
+        <w:jc w:val="both"/>
+        <w:rPr>
+          <w:rFonts w:ascii="Times New Roman" w:hAnsi="Times New Roman" w:cs="Times New Roman"/>
+          <w:sz w:val="26"/>
+          <w:szCs w:val="26"/>
+        </w:rPr>
+      </w:pPr>
+      <w:r>
+        <w:rPr>
+          <w:rFonts w:ascii="Times New Roman" w:hAnsi="Times New Roman" w:cs="Times New Roman"/>
+          <w:sz w:val="26"/>
+          <w:szCs w:val="26"/>
+        </w:rPr>
+        <w:t xml:space="preserve">Yet, they are facing poor collaboration between domain experts and development teams, since frequent exchanges happen only on early project steps, there are no specific software architecture, the </w:t>
+      </w:r>
+      <w:r>
+        <w:rPr>
+          <w:rFonts w:ascii="Times New Roman" w:hAnsi="Times New Roman" w:cs="Times New Roman"/>
+          <w:i/>
+          <w:sz w:val="26"/>
+          <w:szCs w:val="26"/>
+        </w:rPr>
+        <w:t>big ball of m</w:t>
+      </w:r>
+      <w:r>
+        <w:rPr>
+          <w:rFonts w:ascii="Times New Roman" w:hAnsi="Times New Roman" w:cs="Times New Roman"/>
+          <w:i/>
+          <w:sz w:val="26"/>
+          <w:szCs w:val="26"/>
+        </w:rPr>
+        <w:t>ud</w:t>
+      </w:r>
+      <w:r>
+        <w:rPr>
+          <w:rFonts w:ascii="Times New Roman" w:hAnsi="Times New Roman" w:cs="Times New Roman"/>
+          <w:sz w:val="26"/>
+          <w:szCs w:val="26"/>
+        </w:rPr>
+        <w:t xml:space="preserve"> pattern is applied.</w:t>
+      </w:r>
+    </w:p>
+    <w:p>
+      <w:pPr>
+        <w:jc w:val="both"/>
+        <w:rPr>
+          <w:rFonts w:ascii="Times New Roman" w:hAnsi="Times New Roman" w:cs="Times New Roman"/>
+          <w:sz w:val="26"/>
+          <w:szCs w:val="26"/>
+        </w:rPr>
+      </w:pPr>
+      <w:proofErr w:type="gramStart"/>
+      <w:r>
+        <w:rPr>
+          <w:rFonts w:ascii="Times New Roman" w:hAnsi="Times New Roman" w:cs="Times New Roman"/>
+          <w:sz w:val="26"/>
+          <w:szCs w:val="26"/>
+        </w:rPr>
+        <w:t>Sluggish pace of feature enhancement, buggy releases/Frequent production incidents</w:t>
+      </w:r>
+      <w:r>
+        <w:rPr>
+          <w:rFonts w:ascii="Times New Roman" w:hAnsi="Times New Roman" w:cs="Times New Roman"/>
+          <w:sz w:val="26"/>
+          <w:szCs w:val="26"/>
+        </w:rPr>
+        <w:t xml:space="preserve"> and Developers</w:t>
+      </w:r>
+      <w:r>
+        <w:rPr>
+          <w:rFonts w:ascii="Times New Roman" w:hAnsi="Times New Roman" w:cs="Times New Roman"/>
+          <w:sz w:val="26"/>
+          <w:szCs w:val="26"/>
+        </w:rPr>
+        <w:t xml:space="preserve"> firefighting continuously</w:t>
+      </w:r>
+      <w:r>
+        <w:rPr>
+          <w:rFonts w:ascii="Times New Roman" w:hAnsi="Times New Roman" w:cs="Times New Roman"/>
+          <w:sz w:val="26"/>
+          <w:szCs w:val="26"/>
         </w:rPr>
         <w:t>.</w:t>
       </w:r>
-    </w:p>
-    <w:p>
-      <w:pPr>
-        <w:rPr>
-          <w:lang w:val="en-US"/>
-        </w:rPr>
-      </w:pPr>
-      <w:r>
-        <w:rPr>
+      <w:proofErr w:type="gramEnd"/>
+    </w:p>
+    <w:p>
+      <w:pPr>
+        <w:jc w:val="both"/>
+        <w:rPr>
+          <w:rFonts w:ascii="Times New Roman" w:hAnsi="Times New Roman" w:cs="Times New Roman"/>
+          <w:sz w:val="26"/>
+          <w:szCs w:val="26"/>
+        </w:rPr>
+      </w:pPr>
+      <w:r>
+        <w:rPr>
+          <w:rFonts w:ascii="Times New Roman" w:hAnsi="Times New Roman" w:cs="Times New Roman"/>
+          <w:sz w:val="26"/>
+          <w:szCs w:val="26"/>
+        </w:rPr>
+        <w:t>L</w:t>
+      </w:r>
+      <w:r>
+        <w:rPr>
+          <w:rFonts w:ascii="Times New Roman" w:hAnsi="Times New Roman" w:cs="Times New Roman"/>
+          <w:sz w:val="26"/>
+          <w:szCs w:val="26"/>
+        </w:rPr>
+        <w:t xml:space="preserve">ast but not the least, </w:t>
+      </w:r>
+      <w:r>
+        <w:rPr>
+          <w:rFonts w:ascii="Times New Roman" w:hAnsi="Times New Roman" w:cs="Times New Roman"/>
+          <w:sz w:val="26"/>
+          <w:szCs w:val="26"/>
+        </w:rPr>
+        <w:t xml:space="preserve">there are a bunch of designing principles out there that should be applied to the good context to prove its usefulness, unfortunately, this decision is not easy for developers, since </w:t>
+      </w:r>
+      <w:r>
+        <w:rPr>
+          <w:rFonts w:ascii="Times New Roman" w:hAnsi="Times New Roman" w:cs="Times New Roman"/>
+          <w:sz w:val="26"/>
+          <w:szCs w:val="26"/>
+        </w:rPr>
+        <w:t xml:space="preserve">deciding of a </w:t>
+      </w:r>
+      <w:r>
+        <w:rPr>
+          <w:rFonts w:ascii="Times New Roman" w:hAnsi="Times New Roman" w:cs="Times New Roman"/>
+          <w:sz w:val="26"/>
+          <w:szCs w:val="26"/>
+        </w:rPr>
+        <w:t>designing</w:t>
+      </w:r>
+      <w:r>
+        <w:rPr>
+          <w:rFonts w:ascii="Times New Roman" w:hAnsi="Times New Roman" w:cs="Times New Roman"/>
+          <w:sz w:val="26"/>
+          <w:szCs w:val="26"/>
+        </w:rPr>
+        <w:t xml:space="preserve"> principle with respect to the context </w:t>
+      </w:r>
+      <w:r>
+        <w:rPr>
+          <w:rFonts w:ascii="Times New Roman" w:hAnsi="Times New Roman" w:cs="Times New Roman"/>
+          <w:sz w:val="26"/>
+          <w:szCs w:val="26"/>
+        </w:rPr>
+        <w:t>requires reading and mastering the concepts through years of experiences and tons of documentation</w:t>
+      </w:r>
+      <w:r>
+        <w:rPr>
+          <w:rFonts w:ascii="Times New Roman" w:hAnsi="Times New Roman" w:cs="Times New Roman"/>
+          <w:sz w:val="26"/>
+          <w:szCs w:val="26"/>
+        </w:rPr>
+        <w:t>.</w:t>
+      </w:r>
+    </w:p>
+    <w:p>
+      <w:pPr>
+        <w:jc w:val="both"/>
+        <w:rPr>
+          <w:rFonts w:ascii="Times New Roman" w:hAnsi="Times New Roman" w:cs="Times New Roman"/>
+          <w:sz w:val="26"/>
+          <w:szCs w:val="26"/>
+        </w:rPr>
+      </w:pPr>
+      <w:r>
+        <w:rPr>
+          <w:rFonts w:ascii="Times New Roman" w:hAnsi="Times New Roman" w:cs="Times New Roman"/>
+          <w:sz w:val="26"/>
+          <w:szCs w:val="26"/>
+        </w:rPr>
+        <w:t>…</w:t>
+      </w:r>
+    </w:p>
+    <w:p>
+      <w:pPr>
+        <w:jc w:val="both"/>
+        <w:rPr>
+          <w:rFonts w:ascii="Times New Roman" w:hAnsi="Times New Roman" w:cs="Times New Roman"/>
+          <w:sz w:val="26"/>
+          <w:szCs w:val="26"/>
           <w:u w:val="single"/>
-          <w:lang w:val="en-US"/>
-        </w:rPr>
-        <w:t>My missions</w:t>
-      </w:r>
-      <w:r>
-        <w:rPr>
-          <w:lang w:val="en-US"/>
+        </w:rPr>
+      </w:pPr>
+      <w:r>
+        <w:rPr>
+          <w:rFonts w:ascii="Times New Roman" w:hAnsi="Times New Roman" w:cs="Times New Roman"/>
+          <w:sz w:val="26"/>
+          <w:szCs w:val="26"/>
+        </w:rPr>
+        <w:br/>
+      </w:r>
+      <w:r>
+        <w:rPr>
+          <w:rFonts w:ascii="Times New Roman" w:hAnsi="Times New Roman" w:cs="Times New Roman"/>
+          <w:sz w:val="26"/>
+          <w:szCs w:val="26"/>
+          <w:u w:val="single"/>
+        </w:rPr>
+        <w:t>The Research Problem</w:t>
+      </w:r>
+      <w:r>
+        <w:rPr>
+          <w:rFonts w:ascii="Times New Roman" w:hAnsi="Times New Roman" w:cs="Times New Roman"/>
+          <w:sz w:val="26"/>
+          <w:szCs w:val="26"/>
         </w:rPr>
         <w:t>:</w:t>
       </w:r>
     </w:p>
     <w:p>
       <w:pPr>
-        <w:rPr>
-          <w:lang w:val="en-US"/>
-        </w:rPr>
-      </w:pPr>
-      <w:r>
-        <w:rPr>
-          <w:lang w:val="en-US"/>
-        </w:rPr>
-        <w:t>Participating to the designing of java based applicative systems providing customer services</w:t>
-      </w:r>
-      <w:r>
-        <w:rPr>
-          <w:lang w:val="en-US"/>
-        </w:rPr>
-        <w:t>.</w:t>
-      </w:r>
-    </w:p>
-    <w:p>
-      <w:pPr>
-        <w:rPr>
-          <w:lang w:val="en-US"/>
-        </w:rPr>
-      </w:pPr>
-      <w:r>
-        <w:rPr>
-          <w:lang w:val="en-US"/>
-        </w:rPr>
-        <w:t>Achieve experimental tasks about technologies that may be used for future projects</w:t>
-      </w:r>
-      <w:r>
-        <w:rPr>
-          <w:lang w:val="en-US"/>
-        </w:rPr>
-        <w:t>.</w:t>
-      </w:r>
-    </w:p>
-    <w:p>
-      <w:pPr>
-        <w:rPr>
-          <w:lang w:val="en-US"/>
-        </w:rPr>
-      </w:pPr>
-      <w:r>
-        <w:rPr>
-          <w:lang w:val="en-US"/>
-        </w:rPr>
-        <w:t>…</w:t>
-      </w:r>
-    </w:p>
-    <w:p>
-      <w:pPr>
-        <w:rPr>
-          <w:lang w:val="en-US"/>
-        </w:rPr>
-      </w:pPr>
-      <w:r>
-        <w:rPr>
-          <w:u w:val="single"/>
-          <w:lang w:val="en-US"/>
-        </w:rPr>
-        <w:t xml:space="preserve">The </w:t>
-      </w:r>
-      <w:r>
-        <w:rPr>
-          <w:u w:val="single"/>
-          <w:lang w:val="en-US"/>
-        </w:rPr>
-        <w:t>problems</w:t>
-      </w:r>
-      <w:r>
-        <w:rPr>
-          <w:lang w:val="en-US"/>
-        </w:rPr>
-        <w:t>:</w:t>
-      </w:r>
-    </w:p>
-    <w:p>
-      <w:pPr>
-        <w:rPr>
-          <w:lang w:val="en-US"/>
-        </w:rPr>
-      </w:pPr>
-      <w:r>
-        <w:rPr>
-          <w:lang w:val="en-US"/>
-        </w:rPr>
-        <w:t>AXA needs to build customer loyalty,</w:t>
-      </w:r>
-      <w:r>
-        <w:rPr>
-          <w:lang w:val="en-US"/>
-        </w:rPr>
-        <w:t xml:space="preserve"> s</w:t>
-      </w:r>
-      <w:r>
-        <w:rPr>
-          <w:lang w:val="en-US"/>
-        </w:rPr>
-        <w:t xml:space="preserve">upply </w:t>
-      </w:r>
-      <w:r>
-        <w:rPr>
-          <w:lang w:val="en-US"/>
-        </w:rPr>
-        <w:t>ever better</w:t>
-      </w:r>
-      <w:r>
-        <w:rPr>
-          <w:lang w:val="en-US"/>
-        </w:rPr>
-        <w:t xml:space="preserve"> products a</w:t>
-      </w:r>
-      <w:r>
-        <w:rPr>
-          <w:lang w:val="en-US"/>
-        </w:rPr>
-        <w:t xml:space="preserve">nd services on an ongoing basis. </w:t>
-      </w:r>
-      <w:r>
-        <w:rPr>
-          <w:lang w:val="en-US"/>
-        </w:rPr>
-        <w:t xml:space="preserve">Hence they face the challenge of creating </w:t>
-      </w:r>
-      <w:r>
-        <w:rPr>
-          <w:lang w:val="en-US"/>
-        </w:rPr>
-        <w:t>software</w:t>
-      </w:r>
-      <w:r>
-        <w:rPr>
-          <w:lang w:val="en-US"/>
-        </w:rPr>
-        <w:t xml:space="preserve"> for critical domains such as loans and mobile banking.</w:t>
-      </w:r>
-    </w:p>
-    <w:p>
-      <w:pPr>
-        <w:rPr>
-          <w:lang w:val="en-US"/>
-        </w:rPr>
-      </w:pPr>
-      <w:r>
-        <w:rPr>
-          <w:lang w:val="en-US"/>
-        </w:rPr>
-        <w:t>Yet, they are facing p</w:t>
-      </w:r>
-      <w:r>
-        <w:rPr>
-          <w:lang w:val="en-US"/>
-        </w:rPr>
-        <w:t>oor collaboration between domain</w:t>
-      </w:r>
-      <w:r>
-        <w:rPr>
-          <w:lang w:val="en-US"/>
-        </w:rPr>
-        <w:t xml:space="preserve"> experts and development teams, since f</w:t>
-      </w:r>
-      <w:r>
-        <w:rPr>
-          <w:lang w:val="en-US"/>
-        </w:rPr>
-        <w:t>requent exchanges</w:t>
-      </w:r>
-      <w:r>
-        <w:rPr>
-          <w:lang w:val="en-US"/>
-        </w:rPr>
-        <w:t xml:space="preserve"> happen only on early project steps, there are n</w:t>
-      </w:r>
-      <w:r>
-        <w:rPr>
-          <w:lang w:val="en-US"/>
-        </w:rPr>
-        <w:t>o</w:t>
-      </w:r>
-      <w:r>
-        <w:rPr>
-          <w:lang w:val="en-US"/>
-        </w:rPr>
-        <w:t xml:space="preserve"> specific software architecture, the </w:t>
-      </w:r>
-      <w:r>
-        <w:rPr>
-          <w:i/>
-          <w:lang w:val="en-US"/>
-        </w:rPr>
-        <w:t>big ball of m</w:t>
-      </w:r>
-      <w:r>
-        <w:rPr>
-          <w:i/>
-          <w:lang w:val="en-US"/>
-        </w:rPr>
-        <w:t>ud</w:t>
-      </w:r>
-      <w:r>
-        <w:rPr>
-          <w:lang w:val="en-US"/>
-        </w:rPr>
-        <w:t xml:space="preserve"> pattern</w:t>
-      </w:r>
-      <w:r>
-        <w:rPr>
-          <w:lang w:val="en-US"/>
-        </w:rPr>
-        <w:t xml:space="preserve"> is applied.</w:t>
-      </w:r>
-    </w:p>
-    <w:p>
-      <w:pPr>
-        <w:rPr>
-          <w:lang w:val="en-US"/>
-        </w:rPr>
-      </w:pPr>
-      <w:r>
-        <w:rPr>
-          <w:lang w:val="en-US"/>
+        <w:jc w:val="both"/>
+        <w:rPr>
+          <w:rFonts w:ascii="Times New Roman" w:hAnsi="Times New Roman" w:cs="Times New Roman"/>
+          <w:sz w:val="26"/>
+          <w:szCs w:val="26"/>
+        </w:rPr>
+      </w:pPr>
+      <w:r>
+        <w:rPr>
+          <w:rFonts w:ascii="Times New Roman" w:hAnsi="Times New Roman" w:cs="Times New Roman"/>
+          <w:sz w:val="26"/>
+          <w:szCs w:val="26"/>
         </w:rPr>
         <w:lastRenderedPageBreak/>
-        <w:t>Slugg</w:t>
-      </w:r>
-      <w:r>
-        <w:rPr>
-          <w:lang w:val="en-US"/>
-        </w:rPr>
-        <w:t>ish pace of feature enhancement, b</w:t>
-      </w:r>
-      <w:r>
-        <w:rPr>
-          <w:lang w:val="en-US"/>
-        </w:rPr>
-        <w:t>uggy releases/Frequent production incidents</w:t>
-      </w:r>
-      <w:r>
-        <w:rPr>
-          <w:lang w:val="en-US"/>
-        </w:rPr>
-        <w:t xml:space="preserve"> and Developers</w:t>
-      </w:r>
-      <w:r>
-        <w:rPr>
-          <w:lang w:val="en-US"/>
-        </w:rPr>
-        <w:t xml:space="preserve"> firefighting continuously</w:t>
-      </w:r>
-      <w:r>
-        <w:rPr>
-          <w:lang w:val="en-US"/>
-        </w:rPr>
-        <w:t>.</w:t>
-      </w:r>
-    </w:p>
-    <w:p>
-      <w:pPr>
-        <w:rPr>
-          <w:lang w:val="en-US"/>
-        </w:rPr>
-      </w:pPr>
-      <w:r>
-        <w:rPr>
-          <w:lang w:val="en-US"/>
-        </w:rPr>
-        <w:t>L</w:t>
-      </w:r>
-      <w:r>
-        <w:rPr>
-          <w:lang w:val="en-US"/>
-        </w:rPr>
-        <w:t xml:space="preserve">ast but not the least, </w:t>
-      </w:r>
-      <w:r>
-        <w:rPr>
-          <w:lang w:val="en-US"/>
-        </w:rPr>
-        <w:t>there are a bunch of designing principles out there that should be applied to the good context to prove its usefulness</w:t>
-      </w:r>
-      <w:r>
-        <w:rPr>
-          <w:lang w:val="en-US"/>
-        </w:rPr>
-        <w:t xml:space="preserve">, unfortunately, this decision is not easy for developers, since </w:t>
-      </w:r>
-      <w:r>
-        <w:rPr>
-          <w:lang w:val="en-US"/>
-        </w:rPr>
-        <w:t xml:space="preserve">deciding of a </w:t>
-      </w:r>
-      <w:r>
-        <w:rPr>
-          <w:lang w:val="en-US"/>
-        </w:rPr>
-        <w:t>designing</w:t>
-      </w:r>
-      <w:r>
-        <w:rPr>
-          <w:lang w:val="en-US"/>
-        </w:rPr>
-        <w:t xml:space="preserve"> principle with respect to the context </w:t>
-      </w:r>
-      <w:r>
-        <w:rPr>
-          <w:lang w:val="en-US"/>
-        </w:rPr>
-        <w:t>requires reading and mastering the concepts through years of experiences and tons of documentation</w:t>
-      </w:r>
-      <w:r>
-        <w:rPr>
-          <w:lang w:val="en-US"/>
-        </w:rPr>
-        <w:t>.</w:t>
-      </w:r>
-    </w:p>
-    <w:p>
-      <w:pPr>
-        <w:rPr>
-          <w:lang w:val="en-US"/>
-        </w:rPr>
-      </w:pPr>
-      <w:r>
-        <w:rPr>
-          <w:lang w:val="en-US"/>
-        </w:rPr>
-        <w:t>…</w:t>
-      </w:r>
-    </w:p>
-    <w:p>
-      <w:pPr>
-        <w:rPr>
-          <w:u w:val="single"/>
-          <w:lang w:val="en-US"/>
-        </w:rPr>
-      </w:pPr>
-      <w:r>
-        <w:rPr>
-          <w:lang w:val="en-US"/>
-        </w:rPr>
-        <w:br/>
-      </w:r>
-      <w:r>
-        <w:rPr>
-          <w:u w:val="single"/>
-          <w:lang w:val="en-US"/>
-        </w:rPr>
-        <w:t>The Research Problem</w:t>
-      </w:r>
-      <w:r>
-        <w:rPr>
-          <w:lang w:val="en-US"/>
-        </w:rPr>
-        <w:t>:</w:t>
-      </w:r>
-    </w:p>
-    <w:p>
-      <w:pPr>
-        <w:rPr>
-          <w:lang w:val="en-US"/>
-        </w:rPr>
-      </w:pPr>
-      <w:r>
-        <w:rPr>
-          <w:lang w:val="en-US"/>
-        </w:rPr>
-        <w:t>How to Design</w:t>
-      </w:r>
-      <w:r>
-        <w:rPr>
-          <w:lang w:val="en-US"/>
-        </w:rPr>
-        <w:t xml:space="preserve"> and Develop </w:t>
-      </w:r>
-      <w:r>
-        <w:rPr>
-          <w:lang w:val="en-US"/>
-        </w:rPr>
-        <w:t>complex Software</w:t>
-      </w:r>
-      <w:r>
-        <w:rPr>
-          <w:lang w:val="en-US"/>
-        </w:rPr>
-        <w:t xml:space="preserve"> in order to tackle the previous problems?</w:t>
+        <w:t>How to Design and Develop complex Software in order to tackle the previous problems?</w:t>
       </w:r>
     </w:p>
     <w:p>
@@ -2401,274 +3919,285 @@
           <w:ilvl w:val="0"/>
           <w:numId w:val="7"/>
         </w:numPr>
-        <w:rPr>
-          <w:lang w:val="en-US"/>
-        </w:rPr>
-      </w:pPr>
-      <w:bookmarkStart w:id="6" w:name="_Toc14786081"/>
-      <w:r>
-        <w:rPr>
-          <w:lang w:val="en-US"/>
+        <w:jc w:val="both"/>
+        <w:rPr>
+          <w:rFonts w:ascii="Times New Roman" w:hAnsi="Times New Roman" w:cs="Times New Roman"/>
+          <w:sz w:val="26"/>
+          <w:szCs w:val="26"/>
+        </w:rPr>
+      </w:pPr>
+      <w:bookmarkStart w:id="7" w:name="_Toc14868469"/>
+      <w:r>
+        <w:rPr>
+          <w:rFonts w:ascii="Times New Roman" w:hAnsi="Times New Roman" w:cs="Times New Roman"/>
+          <w:sz w:val="26"/>
+          <w:szCs w:val="26"/>
         </w:rPr>
         <w:t xml:space="preserve">What is Design, develop, complex </w:t>
       </w:r>
       <w:r>
         <w:rPr>
-          <w:lang w:val="en-US"/>
+          <w:rFonts w:ascii="Times New Roman" w:hAnsi="Times New Roman" w:cs="Times New Roman"/>
+          <w:sz w:val="26"/>
+          <w:szCs w:val="26"/>
         </w:rPr>
         <w:t>software?</w:t>
       </w:r>
-      <w:bookmarkEnd w:id="6"/>
-    </w:p>
-    <w:p>
-      <w:pPr>
-        <w:rPr>
-          <w:lang w:val="en-US"/>
-        </w:rPr>
-      </w:pPr>
-      <w:r>
-        <w:rPr>
-          <w:lang w:val="en-US"/>
-        </w:rPr>
-        <w:t>Designing is deciding</w:t>
-      </w:r>
-      <w:r>
-        <w:rPr>
-          <w:lang w:val="en-US"/>
-        </w:rPr>
-        <w:t xml:space="preserve"> </w:t>
-      </w:r>
-      <w:r>
-        <w:rPr>
-          <w:lang w:val="en-US"/>
-        </w:rPr>
-        <w:t>what</w:t>
-      </w:r>
-      <w:r>
-        <w:rPr>
-          <w:lang w:val="en-US"/>
-        </w:rPr>
-        <w:t xml:space="preserve"> to build</w:t>
-      </w:r>
-      <w:r>
-        <w:rPr>
-          <w:lang w:val="en-US"/>
-        </w:rPr>
-        <w:t xml:space="preserve"> </w:t>
-      </w:r>
-      <w:r>
-        <w:rPr>
-          <w:lang w:val="en-US"/>
-        </w:rPr>
-        <w:t>And</w:t>
-      </w:r>
-      <w:r>
-        <w:rPr>
-          <w:lang w:val="en-US"/>
-        </w:rPr>
-        <w:t xml:space="preserve"> </w:t>
-      </w:r>
-      <w:r>
-        <w:rPr>
-          <w:lang w:val="en-US"/>
-        </w:rPr>
-        <w:t>How to build.</w:t>
-      </w:r>
-    </w:p>
-    <w:p>
-      <w:pPr>
-        <w:rPr>
-          <w:lang w:val="en-US"/>
-        </w:rPr>
-      </w:pPr>
-      <w:r>
-        <w:rPr>
-          <w:lang w:val="en-US"/>
+      <w:bookmarkEnd w:id="7"/>
+    </w:p>
+    <w:p>
+      <w:pPr>
+        <w:jc w:val="both"/>
+        <w:rPr>
+          <w:rFonts w:ascii="Times New Roman" w:hAnsi="Times New Roman" w:cs="Times New Roman"/>
+          <w:sz w:val="26"/>
+          <w:szCs w:val="26"/>
+        </w:rPr>
+      </w:pPr>
+      <w:r>
+        <w:rPr>
+          <w:rFonts w:ascii="Times New Roman" w:hAnsi="Times New Roman" w:cs="Times New Roman"/>
+          <w:sz w:val="26"/>
+          <w:szCs w:val="26"/>
+        </w:rPr>
+        <w:t>Designing is deciding what to build And How to build.</w:t>
+      </w:r>
+    </w:p>
+    <w:p>
+      <w:pPr>
+        <w:jc w:val="both"/>
+        <w:rPr>
+          <w:rFonts w:ascii="Times New Roman" w:hAnsi="Times New Roman" w:cs="Times New Roman"/>
+          <w:sz w:val="26"/>
+          <w:szCs w:val="26"/>
+        </w:rPr>
+      </w:pPr>
+      <w:r>
+        <w:rPr>
+          <w:rFonts w:ascii="Times New Roman" w:hAnsi="Times New Roman" w:cs="Times New Roman"/>
+          <w:sz w:val="26"/>
+          <w:szCs w:val="26"/>
         </w:rPr>
         <w:t>Developing is implementing what have been decided.</w:t>
       </w:r>
     </w:p>
     <w:p>
       <w:pPr>
-        <w:rPr>
-          <w:lang w:val="en-US"/>
-        </w:rPr>
-      </w:pPr>
-      <w:r>
-        <w:rPr>
-          <w:lang w:val="en-US"/>
-        </w:rPr>
-        <w:t>A complex Software is characterized with the following characteristics:</w:t>
-      </w:r>
-      <w:r>
-        <w:rPr>
-          <w:lang w:val="en-US"/>
+        <w:jc w:val="both"/>
+        <w:rPr>
+          <w:rFonts w:ascii="Times New Roman" w:hAnsi="Times New Roman" w:cs="Times New Roman"/>
+          <w:sz w:val="26"/>
+          <w:szCs w:val="26"/>
+        </w:rPr>
+      </w:pPr>
+      <w:r>
+        <w:rPr>
+          <w:rFonts w:ascii="Times New Roman" w:hAnsi="Times New Roman" w:cs="Times New Roman"/>
+          <w:sz w:val="26"/>
+          <w:szCs w:val="26"/>
+        </w:rPr>
+        <w:t>A complex Software is characterized with the following characteristics</w:t>
+      </w:r>
+      <w:proofErr w:type="gramStart"/>
+      <w:r>
+        <w:rPr>
+          <w:rFonts w:ascii="Times New Roman" w:hAnsi="Times New Roman" w:cs="Times New Roman"/>
+          <w:sz w:val="26"/>
+          <w:szCs w:val="26"/>
+        </w:rPr>
+        <w:t>:</w:t>
+      </w:r>
+      <w:proofErr w:type="gramEnd"/>
+      <w:r>
+        <w:rPr>
+          <w:rFonts w:ascii="Times New Roman" w:hAnsi="Times New Roman" w:cs="Times New Roman"/>
+          <w:sz w:val="26"/>
+          <w:szCs w:val="26"/>
         </w:rPr>
         <w:br/>
-        <w:t>- R</w:t>
-      </w:r>
-      <w:r>
-        <w:rPr>
-          <w:lang w:val="en-US"/>
-        </w:rPr>
-        <w:t>elated to critical business areas (health, insurance, banking</w:t>
-      </w:r>
-      <w:r>
-        <w:rPr>
-          <w:lang w:val="en-US"/>
-        </w:rPr>
-        <w:t>),</w:t>
-      </w:r>
-      <w:r>
-        <w:rPr>
-          <w:lang w:val="en-US"/>
+        <w:t>- Related to critical business areas (health, insurance, banking),</w:t>
+      </w:r>
+      <w:r>
+        <w:rPr>
+          <w:rFonts w:ascii="Times New Roman" w:hAnsi="Times New Roman" w:cs="Times New Roman"/>
+          <w:sz w:val="26"/>
+          <w:szCs w:val="26"/>
         </w:rPr>
         <w:br/>
-        <w:t xml:space="preserve">- Business knowledge </w:t>
-      </w:r>
-      <w:r>
-        <w:rPr>
-          <w:lang w:val="en-US"/>
-        </w:rPr>
-        <w:t xml:space="preserve">held by a small group of </w:t>
-      </w:r>
-      <w:r>
-        <w:rPr>
-          <w:lang w:val="en-US"/>
-        </w:rPr>
-        <w:t>domain</w:t>
-      </w:r>
-      <w:r>
-        <w:rPr>
-          <w:lang w:val="en-US"/>
-        </w:rPr>
-        <w:t xml:space="preserve"> experts. </w:t>
-      </w:r>
-      <w:r>
-        <w:rPr>
-          <w:lang w:val="en-US"/>
+        <w:t xml:space="preserve">- Business knowledge held by a small group of domain experts. </w:t>
+      </w:r>
+      <w:r>
+        <w:rPr>
+          <w:rFonts w:ascii="Times New Roman" w:hAnsi="Times New Roman" w:cs="Times New Roman"/>
+          <w:sz w:val="26"/>
+          <w:szCs w:val="26"/>
         </w:rPr>
         <w:br/>
       </w:r>
       <w:r>
         <w:rPr>
-          <w:lang w:val="en-US"/>
+          <w:rFonts w:ascii="Times New Roman" w:hAnsi="Times New Roman" w:cs="Times New Roman"/>
+          <w:sz w:val="26"/>
+          <w:szCs w:val="26"/>
         </w:rPr>
         <w:t>- D</w:t>
       </w:r>
       <w:r>
         <w:rPr>
-          <w:lang w:val="en-US"/>
+          <w:rFonts w:ascii="Times New Roman" w:hAnsi="Times New Roman" w:cs="Times New Roman"/>
+          <w:sz w:val="26"/>
+          <w:szCs w:val="26"/>
         </w:rPr>
         <w:t xml:space="preserve">istributed architecture, allowing the deployment and execution of the </w:t>
       </w:r>
       <w:r>
         <w:rPr>
-          <w:lang w:val="en-US"/>
+          <w:rFonts w:ascii="Times New Roman" w:hAnsi="Times New Roman" w:cs="Times New Roman"/>
+          <w:sz w:val="26"/>
+          <w:szCs w:val="26"/>
         </w:rPr>
         <w:t>software</w:t>
       </w:r>
       <w:r>
         <w:rPr>
-          <w:lang w:val="en-US"/>
+          <w:rFonts w:ascii="Times New Roman" w:hAnsi="Times New Roman" w:cs="Times New Roman"/>
+          <w:sz w:val="26"/>
+          <w:szCs w:val="26"/>
         </w:rPr>
         <w:t xml:space="preserve"> on several platforms and </w:t>
       </w:r>
       <w:r>
         <w:rPr>
-          <w:lang w:val="en-US"/>
+          <w:rFonts w:ascii="Times New Roman" w:hAnsi="Times New Roman" w:cs="Times New Roman"/>
+          <w:sz w:val="26"/>
+          <w:szCs w:val="26"/>
         </w:rPr>
         <w:t>on different environments,</w:t>
       </w:r>
       <w:r>
         <w:rPr>
-          <w:lang w:val="en-US"/>
+          <w:rFonts w:ascii="Times New Roman" w:hAnsi="Times New Roman" w:cs="Times New Roman"/>
+          <w:sz w:val="26"/>
+          <w:szCs w:val="26"/>
         </w:rPr>
         <w:br/>
         <w:t>-H</w:t>
       </w:r>
       <w:r>
         <w:rPr>
-          <w:lang w:val="en-US"/>
+          <w:rFonts w:ascii="Times New Roman" w:hAnsi="Times New Roman" w:cs="Times New Roman"/>
+          <w:sz w:val="26"/>
+          <w:szCs w:val="26"/>
         </w:rPr>
         <w:t>andle traffic of millions of users and run 24/7.</w:t>
       </w:r>
     </w:p>
     <w:p>
       <w:pPr>
-        <w:rPr>
-          <w:lang w:val="en-US"/>
-        </w:rPr>
-      </w:pPr>
-    </w:p>
-    <w:p>
-      <w:pPr>
-        <w:rPr>
-          <w:lang w:val="en-US"/>
-        </w:rPr>
-      </w:pPr>
-    </w:p>
-    <w:p>
-      <w:pPr>
-        <w:rPr>
-          <w:lang w:val="en-US"/>
-        </w:rPr>
-      </w:pPr>
-      <w:r>
-        <w:rPr>
-          <w:lang w:val="en-US"/>
+        <w:jc w:val="both"/>
+        <w:rPr>
+          <w:rFonts w:ascii="Times New Roman" w:hAnsi="Times New Roman" w:cs="Times New Roman"/>
+          <w:sz w:val="26"/>
+          <w:szCs w:val="26"/>
+        </w:rPr>
+      </w:pPr>
+    </w:p>
+    <w:p>
+      <w:pPr>
+        <w:jc w:val="both"/>
+        <w:rPr>
+          <w:rFonts w:ascii="Times New Roman" w:hAnsi="Times New Roman" w:cs="Times New Roman"/>
+          <w:sz w:val="26"/>
+          <w:szCs w:val="26"/>
+        </w:rPr>
+      </w:pPr>
+    </w:p>
+    <w:p>
+      <w:pPr>
+        <w:jc w:val="both"/>
+        <w:rPr>
+          <w:rFonts w:ascii="Times New Roman" w:hAnsi="Times New Roman" w:cs="Times New Roman"/>
+          <w:sz w:val="26"/>
+          <w:szCs w:val="26"/>
+        </w:rPr>
+      </w:pPr>
+      <w:r>
+        <w:rPr>
+          <w:rFonts w:ascii="Times New Roman" w:hAnsi="Times New Roman" w:cs="Times New Roman"/>
+          <w:sz w:val="26"/>
+          <w:szCs w:val="26"/>
         </w:rPr>
         <w:t>According to these definitions, the problem can be reformulated as following:</w:t>
       </w:r>
     </w:p>
     <w:p>
       <w:pPr>
-        <w:rPr>
-          <w:lang w:val="en-US"/>
-        </w:rPr>
-      </w:pPr>
-      <w:r>
-        <w:rPr>
-          <w:lang w:val="en-US"/>
+        <w:jc w:val="both"/>
+        <w:rPr>
+          <w:rFonts w:ascii="Times New Roman" w:hAnsi="Times New Roman" w:cs="Times New Roman"/>
+          <w:sz w:val="26"/>
+          <w:szCs w:val="26"/>
+        </w:rPr>
+      </w:pPr>
+      <w:r>
+        <w:rPr>
+          <w:rFonts w:ascii="Times New Roman" w:hAnsi="Times New Roman" w:cs="Times New Roman"/>
+          <w:sz w:val="26"/>
+          <w:szCs w:val="26"/>
         </w:rPr>
         <w:t>How to decide what to build and how to build to provide critical services to thousands of users?</w:t>
       </w:r>
     </w:p>
     <w:p>
       <w:pPr>
-        <w:rPr>
-          <w:lang w:val="en-US"/>
-        </w:rPr>
-      </w:pPr>
-      <w:r>
-        <w:rPr>
-          <w:lang w:val="en-US"/>
+        <w:jc w:val="both"/>
+        <w:rPr>
+          <w:rFonts w:ascii="Times New Roman" w:hAnsi="Times New Roman" w:cs="Times New Roman"/>
+          <w:sz w:val="26"/>
+          <w:szCs w:val="26"/>
+        </w:rPr>
+      </w:pPr>
+      <w:r>
+        <w:rPr>
+          <w:rFonts w:ascii="Times New Roman" w:hAnsi="Times New Roman" w:cs="Times New Roman"/>
+          <w:sz w:val="26"/>
+          <w:szCs w:val="26"/>
         </w:rPr>
         <w:t>How to build and correct quickly what have been decided?</w:t>
       </w:r>
     </w:p>
     <w:p>
       <w:pPr>
-        <w:rPr>
-          <w:lang w:val="en-US"/>
-        </w:rPr>
-      </w:pPr>
-      <w:r>
-        <w:rPr>
-          <w:lang w:val="en-US"/>
+        <w:jc w:val="both"/>
+        <w:rPr>
+          <w:rFonts w:ascii="Times New Roman" w:hAnsi="Times New Roman" w:cs="Times New Roman"/>
+          <w:sz w:val="26"/>
+          <w:szCs w:val="26"/>
+        </w:rPr>
+      </w:pPr>
+      <w:r>
+        <w:rPr>
+          <w:rFonts w:ascii="Times New Roman" w:hAnsi="Times New Roman" w:cs="Times New Roman"/>
+          <w:sz w:val="26"/>
+          <w:szCs w:val="26"/>
         </w:rPr>
         <w:t>Following clearly defined and concrete steps?</w:t>
       </w:r>
     </w:p>
     <w:p>
       <w:pPr>
-        <w:rPr>
-          <w:lang w:val="en-US"/>
-        </w:rPr>
-      </w:pPr>
-      <w:r>
-        <w:rPr>
-          <w:lang w:val="en-US"/>
+        <w:jc w:val="both"/>
+        <w:rPr>
+          <w:rFonts w:ascii="Times New Roman" w:hAnsi="Times New Roman" w:cs="Times New Roman"/>
+          <w:sz w:val="26"/>
+          <w:szCs w:val="26"/>
+        </w:rPr>
+      </w:pPr>
+      <w:r>
+        <w:rPr>
+          <w:rFonts w:ascii="Times New Roman" w:hAnsi="Times New Roman" w:cs="Times New Roman"/>
+          <w:sz w:val="26"/>
+          <w:szCs w:val="26"/>
         </w:rPr>
         <w:t>Still, these statements represent the problem in a coarse grained view that we need to zoom in to get more insights about resolution axis.</w:t>
       </w:r>
@@ -2680,169 +4209,223 @@
           <w:ilvl w:val="0"/>
           <w:numId w:val="7"/>
         </w:numPr>
-        <w:rPr>
-          <w:lang w:val="en-US"/>
-        </w:rPr>
-      </w:pPr>
-      <w:bookmarkStart w:id="7" w:name="_Toc14786082"/>
-      <w:r>
-        <w:rPr>
-          <w:lang w:val="en-US"/>
+        <w:jc w:val="both"/>
+        <w:rPr>
+          <w:rFonts w:ascii="Times New Roman" w:hAnsi="Times New Roman" w:cs="Times New Roman"/>
+          <w:sz w:val="26"/>
+          <w:szCs w:val="26"/>
+        </w:rPr>
+      </w:pPr>
+      <w:bookmarkStart w:id="8" w:name="_Toc14868470"/>
+      <w:r>
+        <w:rPr>
+          <w:rFonts w:ascii="Times New Roman" w:hAnsi="Times New Roman" w:cs="Times New Roman"/>
+          <w:sz w:val="26"/>
+          <w:szCs w:val="26"/>
         </w:rPr>
         <w:t xml:space="preserve">Fined grained view </w:t>
       </w:r>
       <w:r>
         <w:rPr>
-          <w:lang w:val="en-US"/>
+          <w:rFonts w:ascii="Times New Roman" w:hAnsi="Times New Roman" w:cs="Times New Roman"/>
+          <w:sz w:val="26"/>
+          <w:szCs w:val="26"/>
         </w:rPr>
         <w:t>and sub categories of the problem</w:t>
       </w:r>
-      <w:bookmarkEnd w:id="7"/>
-      <w:r>
-        <w:rPr>
-          <w:lang w:val="en-US"/>
+      <w:bookmarkEnd w:id="8"/>
+      <w:r>
+        <w:rPr>
+          <w:rFonts w:ascii="Times New Roman" w:hAnsi="Times New Roman" w:cs="Times New Roman"/>
+          <w:sz w:val="26"/>
+          <w:szCs w:val="26"/>
         </w:rPr>
         <w:t xml:space="preserve"> </w:t>
       </w:r>
     </w:p>
     <w:p>
       <w:pPr>
-        <w:rPr>
-          <w:lang w:val="en-US"/>
-        </w:rPr>
-      </w:pPr>
-      <w:r>
-        <w:rPr>
-          <w:lang w:val="en-US"/>
+        <w:jc w:val="both"/>
+        <w:rPr>
+          <w:rFonts w:ascii="Times New Roman" w:hAnsi="Times New Roman" w:cs="Times New Roman"/>
+          <w:sz w:val="26"/>
+          <w:szCs w:val="26"/>
+        </w:rPr>
+      </w:pPr>
+      <w:r>
+        <w:rPr>
+          <w:rFonts w:ascii="Times New Roman" w:hAnsi="Times New Roman" w:cs="Times New Roman"/>
+          <w:sz w:val="26"/>
+          <w:szCs w:val="26"/>
         </w:rPr>
         <w:t>…</w:t>
       </w:r>
     </w:p>
     <w:p>
       <w:pPr>
-        <w:rPr>
-          <w:lang w:val="en-US"/>
-        </w:rPr>
-      </w:pPr>
-      <w:r>
-        <w:rPr>
-          <w:lang w:val="en-US"/>
+        <w:jc w:val="both"/>
+        <w:rPr>
+          <w:rFonts w:ascii="Times New Roman" w:hAnsi="Times New Roman" w:cs="Times New Roman"/>
+          <w:sz w:val="26"/>
+          <w:szCs w:val="26"/>
+        </w:rPr>
+      </w:pPr>
+      <w:r>
+        <w:rPr>
+          <w:rFonts w:ascii="Times New Roman" w:hAnsi="Times New Roman" w:cs="Times New Roman"/>
+          <w:sz w:val="26"/>
+          <w:szCs w:val="26"/>
         </w:rPr>
         <w:t>How to emphasize collaboration between domain experts and development teams and fill the gap between both teams?</w:t>
       </w:r>
     </w:p>
     <w:p>
       <w:pPr>
-        <w:rPr>
-          <w:lang w:val="en-US"/>
-        </w:rPr>
-      </w:pPr>
-      <w:r>
-        <w:rPr>
-          <w:lang w:val="en-US"/>
+        <w:jc w:val="both"/>
+        <w:rPr>
+          <w:rFonts w:ascii="Times New Roman" w:hAnsi="Times New Roman" w:cs="Times New Roman"/>
+          <w:sz w:val="26"/>
+          <w:szCs w:val="26"/>
+        </w:rPr>
+      </w:pPr>
+      <w:r>
+        <w:rPr>
+          <w:rFonts w:ascii="Times New Roman" w:hAnsi="Times New Roman" w:cs="Times New Roman"/>
+          <w:sz w:val="26"/>
+          <w:szCs w:val="26"/>
         </w:rPr>
         <w:t>…</w:t>
       </w:r>
     </w:p>
     <w:p>
       <w:pPr>
-        <w:rPr>
-          <w:lang w:val="en-US"/>
-        </w:rPr>
-      </w:pPr>
-      <w:r>
-        <w:rPr>
-          <w:lang w:val="en-US"/>
+        <w:jc w:val="both"/>
+        <w:rPr>
+          <w:rFonts w:ascii="Times New Roman" w:hAnsi="Times New Roman" w:cs="Times New Roman"/>
+          <w:sz w:val="26"/>
+          <w:szCs w:val="26"/>
+        </w:rPr>
+      </w:pPr>
+      <w:r>
+        <w:rPr>
+          <w:rFonts w:ascii="Times New Roman" w:hAnsi="Times New Roman" w:cs="Times New Roman"/>
+          <w:sz w:val="26"/>
+          <w:szCs w:val="26"/>
         </w:rPr>
         <w:t>How to help the development teams to focus on domain issues as described by domain experts?</w:t>
       </w:r>
     </w:p>
     <w:p>
       <w:pPr>
-        <w:rPr>
-          <w:lang w:val="en-US"/>
-        </w:rPr>
-      </w:pPr>
-      <w:r>
-        <w:rPr>
-          <w:lang w:val="en-US"/>
+        <w:jc w:val="both"/>
+        <w:rPr>
+          <w:rFonts w:ascii="Times New Roman" w:hAnsi="Times New Roman" w:cs="Times New Roman"/>
+          <w:sz w:val="26"/>
+          <w:szCs w:val="26"/>
+        </w:rPr>
+      </w:pPr>
+      <w:r>
+        <w:rPr>
+          <w:rFonts w:ascii="Times New Roman" w:hAnsi="Times New Roman" w:cs="Times New Roman"/>
+          <w:sz w:val="26"/>
+          <w:szCs w:val="26"/>
+        </w:rPr>
+        <w:t>How to separate technical implementation concerns from domain logic issues?</w:t>
+      </w:r>
+    </w:p>
+    <w:p>
+      <w:pPr>
+        <w:jc w:val="both"/>
+        <w:rPr>
+          <w:rFonts w:ascii="Times New Roman" w:hAnsi="Times New Roman" w:cs="Times New Roman"/>
+          <w:sz w:val="26"/>
+          <w:szCs w:val="26"/>
+        </w:rPr>
+      </w:pPr>
+      <w:r>
+        <w:rPr>
+          <w:rFonts w:ascii="Times New Roman" w:hAnsi="Times New Roman" w:cs="Times New Roman"/>
+          <w:sz w:val="26"/>
+          <w:szCs w:val="26"/>
+        </w:rPr>
+        <w:t>How to apply an architectural style facilitating scalability and features enhancements?</w:t>
+      </w:r>
+    </w:p>
+    <w:p>
+      <w:pPr>
+        <w:jc w:val="both"/>
+        <w:rPr>
+          <w:rFonts w:ascii="Times New Roman" w:hAnsi="Times New Roman" w:cs="Times New Roman"/>
+          <w:sz w:val="26"/>
+          <w:szCs w:val="26"/>
+        </w:rPr>
+      </w:pPr>
+      <w:r>
+        <w:rPr>
+          <w:rFonts w:ascii="Times New Roman" w:hAnsi="Times New Roman" w:cs="Times New Roman"/>
+          <w:sz w:val="26"/>
+          <w:szCs w:val="26"/>
+        </w:rPr>
+        <w:t>…</w:t>
+      </w:r>
+    </w:p>
+    <w:p>
+      <w:pPr>
+        <w:jc w:val="both"/>
+        <w:rPr>
+          <w:rFonts w:ascii="Times New Roman" w:hAnsi="Times New Roman" w:cs="Times New Roman"/>
+          <w:sz w:val="26"/>
+          <w:szCs w:val="26"/>
+        </w:rPr>
+      </w:pPr>
+      <w:r>
+        <w:rPr>
+          <w:rFonts w:ascii="Times New Roman" w:hAnsi="Times New Roman" w:cs="Times New Roman"/>
+          <w:sz w:val="26"/>
+          <w:szCs w:val="26"/>
         </w:rPr>
         <w:lastRenderedPageBreak/>
-        <w:t xml:space="preserve">How to separate technical implementation concerns from domain logic </w:t>
-      </w:r>
-      <w:r>
-        <w:rPr>
-          <w:lang w:val="en-US"/>
-        </w:rPr>
-        <w:t>issues?</w:t>
-      </w:r>
-    </w:p>
-    <w:p>
-      <w:pPr>
-        <w:rPr>
-          <w:lang w:val="en-US"/>
-        </w:rPr>
-      </w:pPr>
-      <w:r>
-        <w:rPr>
-          <w:lang w:val="en-US"/>
-        </w:rPr>
-        <w:t>How to apply an architectural style facilitating scalability and features enhancements?</w:t>
-      </w:r>
-    </w:p>
-    <w:p>
-      <w:pPr>
-        <w:rPr>
-          <w:lang w:val="en-US"/>
-        </w:rPr>
-      </w:pPr>
-      <w:r>
-        <w:rPr>
-          <w:lang w:val="en-US"/>
-        </w:rPr>
-        <w:t>…</w:t>
-      </w:r>
-    </w:p>
-    <w:p>
-      <w:pPr>
-        <w:rPr>
-          <w:lang w:val="en-US"/>
-        </w:rPr>
-      </w:pPr>
-      <w:r>
-        <w:rPr>
-          <w:lang w:val="en-US"/>
-        </w:rPr>
         <w:t>How to define concrete steps easy to apply?</w:t>
       </w:r>
     </w:p>
     <w:p>
       <w:pPr>
-        <w:rPr>
-          <w:lang w:val="en-US"/>
-        </w:rPr>
-      </w:pPr>
-      <w:r>
-        <w:rPr>
-          <w:lang w:val="en-US"/>
+        <w:jc w:val="both"/>
+        <w:rPr>
+          <w:rFonts w:ascii="Times New Roman" w:hAnsi="Times New Roman" w:cs="Times New Roman"/>
+          <w:sz w:val="26"/>
+          <w:szCs w:val="26"/>
+        </w:rPr>
+      </w:pPr>
+      <w:r>
+        <w:rPr>
+          <w:rFonts w:ascii="Times New Roman" w:hAnsi="Times New Roman" w:cs="Times New Roman"/>
+          <w:sz w:val="26"/>
+          <w:szCs w:val="26"/>
         </w:rPr>
         <w:t xml:space="preserve">With fine grained statements </w:t>
       </w:r>
       <w:r>
         <w:rPr>
-          <w:lang w:val="en-US"/>
+          <w:rFonts w:ascii="Times New Roman" w:hAnsi="Times New Roman" w:cs="Times New Roman"/>
+          <w:sz w:val="26"/>
+          <w:szCs w:val="26"/>
         </w:rPr>
         <w:t>comes out that we are facing three kind</w:t>
       </w:r>
       <w:r>
         <w:rPr>
-          <w:lang w:val="en-US"/>
+          <w:rFonts w:ascii="Times New Roman" w:hAnsi="Times New Roman" w:cs="Times New Roman"/>
+          <w:sz w:val="26"/>
+          <w:szCs w:val="26"/>
         </w:rPr>
         <w:t>s</w:t>
       </w:r>
       <w:r>
         <w:rPr>
-          <w:lang w:val="en-US"/>
+          <w:rFonts w:ascii="Times New Roman" w:hAnsi="Times New Roman" w:cs="Times New Roman"/>
+          <w:sz w:val="26"/>
+          <w:szCs w:val="26"/>
         </w:rPr>
         <w:t xml:space="preserve"> of issues:</w:t>
       </w:r>
@@ -2854,13 +4437,18 @@
           <w:ilvl w:val="0"/>
           <w:numId w:val="10"/>
         </w:numPr>
-        <w:rPr>
-          <w:lang w:val="en-US"/>
-        </w:rPr>
-      </w:pPr>
-      <w:r>
-        <w:rPr>
-          <w:lang w:val="en-US"/>
+        <w:jc w:val="both"/>
+        <w:rPr>
+          <w:rFonts w:ascii="Times New Roman" w:hAnsi="Times New Roman" w:cs="Times New Roman"/>
+          <w:sz w:val="26"/>
+          <w:szCs w:val="26"/>
+        </w:rPr>
+      </w:pPr>
+      <w:r>
+        <w:rPr>
+          <w:rFonts w:ascii="Times New Roman" w:hAnsi="Times New Roman" w:cs="Times New Roman"/>
+          <w:sz w:val="26"/>
+          <w:szCs w:val="26"/>
         </w:rPr>
         <w:t>Designing issues</w:t>
       </w:r>
@@ -2872,13 +4460,18 @@
           <w:ilvl w:val="0"/>
           <w:numId w:val="10"/>
         </w:numPr>
-        <w:rPr>
-          <w:lang w:val="en-US"/>
-        </w:rPr>
-      </w:pPr>
-      <w:r>
-        <w:rPr>
-          <w:lang w:val="en-US"/>
+        <w:jc w:val="both"/>
+        <w:rPr>
+          <w:rFonts w:ascii="Times New Roman" w:hAnsi="Times New Roman" w:cs="Times New Roman"/>
+          <w:sz w:val="26"/>
+          <w:szCs w:val="26"/>
+        </w:rPr>
+      </w:pPr>
+      <w:r>
+        <w:rPr>
+          <w:rFonts w:ascii="Times New Roman" w:hAnsi="Times New Roman" w:cs="Times New Roman"/>
+          <w:sz w:val="26"/>
+          <w:szCs w:val="26"/>
         </w:rPr>
         <w:t>Technical implementation issues</w:t>
       </w:r>
@@ -2890,26 +4483,36 @@
           <w:ilvl w:val="0"/>
           <w:numId w:val="10"/>
         </w:numPr>
-        <w:rPr>
-          <w:lang w:val="en-US"/>
-        </w:rPr>
-      </w:pPr>
-      <w:r>
-        <w:rPr>
-          <w:lang w:val="en-US"/>
+        <w:jc w:val="both"/>
+        <w:rPr>
+          <w:rFonts w:ascii="Times New Roman" w:hAnsi="Times New Roman" w:cs="Times New Roman"/>
+          <w:sz w:val="26"/>
+          <w:szCs w:val="26"/>
+        </w:rPr>
+      </w:pPr>
+      <w:r>
+        <w:rPr>
+          <w:rFonts w:ascii="Times New Roman" w:hAnsi="Times New Roman" w:cs="Times New Roman"/>
+          <w:sz w:val="26"/>
+          <w:szCs w:val="26"/>
         </w:rPr>
         <w:t>Approaches concreteness issues</w:t>
       </w:r>
     </w:p>
     <w:p>
       <w:pPr>
-        <w:rPr>
-          <w:lang w:val="en-US"/>
-        </w:rPr>
-      </w:pPr>
-      <w:r>
-        <w:rPr>
-          <w:lang w:val="en-US"/>
+        <w:jc w:val="both"/>
+        <w:rPr>
+          <w:rFonts w:ascii="Times New Roman" w:hAnsi="Times New Roman" w:cs="Times New Roman"/>
+          <w:sz w:val="26"/>
+          <w:szCs w:val="26"/>
+        </w:rPr>
+      </w:pPr>
+      <w:r>
+        <w:rPr>
+          <w:rFonts w:ascii="Times New Roman" w:hAnsi="Times New Roman" w:cs="Times New Roman"/>
+          <w:sz w:val="26"/>
+          <w:szCs w:val="26"/>
         </w:rPr>
         <w:t xml:space="preserve">Getting to know the diverse solutions suggested before now requires analyzing what have been done so far in companies and projects. </w:t>
       </w:r>
@@ -2921,24 +4524,36 @@
           <w:ilvl w:val="0"/>
           <w:numId w:val="2"/>
         </w:numPr>
-        <w:rPr>
-          <w:lang w:val="en-US"/>
-        </w:rPr>
-      </w:pPr>
-      <w:bookmarkStart w:id="8" w:name="_Toc14786083"/>
-      <w:r>
-        <w:rPr>
-          <w:lang w:val="en-US"/>
+        <w:jc w:val="both"/>
+        <w:rPr>
+          <w:rFonts w:ascii="Times New Roman" w:hAnsi="Times New Roman" w:cs="Times New Roman"/>
+          <w:sz w:val="26"/>
+          <w:szCs w:val="26"/>
+        </w:rPr>
+      </w:pPr>
+      <w:bookmarkStart w:id="9" w:name="_Toc14868471"/>
+      <w:r>
+        <w:rPr>
+          <w:rFonts w:ascii="Times New Roman" w:hAnsi="Times New Roman" w:cs="Times New Roman"/>
+          <w:sz w:val="26"/>
+          <w:szCs w:val="26"/>
         </w:rPr>
         <w:t>State of the ar</w:t>
       </w:r>
       <w:r>
         <w:rPr>
-          <w:lang w:val="en-US"/>
+          <w:rFonts w:ascii="Times New Roman" w:hAnsi="Times New Roman" w:cs="Times New Roman"/>
+          <w:sz w:val="26"/>
+          <w:szCs w:val="26"/>
         </w:rPr>
         <w:t>t</w:t>
       </w:r>
-      <w:bookmarkEnd w:id="8"/>
+      <w:bookmarkEnd w:id="9"/>
+    </w:p>
+    <w:p>
+      <w:r>
+        <w:t>…</w:t>
+      </w:r>
     </w:p>
     <w:p>
       <w:pPr>
@@ -2947,18 +4562,1408 @@
           <w:ilvl w:val="0"/>
           <w:numId w:val="11"/>
         </w:numPr>
-        <w:rPr>
-          <w:lang w:val="en-US"/>
-        </w:rPr>
-      </w:pPr>
-      <w:bookmarkStart w:id="9" w:name="_Toc14786084"/>
-      <w:r>
-        <w:rPr>
-          <w:lang w:val="en-US"/>
+        <w:jc w:val="both"/>
+        <w:rPr>
+          <w:rFonts w:ascii="Times New Roman" w:hAnsi="Times New Roman" w:cs="Times New Roman"/>
+        </w:rPr>
+      </w:pPr>
+      <w:bookmarkStart w:id="10" w:name="_Toc14868472"/>
+      <w:r>
+        <w:rPr>
+          <w:rFonts w:ascii="Times New Roman" w:hAnsi="Times New Roman" w:cs="Times New Roman"/>
         </w:rPr>
         <w:t>Model Driven Architecture (MDA)</w:t>
       </w:r>
-      <w:bookmarkEnd w:id="9"/>
+      <w:bookmarkEnd w:id="10"/>
+    </w:p>
+    <w:p>
+      <w:pPr>
+        <w:pStyle w:val="Titre3"/>
+        <w:numPr>
+          <w:ilvl w:val="0"/>
+          <w:numId w:val="12"/>
+        </w:numPr>
+        <w:jc w:val="both"/>
+        <w:rPr>
+          <w:rFonts w:ascii="Times New Roman" w:hAnsi="Times New Roman" w:cs="Times New Roman"/>
+          <w:sz w:val="26"/>
+          <w:szCs w:val="26"/>
+        </w:rPr>
+      </w:pPr>
+      <w:bookmarkStart w:id="11" w:name="_Toc14868473"/>
+      <w:r>
+        <w:rPr>
+          <w:rFonts w:ascii="Times New Roman" w:hAnsi="Times New Roman" w:cs="Times New Roman"/>
+          <w:sz w:val="26"/>
+          <w:szCs w:val="26"/>
+        </w:rPr>
+        <w:t>History</w:t>
+      </w:r>
+      <w:bookmarkEnd w:id="11"/>
+    </w:p>
+    <w:p>
+      <w:pPr>
+        <w:jc w:val="both"/>
+        <w:rPr>
+          <w:rFonts w:ascii="Times New Roman" w:hAnsi="Times New Roman" w:cs="Times New Roman"/>
+          <w:sz w:val="26"/>
+          <w:szCs w:val="26"/>
+        </w:rPr>
+      </w:pPr>
+      <w:r>
+        <w:rPr>
+          <w:rFonts w:ascii="Times New Roman" w:hAnsi="Times New Roman" w:cs="Times New Roman"/>
+          <w:sz w:val="26"/>
+          <w:szCs w:val="26"/>
+        </w:rPr>
+        <w:t>…</w:t>
+      </w:r>
+    </w:p>
+    <w:p>
+      <w:pPr>
+        <w:jc w:val="both"/>
+        <w:rPr>
+          <w:rFonts w:ascii="Times New Roman" w:hAnsi="Times New Roman" w:cs="Times New Roman"/>
+          <w:sz w:val="26"/>
+          <w:szCs w:val="26"/>
+        </w:rPr>
+      </w:pPr>
+      <w:r>
+        <w:rPr>
+          <w:rFonts w:ascii="Times New Roman" w:hAnsi="Times New Roman" w:cs="Times New Roman"/>
+          <w:sz w:val="26"/>
+          <w:szCs w:val="26"/>
+        </w:rPr>
+        <w:t xml:space="preserve">The MDA initiative has been created because, as it </w:t>
+      </w:r>
+      <w:proofErr w:type="gramStart"/>
+      <w:r>
+        <w:rPr>
+          <w:rFonts w:ascii="Times New Roman" w:hAnsi="Times New Roman" w:cs="Times New Roman"/>
+          <w:sz w:val="26"/>
+          <w:szCs w:val="26"/>
+        </w:rPr>
+        <w:t>was existing</w:t>
+      </w:r>
+      <w:proofErr w:type="gramEnd"/>
+      <w:r>
+        <w:rPr>
+          <w:rFonts w:ascii="Times New Roman" w:hAnsi="Times New Roman" w:cs="Times New Roman"/>
+          <w:sz w:val="26"/>
+          <w:szCs w:val="26"/>
+        </w:rPr>
+        <w:t xml:space="preserve"> many Meta models languages being developed independently such as UML, OCL, the fear of inconsistency and compatibility between different Meta models was growing. The need of synchronizing this was to develop a metamodel definition language: a meta-metamodel.</w:t>
+      </w:r>
+    </w:p>
+    <w:p>
+      <w:pPr>
+        <w:jc w:val="both"/>
+        <w:rPr>
+          <w:rFonts w:ascii="Times New Roman" w:hAnsi="Times New Roman" w:cs="Times New Roman"/>
+          <w:sz w:val="26"/>
+          <w:szCs w:val="26"/>
+        </w:rPr>
+      </w:pPr>
+      <w:r>
+        <w:rPr>
+          <w:rFonts w:ascii="Times New Roman" w:hAnsi="Times New Roman" w:cs="Times New Roman"/>
+          <w:sz w:val="26"/>
+          <w:szCs w:val="26"/>
+        </w:rPr>
+        <w:t>…</w:t>
+      </w:r>
+    </w:p>
+    <w:p>
+      <w:pPr>
+        <w:pStyle w:val="Titre3"/>
+        <w:numPr>
+          <w:ilvl w:val="0"/>
+          <w:numId w:val="12"/>
+        </w:numPr>
+        <w:jc w:val="both"/>
+        <w:rPr>
+          <w:rFonts w:ascii="Times New Roman" w:hAnsi="Times New Roman" w:cs="Times New Roman"/>
+          <w:sz w:val="26"/>
+          <w:szCs w:val="26"/>
+        </w:rPr>
+      </w:pPr>
+      <w:bookmarkStart w:id="12" w:name="_Toc14868474"/>
+      <w:r>
+        <w:rPr>
+          <w:rFonts w:ascii="Times New Roman" w:hAnsi="Times New Roman" w:cs="Times New Roman"/>
+          <w:sz w:val="26"/>
+          <w:szCs w:val="26"/>
+        </w:rPr>
+        <w:t>What is MDA?</w:t>
+      </w:r>
+      <w:bookmarkEnd w:id="12"/>
+    </w:p>
+    <w:p>
+      <w:pPr>
+        <w:pStyle w:val="Titre4"/>
+      </w:pPr>
+      <w:r>
+        <w:t>Definition</w:t>
+      </w:r>
+    </w:p>
+    <w:p>
+      <w:r>
+        <w:t>…</w:t>
+      </w:r>
+    </w:p>
+    <w:p>
+      <w:pPr>
+        <w:pStyle w:val="Titre4"/>
+      </w:pPr>
+      <w:r>
+        <w:t>Methodology</w:t>
+      </w:r>
+    </w:p>
+    <w:p>
+      <w:r>
+        <w:t>…</w:t>
+      </w:r>
+    </w:p>
+    <w:p/>
+    <w:p>
+      <w:pPr>
+        <w:jc w:val="both"/>
+        <w:rPr>
+          <w:rFonts w:ascii="Times New Roman" w:hAnsi="Times New Roman" w:cs="Times New Roman"/>
+          <w:sz w:val="26"/>
+          <w:szCs w:val="26"/>
+        </w:rPr>
+      </w:pPr>
+      <w:r>
+        <w:rPr>
+          <w:rFonts w:ascii="Times New Roman" w:hAnsi="Times New Roman" w:cs="Times New Roman"/>
+          <w:sz w:val="26"/>
+          <w:szCs w:val="26"/>
+        </w:rPr>
+        <w:t>Model Driven architecture is an approach to using models in software development to produce applications independent of the infrastructure they use</w:t>
+      </w:r>
+      <w:r>
+        <w:rPr>
+          <w:rFonts w:ascii="Times New Roman" w:hAnsi="Times New Roman" w:cs="Times New Roman"/>
+          <w:sz w:val="26"/>
+          <w:szCs w:val="26"/>
+        </w:rPr>
+        <w:t>. [</w:t>
+      </w:r>
+      <w:r>
+        <w:rPr>
+          <w:rFonts w:ascii="Times New Roman" w:hAnsi="Times New Roman" w:cs="Times New Roman"/>
+          <w:sz w:val="26"/>
+          <w:szCs w:val="26"/>
+        </w:rPr>
+        <w:t>1]</w:t>
+      </w:r>
+    </w:p>
+    <w:p>
+      <w:pPr>
+        <w:jc w:val="both"/>
+        <w:rPr>
+          <w:rFonts w:ascii="Times New Roman" w:hAnsi="Times New Roman" w:cs="Times New Roman"/>
+          <w:sz w:val="26"/>
+          <w:szCs w:val="26"/>
+        </w:rPr>
+      </w:pPr>
+      <w:r>
+        <w:rPr>
+          <w:rFonts w:ascii="Times New Roman" w:hAnsi="Times New Roman" w:cs="Times New Roman"/>
+          <w:sz w:val="26"/>
+          <w:szCs w:val="26"/>
+        </w:rPr>
+        <w:t xml:space="preserve">A </w:t>
+      </w:r>
+      <w:r>
+        <w:rPr>
+          <w:rFonts w:ascii="Times New Roman" w:hAnsi="Times New Roman" w:cs="Times New Roman"/>
+          <w:sz w:val="26"/>
+          <w:szCs w:val="26"/>
+        </w:rPr>
+        <w:t>Meta</w:t>
+      </w:r>
+      <w:r>
+        <w:rPr>
+          <w:rFonts w:ascii="Times New Roman" w:hAnsi="Times New Roman" w:cs="Times New Roman"/>
+          <w:sz w:val="26"/>
+          <w:szCs w:val="26"/>
+        </w:rPr>
+        <w:t xml:space="preserve"> model defines the language with what the model will be built.</w:t>
+      </w:r>
+    </w:p>
+    <w:p>
+      <w:pPr>
+        <w:jc w:val="both"/>
+        <w:rPr>
+          <w:rFonts w:ascii="Times New Roman" w:hAnsi="Times New Roman" w:cs="Times New Roman"/>
+          <w:sz w:val="26"/>
+          <w:szCs w:val="26"/>
+        </w:rPr>
+      </w:pPr>
+      <w:r>
+        <w:rPr>
+          <w:rFonts w:ascii="Times New Roman" w:hAnsi="Times New Roman" w:cs="Times New Roman"/>
+          <w:sz w:val="26"/>
+          <w:szCs w:val="26"/>
+        </w:rPr>
+        <w:t xml:space="preserve">In software engineering, UML is a metamodel defining the language used for describing Object oriented software </w:t>
+      </w:r>
+      <w:r>
+        <w:rPr>
+          <w:rFonts w:ascii="Times New Roman" w:hAnsi="Times New Roman" w:cs="Times New Roman"/>
+          <w:sz w:val="26"/>
+          <w:szCs w:val="26"/>
+        </w:rPr>
+        <w:t>artifacts.</w:t>
+      </w:r>
+    </w:p>
+    <w:p>
+      <w:pPr>
+        <w:jc w:val="both"/>
+        <w:rPr>
+          <w:rFonts w:ascii="Times New Roman" w:hAnsi="Times New Roman" w:cs="Times New Roman"/>
+          <w:sz w:val="26"/>
+          <w:szCs w:val="26"/>
+        </w:rPr>
+      </w:pPr>
+      <w:r>
+        <w:rPr>
+          <w:rFonts w:ascii="Times New Roman" w:hAnsi="Times New Roman" w:cs="Times New Roman"/>
+          <w:sz w:val="26"/>
+          <w:szCs w:val="26"/>
+        </w:rPr>
+        <w:lastRenderedPageBreak/>
+        <w:t xml:space="preserve">Before MDA standards, models were used in a contemplative way, meaning models were designed, and address to the developers as an inspirational tool. This is still often done today. </w:t>
+      </w:r>
+    </w:p>
+    <w:p>
+      <w:pPr>
+        <w:jc w:val="both"/>
+        <w:rPr>
+          <w:rFonts w:ascii="Times New Roman" w:hAnsi="Times New Roman" w:cs="Times New Roman"/>
+          <w:sz w:val="26"/>
+          <w:szCs w:val="26"/>
+        </w:rPr>
+      </w:pPr>
+      <w:r>
+        <w:rPr>
+          <w:rFonts w:ascii="Times New Roman" w:hAnsi="Times New Roman" w:cs="Times New Roman"/>
+          <w:sz w:val="26"/>
+          <w:szCs w:val="26"/>
+        </w:rPr>
+        <w:t xml:space="preserve">Ex: Designing class Diagrams, showing the developers what classes are to develop.  </w:t>
+      </w:r>
+    </w:p>
+    <w:p>
+      <w:pPr>
+        <w:jc w:val="both"/>
+        <w:rPr>
+          <w:rFonts w:ascii="Times New Roman" w:hAnsi="Times New Roman" w:cs="Times New Roman"/>
+          <w:sz w:val="26"/>
+          <w:szCs w:val="26"/>
+        </w:rPr>
+      </w:pPr>
+      <w:r>
+        <w:rPr>
+          <w:rFonts w:ascii="Times New Roman" w:hAnsi="Times New Roman" w:cs="Times New Roman"/>
+          <w:sz w:val="26"/>
+          <w:szCs w:val="26"/>
+        </w:rPr>
+        <w:t>MDA core standards as XMI((XML metadata interchange),</w:t>
+      </w:r>
+      <w:r>
+        <w:rPr>
+          <w:rFonts w:ascii="Times New Roman" w:hAnsi="Times New Roman" w:cs="Times New Roman"/>
+          <w:sz w:val="26"/>
+          <w:szCs w:val="26"/>
+        </w:rPr>
+        <w:t xml:space="preserve"> </w:t>
+      </w:r>
+      <w:r>
+        <w:rPr>
+          <w:rFonts w:ascii="Times New Roman" w:hAnsi="Times New Roman" w:cs="Times New Roman"/>
+          <w:sz w:val="26"/>
+          <w:szCs w:val="26"/>
+        </w:rPr>
+        <w:t>JMI</w:t>
+      </w:r>
+      <w:r>
+        <w:rPr>
+          <w:rFonts w:ascii="Times New Roman" w:hAnsi="Times New Roman" w:cs="Times New Roman"/>
+          <w:sz w:val="26"/>
+          <w:szCs w:val="26"/>
+        </w:rPr>
+        <w:t xml:space="preserve"> </w:t>
+      </w:r>
+      <w:r>
+        <w:rPr>
+          <w:rFonts w:ascii="Times New Roman" w:hAnsi="Times New Roman" w:cs="Times New Roman"/>
+          <w:sz w:val="26"/>
+          <w:szCs w:val="26"/>
+        </w:rPr>
+        <w:t>,Unified Modeling language(UML),Meta object facility (MOF), Common Warehouse metamodel(CWM)... help developments being more aligned on models.</w:t>
+      </w:r>
+    </w:p>
+    <w:p>
+      <w:pPr>
+        <w:jc w:val="both"/>
+        <w:rPr>
+          <w:rFonts w:ascii="Times New Roman" w:hAnsi="Times New Roman" w:cs="Times New Roman"/>
+          <w:sz w:val="26"/>
+          <w:szCs w:val="26"/>
+        </w:rPr>
+      </w:pPr>
+      <w:r>
+        <w:rPr>
+          <w:rFonts w:ascii="Times New Roman" w:hAnsi="Times New Roman" w:cs="Times New Roman"/>
+          <w:sz w:val="26"/>
+          <w:szCs w:val="26"/>
+        </w:rPr>
+        <w:t xml:space="preserve">Basic principles/goals of MDA: </w:t>
+      </w:r>
+    </w:p>
+    <w:p>
+      <w:pPr>
+        <w:jc w:val="both"/>
+        <w:rPr>
+          <w:rFonts w:ascii="Times New Roman" w:hAnsi="Times New Roman" w:cs="Times New Roman"/>
+          <w:sz w:val="26"/>
+          <w:szCs w:val="26"/>
+        </w:rPr>
+      </w:pPr>
+      <w:r>
+        <w:rPr>
+          <w:rFonts w:ascii="Times New Roman" w:hAnsi="Times New Roman" w:cs="Times New Roman"/>
+          <w:sz w:val="26"/>
+          <w:szCs w:val="26"/>
+        </w:rPr>
+        <w:t>Everything is a model.</w:t>
+      </w:r>
+    </w:p>
+    <w:p>
+      <w:pPr>
+        <w:jc w:val="both"/>
+        <w:rPr>
+          <w:rFonts w:ascii="Times New Roman" w:hAnsi="Times New Roman" w:cs="Times New Roman"/>
+          <w:sz w:val="26"/>
+          <w:szCs w:val="26"/>
+        </w:rPr>
+      </w:pPr>
+      <w:r>
+        <w:rPr>
+          <w:rFonts w:ascii="Times New Roman" w:hAnsi="Times New Roman" w:cs="Times New Roman"/>
+          <w:sz w:val="26"/>
+          <w:szCs w:val="26"/>
+        </w:rPr>
+        <w:t>A model can be transformed to another model based on Meta models.</w:t>
+      </w:r>
+    </w:p>
+    <w:p>
+      <w:pPr>
+        <w:jc w:val="both"/>
+        <w:rPr>
+          <w:rFonts w:ascii="Times New Roman" w:hAnsi="Times New Roman" w:cs="Times New Roman"/>
+          <w:sz w:val="26"/>
+          <w:szCs w:val="26"/>
+        </w:rPr>
+      </w:pPr>
+      <w:r>
+        <w:rPr>
+          <w:rFonts w:ascii="Times New Roman" w:hAnsi="Times New Roman" w:cs="Times New Roman"/>
+          <w:sz w:val="26"/>
+          <w:szCs w:val="26"/>
+        </w:rPr>
+        <w:t>Meta models help separation of concerns.</w:t>
+      </w:r>
+    </w:p>
+    <w:p>
+      <w:pPr>
+        <w:jc w:val="both"/>
+        <w:rPr>
+          <w:rFonts w:ascii="Times New Roman" w:hAnsi="Times New Roman" w:cs="Times New Roman"/>
+          <w:sz w:val="26"/>
+          <w:szCs w:val="26"/>
+        </w:rPr>
+      </w:pPr>
+      <w:proofErr w:type="gramStart"/>
+      <w:r>
+        <w:rPr>
+          <w:rFonts w:ascii="Times New Roman" w:hAnsi="Times New Roman" w:cs="Times New Roman"/>
+          <w:sz w:val="26"/>
+          <w:szCs w:val="26"/>
+        </w:rPr>
+        <w:t>Separation of concerns between business concepts and platform (technical) aspects each corresponding to a metamodel.</w:t>
+      </w:r>
+      <w:proofErr w:type="gramEnd"/>
+    </w:p>
+    <w:p>
+      <w:pPr>
+        <w:jc w:val="both"/>
+        <w:rPr>
+          <w:rFonts w:ascii="Times New Roman" w:hAnsi="Times New Roman" w:cs="Times New Roman"/>
+          <w:sz w:val="26"/>
+          <w:szCs w:val="26"/>
+        </w:rPr>
+      </w:pPr>
+      <w:r>
+        <w:rPr>
+          <w:rFonts w:ascii="Times New Roman" w:hAnsi="Times New Roman" w:cs="Times New Roman"/>
+          <w:sz w:val="26"/>
+          <w:szCs w:val="26"/>
+        </w:rPr>
+        <w:t>Separation of implementation details from business functions.</w:t>
+      </w:r>
+    </w:p>
+    <w:p>
+      <w:pPr>
+        <w:jc w:val="both"/>
+        <w:rPr>
+          <w:rFonts w:ascii="Times New Roman" w:hAnsi="Times New Roman" w:cs="Times New Roman"/>
+          <w:sz w:val="26"/>
+          <w:szCs w:val="26"/>
+        </w:rPr>
+      </w:pPr>
+      <w:r>
+        <w:rPr>
+          <w:rFonts w:ascii="Times New Roman" w:hAnsi="Times New Roman" w:cs="Times New Roman"/>
+          <w:sz w:val="26"/>
+          <w:szCs w:val="26"/>
+        </w:rPr>
+        <w:t>Make applications independent of the infrastructure they use.</w:t>
+      </w:r>
+    </w:p>
+    <w:p>
+      <w:pPr>
+        <w:jc w:val="both"/>
+        <w:rPr>
+          <w:rFonts w:ascii="Times New Roman" w:hAnsi="Times New Roman" w:cs="Times New Roman"/>
+          <w:sz w:val="26"/>
+          <w:szCs w:val="26"/>
+        </w:rPr>
+      </w:pPr>
+      <w:proofErr w:type="gramStart"/>
+      <w:r>
+        <w:rPr>
+          <w:rFonts w:ascii="Times New Roman" w:hAnsi="Times New Roman" w:cs="Times New Roman"/>
+          <w:sz w:val="26"/>
+          <w:szCs w:val="26"/>
+        </w:rPr>
+        <w:t>Description of the developed system by specific domain/business language concepts.</w:t>
+      </w:r>
+      <w:proofErr w:type="gramEnd"/>
+    </w:p>
+    <w:p>
+      <w:pPr>
+        <w:jc w:val="both"/>
+        <w:rPr>
+          <w:rFonts w:ascii="Times New Roman" w:hAnsi="Times New Roman" w:cs="Times New Roman"/>
+          <w:sz w:val="26"/>
+          <w:szCs w:val="26"/>
+        </w:rPr>
+      </w:pPr>
+      <w:r>
+        <w:rPr>
+          <w:rFonts w:ascii="Times New Roman" w:hAnsi="Times New Roman" w:cs="Times New Roman"/>
+          <w:sz w:val="26"/>
+          <w:szCs w:val="26"/>
+        </w:rPr>
+        <w:t>Convert automatically business based models to platform/technical specific models.</w:t>
+      </w:r>
+    </w:p>
+    <w:p>
+      <w:pPr>
+        <w:jc w:val="both"/>
+        <w:rPr>
+          <w:rFonts w:ascii="Times New Roman" w:hAnsi="Times New Roman" w:cs="Times New Roman"/>
+          <w:sz w:val="26"/>
+          <w:szCs w:val="26"/>
+        </w:rPr>
+      </w:pPr>
+      <w:r>
+        <w:rPr>
+          <w:rFonts w:ascii="Times New Roman" w:hAnsi="Times New Roman" w:cs="Times New Roman"/>
+          <w:sz w:val="26"/>
+          <w:szCs w:val="26"/>
+        </w:rPr>
+        <w:t>Ex: From UML class model to JAVA Code using JMI standard or TO XML using XMI.</w:t>
+      </w:r>
+    </w:p>
+    <w:p>
+      <w:pPr>
+        <w:jc w:val="both"/>
+        <w:rPr>
+          <w:rFonts w:ascii="Times New Roman" w:hAnsi="Times New Roman" w:cs="Times New Roman"/>
+          <w:sz w:val="26"/>
+          <w:szCs w:val="26"/>
+        </w:rPr>
+      </w:pPr>
+      <w:r>
+        <w:rPr>
+          <w:rFonts w:ascii="Times New Roman" w:hAnsi="Times New Roman" w:cs="Times New Roman"/>
+          <w:sz w:val="26"/>
+          <w:szCs w:val="26"/>
+        </w:rPr>
+        <w:t>Not focusing on programming languages only but modeling languages too.</w:t>
+      </w:r>
+    </w:p>
+    <w:p>
+      <w:pPr>
+        <w:jc w:val="both"/>
+        <w:rPr>
+          <w:rFonts w:ascii="Times New Roman" w:hAnsi="Times New Roman" w:cs="Times New Roman"/>
+          <w:sz w:val="26"/>
+          <w:szCs w:val="26"/>
+        </w:rPr>
+      </w:pPr>
+      <w:r>
+        <w:rPr>
+          <w:rFonts w:ascii="Times New Roman" w:hAnsi="Times New Roman" w:cs="Times New Roman"/>
+          <w:sz w:val="26"/>
+          <w:szCs w:val="26"/>
+        </w:rPr>
+        <w:t>Programming languages, by themselves cannot handle separation of concerns, except at a purely syntactic level.</w:t>
+      </w:r>
+    </w:p>
+    <w:p>
+      <w:pPr>
+        <w:jc w:val="both"/>
+        <w:rPr>
+          <w:rFonts w:ascii="Times New Roman" w:hAnsi="Times New Roman" w:cs="Times New Roman"/>
+          <w:sz w:val="26"/>
+          <w:szCs w:val="26"/>
+        </w:rPr>
+      </w:pPr>
+      <w:r>
+        <w:rPr>
+          <w:rFonts w:ascii="Times New Roman" w:hAnsi="Times New Roman" w:cs="Times New Roman"/>
+          <w:sz w:val="26"/>
+          <w:szCs w:val="26"/>
+        </w:rPr>
+        <w:t>Models are not percei</w:t>
+      </w:r>
+      <w:r>
+        <w:rPr>
+          <w:rFonts w:ascii="Times New Roman" w:hAnsi="Times New Roman" w:cs="Times New Roman"/>
+          <w:sz w:val="26"/>
+          <w:szCs w:val="26"/>
+        </w:rPr>
+        <w:t xml:space="preserve">ved as simple documents anymore as they are reusable </w:t>
+      </w:r>
+      <w:proofErr w:type="gramStart"/>
+      <w:r>
+        <w:rPr>
+          <w:rFonts w:ascii="Times New Roman" w:hAnsi="Times New Roman" w:cs="Times New Roman"/>
+          <w:sz w:val="26"/>
+          <w:szCs w:val="26"/>
+        </w:rPr>
+        <w:t>and  portable</w:t>
+      </w:r>
+      <w:proofErr w:type="gramEnd"/>
+      <w:r>
+        <w:rPr>
+          <w:rFonts w:ascii="Times New Roman" w:hAnsi="Times New Roman" w:cs="Times New Roman"/>
+          <w:sz w:val="26"/>
+          <w:szCs w:val="26"/>
+        </w:rPr>
+        <w:t>.</w:t>
+      </w:r>
+    </w:p>
+    <w:p>
+      <w:pPr>
+        <w:jc w:val="both"/>
+        <w:rPr>
+          <w:rFonts w:ascii="Times New Roman" w:hAnsi="Times New Roman" w:cs="Times New Roman"/>
+          <w:sz w:val="26"/>
+          <w:szCs w:val="26"/>
+        </w:rPr>
+      </w:pPr>
+      <w:r>
+        <w:rPr>
+          <w:rFonts w:ascii="Times New Roman" w:hAnsi="Times New Roman" w:cs="Times New Roman"/>
+          <w:sz w:val="26"/>
+          <w:szCs w:val="26"/>
+        </w:rPr>
+        <w:t>According to [2]</w:t>
+      </w:r>
+    </w:p>
+    <w:p>
+      <w:pPr>
+        <w:jc w:val="both"/>
+        <w:rPr>
+          <w:rFonts w:ascii="Times New Roman" w:hAnsi="Times New Roman" w:cs="Times New Roman"/>
+          <w:sz w:val="26"/>
+          <w:szCs w:val="26"/>
+        </w:rPr>
+      </w:pPr>
+      <w:r>
+        <w:rPr>
+          <w:rFonts w:ascii="Times New Roman" w:hAnsi="Times New Roman" w:cs="Times New Roman"/>
+          <w:sz w:val="26"/>
+          <w:szCs w:val="26"/>
+        </w:rPr>
+        <w:t>Easily integrate new implementation infrastructures into existing designs,</w:t>
+      </w:r>
+    </w:p>
+    <w:p>
+      <w:pPr>
+        <w:jc w:val="both"/>
+        <w:rPr>
+          <w:rFonts w:ascii="Times New Roman" w:hAnsi="Times New Roman" w:cs="Times New Roman"/>
+          <w:sz w:val="26"/>
+          <w:szCs w:val="26"/>
+        </w:rPr>
+      </w:pPr>
+      <w:r>
+        <w:rPr>
+          <w:rFonts w:ascii="Times New Roman" w:hAnsi="Times New Roman" w:cs="Times New Roman"/>
+          <w:sz w:val="26"/>
+          <w:szCs w:val="26"/>
+        </w:rPr>
+        <w:t>Generate significant portions of application-specific code, configuration files,</w:t>
+      </w:r>
+    </w:p>
+    <w:p>
+      <w:pPr>
+        <w:jc w:val="both"/>
+        <w:rPr>
+          <w:rFonts w:ascii="Times New Roman" w:hAnsi="Times New Roman" w:cs="Times New Roman"/>
+          <w:sz w:val="26"/>
+          <w:szCs w:val="26"/>
+        </w:rPr>
+      </w:pPr>
+      <w:proofErr w:type="gramStart"/>
+      <w:r>
+        <w:rPr>
+          <w:rFonts w:ascii="Times New Roman" w:hAnsi="Times New Roman" w:cs="Times New Roman"/>
+          <w:sz w:val="26"/>
+          <w:szCs w:val="26"/>
+        </w:rPr>
+        <w:lastRenderedPageBreak/>
+        <w:t>data</w:t>
+      </w:r>
+      <w:proofErr w:type="gramEnd"/>
+      <w:r>
+        <w:rPr>
+          <w:rFonts w:ascii="Times New Roman" w:hAnsi="Times New Roman" w:cs="Times New Roman"/>
+          <w:sz w:val="26"/>
+          <w:szCs w:val="26"/>
+        </w:rPr>
+        <w:t xml:space="preserve"> integration bridges and other implementation infrastructure artifacts from models, More easily synchronize the evolution of models and their implementations as the software evolves, and rigorously simulate and test models.</w:t>
+      </w:r>
+    </w:p>
+    <w:p>
+      <w:pPr>
+        <w:jc w:val="both"/>
+        <w:rPr>
+          <w:rFonts w:ascii="Times New Roman" w:hAnsi="Times New Roman" w:cs="Times New Roman"/>
+          <w:sz w:val="26"/>
+          <w:szCs w:val="26"/>
+        </w:rPr>
+      </w:pPr>
+    </w:p>
+    <w:p>
+      <w:pPr>
+        <w:jc w:val="both"/>
+        <w:rPr>
+          <w:rFonts w:ascii="Times New Roman" w:hAnsi="Times New Roman" w:cs="Times New Roman"/>
+          <w:sz w:val="26"/>
+          <w:szCs w:val="26"/>
+        </w:rPr>
+      </w:pPr>
+      <w:r>
+        <w:rPr>
+          <w:rFonts w:ascii="Times New Roman" w:hAnsi="Times New Roman" w:cs="Times New Roman"/>
+          <w:sz w:val="26"/>
+          <w:szCs w:val="26"/>
+        </w:rPr>
+        <w:t>MDA approach as defined in [1]:</w:t>
+      </w:r>
+    </w:p>
+    <w:p>
+      <w:pPr>
+        <w:jc w:val="both"/>
+        <w:rPr>
+          <w:rFonts w:ascii="Times New Roman" w:hAnsi="Times New Roman" w:cs="Times New Roman"/>
+          <w:sz w:val="26"/>
+          <w:szCs w:val="26"/>
+        </w:rPr>
+      </w:pPr>
+    </w:p>
+    <w:p>
+      <w:pPr>
+        <w:jc w:val="both"/>
+        <w:rPr>
+          <w:rFonts w:ascii="Times New Roman" w:hAnsi="Times New Roman" w:cs="Times New Roman"/>
+          <w:sz w:val="26"/>
+          <w:szCs w:val="26"/>
+        </w:rPr>
+      </w:pPr>
+      <w:r>
+        <w:rPr>
+          <w:rFonts w:ascii="Times New Roman" w:hAnsi="Times New Roman" w:cs="Times New Roman"/>
+          <w:sz w:val="26"/>
+          <w:szCs w:val="26"/>
+        </w:rPr>
+        <w:t>Specifying a system independently of the platform that supports it</w:t>
+      </w:r>
+    </w:p>
+    <w:p>
+      <w:pPr>
+        <w:jc w:val="both"/>
+        <w:rPr>
+          <w:rFonts w:ascii="Times New Roman" w:hAnsi="Times New Roman" w:cs="Times New Roman"/>
+          <w:sz w:val="26"/>
+          <w:szCs w:val="26"/>
+        </w:rPr>
+      </w:pPr>
+      <w:r>
+        <w:rPr>
+          <w:rFonts w:ascii="Times New Roman" w:hAnsi="Times New Roman" w:cs="Times New Roman"/>
+          <w:sz w:val="26"/>
+          <w:szCs w:val="26"/>
+        </w:rPr>
+        <w:t>UML models about business functions: how does the system delivers value</w:t>
+      </w:r>
+    </w:p>
+    <w:p>
+      <w:pPr>
+        <w:jc w:val="both"/>
+        <w:rPr>
+          <w:rFonts w:ascii="Times New Roman" w:hAnsi="Times New Roman" w:cs="Times New Roman"/>
+          <w:sz w:val="26"/>
+          <w:szCs w:val="26"/>
+        </w:rPr>
+      </w:pPr>
+      <w:r>
+        <w:rPr>
+          <w:rFonts w:ascii="Times New Roman" w:hAnsi="Times New Roman" w:cs="Times New Roman"/>
+          <w:sz w:val="26"/>
+          <w:szCs w:val="26"/>
+        </w:rPr>
+        <w:t>Create Platform Independent Models (PIM)</w:t>
+      </w:r>
+    </w:p>
+    <w:p>
+      <w:pPr>
+        <w:jc w:val="both"/>
+        <w:rPr>
+          <w:rFonts w:ascii="Times New Roman" w:hAnsi="Times New Roman" w:cs="Times New Roman"/>
+          <w:sz w:val="26"/>
+          <w:szCs w:val="26"/>
+        </w:rPr>
+      </w:pPr>
+      <w:r>
+        <w:rPr>
+          <w:rFonts w:ascii="Times New Roman" w:hAnsi="Times New Roman" w:cs="Times New Roman"/>
+          <w:sz w:val="26"/>
+          <w:szCs w:val="26"/>
+        </w:rPr>
+        <w:t xml:space="preserve">Specifying platforms and </w:t>
+      </w:r>
+      <w:proofErr w:type="gramStart"/>
+      <w:r>
+        <w:rPr>
+          <w:rFonts w:ascii="Times New Roman" w:hAnsi="Times New Roman" w:cs="Times New Roman"/>
+          <w:sz w:val="26"/>
+          <w:szCs w:val="26"/>
+        </w:rPr>
+        <w:t>Choosing</w:t>
+      </w:r>
+      <w:proofErr w:type="gramEnd"/>
+      <w:r>
+        <w:rPr>
+          <w:rFonts w:ascii="Times New Roman" w:hAnsi="Times New Roman" w:cs="Times New Roman"/>
+          <w:sz w:val="26"/>
+          <w:szCs w:val="26"/>
+        </w:rPr>
+        <w:t xml:space="preserve"> a particular platform for the system.</w:t>
+      </w:r>
+    </w:p>
+    <w:p>
+      <w:pPr>
+        <w:jc w:val="both"/>
+        <w:rPr>
+          <w:rFonts w:ascii="Times New Roman" w:hAnsi="Times New Roman" w:cs="Times New Roman"/>
+          <w:sz w:val="26"/>
+          <w:szCs w:val="26"/>
+        </w:rPr>
+      </w:pPr>
+      <w:r>
+        <w:rPr>
+          <w:rFonts w:ascii="Times New Roman" w:hAnsi="Times New Roman" w:cs="Times New Roman"/>
+          <w:sz w:val="26"/>
+          <w:szCs w:val="26"/>
+        </w:rPr>
+        <w:t>Transform UML models to platform specific models by adding specific APIs, Commercial-off-the-shelf (COTS) products.</w:t>
+      </w:r>
+    </w:p>
+    <w:p>
+      <w:pPr>
+        <w:jc w:val="both"/>
+        <w:rPr>
+          <w:rFonts w:ascii="Times New Roman" w:hAnsi="Times New Roman" w:cs="Times New Roman"/>
+          <w:sz w:val="26"/>
+          <w:szCs w:val="26"/>
+        </w:rPr>
+      </w:pPr>
+      <w:proofErr w:type="gramStart"/>
+      <w:r>
+        <w:rPr>
+          <w:rFonts w:ascii="Times New Roman" w:hAnsi="Times New Roman" w:cs="Times New Roman"/>
+          <w:sz w:val="26"/>
+          <w:szCs w:val="26"/>
+        </w:rPr>
+        <w:t>Transforming the system specification into a particular platform.</w:t>
+      </w:r>
+      <w:proofErr w:type="gramEnd"/>
+    </w:p>
+    <w:p>
+      <w:pPr>
+        <w:jc w:val="both"/>
+        <w:rPr>
+          <w:rFonts w:ascii="Times New Roman" w:hAnsi="Times New Roman" w:cs="Times New Roman"/>
+          <w:sz w:val="26"/>
+          <w:szCs w:val="26"/>
+        </w:rPr>
+      </w:pPr>
+      <w:r>
+        <w:rPr>
+          <w:rFonts w:ascii="Times New Roman" w:hAnsi="Times New Roman" w:cs="Times New Roman"/>
+          <w:sz w:val="26"/>
+          <w:szCs w:val="26"/>
+        </w:rPr>
+        <w:t>Generate code targeting a specific platform from the PIM</w:t>
+      </w:r>
+    </w:p>
+    <w:p>
+      <w:pPr>
+        <w:jc w:val="both"/>
+        <w:rPr>
+          <w:rFonts w:ascii="Times New Roman" w:hAnsi="Times New Roman" w:cs="Times New Roman"/>
+          <w:sz w:val="26"/>
+          <w:szCs w:val="26"/>
+        </w:rPr>
+      </w:pPr>
+    </w:p>
+    <w:p>
+      <w:pPr>
+        <w:jc w:val="both"/>
+        <w:rPr>
+          <w:rFonts w:ascii="Times New Roman" w:hAnsi="Times New Roman" w:cs="Times New Roman"/>
+          <w:sz w:val="26"/>
+          <w:szCs w:val="26"/>
+        </w:rPr>
+      </w:pPr>
+    </w:p>
+    <w:p>
+      <w:pPr>
+        <w:jc w:val="both"/>
+        <w:rPr>
+          <w:rFonts w:ascii="Times New Roman" w:hAnsi="Times New Roman" w:cs="Times New Roman"/>
+          <w:sz w:val="26"/>
+          <w:szCs w:val="26"/>
+        </w:rPr>
+      </w:pPr>
+    </w:p>
+    <w:p>
+      <w:pPr>
+        <w:jc w:val="both"/>
+        <w:rPr>
+          <w:rFonts w:ascii="Times New Roman" w:hAnsi="Times New Roman" w:cs="Times New Roman"/>
+          <w:sz w:val="26"/>
+          <w:szCs w:val="26"/>
+        </w:rPr>
+      </w:pPr>
+    </w:p>
+    <w:p>
+      <w:pPr>
+        <w:jc w:val="both"/>
+        <w:rPr>
+          <w:rFonts w:ascii="Times New Roman" w:hAnsi="Times New Roman" w:cs="Times New Roman"/>
+          <w:sz w:val="26"/>
+          <w:szCs w:val="26"/>
+        </w:rPr>
+      </w:pPr>
+      <w:r>
+        <w:rPr>
+          <w:rFonts w:ascii="Times New Roman" w:hAnsi="Times New Roman" w:cs="Times New Roman"/>
+          <w:sz w:val="26"/>
+          <w:szCs w:val="26"/>
+        </w:rPr>
+        <w:t>Some flaws/pitfalls:</w:t>
+      </w:r>
+    </w:p>
+    <w:p>
+      <w:pPr>
+        <w:jc w:val="both"/>
+        <w:rPr>
+          <w:rFonts w:ascii="Times New Roman" w:hAnsi="Times New Roman" w:cs="Times New Roman"/>
+          <w:sz w:val="26"/>
+          <w:szCs w:val="26"/>
+        </w:rPr>
+      </w:pPr>
+      <w:r>
+        <w:rPr>
+          <w:rFonts w:ascii="Times New Roman" w:hAnsi="Times New Roman" w:cs="Times New Roman"/>
+          <w:sz w:val="26"/>
+          <w:szCs w:val="26"/>
+        </w:rPr>
+        <w:t>The logic implemented in code is not always represented</w:t>
+      </w:r>
+      <w:r>
+        <w:rPr>
+          <w:rFonts w:ascii="Times New Roman" w:hAnsi="Times New Roman" w:cs="Times New Roman"/>
+          <w:sz w:val="26"/>
+          <w:szCs w:val="26"/>
+        </w:rPr>
+        <w:t xml:space="preserve"> in</w:t>
+      </w:r>
+      <w:r>
+        <w:rPr>
+          <w:rFonts w:ascii="Times New Roman" w:hAnsi="Times New Roman" w:cs="Times New Roman"/>
+          <w:sz w:val="26"/>
+          <w:szCs w:val="26"/>
+        </w:rPr>
+        <w:t xml:space="preserve"> models, therefore how to create/maintain the code base while keeping alignment with the </w:t>
+      </w:r>
+      <w:r>
+        <w:rPr>
+          <w:rFonts w:ascii="Times New Roman" w:hAnsi="Times New Roman" w:cs="Times New Roman"/>
+          <w:sz w:val="26"/>
+          <w:szCs w:val="26"/>
+        </w:rPr>
+        <w:t>models?</w:t>
+      </w:r>
+    </w:p>
+    <w:p>
+      <w:pPr>
+        <w:jc w:val="both"/>
+        <w:rPr>
+          <w:rFonts w:ascii="Times New Roman" w:hAnsi="Times New Roman" w:cs="Times New Roman"/>
+          <w:sz w:val="26"/>
+          <w:szCs w:val="26"/>
+        </w:rPr>
+      </w:pPr>
+    </w:p>
+    <w:p>
+      <w:pPr>
+        <w:jc w:val="both"/>
+        <w:rPr>
+          <w:rFonts w:ascii="Times New Roman" w:hAnsi="Times New Roman" w:cs="Times New Roman"/>
+          <w:sz w:val="26"/>
+          <w:szCs w:val="26"/>
+        </w:rPr>
+      </w:pPr>
+    </w:p>
+    <w:p>
+      <w:pPr>
+        <w:jc w:val="both"/>
+        <w:rPr>
+          <w:rFonts w:ascii="Times New Roman" w:hAnsi="Times New Roman" w:cs="Times New Roman"/>
+          <w:sz w:val="26"/>
+          <w:szCs w:val="26"/>
+        </w:rPr>
+      </w:pPr>
+    </w:p>
+    <w:p>
+      <w:pPr>
+        <w:jc w:val="both"/>
+        <w:rPr>
+          <w:rFonts w:ascii="Times New Roman" w:hAnsi="Times New Roman" w:cs="Times New Roman"/>
+          <w:sz w:val="26"/>
+          <w:szCs w:val="26"/>
+        </w:rPr>
+      </w:pPr>
+      <w:r>
+        <w:rPr>
+          <w:rFonts w:ascii="Times New Roman" w:hAnsi="Times New Roman" w:cs="Times New Roman"/>
+          <w:sz w:val="26"/>
+          <w:szCs w:val="26"/>
+        </w:rPr>
+        <w:t>Main importance and significance of the</w:t>
+      </w:r>
+    </w:p>
+    <w:p>
+      <w:pPr>
+        <w:jc w:val="both"/>
+        <w:rPr>
+          <w:rFonts w:ascii="Times New Roman" w:hAnsi="Times New Roman" w:cs="Times New Roman"/>
+          <w:sz w:val="26"/>
+          <w:szCs w:val="26"/>
+        </w:rPr>
+      </w:pPr>
+      <w:r>
+        <w:rPr>
+          <w:rFonts w:ascii="Times New Roman" w:hAnsi="Times New Roman" w:cs="Times New Roman"/>
+          <w:sz w:val="26"/>
+          <w:szCs w:val="26"/>
+        </w:rPr>
+        <w:t>MDA is the portability and interoperability of</w:t>
+      </w:r>
+    </w:p>
+    <w:p>
+      <w:pPr>
+        <w:jc w:val="both"/>
+        <w:rPr>
+          <w:rFonts w:ascii="Times New Roman" w:hAnsi="Times New Roman" w:cs="Times New Roman"/>
+          <w:sz w:val="26"/>
+          <w:szCs w:val="26"/>
+        </w:rPr>
+      </w:pPr>
+      <w:r>
+        <w:rPr>
+          <w:rFonts w:ascii="Times New Roman" w:hAnsi="Times New Roman" w:cs="Times New Roman"/>
+          <w:sz w:val="26"/>
+          <w:szCs w:val="26"/>
+        </w:rPr>
+        <w:t>The same design on different platforms. MDA enables reuse at the domain level.</w:t>
+      </w:r>
+    </w:p>
+    <w:p>
+      <w:pPr>
+        <w:jc w:val="both"/>
+        <w:rPr>
+          <w:rFonts w:ascii="Times New Roman" w:hAnsi="Times New Roman" w:cs="Times New Roman"/>
+          <w:sz w:val="26"/>
+          <w:szCs w:val="26"/>
+        </w:rPr>
+      </w:pPr>
+      <w:r>
+        <w:rPr>
+          <w:rFonts w:ascii="Times New Roman" w:hAnsi="Times New Roman" w:cs="Times New Roman"/>
+          <w:sz w:val="26"/>
+          <w:szCs w:val="26"/>
+        </w:rPr>
+        <w:lastRenderedPageBreak/>
+        <w:t xml:space="preserve"> </w:t>
+      </w:r>
+    </w:p>
+    <w:p>
+      <w:pPr>
+        <w:jc w:val="both"/>
+        <w:rPr>
+          <w:rFonts w:ascii="Times New Roman" w:hAnsi="Times New Roman" w:cs="Times New Roman"/>
+          <w:sz w:val="26"/>
+          <w:szCs w:val="26"/>
+        </w:rPr>
+      </w:pPr>
+      <w:r>
+        <w:rPr>
+          <w:rFonts w:ascii="Times New Roman" w:hAnsi="Times New Roman" w:cs="Times New Roman"/>
+          <w:sz w:val="26"/>
+          <w:szCs w:val="26"/>
+        </w:rPr>
+        <w:t>MDA building blocks:</w:t>
+      </w:r>
+    </w:p>
+    <w:p>
+      <w:pPr>
+        <w:jc w:val="both"/>
+        <w:rPr>
+          <w:rFonts w:ascii="Times New Roman" w:hAnsi="Times New Roman" w:cs="Times New Roman"/>
+          <w:sz w:val="26"/>
+          <w:szCs w:val="26"/>
+        </w:rPr>
+      </w:pPr>
+      <w:r>
+        <w:rPr>
+          <w:rFonts w:ascii="Times New Roman" w:hAnsi="Times New Roman" w:cs="Times New Roman"/>
+          <w:sz w:val="26"/>
+          <w:szCs w:val="26"/>
+        </w:rPr>
+        <w:t>-        Models driven: uses models to emphasize understanding, implementation and maintenance</w:t>
+      </w:r>
+    </w:p>
+    <w:p>
+      <w:pPr>
+        <w:jc w:val="both"/>
+        <w:rPr>
+          <w:rFonts w:ascii="Times New Roman" w:hAnsi="Times New Roman" w:cs="Times New Roman"/>
+          <w:sz w:val="26"/>
+          <w:szCs w:val="26"/>
+        </w:rPr>
+      </w:pPr>
+      <w:r>
+        <w:rPr>
+          <w:rFonts w:ascii="Times New Roman" w:hAnsi="Times New Roman" w:cs="Times New Roman"/>
+          <w:sz w:val="26"/>
+          <w:szCs w:val="26"/>
+        </w:rPr>
+        <w:t>-        Platform: Set of subsystems and technologies providing a set of functionalities to any application supporting it, whatever its implementation.</w:t>
+      </w:r>
+    </w:p>
+    <w:p>
+      <w:pPr>
+        <w:jc w:val="both"/>
+        <w:rPr>
+          <w:rFonts w:ascii="Times New Roman" w:hAnsi="Times New Roman" w:cs="Times New Roman"/>
+          <w:sz w:val="26"/>
+          <w:szCs w:val="26"/>
+        </w:rPr>
+      </w:pPr>
+      <w:r>
+        <w:rPr>
+          <w:rFonts w:ascii="Times New Roman" w:hAnsi="Times New Roman" w:cs="Times New Roman"/>
+          <w:sz w:val="26"/>
+          <w:szCs w:val="26"/>
+        </w:rPr>
+        <w:t>-        Platform independence</w:t>
+      </w:r>
+    </w:p>
+    <w:p>
+      <w:pPr>
+        <w:jc w:val="both"/>
+        <w:rPr>
+          <w:rFonts w:ascii="Times New Roman" w:hAnsi="Times New Roman" w:cs="Times New Roman"/>
+          <w:sz w:val="26"/>
+          <w:szCs w:val="26"/>
+        </w:rPr>
+      </w:pPr>
+      <w:r>
+        <w:rPr>
+          <w:rFonts w:ascii="Times New Roman" w:hAnsi="Times New Roman" w:cs="Times New Roman"/>
+          <w:sz w:val="26"/>
+          <w:szCs w:val="26"/>
+        </w:rPr>
+        <w:t>-        Viewpoint:</w:t>
+      </w:r>
+    </w:p>
+    <w:p>
+      <w:pPr>
+        <w:jc w:val="both"/>
+        <w:rPr>
+          <w:rFonts w:ascii="Times New Roman" w:hAnsi="Times New Roman" w:cs="Times New Roman"/>
+          <w:sz w:val="26"/>
+          <w:szCs w:val="26"/>
+        </w:rPr>
+      </w:pPr>
+      <w:r>
+        <w:rPr>
+          <w:rFonts w:ascii="Times New Roman" w:hAnsi="Times New Roman" w:cs="Times New Roman"/>
+          <w:sz w:val="26"/>
+          <w:szCs w:val="26"/>
+        </w:rPr>
+        <w:t xml:space="preserve">Computation independent viewpoint: supported by a Computation Independent Model (CIM) or Domain model, focusing on the requirements for the system, the details of structure and processing are hidden, </w:t>
+      </w:r>
+      <w:proofErr w:type="gramStart"/>
+      <w:r>
+        <w:rPr>
+          <w:rFonts w:ascii="Times New Roman" w:hAnsi="Times New Roman" w:cs="Times New Roman"/>
+          <w:sz w:val="26"/>
+          <w:szCs w:val="26"/>
+        </w:rPr>
+        <w:t>Bridging</w:t>
+      </w:r>
+      <w:proofErr w:type="gramEnd"/>
+      <w:r>
+        <w:rPr>
+          <w:rFonts w:ascii="Times New Roman" w:hAnsi="Times New Roman" w:cs="Times New Roman"/>
+          <w:sz w:val="26"/>
+          <w:szCs w:val="26"/>
+        </w:rPr>
+        <w:t xml:space="preserve"> the gap between domain experts and artifacts experts.</w:t>
+      </w:r>
+    </w:p>
+    <w:p>
+      <w:pPr>
+        <w:jc w:val="both"/>
+        <w:rPr>
+          <w:rFonts w:ascii="Times New Roman" w:hAnsi="Times New Roman" w:cs="Times New Roman"/>
+          <w:sz w:val="26"/>
+          <w:szCs w:val="26"/>
+        </w:rPr>
+      </w:pPr>
+      <w:r>
+        <w:rPr>
+          <w:rFonts w:ascii="Times New Roman" w:hAnsi="Times New Roman" w:cs="Times New Roman"/>
+          <w:sz w:val="26"/>
+          <w:szCs w:val="26"/>
+        </w:rPr>
+        <w:t>Platform independent viewpoint: Supported by the Platform Independent Model (PIM) providing a view of the system from a platform independent viewpoint.</w:t>
+      </w:r>
+    </w:p>
+    <w:p>
+      <w:pPr>
+        <w:jc w:val="both"/>
+        <w:rPr>
+          <w:rFonts w:ascii="Times New Roman" w:hAnsi="Times New Roman" w:cs="Times New Roman"/>
+          <w:sz w:val="26"/>
+          <w:szCs w:val="26"/>
+        </w:rPr>
+      </w:pPr>
+      <w:r>
+        <w:rPr>
+          <w:rFonts w:ascii="Times New Roman" w:hAnsi="Times New Roman" w:cs="Times New Roman"/>
+          <w:sz w:val="26"/>
+          <w:szCs w:val="26"/>
+        </w:rPr>
+        <w:t xml:space="preserve">Platform specific viewpoint: Supported by a Platform Specific </w:t>
+      </w:r>
+      <w:proofErr w:type="gramStart"/>
+      <w:r>
+        <w:rPr>
+          <w:rFonts w:ascii="Times New Roman" w:hAnsi="Times New Roman" w:cs="Times New Roman"/>
+          <w:sz w:val="26"/>
+          <w:szCs w:val="26"/>
+        </w:rPr>
+        <w:t>Model(</w:t>
+      </w:r>
+      <w:proofErr w:type="gramEnd"/>
+      <w:r>
+        <w:rPr>
+          <w:rFonts w:ascii="Times New Roman" w:hAnsi="Times New Roman" w:cs="Times New Roman"/>
+          <w:sz w:val="26"/>
+          <w:szCs w:val="26"/>
+        </w:rPr>
+        <w:t>PSM) : Combining specs from CIM and PIM, defining how the system is using a specific platform.</w:t>
+      </w:r>
+    </w:p>
+    <w:p>
+      <w:pPr>
+        <w:jc w:val="both"/>
+        <w:rPr>
+          <w:rFonts w:ascii="Times New Roman" w:hAnsi="Times New Roman" w:cs="Times New Roman"/>
+          <w:sz w:val="26"/>
+          <w:szCs w:val="26"/>
+        </w:rPr>
+      </w:pPr>
+      <w:r>
+        <w:rPr>
+          <w:rFonts w:ascii="Times New Roman" w:hAnsi="Times New Roman" w:cs="Times New Roman"/>
+          <w:sz w:val="26"/>
+          <w:szCs w:val="26"/>
+        </w:rPr>
+        <w:t>-        Platform model: Specificity about the platform and how to connect the application to the platform.</w:t>
+      </w:r>
+    </w:p>
+    <w:p>
+      <w:pPr>
+        <w:jc w:val="both"/>
+        <w:rPr>
+          <w:rFonts w:ascii="Times New Roman" w:hAnsi="Times New Roman" w:cs="Times New Roman"/>
+          <w:sz w:val="26"/>
+          <w:szCs w:val="26"/>
+        </w:rPr>
+      </w:pPr>
+      <w:r>
+        <w:rPr>
+          <w:rFonts w:ascii="Times New Roman" w:hAnsi="Times New Roman" w:cs="Times New Roman"/>
+          <w:sz w:val="26"/>
+          <w:szCs w:val="26"/>
+        </w:rPr>
+        <w:t>-        Model transformation: Converting one model to another model of the same system. Ex: PIM=&gt;PSM</w:t>
+      </w:r>
+    </w:p>
+    <w:p>
+      <w:pPr>
+        <w:jc w:val="both"/>
+        <w:rPr>
+          <w:rFonts w:ascii="Times New Roman" w:hAnsi="Times New Roman" w:cs="Times New Roman"/>
+          <w:sz w:val="26"/>
+          <w:szCs w:val="26"/>
+        </w:rPr>
+      </w:pPr>
+      <w:r>
+        <w:rPr>
+          <w:rFonts w:ascii="Times New Roman" w:hAnsi="Times New Roman" w:cs="Times New Roman"/>
+          <w:sz w:val="26"/>
+          <w:szCs w:val="26"/>
+        </w:rPr>
+        <w:t>MDA models can be expressed using the Unified Modeling Language (UML).</w:t>
+      </w:r>
+    </w:p>
+    <w:p>
+      <w:pPr>
+        <w:jc w:val="both"/>
+        <w:rPr>
+          <w:rFonts w:ascii="Times New Roman" w:hAnsi="Times New Roman" w:cs="Times New Roman"/>
+          <w:sz w:val="26"/>
+          <w:szCs w:val="26"/>
+        </w:rPr>
+      </w:pPr>
+    </w:p>
+    <w:p>
+      <w:pPr>
+        <w:jc w:val="both"/>
+        <w:rPr>
+          <w:rFonts w:ascii="Times New Roman" w:hAnsi="Times New Roman" w:cs="Times New Roman"/>
+          <w:sz w:val="26"/>
+          <w:szCs w:val="26"/>
+        </w:rPr>
+      </w:pPr>
+      <w:r>
+        <w:rPr>
+          <w:rFonts w:ascii="Times New Roman" w:hAnsi="Times New Roman" w:cs="Times New Roman"/>
+          <w:sz w:val="26"/>
+          <w:szCs w:val="26"/>
+        </w:rPr>
+        <w:t>MDA main drawback: Software customization Issue: Inconsistency between the PIM and the artifacts produces through customization.</w:t>
+      </w:r>
+    </w:p>
+    <w:p>
+      <w:pPr>
+        <w:jc w:val="both"/>
+        <w:rPr>
+          <w:rFonts w:ascii="Times New Roman" w:hAnsi="Times New Roman" w:cs="Times New Roman"/>
+          <w:sz w:val="26"/>
+          <w:szCs w:val="26"/>
+        </w:rPr>
+      </w:pPr>
+      <w:r>
+        <w:rPr>
+          <w:rFonts w:ascii="Times New Roman" w:hAnsi="Times New Roman" w:cs="Times New Roman"/>
+          <w:sz w:val="26"/>
+          <w:szCs w:val="26"/>
+        </w:rPr>
+        <w:t>…</w:t>
+      </w:r>
+    </w:p>
+    <w:p>
+      <w:pPr>
+        <w:pStyle w:val="Titre3"/>
+        <w:numPr>
+          <w:ilvl w:val="0"/>
+          <w:numId w:val="12"/>
+        </w:numPr>
+        <w:jc w:val="both"/>
+        <w:rPr>
+          <w:rFonts w:ascii="Times New Roman" w:hAnsi="Times New Roman" w:cs="Times New Roman"/>
+          <w:sz w:val="26"/>
+          <w:szCs w:val="26"/>
+        </w:rPr>
+      </w:pPr>
+      <w:bookmarkStart w:id="13" w:name="_Toc14868475"/>
+      <w:r>
+        <w:rPr>
+          <w:rFonts w:ascii="Times New Roman" w:hAnsi="Times New Roman" w:cs="Times New Roman"/>
+          <w:sz w:val="26"/>
+          <w:szCs w:val="26"/>
+        </w:rPr>
+        <w:t>Example of application</w:t>
+      </w:r>
+      <w:bookmarkEnd w:id="13"/>
+    </w:p>
+    <w:p>
+      <w:r>
+        <w:t>…</w:t>
+      </w:r>
+    </w:p>
+    <w:p>
+      <w:pPr>
+        <w:pStyle w:val="Titre3"/>
+        <w:numPr>
+          <w:ilvl w:val="0"/>
+          <w:numId w:val="12"/>
+        </w:numPr>
+      </w:pPr>
+      <w:bookmarkStart w:id="14" w:name="_Toc14868476"/>
+      <w:r>
+        <w:lastRenderedPageBreak/>
+        <w:t>Drawbacks of MDA</w:t>
+      </w:r>
+      <w:bookmarkEnd w:id="14"/>
     </w:p>
     <w:p>
       <w:pPr>
@@ -2967,19 +5972,93 @@
           <w:ilvl w:val="0"/>
           <w:numId w:val="11"/>
         </w:numPr>
-        <w:rPr>
-          <w:lang w:val="en-US"/>
-        </w:rPr>
-      </w:pPr>
-      <w:bookmarkStart w:id="10" w:name="_Toc14786085"/>
-      <w:r>
-        <w:rPr>
-          <w:lang w:val="en-US"/>
+        <w:jc w:val="both"/>
+        <w:rPr>
+          <w:rFonts w:ascii="Times New Roman" w:hAnsi="Times New Roman" w:cs="Times New Roman"/>
+        </w:rPr>
+      </w:pPr>
+      <w:bookmarkStart w:id="15" w:name="_Toc14868477"/>
+      <w:r>
+        <w:rPr>
+          <w:rFonts w:ascii="Times New Roman" w:hAnsi="Times New Roman" w:cs="Times New Roman"/>
         </w:rPr>
         <w:t>Behavior Driven Design (BDD)</w:t>
       </w:r>
-      <w:bookmarkEnd w:id="10"/>
-    </w:p>
+      <w:bookmarkEnd w:id="15"/>
+    </w:p>
+    <w:p>
+      <w:pPr>
+        <w:pStyle w:val="Titre3"/>
+        <w:numPr>
+          <w:ilvl w:val="0"/>
+          <w:numId w:val="13"/>
+        </w:numPr>
+      </w:pPr>
+      <w:bookmarkStart w:id="16" w:name="_Toc14868478"/>
+      <w:r>
+        <w:t>History</w:t>
+      </w:r>
+      <w:bookmarkEnd w:id="16"/>
+    </w:p>
+    <w:p>
+      <w:pPr>
+        <w:pStyle w:val="Titre3"/>
+        <w:numPr>
+          <w:ilvl w:val="0"/>
+          <w:numId w:val="13"/>
+        </w:numPr>
+      </w:pPr>
+      <w:bookmarkStart w:id="17" w:name="_Toc14868479"/>
+      <w:r>
+        <w:t>What is BDD?</w:t>
+      </w:r>
+      <w:bookmarkEnd w:id="17"/>
+    </w:p>
+    <w:p>
+      <w:pPr>
+        <w:pStyle w:val="Titre4"/>
+      </w:pPr>
+      <w:r>
+        <w:t>Definition</w:t>
+      </w:r>
+    </w:p>
+    <w:p>
+      <w:pPr>
+        <w:pStyle w:val="Titre4"/>
+      </w:pPr>
+      <w:r>
+        <w:t>Methodology</w:t>
+      </w:r>
+    </w:p>
+    <w:p>
+      <w:pPr>
+        <w:pStyle w:val="Titre3"/>
+        <w:numPr>
+          <w:ilvl w:val="0"/>
+          <w:numId w:val="13"/>
+        </w:numPr>
+      </w:pPr>
+      <w:bookmarkStart w:id="18" w:name="_Toc14868480"/>
+      <w:r>
+        <w:t>Example of application</w:t>
+      </w:r>
+      <w:bookmarkEnd w:id="18"/>
+    </w:p>
+    <w:p>
+      <w:pPr>
+        <w:pStyle w:val="Titre3"/>
+        <w:numPr>
+          <w:ilvl w:val="0"/>
+          <w:numId w:val="13"/>
+        </w:numPr>
+      </w:pPr>
+      <w:bookmarkStart w:id="19" w:name="_Toc14868481"/>
+      <w:r>
+        <w:t>Drawbacks of BDD</w:t>
+      </w:r>
+      <w:bookmarkEnd w:id="19"/>
+    </w:p>
+    <w:p/>
     <w:p>
       <w:pPr>
         <w:pStyle w:val="Titre2"/>
@@ -2987,35 +6066,110 @@
           <w:ilvl w:val="0"/>
           <w:numId w:val="11"/>
         </w:numPr>
-        <w:rPr>
-          <w:lang w:val="en-US"/>
-        </w:rPr>
-      </w:pPr>
-      <w:bookmarkStart w:id="11" w:name="_Toc14786086"/>
-      <w:r>
-        <w:rPr>
-          <w:lang w:val="en-US"/>
-        </w:rPr>
+        <w:jc w:val="both"/>
+        <w:rPr>
+          <w:rFonts w:ascii="Times New Roman" w:hAnsi="Times New Roman" w:cs="Times New Roman"/>
+        </w:rPr>
+      </w:pPr>
+      <w:bookmarkStart w:id="20" w:name="_Toc14868482"/>
+      <w:r>
+        <w:rPr>
+          <w:rFonts w:ascii="Times New Roman" w:hAnsi="Times New Roman" w:cs="Times New Roman"/>
+        </w:rPr>
+        <w:lastRenderedPageBreak/>
         <w:t>Domain Driven Design</w:t>
       </w:r>
       <w:r>
         <w:rPr>
-          <w:lang w:val="en-US"/>
+          <w:rFonts w:ascii="Times New Roman" w:hAnsi="Times New Roman" w:cs="Times New Roman"/>
         </w:rPr>
         <w:t xml:space="preserve"> (DDD)</w:t>
       </w:r>
-      <w:bookmarkEnd w:id="11"/>
+      <w:bookmarkEnd w:id="20"/>
+    </w:p>
+    <w:p>
+      <w:pPr>
+        <w:pStyle w:val="Titre3"/>
+        <w:numPr>
+          <w:ilvl w:val="0"/>
+          <w:numId w:val="14"/>
+        </w:numPr>
+      </w:pPr>
+      <w:bookmarkStart w:id="21" w:name="_Toc14868483"/>
+      <w:r>
+        <w:t>History</w:t>
+      </w:r>
+      <w:bookmarkEnd w:id="21"/>
+    </w:p>
+    <w:p>
+      <w:pPr>
+        <w:pStyle w:val="Titre3"/>
+        <w:numPr>
+          <w:ilvl w:val="0"/>
+          <w:numId w:val="14"/>
+        </w:numPr>
+      </w:pPr>
+      <w:bookmarkStart w:id="22" w:name="_Toc14868484"/>
+      <w:r>
+        <w:t>What is DDD?</w:t>
+      </w:r>
+      <w:bookmarkEnd w:id="22"/>
+    </w:p>
+    <w:p>
+      <w:pPr>
+        <w:pStyle w:val="Titre4"/>
+      </w:pPr>
+      <w:r>
+        <w:t>Definition</w:t>
+      </w:r>
+    </w:p>
+    <w:p>
+      <w:pPr>
+        <w:pStyle w:val="Titre4"/>
+      </w:pPr>
+      <w:r>
+        <w:t>Methodology</w:t>
+      </w:r>
+    </w:p>
+    <w:p>
+      <w:pPr>
+        <w:pStyle w:val="Titre3"/>
+        <w:numPr>
+          <w:ilvl w:val="0"/>
+          <w:numId w:val="14"/>
+        </w:numPr>
+      </w:pPr>
+      <w:bookmarkStart w:id="23" w:name="_Toc14868485"/>
+      <w:r>
+        <w:t>Example of application</w:t>
+      </w:r>
+      <w:bookmarkEnd w:id="23"/>
+    </w:p>
+    <w:p>
+      <w:pPr>
+        <w:pStyle w:val="Titre3"/>
+        <w:numPr>
+          <w:ilvl w:val="0"/>
+          <w:numId w:val="14"/>
+        </w:numPr>
+      </w:pPr>
+      <w:bookmarkStart w:id="24" w:name="_Toc14868486"/>
+      <w:r>
+        <w:t>Drawbacks of DDD</w:t>
+      </w:r>
+      <w:bookmarkEnd w:id="24"/>
     </w:p>
     <w:p>
       <w:pPr>
         <w:pStyle w:val="Titre2"/>
-        <w:rPr>
-          <w:lang w:val="en-US"/>
-        </w:rPr>
-      </w:pPr>
-      <w:r>
-        <w:rPr>
-          <w:lang w:val="en-US"/>
+        <w:jc w:val="both"/>
+        <w:rPr>
+          <w:rFonts w:ascii="Times New Roman" w:hAnsi="Times New Roman" w:cs="Times New Roman"/>
+        </w:rPr>
+      </w:pPr>
+      <w:r>
+        <w:rPr>
+          <w:rFonts w:ascii="Times New Roman" w:hAnsi="Times New Roman" w:cs="Times New Roman"/>
         </w:rPr>
         <w:br/>
       </w:r>
@@ -3027,12 +6181,68 @@
           <w:ilvl w:val="0"/>
           <w:numId w:val="2"/>
         </w:numPr>
-      </w:pPr>
-      <w:bookmarkStart w:id="12" w:name="_Toc14786087"/>
-      <w:r>
+        <w:jc w:val="both"/>
+        <w:rPr>
+          <w:rFonts w:ascii="Times New Roman" w:hAnsi="Times New Roman" w:cs="Times New Roman"/>
+          <w:sz w:val="26"/>
+          <w:szCs w:val="26"/>
+        </w:rPr>
+      </w:pPr>
+      <w:bookmarkStart w:id="25" w:name="_Toc14868487"/>
+      <w:r>
+        <w:rPr>
+          <w:rFonts w:ascii="Times New Roman" w:hAnsi="Times New Roman" w:cs="Times New Roman"/>
+          <w:sz w:val="26"/>
+          <w:szCs w:val="26"/>
+        </w:rPr>
         <w:t>Research Methodology</w:t>
       </w:r>
-      <w:bookmarkEnd w:id="12"/>
+      <w:bookmarkEnd w:id="25"/>
+    </w:p>
+    <w:p>
+      <w:pPr>
+        <w:pStyle w:val="Titre2"/>
+        <w:numPr>
+          <w:ilvl w:val="0"/>
+          <w:numId w:val="15"/>
+        </w:numPr>
+      </w:pPr>
+      <w:bookmarkStart w:id="26" w:name="_Toc14868488"/>
+      <w:r>
+        <w:t>Qualitative analysis</w:t>
+      </w:r>
+      <w:bookmarkEnd w:id="26"/>
+    </w:p>
+    <w:p>
+      <w:pPr>
+        <w:pStyle w:val="Titre2"/>
+        <w:numPr>
+          <w:ilvl w:val="0"/>
+          <w:numId w:val="15"/>
+        </w:numPr>
+      </w:pPr>
+      <w:bookmarkStart w:id="27" w:name="_Toc14868489"/>
+      <w:r>
+        <w:t xml:space="preserve">Quantitative </w:t>
+      </w:r>
+      <w:r>
+        <w:t>analysis</w:t>
+      </w:r>
+      <w:bookmarkEnd w:id="27"/>
+    </w:p>
+    <w:p>
+      <w:pPr>
+        <w:pStyle w:val="Titre2"/>
+        <w:numPr>
+          <w:ilvl w:val="0"/>
+          <w:numId w:val="15"/>
+        </w:numPr>
+      </w:pPr>
+      <w:bookmarkStart w:id="28" w:name="_Toc14868490"/>
+      <w:r>
+        <w:t>Results and comments</w:t>
+      </w:r>
+      <w:bookmarkEnd w:id="28"/>
     </w:p>
     <w:p>
       <w:pPr>
@@ -3041,12 +6251,39 @@
           <w:ilvl w:val="0"/>
           <w:numId w:val="2"/>
         </w:numPr>
-      </w:pPr>
-      <w:bookmarkStart w:id="13" w:name="_Toc14786088"/>
-      <w:r>
-        <w:t>Study</w:t>
-      </w:r>
-      <w:bookmarkEnd w:id="13"/>
+        <w:jc w:val="both"/>
+        <w:rPr>
+          <w:rFonts w:ascii="Times New Roman" w:hAnsi="Times New Roman" w:cs="Times New Roman"/>
+          <w:sz w:val="26"/>
+          <w:szCs w:val="26"/>
+        </w:rPr>
+      </w:pPr>
+      <w:bookmarkStart w:id="29" w:name="_Toc14868491"/>
+      <w:r>
+        <w:rPr>
+          <w:rFonts w:ascii="Times New Roman" w:hAnsi="Times New Roman" w:cs="Times New Roman"/>
+          <w:sz w:val="26"/>
+          <w:szCs w:val="26"/>
+        </w:rPr>
+        <w:t>Assessment and v</w:t>
+      </w:r>
+      <w:r>
+        <w:rPr>
+          <w:rFonts w:ascii="Times New Roman" w:hAnsi="Times New Roman" w:cs="Times New Roman"/>
+          <w:sz w:val="26"/>
+          <w:szCs w:val="26"/>
+        </w:rPr>
+        <w:t>alidation</w:t>
+      </w:r>
+      <w:r>
+        <w:rPr>
+          <w:rFonts w:ascii="Times New Roman" w:hAnsi="Times New Roman" w:cs="Times New Roman"/>
+          <w:sz w:val="26"/>
+          <w:szCs w:val="26"/>
+        </w:rPr>
+        <w:t xml:space="preserve"> of results: case of AXA Bank DSI</w:t>
+      </w:r>
+      <w:bookmarkEnd w:id="29"/>
     </w:p>
     <w:p>
       <w:pPr>
@@ -3055,136 +6292,544 @@
           <w:ilvl w:val="0"/>
           <w:numId w:val="2"/>
         </w:numPr>
-      </w:pPr>
-      <w:bookmarkStart w:id="14" w:name="_Toc14786089"/>
-      <w:r>
-        <w:t>Validation</w:t>
-      </w:r>
-      <w:bookmarkEnd w:id="14"/>
+        <w:jc w:val="both"/>
+        <w:rPr>
+          <w:rFonts w:ascii="Times New Roman" w:hAnsi="Times New Roman" w:cs="Times New Roman"/>
+          <w:sz w:val="26"/>
+          <w:szCs w:val="26"/>
+        </w:rPr>
+      </w:pPr>
+      <w:bookmarkStart w:id="30" w:name="_Toc14868492"/>
+      <w:r>
+        <w:rPr>
+          <w:rFonts w:ascii="Times New Roman" w:hAnsi="Times New Roman" w:cs="Times New Roman"/>
+          <w:sz w:val="26"/>
+          <w:szCs w:val="26"/>
+        </w:rPr>
+        <w:t>Conclusion and further work</w:t>
+      </w:r>
+      <w:bookmarkEnd w:id="30"/>
+      <w:r>
+        <w:rPr>
+          <w:rFonts w:ascii="Times New Roman" w:hAnsi="Times New Roman" w:cs="Times New Roman"/>
+          <w:sz w:val="26"/>
+          <w:szCs w:val="26"/>
+        </w:rPr>
+        <w:br/>
+      </w:r>
     </w:p>
     <w:p>
       <w:pPr>
         <w:pStyle w:val="Titre1"/>
+        <w:ind w:left="720"/>
+        <w:jc w:val="both"/>
+        <w:rPr>
+          <w:rFonts w:ascii="Times New Roman" w:hAnsi="Times New Roman" w:cs="Times New Roman"/>
+          <w:sz w:val="26"/>
+          <w:szCs w:val="26"/>
+        </w:rPr>
+      </w:pPr>
+    </w:p>
+    <w:p>
+      <w:pPr>
+        <w:pStyle w:val="Titre1"/>
+        <w:ind w:left="720"/>
+        <w:jc w:val="both"/>
+        <w:rPr>
+          <w:rFonts w:ascii="Times New Roman" w:hAnsi="Times New Roman" w:cs="Times New Roman"/>
+          <w:sz w:val="26"/>
+          <w:szCs w:val="26"/>
+        </w:rPr>
+      </w:pPr>
+      <w:bookmarkStart w:id="31" w:name="_Toc14868493"/>
+      <w:r>
+        <w:rPr>
+          <w:rFonts w:ascii="Times New Roman" w:hAnsi="Times New Roman" w:cs="Times New Roman"/>
+          <w:sz w:val="26"/>
+          <w:szCs w:val="26"/>
+        </w:rPr>
+        <w:t>Table of acronyms</w:t>
+      </w:r>
+      <w:bookmarkEnd w:id="31"/>
+    </w:p>
+    <w:p/>
+    <w:p>
+      <w:pPr>
+        <w:jc w:val="both"/>
+        <w:rPr>
+          <w:rFonts w:ascii="Times New Roman" w:hAnsi="Times New Roman" w:cs="Times New Roman"/>
+          <w:sz w:val="26"/>
+          <w:szCs w:val="26"/>
+        </w:rPr>
+      </w:pPr>
+      <w:r>
+        <w:rPr>
+          <w:rFonts w:ascii="Times New Roman" w:hAnsi="Times New Roman" w:cs="Times New Roman"/>
+          <w:sz w:val="26"/>
+          <w:szCs w:val="26"/>
+        </w:rPr>
+        <w:t>BDD: Behavior Driven Design</w:t>
+      </w:r>
+    </w:p>
+    <w:p>
+      <w:pPr>
+        <w:jc w:val="both"/>
+        <w:rPr>
+          <w:rFonts w:ascii="Times New Roman" w:hAnsi="Times New Roman" w:cs="Times New Roman"/>
+          <w:sz w:val="26"/>
+          <w:szCs w:val="26"/>
+        </w:rPr>
+      </w:pPr>
+      <w:r>
+        <w:rPr>
+          <w:rFonts w:ascii="Times New Roman" w:hAnsi="Times New Roman" w:cs="Times New Roman"/>
+          <w:sz w:val="26"/>
+          <w:szCs w:val="26"/>
+        </w:rPr>
+        <w:t>DDD: Domain Driven Design</w:t>
+      </w:r>
+    </w:p>
+    <w:p>
+      <w:pPr>
+        <w:jc w:val="both"/>
+        <w:rPr>
+          <w:rFonts w:ascii="Times New Roman" w:hAnsi="Times New Roman" w:cs="Times New Roman"/>
+          <w:sz w:val="26"/>
+          <w:szCs w:val="26"/>
+        </w:rPr>
+      </w:pPr>
+      <w:r>
+        <w:rPr>
+          <w:rFonts w:ascii="Times New Roman" w:hAnsi="Times New Roman" w:cs="Times New Roman"/>
+          <w:sz w:val="26"/>
+          <w:szCs w:val="26"/>
+        </w:rPr>
+        <w:t>ISD: Information System Department</w:t>
+      </w:r>
+    </w:p>
+    <w:p>
+      <w:pPr>
+        <w:jc w:val="both"/>
+        <w:rPr>
+          <w:rFonts w:ascii="Times New Roman" w:hAnsi="Times New Roman" w:cs="Times New Roman"/>
+          <w:sz w:val="26"/>
+          <w:szCs w:val="26"/>
+        </w:rPr>
+      </w:pPr>
+      <w:r>
+        <w:rPr>
+          <w:rFonts w:ascii="Times New Roman" w:hAnsi="Times New Roman" w:cs="Times New Roman"/>
+          <w:sz w:val="26"/>
+          <w:szCs w:val="26"/>
+        </w:rPr>
+        <w:t>MDA: Model Driven Architecture</w:t>
+      </w:r>
+    </w:p>
+    <w:p>
+      <w:pPr>
+        <w:jc w:val="both"/>
+        <w:rPr>
+          <w:rFonts w:ascii="Times New Roman" w:hAnsi="Times New Roman" w:cs="Times New Roman"/>
+          <w:sz w:val="26"/>
+          <w:szCs w:val="26"/>
+        </w:rPr>
+      </w:pPr>
+      <w:r>
+        <w:rPr>
+          <w:rFonts w:ascii="Times New Roman" w:hAnsi="Times New Roman" w:cs="Times New Roman"/>
+          <w:sz w:val="26"/>
+          <w:szCs w:val="26"/>
+        </w:rPr>
+        <w:t>TDD: Test Driven Design</w:t>
+      </w:r>
+    </w:p>
+    <w:p>
+      <w:pPr>
+        <w:jc w:val="both"/>
+        <w:rPr>
+          <w:rFonts w:ascii="Times New Roman" w:hAnsi="Times New Roman" w:cs="Times New Roman"/>
+          <w:sz w:val="26"/>
+          <w:szCs w:val="26"/>
+        </w:rPr>
+      </w:pPr>
+      <w:r>
+        <w:rPr>
+          <w:rFonts w:ascii="Times New Roman" w:hAnsi="Times New Roman" w:cs="Times New Roman"/>
+          <w:sz w:val="26"/>
+          <w:szCs w:val="26"/>
+        </w:rPr>
+        <w:t>UML: Unified Modeling Language</w:t>
+      </w:r>
+    </w:p>
+    <w:p>
+      <w:pPr>
+        <w:jc w:val="both"/>
+        <w:rPr>
+          <w:rFonts w:ascii="Times New Roman" w:hAnsi="Times New Roman" w:cs="Times New Roman"/>
+          <w:sz w:val="26"/>
+          <w:szCs w:val="26"/>
+        </w:rPr>
+      </w:pPr>
+      <w:r>
+        <w:rPr>
+          <w:rFonts w:ascii="Times New Roman" w:hAnsi="Times New Roman" w:cs="Times New Roman"/>
+          <w:sz w:val="26"/>
+          <w:szCs w:val="26"/>
+        </w:rPr>
+        <w:lastRenderedPageBreak/>
+        <w:t>XMI: XML metadata interchange</w:t>
+      </w:r>
+    </w:p>
+    <w:p>
+      <w:pPr>
+        <w:jc w:val="both"/>
+        <w:rPr>
+          <w:rFonts w:ascii="Times New Roman" w:hAnsi="Times New Roman" w:cs="Times New Roman"/>
+          <w:sz w:val="26"/>
+          <w:szCs w:val="26"/>
+        </w:rPr>
+      </w:pPr>
+    </w:p>
+    <w:p>
+      <w:pPr>
+        <w:pStyle w:val="Titre1"/>
+        <w:jc w:val="both"/>
+        <w:rPr>
+          <w:rFonts w:ascii="Times New Roman" w:hAnsi="Times New Roman" w:cs="Times New Roman"/>
+          <w:sz w:val="26"/>
+          <w:szCs w:val="26"/>
+        </w:rPr>
+      </w:pPr>
+      <w:bookmarkStart w:id="32" w:name="_Toc14868494"/>
+      <w:r>
+        <w:rPr>
+          <w:rFonts w:ascii="Times New Roman" w:hAnsi="Times New Roman" w:cs="Times New Roman"/>
+          <w:sz w:val="26"/>
+          <w:szCs w:val="26"/>
+        </w:rPr>
+        <w:t>Bibliography:</w:t>
+      </w:r>
+      <w:bookmarkEnd w:id="32"/>
+    </w:p>
+    <w:p>
+      <w:pPr>
+        <w:jc w:val="both"/>
+        <w:rPr>
+          <w:rFonts w:ascii="Times New Roman" w:hAnsi="Times New Roman" w:cs="Times New Roman"/>
+          <w:sz w:val="26"/>
+          <w:szCs w:val="26"/>
+        </w:rPr>
+      </w:pPr>
+    </w:p>
+    <w:p>
+      <w:pPr>
+        <w:pStyle w:val="NormalWeb"/>
+        <w:spacing w:before="0" w:beforeAutospacing="0" w:after="0" w:afterAutospacing="0"/>
+        <w:jc w:val="both"/>
+        <w:rPr>
+          <w:sz w:val="26"/>
+          <w:szCs w:val="26"/>
+        </w:rPr>
+      </w:pPr>
+      <w:r>
+        <w:rPr>
+          <w:color w:val="000000"/>
+          <w:sz w:val="26"/>
+          <w:szCs w:val="26"/>
+        </w:rPr>
+        <w:t xml:space="preserve">[1] Model driven architecture: Dr. </w:t>
+      </w:r>
+      <w:proofErr w:type="spellStart"/>
+      <w:r>
+        <w:rPr>
+          <w:color w:val="000000"/>
+          <w:sz w:val="26"/>
+          <w:szCs w:val="26"/>
+        </w:rPr>
+        <w:t>Shahid</w:t>
+      </w:r>
+      <w:proofErr w:type="spellEnd"/>
+      <w:r>
+        <w:rPr>
+          <w:color w:val="000000"/>
+          <w:sz w:val="26"/>
+          <w:szCs w:val="26"/>
+        </w:rPr>
+        <w:t xml:space="preserve"> </w:t>
+      </w:r>
+      <w:proofErr w:type="spellStart"/>
+      <w:r>
+        <w:rPr>
+          <w:color w:val="000000"/>
+          <w:sz w:val="26"/>
+          <w:szCs w:val="26"/>
+        </w:rPr>
+        <w:t>Nazir</w:t>
+      </w:r>
+      <w:proofErr w:type="spellEnd"/>
+      <w:r>
+        <w:rPr>
+          <w:color w:val="000000"/>
+          <w:sz w:val="26"/>
+          <w:szCs w:val="26"/>
+        </w:rPr>
+        <w:t xml:space="preserve"> </w:t>
+      </w:r>
+      <w:proofErr w:type="spellStart"/>
+      <w:r>
+        <w:rPr>
+          <w:color w:val="000000"/>
+          <w:sz w:val="26"/>
+          <w:szCs w:val="26"/>
+        </w:rPr>
+        <w:t>Bhatti</w:t>
+      </w:r>
+      <w:proofErr w:type="spellEnd"/>
+      <w:r>
+        <w:rPr>
+          <w:color w:val="000000"/>
+          <w:sz w:val="26"/>
+          <w:szCs w:val="26"/>
+        </w:rPr>
+        <w:t xml:space="preserve">, </w:t>
+      </w:r>
+      <w:proofErr w:type="spellStart"/>
+      <w:r>
+        <w:rPr>
+          <w:color w:val="000000"/>
+          <w:sz w:val="26"/>
+          <w:szCs w:val="26"/>
+        </w:rPr>
+        <w:t>Asif</w:t>
+      </w:r>
+      <w:proofErr w:type="spellEnd"/>
+      <w:r>
+        <w:rPr>
+          <w:color w:val="000000"/>
+          <w:sz w:val="26"/>
+          <w:szCs w:val="26"/>
+        </w:rPr>
+        <w:t xml:space="preserve"> Muhammad Malik, April 2015.</w:t>
+      </w:r>
+      <w:r>
+        <w:rPr>
+          <w:color w:val="000000"/>
+          <w:sz w:val="26"/>
+          <w:szCs w:val="26"/>
+        </w:rPr>
+        <w:br/>
+        <w:t xml:space="preserve"> Available at: </w:t>
+      </w:r>
+      <w:hyperlink r:id="rId7" w:history="1">
+        <w:r>
+          <w:rPr>
+            <w:rStyle w:val="Lienhypertexte"/>
+            <w:rFonts w:eastAsiaTheme="majorEastAsia"/>
+            <w:color w:val="4FC3F7"/>
+            <w:sz w:val="26"/>
+            <w:szCs w:val="26"/>
+          </w:rPr>
+          <w:t>https://www.researchgate.net/publication/274916541_Model_Driven_Architecture</w:t>
+        </w:r>
+      </w:hyperlink>
+      <w:r>
+        <w:rPr>
+          <w:color w:val="000000"/>
+          <w:sz w:val="26"/>
+          <w:szCs w:val="26"/>
+        </w:rPr>
+        <w:t xml:space="preserve"> </w:t>
+      </w:r>
+      <w:r>
+        <w:rPr>
+          <w:color w:val="000000"/>
+          <w:sz w:val="26"/>
+          <w:szCs w:val="26"/>
+        </w:rPr>
+        <w:br/>
+        <w:t>[Accessed April 29</w:t>
+      </w:r>
+      <w:proofErr w:type="gramStart"/>
+      <w:r>
+        <w:rPr>
+          <w:color w:val="000000"/>
+          <w:sz w:val="26"/>
+          <w:szCs w:val="26"/>
+        </w:rPr>
+        <w:t>,2019</w:t>
+      </w:r>
+      <w:proofErr w:type="gramEnd"/>
+      <w:r>
+        <w:rPr>
+          <w:color w:val="000000"/>
+          <w:sz w:val="26"/>
+          <w:szCs w:val="26"/>
+        </w:rPr>
+        <w:t>] </w:t>
+      </w:r>
+    </w:p>
+    <w:p>
+      <w:pPr>
+        <w:jc w:val="both"/>
+        <w:rPr>
+          <w:rFonts w:ascii="Times New Roman" w:hAnsi="Times New Roman" w:cs="Times New Roman"/>
+          <w:sz w:val="26"/>
+          <w:szCs w:val="26"/>
+        </w:rPr>
+      </w:pPr>
+    </w:p>
+    <w:p>
+      <w:pPr>
+        <w:pStyle w:val="NormalWeb"/>
+        <w:spacing w:before="0" w:beforeAutospacing="0" w:after="0" w:afterAutospacing="0"/>
+        <w:jc w:val="both"/>
+        <w:rPr>
+          <w:sz w:val="26"/>
+          <w:szCs w:val="26"/>
+        </w:rPr>
+      </w:pPr>
+      <w:r>
+        <w:rPr>
+          <w:color w:val="000000"/>
+          <w:sz w:val="26"/>
+          <w:szCs w:val="26"/>
+        </w:rPr>
+        <w:t>[2]Model-driven Development of Complex Software: A Research Roadmap, Robert France and</w:t>
+      </w:r>
+      <w:proofErr w:type="gramStart"/>
+      <w:r>
+        <w:rPr>
+          <w:color w:val="000000"/>
+          <w:sz w:val="26"/>
+          <w:szCs w:val="26"/>
+        </w:rPr>
+        <w:t>  Bernhard</w:t>
+      </w:r>
+      <w:proofErr w:type="gramEnd"/>
+      <w:r>
+        <w:rPr>
+          <w:color w:val="000000"/>
+          <w:sz w:val="26"/>
+          <w:szCs w:val="26"/>
+        </w:rPr>
+        <w:t xml:space="preserve"> </w:t>
+      </w:r>
+      <w:proofErr w:type="spellStart"/>
+      <w:r>
+        <w:rPr>
+          <w:color w:val="000000"/>
+          <w:sz w:val="26"/>
+          <w:szCs w:val="26"/>
+        </w:rPr>
+        <w:t>Rumpe</w:t>
+      </w:r>
+      <w:proofErr w:type="spellEnd"/>
+      <w:r>
+        <w:rPr>
+          <w:color w:val="000000"/>
+          <w:sz w:val="26"/>
+          <w:szCs w:val="26"/>
+        </w:rPr>
+        <w:t>, June 2007</w:t>
+      </w:r>
+      <w:r>
+        <w:rPr>
+          <w:color w:val="000000"/>
+          <w:sz w:val="26"/>
+          <w:szCs w:val="26"/>
+        </w:rPr>
+        <w:br/>
+        <w:t xml:space="preserve"> Available at: </w:t>
+      </w:r>
+      <w:hyperlink r:id="rId8" w:history="1">
+        <w:r>
+          <w:rPr>
+            <w:rStyle w:val="Lienhypertexte"/>
+            <w:rFonts w:eastAsiaTheme="majorEastAsia"/>
+            <w:color w:val="4FC3F7"/>
+            <w:sz w:val="26"/>
+            <w:szCs w:val="26"/>
+          </w:rPr>
+          <w:t>https://www.researchgate.net/publication/4250888_Model-driven_Development_of_Complex_Software_A_Research_Roadmap</w:t>
+        </w:r>
+      </w:hyperlink>
+      <w:r>
+        <w:rPr>
+          <w:color w:val="000000"/>
+          <w:sz w:val="26"/>
+          <w:szCs w:val="26"/>
+        </w:rPr>
+        <w:t xml:space="preserve">, </w:t>
+      </w:r>
+      <w:r>
+        <w:rPr>
+          <w:color w:val="000000"/>
+          <w:sz w:val="26"/>
+          <w:szCs w:val="26"/>
+        </w:rPr>
+        <w:br/>
+        <w:t>[Accessed April 29,2019] </w:t>
+      </w:r>
+    </w:p>
+    <w:p>
+      <w:pPr>
+        <w:pStyle w:val="Titre1"/>
+      </w:pPr>
+      <w:bookmarkStart w:id="33" w:name="_Toc14868495"/>
+      <w:r>
+        <w:t>Appendices</w:t>
+      </w:r>
+      <w:bookmarkEnd w:id="33"/>
+    </w:p>
+    <w:p>
+      <w:pPr>
+        <w:pStyle w:val="Titre2"/>
         <w:numPr>
           <w:ilvl w:val="0"/>
-          <w:numId w:val="2"/>
+          <w:numId w:val="16"/>
         </w:numPr>
-        <w:rPr>
-          <w:lang w:val="en-US"/>
-        </w:rPr>
-      </w:pPr>
-      <w:bookmarkStart w:id="15" w:name="_Toc14786090"/>
-      <w:r>
-        <w:rPr>
-          <w:lang w:val="en-US"/>
-        </w:rPr>
-        <w:t>Conclusion and further work</w:t>
-      </w:r>
-      <w:bookmarkEnd w:id="15"/>
-      <w:r>
-        <w:rPr>
-          <w:lang w:val="en-US"/>
-        </w:rPr>
-        <w:br/>
-      </w:r>
-    </w:p>
-    <w:p>
-      <w:pPr>
-        <w:pStyle w:val="Titre1"/>
-        <w:ind w:left="720"/>
-        <w:rPr>
-          <w:lang w:val="en-US"/>
-        </w:rPr>
-      </w:pPr>
-    </w:p>
-    <w:p>
-      <w:pPr>
-        <w:pStyle w:val="Titre1"/>
-        <w:ind w:left="720"/>
-        <w:rPr>
-          <w:lang w:val="en-US"/>
-        </w:rPr>
-      </w:pPr>
-      <w:bookmarkStart w:id="16" w:name="_Toc14786091"/>
-      <w:r>
-        <w:rPr>
-          <w:lang w:val="en-US"/>
-        </w:rPr>
-        <w:t xml:space="preserve">Table of </w:t>
-      </w:r>
-      <w:r>
-        <w:rPr>
-          <w:lang w:val="en-US"/>
-        </w:rPr>
-        <w:t>acronyms</w:t>
-      </w:r>
-      <w:bookmarkEnd w:id="16"/>
-    </w:p>
-    <w:p>
-      <w:pPr>
-        <w:rPr>
-          <w:lang w:val="en-US"/>
-        </w:rPr>
-      </w:pPr>
-      <w:r>
-        <w:rPr>
-          <w:lang w:val="en-US"/>
-        </w:rPr>
-        <w:t>BDD: Behavior Driven Design</w:t>
-      </w:r>
-    </w:p>
-    <w:p>
-      <w:pPr>
-        <w:rPr>
-          <w:lang w:val="en-US"/>
-        </w:rPr>
-      </w:pPr>
-      <w:r>
-        <w:rPr>
-          <w:lang w:val="en-US"/>
-        </w:rPr>
-        <w:lastRenderedPageBreak/>
-        <w:t>DDD: Domain Driven Design</w:t>
-      </w:r>
-    </w:p>
-    <w:p>
-      <w:pPr>
-        <w:rPr>
-          <w:lang w:val="en-US"/>
-        </w:rPr>
-      </w:pPr>
-      <w:r>
-        <w:rPr>
-          <w:lang w:val="en-US"/>
-        </w:rPr>
-        <w:t>ISD: Information System Department</w:t>
-      </w:r>
-    </w:p>
-    <w:p>
-      <w:pPr>
-        <w:rPr>
-          <w:lang w:val="en-US"/>
-        </w:rPr>
-      </w:pPr>
-      <w:r>
-        <w:rPr>
-          <w:lang w:val="en-US"/>
-        </w:rPr>
-        <w:t>MDA: Model Driven Architecture</w:t>
-      </w:r>
-    </w:p>
-    <w:p>
-      <w:pPr>
-        <w:rPr>
-          <w:lang w:val="en-US"/>
-        </w:rPr>
-      </w:pPr>
-      <w:r>
-        <w:rPr>
-          <w:lang w:val="en-US"/>
-        </w:rPr>
-        <w:t>TDD: Test Driven Design</w:t>
-      </w:r>
+      </w:pPr>
+      <w:bookmarkStart w:id="34" w:name="_Toc14868496"/>
+      <w:r>
+        <w:t>Semi-structures Interview Guide</w:t>
+      </w:r>
+      <w:bookmarkEnd w:id="34"/>
+    </w:p>
+    <w:p>
+      <w:pPr>
+        <w:pStyle w:val="Titre2"/>
+        <w:numPr>
+          <w:ilvl w:val="0"/>
+          <w:numId w:val="16"/>
+        </w:numPr>
+        <w:rPr>
+          <w:lang w:val="fr-FR"/>
+        </w:rPr>
+      </w:pPr>
+      <w:bookmarkStart w:id="35" w:name="_Toc14868497"/>
+      <w:r>
+        <w:rPr>
+          <w:lang w:val="fr-FR"/>
+        </w:rPr>
+        <w:t xml:space="preserve">Questionnaire for the quantitative </w:t>
+      </w:r>
+      <w:proofErr w:type="spellStart"/>
+      <w:r>
+        <w:rPr>
+          <w:lang w:val="fr-FR"/>
+        </w:rPr>
+        <w:t>analysis</w:t>
+      </w:r>
+      <w:bookmarkEnd w:id="35"/>
+      <w:proofErr w:type="spellEnd"/>
+    </w:p>
+    <w:p>
+      <w:pPr>
+        <w:pStyle w:val="Titre2"/>
+        <w:rPr>
+          <w:lang w:val="fr-FR"/>
+        </w:rPr>
+      </w:pPr>
     </w:p>
     <w:sectPr>
       <w:pgSz w:w="11906" w:h="16838"/>
@@ -3689,6 +7334,95 @@
     </w:lvl>
   </w:abstractNum>
   <w:abstractNum w:abstractNumId="5">
+    <w:nsid w:val="2ADF6F69"/>
+    <w:multiLevelType w:val="hybridMultilevel"/>
+    <w:tmpl w:val="B8AAF65C"/>
+    <w:lvl w:ilvl="0" w:tplc="3D402FA8">
+      <w:start w:val="1"/>
+      <w:numFmt w:val="lowerRoman"/>
+      <w:lvlText w:val="%1)"/>
+      <w:lvlJc w:val="left"/>
+      <w:pPr>
+        <w:ind w:left="1080" w:hanging="720"/>
+      </w:pPr>
+      <w:rPr>
+        <w:rFonts w:hint="default"/>
+      </w:rPr>
+    </w:lvl>
+    <w:lvl w:ilvl="1" w:tplc="040C0019" w:tentative="1">
+      <w:start w:val="1"/>
+      <w:numFmt w:val="lowerLetter"/>
+      <w:lvlText w:val="%2."/>
+      <w:lvlJc w:val="left"/>
+      <w:pPr>
+        <w:ind w:left="1440" w:hanging="360"/>
+      </w:pPr>
+    </w:lvl>
+    <w:lvl w:ilvl="2" w:tplc="040C001B" w:tentative="1">
+      <w:start w:val="1"/>
+      <w:numFmt w:val="lowerRoman"/>
+      <w:lvlText w:val="%3."/>
+      <w:lvlJc w:val="right"/>
+      <w:pPr>
+        <w:ind w:left="2160" w:hanging="180"/>
+      </w:pPr>
+    </w:lvl>
+    <w:lvl w:ilvl="3" w:tplc="040C000F" w:tentative="1">
+      <w:start w:val="1"/>
+      <w:numFmt w:val="decimal"/>
+      <w:lvlText w:val="%4."/>
+      <w:lvlJc w:val="left"/>
+      <w:pPr>
+        <w:ind w:left="2880" w:hanging="360"/>
+      </w:pPr>
+    </w:lvl>
+    <w:lvl w:ilvl="4" w:tplc="040C0019" w:tentative="1">
+      <w:start w:val="1"/>
+      <w:numFmt w:val="lowerLetter"/>
+      <w:lvlText w:val="%5."/>
+      <w:lvlJc w:val="left"/>
+      <w:pPr>
+        <w:ind w:left="3600" w:hanging="360"/>
+      </w:pPr>
+    </w:lvl>
+    <w:lvl w:ilvl="5" w:tplc="040C001B" w:tentative="1">
+      <w:start w:val="1"/>
+      <w:numFmt w:val="lowerRoman"/>
+      <w:lvlText w:val="%6."/>
+      <w:lvlJc w:val="right"/>
+      <w:pPr>
+        <w:ind w:left="4320" w:hanging="180"/>
+      </w:pPr>
+    </w:lvl>
+    <w:lvl w:ilvl="6" w:tplc="040C000F" w:tentative="1">
+      <w:start w:val="1"/>
+      <w:numFmt w:val="decimal"/>
+      <w:lvlText w:val="%7."/>
+      <w:lvlJc w:val="left"/>
+      <w:pPr>
+        <w:ind w:left="5040" w:hanging="360"/>
+      </w:pPr>
+    </w:lvl>
+    <w:lvl w:ilvl="7" w:tplc="040C0019" w:tentative="1">
+      <w:start w:val="1"/>
+      <w:numFmt w:val="lowerLetter"/>
+      <w:lvlText w:val="%8."/>
+      <w:lvlJc w:val="left"/>
+      <w:pPr>
+        <w:ind w:left="5760" w:hanging="360"/>
+      </w:pPr>
+    </w:lvl>
+    <w:lvl w:ilvl="8" w:tplc="040C001B" w:tentative="1">
+      <w:start w:val="1"/>
+      <w:numFmt w:val="lowerRoman"/>
+      <w:lvlText w:val="%9."/>
+      <w:lvlJc w:val="right"/>
+      <w:pPr>
+        <w:ind w:left="6480" w:hanging="180"/>
+      </w:pPr>
+    </w:lvl>
+  </w:abstractNum>
+  <w:abstractNum w:abstractNumId="6">
     <w:nsid w:val="2DB11368"/>
     <w:multiLevelType w:val="hybridMultilevel"/>
     <w:tmpl w:val="49D02596"/>
@@ -3801,7 +7535,7 @@
       </w:rPr>
     </w:lvl>
   </w:abstractNum>
-  <w:abstractNum w:abstractNumId="6">
+  <w:abstractNum w:abstractNumId="7">
     <w:nsid w:val="31EF679C"/>
     <w:multiLevelType w:val="hybridMultilevel"/>
     <w:tmpl w:val="0F3A8EFC"/>
@@ -3890,7 +7624,7 @@
       </w:pPr>
     </w:lvl>
   </w:abstractNum>
-  <w:abstractNum w:abstractNumId="7">
+  <w:abstractNum w:abstractNumId="8">
     <w:nsid w:val="38851405"/>
     <w:multiLevelType w:val="hybridMultilevel"/>
     <w:tmpl w:val="05CE0C10"/>
@@ -4003,7 +7737,7 @@
       </w:rPr>
     </w:lvl>
   </w:abstractNum>
-  <w:abstractNum w:abstractNumId="8">
+  <w:abstractNum w:abstractNumId="9">
     <w:nsid w:val="47B51F77"/>
     <w:multiLevelType w:val="hybridMultilevel"/>
     <w:tmpl w:val="2490122E"/>
@@ -4092,7 +7826,185 @@
       </w:pPr>
     </w:lvl>
   </w:abstractNum>
-  <w:abstractNum w:abstractNumId="9">
+  <w:abstractNum w:abstractNumId="10">
+    <w:nsid w:val="4BD747F3"/>
+    <w:multiLevelType w:val="hybridMultilevel"/>
+    <w:tmpl w:val="1EC83F8E"/>
+    <w:lvl w:ilvl="0" w:tplc="4A66AB1E">
+      <w:start w:val="1"/>
+      <w:numFmt w:val="upperLetter"/>
+      <w:lvlText w:val="%1)"/>
+      <w:lvlJc w:val="left"/>
+      <w:pPr>
+        <w:ind w:left="720" w:hanging="360"/>
+      </w:pPr>
+      <w:rPr>
+        <w:rFonts w:hint="default"/>
+      </w:rPr>
+    </w:lvl>
+    <w:lvl w:ilvl="1" w:tplc="040C0019" w:tentative="1">
+      <w:start w:val="1"/>
+      <w:numFmt w:val="lowerLetter"/>
+      <w:lvlText w:val="%2."/>
+      <w:lvlJc w:val="left"/>
+      <w:pPr>
+        <w:ind w:left="1440" w:hanging="360"/>
+      </w:pPr>
+    </w:lvl>
+    <w:lvl w:ilvl="2" w:tplc="040C001B" w:tentative="1">
+      <w:start w:val="1"/>
+      <w:numFmt w:val="lowerRoman"/>
+      <w:lvlText w:val="%3."/>
+      <w:lvlJc w:val="right"/>
+      <w:pPr>
+        <w:ind w:left="2160" w:hanging="180"/>
+      </w:pPr>
+    </w:lvl>
+    <w:lvl w:ilvl="3" w:tplc="040C000F" w:tentative="1">
+      <w:start w:val="1"/>
+      <w:numFmt w:val="decimal"/>
+      <w:lvlText w:val="%4."/>
+      <w:lvlJc w:val="left"/>
+      <w:pPr>
+        <w:ind w:left="2880" w:hanging="360"/>
+      </w:pPr>
+    </w:lvl>
+    <w:lvl w:ilvl="4" w:tplc="040C0019" w:tentative="1">
+      <w:start w:val="1"/>
+      <w:numFmt w:val="lowerLetter"/>
+      <w:lvlText w:val="%5."/>
+      <w:lvlJc w:val="left"/>
+      <w:pPr>
+        <w:ind w:left="3600" w:hanging="360"/>
+      </w:pPr>
+    </w:lvl>
+    <w:lvl w:ilvl="5" w:tplc="040C001B" w:tentative="1">
+      <w:start w:val="1"/>
+      <w:numFmt w:val="lowerRoman"/>
+      <w:lvlText w:val="%6."/>
+      <w:lvlJc w:val="right"/>
+      <w:pPr>
+        <w:ind w:left="4320" w:hanging="180"/>
+      </w:pPr>
+    </w:lvl>
+    <w:lvl w:ilvl="6" w:tplc="040C000F" w:tentative="1">
+      <w:start w:val="1"/>
+      <w:numFmt w:val="decimal"/>
+      <w:lvlText w:val="%7."/>
+      <w:lvlJc w:val="left"/>
+      <w:pPr>
+        <w:ind w:left="5040" w:hanging="360"/>
+      </w:pPr>
+    </w:lvl>
+    <w:lvl w:ilvl="7" w:tplc="040C0019" w:tentative="1">
+      <w:start w:val="1"/>
+      <w:numFmt w:val="lowerLetter"/>
+      <w:lvlText w:val="%8."/>
+      <w:lvlJc w:val="left"/>
+      <w:pPr>
+        <w:ind w:left="5760" w:hanging="360"/>
+      </w:pPr>
+    </w:lvl>
+    <w:lvl w:ilvl="8" w:tplc="040C001B" w:tentative="1">
+      <w:start w:val="1"/>
+      <w:numFmt w:val="lowerRoman"/>
+      <w:lvlText w:val="%9."/>
+      <w:lvlJc w:val="right"/>
+      <w:pPr>
+        <w:ind w:left="6480" w:hanging="180"/>
+      </w:pPr>
+    </w:lvl>
+  </w:abstractNum>
+  <w:abstractNum w:abstractNumId="11">
+    <w:nsid w:val="57AF2E30"/>
+    <w:multiLevelType w:val="hybridMultilevel"/>
+    <w:tmpl w:val="23D270A4"/>
+    <w:lvl w:ilvl="0" w:tplc="5908180E">
+      <w:start w:val="1"/>
+      <w:numFmt w:val="lowerRoman"/>
+      <w:lvlText w:val="%1)"/>
+      <w:lvlJc w:val="left"/>
+      <w:pPr>
+        <w:ind w:left="1080" w:hanging="720"/>
+      </w:pPr>
+      <w:rPr>
+        <w:rFonts w:hint="default"/>
+      </w:rPr>
+    </w:lvl>
+    <w:lvl w:ilvl="1" w:tplc="040C0019" w:tentative="1">
+      <w:start w:val="1"/>
+      <w:numFmt w:val="lowerLetter"/>
+      <w:lvlText w:val="%2."/>
+      <w:lvlJc w:val="left"/>
+      <w:pPr>
+        <w:ind w:left="1440" w:hanging="360"/>
+      </w:pPr>
+    </w:lvl>
+    <w:lvl w:ilvl="2" w:tplc="040C001B" w:tentative="1">
+      <w:start w:val="1"/>
+      <w:numFmt w:val="lowerRoman"/>
+      <w:lvlText w:val="%3."/>
+      <w:lvlJc w:val="right"/>
+      <w:pPr>
+        <w:ind w:left="2160" w:hanging="180"/>
+      </w:pPr>
+    </w:lvl>
+    <w:lvl w:ilvl="3" w:tplc="040C000F" w:tentative="1">
+      <w:start w:val="1"/>
+      <w:numFmt w:val="decimal"/>
+      <w:lvlText w:val="%4."/>
+      <w:lvlJc w:val="left"/>
+      <w:pPr>
+        <w:ind w:left="2880" w:hanging="360"/>
+      </w:pPr>
+    </w:lvl>
+    <w:lvl w:ilvl="4" w:tplc="040C0019" w:tentative="1">
+      <w:start w:val="1"/>
+      <w:numFmt w:val="lowerLetter"/>
+      <w:lvlText w:val="%5."/>
+      <w:lvlJc w:val="left"/>
+      <w:pPr>
+        <w:ind w:left="3600" w:hanging="360"/>
+      </w:pPr>
+    </w:lvl>
+    <w:lvl w:ilvl="5" w:tplc="040C001B" w:tentative="1">
+      <w:start w:val="1"/>
+      <w:numFmt w:val="lowerRoman"/>
+      <w:lvlText w:val="%6."/>
+      <w:lvlJc w:val="right"/>
+      <w:pPr>
+        <w:ind w:left="4320" w:hanging="180"/>
+      </w:pPr>
+    </w:lvl>
+    <w:lvl w:ilvl="6" w:tplc="040C000F" w:tentative="1">
+      <w:start w:val="1"/>
+      <w:numFmt w:val="decimal"/>
+      <w:lvlText w:val="%7."/>
+      <w:lvlJc w:val="left"/>
+      <w:pPr>
+        <w:ind w:left="5040" w:hanging="360"/>
+      </w:pPr>
+    </w:lvl>
+    <w:lvl w:ilvl="7" w:tplc="040C0019" w:tentative="1">
+      <w:start w:val="1"/>
+      <w:numFmt w:val="lowerLetter"/>
+      <w:lvlText w:val="%8."/>
+      <w:lvlJc w:val="left"/>
+      <w:pPr>
+        <w:ind w:left="5760" w:hanging="360"/>
+      </w:pPr>
+    </w:lvl>
+    <w:lvl w:ilvl="8" w:tplc="040C001B" w:tentative="1">
+      <w:start w:val="1"/>
+      <w:numFmt w:val="lowerRoman"/>
+      <w:lvlText w:val="%9."/>
+      <w:lvlJc w:val="right"/>
+      <w:pPr>
+        <w:ind w:left="6480" w:hanging="180"/>
+      </w:pPr>
+    </w:lvl>
+  </w:abstractNum>
+  <w:abstractNum w:abstractNumId="12">
     <w:nsid w:val="5D472A8C"/>
     <w:multiLevelType w:val="hybridMultilevel"/>
     <w:tmpl w:val="1012DEFE"/>
@@ -4182,7 +8094,96 @@
       </w:pPr>
     </w:lvl>
   </w:abstractNum>
-  <w:abstractNum w:abstractNumId="10">
+  <w:abstractNum w:abstractNumId="13">
+    <w:nsid w:val="6A5874BD"/>
+    <w:multiLevelType w:val="hybridMultilevel"/>
+    <w:tmpl w:val="9F02950E"/>
+    <w:lvl w:ilvl="0" w:tplc="227A28DA">
+      <w:start w:val="1"/>
+      <w:numFmt w:val="lowerRoman"/>
+      <w:lvlText w:val="%1)"/>
+      <w:lvlJc w:val="left"/>
+      <w:pPr>
+        <w:ind w:left="1080" w:hanging="720"/>
+      </w:pPr>
+      <w:rPr>
+        <w:rFonts w:hint="default"/>
+      </w:rPr>
+    </w:lvl>
+    <w:lvl w:ilvl="1" w:tplc="040C0019" w:tentative="1">
+      <w:start w:val="1"/>
+      <w:numFmt w:val="lowerLetter"/>
+      <w:lvlText w:val="%2."/>
+      <w:lvlJc w:val="left"/>
+      <w:pPr>
+        <w:ind w:left="1440" w:hanging="360"/>
+      </w:pPr>
+    </w:lvl>
+    <w:lvl w:ilvl="2" w:tplc="040C001B" w:tentative="1">
+      <w:start w:val="1"/>
+      <w:numFmt w:val="lowerRoman"/>
+      <w:lvlText w:val="%3."/>
+      <w:lvlJc w:val="right"/>
+      <w:pPr>
+        <w:ind w:left="2160" w:hanging="180"/>
+      </w:pPr>
+    </w:lvl>
+    <w:lvl w:ilvl="3" w:tplc="040C000F" w:tentative="1">
+      <w:start w:val="1"/>
+      <w:numFmt w:val="decimal"/>
+      <w:lvlText w:val="%4."/>
+      <w:lvlJc w:val="left"/>
+      <w:pPr>
+        <w:ind w:left="2880" w:hanging="360"/>
+      </w:pPr>
+    </w:lvl>
+    <w:lvl w:ilvl="4" w:tplc="040C0019" w:tentative="1">
+      <w:start w:val="1"/>
+      <w:numFmt w:val="lowerLetter"/>
+      <w:lvlText w:val="%5."/>
+      <w:lvlJc w:val="left"/>
+      <w:pPr>
+        <w:ind w:left="3600" w:hanging="360"/>
+      </w:pPr>
+    </w:lvl>
+    <w:lvl w:ilvl="5" w:tplc="040C001B" w:tentative="1">
+      <w:start w:val="1"/>
+      <w:numFmt w:val="lowerRoman"/>
+      <w:lvlText w:val="%6."/>
+      <w:lvlJc w:val="right"/>
+      <w:pPr>
+        <w:ind w:left="4320" w:hanging="180"/>
+      </w:pPr>
+    </w:lvl>
+    <w:lvl w:ilvl="6" w:tplc="040C000F" w:tentative="1">
+      <w:start w:val="1"/>
+      <w:numFmt w:val="decimal"/>
+      <w:lvlText w:val="%7."/>
+      <w:lvlJc w:val="left"/>
+      <w:pPr>
+        <w:ind w:left="5040" w:hanging="360"/>
+      </w:pPr>
+    </w:lvl>
+    <w:lvl w:ilvl="7" w:tplc="040C0019" w:tentative="1">
+      <w:start w:val="1"/>
+      <w:numFmt w:val="lowerLetter"/>
+      <w:lvlText w:val="%8."/>
+      <w:lvlJc w:val="left"/>
+      <w:pPr>
+        <w:ind w:left="5760" w:hanging="360"/>
+      </w:pPr>
+    </w:lvl>
+    <w:lvl w:ilvl="8" w:tplc="040C001B" w:tentative="1">
+      <w:start w:val="1"/>
+      <w:numFmt w:val="lowerRoman"/>
+      <w:lvlText w:val="%9."/>
+      <w:lvlJc w:val="right"/>
+      <w:pPr>
+        <w:ind w:left="6480" w:hanging="180"/>
+      </w:pPr>
+    </w:lvl>
+  </w:abstractNum>
+  <w:abstractNum w:abstractNumId="14">
     <w:nsid w:val="6AC26C8D"/>
     <w:multiLevelType w:val="hybridMultilevel"/>
     <w:tmpl w:val="0CC05D00"/>
@@ -4271,8 +8272,97 @@
       </w:pPr>
     </w:lvl>
   </w:abstractNum>
+  <w:abstractNum w:abstractNumId="15">
+    <w:nsid w:val="6FC47838"/>
+    <w:multiLevelType w:val="hybridMultilevel"/>
+    <w:tmpl w:val="CBBA1FE4"/>
+    <w:lvl w:ilvl="0" w:tplc="E05CA4B8">
+      <w:start w:val="1"/>
+      <w:numFmt w:val="upperLetter"/>
+      <w:lvlText w:val="%1)"/>
+      <w:lvlJc w:val="left"/>
+      <w:pPr>
+        <w:ind w:left="720" w:hanging="360"/>
+      </w:pPr>
+      <w:rPr>
+        <w:rFonts w:hint="default"/>
+      </w:rPr>
+    </w:lvl>
+    <w:lvl w:ilvl="1" w:tplc="040C0019" w:tentative="1">
+      <w:start w:val="1"/>
+      <w:numFmt w:val="lowerLetter"/>
+      <w:lvlText w:val="%2."/>
+      <w:lvlJc w:val="left"/>
+      <w:pPr>
+        <w:ind w:left="1440" w:hanging="360"/>
+      </w:pPr>
+    </w:lvl>
+    <w:lvl w:ilvl="2" w:tplc="040C001B" w:tentative="1">
+      <w:start w:val="1"/>
+      <w:numFmt w:val="lowerRoman"/>
+      <w:lvlText w:val="%3."/>
+      <w:lvlJc w:val="right"/>
+      <w:pPr>
+        <w:ind w:left="2160" w:hanging="180"/>
+      </w:pPr>
+    </w:lvl>
+    <w:lvl w:ilvl="3" w:tplc="040C000F" w:tentative="1">
+      <w:start w:val="1"/>
+      <w:numFmt w:val="decimal"/>
+      <w:lvlText w:val="%4."/>
+      <w:lvlJc w:val="left"/>
+      <w:pPr>
+        <w:ind w:left="2880" w:hanging="360"/>
+      </w:pPr>
+    </w:lvl>
+    <w:lvl w:ilvl="4" w:tplc="040C0019" w:tentative="1">
+      <w:start w:val="1"/>
+      <w:numFmt w:val="lowerLetter"/>
+      <w:lvlText w:val="%5."/>
+      <w:lvlJc w:val="left"/>
+      <w:pPr>
+        <w:ind w:left="3600" w:hanging="360"/>
+      </w:pPr>
+    </w:lvl>
+    <w:lvl w:ilvl="5" w:tplc="040C001B" w:tentative="1">
+      <w:start w:val="1"/>
+      <w:numFmt w:val="lowerRoman"/>
+      <w:lvlText w:val="%6."/>
+      <w:lvlJc w:val="right"/>
+      <w:pPr>
+        <w:ind w:left="4320" w:hanging="180"/>
+      </w:pPr>
+    </w:lvl>
+    <w:lvl w:ilvl="6" w:tplc="040C000F" w:tentative="1">
+      <w:start w:val="1"/>
+      <w:numFmt w:val="decimal"/>
+      <w:lvlText w:val="%7."/>
+      <w:lvlJc w:val="left"/>
+      <w:pPr>
+        <w:ind w:left="5040" w:hanging="360"/>
+      </w:pPr>
+    </w:lvl>
+    <w:lvl w:ilvl="7" w:tplc="040C0019" w:tentative="1">
+      <w:start w:val="1"/>
+      <w:numFmt w:val="lowerLetter"/>
+      <w:lvlText w:val="%8."/>
+      <w:lvlJc w:val="left"/>
+      <w:pPr>
+        <w:ind w:left="5760" w:hanging="360"/>
+      </w:pPr>
+    </w:lvl>
+    <w:lvl w:ilvl="8" w:tplc="040C001B" w:tentative="1">
+      <w:start w:val="1"/>
+      <w:numFmt w:val="lowerRoman"/>
+      <w:lvlText w:val="%9."/>
+      <w:lvlJc w:val="right"/>
+      <w:pPr>
+        <w:ind w:left="6480" w:hanging="180"/>
+      </w:pPr>
+    </w:lvl>
+  </w:abstractNum>
   <w:num w:numId="1">
-    <w:abstractNumId w:val="10"/>
+    <w:abstractNumId w:val="14"/>
   </w:num>
   <w:num w:numId="2">
     <w:abstractNumId w:val="4"/>
@@ -4281,19 +8371,19 @@
     <w:abstractNumId w:val="2"/>
   </w:num>
   <w:num w:numId="4">
+    <w:abstractNumId w:val="12"/>
+  </w:num>
+  <w:num w:numId="5">
+    <w:abstractNumId w:val="8"/>
+  </w:num>
+  <w:num w:numId="6">
     <w:abstractNumId w:val="9"/>
   </w:num>
-  <w:num w:numId="5">
+  <w:num w:numId="7">
     <w:abstractNumId w:val="7"/>
   </w:num>
-  <w:num w:numId="6">
-    <w:abstractNumId w:val="8"/>
-  </w:num>
-  <w:num w:numId="7">
+  <w:num w:numId="8">
     <w:abstractNumId w:val="6"/>
-  </w:num>
-  <w:num w:numId="8">
-    <w:abstractNumId w:val="5"/>
   </w:num>
   <w:num w:numId="9">
     <w:abstractNumId w:val="3"/>
@@ -4303,6 +8393,21 @@
   </w:num>
   <w:num w:numId="11">
     <w:abstractNumId w:val="0"/>
+  </w:num>
+  <w:num w:numId="12">
+    <w:abstractNumId w:val="11"/>
+  </w:num>
+  <w:num w:numId="13">
+    <w:abstractNumId w:val="13"/>
+  </w:num>
+  <w:num w:numId="14">
+    <w:abstractNumId w:val="5"/>
+  </w:num>
+  <w:num w:numId="15">
+    <w:abstractNumId w:val="10"/>
+  </w:num>
+  <w:num w:numId="16">
+    <w:abstractNumId w:val="15"/>
   </w:num>
 </w:numbering>
 </file>
@@ -4466,6 +8571,9 @@
   <w:style w:type="paragraph" w:default="1" w:styleId="Normal">
     <w:name w:val="Normal"/>
     <w:qFormat/>
+    <w:rPr>
+      <w:lang w:val="en-US"/>
+    </w:rPr>
   </w:style>
   <w:style w:type="paragraph" w:styleId="Titre1">
     <w:name w:val="heading 1"/>
@@ -4533,6 +8641,30 @@
       <w:rFonts w:asciiTheme="majorHAnsi" w:eastAsiaTheme="majorEastAsia" w:hAnsiTheme="majorHAnsi" w:cstheme="majorBidi"/>
       <w:b/>
       <w:bCs/>
+      <w:color w:val="4F81BD" w:themeColor="accent1"/>
+    </w:rPr>
+  </w:style>
+  <w:style w:type="paragraph" w:styleId="Titre4">
+    <w:name w:val="heading 4"/>
+    <w:basedOn w:val="Normal"/>
+    <w:next w:val="Normal"/>
+    <w:link w:val="Titre4Car"/>
+    <w:uiPriority w:val="9"/>
+    <w:unhideWhenUsed/>
+    <w:qFormat/>
+    <w:rsid w:val="006550CF"/>
+    <w:pPr>
+      <w:keepNext/>
+      <w:keepLines/>
+      <w:spacing w:before="200" w:after="0"/>
+      <w:outlineLvl w:val="3"/>
+    </w:pPr>
+    <w:rPr>
+      <w:rFonts w:asciiTheme="majorHAnsi" w:eastAsiaTheme="majorEastAsia" w:hAnsiTheme="majorHAnsi" w:cstheme="majorBidi"/>
+      <w:b/>
+      <w:bCs/>
+      <w:i/>
+      <w:iCs/>
       <w:color w:val="4F81BD" w:themeColor="accent1"/>
     </w:rPr>
   </w:style>
@@ -4754,6 +8886,38 @@
       <w:ind w:left="440"/>
     </w:pPr>
   </w:style>
+  <w:style w:type="paragraph" w:styleId="NormalWeb">
+    <w:name w:val="Normal (Web)"/>
+    <w:basedOn w:val="Normal"/>
+    <w:uiPriority w:val="99"/>
+    <w:semiHidden/>
+    <w:unhideWhenUsed/>
+    <w:rsid w:val="003C7ADE"/>
+    <w:pPr>
+      <w:spacing w:before="100" w:beforeAutospacing="1" w:after="100" w:afterAutospacing="1" w:line="240" w:lineRule="auto"/>
+    </w:pPr>
+    <w:rPr>
+      <w:rFonts w:ascii="Times New Roman" w:eastAsia="Times New Roman" w:hAnsi="Times New Roman" w:cs="Times New Roman"/>
+      <w:sz w:val="24"/>
+      <w:szCs w:val="24"/>
+      <w:lang w:eastAsia="fr-FR"/>
+    </w:rPr>
+  </w:style>
+  <w:style w:type="character" w:customStyle="1" w:styleId="Titre4Car">
+    <w:name w:val="Titre 4 Car"/>
+    <w:basedOn w:val="Policepardfaut"/>
+    <w:link w:val="Titre4"/>
+    <w:uiPriority w:val="9"/>
+    <w:rsid w:val="006550CF"/>
+    <w:rPr>
+      <w:rFonts w:asciiTheme="majorHAnsi" w:eastAsiaTheme="majorEastAsia" w:hAnsiTheme="majorHAnsi" w:cstheme="majorBidi"/>
+      <w:b/>
+      <w:bCs/>
+      <w:i/>
+      <w:iCs/>
+      <w:color w:val="4F81BD" w:themeColor="accent1"/>
+    </w:rPr>
+  </w:style>
 </w:styles>
 </file>
 
@@ -4916,6 +9080,9 @@
   <w:style w:type="paragraph" w:default="1" w:styleId="Normal">
     <w:name w:val="Normal"/>
     <w:qFormat/>
+    <w:rPr>
+      <w:lang w:val="en-US"/>
+    </w:rPr>
   </w:style>
   <w:style w:type="paragraph" w:styleId="Titre1">
     <w:name w:val="heading 1"/>
@@ -4983,6 +9150,30 @@
       <w:rFonts w:asciiTheme="majorHAnsi" w:eastAsiaTheme="majorEastAsia" w:hAnsiTheme="majorHAnsi" w:cstheme="majorBidi"/>
       <w:b/>
       <w:bCs/>
+      <w:color w:val="4F81BD" w:themeColor="accent1"/>
+    </w:rPr>
+  </w:style>
+  <w:style w:type="paragraph" w:styleId="Titre4">
+    <w:name w:val="heading 4"/>
+    <w:basedOn w:val="Normal"/>
+    <w:next w:val="Normal"/>
+    <w:link w:val="Titre4Car"/>
+    <w:uiPriority w:val="9"/>
+    <w:unhideWhenUsed/>
+    <w:qFormat/>
+    <w:rsid w:val="006550CF"/>
+    <w:pPr>
+      <w:keepNext/>
+      <w:keepLines/>
+      <w:spacing w:before="200" w:after="0"/>
+      <w:outlineLvl w:val="3"/>
+    </w:pPr>
+    <w:rPr>
+      <w:rFonts w:asciiTheme="majorHAnsi" w:eastAsiaTheme="majorEastAsia" w:hAnsiTheme="majorHAnsi" w:cstheme="majorBidi"/>
+      <w:b/>
+      <w:bCs/>
+      <w:i/>
+      <w:iCs/>
       <w:color w:val="4F81BD" w:themeColor="accent1"/>
     </w:rPr>
   </w:style>
@@ -5203,6 +9394,38 @@
       <w:spacing w:after="100"/>
       <w:ind w:left="440"/>
     </w:pPr>
+  </w:style>
+  <w:style w:type="paragraph" w:styleId="NormalWeb">
+    <w:name w:val="Normal (Web)"/>
+    <w:basedOn w:val="Normal"/>
+    <w:uiPriority w:val="99"/>
+    <w:semiHidden/>
+    <w:unhideWhenUsed/>
+    <w:rsid w:val="003C7ADE"/>
+    <w:pPr>
+      <w:spacing w:before="100" w:beforeAutospacing="1" w:after="100" w:afterAutospacing="1" w:line="240" w:lineRule="auto"/>
+    </w:pPr>
+    <w:rPr>
+      <w:rFonts w:ascii="Times New Roman" w:eastAsia="Times New Roman" w:hAnsi="Times New Roman" w:cs="Times New Roman"/>
+      <w:sz w:val="24"/>
+      <w:szCs w:val="24"/>
+      <w:lang w:eastAsia="fr-FR"/>
+    </w:rPr>
+  </w:style>
+  <w:style w:type="character" w:customStyle="1" w:styleId="Titre4Car">
+    <w:name w:val="Titre 4 Car"/>
+    <w:basedOn w:val="Policepardfaut"/>
+    <w:link w:val="Titre4"/>
+    <w:uiPriority w:val="9"/>
+    <w:rsid w:val="006550CF"/>
+    <w:rPr>
+      <w:rFonts w:asciiTheme="majorHAnsi" w:eastAsiaTheme="majorEastAsia" w:hAnsiTheme="majorHAnsi" w:cstheme="majorBidi"/>
+      <w:b/>
+      <w:bCs/>
+      <w:i/>
+      <w:iCs/>
+      <w:color w:val="4F81BD" w:themeColor="accent1"/>
+    </w:rPr>
   </w:style>
 </w:styles>
 </file>
@@ -5497,7 +9720,7 @@
 </file>
 
 <file path=customXml/itemProps1.xml><?xml version="1.0" encoding="utf-8"?>
-<ds:datastoreItem xmlns:ds="http://schemas.openxmlformats.org/officeDocument/2006/customXml" ds:itemID="{A5C0E2D3-4DB0-4C66-9289-BBCC7E3E4488}">
+<ds:datastoreItem xmlns:ds="http://schemas.openxmlformats.org/officeDocument/2006/customXml" ds:itemID="{360C8C64-2581-42E6-8F50-E033E2AA1979}">
   <ds:schemaRefs>
     <ds:schemaRef ds:uri="http://schemas.openxmlformats.org/officeDocument/2006/bibliography"/>
   </ds:schemaRefs>

--- a/Master thesis - Creating softwares for complex domain problems with efficiency and effectiveness.docx
+++ b/Master thesis - Creating softwares for complex domain problems with efficiency and effectiveness.docx
@@ -44,9 +44,13 @@
     <w:sdt>
       <w:sdtPr>
         <w:rPr>
-          <w:rFonts w:ascii="Times New Roman" w:hAnsi="Times New Roman" w:cs="Times New Roman"/>
-          <w:sz w:val="26"/>
-          <w:szCs w:val="26"/>
+          <w:rFonts w:ascii="Times New Roman" w:eastAsiaTheme="minorHAnsi" w:hAnsi="Times New Roman" w:cs="Times New Roman"/>
+          <w:b w:val="0"/>
+          <w:bCs w:val="0"/>
+          <w:color w:val="auto"/>
+          <w:sz w:val="26"/>
+          <w:szCs w:val="26"/>
+          <w:lang w:eastAsia="en-US"/>
         </w:rPr>
         <w:id w:val="-274640163"/>
         <w:docPartObj>
@@ -54,13 +58,7 @@
           <w:docPartUnique/>
         </w:docPartObj>
       </w:sdtPr>
-      <w:sdtEndPr>
-        <w:rPr>
-          <w:rFonts w:eastAsiaTheme="minorHAnsi"/>
-          <w:color w:val="auto"/>
-          <w:lang w:eastAsia="en-US"/>
-        </w:rPr>
-      </w:sdtEndPr>
+      <w:sdtEndPr/>
       <w:sdtContent>
         <w:p>
           <w:pPr>
@@ -114,7 +112,7 @@
             </w:rPr>
             <w:fldChar w:fldCharType="separate"/>
           </w:r>
-          <w:hyperlink w:anchor="_Toc14868463" w:history="1">
+          <w:hyperlink w:anchor="_Toc15389191" w:history="1">
             <w:r>
               <w:rPr>
                 <w:rStyle w:val="Lienhypertexte"/>
@@ -142,7 +140,7 @@
                 <w:noProof/>
                 <w:webHidden/>
               </w:rPr>
-              <w:instrText xml:space="preserve"> PAGEREF _Toc14868463 \h </w:instrText>
+              <w:instrText xml:space="preserve"> PAGEREF _Toc15389191 \h </w:instrText>
             </w:r>
             <w:r>
               <w:rPr>
@@ -182,7 +180,7 @@
               <w:lang w:val="fr-FR" w:eastAsia="fr-FR"/>
             </w:rPr>
           </w:pPr>
-          <w:hyperlink w:anchor="_Toc14868464" w:history="1">
+          <w:hyperlink w:anchor="_Toc15389192" w:history="1">
             <w:r>
               <w:rPr>
                 <w:rStyle w:val="Lienhypertexte"/>
@@ -210,7 +208,7 @@
                 <w:noProof/>
                 <w:webHidden/>
               </w:rPr>
-              <w:instrText xml:space="preserve"> PAGEREF _Toc14868464 \h </w:instrText>
+              <w:instrText xml:space="preserve"> PAGEREF _Toc15389192 \h </w:instrText>
             </w:r>
             <w:r>
               <w:rPr>
@@ -250,7 +248,7 @@
               <w:lang w:val="fr-FR" w:eastAsia="fr-FR"/>
             </w:rPr>
           </w:pPr>
-          <w:hyperlink w:anchor="_Toc14868465" w:history="1">
+          <w:hyperlink w:anchor="_Toc15389193" w:history="1">
             <w:r>
               <w:rPr>
                 <w:rStyle w:val="Lienhypertexte"/>
@@ -273,7 +271,7 @@
                 <w:rFonts w:ascii="Times New Roman" w:hAnsi="Times New Roman" w:cs="Times New Roman"/>
                 <w:noProof/>
               </w:rPr>
-              <w:t>Context and Research problem</w:t>
+              <w:t>Research problem</w:t>
             </w:r>
             <w:r>
               <w:rPr>
@@ -294,7 +292,7 @@
                 <w:noProof/>
                 <w:webHidden/>
               </w:rPr>
-              <w:instrText xml:space="preserve"> PAGEREF _Toc14868465 \h </w:instrText>
+              <w:instrText xml:space="preserve"> PAGEREF _Toc15389193 \h </w:instrText>
             </w:r>
             <w:r>
               <w:rPr>
@@ -315,6 +313,348 @@
                 <w:webHidden/>
               </w:rPr>
               <w:t>3</w:t>
+            </w:r>
+            <w:r>
+              <w:rPr>
+                <w:noProof/>
+                <w:webHidden/>
+              </w:rPr>
+              <w:fldChar w:fldCharType="end"/>
+            </w:r>
+          </w:hyperlink>
+        </w:p>
+        <w:p>
+          <w:pPr>
+            <w:pStyle w:val="TM2"/>
+            <w:tabs>
+              <w:tab w:val="left" w:pos="660"/>
+              <w:tab w:val="right" w:leader="dot" w:pos="9016"/>
+            </w:tabs>
+            <w:rPr>
+              <w:rFonts w:eastAsiaTheme="minorEastAsia"/>
+              <w:noProof/>
+              <w:lang w:val="fr-FR" w:eastAsia="fr-FR"/>
+            </w:rPr>
+          </w:pPr>
+          <w:hyperlink w:anchor="_Toc15389194" w:history="1">
+            <w:r>
+              <w:rPr>
+                <w:rStyle w:val="Lienhypertexte"/>
+                <w:noProof/>
+              </w:rPr>
+              <w:t>A)</w:t>
+            </w:r>
+            <w:r>
+              <w:rPr>
+                <w:rFonts w:eastAsiaTheme="minorEastAsia"/>
+                <w:noProof/>
+                <w:lang w:val="fr-FR" w:eastAsia="fr-FR"/>
+              </w:rPr>
+              <w:tab/>
+            </w:r>
+            <w:r>
+              <w:rPr>
+                <w:rStyle w:val="Lienhypertexte"/>
+                <w:noProof/>
+              </w:rPr>
+              <w:t>Problem description</w:t>
+            </w:r>
+            <w:r>
+              <w:rPr>
+                <w:noProof/>
+                <w:webHidden/>
+              </w:rPr>
+              <w:tab/>
+            </w:r>
+            <w:r>
+              <w:rPr>
+                <w:noProof/>
+                <w:webHidden/>
+              </w:rPr>
+              <w:fldChar w:fldCharType="begin"/>
+            </w:r>
+            <w:r>
+              <w:rPr>
+                <w:noProof/>
+                <w:webHidden/>
+              </w:rPr>
+              <w:instrText xml:space="preserve"> PAGEREF _Toc15389194 \h </w:instrText>
+            </w:r>
+            <w:r>
+              <w:rPr>
+                <w:noProof/>
+                <w:webHidden/>
+              </w:rPr>
+            </w:r>
+            <w:r>
+              <w:rPr>
+                <w:noProof/>
+                <w:webHidden/>
+              </w:rPr>
+              <w:fldChar w:fldCharType="separate"/>
+            </w:r>
+            <w:r>
+              <w:rPr>
+                <w:noProof/>
+                <w:webHidden/>
+              </w:rPr>
+              <w:t>3</w:t>
+            </w:r>
+            <w:r>
+              <w:rPr>
+                <w:noProof/>
+                <w:webHidden/>
+              </w:rPr>
+              <w:fldChar w:fldCharType="end"/>
+            </w:r>
+          </w:hyperlink>
+        </w:p>
+        <w:p>
+          <w:pPr>
+            <w:pStyle w:val="TM2"/>
+            <w:tabs>
+              <w:tab w:val="left" w:pos="660"/>
+              <w:tab w:val="right" w:leader="dot" w:pos="9016"/>
+            </w:tabs>
+            <w:rPr>
+              <w:rFonts w:eastAsiaTheme="minorEastAsia"/>
+              <w:noProof/>
+              <w:lang w:val="fr-FR" w:eastAsia="fr-FR"/>
+            </w:rPr>
+          </w:pPr>
+          <w:hyperlink w:anchor="_Toc15389195" w:history="1">
+            <w:r>
+              <w:rPr>
+                <w:rStyle w:val="Lienhypertexte"/>
+                <w:noProof/>
+              </w:rPr>
+              <w:t>B)</w:t>
+            </w:r>
+            <w:r>
+              <w:rPr>
+                <w:rFonts w:eastAsiaTheme="minorEastAsia"/>
+                <w:noProof/>
+                <w:lang w:val="fr-FR" w:eastAsia="fr-FR"/>
+              </w:rPr>
+              <w:tab/>
+            </w:r>
+            <w:r>
+              <w:rPr>
+                <w:rStyle w:val="Lienhypertexte"/>
+                <w:noProof/>
+              </w:rPr>
+              <w:t>What is Design, develop, complex software?</w:t>
+            </w:r>
+            <w:r>
+              <w:rPr>
+                <w:noProof/>
+                <w:webHidden/>
+              </w:rPr>
+              <w:tab/>
+            </w:r>
+            <w:r>
+              <w:rPr>
+                <w:noProof/>
+                <w:webHidden/>
+              </w:rPr>
+              <w:fldChar w:fldCharType="begin"/>
+            </w:r>
+            <w:r>
+              <w:rPr>
+                <w:noProof/>
+                <w:webHidden/>
+              </w:rPr>
+              <w:instrText xml:space="preserve"> PAGEREF _Toc15389195 \h </w:instrText>
+            </w:r>
+            <w:r>
+              <w:rPr>
+                <w:noProof/>
+                <w:webHidden/>
+              </w:rPr>
+            </w:r>
+            <w:r>
+              <w:rPr>
+                <w:noProof/>
+                <w:webHidden/>
+              </w:rPr>
+              <w:fldChar w:fldCharType="separate"/>
+            </w:r>
+            <w:r>
+              <w:rPr>
+                <w:noProof/>
+                <w:webHidden/>
+              </w:rPr>
+              <w:t>3</w:t>
+            </w:r>
+            <w:r>
+              <w:rPr>
+                <w:noProof/>
+                <w:webHidden/>
+              </w:rPr>
+              <w:fldChar w:fldCharType="end"/>
+            </w:r>
+          </w:hyperlink>
+        </w:p>
+        <w:p>
+          <w:pPr>
+            <w:pStyle w:val="TM2"/>
+            <w:tabs>
+              <w:tab w:val="left" w:pos="660"/>
+              <w:tab w:val="right" w:leader="dot" w:pos="9016"/>
+            </w:tabs>
+            <w:rPr>
+              <w:rFonts w:eastAsiaTheme="minorEastAsia"/>
+              <w:noProof/>
+              <w:lang w:val="fr-FR" w:eastAsia="fr-FR"/>
+            </w:rPr>
+          </w:pPr>
+          <w:hyperlink w:anchor="_Toc15389196" w:history="1">
+            <w:r>
+              <w:rPr>
+                <w:rStyle w:val="Lienhypertexte"/>
+                <w:noProof/>
+              </w:rPr>
+              <w:t>C)</w:t>
+            </w:r>
+            <w:r>
+              <w:rPr>
+                <w:rFonts w:eastAsiaTheme="minorEastAsia"/>
+                <w:noProof/>
+                <w:lang w:val="fr-FR" w:eastAsia="fr-FR"/>
+              </w:rPr>
+              <w:tab/>
+            </w:r>
+            <w:r>
+              <w:rPr>
+                <w:rStyle w:val="Lienhypertexte"/>
+                <w:noProof/>
+              </w:rPr>
+              <w:t>Fined grained view and sub categories of the problem</w:t>
+            </w:r>
+            <w:r>
+              <w:rPr>
+                <w:noProof/>
+                <w:webHidden/>
+              </w:rPr>
+              <w:tab/>
+            </w:r>
+            <w:r>
+              <w:rPr>
+                <w:noProof/>
+                <w:webHidden/>
+              </w:rPr>
+              <w:fldChar w:fldCharType="begin"/>
+            </w:r>
+            <w:r>
+              <w:rPr>
+                <w:noProof/>
+                <w:webHidden/>
+              </w:rPr>
+              <w:instrText xml:space="preserve"> PAGEREF _Toc15389196 \h </w:instrText>
+            </w:r>
+            <w:r>
+              <w:rPr>
+                <w:noProof/>
+                <w:webHidden/>
+              </w:rPr>
+            </w:r>
+            <w:r>
+              <w:rPr>
+                <w:noProof/>
+                <w:webHidden/>
+              </w:rPr>
+              <w:fldChar w:fldCharType="separate"/>
+            </w:r>
+            <w:r>
+              <w:rPr>
+                <w:noProof/>
+                <w:webHidden/>
+              </w:rPr>
+              <w:t>4</w:t>
+            </w:r>
+            <w:r>
+              <w:rPr>
+                <w:noProof/>
+                <w:webHidden/>
+              </w:rPr>
+              <w:fldChar w:fldCharType="end"/>
+            </w:r>
+          </w:hyperlink>
+        </w:p>
+        <w:p>
+          <w:pPr>
+            <w:pStyle w:val="TM1"/>
+            <w:rPr>
+              <w:rFonts w:eastAsiaTheme="minorEastAsia"/>
+              <w:noProof/>
+              <w:lang w:val="fr-FR" w:eastAsia="fr-FR"/>
+            </w:rPr>
+          </w:pPr>
+          <w:hyperlink w:anchor="_Toc15389197" w:history="1">
+            <w:r>
+              <w:rPr>
+                <w:rStyle w:val="Lienhypertexte"/>
+                <w:rFonts w:ascii="Times New Roman" w:hAnsi="Times New Roman" w:cs="Times New Roman"/>
+                <w:noProof/>
+              </w:rPr>
+              <w:t>II.</w:t>
+            </w:r>
+            <w:r>
+              <w:rPr>
+                <w:rFonts w:eastAsiaTheme="minorEastAsia"/>
+                <w:noProof/>
+                <w:lang w:val="fr-FR" w:eastAsia="fr-FR"/>
+              </w:rPr>
+              <w:tab/>
+            </w:r>
+            <w:r>
+              <w:rPr>
+                <w:rStyle w:val="Lienhypertexte"/>
+                <w:rFonts w:ascii="Times New Roman" w:hAnsi="Times New Roman" w:cs="Times New Roman"/>
+                <w:noProof/>
+              </w:rPr>
+              <w:t>State of the art</w:t>
+            </w:r>
+            <w:r>
+              <w:rPr>
+                <w:noProof/>
+                <w:webHidden/>
+              </w:rPr>
+              <w:tab/>
+            </w:r>
+            <w:r>
+              <w:rPr>
+                <w:noProof/>
+                <w:webHidden/>
+              </w:rPr>
+              <w:fldChar w:fldCharType="begin"/>
+            </w:r>
+            <w:r>
+              <w:rPr>
+                <w:noProof/>
+                <w:webHidden/>
+              </w:rPr>
+              <w:instrText xml:space="preserve"> PAGEREF _Toc15389197 \h </w:instrText>
+            </w:r>
+            <w:r>
+              <w:rPr>
+                <w:noProof/>
+                <w:webHidden/>
+              </w:rPr>
+            </w:r>
+            <w:r>
+              <w:rPr>
+                <w:noProof/>
+                <w:webHidden/>
+              </w:rPr>
+              <w:fldChar w:fldCharType="separate"/>
+            </w:r>
+            <w:r>
+              <w:rPr>
+                <w:noProof/>
+                <w:webHidden/>
+              </w:rPr>
+              <w:t>5</w:t>
             </w:r>
             <w:r>
               <w:rPr>
@@ -338,7 +678,7 @@
               <w:lang w:val="fr-FR" w:eastAsia="fr-FR"/>
             </w:rPr>
           </w:pPr>
-          <w:hyperlink w:anchor="_Toc14868466" w:history="1">
+          <w:hyperlink w:anchor="_Toc15389198" w:history="1">
             <w:r>
               <w:rPr>
                 <w:rStyle w:val="Lienhypertexte"/>
@@ -361,7 +701,7 @@
                 <w:rFonts w:ascii="Times New Roman" w:hAnsi="Times New Roman" w:cs="Times New Roman"/>
                 <w:noProof/>
               </w:rPr>
-              <w:t>Context</w:t>
+              <w:t>Model Driven Architecture (MDA)</w:t>
             </w:r>
             <w:r>
               <w:rPr>
@@ -382,7 +722,7 @@
                 <w:noProof/>
                 <w:webHidden/>
               </w:rPr>
-              <w:instrText xml:space="preserve"> PAGEREF _Toc14868466 \h </w:instrText>
+              <w:instrText xml:space="preserve"> PAGEREF _Toc15389198 \h </w:instrText>
             </w:r>
             <w:r>
               <w:rPr>
@@ -402,7 +742,7 @@
                 <w:noProof/>
                 <w:webHidden/>
               </w:rPr>
-              <w:t>3</w:t>
+              <w:t>5</w:t>
             </w:r>
             <w:r>
               <w:rPr>
@@ -426,7 +766,7 @@
               <w:lang w:val="fr-FR" w:eastAsia="fr-FR"/>
             </w:rPr>
           </w:pPr>
-          <w:hyperlink w:anchor="_Toc14868467" w:history="1">
+          <w:hyperlink w:anchor="_Toc15389199" w:history="1">
             <w:r>
               <w:rPr>
                 <w:rStyle w:val="Lienhypertexte"/>
@@ -449,7 +789,7 @@
                 <w:rFonts w:ascii="Times New Roman" w:hAnsi="Times New Roman" w:cs="Times New Roman"/>
                 <w:noProof/>
               </w:rPr>
-              <w:t>AXA Bank Information System Department (ISD)</w:t>
+              <w:t>History</w:t>
             </w:r>
             <w:r>
               <w:rPr>
@@ -470,7 +810,7 @@
                 <w:noProof/>
                 <w:webHidden/>
               </w:rPr>
-              <w:instrText xml:space="preserve"> PAGEREF _Toc14868467 \h </w:instrText>
+              <w:instrText xml:space="preserve"> PAGEREF _Toc15389199 \h </w:instrText>
             </w:r>
             <w:r>
               <w:rPr>
@@ -490,7 +830,7 @@
                 <w:noProof/>
                 <w:webHidden/>
               </w:rPr>
-              <w:t>3</w:t>
+              <w:t>5</w:t>
             </w:r>
             <w:r>
               <w:rPr>
@@ -514,7 +854,7 @@
               <w:lang w:val="fr-FR" w:eastAsia="fr-FR"/>
             </w:rPr>
           </w:pPr>
-          <w:hyperlink w:anchor="_Toc14868468" w:history="1">
+          <w:hyperlink w:anchor="_Toc15389200" w:history="1">
             <w:r>
               <w:rPr>
                 <w:rStyle w:val="Lienhypertexte"/>
@@ -537,26 +877,105 @@
                 <w:rFonts w:ascii="Times New Roman" w:hAnsi="Times New Roman" w:cs="Times New Roman"/>
                 <w:noProof/>
               </w:rPr>
-              <w:t>The missions within the DSI Laboratory</w:t>
-            </w:r>
+              <w:t>What is MDA?</w:t>
+            </w:r>
+            <w:r>
+              <w:rPr>
+                <w:noProof/>
+                <w:webHidden/>
+              </w:rPr>
+              <w:tab/>
+            </w:r>
+            <w:r>
+              <w:rPr>
+                <w:noProof/>
+                <w:webHidden/>
+              </w:rPr>
+              <w:fldChar w:fldCharType="begin"/>
+            </w:r>
+            <w:r>
+              <w:rPr>
+                <w:noProof/>
+                <w:webHidden/>
+              </w:rPr>
+              <w:instrText xml:space="preserve"> PAGEREF _Toc15389200 \h </w:instrText>
+            </w:r>
+            <w:r>
+              <w:rPr>
+                <w:noProof/>
+                <w:webHidden/>
+              </w:rPr>
+            </w:r>
+            <w:r>
+              <w:rPr>
+                <w:noProof/>
+                <w:webHidden/>
+              </w:rPr>
+              <w:fldChar w:fldCharType="separate"/>
+            </w:r>
+            <w:r>
+              <w:rPr>
+                <w:noProof/>
+                <w:webHidden/>
+              </w:rPr>
+              <w:t>5</w:t>
+            </w:r>
+            <w:r>
+              <w:rPr>
+                <w:noProof/>
+                <w:webHidden/>
+              </w:rPr>
+              <w:fldChar w:fldCharType="end"/>
+            </w:r>
+          </w:hyperlink>
+        </w:p>
+        <w:p>
+          <w:pPr>
+            <w:pStyle w:val="TM3"/>
+            <w:tabs>
+              <w:tab w:val="left" w:pos="1100"/>
+              <w:tab w:val="right" w:leader="dot" w:pos="9016"/>
+            </w:tabs>
+            <w:rPr>
+              <w:rFonts w:eastAsiaTheme="minorEastAsia"/>
+              <w:noProof/>
+              <w:lang w:val="fr-FR" w:eastAsia="fr-FR"/>
+            </w:rPr>
+          </w:pPr>
+          <w:hyperlink w:anchor="_Toc15389201" w:history="1">
             <w:r>
               <w:rPr>
                 <w:rStyle w:val="Lienhypertexte"/>
                 <w:rFonts w:ascii="Times New Roman" w:hAnsi="Times New Roman" w:cs="Times New Roman"/>
-                <w:i/>
-                <w:noProof/>
-              </w:rPr>
-              <w:t xml:space="preserve"> (DSI Lab’)</w:t>
-            </w:r>
-            <w:r>
-              <w:rPr>
-                <w:noProof/>
-                <w:webHidden/>
+                <w:noProof/>
+              </w:rPr>
+              <w:t>iii)</w:t>
+            </w:r>
+            <w:r>
+              <w:rPr>
+                <w:rFonts w:eastAsiaTheme="minorEastAsia"/>
+                <w:noProof/>
+                <w:lang w:val="fr-FR" w:eastAsia="fr-FR"/>
               </w:rPr>
               <w:tab/>
             </w:r>
             <w:r>
               <w:rPr>
+                <w:rStyle w:val="Lienhypertexte"/>
+                <w:rFonts w:ascii="Times New Roman" w:hAnsi="Times New Roman" w:cs="Times New Roman"/>
+                <w:noProof/>
+              </w:rPr>
+              <w:t>Example of application</w:t>
+            </w:r>
+            <w:r>
+              <w:rPr>
+                <w:noProof/>
+                <w:webHidden/>
+              </w:rPr>
+              <w:tab/>
+            </w:r>
+            <w:r>
+              <w:rPr>
                 <w:noProof/>
                 <w:webHidden/>
               </w:rPr>
@@ -567,7 +986,7 @@
                 <w:noProof/>
                 <w:webHidden/>
               </w:rPr>
-              <w:instrText xml:space="preserve"> PAGEREF _Toc14868468 \h </w:instrText>
+              <w:instrText xml:space="preserve"> PAGEREF _Toc15389201 \h </w:instrText>
             </w:r>
             <w:r>
               <w:rPr>
@@ -587,7 +1006,7 @@
                 <w:noProof/>
                 <w:webHidden/>
               </w:rPr>
-              <w:t>3</w:t>
+              <w:t>8</w:t>
             </w:r>
             <w:r>
               <w:rPr>
@@ -611,14 +1030,100 @@
               <w:lang w:val="fr-FR" w:eastAsia="fr-FR"/>
             </w:rPr>
           </w:pPr>
-          <w:hyperlink w:anchor="_Toc14868469" w:history="1">
+          <w:hyperlink w:anchor="_Toc15389202" w:history="1">
+            <w:r>
+              <w:rPr>
+                <w:rStyle w:val="Lienhypertexte"/>
+                <w:noProof/>
+              </w:rPr>
+              <w:t>iv)</w:t>
+            </w:r>
+            <w:r>
+              <w:rPr>
+                <w:rFonts w:eastAsiaTheme="minorEastAsia"/>
+                <w:noProof/>
+                <w:lang w:val="fr-FR" w:eastAsia="fr-FR"/>
+              </w:rPr>
+              <w:tab/>
+            </w:r>
+            <w:r>
+              <w:rPr>
+                <w:rStyle w:val="Lienhypertexte"/>
+                <w:noProof/>
+              </w:rPr>
+              <w:t>Drawbacks of MDA</w:t>
+            </w:r>
+            <w:r>
+              <w:rPr>
+                <w:noProof/>
+                <w:webHidden/>
+              </w:rPr>
+              <w:tab/>
+            </w:r>
+            <w:r>
+              <w:rPr>
+                <w:noProof/>
+                <w:webHidden/>
+              </w:rPr>
+              <w:fldChar w:fldCharType="begin"/>
+            </w:r>
+            <w:r>
+              <w:rPr>
+                <w:noProof/>
+                <w:webHidden/>
+              </w:rPr>
+              <w:instrText xml:space="preserve"> PAGEREF _Toc15389202 \h </w:instrText>
+            </w:r>
+            <w:r>
+              <w:rPr>
+                <w:noProof/>
+                <w:webHidden/>
+              </w:rPr>
+            </w:r>
+            <w:r>
+              <w:rPr>
+                <w:noProof/>
+                <w:webHidden/>
+              </w:rPr>
+              <w:fldChar w:fldCharType="separate"/>
+            </w:r>
+            <w:r>
+              <w:rPr>
+                <w:noProof/>
+                <w:webHidden/>
+              </w:rPr>
+              <w:t>8</w:t>
+            </w:r>
+            <w:r>
+              <w:rPr>
+                <w:noProof/>
+                <w:webHidden/>
+              </w:rPr>
+              <w:fldChar w:fldCharType="end"/>
+            </w:r>
+          </w:hyperlink>
+        </w:p>
+        <w:p>
+          <w:pPr>
+            <w:pStyle w:val="TM2"/>
+            <w:tabs>
+              <w:tab w:val="left" w:pos="880"/>
+              <w:tab w:val="right" w:leader="dot" w:pos="9016"/>
+            </w:tabs>
+            <w:rPr>
+              <w:rFonts w:eastAsiaTheme="minorEastAsia"/>
+              <w:noProof/>
+              <w:lang w:val="fr-FR" w:eastAsia="fr-FR"/>
+            </w:rPr>
+          </w:pPr>
+          <w:hyperlink w:anchor="_Toc15389203" w:history="1">
             <w:r>
               <w:rPr>
                 <w:rStyle w:val="Lienhypertexte"/>
                 <w:rFonts w:ascii="Times New Roman" w:hAnsi="Times New Roman" w:cs="Times New Roman"/>
                 <w:noProof/>
               </w:rPr>
-              <w:t>i)</w:t>
+              <w:t>B)</w:t>
             </w:r>
             <w:r>
               <w:rPr>
@@ -634,7 +1139,7 @@
                 <w:rFonts w:ascii="Times New Roman" w:hAnsi="Times New Roman" w:cs="Times New Roman"/>
                 <w:noProof/>
               </w:rPr>
-              <w:t>What is Design, develop, complex software?</w:t>
+              <w:t>Behavior Driven Design (BDD)</w:t>
             </w:r>
             <w:r>
               <w:rPr>
@@ -655,7 +1160,7 @@
                 <w:noProof/>
                 <w:webHidden/>
               </w:rPr>
-              <w:instrText xml:space="preserve"> PAGEREF _Toc14868469 \h </w:instrText>
+              <w:instrText xml:space="preserve"> PAGEREF _Toc15389203 \h </w:instrText>
             </w:r>
             <w:r>
               <w:rPr>
@@ -675,7 +1180,7 @@
                 <w:noProof/>
                 <w:webHidden/>
               </w:rPr>
-              <w:t>4</w:t>
+              <w:t>8</w:t>
             </w:r>
             <w:r>
               <w:rPr>
@@ -699,14 +1204,13 @@
               <w:lang w:val="fr-FR" w:eastAsia="fr-FR"/>
             </w:rPr>
           </w:pPr>
-          <w:hyperlink w:anchor="_Toc14868470" w:history="1">
+          <w:hyperlink w:anchor="_Toc15389204" w:history="1">
             <w:r>
               <w:rPr>
                 <w:rStyle w:val="Lienhypertexte"/>
-                <w:rFonts w:ascii="Times New Roman" w:hAnsi="Times New Roman" w:cs="Times New Roman"/>
-                <w:noProof/>
-              </w:rPr>
-              <w:t>ii)</w:t>
+                <w:noProof/>
+              </w:rPr>
+              <w:t>i)</w:t>
             </w:r>
             <w:r>
               <w:rPr>
@@ -719,10 +1223,9 @@
             <w:r>
               <w:rPr>
                 <w:rStyle w:val="Lienhypertexte"/>
-                <w:rFonts w:ascii="Times New Roman" w:hAnsi="Times New Roman" w:cs="Times New Roman"/>
-                <w:noProof/>
-              </w:rPr>
-              <w:t>Fined grained view and sub categories of the problem</w:t>
+                <w:noProof/>
+              </w:rPr>
+              <w:t>History</w:t>
             </w:r>
             <w:r>
               <w:rPr>
@@ -743,7 +1246,7 @@
                 <w:noProof/>
                 <w:webHidden/>
               </w:rPr>
-              <w:instrText xml:space="preserve"> PAGEREF _Toc14868470 \h </w:instrText>
+              <w:instrText xml:space="preserve"> PAGEREF _Toc15389204 \h </w:instrText>
             </w:r>
             <w:r>
               <w:rPr>
@@ -763,7 +1266,7 @@
                 <w:noProof/>
                 <w:webHidden/>
               </w:rPr>
-              <w:t>4</w:t>
+              <w:t>8</w:t>
             </w:r>
             <w:r>
               <w:rPr>
@@ -776,21 +1279,24 @@
         </w:p>
         <w:p>
           <w:pPr>
-            <w:pStyle w:val="TM1"/>
+            <w:pStyle w:val="TM3"/>
+            <w:tabs>
+              <w:tab w:val="left" w:pos="880"/>
+              <w:tab w:val="right" w:leader="dot" w:pos="9016"/>
+            </w:tabs>
             <w:rPr>
               <w:rFonts w:eastAsiaTheme="minorEastAsia"/>
               <w:noProof/>
               <w:lang w:val="fr-FR" w:eastAsia="fr-FR"/>
             </w:rPr>
           </w:pPr>
-          <w:hyperlink w:anchor="_Toc14868471" w:history="1">
+          <w:hyperlink w:anchor="_Toc15389205" w:history="1">
             <w:r>
               <w:rPr>
                 <w:rStyle w:val="Lienhypertexte"/>
-                <w:rFonts w:ascii="Times New Roman" w:hAnsi="Times New Roman" w:cs="Times New Roman"/>
-                <w:noProof/>
-              </w:rPr>
-              <w:t>II.</w:t>
+                <w:noProof/>
+              </w:rPr>
+              <w:t>ii)</w:t>
             </w:r>
             <w:r>
               <w:rPr>
@@ -803,10 +1309,9 @@
             <w:r>
               <w:rPr>
                 <w:rStyle w:val="Lienhypertexte"/>
-                <w:rFonts w:ascii="Times New Roman" w:hAnsi="Times New Roman" w:cs="Times New Roman"/>
-                <w:noProof/>
-              </w:rPr>
-              <w:t>State of the art</w:t>
+                <w:noProof/>
+              </w:rPr>
+              <w:t>What is BDD?</w:t>
             </w:r>
             <w:r>
               <w:rPr>
@@ -827,7 +1332,7 @@
                 <w:noProof/>
                 <w:webHidden/>
               </w:rPr>
-              <w:instrText xml:space="preserve"> PAGEREF _Toc14868471 \h </w:instrText>
+              <w:instrText xml:space="preserve"> PAGEREF _Toc15389205 \h </w:instrText>
             </w:r>
             <w:r>
               <w:rPr>
@@ -847,7 +1352,179 @@
                 <w:noProof/>
                 <w:webHidden/>
               </w:rPr>
-              <w:t>5</w:t>
+              <w:t>8</w:t>
+            </w:r>
+            <w:r>
+              <w:rPr>
+                <w:noProof/>
+                <w:webHidden/>
+              </w:rPr>
+              <w:fldChar w:fldCharType="end"/>
+            </w:r>
+          </w:hyperlink>
+        </w:p>
+        <w:p>
+          <w:pPr>
+            <w:pStyle w:val="TM3"/>
+            <w:tabs>
+              <w:tab w:val="left" w:pos="880"/>
+              <w:tab w:val="right" w:leader="dot" w:pos="9016"/>
+            </w:tabs>
+            <w:rPr>
+              <w:rFonts w:eastAsiaTheme="minorEastAsia"/>
+              <w:noProof/>
+              <w:lang w:val="fr-FR" w:eastAsia="fr-FR"/>
+            </w:rPr>
+          </w:pPr>
+          <w:hyperlink w:anchor="_Toc15389206" w:history="1">
+            <w:r>
+              <w:rPr>
+                <w:rStyle w:val="Lienhypertexte"/>
+                <w:noProof/>
+              </w:rPr>
+              <w:t>iii)</w:t>
+            </w:r>
+            <w:r>
+              <w:rPr>
+                <w:rFonts w:eastAsiaTheme="minorEastAsia"/>
+                <w:noProof/>
+                <w:lang w:val="fr-FR" w:eastAsia="fr-FR"/>
+              </w:rPr>
+              <w:tab/>
+            </w:r>
+            <w:r>
+              <w:rPr>
+                <w:rStyle w:val="Lienhypertexte"/>
+                <w:noProof/>
+              </w:rPr>
+              <w:t>Example of application</w:t>
+            </w:r>
+            <w:r>
+              <w:rPr>
+                <w:noProof/>
+                <w:webHidden/>
+              </w:rPr>
+              <w:tab/>
+            </w:r>
+            <w:r>
+              <w:rPr>
+                <w:noProof/>
+                <w:webHidden/>
+              </w:rPr>
+              <w:fldChar w:fldCharType="begin"/>
+            </w:r>
+            <w:r>
+              <w:rPr>
+                <w:noProof/>
+                <w:webHidden/>
+              </w:rPr>
+              <w:instrText xml:space="preserve"> PAGEREF _Toc15389206 \h </w:instrText>
+            </w:r>
+            <w:r>
+              <w:rPr>
+                <w:noProof/>
+                <w:webHidden/>
+              </w:rPr>
+            </w:r>
+            <w:r>
+              <w:rPr>
+                <w:noProof/>
+                <w:webHidden/>
+              </w:rPr>
+              <w:fldChar w:fldCharType="separate"/>
+            </w:r>
+            <w:r>
+              <w:rPr>
+                <w:noProof/>
+                <w:webHidden/>
+              </w:rPr>
+              <w:t>8</w:t>
+            </w:r>
+            <w:r>
+              <w:rPr>
+                <w:noProof/>
+                <w:webHidden/>
+              </w:rPr>
+              <w:fldChar w:fldCharType="end"/>
+            </w:r>
+          </w:hyperlink>
+        </w:p>
+        <w:p>
+          <w:pPr>
+            <w:pStyle w:val="TM3"/>
+            <w:tabs>
+              <w:tab w:val="left" w:pos="880"/>
+              <w:tab w:val="right" w:leader="dot" w:pos="9016"/>
+            </w:tabs>
+            <w:rPr>
+              <w:rFonts w:eastAsiaTheme="minorEastAsia"/>
+              <w:noProof/>
+              <w:lang w:val="fr-FR" w:eastAsia="fr-FR"/>
+            </w:rPr>
+          </w:pPr>
+          <w:hyperlink w:anchor="_Toc15389207" w:history="1">
+            <w:r>
+              <w:rPr>
+                <w:rStyle w:val="Lienhypertexte"/>
+                <w:noProof/>
+              </w:rPr>
+              <w:t>iv)</w:t>
+            </w:r>
+            <w:r>
+              <w:rPr>
+                <w:rFonts w:eastAsiaTheme="minorEastAsia"/>
+                <w:noProof/>
+                <w:lang w:val="fr-FR" w:eastAsia="fr-FR"/>
+              </w:rPr>
+              <w:tab/>
+            </w:r>
+            <w:r>
+              <w:rPr>
+                <w:rStyle w:val="Lienhypertexte"/>
+                <w:noProof/>
+              </w:rPr>
+              <w:t>Drawbacks of BDD</w:t>
+            </w:r>
+            <w:r>
+              <w:rPr>
+                <w:noProof/>
+                <w:webHidden/>
+              </w:rPr>
+              <w:tab/>
+            </w:r>
+            <w:r>
+              <w:rPr>
+                <w:noProof/>
+                <w:webHidden/>
+              </w:rPr>
+              <w:fldChar w:fldCharType="begin"/>
+            </w:r>
+            <w:r>
+              <w:rPr>
+                <w:noProof/>
+                <w:webHidden/>
+              </w:rPr>
+              <w:instrText xml:space="preserve"> PAGEREF _Toc15389207 \h </w:instrText>
+            </w:r>
+            <w:r>
+              <w:rPr>
+                <w:noProof/>
+                <w:webHidden/>
+              </w:rPr>
+            </w:r>
+            <w:r>
+              <w:rPr>
+                <w:noProof/>
+                <w:webHidden/>
+              </w:rPr>
+              <w:fldChar w:fldCharType="separate"/>
+            </w:r>
+            <w:r>
+              <w:rPr>
+                <w:noProof/>
+                <w:webHidden/>
+              </w:rPr>
+              <w:t>8</w:t>
             </w:r>
             <w:r>
               <w:rPr>
@@ -871,14 +1548,14 @@
               <w:lang w:val="fr-FR" w:eastAsia="fr-FR"/>
             </w:rPr>
           </w:pPr>
-          <w:hyperlink w:anchor="_Toc14868472" w:history="1">
+          <w:hyperlink w:anchor="_Toc15389208" w:history="1">
             <w:r>
               <w:rPr>
                 <w:rStyle w:val="Lienhypertexte"/>
                 <w:rFonts w:ascii="Times New Roman" w:hAnsi="Times New Roman" w:cs="Times New Roman"/>
                 <w:noProof/>
               </w:rPr>
-              <w:t>A)</w:t>
+              <w:t>C)</w:t>
             </w:r>
             <w:r>
               <w:rPr>
@@ -894,7 +1571,7 @@
                 <w:rFonts w:ascii="Times New Roman" w:hAnsi="Times New Roman" w:cs="Times New Roman"/>
                 <w:noProof/>
               </w:rPr>
-              <w:t>Model Driven Architecture (MDA)</w:t>
+              <w:t>Domain Driven Design (DDD)</w:t>
             </w:r>
             <w:r>
               <w:rPr>
@@ -915,7 +1592,7 @@
                 <w:noProof/>
                 <w:webHidden/>
               </w:rPr>
-              <w:instrText xml:space="preserve"> PAGEREF _Toc14868472 \h </w:instrText>
+              <w:instrText xml:space="preserve"> PAGEREF _Toc15389208 \h </w:instrText>
             </w:r>
             <w:r>
               <w:rPr>
@@ -935,7 +1612,7 @@
                 <w:noProof/>
                 <w:webHidden/>
               </w:rPr>
-              <w:t>5</w:t>
+              <w:t>9</w:t>
             </w:r>
             <w:r>
               <w:rPr>
@@ -959,11 +1636,10 @@
               <w:lang w:val="fr-FR" w:eastAsia="fr-FR"/>
             </w:rPr>
           </w:pPr>
-          <w:hyperlink w:anchor="_Toc14868473" w:history="1">
+          <w:hyperlink w:anchor="_Toc15389209" w:history="1">
             <w:r>
               <w:rPr>
                 <w:rStyle w:val="Lienhypertexte"/>
-                <w:rFonts w:ascii="Times New Roman" w:hAnsi="Times New Roman" w:cs="Times New Roman"/>
                 <w:noProof/>
               </w:rPr>
               <w:t>i)</w:t>
@@ -979,7 +1655,6 @@
             <w:r>
               <w:rPr>
                 <w:rStyle w:val="Lienhypertexte"/>
-                <w:rFonts w:ascii="Times New Roman" w:hAnsi="Times New Roman" w:cs="Times New Roman"/>
                 <w:noProof/>
               </w:rPr>
               <w:t>History</w:t>
@@ -1003,7 +1678,7 @@
                 <w:noProof/>
                 <w:webHidden/>
               </w:rPr>
-              <w:instrText xml:space="preserve"> PAGEREF _Toc14868473 \h </w:instrText>
+              <w:instrText xml:space="preserve"> PAGEREF _Toc15389209 \h </w:instrText>
             </w:r>
             <w:r>
               <w:rPr>
@@ -1023,7 +1698,7 @@
                 <w:noProof/>
                 <w:webHidden/>
               </w:rPr>
-              <w:t>5</w:t>
+              <w:t>9</w:t>
             </w:r>
             <w:r>
               <w:rPr>
@@ -1047,11 +1722,10 @@
               <w:lang w:val="fr-FR" w:eastAsia="fr-FR"/>
             </w:rPr>
           </w:pPr>
-          <w:hyperlink w:anchor="_Toc14868474" w:history="1">
+          <w:hyperlink w:anchor="_Toc15389210" w:history="1">
             <w:r>
               <w:rPr>
                 <w:rStyle w:val="Lienhypertexte"/>
-                <w:rFonts w:ascii="Times New Roman" w:hAnsi="Times New Roman" w:cs="Times New Roman"/>
                 <w:noProof/>
               </w:rPr>
               <w:t>ii)</w:t>
@@ -1067,10 +1741,9 @@
             <w:r>
               <w:rPr>
                 <w:rStyle w:val="Lienhypertexte"/>
-                <w:rFonts w:ascii="Times New Roman" w:hAnsi="Times New Roman" w:cs="Times New Roman"/>
-                <w:noProof/>
-              </w:rPr>
-              <w:t>What is MDA?</w:t>
+                <w:noProof/>
+              </w:rPr>
+              <w:t>What is DDD?</w:t>
             </w:r>
             <w:r>
               <w:rPr>
@@ -1091,7 +1764,7 @@
                 <w:noProof/>
                 <w:webHidden/>
               </w:rPr>
-              <w:instrText xml:space="preserve"> PAGEREF _Toc14868474 \h </w:instrText>
+              <w:instrText xml:space="preserve"> PAGEREF _Toc15389210 \h </w:instrText>
             </w:r>
             <w:r>
               <w:rPr>
@@ -1111,95 +1784,7 @@
                 <w:noProof/>
                 <w:webHidden/>
               </w:rPr>
-              <w:t>5</w:t>
-            </w:r>
-            <w:r>
-              <w:rPr>
-                <w:noProof/>
-                <w:webHidden/>
-              </w:rPr>
-              <w:fldChar w:fldCharType="end"/>
-            </w:r>
-          </w:hyperlink>
-        </w:p>
-        <w:p>
-          <w:pPr>
-            <w:pStyle w:val="TM3"/>
-            <w:tabs>
-              <w:tab w:val="left" w:pos="1100"/>
-              <w:tab w:val="right" w:leader="dot" w:pos="9016"/>
-            </w:tabs>
-            <w:rPr>
-              <w:rFonts w:eastAsiaTheme="minorEastAsia"/>
-              <w:noProof/>
-              <w:lang w:val="fr-FR" w:eastAsia="fr-FR"/>
-            </w:rPr>
-          </w:pPr>
-          <w:hyperlink w:anchor="_Toc14868475" w:history="1">
-            <w:r>
-              <w:rPr>
-                <w:rStyle w:val="Lienhypertexte"/>
-                <w:rFonts w:ascii="Times New Roman" w:hAnsi="Times New Roman" w:cs="Times New Roman"/>
-                <w:noProof/>
-              </w:rPr>
-              <w:t>iii)</w:t>
-            </w:r>
-            <w:r>
-              <w:rPr>
-                <w:rFonts w:eastAsiaTheme="minorEastAsia"/>
-                <w:noProof/>
-                <w:lang w:val="fr-FR" w:eastAsia="fr-FR"/>
-              </w:rPr>
-              <w:tab/>
-            </w:r>
-            <w:r>
-              <w:rPr>
-                <w:rStyle w:val="Lienhypertexte"/>
-                <w:rFonts w:ascii="Times New Roman" w:hAnsi="Times New Roman" w:cs="Times New Roman"/>
-                <w:noProof/>
-              </w:rPr>
-              <w:t>Example of application</w:t>
-            </w:r>
-            <w:r>
-              <w:rPr>
-                <w:noProof/>
-                <w:webHidden/>
-              </w:rPr>
-              <w:tab/>
-            </w:r>
-            <w:r>
-              <w:rPr>
-                <w:noProof/>
-                <w:webHidden/>
-              </w:rPr>
-              <w:fldChar w:fldCharType="begin"/>
-            </w:r>
-            <w:r>
-              <w:rPr>
-                <w:noProof/>
-                <w:webHidden/>
-              </w:rPr>
-              <w:instrText xml:space="preserve"> PAGEREF _Toc14868475 \h </w:instrText>
-            </w:r>
-            <w:r>
-              <w:rPr>
-                <w:noProof/>
-                <w:webHidden/>
-              </w:rPr>
-            </w:r>
-            <w:r>
-              <w:rPr>
-                <w:noProof/>
-                <w:webHidden/>
-              </w:rPr>
-              <w:fldChar w:fldCharType="separate"/>
-            </w:r>
-            <w:r>
-              <w:rPr>
-                <w:noProof/>
-                <w:webHidden/>
-              </w:rPr>
-              <w:t>8</w:t>
+              <w:t>9</w:t>
             </w:r>
             <w:r>
               <w:rPr>
@@ -1223,13 +1808,13 @@
               <w:lang w:val="fr-FR" w:eastAsia="fr-FR"/>
             </w:rPr>
           </w:pPr>
-          <w:hyperlink w:anchor="_Toc14868476" w:history="1">
+          <w:hyperlink w:anchor="_Toc15389211" w:history="1">
             <w:r>
               <w:rPr>
                 <w:rStyle w:val="Lienhypertexte"/>
                 <w:noProof/>
               </w:rPr>
-              <w:t>iv)</w:t>
+              <w:t>iii)</w:t>
             </w:r>
             <w:r>
               <w:rPr>
@@ -1244,7 +1829,7 @@
                 <w:rStyle w:val="Lienhypertexte"/>
                 <w:noProof/>
               </w:rPr>
-              <w:t>Drawbacks of MDA</w:t>
+              <w:t>Example of application</w:t>
             </w:r>
             <w:r>
               <w:rPr>
@@ -1265,95 +1850,7 @@
                 <w:noProof/>
                 <w:webHidden/>
               </w:rPr>
-              <w:instrText xml:space="preserve"> PAGEREF _Toc14868476 \h </w:instrText>
-            </w:r>
-            <w:r>
-              <w:rPr>
-                <w:noProof/>
-                <w:webHidden/>
-              </w:rPr>
-            </w:r>
-            <w:r>
-              <w:rPr>
-                <w:noProof/>
-                <w:webHidden/>
-              </w:rPr>
-              <w:fldChar w:fldCharType="separate"/>
-            </w:r>
-            <w:r>
-              <w:rPr>
-                <w:noProof/>
-                <w:webHidden/>
-              </w:rPr>
-              <w:t>9</w:t>
-            </w:r>
-            <w:r>
-              <w:rPr>
-                <w:noProof/>
-                <w:webHidden/>
-              </w:rPr>
-              <w:fldChar w:fldCharType="end"/>
-            </w:r>
-          </w:hyperlink>
-        </w:p>
-        <w:p>
-          <w:pPr>
-            <w:pStyle w:val="TM2"/>
-            <w:tabs>
-              <w:tab w:val="left" w:pos="880"/>
-              <w:tab w:val="right" w:leader="dot" w:pos="9016"/>
-            </w:tabs>
-            <w:rPr>
-              <w:rFonts w:eastAsiaTheme="minorEastAsia"/>
-              <w:noProof/>
-              <w:lang w:val="fr-FR" w:eastAsia="fr-FR"/>
-            </w:rPr>
-          </w:pPr>
-          <w:hyperlink w:anchor="_Toc14868477" w:history="1">
-            <w:r>
-              <w:rPr>
-                <w:rStyle w:val="Lienhypertexte"/>
-                <w:rFonts w:ascii="Times New Roman" w:hAnsi="Times New Roman" w:cs="Times New Roman"/>
-                <w:noProof/>
-              </w:rPr>
-              <w:t>B)</w:t>
-            </w:r>
-            <w:r>
-              <w:rPr>
-                <w:rFonts w:eastAsiaTheme="minorEastAsia"/>
-                <w:noProof/>
-                <w:lang w:val="fr-FR" w:eastAsia="fr-FR"/>
-              </w:rPr>
-              <w:tab/>
-            </w:r>
-            <w:r>
-              <w:rPr>
-                <w:rStyle w:val="Lienhypertexte"/>
-                <w:rFonts w:ascii="Times New Roman" w:hAnsi="Times New Roman" w:cs="Times New Roman"/>
-                <w:noProof/>
-              </w:rPr>
-              <w:t>Behavior Driven Design (BDD)</w:t>
-            </w:r>
-            <w:r>
-              <w:rPr>
-                <w:noProof/>
-                <w:webHidden/>
-              </w:rPr>
-              <w:tab/>
-            </w:r>
-            <w:r>
-              <w:rPr>
-                <w:noProof/>
-                <w:webHidden/>
-              </w:rPr>
-              <w:fldChar w:fldCharType="begin"/>
-            </w:r>
-            <w:r>
-              <w:rPr>
-                <w:noProof/>
-                <w:webHidden/>
-              </w:rPr>
-              <w:instrText xml:space="preserve"> PAGEREF _Toc14868477 \h </w:instrText>
+              <w:instrText xml:space="preserve"> PAGEREF _Toc15389211 \h </w:instrText>
             </w:r>
             <w:r>
               <w:rPr>
@@ -1397,13 +1894,13 @@
               <w:lang w:val="fr-FR" w:eastAsia="fr-FR"/>
             </w:rPr>
           </w:pPr>
-          <w:hyperlink w:anchor="_Toc14868478" w:history="1">
+          <w:hyperlink w:anchor="_Toc15389212" w:history="1">
             <w:r>
               <w:rPr>
                 <w:rStyle w:val="Lienhypertexte"/>
                 <w:noProof/>
               </w:rPr>
-              <w:t>i)</w:t>
+              <w:t>iv)</w:t>
             </w:r>
             <w:r>
               <w:rPr>
@@ -1418,7 +1915,7 @@
                 <w:rStyle w:val="Lienhypertexte"/>
                 <w:noProof/>
               </w:rPr>
-              <w:t>History</w:t>
+              <w:t>Drawbacks of DDD</w:t>
             </w:r>
             <w:r>
               <w:rPr>
@@ -1439,7 +1936,7 @@
                 <w:noProof/>
                 <w:webHidden/>
               </w:rPr>
-              <w:instrText xml:space="preserve"> PAGEREF _Toc14868478 \h </w:instrText>
+              <w:instrText xml:space="preserve"> PAGEREF _Toc15389212 \h </w:instrText>
             </w:r>
             <w:r>
               <w:rPr>
@@ -1460,696 +1957,6 @@
                 <w:webHidden/>
               </w:rPr>
               <w:t>9</w:t>
-            </w:r>
-            <w:r>
-              <w:rPr>
-                <w:noProof/>
-                <w:webHidden/>
-              </w:rPr>
-              <w:fldChar w:fldCharType="end"/>
-            </w:r>
-          </w:hyperlink>
-        </w:p>
-        <w:p>
-          <w:pPr>
-            <w:pStyle w:val="TM3"/>
-            <w:tabs>
-              <w:tab w:val="left" w:pos="880"/>
-              <w:tab w:val="right" w:leader="dot" w:pos="9016"/>
-            </w:tabs>
-            <w:rPr>
-              <w:rFonts w:eastAsiaTheme="minorEastAsia"/>
-              <w:noProof/>
-              <w:lang w:val="fr-FR" w:eastAsia="fr-FR"/>
-            </w:rPr>
-          </w:pPr>
-          <w:hyperlink w:anchor="_Toc14868479" w:history="1">
-            <w:r>
-              <w:rPr>
-                <w:rStyle w:val="Lienhypertexte"/>
-                <w:noProof/>
-              </w:rPr>
-              <w:t>ii)</w:t>
-            </w:r>
-            <w:r>
-              <w:rPr>
-                <w:rFonts w:eastAsiaTheme="minorEastAsia"/>
-                <w:noProof/>
-                <w:lang w:val="fr-FR" w:eastAsia="fr-FR"/>
-              </w:rPr>
-              <w:tab/>
-            </w:r>
-            <w:r>
-              <w:rPr>
-                <w:rStyle w:val="Lienhypertexte"/>
-                <w:noProof/>
-              </w:rPr>
-              <w:t>What is BDD?</w:t>
-            </w:r>
-            <w:r>
-              <w:rPr>
-                <w:noProof/>
-                <w:webHidden/>
-              </w:rPr>
-              <w:tab/>
-            </w:r>
-            <w:r>
-              <w:rPr>
-                <w:noProof/>
-                <w:webHidden/>
-              </w:rPr>
-              <w:fldChar w:fldCharType="begin"/>
-            </w:r>
-            <w:r>
-              <w:rPr>
-                <w:noProof/>
-                <w:webHidden/>
-              </w:rPr>
-              <w:instrText xml:space="preserve"> PAGEREF _Toc14868479 \h </w:instrText>
-            </w:r>
-            <w:r>
-              <w:rPr>
-                <w:noProof/>
-                <w:webHidden/>
-              </w:rPr>
-            </w:r>
-            <w:r>
-              <w:rPr>
-                <w:noProof/>
-                <w:webHidden/>
-              </w:rPr>
-              <w:fldChar w:fldCharType="separate"/>
-            </w:r>
-            <w:r>
-              <w:rPr>
-                <w:noProof/>
-                <w:webHidden/>
-              </w:rPr>
-              <w:t>9</w:t>
-            </w:r>
-            <w:r>
-              <w:rPr>
-                <w:noProof/>
-                <w:webHidden/>
-              </w:rPr>
-              <w:fldChar w:fldCharType="end"/>
-            </w:r>
-          </w:hyperlink>
-        </w:p>
-        <w:p>
-          <w:pPr>
-            <w:pStyle w:val="TM3"/>
-            <w:tabs>
-              <w:tab w:val="left" w:pos="880"/>
-              <w:tab w:val="right" w:leader="dot" w:pos="9016"/>
-            </w:tabs>
-            <w:rPr>
-              <w:rFonts w:eastAsiaTheme="minorEastAsia"/>
-              <w:noProof/>
-              <w:lang w:val="fr-FR" w:eastAsia="fr-FR"/>
-            </w:rPr>
-          </w:pPr>
-          <w:hyperlink w:anchor="_Toc14868480" w:history="1">
-            <w:r>
-              <w:rPr>
-                <w:rStyle w:val="Lienhypertexte"/>
-                <w:noProof/>
-              </w:rPr>
-              <w:t>iii)</w:t>
-            </w:r>
-            <w:r>
-              <w:rPr>
-                <w:rFonts w:eastAsiaTheme="minorEastAsia"/>
-                <w:noProof/>
-                <w:lang w:val="fr-FR" w:eastAsia="fr-FR"/>
-              </w:rPr>
-              <w:tab/>
-            </w:r>
-            <w:r>
-              <w:rPr>
-                <w:rStyle w:val="Lienhypertexte"/>
-                <w:noProof/>
-              </w:rPr>
-              <w:t>Example of application</w:t>
-            </w:r>
-            <w:r>
-              <w:rPr>
-                <w:noProof/>
-                <w:webHidden/>
-              </w:rPr>
-              <w:tab/>
-            </w:r>
-            <w:r>
-              <w:rPr>
-                <w:noProof/>
-                <w:webHidden/>
-              </w:rPr>
-              <w:fldChar w:fldCharType="begin"/>
-            </w:r>
-            <w:r>
-              <w:rPr>
-                <w:noProof/>
-                <w:webHidden/>
-              </w:rPr>
-              <w:instrText xml:space="preserve"> PAGEREF _Toc14868480 \h </w:instrText>
-            </w:r>
-            <w:r>
-              <w:rPr>
-                <w:noProof/>
-                <w:webHidden/>
-              </w:rPr>
-            </w:r>
-            <w:r>
-              <w:rPr>
-                <w:noProof/>
-                <w:webHidden/>
-              </w:rPr>
-              <w:fldChar w:fldCharType="separate"/>
-            </w:r>
-            <w:r>
-              <w:rPr>
-                <w:noProof/>
-                <w:webHidden/>
-              </w:rPr>
-              <w:t>9</w:t>
-            </w:r>
-            <w:r>
-              <w:rPr>
-                <w:noProof/>
-                <w:webHidden/>
-              </w:rPr>
-              <w:fldChar w:fldCharType="end"/>
-            </w:r>
-          </w:hyperlink>
-        </w:p>
-        <w:p>
-          <w:pPr>
-            <w:pStyle w:val="TM3"/>
-            <w:tabs>
-              <w:tab w:val="left" w:pos="880"/>
-              <w:tab w:val="right" w:leader="dot" w:pos="9016"/>
-            </w:tabs>
-            <w:rPr>
-              <w:rFonts w:eastAsiaTheme="minorEastAsia"/>
-              <w:noProof/>
-              <w:lang w:val="fr-FR" w:eastAsia="fr-FR"/>
-            </w:rPr>
-          </w:pPr>
-          <w:hyperlink w:anchor="_Toc14868481" w:history="1">
-            <w:r>
-              <w:rPr>
-                <w:rStyle w:val="Lienhypertexte"/>
-                <w:noProof/>
-              </w:rPr>
-              <w:t>iv)</w:t>
-            </w:r>
-            <w:r>
-              <w:rPr>
-                <w:rFonts w:eastAsiaTheme="minorEastAsia"/>
-                <w:noProof/>
-                <w:lang w:val="fr-FR" w:eastAsia="fr-FR"/>
-              </w:rPr>
-              <w:tab/>
-            </w:r>
-            <w:r>
-              <w:rPr>
-                <w:rStyle w:val="Lienhypertexte"/>
-                <w:noProof/>
-              </w:rPr>
-              <w:t>Drawbacks of BDD</w:t>
-            </w:r>
-            <w:r>
-              <w:rPr>
-                <w:noProof/>
-                <w:webHidden/>
-              </w:rPr>
-              <w:tab/>
-            </w:r>
-            <w:r>
-              <w:rPr>
-                <w:noProof/>
-                <w:webHidden/>
-              </w:rPr>
-              <w:fldChar w:fldCharType="begin"/>
-            </w:r>
-            <w:r>
-              <w:rPr>
-                <w:noProof/>
-                <w:webHidden/>
-              </w:rPr>
-              <w:instrText xml:space="preserve"> PAGEREF _Toc14868481 \h </w:instrText>
-            </w:r>
-            <w:r>
-              <w:rPr>
-                <w:noProof/>
-                <w:webHidden/>
-              </w:rPr>
-            </w:r>
-            <w:r>
-              <w:rPr>
-                <w:noProof/>
-                <w:webHidden/>
-              </w:rPr>
-              <w:fldChar w:fldCharType="separate"/>
-            </w:r>
-            <w:r>
-              <w:rPr>
-                <w:noProof/>
-                <w:webHidden/>
-              </w:rPr>
-              <w:t>9</w:t>
-            </w:r>
-            <w:r>
-              <w:rPr>
-                <w:noProof/>
-                <w:webHidden/>
-              </w:rPr>
-              <w:fldChar w:fldCharType="end"/>
-            </w:r>
-          </w:hyperlink>
-        </w:p>
-        <w:p>
-          <w:pPr>
-            <w:pStyle w:val="TM2"/>
-            <w:tabs>
-              <w:tab w:val="left" w:pos="880"/>
-              <w:tab w:val="right" w:leader="dot" w:pos="9016"/>
-            </w:tabs>
-            <w:rPr>
-              <w:rFonts w:eastAsiaTheme="minorEastAsia"/>
-              <w:noProof/>
-              <w:lang w:val="fr-FR" w:eastAsia="fr-FR"/>
-            </w:rPr>
-          </w:pPr>
-          <w:hyperlink w:anchor="_Toc14868482" w:history="1">
-            <w:r>
-              <w:rPr>
-                <w:rStyle w:val="Lienhypertexte"/>
-                <w:rFonts w:ascii="Times New Roman" w:hAnsi="Times New Roman" w:cs="Times New Roman"/>
-                <w:noProof/>
-              </w:rPr>
-              <w:t>C)</w:t>
-            </w:r>
-            <w:r>
-              <w:rPr>
-                <w:rFonts w:eastAsiaTheme="minorEastAsia"/>
-                <w:noProof/>
-                <w:lang w:val="fr-FR" w:eastAsia="fr-FR"/>
-              </w:rPr>
-              <w:tab/>
-            </w:r>
-            <w:r>
-              <w:rPr>
-                <w:rStyle w:val="Lienhypertexte"/>
-                <w:rFonts w:ascii="Times New Roman" w:hAnsi="Times New Roman" w:cs="Times New Roman"/>
-                <w:noProof/>
-              </w:rPr>
-              <w:t>Domain Driven Design (DDD)</w:t>
-            </w:r>
-            <w:r>
-              <w:rPr>
-                <w:noProof/>
-                <w:webHidden/>
-              </w:rPr>
-              <w:tab/>
-            </w:r>
-            <w:r>
-              <w:rPr>
-                <w:noProof/>
-                <w:webHidden/>
-              </w:rPr>
-              <w:fldChar w:fldCharType="begin"/>
-            </w:r>
-            <w:r>
-              <w:rPr>
-                <w:noProof/>
-                <w:webHidden/>
-              </w:rPr>
-              <w:instrText xml:space="preserve"> PAGEREF _Toc14868482 \h </w:instrText>
-            </w:r>
-            <w:r>
-              <w:rPr>
-                <w:noProof/>
-                <w:webHidden/>
-              </w:rPr>
-            </w:r>
-            <w:r>
-              <w:rPr>
-                <w:noProof/>
-                <w:webHidden/>
-              </w:rPr>
-              <w:fldChar w:fldCharType="separate"/>
-            </w:r>
-            <w:r>
-              <w:rPr>
-                <w:noProof/>
-                <w:webHidden/>
-              </w:rPr>
-              <w:t>10</w:t>
-            </w:r>
-            <w:r>
-              <w:rPr>
-                <w:noProof/>
-                <w:webHidden/>
-              </w:rPr>
-              <w:fldChar w:fldCharType="end"/>
-            </w:r>
-          </w:hyperlink>
-        </w:p>
-        <w:p>
-          <w:pPr>
-            <w:pStyle w:val="TM3"/>
-            <w:tabs>
-              <w:tab w:val="left" w:pos="880"/>
-              <w:tab w:val="right" w:leader="dot" w:pos="9016"/>
-            </w:tabs>
-            <w:rPr>
-              <w:rFonts w:eastAsiaTheme="minorEastAsia"/>
-              <w:noProof/>
-              <w:lang w:val="fr-FR" w:eastAsia="fr-FR"/>
-            </w:rPr>
-          </w:pPr>
-          <w:hyperlink w:anchor="_Toc14868483" w:history="1">
-            <w:r>
-              <w:rPr>
-                <w:rStyle w:val="Lienhypertexte"/>
-                <w:noProof/>
-              </w:rPr>
-              <w:t>i)</w:t>
-            </w:r>
-            <w:r>
-              <w:rPr>
-                <w:rFonts w:eastAsiaTheme="minorEastAsia"/>
-                <w:noProof/>
-                <w:lang w:val="fr-FR" w:eastAsia="fr-FR"/>
-              </w:rPr>
-              <w:tab/>
-            </w:r>
-            <w:r>
-              <w:rPr>
-                <w:rStyle w:val="Lienhypertexte"/>
-                <w:noProof/>
-              </w:rPr>
-              <w:t>History</w:t>
-            </w:r>
-            <w:r>
-              <w:rPr>
-                <w:noProof/>
-                <w:webHidden/>
-              </w:rPr>
-              <w:tab/>
-            </w:r>
-            <w:r>
-              <w:rPr>
-                <w:noProof/>
-                <w:webHidden/>
-              </w:rPr>
-              <w:fldChar w:fldCharType="begin"/>
-            </w:r>
-            <w:r>
-              <w:rPr>
-                <w:noProof/>
-                <w:webHidden/>
-              </w:rPr>
-              <w:instrText xml:space="preserve"> PAGEREF _Toc14868483 \h </w:instrText>
-            </w:r>
-            <w:r>
-              <w:rPr>
-                <w:noProof/>
-                <w:webHidden/>
-              </w:rPr>
-            </w:r>
-            <w:r>
-              <w:rPr>
-                <w:noProof/>
-                <w:webHidden/>
-              </w:rPr>
-              <w:fldChar w:fldCharType="separate"/>
-            </w:r>
-            <w:r>
-              <w:rPr>
-                <w:noProof/>
-                <w:webHidden/>
-              </w:rPr>
-              <w:t>10</w:t>
-            </w:r>
-            <w:r>
-              <w:rPr>
-                <w:noProof/>
-                <w:webHidden/>
-              </w:rPr>
-              <w:fldChar w:fldCharType="end"/>
-            </w:r>
-          </w:hyperlink>
-        </w:p>
-        <w:p>
-          <w:pPr>
-            <w:pStyle w:val="TM3"/>
-            <w:tabs>
-              <w:tab w:val="left" w:pos="880"/>
-              <w:tab w:val="right" w:leader="dot" w:pos="9016"/>
-            </w:tabs>
-            <w:rPr>
-              <w:rFonts w:eastAsiaTheme="minorEastAsia"/>
-              <w:noProof/>
-              <w:lang w:val="fr-FR" w:eastAsia="fr-FR"/>
-            </w:rPr>
-          </w:pPr>
-          <w:hyperlink w:anchor="_Toc14868484" w:history="1">
-            <w:r>
-              <w:rPr>
-                <w:rStyle w:val="Lienhypertexte"/>
-                <w:noProof/>
-              </w:rPr>
-              <w:t>ii)</w:t>
-            </w:r>
-            <w:r>
-              <w:rPr>
-                <w:rFonts w:eastAsiaTheme="minorEastAsia"/>
-                <w:noProof/>
-                <w:lang w:val="fr-FR" w:eastAsia="fr-FR"/>
-              </w:rPr>
-              <w:tab/>
-            </w:r>
-            <w:r>
-              <w:rPr>
-                <w:rStyle w:val="Lienhypertexte"/>
-                <w:noProof/>
-              </w:rPr>
-              <w:t>What is DDD?</w:t>
-            </w:r>
-            <w:r>
-              <w:rPr>
-                <w:noProof/>
-                <w:webHidden/>
-              </w:rPr>
-              <w:tab/>
-            </w:r>
-            <w:r>
-              <w:rPr>
-                <w:noProof/>
-                <w:webHidden/>
-              </w:rPr>
-              <w:fldChar w:fldCharType="begin"/>
-            </w:r>
-            <w:r>
-              <w:rPr>
-                <w:noProof/>
-                <w:webHidden/>
-              </w:rPr>
-              <w:instrText xml:space="preserve"> PAGEREF _Toc14868484 \h </w:instrText>
-            </w:r>
-            <w:r>
-              <w:rPr>
-                <w:noProof/>
-                <w:webHidden/>
-              </w:rPr>
-            </w:r>
-            <w:r>
-              <w:rPr>
-                <w:noProof/>
-                <w:webHidden/>
-              </w:rPr>
-              <w:fldChar w:fldCharType="separate"/>
-            </w:r>
-            <w:r>
-              <w:rPr>
-                <w:noProof/>
-                <w:webHidden/>
-              </w:rPr>
-              <w:t>10</w:t>
-            </w:r>
-            <w:r>
-              <w:rPr>
-                <w:noProof/>
-                <w:webHidden/>
-              </w:rPr>
-              <w:fldChar w:fldCharType="end"/>
-            </w:r>
-          </w:hyperlink>
-        </w:p>
-        <w:p>
-          <w:pPr>
-            <w:pStyle w:val="TM3"/>
-            <w:tabs>
-              <w:tab w:val="left" w:pos="880"/>
-              <w:tab w:val="right" w:leader="dot" w:pos="9016"/>
-            </w:tabs>
-            <w:rPr>
-              <w:rFonts w:eastAsiaTheme="minorEastAsia"/>
-              <w:noProof/>
-              <w:lang w:val="fr-FR" w:eastAsia="fr-FR"/>
-            </w:rPr>
-          </w:pPr>
-          <w:hyperlink w:anchor="_Toc14868485" w:history="1">
-            <w:r>
-              <w:rPr>
-                <w:rStyle w:val="Lienhypertexte"/>
-                <w:noProof/>
-              </w:rPr>
-              <w:t>iii)</w:t>
-            </w:r>
-            <w:r>
-              <w:rPr>
-                <w:rFonts w:eastAsiaTheme="minorEastAsia"/>
-                <w:noProof/>
-                <w:lang w:val="fr-FR" w:eastAsia="fr-FR"/>
-              </w:rPr>
-              <w:tab/>
-            </w:r>
-            <w:r>
-              <w:rPr>
-                <w:rStyle w:val="Lienhypertexte"/>
-                <w:noProof/>
-              </w:rPr>
-              <w:t>Example of application</w:t>
-            </w:r>
-            <w:r>
-              <w:rPr>
-                <w:noProof/>
-                <w:webHidden/>
-              </w:rPr>
-              <w:tab/>
-            </w:r>
-            <w:r>
-              <w:rPr>
-                <w:noProof/>
-                <w:webHidden/>
-              </w:rPr>
-              <w:fldChar w:fldCharType="begin"/>
-            </w:r>
-            <w:r>
-              <w:rPr>
-                <w:noProof/>
-                <w:webHidden/>
-              </w:rPr>
-              <w:instrText xml:space="preserve"> PAGEREF _Toc14868485 \h </w:instrText>
-            </w:r>
-            <w:r>
-              <w:rPr>
-                <w:noProof/>
-                <w:webHidden/>
-              </w:rPr>
-            </w:r>
-            <w:r>
-              <w:rPr>
-                <w:noProof/>
-                <w:webHidden/>
-              </w:rPr>
-              <w:fldChar w:fldCharType="separate"/>
-            </w:r>
-            <w:r>
-              <w:rPr>
-                <w:noProof/>
-                <w:webHidden/>
-              </w:rPr>
-              <w:t>10</w:t>
-            </w:r>
-            <w:r>
-              <w:rPr>
-                <w:noProof/>
-                <w:webHidden/>
-              </w:rPr>
-              <w:fldChar w:fldCharType="end"/>
-            </w:r>
-          </w:hyperlink>
-        </w:p>
-        <w:p>
-          <w:pPr>
-            <w:pStyle w:val="TM3"/>
-            <w:tabs>
-              <w:tab w:val="left" w:pos="880"/>
-              <w:tab w:val="right" w:leader="dot" w:pos="9016"/>
-            </w:tabs>
-            <w:rPr>
-              <w:rFonts w:eastAsiaTheme="minorEastAsia"/>
-              <w:noProof/>
-              <w:lang w:val="fr-FR" w:eastAsia="fr-FR"/>
-            </w:rPr>
-          </w:pPr>
-          <w:hyperlink w:anchor="_Toc14868486" w:history="1">
-            <w:r>
-              <w:rPr>
-                <w:rStyle w:val="Lienhypertexte"/>
-                <w:noProof/>
-              </w:rPr>
-              <w:t>iv)</w:t>
-            </w:r>
-            <w:r>
-              <w:rPr>
-                <w:rFonts w:eastAsiaTheme="minorEastAsia"/>
-                <w:noProof/>
-                <w:lang w:val="fr-FR" w:eastAsia="fr-FR"/>
-              </w:rPr>
-              <w:tab/>
-            </w:r>
-            <w:r>
-              <w:rPr>
-                <w:rStyle w:val="Lienhypertexte"/>
-                <w:noProof/>
-              </w:rPr>
-              <w:t>Drawbacks of DDD</w:t>
-            </w:r>
-            <w:r>
-              <w:rPr>
-                <w:noProof/>
-                <w:webHidden/>
-              </w:rPr>
-              <w:tab/>
-            </w:r>
-            <w:r>
-              <w:rPr>
-                <w:noProof/>
-                <w:webHidden/>
-              </w:rPr>
-              <w:fldChar w:fldCharType="begin"/>
-            </w:r>
-            <w:r>
-              <w:rPr>
-                <w:noProof/>
-                <w:webHidden/>
-              </w:rPr>
-              <w:instrText xml:space="preserve"> PAGEREF _Toc14868486 \h </w:instrText>
-            </w:r>
-            <w:r>
-              <w:rPr>
-                <w:noProof/>
-                <w:webHidden/>
-              </w:rPr>
-            </w:r>
-            <w:r>
-              <w:rPr>
-                <w:noProof/>
-                <w:webHidden/>
-              </w:rPr>
-              <w:fldChar w:fldCharType="separate"/>
-            </w:r>
-            <w:r>
-              <w:rPr>
-                <w:noProof/>
-                <w:webHidden/>
-              </w:rPr>
-              <w:t>10</w:t>
             </w:r>
             <w:r>
               <w:rPr>
@@ -2169,7 +1976,7 @@
               <w:lang w:val="fr-FR" w:eastAsia="fr-FR"/>
             </w:rPr>
           </w:pPr>
-          <w:hyperlink w:anchor="_Toc14868487" w:history="1">
+          <w:hyperlink w:anchor="_Toc15389213" w:history="1">
             <w:r>
               <w:rPr>
                 <w:rStyle w:val="Lienhypertexte"/>
@@ -2213,7 +2020,7 @@
                 <w:noProof/>
                 <w:webHidden/>
               </w:rPr>
-              <w:instrText xml:space="preserve"> PAGEREF _Toc14868487 \h </w:instrText>
+              <w:instrText xml:space="preserve"> PAGEREF _Toc15389213 \h </w:instrText>
             </w:r>
             <w:r>
               <w:rPr>
@@ -2233,7 +2040,7 @@
                 <w:noProof/>
                 <w:webHidden/>
               </w:rPr>
-              <w:t>10</w:t>
+              <w:t>9</w:t>
             </w:r>
             <w:r>
               <w:rPr>
@@ -2257,7 +2064,7 @@
               <w:lang w:val="fr-FR" w:eastAsia="fr-FR"/>
             </w:rPr>
           </w:pPr>
-          <w:hyperlink w:anchor="_Toc14868488" w:history="1">
+          <w:hyperlink w:anchor="_Toc15389214" w:history="1">
             <w:r>
               <w:rPr>
                 <w:rStyle w:val="Lienhypertexte"/>
@@ -2299,7 +2106,7 @@
                 <w:noProof/>
                 <w:webHidden/>
               </w:rPr>
-              <w:instrText xml:space="preserve"> PAGEREF _Toc14868488 \h </w:instrText>
+              <w:instrText xml:space="preserve"> PAGEREF _Toc15389214 \h </w:instrText>
             </w:r>
             <w:r>
               <w:rPr>
@@ -2319,7 +2126,7 @@
                 <w:noProof/>
                 <w:webHidden/>
               </w:rPr>
-              <w:t>10</w:t>
+              <w:t>9</w:t>
             </w:r>
             <w:r>
               <w:rPr>
@@ -2343,7 +2150,7 @@
               <w:lang w:val="fr-FR" w:eastAsia="fr-FR"/>
             </w:rPr>
           </w:pPr>
-          <w:hyperlink w:anchor="_Toc14868489" w:history="1">
+          <w:hyperlink w:anchor="_Toc15389215" w:history="1">
             <w:r>
               <w:rPr>
                 <w:rStyle w:val="Lienhypertexte"/>
@@ -2385,7 +2192,7 @@
                 <w:noProof/>
                 <w:webHidden/>
               </w:rPr>
-              <w:instrText xml:space="preserve"> PAGEREF _Toc14868489 \h </w:instrText>
+              <w:instrText xml:space="preserve"> PAGEREF _Toc15389215 \h </w:instrText>
             </w:r>
             <w:r>
               <w:rPr>
@@ -2405,7 +2212,7 @@
                 <w:noProof/>
                 <w:webHidden/>
               </w:rPr>
-              <w:t>10</w:t>
+              <w:t>9</w:t>
             </w:r>
             <w:r>
               <w:rPr>
@@ -2429,7 +2236,7 @@
               <w:lang w:val="fr-FR" w:eastAsia="fr-FR"/>
             </w:rPr>
           </w:pPr>
-          <w:hyperlink w:anchor="_Toc14868490" w:history="1">
+          <w:hyperlink w:anchor="_Toc15389216" w:history="1">
             <w:r>
               <w:rPr>
                 <w:rStyle w:val="Lienhypertexte"/>
@@ -2471,7 +2278,7 @@
                 <w:noProof/>
                 <w:webHidden/>
               </w:rPr>
-              <w:instrText xml:space="preserve"> PAGEREF _Toc14868490 \h </w:instrText>
+              <w:instrText xml:space="preserve"> PAGEREF _Toc15389216 \h </w:instrText>
             </w:r>
             <w:r>
               <w:rPr>
@@ -2491,7 +2298,7 @@
                 <w:noProof/>
                 <w:webHidden/>
               </w:rPr>
-              <w:t>10</w:t>
+              <w:t>9</w:t>
             </w:r>
             <w:r>
               <w:rPr>
@@ -2511,7 +2318,7 @@
               <w:lang w:val="fr-FR" w:eastAsia="fr-FR"/>
             </w:rPr>
           </w:pPr>
-          <w:hyperlink w:anchor="_Toc14868491" w:history="1">
+          <w:hyperlink w:anchor="_Toc15389217" w:history="1">
             <w:r>
               <w:rPr>
                 <w:rStyle w:val="Lienhypertexte"/>
@@ -2555,7 +2362,7 @@
                 <w:noProof/>
                 <w:webHidden/>
               </w:rPr>
-              <w:instrText xml:space="preserve"> PAGEREF _Toc14868491 \h </w:instrText>
+              <w:instrText xml:space="preserve"> PAGEREF _Toc15389217 \h </w:instrText>
             </w:r>
             <w:r>
               <w:rPr>
@@ -2575,7 +2382,7 @@
                 <w:noProof/>
                 <w:webHidden/>
               </w:rPr>
-              <w:t>10</w:t>
+              <w:t>9</w:t>
             </w:r>
             <w:r>
               <w:rPr>
@@ -2595,7 +2402,7 @@
               <w:lang w:val="fr-FR" w:eastAsia="fr-FR"/>
             </w:rPr>
           </w:pPr>
-          <w:hyperlink w:anchor="_Toc14868492" w:history="1">
+          <w:hyperlink w:anchor="_Toc15389218" w:history="1">
             <w:r>
               <w:rPr>
                 <w:rStyle w:val="Lienhypertexte"/>
@@ -2639,7 +2446,7 @@
                 <w:noProof/>
                 <w:webHidden/>
               </w:rPr>
-              <w:instrText xml:space="preserve"> PAGEREF _Toc14868492 \h </w:instrText>
+              <w:instrText xml:space="preserve"> PAGEREF _Toc15389218 \h </w:instrText>
             </w:r>
             <w:r>
               <w:rPr>
@@ -2659,7 +2466,7 @@
                 <w:noProof/>
                 <w:webHidden/>
               </w:rPr>
-              <w:t>10</w:t>
+              <w:t>9</w:t>
             </w:r>
             <w:r>
               <w:rPr>
@@ -2679,7 +2486,7 @@
               <w:lang w:val="fr-FR" w:eastAsia="fr-FR"/>
             </w:rPr>
           </w:pPr>
-          <w:hyperlink w:anchor="_Toc14868493" w:history="1">
+          <w:hyperlink w:anchor="_Toc15389219" w:history="1">
             <w:r>
               <w:rPr>
                 <w:rStyle w:val="Lienhypertexte"/>
@@ -2707,7 +2514,7 @@
                 <w:noProof/>
                 <w:webHidden/>
               </w:rPr>
-              <w:instrText xml:space="preserve"> PAGEREF _Toc14868493 \h </w:instrText>
+              <w:instrText xml:space="preserve"> PAGEREF _Toc15389219 \h </w:instrText>
             </w:r>
             <w:r>
               <w:rPr>
@@ -2727,7 +2534,7 @@
                 <w:noProof/>
                 <w:webHidden/>
               </w:rPr>
-              <w:t>10</w:t>
+              <w:t>9</w:t>
             </w:r>
             <w:r>
               <w:rPr>
@@ -2747,7 +2554,7 @@
               <w:lang w:val="fr-FR" w:eastAsia="fr-FR"/>
             </w:rPr>
           </w:pPr>
-          <w:hyperlink w:anchor="_Toc14868494" w:history="1">
+          <w:hyperlink w:anchor="_Toc15389220" w:history="1">
             <w:r>
               <w:rPr>
                 <w:rStyle w:val="Lienhypertexte"/>
@@ -2775,7 +2582,7 @@
                 <w:noProof/>
                 <w:webHidden/>
               </w:rPr>
-              <w:instrText xml:space="preserve"> PAGEREF _Toc14868494 \h </w:instrText>
+              <w:instrText xml:space="preserve"> PAGEREF _Toc15389220 \h </w:instrText>
             </w:r>
             <w:r>
               <w:rPr>
@@ -2795,7 +2602,7 @@
                 <w:noProof/>
                 <w:webHidden/>
               </w:rPr>
-              <w:t>11</w:t>
+              <w:t>10</w:t>
             </w:r>
             <w:r>
               <w:rPr>
@@ -2815,7 +2622,7 @@
               <w:lang w:val="fr-FR" w:eastAsia="fr-FR"/>
             </w:rPr>
           </w:pPr>
-          <w:hyperlink w:anchor="_Toc14868495" w:history="1">
+          <w:hyperlink w:anchor="_Toc15389221" w:history="1">
             <w:r>
               <w:rPr>
                 <w:rStyle w:val="Lienhypertexte"/>
@@ -2842,7 +2649,7 @@
                 <w:noProof/>
                 <w:webHidden/>
               </w:rPr>
-              <w:instrText xml:space="preserve"> PAGEREF _Toc14868495 \h </w:instrText>
+              <w:instrText xml:space="preserve"> PAGEREF _Toc15389221 \h </w:instrText>
             </w:r>
             <w:r>
               <w:rPr>
@@ -2862,7 +2669,7 @@
                 <w:noProof/>
                 <w:webHidden/>
               </w:rPr>
-              <w:t>11</w:t>
+              <w:t>10</w:t>
             </w:r>
             <w:r>
               <w:rPr>
@@ -2886,7 +2693,7 @@
               <w:lang w:val="fr-FR" w:eastAsia="fr-FR"/>
             </w:rPr>
           </w:pPr>
-          <w:hyperlink w:anchor="_Toc14868496" w:history="1">
+          <w:hyperlink w:anchor="_Toc15389222" w:history="1">
             <w:r>
               <w:rPr>
                 <w:rStyle w:val="Lienhypertexte"/>
@@ -2928,7 +2735,7 @@
                 <w:noProof/>
                 <w:webHidden/>
               </w:rPr>
-              <w:instrText xml:space="preserve"> PAGEREF _Toc14868496 \h </w:instrText>
+              <w:instrText xml:space="preserve"> PAGEREF _Toc15389222 \h </w:instrText>
             </w:r>
             <w:r>
               <w:rPr>
@@ -2948,7 +2755,7 @@
                 <w:noProof/>
                 <w:webHidden/>
               </w:rPr>
-              <w:t>11</w:t>
+              <w:t>10</w:t>
             </w:r>
             <w:r>
               <w:rPr>
@@ -2972,7 +2779,7 @@
               <w:lang w:val="fr-FR" w:eastAsia="fr-FR"/>
             </w:rPr>
           </w:pPr>
-          <w:hyperlink w:anchor="_Toc14868497" w:history="1">
+          <w:hyperlink w:anchor="_Toc15389223" w:history="1">
             <w:r>
               <w:rPr>
                 <w:rStyle w:val="Lienhypertexte"/>
@@ -3016,7 +2823,7 @@
                 <w:noProof/>
                 <w:webHidden/>
               </w:rPr>
-              <w:instrText xml:space="preserve"> PAGEREF _Toc14868497 \h </w:instrText>
+              <w:instrText xml:space="preserve"> PAGEREF _Toc15389223 \h </w:instrText>
             </w:r>
             <w:r>
               <w:rPr>
@@ -3036,7 +2843,7 @@
                 <w:noProof/>
                 <w:webHidden/>
               </w:rPr>
-              <w:t>11</w:t>
+              <w:t>10</w:t>
             </w:r>
             <w:r>
               <w:rPr>
@@ -3089,7 +2896,7 @@
           <w:szCs w:val="26"/>
         </w:rPr>
       </w:pPr>
-      <w:bookmarkStart w:id="0" w:name="_Toc14868463"/>
+      <w:bookmarkStart w:id="0" w:name="_Toc15389191"/>
       <w:r>
         <w:rPr>
           <w:rFonts w:ascii="Times New Roman" w:hAnsi="Times New Roman" w:cs="Times New Roman"/>
@@ -3102,16 +2909,6 @@
     </w:p>
     <w:p>
       <w:pPr>
-        <w:jc w:val="both"/>
-        <w:rPr>
-          <w:rFonts w:ascii="Times New Roman" w:hAnsi="Times New Roman" w:cs="Times New Roman"/>
-          <w:sz w:val="26"/>
-          <w:szCs w:val="26"/>
-        </w:rPr>
-      </w:pPr>
-    </w:p>
-    <w:p>
-      <w:pPr>
         <w:pStyle w:val="Titre1"/>
         <w:jc w:val="both"/>
         <w:rPr>
@@ -3120,7 +2917,7 @@
           <w:szCs w:val="26"/>
         </w:rPr>
       </w:pPr>
-      <w:bookmarkStart w:id="1" w:name="_Toc14868464"/>
+      <w:bookmarkStart w:id="1" w:name="_Toc15389192"/>
       <w:r>
         <w:rPr>
           <w:rFonts w:ascii="Times New Roman" w:hAnsi="Times New Roman" w:cs="Times New Roman"/>
@@ -3324,7 +3121,8 @@
           <w:szCs w:val="26"/>
         </w:rPr>
       </w:pPr>
-      <w:bookmarkStart w:id="2" w:name="_Toc14868465"/>
+      <w:bookmarkStart w:id="2" w:name="_Toc14870538"/>
+      <w:bookmarkStart w:id="3" w:name="_Toc15389193"/>
       <w:r>
         <w:rPr>
           <w:rFonts w:ascii="Times New Roman" w:hAnsi="Times New Roman" w:cs="Times New Roman"/>
@@ -3332,39 +3130,692 @@
           <w:szCs w:val="26"/>
         </w:rPr>
         <w:lastRenderedPageBreak/>
-        <w:t>Context and Research problem</w:t>
+        <w:t>Research problem</w:t>
       </w:r>
       <w:bookmarkEnd w:id="2"/>
+      <w:bookmarkEnd w:id="3"/>
     </w:p>
     <w:p>
       <w:pPr>
         <w:pStyle w:val="Titre2"/>
         <w:numPr>
           <w:ilvl w:val="0"/>
-          <w:numId w:val="3"/>
+          <w:numId w:val="18"/>
         </w:numPr>
-        <w:jc w:val="both"/>
-        <w:rPr>
-          <w:rFonts w:ascii="Times New Roman" w:hAnsi="Times New Roman" w:cs="Times New Roman"/>
-        </w:rPr>
-      </w:pPr>
-      <w:bookmarkStart w:id="3" w:name="_Toc14868466"/>
-      <w:r>
-        <w:rPr>
-          <w:rFonts w:ascii="Times New Roman" w:hAnsi="Times New Roman" w:cs="Times New Roman"/>
-        </w:rPr>
-        <w:t>Context</w:t>
-      </w:r>
-      <w:bookmarkStart w:id="4" w:name="_GoBack"/>
-      <w:bookmarkEnd w:id="3"/>
+      </w:pPr>
+      <w:bookmarkStart w:id="4" w:name="_Toc15389194"/>
+      <w:r>
+        <w:t xml:space="preserve">Problem </w:t>
+      </w:r>
+      <w:r>
+        <w:t>description</w:t>
+      </w:r>
       <w:bookmarkEnd w:id="4"/>
     </w:p>
     <w:p>
       <w:pPr>
-        <w:pStyle w:val="Titre3"/>
+        <w:jc w:val="both"/>
+        <w:rPr>
+          <w:rFonts w:ascii="Times New Roman" w:hAnsi="Times New Roman" w:cs="Times New Roman"/>
+          <w:sz w:val="26"/>
+          <w:szCs w:val="26"/>
+        </w:rPr>
+      </w:pPr>
+    </w:p>
+    <w:p>
+      <w:pPr>
+        <w:jc w:val="both"/>
+        <w:rPr>
+          <w:rFonts w:ascii="Times New Roman" w:hAnsi="Times New Roman" w:cs="Times New Roman"/>
+          <w:sz w:val="26"/>
+          <w:szCs w:val="26"/>
+        </w:rPr>
+      </w:pPr>
+      <w:r>
+        <w:rPr>
+          <w:rFonts w:ascii="Times New Roman" w:hAnsi="Times New Roman" w:cs="Times New Roman"/>
+          <w:sz w:val="26"/>
+          <w:szCs w:val="26"/>
+        </w:rPr>
+        <w:t>Companies</w:t>
+      </w:r>
+      <w:r>
+        <w:rPr>
+          <w:rFonts w:ascii="Times New Roman" w:hAnsi="Times New Roman" w:cs="Times New Roman"/>
+          <w:sz w:val="26"/>
+          <w:szCs w:val="26"/>
+        </w:rPr>
+        <w:t xml:space="preserve"> </w:t>
+      </w:r>
+      <w:r>
+        <w:rPr>
+          <w:rFonts w:ascii="Times New Roman" w:hAnsi="Times New Roman" w:cs="Times New Roman"/>
+          <w:sz w:val="26"/>
+          <w:szCs w:val="26"/>
+        </w:rPr>
+        <w:t>seek b</w:t>
+      </w:r>
+      <w:r>
+        <w:rPr>
+          <w:rFonts w:ascii="Times New Roman" w:hAnsi="Times New Roman" w:cs="Times New Roman"/>
+          <w:sz w:val="26"/>
+          <w:szCs w:val="26"/>
+        </w:rPr>
+        <w:t>uild</w:t>
+      </w:r>
+      <w:r>
+        <w:rPr>
+          <w:rFonts w:ascii="Times New Roman" w:hAnsi="Times New Roman" w:cs="Times New Roman"/>
+          <w:sz w:val="26"/>
+          <w:szCs w:val="26"/>
+        </w:rPr>
+        <w:t>ing</w:t>
+      </w:r>
+      <w:r>
+        <w:rPr>
+          <w:rFonts w:ascii="Times New Roman" w:hAnsi="Times New Roman" w:cs="Times New Roman"/>
+          <w:sz w:val="26"/>
+          <w:szCs w:val="26"/>
+        </w:rPr>
+        <w:t xml:space="preserve"> </w:t>
+      </w:r>
+      <w:r>
+        <w:rPr>
+          <w:rFonts w:ascii="Times New Roman" w:hAnsi="Times New Roman" w:cs="Times New Roman"/>
+          <w:sz w:val="26"/>
+          <w:szCs w:val="26"/>
+        </w:rPr>
+        <w:t>customer</w:t>
+      </w:r>
+      <w:r>
+        <w:rPr>
+          <w:rFonts w:ascii="Times New Roman" w:hAnsi="Times New Roman" w:cs="Times New Roman"/>
+          <w:sz w:val="26"/>
+          <w:szCs w:val="26"/>
+        </w:rPr>
+        <w:t>’s</w:t>
+      </w:r>
+      <w:r>
+        <w:rPr>
+          <w:rFonts w:ascii="Times New Roman" w:hAnsi="Times New Roman" w:cs="Times New Roman"/>
+          <w:sz w:val="26"/>
+          <w:szCs w:val="26"/>
+        </w:rPr>
+        <w:t xml:space="preserve"> loyalty, supply ever better products and services on an ongoing basis. Hence they face the challenge of creating software for critical domains such as </w:t>
+      </w:r>
+      <w:r>
+        <w:rPr>
+          <w:rFonts w:ascii="Times New Roman" w:hAnsi="Times New Roman" w:cs="Times New Roman"/>
+          <w:sz w:val="26"/>
+          <w:szCs w:val="26"/>
+        </w:rPr>
+        <w:t>health, finance, e-commerce, l</w:t>
+      </w:r>
+      <w:r>
+        <w:rPr>
+          <w:rFonts w:ascii="Times New Roman" w:hAnsi="Times New Roman" w:cs="Times New Roman"/>
+          <w:sz w:val="26"/>
+          <w:szCs w:val="26"/>
+        </w:rPr>
+        <w:t>oans and mobile banking.</w:t>
+      </w:r>
+    </w:p>
+    <w:p>
+      <w:pPr>
+        <w:jc w:val="both"/>
+        <w:rPr>
+          <w:rFonts w:ascii="Times New Roman" w:hAnsi="Times New Roman" w:cs="Times New Roman"/>
+          <w:sz w:val="26"/>
+          <w:szCs w:val="26"/>
+        </w:rPr>
+      </w:pPr>
+      <w:r>
+        <w:rPr>
+          <w:rFonts w:ascii="Times New Roman" w:hAnsi="Times New Roman" w:cs="Times New Roman"/>
+          <w:sz w:val="26"/>
+          <w:szCs w:val="26"/>
+        </w:rPr>
+        <w:t xml:space="preserve">Yet, they are facing poor collaboration between domain experts and development teams, since </w:t>
+      </w:r>
+      <w:r>
+        <w:rPr>
+          <w:rFonts w:ascii="Times New Roman" w:hAnsi="Times New Roman" w:cs="Times New Roman"/>
+          <w:sz w:val="26"/>
+          <w:szCs w:val="26"/>
+        </w:rPr>
+        <w:t xml:space="preserve">such collaborations </w:t>
+      </w:r>
+      <w:r>
+        <w:rPr>
+          <w:rFonts w:ascii="Times New Roman" w:hAnsi="Times New Roman" w:cs="Times New Roman"/>
+          <w:sz w:val="26"/>
+          <w:szCs w:val="26"/>
+        </w:rPr>
+        <w:t>happ</w:t>
+      </w:r>
+      <w:r>
+        <w:rPr>
+          <w:rFonts w:ascii="Times New Roman" w:hAnsi="Times New Roman" w:cs="Times New Roman"/>
+          <w:sz w:val="26"/>
+          <w:szCs w:val="26"/>
+        </w:rPr>
+        <w:t xml:space="preserve">en only on early project steps. Moreover </w:t>
+      </w:r>
+      <w:r>
+        <w:rPr>
+          <w:rFonts w:ascii="Times New Roman" w:hAnsi="Times New Roman" w:cs="Times New Roman"/>
+          <w:sz w:val="26"/>
+          <w:szCs w:val="26"/>
+        </w:rPr>
+        <w:t xml:space="preserve">there </w:t>
+      </w:r>
+      <w:r>
+        <w:rPr>
+          <w:rFonts w:ascii="Times New Roman" w:hAnsi="Times New Roman" w:cs="Times New Roman"/>
+          <w:sz w:val="26"/>
+          <w:szCs w:val="26"/>
+        </w:rPr>
+        <w:t>is</w:t>
+      </w:r>
+      <w:r>
+        <w:rPr>
+          <w:rFonts w:ascii="Times New Roman" w:hAnsi="Times New Roman" w:cs="Times New Roman"/>
+          <w:sz w:val="26"/>
+          <w:szCs w:val="26"/>
+        </w:rPr>
+        <w:t xml:space="preserve"> no specific software </w:t>
+      </w:r>
+      <w:r>
+        <w:rPr>
+          <w:rFonts w:ascii="Times New Roman" w:hAnsi="Times New Roman" w:cs="Times New Roman"/>
+          <w:sz w:val="26"/>
+          <w:szCs w:val="26"/>
+        </w:rPr>
+        <w:t>architecture;</w:t>
+      </w:r>
+      <w:r>
+        <w:rPr>
+          <w:rFonts w:ascii="Times New Roman" w:hAnsi="Times New Roman" w:cs="Times New Roman"/>
+          <w:sz w:val="26"/>
+          <w:szCs w:val="26"/>
+        </w:rPr>
+        <w:t xml:space="preserve"> the </w:t>
+      </w:r>
+      <w:r>
+        <w:rPr>
+          <w:rFonts w:ascii="Times New Roman" w:hAnsi="Times New Roman" w:cs="Times New Roman"/>
+          <w:i/>
+          <w:sz w:val="26"/>
+          <w:szCs w:val="26"/>
+        </w:rPr>
+        <w:t>big ball of m</w:t>
+      </w:r>
+      <w:r>
+        <w:rPr>
+          <w:rFonts w:ascii="Times New Roman" w:hAnsi="Times New Roman" w:cs="Times New Roman"/>
+          <w:i/>
+          <w:sz w:val="26"/>
+          <w:szCs w:val="26"/>
+        </w:rPr>
+        <w:t>ud</w:t>
+      </w:r>
+      <w:r>
+        <w:rPr>
+          <w:rFonts w:ascii="Times New Roman" w:hAnsi="Times New Roman" w:cs="Times New Roman"/>
+          <w:sz w:val="26"/>
+          <w:szCs w:val="26"/>
+        </w:rPr>
+        <w:t xml:space="preserve"> pattern is </w:t>
+      </w:r>
+      <w:r>
+        <w:rPr>
+          <w:rFonts w:ascii="Times New Roman" w:hAnsi="Times New Roman" w:cs="Times New Roman"/>
+          <w:sz w:val="26"/>
+          <w:szCs w:val="26"/>
+        </w:rPr>
+        <w:t xml:space="preserve">then </w:t>
+      </w:r>
+      <w:r>
+        <w:rPr>
+          <w:rFonts w:ascii="Times New Roman" w:hAnsi="Times New Roman" w:cs="Times New Roman"/>
+          <w:sz w:val="26"/>
+          <w:szCs w:val="26"/>
+        </w:rPr>
+        <w:t>applied.</w:t>
+      </w:r>
+    </w:p>
+    <w:p>
+      <w:pPr>
+        <w:jc w:val="both"/>
+        <w:rPr>
+          <w:rFonts w:ascii="Times New Roman" w:hAnsi="Times New Roman" w:cs="Times New Roman"/>
+          <w:sz w:val="26"/>
+          <w:szCs w:val="26"/>
+        </w:rPr>
+      </w:pPr>
+      <w:r>
+        <w:rPr>
+          <w:rFonts w:ascii="Times New Roman" w:hAnsi="Times New Roman" w:cs="Times New Roman"/>
+          <w:sz w:val="26"/>
+          <w:szCs w:val="26"/>
+        </w:rPr>
+        <w:t xml:space="preserve">As </w:t>
+      </w:r>
+      <w:r>
+        <w:rPr>
+          <w:rFonts w:ascii="Times New Roman" w:hAnsi="Times New Roman" w:cs="Times New Roman"/>
+          <w:sz w:val="26"/>
+          <w:szCs w:val="26"/>
+        </w:rPr>
+        <w:t xml:space="preserve">i </w:t>
+      </w:r>
+      <w:r>
+        <w:rPr>
+          <w:rFonts w:ascii="Times New Roman" w:hAnsi="Times New Roman" w:cs="Times New Roman"/>
+          <w:sz w:val="26"/>
+          <w:szCs w:val="26"/>
+        </w:rPr>
+        <w:t xml:space="preserve">noticed </w:t>
+      </w:r>
+      <w:r>
+        <w:rPr>
+          <w:rFonts w:ascii="Times New Roman" w:hAnsi="Times New Roman" w:cs="Times New Roman"/>
+          <w:sz w:val="26"/>
+          <w:szCs w:val="26"/>
+        </w:rPr>
+        <w:t xml:space="preserve">at </w:t>
+      </w:r>
+      <w:r>
+        <w:rPr>
+          <w:rFonts w:ascii="Times New Roman" w:hAnsi="Times New Roman" w:cs="Times New Roman"/>
+          <w:sz w:val="26"/>
+          <w:szCs w:val="26"/>
+        </w:rPr>
+        <w:t>AXA bank Information System</w:t>
+      </w:r>
+      <w:r>
+        <w:rPr>
+          <w:rFonts w:ascii="Times New Roman" w:hAnsi="Times New Roman" w:cs="Times New Roman"/>
+          <w:sz w:val="26"/>
+          <w:szCs w:val="26"/>
+        </w:rPr>
+        <w:t xml:space="preserve"> Department, where I’ve been participating </w:t>
+      </w:r>
+      <w:r>
+        <w:rPr>
+          <w:rFonts w:ascii="Times New Roman" w:hAnsi="Times New Roman" w:cs="Times New Roman"/>
+          <w:sz w:val="26"/>
+          <w:szCs w:val="26"/>
+        </w:rPr>
+        <w:t xml:space="preserve">to the designing of </w:t>
+      </w:r>
+      <w:r>
+        <w:rPr>
+          <w:rFonts w:ascii="Times New Roman" w:hAnsi="Times New Roman" w:cs="Times New Roman"/>
+          <w:sz w:val="26"/>
+          <w:szCs w:val="26"/>
+        </w:rPr>
+        <w:t>Java</w:t>
+      </w:r>
+      <w:r>
+        <w:rPr>
+          <w:rFonts w:ascii="Times New Roman" w:hAnsi="Times New Roman" w:cs="Times New Roman"/>
+          <w:sz w:val="26"/>
+          <w:szCs w:val="26"/>
+        </w:rPr>
+        <w:t xml:space="preserve"> based applicative syst</w:t>
+      </w:r>
+      <w:r>
+        <w:rPr>
+          <w:rFonts w:ascii="Times New Roman" w:hAnsi="Times New Roman" w:cs="Times New Roman"/>
+          <w:sz w:val="26"/>
+          <w:szCs w:val="26"/>
+        </w:rPr>
+        <w:t xml:space="preserve">ems providing customer </w:t>
+      </w:r>
+      <w:r>
+        <w:rPr>
+          <w:rFonts w:ascii="Times New Roman" w:hAnsi="Times New Roman" w:cs="Times New Roman"/>
+          <w:sz w:val="26"/>
+          <w:szCs w:val="26"/>
+        </w:rPr>
+        <w:t xml:space="preserve">bank </w:t>
+      </w:r>
+      <w:r>
+        <w:rPr>
+          <w:rFonts w:ascii="Times New Roman" w:hAnsi="Times New Roman" w:cs="Times New Roman"/>
+          <w:sz w:val="26"/>
+          <w:szCs w:val="26"/>
+        </w:rPr>
+        <w:t>services,</w:t>
+      </w:r>
+      <w:r>
+        <w:rPr>
+          <w:rFonts w:ascii="Times New Roman" w:hAnsi="Times New Roman" w:cs="Times New Roman"/>
+          <w:sz w:val="26"/>
+          <w:szCs w:val="26"/>
+        </w:rPr>
+        <w:t xml:space="preserve"> the lack of frequent synchronization between domain expert and technical teams</w:t>
+      </w:r>
+      <w:r>
+        <w:rPr>
+          <w:rFonts w:ascii="Times New Roman" w:hAnsi="Times New Roman" w:cs="Times New Roman"/>
+          <w:sz w:val="26"/>
+          <w:szCs w:val="26"/>
+        </w:rPr>
+        <w:t xml:space="preserve"> lead</w:t>
+      </w:r>
+      <w:r>
+        <w:rPr>
+          <w:rFonts w:ascii="Times New Roman" w:hAnsi="Times New Roman" w:cs="Times New Roman"/>
+          <w:sz w:val="26"/>
+          <w:szCs w:val="26"/>
+        </w:rPr>
+        <w:t>s</w:t>
+      </w:r>
+      <w:r>
+        <w:rPr>
+          <w:rFonts w:ascii="Times New Roman" w:hAnsi="Times New Roman" w:cs="Times New Roman"/>
+          <w:sz w:val="26"/>
+          <w:szCs w:val="26"/>
+        </w:rPr>
+        <w:t xml:space="preserve"> to the following problems:</w:t>
+      </w:r>
+    </w:p>
+    <w:p>
+      <w:pPr>
+        <w:jc w:val="both"/>
+        <w:rPr>
+          <w:rFonts w:ascii="Times New Roman" w:hAnsi="Times New Roman" w:cs="Times New Roman"/>
+          <w:sz w:val="26"/>
+          <w:szCs w:val="26"/>
+        </w:rPr>
+      </w:pPr>
+      <w:proofErr w:type="gramStart"/>
+      <w:r>
+        <w:rPr>
+          <w:rFonts w:ascii="Times New Roman" w:hAnsi="Times New Roman" w:cs="Times New Roman"/>
+          <w:sz w:val="26"/>
+          <w:szCs w:val="26"/>
+        </w:rPr>
+        <w:t xml:space="preserve">Sluggish pace of feature enhancement, </w:t>
+      </w:r>
+      <w:r>
+        <w:rPr>
+          <w:rFonts w:ascii="Times New Roman" w:hAnsi="Times New Roman" w:cs="Times New Roman"/>
+          <w:sz w:val="26"/>
+          <w:szCs w:val="26"/>
+        </w:rPr>
+        <w:t>buggy releases and f</w:t>
+      </w:r>
+      <w:r>
+        <w:rPr>
+          <w:rFonts w:ascii="Times New Roman" w:hAnsi="Times New Roman" w:cs="Times New Roman"/>
+          <w:sz w:val="26"/>
+          <w:szCs w:val="26"/>
+        </w:rPr>
+        <w:t>requent production incidents</w:t>
+      </w:r>
+      <w:r>
+        <w:rPr>
+          <w:rFonts w:ascii="Times New Roman" w:hAnsi="Times New Roman" w:cs="Times New Roman"/>
+          <w:sz w:val="26"/>
+          <w:szCs w:val="26"/>
+        </w:rPr>
+        <w:t xml:space="preserve"> and Developers</w:t>
+      </w:r>
+      <w:r>
+        <w:rPr>
+          <w:rFonts w:ascii="Times New Roman" w:hAnsi="Times New Roman" w:cs="Times New Roman"/>
+          <w:sz w:val="26"/>
+          <w:szCs w:val="26"/>
+        </w:rPr>
+        <w:t xml:space="preserve"> firefighting continuously</w:t>
+      </w:r>
+      <w:r>
+        <w:rPr>
+          <w:rFonts w:ascii="Times New Roman" w:hAnsi="Times New Roman" w:cs="Times New Roman"/>
+          <w:sz w:val="26"/>
+          <w:szCs w:val="26"/>
+        </w:rPr>
+        <w:t>.</w:t>
+      </w:r>
+      <w:proofErr w:type="gramEnd"/>
+    </w:p>
+    <w:p>
+      <w:pPr>
+        <w:jc w:val="both"/>
+        <w:rPr>
+          <w:rFonts w:ascii="Times New Roman" w:hAnsi="Times New Roman" w:cs="Times New Roman"/>
+          <w:sz w:val="26"/>
+          <w:szCs w:val="26"/>
+        </w:rPr>
+      </w:pPr>
+      <w:r>
+        <w:rPr>
+          <w:rFonts w:ascii="Times New Roman" w:hAnsi="Times New Roman" w:cs="Times New Roman"/>
+          <w:sz w:val="26"/>
+          <w:szCs w:val="26"/>
+        </w:rPr>
+        <w:t>As the software community tried to come across these problems</w:t>
+      </w:r>
+      <w:r>
+        <w:rPr>
+          <w:rFonts w:ascii="Times New Roman" w:hAnsi="Times New Roman" w:cs="Times New Roman"/>
+          <w:sz w:val="26"/>
+          <w:szCs w:val="26"/>
+        </w:rPr>
+        <w:t xml:space="preserve">, </w:t>
+      </w:r>
+      <w:r>
+        <w:rPr>
+          <w:rFonts w:ascii="Times New Roman" w:hAnsi="Times New Roman" w:cs="Times New Roman"/>
+          <w:sz w:val="26"/>
+          <w:szCs w:val="26"/>
+        </w:rPr>
+        <w:t xml:space="preserve">we witnessed the venue of a </w:t>
+      </w:r>
+      <w:r>
+        <w:rPr>
+          <w:rFonts w:ascii="Times New Roman" w:hAnsi="Times New Roman" w:cs="Times New Roman"/>
+          <w:sz w:val="26"/>
+          <w:szCs w:val="26"/>
+        </w:rPr>
+        <w:t xml:space="preserve">bunch of designing principles that </w:t>
+      </w:r>
+      <w:r>
+        <w:rPr>
+          <w:rFonts w:ascii="Times New Roman" w:hAnsi="Times New Roman" w:cs="Times New Roman"/>
+          <w:sz w:val="26"/>
+          <w:szCs w:val="26"/>
+        </w:rPr>
+        <w:t>must</w:t>
+      </w:r>
+      <w:r>
+        <w:rPr>
+          <w:rFonts w:ascii="Times New Roman" w:hAnsi="Times New Roman" w:cs="Times New Roman"/>
+          <w:sz w:val="26"/>
+          <w:szCs w:val="26"/>
+        </w:rPr>
+        <w:t xml:space="preserve"> be applied to </w:t>
+      </w:r>
+      <w:r>
+        <w:rPr>
+          <w:rFonts w:ascii="Times New Roman" w:hAnsi="Times New Roman" w:cs="Times New Roman"/>
+          <w:sz w:val="26"/>
+          <w:szCs w:val="26"/>
+        </w:rPr>
+        <w:t>a</w:t>
+      </w:r>
+      <w:r>
+        <w:rPr>
+          <w:rFonts w:ascii="Times New Roman" w:hAnsi="Times New Roman" w:cs="Times New Roman"/>
+          <w:sz w:val="26"/>
+          <w:szCs w:val="26"/>
+        </w:rPr>
+        <w:t xml:space="preserve"> </w:t>
+      </w:r>
+      <w:r>
+        <w:rPr>
+          <w:rFonts w:ascii="Times New Roman" w:hAnsi="Times New Roman" w:cs="Times New Roman"/>
+          <w:sz w:val="26"/>
+          <w:szCs w:val="26"/>
+        </w:rPr>
+        <w:t>proper</w:t>
+      </w:r>
+      <w:r>
+        <w:rPr>
+          <w:rFonts w:ascii="Times New Roman" w:hAnsi="Times New Roman" w:cs="Times New Roman"/>
+          <w:sz w:val="26"/>
+          <w:szCs w:val="26"/>
+        </w:rPr>
+        <w:t xml:space="preserve"> context to prove </w:t>
+      </w:r>
+      <w:r>
+        <w:rPr>
+          <w:rFonts w:ascii="Times New Roman" w:hAnsi="Times New Roman" w:cs="Times New Roman"/>
+          <w:sz w:val="26"/>
+          <w:szCs w:val="26"/>
+        </w:rPr>
+        <w:t xml:space="preserve">their </w:t>
+      </w:r>
+      <w:r>
+        <w:rPr>
+          <w:rFonts w:ascii="Times New Roman" w:hAnsi="Times New Roman" w:cs="Times New Roman"/>
+          <w:sz w:val="26"/>
+          <w:szCs w:val="26"/>
+        </w:rPr>
+        <w:t xml:space="preserve">usefulness, unfortunately, this decision is not easy for developers, since </w:t>
+      </w:r>
+      <w:r>
+        <w:rPr>
+          <w:rFonts w:ascii="Times New Roman" w:hAnsi="Times New Roman" w:cs="Times New Roman"/>
+          <w:sz w:val="26"/>
+          <w:szCs w:val="26"/>
+        </w:rPr>
+        <w:t xml:space="preserve">deciding of a </w:t>
+      </w:r>
+      <w:r>
+        <w:rPr>
+          <w:rFonts w:ascii="Times New Roman" w:hAnsi="Times New Roman" w:cs="Times New Roman"/>
+          <w:sz w:val="26"/>
+          <w:szCs w:val="26"/>
+        </w:rPr>
+        <w:t>designing</w:t>
+      </w:r>
+      <w:r>
+        <w:rPr>
+          <w:rFonts w:ascii="Times New Roman" w:hAnsi="Times New Roman" w:cs="Times New Roman"/>
+          <w:sz w:val="26"/>
+          <w:szCs w:val="26"/>
+        </w:rPr>
+        <w:t xml:space="preserve"> principle with respect to the context </w:t>
+      </w:r>
+      <w:r>
+        <w:rPr>
+          <w:rFonts w:ascii="Times New Roman" w:hAnsi="Times New Roman" w:cs="Times New Roman"/>
+          <w:sz w:val="26"/>
+          <w:szCs w:val="26"/>
+        </w:rPr>
+        <w:t xml:space="preserve">requires reading and mastering the concepts </w:t>
+      </w:r>
+      <w:r>
+        <w:rPr>
+          <w:rFonts w:ascii="Times New Roman" w:hAnsi="Times New Roman" w:cs="Times New Roman"/>
+          <w:sz w:val="26"/>
+          <w:szCs w:val="26"/>
+        </w:rPr>
+        <w:t>across</w:t>
+      </w:r>
+      <w:r>
+        <w:rPr>
+          <w:rFonts w:ascii="Times New Roman" w:hAnsi="Times New Roman" w:cs="Times New Roman"/>
+          <w:sz w:val="26"/>
+          <w:szCs w:val="26"/>
+        </w:rPr>
+        <w:t xml:space="preserve"> years of experiences and tons of documentation</w:t>
+      </w:r>
+      <w:r>
+        <w:rPr>
+          <w:rFonts w:ascii="Times New Roman" w:hAnsi="Times New Roman" w:cs="Times New Roman"/>
+          <w:sz w:val="26"/>
+          <w:szCs w:val="26"/>
+        </w:rPr>
+        <w:t>.</w:t>
+      </w:r>
+    </w:p>
+    <w:p>
+      <w:pPr>
+        <w:jc w:val="both"/>
+        <w:rPr>
+          <w:rFonts w:ascii="Times New Roman" w:hAnsi="Times New Roman" w:cs="Times New Roman"/>
+          <w:sz w:val="26"/>
+          <w:szCs w:val="26"/>
+        </w:rPr>
+      </w:pPr>
+      <w:r>
+        <w:rPr>
+          <w:rFonts w:ascii="Times New Roman" w:hAnsi="Times New Roman" w:cs="Times New Roman"/>
+          <w:sz w:val="26"/>
+          <w:szCs w:val="26"/>
+        </w:rPr>
+        <w:t>As a result, d</w:t>
+      </w:r>
+      <w:r>
+        <w:rPr>
+          <w:rFonts w:ascii="Times New Roman" w:hAnsi="Times New Roman" w:cs="Times New Roman"/>
+          <w:sz w:val="26"/>
+          <w:szCs w:val="26"/>
+        </w:rPr>
+        <w:t xml:space="preserve">evelopers find themselves applying </w:t>
+      </w:r>
+      <w:r>
+        <w:rPr>
+          <w:rFonts w:ascii="Times New Roman" w:hAnsi="Times New Roman" w:cs="Times New Roman"/>
+          <w:sz w:val="26"/>
+          <w:szCs w:val="26"/>
+        </w:rPr>
+        <w:t xml:space="preserve">design </w:t>
+      </w:r>
+      <w:r>
+        <w:rPr>
+          <w:rFonts w:ascii="Times New Roman" w:hAnsi="Times New Roman" w:cs="Times New Roman"/>
+          <w:sz w:val="26"/>
+          <w:szCs w:val="26"/>
+        </w:rPr>
+        <w:t>patterns</w:t>
+      </w:r>
+      <w:r>
+        <w:rPr>
+          <w:rFonts w:ascii="Times New Roman" w:hAnsi="Times New Roman" w:cs="Times New Roman"/>
+          <w:sz w:val="26"/>
+          <w:szCs w:val="26"/>
+        </w:rPr>
+        <w:t xml:space="preserve"> </w:t>
+      </w:r>
+      <w:r>
+        <w:rPr>
+          <w:rFonts w:ascii="Times New Roman" w:hAnsi="Times New Roman" w:cs="Times New Roman"/>
+          <w:sz w:val="26"/>
+          <w:szCs w:val="26"/>
+        </w:rPr>
+        <w:t>either to an improper</w:t>
+      </w:r>
+      <w:r>
+        <w:rPr>
+          <w:rFonts w:ascii="Times New Roman" w:hAnsi="Times New Roman" w:cs="Times New Roman"/>
+          <w:sz w:val="26"/>
+          <w:szCs w:val="26"/>
+        </w:rPr>
+        <w:t xml:space="preserve"> context:</w:t>
+      </w:r>
+    </w:p>
+    <w:p>
+      <w:pPr>
+        <w:pStyle w:val="Paragraphedeliste"/>
         <w:numPr>
           <w:ilvl w:val="0"/>
-          <w:numId w:val="4"/>
+          <w:numId w:val="19"/>
         </w:numPr>
         <w:jc w:val="both"/>
         <w:rPr>
@@ -3373,578 +3824,194 @@
           <w:szCs w:val="26"/>
         </w:rPr>
       </w:pPr>
-      <w:bookmarkStart w:id="5" w:name="_Toc14868467"/>
-      <w:r>
-        <w:rPr>
-          <w:rFonts w:ascii="Times New Roman" w:hAnsi="Times New Roman" w:cs="Times New Roman"/>
-          <w:sz w:val="26"/>
-          <w:szCs w:val="26"/>
-        </w:rPr>
-        <w:t>AXA</w:t>
-      </w:r>
-      <w:r>
-        <w:rPr>
-          <w:rFonts w:ascii="Times New Roman" w:hAnsi="Times New Roman" w:cs="Times New Roman"/>
-          <w:sz w:val="26"/>
-          <w:szCs w:val="26"/>
-        </w:rPr>
-        <w:t xml:space="preserve"> Bank </w:t>
-      </w:r>
-      <w:r>
-        <w:rPr>
-          <w:rFonts w:ascii="Times New Roman" w:hAnsi="Times New Roman" w:cs="Times New Roman"/>
-          <w:sz w:val="26"/>
-          <w:szCs w:val="26"/>
-        </w:rPr>
-        <w:t>Information System Department (</w:t>
-      </w:r>
-      <w:r>
-        <w:rPr>
-          <w:rFonts w:ascii="Times New Roman" w:hAnsi="Times New Roman" w:cs="Times New Roman"/>
-          <w:sz w:val="26"/>
-          <w:szCs w:val="26"/>
-        </w:rPr>
-        <w:t>ISD</w:t>
-      </w:r>
-      <w:r>
-        <w:rPr>
-          <w:rFonts w:ascii="Times New Roman" w:hAnsi="Times New Roman" w:cs="Times New Roman"/>
-          <w:sz w:val="26"/>
-          <w:szCs w:val="26"/>
-        </w:rPr>
-        <w:t>)</w:t>
-      </w:r>
-      <w:bookmarkEnd w:id="5"/>
-    </w:p>
-    <w:p>
-      <w:pPr>
-        <w:jc w:val="both"/>
-        <w:rPr>
-          <w:rFonts w:ascii="Times New Roman" w:hAnsi="Times New Roman" w:cs="Times New Roman"/>
-          <w:sz w:val="26"/>
-          <w:szCs w:val="26"/>
-        </w:rPr>
-      </w:pPr>
-      <w:r>
-        <w:rPr>
-          <w:rFonts w:ascii="Times New Roman" w:hAnsi="Times New Roman" w:cs="Times New Roman"/>
-          <w:sz w:val="26"/>
-          <w:szCs w:val="26"/>
-        </w:rPr>
-        <w:t>The organization of AXA Bank Information System Department</w:t>
-      </w:r>
-    </w:p>
-    <w:p>
-      <w:pPr>
-        <w:jc w:val="both"/>
-        <w:rPr>
-          <w:rFonts w:ascii="Times New Roman" w:hAnsi="Times New Roman" w:cs="Times New Roman"/>
-          <w:sz w:val="26"/>
-          <w:szCs w:val="26"/>
-        </w:rPr>
-      </w:pPr>
-      <w:r>
-        <w:rPr>
-          <w:rFonts w:ascii="Times New Roman" w:hAnsi="Times New Roman" w:cs="Times New Roman"/>
-          <w:sz w:val="26"/>
-          <w:szCs w:val="26"/>
-        </w:rPr>
-        <w:t>…</w:t>
-      </w:r>
-    </w:p>
-    <w:p>
-      <w:pPr>
-        <w:pStyle w:val="Titre3"/>
+      <w:r>
+        <w:rPr>
+          <w:rFonts w:ascii="Times New Roman" w:hAnsi="Times New Roman" w:cs="Times New Roman"/>
+          <w:sz w:val="26"/>
+          <w:szCs w:val="26"/>
+        </w:rPr>
+        <w:t xml:space="preserve">Applying advanced architecture pattern to simple problem domains e.g. </w:t>
+      </w:r>
+      <w:r>
+        <w:rPr>
+          <w:rFonts w:ascii="Times New Roman" w:hAnsi="Times New Roman" w:cs="Times New Roman"/>
+          <w:sz w:val="26"/>
+          <w:szCs w:val="26"/>
+        </w:rPr>
+        <w:t>presentational website, small size school management system, event registration system</w:t>
+      </w:r>
+    </w:p>
+    <w:p>
+      <w:pPr>
+        <w:pStyle w:val="Paragraphedeliste"/>
         <w:numPr>
           <w:ilvl w:val="0"/>
-          <w:numId w:val="4"/>
+          <w:numId w:val="19"/>
         </w:numPr>
         <w:jc w:val="both"/>
         <w:rPr>
           <w:rFonts w:ascii="Times New Roman" w:hAnsi="Times New Roman" w:cs="Times New Roman"/>
-          <w:i/>
-          <w:sz w:val="26"/>
-          <w:szCs w:val="26"/>
-        </w:rPr>
-      </w:pPr>
-      <w:bookmarkStart w:id="6" w:name="_Toc14868468"/>
-      <w:r>
-        <w:rPr>
-          <w:rFonts w:ascii="Times New Roman" w:hAnsi="Times New Roman" w:cs="Times New Roman"/>
-          <w:sz w:val="26"/>
-          <w:szCs w:val="26"/>
-        </w:rPr>
-        <w:t>The missions within the DSI Lab</w:t>
-      </w:r>
-      <w:r>
-        <w:rPr>
-          <w:rFonts w:ascii="Times New Roman" w:hAnsi="Times New Roman" w:cs="Times New Roman"/>
-          <w:sz w:val="26"/>
-          <w:szCs w:val="26"/>
-        </w:rPr>
-        <w:t>oratory</w:t>
-      </w:r>
-      <w:r>
-        <w:rPr>
-          <w:rFonts w:ascii="Times New Roman" w:hAnsi="Times New Roman" w:cs="Times New Roman"/>
-          <w:i/>
-          <w:sz w:val="26"/>
-          <w:szCs w:val="26"/>
-        </w:rPr>
-        <w:t xml:space="preserve"> (DSI Lab’)</w:t>
-      </w:r>
-      <w:bookmarkEnd w:id="6"/>
-    </w:p>
-    <w:p>
-      <w:pPr>
-        <w:jc w:val="both"/>
-        <w:rPr>
-          <w:rFonts w:ascii="Times New Roman" w:hAnsi="Times New Roman" w:cs="Times New Roman"/>
-          <w:sz w:val="26"/>
-          <w:szCs w:val="26"/>
-        </w:rPr>
-      </w:pPr>
-      <w:r>
-        <w:rPr>
-          <w:rFonts w:ascii="Times New Roman" w:hAnsi="Times New Roman" w:cs="Times New Roman"/>
-          <w:sz w:val="26"/>
-          <w:szCs w:val="26"/>
-          <w:u w:val="single"/>
-        </w:rPr>
-        <w:t>Missions</w:t>
-      </w:r>
-      <w:r>
-        <w:rPr>
-          <w:rFonts w:ascii="Times New Roman" w:hAnsi="Times New Roman" w:cs="Times New Roman"/>
-          <w:sz w:val="26"/>
-          <w:szCs w:val="26"/>
-        </w:rPr>
-        <w:t>:</w:t>
-      </w:r>
-    </w:p>
-    <w:p>
-      <w:pPr>
-        <w:jc w:val="both"/>
-        <w:rPr>
-          <w:rFonts w:ascii="Times New Roman" w:hAnsi="Times New Roman" w:cs="Times New Roman"/>
-          <w:sz w:val="26"/>
-          <w:szCs w:val="26"/>
-        </w:rPr>
-      </w:pPr>
-      <w:proofErr w:type="gramStart"/>
-      <w:r>
-        <w:rPr>
-          <w:rFonts w:ascii="Times New Roman" w:hAnsi="Times New Roman" w:cs="Times New Roman"/>
-          <w:sz w:val="26"/>
-          <w:szCs w:val="26"/>
-        </w:rPr>
-        <w:t>Conducting, in a scrum based way, applications development for diverse ISD projects.</w:t>
-      </w:r>
-      <w:proofErr w:type="gramEnd"/>
-    </w:p>
-    <w:p>
-      <w:pPr>
-        <w:jc w:val="both"/>
-        <w:rPr>
-          <w:rFonts w:ascii="Times New Roman" w:hAnsi="Times New Roman" w:cs="Times New Roman"/>
-          <w:sz w:val="26"/>
-          <w:szCs w:val="26"/>
-        </w:rPr>
-      </w:pPr>
-      <w:r>
-        <w:rPr>
-          <w:rFonts w:ascii="Times New Roman" w:hAnsi="Times New Roman" w:cs="Times New Roman"/>
-          <w:sz w:val="26"/>
-          <w:szCs w:val="26"/>
-          <w:u w:val="single"/>
-        </w:rPr>
-        <w:t>My missions</w:t>
-      </w:r>
-      <w:r>
-        <w:rPr>
-          <w:rFonts w:ascii="Times New Roman" w:hAnsi="Times New Roman" w:cs="Times New Roman"/>
-          <w:sz w:val="26"/>
-          <w:szCs w:val="26"/>
-        </w:rPr>
-        <w:t>:</w:t>
-      </w:r>
-    </w:p>
-    <w:p>
-      <w:pPr>
-        <w:jc w:val="both"/>
-        <w:rPr>
-          <w:rFonts w:ascii="Times New Roman" w:hAnsi="Times New Roman" w:cs="Times New Roman"/>
-          <w:sz w:val="26"/>
-          <w:szCs w:val="26"/>
-        </w:rPr>
-      </w:pPr>
-      <w:r>
-        <w:rPr>
-          <w:rFonts w:ascii="Times New Roman" w:hAnsi="Times New Roman" w:cs="Times New Roman"/>
-          <w:sz w:val="26"/>
-          <w:szCs w:val="26"/>
-        </w:rPr>
-        <w:t>Participating to the designing of java based applicative systems providing customer services.</w:t>
-      </w:r>
-    </w:p>
-    <w:p>
-      <w:pPr>
-        <w:jc w:val="both"/>
-        <w:rPr>
-          <w:rFonts w:ascii="Times New Roman" w:hAnsi="Times New Roman" w:cs="Times New Roman"/>
-          <w:sz w:val="26"/>
-          <w:szCs w:val="26"/>
-        </w:rPr>
-      </w:pPr>
-      <w:r>
-        <w:rPr>
-          <w:rFonts w:ascii="Times New Roman" w:hAnsi="Times New Roman" w:cs="Times New Roman"/>
-          <w:sz w:val="26"/>
-          <w:szCs w:val="26"/>
-        </w:rPr>
-        <w:t>Achieve experimental tasks about technologies that may be used for future projects.</w:t>
-      </w:r>
-    </w:p>
-    <w:p>
-      <w:pPr>
-        <w:jc w:val="both"/>
-        <w:rPr>
-          <w:rFonts w:ascii="Times New Roman" w:hAnsi="Times New Roman" w:cs="Times New Roman"/>
-          <w:sz w:val="26"/>
-          <w:szCs w:val="26"/>
-        </w:rPr>
-      </w:pPr>
-      <w:r>
-        <w:rPr>
-          <w:rFonts w:ascii="Times New Roman" w:hAnsi="Times New Roman" w:cs="Times New Roman"/>
-          <w:sz w:val="26"/>
-          <w:szCs w:val="26"/>
-        </w:rPr>
-        <w:t>…</w:t>
-      </w:r>
-    </w:p>
-    <w:p>
-      <w:pPr>
-        <w:jc w:val="both"/>
-        <w:rPr>
-          <w:rFonts w:ascii="Times New Roman" w:hAnsi="Times New Roman" w:cs="Times New Roman"/>
-          <w:sz w:val="26"/>
-          <w:szCs w:val="26"/>
-        </w:rPr>
-      </w:pPr>
-      <w:r>
-        <w:rPr>
-          <w:rFonts w:ascii="Times New Roman" w:hAnsi="Times New Roman" w:cs="Times New Roman"/>
-          <w:sz w:val="26"/>
-          <w:szCs w:val="26"/>
-          <w:u w:val="single"/>
-        </w:rPr>
-        <w:t xml:space="preserve">The </w:t>
-      </w:r>
-      <w:r>
-        <w:rPr>
-          <w:rFonts w:ascii="Times New Roman" w:hAnsi="Times New Roman" w:cs="Times New Roman"/>
-          <w:sz w:val="26"/>
-          <w:szCs w:val="26"/>
-          <w:u w:val="single"/>
-        </w:rPr>
-        <w:t>problems</w:t>
-      </w:r>
-      <w:r>
-        <w:rPr>
-          <w:rFonts w:ascii="Times New Roman" w:hAnsi="Times New Roman" w:cs="Times New Roman"/>
-          <w:sz w:val="26"/>
-          <w:szCs w:val="26"/>
-        </w:rPr>
-        <w:t>:</w:t>
-      </w:r>
-    </w:p>
-    <w:p>
-      <w:pPr>
-        <w:jc w:val="both"/>
-        <w:rPr>
-          <w:rFonts w:ascii="Times New Roman" w:hAnsi="Times New Roman" w:cs="Times New Roman"/>
-          <w:sz w:val="26"/>
-          <w:szCs w:val="26"/>
-        </w:rPr>
-      </w:pPr>
-      <w:r>
-        <w:rPr>
-          <w:rFonts w:ascii="Times New Roman" w:hAnsi="Times New Roman" w:cs="Times New Roman"/>
-          <w:sz w:val="26"/>
-          <w:szCs w:val="26"/>
-        </w:rPr>
-        <w:t>AXA needs to build customer loyalty, supply ever better products and services on an ongoing basis. Hence they face the challenge of creating software for critical domains such as loans and mobile banking.</w:t>
-      </w:r>
-    </w:p>
-    <w:p>
-      <w:pPr>
-        <w:jc w:val="both"/>
-        <w:rPr>
-          <w:rFonts w:ascii="Times New Roman" w:hAnsi="Times New Roman" w:cs="Times New Roman"/>
-          <w:sz w:val="26"/>
-          <w:szCs w:val="26"/>
-        </w:rPr>
-      </w:pPr>
-      <w:r>
-        <w:rPr>
-          <w:rFonts w:ascii="Times New Roman" w:hAnsi="Times New Roman" w:cs="Times New Roman"/>
-          <w:sz w:val="26"/>
-          <w:szCs w:val="26"/>
-        </w:rPr>
-        <w:t xml:space="preserve">Yet, they are facing poor collaboration between domain experts and development teams, since frequent exchanges happen only on early project steps, there are no specific software architecture, the </w:t>
-      </w:r>
-      <w:r>
-        <w:rPr>
-          <w:rFonts w:ascii="Times New Roman" w:hAnsi="Times New Roman" w:cs="Times New Roman"/>
-          <w:i/>
-          <w:sz w:val="26"/>
-          <w:szCs w:val="26"/>
-        </w:rPr>
-        <w:t>big ball of m</w:t>
-      </w:r>
-      <w:r>
-        <w:rPr>
-          <w:rFonts w:ascii="Times New Roman" w:hAnsi="Times New Roman" w:cs="Times New Roman"/>
-          <w:i/>
-          <w:sz w:val="26"/>
-          <w:szCs w:val="26"/>
-        </w:rPr>
-        <w:t>ud</w:t>
-      </w:r>
-      <w:r>
-        <w:rPr>
-          <w:rFonts w:ascii="Times New Roman" w:hAnsi="Times New Roman" w:cs="Times New Roman"/>
-          <w:sz w:val="26"/>
-          <w:szCs w:val="26"/>
-        </w:rPr>
-        <w:t xml:space="preserve"> pattern is applied.</w:t>
-      </w:r>
-    </w:p>
-    <w:p>
-      <w:pPr>
-        <w:jc w:val="both"/>
-        <w:rPr>
-          <w:rFonts w:ascii="Times New Roman" w:hAnsi="Times New Roman" w:cs="Times New Roman"/>
-          <w:sz w:val="26"/>
-          <w:szCs w:val="26"/>
-        </w:rPr>
-      </w:pPr>
-      <w:proofErr w:type="gramStart"/>
-      <w:r>
-        <w:rPr>
-          <w:rFonts w:ascii="Times New Roman" w:hAnsi="Times New Roman" w:cs="Times New Roman"/>
-          <w:sz w:val="26"/>
-          <w:szCs w:val="26"/>
-        </w:rPr>
-        <w:t>Sluggish pace of feature enhancement, buggy releases/Frequent production incidents</w:t>
-      </w:r>
-      <w:r>
-        <w:rPr>
-          <w:rFonts w:ascii="Times New Roman" w:hAnsi="Times New Roman" w:cs="Times New Roman"/>
-          <w:sz w:val="26"/>
-          <w:szCs w:val="26"/>
-        </w:rPr>
-        <w:t xml:space="preserve"> and Developers</w:t>
-      </w:r>
-      <w:r>
-        <w:rPr>
-          <w:rFonts w:ascii="Times New Roman" w:hAnsi="Times New Roman" w:cs="Times New Roman"/>
-          <w:sz w:val="26"/>
-          <w:szCs w:val="26"/>
-        </w:rPr>
-        <w:t xml:space="preserve"> firefighting continuously</w:t>
-      </w:r>
-      <w:r>
-        <w:rPr>
-          <w:rFonts w:ascii="Times New Roman" w:hAnsi="Times New Roman" w:cs="Times New Roman"/>
-          <w:sz w:val="26"/>
-          <w:szCs w:val="26"/>
-        </w:rPr>
-        <w:t>.</w:t>
-      </w:r>
-      <w:proofErr w:type="gramEnd"/>
-    </w:p>
-    <w:p>
-      <w:pPr>
-        <w:jc w:val="both"/>
-        <w:rPr>
-          <w:rFonts w:ascii="Times New Roman" w:hAnsi="Times New Roman" w:cs="Times New Roman"/>
-          <w:sz w:val="26"/>
-          <w:szCs w:val="26"/>
-        </w:rPr>
-      </w:pPr>
-      <w:r>
-        <w:rPr>
-          <w:rFonts w:ascii="Times New Roman" w:hAnsi="Times New Roman" w:cs="Times New Roman"/>
-          <w:sz w:val="26"/>
-          <w:szCs w:val="26"/>
-        </w:rPr>
-        <w:t>L</w:t>
-      </w:r>
-      <w:r>
-        <w:rPr>
-          <w:rFonts w:ascii="Times New Roman" w:hAnsi="Times New Roman" w:cs="Times New Roman"/>
-          <w:sz w:val="26"/>
-          <w:szCs w:val="26"/>
-        </w:rPr>
-        <w:t xml:space="preserve">ast but not the least, </w:t>
-      </w:r>
-      <w:r>
-        <w:rPr>
-          <w:rFonts w:ascii="Times New Roman" w:hAnsi="Times New Roman" w:cs="Times New Roman"/>
-          <w:sz w:val="26"/>
-          <w:szCs w:val="26"/>
-        </w:rPr>
-        <w:t xml:space="preserve">there are a bunch of designing principles out there that should be applied to the good context to prove its usefulness, unfortunately, this decision is not easy for developers, since </w:t>
-      </w:r>
-      <w:r>
-        <w:rPr>
-          <w:rFonts w:ascii="Times New Roman" w:hAnsi="Times New Roman" w:cs="Times New Roman"/>
-          <w:sz w:val="26"/>
-          <w:szCs w:val="26"/>
-        </w:rPr>
-        <w:t xml:space="preserve">deciding of a </w:t>
-      </w:r>
-      <w:r>
-        <w:rPr>
-          <w:rFonts w:ascii="Times New Roman" w:hAnsi="Times New Roman" w:cs="Times New Roman"/>
-          <w:sz w:val="26"/>
-          <w:szCs w:val="26"/>
-        </w:rPr>
-        <w:t>designing</w:t>
-      </w:r>
-      <w:r>
-        <w:rPr>
-          <w:rFonts w:ascii="Times New Roman" w:hAnsi="Times New Roman" w:cs="Times New Roman"/>
-          <w:sz w:val="26"/>
-          <w:szCs w:val="26"/>
-        </w:rPr>
-        <w:t xml:space="preserve"> principle with respect to the context </w:t>
-      </w:r>
-      <w:r>
-        <w:rPr>
-          <w:rFonts w:ascii="Times New Roman" w:hAnsi="Times New Roman" w:cs="Times New Roman"/>
-          <w:sz w:val="26"/>
-          <w:szCs w:val="26"/>
-        </w:rPr>
-        <w:t>requires reading and mastering the concepts through years of experiences and tons of documentation</w:t>
-      </w:r>
-      <w:r>
-        <w:rPr>
-          <w:rFonts w:ascii="Times New Roman" w:hAnsi="Times New Roman" w:cs="Times New Roman"/>
-          <w:sz w:val="26"/>
-          <w:szCs w:val="26"/>
-        </w:rPr>
-        <w:t>.</w:t>
-      </w:r>
-    </w:p>
-    <w:p>
-      <w:pPr>
-        <w:jc w:val="both"/>
-        <w:rPr>
-          <w:rFonts w:ascii="Times New Roman" w:hAnsi="Times New Roman" w:cs="Times New Roman"/>
-          <w:sz w:val="26"/>
-          <w:szCs w:val="26"/>
-        </w:rPr>
-      </w:pPr>
-      <w:r>
-        <w:rPr>
-          <w:rFonts w:ascii="Times New Roman" w:hAnsi="Times New Roman" w:cs="Times New Roman"/>
-          <w:sz w:val="26"/>
-          <w:szCs w:val="26"/>
-        </w:rPr>
-        <w:t>…</w:t>
-      </w:r>
-    </w:p>
-    <w:p>
-      <w:pPr>
-        <w:jc w:val="both"/>
-        <w:rPr>
-          <w:rFonts w:ascii="Times New Roman" w:hAnsi="Times New Roman" w:cs="Times New Roman"/>
-          <w:sz w:val="26"/>
-          <w:szCs w:val="26"/>
-          <w:u w:val="single"/>
-        </w:rPr>
-      </w:pPr>
-      <w:r>
-        <w:rPr>
-          <w:rFonts w:ascii="Times New Roman" w:hAnsi="Times New Roman" w:cs="Times New Roman"/>
-          <w:sz w:val="26"/>
-          <w:szCs w:val="26"/>
-        </w:rPr>
-        <w:br/>
-      </w:r>
-      <w:r>
-        <w:rPr>
-          <w:rFonts w:ascii="Times New Roman" w:hAnsi="Times New Roman" w:cs="Times New Roman"/>
-          <w:sz w:val="26"/>
-          <w:szCs w:val="26"/>
-          <w:u w:val="single"/>
-        </w:rPr>
-        <w:t>The Research Problem</w:t>
-      </w:r>
-      <w:r>
-        <w:rPr>
-          <w:rFonts w:ascii="Times New Roman" w:hAnsi="Times New Roman" w:cs="Times New Roman"/>
-          <w:sz w:val="26"/>
-          <w:szCs w:val="26"/>
-        </w:rPr>
-        <w:t>:</w:t>
-      </w:r>
-    </w:p>
-    <w:p>
-      <w:pPr>
-        <w:jc w:val="both"/>
-        <w:rPr>
-          <w:rFonts w:ascii="Times New Roman" w:hAnsi="Times New Roman" w:cs="Times New Roman"/>
-          <w:sz w:val="26"/>
-          <w:szCs w:val="26"/>
-        </w:rPr>
-      </w:pPr>
-      <w:r>
-        <w:rPr>
-          <w:rFonts w:ascii="Times New Roman" w:hAnsi="Times New Roman" w:cs="Times New Roman"/>
-          <w:sz w:val="26"/>
-          <w:szCs w:val="26"/>
-        </w:rPr>
-        <w:lastRenderedPageBreak/>
-        <w:t>How to Design and Develop complex Software in order to tackle the previous problems?</w:t>
-      </w:r>
-    </w:p>
-    <w:p>
-      <w:pPr>
-        <w:pStyle w:val="Titre3"/>
+          <w:color w:val="C0504D" w:themeColor="accent2"/>
+          <w:sz w:val="26"/>
+          <w:szCs w:val="26"/>
+        </w:rPr>
+      </w:pPr>
+      <w:r>
+        <w:rPr>
+          <w:rFonts w:ascii="Times New Roman" w:hAnsi="Times New Roman" w:cs="Times New Roman"/>
+          <w:color w:val="C0504D" w:themeColor="accent2"/>
+          <w:sz w:val="26"/>
+          <w:szCs w:val="26"/>
+        </w:rPr>
+        <w:t>Trying to apply Unknown domain boundaries</w:t>
+      </w:r>
+      <w:r>
+        <w:rPr>
+          <w:rFonts w:ascii="Times New Roman" w:hAnsi="Times New Roman" w:cs="Times New Roman"/>
+          <w:color w:val="C0504D" w:themeColor="accent2"/>
+          <w:sz w:val="26"/>
+          <w:szCs w:val="26"/>
+        </w:rPr>
+        <w:t>//look in the book</w:t>
+      </w:r>
+      <w:r>
+        <w:rPr>
+          <w:rFonts w:ascii="Times New Roman" w:hAnsi="Times New Roman" w:cs="Times New Roman"/>
+          <w:color w:val="C0504D" w:themeColor="accent2"/>
+          <w:sz w:val="26"/>
+          <w:szCs w:val="26"/>
+        </w:rPr>
+        <w:t xml:space="preserve"> “tactical and strategic patterns…” when and when not to apply</w:t>
+      </w:r>
+    </w:p>
+    <w:p>
+      <w:pPr>
+        <w:pStyle w:val="Paragraphedeliste"/>
         <w:numPr>
           <w:ilvl w:val="0"/>
-          <w:numId w:val="7"/>
+          <w:numId w:val="19"/>
         </w:numPr>
         <w:jc w:val="both"/>
         <w:rPr>
           <w:rFonts w:ascii="Times New Roman" w:hAnsi="Times New Roman" w:cs="Times New Roman"/>
-          <w:sz w:val="26"/>
-          <w:szCs w:val="26"/>
-        </w:rPr>
-      </w:pPr>
-      <w:bookmarkStart w:id="7" w:name="_Toc14868469"/>
-      <w:r>
-        <w:rPr>
-          <w:rFonts w:ascii="Times New Roman" w:hAnsi="Times New Roman" w:cs="Times New Roman"/>
-          <w:sz w:val="26"/>
-          <w:szCs w:val="26"/>
-        </w:rPr>
-        <w:t xml:space="preserve">What is Design, develop, complex </w:t>
-      </w:r>
-      <w:r>
-        <w:rPr>
-          <w:rFonts w:ascii="Times New Roman" w:hAnsi="Times New Roman" w:cs="Times New Roman"/>
-          <w:sz w:val="26"/>
-          <w:szCs w:val="26"/>
-        </w:rPr>
-        <w:t>software?</w:t>
-      </w:r>
+          <w:color w:val="C0504D" w:themeColor="accent2"/>
+          <w:sz w:val="26"/>
+          <w:szCs w:val="26"/>
+        </w:rPr>
+      </w:pPr>
+      <w:r>
+        <w:rPr>
+          <w:rFonts w:ascii="Times New Roman" w:hAnsi="Times New Roman" w:cs="Times New Roman"/>
+          <w:color w:val="C0504D" w:themeColor="accent2"/>
+          <w:sz w:val="26"/>
+          <w:szCs w:val="26"/>
+        </w:rPr>
+        <w:t>…</w:t>
+      </w:r>
+    </w:p>
+    <w:p>
+      <w:pPr>
+        <w:jc w:val="both"/>
+        <w:rPr>
+          <w:rFonts w:ascii="Times New Roman" w:hAnsi="Times New Roman" w:cs="Times New Roman"/>
+          <w:sz w:val="26"/>
+          <w:szCs w:val="26"/>
+        </w:rPr>
+      </w:pPr>
+      <w:r>
+        <w:rPr>
+          <w:rFonts w:ascii="Times New Roman" w:hAnsi="Times New Roman" w:cs="Times New Roman"/>
+          <w:sz w:val="26"/>
+          <w:szCs w:val="26"/>
+        </w:rPr>
+        <w:t>In a nutshell, h</w:t>
+      </w:r>
+      <w:r>
+        <w:rPr>
+          <w:rFonts w:ascii="Times New Roman" w:hAnsi="Times New Roman" w:cs="Times New Roman"/>
+          <w:sz w:val="26"/>
+          <w:szCs w:val="26"/>
+        </w:rPr>
+        <w:t>ow</w:t>
+      </w:r>
+      <w:r>
+        <w:rPr>
+          <w:rFonts w:ascii="Times New Roman" w:hAnsi="Times New Roman" w:cs="Times New Roman"/>
+          <w:sz w:val="26"/>
+          <w:szCs w:val="26"/>
+        </w:rPr>
+        <w:t xml:space="preserve"> can </w:t>
+      </w:r>
+      <w:proofErr w:type="gramStart"/>
+      <w:r>
+        <w:rPr>
+          <w:rFonts w:ascii="Times New Roman" w:hAnsi="Times New Roman" w:cs="Times New Roman"/>
+          <w:sz w:val="26"/>
+          <w:szCs w:val="26"/>
+        </w:rPr>
+        <w:t>teams</w:t>
+      </w:r>
+      <w:bookmarkStart w:id="5" w:name="_GoBack"/>
+      <w:bookmarkEnd w:id="5"/>
+      <w:proofErr w:type="gramEnd"/>
+      <w:r>
+        <w:rPr>
+          <w:rFonts w:ascii="Times New Roman" w:hAnsi="Times New Roman" w:cs="Times New Roman"/>
+          <w:sz w:val="26"/>
+          <w:szCs w:val="26"/>
+        </w:rPr>
+        <w:t xml:space="preserve"> Design</w:t>
+      </w:r>
+      <w:r>
+        <w:rPr>
+          <w:rFonts w:ascii="Times New Roman" w:hAnsi="Times New Roman" w:cs="Times New Roman"/>
+          <w:sz w:val="26"/>
+          <w:szCs w:val="26"/>
+        </w:rPr>
+        <w:t xml:space="preserve"> and </w:t>
+      </w:r>
+      <w:r>
+        <w:rPr>
+          <w:rFonts w:ascii="Times New Roman" w:hAnsi="Times New Roman" w:cs="Times New Roman"/>
+          <w:sz w:val="26"/>
+          <w:szCs w:val="26"/>
+        </w:rPr>
+        <w:t>Develop complex Software</w:t>
+      </w:r>
+      <w:r>
+        <w:rPr>
+          <w:rFonts w:ascii="Times New Roman" w:hAnsi="Times New Roman" w:cs="Times New Roman"/>
+          <w:sz w:val="26"/>
+          <w:szCs w:val="26"/>
+        </w:rPr>
+        <w:t xml:space="preserve">, following concrete steps, </w:t>
+      </w:r>
+      <w:r>
+        <w:rPr>
+          <w:rFonts w:ascii="Times New Roman" w:hAnsi="Times New Roman" w:cs="Times New Roman"/>
+          <w:sz w:val="26"/>
+          <w:szCs w:val="26"/>
+        </w:rPr>
+        <w:t>in order to tackle the previous problems?</w:t>
+      </w:r>
+    </w:p>
+    <w:p>
+      <w:pPr>
+        <w:pStyle w:val="Titre2"/>
+        <w:numPr>
+          <w:ilvl w:val="0"/>
+          <w:numId w:val="18"/>
+        </w:numPr>
+      </w:pPr>
+      <w:bookmarkStart w:id="6" w:name="_Toc14870542"/>
+      <w:bookmarkStart w:id="7" w:name="_Toc15389195"/>
+      <w:r>
+        <w:t>What is Design, develop, complex software?</w:t>
+      </w:r>
+      <w:bookmarkEnd w:id="6"/>
       <w:bookmarkEnd w:id="7"/>
     </w:p>
+    <w:p/>
     <w:p>
       <w:pPr>
         <w:jc w:val="both"/>
@@ -3978,6 +4045,7 @@
           <w:sz w:val="26"/>
           <w:szCs w:val="26"/>
         </w:rPr>
+        <w:lastRenderedPageBreak/>
         <w:t>Developing is implementing what have been decided.</w:t>
       </w:r>
     </w:p>
@@ -3996,7 +4064,32 @@
           <w:sz w:val="26"/>
           <w:szCs w:val="26"/>
         </w:rPr>
-        <w:t>A complex Software is characterized with the following characteristics</w:t>
+        <w:t xml:space="preserve">A complex Software is characterized with </w:t>
+      </w:r>
+      <w:r>
+        <w:rPr>
+          <w:rFonts w:ascii="Times New Roman" w:hAnsi="Times New Roman" w:cs="Times New Roman"/>
+          <w:sz w:val="26"/>
+          <w:szCs w:val="26"/>
+        </w:rPr>
+        <w:t>the following</w:t>
+      </w:r>
+      <w:r>
+        <w:rPr>
+          <w:rFonts w:ascii="Times New Roman" w:hAnsi="Times New Roman" w:cs="Times New Roman"/>
+          <w:sz w:val="26"/>
+          <w:szCs w:val="26"/>
+        </w:rPr>
+        <w:t xml:space="preserve">: </w:t>
+      </w:r>
+      <w:r>
+        <w:rPr>
+          <w:rFonts w:ascii="Times New Roman" w:hAnsi="Times New Roman" w:cs="Times New Roman"/>
+          <w:sz w:val="26"/>
+          <w:szCs w:val="26"/>
+        </w:rPr>
+        <w:br/>
+        <w:t>- Related to critical business areas (health, insurance, banking)</w:t>
       </w:r>
       <w:proofErr w:type="gramStart"/>
       <w:r>
@@ -4005,18 +4098,9 @@
           <w:sz w:val="26"/>
           <w:szCs w:val="26"/>
         </w:rPr>
-        <w:t>:</w:t>
+        <w:t>,</w:t>
       </w:r>
       <w:proofErr w:type="gramEnd"/>
-      <w:r>
-        <w:rPr>
-          <w:rFonts w:ascii="Times New Roman" w:hAnsi="Times New Roman" w:cs="Times New Roman"/>
-          <w:sz w:val="26"/>
-          <w:szCs w:val="26"/>
-        </w:rPr>
-        <w:br/>
-        <w:t>- Related to critical business areas (health, insurance, banking),</w:t>
-      </w:r>
       <w:r>
         <w:rPr>
           <w:rFonts w:ascii="Times New Roman" w:hAnsi="Times New Roman" w:cs="Times New Roman"/>
@@ -4101,26 +4185,6 @@
           <w:szCs w:val="26"/>
         </w:rPr>
       </w:pPr>
-    </w:p>
-    <w:p>
-      <w:pPr>
-        <w:jc w:val="both"/>
-        <w:rPr>
-          <w:rFonts w:ascii="Times New Roman" w:hAnsi="Times New Roman" w:cs="Times New Roman"/>
-          <w:sz w:val="26"/>
-          <w:szCs w:val="26"/>
-        </w:rPr>
-      </w:pPr>
-    </w:p>
-    <w:p>
-      <w:pPr>
-        <w:jc w:val="both"/>
-        <w:rPr>
-          <w:rFonts w:ascii="Times New Roman" w:hAnsi="Times New Roman" w:cs="Times New Roman"/>
-          <w:sz w:val="26"/>
-          <w:szCs w:val="26"/>
-        </w:rPr>
-      </w:pPr>
       <w:r>
         <w:rPr>
           <w:rFonts w:ascii="Times New Roman" w:hAnsi="Times New Roman" w:cs="Times New Roman"/>
@@ -4204,42 +4268,20 @@
     </w:p>
     <w:p>
       <w:pPr>
-        <w:pStyle w:val="Titre3"/>
+        <w:pStyle w:val="Titre2"/>
         <w:numPr>
           <w:ilvl w:val="0"/>
-          <w:numId w:val="7"/>
+          <w:numId w:val="18"/>
         </w:numPr>
-        <w:jc w:val="both"/>
-        <w:rPr>
-          <w:rFonts w:ascii="Times New Roman" w:hAnsi="Times New Roman" w:cs="Times New Roman"/>
-          <w:sz w:val="26"/>
-          <w:szCs w:val="26"/>
-        </w:rPr>
-      </w:pPr>
-      <w:bookmarkStart w:id="8" w:name="_Toc14868470"/>
-      <w:r>
-        <w:rPr>
-          <w:rFonts w:ascii="Times New Roman" w:hAnsi="Times New Roman" w:cs="Times New Roman"/>
-          <w:sz w:val="26"/>
-          <w:szCs w:val="26"/>
-        </w:rPr>
-        <w:t xml:space="preserve">Fined grained view </w:t>
-      </w:r>
-      <w:r>
-        <w:rPr>
-          <w:rFonts w:ascii="Times New Roman" w:hAnsi="Times New Roman" w:cs="Times New Roman"/>
-          <w:sz w:val="26"/>
-          <w:szCs w:val="26"/>
-        </w:rPr>
-        <w:t>and sub categories of the problem</w:t>
+      </w:pPr>
+      <w:bookmarkStart w:id="8" w:name="_Toc14870543"/>
+      <w:bookmarkStart w:id="9" w:name="_Toc15389196"/>
+      <w:r>
+        <w:t>Fined grained view and sub categories of the problem</w:t>
       </w:r>
       <w:bookmarkEnd w:id="8"/>
-      <w:r>
-        <w:rPr>
-          <w:rFonts w:ascii="Times New Roman" w:hAnsi="Times New Roman" w:cs="Times New Roman"/>
-          <w:sz w:val="26"/>
-          <w:szCs w:val="26"/>
-        </w:rPr>
+      <w:bookmarkEnd w:id="9"/>
+      <w:r>
         <w:t xml:space="preserve"> </w:t>
       </w:r>
     </w:p>
@@ -4384,7 +4426,6 @@
           <w:sz w:val="26"/>
           <w:szCs w:val="26"/>
         </w:rPr>
-        <w:lastRenderedPageBreak/>
         <w:t>How to define concrete steps easy to apply?</w:t>
       </w:r>
     </w:p>
@@ -4514,6 +4555,7 @@
           <w:sz w:val="26"/>
           <w:szCs w:val="26"/>
         </w:rPr>
+        <w:lastRenderedPageBreak/>
         <w:t xml:space="preserve">Getting to know the diverse solutions suggested before now requires analyzing what have been done so far in companies and projects. </w:t>
       </w:r>
     </w:p>
@@ -4531,7 +4573,7 @@
           <w:szCs w:val="26"/>
         </w:rPr>
       </w:pPr>
-      <w:bookmarkStart w:id="9" w:name="_Toc14868471"/>
+      <w:bookmarkStart w:id="10" w:name="_Toc15389197"/>
       <w:r>
         <w:rPr>
           <w:rFonts w:ascii="Times New Roman" w:hAnsi="Times New Roman" w:cs="Times New Roman"/>
@@ -4548,7 +4590,7 @@
         </w:rPr>
         <w:t>t</w:t>
       </w:r>
-      <w:bookmarkEnd w:id="9"/>
+      <w:bookmarkEnd w:id="10"/>
     </w:p>
     <w:p>
       <w:r>
@@ -4567,14 +4609,14 @@
           <w:rFonts w:ascii="Times New Roman" w:hAnsi="Times New Roman" w:cs="Times New Roman"/>
         </w:rPr>
       </w:pPr>
-      <w:bookmarkStart w:id="10" w:name="_Toc14868472"/>
+      <w:bookmarkStart w:id="11" w:name="_Toc15389198"/>
       <w:r>
         <w:rPr>
           <w:rFonts w:ascii="Times New Roman" w:hAnsi="Times New Roman" w:cs="Times New Roman"/>
         </w:rPr>
         <w:t>Model Driven Architecture (MDA)</w:t>
       </w:r>
-      <w:bookmarkEnd w:id="10"/>
+      <w:bookmarkEnd w:id="11"/>
     </w:p>
     <w:p>
       <w:pPr>
@@ -4590,7 +4632,7 @@
           <w:szCs w:val="26"/>
         </w:rPr>
       </w:pPr>
-      <w:bookmarkStart w:id="11" w:name="_Toc14868473"/>
+      <w:bookmarkStart w:id="12" w:name="_Toc15389199"/>
       <w:r>
         <w:rPr>
           <w:rFonts w:ascii="Times New Roman" w:hAnsi="Times New Roman" w:cs="Times New Roman"/>
@@ -4599,7 +4641,7 @@
         </w:rPr>
         <w:t>History</w:t>
       </w:r>
-      <w:bookmarkEnd w:id="11"/>
+      <w:bookmarkEnd w:id="12"/>
     </w:p>
     <w:p>
       <w:pPr>
@@ -4687,7 +4729,7 @@
           <w:szCs w:val="26"/>
         </w:rPr>
       </w:pPr>
-      <w:bookmarkStart w:id="12" w:name="_Toc14868474"/>
+      <w:bookmarkStart w:id="13" w:name="_Toc15389200"/>
       <w:r>
         <w:rPr>
           <w:rFonts w:ascii="Times New Roman" w:hAnsi="Times New Roman" w:cs="Times New Roman"/>
@@ -4696,7 +4738,7 @@
         </w:rPr>
         <w:t>What is MDA?</w:t>
       </w:r>
-      <w:bookmarkEnd w:id="12"/>
+      <w:bookmarkEnd w:id="13"/>
     </w:p>
     <w:p>
       <w:pPr>
@@ -4834,45 +4876,802 @@
           <w:sz w:val="26"/>
           <w:szCs w:val="26"/>
         </w:rPr>
+        <w:t xml:space="preserve">Before MDA standards, models were used in a contemplative way, meaning models were designed, and address to the developers as an inspirational tool. This is still often done today. </w:t>
+      </w:r>
+    </w:p>
+    <w:p>
+      <w:pPr>
+        <w:jc w:val="both"/>
+        <w:rPr>
+          <w:rFonts w:ascii="Times New Roman" w:hAnsi="Times New Roman" w:cs="Times New Roman"/>
+          <w:sz w:val="26"/>
+          <w:szCs w:val="26"/>
+        </w:rPr>
+      </w:pPr>
+      <w:r>
+        <w:rPr>
+          <w:rFonts w:ascii="Times New Roman" w:hAnsi="Times New Roman" w:cs="Times New Roman"/>
+          <w:sz w:val="26"/>
+          <w:szCs w:val="26"/>
+        </w:rPr>
+        <w:t xml:space="preserve">Ex: Designing class Diagrams, showing the developers what classes are to develop.  </w:t>
+      </w:r>
+    </w:p>
+    <w:p>
+      <w:pPr>
+        <w:jc w:val="both"/>
+        <w:rPr>
+          <w:rFonts w:ascii="Times New Roman" w:hAnsi="Times New Roman" w:cs="Times New Roman"/>
+          <w:sz w:val="26"/>
+          <w:szCs w:val="26"/>
+        </w:rPr>
+      </w:pPr>
+      <w:r>
+        <w:rPr>
+          <w:rFonts w:ascii="Times New Roman" w:hAnsi="Times New Roman" w:cs="Times New Roman"/>
+          <w:sz w:val="26"/>
+          <w:szCs w:val="26"/>
+        </w:rPr>
+        <w:t>MDA core standards as XMI((XML metadata interchange),</w:t>
+      </w:r>
+      <w:r>
+        <w:rPr>
+          <w:rFonts w:ascii="Times New Roman" w:hAnsi="Times New Roman" w:cs="Times New Roman"/>
+          <w:sz w:val="26"/>
+          <w:szCs w:val="26"/>
+        </w:rPr>
+        <w:t xml:space="preserve"> </w:t>
+      </w:r>
+      <w:r>
+        <w:rPr>
+          <w:rFonts w:ascii="Times New Roman" w:hAnsi="Times New Roman" w:cs="Times New Roman"/>
+          <w:sz w:val="26"/>
+          <w:szCs w:val="26"/>
+        </w:rPr>
+        <w:t>JMI</w:t>
+      </w:r>
+      <w:r>
+        <w:rPr>
+          <w:rFonts w:ascii="Times New Roman" w:hAnsi="Times New Roman" w:cs="Times New Roman"/>
+          <w:sz w:val="26"/>
+          <w:szCs w:val="26"/>
+        </w:rPr>
+        <w:t xml:space="preserve"> </w:t>
+      </w:r>
+      <w:r>
+        <w:rPr>
+          <w:rFonts w:ascii="Times New Roman" w:hAnsi="Times New Roman" w:cs="Times New Roman"/>
+          <w:sz w:val="26"/>
+          <w:szCs w:val="26"/>
+        </w:rPr>
+        <w:t>,Unified Modeling language(UML),Meta object facility (MOF), Common Warehouse metamodel(CWM)... help developments being more aligned on models.</w:t>
+      </w:r>
+    </w:p>
+    <w:p>
+      <w:pPr>
+        <w:jc w:val="both"/>
+        <w:rPr>
+          <w:rFonts w:ascii="Times New Roman" w:hAnsi="Times New Roman" w:cs="Times New Roman"/>
+          <w:sz w:val="26"/>
+          <w:szCs w:val="26"/>
+        </w:rPr>
+      </w:pPr>
+      <w:r>
+        <w:rPr>
+          <w:rFonts w:ascii="Times New Roman" w:hAnsi="Times New Roman" w:cs="Times New Roman"/>
+          <w:sz w:val="26"/>
+          <w:szCs w:val="26"/>
+        </w:rPr>
         <w:lastRenderedPageBreak/>
-        <w:t xml:space="preserve">Before MDA standards, models were used in a contemplative way, meaning models were designed, and address to the developers as an inspirational tool. This is still often done today. </w:t>
-      </w:r>
-    </w:p>
-    <w:p>
-      <w:pPr>
-        <w:jc w:val="both"/>
-        <w:rPr>
-          <w:rFonts w:ascii="Times New Roman" w:hAnsi="Times New Roman" w:cs="Times New Roman"/>
-          <w:sz w:val="26"/>
-          <w:szCs w:val="26"/>
-        </w:rPr>
-      </w:pPr>
-      <w:r>
-        <w:rPr>
-          <w:rFonts w:ascii="Times New Roman" w:hAnsi="Times New Roman" w:cs="Times New Roman"/>
-          <w:sz w:val="26"/>
-          <w:szCs w:val="26"/>
-        </w:rPr>
-        <w:t xml:space="preserve">Ex: Designing class Diagrams, showing the developers what classes are to develop.  </w:t>
-      </w:r>
-    </w:p>
-    <w:p>
-      <w:pPr>
-        <w:jc w:val="both"/>
-        <w:rPr>
-          <w:rFonts w:ascii="Times New Roman" w:hAnsi="Times New Roman" w:cs="Times New Roman"/>
-          <w:sz w:val="26"/>
-          <w:szCs w:val="26"/>
-        </w:rPr>
-      </w:pPr>
-      <w:r>
-        <w:rPr>
-          <w:rFonts w:ascii="Times New Roman" w:hAnsi="Times New Roman" w:cs="Times New Roman"/>
-          <w:sz w:val="26"/>
-          <w:szCs w:val="26"/>
-        </w:rPr>
-        <w:t>MDA core standards as XMI((XML metadata interchange),</w:t>
-      </w:r>
+        <w:t xml:space="preserve">Basic principles/goals of MDA: </w:t>
+      </w:r>
+    </w:p>
+    <w:p>
+      <w:pPr>
+        <w:jc w:val="both"/>
+        <w:rPr>
+          <w:rFonts w:ascii="Times New Roman" w:hAnsi="Times New Roman" w:cs="Times New Roman"/>
+          <w:sz w:val="26"/>
+          <w:szCs w:val="26"/>
+        </w:rPr>
+      </w:pPr>
+      <w:r>
+        <w:rPr>
+          <w:rFonts w:ascii="Times New Roman" w:hAnsi="Times New Roman" w:cs="Times New Roman"/>
+          <w:sz w:val="26"/>
+          <w:szCs w:val="26"/>
+        </w:rPr>
+        <w:t>Everything is a model.</w:t>
+      </w:r>
+    </w:p>
+    <w:p>
+      <w:pPr>
+        <w:jc w:val="both"/>
+        <w:rPr>
+          <w:rFonts w:ascii="Times New Roman" w:hAnsi="Times New Roman" w:cs="Times New Roman"/>
+          <w:sz w:val="26"/>
+          <w:szCs w:val="26"/>
+        </w:rPr>
+      </w:pPr>
+      <w:r>
+        <w:rPr>
+          <w:rFonts w:ascii="Times New Roman" w:hAnsi="Times New Roman" w:cs="Times New Roman"/>
+          <w:sz w:val="26"/>
+          <w:szCs w:val="26"/>
+        </w:rPr>
+        <w:t>A model can be transformed to another model based on Meta models.</w:t>
+      </w:r>
+    </w:p>
+    <w:p>
+      <w:pPr>
+        <w:jc w:val="both"/>
+        <w:rPr>
+          <w:rFonts w:ascii="Times New Roman" w:hAnsi="Times New Roman" w:cs="Times New Roman"/>
+          <w:sz w:val="26"/>
+          <w:szCs w:val="26"/>
+        </w:rPr>
+      </w:pPr>
+      <w:r>
+        <w:rPr>
+          <w:rFonts w:ascii="Times New Roman" w:hAnsi="Times New Roman" w:cs="Times New Roman"/>
+          <w:sz w:val="26"/>
+          <w:szCs w:val="26"/>
+        </w:rPr>
+        <w:t>Meta models help separation of concerns.</w:t>
+      </w:r>
+    </w:p>
+    <w:p>
+      <w:pPr>
+        <w:jc w:val="both"/>
+        <w:rPr>
+          <w:rFonts w:ascii="Times New Roman" w:hAnsi="Times New Roman" w:cs="Times New Roman"/>
+          <w:sz w:val="26"/>
+          <w:szCs w:val="26"/>
+        </w:rPr>
+      </w:pPr>
+      <w:proofErr w:type="gramStart"/>
+      <w:r>
+        <w:rPr>
+          <w:rFonts w:ascii="Times New Roman" w:hAnsi="Times New Roman" w:cs="Times New Roman"/>
+          <w:sz w:val="26"/>
+          <w:szCs w:val="26"/>
+        </w:rPr>
+        <w:t>Separation of concerns between business concepts and platform (technical) aspects each corresponding to a metamodel.</w:t>
+      </w:r>
+      <w:proofErr w:type="gramEnd"/>
+    </w:p>
+    <w:p>
+      <w:pPr>
+        <w:jc w:val="both"/>
+        <w:rPr>
+          <w:rFonts w:ascii="Times New Roman" w:hAnsi="Times New Roman" w:cs="Times New Roman"/>
+          <w:sz w:val="26"/>
+          <w:szCs w:val="26"/>
+        </w:rPr>
+      </w:pPr>
+      <w:r>
+        <w:rPr>
+          <w:rFonts w:ascii="Times New Roman" w:hAnsi="Times New Roman" w:cs="Times New Roman"/>
+          <w:sz w:val="26"/>
+          <w:szCs w:val="26"/>
+        </w:rPr>
+        <w:t>Separation of implementation details from business functions.</w:t>
+      </w:r>
+    </w:p>
+    <w:p>
+      <w:pPr>
+        <w:jc w:val="both"/>
+        <w:rPr>
+          <w:rFonts w:ascii="Times New Roman" w:hAnsi="Times New Roman" w:cs="Times New Roman"/>
+          <w:sz w:val="26"/>
+          <w:szCs w:val="26"/>
+        </w:rPr>
+      </w:pPr>
+      <w:r>
+        <w:rPr>
+          <w:rFonts w:ascii="Times New Roman" w:hAnsi="Times New Roman" w:cs="Times New Roman"/>
+          <w:sz w:val="26"/>
+          <w:szCs w:val="26"/>
+        </w:rPr>
+        <w:t>Make applications independent of the infrastructure they use.</w:t>
+      </w:r>
+    </w:p>
+    <w:p>
+      <w:pPr>
+        <w:jc w:val="both"/>
+        <w:rPr>
+          <w:rFonts w:ascii="Times New Roman" w:hAnsi="Times New Roman" w:cs="Times New Roman"/>
+          <w:sz w:val="26"/>
+          <w:szCs w:val="26"/>
+        </w:rPr>
+      </w:pPr>
+      <w:proofErr w:type="gramStart"/>
+      <w:r>
+        <w:rPr>
+          <w:rFonts w:ascii="Times New Roman" w:hAnsi="Times New Roman" w:cs="Times New Roman"/>
+          <w:sz w:val="26"/>
+          <w:szCs w:val="26"/>
+        </w:rPr>
+        <w:t>Description of the developed system by specific domain/business language concepts.</w:t>
+      </w:r>
+      <w:proofErr w:type="gramEnd"/>
+    </w:p>
+    <w:p>
+      <w:pPr>
+        <w:jc w:val="both"/>
+        <w:rPr>
+          <w:rFonts w:ascii="Times New Roman" w:hAnsi="Times New Roman" w:cs="Times New Roman"/>
+          <w:sz w:val="26"/>
+          <w:szCs w:val="26"/>
+        </w:rPr>
+      </w:pPr>
+      <w:r>
+        <w:rPr>
+          <w:rFonts w:ascii="Times New Roman" w:hAnsi="Times New Roman" w:cs="Times New Roman"/>
+          <w:sz w:val="26"/>
+          <w:szCs w:val="26"/>
+        </w:rPr>
+        <w:t>Convert automatically business based models to platform/technical specific models.</w:t>
+      </w:r>
+    </w:p>
+    <w:p>
+      <w:pPr>
+        <w:jc w:val="both"/>
+        <w:rPr>
+          <w:rFonts w:ascii="Times New Roman" w:hAnsi="Times New Roman" w:cs="Times New Roman"/>
+          <w:sz w:val="26"/>
+          <w:szCs w:val="26"/>
+        </w:rPr>
+      </w:pPr>
+      <w:r>
+        <w:rPr>
+          <w:rFonts w:ascii="Times New Roman" w:hAnsi="Times New Roman" w:cs="Times New Roman"/>
+          <w:sz w:val="26"/>
+          <w:szCs w:val="26"/>
+        </w:rPr>
+        <w:t>Ex: From UML class model to JAVA Code using JMI standard or TO XML using XMI.</w:t>
+      </w:r>
+    </w:p>
+    <w:p>
+      <w:pPr>
+        <w:jc w:val="both"/>
+        <w:rPr>
+          <w:rFonts w:ascii="Times New Roman" w:hAnsi="Times New Roman" w:cs="Times New Roman"/>
+          <w:sz w:val="26"/>
+          <w:szCs w:val="26"/>
+        </w:rPr>
+      </w:pPr>
+      <w:r>
+        <w:rPr>
+          <w:rFonts w:ascii="Times New Roman" w:hAnsi="Times New Roman" w:cs="Times New Roman"/>
+          <w:sz w:val="26"/>
+          <w:szCs w:val="26"/>
+        </w:rPr>
+        <w:t>Not focusing on programming languages only but modeling languages too.</w:t>
+      </w:r>
+    </w:p>
+    <w:p>
+      <w:pPr>
+        <w:jc w:val="both"/>
+        <w:rPr>
+          <w:rFonts w:ascii="Times New Roman" w:hAnsi="Times New Roman" w:cs="Times New Roman"/>
+          <w:sz w:val="26"/>
+          <w:szCs w:val="26"/>
+        </w:rPr>
+      </w:pPr>
+      <w:r>
+        <w:rPr>
+          <w:rFonts w:ascii="Times New Roman" w:hAnsi="Times New Roman" w:cs="Times New Roman"/>
+          <w:sz w:val="26"/>
+          <w:szCs w:val="26"/>
+        </w:rPr>
+        <w:t>Programming languages, by themselves cannot handle separation of concerns, except at a purely syntactic level.</w:t>
+      </w:r>
+    </w:p>
+    <w:p>
+      <w:pPr>
+        <w:jc w:val="both"/>
+        <w:rPr>
+          <w:rFonts w:ascii="Times New Roman" w:hAnsi="Times New Roman" w:cs="Times New Roman"/>
+          <w:sz w:val="26"/>
+          <w:szCs w:val="26"/>
+        </w:rPr>
+      </w:pPr>
+      <w:r>
+        <w:rPr>
+          <w:rFonts w:ascii="Times New Roman" w:hAnsi="Times New Roman" w:cs="Times New Roman"/>
+          <w:sz w:val="26"/>
+          <w:szCs w:val="26"/>
+        </w:rPr>
+        <w:t>Models are not percei</w:t>
+      </w:r>
+      <w:r>
+        <w:rPr>
+          <w:rFonts w:ascii="Times New Roman" w:hAnsi="Times New Roman" w:cs="Times New Roman"/>
+          <w:sz w:val="26"/>
+          <w:szCs w:val="26"/>
+        </w:rPr>
+        <w:t xml:space="preserve">ved as simple documents anymore as they are reusable </w:t>
+      </w:r>
+      <w:proofErr w:type="gramStart"/>
+      <w:r>
+        <w:rPr>
+          <w:rFonts w:ascii="Times New Roman" w:hAnsi="Times New Roman" w:cs="Times New Roman"/>
+          <w:sz w:val="26"/>
+          <w:szCs w:val="26"/>
+        </w:rPr>
+        <w:t>and  portable</w:t>
+      </w:r>
+      <w:proofErr w:type="gramEnd"/>
+      <w:r>
+        <w:rPr>
+          <w:rFonts w:ascii="Times New Roman" w:hAnsi="Times New Roman" w:cs="Times New Roman"/>
+          <w:sz w:val="26"/>
+          <w:szCs w:val="26"/>
+        </w:rPr>
+        <w:t>.</w:t>
+      </w:r>
+    </w:p>
+    <w:p>
+      <w:pPr>
+        <w:jc w:val="both"/>
+        <w:rPr>
+          <w:rFonts w:ascii="Times New Roman" w:hAnsi="Times New Roman" w:cs="Times New Roman"/>
+          <w:sz w:val="26"/>
+          <w:szCs w:val="26"/>
+        </w:rPr>
+      </w:pPr>
+      <w:r>
+        <w:rPr>
+          <w:rFonts w:ascii="Times New Roman" w:hAnsi="Times New Roman" w:cs="Times New Roman"/>
+          <w:sz w:val="26"/>
+          <w:szCs w:val="26"/>
+        </w:rPr>
+        <w:t>According to [2]</w:t>
+      </w:r>
+    </w:p>
+    <w:p>
+      <w:pPr>
+        <w:jc w:val="both"/>
+        <w:rPr>
+          <w:rFonts w:ascii="Times New Roman" w:hAnsi="Times New Roman" w:cs="Times New Roman"/>
+          <w:sz w:val="26"/>
+          <w:szCs w:val="26"/>
+        </w:rPr>
+      </w:pPr>
+      <w:r>
+        <w:rPr>
+          <w:rFonts w:ascii="Times New Roman" w:hAnsi="Times New Roman" w:cs="Times New Roman"/>
+          <w:sz w:val="26"/>
+          <w:szCs w:val="26"/>
+        </w:rPr>
+        <w:t>Easily integrate new implementation infrastructures into existing designs,</w:t>
+      </w:r>
+    </w:p>
+    <w:p>
+      <w:pPr>
+        <w:jc w:val="both"/>
+        <w:rPr>
+          <w:rFonts w:ascii="Times New Roman" w:hAnsi="Times New Roman" w:cs="Times New Roman"/>
+          <w:sz w:val="26"/>
+          <w:szCs w:val="26"/>
+        </w:rPr>
+      </w:pPr>
+      <w:r>
+        <w:rPr>
+          <w:rFonts w:ascii="Times New Roman" w:hAnsi="Times New Roman" w:cs="Times New Roman"/>
+          <w:sz w:val="26"/>
+          <w:szCs w:val="26"/>
+        </w:rPr>
+        <w:t>Generate significant portions of application-specific code, configuration files,</w:t>
+      </w:r>
+    </w:p>
+    <w:p>
+      <w:pPr>
+        <w:jc w:val="both"/>
+        <w:rPr>
+          <w:rFonts w:ascii="Times New Roman" w:hAnsi="Times New Roman" w:cs="Times New Roman"/>
+          <w:sz w:val="26"/>
+          <w:szCs w:val="26"/>
+        </w:rPr>
+      </w:pPr>
+      <w:proofErr w:type="gramStart"/>
+      <w:r>
+        <w:rPr>
+          <w:rFonts w:ascii="Times New Roman" w:hAnsi="Times New Roman" w:cs="Times New Roman"/>
+          <w:sz w:val="26"/>
+          <w:szCs w:val="26"/>
+        </w:rPr>
+        <w:t>data</w:t>
+      </w:r>
+      <w:proofErr w:type="gramEnd"/>
+      <w:r>
+        <w:rPr>
+          <w:rFonts w:ascii="Times New Roman" w:hAnsi="Times New Roman" w:cs="Times New Roman"/>
+          <w:sz w:val="26"/>
+          <w:szCs w:val="26"/>
+        </w:rPr>
+        <w:t xml:space="preserve"> integration bridges and other implementation infrastructure artifacts from models, More easily synchronize the evolution of models and their implementations as the software evolves, and rigorously simulate and test models.</w:t>
+      </w:r>
+    </w:p>
+    <w:p>
+      <w:pPr>
+        <w:jc w:val="both"/>
+        <w:rPr>
+          <w:rFonts w:ascii="Times New Roman" w:hAnsi="Times New Roman" w:cs="Times New Roman"/>
+          <w:sz w:val="26"/>
+          <w:szCs w:val="26"/>
+        </w:rPr>
+      </w:pPr>
+    </w:p>
+    <w:p>
+      <w:pPr>
+        <w:jc w:val="both"/>
+        <w:rPr>
+          <w:rFonts w:ascii="Times New Roman" w:hAnsi="Times New Roman" w:cs="Times New Roman"/>
+          <w:sz w:val="26"/>
+          <w:szCs w:val="26"/>
+        </w:rPr>
+      </w:pPr>
+      <w:r>
+        <w:rPr>
+          <w:rFonts w:ascii="Times New Roman" w:hAnsi="Times New Roman" w:cs="Times New Roman"/>
+          <w:sz w:val="26"/>
+          <w:szCs w:val="26"/>
+        </w:rPr>
+        <w:t>MDA approach as defined in [1]:</w:t>
+      </w:r>
+    </w:p>
+    <w:p>
+      <w:pPr>
+        <w:jc w:val="both"/>
+        <w:rPr>
+          <w:rFonts w:ascii="Times New Roman" w:hAnsi="Times New Roman" w:cs="Times New Roman"/>
+          <w:sz w:val="26"/>
+          <w:szCs w:val="26"/>
+        </w:rPr>
+      </w:pPr>
+    </w:p>
+    <w:p>
+      <w:pPr>
+        <w:jc w:val="both"/>
+        <w:rPr>
+          <w:rFonts w:ascii="Times New Roman" w:hAnsi="Times New Roman" w:cs="Times New Roman"/>
+          <w:sz w:val="26"/>
+          <w:szCs w:val="26"/>
+        </w:rPr>
+      </w:pPr>
+      <w:r>
+        <w:rPr>
+          <w:rFonts w:ascii="Times New Roman" w:hAnsi="Times New Roman" w:cs="Times New Roman"/>
+          <w:sz w:val="26"/>
+          <w:szCs w:val="26"/>
+        </w:rPr>
+        <w:t>Specifying a system independently of the platform that supports it</w:t>
+      </w:r>
+    </w:p>
+    <w:p>
+      <w:pPr>
+        <w:jc w:val="both"/>
+        <w:rPr>
+          <w:rFonts w:ascii="Times New Roman" w:hAnsi="Times New Roman" w:cs="Times New Roman"/>
+          <w:sz w:val="26"/>
+          <w:szCs w:val="26"/>
+        </w:rPr>
+      </w:pPr>
+      <w:r>
+        <w:rPr>
+          <w:rFonts w:ascii="Times New Roman" w:hAnsi="Times New Roman" w:cs="Times New Roman"/>
+          <w:sz w:val="26"/>
+          <w:szCs w:val="26"/>
+        </w:rPr>
+        <w:t>UML models about business functions: how does the system delivers value</w:t>
+      </w:r>
+    </w:p>
+    <w:p>
+      <w:pPr>
+        <w:jc w:val="both"/>
+        <w:rPr>
+          <w:rFonts w:ascii="Times New Roman" w:hAnsi="Times New Roman" w:cs="Times New Roman"/>
+          <w:sz w:val="26"/>
+          <w:szCs w:val="26"/>
+        </w:rPr>
+      </w:pPr>
+      <w:r>
+        <w:rPr>
+          <w:rFonts w:ascii="Times New Roman" w:hAnsi="Times New Roman" w:cs="Times New Roman"/>
+          <w:sz w:val="26"/>
+          <w:szCs w:val="26"/>
+        </w:rPr>
+        <w:lastRenderedPageBreak/>
+        <w:t>Create Platform Independent Models (PIM)</w:t>
+      </w:r>
+    </w:p>
+    <w:p>
+      <w:pPr>
+        <w:jc w:val="both"/>
+        <w:rPr>
+          <w:rFonts w:ascii="Times New Roman" w:hAnsi="Times New Roman" w:cs="Times New Roman"/>
+          <w:sz w:val="26"/>
+          <w:szCs w:val="26"/>
+        </w:rPr>
+      </w:pPr>
+      <w:r>
+        <w:rPr>
+          <w:rFonts w:ascii="Times New Roman" w:hAnsi="Times New Roman" w:cs="Times New Roman"/>
+          <w:sz w:val="26"/>
+          <w:szCs w:val="26"/>
+        </w:rPr>
+        <w:t xml:space="preserve">Specifying platforms and </w:t>
+      </w:r>
+      <w:proofErr w:type="gramStart"/>
+      <w:r>
+        <w:rPr>
+          <w:rFonts w:ascii="Times New Roman" w:hAnsi="Times New Roman" w:cs="Times New Roman"/>
+          <w:sz w:val="26"/>
+          <w:szCs w:val="26"/>
+        </w:rPr>
+        <w:t>Choosing</w:t>
+      </w:r>
+      <w:proofErr w:type="gramEnd"/>
+      <w:r>
+        <w:rPr>
+          <w:rFonts w:ascii="Times New Roman" w:hAnsi="Times New Roman" w:cs="Times New Roman"/>
+          <w:sz w:val="26"/>
+          <w:szCs w:val="26"/>
+        </w:rPr>
+        <w:t xml:space="preserve"> a particular platform for the system.</w:t>
+      </w:r>
+    </w:p>
+    <w:p>
+      <w:pPr>
+        <w:jc w:val="both"/>
+        <w:rPr>
+          <w:rFonts w:ascii="Times New Roman" w:hAnsi="Times New Roman" w:cs="Times New Roman"/>
+          <w:sz w:val="26"/>
+          <w:szCs w:val="26"/>
+        </w:rPr>
+      </w:pPr>
+      <w:r>
+        <w:rPr>
+          <w:rFonts w:ascii="Times New Roman" w:hAnsi="Times New Roman" w:cs="Times New Roman"/>
+          <w:sz w:val="26"/>
+          <w:szCs w:val="26"/>
+        </w:rPr>
+        <w:t>Transform UML models to platform specific models by adding specific APIs, Commercial-off-the-shelf (COTS) products.</w:t>
+      </w:r>
+    </w:p>
+    <w:p>
+      <w:pPr>
+        <w:jc w:val="both"/>
+        <w:rPr>
+          <w:rFonts w:ascii="Times New Roman" w:hAnsi="Times New Roman" w:cs="Times New Roman"/>
+          <w:sz w:val="26"/>
+          <w:szCs w:val="26"/>
+        </w:rPr>
+      </w:pPr>
+      <w:proofErr w:type="gramStart"/>
+      <w:r>
+        <w:rPr>
+          <w:rFonts w:ascii="Times New Roman" w:hAnsi="Times New Roman" w:cs="Times New Roman"/>
+          <w:sz w:val="26"/>
+          <w:szCs w:val="26"/>
+        </w:rPr>
+        <w:t>Transforming the system specification into a particular platform.</w:t>
+      </w:r>
+      <w:proofErr w:type="gramEnd"/>
+    </w:p>
+    <w:p>
+      <w:pPr>
+        <w:jc w:val="both"/>
+        <w:rPr>
+          <w:rFonts w:ascii="Times New Roman" w:hAnsi="Times New Roman" w:cs="Times New Roman"/>
+          <w:sz w:val="26"/>
+          <w:szCs w:val="26"/>
+        </w:rPr>
+      </w:pPr>
+      <w:r>
+        <w:rPr>
+          <w:rFonts w:ascii="Times New Roman" w:hAnsi="Times New Roman" w:cs="Times New Roman"/>
+          <w:sz w:val="26"/>
+          <w:szCs w:val="26"/>
+        </w:rPr>
+        <w:t>Generate code targeting a specific platform from the PIM</w:t>
+      </w:r>
+    </w:p>
+    <w:p>
+      <w:pPr>
+        <w:jc w:val="both"/>
+        <w:rPr>
+          <w:rFonts w:ascii="Times New Roman" w:hAnsi="Times New Roman" w:cs="Times New Roman"/>
+          <w:sz w:val="26"/>
+          <w:szCs w:val="26"/>
+        </w:rPr>
+      </w:pPr>
+    </w:p>
+    <w:p>
+      <w:pPr>
+        <w:jc w:val="both"/>
+        <w:rPr>
+          <w:rFonts w:ascii="Times New Roman" w:hAnsi="Times New Roman" w:cs="Times New Roman"/>
+          <w:sz w:val="26"/>
+          <w:szCs w:val="26"/>
+        </w:rPr>
+      </w:pPr>
+    </w:p>
+    <w:p>
+      <w:pPr>
+        <w:jc w:val="both"/>
+        <w:rPr>
+          <w:rFonts w:ascii="Times New Roman" w:hAnsi="Times New Roman" w:cs="Times New Roman"/>
+          <w:sz w:val="26"/>
+          <w:szCs w:val="26"/>
+        </w:rPr>
+      </w:pPr>
+    </w:p>
+    <w:p>
+      <w:pPr>
+        <w:jc w:val="both"/>
+        <w:rPr>
+          <w:rFonts w:ascii="Times New Roman" w:hAnsi="Times New Roman" w:cs="Times New Roman"/>
+          <w:sz w:val="26"/>
+          <w:szCs w:val="26"/>
+        </w:rPr>
+      </w:pPr>
+    </w:p>
+    <w:p>
+      <w:pPr>
+        <w:jc w:val="both"/>
+        <w:rPr>
+          <w:rFonts w:ascii="Times New Roman" w:hAnsi="Times New Roman" w:cs="Times New Roman"/>
+          <w:sz w:val="26"/>
+          <w:szCs w:val="26"/>
+        </w:rPr>
+      </w:pPr>
+      <w:r>
+        <w:rPr>
+          <w:rFonts w:ascii="Times New Roman" w:hAnsi="Times New Roman" w:cs="Times New Roman"/>
+          <w:sz w:val="26"/>
+          <w:szCs w:val="26"/>
+        </w:rPr>
+        <w:t>Some flaws/pitfalls:</w:t>
+      </w:r>
+    </w:p>
+    <w:p>
+      <w:pPr>
+        <w:jc w:val="both"/>
+        <w:rPr>
+          <w:rFonts w:ascii="Times New Roman" w:hAnsi="Times New Roman" w:cs="Times New Roman"/>
+          <w:sz w:val="26"/>
+          <w:szCs w:val="26"/>
+        </w:rPr>
+      </w:pPr>
+      <w:r>
+        <w:rPr>
+          <w:rFonts w:ascii="Times New Roman" w:hAnsi="Times New Roman" w:cs="Times New Roman"/>
+          <w:sz w:val="26"/>
+          <w:szCs w:val="26"/>
+        </w:rPr>
+        <w:t>The logic implemented in code is not always represented</w:t>
+      </w:r>
+      <w:r>
+        <w:rPr>
+          <w:rFonts w:ascii="Times New Roman" w:hAnsi="Times New Roman" w:cs="Times New Roman"/>
+          <w:sz w:val="26"/>
+          <w:szCs w:val="26"/>
+        </w:rPr>
+        <w:t xml:space="preserve"> in</w:t>
+      </w:r>
+      <w:r>
+        <w:rPr>
+          <w:rFonts w:ascii="Times New Roman" w:hAnsi="Times New Roman" w:cs="Times New Roman"/>
+          <w:sz w:val="26"/>
+          <w:szCs w:val="26"/>
+        </w:rPr>
+        <w:t xml:space="preserve"> models, therefore how to create/maintain the code base while keeping alignment with the </w:t>
+      </w:r>
+      <w:r>
+        <w:rPr>
+          <w:rFonts w:ascii="Times New Roman" w:hAnsi="Times New Roman" w:cs="Times New Roman"/>
+          <w:sz w:val="26"/>
+          <w:szCs w:val="26"/>
+        </w:rPr>
+        <w:t>models?</w:t>
+      </w:r>
+    </w:p>
+    <w:p>
+      <w:pPr>
+        <w:jc w:val="both"/>
+        <w:rPr>
+          <w:rFonts w:ascii="Times New Roman" w:hAnsi="Times New Roman" w:cs="Times New Roman"/>
+          <w:sz w:val="26"/>
+          <w:szCs w:val="26"/>
+        </w:rPr>
+      </w:pPr>
+    </w:p>
+    <w:p>
+      <w:pPr>
+        <w:jc w:val="both"/>
+        <w:rPr>
+          <w:rFonts w:ascii="Times New Roman" w:hAnsi="Times New Roman" w:cs="Times New Roman"/>
+          <w:sz w:val="26"/>
+          <w:szCs w:val="26"/>
+        </w:rPr>
+      </w:pPr>
+    </w:p>
+    <w:p>
+      <w:pPr>
+        <w:jc w:val="both"/>
+        <w:rPr>
+          <w:rFonts w:ascii="Times New Roman" w:hAnsi="Times New Roman" w:cs="Times New Roman"/>
+          <w:sz w:val="26"/>
+          <w:szCs w:val="26"/>
+        </w:rPr>
+      </w:pPr>
+    </w:p>
+    <w:p>
+      <w:pPr>
+        <w:jc w:val="both"/>
+        <w:rPr>
+          <w:rFonts w:ascii="Times New Roman" w:hAnsi="Times New Roman" w:cs="Times New Roman"/>
+          <w:sz w:val="26"/>
+          <w:szCs w:val="26"/>
+        </w:rPr>
+      </w:pPr>
+      <w:r>
+        <w:rPr>
+          <w:rFonts w:ascii="Times New Roman" w:hAnsi="Times New Roman" w:cs="Times New Roman"/>
+          <w:sz w:val="26"/>
+          <w:szCs w:val="26"/>
+        </w:rPr>
+        <w:t>Main importance and significance of the</w:t>
+      </w:r>
+    </w:p>
+    <w:p>
+      <w:pPr>
+        <w:jc w:val="both"/>
+        <w:rPr>
+          <w:rFonts w:ascii="Times New Roman" w:hAnsi="Times New Roman" w:cs="Times New Roman"/>
+          <w:sz w:val="26"/>
+          <w:szCs w:val="26"/>
+        </w:rPr>
+      </w:pPr>
+      <w:r>
+        <w:rPr>
+          <w:rFonts w:ascii="Times New Roman" w:hAnsi="Times New Roman" w:cs="Times New Roman"/>
+          <w:sz w:val="26"/>
+          <w:szCs w:val="26"/>
+        </w:rPr>
+        <w:t>MDA is the portability and interoperability of</w:t>
+      </w:r>
+    </w:p>
+    <w:p>
+      <w:pPr>
+        <w:jc w:val="both"/>
+        <w:rPr>
+          <w:rFonts w:ascii="Times New Roman" w:hAnsi="Times New Roman" w:cs="Times New Roman"/>
+          <w:sz w:val="26"/>
+          <w:szCs w:val="26"/>
+        </w:rPr>
+      </w:pPr>
+      <w:r>
+        <w:rPr>
+          <w:rFonts w:ascii="Times New Roman" w:hAnsi="Times New Roman" w:cs="Times New Roman"/>
+          <w:sz w:val="26"/>
+          <w:szCs w:val="26"/>
+        </w:rPr>
+        <w:t>The same design on different platforms. MDA enables reuse at the domain level.</w:t>
+      </w:r>
+    </w:p>
+    <w:p>
+      <w:pPr>
+        <w:jc w:val="both"/>
+        <w:rPr>
+          <w:rFonts w:ascii="Times New Roman" w:hAnsi="Times New Roman" w:cs="Times New Roman"/>
+          <w:sz w:val="26"/>
+          <w:szCs w:val="26"/>
+        </w:rPr>
+      </w:pPr>
       <w:r>
         <w:rPr>
           <w:rFonts w:ascii="Times New Roman" w:hAnsi="Times New Roman" w:cs="Times New Roman"/>
@@ -4881,359 +5680,106 @@
         </w:rPr>
         <w:t xml:space="preserve"> </w:t>
       </w:r>
-      <w:r>
-        <w:rPr>
-          <w:rFonts w:ascii="Times New Roman" w:hAnsi="Times New Roman" w:cs="Times New Roman"/>
-          <w:sz w:val="26"/>
-          <w:szCs w:val="26"/>
-        </w:rPr>
-        <w:t>JMI</w:t>
-      </w:r>
-      <w:r>
-        <w:rPr>
-          <w:rFonts w:ascii="Times New Roman" w:hAnsi="Times New Roman" w:cs="Times New Roman"/>
-          <w:sz w:val="26"/>
-          <w:szCs w:val="26"/>
-        </w:rPr>
-        <w:t xml:space="preserve"> </w:t>
-      </w:r>
-      <w:r>
-        <w:rPr>
-          <w:rFonts w:ascii="Times New Roman" w:hAnsi="Times New Roman" w:cs="Times New Roman"/>
-          <w:sz w:val="26"/>
-          <w:szCs w:val="26"/>
-        </w:rPr>
-        <w:t>,Unified Modeling language(UML),Meta object facility (MOF), Common Warehouse metamodel(CWM)... help developments being more aligned on models.</w:t>
-      </w:r>
-    </w:p>
-    <w:p>
-      <w:pPr>
-        <w:jc w:val="both"/>
-        <w:rPr>
-          <w:rFonts w:ascii="Times New Roman" w:hAnsi="Times New Roman" w:cs="Times New Roman"/>
-          <w:sz w:val="26"/>
-          <w:szCs w:val="26"/>
-        </w:rPr>
-      </w:pPr>
-      <w:r>
-        <w:rPr>
-          <w:rFonts w:ascii="Times New Roman" w:hAnsi="Times New Roman" w:cs="Times New Roman"/>
-          <w:sz w:val="26"/>
-          <w:szCs w:val="26"/>
-        </w:rPr>
-        <w:t xml:space="preserve">Basic principles/goals of MDA: </w:t>
-      </w:r>
-    </w:p>
-    <w:p>
-      <w:pPr>
-        <w:jc w:val="both"/>
-        <w:rPr>
-          <w:rFonts w:ascii="Times New Roman" w:hAnsi="Times New Roman" w:cs="Times New Roman"/>
-          <w:sz w:val="26"/>
-          <w:szCs w:val="26"/>
-        </w:rPr>
-      </w:pPr>
-      <w:r>
-        <w:rPr>
-          <w:rFonts w:ascii="Times New Roman" w:hAnsi="Times New Roman" w:cs="Times New Roman"/>
-          <w:sz w:val="26"/>
-          <w:szCs w:val="26"/>
-        </w:rPr>
-        <w:t>Everything is a model.</w:t>
-      </w:r>
-    </w:p>
-    <w:p>
-      <w:pPr>
-        <w:jc w:val="both"/>
-        <w:rPr>
-          <w:rFonts w:ascii="Times New Roman" w:hAnsi="Times New Roman" w:cs="Times New Roman"/>
-          <w:sz w:val="26"/>
-          <w:szCs w:val="26"/>
-        </w:rPr>
-      </w:pPr>
-      <w:r>
-        <w:rPr>
-          <w:rFonts w:ascii="Times New Roman" w:hAnsi="Times New Roman" w:cs="Times New Roman"/>
-          <w:sz w:val="26"/>
-          <w:szCs w:val="26"/>
-        </w:rPr>
-        <w:t>A model can be transformed to another model based on Meta models.</w:t>
-      </w:r>
-    </w:p>
-    <w:p>
-      <w:pPr>
-        <w:jc w:val="both"/>
-        <w:rPr>
-          <w:rFonts w:ascii="Times New Roman" w:hAnsi="Times New Roman" w:cs="Times New Roman"/>
-          <w:sz w:val="26"/>
-          <w:szCs w:val="26"/>
-        </w:rPr>
-      </w:pPr>
-      <w:r>
-        <w:rPr>
-          <w:rFonts w:ascii="Times New Roman" w:hAnsi="Times New Roman" w:cs="Times New Roman"/>
-          <w:sz w:val="26"/>
-          <w:szCs w:val="26"/>
-        </w:rPr>
-        <w:t>Meta models help separation of concerns.</w:t>
-      </w:r>
-    </w:p>
-    <w:p>
-      <w:pPr>
-        <w:jc w:val="both"/>
-        <w:rPr>
-          <w:rFonts w:ascii="Times New Roman" w:hAnsi="Times New Roman" w:cs="Times New Roman"/>
-          <w:sz w:val="26"/>
-          <w:szCs w:val="26"/>
-        </w:rPr>
-      </w:pPr>
-      <w:proofErr w:type="gramStart"/>
-      <w:r>
-        <w:rPr>
-          <w:rFonts w:ascii="Times New Roman" w:hAnsi="Times New Roman" w:cs="Times New Roman"/>
-          <w:sz w:val="26"/>
-          <w:szCs w:val="26"/>
-        </w:rPr>
-        <w:t>Separation of concerns between business concepts and platform (technical) aspects each corresponding to a metamodel.</w:t>
-      </w:r>
-      <w:proofErr w:type="gramEnd"/>
-    </w:p>
-    <w:p>
-      <w:pPr>
-        <w:jc w:val="both"/>
-        <w:rPr>
-          <w:rFonts w:ascii="Times New Roman" w:hAnsi="Times New Roman" w:cs="Times New Roman"/>
-          <w:sz w:val="26"/>
-          <w:szCs w:val="26"/>
-        </w:rPr>
-      </w:pPr>
-      <w:r>
-        <w:rPr>
-          <w:rFonts w:ascii="Times New Roman" w:hAnsi="Times New Roman" w:cs="Times New Roman"/>
-          <w:sz w:val="26"/>
-          <w:szCs w:val="26"/>
-        </w:rPr>
-        <w:t>Separation of implementation details from business functions.</w:t>
-      </w:r>
-    </w:p>
-    <w:p>
-      <w:pPr>
-        <w:jc w:val="both"/>
-        <w:rPr>
-          <w:rFonts w:ascii="Times New Roman" w:hAnsi="Times New Roman" w:cs="Times New Roman"/>
-          <w:sz w:val="26"/>
-          <w:szCs w:val="26"/>
-        </w:rPr>
-      </w:pPr>
-      <w:r>
-        <w:rPr>
-          <w:rFonts w:ascii="Times New Roman" w:hAnsi="Times New Roman" w:cs="Times New Roman"/>
-          <w:sz w:val="26"/>
-          <w:szCs w:val="26"/>
-        </w:rPr>
-        <w:t>Make applications independent of the infrastructure they use.</w:t>
-      </w:r>
-    </w:p>
-    <w:p>
-      <w:pPr>
-        <w:jc w:val="both"/>
-        <w:rPr>
-          <w:rFonts w:ascii="Times New Roman" w:hAnsi="Times New Roman" w:cs="Times New Roman"/>
-          <w:sz w:val="26"/>
-          <w:szCs w:val="26"/>
-        </w:rPr>
-      </w:pPr>
-      <w:proofErr w:type="gramStart"/>
-      <w:r>
-        <w:rPr>
-          <w:rFonts w:ascii="Times New Roman" w:hAnsi="Times New Roman" w:cs="Times New Roman"/>
-          <w:sz w:val="26"/>
-          <w:szCs w:val="26"/>
-        </w:rPr>
-        <w:t>Description of the developed system by specific domain/business language concepts.</w:t>
-      </w:r>
-      <w:proofErr w:type="gramEnd"/>
-    </w:p>
-    <w:p>
-      <w:pPr>
-        <w:jc w:val="both"/>
-        <w:rPr>
-          <w:rFonts w:ascii="Times New Roman" w:hAnsi="Times New Roman" w:cs="Times New Roman"/>
-          <w:sz w:val="26"/>
-          <w:szCs w:val="26"/>
-        </w:rPr>
-      </w:pPr>
-      <w:r>
-        <w:rPr>
-          <w:rFonts w:ascii="Times New Roman" w:hAnsi="Times New Roman" w:cs="Times New Roman"/>
-          <w:sz w:val="26"/>
-          <w:szCs w:val="26"/>
-        </w:rPr>
-        <w:t>Convert automatically business based models to platform/technical specific models.</w:t>
-      </w:r>
-    </w:p>
-    <w:p>
-      <w:pPr>
-        <w:jc w:val="both"/>
-        <w:rPr>
-          <w:rFonts w:ascii="Times New Roman" w:hAnsi="Times New Roman" w:cs="Times New Roman"/>
-          <w:sz w:val="26"/>
-          <w:szCs w:val="26"/>
-        </w:rPr>
-      </w:pPr>
-      <w:r>
-        <w:rPr>
-          <w:rFonts w:ascii="Times New Roman" w:hAnsi="Times New Roman" w:cs="Times New Roman"/>
-          <w:sz w:val="26"/>
-          <w:szCs w:val="26"/>
-        </w:rPr>
-        <w:t>Ex: From UML class model to JAVA Code using JMI standard or TO XML using XMI.</w:t>
-      </w:r>
-    </w:p>
-    <w:p>
-      <w:pPr>
-        <w:jc w:val="both"/>
-        <w:rPr>
-          <w:rFonts w:ascii="Times New Roman" w:hAnsi="Times New Roman" w:cs="Times New Roman"/>
-          <w:sz w:val="26"/>
-          <w:szCs w:val="26"/>
-        </w:rPr>
-      </w:pPr>
-      <w:r>
-        <w:rPr>
-          <w:rFonts w:ascii="Times New Roman" w:hAnsi="Times New Roman" w:cs="Times New Roman"/>
-          <w:sz w:val="26"/>
-          <w:szCs w:val="26"/>
-        </w:rPr>
-        <w:t>Not focusing on programming languages only but modeling languages too.</w:t>
-      </w:r>
-    </w:p>
-    <w:p>
-      <w:pPr>
-        <w:jc w:val="both"/>
-        <w:rPr>
-          <w:rFonts w:ascii="Times New Roman" w:hAnsi="Times New Roman" w:cs="Times New Roman"/>
-          <w:sz w:val="26"/>
-          <w:szCs w:val="26"/>
-        </w:rPr>
-      </w:pPr>
-      <w:r>
-        <w:rPr>
-          <w:rFonts w:ascii="Times New Roman" w:hAnsi="Times New Roman" w:cs="Times New Roman"/>
-          <w:sz w:val="26"/>
-          <w:szCs w:val="26"/>
-        </w:rPr>
-        <w:t>Programming languages, by themselves cannot handle separation of concerns, except at a purely syntactic level.</w:t>
-      </w:r>
-    </w:p>
-    <w:p>
-      <w:pPr>
-        <w:jc w:val="both"/>
-        <w:rPr>
-          <w:rFonts w:ascii="Times New Roman" w:hAnsi="Times New Roman" w:cs="Times New Roman"/>
-          <w:sz w:val="26"/>
-          <w:szCs w:val="26"/>
-        </w:rPr>
-      </w:pPr>
-      <w:r>
-        <w:rPr>
-          <w:rFonts w:ascii="Times New Roman" w:hAnsi="Times New Roman" w:cs="Times New Roman"/>
-          <w:sz w:val="26"/>
-          <w:szCs w:val="26"/>
-        </w:rPr>
-        <w:t>Models are not percei</w:t>
-      </w:r>
-      <w:r>
-        <w:rPr>
-          <w:rFonts w:ascii="Times New Roman" w:hAnsi="Times New Roman" w:cs="Times New Roman"/>
-          <w:sz w:val="26"/>
-          <w:szCs w:val="26"/>
-        </w:rPr>
-        <w:t xml:space="preserve">ved as simple documents anymore as they are reusable </w:t>
-      </w:r>
-      <w:proofErr w:type="gramStart"/>
-      <w:r>
-        <w:rPr>
-          <w:rFonts w:ascii="Times New Roman" w:hAnsi="Times New Roman" w:cs="Times New Roman"/>
-          <w:sz w:val="26"/>
-          <w:szCs w:val="26"/>
-        </w:rPr>
-        <w:t>and  portable</w:t>
-      </w:r>
-      <w:proofErr w:type="gramEnd"/>
-      <w:r>
-        <w:rPr>
-          <w:rFonts w:ascii="Times New Roman" w:hAnsi="Times New Roman" w:cs="Times New Roman"/>
-          <w:sz w:val="26"/>
-          <w:szCs w:val="26"/>
-        </w:rPr>
-        <w:t>.</w:t>
-      </w:r>
-    </w:p>
-    <w:p>
-      <w:pPr>
-        <w:jc w:val="both"/>
-        <w:rPr>
-          <w:rFonts w:ascii="Times New Roman" w:hAnsi="Times New Roman" w:cs="Times New Roman"/>
-          <w:sz w:val="26"/>
-          <w:szCs w:val="26"/>
-        </w:rPr>
-      </w:pPr>
-      <w:r>
-        <w:rPr>
-          <w:rFonts w:ascii="Times New Roman" w:hAnsi="Times New Roman" w:cs="Times New Roman"/>
-          <w:sz w:val="26"/>
-          <w:szCs w:val="26"/>
-        </w:rPr>
-        <w:t>According to [2]</w:t>
-      </w:r>
-    </w:p>
-    <w:p>
-      <w:pPr>
-        <w:jc w:val="both"/>
-        <w:rPr>
-          <w:rFonts w:ascii="Times New Roman" w:hAnsi="Times New Roman" w:cs="Times New Roman"/>
-          <w:sz w:val="26"/>
-          <w:szCs w:val="26"/>
-        </w:rPr>
-      </w:pPr>
-      <w:r>
-        <w:rPr>
-          <w:rFonts w:ascii="Times New Roman" w:hAnsi="Times New Roman" w:cs="Times New Roman"/>
-          <w:sz w:val="26"/>
-          <w:szCs w:val="26"/>
-        </w:rPr>
-        <w:t>Easily integrate new implementation infrastructures into existing designs,</w:t>
-      </w:r>
-    </w:p>
-    <w:p>
-      <w:pPr>
-        <w:jc w:val="both"/>
-        <w:rPr>
-          <w:rFonts w:ascii="Times New Roman" w:hAnsi="Times New Roman" w:cs="Times New Roman"/>
-          <w:sz w:val="26"/>
-          <w:szCs w:val="26"/>
-        </w:rPr>
-      </w:pPr>
-      <w:r>
-        <w:rPr>
-          <w:rFonts w:ascii="Times New Roman" w:hAnsi="Times New Roman" w:cs="Times New Roman"/>
-          <w:sz w:val="26"/>
-          <w:szCs w:val="26"/>
-        </w:rPr>
-        <w:t>Generate significant portions of application-specific code, configuration files,</w:t>
-      </w:r>
-    </w:p>
-    <w:p>
-      <w:pPr>
-        <w:jc w:val="both"/>
-        <w:rPr>
-          <w:rFonts w:ascii="Times New Roman" w:hAnsi="Times New Roman" w:cs="Times New Roman"/>
-          <w:sz w:val="26"/>
-          <w:szCs w:val="26"/>
-        </w:rPr>
-      </w:pPr>
-      <w:proofErr w:type="gramStart"/>
+    </w:p>
+    <w:p>
+      <w:pPr>
+        <w:jc w:val="both"/>
+        <w:rPr>
+          <w:rFonts w:ascii="Times New Roman" w:hAnsi="Times New Roman" w:cs="Times New Roman"/>
+          <w:sz w:val="26"/>
+          <w:szCs w:val="26"/>
+        </w:rPr>
+      </w:pPr>
+      <w:r>
+        <w:rPr>
+          <w:rFonts w:ascii="Times New Roman" w:hAnsi="Times New Roman" w:cs="Times New Roman"/>
+          <w:sz w:val="26"/>
+          <w:szCs w:val="26"/>
+        </w:rPr>
+        <w:t>MDA building blocks:</w:t>
+      </w:r>
+    </w:p>
+    <w:p>
+      <w:pPr>
+        <w:jc w:val="both"/>
+        <w:rPr>
+          <w:rFonts w:ascii="Times New Roman" w:hAnsi="Times New Roman" w:cs="Times New Roman"/>
+          <w:sz w:val="26"/>
+          <w:szCs w:val="26"/>
+        </w:rPr>
+      </w:pPr>
+      <w:r>
+        <w:rPr>
+          <w:rFonts w:ascii="Times New Roman" w:hAnsi="Times New Roman" w:cs="Times New Roman"/>
+          <w:sz w:val="26"/>
+          <w:szCs w:val="26"/>
+        </w:rPr>
+        <w:t>-        Models driven: uses models to emphasize understanding, implementation and maintenance</w:t>
+      </w:r>
+    </w:p>
+    <w:p>
+      <w:pPr>
+        <w:jc w:val="both"/>
+        <w:rPr>
+          <w:rFonts w:ascii="Times New Roman" w:hAnsi="Times New Roman" w:cs="Times New Roman"/>
+          <w:sz w:val="26"/>
+          <w:szCs w:val="26"/>
+        </w:rPr>
+      </w:pPr>
+      <w:r>
+        <w:rPr>
+          <w:rFonts w:ascii="Times New Roman" w:hAnsi="Times New Roman" w:cs="Times New Roman"/>
+          <w:sz w:val="26"/>
+          <w:szCs w:val="26"/>
+        </w:rPr>
+        <w:t>-        Platform: Set of subsystems and technologies providing a set of functionalities to any application supporting it, whatever its implementation.</w:t>
+      </w:r>
+    </w:p>
+    <w:p>
+      <w:pPr>
+        <w:jc w:val="both"/>
+        <w:rPr>
+          <w:rFonts w:ascii="Times New Roman" w:hAnsi="Times New Roman" w:cs="Times New Roman"/>
+          <w:sz w:val="26"/>
+          <w:szCs w:val="26"/>
+        </w:rPr>
+      </w:pPr>
+      <w:r>
+        <w:rPr>
+          <w:rFonts w:ascii="Times New Roman" w:hAnsi="Times New Roman" w:cs="Times New Roman"/>
+          <w:sz w:val="26"/>
+          <w:szCs w:val="26"/>
+        </w:rPr>
+        <w:t>-        Platform independence</w:t>
+      </w:r>
+    </w:p>
+    <w:p>
+      <w:pPr>
+        <w:jc w:val="both"/>
+        <w:rPr>
+          <w:rFonts w:ascii="Times New Roman" w:hAnsi="Times New Roman" w:cs="Times New Roman"/>
+          <w:sz w:val="26"/>
+          <w:szCs w:val="26"/>
+        </w:rPr>
+      </w:pPr>
+      <w:r>
+        <w:rPr>
+          <w:rFonts w:ascii="Times New Roman" w:hAnsi="Times New Roman" w:cs="Times New Roman"/>
+          <w:sz w:val="26"/>
+          <w:szCs w:val="26"/>
+        </w:rPr>
+        <w:t>-        Viewpoint:</w:t>
+      </w:r>
+    </w:p>
+    <w:p>
+      <w:pPr>
+        <w:jc w:val="both"/>
+        <w:rPr>
+          <w:rFonts w:ascii="Times New Roman" w:hAnsi="Times New Roman" w:cs="Times New Roman"/>
+          <w:sz w:val="26"/>
+          <w:szCs w:val="26"/>
+        </w:rPr>
+      </w:pPr>
       <w:r>
         <w:rPr>
           <w:rFonts w:ascii="Times New Roman" w:hAnsi="Times New Roman" w:cs="Times New Roman"/>
@@ -5241,510 +5787,6 @@
           <w:szCs w:val="26"/>
         </w:rPr>
         <w:lastRenderedPageBreak/>
-        <w:t>data</w:t>
-      </w:r>
-      <w:proofErr w:type="gramEnd"/>
-      <w:r>
-        <w:rPr>
-          <w:rFonts w:ascii="Times New Roman" w:hAnsi="Times New Roman" w:cs="Times New Roman"/>
-          <w:sz w:val="26"/>
-          <w:szCs w:val="26"/>
-        </w:rPr>
-        <w:t xml:space="preserve"> integration bridges and other implementation infrastructure artifacts from models, More easily synchronize the evolution of models and their implementations as the software evolves, and rigorously simulate and test models.</w:t>
-      </w:r>
-    </w:p>
-    <w:p>
-      <w:pPr>
-        <w:jc w:val="both"/>
-        <w:rPr>
-          <w:rFonts w:ascii="Times New Roman" w:hAnsi="Times New Roman" w:cs="Times New Roman"/>
-          <w:sz w:val="26"/>
-          <w:szCs w:val="26"/>
-        </w:rPr>
-      </w:pPr>
-    </w:p>
-    <w:p>
-      <w:pPr>
-        <w:jc w:val="both"/>
-        <w:rPr>
-          <w:rFonts w:ascii="Times New Roman" w:hAnsi="Times New Roman" w:cs="Times New Roman"/>
-          <w:sz w:val="26"/>
-          <w:szCs w:val="26"/>
-        </w:rPr>
-      </w:pPr>
-      <w:r>
-        <w:rPr>
-          <w:rFonts w:ascii="Times New Roman" w:hAnsi="Times New Roman" w:cs="Times New Roman"/>
-          <w:sz w:val="26"/>
-          <w:szCs w:val="26"/>
-        </w:rPr>
-        <w:t>MDA approach as defined in [1]:</w:t>
-      </w:r>
-    </w:p>
-    <w:p>
-      <w:pPr>
-        <w:jc w:val="both"/>
-        <w:rPr>
-          <w:rFonts w:ascii="Times New Roman" w:hAnsi="Times New Roman" w:cs="Times New Roman"/>
-          <w:sz w:val="26"/>
-          <w:szCs w:val="26"/>
-        </w:rPr>
-      </w:pPr>
-    </w:p>
-    <w:p>
-      <w:pPr>
-        <w:jc w:val="both"/>
-        <w:rPr>
-          <w:rFonts w:ascii="Times New Roman" w:hAnsi="Times New Roman" w:cs="Times New Roman"/>
-          <w:sz w:val="26"/>
-          <w:szCs w:val="26"/>
-        </w:rPr>
-      </w:pPr>
-      <w:r>
-        <w:rPr>
-          <w:rFonts w:ascii="Times New Roman" w:hAnsi="Times New Roman" w:cs="Times New Roman"/>
-          <w:sz w:val="26"/>
-          <w:szCs w:val="26"/>
-        </w:rPr>
-        <w:t>Specifying a system independently of the platform that supports it</w:t>
-      </w:r>
-    </w:p>
-    <w:p>
-      <w:pPr>
-        <w:jc w:val="both"/>
-        <w:rPr>
-          <w:rFonts w:ascii="Times New Roman" w:hAnsi="Times New Roman" w:cs="Times New Roman"/>
-          <w:sz w:val="26"/>
-          <w:szCs w:val="26"/>
-        </w:rPr>
-      </w:pPr>
-      <w:r>
-        <w:rPr>
-          <w:rFonts w:ascii="Times New Roman" w:hAnsi="Times New Roman" w:cs="Times New Roman"/>
-          <w:sz w:val="26"/>
-          <w:szCs w:val="26"/>
-        </w:rPr>
-        <w:t>UML models about business functions: how does the system delivers value</w:t>
-      </w:r>
-    </w:p>
-    <w:p>
-      <w:pPr>
-        <w:jc w:val="both"/>
-        <w:rPr>
-          <w:rFonts w:ascii="Times New Roman" w:hAnsi="Times New Roman" w:cs="Times New Roman"/>
-          <w:sz w:val="26"/>
-          <w:szCs w:val="26"/>
-        </w:rPr>
-      </w:pPr>
-      <w:r>
-        <w:rPr>
-          <w:rFonts w:ascii="Times New Roman" w:hAnsi="Times New Roman" w:cs="Times New Roman"/>
-          <w:sz w:val="26"/>
-          <w:szCs w:val="26"/>
-        </w:rPr>
-        <w:t>Create Platform Independent Models (PIM)</w:t>
-      </w:r>
-    </w:p>
-    <w:p>
-      <w:pPr>
-        <w:jc w:val="both"/>
-        <w:rPr>
-          <w:rFonts w:ascii="Times New Roman" w:hAnsi="Times New Roman" w:cs="Times New Roman"/>
-          <w:sz w:val="26"/>
-          <w:szCs w:val="26"/>
-        </w:rPr>
-      </w:pPr>
-      <w:r>
-        <w:rPr>
-          <w:rFonts w:ascii="Times New Roman" w:hAnsi="Times New Roman" w:cs="Times New Roman"/>
-          <w:sz w:val="26"/>
-          <w:szCs w:val="26"/>
-        </w:rPr>
-        <w:t xml:space="preserve">Specifying platforms and </w:t>
-      </w:r>
-      <w:proofErr w:type="gramStart"/>
-      <w:r>
-        <w:rPr>
-          <w:rFonts w:ascii="Times New Roman" w:hAnsi="Times New Roman" w:cs="Times New Roman"/>
-          <w:sz w:val="26"/>
-          <w:szCs w:val="26"/>
-        </w:rPr>
-        <w:t>Choosing</w:t>
-      </w:r>
-      <w:proofErr w:type="gramEnd"/>
-      <w:r>
-        <w:rPr>
-          <w:rFonts w:ascii="Times New Roman" w:hAnsi="Times New Roman" w:cs="Times New Roman"/>
-          <w:sz w:val="26"/>
-          <w:szCs w:val="26"/>
-        </w:rPr>
-        <w:t xml:space="preserve"> a particular platform for the system.</w:t>
-      </w:r>
-    </w:p>
-    <w:p>
-      <w:pPr>
-        <w:jc w:val="both"/>
-        <w:rPr>
-          <w:rFonts w:ascii="Times New Roman" w:hAnsi="Times New Roman" w:cs="Times New Roman"/>
-          <w:sz w:val="26"/>
-          <w:szCs w:val="26"/>
-        </w:rPr>
-      </w:pPr>
-      <w:r>
-        <w:rPr>
-          <w:rFonts w:ascii="Times New Roman" w:hAnsi="Times New Roman" w:cs="Times New Roman"/>
-          <w:sz w:val="26"/>
-          <w:szCs w:val="26"/>
-        </w:rPr>
-        <w:t>Transform UML models to platform specific models by adding specific APIs, Commercial-off-the-shelf (COTS) products.</w:t>
-      </w:r>
-    </w:p>
-    <w:p>
-      <w:pPr>
-        <w:jc w:val="both"/>
-        <w:rPr>
-          <w:rFonts w:ascii="Times New Roman" w:hAnsi="Times New Roman" w:cs="Times New Roman"/>
-          <w:sz w:val="26"/>
-          <w:szCs w:val="26"/>
-        </w:rPr>
-      </w:pPr>
-      <w:proofErr w:type="gramStart"/>
-      <w:r>
-        <w:rPr>
-          <w:rFonts w:ascii="Times New Roman" w:hAnsi="Times New Roman" w:cs="Times New Roman"/>
-          <w:sz w:val="26"/>
-          <w:szCs w:val="26"/>
-        </w:rPr>
-        <w:t>Transforming the system specification into a particular platform.</w:t>
-      </w:r>
-      <w:proofErr w:type="gramEnd"/>
-    </w:p>
-    <w:p>
-      <w:pPr>
-        <w:jc w:val="both"/>
-        <w:rPr>
-          <w:rFonts w:ascii="Times New Roman" w:hAnsi="Times New Roman" w:cs="Times New Roman"/>
-          <w:sz w:val="26"/>
-          <w:szCs w:val="26"/>
-        </w:rPr>
-      </w:pPr>
-      <w:r>
-        <w:rPr>
-          <w:rFonts w:ascii="Times New Roman" w:hAnsi="Times New Roman" w:cs="Times New Roman"/>
-          <w:sz w:val="26"/>
-          <w:szCs w:val="26"/>
-        </w:rPr>
-        <w:t>Generate code targeting a specific platform from the PIM</w:t>
-      </w:r>
-    </w:p>
-    <w:p>
-      <w:pPr>
-        <w:jc w:val="both"/>
-        <w:rPr>
-          <w:rFonts w:ascii="Times New Roman" w:hAnsi="Times New Roman" w:cs="Times New Roman"/>
-          <w:sz w:val="26"/>
-          <w:szCs w:val="26"/>
-        </w:rPr>
-      </w:pPr>
-    </w:p>
-    <w:p>
-      <w:pPr>
-        <w:jc w:val="both"/>
-        <w:rPr>
-          <w:rFonts w:ascii="Times New Roman" w:hAnsi="Times New Roman" w:cs="Times New Roman"/>
-          <w:sz w:val="26"/>
-          <w:szCs w:val="26"/>
-        </w:rPr>
-      </w:pPr>
-    </w:p>
-    <w:p>
-      <w:pPr>
-        <w:jc w:val="both"/>
-        <w:rPr>
-          <w:rFonts w:ascii="Times New Roman" w:hAnsi="Times New Roman" w:cs="Times New Roman"/>
-          <w:sz w:val="26"/>
-          <w:szCs w:val="26"/>
-        </w:rPr>
-      </w:pPr>
-    </w:p>
-    <w:p>
-      <w:pPr>
-        <w:jc w:val="both"/>
-        <w:rPr>
-          <w:rFonts w:ascii="Times New Roman" w:hAnsi="Times New Roman" w:cs="Times New Roman"/>
-          <w:sz w:val="26"/>
-          <w:szCs w:val="26"/>
-        </w:rPr>
-      </w:pPr>
-    </w:p>
-    <w:p>
-      <w:pPr>
-        <w:jc w:val="both"/>
-        <w:rPr>
-          <w:rFonts w:ascii="Times New Roman" w:hAnsi="Times New Roman" w:cs="Times New Roman"/>
-          <w:sz w:val="26"/>
-          <w:szCs w:val="26"/>
-        </w:rPr>
-      </w:pPr>
-      <w:r>
-        <w:rPr>
-          <w:rFonts w:ascii="Times New Roman" w:hAnsi="Times New Roman" w:cs="Times New Roman"/>
-          <w:sz w:val="26"/>
-          <w:szCs w:val="26"/>
-        </w:rPr>
-        <w:t>Some flaws/pitfalls:</w:t>
-      </w:r>
-    </w:p>
-    <w:p>
-      <w:pPr>
-        <w:jc w:val="both"/>
-        <w:rPr>
-          <w:rFonts w:ascii="Times New Roman" w:hAnsi="Times New Roman" w:cs="Times New Roman"/>
-          <w:sz w:val="26"/>
-          <w:szCs w:val="26"/>
-        </w:rPr>
-      </w:pPr>
-      <w:r>
-        <w:rPr>
-          <w:rFonts w:ascii="Times New Roman" w:hAnsi="Times New Roman" w:cs="Times New Roman"/>
-          <w:sz w:val="26"/>
-          <w:szCs w:val="26"/>
-        </w:rPr>
-        <w:t>The logic implemented in code is not always represented</w:t>
-      </w:r>
-      <w:r>
-        <w:rPr>
-          <w:rFonts w:ascii="Times New Roman" w:hAnsi="Times New Roman" w:cs="Times New Roman"/>
-          <w:sz w:val="26"/>
-          <w:szCs w:val="26"/>
-        </w:rPr>
-        <w:t xml:space="preserve"> in</w:t>
-      </w:r>
-      <w:r>
-        <w:rPr>
-          <w:rFonts w:ascii="Times New Roman" w:hAnsi="Times New Roman" w:cs="Times New Roman"/>
-          <w:sz w:val="26"/>
-          <w:szCs w:val="26"/>
-        </w:rPr>
-        <w:t xml:space="preserve"> models, therefore how to create/maintain the code base while keeping alignment with the </w:t>
-      </w:r>
-      <w:r>
-        <w:rPr>
-          <w:rFonts w:ascii="Times New Roman" w:hAnsi="Times New Roman" w:cs="Times New Roman"/>
-          <w:sz w:val="26"/>
-          <w:szCs w:val="26"/>
-        </w:rPr>
-        <w:t>models?</w:t>
-      </w:r>
-    </w:p>
-    <w:p>
-      <w:pPr>
-        <w:jc w:val="both"/>
-        <w:rPr>
-          <w:rFonts w:ascii="Times New Roman" w:hAnsi="Times New Roman" w:cs="Times New Roman"/>
-          <w:sz w:val="26"/>
-          <w:szCs w:val="26"/>
-        </w:rPr>
-      </w:pPr>
-    </w:p>
-    <w:p>
-      <w:pPr>
-        <w:jc w:val="both"/>
-        <w:rPr>
-          <w:rFonts w:ascii="Times New Roman" w:hAnsi="Times New Roman" w:cs="Times New Roman"/>
-          <w:sz w:val="26"/>
-          <w:szCs w:val="26"/>
-        </w:rPr>
-      </w:pPr>
-    </w:p>
-    <w:p>
-      <w:pPr>
-        <w:jc w:val="both"/>
-        <w:rPr>
-          <w:rFonts w:ascii="Times New Roman" w:hAnsi="Times New Roman" w:cs="Times New Roman"/>
-          <w:sz w:val="26"/>
-          <w:szCs w:val="26"/>
-        </w:rPr>
-      </w:pPr>
-    </w:p>
-    <w:p>
-      <w:pPr>
-        <w:jc w:val="both"/>
-        <w:rPr>
-          <w:rFonts w:ascii="Times New Roman" w:hAnsi="Times New Roman" w:cs="Times New Roman"/>
-          <w:sz w:val="26"/>
-          <w:szCs w:val="26"/>
-        </w:rPr>
-      </w:pPr>
-      <w:r>
-        <w:rPr>
-          <w:rFonts w:ascii="Times New Roman" w:hAnsi="Times New Roman" w:cs="Times New Roman"/>
-          <w:sz w:val="26"/>
-          <w:szCs w:val="26"/>
-        </w:rPr>
-        <w:t>Main importance and significance of the</w:t>
-      </w:r>
-    </w:p>
-    <w:p>
-      <w:pPr>
-        <w:jc w:val="both"/>
-        <w:rPr>
-          <w:rFonts w:ascii="Times New Roman" w:hAnsi="Times New Roman" w:cs="Times New Roman"/>
-          <w:sz w:val="26"/>
-          <w:szCs w:val="26"/>
-        </w:rPr>
-      </w:pPr>
-      <w:r>
-        <w:rPr>
-          <w:rFonts w:ascii="Times New Roman" w:hAnsi="Times New Roman" w:cs="Times New Roman"/>
-          <w:sz w:val="26"/>
-          <w:szCs w:val="26"/>
-        </w:rPr>
-        <w:t>MDA is the portability and interoperability of</w:t>
-      </w:r>
-    </w:p>
-    <w:p>
-      <w:pPr>
-        <w:jc w:val="both"/>
-        <w:rPr>
-          <w:rFonts w:ascii="Times New Roman" w:hAnsi="Times New Roman" w:cs="Times New Roman"/>
-          <w:sz w:val="26"/>
-          <w:szCs w:val="26"/>
-        </w:rPr>
-      </w:pPr>
-      <w:r>
-        <w:rPr>
-          <w:rFonts w:ascii="Times New Roman" w:hAnsi="Times New Roman" w:cs="Times New Roman"/>
-          <w:sz w:val="26"/>
-          <w:szCs w:val="26"/>
-        </w:rPr>
-        <w:t>The same design on different platforms. MDA enables reuse at the domain level.</w:t>
-      </w:r>
-    </w:p>
-    <w:p>
-      <w:pPr>
-        <w:jc w:val="both"/>
-        <w:rPr>
-          <w:rFonts w:ascii="Times New Roman" w:hAnsi="Times New Roman" w:cs="Times New Roman"/>
-          <w:sz w:val="26"/>
-          <w:szCs w:val="26"/>
-        </w:rPr>
-      </w:pPr>
-      <w:r>
-        <w:rPr>
-          <w:rFonts w:ascii="Times New Roman" w:hAnsi="Times New Roman" w:cs="Times New Roman"/>
-          <w:sz w:val="26"/>
-          <w:szCs w:val="26"/>
-        </w:rPr>
-        <w:lastRenderedPageBreak/>
-        <w:t xml:space="preserve"> </w:t>
-      </w:r>
-    </w:p>
-    <w:p>
-      <w:pPr>
-        <w:jc w:val="both"/>
-        <w:rPr>
-          <w:rFonts w:ascii="Times New Roman" w:hAnsi="Times New Roman" w:cs="Times New Roman"/>
-          <w:sz w:val="26"/>
-          <w:szCs w:val="26"/>
-        </w:rPr>
-      </w:pPr>
-      <w:r>
-        <w:rPr>
-          <w:rFonts w:ascii="Times New Roman" w:hAnsi="Times New Roman" w:cs="Times New Roman"/>
-          <w:sz w:val="26"/>
-          <w:szCs w:val="26"/>
-        </w:rPr>
-        <w:t>MDA building blocks:</w:t>
-      </w:r>
-    </w:p>
-    <w:p>
-      <w:pPr>
-        <w:jc w:val="both"/>
-        <w:rPr>
-          <w:rFonts w:ascii="Times New Roman" w:hAnsi="Times New Roman" w:cs="Times New Roman"/>
-          <w:sz w:val="26"/>
-          <w:szCs w:val="26"/>
-        </w:rPr>
-      </w:pPr>
-      <w:r>
-        <w:rPr>
-          <w:rFonts w:ascii="Times New Roman" w:hAnsi="Times New Roman" w:cs="Times New Roman"/>
-          <w:sz w:val="26"/>
-          <w:szCs w:val="26"/>
-        </w:rPr>
-        <w:t>-        Models driven: uses models to emphasize understanding, implementation and maintenance</w:t>
-      </w:r>
-    </w:p>
-    <w:p>
-      <w:pPr>
-        <w:jc w:val="both"/>
-        <w:rPr>
-          <w:rFonts w:ascii="Times New Roman" w:hAnsi="Times New Roman" w:cs="Times New Roman"/>
-          <w:sz w:val="26"/>
-          <w:szCs w:val="26"/>
-        </w:rPr>
-      </w:pPr>
-      <w:r>
-        <w:rPr>
-          <w:rFonts w:ascii="Times New Roman" w:hAnsi="Times New Roman" w:cs="Times New Roman"/>
-          <w:sz w:val="26"/>
-          <w:szCs w:val="26"/>
-        </w:rPr>
-        <w:t>-        Platform: Set of subsystems and technologies providing a set of functionalities to any application supporting it, whatever its implementation.</w:t>
-      </w:r>
-    </w:p>
-    <w:p>
-      <w:pPr>
-        <w:jc w:val="both"/>
-        <w:rPr>
-          <w:rFonts w:ascii="Times New Roman" w:hAnsi="Times New Roman" w:cs="Times New Roman"/>
-          <w:sz w:val="26"/>
-          <w:szCs w:val="26"/>
-        </w:rPr>
-      </w:pPr>
-      <w:r>
-        <w:rPr>
-          <w:rFonts w:ascii="Times New Roman" w:hAnsi="Times New Roman" w:cs="Times New Roman"/>
-          <w:sz w:val="26"/>
-          <w:szCs w:val="26"/>
-        </w:rPr>
-        <w:t>-        Platform independence</w:t>
-      </w:r>
-    </w:p>
-    <w:p>
-      <w:pPr>
-        <w:jc w:val="both"/>
-        <w:rPr>
-          <w:rFonts w:ascii="Times New Roman" w:hAnsi="Times New Roman" w:cs="Times New Roman"/>
-          <w:sz w:val="26"/>
-          <w:szCs w:val="26"/>
-        </w:rPr>
-      </w:pPr>
-      <w:r>
-        <w:rPr>
-          <w:rFonts w:ascii="Times New Roman" w:hAnsi="Times New Roman" w:cs="Times New Roman"/>
-          <w:sz w:val="26"/>
-          <w:szCs w:val="26"/>
-        </w:rPr>
-        <w:t>-        Viewpoint:</w:t>
-      </w:r>
-    </w:p>
-    <w:p>
-      <w:pPr>
-        <w:jc w:val="both"/>
-        <w:rPr>
-          <w:rFonts w:ascii="Times New Roman" w:hAnsi="Times New Roman" w:cs="Times New Roman"/>
-          <w:sz w:val="26"/>
-          <w:szCs w:val="26"/>
-        </w:rPr>
-      </w:pPr>
-      <w:r>
-        <w:rPr>
-          <w:rFonts w:ascii="Times New Roman" w:hAnsi="Times New Roman" w:cs="Times New Roman"/>
-          <w:sz w:val="26"/>
-          <w:szCs w:val="26"/>
-        </w:rPr>
         <w:t xml:space="preserve">Computation independent viewpoint: supported by a Computation Independent Model (CIM) or Domain model, focusing on the requirements for the system, the details of structure and processing are hidden, </w:t>
       </w:r>
       <w:proofErr w:type="gramStart"/>
@@ -5934,7 +5976,7 @@
           <w:szCs w:val="26"/>
         </w:rPr>
       </w:pPr>
-      <w:bookmarkStart w:id="13" w:name="_Toc14868475"/>
+      <w:bookmarkStart w:id="14" w:name="_Toc15389201"/>
       <w:r>
         <w:rPr>
           <w:rFonts w:ascii="Times New Roman" w:hAnsi="Times New Roman" w:cs="Times New Roman"/>
@@ -5943,7 +5985,7 @@
         </w:rPr>
         <w:t>Example of application</w:t>
       </w:r>
-      <w:bookmarkEnd w:id="13"/>
+      <w:bookmarkEnd w:id="14"/>
     </w:p>
     <w:p>
       <w:r>
@@ -5958,12 +6000,11 @@
           <w:numId w:val="12"/>
         </w:numPr>
       </w:pPr>
-      <w:bookmarkStart w:id="14" w:name="_Toc14868476"/>
-      <w:r>
-        <w:lastRenderedPageBreak/>
+      <w:bookmarkStart w:id="15" w:name="_Toc15389202"/>
+      <w:r>
         <w:t>Drawbacks of MDA</w:t>
       </w:r>
-      <w:bookmarkEnd w:id="14"/>
+      <w:bookmarkEnd w:id="15"/>
     </w:p>
     <w:p>
       <w:pPr>
@@ -5977,14 +6018,14 @@
           <w:rFonts w:ascii="Times New Roman" w:hAnsi="Times New Roman" w:cs="Times New Roman"/>
         </w:rPr>
       </w:pPr>
-      <w:bookmarkStart w:id="15" w:name="_Toc14868477"/>
+      <w:bookmarkStart w:id="16" w:name="_Toc15389203"/>
       <w:r>
         <w:rPr>
           <w:rFonts w:ascii="Times New Roman" w:hAnsi="Times New Roman" w:cs="Times New Roman"/>
         </w:rPr>
         <w:t>Behavior Driven Design (BDD)</w:t>
       </w:r>
-      <w:bookmarkEnd w:id="15"/>
+      <w:bookmarkEnd w:id="16"/>
     </w:p>
     <w:p>
       <w:pPr>
@@ -5994,11 +6035,11 @@
           <w:numId w:val="13"/>
         </w:numPr>
       </w:pPr>
-      <w:bookmarkStart w:id="16" w:name="_Toc14868478"/>
+      <w:bookmarkStart w:id="17" w:name="_Toc15389204"/>
       <w:r>
         <w:t>History</w:t>
       </w:r>
-      <w:bookmarkEnd w:id="16"/>
+      <w:bookmarkEnd w:id="17"/>
     </w:p>
     <w:p>
       <w:pPr>
@@ -6008,11 +6049,11 @@
           <w:numId w:val="13"/>
         </w:numPr>
       </w:pPr>
-      <w:bookmarkStart w:id="17" w:name="_Toc14868479"/>
+      <w:bookmarkStart w:id="18" w:name="_Toc15389205"/>
       <w:r>
         <w:t>What is BDD?</w:t>
       </w:r>
-      <w:bookmarkEnd w:id="17"/>
+      <w:bookmarkEnd w:id="18"/>
     </w:p>
     <w:p>
       <w:pPr>
@@ -6038,11 +6079,11 @@
           <w:numId w:val="13"/>
         </w:numPr>
       </w:pPr>
-      <w:bookmarkStart w:id="18" w:name="_Toc14868480"/>
+      <w:bookmarkStart w:id="19" w:name="_Toc15389206"/>
       <w:r>
         <w:t>Example of application</w:t>
       </w:r>
-      <w:bookmarkEnd w:id="18"/>
+      <w:bookmarkEnd w:id="19"/>
     </w:p>
     <w:p>
       <w:pPr>
@@ -6052,11 +6093,11 @@
           <w:numId w:val="13"/>
         </w:numPr>
       </w:pPr>
-      <w:bookmarkStart w:id="19" w:name="_Toc14868481"/>
+      <w:bookmarkStart w:id="20" w:name="_Toc15389207"/>
       <w:r>
         <w:t>Drawbacks of BDD</w:t>
       </w:r>
-      <w:bookmarkEnd w:id="19"/>
+      <w:bookmarkEnd w:id="20"/>
     </w:p>
     <w:p/>
     <w:p>
@@ -6071,7 +6112,7 @@
           <w:rFonts w:ascii="Times New Roman" w:hAnsi="Times New Roman" w:cs="Times New Roman"/>
         </w:rPr>
       </w:pPr>
-      <w:bookmarkStart w:id="20" w:name="_Toc14868482"/>
+      <w:bookmarkStart w:id="21" w:name="_Toc15389208"/>
       <w:r>
         <w:rPr>
           <w:rFonts w:ascii="Times New Roman" w:hAnsi="Times New Roman" w:cs="Times New Roman"/>
@@ -6085,7 +6126,7 @@
         </w:rPr>
         <w:t xml:space="preserve"> (DDD)</w:t>
       </w:r>
-      <w:bookmarkEnd w:id="20"/>
+      <w:bookmarkEnd w:id="21"/>
     </w:p>
     <w:p>
       <w:pPr>
@@ -6095,11 +6136,11 @@
           <w:numId w:val="14"/>
         </w:numPr>
       </w:pPr>
-      <w:bookmarkStart w:id="21" w:name="_Toc14868483"/>
+      <w:bookmarkStart w:id="22" w:name="_Toc15389209"/>
       <w:r>
         <w:t>History</w:t>
       </w:r>
-      <w:bookmarkEnd w:id="21"/>
+      <w:bookmarkEnd w:id="22"/>
     </w:p>
     <w:p>
       <w:pPr>
@@ -6109,11 +6150,11 @@
           <w:numId w:val="14"/>
         </w:numPr>
       </w:pPr>
-      <w:bookmarkStart w:id="22" w:name="_Toc14868484"/>
+      <w:bookmarkStart w:id="23" w:name="_Toc15389210"/>
       <w:r>
         <w:t>What is DDD?</w:t>
       </w:r>
-      <w:bookmarkEnd w:id="22"/>
+      <w:bookmarkEnd w:id="23"/>
     </w:p>
     <w:p>
       <w:pPr>
@@ -6139,11 +6180,11 @@
           <w:numId w:val="14"/>
         </w:numPr>
       </w:pPr>
-      <w:bookmarkStart w:id="23" w:name="_Toc14868485"/>
+      <w:bookmarkStart w:id="24" w:name="_Toc15389211"/>
       <w:r>
         <w:t>Example of application</w:t>
       </w:r>
-      <w:bookmarkEnd w:id="23"/>
+      <w:bookmarkEnd w:id="24"/>
     </w:p>
     <w:p>
       <w:pPr>
@@ -6153,11 +6194,11 @@
           <w:numId w:val="14"/>
         </w:numPr>
       </w:pPr>
-      <w:bookmarkStart w:id="24" w:name="_Toc14868486"/>
+      <w:bookmarkStart w:id="25" w:name="_Toc15389212"/>
       <w:r>
         <w:t>Drawbacks of DDD</w:t>
       </w:r>
-      <w:bookmarkEnd w:id="24"/>
+      <w:bookmarkEnd w:id="25"/>
     </w:p>
     <w:p>
       <w:pPr>
@@ -6188,7 +6229,7 @@
           <w:szCs w:val="26"/>
         </w:rPr>
       </w:pPr>
-      <w:bookmarkStart w:id="25" w:name="_Toc14868487"/>
+      <w:bookmarkStart w:id="26" w:name="_Toc15389213"/>
       <w:r>
         <w:rPr>
           <w:rFonts w:ascii="Times New Roman" w:hAnsi="Times New Roman" w:cs="Times New Roman"/>
@@ -6197,7 +6238,7 @@
         </w:rPr>
         <w:t>Research Methodology</w:t>
       </w:r>
-      <w:bookmarkEnd w:id="25"/>
+      <w:bookmarkEnd w:id="26"/>
     </w:p>
     <w:p>
       <w:pPr>
@@ -6207,11 +6248,11 @@
           <w:numId w:val="15"/>
         </w:numPr>
       </w:pPr>
-      <w:bookmarkStart w:id="26" w:name="_Toc14868488"/>
+      <w:bookmarkStart w:id="27" w:name="_Toc15389214"/>
       <w:r>
         <w:t>Qualitative analysis</w:t>
       </w:r>
-      <w:bookmarkEnd w:id="26"/>
+      <w:bookmarkEnd w:id="27"/>
     </w:p>
     <w:p>
       <w:pPr>
@@ -6221,14 +6262,14 @@
           <w:numId w:val="15"/>
         </w:numPr>
       </w:pPr>
-      <w:bookmarkStart w:id="27" w:name="_Toc14868489"/>
+      <w:bookmarkStart w:id="28" w:name="_Toc15389215"/>
       <w:r>
         <w:t xml:space="preserve">Quantitative </w:t>
       </w:r>
       <w:r>
         <w:t>analysis</w:t>
       </w:r>
-      <w:bookmarkEnd w:id="27"/>
+      <w:bookmarkEnd w:id="28"/>
     </w:p>
     <w:p>
       <w:pPr>
@@ -6238,11 +6279,11 @@
           <w:numId w:val="15"/>
         </w:numPr>
       </w:pPr>
-      <w:bookmarkStart w:id="28" w:name="_Toc14868490"/>
+      <w:bookmarkStart w:id="29" w:name="_Toc15389216"/>
       <w:r>
         <w:t>Results and comments</w:t>
       </w:r>
-      <w:bookmarkEnd w:id="28"/>
+      <w:bookmarkEnd w:id="29"/>
     </w:p>
     <w:p>
       <w:pPr>
@@ -6258,7 +6299,7 @@
           <w:szCs w:val="26"/>
         </w:rPr>
       </w:pPr>
-      <w:bookmarkStart w:id="29" w:name="_Toc14868491"/>
+      <w:bookmarkStart w:id="30" w:name="_Toc15389217"/>
       <w:r>
         <w:rPr>
           <w:rFonts w:ascii="Times New Roman" w:hAnsi="Times New Roman" w:cs="Times New Roman"/>
@@ -6283,7 +6324,7 @@
         </w:rPr>
         <w:t xml:space="preserve"> of results: case of AXA Bank DSI</w:t>
       </w:r>
-      <w:bookmarkEnd w:id="29"/>
+      <w:bookmarkEnd w:id="30"/>
     </w:p>
     <w:p>
       <w:pPr>
@@ -6299,7 +6340,7 @@
           <w:szCs w:val="26"/>
         </w:rPr>
       </w:pPr>
-      <w:bookmarkStart w:id="30" w:name="_Toc14868492"/>
+      <w:bookmarkStart w:id="31" w:name="_Toc15389218"/>
       <w:r>
         <w:rPr>
           <w:rFonts w:ascii="Times New Roman" w:hAnsi="Times New Roman" w:cs="Times New Roman"/>
@@ -6308,7 +6349,7 @@
         </w:rPr>
         <w:t>Conclusion and further work</w:t>
       </w:r>
-      <w:bookmarkEnd w:id="30"/>
+      <w:bookmarkEnd w:id="31"/>
       <w:r>
         <w:rPr>
           <w:rFonts w:ascii="Times New Roman" w:hAnsi="Times New Roman" w:cs="Times New Roman"/>
@@ -6341,7 +6382,7 @@
           <w:szCs w:val="26"/>
         </w:rPr>
       </w:pPr>
-      <w:bookmarkStart w:id="31" w:name="_Toc14868493"/>
+      <w:bookmarkStart w:id="32" w:name="_Toc15389219"/>
       <w:r>
         <w:rPr>
           <w:rFonts w:ascii="Times New Roman" w:hAnsi="Times New Roman" w:cs="Times New Roman"/>
@@ -6350,7 +6391,7 @@
         </w:rPr>
         <w:t>Table of acronyms</w:t>
       </w:r>
-      <w:bookmarkEnd w:id="31"/>
+      <w:bookmarkEnd w:id="32"/>
     </w:p>
     <w:p/>
     <w:p>
@@ -6500,7 +6541,7 @@
           <w:szCs w:val="26"/>
         </w:rPr>
       </w:pPr>
-      <w:bookmarkStart w:id="32" w:name="_Toc14868494"/>
+      <w:bookmarkStart w:id="33" w:name="_Toc15389220"/>
       <w:r>
         <w:rPr>
           <w:rFonts w:ascii="Times New Roman" w:hAnsi="Times New Roman" w:cs="Times New Roman"/>
@@ -6509,7 +6550,7 @@
         </w:rPr>
         <w:t>Bibliography:</w:t>
       </w:r>
-      <w:bookmarkEnd w:id="32"/>
+      <w:bookmarkEnd w:id="33"/>
     </w:p>
     <w:p>
       <w:pPr>
@@ -6775,11 +6816,11 @@
       <w:pPr>
         <w:pStyle w:val="Titre1"/>
       </w:pPr>
-      <w:bookmarkStart w:id="33" w:name="_Toc14868495"/>
+      <w:bookmarkStart w:id="34" w:name="_Toc15389221"/>
       <w:r>
         <w:t>Appendices</w:t>
       </w:r>
-      <w:bookmarkEnd w:id="33"/>
+      <w:bookmarkEnd w:id="34"/>
     </w:p>
     <w:p>
       <w:pPr>
@@ -6789,11 +6830,11 @@
           <w:numId w:val="16"/>
         </w:numPr>
       </w:pPr>
-      <w:bookmarkStart w:id="34" w:name="_Toc14868496"/>
+      <w:bookmarkStart w:id="35" w:name="_Toc15389222"/>
       <w:r>
         <w:t>Semi-structures Interview Guide</w:t>
       </w:r>
-      <w:bookmarkEnd w:id="34"/>
+      <w:bookmarkEnd w:id="35"/>
     </w:p>
     <w:p>
       <w:pPr>
@@ -6806,7 +6847,7 @@
           <w:lang w:val="fr-FR"/>
         </w:rPr>
       </w:pPr>
-      <w:bookmarkStart w:id="35" w:name="_Toc14868497"/>
+      <w:bookmarkStart w:id="36" w:name="_Toc15389223"/>
       <w:r>
         <w:rPr>
           <w:lang w:val="fr-FR"/>
@@ -6820,7 +6861,7 @@
         </w:rPr>
         <w:t>analysis</w:t>
       </w:r>
-      <w:bookmarkEnd w:id="35"/>
+      <w:bookmarkEnd w:id="36"/>
       <w:proofErr w:type="spellEnd"/>
     </w:p>
     <w:p>
@@ -7536,6 +7577,95 @@
     </w:lvl>
   </w:abstractNum>
   <w:abstractNum w:abstractNumId="7">
+    <w:nsid w:val="31704D1D"/>
+    <w:multiLevelType w:val="hybridMultilevel"/>
+    <w:tmpl w:val="AF6400E6"/>
+    <w:lvl w:ilvl="0" w:tplc="0B725052">
+      <w:start w:val="1"/>
+      <w:numFmt w:val="upperLetter"/>
+      <w:lvlText w:val="%1)"/>
+      <w:lvlJc w:val="left"/>
+      <w:pPr>
+        <w:ind w:left="720" w:hanging="360"/>
+      </w:pPr>
+      <w:rPr>
+        <w:rFonts w:hint="default"/>
+      </w:rPr>
+    </w:lvl>
+    <w:lvl w:ilvl="1" w:tplc="040C0019" w:tentative="1">
+      <w:start w:val="1"/>
+      <w:numFmt w:val="lowerLetter"/>
+      <w:lvlText w:val="%2."/>
+      <w:lvlJc w:val="left"/>
+      <w:pPr>
+        <w:ind w:left="1440" w:hanging="360"/>
+      </w:pPr>
+    </w:lvl>
+    <w:lvl w:ilvl="2" w:tplc="040C001B" w:tentative="1">
+      <w:start w:val="1"/>
+      <w:numFmt w:val="lowerRoman"/>
+      <w:lvlText w:val="%3."/>
+      <w:lvlJc w:val="right"/>
+      <w:pPr>
+        <w:ind w:left="2160" w:hanging="180"/>
+      </w:pPr>
+    </w:lvl>
+    <w:lvl w:ilvl="3" w:tplc="040C000F" w:tentative="1">
+      <w:start w:val="1"/>
+      <w:numFmt w:val="decimal"/>
+      <w:lvlText w:val="%4."/>
+      <w:lvlJc w:val="left"/>
+      <w:pPr>
+        <w:ind w:left="2880" w:hanging="360"/>
+      </w:pPr>
+    </w:lvl>
+    <w:lvl w:ilvl="4" w:tplc="040C0019" w:tentative="1">
+      <w:start w:val="1"/>
+      <w:numFmt w:val="lowerLetter"/>
+      <w:lvlText w:val="%5."/>
+      <w:lvlJc w:val="left"/>
+      <w:pPr>
+        <w:ind w:left="3600" w:hanging="360"/>
+      </w:pPr>
+    </w:lvl>
+    <w:lvl w:ilvl="5" w:tplc="040C001B" w:tentative="1">
+      <w:start w:val="1"/>
+      <w:numFmt w:val="lowerRoman"/>
+      <w:lvlText w:val="%6."/>
+      <w:lvlJc w:val="right"/>
+      <w:pPr>
+        <w:ind w:left="4320" w:hanging="180"/>
+      </w:pPr>
+    </w:lvl>
+    <w:lvl w:ilvl="6" w:tplc="040C000F" w:tentative="1">
+      <w:start w:val="1"/>
+      <w:numFmt w:val="decimal"/>
+      <w:lvlText w:val="%7."/>
+      <w:lvlJc w:val="left"/>
+      <w:pPr>
+        <w:ind w:left="5040" w:hanging="360"/>
+      </w:pPr>
+    </w:lvl>
+    <w:lvl w:ilvl="7" w:tplc="040C0019" w:tentative="1">
+      <w:start w:val="1"/>
+      <w:numFmt w:val="lowerLetter"/>
+      <w:lvlText w:val="%8."/>
+      <w:lvlJc w:val="left"/>
+      <w:pPr>
+        <w:ind w:left="5760" w:hanging="360"/>
+      </w:pPr>
+    </w:lvl>
+    <w:lvl w:ilvl="8" w:tplc="040C001B" w:tentative="1">
+      <w:start w:val="1"/>
+      <w:numFmt w:val="lowerRoman"/>
+      <w:lvlText w:val="%9."/>
+      <w:lvlJc w:val="right"/>
+      <w:pPr>
+        <w:ind w:left="6480" w:hanging="180"/>
+      </w:pPr>
+    </w:lvl>
+  </w:abstractNum>
+  <w:abstractNum w:abstractNumId="8">
     <w:nsid w:val="31EF679C"/>
     <w:multiLevelType w:val="hybridMultilevel"/>
     <w:tmpl w:val="0F3A8EFC"/>
@@ -7624,7 +7754,7 @@
       </w:pPr>
     </w:lvl>
   </w:abstractNum>
-  <w:abstractNum w:abstractNumId="8">
+  <w:abstractNum w:abstractNumId="9">
     <w:nsid w:val="38851405"/>
     <w:multiLevelType w:val="hybridMultilevel"/>
     <w:tmpl w:val="05CE0C10"/>
@@ -7737,7 +7867,7 @@
       </w:rPr>
     </w:lvl>
   </w:abstractNum>
-  <w:abstractNum w:abstractNumId="9">
+  <w:abstractNum w:abstractNumId="10">
     <w:nsid w:val="47B51F77"/>
     <w:multiLevelType w:val="hybridMultilevel"/>
     <w:tmpl w:val="2490122E"/>
@@ -7826,7 +7956,7 @@
       </w:pPr>
     </w:lvl>
   </w:abstractNum>
-  <w:abstractNum w:abstractNumId="10">
+  <w:abstractNum w:abstractNumId="11">
     <w:nsid w:val="4BD747F3"/>
     <w:multiLevelType w:val="hybridMultilevel"/>
     <w:tmpl w:val="1EC83F8E"/>
@@ -7915,7 +8045,7 @@
       </w:pPr>
     </w:lvl>
   </w:abstractNum>
-  <w:abstractNum w:abstractNumId="11">
+  <w:abstractNum w:abstractNumId="12">
     <w:nsid w:val="57AF2E30"/>
     <w:multiLevelType w:val="hybridMultilevel"/>
     <w:tmpl w:val="23D270A4"/>
@@ -8004,7 +8134,7 @@
       </w:pPr>
     </w:lvl>
   </w:abstractNum>
-  <w:abstractNum w:abstractNumId="12">
+  <w:abstractNum w:abstractNumId="13">
     <w:nsid w:val="5D472A8C"/>
     <w:multiLevelType w:val="hybridMultilevel"/>
     <w:tmpl w:val="1012DEFE"/>
@@ -8094,7 +8224,7 @@
       </w:pPr>
     </w:lvl>
   </w:abstractNum>
-  <w:abstractNum w:abstractNumId="13">
+  <w:abstractNum w:abstractNumId="14">
     <w:nsid w:val="6A5874BD"/>
     <w:multiLevelType w:val="hybridMultilevel"/>
     <w:tmpl w:val="9F02950E"/>
@@ -8183,7 +8313,7 @@
       </w:pPr>
     </w:lvl>
   </w:abstractNum>
-  <w:abstractNum w:abstractNumId="14">
+  <w:abstractNum w:abstractNumId="15">
     <w:nsid w:val="6AC26C8D"/>
     <w:multiLevelType w:val="hybridMultilevel"/>
     <w:tmpl w:val="0CC05D00"/>
@@ -8272,7 +8402,7 @@
       </w:pPr>
     </w:lvl>
   </w:abstractNum>
-  <w:abstractNum w:abstractNumId="15">
+  <w:abstractNum w:abstractNumId="16">
     <w:nsid w:val="6FC47838"/>
     <w:multiLevelType w:val="hybridMultilevel"/>
     <w:tmpl w:val="CBBA1FE4"/>
@@ -8361,8 +8491,210 @@
       </w:pPr>
     </w:lvl>
   </w:abstractNum>
+  <w:abstractNum w:abstractNumId="17">
+    <w:nsid w:val="70506BEE"/>
+    <w:multiLevelType w:val="hybridMultilevel"/>
+    <w:tmpl w:val="AB80E434"/>
+    <w:lvl w:ilvl="0" w:tplc="4E9AFD28">
+      <w:start w:val="3"/>
+      <w:numFmt w:val="bullet"/>
+      <w:lvlText w:val="-"/>
+      <w:lvlJc w:val="left"/>
+      <w:pPr>
+        <w:ind w:left="360" w:hanging="360"/>
+      </w:pPr>
+      <w:rPr>
+        <w:rFonts w:ascii="Times New Roman" w:eastAsiaTheme="minorHAnsi" w:hAnsi="Times New Roman" w:cs="Times New Roman" w:hint="default"/>
+      </w:rPr>
+    </w:lvl>
+    <w:lvl w:ilvl="1" w:tplc="040C0003" w:tentative="1">
+      <w:start w:val="1"/>
+      <w:numFmt w:val="bullet"/>
+      <w:lvlText w:val="o"/>
+      <w:lvlJc w:val="left"/>
+      <w:pPr>
+        <w:ind w:left="1080" w:hanging="360"/>
+      </w:pPr>
+      <w:rPr>
+        <w:rFonts w:ascii="Courier New" w:hAnsi="Courier New" w:cs="Courier New" w:hint="default"/>
+      </w:rPr>
+    </w:lvl>
+    <w:lvl w:ilvl="2" w:tplc="040C0005" w:tentative="1">
+      <w:start w:val="1"/>
+      <w:numFmt w:val="bullet"/>
+      <w:lvlText w:val=""/>
+      <w:lvlJc w:val="left"/>
+      <w:pPr>
+        <w:ind w:left="1800" w:hanging="360"/>
+      </w:pPr>
+      <w:rPr>
+        <w:rFonts w:ascii="Wingdings" w:hAnsi="Wingdings" w:hint="default"/>
+      </w:rPr>
+    </w:lvl>
+    <w:lvl w:ilvl="3" w:tplc="040C0001" w:tentative="1">
+      <w:start w:val="1"/>
+      <w:numFmt w:val="bullet"/>
+      <w:lvlText w:val=""/>
+      <w:lvlJc w:val="left"/>
+      <w:pPr>
+        <w:ind w:left="2520" w:hanging="360"/>
+      </w:pPr>
+      <w:rPr>
+        <w:rFonts w:ascii="Symbol" w:hAnsi="Symbol" w:hint="default"/>
+      </w:rPr>
+    </w:lvl>
+    <w:lvl w:ilvl="4" w:tplc="040C0003" w:tentative="1">
+      <w:start w:val="1"/>
+      <w:numFmt w:val="bullet"/>
+      <w:lvlText w:val="o"/>
+      <w:lvlJc w:val="left"/>
+      <w:pPr>
+        <w:ind w:left="3240" w:hanging="360"/>
+      </w:pPr>
+      <w:rPr>
+        <w:rFonts w:ascii="Courier New" w:hAnsi="Courier New" w:cs="Courier New" w:hint="default"/>
+      </w:rPr>
+    </w:lvl>
+    <w:lvl w:ilvl="5" w:tplc="040C0005" w:tentative="1">
+      <w:start w:val="1"/>
+      <w:numFmt w:val="bullet"/>
+      <w:lvlText w:val=""/>
+      <w:lvlJc w:val="left"/>
+      <w:pPr>
+        <w:ind w:left="3960" w:hanging="360"/>
+      </w:pPr>
+      <w:rPr>
+        <w:rFonts w:ascii="Wingdings" w:hAnsi="Wingdings" w:hint="default"/>
+      </w:rPr>
+    </w:lvl>
+    <w:lvl w:ilvl="6" w:tplc="040C0001" w:tentative="1">
+      <w:start w:val="1"/>
+      <w:numFmt w:val="bullet"/>
+      <w:lvlText w:val=""/>
+      <w:lvlJc w:val="left"/>
+      <w:pPr>
+        <w:ind w:left="4680" w:hanging="360"/>
+      </w:pPr>
+      <w:rPr>
+        <w:rFonts w:ascii="Symbol" w:hAnsi="Symbol" w:hint="default"/>
+      </w:rPr>
+    </w:lvl>
+    <w:lvl w:ilvl="7" w:tplc="040C0003" w:tentative="1">
+      <w:start w:val="1"/>
+      <w:numFmt w:val="bullet"/>
+      <w:lvlText w:val="o"/>
+      <w:lvlJc w:val="left"/>
+      <w:pPr>
+        <w:ind w:left="5400" w:hanging="360"/>
+      </w:pPr>
+      <w:rPr>
+        <w:rFonts w:ascii="Courier New" w:hAnsi="Courier New" w:cs="Courier New" w:hint="default"/>
+      </w:rPr>
+    </w:lvl>
+    <w:lvl w:ilvl="8" w:tplc="040C0005" w:tentative="1">
+      <w:start w:val="1"/>
+      <w:numFmt w:val="bullet"/>
+      <w:lvlText w:val=""/>
+      <w:lvlJc w:val="left"/>
+      <w:pPr>
+        <w:ind w:left="6120" w:hanging="360"/>
+      </w:pPr>
+      <w:rPr>
+        <w:rFonts w:ascii="Wingdings" w:hAnsi="Wingdings" w:hint="default"/>
+      </w:rPr>
+    </w:lvl>
+  </w:abstractNum>
+  <w:abstractNum w:abstractNumId="18">
+    <w:nsid w:val="744E18F6"/>
+    <w:multiLevelType w:val="hybridMultilevel"/>
+    <w:tmpl w:val="B388133C"/>
+    <w:lvl w:ilvl="0" w:tplc="0B725052">
+      <w:start w:val="1"/>
+      <w:numFmt w:val="upperLetter"/>
+      <w:lvlText w:val="%1)"/>
+      <w:lvlJc w:val="left"/>
+      <w:pPr>
+        <w:ind w:left="720" w:hanging="360"/>
+      </w:pPr>
+      <w:rPr>
+        <w:rFonts w:hint="default"/>
+      </w:rPr>
+    </w:lvl>
+    <w:lvl w:ilvl="1" w:tplc="040C0019" w:tentative="1">
+      <w:start w:val="1"/>
+      <w:numFmt w:val="lowerLetter"/>
+      <w:lvlText w:val="%2."/>
+      <w:lvlJc w:val="left"/>
+      <w:pPr>
+        <w:ind w:left="1440" w:hanging="360"/>
+      </w:pPr>
+    </w:lvl>
+    <w:lvl w:ilvl="2" w:tplc="040C001B" w:tentative="1">
+      <w:start w:val="1"/>
+      <w:numFmt w:val="lowerRoman"/>
+      <w:lvlText w:val="%3."/>
+      <w:lvlJc w:val="right"/>
+      <w:pPr>
+        <w:ind w:left="2160" w:hanging="180"/>
+      </w:pPr>
+    </w:lvl>
+    <w:lvl w:ilvl="3" w:tplc="040C000F" w:tentative="1">
+      <w:start w:val="1"/>
+      <w:numFmt w:val="decimal"/>
+      <w:lvlText w:val="%4."/>
+      <w:lvlJc w:val="left"/>
+      <w:pPr>
+        <w:ind w:left="2880" w:hanging="360"/>
+      </w:pPr>
+    </w:lvl>
+    <w:lvl w:ilvl="4" w:tplc="040C0019" w:tentative="1">
+      <w:start w:val="1"/>
+      <w:numFmt w:val="lowerLetter"/>
+      <w:lvlText w:val="%5."/>
+      <w:lvlJc w:val="left"/>
+      <w:pPr>
+        <w:ind w:left="3600" w:hanging="360"/>
+      </w:pPr>
+    </w:lvl>
+    <w:lvl w:ilvl="5" w:tplc="040C001B" w:tentative="1">
+      <w:start w:val="1"/>
+      <w:numFmt w:val="lowerRoman"/>
+      <w:lvlText w:val="%6."/>
+      <w:lvlJc w:val="right"/>
+      <w:pPr>
+        <w:ind w:left="4320" w:hanging="180"/>
+      </w:pPr>
+    </w:lvl>
+    <w:lvl w:ilvl="6" w:tplc="040C000F" w:tentative="1">
+      <w:start w:val="1"/>
+      <w:numFmt w:val="decimal"/>
+      <w:lvlText w:val="%7."/>
+      <w:lvlJc w:val="left"/>
+      <w:pPr>
+        <w:ind w:left="5040" w:hanging="360"/>
+      </w:pPr>
+    </w:lvl>
+    <w:lvl w:ilvl="7" w:tplc="040C0019" w:tentative="1">
+      <w:start w:val="1"/>
+      <w:numFmt w:val="lowerLetter"/>
+      <w:lvlText w:val="%8."/>
+      <w:lvlJc w:val="left"/>
+      <w:pPr>
+        <w:ind w:left="5760" w:hanging="360"/>
+      </w:pPr>
+    </w:lvl>
+    <w:lvl w:ilvl="8" w:tplc="040C001B" w:tentative="1">
+      <w:start w:val="1"/>
+      <w:numFmt w:val="lowerRoman"/>
+      <w:lvlText w:val="%9."/>
+      <w:lvlJc w:val="right"/>
+      <w:pPr>
+        <w:ind w:left="6480" w:hanging="180"/>
+      </w:pPr>
+    </w:lvl>
+  </w:abstractNum>
   <w:num w:numId="1">
-    <w:abstractNumId w:val="14"/>
+    <w:abstractNumId w:val="15"/>
   </w:num>
   <w:num w:numId="2">
     <w:abstractNumId w:val="4"/>
@@ -8371,16 +8703,16 @@
     <w:abstractNumId w:val="2"/>
   </w:num>
   <w:num w:numId="4">
-    <w:abstractNumId w:val="12"/>
+    <w:abstractNumId w:val="13"/>
   </w:num>
   <w:num w:numId="5">
-    <w:abstractNumId w:val="8"/>
+    <w:abstractNumId w:val="9"/>
   </w:num>
   <w:num w:numId="6">
-    <w:abstractNumId w:val="9"/>
+    <w:abstractNumId w:val="10"/>
   </w:num>
   <w:num w:numId="7">
-    <w:abstractNumId w:val="7"/>
+    <w:abstractNumId w:val="8"/>
   </w:num>
   <w:num w:numId="8">
     <w:abstractNumId w:val="6"/>
@@ -8395,19 +8727,28 @@
     <w:abstractNumId w:val="0"/>
   </w:num>
   <w:num w:numId="12">
-    <w:abstractNumId w:val="11"/>
+    <w:abstractNumId w:val="12"/>
   </w:num>
   <w:num w:numId="13">
-    <w:abstractNumId w:val="13"/>
+    <w:abstractNumId w:val="14"/>
   </w:num>
   <w:num w:numId="14">
     <w:abstractNumId w:val="5"/>
   </w:num>
   <w:num w:numId="15">
-    <w:abstractNumId w:val="10"/>
+    <w:abstractNumId w:val="11"/>
   </w:num>
   <w:num w:numId="16">
-    <w:abstractNumId w:val="15"/>
+    <w:abstractNumId w:val="16"/>
+  </w:num>
+  <w:num w:numId="17">
+    <w:abstractNumId w:val="18"/>
+  </w:num>
+  <w:num w:numId="18">
+    <w:abstractNumId w:val="7"/>
+  </w:num>
+  <w:num w:numId="19">
+    <w:abstractNumId w:val="17"/>
   </w:num>
 </w:numbering>
 </file>
@@ -9720,7 +10061,7 @@
 </file>
 
 <file path=customXml/itemProps1.xml><?xml version="1.0" encoding="utf-8"?>
-<ds:datastoreItem xmlns:ds="http://schemas.openxmlformats.org/officeDocument/2006/customXml" ds:itemID="{360C8C64-2581-42E6-8F50-E033E2AA1979}">
+<ds:datastoreItem xmlns:ds="http://schemas.openxmlformats.org/officeDocument/2006/customXml" ds:itemID="{D9453FC0-7815-48B9-8998-BBDFD003EB72}">
   <ds:schemaRefs>
     <ds:schemaRef ds:uri="http://schemas.openxmlformats.org/officeDocument/2006/bibliography"/>
   </ds:schemaRefs>

--- a/Master thesis - Creating softwares for complex domain problems with efficiency and effectiveness.docx
+++ b/Master thesis - Creating softwares for complex domain problems with efficiency and effectiveness.docx
@@ -3007,7 +3007,33 @@
           <w:sz w:val="26"/>
           <w:szCs w:val="26"/>
         </w:rPr>
-        <w:t xml:space="preserve"> different environments. Such software is also able to handle traffic of millions of users and run 24/7.</w:t>
+        <w:t xml:space="preserve"> differen</w:t>
+      </w:r>
+      <w:r>
+        <w:rPr>
+          <w:rFonts w:ascii="Times New Roman" w:hAnsi="Times New Roman" w:cs="Times New Roman"/>
+          <w:sz w:val="26"/>
+          <w:szCs w:val="26"/>
+        </w:rPr>
+        <w:t xml:space="preserve">t environments. Such software </w:t>
+      </w:r>
+      <w:proofErr w:type="gramStart"/>
+      <w:r>
+        <w:rPr>
+          <w:rFonts w:ascii="Times New Roman" w:hAnsi="Times New Roman" w:cs="Times New Roman"/>
+          <w:sz w:val="26"/>
+          <w:szCs w:val="26"/>
+        </w:rPr>
+        <w:t>are</w:t>
+      </w:r>
+      <w:proofErr w:type="gramEnd"/>
+      <w:r>
+        <w:rPr>
+          <w:rFonts w:ascii="Times New Roman" w:hAnsi="Times New Roman" w:cs="Times New Roman"/>
+          <w:sz w:val="26"/>
+          <w:szCs w:val="26"/>
+        </w:rPr>
+        <w:t xml:space="preserve"> also able to handle traffic of millions of users and run 24/7.</w:t>
       </w:r>
     </w:p>
     <w:p>
@@ -3061,7 +3087,33 @@
           <w:sz w:val="26"/>
           <w:szCs w:val="26"/>
         </w:rPr>
-        <w:t>, platforms and mobile applications for banking services) and we cannot ignore how vital they are to us. Complex software is undeniably important, and so are the challenges to developing it. Addressing the issues implied by these challenges is therefore inevitable. Over the past 30 years, we have seen a series of project management methodologies and software design models emerge to solve these issues that are of several types: from project management to software design patterns and technical coding best practices. However, to get to know these practices, you have to read tons of documents, sometimes not clear enough and not very explicit, which can lead to misunderstandings, abandonment of the learning process, misuse and finally facing the same issues that the methodologies where supposed to solve.</w:t>
+        <w:t>, platforms and mobile applications for banking services) and we cannot ignore how vital the</w:t>
+      </w:r>
+      <w:r>
+        <w:rPr>
+          <w:rFonts w:ascii="Times New Roman" w:hAnsi="Times New Roman" w:cs="Times New Roman"/>
+          <w:sz w:val="26"/>
+          <w:szCs w:val="26"/>
+        </w:rPr>
+        <w:t xml:space="preserve">y are to us. Complex software </w:t>
+      </w:r>
+      <w:proofErr w:type="gramStart"/>
+      <w:r>
+        <w:rPr>
+          <w:rFonts w:ascii="Times New Roman" w:hAnsi="Times New Roman" w:cs="Times New Roman"/>
+          <w:sz w:val="26"/>
+          <w:szCs w:val="26"/>
+        </w:rPr>
+        <w:t>are</w:t>
+      </w:r>
+      <w:proofErr w:type="gramEnd"/>
+      <w:r>
+        <w:rPr>
+          <w:rFonts w:ascii="Times New Roman" w:hAnsi="Times New Roman" w:cs="Times New Roman"/>
+          <w:sz w:val="26"/>
+          <w:szCs w:val="26"/>
+        </w:rPr>
+        <w:t xml:space="preserve"> undeniably important, and so are the challenges to developing it. Addressing the issues implied by these challenges is therefore inevitable. Over the past 30 years, we have seen a series of project management methodologies and software design models emerge to solve these issues that are of several types: from project management to software design patterns and technical coding best practices. However, to get to know these practices, you have to read tons of documents, sometimes not clear enough and not very explicit, which can lead to misunderstandings, abandonment of the learning process, misuse and finally facing the same issues that the methodologies where supposed to solve.</w:t>
       </w:r>
       <w:r>
         <w:rPr>
@@ -3088,7 +3140,32 @@
           <w:szCs w:val="26"/>
         </w:rPr>
         <w:br/>
-        <w:t xml:space="preserve">Design issues, Software implementation related issues, and Methodology concreteness related issues, then thanks to qualitative and quantitative research through semi-structured interviews and questionnaires, feedbacks from stakeholders of complex software projects have been extracted with the most important methodologies and practices in order to provide the guidelines, that have been assessed through a bank loan </w:t>
+        <w:t xml:space="preserve">Design issues, Software implementation related issues, and Methodology concreteness related issues, then thanks to qualitative and quantitative research through semi-structured interviews and questionnaires, feedbacks from stakeholders </w:t>
+      </w:r>
+      <w:r>
+        <w:rPr>
+          <w:rStyle w:val="Appelnotedebasdep"/>
+          <w:rFonts w:ascii="Times New Roman" w:hAnsi="Times New Roman" w:cs="Times New Roman"/>
+          <w:sz w:val="26"/>
+          <w:szCs w:val="26"/>
+        </w:rPr>
+        <w:footnoteReference w:id="1"/>
+      </w:r>
+      <w:r>
+        <w:rPr>
+          <w:rFonts w:ascii="Times New Roman" w:hAnsi="Times New Roman" w:cs="Times New Roman"/>
+          <w:sz w:val="26"/>
+          <w:szCs w:val="26"/>
+        </w:rPr>
+        <w:t xml:space="preserve"> </w:t>
+      </w:r>
+      <w:r>
+        <w:rPr>
+          <w:rFonts w:ascii="Times New Roman" w:hAnsi="Times New Roman" w:cs="Times New Roman"/>
+          <w:sz w:val="26"/>
+          <w:szCs w:val="26"/>
+        </w:rPr>
+        <w:t xml:space="preserve">of complex software projects have been extracted with the most important methodologies and practices in order to provide the guidelines, that have been assessed through a bank loan </w:t>
       </w:r>
       <w:r>
         <w:rPr>
@@ -3848,40 +3925,43 @@
           <w:ilvl w:val="0"/>
           <w:numId w:val="19"/>
         </w:numPr>
-        <w:jc w:val="both"/>
-        <w:rPr>
-          <w:rFonts w:ascii="Times New Roman" w:hAnsi="Times New Roman" w:cs="Times New Roman"/>
-          <w:color w:val="C0504D" w:themeColor="accent2"/>
-          <w:sz w:val="26"/>
-          <w:szCs w:val="26"/>
-        </w:rPr>
-      </w:pPr>
-      <w:r>
-        <w:rPr>
-          <w:rFonts w:ascii="Times New Roman" w:hAnsi="Times New Roman" w:cs="Times New Roman"/>
-          <w:color w:val="C0504D" w:themeColor="accent2"/>
-          <w:sz w:val="26"/>
-          <w:szCs w:val="26"/>
-        </w:rPr>
-        <w:t>Trying to apply Unknown domain boundaries</w:t>
-      </w:r>
-      <w:r>
-        <w:rPr>
-          <w:rFonts w:ascii="Times New Roman" w:hAnsi="Times New Roman" w:cs="Times New Roman"/>
-          <w:color w:val="C0504D" w:themeColor="accent2"/>
-          <w:sz w:val="26"/>
-          <w:szCs w:val="26"/>
-        </w:rPr>
-        <w:t>//look in the book</w:t>
-      </w:r>
-      <w:r>
-        <w:rPr>
-          <w:rFonts w:ascii="Times New Roman" w:hAnsi="Times New Roman" w:cs="Times New Roman"/>
-          <w:color w:val="C0504D" w:themeColor="accent2"/>
-          <w:sz w:val="26"/>
-          <w:szCs w:val="26"/>
-        </w:rPr>
-        <w:t xml:space="preserve"> “tactical and strategic patterns…” when and when not to apply</w:t>
+        <w:rPr>
+          <w:rFonts w:ascii="Times New Roman" w:hAnsi="Times New Roman" w:cs="Times New Roman"/>
+          <w:sz w:val="26"/>
+          <w:szCs w:val="26"/>
+        </w:rPr>
+      </w:pPr>
+      <w:r>
+        <w:rPr>
+          <w:rFonts w:ascii="Times New Roman" w:hAnsi="Times New Roman" w:cs="Times New Roman"/>
+          <w:sz w:val="26"/>
+          <w:szCs w:val="26"/>
+        </w:rPr>
+        <w:t>Applying advanced architecture pattern</w:t>
+      </w:r>
+      <w:r>
+        <w:rPr>
+          <w:rFonts w:ascii="Times New Roman" w:hAnsi="Times New Roman" w:cs="Times New Roman"/>
+          <w:sz w:val="26"/>
+          <w:szCs w:val="26"/>
+        </w:rPr>
+        <w:t>s</w:t>
+      </w:r>
+      <w:r>
+        <w:rPr>
+          <w:rFonts w:ascii="Times New Roman" w:hAnsi="Times New Roman" w:cs="Times New Roman"/>
+          <w:sz w:val="26"/>
+          <w:szCs w:val="26"/>
+        </w:rPr>
+        <w:t xml:space="preserve"> </w:t>
+      </w:r>
+      <w:r>
+        <w:rPr>
+          <w:rFonts w:ascii="Times New Roman" w:hAnsi="Times New Roman" w:cs="Times New Roman"/>
+          <w:sz w:val="26"/>
+          <w:szCs w:val="26"/>
+        </w:rPr>
+        <w:t>without a skilled, motivated and passionate team</w:t>
       </w:r>
     </w:p>
     <w:p>
@@ -3894,23 +3974,26 @@
         <w:jc w:val="both"/>
         <w:rPr>
           <w:rFonts w:ascii="Times New Roman" w:hAnsi="Times New Roman" w:cs="Times New Roman"/>
-          <w:color w:val="C0504D" w:themeColor="accent2"/>
-          <w:sz w:val="26"/>
-          <w:szCs w:val="26"/>
-        </w:rPr>
-      </w:pPr>
-      <w:r>
-        <w:rPr>
-          <w:rFonts w:ascii="Times New Roman" w:hAnsi="Times New Roman" w:cs="Times New Roman"/>
-          <w:color w:val="C0504D" w:themeColor="accent2"/>
-          <w:sz w:val="26"/>
-          <w:szCs w:val="26"/>
-        </w:rPr>
-        <w:t>…</w:t>
-      </w:r>
-    </w:p>
-    <w:p>
-      <w:pPr>
+          <w:sz w:val="26"/>
+          <w:szCs w:val="26"/>
+        </w:rPr>
+      </w:pPr>
+      <w:r>
+        <w:rPr>
+          <w:rFonts w:ascii="Times New Roman" w:hAnsi="Times New Roman" w:cs="Times New Roman"/>
+          <w:sz w:val="26"/>
+          <w:szCs w:val="26"/>
+        </w:rPr>
+        <w:t>Trying to implement a domain based design without having access to domain experts</w:t>
+      </w:r>
+    </w:p>
+    <w:p>
+      <w:pPr>
+        <w:pStyle w:val="Paragraphedeliste"/>
+        <w:numPr>
+          <w:ilvl w:val="0"/>
+          <w:numId w:val="19"/>
+        </w:numPr>
         <w:jc w:val="both"/>
         <w:rPr>
           <w:rFonts w:ascii="Times New Roman" w:hAnsi="Times New Roman" w:cs="Times New Roman"/>
@@ -3924,6 +4007,24 @@
           <w:sz w:val="26"/>
           <w:szCs w:val="26"/>
         </w:rPr>
+        <w:t>Applying iterative driven design methodology without using an iterative development methodology</w:t>
+      </w:r>
+    </w:p>
+    <w:p>
+      <w:pPr>
+        <w:jc w:val="both"/>
+        <w:rPr>
+          <w:rFonts w:ascii="Times New Roman" w:hAnsi="Times New Roman" w:cs="Times New Roman"/>
+          <w:sz w:val="26"/>
+          <w:szCs w:val="26"/>
+        </w:rPr>
+      </w:pPr>
+      <w:r>
+        <w:rPr>
+          <w:rFonts w:ascii="Times New Roman" w:hAnsi="Times New Roman" w:cs="Times New Roman"/>
+          <w:sz w:val="26"/>
+          <w:szCs w:val="26"/>
+        </w:rPr>
         <w:t>In a nutshell, h</w:t>
       </w:r>
       <w:r>
@@ -3951,8 +4052,6 @@
         </w:rPr>
         <w:t>teams</w:t>
       </w:r>
-      <w:bookmarkStart w:id="5" w:name="_GoBack"/>
-      <w:bookmarkEnd w:id="5"/>
       <w:proofErr w:type="gramEnd"/>
       <w:r>
         <w:rPr>
@@ -4003,13 +4102,14 @@
           <w:numId w:val="18"/>
         </w:numPr>
       </w:pPr>
-      <w:bookmarkStart w:id="6" w:name="_Toc14870542"/>
-      <w:bookmarkStart w:id="7" w:name="_Toc15389195"/>
-      <w:r>
+      <w:bookmarkStart w:id="5" w:name="_Toc14870542"/>
+      <w:bookmarkStart w:id="6" w:name="_Toc15389195"/>
+      <w:r>
+        <w:lastRenderedPageBreak/>
         <w:t>What is Design, develop, complex software?</w:t>
       </w:r>
+      <w:bookmarkEnd w:id="5"/>
       <w:bookmarkEnd w:id="6"/>
-      <w:bookmarkEnd w:id="7"/>
     </w:p>
     <w:p/>
     <w:p>
@@ -4045,7 +4145,6 @@
           <w:sz w:val="26"/>
           <w:szCs w:val="26"/>
         </w:rPr>
-        <w:lastRenderedPageBreak/>
         <w:t>Developing is implementing what have been decided.</w:t>
       </w:r>
     </w:p>
@@ -4274,15 +4373,83 @@
           <w:numId w:val="18"/>
         </w:numPr>
       </w:pPr>
-      <w:bookmarkStart w:id="8" w:name="_Toc14870543"/>
-      <w:bookmarkStart w:id="9" w:name="_Toc15389196"/>
+      <w:bookmarkStart w:id="7" w:name="_Toc14870543"/>
+      <w:bookmarkStart w:id="8" w:name="_Toc15389196"/>
       <w:r>
         <w:t>Fined grained view and sub categories of the problem</w:t>
       </w:r>
+      <w:bookmarkEnd w:id="7"/>
       <w:bookmarkEnd w:id="8"/>
-      <w:bookmarkEnd w:id="9"/>
-      <w:r>
-        <w:t xml:space="preserve"> </w:t>
+    </w:p>
+    <w:p>
+      <w:pPr>
+        <w:rPr>
+          <w:rFonts w:ascii="Times New Roman" w:hAnsi="Times New Roman" w:cs="Times New Roman"/>
+          <w:sz w:val="26"/>
+          <w:szCs w:val="26"/>
+        </w:rPr>
+      </w:pPr>
+      <w:r>
+        <w:rPr>
+          <w:rFonts w:ascii="Times New Roman" w:hAnsi="Times New Roman" w:cs="Times New Roman"/>
+          <w:sz w:val="26"/>
+          <w:szCs w:val="26"/>
+        </w:rPr>
+        <w:t>Getting to know a more fined grained view of the problems will definitely help us answering the good questions.</w:t>
+      </w:r>
+    </w:p>
+    <w:p>
+      <w:pPr>
+        <w:pStyle w:val="Paragraphedeliste"/>
+        <w:numPr>
+          <w:ilvl w:val="0"/>
+          <w:numId w:val="20"/>
+        </w:numPr>
+        <w:rPr>
+          <w:rFonts w:ascii="Times New Roman" w:hAnsi="Times New Roman" w:cs="Times New Roman"/>
+          <w:sz w:val="26"/>
+          <w:szCs w:val="26"/>
+        </w:rPr>
+      </w:pPr>
+      <w:r>
+        <w:rPr>
+          <w:rFonts w:ascii="Times New Roman" w:hAnsi="Times New Roman" w:cs="Times New Roman"/>
+          <w:sz w:val="26"/>
+          <w:szCs w:val="26"/>
+        </w:rPr>
+        <w:t xml:space="preserve">Deciding what to build and how to do it relies heavily on the </w:t>
+      </w:r>
+      <w:r>
+        <w:rPr>
+          <w:rFonts w:ascii="Times New Roman" w:hAnsi="Times New Roman" w:cs="Times New Roman"/>
+          <w:sz w:val="26"/>
+          <w:szCs w:val="26"/>
+        </w:rPr>
+        <w:t xml:space="preserve">collaboration quality </w:t>
+      </w:r>
+      <w:r>
+        <w:rPr>
+          <w:rFonts w:ascii="Times New Roman" w:hAnsi="Times New Roman" w:cs="Times New Roman"/>
+          <w:sz w:val="26"/>
+          <w:szCs w:val="26"/>
+        </w:rPr>
+        <w:t>between domain experts and the development team</w:t>
+      </w:r>
+      <w:r>
+        <w:rPr>
+          <w:rFonts w:ascii="Times New Roman" w:hAnsi="Times New Roman" w:cs="Times New Roman"/>
+          <w:sz w:val="26"/>
+          <w:szCs w:val="26"/>
+        </w:rPr>
+        <w:t xml:space="preserve"> in order t</w:t>
+      </w:r>
+      <w:r>
+        <w:rPr>
+          <w:rFonts w:ascii="Times New Roman" w:hAnsi="Times New Roman" w:cs="Times New Roman"/>
+          <w:sz w:val="26"/>
+          <w:szCs w:val="26"/>
+        </w:rPr>
+        <w:t>o fill the gap between the both:</w:t>
       </w:r>
     </w:p>
     <w:p>
@@ -4300,7 +4467,15 @@
           <w:sz w:val="26"/>
           <w:szCs w:val="26"/>
         </w:rPr>
-        <w:t>…</w:t>
+        <w:t>How to educate the teams and l</w:t>
+      </w:r>
+      <w:r>
+        <w:rPr>
+          <w:rFonts w:ascii="Times New Roman" w:hAnsi="Times New Roman" w:cs="Times New Roman"/>
+          <w:sz w:val="26"/>
+          <w:szCs w:val="26"/>
+        </w:rPr>
+        <w:t>et them notice the importance and the priority of getting aligned with the business?</w:t>
       </w:r>
     </w:p>
     <w:p>
@@ -4318,11 +4493,56 @@
           <w:sz w:val="26"/>
           <w:szCs w:val="26"/>
         </w:rPr>
-        <w:t>How to emphasize collaboration between domain experts and development teams and fill the gap between both teams?</w:t>
-      </w:r>
-    </w:p>
-    <w:p>
-      <w:pPr>
+        <w:t xml:space="preserve">How to speak to the business people and stakeholders </w:t>
+      </w:r>
+      <w:r>
+        <w:rPr>
+          <w:rFonts w:ascii="Times New Roman" w:hAnsi="Times New Roman" w:cs="Times New Roman"/>
+          <w:sz w:val="26"/>
+          <w:szCs w:val="26"/>
+        </w:rPr>
+        <w:t>in order the get the most of domain knowledge as possible</w:t>
+      </w:r>
+      <w:r>
+        <w:rPr>
+          <w:rFonts w:ascii="Times New Roman" w:hAnsi="Times New Roman" w:cs="Times New Roman"/>
+          <w:sz w:val="26"/>
+          <w:szCs w:val="26"/>
+        </w:rPr>
+        <w:t xml:space="preserve">? </w:t>
+      </w:r>
+      <w:r>
+        <w:rPr>
+          <w:rFonts w:ascii="Times New Roman" w:hAnsi="Times New Roman" w:cs="Times New Roman"/>
+          <w:sz w:val="26"/>
+          <w:szCs w:val="26"/>
+        </w:rPr>
+        <w:br/>
+      </w:r>
+      <w:r>
+        <w:rPr>
+          <w:rFonts w:ascii="Times New Roman" w:hAnsi="Times New Roman" w:cs="Times New Roman"/>
+          <w:sz w:val="26"/>
+          <w:szCs w:val="26"/>
+        </w:rPr>
+        <w:t xml:space="preserve">As business people are not as available as the development team wants, she must master how to captivate </w:t>
+      </w:r>
+      <w:r>
+        <w:rPr>
+          <w:rFonts w:ascii="Times New Roman" w:hAnsi="Times New Roman" w:cs="Times New Roman"/>
+          <w:sz w:val="26"/>
+          <w:szCs w:val="26"/>
+        </w:rPr>
+        <w:t>their interest and the value of frequent exchanges with her.</w:t>
+      </w:r>
+    </w:p>
+    <w:p>
+      <w:pPr>
+        <w:pStyle w:val="Paragraphedeliste"/>
+        <w:numPr>
+          <w:ilvl w:val="0"/>
+          <w:numId w:val="20"/>
+        </w:numPr>
         <w:jc w:val="both"/>
         <w:rPr>
           <w:rFonts w:ascii="Times New Roman" w:hAnsi="Times New Roman" w:cs="Times New Roman"/>
@@ -4336,11 +4556,52 @@
           <w:sz w:val="26"/>
           <w:szCs w:val="26"/>
         </w:rPr>
-        <w:t>…</w:t>
-      </w:r>
-    </w:p>
-    <w:p>
-      <w:pPr>
+        <w:t>When it comes to implement</w:t>
+      </w:r>
+      <w:r>
+        <w:rPr>
+          <w:rFonts w:ascii="Times New Roman" w:hAnsi="Times New Roman" w:cs="Times New Roman"/>
+          <w:sz w:val="26"/>
+          <w:szCs w:val="26"/>
+        </w:rPr>
+        <w:t xml:space="preserve"> a maintainable solution, according to</w:t>
+      </w:r>
+      <w:r>
+        <w:rPr>
+          <w:rFonts w:ascii="Times New Roman" w:hAnsi="Times New Roman" w:cs="Times New Roman"/>
+          <w:sz w:val="26"/>
+          <w:szCs w:val="26"/>
+        </w:rPr>
+        <w:t xml:space="preserve"> what have been decided by the stakeholders</w:t>
+      </w:r>
+      <w:r>
+        <w:rPr>
+          <w:rFonts w:ascii="Times New Roman" w:hAnsi="Times New Roman" w:cs="Times New Roman"/>
+          <w:sz w:val="26"/>
+          <w:szCs w:val="26"/>
+        </w:rPr>
+        <w:t xml:space="preserve">, the </w:t>
+      </w:r>
+      <w:r>
+        <w:rPr>
+          <w:rFonts w:ascii="Times New Roman" w:hAnsi="Times New Roman" w:cs="Times New Roman"/>
+          <w:sz w:val="26"/>
+          <w:szCs w:val="26"/>
+        </w:rPr>
+        <w:t xml:space="preserve">software </w:t>
+      </w:r>
+      <w:r>
+        <w:rPr>
+          <w:rFonts w:ascii="Times New Roman" w:hAnsi="Times New Roman" w:cs="Times New Roman"/>
+          <w:sz w:val="26"/>
+          <w:szCs w:val="26"/>
+        </w:rPr>
+        <w:t>development patterns come into play:</w:t>
+      </w:r>
+    </w:p>
+    <w:p>
+      <w:pPr>
+        <w:ind w:left="48"/>
         <w:jc w:val="both"/>
         <w:rPr>
           <w:rFonts w:ascii="Times New Roman" w:hAnsi="Times New Roman" w:cs="Times New Roman"/>
@@ -4354,7 +4615,16 @@
           <w:sz w:val="26"/>
           <w:szCs w:val="26"/>
         </w:rPr>
-        <w:t>How to help the development teams to focus on domain issues as described by domain experts?</w:t>
+        <w:lastRenderedPageBreak/>
+        <w:t>Which development pattern helps the team</w:t>
+      </w:r>
+      <w:r>
+        <w:rPr>
+          <w:rFonts w:ascii="Times New Roman" w:hAnsi="Times New Roman" w:cs="Times New Roman"/>
+          <w:sz w:val="26"/>
+          <w:szCs w:val="26"/>
+        </w:rPr>
+        <w:t xml:space="preserve"> to focus on domain issues as described by domain experts?</w:t>
       </w:r>
     </w:p>
     <w:p>
@@ -4395,6 +4665,11 @@
     </w:p>
     <w:p>
       <w:pPr>
+        <w:pStyle w:val="Paragraphedeliste"/>
+        <w:numPr>
+          <w:ilvl w:val="0"/>
+          <w:numId w:val="20"/>
+        </w:numPr>
         <w:jc w:val="both"/>
         <w:rPr>
           <w:rFonts w:ascii="Times New Roman" w:hAnsi="Times New Roman" w:cs="Times New Roman"/>
@@ -4408,25 +4683,23 @@
           <w:sz w:val="26"/>
           <w:szCs w:val="26"/>
         </w:rPr>
-        <w:t>…</w:t>
-      </w:r>
-    </w:p>
-    <w:p>
-      <w:pPr>
-        <w:jc w:val="both"/>
-        <w:rPr>
-          <w:rFonts w:ascii="Times New Roman" w:hAnsi="Times New Roman" w:cs="Times New Roman"/>
-          <w:sz w:val="26"/>
-          <w:szCs w:val="26"/>
-        </w:rPr>
-      </w:pPr>
-      <w:r>
-        <w:rPr>
-          <w:rFonts w:ascii="Times New Roman" w:hAnsi="Times New Roman" w:cs="Times New Roman"/>
-          <w:sz w:val="26"/>
-          <w:szCs w:val="26"/>
-        </w:rPr>
-        <w:t>How to define concrete steps easy to apply?</w:t>
+        <w:t>Defining</w:t>
+      </w:r>
+      <w:r>
+        <w:rPr>
+          <w:rFonts w:ascii="Times New Roman" w:hAnsi="Times New Roman" w:cs="Times New Roman"/>
+          <w:sz w:val="26"/>
+          <w:szCs w:val="26"/>
+        </w:rPr>
+        <w:t xml:space="preserve"> concrete steps </w:t>
+      </w:r>
+      <w:r>
+        <w:rPr>
+          <w:rFonts w:ascii="Times New Roman" w:hAnsi="Times New Roman" w:cs="Times New Roman"/>
+          <w:sz w:val="26"/>
+          <w:szCs w:val="26"/>
+        </w:rPr>
+        <w:t>that are easy to apply doesn’t mean defining a silver bullet resolving all kinds of complex software related issue but is mainly about providing guidelines that are quite declarative rather than imperative.</w:t>
       </w:r>
     </w:p>
     <w:p>
@@ -4555,7 +4828,6 @@
           <w:sz w:val="26"/>
           <w:szCs w:val="26"/>
         </w:rPr>
-        <w:lastRenderedPageBreak/>
         <w:t xml:space="preserve">Getting to know the diverse solutions suggested before now requires analyzing what have been done so far in companies and projects. </w:t>
       </w:r>
     </w:p>
@@ -4573,7 +4845,7 @@
           <w:szCs w:val="26"/>
         </w:rPr>
       </w:pPr>
-      <w:bookmarkStart w:id="10" w:name="_Toc15389197"/>
+      <w:bookmarkStart w:id="9" w:name="_Toc15389197"/>
       <w:r>
         <w:rPr>
           <w:rFonts w:ascii="Times New Roman" w:hAnsi="Times New Roman" w:cs="Times New Roman"/>
@@ -4590,12 +4862,7 @@
         </w:rPr>
         <w:t>t</w:t>
       </w:r>
-      <w:bookmarkEnd w:id="10"/>
-    </w:p>
-    <w:p>
-      <w:r>
-        <w:t>…</w:t>
-      </w:r>
+      <w:bookmarkEnd w:id="9"/>
     </w:p>
     <w:p>
       <w:pPr>
@@ -4609,14 +4876,14 @@
           <w:rFonts w:ascii="Times New Roman" w:hAnsi="Times New Roman" w:cs="Times New Roman"/>
         </w:rPr>
       </w:pPr>
-      <w:bookmarkStart w:id="11" w:name="_Toc15389198"/>
+      <w:bookmarkStart w:id="10" w:name="_Toc15389198"/>
       <w:r>
         <w:rPr>
           <w:rFonts w:ascii="Times New Roman" w:hAnsi="Times New Roman" w:cs="Times New Roman"/>
         </w:rPr>
         <w:t>Model Driven Architecture (MDA)</w:t>
       </w:r>
-      <w:bookmarkEnd w:id="11"/>
+      <w:bookmarkEnd w:id="10"/>
     </w:p>
     <w:p>
       <w:pPr>
@@ -4632,7 +4899,7 @@
           <w:szCs w:val="26"/>
         </w:rPr>
       </w:pPr>
-      <w:bookmarkStart w:id="12" w:name="_Toc15389199"/>
+      <w:bookmarkStart w:id="11" w:name="_Toc15389199"/>
       <w:r>
         <w:rPr>
           <w:rFonts w:ascii="Times New Roman" w:hAnsi="Times New Roman" w:cs="Times New Roman"/>
@@ -4641,7 +4908,7 @@
         </w:rPr>
         <w:t>History</w:t>
       </w:r>
-      <w:bookmarkEnd w:id="12"/>
+      <w:bookmarkEnd w:id="11"/>
     </w:p>
     <w:p>
       <w:pPr>
@@ -4658,7 +4925,127 @@
           <w:sz w:val="26"/>
           <w:szCs w:val="26"/>
         </w:rPr>
-        <w:t>…</w:t>
+        <w:t>A model is a set of simplified representations of a reality that is too complex to understand as is.</w:t>
+      </w:r>
+      <w:r>
+        <w:rPr>
+          <w:rFonts w:ascii="Times New Roman" w:hAnsi="Times New Roman" w:cs="Times New Roman"/>
+          <w:sz w:val="26"/>
+          <w:szCs w:val="26"/>
+        </w:rPr>
+        <w:t xml:space="preserve"> A model is supposed to be understood by everybody, including people not holding enough knowledge about the related domain.</w:t>
+      </w:r>
+      <w:r>
+        <w:rPr>
+          <w:rFonts w:ascii="Times New Roman" w:hAnsi="Times New Roman" w:cs="Times New Roman"/>
+          <w:sz w:val="26"/>
+          <w:szCs w:val="26"/>
+        </w:rPr>
+        <w:br/>
+      </w:r>
+      <w:r>
+        <w:rPr>
+          <w:rFonts w:ascii="Times New Roman" w:hAnsi="Times New Roman" w:cs="Times New Roman"/>
+          <w:sz w:val="26"/>
+          <w:szCs w:val="26"/>
+        </w:rPr>
+        <w:t>A Meta model defines the</w:t>
+      </w:r>
+      <w:r>
+        <w:rPr>
+          <w:rFonts w:ascii="Times New Roman" w:hAnsi="Times New Roman" w:cs="Times New Roman"/>
+          <w:sz w:val="26"/>
+          <w:szCs w:val="26"/>
+        </w:rPr>
+        <w:t xml:space="preserve"> </w:t>
+      </w:r>
+      <w:r>
+        <w:rPr>
+          <w:rFonts w:ascii="Times New Roman" w:hAnsi="Times New Roman" w:cs="Times New Roman"/>
+          <w:sz w:val="26"/>
+          <w:szCs w:val="26"/>
+        </w:rPr>
+        <w:t>informations such as the language,</w:t>
+      </w:r>
+      <w:r>
+        <w:rPr>
+          <w:rFonts w:ascii="Times New Roman" w:hAnsi="Times New Roman" w:cs="Times New Roman"/>
+          <w:sz w:val="26"/>
+          <w:szCs w:val="26"/>
+        </w:rPr>
+        <w:t xml:space="preserve"> </w:t>
+      </w:r>
+      <w:r>
+        <w:rPr>
+          <w:rFonts w:ascii="Times New Roman" w:hAnsi="Times New Roman" w:cs="Times New Roman"/>
+          <w:sz w:val="26"/>
+          <w:szCs w:val="26"/>
+        </w:rPr>
+        <w:t>needed to build, read and understand the model.</w:t>
+      </w:r>
+      <w:r>
+        <w:rPr>
+          <w:rFonts w:ascii="Times New Roman" w:hAnsi="Times New Roman" w:cs="Times New Roman"/>
+          <w:sz w:val="26"/>
+          <w:szCs w:val="26"/>
+        </w:rPr>
+        <w:br/>
+      </w:r>
+      <w:r>
+        <w:rPr>
+          <w:rFonts w:ascii="Times New Roman" w:hAnsi="Times New Roman" w:cs="Times New Roman"/>
+          <w:sz w:val="26"/>
+          <w:szCs w:val="26"/>
+        </w:rPr>
+        <w:t>Before MDA standards, models were used in a contemplative way, meaning models were designed, and address to the developers as an inspirational tool.</w:t>
+      </w:r>
+      <w:r>
+        <w:rPr>
+          <w:rFonts w:ascii="Times New Roman" w:hAnsi="Times New Roman" w:cs="Times New Roman"/>
+          <w:sz w:val="26"/>
+          <w:szCs w:val="26"/>
+        </w:rPr>
+        <w:t xml:space="preserve"> </w:t>
+      </w:r>
+      <w:r>
+        <w:rPr>
+          <w:rFonts w:ascii="Times New Roman" w:hAnsi="Times New Roman" w:cs="Times New Roman"/>
+          <w:sz w:val="26"/>
+          <w:szCs w:val="26"/>
+        </w:rPr>
+        <w:t xml:space="preserve">In software engineering, </w:t>
+      </w:r>
+      <w:r>
+        <w:rPr>
+          <w:rFonts w:ascii="Times New Roman" w:hAnsi="Times New Roman" w:cs="Times New Roman"/>
+          <w:sz w:val="26"/>
+          <w:szCs w:val="26"/>
+        </w:rPr>
+        <w:t xml:space="preserve">the </w:t>
+      </w:r>
+      <w:r>
+        <w:rPr>
+          <w:rFonts w:ascii="Times New Roman" w:hAnsi="Times New Roman" w:cs="Times New Roman"/>
+          <w:sz w:val="26"/>
+          <w:szCs w:val="26"/>
+        </w:rPr>
+        <w:t>Unified Modeling language (UML) is a meta</w:t>
+      </w:r>
+      <w:r>
+        <w:rPr>
+          <w:rFonts w:ascii="Times New Roman" w:hAnsi="Times New Roman" w:cs="Times New Roman"/>
+          <w:sz w:val="26"/>
+          <w:szCs w:val="26"/>
+        </w:rPr>
+        <w:t>-</w:t>
+      </w:r>
+      <w:r>
+        <w:rPr>
+          <w:rFonts w:ascii="Times New Roman" w:hAnsi="Times New Roman" w:cs="Times New Roman"/>
+          <w:sz w:val="26"/>
+          <w:szCs w:val="26"/>
+        </w:rPr>
+        <w:t>model defining the language used for describing Object oriented software artifacts.</w:t>
       </w:r>
     </w:p>
     <w:p>
@@ -4676,25 +5063,23 @@
           <w:sz w:val="26"/>
           <w:szCs w:val="26"/>
         </w:rPr>
-        <w:t xml:space="preserve">The MDA initiative has been created because, as it </w:t>
-      </w:r>
-      <w:proofErr w:type="gramStart"/>
-      <w:r>
-        <w:rPr>
-          <w:rFonts w:ascii="Times New Roman" w:hAnsi="Times New Roman" w:cs="Times New Roman"/>
-          <w:sz w:val="26"/>
-          <w:szCs w:val="26"/>
-        </w:rPr>
-        <w:t>was existing</w:t>
-      </w:r>
-      <w:proofErr w:type="gramEnd"/>
-      <w:r>
-        <w:rPr>
-          <w:rFonts w:ascii="Times New Roman" w:hAnsi="Times New Roman" w:cs="Times New Roman"/>
-          <w:sz w:val="26"/>
-          <w:szCs w:val="26"/>
-        </w:rPr>
-        <w:t xml:space="preserve"> many Meta models languages being developed independently such as UML, OCL, the fear of inconsistency and compatibility between different Meta models was growing. The need of synchronizing this was to develop a metamodel definition language: a meta-metamodel.</w:t>
+        <w:t xml:space="preserve">Ex: Designing class Diagrams, </w:t>
+      </w:r>
+      <w:r>
+        <w:rPr>
+          <w:rFonts w:ascii="Times New Roman" w:hAnsi="Times New Roman" w:cs="Times New Roman"/>
+          <w:sz w:val="26"/>
+          <w:szCs w:val="26"/>
+        </w:rPr>
+        <w:t xml:space="preserve">just </w:t>
+      </w:r>
+      <w:r>
+        <w:rPr>
+          <w:rFonts w:ascii="Times New Roman" w:hAnsi="Times New Roman" w:cs="Times New Roman"/>
+          <w:sz w:val="26"/>
+          <w:szCs w:val="26"/>
+        </w:rPr>
+        <w:t xml:space="preserve">showing the developers what classes are to develop.  </w:t>
       </w:r>
     </w:p>
     <w:p>
@@ -4712,7 +5097,103 @@
           <w:sz w:val="26"/>
           <w:szCs w:val="26"/>
         </w:rPr>
-        <w:t>…</w:t>
+        <w:t>Moreover</w:t>
+      </w:r>
+      <w:r>
+        <w:rPr>
+          <w:rFonts w:ascii="Times New Roman" w:hAnsi="Times New Roman" w:cs="Times New Roman"/>
+          <w:sz w:val="26"/>
+          <w:szCs w:val="26"/>
+        </w:rPr>
+        <w:t xml:space="preserve"> as there were</w:t>
+      </w:r>
+      <w:r>
+        <w:rPr>
+          <w:rFonts w:ascii="Times New Roman" w:hAnsi="Times New Roman" w:cs="Times New Roman"/>
+          <w:sz w:val="26"/>
+          <w:szCs w:val="26"/>
+        </w:rPr>
+        <w:t xml:space="preserve"> many Meta models languages being deve</w:t>
+      </w:r>
+      <w:r>
+        <w:rPr>
+          <w:rFonts w:ascii="Times New Roman" w:hAnsi="Times New Roman" w:cs="Times New Roman"/>
+          <w:sz w:val="26"/>
+          <w:szCs w:val="26"/>
+        </w:rPr>
+        <w:t xml:space="preserve">loped independently such as </w:t>
+      </w:r>
+      <w:r>
+        <w:rPr>
+          <w:rFonts w:ascii="Times New Roman" w:hAnsi="Times New Roman" w:cs="Times New Roman"/>
+          <w:sz w:val="26"/>
+          <w:szCs w:val="26"/>
+        </w:rPr>
+        <w:t>UML</w:t>
+      </w:r>
+      <w:r>
+        <w:rPr>
+          <w:rFonts w:ascii="Times New Roman" w:hAnsi="Times New Roman" w:cs="Times New Roman"/>
+          <w:sz w:val="26"/>
+          <w:szCs w:val="26"/>
+        </w:rPr>
+        <w:t xml:space="preserve"> and</w:t>
+      </w:r>
+      <w:r>
+        <w:rPr>
+          <w:rFonts w:ascii="Times New Roman" w:hAnsi="Times New Roman" w:cs="Times New Roman"/>
+          <w:sz w:val="26"/>
+          <w:szCs w:val="26"/>
+        </w:rPr>
+        <w:t xml:space="preserve"> </w:t>
+      </w:r>
+      <w:r>
+        <w:rPr>
+          <w:rFonts w:ascii="Times New Roman" w:hAnsi="Times New Roman" w:cs="Times New Roman"/>
+          <w:sz w:val="26"/>
+          <w:szCs w:val="26"/>
+        </w:rPr>
+        <w:t>the Object Constraint Language (</w:t>
+      </w:r>
+      <w:r>
+        <w:rPr>
+          <w:rFonts w:ascii="Times New Roman" w:hAnsi="Times New Roman" w:cs="Times New Roman"/>
+          <w:sz w:val="26"/>
+          <w:szCs w:val="26"/>
+        </w:rPr>
+        <w:t>OCL</w:t>
+      </w:r>
+      <w:r>
+        <w:rPr>
+          <w:rFonts w:ascii="Times New Roman" w:hAnsi="Times New Roman" w:cs="Times New Roman"/>
+          <w:sz w:val="26"/>
+          <w:szCs w:val="26"/>
+        </w:rPr>
+        <w:t>)</w:t>
+      </w:r>
+      <w:r>
+        <w:rPr>
+          <w:rFonts w:ascii="Times New Roman" w:hAnsi="Times New Roman" w:cs="Times New Roman"/>
+          <w:sz w:val="26"/>
+          <w:szCs w:val="26"/>
+        </w:rPr>
+        <w:t>, the fear of inconsistency and compatibility between dif</w:t>
+      </w:r>
+      <w:r>
+        <w:rPr>
+          <w:rFonts w:ascii="Times New Roman" w:hAnsi="Times New Roman" w:cs="Times New Roman"/>
+          <w:sz w:val="26"/>
+          <w:szCs w:val="26"/>
+        </w:rPr>
+        <w:t>ferent Meta models was growing so the need of synchronization.</w:t>
+      </w:r>
+      <w:r>
+        <w:rPr>
+          <w:rFonts w:ascii="Times New Roman" w:hAnsi="Times New Roman" w:cs="Times New Roman"/>
+          <w:sz w:val="26"/>
+          <w:szCs w:val="26"/>
+        </w:rPr>
+        <w:t xml:space="preserve"> </w:t>
       </w:r>
     </w:p>
     <w:p>
@@ -4729,16 +5210,17 @@
           <w:szCs w:val="26"/>
         </w:rPr>
       </w:pPr>
-      <w:bookmarkStart w:id="13" w:name="_Toc15389200"/>
-      <w:r>
-        <w:rPr>
-          <w:rFonts w:ascii="Times New Roman" w:hAnsi="Times New Roman" w:cs="Times New Roman"/>
-          <w:sz w:val="26"/>
-          <w:szCs w:val="26"/>
-        </w:rPr>
+      <w:bookmarkStart w:id="12" w:name="_Toc15389200"/>
+      <w:r>
+        <w:rPr>
+          <w:rFonts w:ascii="Times New Roman" w:hAnsi="Times New Roman" w:cs="Times New Roman"/>
+          <w:sz w:val="26"/>
+          <w:szCs w:val="26"/>
+        </w:rPr>
+        <w:lastRenderedPageBreak/>
         <w:t>What is MDA?</w:t>
       </w:r>
-      <w:bookmarkEnd w:id="13"/>
+      <w:bookmarkEnd w:id="12"/>
     </w:p>
     <w:p>
       <w:pPr>
@@ -4749,25 +5231,1135 @@
       </w:r>
     </w:p>
     <w:p>
-      <w:r>
-        <w:t>…</w:t>
-      </w:r>
-    </w:p>
-    <w:p>
       <w:pPr>
         <w:pStyle w:val="Titre4"/>
+        <w:jc w:val="both"/>
+        <w:rPr>
+          <w:rFonts w:ascii="Times New Roman" w:eastAsiaTheme="minorHAnsi" w:hAnsi="Times New Roman" w:cs="Times New Roman"/>
+          <w:b w:val="0"/>
+          <w:bCs w:val="0"/>
+          <w:i w:val="0"/>
+          <w:iCs w:val="0"/>
+          <w:color w:val="auto"/>
+          <w:sz w:val="26"/>
+          <w:szCs w:val="26"/>
+        </w:rPr>
+      </w:pPr>
+      <w:r>
+        <w:rPr>
+          <w:rFonts w:ascii="Times New Roman" w:eastAsiaTheme="minorHAnsi" w:hAnsi="Times New Roman" w:cs="Times New Roman"/>
+          <w:b w:val="0"/>
+          <w:bCs w:val="0"/>
+          <w:i w:val="0"/>
+          <w:iCs w:val="0"/>
+          <w:color w:val="auto"/>
+          <w:sz w:val="26"/>
+          <w:szCs w:val="26"/>
+        </w:rPr>
+        <w:t>Model Driven architecture is an approach to using models in software development to produce applications independent of the infrastructure they use. [1]</w:t>
+      </w:r>
+    </w:p>
+    <w:p>
+      <w:pPr>
+        <w:pStyle w:val="Titre4"/>
+        <w:jc w:val="both"/>
+        <w:rPr>
+          <w:rFonts w:ascii="Times New Roman" w:eastAsiaTheme="minorHAnsi" w:hAnsi="Times New Roman" w:cs="Times New Roman"/>
+          <w:b w:val="0"/>
+          <w:bCs w:val="0"/>
+          <w:i w:val="0"/>
+          <w:iCs w:val="0"/>
+          <w:color w:val="auto"/>
+          <w:sz w:val="26"/>
+          <w:szCs w:val="26"/>
+        </w:rPr>
+      </w:pPr>
+      <w:r>
+        <w:rPr>
+          <w:rFonts w:ascii="Times New Roman" w:eastAsiaTheme="minorHAnsi" w:hAnsi="Times New Roman" w:cs="Times New Roman"/>
+          <w:b w:val="0"/>
+          <w:bCs w:val="0"/>
+          <w:i w:val="0"/>
+          <w:iCs w:val="0"/>
+          <w:color w:val="auto"/>
+          <w:sz w:val="26"/>
+          <w:szCs w:val="26"/>
+        </w:rPr>
+        <w:t>That is the generation of code from models.</w:t>
+      </w:r>
+      <w:r>
+        <w:rPr>
+          <w:rFonts w:ascii="Times New Roman" w:eastAsiaTheme="minorHAnsi" w:hAnsi="Times New Roman" w:cs="Times New Roman"/>
+          <w:b w:val="0"/>
+          <w:bCs w:val="0"/>
+          <w:i w:val="0"/>
+          <w:iCs w:val="0"/>
+          <w:color w:val="auto"/>
+          <w:sz w:val="26"/>
+          <w:szCs w:val="26"/>
+        </w:rPr>
+        <w:br/>
+      </w:r>
+      <w:r>
+        <w:rPr>
+          <w:rFonts w:ascii="Times New Roman" w:eastAsiaTheme="minorHAnsi" w:hAnsi="Times New Roman" w:cs="Times New Roman"/>
+          <w:b w:val="0"/>
+          <w:bCs w:val="0"/>
+          <w:i w:val="0"/>
+          <w:iCs w:val="0"/>
+          <w:color w:val="auto"/>
+          <w:sz w:val="26"/>
+          <w:szCs w:val="26"/>
+        </w:rPr>
+        <w:t xml:space="preserve">MDA </w:t>
+      </w:r>
+      <w:r>
+        <w:rPr>
+          <w:rFonts w:ascii="Times New Roman" w:eastAsiaTheme="minorHAnsi" w:hAnsi="Times New Roman" w:cs="Times New Roman"/>
+          <w:b w:val="0"/>
+          <w:bCs w:val="0"/>
+          <w:i w:val="0"/>
+          <w:iCs w:val="0"/>
+          <w:color w:val="auto"/>
+          <w:sz w:val="26"/>
+          <w:szCs w:val="26"/>
+        </w:rPr>
+        <w:t xml:space="preserve">has some </w:t>
+      </w:r>
+      <w:r>
+        <w:rPr>
+          <w:rFonts w:ascii="Times New Roman" w:eastAsiaTheme="minorHAnsi" w:hAnsi="Times New Roman" w:cs="Times New Roman"/>
+          <w:b w:val="0"/>
+          <w:bCs w:val="0"/>
+          <w:i w:val="0"/>
+          <w:iCs w:val="0"/>
+          <w:color w:val="auto"/>
+          <w:sz w:val="26"/>
+          <w:szCs w:val="26"/>
+        </w:rPr>
+        <w:t>core standards</w:t>
+      </w:r>
+      <w:r>
+        <w:rPr>
+          <w:rFonts w:ascii="Times New Roman" w:eastAsiaTheme="minorHAnsi" w:hAnsi="Times New Roman" w:cs="Times New Roman"/>
+          <w:b w:val="0"/>
+          <w:bCs w:val="0"/>
+          <w:i w:val="0"/>
+          <w:iCs w:val="0"/>
+          <w:color w:val="auto"/>
+          <w:sz w:val="26"/>
+          <w:szCs w:val="26"/>
+        </w:rPr>
+        <w:t>/meta-models such</w:t>
+      </w:r>
+      <w:r>
+        <w:rPr>
+          <w:rFonts w:ascii="Times New Roman" w:eastAsiaTheme="minorHAnsi" w:hAnsi="Times New Roman" w:cs="Times New Roman"/>
+          <w:b w:val="0"/>
+          <w:bCs w:val="0"/>
+          <w:i w:val="0"/>
+          <w:iCs w:val="0"/>
+          <w:color w:val="auto"/>
+          <w:sz w:val="26"/>
+          <w:szCs w:val="26"/>
+        </w:rPr>
+        <w:t xml:space="preserve"> as XMI </w:t>
+      </w:r>
+      <w:r>
+        <w:rPr>
+          <w:rFonts w:ascii="Times New Roman" w:eastAsiaTheme="minorHAnsi" w:hAnsi="Times New Roman" w:cs="Times New Roman"/>
+          <w:b w:val="0"/>
+          <w:bCs w:val="0"/>
+          <w:i w:val="0"/>
+          <w:iCs w:val="0"/>
+          <w:color w:val="auto"/>
+          <w:sz w:val="26"/>
+          <w:szCs w:val="26"/>
+        </w:rPr>
+        <w:t>(XML metadata interchange</w:t>
+      </w:r>
+      <w:r>
+        <w:rPr>
+          <w:rFonts w:ascii="Times New Roman" w:eastAsiaTheme="minorHAnsi" w:hAnsi="Times New Roman" w:cs="Times New Roman"/>
+          <w:b w:val="0"/>
+          <w:bCs w:val="0"/>
+          <w:i w:val="0"/>
+          <w:iCs w:val="0"/>
+          <w:color w:val="auto"/>
+          <w:sz w:val="26"/>
+          <w:szCs w:val="26"/>
+        </w:rPr>
+        <w:t>, Unified</w:t>
+      </w:r>
+      <w:r>
+        <w:rPr>
+          <w:rFonts w:ascii="Times New Roman" w:eastAsiaTheme="minorHAnsi" w:hAnsi="Times New Roman" w:cs="Times New Roman"/>
+          <w:b w:val="0"/>
+          <w:bCs w:val="0"/>
+          <w:i w:val="0"/>
+          <w:iCs w:val="0"/>
+          <w:color w:val="auto"/>
+          <w:sz w:val="26"/>
+          <w:szCs w:val="26"/>
+        </w:rPr>
+        <w:t xml:space="preserve"> Modeling language</w:t>
+      </w:r>
+      <w:r>
+        <w:rPr>
+          <w:rFonts w:ascii="Times New Roman" w:eastAsiaTheme="minorHAnsi" w:hAnsi="Times New Roman" w:cs="Times New Roman"/>
+          <w:b w:val="0"/>
+          <w:bCs w:val="0"/>
+          <w:i w:val="0"/>
+          <w:iCs w:val="0"/>
+          <w:color w:val="auto"/>
+          <w:sz w:val="26"/>
+          <w:szCs w:val="26"/>
+        </w:rPr>
+        <w:t xml:space="preserve"> </w:t>
+      </w:r>
+      <w:r>
+        <w:rPr>
+          <w:rFonts w:ascii="Times New Roman" w:eastAsiaTheme="minorHAnsi" w:hAnsi="Times New Roman" w:cs="Times New Roman"/>
+          <w:b w:val="0"/>
+          <w:bCs w:val="0"/>
+          <w:i w:val="0"/>
+          <w:iCs w:val="0"/>
+          <w:color w:val="auto"/>
+          <w:sz w:val="26"/>
+          <w:szCs w:val="26"/>
+        </w:rPr>
+        <w:t>(UML),</w:t>
+      </w:r>
+      <w:r>
+        <w:rPr>
+          <w:rFonts w:ascii="Times New Roman" w:eastAsiaTheme="minorHAnsi" w:hAnsi="Times New Roman" w:cs="Times New Roman"/>
+          <w:b w:val="0"/>
+          <w:bCs w:val="0"/>
+          <w:i w:val="0"/>
+          <w:iCs w:val="0"/>
+          <w:color w:val="auto"/>
+          <w:sz w:val="26"/>
+          <w:szCs w:val="26"/>
+        </w:rPr>
+        <w:t xml:space="preserve"> </w:t>
+      </w:r>
+      <w:r>
+        <w:rPr>
+          <w:rFonts w:ascii="Times New Roman" w:eastAsiaTheme="minorHAnsi" w:hAnsi="Times New Roman" w:cs="Times New Roman"/>
+          <w:b w:val="0"/>
+          <w:bCs w:val="0"/>
+          <w:i w:val="0"/>
+          <w:iCs w:val="0"/>
+          <w:color w:val="auto"/>
+          <w:sz w:val="26"/>
+          <w:szCs w:val="26"/>
+        </w:rPr>
+        <w:t>Meta object facility (MOF), Common Warehouse meta-</w:t>
+      </w:r>
+      <w:r>
+        <w:rPr>
+          <w:rFonts w:ascii="Times New Roman" w:eastAsiaTheme="minorHAnsi" w:hAnsi="Times New Roman" w:cs="Times New Roman"/>
+          <w:b w:val="0"/>
+          <w:bCs w:val="0"/>
+          <w:i w:val="0"/>
+          <w:iCs w:val="0"/>
+          <w:color w:val="auto"/>
+          <w:sz w:val="26"/>
+          <w:szCs w:val="26"/>
+        </w:rPr>
+        <w:t>model</w:t>
+      </w:r>
+      <w:r>
+        <w:rPr>
+          <w:rFonts w:ascii="Times New Roman" w:eastAsiaTheme="minorHAnsi" w:hAnsi="Times New Roman" w:cs="Times New Roman"/>
+          <w:b w:val="0"/>
+          <w:bCs w:val="0"/>
+          <w:i w:val="0"/>
+          <w:iCs w:val="0"/>
+          <w:color w:val="auto"/>
+          <w:sz w:val="26"/>
+          <w:szCs w:val="26"/>
+        </w:rPr>
+        <w:t xml:space="preserve"> </w:t>
+      </w:r>
+      <w:r>
+        <w:rPr>
+          <w:rFonts w:ascii="Times New Roman" w:eastAsiaTheme="minorHAnsi" w:hAnsi="Times New Roman" w:cs="Times New Roman"/>
+          <w:b w:val="0"/>
+          <w:bCs w:val="0"/>
+          <w:i w:val="0"/>
+          <w:iCs w:val="0"/>
+          <w:color w:val="auto"/>
+          <w:sz w:val="26"/>
+          <w:szCs w:val="26"/>
+        </w:rPr>
+        <w:t xml:space="preserve">(CWM) </w:t>
+      </w:r>
+      <w:r>
+        <w:rPr>
+          <w:rFonts w:ascii="Times New Roman" w:eastAsiaTheme="minorHAnsi" w:hAnsi="Times New Roman" w:cs="Times New Roman"/>
+          <w:b w:val="0"/>
+          <w:bCs w:val="0"/>
+          <w:i w:val="0"/>
+          <w:iCs w:val="0"/>
+          <w:color w:val="auto"/>
+          <w:sz w:val="26"/>
+          <w:szCs w:val="26"/>
+        </w:rPr>
+        <w:t>which</w:t>
+      </w:r>
+      <w:r>
+        <w:rPr>
+          <w:rFonts w:ascii="Times New Roman" w:eastAsiaTheme="minorHAnsi" w:hAnsi="Times New Roman" w:cs="Times New Roman"/>
+          <w:b w:val="0"/>
+          <w:bCs w:val="0"/>
+          <w:i w:val="0"/>
+          <w:iCs w:val="0"/>
+          <w:color w:val="auto"/>
+          <w:sz w:val="26"/>
+          <w:szCs w:val="26"/>
+        </w:rPr>
+        <w:t xml:space="preserve"> help developments being more aligned on models.</w:t>
+      </w:r>
+    </w:p>
+    <w:p>
+      <w:pPr>
+        <w:pStyle w:val="Titre4"/>
+        <w:numPr>
+          <w:ilvl w:val="0"/>
+          <w:numId w:val="20"/>
+        </w:numPr>
+        <w:jc w:val="both"/>
+        <w:rPr>
+          <w:rFonts w:ascii="Times New Roman" w:eastAsiaTheme="minorHAnsi" w:hAnsi="Times New Roman" w:cs="Times New Roman"/>
+          <w:b w:val="0"/>
+          <w:bCs w:val="0"/>
+          <w:i w:val="0"/>
+          <w:iCs w:val="0"/>
+          <w:color w:val="auto"/>
+          <w:sz w:val="26"/>
+          <w:szCs w:val="26"/>
+        </w:rPr>
+      </w:pPr>
+      <w:r>
+        <w:rPr>
+          <w:rFonts w:ascii="Times New Roman" w:eastAsiaTheme="minorHAnsi" w:hAnsi="Times New Roman" w:cs="Times New Roman"/>
+          <w:b w:val="0"/>
+          <w:bCs w:val="0"/>
+          <w:i w:val="0"/>
+          <w:iCs w:val="0"/>
+          <w:color w:val="auto"/>
+          <w:sz w:val="26"/>
+          <w:szCs w:val="26"/>
+        </w:rPr>
+        <w:t xml:space="preserve">Basic principles/goals of MDA: </w:t>
+      </w:r>
+    </w:p>
+    <w:p>
+      <w:pPr>
+        <w:pStyle w:val="Titre4"/>
+        <w:numPr>
+          <w:ilvl w:val="0"/>
+          <w:numId w:val="10"/>
+        </w:numPr>
+        <w:jc w:val="both"/>
+        <w:rPr>
+          <w:rFonts w:ascii="Times New Roman" w:eastAsiaTheme="minorHAnsi" w:hAnsi="Times New Roman" w:cs="Times New Roman"/>
+          <w:b w:val="0"/>
+          <w:bCs w:val="0"/>
+          <w:i w:val="0"/>
+          <w:iCs w:val="0"/>
+          <w:color w:val="auto"/>
+          <w:sz w:val="26"/>
+          <w:szCs w:val="26"/>
+        </w:rPr>
+      </w:pPr>
+      <w:r>
+        <w:rPr>
+          <w:rFonts w:ascii="Times New Roman" w:eastAsiaTheme="minorHAnsi" w:hAnsi="Times New Roman" w:cs="Times New Roman"/>
+          <w:b w:val="0"/>
+          <w:bCs w:val="0"/>
+          <w:i w:val="0"/>
+          <w:iCs w:val="0"/>
+          <w:color w:val="auto"/>
+          <w:sz w:val="26"/>
+          <w:szCs w:val="26"/>
+        </w:rPr>
+        <w:t>Everything is</w:t>
+      </w:r>
+      <w:r>
+        <w:rPr>
+          <w:rFonts w:ascii="Times New Roman" w:eastAsiaTheme="minorHAnsi" w:hAnsi="Times New Roman" w:cs="Times New Roman"/>
+          <w:b w:val="0"/>
+          <w:bCs w:val="0"/>
+          <w:i w:val="0"/>
+          <w:iCs w:val="0"/>
+          <w:color w:val="auto"/>
+          <w:sz w:val="26"/>
+          <w:szCs w:val="26"/>
+        </w:rPr>
+        <w:t xml:space="preserve"> a model,</w:t>
+      </w:r>
+    </w:p>
+    <w:p>
+      <w:pPr>
+        <w:pStyle w:val="Titre4"/>
+        <w:numPr>
+          <w:ilvl w:val="0"/>
+          <w:numId w:val="10"/>
+        </w:numPr>
+        <w:jc w:val="both"/>
+        <w:rPr>
+          <w:rFonts w:ascii="Times New Roman" w:eastAsiaTheme="minorHAnsi" w:hAnsi="Times New Roman" w:cs="Times New Roman"/>
+          <w:b w:val="0"/>
+          <w:bCs w:val="0"/>
+          <w:i w:val="0"/>
+          <w:iCs w:val="0"/>
+          <w:color w:val="auto"/>
+          <w:sz w:val="26"/>
+          <w:szCs w:val="26"/>
+        </w:rPr>
+      </w:pPr>
+      <w:r>
+        <w:rPr>
+          <w:rFonts w:ascii="Times New Roman" w:eastAsiaTheme="minorHAnsi" w:hAnsi="Times New Roman" w:cs="Times New Roman"/>
+          <w:b w:val="0"/>
+          <w:bCs w:val="0"/>
+          <w:i w:val="0"/>
+          <w:iCs w:val="0"/>
+          <w:color w:val="auto"/>
+          <w:sz w:val="26"/>
+          <w:szCs w:val="26"/>
+        </w:rPr>
+        <w:t>A model</w:t>
+      </w:r>
+      <w:r>
+        <w:rPr>
+          <w:rFonts w:ascii="Times New Roman" w:eastAsiaTheme="minorHAnsi" w:hAnsi="Times New Roman" w:cs="Times New Roman"/>
+          <w:b w:val="0"/>
+          <w:bCs w:val="0"/>
+          <w:i w:val="0"/>
+          <w:iCs w:val="0"/>
+          <w:color w:val="auto"/>
+          <w:sz w:val="26"/>
+          <w:szCs w:val="26"/>
+        </w:rPr>
+        <w:t xml:space="preserve"> </w:t>
+      </w:r>
+      <w:r>
+        <w:rPr>
+          <w:rFonts w:ascii="Times New Roman" w:eastAsiaTheme="minorHAnsi" w:hAnsi="Times New Roman" w:cs="Times New Roman"/>
+          <w:b w:val="0"/>
+          <w:bCs w:val="0"/>
+          <w:i w:val="0"/>
+          <w:iCs w:val="0"/>
+          <w:color w:val="auto"/>
+          <w:sz w:val="26"/>
+          <w:szCs w:val="26"/>
+        </w:rPr>
+        <w:t>can be transformed to another model based on Meta</w:t>
+      </w:r>
+      <w:r>
+        <w:rPr>
+          <w:rFonts w:ascii="Times New Roman" w:eastAsiaTheme="minorHAnsi" w:hAnsi="Times New Roman" w:cs="Times New Roman"/>
+          <w:b w:val="0"/>
+          <w:bCs w:val="0"/>
+          <w:i w:val="0"/>
+          <w:iCs w:val="0"/>
+          <w:color w:val="auto"/>
+          <w:sz w:val="26"/>
+          <w:szCs w:val="26"/>
+        </w:rPr>
+        <w:t xml:space="preserve"> models,</w:t>
+      </w:r>
+    </w:p>
+    <w:p>
+      <w:pPr>
+        <w:pStyle w:val="Titre4"/>
+        <w:numPr>
+          <w:ilvl w:val="0"/>
+          <w:numId w:val="10"/>
+        </w:numPr>
+        <w:jc w:val="both"/>
+        <w:rPr>
+          <w:rFonts w:ascii="Times New Roman" w:eastAsiaTheme="minorHAnsi" w:hAnsi="Times New Roman" w:cs="Times New Roman"/>
+          <w:b w:val="0"/>
+          <w:bCs w:val="0"/>
+          <w:i w:val="0"/>
+          <w:iCs w:val="0"/>
+          <w:color w:val="auto"/>
+          <w:sz w:val="26"/>
+          <w:szCs w:val="26"/>
+        </w:rPr>
+      </w:pPr>
+      <w:r>
+        <w:rPr>
+          <w:rFonts w:ascii="Times New Roman" w:eastAsiaTheme="minorHAnsi" w:hAnsi="Times New Roman" w:cs="Times New Roman"/>
+          <w:b w:val="0"/>
+          <w:bCs w:val="0"/>
+          <w:i w:val="0"/>
+          <w:iCs w:val="0"/>
+          <w:color w:val="auto"/>
+          <w:sz w:val="26"/>
+          <w:szCs w:val="26"/>
+        </w:rPr>
+        <w:t>Meta mod</w:t>
+      </w:r>
+      <w:r>
+        <w:rPr>
+          <w:rFonts w:ascii="Times New Roman" w:eastAsiaTheme="minorHAnsi" w:hAnsi="Times New Roman" w:cs="Times New Roman"/>
+          <w:b w:val="0"/>
+          <w:bCs w:val="0"/>
+          <w:i w:val="0"/>
+          <w:iCs w:val="0"/>
+          <w:color w:val="auto"/>
+          <w:sz w:val="26"/>
+          <w:szCs w:val="26"/>
+        </w:rPr>
+        <w:t>els help separation of concerns,</w:t>
+      </w:r>
+    </w:p>
+    <w:p>
+      <w:pPr>
+        <w:pStyle w:val="Titre4"/>
+        <w:numPr>
+          <w:ilvl w:val="0"/>
+          <w:numId w:val="10"/>
+        </w:numPr>
+        <w:jc w:val="both"/>
+        <w:rPr>
+          <w:rFonts w:ascii="Times New Roman" w:eastAsiaTheme="minorHAnsi" w:hAnsi="Times New Roman" w:cs="Times New Roman"/>
+          <w:b w:val="0"/>
+          <w:bCs w:val="0"/>
+          <w:i w:val="0"/>
+          <w:iCs w:val="0"/>
+          <w:color w:val="auto"/>
+          <w:sz w:val="26"/>
+          <w:szCs w:val="26"/>
+        </w:rPr>
+      </w:pPr>
+      <w:r>
+        <w:rPr>
+          <w:rFonts w:ascii="Times New Roman" w:eastAsiaTheme="minorHAnsi" w:hAnsi="Times New Roman" w:cs="Times New Roman"/>
+          <w:b w:val="0"/>
+          <w:bCs w:val="0"/>
+          <w:i w:val="0"/>
+          <w:iCs w:val="0"/>
+          <w:color w:val="auto"/>
+          <w:sz w:val="26"/>
+          <w:szCs w:val="26"/>
+        </w:rPr>
+        <w:t>There must be a s</w:t>
+      </w:r>
+      <w:r>
+        <w:rPr>
+          <w:rFonts w:ascii="Times New Roman" w:eastAsiaTheme="minorHAnsi" w:hAnsi="Times New Roman" w:cs="Times New Roman"/>
+          <w:b w:val="0"/>
+          <w:bCs w:val="0"/>
+          <w:i w:val="0"/>
+          <w:iCs w:val="0"/>
+          <w:color w:val="auto"/>
+          <w:sz w:val="26"/>
+          <w:szCs w:val="26"/>
+        </w:rPr>
+        <w:t>eparation of concerns between business concepts and platform (technical) aspects each corresponding to a meta</w:t>
+      </w:r>
+      <w:r>
+        <w:rPr>
+          <w:rFonts w:ascii="Times New Roman" w:eastAsiaTheme="minorHAnsi" w:hAnsi="Times New Roman" w:cs="Times New Roman"/>
+          <w:b w:val="0"/>
+          <w:bCs w:val="0"/>
+          <w:i w:val="0"/>
+          <w:iCs w:val="0"/>
+          <w:color w:val="auto"/>
+          <w:sz w:val="26"/>
+          <w:szCs w:val="26"/>
+        </w:rPr>
+        <w:t>-</w:t>
+      </w:r>
+      <w:r>
+        <w:rPr>
+          <w:rFonts w:ascii="Times New Roman" w:eastAsiaTheme="minorHAnsi" w:hAnsi="Times New Roman" w:cs="Times New Roman"/>
+          <w:b w:val="0"/>
+          <w:bCs w:val="0"/>
+          <w:i w:val="0"/>
+          <w:iCs w:val="0"/>
+          <w:color w:val="auto"/>
+          <w:sz w:val="26"/>
+          <w:szCs w:val="26"/>
+        </w:rPr>
+        <w:t>model,</w:t>
+      </w:r>
+    </w:p>
+    <w:p>
+      <w:pPr>
+        <w:pStyle w:val="Titre4"/>
+        <w:numPr>
+          <w:ilvl w:val="0"/>
+          <w:numId w:val="10"/>
+        </w:numPr>
+        <w:jc w:val="both"/>
+        <w:rPr>
+          <w:rFonts w:ascii="Times New Roman" w:eastAsiaTheme="minorHAnsi" w:hAnsi="Times New Roman" w:cs="Times New Roman"/>
+          <w:b w:val="0"/>
+          <w:bCs w:val="0"/>
+          <w:i w:val="0"/>
+          <w:iCs w:val="0"/>
+          <w:color w:val="auto"/>
+          <w:sz w:val="26"/>
+          <w:szCs w:val="26"/>
+        </w:rPr>
+      </w:pPr>
+      <w:r>
+        <w:rPr>
+          <w:rFonts w:ascii="Times New Roman" w:eastAsiaTheme="minorHAnsi" w:hAnsi="Times New Roman" w:cs="Times New Roman"/>
+          <w:b w:val="0"/>
+          <w:bCs w:val="0"/>
+          <w:i w:val="0"/>
+          <w:iCs w:val="0"/>
+          <w:color w:val="auto"/>
+          <w:sz w:val="26"/>
+          <w:szCs w:val="26"/>
+        </w:rPr>
+        <w:t xml:space="preserve">Separation of implementation </w:t>
+      </w:r>
+      <w:r>
+        <w:rPr>
+          <w:rFonts w:ascii="Times New Roman" w:eastAsiaTheme="minorHAnsi" w:hAnsi="Times New Roman" w:cs="Times New Roman"/>
+          <w:b w:val="0"/>
+          <w:bCs w:val="0"/>
+          <w:i w:val="0"/>
+          <w:iCs w:val="0"/>
+          <w:color w:val="auto"/>
+          <w:sz w:val="26"/>
+          <w:szCs w:val="26"/>
+        </w:rPr>
+        <w:t>details from business functions,</w:t>
+      </w:r>
+    </w:p>
+    <w:p>
+      <w:pPr>
+        <w:pStyle w:val="Titre4"/>
+        <w:numPr>
+          <w:ilvl w:val="0"/>
+          <w:numId w:val="10"/>
+        </w:numPr>
+        <w:jc w:val="both"/>
+        <w:rPr>
+          <w:rFonts w:ascii="Times New Roman" w:eastAsiaTheme="minorHAnsi" w:hAnsi="Times New Roman" w:cs="Times New Roman"/>
+          <w:b w:val="0"/>
+          <w:bCs w:val="0"/>
+          <w:i w:val="0"/>
+          <w:iCs w:val="0"/>
+          <w:color w:val="auto"/>
+          <w:sz w:val="26"/>
+          <w:szCs w:val="26"/>
+        </w:rPr>
+      </w:pPr>
+      <w:r>
+        <w:rPr>
+          <w:rFonts w:ascii="Times New Roman" w:eastAsiaTheme="minorHAnsi" w:hAnsi="Times New Roman" w:cs="Times New Roman"/>
+          <w:b w:val="0"/>
+          <w:bCs w:val="0"/>
+          <w:i w:val="0"/>
+          <w:iCs w:val="0"/>
+          <w:color w:val="auto"/>
+          <w:sz w:val="26"/>
+          <w:szCs w:val="26"/>
+        </w:rPr>
+        <w:t>Make applications independent</w:t>
+      </w:r>
+      <w:r>
+        <w:rPr>
+          <w:rFonts w:ascii="Times New Roman" w:eastAsiaTheme="minorHAnsi" w:hAnsi="Times New Roman" w:cs="Times New Roman"/>
+          <w:b w:val="0"/>
+          <w:bCs w:val="0"/>
+          <w:i w:val="0"/>
+          <w:iCs w:val="0"/>
+          <w:color w:val="auto"/>
+          <w:sz w:val="26"/>
+          <w:szCs w:val="26"/>
+        </w:rPr>
+        <w:t xml:space="preserve"> of the infrastructure they use,</w:t>
+      </w:r>
+    </w:p>
+    <w:p>
+      <w:pPr>
+        <w:pStyle w:val="Titre4"/>
+        <w:numPr>
+          <w:ilvl w:val="0"/>
+          <w:numId w:val="10"/>
+        </w:numPr>
+        <w:jc w:val="both"/>
+        <w:rPr>
+          <w:rFonts w:ascii="Times New Roman" w:eastAsiaTheme="minorHAnsi" w:hAnsi="Times New Roman" w:cs="Times New Roman"/>
+          <w:b w:val="0"/>
+          <w:bCs w:val="0"/>
+          <w:i w:val="0"/>
+          <w:iCs w:val="0"/>
+          <w:color w:val="auto"/>
+          <w:sz w:val="26"/>
+          <w:szCs w:val="26"/>
+        </w:rPr>
+      </w:pPr>
+      <w:r>
+        <w:rPr>
+          <w:rFonts w:ascii="Times New Roman" w:eastAsiaTheme="minorHAnsi" w:hAnsi="Times New Roman" w:cs="Times New Roman"/>
+          <w:b w:val="0"/>
+          <w:bCs w:val="0"/>
+          <w:i w:val="0"/>
+          <w:iCs w:val="0"/>
+          <w:color w:val="auto"/>
+          <w:sz w:val="26"/>
+          <w:szCs w:val="26"/>
+        </w:rPr>
+        <w:t>Description of the developed system by specific do</w:t>
+      </w:r>
+      <w:r>
+        <w:rPr>
+          <w:rFonts w:ascii="Times New Roman" w:eastAsiaTheme="minorHAnsi" w:hAnsi="Times New Roman" w:cs="Times New Roman"/>
+          <w:b w:val="0"/>
+          <w:bCs w:val="0"/>
+          <w:i w:val="0"/>
+          <w:iCs w:val="0"/>
+          <w:color w:val="auto"/>
+          <w:sz w:val="26"/>
+          <w:szCs w:val="26"/>
+        </w:rPr>
+        <w:t>main/business language concepts,</w:t>
+      </w:r>
+    </w:p>
+    <w:p>
+      <w:pPr>
+        <w:pStyle w:val="Titre4"/>
+        <w:numPr>
+          <w:ilvl w:val="0"/>
+          <w:numId w:val="10"/>
+        </w:numPr>
+        <w:jc w:val="both"/>
+        <w:rPr>
+          <w:rFonts w:ascii="Times New Roman" w:eastAsiaTheme="minorHAnsi" w:hAnsi="Times New Roman" w:cs="Times New Roman"/>
+          <w:b w:val="0"/>
+          <w:bCs w:val="0"/>
+          <w:i w:val="0"/>
+          <w:iCs w:val="0"/>
+          <w:color w:val="auto"/>
+          <w:sz w:val="26"/>
+          <w:szCs w:val="26"/>
+        </w:rPr>
+      </w:pPr>
+      <w:r>
+        <w:rPr>
+          <w:rFonts w:ascii="Times New Roman" w:eastAsiaTheme="minorHAnsi" w:hAnsi="Times New Roman" w:cs="Times New Roman"/>
+          <w:b w:val="0"/>
+          <w:bCs w:val="0"/>
+          <w:i w:val="0"/>
+          <w:iCs w:val="0"/>
+          <w:color w:val="auto"/>
+          <w:sz w:val="26"/>
+          <w:szCs w:val="26"/>
+        </w:rPr>
+        <w:t>Convert automatically business based models to platform/technical speci</w:t>
+      </w:r>
+      <w:r>
+        <w:rPr>
+          <w:rFonts w:ascii="Times New Roman" w:eastAsiaTheme="minorHAnsi" w:hAnsi="Times New Roman" w:cs="Times New Roman"/>
+          <w:b w:val="0"/>
+          <w:bCs w:val="0"/>
+          <w:i w:val="0"/>
+          <w:iCs w:val="0"/>
+          <w:color w:val="auto"/>
+          <w:sz w:val="26"/>
+          <w:szCs w:val="26"/>
+        </w:rPr>
+        <w:t>fic models</w:t>
+      </w:r>
+      <w:proofErr w:type="gramStart"/>
+      <w:r>
+        <w:rPr>
+          <w:rFonts w:ascii="Times New Roman" w:eastAsiaTheme="minorHAnsi" w:hAnsi="Times New Roman" w:cs="Times New Roman"/>
+          <w:b w:val="0"/>
+          <w:bCs w:val="0"/>
+          <w:i w:val="0"/>
+          <w:iCs w:val="0"/>
+          <w:color w:val="auto"/>
+          <w:sz w:val="26"/>
+          <w:szCs w:val="26"/>
+        </w:rPr>
+        <w:t>,</w:t>
+      </w:r>
+      <w:proofErr w:type="gramEnd"/>
+      <w:r>
+        <w:rPr>
+          <w:rFonts w:ascii="Times New Roman" w:eastAsiaTheme="minorHAnsi" w:hAnsi="Times New Roman" w:cs="Times New Roman"/>
+          <w:b w:val="0"/>
+          <w:bCs w:val="0"/>
+          <w:i w:val="0"/>
+          <w:iCs w:val="0"/>
+          <w:color w:val="auto"/>
+          <w:sz w:val="26"/>
+          <w:szCs w:val="26"/>
+        </w:rPr>
+        <w:br/>
+      </w:r>
+      <w:r>
+        <w:rPr>
+          <w:rFonts w:ascii="Times New Roman" w:eastAsiaTheme="minorHAnsi" w:hAnsi="Times New Roman" w:cs="Times New Roman"/>
+          <w:b w:val="0"/>
+          <w:bCs w:val="0"/>
+          <w:i w:val="0"/>
+          <w:iCs w:val="0"/>
+          <w:color w:val="auto"/>
+          <w:sz w:val="26"/>
+          <w:szCs w:val="26"/>
+        </w:rPr>
+        <w:t>Ex: From UML class model to JAVA Code using JMI standard or TO XML using XMI.</w:t>
+      </w:r>
+    </w:p>
+    <w:p>
+      <w:pPr>
+        <w:pStyle w:val="Titre4"/>
+        <w:numPr>
+          <w:ilvl w:val="0"/>
+          <w:numId w:val="10"/>
+        </w:numPr>
+        <w:jc w:val="both"/>
+        <w:rPr>
+          <w:rFonts w:ascii="Times New Roman" w:eastAsiaTheme="minorHAnsi" w:hAnsi="Times New Roman" w:cs="Times New Roman"/>
+          <w:b w:val="0"/>
+          <w:bCs w:val="0"/>
+          <w:i w:val="0"/>
+          <w:iCs w:val="0"/>
+          <w:color w:val="auto"/>
+          <w:sz w:val="26"/>
+          <w:szCs w:val="26"/>
+        </w:rPr>
+      </w:pPr>
+      <w:r>
+        <w:rPr>
+          <w:rFonts w:ascii="Times New Roman" w:eastAsiaTheme="minorHAnsi" w:hAnsi="Times New Roman" w:cs="Times New Roman"/>
+          <w:b w:val="0"/>
+          <w:bCs w:val="0"/>
+          <w:i w:val="0"/>
+          <w:iCs w:val="0"/>
+          <w:color w:val="auto"/>
+          <w:sz w:val="26"/>
+          <w:szCs w:val="26"/>
+        </w:rPr>
+        <w:t>Not focusing on programming languages only but modeling languages too.</w:t>
+      </w:r>
+    </w:p>
+    <w:p>
+      <w:pPr>
+        <w:pStyle w:val="Titre4"/>
+        <w:numPr>
+          <w:ilvl w:val="0"/>
+          <w:numId w:val="10"/>
+        </w:numPr>
+        <w:jc w:val="both"/>
+        <w:rPr>
+          <w:rFonts w:ascii="Times New Roman" w:eastAsiaTheme="minorHAnsi" w:hAnsi="Times New Roman" w:cs="Times New Roman"/>
+          <w:b w:val="0"/>
+          <w:bCs w:val="0"/>
+          <w:i w:val="0"/>
+          <w:iCs w:val="0"/>
+          <w:color w:val="auto"/>
+          <w:sz w:val="26"/>
+          <w:szCs w:val="26"/>
+        </w:rPr>
+      </w:pPr>
+      <w:r>
+        <w:rPr>
+          <w:rFonts w:ascii="Times New Roman" w:eastAsiaTheme="minorHAnsi" w:hAnsi="Times New Roman" w:cs="Times New Roman"/>
+          <w:b w:val="0"/>
+          <w:bCs w:val="0"/>
+          <w:i w:val="0"/>
+          <w:iCs w:val="0"/>
+          <w:color w:val="auto"/>
+          <w:sz w:val="26"/>
+          <w:szCs w:val="26"/>
+        </w:rPr>
+        <w:t xml:space="preserve">Models are not perceived as simple documents anymore as they are reusable </w:t>
+      </w:r>
+      <w:r>
+        <w:rPr>
+          <w:rFonts w:ascii="Times New Roman" w:eastAsiaTheme="minorHAnsi" w:hAnsi="Times New Roman" w:cs="Times New Roman"/>
+          <w:b w:val="0"/>
+          <w:bCs w:val="0"/>
+          <w:i w:val="0"/>
+          <w:iCs w:val="0"/>
+          <w:color w:val="auto"/>
+          <w:sz w:val="26"/>
+          <w:szCs w:val="26"/>
+        </w:rPr>
+        <w:t>and portable</w:t>
+      </w:r>
+      <w:r>
+        <w:rPr>
+          <w:rFonts w:ascii="Times New Roman" w:eastAsiaTheme="minorHAnsi" w:hAnsi="Times New Roman" w:cs="Times New Roman"/>
+          <w:b w:val="0"/>
+          <w:bCs w:val="0"/>
+          <w:i w:val="0"/>
+          <w:iCs w:val="0"/>
+          <w:color w:val="auto"/>
+          <w:sz w:val="26"/>
+          <w:szCs w:val="26"/>
+        </w:rPr>
+        <w:t>.</w:t>
+      </w:r>
+    </w:p>
+    <w:p>
+      <w:pPr>
+        <w:pStyle w:val="Titre4"/>
+        <w:ind w:left="360"/>
+        <w:jc w:val="both"/>
+        <w:rPr>
+          <w:rFonts w:ascii="Times New Roman" w:eastAsiaTheme="minorHAnsi" w:hAnsi="Times New Roman" w:cs="Times New Roman"/>
+          <w:b w:val="0"/>
+          <w:bCs w:val="0"/>
+          <w:i w:val="0"/>
+          <w:iCs w:val="0"/>
+          <w:color w:val="auto"/>
+          <w:sz w:val="26"/>
+          <w:szCs w:val="26"/>
+        </w:rPr>
+      </w:pPr>
+      <w:r>
+        <w:rPr>
+          <w:rFonts w:ascii="Times New Roman" w:eastAsiaTheme="minorHAnsi" w:hAnsi="Times New Roman" w:cs="Times New Roman"/>
+          <w:b w:val="0"/>
+          <w:bCs w:val="0"/>
+          <w:i w:val="0"/>
+          <w:iCs w:val="0"/>
+          <w:color w:val="auto"/>
+          <w:sz w:val="26"/>
+          <w:szCs w:val="26"/>
+        </w:rPr>
+        <w:t>[2]</w:t>
+      </w:r>
+    </w:p>
+    <w:p>
+      <w:pPr>
+        <w:pStyle w:val="Titre4"/>
+        <w:numPr>
+          <w:ilvl w:val="0"/>
+          <w:numId w:val="10"/>
+        </w:numPr>
+        <w:jc w:val="both"/>
+        <w:rPr>
+          <w:rFonts w:ascii="Times New Roman" w:eastAsiaTheme="minorHAnsi" w:hAnsi="Times New Roman" w:cs="Times New Roman"/>
+          <w:b w:val="0"/>
+          <w:bCs w:val="0"/>
+          <w:i w:val="0"/>
+          <w:iCs w:val="0"/>
+          <w:color w:val="auto"/>
+          <w:sz w:val="26"/>
+          <w:szCs w:val="26"/>
+        </w:rPr>
+      </w:pPr>
+      <w:r>
+        <w:rPr>
+          <w:rFonts w:ascii="Times New Roman" w:eastAsiaTheme="minorHAnsi" w:hAnsi="Times New Roman" w:cs="Times New Roman"/>
+          <w:b w:val="0"/>
+          <w:bCs w:val="0"/>
+          <w:i w:val="0"/>
+          <w:iCs w:val="0"/>
+          <w:color w:val="auto"/>
+          <w:sz w:val="26"/>
+          <w:szCs w:val="26"/>
+        </w:rPr>
+        <w:t>Easily integrate new implementation infrastructures into existing designs,</w:t>
+      </w:r>
+    </w:p>
+    <w:p>
+      <w:pPr>
+        <w:pStyle w:val="Titre4"/>
+        <w:numPr>
+          <w:ilvl w:val="0"/>
+          <w:numId w:val="10"/>
+        </w:numPr>
+        <w:jc w:val="both"/>
+        <w:rPr>
+          <w:rFonts w:ascii="Times New Roman" w:eastAsiaTheme="minorHAnsi" w:hAnsi="Times New Roman" w:cs="Times New Roman"/>
+          <w:b w:val="0"/>
+          <w:bCs w:val="0"/>
+          <w:i w:val="0"/>
+          <w:iCs w:val="0"/>
+          <w:color w:val="auto"/>
+          <w:sz w:val="26"/>
+          <w:szCs w:val="26"/>
+        </w:rPr>
+      </w:pPr>
+      <w:r>
+        <w:rPr>
+          <w:rFonts w:ascii="Times New Roman" w:eastAsiaTheme="minorHAnsi" w:hAnsi="Times New Roman" w:cs="Times New Roman"/>
+          <w:b w:val="0"/>
+          <w:bCs w:val="0"/>
+          <w:i w:val="0"/>
+          <w:iCs w:val="0"/>
+          <w:color w:val="auto"/>
+          <w:sz w:val="26"/>
+          <w:szCs w:val="26"/>
+        </w:rPr>
+        <w:t>Generate significant portions of application-specific code, configuration files,</w:t>
+      </w:r>
+    </w:p>
+    <w:p>
+      <w:pPr>
+        <w:pStyle w:val="Titre4"/>
+        <w:numPr>
+          <w:ilvl w:val="0"/>
+          <w:numId w:val="10"/>
+        </w:numPr>
+        <w:jc w:val="both"/>
+        <w:rPr>
+          <w:rFonts w:ascii="Times New Roman" w:eastAsiaTheme="minorHAnsi" w:hAnsi="Times New Roman" w:cs="Times New Roman"/>
+          <w:b w:val="0"/>
+          <w:bCs w:val="0"/>
+          <w:i w:val="0"/>
+          <w:iCs w:val="0"/>
+          <w:color w:val="auto"/>
+          <w:sz w:val="26"/>
+          <w:szCs w:val="26"/>
+        </w:rPr>
+      </w:pPr>
+      <w:r>
+        <w:rPr>
+          <w:rFonts w:ascii="Times New Roman" w:eastAsiaTheme="minorHAnsi" w:hAnsi="Times New Roman" w:cs="Times New Roman"/>
+          <w:b w:val="0"/>
+          <w:bCs w:val="0"/>
+          <w:i w:val="0"/>
+          <w:iCs w:val="0"/>
+          <w:color w:val="auto"/>
+          <w:sz w:val="26"/>
+          <w:szCs w:val="26"/>
+        </w:rPr>
+        <w:lastRenderedPageBreak/>
+        <w:t>D</w:t>
+      </w:r>
+      <w:r>
+        <w:rPr>
+          <w:rFonts w:ascii="Times New Roman" w:eastAsiaTheme="minorHAnsi" w:hAnsi="Times New Roman" w:cs="Times New Roman"/>
+          <w:b w:val="0"/>
+          <w:bCs w:val="0"/>
+          <w:i w:val="0"/>
+          <w:iCs w:val="0"/>
+          <w:color w:val="auto"/>
+          <w:sz w:val="26"/>
+          <w:szCs w:val="26"/>
+        </w:rPr>
+        <w:t xml:space="preserve">ata integration bridges and other implementation infrastructure artifacts from models, </w:t>
+      </w:r>
+    </w:p>
+    <w:p>
+      <w:pPr>
+        <w:pStyle w:val="Titre4"/>
+        <w:numPr>
+          <w:ilvl w:val="0"/>
+          <w:numId w:val="10"/>
+        </w:numPr>
+        <w:jc w:val="both"/>
+      </w:pPr>
+      <w:r>
+        <w:rPr>
+          <w:rFonts w:ascii="Times New Roman" w:eastAsiaTheme="minorHAnsi" w:hAnsi="Times New Roman" w:cs="Times New Roman"/>
+          <w:b w:val="0"/>
+          <w:bCs w:val="0"/>
+          <w:i w:val="0"/>
+          <w:iCs w:val="0"/>
+          <w:color w:val="auto"/>
+          <w:sz w:val="26"/>
+          <w:szCs w:val="26"/>
+        </w:rPr>
+        <w:t>More easily synchronize the evolution of models and their implementations as the software evolves, and rigorously simulate and test models.</w:t>
+      </w:r>
+      <w:r>
+        <w:t xml:space="preserve"> </w:t>
+      </w:r>
+    </w:p>
+    <w:p/>
+    <w:p>
+      <w:r>
+        <w:rPr>
+          <w:noProof/>
+          <w:lang w:val="fr-FR" w:eastAsia="fr-FR"/>
+        </w:rPr>
+        <w:drawing>
+          <wp:inline distT="0" distB="0" distL="0" distR="0">
+            <wp:extent cx="3040380" cy="3124200"/>
+            <wp:effectExtent l="0" t="0" r="7620" b="0"/>
+            <wp:docPr id="2" name="Image 2" descr="Model Driven Architecture (MDA)"/>
+            <wp:cNvGraphicFramePr>
+              <a:graphicFrameLocks xmlns:a="http://schemas.openxmlformats.org/drawingml/2006/main" noChangeAspect="1"/>
+            </wp:cNvGraphicFramePr>
+            <a:graphic xmlns:a="http://schemas.openxmlformats.org/drawingml/2006/main">
+              <a:graphicData uri="http://schemas.openxmlformats.org/drawingml/2006/picture">
+                <pic:pic xmlns:pic="http://schemas.openxmlformats.org/drawingml/2006/picture">
+                  <pic:nvPicPr>
+                    <pic:cNvPr id="0" name="Picture 1" descr="Model Driven Architecture (MDA)"/>
+                    <pic:cNvPicPr>
+                      <a:picLocks noChangeAspect="1" noChangeArrowheads="1"/>
+                    </pic:cNvPicPr>
+                  </pic:nvPicPr>
+                  <pic:blipFill>
+                    <a:blip r:embed="rId9">
+                      <a:extLst>
+                        <a:ext uri="{28A0092B-C50C-407E-A947-70E740481C1C}">
+                          <a14:useLocalDpi xmlns:a14="http://schemas.microsoft.com/office/drawing/2010/main" val="0"/>
+                        </a:ext>
+                      </a:extLst>
+                    </a:blip>
+                    <a:srcRect/>
+                    <a:stretch>
+                      <a:fillRect/>
+                    </a:stretch>
+                  </pic:blipFill>
+                  <pic:spPr bwMode="auto">
+                    <a:xfrm>
+                      <a:off x="0" y="0"/>
+                      <a:ext cx="3040380" cy="3124200"/>
+                    </a:xfrm>
+                    <a:prstGeom prst="rect">
+                      <a:avLst/>
+                    </a:prstGeom>
+                    <a:noFill/>
+                    <a:ln>
+                      <a:noFill/>
+                    </a:ln>
+                  </pic:spPr>
+                </pic:pic>
+              </a:graphicData>
+            </a:graphic>
+          </wp:inline>
+        </w:drawing>
+      </w:r>
+    </w:p>
+    <w:p>
+      <w:r>
+        <w:rPr>
+          <w:u w:val="single"/>
+        </w:rPr>
+        <w:t>Figure1</w:t>
+      </w:r>
+      <w:r>
+        <w:t>: MDA Overview</w:t>
+      </w:r>
+      <w:r>
+        <w:rPr>
+          <w:rStyle w:val="Appelnotedebasdep"/>
+        </w:rPr>
+        <w:footnoteReference w:id="2"/>
+      </w:r>
+    </w:p>
+    <w:p>
+      <w:pPr>
+        <w:pStyle w:val="Titre4"/>
       </w:pPr>
       <w:r>
         <w:t>Methodology</w:t>
       </w:r>
     </w:p>
     <w:p>
-      <w:r>
-        <w:t>…</w:t>
-      </w:r>
-    </w:p>
-    <w:p/>
-    <w:p>
       <w:pPr>
         <w:jc w:val="both"/>
         <w:rPr>
@@ -4776,30 +6368,6 @@
           <w:szCs w:val="26"/>
         </w:rPr>
       </w:pPr>
-      <w:r>
-        <w:rPr>
-          <w:rFonts w:ascii="Times New Roman" w:hAnsi="Times New Roman" w:cs="Times New Roman"/>
-          <w:sz w:val="26"/>
-          <w:szCs w:val="26"/>
-        </w:rPr>
-        <w:t>Model Driven architecture is an approach to using models in software development to produce applications independent of the infrastructure they use</w:t>
-      </w:r>
-      <w:r>
-        <w:rPr>
-          <w:rFonts w:ascii="Times New Roman" w:hAnsi="Times New Roman" w:cs="Times New Roman"/>
-          <w:sz w:val="26"/>
-          <w:szCs w:val="26"/>
-        </w:rPr>
-        <w:t>. [</w:t>
-      </w:r>
-      <w:r>
-        <w:rPr>
-          <w:rFonts w:ascii="Times New Roman" w:hAnsi="Times New Roman" w:cs="Times New Roman"/>
-          <w:sz w:val="26"/>
-          <w:szCs w:val="26"/>
-        </w:rPr>
-        <w:t>1]</w:t>
-      </w:r>
     </w:p>
     <w:p>
       <w:pPr>
@@ -4816,27 +6384,24 @@
           <w:sz w:val="26"/>
           <w:szCs w:val="26"/>
         </w:rPr>
-        <w:t xml:space="preserve">A </w:t>
-      </w:r>
-      <w:r>
-        <w:rPr>
-          <w:rFonts w:ascii="Times New Roman" w:hAnsi="Times New Roman" w:cs="Times New Roman"/>
-          <w:sz w:val="26"/>
-          <w:szCs w:val="26"/>
-        </w:rPr>
-        <w:t>Meta</w:t>
-      </w:r>
-      <w:r>
-        <w:rPr>
-          <w:rFonts w:ascii="Times New Roman" w:hAnsi="Times New Roman" w:cs="Times New Roman"/>
-          <w:sz w:val="26"/>
-          <w:szCs w:val="26"/>
-        </w:rPr>
-        <w:t xml:space="preserve"> model defines the language with what the model will be built.</w:t>
-      </w:r>
-    </w:p>
-    <w:p>
-      <w:pPr>
+        <w:t xml:space="preserve">The MDA methodology can be defined as follows </w:t>
+      </w:r>
+      <w:r>
+        <w:rPr>
+          <w:rFonts w:ascii="Times New Roman" w:hAnsi="Times New Roman" w:cs="Times New Roman"/>
+          <w:sz w:val="26"/>
+          <w:szCs w:val="26"/>
+        </w:rPr>
+        <w:t>[1]:</w:t>
+      </w:r>
+    </w:p>
+    <w:p>
+      <w:pPr>
+        <w:pStyle w:val="Paragraphedeliste"/>
+        <w:numPr>
+          <w:ilvl w:val="0"/>
+          <w:numId w:val="20"/>
+        </w:numPr>
         <w:jc w:val="both"/>
         <w:rPr>
           <w:rFonts w:ascii="Times New Roman" w:hAnsi="Times New Roman" w:cs="Times New Roman"/>
@@ -4850,19 +6415,28 @@
           <w:sz w:val="26"/>
           <w:szCs w:val="26"/>
         </w:rPr>
-        <w:t xml:space="preserve">In software engineering, UML is a metamodel defining the language used for describing Object oriented software </w:t>
-      </w:r>
-      <w:r>
-        <w:rPr>
-          <w:rFonts w:ascii="Times New Roman" w:hAnsi="Times New Roman" w:cs="Times New Roman"/>
-          <w:sz w:val="26"/>
-          <w:szCs w:val="26"/>
-        </w:rPr>
-        <w:t>artifacts.</w:t>
-      </w:r>
-    </w:p>
-    <w:p>
-      <w:pPr>
+        <w:t>Specify</w:t>
+      </w:r>
+      <w:r>
+        <w:rPr>
+          <w:rFonts w:ascii="Times New Roman" w:hAnsi="Times New Roman" w:cs="Times New Roman"/>
+          <w:sz w:val="26"/>
+          <w:szCs w:val="26"/>
+        </w:rPr>
+        <w:t xml:space="preserve"> a system independently of the platform that supports it</w:t>
+      </w:r>
+      <w:r>
+        <w:rPr>
+          <w:rFonts w:ascii="Times New Roman" w:hAnsi="Times New Roman" w:cs="Times New Roman"/>
+          <w:sz w:val="26"/>
+          <w:szCs w:val="26"/>
+        </w:rPr>
+        <w:t>:</w:t>
+      </w:r>
+    </w:p>
+    <w:p>
+      <w:pPr>
+        <w:pStyle w:val="Paragraphedeliste"/>
         <w:jc w:val="both"/>
         <w:rPr>
           <w:rFonts w:ascii="Times New Roman" w:hAnsi="Times New Roman" w:cs="Times New Roman"/>
@@ -4876,11 +6450,68 @@
           <w:sz w:val="26"/>
           <w:szCs w:val="26"/>
         </w:rPr>
-        <w:t xml:space="preserve">Before MDA standards, models were used in a contemplative way, meaning models were designed, and address to the developers as an inspirational tool. This is still often done today. </w:t>
-      </w:r>
-    </w:p>
-    <w:p>
-      <w:pPr>
+        <w:t xml:space="preserve">This is about creating the </w:t>
+      </w:r>
+      <w:r>
+        <w:rPr>
+          <w:rFonts w:ascii="Times New Roman" w:hAnsi="Times New Roman" w:cs="Times New Roman"/>
+          <w:sz w:val="26"/>
+          <w:szCs w:val="26"/>
+        </w:rPr>
+        <w:t>models</w:t>
+      </w:r>
+      <w:r>
+        <w:rPr>
+          <w:rFonts w:ascii="Times New Roman" w:hAnsi="Times New Roman" w:cs="Times New Roman"/>
+          <w:sz w:val="26"/>
+          <w:szCs w:val="26"/>
+        </w:rPr>
+        <w:t xml:space="preserve"> that highlights</w:t>
+      </w:r>
+      <w:r>
+        <w:rPr>
+          <w:rFonts w:ascii="Times New Roman" w:hAnsi="Times New Roman" w:cs="Times New Roman"/>
+          <w:sz w:val="26"/>
+          <w:szCs w:val="26"/>
+        </w:rPr>
+        <w:t xml:space="preserve"> how does the system deliver</w:t>
+      </w:r>
+      <w:r>
+        <w:rPr>
+          <w:rFonts w:ascii="Times New Roman" w:hAnsi="Times New Roman" w:cs="Times New Roman"/>
+          <w:sz w:val="26"/>
+          <w:szCs w:val="26"/>
+        </w:rPr>
+        <w:t xml:space="preserve"> value</w:t>
+      </w:r>
+      <w:r>
+        <w:rPr>
+          <w:rFonts w:ascii="Times New Roman" w:hAnsi="Times New Roman" w:cs="Times New Roman"/>
+          <w:sz w:val="26"/>
+          <w:szCs w:val="26"/>
+        </w:rPr>
+        <w:t>:</w:t>
+      </w:r>
+      <w:r>
+        <w:rPr>
+          <w:rFonts w:ascii="Times New Roman" w:hAnsi="Times New Roman" w:cs="Times New Roman"/>
+          <w:sz w:val="26"/>
+          <w:szCs w:val="26"/>
+        </w:rPr>
+        <w:t xml:space="preserve"> the business functions</w:t>
+      </w:r>
+      <w:r>
+        <w:rPr>
+          <w:rFonts w:ascii="Times New Roman" w:hAnsi="Times New Roman" w:cs="Times New Roman"/>
+          <w:sz w:val="26"/>
+          <w:szCs w:val="26"/>
+        </w:rPr>
+        <w:t xml:space="preserve"> to be implemented. </w:t>
+      </w:r>
+    </w:p>
+    <w:p>
+      <w:pPr>
+        <w:pStyle w:val="Paragraphedeliste"/>
         <w:jc w:val="both"/>
         <w:rPr>
           <w:rFonts w:ascii="Times New Roman" w:hAnsi="Times New Roman" w:cs="Times New Roman"/>
@@ -4894,11 +6525,28 @@
           <w:sz w:val="26"/>
           <w:szCs w:val="26"/>
         </w:rPr>
-        <w:t xml:space="preserve">Ex: Designing class Diagrams, showing the developers what classes are to develop.  </w:t>
-      </w:r>
-    </w:p>
-    <w:p>
-      <w:pPr>
+        <w:t xml:space="preserve">These models are named after </w:t>
+      </w:r>
+      <w:r>
+        <w:rPr>
+          <w:rFonts w:ascii="Times New Roman" w:hAnsi="Times New Roman" w:cs="Times New Roman"/>
+          <w:sz w:val="26"/>
+          <w:szCs w:val="26"/>
+        </w:rPr>
+        <w:t>Platform Independent Models (PIM)</w:t>
+      </w:r>
+      <w:r>
+        <w:rPr>
+          <w:rFonts w:ascii="Times New Roman" w:hAnsi="Times New Roman" w:cs="Times New Roman"/>
+          <w:sz w:val="26"/>
+          <w:szCs w:val="26"/>
+        </w:rPr>
+        <w:t xml:space="preserve"> and they will survive to platforms related changes as they are entirely independent.</w:t>
+      </w:r>
+    </w:p>
+    <w:p>
+      <w:pPr>
+        <w:pStyle w:val="Paragraphedeliste"/>
         <w:jc w:val="both"/>
         <w:rPr>
           <w:rFonts w:ascii="Times New Roman" w:hAnsi="Times New Roman" w:cs="Times New Roman"/>
@@ -4912,7 +6560,157 @@
           <w:sz w:val="26"/>
           <w:szCs w:val="26"/>
         </w:rPr>
-        <w:t>MDA core standards as XMI((XML metadata interchange),</w:t>
+        <w:t>Ex: Defining UML models: Use case diagrams, class diagrams …</w:t>
+      </w:r>
+    </w:p>
+    <w:p>
+      <w:pPr>
+        <w:pStyle w:val="Paragraphedeliste"/>
+        <w:jc w:val="both"/>
+        <w:rPr>
+          <w:rFonts w:ascii="Times New Roman" w:hAnsi="Times New Roman" w:cs="Times New Roman"/>
+          <w:sz w:val="26"/>
+          <w:szCs w:val="26"/>
+        </w:rPr>
+      </w:pPr>
+      <w:r>
+        <w:rPr>
+          <w:rFonts w:ascii="Times New Roman" w:hAnsi="Times New Roman" w:cs="Times New Roman"/>
+          <w:sz w:val="26"/>
+          <w:szCs w:val="26"/>
+        </w:rPr>
+        <w:t>Deciding to build the system with JAVA, C++ or PHP programming language will not affect the UML Diagram.</w:t>
+      </w:r>
+    </w:p>
+    <w:p>
+      <w:pPr>
+        <w:pStyle w:val="Paragraphedeliste"/>
+        <w:jc w:val="both"/>
+        <w:rPr>
+          <w:rFonts w:ascii="Times New Roman" w:hAnsi="Times New Roman" w:cs="Times New Roman"/>
+          <w:sz w:val="26"/>
+          <w:szCs w:val="26"/>
+        </w:rPr>
+      </w:pPr>
+    </w:p>
+    <w:p>
+      <w:pPr>
+        <w:pStyle w:val="Paragraphedeliste"/>
+        <w:numPr>
+          <w:ilvl w:val="0"/>
+          <w:numId w:val="20"/>
+        </w:numPr>
+        <w:jc w:val="both"/>
+        <w:rPr>
+          <w:rFonts w:ascii="Times New Roman" w:hAnsi="Times New Roman" w:cs="Times New Roman"/>
+          <w:sz w:val="26"/>
+          <w:szCs w:val="26"/>
+        </w:rPr>
+      </w:pPr>
+      <w:r>
+        <w:rPr>
+          <w:rFonts w:ascii="Times New Roman" w:hAnsi="Times New Roman" w:cs="Times New Roman"/>
+          <w:sz w:val="26"/>
+          <w:szCs w:val="26"/>
+        </w:rPr>
+        <w:t>Specify platforms and c</w:t>
+      </w:r>
+      <w:r>
+        <w:rPr>
+          <w:rFonts w:ascii="Times New Roman" w:hAnsi="Times New Roman" w:cs="Times New Roman"/>
+          <w:sz w:val="26"/>
+          <w:szCs w:val="26"/>
+        </w:rPr>
+        <w:t>hoosing a particular p</w:t>
+      </w:r>
+      <w:r>
+        <w:rPr>
+          <w:rFonts w:ascii="Times New Roman" w:hAnsi="Times New Roman" w:cs="Times New Roman"/>
+          <w:sz w:val="26"/>
+          <w:szCs w:val="26"/>
+        </w:rPr>
+        <w:t>latform for the system:</w:t>
+      </w:r>
+    </w:p>
+    <w:p>
+      <w:pPr>
+        <w:pStyle w:val="Paragraphedeliste"/>
+        <w:ind w:left="708"/>
+        <w:jc w:val="both"/>
+        <w:rPr>
+          <w:rFonts w:ascii="Times New Roman" w:hAnsi="Times New Roman" w:cs="Times New Roman"/>
+          <w:sz w:val="26"/>
+          <w:szCs w:val="26"/>
+        </w:rPr>
+      </w:pPr>
+      <w:r>
+        <w:rPr>
+          <w:rFonts w:ascii="Times New Roman" w:hAnsi="Times New Roman" w:cs="Times New Roman"/>
+          <w:sz w:val="26"/>
+          <w:szCs w:val="26"/>
+        </w:rPr>
+        <w:t xml:space="preserve">Transform </w:t>
+      </w:r>
+      <w:r>
+        <w:rPr>
+          <w:rFonts w:ascii="Times New Roman" w:hAnsi="Times New Roman" w:cs="Times New Roman"/>
+          <w:sz w:val="26"/>
+          <w:szCs w:val="26"/>
+        </w:rPr>
+        <w:t>the PIM</w:t>
+      </w:r>
+      <w:r>
+        <w:rPr>
+          <w:rFonts w:ascii="Times New Roman" w:hAnsi="Times New Roman" w:cs="Times New Roman"/>
+          <w:sz w:val="26"/>
+          <w:szCs w:val="26"/>
+        </w:rPr>
+        <w:t xml:space="preserve"> to</w:t>
+      </w:r>
+      <w:r>
+        <w:rPr>
+          <w:rFonts w:ascii="Times New Roman" w:hAnsi="Times New Roman" w:cs="Times New Roman"/>
+          <w:sz w:val="26"/>
+          <w:szCs w:val="26"/>
+        </w:rPr>
+        <w:t xml:space="preserve"> a platform specific model, which is linked to a specific programming language, operating system or database that computers can run.</w:t>
+      </w:r>
+    </w:p>
+    <w:p>
+      <w:pPr>
+        <w:pStyle w:val="Paragraphedeliste"/>
+        <w:ind w:left="408" w:firstLine="300"/>
+        <w:jc w:val="both"/>
+        <w:rPr>
+          <w:rFonts w:ascii="Times New Roman" w:hAnsi="Times New Roman" w:cs="Times New Roman"/>
+          <w:sz w:val="26"/>
+          <w:szCs w:val="26"/>
+        </w:rPr>
+      </w:pPr>
+      <w:r>
+        <w:rPr>
+          <w:rFonts w:ascii="Times New Roman" w:hAnsi="Times New Roman" w:cs="Times New Roman"/>
+          <w:sz w:val="26"/>
+          <w:szCs w:val="26"/>
+        </w:rPr>
+        <w:lastRenderedPageBreak/>
+        <w:t xml:space="preserve">This is done </w:t>
+      </w:r>
+      <w:r>
+        <w:rPr>
+          <w:rFonts w:ascii="Times New Roman" w:hAnsi="Times New Roman" w:cs="Times New Roman"/>
+          <w:sz w:val="26"/>
+          <w:szCs w:val="26"/>
+        </w:rPr>
+        <w:t xml:space="preserve">by </w:t>
+      </w:r>
+      <w:r>
+        <w:rPr>
+          <w:rFonts w:ascii="Times New Roman" w:hAnsi="Times New Roman" w:cs="Times New Roman"/>
+          <w:sz w:val="26"/>
+          <w:szCs w:val="26"/>
+        </w:rPr>
+        <w:t>using</w:t>
       </w:r>
       <w:r>
         <w:rPr>
@@ -4928,27 +6726,80 @@
           <w:sz w:val="26"/>
           <w:szCs w:val="26"/>
         </w:rPr>
-        <w:t>JMI</w:t>
-      </w:r>
-      <w:r>
-        <w:rPr>
-          <w:rFonts w:ascii="Times New Roman" w:hAnsi="Times New Roman" w:cs="Times New Roman"/>
-          <w:sz w:val="26"/>
-          <w:szCs w:val="26"/>
-        </w:rPr>
-        <w:t xml:space="preserve"> </w:t>
-      </w:r>
-      <w:r>
-        <w:rPr>
-          <w:rFonts w:ascii="Times New Roman" w:hAnsi="Times New Roman" w:cs="Times New Roman"/>
-          <w:sz w:val="26"/>
-          <w:szCs w:val="26"/>
-        </w:rPr>
-        <w:t>,Unified Modeling language(UML),Meta object facility (MOF), Common Warehouse metamodel(CWM)... help developments being more aligned on models.</w:t>
-      </w:r>
-    </w:p>
-    <w:p>
-      <w:pPr>
+        <w:t>Query/View/Transformation (QVT)</w:t>
+      </w:r>
+      <w:r>
+        <w:rPr>
+          <w:rFonts w:ascii="Times New Roman" w:hAnsi="Times New Roman" w:cs="Times New Roman"/>
+          <w:sz w:val="26"/>
+          <w:szCs w:val="26"/>
+        </w:rPr>
+        <w:t>.</w:t>
+      </w:r>
+    </w:p>
+    <w:p>
+      <w:pPr>
+        <w:pStyle w:val="Paragraphedeliste"/>
+        <w:ind w:left="708"/>
+        <w:rPr>
+          <w:rFonts w:ascii="Times New Roman" w:hAnsi="Times New Roman" w:cs="Times New Roman"/>
+          <w:sz w:val="26"/>
+          <w:szCs w:val="26"/>
+        </w:rPr>
+      </w:pPr>
+      <w:r>
+        <w:rPr>
+          <w:rFonts w:ascii="Times New Roman" w:hAnsi="Times New Roman" w:cs="Times New Roman"/>
+          <w:sz w:val="26"/>
+          <w:szCs w:val="26"/>
+        </w:rPr>
+        <w:t>The QVT</w:t>
+      </w:r>
+      <w:r>
+        <w:rPr>
+          <w:rFonts w:ascii="Times New Roman" w:hAnsi="Times New Roman" w:cs="Times New Roman"/>
+          <w:sz w:val="26"/>
+          <w:szCs w:val="26"/>
+        </w:rPr>
+        <w:t xml:space="preserve"> is the</w:t>
+      </w:r>
+      <w:r>
+        <w:rPr>
+          <w:rFonts w:ascii="Times New Roman" w:hAnsi="Times New Roman" w:cs="Times New Roman"/>
+          <w:sz w:val="26"/>
+          <w:szCs w:val="26"/>
+        </w:rPr>
+        <w:t xml:space="preserve"> standard language</w:t>
+      </w:r>
+      <w:r>
+        <w:rPr>
+          <w:rFonts w:ascii="Times New Roman" w:hAnsi="Times New Roman" w:cs="Times New Roman"/>
+          <w:sz w:val="26"/>
+          <w:szCs w:val="26"/>
+        </w:rPr>
+        <w:t xml:space="preserve"> specification</w:t>
+      </w:r>
+      <w:r>
+        <w:rPr>
+          <w:rFonts w:ascii="Times New Roman" w:hAnsi="Times New Roman" w:cs="Times New Roman"/>
+          <w:sz w:val="26"/>
+          <w:szCs w:val="26"/>
+        </w:rPr>
+        <w:t xml:space="preserve"> for model transformation that has been defined by the OMG.</w:t>
+      </w:r>
+      <w:r>
+        <w:rPr>
+          <w:rFonts w:ascii="Times New Roman" w:hAnsi="Times New Roman" w:cs="Times New Roman"/>
+          <w:sz w:val="26"/>
+          <w:szCs w:val="26"/>
+        </w:rPr>
+        <w:t xml:space="preserve"> It is implemented by many software tools so that the transformation could be done easily.</w:t>
+      </w:r>
+    </w:p>
+    <w:p>
+      <w:pPr>
+        <w:pStyle w:val="Paragraphedeliste"/>
+        <w:ind w:left="408" w:firstLine="300"/>
         <w:jc w:val="both"/>
         <w:rPr>
           <w:rFonts w:ascii="Times New Roman" w:hAnsi="Times New Roman" w:cs="Times New Roman"/>
@@ -4956,18 +6807,11 @@
           <w:szCs w:val="26"/>
         </w:rPr>
       </w:pPr>
-      <w:r>
-        <w:rPr>
-          <w:rFonts w:ascii="Times New Roman" w:hAnsi="Times New Roman" w:cs="Times New Roman"/>
-          <w:sz w:val="26"/>
-          <w:szCs w:val="26"/>
-        </w:rPr>
-        <w:lastRenderedPageBreak/>
-        <w:t xml:space="preserve">Basic principles/goals of MDA: </w:t>
-      </w:r>
-    </w:p>
-    <w:p>
-      <w:pPr>
+    </w:p>
+    <w:p>
+      <w:pPr>
+        <w:pStyle w:val="Paragraphedeliste"/>
+        <w:ind w:left="708"/>
         <w:jc w:val="both"/>
         <w:rPr>
           <w:rFonts w:ascii="Times New Roman" w:hAnsi="Times New Roman" w:cs="Times New Roman"/>
@@ -4981,7 +6825,31 @@
           <w:sz w:val="26"/>
           <w:szCs w:val="26"/>
         </w:rPr>
-        <w:t>Everything is a model.</w:t>
+        <w:t>Ex: Transforming UML class diagram to a</w:t>
+      </w:r>
+      <w:r>
+        <w:rPr>
+          <w:rFonts w:ascii="Times New Roman" w:hAnsi="Times New Roman" w:cs="Times New Roman"/>
+          <w:sz w:val="26"/>
+          <w:szCs w:val="26"/>
+        </w:rPr>
+        <w:t>n Oracle relational Model</w:t>
+      </w:r>
+      <w:r>
+        <w:rPr>
+          <w:rFonts w:ascii="Times New Roman" w:hAnsi="Times New Roman" w:cs="Times New Roman"/>
+          <w:sz w:val="26"/>
+          <w:szCs w:val="26"/>
+        </w:rPr>
+        <w:t xml:space="preserve"> or to a Plain Old Java Object Model</w:t>
+      </w:r>
+      <w:r>
+        <w:rPr>
+          <w:rFonts w:ascii="Times New Roman" w:hAnsi="Times New Roman" w:cs="Times New Roman"/>
+          <w:sz w:val="26"/>
+          <w:szCs w:val="26"/>
+        </w:rPr>
+        <w:t>.</w:t>
       </w:r>
     </w:p>
     <w:p>
@@ -4995,11 +6863,44 @@
       </w:pPr>
       <w:r>
         <w:rPr>
-          <w:rFonts w:ascii="Times New Roman" w:hAnsi="Times New Roman" w:cs="Times New Roman"/>
-          <w:sz w:val="26"/>
-          <w:szCs w:val="26"/>
-        </w:rPr>
-        <w:t>A model can be transformed to another model based on Meta models.</w:t>
+          <w:noProof/>
+          <w:lang w:val="fr-FR" w:eastAsia="fr-FR"/>
+        </w:rPr>
+        <w:drawing>
+          <wp:inline distT="0" distB="0" distL="0" distR="0" wp14:anchorId="51951C65" wp14:editId="5E44D47A">
+            <wp:extent cx="5731510" cy="2637352"/>
+            <wp:effectExtent l="0" t="0" r="2540" b="0"/>
+            <wp:docPr id="1" name="Image 1"/>
+            <wp:cNvGraphicFramePr>
+              <a:graphicFrameLocks xmlns:a="http://schemas.openxmlformats.org/drawingml/2006/main" noChangeAspect="1"/>
+            </wp:cNvGraphicFramePr>
+            <a:graphic xmlns:a="http://schemas.openxmlformats.org/drawingml/2006/main">
+              <a:graphicData uri="http://schemas.openxmlformats.org/drawingml/2006/picture">
+                <pic:pic xmlns:pic="http://schemas.openxmlformats.org/drawingml/2006/picture">
+                  <pic:nvPicPr>
+                    <pic:cNvPr id="0" name=""/>
+                    <pic:cNvPicPr/>
+                  </pic:nvPicPr>
+                  <pic:blipFill>
+                    <a:blip r:embed="rId10"/>
+                    <a:stretch>
+                      <a:fillRect/>
+                    </a:stretch>
+                  </pic:blipFill>
+                  <pic:spPr>
+                    <a:xfrm>
+                      <a:off x="0" y="0"/>
+                      <a:ext cx="5731510" cy="2637352"/>
+                    </a:xfrm>
+                    <a:prstGeom prst="rect">
+                      <a:avLst/>
+                    </a:prstGeom>
+                  </pic:spPr>
+                </pic:pic>
+              </a:graphicData>
+            </a:graphic>
+          </wp:inline>
+        </w:drawing>
       </w:r>
     </w:p>
     <w:p>
@@ -5016,8 +6917,26 @@
           <w:rFonts w:ascii="Times New Roman" w:hAnsi="Times New Roman" w:cs="Times New Roman"/>
           <w:sz w:val="26"/>
           <w:szCs w:val="26"/>
-        </w:rPr>
-        <w:t>Meta models help separation of concerns.</w:t>
+          <w:u w:val="single"/>
+        </w:rPr>
+        <w:t xml:space="preserve">Figure </w:t>
+      </w:r>
+      <w:r>
+        <w:rPr>
+          <w:rFonts w:ascii="Times New Roman" w:hAnsi="Times New Roman" w:cs="Times New Roman"/>
+          <w:sz w:val="26"/>
+          <w:szCs w:val="26"/>
+          <w:u w:val="single"/>
+        </w:rPr>
+        <w:t>2</w:t>
+      </w:r>
+      <w:r>
+        <w:rPr>
+          <w:rFonts w:ascii="Times New Roman" w:hAnsi="Times New Roman" w:cs="Times New Roman"/>
+          <w:sz w:val="26"/>
+          <w:szCs w:val="26"/>
+        </w:rPr>
+        <w:t>: MDA Methodology</w:t>
       </w:r>
     </w:p>
     <w:p>
@@ -5029,16 +6948,14 @@
           <w:szCs w:val="26"/>
         </w:rPr>
       </w:pPr>
-      <w:proofErr w:type="gramStart"/>
-      <w:r>
-        <w:rPr>
-          <w:rFonts w:ascii="Times New Roman" w:hAnsi="Times New Roman" w:cs="Times New Roman"/>
-          <w:sz w:val="26"/>
-          <w:szCs w:val="26"/>
-        </w:rPr>
-        <w:t>Separation of concerns between business concepts and platform (technical) aspects each corresponding to a metamodel.</w:t>
-      </w:r>
-      <w:proofErr w:type="gramEnd"/>
+      <w:r>
+        <w:rPr>
+          <w:rFonts w:ascii="Times New Roman" w:hAnsi="Times New Roman" w:cs="Times New Roman"/>
+          <w:sz w:val="26"/>
+          <w:szCs w:val="26"/>
+        </w:rPr>
+        <w:t>How does MDA bring answers to our fined grained problems?</w:t>
+      </w:r>
     </w:p>
     <w:p>
       <w:pPr>
@@ -5055,7 +6972,55 @@
           <w:sz w:val="26"/>
           <w:szCs w:val="26"/>
         </w:rPr>
-        <w:t>Separation of implementation details from business functions.</w:t>
+        <w:t xml:space="preserve">MDA is Models driven: it </w:t>
+      </w:r>
+      <w:r>
+        <w:rPr>
+          <w:rFonts w:ascii="Times New Roman" w:hAnsi="Times New Roman" w:cs="Times New Roman"/>
+          <w:sz w:val="26"/>
+          <w:szCs w:val="26"/>
+        </w:rPr>
+        <w:t>uses models to emphasize understanding, implementation and maintenance</w:t>
+      </w:r>
+      <w:r>
+        <w:rPr>
+          <w:rFonts w:ascii="Times New Roman" w:hAnsi="Times New Roman" w:cs="Times New Roman"/>
+          <w:sz w:val="26"/>
+          <w:szCs w:val="26"/>
+        </w:rPr>
+        <w:t xml:space="preserve"> hence </w:t>
+      </w:r>
+      <w:r>
+        <w:rPr>
+          <w:rFonts w:ascii="Times New Roman" w:hAnsi="Times New Roman" w:cs="Times New Roman"/>
+          <w:sz w:val="26"/>
+          <w:szCs w:val="26"/>
+        </w:rPr>
+        <w:t>bridging the gap between domain experts and artifacts experts</w:t>
+      </w:r>
+      <w:r>
+        <w:rPr>
+          <w:rFonts w:ascii="Times New Roman" w:hAnsi="Times New Roman" w:cs="Times New Roman"/>
+          <w:sz w:val="26"/>
+          <w:szCs w:val="26"/>
+        </w:rPr>
+        <w:t xml:space="preserve">. Moreover it helps </w:t>
+      </w:r>
+      <w:r>
+        <w:rPr>
+          <w:rFonts w:ascii="Times New Roman" w:hAnsi="Times New Roman" w:cs="Times New Roman"/>
+          <w:sz w:val="26"/>
+          <w:szCs w:val="26"/>
+        </w:rPr>
+        <w:t>focusing on the requirements for the system, the details</w:t>
+      </w:r>
+      <w:r>
+        <w:rPr>
+          <w:rFonts w:ascii="Times New Roman" w:hAnsi="Times New Roman" w:cs="Times New Roman"/>
+          <w:sz w:val="26"/>
+          <w:szCs w:val="26"/>
+        </w:rPr>
+        <w:t xml:space="preserve"> of structure and processing being hidden.</w:t>
       </w:r>
     </w:p>
     <w:p>
@@ -5067,900 +7032,6 @@
           <w:szCs w:val="26"/>
         </w:rPr>
       </w:pPr>
-      <w:r>
-        <w:rPr>
-          <w:rFonts w:ascii="Times New Roman" w:hAnsi="Times New Roman" w:cs="Times New Roman"/>
-          <w:sz w:val="26"/>
-          <w:szCs w:val="26"/>
-        </w:rPr>
-        <w:t>Make applications independent of the infrastructure they use.</w:t>
-      </w:r>
-    </w:p>
-    <w:p>
-      <w:pPr>
-        <w:jc w:val="both"/>
-        <w:rPr>
-          <w:rFonts w:ascii="Times New Roman" w:hAnsi="Times New Roman" w:cs="Times New Roman"/>
-          <w:sz w:val="26"/>
-          <w:szCs w:val="26"/>
-        </w:rPr>
-      </w:pPr>
-      <w:proofErr w:type="gramStart"/>
-      <w:r>
-        <w:rPr>
-          <w:rFonts w:ascii="Times New Roman" w:hAnsi="Times New Roman" w:cs="Times New Roman"/>
-          <w:sz w:val="26"/>
-          <w:szCs w:val="26"/>
-        </w:rPr>
-        <w:t>Description of the developed system by specific domain/business language concepts.</w:t>
-      </w:r>
-      <w:proofErr w:type="gramEnd"/>
-    </w:p>
-    <w:p>
-      <w:pPr>
-        <w:jc w:val="both"/>
-        <w:rPr>
-          <w:rFonts w:ascii="Times New Roman" w:hAnsi="Times New Roman" w:cs="Times New Roman"/>
-          <w:sz w:val="26"/>
-          <w:szCs w:val="26"/>
-        </w:rPr>
-      </w:pPr>
-      <w:r>
-        <w:rPr>
-          <w:rFonts w:ascii="Times New Roman" w:hAnsi="Times New Roman" w:cs="Times New Roman"/>
-          <w:sz w:val="26"/>
-          <w:szCs w:val="26"/>
-        </w:rPr>
-        <w:t>Convert automatically business based models to platform/technical specific models.</w:t>
-      </w:r>
-    </w:p>
-    <w:p>
-      <w:pPr>
-        <w:jc w:val="both"/>
-        <w:rPr>
-          <w:rFonts w:ascii="Times New Roman" w:hAnsi="Times New Roman" w:cs="Times New Roman"/>
-          <w:sz w:val="26"/>
-          <w:szCs w:val="26"/>
-        </w:rPr>
-      </w:pPr>
-      <w:r>
-        <w:rPr>
-          <w:rFonts w:ascii="Times New Roman" w:hAnsi="Times New Roman" w:cs="Times New Roman"/>
-          <w:sz w:val="26"/>
-          <w:szCs w:val="26"/>
-        </w:rPr>
-        <w:t>Ex: From UML class model to JAVA Code using JMI standard or TO XML using XMI.</w:t>
-      </w:r>
-    </w:p>
-    <w:p>
-      <w:pPr>
-        <w:jc w:val="both"/>
-        <w:rPr>
-          <w:rFonts w:ascii="Times New Roman" w:hAnsi="Times New Roman" w:cs="Times New Roman"/>
-          <w:sz w:val="26"/>
-          <w:szCs w:val="26"/>
-        </w:rPr>
-      </w:pPr>
-      <w:r>
-        <w:rPr>
-          <w:rFonts w:ascii="Times New Roman" w:hAnsi="Times New Roman" w:cs="Times New Roman"/>
-          <w:sz w:val="26"/>
-          <w:szCs w:val="26"/>
-        </w:rPr>
-        <w:t>Not focusing on programming languages only but modeling languages too.</w:t>
-      </w:r>
-    </w:p>
-    <w:p>
-      <w:pPr>
-        <w:jc w:val="both"/>
-        <w:rPr>
-          <w:rFonts w:ascii="Times New Roman" w:hAnsi="Times New Roman" w:cs="Times New Roman"/>
-          <w:sz w:val="26"/>
-          <w:szCs w:val="26"/>
-        </w:rPr>
-      </w:pPr>
-      <w:r>
-        <w:rPr>
-          <w:rFonts w:ascii="Times New Roman" w:hAnsi="Times New Roman" w:cs="Times New Roman"/>
-          <w:sz w:val="26"/>
-          <w:szCs w:val="26"/>
-        </w:rPr>
-        <w:t>Programming languages, by themselves cannot handle separation of concerns, except at a purely syntactic level.</w:t>
-      </w:r>
-    </w:p>
-    <w:p>
-      <w:pPr>
-        <w:jc w:val="both"/>
-        <w:rPr>
-          <w:rFonts w:ascii="Times New Roman" w:hAnsi="Times New Roman" w:cs="Times New Roman"/>
-          <w:sz w:val="26"/>
-          <w:szCs w:val="26"/>
-        </w:rPr>
-      </w:pPr>
-      <w:r>
-        <w:rPr>
-          <w:rFonts w:ascii="Times New Roman" w:hAnsi="Times New Roman" w:cs="Times New Roman"/>
-          <w:sz w:val="26"/>
-          <w:szCs w:val="26"/>
-        </w:rPr>
-        <w:t>Models are not percei</w:t>
-      </w:r>
-      <w:r>
-        <w:rPr>
-          <w:rFonts w:ascii="Times New Roman" w:hAnsi="Times New Roman" w:cs="Times New Roman"/>
-          <w:sz w:val="26"/>
-          <w:szCs w:val="26"/>
-        </w:rPr>
-        <w:t xml:space="preserve">ved as simple documents anymore as they are reusable </w:t>
-      </w:r>
-      <w:proofErr w:type="gramStart"/>
-      <w:r>
-        <w:rPr>
-          <w:rFonts w:ascii="Times New Roman" w:hAnsi="Times New Roman" w:cs="Times New Roman"/>
-          <w:sz w:val="26"/>
-          <w:szCs w:val="26"/>
-        </w:rPr>
-        <w:t>and  portable</w:t>
-      </w:r>
-      <w:proofErr w:type="gramEnd"/>
-      <w:r>
-        <w:rPr>
-          <w:rFonts w:ascii="Times New Roman" w:hAnsi="Times New Roman" w:cs="Times New Roman"/>
-          <w:sz w:val="26"/>
-          <w:szCs w:val="26"/>
-        </w:rPr>
-        <w:t>.</w:t>
-      </w:r>
-    </w:p>
-    <w:p>
-      <w:pPr>
-        <w:jc w:val="both"/>
-        <w:rPr>
-          <w:rFonts w:ascii="Times New Roman" w:hAnsi="Times New Roman" w:cs="Times New Roman"/>
-          <w:sz w:val="26"/>
-          <w:szCs w:val="26"/>
-        </w:rPr>
-      </w:pPr>
-      <w:r>
-        <w:rPr>
-          <w:rFonts w:ascii="Times New Roman" w:hAnsi="Times New Roman" w:cs="Times New Roman"/>
-          <w:sz w:val="26"/>
-          <w:szCs w:val="26"/>
-        </w:rPr>
-        <w:t>According to [2]</w:t>
-      </w:r>
-    </w:p>
-    <w:p>
-      <w:pPr>
-        <w:jc w:val="both"/>
-        <w:rPr>
-          <w:rFonts w:ascii="Times New Roman" w:hAnsi="Times New Roman" w:cs="Times New Roman"/>
-          <w:sz w:val="26"/>
-          <w:szCs w:val="26"/>
-        </w:rPr>
-      </w:pPr>
-      <w:r>
-        <w:rPr>
-          <w:rFonts w:ascii="Times New Roman" w:hAnsi="Times New Roman" w:cs="Times New Roman"/>
-          <w:sz w:val="26"/>
-          <w:szCs w:val="26"/>
-        </w:rPr>
-        <w:t>Easily integrate new implementation infrastructures into existing designs,</w:t>
-      </w:r>
-    </w:p>
-    <w:p>
-      <w:pPr>
-        <w:jc w:val="both"/>
-        <w:rPr>
-          <w:rFonts w:ascii="Times New Roman" w:hAnsi="Times New Roman" w:cs="Times New Roman"/>
-          <w:sz w:val="26"/>
-          <w:szCs w:val="26"/>
-        </w:rPr>
-      </w:pPr>
-      <w:r>
-        <w:rPr>
-          <w:rFonts w:ascii="Times New Roman" w:hAnsi="Times New Roman" w:cs="Times New Roman"/>
-          <w:sz w:val="26"/>
-          <w:szCs w:val="26"/>
-        </w:rPr>
-        <w:t>Generate significant portions of application-specific code, configuration files,</w:t>
-      </w:r>
-    </w:p>
-    <w:p>
-      <w:pPr>
-        <w:jc w:val="both"/>
-        <w:rPr>
-          <w:rFonts w:ascii="Times New Roman" w:hAnsi="Times New Roman" w:cs="Times New Roman"/>
-          <w:sz w:val="26"/>
-          <w:szCs w:val="26"/>
-        </w:rPr>
-      </w:pPr>
-      <w:proofErr w:type="gramStart"/>
-      <w:r>
-        <w:rPr>
-          <w:rFonts w:ascii="Times New Roman" w:hAnsi="Times New Roman" w:cs="Times New Roman"/>
-          <w:sz w:val="26"/>
-          <w:szCs w:val="26"/>
-        </w:rPr>
-        <w:t>data</w:t>
-      </w:r>
-      <w:proofErr w:type="gramEnd"/>
-      <w:r>
-        <w:rPr>
-          <w:rFonts w:ascii="Times New Roman" w:hAnsi="Times New Roman" w:cs="Times New Roman"/>
-          <w:sz w:val="26"/>
-          <w:szCs w:val="26"/>
-        </w:rPr>
-        <w:t xml:space="preserve"> integration bridges and other implementation infrastructure artifacts from models, More easily synchronize the evolution of models and their implementations as the software evolves, and rigorously simulate and test models.</w:t>
-      </w:r>
-    </w:p>
-    <w:p>
-      <w:pPr>
-        <w:jc w:val="both"/>
-        <w:rPr>
-          <w:rFonts w:ascii="Times New Roman" w:hAnsi="Times New Roman" w:cs="Times New Roman"/>
-          <w:sz w:val="26"/>
-          <w:szCs w:val="26"/>
-        </w:rPr>
-      </w:pPr>
-    </w:p>
-    <w:p>
-      <w:pPr>
-        <w:jc w:val="both"/>
-        <w:rPr>
-          <w:rFonts w:ascii="Times New Roman" w:hAnsi="Times New Roman" w:cs="Times New Roman"/>
-          <w:sz w:val="26"/>
-          <w:szCs w:val="26"/>
-        </w:rPr>
-      </w:pPr>
-      <w:r>
-        <w:rPr>
-          <w:rFonts w:ascii="Times New Roman" w:hAnsi="Times New Roman" w:cs="Times New Roman"/>
-          <w:sz w:val="26"/>
-          <w:szCs w:val="26"/>
-        </w:rPr>
-        <w:t>MDA approach as defined in [1]:</w:t>
-      </w:r>
-    </w:p>
-    <w:p>
-      <w:pPr>
-        <w:jc w:val="both"/>
-        <w:rPr>
-          <w:rFonts w:ascii="Times New Roman" w:hAnsi="Times New Roman" w:cs="Times New Roman"/>
-          <w:sz w:val="26"/>
-          <w:szCs w:val="26"/>
-        </w:rPr>
-      </w:pPr>
-    </w:p>
-    <w:p>
-      <w:pPr>
-        <w:jc w:val="both"/>
-        <w:rPr>
-          <w:rFonts w:ascii="Times New Roman" w:hAnsi="Times New Roman" w:cs="Times New Roman"/>
-          <w:sz w:val="26"/>
-          <w:szCs w:val="26"/>
-        </w:rPr>
-      </w:pPr>
-      <w:r>
-        <w:rPr>
-          <w:rFonts w:ascii="Times New Roman" w:hAnsi="Times New Roman" w:cs="Times New Roman"/>
-          <w:sz w:val="26"/>
-          <w:szCs w:val="26"/>
-        </w:rPr>
-        <w:t>Specifying a system independently of the platform that supports it</w:t>
-      </w:r>
-    </w:p>
-    <w:p>
-      <w:pPr>
-        <w:jc w:val="both"/>
-        <w:rPr>
-          <w:rFonts w:ascii="Times New Roman" w:hAnsi="Times New Roman" w:cs="Times New Roman"/>
-          <w:sz w:val="26"/>
-          <w:szCs w:val="26"/>
-        </w:rPr>
-      </w:pPr>
-      <w:r>
-        <w:rPr>
-          <w:rFonts w:ascii="Times New Roman" w:hAnsi="Times New Roman" w:cs="Times New Roman"/>
-          <w:sz w:val="26"/>
-          <w:szCs w:val="26"/>
-        </w:rPr>
-        <w:t>UML models about business functions: how does the system delivers value</w:t>
-      </w:r>
-    </w:p>
-    <w:p>
-      <w:pPr>
-        <w:jc w:val="both"/>
-        <w:rPr>
-          <w:rFonts w:ascii="Times New Roman" w:hAnsi="Times New Roman" w:cs="Times New Roman"/>
-          <w:sz w:val="26"/>
-          <w:szCs w:val="26"/>
-        </w:rPr>
-      </w:pPr>
-      <w:r>
-        <w:rPr>
-          <w:rFonts w:ascii="Times New Roman" w:hAnsi="Times New Roman" w:cs="Times New Roman"/>
-          <w:sz w:val="26"/>
-          <w:szCs w:val="26"/>
-        </w:rPr>
-        <w:lastRenderedPageBreak/>
-        <w:t>Create Platform Independent Models (PIM)</w:t>
-      </w:r>
-    </w:p>
-    <w:p>
-      <w:pPr>
-        <w:jc w:val="both"/>
-        <w:rPr>
-          <w:rFonts w:ascii="Times New Roman" w:hAnsi="Times New Roman" w:cs="Times New Roman"/>
-          <w:sz w:val="26"/>
-          <w:szCs w:val="26"/>
-        </w:rPr>
-      </w:pPr>
-      <w:r>
-        <w:rPr>
-          <w:rFonts w:ascii="Times New Roman" w:hAnsi="Times New Roman" w:cs="Times New Roman"/>
-          <w:sz w:val="26"/>
-          <w:szCs w:val="26"/>
-        </w:rPr>
-        <w:t xml:space="preserve">Specifying platforms and </w:t>
-      </w:r>
-      <w:proofErr w:type="gramStart"/>
-      <w:r>
-        <w:rPr>
-          <w:rFonts w:ascii="Times New Roman" w:hAnsi="Times New Roman" w:cs="Times New Roman"/>
-          <w:sz w:val="26"/>
-          <w:szCs w:val="26"/>
-        </w:rPr>
-        <w:t>Choosing</w:t>
-      </w:r>
-      <w:proofErr w:type="gramEnd"/>
-      <w:r>
-        <w:rPr>
-          <w:rFonts w:ascii="Times New Roman" w:hAnsi="Times New Roman" w:cs="Times New Roman"/>
-          <w:sz w:val="26"/>
-          <w:szCs w:val="26"/>
-        </w:rPr>
-        <w:t xml:space="preserve"> a particular platform for the system.</w:t>
-      </w:r>
-    </w:p>
-    <w:p>
-      <w:pPr>
-        <w:jc w:val="both"/>
-        <w:rPr>
-          <w:rFonts w:ascii="Times New Roman" w:hAnsi="Times New Roman" w:cs="Times New Roman"/>
-          <w:sz w:val="26"/>
-          <w:szCs w:val="26"/>
-        </w:rPr>
-      </w:pPr>
-      <w:r>
-        <w:rPr>
-          <w:rFonts w:ascii="Times New Roman" w:hAnsi="Times New Roman" w:cs="Times New Roman"/>
-          <w:sz w:val="26"/>
-          <w:szCs w:val="26"/>
-        </w:rPr>
-        <w:t>Transform UML models to platform specific models by adding specific APIs, Commercial-off-the-shelf (COTS) products.</w:t>
-      </w:r>
-    </w:p>
-    <w:p>
-      <w:pPr>
-        <w:jc w:val="both"/>
-        <w:rPr>
-          <w:rFonts w:ascii="Times New Roman" w:hAnsi="Times New Roman" w:cs="Times New Roman"/>
-          <w:sz w:val="26"/>
-          <w:szCs w:val="26"/>
-        </w:rPr>
-      </w:pPr>
-      <w:proofErr w:type="gramStart"/>
-      <w:r>
-        <w:rPr>
-          <w:rFonts w:ascii="Times New Roman" w:hAnsi="Times New Roman" w:cs="Times New Roman"/>
-          <w:sz w:val="26"/>
-          <w:szCs w:val="26"/>
-        </w:rPr>
-        <w:t>Transforming the system specification into a particular platform.</w:t>
-      </w:r>
-      <w:proofErr w:type="gramEnd"/>
-    </w:p>
-    <w:p>
-      <w:pPr>
-        <w:jc w:val="both"/>
-        <w:rPr>
-          <w:rFonts w:ascii="Times New Roman" w:hAnsi="Times New Roman" w:cs="Times New Roman"/>
-          <w:sz w:val="26"/>
-          <w:szCs w:val="26"/>
-        </w:rPr>
-      </w:pPr>
-      <w:r>
-        <w:rPr>
-          <w:rFonts w:ascii="Times New Roman" w:hAnsi="Times New Roman" w:cs="Times New Roman"/>
-          <w:sz w:val="26"/>
-          <w:szCs w:val="26"/>
-        </w:rPr>
-        <w:t>Generate code targeting a specific platform from the PIM</w:t>
-      </w:r>
-    </w:p>
-    <w:p>
-      <w:pPr>
-        <w:jc w:val="both"/>
-        <w:rPr>
-          <w:rFonts w:ascii="Times New Roman" w:hAnsi="Times New Roman" w:cs="Times New Roman"/>
-          <w:sz w:val="26"/>
-          <w:szCs w:val="26"/>
-        </w:rPr>
-      </w:pPr>
-    </w:p>
-    <w:p>
-      <w:pPr>
-        <w:jc w:val="both"/>
-        <w:rPr>
-          <w:rFonts w:ascii="Times New Roman" w:hAnsi="Times New Roman" w:cs="Times New Roman"/>
-          <w:sz w:val="26"/>
-          <w:szCs w:val="26"/>
-        </w:rPr>
-      </w:pPr>
-    </w:p>
-    <w:p>
-      <w:pPr>
-        <w:jc w:val="both"/>
-        <w:rPr>
-          <w:rFonts w:ascii="Times New Roman" w:hAnsi="Times New Roman" w:cs="Times New Roman"/>
-          <w:sz w:val="26"/>
-          <w:szCs w:val="26"/>
-        </w:rPr>
-      </w:pPr>
-    </w:p>
-    <w:p>
-      <w:pPr>
-        <w:jc w:val="both"/>
-        <w:rPr>
-          <w:rFonts w:ascii="Times New Roman" w:hAnsi="Times New Roman" w:cs="Times New Roman"/>
-          <w:sz w:val="26"/>
-          <w:szCs w:val="26"/>
-        </w:rPr>
-      </w:pPr>
-    </w:p>
-    <w:p>
-      <w:pPr>
-        <w:jc w:val="both"/>
-        <w:rPr>
-          <w:rFonts w:ascii="Times New Roman" w:hAnsi="Times New Roman" w:cs="Times New Roman"/>
-          <w:sz w:val="26"/>
-          <w:szCs w:val="26"/>
-        </w:rPr>
-      </w:pPr>
-      <w:r>
-        <w:rPr>
-          <w:rFonts w:ascii="Times New Roman" w:hAnsi="Times New Roman" w:cs="Times New Roman"/>
-          <w:sz w:val="26"/>
-          <w:szCs w:val="26"/>
-        </w:rPr>
-        <w:t>Some flaws/pitfalls:</w:t>
-      </w:r>
-    </w:p>
-    <w:p>
-      <w:pPr>
-        <w:jc w:val="both"/>
-        <w:rPr>
-          <w:rFonts w:ascii="Times New Roman" w:hAnsi="Times New Roman" w:cs="Times New Roman"/>
-          <w:sz w:val="26"/>
-          <w:szCs w:val="26"/>
-        </w:rPr>
-      </w:pPr>
-      <w:r>
-        <w:rPr>
-          <w:rFonts w:ascii="Times New Roman" w:hAnsi="Times New Roman" w:cs="Times New Roman"/>
-          <w:sz w:val="26"/>
-          <w:szCs w:val="26"/>
-        </w:rPr>
-        <w:t>The logic implemented in code is not always represented</w:t>
-      </w:r>
-      <w:r>
-        <w:rPr>
-          <w:rFonts w:ascii="Times New Roman" w:hAnsi="Times New Roman" w:cs="Times New Roman"/>
-          <w:sz w:val="26"/>
-          <w:szCs w:val="26"/>
-        </w:rPr>
-        <w:t xml:space="preserve"> in</w:t>
-      </w:r>
-      <w:r>
-        <w:rPr>
-          <w:rFonts w:ascii="Times New Roman" w:hAnsi="Times New Roman" w:cs="Times New Roman"/>
-          <w:sz w:val="26"/>
-          <w:szCs w:val="26"/>
-        </w:rPr>
-        <w:t xml:space="preserve"> models, therefore how to create/maintain the code base while keeping alignment with the </w:t>
-      </w:r>
-      <w:r>
-        <w:rPr>
-          <w:rFonts w:ascii="Times New Roman" w:hAnsi="Times New Roman" w:cs="Times New Roman"/>
-          <w:sz w:val="26"/>
-          <w:szCs w:val="26"/>
-        </w:rPr>
-        <w:t>models?</w:t>
-      </w:r>
-    </w:p>
-    <w:p>
-      <w:pPr>
-        <w:jc w:val="both"/>
-        <w:rPr>
-          <w:rFonts w:ascii="Times New Roman" w:hAnsi="Times New Roman" w:cs="Times New Roman"/>
-          <w:sz w:val="26"/>
-          <w:szCs w:val="26"/>
-        </w:rPr>
-      </w:pPr>
-    </w:p>
-    <w:p>
-      <w:pPr>
-        <w:jc w:val="both"/>
-        <w:rPr>
-          <w:rFonts w:ascii="Times New Roman" w:hAnsi="Times New Roman" w:cs="Times New Roman"/>
-          <w:sz w:val="26"/>
-          <w:szCs w:val="26"/>
-        </w:rPr>
-      </w:pPr>
-    </w:p>
-    <w:p>
-      <w:pPr>
-        <w:jc w:val="both"/>
-        <w:rPr>
-          <w:rFonts w:ascii="Times New Roman" w:hAnsi="Times New Roman" w:cs="Times New Roman"/>
-          <w:sz w:val="26"/>
-          <w:szCs w:val="26"/>
-        </w:rPr>
-      </w:pPr>
-    </w:p>
-    <w:p>
-      <w:pPr>
-        <w:jc w:val="both"/>
-        <w:rPr>
-          <w:rFonts w:ascii="Times New Roman" w:hAnsi="Times New Roman" w:cs="Times New Roman"/>
-          <w:sz w:val="26"/>
-          <w:szCs w:val="26"/>
-        </w:rPr>
-      </w:pPr>
-      <w:r>
-        <w:rPr>
-          <w:rFonts w:ascii="Times New Roman" w:hAnsi="Times New Roman" w:cs="Times New Roman"/>
-          <w:sz w:val="26"/>
-          <w:szCs w:val="26"/>
-        </w:rPr>
-        <w:t>Main importance and significance of the</w:t>
-      </w:r>
-    </w:p>
-    <w:p>
-      <w:pPr>
-        <w:jc w:val="both"/>
-        <w:rPr>
-          <w:rFonts w:ascii="Times New Roman" w:hAnsi="Times New Roman" w:cs="Times New Roman"/>
-          <w:sz w:val="26"/>
-          <w:szCs w:val="26"/>
-        </w:rPr>
-      </w:pPr>
-      <w:r>
-        <w:rPr>
-          <w:rFonts w:ascii="Times New Roman" w:hAnsi="Times New Roman" w:cs="Times New Roman"/>
-          <w:sz w:val="26"/>
-          <w:szCs w:val="26"/>
-        </w:rPr>
-        <w:t>MDA is the portability and interoperability of</w:t>
-      </w:r>
-    </w:p>
-    <w:p>
-      <w:pPr>
-        <w:jc w:val="both"/>
-        <w:rPr>
-          <w:rFonts w:ascii="Times New Roman" w:hAnsi="Times New Roman" w:cs="Times New Roman"/>
-          <w:sz w:val="26"/>
-          <w:szCs w:val="26"/>
-        </w:rPr>
-      </w:pPr>
-      <w:r>
-        <w:rPr>
-          <w:rFonts w:ascii="Times New Roman" w:hAnsi="Times New Roman" w:cs="Times New Roman"/>
-          <w:sz w:val="26"/>
-          <w:szCs w:val="26"/>
-        </w:rPr>
-        <w:t>The same design on different platforms. MDA enables reuse at the domain level.</w:t>
-      </w:r>
-    </w:p>
-    <w:p>
-      <w:pPr>
-        <w:jc w:val="both"/>
-        <w:rPr>
-          <w:rFonts w:ascii="Times New Roman" w:hAnsi="Times New Roman" w:cs="Times New Roman"/>
-          <w:sz w:val="26"/>
-          <w:szCs w:val="26"/>
-        </w:rPr>
-      </w:pPr>
-      <w:r>
-        <w:rPr>
-          <w:rFonts w:ascii="Times New Roman" w:hAnsi="Times New Roman" w:cs="Times New Roman"/>
-          <w:sz w:val="26"/>
-          <w:szCs w:val="26"/>
-        </w:rPr>
-        <w:t xml:space="preserve"> </w:t>
-      </w:r>
-    </w:p>
-    <w:p>
-      <w:pPr>
-        <w:jc w:val="both"/>
-        <w:rPr>
-          <w:rFonts w:ascii="Times New Roman" w:hAnsi="Times New Roman" w:cs="Times New Roman"/>
-          <w:sz w:val="26"/>
-          <w:szCs w:val="26"/>
-        </w:rPr>
-      </w:pPr>
-      <w:r>
-        <w:rPr>
-          <w:rFonts w:ascii="Times New Roman" w:hAnsi="Times New Roman" w:cs="Times New Roman"/>
-          <w:sz w:val="26"/>
-          <w:szCs w:val="26"/>
-        </w:rPr>
-        <w:t>MDA building blocks:</w:t>
-      </w:r>
-    </w:p>
-    <w:p>
-      <w:pPr>
-        <w:jc w:val="both"/>
-        <w:rPr>
-          <w:rFonts w:ascii="Times New Roman" w:hAnsi="Times New Roman" w:cs="Times New Roman"/>
-          <w:sz w:val="26"/>
-          <w:szCs w:val="26"/>
-        </w:rPr>
-      </w:pPr>
-      <w:r>
-        <w:rPr>
-          <w:rFonts w:ascii="Times New Roman" w:hAnsi="Times New Roman" w:cs="Times New Roman"/>
-          <w:sz w:val="26"/>
-          <w:szCs w:val="26"/>
-        </w:rPr>
-        <w:t>-        Models driven: uses models to emphasize understanding, implementation and maintenance</w:t>
-      </w:r>
-    </w:p>
-    <w:p>
-      <w:pPr>
-        <w:jc w:val="both"/>
-        <w:rPr>
-          <w:rFonts w:ascii="Times New Roman" w:hAnsi="Times New Roman" w:cs="Times New Roman"/>
-          <w:sz w:val="26"/>
-          <w:szCs w:val="26"/>
-        </w:rPr>
-      </w:pPr>
-      <w:r>
-        <w:rPr>
-          <w:rFonts w:ascii="Times New Roman" w:hAnsi="Times New Roman" w:cs="Times New Roman"/>
-          <w:sz w:val="26"/>
-          <w:szCs w:val="26"/>
-        </w:rPr>
-        <w:t>-        Platform: Set of subsystems and technologies providing a set of functionalities to any application supporting it, whatever its implementation.</w:t>
-      </w:r>
-    </w:p>
-    <w:p>
-      <w:pPr>
-        <w:jc w:val="both"/>
-        <w:rPr>
-          <w:rFonts w:ascii="Times New Roman" w:hAnsi="Times New Roman" w:cs="Times New Roman"/>
-          <w:sz w:val="26"/>
-          <w:szCs w:val="26"/>
-        </w:rPr>
-      </w:pPr>
-      <w:r>
-        <w:rPr>
-          <w:rFonts w:ascii="Times New Roman" w:hAnsi="Times New Roman" w:cs="Times New Roman"/>
-          <w:sz w:val="26"/>
-          <w:szCs w:val="26"/>
-        </w:rPr>
-        <w:t>-        Platform independence</w:t>
-      </w:r>
-    </w:p>
-    <w:p>
-      <w:pPr>
-        <w:jc w:val="both"/>
-        <w:rPr>
-          <w:rFonts w:ascii="Times New Roman" w:hAnsi="Times New Roman" w:cs="Times New Roman"/>
-          <w:sz w:val="26"/>
-          <w:szCs w:val="26"/>
-        </w:rPr>
-      </w:pPr>
-      <w:r>
-        <w:rPr>
-          <w:rFonts w:ascii="Times New Roman" w:hAnsi="Times New Roman" w:cs="Times New Roman"/>
-          <w:sz w:val="26"/>
-          <w:szCs w:val="26"/>
-        </w:rPr>
-        <w:t>-        Viewpoint:</w:t>
-      </w:r>
-    </w:p>
-    <w:p>
-      <w:pPr>
-        <w:jc w:val="both"/>
-        <w:rPr>
-          <w:rFonts w:ascii="Times New Roman" w:hAnsi="Times New Roman" w:cs="Times New Roman"/>
-          <w:sz w:val="26"/>
-          <w:szCs w:val="26"/>
-        </w:rPr>
-      </w:pPr>
-      <w:r>
-        <w:rPr>
-          <w:rFonts w:ascii="Times New Roman" w:hAnsi="Times New Roman" w:cs="Times New Roman"/>
-          <w:sz w:val="26"/>
-          <w:szCs w:val="26"/>
-        </w:rPr>
-        <w:lastRenderedPageBreak/>
-        <w:t xml:space="preserve">Computation independent viewpoint: supported by a Computation Independent Model (CIM) or Domain model, focusing on the requirements for the system, the details of structure and processing are hidden, </w:t>
-      </w:r>
-      <w:proofErr w:type="gramStart"/>
-      <w:r>
-        <w:rPr>
-          <w:rFonts w:ascii="Times New Roman" w:hAnsi="Times New Roman" w:cs="Times New Roman"/>
-          <w:sz w:val="26"/>
-          <w:szCs w:val="26"/>
-        </w:rPr>
-        <w:t>Bridging</w:t>
-      </w:r>
-      <w:proofErr w:type="gramEnd"/>
-      <w:r>
-        <w:rPr>
-          <w:rFonts w:ascii="Times New Roman" w:hAnsi="Times New Roman" w:cs="Times New Roman"/>
-          <w:sz w:val="26"/>
-          <w:szCs w:val="26"/>
-        </w:rPr>
-        <w:t xml:space="preserve"> the gap between domain experts and artifacts experts.</w:t>
-      </w:r>
-    </w:p>
-    <w:p>
-      <w:pPr>
-        <w:jc w:val="both"/>
-        <w:rPr>
-          <w:rFonts w:ascii="Times New Roman" w:hAnsi="Times New Roman" w:cs="Times New Roman"/>
-          <w:sz w:val="26"/>
-          <w:szCs w:val="26"/>
-        </w:rPr>
-      </w:pPr>
-      <w:r>
-        <w:rPr>
-          <w:rFonts w:ascii="Times New Roman" w:hAnsi="Times New Roman" w:cs="Times New Roman"/>
-          <w:sz w:val="26"/>
-          <w:szCs w:val="26"/>
-        </w:rPr>
-        <w:t>Platform independent viewpoint: Supported by the Platform Independent Model (PIM) providing a view of the system from a platform independent viewpoint.</w:t>
-      </w:r>
-    </w:p>
-    <w:p>
-      <w:pPr>
-        <w:jc w:val="both"/>
-        <w:rPr>
-          <w:rFonts w:ascii="Times New Roman" w:hAnsi="Times New Roman" w:cs="Times New Roman"/>
-          <w:sz w:val="26"/>
-          <w:szCs w:val="26"/>
-        </w:rPr>
-      </w:pPr>
-      <w:r>
-        <w:rPr>
-          <w:rFonts w:ascii="Times New Roman" w:hAnsi="Times New Roman" w:cs="Times New Roman"/>
-          <w:sz w:val="26"/>
-          <w:szCs w:val="26"/>
-        </w:rPr>
-        <w:t xml:space="preserve">Platform specific viewpoint: Supported by a Platform Specific </w:t>
-      </w:r>
-      <w:proofErr w:type="gramStart"/>
-      <w:r>
-        <w:rPr>
-          <w:rFonts w:ascii="Times New Roman" w:hAnsi="Times New Roman" w:cs="Times New Roman"/>
-          <w:sz w:val="26"/>
-          <w:szCs w:val="26"/>
-        </w:rPr>
-        <w:t>Model(</w:t>
-      </w:r>
-      <w:proofErr w:type="gramEnd"/>
-      <w:r>
-        <w:rPr>
-          <w:rFonts w:ascii="Times New Roman" w:hAnsi="Times New Roman" w:cs="Times New Roman"/>
-          <w:sz w:val="26"/>
-          <w:szCs w:val="26"/>
-        </w:rPr>
-        <w:t>PSM) : Combining specs from CIM and PIM, defining how the system is using a specific platform.</w:t>
-      </w:r>
-    </w:p>
-    <w:p>
-      <w:pPr>
-        <w:jc w:val="both"/>
-        <w:rPr>
-          <w:rFonts w:ascii="Times New Roman" w:hAnsi="Times New Roman" w:cs="Times New Roman"/>
-          <w:sz w:val="26"/>
-          <w:szCs w:val="26"/>
-        </w:rPr>
-      </w:pPr>
-      <w:r>
-        <w:rPr>
-          <w:rFonts w:ascii="Times New Roman" w:hAnsi="Times New Roman" w:cs="Times New Roman"/>
-          <w:sz w:val="26"/>
-          <w:szCs w:val="26"/>
-        </w:rPr>
-        <w:t>-        Platform model: Specificity about the platform and how to connect the application to the platform.</w:t>
-      </w:r>
-    </w:p>
-    <w:p>
-      <w:pPr>
-        <w:jc w:val="both"/>
-        <w:rPr>
-          <w:rFonts w:ascii="Times New Roman" w:hAnsi="Times New Roman" w:cs="Times New Roman"/>
-          <w:sz w:val="26"/>
-          <w:szCs w:val="26"/>
-        </w:rPr>
-      </w:pPr>
-      <w:r>
-        <w:rPr>
-          <w:rFonts w:ascii="Times New Roman" w:hAnsi="Times New Roman" w:cs="Times New Roman"/>
-          <w:sz w:val="26"/>
-          <w:szCs w:val="26"/>
-        </w:rPr>
-        <w:t>-        Model transformation: Converting one model to another model of the same system. Ex: PIM=&gt;PSM</w:t>
-      </w:r>
-    </w:p>
-    <w:p>
-      <w:pPr>
-        <w:jc w:val="both"/>
-        <w:rPr>
-          <w:rFonts w:ascii="Times New Roman" w:hAnsi="Times New Roman" w:cs="Times New Roman"/>
-          <w:sz w:val="26"/>
-          <w:szCs w:val="26"/>
-        </w:rPr>
-      </w:pPr>
-      <w:r>
-        <w:rPr>
-          <w:rFonts w:ascii="Times New Roman" w:hAnsi="Times New Roman" w:cs="Times New Roman"/>
-          <w:sz w:val="26"/>
-          <w:szCs w:val="26"/>
-        </w:rPr>
-        <w:t>MDA models can be expressed using the Unified Modeling Language (UML).</w:t>
-      </w:r>
-    </w:p>
-    <w:p>
-      <w:pPr>
-        <w:jc w:val="both"/>
-        <w:rPr>
-          <w:rFonts w:ascii="Times New Roman" w:hAnsi="Times New Roman" w:cs="Times New Roman"/>
-          <w:sz w:val="26"/>
-          <w:szCs w:val="26"/>
-        </w:rPr>
-      </w:pPr>
-    </w:p>
-    <w:p>
-      <w:pPr>
-        <w:jc w:val="both"/>
-        <w:rPr>
-          <w:rFonts w:ascii="Times New Roman" w:hAnsi="Times New Roman" w:cs="Times New Roman"/>
-          <w:sz w:val="26"/>
-          <w:szCs w:val="26"/>
-        </w:rPr>
-      </w:pPr>
-      <w:r>
-        <w:rPr>
-          <w:rFonts w:ascii="Times New Roman" w:hAnsi="Times New Roman" w:cs="Times New Roman"/>
-          <w:sz w:val="26"/>
-          <w:szCs w:val="26"/>
-        </w:rPr>
-        <w:t>MDA main drawback: Software customization Issue: Inconsistency between the PIM and the artifacts produces through customization.</w:t>
-      </w:r>
-    </w:p>
-    <w:p>
-      <w:pPr>
-        <w:jc w:val="both"/>
-        <w:rPr>
-          <w:rFonts w:ascii="Times New Roman" w:hAnsi="Times New Roman" w:cs="Times New Roman"/>
-          <w:sz w:val="26"/>
-          <w:szCs w:val="26"/>
-        </w:rPr>
-      </w:pPr>
-      <w:r>
-        <w:rPr>
-          <w:rFonts w:ascii="Times New Roman" w:hAnsi="Times New Roman" w:cs="Times New Roman"/>
-          <w:sz w:val="26"/>
-          <w:szCs w:val="26"/>
-        </w:rPr>
-        <w:t>…</w:t>
-      </w:r>
     </w:p>
     <w:p>
       <w:pPr>
@@ -5969,6 +7040,15 @@
           <w:ilvl w:val="0"/>
           <w:numId w:val="12"/>
         </w:numPr>
+      </w:pPr>
+      <w:bookmarkStart w:id="13" w:name="_Toc15389202"/>
+      <w:r>
+        <w:t>Drawbacks of MDA</w:t>
+      </w:r>
+      <w:bookmarkEnd w:id="13"/>
+    </w:p>
+    <w:p>
+      <w:pPr>
         <w:jc w:val="both"/>
         <w:rPr>
           <w:rFonts w:ascii="Times New Roman" w:hAnsi="Times New Roman" w:cs="Times New Roman"/>
@@ -5976,36 +7056,190 @@
           <w:szCs w:val="26"/>
         </w:rPr>
       </w:pPr>
-      <w:bookmarkStart w:id="14" w:name="_Toc15389201"/>
-      <w:r>
-        <w:rPr>
-          <w:rFonts w:ascii="Times New Roman" w:hAnsi="Times New Roman" w:cs="Times New Roman"/>
-          <w:sz w:val="26"/>
-          <w:szCs w:val="26"/>
-        </w:rPr>
-        <w:t>Example of application</w:t>
-      </w:r>
-      <w:bookmarkEnd w:id="14"/>
-    </w:p>
-    <w:p>
-      <w:r>
-        <w:t>…</w:t>
-      </w:r>
-    </w:p>
-    <w:p>
-      <w:pPr>
-        <w:pStyle w:val="Titre3"/>
+      <w:r>
+        <w:rPr>
+          <w:rFonts w:ascii="Times New Roman" w:hAnsi="Times New Roman" w:cs="Times New Roman"/>
+          <w:sz w:val="26"/>
+          <w:szCs w:val="26"/>
+        </w:rPr>
+        <w:t>Although MDA has been widely accepted and used in the software development world, it presents some pitfalls:</w:t>
+      </w:r>
+    </w:p>
+    <w:p>
+      <w:pPr>
+        <w:pStyle w:val="Paragraphedeliste"/>
         <w:numPr>
           <w:ilvl w:val="0"/>
-          <w:numId w:val="12"/>
+          <w:numId w:val="20"/>
         </w:numPr>
-      </w:pPr>
-      <w:bookmarkStart w:id="15" w:name="_Toc15389202"/>
-      <w:r>
-        <w:t>Drawbacks of MDA</w:t>
-      </w:r>
-      <w:bookmarkEnd w:id="15"/>
-    </w:p>
+        <w:jc w:val="both"/>
+        <w:rPr>
+          <w:rFonts w:ascii="Times New Roman" w:hAnsi="Times New Roman" w:cs="Times New Roman"/>
+          <w:sz w:val="26"/>
+          <w:szCs w:val="26"/>
+        </w:rPr>
+      </w:pPr>
+      <w:r>
+        <w:rPr>
+          <w:rFonts w:ascii="Times New Roman" w:hAnsi="Times New Roman" w:cs="Times New Roman"/>
+          <w:sz w:val="26"/>
+          <w:szCs w:val="26"/>
+        </w:rPr>
+        <w:t>Customizing the g</w:t>
+      </w:r>
+      <w:r>
+        <w:rPr>
+          <w:rFonts w:ascii="Times New Roman" w:hAnsi="Times New Roman" w:cs="Times New Roman"/>
+          <w:sz w:val="26"/>
+          <w:szCs w:val="26"/>
+        </w:rPr>
+        <w:t>enerated PSM</w:t>
+      </w:r>
+      <w:r>
+        <w:rPr>
+          <w:rFonts w:ascii="Times New Roman" w:hAnsi="Times New Roman" w:cs="Times New Roman"/>
+          <w:sz w:val="26"/>
+          <w:szCs w:val="26"/>
+        </w:rPr>
+        <w:t xml:space="preserve"> lead to an inconsistency b</w:t>
+      </w:r>
+      <w:r>
+        <w:rPr>
+          <w:rFonts w:ascii="Times New Roman" w:hAnsi="Times New Roman" w:cs="Times New Roman"/>
+          <w:sz w:val="26"/>
+          <w:szCs w:val="26"/>
+        </w:rPr>
+        <w:t>etween the PIM and the PSM: The logic implemented in code is not always represented in models, therefore how to create/maintain the code base while keeping alignment with the models?</w:t>
+      </w:r>
+    </w:p>
+    <w:p>
+      <w:pPr>
+        <w:pStyle w:val="Paragraphedeliste"/>
+        <w:numPr>
+          <w:ilvl w:val="0"/>
+          <w:numId w:val="20"/>
+        </w:numPr>
+        <w:jc w:val="both"/>
+        <w:rPr>
+          <w:rFonts w:ascii="Times New Roman" w:hAnsi="Times New Roman" w:cs="Times New Roman"/>
+          <w:sz w:val="26"/>
+          <w:szCs w:val="26"/>
+        </w:rPr>
+      </w:pPr>
+      <w:r>
+        <w:rPr>
+          <w:rFonts w:ascii="Times New Roman" w:hAnsi="Times New Roman" w:cs="Times New Roman"/>
+          <w:sz w:val="26"/>
+          <w:szCs w:val="26"/>
+        </w:rPr>
+        <w:t xml:space="preserve">MDA relies on a variety of technical standards nevertheless, some of which are incomplete or not yet </w:t>
+      </w:r>
+      <w:r>
+        <w:rPr>
+          <w:rFonts w:ascii="Times New Roman" w:hAnsi="Times New Roman" w:cs="Times New Roman"/>
+          <w:sz w:val="26"/>
+          <w:szCs w:val="26"/>
+        </w:rPr>
+        <w:t xml:space="preserve">specified </w:t>
+      </w:r>
+      <w:r>
+        <w:rPr>
+          <w:rFonts w:ascii="Times New Roman" w:hAnsi="Times New Roman" w:cs="Times New Roman"/>
+          <w:sz w:val="26"/>
+          <w:szCs w:val="26"/>
+        </w:rPr>
+        <w:t>or implemented</w:t>
+      </w:r>
+      <w:r>
+        <w:rPr>
+          <w:rFonts w:ascii="Times New Roman" w:hAnsi="Times New Roman" w:cs="Times New Roman"/>
+          <w:sz w:val="26"/>
+          <w:szCs w:val="26"/>
+        </w:rPr>
+        <w:t xml:space="preserve"> </w:t>
+      </w:r>
+      <w:r>
+        <w:rPr>
+          <w:rFonts w:ascii="Times New Roman" w:hAnsi="Times New Roman" w:cs="Times New Roman"/>
+          <w:sz w:val="26"/>
+          <w:szCs w:val="26"/>
+        </w:rPr>
+        <w:t>[3]</w:t>
+      </w:r>
+    </w:p>
+    <w:p>
+      <w:pPr>
+        <w:pStyle w:val="Paragraphedeliste"/>
+        <w:numPr>
+          <w:ilvl w:val="0"/>
+          <w:numId w:val="20"/>
+        </w:numPr>
+        <w:jc w:val="both"/>
+        <w:rPr>
+          <w:rFonts w:ascii="Times New Roman" w:hAnsi="Times New Roman" w:cs="Times New Roman"/>
+          <w:sz w:val="26"/>
+          <w:szCs w:val="26"/>
+        </w:rPr>
+      </w:pPr>
+      <w:r>
+        <w:rPr>
+          <w:rFonts w:ascii="Times New Roman" w:hAnsi="Times New Roman" w:cs="Times New Roman"/>
+          <w:sz w:val="26"/>
+          <w:szCs w:val="26"/>
+        </w:rPr>
+        <w:lastRenderedPageBreak/>
+        <w:t xml:space="preserve">MDA required specialized skillsets: </w:t>
+      </w:r>
+      <w:r>
+        <w:rPr>
+          <w:rFonts w:ascii="Times New Roman" w:hAnsi="Times New Roman" w:cs="Times New Roman"/>
+          <w:sz w:val="26"/>
+          <w:szCs w:val="26"/>
+        </w:rPr>
+        <w:t xml:space="preserve">Practitioners of MDA based software engineering </w:t>
+      </w:r>
+      <w:r>
+        <w:rPr>
+          <w:rFonts w:ascii="Times New Roman" w:hAnsi="Times New Roman" w:cs="Times New Roman"/>
+          <w:sz w:val="26"/>
+          <w:szCs w:val="26"/>
+        </w:rPr>
+        <w:t>are required</w:t>
+      </w:r>
+      <w:r>
+        <w:rPr>
+          <w:rFonts w:ascii="Times New Roman" w:hAnsi="Times New Roman" w:cs="Times New Roman"/>
+          <w:sz w:val="26"/>
+          <w:szCs w:val="26"/>
+        </w:rPr>
+        <w:t xml:space="preserve"> to have a high lev</w:t>
+      </w:r>
+      <w:r>
+        <w:rPr>
+          <w:rFonts w:ascii="Times New Roman" w:hAnsi="Times New Roman" w:cs="Times New Roman"/>
+          <w:sz w:val="26"/>
+          <w:szCs w:val="26"/>
+        </w:rPr>
+        <w:t xml:space="preserve">el of expertise in their field, such profiles </w:t>
+      </w:r>
+      <w:r>
+        <w:rPr>
+          <w:rFonts w:ascii="Times New Roman" w:hAnsi="Times New Roman" w:cs="Times New Roman"/>
+          <w:sz w:val="26"/>
+          <w:szCs w:val="26"/>
+        </w:rPr>
+        <w:t>are scarce relative to the availability of traditional developers</w:t>
+      </w:r>
+      <w:r>
+        <w:rPr>
+          <w:rFonts w:ascii="Times New Roman" w:hAnsi="Times New Roman" w:cs="Times New Roman"/>
+          <w:sz w:val="26"/>
+          <w:szCs w:val="26"/>
+        </w:rPr>
+        <w:t xml:space="preserve"> [4]</w:t>
+      </w:r>
+    </w:p>
+    <w:p/>
     <w:p>
       <w:pPr>
         <w:pStyle w:val="Titre2"/>
@@ -6018,14 +7252,14 @@
           <w:rFonts w:ascii="Times New Roman" w:hAnsi="Times New Roman" w:cs="Times New Roman"/>
         </w:rPr>
       </w:pPr>
-      <w:bookmarkStart w:id="16" w:name="_Toc15389203"/>
+      <w:bookmarkStart w:id="14" w:name="_Toc15389203"/>
       <w:r>
         <w:rPr>
           <w:rFonts w:ascii="Times New Roman" w:hAnsi="Times New Roman" w:cs="Times New Roman"/>
         </w:rPr>
         <w:t>Behavior Driven Design (BDD)</w:t>
       </w:r>
-      <w:bookmarkEnd w:id="16"/>
+      <w:bookmarkEnd w:id="14"/>
     </w:p>
     <w:p>
       <w:pPr>
@@ -6035,11 +7269,11 @@
           <w:numId w:val="13"/>
         </w:numPr>
       </w:pPr>
-      <w:bookmarkStart w:id="17" w:name="_Toc15389204"/>
+      <w:bookmarkStart w:id="15" w:name="_Toc15389204"/>
       <w:r>
         <w:t>History</w:t>
       </w:r>
-      <w:bookmarkEnd w:id="17"/>
+      <w:bookmarkEnd w:id="15"/>
     </w:p>
     <w:p>
       <w:pPr>
@@ -6049,11 +7283,11 @@
           <w:numId w:val="13"/>
         </w:numPr>
       </w:pPr>
-      <w:bookmarkStart w:id="18" w:name="_Toc15389205"/>
+      <w:bookmarkStart w:id="16" w:name="_Toc15389205"/>
       <w:r>
         <w:t>What is BDD?</w:t>
       </w:r>
-      <w:bookmarkEnd w:id="18"/>
+      <w:bookmarkEnd w:id="16"/>
     </w:p>
     <w:p>
       <w:pPr>
@@ -6079,25 +7313,11 @@
           <w:numId w:val="13"/>
         </w:numPr>
       </w:pPr>
-      <w:bookmarkStart w:id="19" w:name="_Toc15389206"/>
-      <w:r>
-        <w:t>Example of application</w:t>
-      </w:r>
-      <w:bookmarkEnd w:id="19"/>
-    </w:p>
-    <w:p>
-      <w:pPr>
-        <w:pStyle w:val="Titre3"/>
-        <w:numPr>
-          <w:ilvl w:val="0"/>
-          <w:numId w:val="13"/>
-        </w:numPr>
-      </w:pPr>
-      <w:bookmarkStart w:id="20" w:name="_Toc15389207"/>
+      <w:bookmarkStart w:id="17" w:name="_Toc15389207"/>
       <w:r>
         <w:t>Drawbacks of BDD</w:t>
       </w:r>
-      <w:bookmarkEnd w:id="20"/>
+      <w:bookmarkEnd w:id="17"/>
     </w:p>
     <w:p/>
     <w:p>
@@ -6112,7 +7332,7 @@
           <w:rFonts w:ascii="Times New Roman" w:hAnsi="Times New Roman" w:cs="Times New Roman"/>
         </w:rPr>
       </w:pPr>
-      <w:bookmarkStart w:id="21" w:name="_Toc15389208"/>
+      <w:bookmarkStart w:id="18" w:name="_Toc15389208"/>
       <w:r>
         <w:rPr>
           <w:rFonts w:ascii="Times New Roman" w:hAnsi="Times New Roman" w:cs="Times New Roman"/>
@@ -6126,7 +7346,7 @@
         </w:rPr>
         <w:t xml:space="preserve"> (DDD)</w:t>
       </w:r>
-      <w:bookmarkEnd w:id="21"/>
+      <w:bookmarkEnd w:id="18"/>
     </w:p>
     <w:p>
       <w:pPr>
@@ -6136,11 +7356,11 @@
           <w:numId w:val="14"/>
         </w:numPr>
       </w:pPr>
-      <w:bookmarkStart w:id="22" w:name="_Toc15389209"/>
+      <w:bookmarkStart w:id="19" w:name="_Toc15389209"/>
       <w:r>
         <w:t>History</w:t>
       </w:r>
-      <w:bookmarkEnd w:id="22"/>
+      <w:bookmarkEnd w:id="19"/>
     </w:p>
     <w:p>
       <w:pPr>
@@ -6150,11 +7370,11 @@
           <w:numId w:val="14"/>
         </w:numPr>
       </w:pPr>
-      <w:bookmarkStart w:id="23" w:name="_Toc15389210"/>
+      <w:bookmarkStart w:id="20" w:name="_Toc15389210"/>
       <w:r>
         <w:t>What is DDD?</w:t>
       </w:r>
-      <w:bookmarkEnd w:id="23"/>
+      <w:bookmarkEnd w:id="20"/>
     </w:p>
     <w:p>
       <w:pPr>
@@ -6180,34 +7400,42 @@
           <w:numId w:val="14"/>
         </w:numPr>
       </w:pPr>
-      <w:bookmarkStart w:id="24" w:name="_Toc15389211"/>
-      <w:r>
-        <w:t>Example of application</w:t>
-      </w:r>
-      <w:bookmarkEnd w:id="24"/>
-    </w:p>
-    <w:p>
-      <w:pPr>
-        <w:pStyle w:val="Titre3"/>
+      <w:bookmarkStart w:id="21" w:name="_Toc15389212"/>
+      <w:r>
+        <w:t>Drawbacks of DDD</w:t>
+      </w:r>
+      <w:bookmarkEnd w:id="21"/>
+    </w:p>
+    <w:p>
+      <w:pPr>
+        <w:pStyle w:val="Titre2"/>
         <w:numPr>
           <w:ilvl w:val="0"/>
-          <w:numId w:val="14"/>
+          <w:numId w:val="11"/>
         </w:numPr>
-      </w:pPr>
-      <w:bookmarkStart w:id="25" w:name="_Toc15389212"/>
-      <w:r>
-        <w:t>Drawbacks of DDD</w:t>
-      </w:r>
-      <w:bookmarkEnd w:id="25"/>
+        <w:jc w:val="both"/>
+        <w:rPr>
+          <w:rFonts w:ascii="Times New Roman" w:hAnsi="Times New Roman" w:cs="Times New Roman"/>
+        </w:rPr>
+      </w:pPr>
+      <w:r>
+        <w:rPr>
+          <w:rFonts w:ascii="Times New Roman" w:hAnsi="Times New Roman" w:cs="Times New Roman"/>
+        </w:rPr>
+        <w:t>Conclusion</w:t>
+      </w:r>
     </w:p>
     <w:p>
       <w:pPr>
         <w:pStyle w:val="Titre2"/>
+        <w:ind w:left="720"/>
         <w:jc w:val="both"/>
         <w:rPr>
           <w:rFonts w:ascii="Times New Roman" w:hAnsi="Times New Roman" w:cs="Times New Roman"/>
         </w:rPr>
       </w:pPr>
+      <w:bookmarkStart w:id="22" w:name="_GoBack"/>
+      <w:bookmarkEnd w:id="22"/>
       <w:r>
         <w:rPr>
           <w:rFonts w:ascii="Times New Roman" w:hAnsi="Times New Roman" w:cs="Times New Roman"/>
@@ -6229,7 +7457,7 @@
           <w:szCs w:val="26"/>
         </w:rPr>
       </w:pPr>
-      <w:bookmarkStart w:id="26" w:name="_Toc15389213"/>
+      <w:bookmarkStart w:id="23" w:name="_Toc15389213"/>
       <w:r>
         <w:rPr>
           <w:rFonts w:ascii="Times New Roman" w:hAnsi="Times New Roman" w:cs="Times New Roman"/>
@@ -6238,7 +7466,7 @@
         </w:rPr>
         <w:t>Research Methodology</w:t>
       </w:r>
-      <w:bookmarkEnd w:id="26"/>
+      <w:bookmarkEnd w:id="23"/>
     </w:p>
     <w:p>
       <w:pPr>
@@ -6248,11 +7476,11 @@
           <w:numId w:val="15"/>
         </w:numPr>
       </w:pPr>
-      <w:bookmarkStart w:id="27" w:name="_Toc15389214"/>
+      <w:bookmarkStart w:id="24" w:name="_Toc15389214"/>
       <w:r>
         <w:t>Qualitative analysis</w:t>
       </w:r>
-      <w:bookmarkEnd w:id="27"/>
+      <w:bookmarkEnd w:id="24"/>
     </w:p>
     <w:p>
       <w:pPr>
@@ -6262,14 +7490,14 @@
           <w:numId w:val="15"/>
         </w:numPr>
       </w:pPr>
-      <w:bookmarkStart w:id="28" w:name="_Toc15389215"/>
+      <w:bookmarkStart w:id="25" w:name="_Toc15389215"/>
       <w:r>
         <w:t xml:space="preserve">Quantitative </w:t>
       </w:r>
       <w:r>
         <w:t>analysis</w:t>
       </w:r>
-      <w:bookmarkEnd w:id="28"/>
+      <w:bookmarkEnd w:id="25"/>
     </w:p>
     <w:p>
       <w:pPr>
@@ -6279,11 +7507,11 @@
           <w:numId w:val="15"/>
         </w:numPr>
       </w:pPr>
-      <w:bookmarkStart w:id="29" w:name="_Toc15389216"/>
+      <w:bookmarkStart w:id="26" w:name="_Toc15389216"/>
       <w:r>
         <w:t>Results and comments</w:t>
       </w:r>
-      <w:bookmarkEnd w:id="29"/>
+      <w:bookmarkEnd w:id="26"/>
     </w:p>
     <w:p>
       <w:pPr>
@@ -6299,7 +7527,7 @@
           <w:szCs w:val="26"/>
         </w:rPr>
       </w:pPr>
-      <w:bookmarkStart w:id="30" w:name="_Toc15389217"/>
+      <w:bookmarkStart w:id="27" w:name="_Toc15389217"/>
       <w:r>
         <w:rPr>
           <w:rFonts w:ascii="Times New Roman" w:hAnsi="Times New Roman" w:cs="Times New Roman"/>
@@ -6324,7 +7552,7 @@
         </w:rPr>
         <w:t xml:space="preserve"> of results: case of AXA Bank DSI</w:t>
       </w:r>
-      <w:bookmarkEnd w:id="30"/>
+      <w:bookmarkEnd w:id="27"/>
     </w:p>
     <w:p>
       <w:pPr>
@@ -6340,7 +7568,7 @@
           <w:szCs w:val="26"/>
         </w:rPr>
       </w:pPr>
-      <w:bookmarkStart w:id="31" w:name="_Toc15389218"/>
+      <w:bookmarkStart w:id="28" w:name="_Toc15389218"/>
       <w:r>
         <w:rPr>
           <w:rFonts w:ascii="Times New Roman" w:hAnsi="Times New Roman" w:cs="Times New Roman"/>
@@ -6349,7 +7577,7 @@
         </w:rPr>
         <w:t>Conclusion and further work</w:t>
       </w:r>
-      <w:bookmarkEnd w:id="31"/>
+      <w:bookmarkEnd w:id="28"/>
       <w:r>
         <w:rPr>
           <w:rFonts w:ascii="Times New Roman" w:hAnsi="Times New Roman" w:cs="Times New Roman"/>
@@ -6382,7 +7610,7 @@
           <w:szCs w:val="26"/>
         </w:rPr>
       </w:pPr>
-      <w:bookmarkStart w:id="32" w:name="_Toc15389219"/>
+      <w:bookmarkStart w:id="29" w:name="_Toc15389219"/>
       <w:r>
         <w:rPr>
           <w:rFonts w:ascii="Times New Roman" w:hAnsi="Times New Roman" w:cs="Times New Roman"/>
@@ -6391,7 +7619,7 @@
         </w:rPr>
         <w:t>Table of acronyms</w:t>
       </w:r>
-      <w:bookmarkEnd w:id="32"/>
+      <w:bookmarkEnd w:id="29"/>
     </w:p>
     <w:p/>
     <w:p>
@@ -6481,6 +7709,69 @@
           <w:sz w:val="26"/>
           <w:szCs w:val="26"/>
         </w:rPr>
+        <w:t>PIM: Platform Independent Model</w:t>
+      </w:r>
+    </w:p>
+    <w:p>
+      <w:pPr>
+        <w:jc w:val="both"/>
+        <w:rPr>
+          <w:rFonts w:ascii="Times New Roman" w:hAnsi="Times New Roman" w:cs="Times New Roman"/>
+          <w:sz w:val="26"/>
+          <w:szCs w:val="26"/>
+        </w:rPr>
+      </w:pPr>
+      <w:r>
+        <w:rPr>
+          <w:rFonts w:ascii="Times New Roman" w:hAnsi="Times New Roman" w:cs="Times New Roman"/>
+          <w:sz w:val="26"/>
+          <w:szCs w:val="26"/>
+        </w:rPr>
+        <w:t>PSM: Platform Specific Model</w:t>
+      </w:r>
+    </w:p>
+    <w:p>
+      <w:pPr>
+        <w:jc w:val="both"/>
+        <w:rPr>
+          <w:rFonts w:ascii="Times New Roman" w:hAnsi="Times New Roman" w:cs="Times New Roman"/>
+          <w:sz w:val="26"/>
+          <w:szCs w:val="26"/>
+        </w:rPr>
+      </w:pPr>
+      <w:r>
+        <w:rPr>
+          <w:rFonts w:ascii="Times New Roman" w:hAnsi="Times New Roman" w:cs="Times New Roman"/>
+          <w:sz w:val="26"/>
+          <w:szCs w:val="26"/>
+        </w:rPr>
+        <w:lastRenderedPageBreak/>
+        <w:t>QVT</w:t>
+      </w:r>
+      <w:r>
+        <w:rPr>
+          <w:rFonts w:ascii="Times New Roman" w:hAnsi="Times New Roman" w:cs="Times New Roman"/>
+          <w:sz w:val="26"/>
+          <w:szCs w:val="26"/>
+        </w:rPr>
+        <w:t>: Query/View/Transformation</w:t>
+      </w:r>
+    </w:p>
+    <w:p>
+      <w:pPr>
+        <w:jc w:val="both"/>
+        <w:rPr>
+          <w:rFonts w:ascii="Times New Roman" w:hAnsi="Times New Roman" w:cs="Times New Roman"/>
+          <w:sz w:val="26"/>
+          <w:szCs w:val="26"/>
+        </w:rPr>
+      </w:pPr>
+      <w:r>
+        <w:rPr>
+          <w:rFonts w:ascii="Times New Roman" w:hAnsi="Times New Roman" w:cs="Times New Roman"/>
+          <w:sz w:val="26"/>
+          <w:szCs w:val="26"/>
+        </w:rPr>
         <w:t>TDD: Test Driven Design</w:t>
       </w:r>
     </w:p>
@@ -6517,7 +7808,6 @@
           <w:sz w:val="26"/>
           <w:szCs w:val="26"/>
         </w:rPr>
-        <w:lastRenderedPageBreak/>
         <w:t>XMI: XML metadata interchange</w:t>
       </w:r>
     </w:p>
@@ -6541,7 +7831,7 @@
           <w:szCs w:val="26"/>
         </w:rPr>
       </w:pPr>
-      <w:bookmarkStart w:id="33" w:name="_Toc15389220"/>
+      <w:bookmarkStart w:id="30" w:name="_Toc15389220"/>
       <w:r>
         <w:rPr>
           <w:rFonts w:ascii="Times New Roman" w:hAnsi="Times New Roman" w:cs="Times New Roman"/>
@@ -6550,7 +7840,7 @@
         </w:rPr>
         <w:t>Bibliography:</w:t>
       </w:r>
-      <w:bookmarkEnd w:id="33"/>
+      <w:bookmarkEnd w:id="30"/>
     </w:p>
     <w:p>
       <w:pPr>
@@ -6661,7 +7951,7 @@
         <w:br/>
         <w:t xml:space="preserve"> Available at: </w:t>
       </w:r>
-      <w:hyperlink r:id="rId7" w:history="1">
+      <w:hyperlink r:id="rId11" w:history="1">
         <w:r>
           <w:rPr>
             <w:rStyle w:val="Lienhypertexte"/>
@@ -6725,6 +8015,7 @@
         <w:spacing w:before="0" w:beforeAutospacing="0" w:after="0" w:afterAutospacing="0"/>
         <w:jc w:val="both"/>
         <w:rPr>
+          <w:color w:val="000000"/>
           <w:sz w:val="26"/>
           <w:szCs w:val="26"/>
         </w:rPr>
@@ -6782,7 +8073,7 @@
         <w:br/>
         <w:t xml:space="preserve"> Available at: </w:t>
       </w:r>
-      <w:hyperlink r:id="rId8" w:history="1">
+      <w:hyperlink r:id="rId12" w:history="1">
         <w:r>
           <w:rPr>
             <w:rStyle w:val="Lienhypertexte"/>
@@ -6814,13 +8105,212 @@
     </w:p>
     <w:p>
       <w:pPr>
+        <w:pStyle w:val="NormalWeb"/>
+        <w:spacing w:before="0" w:beforeAutospacing="0" w:after="0" w:afterAutospacing="0"/>
+        <w:jc w:val="both"/>
+      </w:pPr>
+      <w:r>
+        <w:rPr>
+          <w:color w:val="000000"/>
+          <w:sz w:val="26"/>
+          <w:szCs w:val="26"/>
+        </w:rPr>
+        <w:t>[3]</w:t>
+      </w:r>
+      <w:r>
+        <w:rPr>
+          <w:rStyle w:val="Titre"/>
+        </w:rPr>
+        <w:t xml:space="preserve"> </w:t>
+      </w:r>
+      <w:r>
+        <w:rPr>
+          <w:rStyle w:val="papertitle"/>
+        </w:rPr>
+        <w:t>UML - Unified or Universal Modeling Language</w:t>
+      </w:r>
+      <w:r>
+        <w:rPr>
+          <w:rStyle w:val="papertitle"/>
+        </w:rPr>
+        <w:t xml:space="preserve">? </w:t>
+      </w:r>
+      <w:r>
+        <w:rPr>
+          <w:b/>
+          <w:bCs/>
+        </w:rPr>
+        <w:t>Dave Thomas</w:t>
+      </w:r>
+      <w:r>
+        <w:t>,</w:t>
+      </w:r>
+      <w:r>
+        <w:t xml:space="preserve"> January 2003</w:t>
+      </w:r>
+    </w:p>
+    <w:p>
+      <w:pPr>
+        <w:pStyle w:val="NormalWeb"/>
+        <w:spacing w:before="0" w:beforeAutospacing="0" w:after="0" w:afterAutospacing="0"/>
+        <w:jc w:val="both"/>
+        <w:rPr>
+          <w:color w:val="000000"/>
+          <w:sz w:val="26"/>
+          <w:szCs w:val="26"/>
+        </w:rPr>
+      </w:pPr>
+      <w:r>
+        <w:t xml:space="preserve">Available at: </w:t>
+      </w:r>
+      <w:r>
+        <w:t xml:space="preserve"> </w:t>
+      </w:r>
+      <w:hyperlink r:id="rId13" w:history="1">
+        <w:r>
+          <w:rPr>
+            <w:rStyle w:val="Lienhypertexte"/>
+            <w:sz w:val="26"/>
+            <w:szCs w:val="26"/>
+          </w:rPr>
+          <w:t>http://www.jot.fm/issues/issue_2003_01/column1/</w:t>
+        </w:r>
+      </w:hyperlink>
+      <w:r>
+        <w:rPr>
+          <w:color w:val="000000"/>
+          <w:sz w:val="26"/>
+          <w:szCs w:val="26"/>
+        </w:rPr>
+        <w:t xml:space="preserve"> </w:t>
+      </w:r>
+    </w:p>
+    <w:p>
+      <w:pPr>
+        <w:pStyle w:val="NormalWeb"/>
+        <w:spacing w:before="0" w:beforeAutospacing="0" w:after="0" w:afterAutospacing="0"/>
+        <w:jc w:val="both"/>
+        <w:rPr>
+          <w:color w:val="000000"/>
+          <w:sz w:val="26"/>
+          <w:szCs w:val="26"/>
+        </w:rPr>
+      </w:pPr>
+      <w:r>
+        <w:rPr>
+          <w:color w:val="000000"/>
+          <w:sz w:val="26"/>
+          <w:szCs w:val="26"/>
+        </w:rPr>
+        <w:t>[Accessed September 17</w:t>
+      </w:r>
+      <w:proofErr w:type="gramStart"/>
+      <w:r>
+        <w:rPr>
+          <w:color w:val="000000"/>
+          <w:sz w:val="26"/>
+          <w:szCs w:val="26"/>
+        </w:rPr>
+        <w:t>,2019</w:t>
+      </w:r>
+      <w:proofErr w:type="gramEnd"/>
+      <w:r>
+        <w:rPr>
+          <w:color w:val="000000"/>
+          <w:sz w:val="26"/>
+          <w:szCs w:val="26"/>
+        </w:rPr>
+        <w:t>] </w:t>
+      </w:r>
+    </w:p>
+    <w:p>
+      <w:pPr>
+        <w:pStyle w:val="NormalWeb"/>
+        <w:spacing w:before="0" w:beforeAutospacing="0" w:after="0" w:afterAutospacing="0"/>
+        <w:jc w:val="both"/>
+        <w:rPr>
+          <w:color w:val="000000"/>
+          <w:sz w:val="26"/>
+          <w:szCs w:val="26"/>
+        </w:rPr>
+      </w:pPr>
+      <w:r>
+        <w:rPr>
+          <w:color w:val="000000"/>
+          <w:sz w:val="26"/>
+          <w:szCs w:val="26"/>
+        </w:rPr>
+        <w:t xml:space="preserve">[4] </w:t>
+      </w:r>
+      <w:hyperlink r:id="rId14" w:history="1">
+        <w:r>
+          <w:rPr>
+            <w:rStyle w:val="Lienhypertexte"/>
+            <w:sz w:val="26"/>
+            <w:szCs w:val="26"/>
+          </w:rPr>
+          <w:t>http://www.agilemodeling.com/essays/readyForMDA.htm</w:t>
+        </w:r>
+      </w:hyperlink>
+    </w:p>
+    <w:p>
+      <w:pPr>
+        <w:pStyle w:val="NormalWeb"/>
+        <w:spacing w:before="0" w:beforeAutospacing="0" w:after="0" w:afterAutospacing="0"/>
+        <w:jc w:val="both"/>
+        <w:rPr>
+          <w:color w:val="000000"/>
+          <w:sz w:val="26"/>
+          <w:szCs w:val="26"/>
+        </w:rPr>
+      </w:pPr>
+      <w:r>
+        <w:rPr>
+          <w:color w:val="000000"/>
+          <w:sz w:val="26"/>
+          <w:szCs w:val="26"/>
+        </w:rPr>
+        <w:t>[Accessed September 17</w:t>
+      </w:r>
+      <w:proofErr w:type="gramStart"/>
+      <w:r>
+        <w:rPr>
+          <w:color w:val="000000"/>
+          <w:sz w:val="26"/>
+          <w:szCs w:val="26"/>
+        </w:rPr>
+        <w:t>,2019</w:t>
+      </w:r>
+      <w:proofErr w:type="gramEnd"/>
+      <w:r>
+        <w:rPr>
+          <w:color w:val="000000"/>
+          <w:sz w:val="26"/>
+          <w:szCs w:val="26"/>
+        </w:rPr>
+        <w:t>] </w:t>
+      </w:r>
+    </w:p>
+    <w:p>
+      <w:pPr>
+        <w:pStyle w:val="NormalWeb"/>
+        <w:spacing w:before="0" w:beforeAutospacing="0" w:after="0" w:afterAutospacing="0"/>
+        <w:jc w:val="both"/>
+        <w:rPr>
+          <w:sz w:val="26"/>
+          <w:szCs w:val="26"/>
+        </w:rPr>
+      </w:pPr>
+    </w:p>
+    <w:p>
+      <w:pPr>
         <w:pStyle w:val="Titre1"/>
       </w:pPr>
-      <w:bookmarkStart w:id="34" w:name="_Toc15389221"/>
+      <w:bookmarkStart w:id="31" w:name="_Toc15389221"/>
       <w:r>
         <w:t>Appendices</w:t>
       </w:r>
-      <w:bookmarkEnd w:id="34"/>
+      <w:bookmarkEnd w:id="31"/>
     </w:p>
     <w:p>
       <w:pPr>
@@ -6830,11 +8320,11 @@
           <w:numId w:val="16"/>
         </w:numPr>
       </w:pPr>
-      <w:bookmarkStart w:id="35" w:name="_Toc15389222"/>
+      <w:bookmarkStart w:id="32" w:name="_Toc15389222"/>
       <w:r>
         <w:t>Semi-structures Interview Guide</w:t>
       </w:r>
-      <w:bookmarkEnd w:id="35"/>
+      <w:bookmarkEnd w:id="32"/>
     </w:p>
     <w:p>
       <w:pPr>
@@ -6847,7 +8337,7 @@
           <w:lang w:val="fr-FR"/>
         </w:rPr>
       </w:pPr>
-      <w:bookmarkStart w:id="36" w:name="_Toc15389223"/>
+      <w:bookmarkStart w:id="33" w:name="_Toc15389223"/>
       <w:r>
         <w:rPr>
           <w:lang w:val="fr-FR"/>
@@ -6861,7 +8351,7 @@
         </w:rPr>
         <w:t>analysis</w:t>
       </w:r>
-      <w:bookmarkEnd w:id="36"/>
+      <w:bookmarkEnd w:id="33"/>
       <w:proofErr w:type="spellEnd"/>
     </w:p>
     <w:p>
@@ -6882,9 +8372,263 @@
 </w:document>
 </file>
 
+<file path=word/endnotes.xml><?xml version="1.0" encoding="utf-8"?>
+<w:endnotes xmlns:wpc="http://schemas.microsoft.com/office/word/2010/wordprocessingCanvas" xmlns:mc="http://schemas.openxmlformats.org/markup-compatibility/2006" xmlns:o="urn:schemas-microsoft-com:office:office" xmlns:r="http://schemas.openxmlformats.org/officeDocument/2006/relationships" xmlns:m="http://schemas.openxmlformats.org/officeDocument/2006/math" xmlns:v="urn:schemas-microsoft-com:vml" xmlns:wp14="http://schemas.microsoft.com/office/word/2010/wordprocessingDrawing" xmlns:wp="http://schemas.openxmlformats.org/drawingml/2006/wordprocessingDrawing" xmlns:w10="urn:schemas-microsoft-com:office:word" xmlns:w="http://schemas.openxmlformats.org/wordprocessingml/2006/main" xmlns:w14="http://schemas.microsoft.com/office/word/2010/wordml" xmlns:wpg="http://schemas.microsoft.com/office/word/2010/wordprocessingGroup" xmlns:wpi="http://schemas.microsoft.com/office/word/2010/wordprocessingInk" xmlns:wne="http://schemas.microsoft.com/office/word/2006/wordml" xmlns:wps="http://schemas.microsoft.com/office/word/2010/wordprocessingShape" mc:Ignorable="w14 wp14">
+  <w:endnote w:type="separator" w:id="-1">
+    <w:p>
+      <w:pPr>
+        <w:spacing w:after="0" w:line="240" w:lineRule="auto"/>
+      </w:pPr>
+      <w:r>
+        <w:separator/>
+      </w:r>
+    </w:p>
+  </w:endnote>
+  <w:endnote w:type="continuationSeparator" w:id="0">
+    <w:p>
+      <w:pPr>
+        <w:spacing w:after="0" w:line="240" w:lineRule="auto"/>
+      </w:pPr>
+      <w:r>
+        <w:continuationSeparator/>
+      </w:r>
+    </w:p>
+  </w:endnote>
+</w:endnotes>
+</file>
+
+<file path=word/footnotes.xml><?xml version="1.0" encoding="utf-8"?>
+<w:footnotes xmlns:wpc="http://schemas.microsoft.com/office/word/2010/wordprocessingCanvas" xmlns:mc="http://schemas.openxmlformats.org/markup-compatibility/2006" xmlns:o="urn:schemas-microsoft-com:office:office" xmlns:r="http://schemas.openxmlformats.org/officeDocument/2006/relationships" xmlns:m="http://schemas.openxmlformats.org/officeDocument/2006/math" xmlns:v="urn:schemas-microsoft-com:vml" xmlns:wp14="http://schemas.microsoft.com/office/word/2010/wordprocessingDrawing" xmlns:wp="http://schemas.openxmlformats.org/drawingml/2006/wordprocessingDrawing" xmlns:w10="urn:schemas-microsoft-com:office:word" xmlns:w="http://schemas.openxmlformats.org/wordprocessingml/2006/main" xmlns:w14="http://schemas.microsoft.com/office/word/2010/wordml" xmlns:wpg="http://schemas.microsoft.com/office/word/2010/wordprocessingGroup" xmlns:wpi="http://schemas.microsoft.com/office/word/2010/wordprocessingInk" xmlns:wne="http://schemas.microsoft.com/office/word/2006/wordml" xmlns:wps="http://schemas.microsoft.com/office/word/2010/wordprocessingShape" mc:Ignorable="w14 wp14">
+  <w:footnote w:type="separator" w:id="-1">
+    <w:p>
+      <w:pPr>
+        <w:spacing w:after="0" w:line="240" w:lineRule="auto"/>
+      </w:pPr>
+      <w:r>
+        <w:separator/>
+      </w:r>
+    </w:p>
+  </w:footnote>
+  <w:footnote w:type="continuationSeparator" w:id="0">
+    <w:p>
+      <w:pPr>
+        <w:spacing w:after="0" w:line="240" w:lineRule="auto"/>
+      </w:pPr>
+      <w:r>
+        <w:continuationSeparator/>
+      </w:r>
+    </w:p>
+  </w:footnote>
+  <w:footnote w:id="1">
+    <w:p>
+      <w:pPr>
+        <w:pStyle w:val="Notedebasdepage"/>
+      </w:pPr>
+      <w:r>
+        <w:rPr>
+          <w:rStyle w:val="Appelnotedebasdep"/>
+        </w:rPr>
+        <w:footnoteRef/>
+      </w:r>
+      <w:r>
+        <w:t xml:space="preserve"> </w:t>
+      </w:r>
+      <w:r>
+        <w:rPr>
+          <w:b/>
+        </w:rPr>
+        <w:t>Stakeholders</w:t>
+      </w:r>
+      <w:r>
+        <w:t xml:space="preserve">, often referred as </w:t>
+      </w:r>
+      <w:r>
+        <w:rPr>
+          <w:b/>
+        </w:rPr>
+        <w:t xml:space="preserve">business people </w:t>
+      </w:r>
+      <w:r>
+        <w:t xml:space="preserve">or </w:t>
+      </w:r>
+      <w:r>
+        <w:rPr>
+          <w:b/>
+        </w:rPr>
+        <w:t>domain experts</w:t>
+      </w:r>
+      <w:r>
+        <w:t xml:space="preserve"> in this paper, referred</w:t>
+      </w:r>
+      <w:r>
+        <w:t xml:space="preserve"> all</w:t>
+      </w:r>
+      <w:r>
+        <w:t xml:space="preserve"> to the ones </w:t>
+      </w:r>
+      <w:r>
+        <w:t>defining how and what to build, they</w:t>
+      </w:r>
+      <w:r>
+        <w:t xml:space="preserve"> must be kept happy during the project lifecycle</w:t>
+      </w:r>
+      <w:r>
+        <w:t>.</w:t>
+      </w:r>
+    </w:p>
+  </w:footnote>
+  <w:footnote w:id="2">
+    <w:p>
+      <w:pPr>
+        <w:pStyle w:val="Notedebasdepage"/>
+        <w:rPr>
+          <w:lang w:val="fr-FR"/>
+        </w:rPr>
+      </w:pPr>
+      <w:r>
+        <w:rPr>
+          <w:rStyle w:val="Appelnotedebasdep"/>
+        </w:rPr>
+        <w:footnoteRef/>
+      </w:r>
+      <w:r>
+        <w:rPr>
+          <w:lang w:val="fr-FR"/>
+        </w:rPr>
+        <w:t xml:space="preserve"> </w:t>
+      </w:r>
+      <w:r>
+        <w:rPr>
+          <w:lang w:val="fr-FR"/>
+        </w:rPr>
+        <w:t xml:space="preserve">Source : </w:t>
+      </w:r>
+      <w:r>
+        <w:rPr>
+          <w:lang w:val="fr-FR"/>
+        </w:rPr>
+        <w:t>https://www.omg.org/mda/</w:t>
+      </w:r>
+    </w:p>
+  </w:footnote>
+</w:footnotes>
+</file>
+
 <file path=word/numbering.xml><?xml version="1.0" encoding="utf-8"?>
 <w:numbering xmlns:wpc="http://schemas.microsoft.com/office/word/2010/wordprocessingCanvas" xmlns:mc="http://schemas.openxmlformats.org/markup-compatibility/2006" xmlns:o="urn:schemas-microsoft-com:office:office" xmlns:r="http://schemas.openxmlformats.org/officeDocument/2006/relationships" xmlns:m="http://schemas.openxmlformats.org/officeDocument/2006/math" xmlns:v="urn:schemas-microsoft-com:vml" xmlns:wp14="http://schemas.microsoft.com/office/word/2010/wordprocessingDrawing" xmlns:wp="http://schemas.openxmlformats.org/drawingml/2006/wordprocessingDrawing" xmlns:w10="urn:schemas-microsoft-com:office:word" xmlns:w="http://schemas.openxmlformats.org/wordprocessingml/2006/main" xmlns:w14="http://schemas.microsoft.com/office/word/2010/wordml" xmlns:wpg="http://schemas.microsoft.com/office/word/2010/wordprocessingGroup" xmlns:wpi="http://schemas.microsoft.com/office/word/2010/wordprocessingInk" xmlns:wne="http://schemas.microsoft.com/office/word/2006/wordml" xmlns:wps="http://schemas.microsoft.com/office/word/2010/wordprocessingShape" mc:Ignorable="w14 wp14">
   <w:abstractNum w:abstractNumId="0">
+    <w:nsid w:val="04B6660A"/>
+    <w:multiLevelType w:val="hybridMultilevel"/>
+    <w:tmpl w:val="0BB0D3D0"/>
+    <w:lvl w:ilvl="0" w:tplc="BDCCD10A">
+      <w:numFmt w:val="bullet"/>
+      <w:lvlText w:val=""/>
+      <w:lvlJc w:val="left"/>
+      <w:pPr>
+        <w:ind w:left="408" w:hanging="360"/>
+      </w:pPr>
+      <w:rPr>
+        <w:rFonts w:ascii="Wingdings" w:eastAsiaTheme="minorHAnsi" w:hAnsi="Wingdings" w:cstheme="minorBidi" w:hint="default"/>
+      </w:rPr>
+    </w:lvl>
+    <w:lvl w:ilvl="1" w:tplc="040C0003">
+      <w:start w:val="1"/>
+      <w:numFmt w:val="bullet"/>
+      <w:lvlText w:val="o"/>
+      <w:lvlJc w:val="left"/>
+      <w:pPr>
+        <w:ind w:left="1128" w:hanging="360"/>
+      </w:pPr>
+      <w:rPr>
+        <w:rFonts w:ascii="Courier New" w:hAnsi="Courier New" w:cs="Courier New" w:hint="default"/>
+      </w:rPr>
+    </w:lvl>
+    <w:lvl w:ilvl="2" w:tplc="040C0005" w:tentative="1">
+      <w:start w:val="1"/>
+      <w:numFmt w:val="bullet"/>
+      <w:lvlText w:val=""/>
+      <w:lvlJc w:val="left"/>
+      <w:pPr>
+        <w:ind w:left="1848" w:hanging="360"/>
+      </w:pPr>
+      <w:rPr>
+        <w:rFonts w:ascii="Wingdings" w:hAnsi="Wingdings" w:hint="default"/>
+      </w:rPr>
+    </w:lvl>
+    <w:lvl w:ilvl="3" w:tplc="040C0001" w:tentative="1">
+      <w:start w:val="1"/>
+      <w:numFmt w:val="bullet"/>
+      <w:lvlText w:val=""/>
+      <w:lvlJc w:val="left"/>
+      <w:pPr>
+        <w:ind w:left="2568" w:hanging="360"/>
+      </w:pPr>
+      <w:rPr>
+        <w:rFonts w:ascii="Symbol" w:hAnsi="Symbol" w:hint="default"/>
+      </w:rPr>
+    </w:lvl>
+    <w:lvl w:ilvl="4" w:tplc="040C0003" w:tentative="1">
+      <w:start w:val="1"/>
+      <w:numFmt w:val="bullet"/>
+      <w:lvlText w:val="o"/>
+      <w:lvlJc w:val="left"/>
+      <w:pPr>
+        <w:ind w:left="3288" w:hanging="360"/>
+      </w:pPr>
+      <w:rPr>
+        <w:rFonts w:ascii="Courier New" w:hAnsi="Courier New" w:cs="Courier New" w:hint="default"/>
+      </w:rPr>
+    </w:lvl>
+    <w:lvl w:ilvl="5" w:tplc="040C0005" w:tentative="1">
+      <w:start w:val="1"/>
+      <w:numFmt w:val="bullet"/>
+      <w:lvlText w:val=""/>
+      <w:lvlJc w:val="left"/>
+      <w:pPr>
+        <w:ind w:left="4008" w:hanging="360"/>
+      </w:pPr>
+      <w:rPr>
+        <w:rFonts w:ascii="Wingdings" w:hAnsi="Wingdings" w:hint="default"/>
+      </w:rPr>
+    </w:lvl>
+    <w:lvl w:ilvl="6" w:tplc="040C0001" w:tentative="1">
+      <w:start w:val="1"/>
+      <w:numFmt w:val="bullet"/>
+      <w:lvlText w:val=""/>
+      <w:lvlJc w:val="left"/>
+      <w:pPr>
+        <w:ind w:left="4728" w:hanging="360"/>
+      </w:pPr>
+      <w:rPr>
+        <w:rFonts w:ascii="Symbol" w:hAnsi="Symbol" w:hint="default"/>
+      </w:rPr>
+    </w:lvl>
+    <w:lvl w:ilvl="7" w:tplc="040C0003" w:tentative="1">
+      <w:start w:val="1"/>
+      <w:numFmt w:val="bullet"/>
+      <w:lvlText w:val="o"/>
+      <w:lvlJc w:val="left"/>
+      <w:pPr>
+        <w:ind w:left="5448" w:hanging="360"/>
+      </w:pPr>
+      <w:rPr>
+        <w:rFonts w:ascii="Courier New" w:hAnsi="Courier New" w:cs="Courier New" w:hint="default"/>
+      </w:rPr>
+    </w:lvl>
+    <w:lvl w:ilvl="8" w:tplc="040C0005" w:tentative="1">
+      <w:start w:val="1"/>
+      <w:numFmt w:val="bullet"/>
+      <w:lvlText w:val=""/>
+      <w:lvlJc w:val="left"/>
+      <w:pPr>
+        <w:ind w:left="6168" w:hanging="360"/>
+      </w:pPr>
+      <w:rPr>
+        <w:rFonts w:ascii="Wingdings" w:hAnsi="Wingdings" w:hint="default"/>
+      </w:rPr>
+    </w:lvl>
+  </w:abstractNum>
+  <w:abstractNum w:abstractNumId="1">
     <w:nsid w:val="07543F95"/>
     <w:multiLevelType w:val="hybridMultilevel"/>
     <w:tmpl w:val="0430F042"/>
@@ -6973,7 +8717,7 @@
       </w:pPr>
     </w:lvl>
   </w:abstractNum>
-  <w:abstractNum w:abstractNumId="1">
+  <w:abstractNum w:abstractNumId="2">
     <w:nsid w:val="10E85115"/>
     <w:multiLevelType w:val="hybridMultilevel"/>
     <w:tmpl w:val="F21A54D8"/>
@@ -7086,7 +8830,7 @@
       </w:rPr>
     </w:lvl>
   </w:abstractNum>
-  <w:abstractNum w:abstractNumId="2">
+  <w:abstractNum w:abstractNumId="3">
     <w:nsid w:val="122D7C61"/>
     <w:multiLevelType w:val="hybridMultilevel"/>
     <w:tmpl w:val="B388133C"/>
@@ -7175,7 +8919,7 @@
       </w:pPr>
     </w:lvl>
   </w:abstractNum>
-  <w:abstractNum w:abstractNumId="3">
+  <w:abstractNum w:abstractNumId="4">
     <w:nsid w:val="1763743C"/>
     <w:multiLevelType w:val="hybridMultilevel"/>
     <w:tmpl w:val="03400496"/>
@@ -7288,7 +9032,7 @@
       </w:rPr>
     </w:lvl>
   </w:abstractNum>
-  <w:abstractNum w:abstractNumId="4">
+  <w:abstractNum w:abstractNumId="5">
     <w:nsid w:val="19F617D0"/>
     <w:multiLevelType w:val="hybridMultilevel"/>
     <w:tmpl w:val="96EC405E"/>
@@ -7374,7 +9118,7 @@
       </w:pPr>
     </w:lvl>
   </w:abstractNum>
-  <w:abstractNum w:abstractNumId="5">
+  <w:abstractNum w:abstractNumId="6">
     <w:nsid w:val="2ADF6F69"/>
     <w:multiLevelType w:val="hybridMultilevel"/>
     <w:tmpl w:val="B8AAF65C"/>
@@ -7463,7 +9207,7 @@
       </w:pPr>
     </w:lvl>
   </w:abstractNum>
-  <w:abstractNum w:abstractNumId="6">
+  <w:abstractNum w:abstractNumId="7">
     <w:nsid w:val="2DB11368"/>
     <w:multiLevelType w:val="hybridMultilevel"/>
     <w:tmpl w:val="49D02596"/>
@@ -7576,7 +9320,7 @@
       </w:rPr>
     </w:lvl>
   </w:abstractNum>
-  <w:abstractNum w:abstractNumId="7">
+  <w:abstractNum w:abstractNumId="8">
     <w:nsid w:val="31704D1D"/>
     <w:multiLevelType w:val="hybridMultilevel"/>
     <w:tmpl w:val="AF6400E6"/>
@@ -7665,7 +9409,7 @@
       </w:pPr>
     </w:lvl>
   </w:abstractNum>
-  <w:abstractNum w:abstractNumId="8">
+  <w:abstractNum w:abstractNumId="9">
     <w:nsid w:val="31EF679C"/>
     <w:multiLevelType w:val="hybridMultilevel"/>
     <w:tmpl w:val="0F3A8EFC"/>
@@ -7754,7 +9498,7 @@
       </w:pPr>
     </w:lvl>
   </w:abstractNum>
-  <w:abstractNum w:abstractNumId="9">
+  <w:abstractNum w:abstractNumId="10">
     <w:nsid w:val="38851405"/>
     <w:multiLevelType w:val="hybridMultilevel"/>
     <w:tmpl w:val="05CE0C10"/>
@@ -7867,7 +9611,7 @@
       </w:rPr>
     </w:lvl>
   </w:abstractNum>
-  <w:abstractNum w:abstractNumId="10">
+  <w:abstractNum w:abstractNumId="11">
     <w:nsid w:val="47B51F77"/>
     <w:multiLevelType w:val="hybridMultilevel"/>
     <w:tmpl w:val="2490122E"/>
@@ -7956,7 +9700,7 @@
       </w:pPr>
     </w:lvl>
   </w:abstractNum>
-  <w:abstractNum w:abstractNumId="11">
+  <w:abstractNum w:abstractNumId="12">
     <w:nsid w:val="4BD747F3"/>
     <w:multiLevelType w:val="hybridMultilevel"/>
     <w:tmpl w:val="1EC83F8E"/>
@@ -8045,7 +9789,7 @@
       </w:pPr>
     </w:lvl>
   </w:abstractNum>
-  <w:abstractNum w:abstractNumId="12">
+  <w:abstractNum w:abstractNumId="13">
     <w:nsid w:val="57AF2E30"/>
     <w:multiLevelType w:val="hybridMultilevel"/>
     <w:tmpl w:val="23D270A4"/>
@@ -8134,7 +9878,7 @@
       </w:pPr>
     </w:lvl>
   </w:abstractNum>
-  <w:abstractNum w:abstractNumId="13">
+  <w:abstractNum w:abstractNumId="14">
     <w:nsid w:val="5D472A8C"/>
     <w:multiLevelType w:val="hybridMultilevel"/>
     <w:tmpl w:val="1012DEFE"/>
@@ -8224,7 +9968,7 @@
       </w:pPr>
     </w:lvl>
   </w:abstractNum>
-  <w:abstractNum w:abstractNumId="14">
+  <w:abstractNum w:abstractNumId="15">
     <w:nsid w:val="6A5874BD"/>
     <w:multiLevelType w:val="hybridMultilevel"/>
     <w:tmpl w:val="9F02950E"/>
@@ -8313,7 +10057,7 @@
       </w:pPr>
     </w:lvl>
   </w:abstractNum>
-  <w:abstractNum w:abstractNumId="15">
+  <w:abstractNum w:abstractNumId="16">
     <w:nsid w:val="6AC26C8D"/>
     <w:multiLevelType w:val="hybridMultilevel"/>
     <w:tmpl w:val="0CC05D00"/>
@@ -8402,7 +10146,7 @@
       </w:pPr>
     </w:lvl>
   </w:abstractNum>
-  <w:abstractNum w:abstractNumId="16">
+  <w:abstractNum w:abstractNumId="17">
     <w:nsid w:val="6FC47838"/>
     <w:multiLevelType w:val="hybridMultilevel"/>
     <w:tmpl w:val="CBBA1FE4"/>
@@ -8491,7 +10235,7 @@
       </w:pPr>
     </w:lvl>
   </w:abstractNum>
-  <w:abstractNum w:abstractNumId="17">
+  <w:abstractNum w:abstractNumId="18">
     <w:nsid w:val="70506BEE"/>
     <w:multiLevelType w:val="hybridMultilevel"/>
     <w:tmpl w:val="AB80E434"/>
@@ -8604,7 +10348,7 @@
       </w:rPr>
     </w:lvl>
   </w:abstractNum>
-  <w:abstractNum w:abstractNumId="18">
+  <w:abstractNum w:abstractNumId="19">
     <w:nsid w:val="744E18F6"/>
     <w:multiLevelType w:val="hybridMultilevel"/>
     <w:tmpl w:val="B388133C"/>
@@ -8694,61 +10438,64 @@
     </w:lvl>
   </w:abstractNum>
   <w:num w:numId="1">
+    <w:abstractNumId w:val="16"/>
+  </w:num>
+  <w:num w:numId="2">
+    <w:abstractNumId w:val="5"/>
+  </w:num>
+  <w:num w:numId="3">
+    <w:abstractNumId w:val="3"/>
+  </w:num>
+  <w:num w:numId="4">
+    <w:abstractNumId w:val="14"/>
+  </w:num>
+  <w:num w:numId="5">
+    <w:abstractNumId w:val="10"/>
+  </w:num>
+  <w:num w:numId="6">
+    <w:abstractNumId w:val="11"/>
+  </w:num>
+  <w:num w:numId="7">
+    <w:abstractNumId w:val="9"/>
+  </w:num>
+  <w:num w:numId="8">
+    <w:abstractNumId w:val="7"/>
+  </w:num>
+  <w:num w:numId="9">
+    <w:abstractNumId w:val="4"/>
+  </w:num>
+  <w:num w:numId="10">
+    <w:abstractNumId w:val="2"/>
+  </w:num>
+  <w:num w:numId="11">
+    <w:abstractNumId w:val="1"/>
+  </w:num>
+  <w:num w:numId="12">
+    <w:abstractNumId w:val="13"/>
+  </w:num>
+  <w:num w:numId="13">
     <w:abstractNumId w:val="15"/>
   </w:num>
-  <w:num w:numId="2">
-    <w:abstractNumId w:val="4"/>
+  <w:num w:numId="14">
+    <w:abstractNumId w:val="6"/>
   </w:num>
-  <w:num w:numId="3">
-    <w:abstractNumId w:val="2"/>
+  <w:num w:numId="15">
+    <w:abstractNumId w:val="12"/>
   </w:num>
-  <w:num w:numId="4">
-    <w:abstractNumId w:val="13"/>
+  <w:num w:numId="16">
+    <w:abstractNumId w:val="17"/>
   </w:num>
-  <w:num w:numId="5">
-    <w:abstractNumId w:val="9"/>
+  <w:num w:numId="17">
+    <w:abstractNumId w:val="19"/>
   </w:num>
-  <w:num w:numId="6">
-    <w:abstractNumId w:val="10"/>
-  </w:num>
-  <w:num w:numId="7">
+  <w:num w:numId="18">
     <w:abstractNumId w:val="8"/>
   </w:num>
-  <w:num w:numId="8">
-    <w:abstractNumId w:val="6"/>
-  </w:num>
-  <w:num w:numId="9">
-    <w:abstractNumId w:val="3"/>
-  </w:num>
-  <w:num w:numId="10">
-    <w:abstractNumId w:val="1"/>
-  </w:num>
-  <w:num w:numId="11">
-    <w:abstractNumId w:val="0"/>
-  </w:num>
-  <w:num w:numId="12">
-    <w:abstractNumId w:val="12"/>
-  </w:num>
-  <w:num w:numId="13">
-    <w:abstractNumId w:val="14"/>
-  </w:num>
-  <w:num w:numId="14">
-    <w:abstractNumId w:val="5"/>
-  </w:num>
-  <w:num w:numId="15">
-    <w:abstractNumId w:val="11"/>
-  </w:num>
-  <w:num w:numId="16">
-    <w:abstractNumId w:val="16"/>
-  </w:num>
-  <w:num w:numId="17">
+  <w:num w:numId="19">
     <w:abstractNumId w:val="18"/>
   </w:num>
-  <w:num w:numId="18">
-    <w:abstractNumId w:val="7"/>
-  </w:num>
-  <w:num w:numId="19">
-    <w:abstractNumId w:val="17"/>
+  <w:num w:numId="20">
+    <w:abstractNumId w:val="0"/>
   </w:num>
 </w:numbering>
 </file>
@@ -9259,6 +11006,91 @@
       <w:color w:val="4F81BD" w:themeColor="accent1"/>
     </w:rPr>
   </w:style>
+  <w:style w:type="paragraph" w:styleId="Notedefin">
+    <w:name w:val="endnote text"/>
+    <w:basedOn w:val="Normal"/>
+    <w:link w:val="NotedefinCar"/>
+    <w:uiPriority w:val="99"/>
+    <w:semiHidden/>
+    <w:unhideWhenUsed/>
+    <w:rsid w:val="00CF17ED"/>
+    <w:pPr>
+      <w:spacing w:after="0" w:line="240" w:lineRule="auto"/>
+    </w:pPr>
+    <w:rPr>
+      <w:sz w:val="20"/>
+      <w:szCs w:val="20"/>
+    </w:rPr>
+  </w:style>
+  <w:style w:type="character" w:customStyle="1" w:styleId="NotedefinCar">
+    <w:name w:val="Note de fin Car"/>
+    <w:basedOn w:val="Policepardfaut"/>
+    <w:link w:val="Notedefin"/>
+    <w:uiPriority w:val="99"/>
+    <w:semiHidden/>
+    <w:rsid w:val="00CF17ED"/>
+    <w:rPr>
+      <w:sz w:val="20"/>
+      <w:szCs w:val="20"/>
+      <w:lang w:val="en-US"/>
+    </w:rPr>
+  </w:style>
+  <w:style w:type="character" w:styleId="Appeldenotedefin">
+    <w:name w:val="endnote reference"/>
+    <w:basedOn w:val="Policepardfaut"/>
+    <w:uiPriority w:val="99"/>
+    <w:semiHidden/>
+    <w:unhideWhenUsed/>
+    <w:rsid w:val="00CF17ED"/>
+    <w:rPr>
+      <w:vertAlign w:val="superscript"/>
+    </w:rPr>
+  </w:style>
+  <w:style w:type="paragraph" w:styleId="Notedebasdepage">
+    <w:name w:val="footnote text"/>
+    <w:basedOn w:val="Normal"/>
+    <w:link w:val="NotedebasdepageCar"/>
+    <w:uiPriority w:val="99"/>
+    <w:semiHidden/>
+    <w:unhideWhenUsed/>
+    <w:rsid w:val="00CF17ED"/>
+    <w:pPr>
+      <w:spacing w:after="0" w:line="240" w:lineRule="auto"/>
+    </w:pPr>
+    <w:rPr>
+      <w:sz w:val="20"/>
+      <w:szCs w:val="20"/>
+    </w:rPr>
+  </w:style>
+  <w:style w:type="character" w:customStyle="1" w:styleId="NotedebasdepageCar">
+    <w:name w:val="Note de bas de page Car"/>
+    <w:basedOn w:val="Policepardfaut"/>
+    <w:link w:val="Notedebasdepage"/>
+    <w:uiPriority w:val="99"/>
+    <w:semiHidden/>
+    <w:rsid w:val="00CF17ED"/>
+    <w:rPr>
+      <w:sz w:val="20"/>
+      <w:szCs w:val="20"/>
+      <w:lang w:val="en-US"/>
+    </w:rPr>
+  </w:style>
+  <w:style w:type="character" w:styleId="Appelnotedebasdep">
+    <w:name w:val="footnote reference"/>
+    <w:basedOn w:val="Policepardfaut"/>
+    <w:uiPriority w:val="99"/>
+    <w:semiHidden/>
+    <w:unhideWhenUsed/>
+    <w:rsid w:val="00CF17ED"/>
+    <w:rPr>
+      <w:vertAlign w:val="superscript"/>
+    </w:rPr>
+  </w:style>
+  <w:style w:type="character" w:customStyle="1" w:styleId="papertitle">
+    <w:name w:val="papertitle"/>
+    <w:basedOn w:val="Policepardfaut"/>
+    <w:rsid w:val="000B0E71"/>
+  </w:style>
 </w:styles>
 </file>
 
@@ -9768,6 +11600,91 @@
       <w:color w:val="4F81BD" w:themeColor="accent1"/>
     </w:rPr>
   </w:style>
+  <w:style w:type="paragraph" w:styleId="Notedefin">
+    <w:name w:val="endnote text"/>
+    <w:basedOn w:val="Normal"/>
+    <w:link w:val="NotedefinCar"/>
+    <w:uiPriority w:val="99"/>
+    <w:semiHidden/>
+    <w:unhideWhenUsed/>
+    <w:rsid w:val="00CF17ED"/>
+    <w:pPr>
+      <w:spacing w:after="0" w:line="240" w:lineRule="auto"/>
+    </w:pPr>
+    <w:rPr>
+      <w:sz w:val="20"/>
+      <w:szCs w:val="20"/>
+    </w:rPr>
+  </w:style>
+  <w:style w:type="character" w:customStyle="1" w:styleId="NotedefinCar">
+    <w:name w:val="Note de fin Car"/>
+    <w:basedOn w:val="Policepardfaut"/>
+    <w:link w:val="Notedefin"/>
+    <w:uiPriority w:val="99"/>
+    <w:semiHidden/>
+    <w:rsid w:val="00CF17ED"/>
+    <w:rPr>
+      <w:sz w:val="20"/>
+      <w:szCs w:val="20"/>
+      <w:lang w:val="en-US"/>
+    </w:rPr>
+  </w:style>
+  <w:style w:type="character" w:styleId="Appeldenotedefin">
+    <w:name w:val="endnote reference"/>
+    <w:basedOn w:val="Policepardfaut"/>
+    <w:uiPriority w:val="99"/>
+    <w:semiHidden/>
+    <w:unhideWhenUsed/>
+    <w:rsid w:val="00CF17ED"/>
+    <w:rPr>
+      <w:vertAlign w:val="superscript"/>
+    </w:rPr>
+  </w:style>
+  <w:style w:type="paragraph" w:styleId="Notedebasdepage">
+    <w:name w:val="footnote text"/>
+    <w:basedOn w:val="Normal"/>
+    <w:link w:val="NotedebasdepageCar"/>
+    <w:uiPriority w:val="99"/>
+    <w:semiHidden/>
+    <w:unhideWhenUsed/>
+    <w:rsid w:val="00CF17ED"/>
+    <w:pPr>
+      <w:spacing w:after="0" w:line="240" w:lineRule="auto"/>
+    </w:pPr>
+    <w:rPr>
+      <w:sz w:val="20"/>
+      <w:szCs w:val="20"/>
+    </w:rPr>
+  </w:style>
+  <w:style w:type="character" w:customStyle="1" w:styleId="NotedebasdepageCar">
+    <w:name w:val="Note de bas de page Car"/>
+    <w:basedOn w:val="Policepardfaut"/>
+    <w:link w:val="Notedebasdepage"/>
+    <w:uiPriority w:val="99"/>
+    <w:semiHidden/>
+    <w:rsid w:val="00CF17ED"/>
+    <w:rPr>
+      <w:sz w:val="20"/>
+      <w:szCs w:val="20"/>
+      <w:lang w:val="en-US"/>
+    </w:rPr>
+  </w:style>
+  <w:style w:type="character" w:styleId="Appelnotedebasdep">
+    <w:name w:val="footnote reference"/>
+    <w:basedOn w:val="Policepardfaut"/>
+    <w:uiPriority w:val="99"/>
+    <w:semiHidden/>
+    <w:unhideWhenUsed/>
+    <w:rsid w:val="00CF17ED"/>
+    <w:rPr>
+      <w:vertAlign w:val="superscript"/>
+    </w:rPr>
+  </w:style>
+  <w:style w:type="character" w:customStyle="1" w:styleId="papertitle">
+    <w:name w:val="papertitle"/>
+    <w:basedOn w:val="Policepardfaut"/>
+    <w:rsid w:val="000B0E71"/>
+  </w:style>
 </w:styles>
 </file>
 
@@ -10061,7 +11978,7 @@
 </file>
 
 <file path=customXml/itemProps1.xml><?xml version="1.0" encoding="utf-8"?>
-<ds:datastoreItem xmlns:ds="http://schemas.openxmlformats.org/officeDocument/2006/customXml" ds:itemID="{D9453FC0-7815-48B9-8998-BBDFD003EB72}">
+<ds:datastoreItem xmlns:ds="http://schemas.openxmlformats.org/officeDocument/2006/customXml" ds:itemID="{C4F3B2AC-8320-42EA-A7E1-A2EEA08DE6BD}">
   <ds:schemaRefs>
     <ds:schemaRef ds:uri="http://schemas.openxmlformats.org/officeDocument/2006/bibliography"/>
   </ds:schemaRefs>

--- a/Master thesis - Creating softwares for complex domain problems with efficiency and effectiveness.docx
+++ b/Master thesis - Creating softwares for complex domain problems with efficiency and effectiveness.docx
@@ -4742,29 +4742,7 @@
             <w:noProof/>
             <w:spacing w:val="5"/>
           </w:rPr>
-          <w:t>Table2: Existing approa</w:t>
-        </w:r>
-        <w:r>
-          <w:rPr>
-            <w:rStyle w:val="Lienhypertexte"/>
-            <w:rFonts w:ascii="Times New Roman" w:hAnsi="Times New Roman" w:cs="Times New Roman"/>
-            <w:bCs/>
-            <w:smallCaps/>
-            <w:noProof/>
-            <w:spacing w:val="5"/>
-          </w:rPr>
-          <w:t>c</w:t>
-        </w:r>
-        <w:r>
-          <w:rPr>
-            <w:rStyle w:val="Lienhypertexte"/>
-            <w:rFonts w:ascii="Times New Roman" w:hAnsi="Times New Roman" w:cs="Times New Roman"/>
-            <w:bCs/>
-            <w:smallCaps/>
-            <w:noProof/>
-            <w:spacing w:val="5"/>
-          </w:rPr>
-          <w:t>hes with respect to the research problem</w:t>
+          <w:t>Table2: Existing approaches with respect to the research problem</w:t>
         </w:r>
         <w:r>
           <w:rPr>
@@ -20246,6 +20224,7 @@
           <w:noProof/>
           <w:sz w:val="24"/>
           <w:szCs w:val="24"/>
+          <w:lang w:val="fr-FR" w:eastAsia="fr-FR"/>
         </w:rPr>
         <mc:AlternateContent>
           <mc:Choice Requires="wps">
@@ -20412,6 +20391,7 @@
           <w:noProof/>
           <w:sz w:val="24"/>
           <w:szCs w:val="24"/>
+          <w:lang w:val="fr-FR" w:eastAsia="fr-FR"/>
         </w:rPr>
         <mc:AlternateContent>
           <mc:Choice Requires="wps">
@@ -20530,6 +20510,7 @@
           <w:noProof/>
           <w:sz w:val="24"/>
           <w:szCs w:val="24"/>
+          <w:lang w:val="fr-FR" w:eastAsia="fr-FR"/>
         </w:rPr>
         <mc:AlternateContent>
           <mc:Choice Requires="wps">
@@ -20670,6 +20651,7 @@
           <w:noProof/>
           <w:sz w:val="24"/>
           <w:szCs w:val="24"/>
+          <w:lang w:val="fr-FR" w:eastAsia="fr-FR"/>
         </w:rPr>
         <mc:AlternateContent>
           <mc:Choice Requires="wps">
@@ -20788,6 +20770,7 @@
           <w:noProof/>
           <w:sz w:val="24"/>
           <w:szCs w:val="24"/>
+          <w:lang w:val="fr-FR" w:eastAsia="fr-FR"/>
         </w:rPr>
         <mc:AlternateContent>
           <mc:Choice Requires="wps">
@@ -21621,25 +21604,7 @@
           <w:sz w:val="24"/>
           <w:szCs w:val="24"/>
         </w:rPr>
-        <w:t xml:space="preserve">The standards approaches are not as used as it seems as every team/company/entity is </w:t>
-      </w:r>
-      <w:proofErr w:type="gramStart"/>
-      <w:r>
-        <w:rPr>
-          <w:rFonts w:ascii="Times New Roman" w:hAnsi="Times New Roman" w:cs="Times New Roman"/>
-          <w:sz w:val="24"/>
-          <w:szCs w:val="24"/>
-        </w:rPr>
-        <w:t>applying</w:t>
-      </w:r>
-      <w:proofErr w:type="gramEnd"/>
-      <w:r>
-        <w:rPr>
-          <w:rFonts w:ascii="Times New Roman" w:hAnsi="Times New Roman" w:cs="Times New Roman"/>
-          <w:sz w:val="24"/>
-          <w:szCs w:val="24"/>
-        </w:rPr>
-        <w:t xml:space="preserve"> it adapted to their needs. However the DDD is </w:t>
+        <w:t xml:space="preserve">The standards approaches are not as used as it seems as every team/company/entity is applying it adapted to their needs. However the DDD is </w:t>
       </w:r>
       <w:r>
         <w:rPr>
@@ -22852,8 +22817,6 @@
         </w:rPr>
         <w:t>Table</w:t>
       </w:r>
-      <w:bookmarkStart w:id="49" w:name="_GoBack"/>
-      <w:bookmarkEnd w:id="49"/>
       <w:r>
         <w:rPr>
           <w:rStyle w:val="Titredulivre"/>
@@ -23756,16 +23719,7 @@
                 <w:sz w:val="24"/>
                 <w:szCs w:val="24"/>
               </w:rPr>
-              <w:t>Detect</w:t>
-            </w:r>
-            <w:r>
-              <w:rPr>
-                <w:rFonts w:ascii="Times New Roman" w:hAnsi="Times New Roman" w:cs="Times New Roman"/>
-                <w:color w:val="FFFFFF" w:themeColor="background1"/>
-                <w:sz w:val="24"/>
-                <w:szCs w:val="24"/>
-              </w:rPr>
-              <w:t xml:space="preserve"> Bounded contexts</w:t>
+              <w:t>Detect Bounded contexts</w:t>
             </w:r>
           </w:p>
           <w:p>
@@ -23786,16 +23740,7 @@
                 <w:sz w:val="24"/>
                 <w:szCs w:val="24"/>
               </w:rPr>
-              <w:t xml:space="preserve">Edit platform Independent Models </w:t>
-            </w:r>
-            <w:r>
-              <w:rPr>
-                <w:rFonts w:ascii="Times New Roman" w:hAnsi="Times New Roman" w:cs="Times New Roman"/>
-                <w:color w:val="FFFFFF" w:themeColor="background1"/>
-                <w:sz w:val="24"/>
-                <w:szCs w:val="24"/>
-              </w:rPr>
-              <w:t xml:space="preserve"> </w:t>
+              <w:t xml:space="preserve">Edit platform Independent Models  </w:t>
             </w:r>
           </w:p>
           <w:p>
@@ -24303,7 +24248,7 @@
           <w:szCs w:val="24"/>
         </w:rPr>
       </w:pPr>
-      <w:bookmarkStart w:id="50" w:name="_Toc19882902"/>
+      <w:bookmarkStart w:id="49" w:name="_Toc19882902"/>
       <w:r>
         <w:rPr>
           <w:rFonts w:ascii="Times New Roman" w:hAnsi="Times New Roman" w:cs="Times New Roman"/>
@@ -24327,9 +24272,17 @@
           <w:sz w:val="24"/>
           <w:szCs w:val="24"/>
         </w:rPr>
-        <w:t xml:space="preserve"> of results: case of AXA Bank DSI</w:t>
-      </w:r>
-      <w:bookmarkEnd w:id="50"/>
+        <w:t xml:space="preserve"> of results: case of AXA Bank </w:t>
+      </w:r>
+      <w:bookmarkEnd w:id="49"/>
+      <w:r>
+        <w:rPr>
+          <w:rFonts w:ascii="Times New Roman" w:hAnsi="Times New Roman" w:cs="Times New Roman"/>
+          <w:sz w:val="24"/>
+          <w:szCs w:val="24"/>
+        </w:rPr>
+        <w:t>ISD</w:t>
+      </w:r>
     </w:p>
     <w:p>
       <w:pPr>
@@ -24345,33 +24298,1420 @@
           <w:szCs w:val="24"/>
         </w:rPr>
       </w:pPr>
-      <w:bookmarkStart w:id="51" w:name="_Toc19882903"/>
-      <w:r>
-        <w:rPr>
-          <w:rFonts w:ascii="Times New Roman" w:hAnsi="Times New Roman" w:cs="Times New Roman"/>
-          <w:sz w:val="24"/>
-          <w:szCs w:val="24"/>
-        </w:rPr>
-        <w:t>Organization refactoring within AXA Bank DSI</w:t>
-      </w:r>
-      <w:bookmarkEnd w:id="51"/>
-    </w:p>
-    <w:p>
-      <w:pPr>
-        <w:jc w:val="both"/>
-        <w:rPr>
-          <w:rFonts w:ascii="Times New Roman" w:hAnsi="Times New Roman" w:cs="Times New Roman"/>
-          <w:sz w:val="24"/>
-          <w:szCs w:val="24"/>
-        </w:rPr>
-      </w:pPr>
-      <w:r>
-        <w:rPr>
-          <w:rFonts w:ascii="Times New Roman" w:hAnsi="Times New Roman" w:cs="Times New Roman"/>
-          <w:sz w:val="24"/>
-          <w:szCs w:val="24"/>
-        </w:rPr>
-        <w:t>…</w:t>
+      <w:bookmarkStart w:id="50" w:name="_Toc19882903"/>
+      <w:r>
+        <w:rPr>
+          <w:rFonts w:ascii="Times New Roman" w:hAnsi="Times New Roman" w:cs="Times New Roman"/>
+          <w:sz w:val="24"/>
+          <w:szCs w:val="24"/>
+        </w:rPr>
+        <w:t xml:space="preserve">Organization refactoring within AXA Bank </w:t>
+      </w:r>
+      <w:bookmarkEnd w:id="50"/>
+      <w:r>
+        <w:rPr>
+          <w:rFonts w:ascii="Times New Roman" w:hAnsi="Times New Roman" w:cs="Times New Roman"/>
+          <w:sz w:val="24"/>
+          <w:szCs w:val="24"/>
+        </w:rPr>
+        <w:t>ISD</w:t>
+      </w:r>
+      <w:r>
+        <w:rPr>
+          <w:rFonts w:ascii="Times New Roman" w:hAnsi="Times New Roman" w:cs="Times New Roman"/>
+          <w:sz w:val="24"/>
+          <w:szCs w:val="24"/>
+        </w:rPr>
+        <w:br/>
+      </w:r>
+    </w:p>
+    <w:p>
+      <w:pPr>
+        <w:pStyle w:val="Titre3"/>
+        <w:numPr>
+          <w:ilvl w:val="0"/>
+          <w:numId w:val="45"/>
+        </w:numPr>
+      </w:pPr>
+      <w:r>
+        <w:t>Overview</w:t>
+      </w:r>
+    </w:p>
+    <w:p>
+      <w:pPr>
+        <w:jc w:val="both"/>
+        <w:rPr>
+          <w:rFonts w:ascii="Times New Roman" w:hAnsi="Times New Roman" w:cs="Times New Roman"/>
+          <w:sz w:val="24"/>
+          <w:szCs w:val="24"/>
+        </w:rPr>
+      </w:pPr>
+      <w:r>
+        <w:rPr>
+          <w:rFonts w:ascii="Times New Roman" w:hAnsi="Times New Roman" w:cs="Times New Roman"/>
+          <w:sz w:val="24"/>
+          <w:szCs w:val="24"/>
+        </w:rPr>
+        <w:t xml:space="preserve">As an apprentice within the ISD, I had the occasion to assist to </w:t>
+      </w:r>
+      <w:r>
+        <w:rPr>
+          <w:rFonts w:ascii="Times New Roman" w:hAnsi="Times New Roman" w:cs="Times New Roman"/>
+          <w:sz w:val="24"/>
+          <w:szCs w:val="24"/>
+        </w:rPr>
+        <w:t>the</w:t>
+      </w:r>
+      <w:r>
+        <w:rPr>
+          <w:rFonts w:ascii="Times New Roman" w:hAnsi="Times New Roman" w:cs="Times New Roman"/>
+          <w:sz w:val="24"/>
+          <w:szCs w:val="24"/>
+        </w:rPr>
+        <w:t xml:space="preserve"> agile </w:t>
+      </w:r>
+      <w:r>
+        <w:rPr>
+          <w:rFonts w:ascii="Times New Roman" w:hAnsi="Times New Roman" w:cs="Times New Roman"/>
+          <w:sz w:val="24"/>
+          <w:szCs w:val="24"/>
+        </w:rPr>
+        <w:t>refactoring</w:t>
+      </w:r>
+      <w:r>
+        <w:rPr>
+          <w:rFonts w:ascii="Times New Roman" w:hAnsi="Times New Roman" w:cs="Times New Roman"/>
+          <w:sz w:val="24"/>
+          <w:szCs w:val="24"/>
+        </w:rPr>
+        <w:t xml:space="preserve"> of the departmen</w:t>
+      </w:r>
+      <w:r>
+        <w:rPr>
+          <w:rFonts w:ascii="Times New Roman" w:hAnsi="Times New Roman" w:cs="Times New Roman"/>
+          <w:sz w:val="24"/>
+          <w:szCs w:val="24"/>
+        </w:rPr>
+        <w:t xml:space="preserve">t. The aim </w:t>
+      </w:r>
+      <w:r>
+        <w:rPr>
+          <w:rFonts w:ascii="Times New Roman" w:hAnsi="Times New Roman" w:cs="Times New Roman"/>
+          <w:sz w:val="24"/>
+          <w:szCs w:val="24"/>
+        </w:rPr>
+        <w:t xml:space="preserve">for the department </w:t>
+      </w:r>
+      <w:r>
+        <w:rPr>
+          <w:rFonts w:ascii="Times New Roman" w:hAnsi="Times New Roman" w:cs="Times New Roman"/>
+          <w:sz w:val="24"/>
+          <w:szCs w:val="24"/>
+        </w:rPr>
+        <w:t xml:space="preserve">was to </w:t>
+      </w:r>
+      <w:r>
+        <w:rPr>
+          <w:rFonts w:ascii="Times New Roman" w:hAnsi="Times New Roman" w:cs="Times New Roman"/>
+          <w:sz w:val="24"/>
+          <w:szCs w:val="24"/>
+        </w:rPr>
+        <w:t xml:space="preserve">get shipped </w:t>
+      </w:r>
+      <w:r>
+        <w:rPr>
+          <w:rFonts w:ascii="Times New Roman" w:hAnsi="Times New Roman" w:cs="Times New Roman"/>
+          <w:sz w:val="24"/>
+          <w:szCs w:val="24"/>
+        </w:rPr>
+        <w:t xml:space="preserve">in </w:t>
+      </w:r>
+      <w:r>
+        <w:rPr>
+          <w:rFonts w:ascii="Times New Roman" w:hAnsi="Times New Roman" w:cs="Times New Roman"/>
+          <w:sz w:val="24"/>
+          <w:szCs w:val="24"/>
+        </w:rPr>
+        <w:t>a</w:t>
+      </w:r>
+      <w:r>
+        <w:rPr>
+          <w:rFonts w:ascii="Times New Roman" w:hAnsi="Times New Roman" w:cs="Times New Roman"/>
+          <w:sz w:val="24"/>
+          <w:szCs w:val="24"/>
+        </w:rPr>
+        <w:t xml:space="preserve"> S</w:t>
+      </w:r>
+      <w:r>
+        <w:rPr>
+          <w:rFonts w:ascii="Times New Roman" w:hAnsi="Times New Roman" w:cs="Times New Roman"/>
+          <w:sz w:val="24"/>
+          <w:szCs w:val="24"/>
+        </w:rPr>
+        <w:t xml:space="preserve">caled </w:t>
+      </w:r>
+      <w:r>
+        <w:rPr>
+          <w:rFonts w:ascii="Times New Roman" w:hAnsi="Times New Roman" w:cs="Times New Roman"/>
+          <w:sz w:val="24"/>
+          <w:szCs w:val="24"/>
+        </w:rPr>
+        <w:t>A</w:t>
+      </w:r>
+      <w:r>
+        <w:rPr>
+          <w:rFonts w:ascii="Times New Roman" w:hAnsi="Times New Roman" w:cs="Times New Roman"/>
+          <w:sz w:val="24"/>
+          <w:szCs w:val="24"/>
+        </w:rPr>
+        <w:t xml:space="preserve">gile </w:t>
+      </w:r>
+      <w:r>
+        <w:rPr>
+          <w:rFonts w:ascii="Times New Roman" w:hAnsi="Times New Roman" w:cs="Times New Roman"/>
+          <w:sz w:val="24"/>
+          <w:szCs w:val="24"/>
+        </w:rPr>
+        <w:t>F</w:t>
+      </w:r>
+      <w:r>
+        <w:rPr>
+          <w:rFonts w:ascii="Times New Roman" w:hAnsi="Times New Roman" w:cs="Times New Roman"/>
+          <w:sz w:val="24"/>
+          <w:szCs w:val="24"/>
+        </w:rPr>
+        <w:t>ramework for Lean Enterprises (SAF</w:t>
+      </w:r>
+      <w:r>
+        <w:rPr>
+          <w:rFonts w:ascii="Times New Roman" w:hAnsi="Times New Roman" w:cs="Times New Roman"/>
+          <w:sz w:val="24"/>
+          <w:szCs w:val="24"/>
+        </w:rPr>
+        <w:t>e</w:t>
+      </w:r>
+      <w:r>
+        <w:rPr>
+          <w:rFonts w:ascii="Times New Roman" w:hAnsi="Times New Roman" w:cs="Times New Roman"/>
+          <w:sz w:val="24"/>
+          <w:szCs w:val="24"/>
+        </w:rPr>
+        <w:t>)</w:t>
+      </w:r>
+      <w:r>
+        <w:rPr>
+          <w:rFonts w:ascii="Times New Roman" w:hAnsi="Times New Roman" w:cs="Times New Roman"/>
+          <w:sz w:val="24"/>
+          <w:szCs w:val="24"/>
+        </w:rPr>
+        <w:t xml:space="preserve"> </w:t>
+      </w:r>
+      <w:r>
+        <w:rPr>
+          <w:rFonts w:ascii="Times New Roman" w:hAnsi="Times New Roman" w:cs="Times New Roman"/>
+          <w:sz w:val="24"/>
+          <w:szCs w:val="24"/>
+        </w:rPr>
+        <w:t>program</w:t>
+      </w:r>
+      <w:r>
+        <w:rPr>
+          <w:rFonts w:ascii="Times New Roman" w:hAnsi="Times New Roman" w:cs="Times New Roman"/>
+          <w:sz w:val="24"/>
+          <w:szCs w:val="24"/>
+        </w:rPr>
+        <w:t>.</w:t>
+      </w:r>
+      <w:r>
+        <w:rPr>
+          <w:rFonts w:ascii="Times New Roman" w:hAnsi="Times New Roman" w:cs="Times New Roman"/>
+          <w:sz w:val="24"/>
+          <w:szCs w:val="24"/>
+        </w:rPr>
+        <w:t xml:space="preserve"> </w:t>
+      </w:r>
+    </w:p>
+    <w:p>
+      <w:pPr>
+        <w:jc w:val="both"/>
+        <w:rPr>
+          <w:rFonts w:ascii="Times New Roman" w:hAnsi="Times New Roman" w:cs="Times New Roman"/>
+          <w:sz w:val="24"/>
+          <w:szCs w:val="24"/>
+        </w:rPr>
+      </w:pPr>
+      <w:r>
+        <w:rPr>
+          <w:rFonts w:ascii="Times New Roman" w:hAnsi="Times New Roman" w:cs="Times New Roman"/>
+          <w:sz w:val="24"/>
+          <w:szCs w:val="24"/>
+        </w:rPr>
+        <w:t xml:space="preserve">Being a lean enterprise means </w:t>
+      </w:r>
+      <w:r>
+        <w:rPr>
+          <w:rFonts w:ascii="Times New Roman" w:hAnsi="Times New Roman" w:cs="Times New Roman"/>
+          <w:sz w:val="24"/>
+          <w:szCs w:val="24"/>
+        </w:rPr>
+        <w:t>deliver</w:t>
+      </w:r>
+      <w:r>
+        <w:rPr>
+          <w:rFonts w:ascii="Times New Roman" w:hAnsi="Times New Roman" w:cs="Times New Roman"/>
+          <w:sz w:val="24"/>
+          <w:szCs w:val="24"/>
+        </w:rPr>
+        <w:t xml:space="preserve">ing value to the end customer with the minimal waste of resources. </w:t>
+      </w:r>
+      <w:r>
+        <w:rPr>
+          <w:rFonts w:ascii="Times New Roman" w:hAnsi="Times New Roman" w:cs="Times New Roman"/>
+          <w:sz w:val="24"/>
+          <w:szCs w:val="24"/>
+        </w:rPr>
+        <w:t>SAFe is a scalable and</w:t>
+      </w:r>
+      <w:r>
+        <w:rPr>
+          <w:rFonts w:ascii="Times New Roman" w:hAnsi="Times New Roman" w:cs="Times New Roman"/>
+          <w:sz w:val="24"/>
+          <w:szCs w:val="24"/>
+        </w:rPr>
+        <w:t xml:space="preserve"> </w:t>
+      </w:r>
+      <w:r>
+        <w:rPr>
+          <w:rFonts w:ascii="Times New Roman" w:hAnsi="Times New Roman" w:cs="Times New Roman"/>
+          <w:sz w:val="24"/>
+          <w:szCs w:val="24"/>
+        </w:rPr>
+        <w:t>configurable framework that helps organizations deliver new products, services, and solutions in</w:t>
+      </w:r>
+      <w:r>
+        <w:rPr>
+          <w:rFonts w:ascii="Times New Roman" w:hAnsi="Times New Roman" w:cs="Times New Roman"/>
+          <w:sz w:val="24"/>
+          <w:szCs w:val="24"/>
+        </w:rPr>
+        <w:t xml:space="preserve"> </w:t>
+      </w:r>
+      <w:r>
+        <w:rPr>
+          <w:rFonts w:ascii="Times New Roman" w:hAnsi="Times New Roman" w:cs="Times New Roman"/>
+          <w:sz w:val="24"/>
+          <w:szCs w:val="24"/>
+        </w:rPr>
+        <w:t>the shortest sustainable lead time. It’s a system that guides the roles, responsibilities, and activities</w:t>
+      </w:r>
+      <w:r>
+        <w:rPr>
+          <w:rFonts w:ascii="Times New Roman" w:hAnsi="Times New Roman" w:cs="Times New Roman"/>
+          <w:sz w:val="24"/>
+          <w:szCs w:val="24"/>
+        </w:rPr>
+        <w:t xml:space="preserve"> </w:t>
+      </w:r>
+      <w:r>
+        <w:rPr>
+          <w:rFonts w:ascii="Times New Roman" w:hAnsi="Times New Roman" w:cs="Times New Roman"/>
+          <w:sz w:val="24"/>
+          <w:szCs w:val="24"/>
+        </w:rPr>
+        <w:t>necessary to achieve a sustained, competitive technological advantage</w:t>
+      </w:r>
+      <w:r>
+        <w:rPr>
+          <w:rFonts w:ascii="Times New Roman" w:hAnsi="Times New Roman" w:cs="Times New Roman"/>
+          <w:sz w:val="24"/>
+          <w:szCs w:val="24"/>
+        </w:rPr>
+        <w:t>.</w:t>
+      </w:r>
+      <w:sdt>
+        <w:sdtPr>
+          <w:rPr>
+            <w:rFonts w:ascii="Times New Roman" w:hAnsi="Times New Roman" w:cs="Times New Roman"/>
+            <w:sz w:val="24"/>
+            <w:szCs w:val="24"/>
+          </w:rPr>
+          <w:id w:val="1801186059"/>
+          <w:citation/>
+        </w:sdtPr>
+        <w:sdtContent>
+          <w:r>
+            <w:rPr>
+              <w:rFonts w:ascii="Times New Roman" w:hAnsi="Times New Roman" w:cs="Times New Roman"/>
+              <w:sz w:val="24"/>
+              <w:szCs w:val="24"/>
+            </w:rPr>
+            <w:fldChar w:fldCharType="begin"/>
+          </w:r>
+          <w:r>
+            <w:rPr>
+              <w:rFonts w:ascii="Times New Roman" w:hAnsi="Times New Roman" w:cs="Times New Roman"/>
+              <w:sz w:val="24"/>
+              <w:szCs w:val="24"/>
+            </w:rPr>
+            <w:instrText xml:space="preserve"> CITATION SCA18 \l 1036 </w:instrText>
+          </w:r>
+          <w:r>
+            <w:rPr>
+              <w:rFonts w:ascii="Times New Roman" w:hAnsi="Times New Roman" w:cs="Times New Roman"/>
+              <w:sz w:val="24"/>
+              <w:szCs w:val="24"/>
+            </w:rPr>
+            <w:fldChar w:fldCharType="separate"/>
+          </w:r>
+          <w:r>
+            <w:rPr>
+              <w:rFonts w:ascii="Times New Roman" w:hAnsi="Times New Roman" w:cs="Times New Roman"/>
+              <w:noProof/>
+              <w:sz w:val="24"/>
+              <w:szCs w:val="24"/>
+            </w:rPr>
+            <w:t xml:space="preserve"> </w:t>
+          </w:r>
+          <w:r>
+            <w:rPr>
+              <w:rFonts w:ascii="Times New Roman" w:hAnsi="Times New Roman" w:cs="Times New Roman"/>
+              <w:noProof/>
+              <w:sz w:val="24"/>
+              <w:szCs w:val="24"/>
+              <w:lang w:val="fr-FR"/>
+            </w:rPr>
+            <w:t>(SCALED AGILE ,Inc., 2018)</w:t>
+          </w:r>
+          <w:r>
+            <w:rPr>
+              <w:rFonts w:ascii="Times New Roman" w:hAnsi="Times New Roman" w:cs="Times New Roman"/>
+              <w:sz w:val="24"/>
+              <w:szCs w:val="24"/>
+            </w:rPr>
+            <w:fldChar w:fldCharType="end"/>
+          </w:r>
+        </w:sdtContent>
+      </w:sdt>
+      <w:r>
+        <w:rPr>
+          <w:rFonts w:ascii="Times New Roman" w:hAnsi="Times New Roman" w:cs="Times New Roman"/>
+          <w:sz w:val="24"/>
+          <w:szCs w:val="24"/>
+        </w:rPr>
+        <w:t>.</w:t>
+      </w:r>
+    </w:p>
+    <w:p>
+      <w:pPr>
+        <w:jc w:val="both"/>
+        <w:rPr>
+          <w:rFonts w:ascii="Times New Roman" w:hAnsi="Times New Roman" w:cs="Times New Roman"/>
+          <w:sz w:val="24"/>
+          <w:szCs w:val="24"/>
+        </w:rPr>
+      </w:pPr>
+      <w:r>
+        <w:rPr>
+          <w:rFonts w:ascii="Times New Roman" w:hAnsi="Times New Roman" w:cs="Times New Roman"/>
+          <w:sz w:val="24"/>
+          <w:szCs w:val="24"/>
+        </w:rPr>
+        <w:t xml:space="preserve">SAFe is the combination of </w:t>
+      </w:r>
+      <w:r>
+        <w:rPr>
+          <w:rFonts w:ascii="Times New Roman" w:hAnsi="Times New Roman" w:cs="Times New Roman"/>
+          <w:sz w:val="24"/>
+          <w:szCs w:val="24"/>
+        </w:rPr>
+        <w:t>Agile</w:t>
+      </w:r>
+      <w:r>
+        <w:rPr>
+          <w:rFonts w:ascii="Times New Roman" w:hAnsi="Times New Roman" w:cs="Times New Roman"/>
+          <w:sz w:val="24"/>
+          <w:szCs w:val="24"/>
+        </w:rPr>
+        <w:t xml:space="preserve"> with Lean thinking.</w:t>
+      </w:r>
+      <w:r>
+        <w:rPr>
+          <w:rFonts w:ascii="Times New Roman" w:hAnsi="Times New Roman" w:cs="Times New Roman"/>
+          <w:sz w:val="24"/>
+          <w:szCs w:val="24"/>
+        </w:rPr>
+        <w:t xml:space="preserve"> It </w:t>
+      </w:r>
+      <w:r>
+        <w:rPr>
+          <w:rFonts w:ascii="Times New Roman" w:hAnsi="Times New Roman" w:cs="Times New Roman"/>
+          <w:sz w:val="24"/>
+          <w:szCs w:val="24"/>
+        </w:rPr>
+        <w:t>introduces the Five Core Competencies of the Lean Enterprise, comprising</w:t>
+      </w:r>
+      <w:r>
+        <w:rPr>
+          <w:rFonts w:ascii="Times New Roman" w:hAnsi="Times New Roman" w:cs="Times New Roman"/>
+          <w:sz w:val="24"/>
+          <w:szCs w:val="24"/>
+        </w:rPr>
+        <w:t>:</w:t>
+      </w:r>
+    </w:p>
+    <w:p>
+      <w:pPr>
+        <w:pStyle w:val="Paragraphedeliste"/>
+        <w:numPr>
+          <w:ilvl w:val="0"/>
+          <w:numId w:val="10"/>
+        </w:numPr>
+        <w:jc w:val="both"/>
+        <w:rPr>
+          <w:rFonts w:ascii="Times New Roman" w:hAnsi="Times New Roman" w:cs="Times New Roman"/>
+          <w:sz w:val="24"/>
+          <w:szCs w:val="24"/>
+        </w:rPr>
+      </w:pPr>
+      <w:r>
+        <w:rPr>
+          <w:rFonts w:ascii="Times New Roman" w:hAnsi="Times New Roman" w:cs="Times New Roman"/>
+          <w:sz w:val="24"/>
+          <w:szCs w:val="24"/>
+        </w:rPr>
+        <w:t>Lean-Agile</w:t>
+      </w:r>
+      <w:r>
+        <w:rPr>
+          <w:rFonts w:ascii="Times New Roman" w:hAnsi="Times New Roman" w:cs="Times New Roman"/>
+          <w:sz w:val="24"/>
+          <w:szCs w:val="24"/>
+        </w:rPr>
+        <w:t xml:space="preserve"> Leadership: </w:t>
+      </w:r>
+      <w:r>
+        <w:rPr>
+          <w:rFonts w:ascii="Times New Roman" w:hAnsi="Times New Roman" w:cs="Times New Roman"/>
+          <w:sz w:val="24"/>
+          <w:szCs w:val="24"/>
+        </w:rPr>
+        <w:t>Lean-Agile leaders drive and sustain</w:t>
+      </w:r>
+      <w:r>
+        <w:rPr>
+          <w:rFonts w:ascii="Times New Roman" w:hAnsi="Times New Roman" w:cs="Times New Roman"/>
+          <w:sz w:val="24"/>
+          <w:szCs w:val="24"/>
+        </w:rPr>
+        <w:t xml:space="preserve"> </w:t>
+      </w:r>
+      <w:r>
+        <w:rPr>
+          <w:rFonts w:ascii="Times New Roman" w:hAnsi="Times New Roman" w:cs="Times New Roman"/>
+          <w:sz w:val="24"/>
+          <w:szCs w:val="24"/>
+        </w:rPr>
+        <w:t>organizational change and operational excellence by empowering individuals and teams to</w:t>
+      </w:r>
+      <w:r>
+        <w:rPr>
+          <w:rFonts w:ascii="Times New Roman" w:hAnsi="Times New Roman" w:cs="Times New Roman"/>
+          <w:sz w:val="24"/>
+          <w:szCs w:val="24"/>
+        </w:rPr>
+        <w:t xml:space="preserve"> reach their greatest potential,</w:t>
+      </w:r>
+      <w:r>
+        <w:rPr>
+          <w:rFonts w:ascii="Times New Roman" w:hAnsi="Times New Roman" w:cs="Times New Roman"/>
+          <w:sz w:val="24"/>
+          <w:szCs w:val="24"/>
+        </w:rPr>
+        <w:br/>
+      </w:r>
+    </w:p>
+    <w:p>
+      <w:pPr>
+        <w:pStyle w:val="Paragraphedeliste"/>
+        <w:numPr>
+          <w:ilvl w:val="0"/>
+          <w:numId w:val="10"/>
+        </w:numPr>
+        <w:jc w:val="both"/>
+        <w:rPr>
+          <w:rFonts w:ascii="Times New Roman" w:hAnsi="Times New Roman" w:cs="Times New Roman"/>
+          <w:sz w:val="24"/>
+          <w:szCs w:val="24"/>
+        </w:rPr>
+      </w:pPr>
+      <w:r>
+        <w:rPr>
+          <w:rFonts w:ascii="Times New Roman" w:hAnsi="Times New Roman" w:cs="Times New Roman"/>
+          <w:sz w:val="24"/>
+          <w:szCs w:val="24"/>
+        </w:rPr>
+        <w:t xml:space="preserve">Team and Technical Agility: </w:t>
+      </w:r>
+      <w:r>
+        <w:rPr>
+          <w:rFonts w:ascii="Times New Roman" w:hAnsi="Times New Roman" w:cs="Times New Roman"/>
+          <w:sz w:val="24"/>
+          <w:szCs w:val="24"/>
+        </w:rPr>
+        <w:t>Lean-Agile principles</w:t>
+      </w:r>
+      <w:r>
+        <w:rPr>
+          <w:rFonts w:ascii="Times New Roman" w:hAnsi="Times New Roman" w:cs="Times New Roman"/>
+          <w:sz w:val="24"/>
+          <w:szCs w:val="24"/>
+        </w:rPr>
+        <w:t xml:space="preserve"> </w:t>
+      </w:r>
+      <w:r>
+        <w:rPr>
+          <w:rFonts w:ascii="Times New Roman" w:hAnsi="Times New Roman" w:cs="Times New Roman"/>
+          <w:sz w:val="24"/>
+          <w:szCs w:val="24"/>
+        </w:rPr>
+        <w:t>and practices Agile teams need to be high-performing and create high-quality, well-designed</w:t>
+      </w:r>
+      <w:r>
+        <w:rPr>
+          <w:rFonts w:ascii="Times New Roman" w:hAnsi="Times New Roman" w:cs="Times New Roman"/>
+          <w:sz w:val="24"/>
+          <w:szCs w:val="24"/>
+        </w:rPr>
+        <w:t xml:space="preserve"> </w:t>
+      </w:r>
+      <w:r>
+        <w:rPr>
+          <w:rFonts w:ascii="Times New Roman" w:hAnsi="Times New Roman" w:cs="Times New Roman"/>
+          <w:sz w:val="24"/>
+          <w:szCs w:val="24"/>
+        </w:rPr>
+        <w:t>technical solutions that support current and future business needs</w:t>
+      </w:r>
+      <w:r>
+        <w:rPr>
+          <w:rFonts w:ascii="Times New Roman" w:hAnsi="Times New Roman" w:cs="Times New Roman"/>
+          <w:sz w:val="24"/>
+          <w:szCs w:val="24"/>
+        </w:rPr>
+        <w:t>,</w:t>
+      </w:r>
+      <w:r>
+        <w:rPr>
+          <w:rFonts w:ascii="Times New Roman" w:hAnsi="Times New Roman" w:cs="Times New Roman"/>
+          <w:sz w:val="24"/>
+          <w:szCs w:val="24"/>
+        </w:rPr>
+        <w:br/>
+      </w:r>
+    </w:p>
+    <w:p>
+      <w:pPr>
+        <w:pStyle w:val="Paragraphedeliste"/>
+        <w:numPr>
+          <w:ilvl w:val="0"/>
+          <w:numId w:val="10"/>
+        </w:numPr>
+        <w:jc w:val="both"/>
+        <w:rPr>
+          <w:rFonts w:ascii="Times New Roman" w:hAnsi="Times New Roman" w:cs="Times New Roman"/>
+          <w:sz w:val="24"/>
+          <w:szCs w:val="24"/>
+        </w:rPr>
+      </w:pPr>
+      <w:r>
+        <w:rPr>
+          <w:rFonts w:ascii="Times New Roman" w:hAnsi="Times New Roman" w:cs="Times New Roman"/>
+          <w:sz w:val="24"/>
+          <w:szCs w:val="24"/>
+        </w:rPr>
+        <w:t xml:space="preserve">DevOps and Release on Demand: </w:t>
+      </w:r>
+      <w:r>
+        <w:rPr>
+          <w:rFonts w:ascii="Times New Roman" w:hAnsi="Times New Roman" w:cs="Times New Roman"/>
+          <w:sz w:val="24"/>
+          <w:szCs w:val="24"/>
+        </w:rPr>
+        <w:t>P</w:t>
+      </w:r>
+      <w:r>
+        <w:rPr>
+          <w:rFonts w:ascii="Times New Roman" w:hAnsi="Times New Roman" w:cs="Times New Roman"/>
+          <w:sz w:val="24"/>
+          <w:szCs w:val="24"/>
+        </w:rPr>
+        <w:t>rinciples and practices</w:t>
+      </w:r>
+      <w:r>
+        <w:rPr>
+          <w:rFonts w:ascii="Times New Roman" w:hAnsi="Times New Roman" w:cs="Times New Roman"/>
+          <w:sz w:val="24"/>
+          <w:szCs w:val="24"/>
+        </w:rPr>
+        <w:t xml:space="preserve"> of DevOps providing</w:t>
+      </w:r>
+      <w:r>
+        <w:rPr>
+          <w:rFonts w:ascii="Times New Roman" w:hAnsi="Times New Roman" w:cs="Times New Roman"/>
+          <w:sz w:val="24"/>
+          <w:szCs w:val="24"/>
+        </w:rPr>
+        <w:t xml:space="preserve"> the enterprise with the capability to release value, in whole or in part, at </w:t>
+      </w:r>
+      <w:r>
+        <w:rPr>
+          <w:rFonts w:ascii="Times New Roman" w:hAnsi="Times New Roman" w:cs="Times New Roman"/>
+          <w:sz w:val="24"/>
+          <w:szCs w:val="24"/>
+        </w:rPr>
+        <w:t>any time</w:t>
+      </w:r>
+      <w:r>
+        <w:rPr>
+          <w:rFonts w:ascii="Times New Roman" w:hAnsi="Times New Roman" w:cs="Times New Roman"/>
+          <w:sz w:val="24"/>
+          <w:szCs w:val="24"/>
+        </w:rPr>
+        <w:t xml:space="preserve"> necessary to meet market and customer demand.</w:t>
+      </w:r>
+      <w:r>
+        <w:rPr>
+          <w:rFonts w:ascii="Times New Roman" w:hAnsi="Times New Roman" w:cs="Times New Roman"/>
+          <w:sz w:val="24"/>
+          <w:szCs w:val="24"/>
+        </w:rPr>
+        <w:br/>
+      </w:r>
+    </w:p>
+    <w:p>
+      <w:pPr>
+        <w:pStyle w:val="Paragraphedeliste"/>
+        <w:numPr>
+          <w:ilvl w:val="0"/>
+          <w:numId w:val="10"/>
+        </w:numPr>
+        <w:jc w:val="both"/>
+        <w:rPr>
+          <w:rFonts w:ascii="Times New Roman" w:hAnsi="Times New Roman" w:cs="Times New Roman"/>
+          <w:sz w:val="24"/>
+          <w:szCs w:val="24"/>
+        </w:rPr>
+      </w:pPr>
+      <w:r>
+        <w:rPr>
+          <w:rFonts w:ascii="Times New Roman" w:hAnsi="Times New Roman" w:cs="Times New Roman"/>
+          <w:sz w:val="24"/>
+          <w:szCs w:val="24"/>
+        </w:rPr>
+        <w:t>Business Solutions</w:t>
+      </w:r>
+      <w:r>
+        <w:rPr>
+          <w:rFonts w:ascii="Times New Roman" w:hAnsi="Times New Roman" w:cs="Times New Roman"/>
+          <w:sz w:val="24"/>
+          <w:szCs w:val="24"/>
+        </w:rPr>
+        <w:t xml:space="preserve"> and Lean Systems Engineering</w:t>
+      </w:r>
+      <w:r>
+        <w:rPr>
+          <w:rFonts w:ascii="Times New Roman" w:hAnsi="Times New Roman" w:cs="Times New Roman"/>
+          <w:sz w:val="24"/>
+          <w:szCs w:val="24"/>
+        </w:rPr>
+        <w:t xml:space="preserve"> : </w:t>
+      </w:r>
+      <w:r>
+        <w:rPr>
+          <w:rFonts w:ascii="Times New Roman" w:hAnsi="Times New Roman" w:cs="Times New Roman"/>
+          <w:sz w:val="24"/>
+          <w:szCs w:val="24"/>
+        </w:rPr>
+        <w:t>set of practices</w:t>
+      </w:r>
+      <w:r>
+        <w:rPr>
+          <w:rFonts w:ascii="Times New Roman" w:hAnsi="Times New Roman" w:cs="Times New Roman"/>
+          <w:sz w:val="24"/>
+          <w:szCs w:val="24"/>
+        </w:rPr>
+        <w:t xml:space="preserve"> that inform help b</w:t>
+      </w:r>
+      <w:r>
+        <w:rPr>
+          <w:rFonts w:ascii="Times New Roman" w:hAnsi="Times New Roman" w:cs="Times New Roman"/>
+          <w:sz w:val="24"/>
+          <w:szCs w:val="24"/>
+        </w:rPr>
+        <w:t>uilding Large</w:t>
+      </w:r>
+      <w:r>
+        <w:rPr>
+          <w:rFonts w:ascii="Times New Roman" w:hAnsi="Times New Roman" w:cs="Times New Roman"/>
+          <w:sz w:val="24"/>
+          <w:szCs w:val="24"/>
+        </w:rPr>
+        <w:t xml:space="preserve"> </w:t>
+      </w:r>
+      <w:r>
+        <w:rPr>
+          <w:rFonts w:ascii="Times New Roman" w:hAnsi="Times New Roman" w:cs="Times New Roman"/>
+          <w:sz w:val="24"/>
+          <w:szCs w:val="24"/>
+        </w:rPr>
+        <w:t>Solutions</w:t>
+      </w:r>
+      <w:r>
+        <w:rPr>
+          <w:rFonts w:ascii="Times New Roman" w:hAnsi="Times New Roman" w:cs="Times New Roman"/>
+          <w:sz w:val="24"/>
+          <w:szCs w:val="24"/>
+        </w:rPr>
+        <w:t>, involving</w:t>
+      </w:r>
+      <w:r>
+        <w:rPr>
+          <w:rFonts w:ascii="Times New Roman" w:hAnsi="Times New Roman" w:cs="Times New Roman"/>
+          <w:sz w:val="24"/>
+          <w:szCs w:val="24"/>
+        </w:rPr>
+        <w:t xml:space="preserve"> considerable contri</w:t>
+      </w:r>
+      <w:r>
+        <w:rPr>
+          <w:rFonts w:ascii="Times New Roman" w:hAnsi="Times New Roman" w:cs="Times New Roman"/>
+          <w:sz w:val="24"/>
+          <w:szCs w:val="24"/>
+        </w:rPr>
+        <w:t>but</w:t>
+      </w:r>
+      <w:r>
+        <w:rPr>
+          <w:rFonts w:ascii="Times New Roman" w:hAnsi="Times New Roman" w:cs="Times New Roman"/>
+          <w:sz w:val="24"/>
+          <w:szCs w:val="24"/>
+        </w:rPr>
+        <w:t xml:space="preserve">ions from external supplier, </w:t>
+      </w:r>
+      <w:r>
+        <w:rPr>
+          <w:rFonts w:ascii="Times New Roman" w:hAnsi="Times New Roman" w:cs="Times New Roman"/>
+          <w:sz w:val="24"/>
+          <w:szCs w:val="24"/>
+        </w:rPr>
+        <w:t xml:space="preserve">have </w:t>
+      </w:r>
+      <w:r>
+        <w:rPr>
+          <w:rFonts w:ascii="Times New Roman" w:hAnsi="Times New Roman" w:cs="Times New Roman"/>
+          <w:sz w:val="24"/>
+          <w:szCs w:val="24"/>
+        </w:rPr>
+        <w:t>significant compliance concerns</w:t>
+      </w:r>
+      <w:r>
+        <w:rPr>
+          <w:rFonts w:ascii="Times New Roman" w:hAnsi="Times New Roman" w:cs="Times New Roman"/>
+          <w:sz w:val="24"/>
+          <w:szCs w:val="24"/>
+        </w:rPr>
+        <w:t xml:space="preserve"> </w:t>
+      </w:r>
+      <w:r>
+        <w:rPr>
+          <w:rFonts w:ascii="Times New Roman" w:hAnsi="Times New Roman" w:cs="Times New Roman"/>
+          <w:sz w:val="24"/>
+          <w:szCs w:val="24"/>
+        </w:rPr>
+        <w:t>and demand extensive and</w:t>
+      </w:r>
+      <w:r>
+        <w:rPr>
+          <w:rFonts w:ascii="Times New Roman" w:hAnsi="Times New Roman" w:cs="Times New Roman"/>
+          <w:sz w:val="24"/>
+          <w:szCs w:val="24"/>
+        </w:rPr>
+        <w:t xml:space="preserve"> broad multidisciplinary skills,</w:t>
+      </w:r>
+      <w:r>
+        <w:rPr>
+          <w:rFonts w:ascii="Times New Roman" w:hAnsi="Times New Roman" w:cs="Times New Roman"/>
+          <w:sz w:val="24"/>
+          <w:szCs w:val="24"/>
+        </w:rPr>
+        <w:br/>
+      </w:r>
+    </w:p>
+    <w:p>
+      <w:pPr>
+        <w:pStyle w:val="Paragraphedeliste"/>
+        <w:numPr>
+          <w:ilvl w:val="0"/>
+          <w:numId w:val="10"/>
+        </w:numPr>
+        <w:jc w:val="both"/>
+        <w:rPr>
+          <w:rFonts w:ascii="Times New Roman" w:hAnsi="Times New Roman" w:cs="Times New Roman"/>
+          <w:sz w:val="24"/>
+          <w:szCs w:val="24"/>
+        </w:rPr>
+      </w:pPr>
+      <w:r>
+        <w:rPr>
+          <w:rFonts w:ascii="Times New Roman" w:hAnsi="Times New Roman" w:cs="Times New Roman"/>
+          <w:sz w:val="24"/>
+          <w:szCs w:val="24"/>
+        </w:rPr>
+        <w:t xml:space="preserve">Lean Portfolio Management: </w:t>
+      </w:r>
+      <w:r>
+        <w:rPr>
+          <w:rFonts w:ascii="Times New Roman" w:hAnsi="Times New Roman" w:cs="Times New Roman"/>
+          <w:sz w:val="24"/>
+          <w:szCs w:val="24"/>
+        </w:rPr>
+        <w:t xml:space="preserve">Describes how an </w:t>
+      </w:r>
+      <w:r>
+        <w:rPr>
+          <w:rFonts w:ascii="Times New Roman" w:hAnsi="Times New Roman" w:cs="Times New Roman"/>
+          <w:sz w:val="24"/>
+          <w:szCs w:val="24"/>
+        </w:rPr>
+        <w:t>enterprise can implement Lean</w:t>
+      </w:r>
+      <w:r>
+        <w:rPr>
+          <w:rFonts w:ascii="Times New Roman" w:hAnsi="Times New Roman" w:cs="Times New Roman"/>
+          <w:sz w:val="24"/>
+          <w:szCs w:val="24"/>
+        </w:rPr>
+        <w:t xml:space="preserve"> </w:t>
+      </w:r>
+      <w:r>
+        <w:rPr>
+          <w:rFonts w:ascii="Times New Roman" w:hAnsi="Times New Roman" w:cs="Times New Roman"/>
+          <w:sz w:val="24"/>
+          <w:szCs w:val="24"/>
+        </w:rPr>
+        <w:t xml:space="preserve">approaches to strategy and investment funding, </w:t>
+      </w:r>
+      <w:proofErr w:type="gramStart"/>
+      <w:r>
+        <w:rPr>
+          <w:rFonts w:ascii="Times New Roman" w:hAnsi="Times New Roman" w:cs="Times New Roman"/>
+          <w:sz w:val="24"/>
+          <w:szCs w:val="24"/>
+        </w:rPr>
+        <w:t>Agile</w:t>
+      </w:r>
+      <w:proofErr w:type="gramEnd"/>
+      <w:r>
+        <w:rPr>
+          <w:rFonts w:ascii="Times New Roman" w:hAnsi="Times New Roman" w:cs="Times New Roman"/>
+          <w:sz w:val="24"/>
+          <w:szCs w:val="24"/>
+        </w:rPr>
+        <w:t xml:space="preserve"> portfolio operations, and Lean governance</w:t>
+      </w:r>
+      <w:r>
+        <w:rPr>
+          <w:rFonts w:ascii="Times New Roman" w:hAnsi="Times New Roman" w:cs="Times New Roman"/>
+          <w:sz w:val="24"/>
+          <w:szCs w:val="24"/>
+        </w:rPr>
+        <w:t xml:space="preserve"> f</w:t>
+      </w:r>
+      <w:r>
+        <w:rPr>
+          <w:rFonts w:ascii="Times New Roman" w:hAnsi="Times New Roman" w:cs="Times New Roman"/>
+          <w:sz w:val="24"/>
+          <w:szCs w:val="24"/>
+        </w:rPr>
+        <w:t>or a SAFe portfolio</w:t>
+      </w:r>
+      <w:r>
+        <w:rPr>
+          <w:rFonts w:ascii="Times New Roman" w:hAnsi="Times New Roman" w:cs="Times New Roman"/>
+          <w:sz w:val="24"/>
+          <w:szCs w:val="24"/>
+        </w:rPr>
+        <w:t xml:space="preserve">. </w:t>
+      </w:r>
+      <w:sdt>
+        <w:sdtPr>
+          <w:rPr>
+            <w:rFonts w:ascii="Times New Roman" w:hAnsi="Times New Roman" w:cs="Times New Roman"/>
+            <w:sz w:val="24"/>
+            <w:szCs w:val="24"/>
+          </w:rPr>
+          <w:id w:val="815064000"/>
+          <w:citation/>
+        </w:sdtPr>
+        <w:sdtContent>
+          <w:r>
+            <w:rPr>
+              <w:rFonts w:ascii="Times New Roman" w:hAnsi="Times New Roman" w:cs="Times New Roman"/>
+              <w:sz w:val="24"/>
+              <w:szCs w:val="24"/>
+            </w:rPr>
+            <w:fldChar w:fldCharType="begin"/>
+          </w:r>
+          <w:r>
+            <w:rPr>
+              <w:rFonts w:ascii="Times New Roman" w:hAnsi="Times New Roman" w:cs="Times New Roman"/>
+              <w:sz w:val="24"/>
+              <w:szCs w:val="24"/>
+              <w:lang w:val="fr-FR"/>
+            </w:rPr>
+            <w:instrText xml:space="preserve"> CITATION SCA18 \l 1036 </w:instrText>
+          </w:r>
+          <w:r>
+            <w:rPr>
+              <w:rFonts w:ascii="Times New Roman" w:hAnsi="Times New Roman" w:cs="Times New Roman"/>
+              <w:sz w:val="24"/>
+              <w:szCs w:val="24"/>
+            </w:rPr>
+            <w:fldChar w:fldCharType="separate"/>
+          </w:r>
+          <w:r>
+            <w:rPr>
+              <w:rFonts w:ascii="Times New Roman" w:hAnsi="Times New Roman" w:cs="Times New Roman"/>
+              <w:noProof/>
+              <w:sz w:val="24"/>
+              <w:szCs w:val="24"/>
+              <w:lang w:val="fr-FR"/>
+            </w:rPr>
+            <w:t>(SCALED AGILE ,Inc., 2018)</w:t>
+          </w:r>
+          <w:r>
+            <w:rPr>
+              <w:rFonts w:ascii="Times New Roman" w:hAnsi="Times New Roman" w:cs="Times New Roman"/>
+              <w:sz w:val="24"/>
+              <w:szCs w:val="24"/>
+            </w:rPr>
+            <w:fldChar w:fldCharType="end"/>
+          </w:r>
+        </w:sdtContent>
+      </w:sdt>
+    </w:p>
+    <w:p>
+      <w:pPr>
+        <w:jc w:val="both"/>
+        <w:rPr>
+          <w:rFonts w:ascii="Times New Roman" w:hAnsi="Times New Roman" w:cs="Times New Roman"/>
+          <w:sz w:val="24"/>
+          <w:szCs w:val="24"/>
+        </w:rPr>
+      </w:pPr>
+      <w:r>
+        <w:rPr>
+          <w:rFonts w:ascii="Times New Roman" w:hAnsi="Times New Roman" w:cs="Times New Roman"/>
+          <w:sz w:val="24"/>
+          <w:szCs w:val="24"/>
+        </w:rPr>
+        <w:t>The</w:t>
+      </w:r>
+      <w:r>
+        <w:rPr>
+          <w:rFonts w:ascii="Times New Roman" w:hAnsi="Times New Roman" w:cs="Times New Roman"/>
+          <w:sz w:val="24"/>
+          <w:szCs w:val="24"/>
+        </w:rPr>
+        <w:t xml:space="preserve"> whole transformation</w:t>
+      </w:r>
+      <w:r>
+        <w:rPr>
+          <w:rFonts w:ascii="Times New Roman" w:hAnsi="Times New Roman" w:cs="Times New Roman"/>
+          <w:sz w:val="24"/>
+          <w:szCs w:val="24"/>
+        </w:rPr>
+        <w:t xml:space="preserve"> process</w:t>
+      </w:r>
+      <w:r>
+        <w:rPr>
+          <w:rFonts w:ascii="Times New Roman" w:hAnsi="Times New Roman" w:cs="Times New Roman"/>
+          <w:sz w:val="24"/>
+          <w:szCs w:val="24"/>
+        </w:rPr>
+        <w:t xml:space="preserve"> is beyond the scope of this paper,</w:t>
+      </w:r>
+      <w:r>
+        <w:rPr>
+          <w:rFonts w:ascii="Times New Roman" w:hAnsi="Times New Roman" w:cs="Times New Roman"/>
+          <w:sz w:val="24"/>
+          <w:szCs w:val="24"/>
+        </w:rPr>
+        <w:t xml:space="preserve"> we will focus on how the </w:t>
+      </w:r>
+      <w:r>
+        <w:rPr>
+          <w:rFonts w:ascii="Times New Roman" w:hAnsi="Times New Roman" w:cs="Times New Roman"/>
+          <w:sz w:val="24"/>
+          <w:szCs w:val="24"/>
+        </w:rPr>
+        <w:t>Team and Technical Agility</w:t>
+      </w:r>
+      <w:r>
+        <w:rPr>
+          <w:rFonts w:ascii="Times New Roman" w:hAnsi="Times New Roman" w:cs="Times New Roman"/>
+          <w:sz w:val="24"/>
+          <w:szCs w:val="24"/>
+        </w:rPr>
+        <w:t xml:space="preserve"> competency have been implemented. Moreover,</w:t>
+      </w:r>
+      <w:r>
+        <w:rPr>
+          <w:rFonts w:ascii="Times New Roman" w:hAnsi="Times New Roman" w:cs="Times New Roman"/>
+          <w:sz w:val="24"/>
+          <w:szCs w:val="24"/>
+        </w:rPr>
+        <w:t xml:space="preserve"> </w:t>
+      </w:r>
+      <w:r>
+        <w:rPr>
+          <w:rFonts w:ascii="Times New Roman" w:hAnsi="Times New Roman" w:cs="Times New Roman"/>
+          <w:sz w:val="24"/>
+          <w:szCs w:val="24"/>
+        </w:rPr>
+        <w:t xml:space="preserve">it is an effective way to assess </w:t>
+      </w:r>
+      <w:r>
+        <w:rPr>
+          <w:rFonts w:ascii="Times New Roman" w:hAnsi="Times New Roman" w:cs="Times New Roman"/>
+          <w:sz w:val="24"/>
+          <w:szCs w:val="24"/>
+        </w:rPr>
+        <w:t xml:space="preserve">some of </w:t>
+      </w:r>
+      <w:r>
+        <w:rPr>
+          <w:rFonts w:ascii="Times New Roman" w:hAnsi="Times New Roman" w:cs="Times New Roman"/>
+          <w:sz w:val="24"/>
+          <w:szCs w:val="24"/>
+        </w:rPr>
+        <w:t xml:space="preserve">the suggested solutions </w:t>
+      </w:r>
+      <w:r>
+        <w:rPr>
+          <w:rFonts w:ascii="Times New Roman" w:hAnsi="Times New Roman" w:cs="Times New Roman"/>
+          <w:sz w:val="24"/>
+          <w:szCs w:val="24"/>
+        </w:rPr>
+        <w:t xml:space="preserve">to our research problem. Since </w:t>
+      </w:r>
+      <w:r>
+        <w:rPr>
+          <w:rFonts w:ascii="Times New Roman" w:hAnsi="Times New Roman" w:cs="Times New Roman"/>
+          <w:sz w:val="24"/>
+          <w:szCs w:val="24"/>
+        </w:rPr>
+        <w:t xml:space="preserve">it </w:t>
+      </w:r>
+      <w:r>
+        <w:rPr>
+          <w:rFonts w:ascii="Times New Roman" w:hAnsi="Times New Roman" w:cs="Times New Roman"/>
+          <w:sz w:val="24"/>
+          <w:szCs w:val="24"/>
+        </w:rPr>
+        <w:t>relies, besides others</w:t>
+      </w:r>
+      <w:r>
+        <w:rPr>
+          <w:rFonts w:ascii="Times New Roman" w:hAnsi="Times New Roman" w:cs="Times New Roman"/>
+          <w:sz w:val="24"/>
+          <w:szCs w:val="24"/>
+        </w:rPr>
+        <w:t xml:space="preserve"> on:</w:t>
+      </w:r>
+    </w:p>
+    <w:p>
+      <w:pPr>
+        <w:pStyle w:val="Paragraphedeliste"/>
+        <w:numPr>
+          <w:ilvl w:val="0"/>
+          <w:numId w:val="10"/>
+        </w:numPr>
+        <w:jc w:val="both"/>
+        <w:rPr>
+          <w:rFonts w:ascii="Times New Roman" w:hAnsi="Times New Roman" w:cs="Times New Roman"/>
+          <w:sz w:val="24"/>
+          <w:szCs w:val="24"/>
+        </w:rPr>
+      </w:pPr>
+      <w:r>
+        <w:rPr>
+          <w:rFonts w:ascii="Times New Roman" w:hAnsi="Times New Roman" w:cs="Times New Roman"/>
+          <w:sz w:val="24"/>
+          <w:szCs w:val="24"/>
+        </w:rPr>
+        <w:lastRenderedPageBreak/>
+        <w:t xml:space="preserve">The decentralization of decision making: </w:t>
+      </w:r>
+      <w:r>
+        <w:rPr>
+          <w:rFonts w:ascii="Times New Roman" w:hAnsi="Times New Roman" w:cs="Times New Roman"/>
+          <w:sz w:val="24"/>
+          <w:szCs w:val="24"/>
+        </w:rPr>
+        <w:t>on one hand</w:t>
+      </w:r>
+      <w:r>
+        <w:rPr>
+          <w:rFonts w:ascii="Times New Roman" w:hAnsi="Times New Roman" w:cs="Times New Roman"/>
+          <w:sz w:val="24"/>
+          <w:szCs w:val="24"/>
+        </w:rPr>
+        <w:t xml:space="preserve">, </w:t>
+      </w:r>
+      <w:r>
+        <w:rPr>
+          <w:rFonts w:ascii="Times New Roman" w:hAnsi="Times New Roman" w:cs="Times New Roman"/>
+          <w:sz w:val="24"/>
+          <w:szCs w:val="24"/>
+        </w:rPr>
+        <w:t>equipping teams</w:t>
+      </w:r>
+      <w:r>
+        <w:rPr>
+          <w:rFonts w:ascii="Times New Roman" w:hAnsi="Times New Roman" w:cs="Times New Roman"/>
+          <w:sz w:val="24"/>
+          <w:szCs w:val="24"/>
+        </w:rPr>
+        <w:t xml:space="preserve"> with the domain experts; </w:t>
+      </w:r>
+      <w:r>
+        <w:rPr>
+          <w:rFonts w:ascii="Times New Roman" w:hAnsi="Times New Roman" w:cs="Times New Roman"/>
+          <w:sz w:val="24"/>
+          <w:szCs w:val="24"/>
+        </w:rPr>
+        <w:t>on the other hand</w:t>
+      </w:r>
+      <w:r>
+        <w:rPr>
+          <w:rFonts w:ascii="Times New Roman" w:hAnsi="Times New Roman" w:cs="Times New Roman"/>
+          <w:sz w:val="24"/>
+          <w:szCs w:val="24"/>
+        </w:rPr>
+        <w:t>, equipping</w:t>
+      </w:r>
+      <w:r>
+        <w:rPr>
+          <w:rFonts w:ascii="Times New Roman" w:hAnsi="Times New Roman" w:cs="Times New Roman"/>
+          <w:sz w:val="24"/>
+          <w:szCs w:val="24"/>
+        </w:rPr>
+        <w:t xml:space="preserve"> </w:t>
+      </w:r>
+      <w:r>
+        <w:rPr>
+          <w:rFonts w:ascii="Times New Roman" w:hAnsi="Times New Roman" w:cs="Times New Roman"/>
+          <w:sz w:val="24"/>
+          <w:szCs w:val="24"/>
+        </w:rPr>
+        <w:t xml:space="preserve">individuals </w:t>
+      </w:r>
+      <w:r>
+        <w:rPr>
+          <w:rFonts w:ascii="Times New Roman" w:hAnsi="Times New Roman" w:cs="Times New Roman"/>
+          <w:sz w:val="24"/>
+          <w:szCs w:val="24"/>
+        </w:rPr>
+        <w:t xml:space="preserve">with </w:t>
+      </w:r>
+      <w:r>
+        <w:rPr>
+          <w:rFonts w:ascii="Times New Roman" w:hAnsi="Times New Roman" w:cs="Times New Roman"/>
+          <w:sz w:val="24"/>
+          <w:szCs w:val="24"/>
+        </w:rPr>
+        <w:t>judgment</w:t>
+      </w:r>
+      <w:r>
+        <w:rPr>
+          <w:rFonts w:ascii="Times New Roman" w:hAnsi="Times New Roman" w:cs="Times New Roman"/>
+          <w:sz w:val="24"/>
+          <w:szCs w:val="24"/>
+        </w:rPr>
+        <w:t xml:space="preserve"> needed to make good decisions</w:t>
+      </w:r>
+      <w:r>
+        <w:rPr>
+          <w:rFonts w:ascii="Times New Roman" w:hAnsi="Times New Roman" w:cs="Times New Roman"/>
+          <w:sz w:val="24"/>
+          <w:szCs w:val="24"/>
+        </w:rPr>
+        <w:t>: breaking the silos.</w:t>
+      </w:r>
+    </w:p>
+    <w:p>
+      <w:pPr>
+        <w:pStyle w:val="Paragraphedeliste"/>
+        <w:numPr>
+          <w:ilvl w:val="0"/>
+          <w:numId w:val="10"/>
+        </w:numPr>
+        <w:jc w:val="both"/>
+        <w:rPr>
+          <w:rFonts w:ascii="Times New Roman" w:hAnsi="Times New Roman" w:cs="Times New Roman"/>
+          <w:sz w:val="24"/>
+          <w:szCs w:val="24"/>
+        </w:rPr>
+      </w:pPr>
+      <w:r>
+        <w:rPr>
+          <w:rFonts w:ascii="Times New Roman" w:hAnsi="Times New Roman" w:cs="Times New Roman"/>
+          <w:sz w:val="24"/>
+          <w:szCs w:val="24"/>
+        </w:rPr>
+        <w:t>The application of system thinking: this is about everyone committing and thinking to the common goals of the larger system: being committed within the product mode.</w:t>
+      </w:r>
+    </w:p>
+    <w:p>
+      <w:pPr>
+        <w:pStyle w:val="Titre3"/>
+        <w:numPr>
+          <w:ilvl w:val="0"/>
+          <w:numId w:val="45"/>
+        </w:numPr>
+      </w:pPr>
+      <w:r>
+        <w:t>Team and Technical Agility</w:t>
+      </w:r>
+      <w:r>
+        <w:t xml:space="preserve"> transformation</w:t>
+      </w:r>
+    </w:p>
+    <w:p>
+      <w:pPr>
+        <w:jc w:val="both"/>
+        <w:rPr>
+          <w:rFonts w:ascii="Times New Roman" w:hAnsi="Times New Roman" w:cs="Times New Roman"/>
+          <w:sz w:val="24"/>
+          <w:szCs w:val="24"/>
+        </w:rPr>
+      </w:pPr>
+      <w:r>
+        <w:rPr>
+          <w:rFonts w:ascii="Times New Roman" w:hAnsi="Times New Roman" w:cs="Times New Roman"/>
+          <w:sz w:val="24"/>
+          <w:szCs w:val="24"/>
+        </w:rPr>
+        <w:t>…describe the ISD Agile process (</w:t>
+      </w:r>
+      <w:proofErr w:type="spellStart"/>
+      <w:r>
+        <w:rPr>
+          <w:rFonts w:ascii="Times New Roman" w:hAnsi="Times New Roman" w:cs="Times New Roman"/>
+          <w:sz w:val="24"/>
+          <w:szCs w:val="24"/>
+        </w:rPr>
+        <w:t>PI+sprint+teams</w:t>
+      </w:r>
+      <w:proofErr w:type="spellEnd"/>
+      <w:r>
+        <w:rPr>
+          <w:rFonts w:ascii="Times New Roman" w:hAnsi="Times New Roman" w:cs="Times New Roman"/>
+          <w:sz w:val="24"/>
+          <w:szCs w:val="24"/>
+        </w:rPr>
+        <w:t>)</w:t>
+      </w:r>
+    </w:p>
+    <w:p>
+      <w:pPr>
+        <w:jc w:val="both"/>
+        <w:rPr>
+          <w:rFonts w:ascii="Times New Roman" w:hAnsi="Times New Roman" w:cs="Times New Roman"/>
+          <w:sz w:val="24"/>
+          <w:szCs w:val="24"/>
+        </w:rPr>
+      </w:pPr>
+      <w:r>
+        <w:rPr>
+          <w:rFonts w:ascii="Times New Roman" w:hAnsi="Times New Roman" w:cs="Times New Roman"/>
+          <w:sz w:val="24"/>
+          <w:szCs w:val="24"/>
+        </w:rPr>
+        <w:t xml:space="preserve">… </w:t>
+      </w:r>
+      <w:proofErr w:type="gramStart"/>
+      <w:r>
+        <w:rPr>
+          <w:rFonts w:ascii="Times New Roman" w:hAnsi="Times New Roman" w:cs="Times New Roman"/>
+          <w:sz w:val="24"/>
+          <w:szCs w:val="24"/>
+        </w:rPr>
+        <w:t>put</w:t>
+      </w:r>
+      <w:proofErr w:type="gramEnd"/>
+      <w:r>
+        <w:rPr>
+          <w:rFonts w:ascii="Times New Roman" w:hAnsi="Times New Roman" w:cs="Times New Roman"/>
+          <w:sz w:val="24"/>
+          <w:szCs w:val="24"/>
+        </w:rPr>
+        <w:t xml:space="preserve"> the schema</w:t>
+      </w:r>
+    </w:p>
+    <w:p>
+      <w:pPr>
+        <w:jc w:val="both"/>
+        <w:rPr>
+          <w:rFonts w:ascii="Times New Roman" w:hAnsi="Times New Roman" w:cs="Times New Roman"/>
+          <w:sz w:val="24"/>
+          <w:szCs w:val="24"/>
+        </w:rPr>
+      </w:pPr>
+      <w:r>
+        <w:rPr>
+          <w:rFonts w:ascii="Times New Roman" w:hAnsi="Times New Roman" w:cs="Times New Roman"/>
+          <w:sz w:val="24"/>
+          <w:szCs w:val="24"/>
+        </w:rPr>
+        <w:t>…ask for KPIs</w:t>
+      </w:r>
+    </w:p>
+    <w:p>
+      <w:pPr>
+        <w:jc w:val="both"/>
+        <w:rPr>
+          <w:rFonts w:ascii="Times New Roman" w:hAnsi="Times New Roman" w:cs="Times New Roman"/>
+          <w:sz w:val="24"/>
+          <w:szCs w:val="24"/>
+        </w:rPr>
+      </w:pPr>
+      <w:r>
+        <w:rPr>
+          <w:rFonts w:ascii="Times New Roman" w:hAnsi="Times New Roman" w:cs="Times New Roman"/>
+          <w:sz w:val="24"/>
+          <w:szCs w:val="24"/>
+        </w:rPr>
+        <w:t xml:space="preserve">… </w:t>
+      </w:r>
+      <w:proofErr w:type="gramStart"/>
+      <w:r>
+        <w:rPr>
+          <w:rFonts w:ascii="Times New Roman" w:hAnsi="Times New Roman" w:cs="Times New Roman"/>
+          <w:sz w:val="24"/>
+          <w:szCs w:val="24"/>
+        </w:rPr>
+        <w:t>ask</w:t>
+      </w:r>
+      <w:proofErr w:type="gramEnd"/>
+      <w:r>
+        <w:rPr>
+          <w:rFonts w:ascii="Times New Roman" w:hAnsi="Times New Roman" w:cs="Times New Roman"/>
+          <w:sz w:val="24"/>
+          <w:szCs w:val="24"/>
+        </w:rPr>
+        <w:t xml:space="preserve"> for results/statistics</w:t>
       </w:r>
     </w:p>
     <w:p>
@@ -24388,7 +25728,9 @@
           <w:szCs w:val="24"/>
         </w:rPr>
       </w:pPr>
-      <w:bookmarkStart w:id="52" w:name="_Toc19882904"/>
+      <w:bookmarkStart w:id="51" w:name="_Toc19882904"/>
+      <w:bookmarkStart w:id="52" w:name="_GoBack"/>
+      <w:bookmarkEnd w:id="52"/>
       <w:r>
         <w:rPr>
           <w:rFonts w:ascii="Times New Roman" w:hAnsi="Times New Roman" w:cs="Times New Roman"/>
@@ -24397,7 +25739,7 @@
         </w:rPr>
         <w:t>The knowledge Management</w:t>
       </w:r>
-      <w:bookmarkEnd w:id="52"/>
+      <w:bookmarkEnd w:id="51"/>
     </w:p>
     <w:p>
       <w:pPr>
@@ -24660,6 +26002,24 @@
           <w:sz w:val="24"/>
           <w:szCs w:val="24"/>
         </w:rPr>
+        <w:t>SAFe: Scaled Agile Framework</w:t>
+      </w:r>
+    </w:p>
+    <w:p>
+      <w:pPr>
+        <w:jc w:val="both"/>
+        <w:rPr>
+          <w:rFonts w:ascii="Times New Roman" w:hAnsi="Times New Roman" w:cs="Times New Roman"/>
+          <w:sz w:val="24"/>
+          <w:szCs w:val="24"/>
+        </w:rPr>
+      </w:pPr>
+      <w:r>
+        <w:rPr>
+          <w:rFonts w:ascii="Times New Roman" w:hAnsi="Times New Roman" w:cs="Times New Roman"/>
+          <w:sz w:val="24"/>
+          <w:szCs w:val="24"/>
+        </w:rPr>
         <w:t>TDD: Test Driven Design</w:t>
       </w:r>
     </w:p>
@@ -24696,6 +26056,7 @@
           <w:sz w:val="24"/>
           <w:szCs w:val="24"/>
         </w:rPr>
+        <w:lastRenderedPageBreak/>
         <w:t>UML: Unified Modeling Language</w:t>
       </w:r>
     </w:p>
@@ -24759,21 +26120,17 @@
               <w:rFonts w:ascii="Times New Roman" w:hAnsi="Times New Roman" w:cs="Times New Roman"/>
               <w:sz w:val="24"/>
               <w:szCs w:val="24"/>
-              <w:lang w:val="fr-FR"/>
             </w:rPr>
           </w:pPr>
-          <w:proofErr w:type="spellStart"/>
           <w:r>
             <w:rPr>
               <w:rFonts w:ascii="Times New Roman" w:hAnsi="Times New Roman" w:cs="Times New Roman"/>
               <w:sz w:val="24"/>
               <w:szCs w:val="24"/>
-              <w:lang w:val="fr-FR"/>
             </w:rPr>
             <w:t>Bibliography</w:t>
           </w:r>
           <w:bookmarkEnd w:id="56"/>
-          <w:proofErr w:type="spellEnd"/>
         </w:p>
         <w:sdt>
           <w:sdtPr>
@@ -24875,7 +26232,6 @@
                   <w:szCs w:val="24"/>
                   <w:lang w:val="fr-FR"/>
                 </w:rPr>
-                <w:lastRenderedPageBreak/>
                 <w:t xml:space="preserve">Atem de Carvalho, R., Luiz de Carvalho e Silva, F., &amp; Manhaes, R. S. (2010, June). </w:t>
               </w:r>
               <w:r>
@@ -25251,6 +26607,7 @@
         <w:rPr>
           <w:color w:val="000000"/>
         </w:rPr>
+        <w:lastRenderedPageBreak/>
         <w:t xml:space="preserve"> </w:t>
       </w:r>
     </w:p>
@@ -25403,7 +26760,6 @@
           <w:u w:val="single"/>
           <w:lang w:val="fr-FR" w:eastAsia="fr-FR"/>
         </w:rPr>
-        <w:lastRenderedPageBreak/>
         <w:t xml:space="preserve">Consigne: </w:t>
       </w:r>
       <w:r>
@@ -26075,6 +27431,16 @@
           <w:lang w:val="fr-FR" w:eastAsia="fr-FR"/>
         </w:rPr>
         <w:br/>
+      </w:r>
+      <w:r>
+        <w:rPr>
+          <w:rFonts w:ascii="Times New Roman" w:eastAsia="Times New Roman" w:hAnsi="Times New Roman" w:cs="Times New Roman"/>
+          <w:color w:val="000000"/>
+          <w:sz w:val="24"/>
+          <w:szCs w:val="24"/>
+          <w:lang w:val="fr-FR" w:eastAsia="fr-FR"/>
+        </w:rPr>
+        <w:lastRenderedPageBreak/>
         <w:t>DDD ?</w:t>
       </w:r>
       <w:r>
@@ -26247,7 +27613,6 @@
           <w:szCs w:val="24"/>
           <w:lang w:val="fr-FR" w:eastAsia="fr-FR"/>
         </w:rPr>
-        <w:lastRenderedPageBreak/>
         <w:t xml:space="preserve">Avez-vous déjà </w:t>
       </w:r>
       <w:proofErr w:type="gramStart"/>
@@ -27076,6 +28441,7 @@
           <w:szCs w:val="24"/>
           <w:lang w:val="fr-FR" w:eastAsia="fr-FR"/>
         </w:rPr>
+        <w:lastRenderedPageBreak/>
         <w:t>Sous thème 5: Attente concernant les approches de conception logicielle</w:t>
       </w:r>
       <w:r>
@@ -27172,7 +28538,6 @@
           <w:szCs w:val="24"/>
           <w:lang w:val="fr-FR"/>
         </w:rPr>
-        <w:lastRenderedPageBreak/>
         <w:t xml:space="preserve">Questionnaire for the quantitative </w:t>
       </w:r>
       <w:proofErr w:type="spellStart"/>
@@ -29234,6 +30599,95 @@
     </w:lvl>
   </w:abstractNum>
   <w:abstractNum w:abstractNumId="14">
+    <w:nsid w:val="243E1CCF"/>
+    <w:multiLevelType w:val="hybridMultilevel"/>
+    <w:tmpl w:val="F7C84280"/>
+    <w:lvl w:ilvl="0" w:tplc="361071D2">
+      <w:start w:val="1"/>
+      <w:numFmt w:val="lowerRoman"/>
+      <w:lvlText w:val="%1)"/>
+      <w:lvlJc w:val="left"/>
+      <w:pPr>
+        <w:ind w:left="1080" w:hanging="720"/>
+      </w:pPr>
+      <w:rPr>
+        <w:rFonts w:hint="default"/>
+      </w:rPr>
+    </w:lvl>
+    <w:lvl w:ilvl="1" w:tplc="040C0019" w:tentative="1">
+      <w:start w:val="1"/>
+      <w:numFmt w:val="lowerLetter"/>
+      <w:lvlText w:val="%2."/>
+      <w:lvlJc w:val="left"/>
+      <w:pPr>
+        <w:ind w:left="1440" w:hanging="360"/>
+      </w:pPr>
+    </w:lvl>
+    <w:lvl w:ilvl="2" w:tplc="040C001B" w:tentative="1">
+      <w:start w:val="1"/>
+      <w:numFmt w:val="lowerRoman"/>
+      <w:lvlText w:val="%3."/>
+      <w:lvlJc w:val="right"/>
+      <w:pPr>
+        <w:ind w:left="2160" w:hanging="180"/>
+      </w:pPr>
+    </w:lvl>
+    <w:lvl w:ilvl="3" w:tplc="040C000F" w:tentative="1">
+      <w:start w:val="1"/>
+      <w:numFmt w:val="decimal"/>
+      <w:lvlText w:val="%4."/>
+      <w:lvlJc w:val="left"/>
+      <w:pPr>
+        <w:ind w:left="2880" w:hanging="360"/>
+      </w:pPr>
+    </w:lvl>
+    <w:lvl w:ilvl="4" w:tplc="040C0019" w:tentative="1">
+      <w:start w:val="1"/>
+      <w:numFmt w:val="lowerLetter"/>
+      <w:lvlText w:val="%5."/>
+      <w:lvlJc w:val="left"/>
+      <w:pPr>
+        <w:ind w:left="3600" w:hanging="360"/>
+      </w:pPr>
+    </w:lvl>
+    <w:lvl w:ilvl="5" w:tplc="040C001B" w:tentative="1">
+      <w:start w:val="1"/>
+      <w:numFmt w:val="lowerRoman"/>
+      <w:lvlText w:val="%6."/>
+      <w:lvlJc w:val="right"/>
+      <w:pPr>
+        <w:ind w:left="4320" w:hanging="180"/>
+      </w:pPr>
+    </w:lvl>
+    <w:lvl w:ilvl="6" w:tplc="040C000F" w:tentative="1">
+      <w:start w:val="1"/>
+      <w:numFmt w:val="decimal"/>
+      <w:lvlText w:val="%7."/>
+      <w:lvlJc w:val="left"/>
+      <w:pPr>
+        <w:ind w:left="5040" w:hanging="360"/>
+      </w:pPr>
+    </w:lvl>
+    <w:lvl w:ilvl="7" w:tplc="040C0019" w:tentative="1">
+      <w:start w:val="1"/>
+      <w:numFmt w:val="lowerLetter"/>
+      <w:lvlText w:val="%8."/>
+      <w:lvlJc w:val="left"/>
+      <w:pPr>
+        <w:ind w:left="5760" w:hanging="360"/>
+      </w:pPr>
+    </w:lvl>
+    <w:lvl w:ilvl="8" w:tplc="040C001B" w:tentative="1">
+      <w:start w:val="1"/>
+      <w:numFmt w:val="lowerRoman"/>
+      <w:lvlText w:val="%9."/>
+      <w:lvlJc w:val="right"/>
+      <w:pPr>
+        <w:ind w:left="6480" w:hanging="180"/>
+      </w:pPr>
+    </w:lvl>
+  </w:abstractNum>
+  <w:abstractNum w:abstractNumId="15">
     <w:nsid w:val="28DA73E7"/>
     <w:multiLevelType w:val="multilevel"/>
     <w:tmpl w:val="625E23E8"/>
@@ -29382,7 +30836,7 @@
       </w:rPr>
     </w:lvl>
   </w:abstractNum>
-  <w:abstractNum w:abstractNumId="15">
+  <w:abstractNum w:abstractNumId="16">
     <w:nsid w:val="2ADF6F69"/>
     <w:multiLevelType w:val="hybridMultilevel"/>
     <w:tmpl w:val="B8AAF65C"/>
@@ -29471,7 +30925,7 @@
       </w:pPr>
     </w:lvl>
   </w:abstractNum>
-  <w:abstractNum w:abstractNumId="16">
+  <w:abstractNum w:abstractNumId="17">
     <w:nsid w:val="2C7A0A0A"/>
     <w:multiLevelType w:val="multilevel"/>
     <w:tmpl w:val="91085BB6"/>
@@ -29584,7 +31038,7 @@
       </w:pPr>
     </w:lvl>
   </w:abstractNum>
-  <w:abstractNum w:abstractNumId="17">
+  <w:abstractNum w:abstractNumId="18">
     <w:nsid w:val="2DB11368"/>
     <w:multiLevelType w:val="hybridMultilevel"/>
     <w:tmpl w:val="49D02596"/>
@@ -29697,7 +31151,7 @@
       </w:rPr>
     </w:lvl>
   </w:abstractNum>
-  <w:abstractNum w:abstractNumId="18">
+  <w:abstractNum w:abstractNumId="19">
     <w:nsid w:val="31704D1D"/>
     <w:multiLevelType w:val="hybridMultilevel"/>
     <w:tmpl w:val="AF6400E6"/>
@@ -29786,7 +31240,7 @@
       </w:pPr>
     </w:lvl>
   </w:abstractNum>
-  <w:abstractNum w:abstractNumId="19">
+  <w:abstractNum w:abstractNumId="20">
     <w:nsid w:val="31EF679C"/>
     <w:multiLevelType w:val="hybridMultilevel"/>
     <w:tmpl w:val="0F3A8EFC"/>
@@ -29875,7 +31329,7 @@
       </w:pPr>
     </w:lvl>
   </w:abstractNum>
-  <w:abstractNum w:abstractNumId="20">
+  <w:abstractNum w:abstractNumId="21">
     <w:nsid w:val="36767EFA"/>
     <w:multiLevelType w:val="multilevel"/>
     <w:tmpl w:val="4016F70C"/>
@@ -30024,7 +31478,7 @@
       </w:rPr>
     </w:lvl>
   </w:abstractNum>
-  <w:abstractNum w:abstractNumId="21">
+  <w:abstractNum w:abstractNumId="22">
     <w:nsid w:val="367A14DF"/>
     <w:multiLevelType w:val="multilevel"/>
     <w:tmpl w:val="DB341D8C"/>
@@ -30173,7 +31627,7 @@
       </w:rPr>
     </w:lvl>
   </w:abstractNum>
-  <w:abstractNum w:abstractNumId="22">
+  <w:abstractNum w:abstractNumId="23">
     <w:nsid w:val="38851405"/>
     <w:multiLevelType w:val="hybridMultilevel"/>
     <w:tmpl w:val="05CE0C10"/>
@@ -30286,7 +31740,7 @@
       </w:rPr>
     </w:lvl>
   </w:abstractNum>
-  <w:abstractNum w:abstractNumId="23">
+  <w:abstractNum w:abstractNumId="24">
     <w:nsid w:val="3A9E086D"/>
     <w:multiLevelType w:val="hybridMultilevel"/>
     <w:tmpl w:val="B90468F4"/>
@@ -30375,7 +31829,7 @@
       </w:pPr>
     </w:lvl>
   </w:abstractNum>
-  <w:abstractNum w:abstractNumId="24">
+  <w:abstractNum w:abstractNumId="25">
     <w:nsid w:val="47B51F77"/>
     <w:multiLevelType w:val="hybridMultilevel"/>
     <w:tmpl w:val="2490122E"/>
@@ -30464,7 +31918,7 @@
       </w:pPr>
     </w:lvl>
   </w:abstractNum>
-  <w:abstractNum w:abstractNumId="25">
+  <w:abstractNum w:abstractNumId="26">
     <w:nsid w:val="48B2226C"/>
     <w:multiLevelType w:val="hybridMultilevel"/>
     <w:tmpl w:val="0FFA3E34"/>
@@ -30553,7 +32007,7 @@
       </w:pPr>
     </w:lvl>
   </w:abstractNum>
-  <w:abstractNum w:abstractNumId="26">
+  <w:abstractNum w:abstractNumId="27">
     <w:nsid w:val="4BD747F3"/>
     <w:multiLevelType w:val="hybridMultilevel"/>
     <w:tmpl w:val="1EC83F8E"/>
@@ -30642,7 +32096,7 @@
       </w:pPr>
     </w:lvl>
   </w:abstractNum>
-  <w:abstractNum w:abstractNumId="27">
+  <w:abstractNum w:abstractNumId="28">
     <w:nsid w:val="4E4C7721"/>
     <w:multiLevelType w:val="multilevel"/>
     <w:tmpl w:val="14D227A2"/>
@@ -30791,7 +32245,7 @@
       </w:rPr>
     </w:lvl>
   </w:abstractNum>
-  <w:abstractNum w:abstractNumId="28">
+  <w:abstractNum w:abstractNumId="29">
     <w:nsid w:val="57AF2E30"/>
     <w:multiLevelType w:val="hybridMultilevel"/>
     <w:tmpl w:val="23D270A4"/>
@@ -30880,7 +32334,7 @@
       </w:pPr>
     </w:lvl>
   </w:abstractNum>
-  <w:abstractNum w:abstractNumId="29">
+  <w:abstractNum w:abstractNumId="30">
     <w:nsid w:val="5D472A8C"/>
     <w:multiLevelType w:val="hybridMultilevel"/>
     <w:tmpl w:val="1012DEFE"/>
@@ -30970,7 +32424,7 @@
       </w:pPr>
     </w:lvl>
   </w:abstractNum>
-  <w:abstractNum w:abstractNumId="30">
+  <w:abstractNum w:abstractNumId="31">
     <w:nsid w:val="61247688"/>
     <w:multiLevelType w:val="hybridMultilevel"/>
     <w:tmpl w:val="B4DAA9FE"/>
@@ -31059,7 +32513,7 @@
       </w:pPr>
     </w:lvl>
   </w:abstractNum>
-  <w:abstractNum w:abstractNumId="31">
+  <w:abstractNum w:abstractNumId="32">
     <w:nsid w:val="61512B17"/>
     <w:multiLevelType w:val="multilevel"/>
     <w:tmpl w:val="93CC9900"/>
@@ -31172,7 +32626,7 @@
       </w:pPr>
     </w:lvl>
   </w:abstractNum>
-  <w:abstractNum w:abstractNumId="32">
+  <w:abstractNum w:abstractNumId="33">
     <w:nsid w:val="65EA1800"/>
     <w:multiLevelType w:val="hybridMultilevel"/>
     <w:tmpl w:val="7F8A5674"/>
@@ -31261,7 +32715,7 @@
       </w:pPr>
     </w:lvl>
   </w:abstractNum>
-  <w:abstractNum w:abstractNumId="33">
+  <w:abstractNum w:abstractNumId="34">
     <w:nsid w:val="6A5874BD"/>
     <w:multiLevelType w:val="hybridMultilevel"/>
     <w:tmpl w:val="9F02950E"/>
@@ -31350,7 +32804,7 @@
       </w:pPr>
     </w:lvl>
   </w:abstractNum>
-  <w:abstractNum w:abstractNumId="34">
+  <w:abstractNum w:abstractNumId="35">
     <w:nsid w:val="6AC26C8D"/>
     <w:multiLevelType w:val="hybridMultilevel"/>
     <w:tmpl w:val="0CC05D00"/>
@@ -31439,7 +32893,7 @@
       </w:pPr>
     </w:lvl>
   </w:abstractNum>
-  <w:abstractNum w:abstractNumId="35">
+  <w:abstractNum w:abstractNumId="36">
     <w:nsid w:val="6C280297"/>
     <w:multiLevelType w:val="multilevel"/>
     <w:tmpl w:val="FC62F3E2"/>
@@ -31552,7 +33006,7 @@
       </w:pPr>
     </w:lvl>
   </w:abstractNum>
-  <w:abstractNum w:abstractNumId="36">
+  <w:abstractNum w:abstractNumId="37">
     <w:nsid w:val="6FC47838"/>
     <w:multiLevelType w:val="hybridMultilevel"/>
     <w:tmpl w:val="CBBA1FE4"/>
@@ -31641,7 +33095,7 @@
       </w:pPr>
     </w:lvl>
   </w:abstractNum>
-  <w:abstractNum w:abstractNumId="37">
+  <w:abstractNum w:abstractNumId="38">
     <w:nsid w:val="70506BEE"/>
     <w:multiLevelType w:val="hybridMultilevel"/>
     <w:tmpl w:val="AB80E434"/>
@@ -31754,7 +33208,7 @@
       </w:rPr>
     </w:lvl>
   </w:abstractNum>
-  <w:abstractNum w:abstractNumId="38">
+  <w:abstractNum w:abstractNumId="39">
     <w:nsid w:val="731F33E4"/>
     <w:multiLevelType w:val="hybridMultilevel"/>
     <w:tmpl w:val="7584CE68"/>
@@ -31843,7 +33297,7 @@
       </w:pPr>
     </w:lvl>
   </w:abstractNum>
-  <w:abstractNum w:abstractNumId="39">
+  <w:abstractNum w:abstractNumId="40">
     <w:nsid w:val="744E18F6"/>
     <w:multiLevelType w:val="hybridMultilevel"/>
     <w:tmpl w:val="B388133C"/>
@@ -31932,7 +33386,7 @@
       </w:pPr>
     </w:lvl>
   </w:abstractNum>
-  <w:abstractNum w:abstractNumId="40">
+  <w:abstractNum w:abstractNumId="41">
     <w:nsid w:val="77DA4468"/>
     <w:multiLevelType w:val="hybridMultilevel"/>
     <w:tmpl w:val="8D64BFFA"/>
@@ -32022,7 +33476,7 @@
     </w:lvl>
   </w:abstractNum>
   <w:num w:numId="1">
-    <w:abstractNumId w:val="34"/>
+    <w:abstractNumId w:val="35"/>
   </w:num>
   <w:num w:numId="2">
     <w:abstractNumId w:val="13"/>
@@ -32031,19 +33485,19 @@
     <w:abstractNumId w:val="9"/>
   </w:num>
   <w:num w:numId="4">
-    <w:abstractNumId w:val="29"/>
+    <w:abstractNumId w:val="30"/>
   </w:num>
   <w:num w:numId="5">
-    <w:abstractNumId w:val="22"/>
+    <w:abstractNumId w:val="23"/>
   </w:num>
   <w:num w:numId="6">
-    <w:abstractNumId w:val="24"/>
+    <w:abstractNumId w:val="25"/>
   </w:num>
   <w:num w:numId="7">
-    <w:abstractNumId w:val="19"/>
+    <w:abstractNumId w:val="20"/>
   </w:num>
   <w:num w:numId="8">
-    <w:abstractNumId w:val="17"/>
+    <w:abstractNumId w:val="18"/>
   </w:num>
   <w:num w:numId="9">
     <w:abstractNumId w:val="12"/>
@@ -32055,70 +33509,70 @@
     <w:abstractNumId w:val="6"/>
   </w:num>
   <w:num w:numId="12">
-    <w:abstractNumId w:val="28"/>
+    <w:abstractNumId w:val="29"/>
   </w:num>
   <w:num w:numId="13">
-    <w:abstractNumId w:val="33"/>
+    <w:abstractNumId w:val="34"/>
   </w:num>
   <w:num w:numId="14">
-    <w:abstractNumId w:val="15"/>
+    <w:abstractNumId w:val="16"/>
   </w:num>
   <w:num w:numId="15">
-    <w:abstractNumId w:val="26"/>
+    <w:abstractNumId w:val="27"/>
   </w:num>
   <w:num w:numId="16">
-    <w:abstractNumId w:val="36"/>
+    <w:abstractNumId w:val="37"/>
   </w:num>
   <w:num w:numId="17">
-    <w:abstractNumId w:val="39"/>
+    <w:abstractNumId w:val="40"/>
   </w:num>
   <w:num w:numId="18">
-    <w:abstractNumId w:val="18"/>
+    <w:abstractNumId w:val="19"/>
   </w:num>
   <w:num w:numId="19">
-    <w:abstractNumId w:val="37"/>
+    <w:abstractNumId w:val="38"/>
   </w:num>
   <w:num w:numId="20">
     <w:abstractNumId w:val="4"/>
   </w:num>
   <w:num w:numId="21">
-    <w:abstractNumId w:val="27"/>
+    <w:abstractNumId w:val="28"/>
   </w:num>
   <w:num w:numId="22">
-    <w:abstractNumId w:val="38"/>
+    <w:abstractNumId w:val="39"/>
   </w:num>
   <w:num w:numId="23">
     <w:abstractNumId w:val="10"/>
   </w:num>
   <w:num w:numId="24">
-    <w:abstractNumId w:val="21"/>
+    <w:abstractNumId w:val="22"/>
   </w:num>
   <w:num w:numId="25">
     <w:abstractNumId w:val="2"/>
   </w:num>
   <w:num w:numId="26">
-    <w:abstractNumId w:val="20"/>
+    <w:abstractNumId w:val="21"/>
   </w:num>
   <w:num w:numId="27">
-    <w:abstractNumId w:val="14"/>
+    <w:abstractNumId w:val="15"/>
   </w:num>
   <w:num w:numId="28">
     <w:abstractNumId w:val="1"/>
   </w:num>
   <w:num w:numId="29">
-    <w:abstractNumId w:val="30"/>
+    <w:abstractNumId w:val="31"/>
   </w:num>
   <w:num w:numId="30">
-    <w:abstractNumId w:val="25"/>
+    <w:abstractNumId w:val="26"/>
   </w:num>
   <w:num w:numId="31">
-    <w:abstractNumId w:val="23"/>
+    <w:abstractNumId w:val="24"/>
   </w:num>
   <w:num w:numId="32">
-    <w:abstractNumId w:val="16"/>
+    <w:abstractNumId w:val="17"/>
   </w:num>
   <w:num w:numId="33">
-    <w:abstractNumId w:val="35"/>
+    <w:abstractNumId w:val="36"/>
     <w:lvlOverride w:ilvl="0">
       <w:lvl w:ilvl="0">
         <w:numFmt w:val="decimal"/>
@@ -32128,7 +33582,7 @@
     </w:lvlOverride>
   </w:num>
   <w:num w:numId="34">
-    <w:abstractNumId w:val="35"/>
+    <w:abstractNumId w:val="36"/>
     <w:lvlOverride w:ilvl="0">
       <w:lvl w:ilvl="0">
         <w:numFmt w:val="decimal"/>
@@ -32138,7 +33592,7 @@
     </w:lvlOverride>
   </w:num>
   <w:num w:numId="35">
-    <w:abstractNumId w:val="31"/>
+    <w:abstractNumId w:val="32"/>
     <w:lvlOverride w:ilvl="0">
       <w:lvl w:ilvl="0">
         <w:numFmt w:val="decimal"/>
@@ -32194,13 +33648,16 @@
     <w:abstractNumId w:val="11"/>
   </w:num>
   <w:num w:numId="42">
-    <w:abstractNumId w:val="32"/>
+    <w:abstractNumId w:val="33"/>
   </w:num>
   <w:num w:numId="43">
     <w:abstractNumId w:val="3"/>
   </w:num>
   <w:num w:numId="44">
-    <w:abstractNumId w:val="40"/>
+    <w:abstractNumId w:val="41"/>
+  </w:num>
+  <w:num w:numId="45">
+    <w:abstractNumId w:val="14"/>
   </w:num>
 </w:numbering>
 </file>
@@ -32941,6 +34398,21 @@
       <w:spacing w:val="5"/>
     </w:rPr>
   </w:style>
+  <w:style w:type="character" w:customStyle="1" w:styleId="fontstyle01">
+    <w:name w:val="fontstyle01"/>
+    <w:basedOn w:val="Policepardfaut"/>
+    <w:rsid w:val="00953477"/>
+    <w:rPr>
+      <w:rFonts w:ascii="AvenirNext-Regular" w:hAnsi="AvenirNext-Regular" w:hint="default"/>
+      <w:b w:val="0"/>
+      <w:bCs w:val="0"/>
+      <w:i w:val="0"/>
+      <w:iCs w:val="0"/>
+      <w:color w:val="242021"/>
+      <w:sz w:val="22"/>
+      <w:szCs w:val="22"/>
+    </w:rPr>
+  </w:style>
 </w:styles>
 </file>
 
@@ -33680,6 +35152,21 @@
       <w:spacing w:val="5"/>
     </w:rPr>
   </w:style>
+  <w:style w:type="character" w:customStyle="1" w:styleId="fontstyle01">
+    <w:name w:val="fontstyle01"/>
+    <w:basedOn w:val="Policepardfaut"/>
+    <w:rsid w:val="00953477"/>
+    <w:rPr>
+      <w:rFonts w:ascii="AvenirNext-Regular" w:hAnsi="AvenirNext-Regular" w:hint="default"/>
+      <w:b w:val="0"/>
+      <w:bCs w:val="0"/>
+      <w:i w:val="0"/>
+      <w:iCs w:val="0"/>
+      <w:color w:val="242021"/>
+      <w:sz w:val="22"/>
+      <w:szCs w:val="22"/>
+    </w:rPr>
+  </w:style>
 </w:styles>
 </file>
 
@@ -34217,11 +35704,24 @@
     </b:Author>
     <b:RefOrder>9</b:RefOrder>
   </b:Source>
+  <b:Source>
+    <b:Tag>SCA18</b:Tag>
+    <b:SourceType>Book</b:SourceType>
+    <b:Guid>{92C57614-5E5F-44A5-9ABF-3ED2BCFDF638}</b:Guid>
+    <b:Author>
+      <b:Author>
+        <b:Corporate>SCALED AGILE ,Inc.</b:Corporate>
+      </b:Author>
+    </b:Author>
+    <b:Title>SAFe® 4.6 Introduction</b:Title>
+    <b:Year>2018</b:Year>
+    <b:RefOrder>10</b:RefOrder>
+  </b:Source>
 </b:Sources>
 </file>
 
 <file path=customXml/itemProps1.xml><?xml version="1.0" encoding="utf-8"?>
-<ds:datastoreItem xmlns:ds="http://schemas.openxmlformats.org/officeDocument/2006/customXml" ds:itemID="{05975CBB-8591-4D2C-8F17-48015828F4EF}">
+<ds:datastoreItem xmlns:ds="http://schemas.openxmlformats.org/officeDocument/2006/customXml" ds:itemID="{7717920C-364C-4E8A-9A1A-F3C6C9C0F660}">
   <ds:schemaRefs>
     <ds:schemaRef ds:uri="http://schemas.openxmlformats.org/officeDocument/2006/bibliography"/>
   </ds:schemaRefs>

--- a/Master thesis - Creating softwares for complex domain problems with efficiency and effectiveness.docx
+++ b/Master thesis - Creating softwares for complex domain problems with efficiency and effectiveness.docx
@@ -1,6 +1,6 @@
 
 <file path=word/document.xml><?xml version="1.0" encoding="utf-8"?>
-<w:document xmlns:wpc="http://schemas.microsoft.com/office/word/2010/wordprocessingCanvas" xmlns:mc="http://schemas.openxmlformats.org/markup-compatibility/2006" xmlns:o="urn:schemas-microsoft-com:office:office" xmlns:r="http://schemas.openxmlformats.org/officeDocument/2006/relationships" xmlns:m="http://schemas.openxmlformats.org/officeDocument/2006/math" xmlns:v="urn:schemas-microsoft-com:vml" xmlns:wp14="http://schemas.microsoft.com/office/word/2010/wordprocessingDrawing" xmlns:wp="http://schemas.openxmlformats.org/drawingml/2006/wordprocessingDrawing" xmlns:w10="urn:schemas-microsoft-com:office:word" xmlns:w="http://schemas.openxmlformats.org/wordprocessingml/2006/main" xmlns:w14="http://schemas.microsoft.com/office/word/2010/wordml" xmlns:wpg="http://schemas.microsoft.com/office/word/2010/wordprocessingGroup" xmlns:wpi="http://schemas.microsoft.com/office/word/2010/wordprocessingInk" xmlns:wne="http://schemas.microsoft.com/office/word/2006/wordml" xmlns:wps="http://schemas.microsoft.com/office/word/2010/wordprocessingShape" mc:Ignorable="w14 wp14">
+<w:document xmlns:wpc="http://schemas.microsoft.com/office/word/2010/wordprocessingCanvas" xmlns:cx="http://schemas.microsoft.com/office/drawing/2014/chartex" xmlns:cx1="http://schemas.microsoft.com/office/drawing/2015/9/8/chartex" xmlns:cx2="http://schemas.microsoft.com/office/drawing/2015/10/21/chartex" xmlns:cx3="http://schemas.microsoft.com/office/drawing/2016/5/9/chartex" xmlns:cx4="http://schemas.microsoft.com/office/drawing/2016/5/10/chartex" xmlns:cx5="http://schemas.microsoft.com/office/drawing/2016/5/11/chartex" xmlns:cx6="http://schemas.microsoft.com/office/drawing/2016/5/12/chartex" xmlns:cx7="http://schemas.microsoft.com/office/drawing/2016/5/13/chartex" xmlns:cx8="http://schemas.microsoft.com/office/drawing/2016/5/14/chartex" xmlns:mc="http://schemas.openxmlformats.org/markup-compatibility/2006" xmlns:aink="http://schemas.microsoft.com/office/drawing/2016/ink" xmlns:am3d="http://schemas.microsoft.com/office/drawing/2017/model3d" xmlns:o="urn:schemas-microsoft-com:office:office" xmlns:r="http://schemas.openxmlformats.org/officeDocument/2006/relationships" xmlns:m="http://schemas.openxmlformats.org/officeDocument/2006/math" xmlns:v="urn:schemas-microsoft-com:vml" xmlns:wp14="http://schemas.microsoft.com/office/word/2010/wordprocessingDrawing" xmlns:wp="http://schemas.openxmlformats.org/drawingml/2006/wordprocessingDrawing" xmlns:w10="urn:schemas-microsoft-com:office:word" xmlns:w="http://schemas.openxmlformats.org/wordprocessingml/2006/main" xmlns:w14="http://schemas.microsoft.com/office/word/2010/wordml" xmlns:w15="http://schemas.microsoft.com/office/word/2012/wordml" xmlns:w16cid="http://schemas.microsoft.com/office/word/2016/wordml/cid" xmlns:w16se="http://schemas.microsoft.com/office/word/2015/wordml/symex" xmlns:wpg="http://schemas.microsoft.com/office/word/2010/wordprocessingGroup" xmlns:wpi="http://schemas.microsoft.com/office/word/2010/wordprocessingInk" xmlns:wne="http://schemas.microsoft.com/office/word/2006/wordml" xmlns:wps="http://schemas.microsoft.com/office/word/2010/wordprocessingShape" mc:Ignorable="w14 w15 w16se w16cid wp14">
   <w:body>
     <w:p>
       <w:pPr>
@@ -117,7 +117,7 @@
             </w:rPr>
             <w:fldChar w:fldCharType="separate"/>
           </w:r>
-          <w:hyperlink w:anchor="_Toc19882870" w:history="1">
+          <w:hyperlink w:anchor="_Toc20211923" w:history="1">
             <w:r>
               <w:rPr>
                 <w:rStyle w:val="Lienhypertexte"/>
@@ -145,7 +145,7 @@
                 <w:noProof/>
                 <w:webHidden/>
               </w:rPr>
-              <w:instrText xml:space="preserve"> PAGEREF _Toc19882870 \h </w:instrText>
+              <w:instrText xml:space="preserve"> PAGEREF _Toc20211923 \h </w:instrText>
             </w:r>
             <w:r>
               <w:rPr>
@@ -185,7 +185,7 @@
               <w:lang w:val="fr-FR" w:eastAsia="fr-FR"/>
             </w:rPr>
           </w:pPr>
-          <w:hyperlink w:anchor="_Toc19882871" w:history="1">
+          <w:hyperlink w:anchor="_Toc20211924" w:history="1">
             <w:r>
               <w:rPr>
                 <w:rStyle w:val="Lienhypertexte"/>
@@ -214,7 +214,7 @@
                 <w:noProof/>
                 <w:webHidden/>
               </w:rPr>
-              <w:instrText xml:space="preserve"> PAGEREF _Toc19882871 \h </w:instrText>
+              <w:instrText xml:space="preserve"> PAGEREF _Toc20211924 \h </w:instrText>
             </w:r>
             <w:r>
               <w:rPr>
@@ -254,7 +254,7 @@
               <w:lang w:val="fr-FR" w:eastAsia="fr-FR"/>
             </w:rPr>
           </w:pPr>
-          <w:hyperlink w:anchor="_Toc19882872" w:history="1">
+          <w:hyperlink w:anchor="_Toc20211925" w:history="1">
             <w:r>
               <w:rPr>
                 <w:rStyle w:val="Lienhypertexte"/>
@@ -282,7 +282,7 @@
                 <w:noProof/>
                 <w:webHidden/>
               </w:rPr>
-              <w:instrText xml:space="preserve"> PAGEREF _Toc19882872 \h </w:instrText>
+              <w:instrText xml:space="preserve"> PAGEREF _Toc20211925 \h </w:instrText>
             </w:r>
             <w:r>
               <w:rPr>
@@ -322,7 +322,7 @@
               <w:lang w:val="fr-FR" w:eastAsia="fr-FR"/>
             </w:rPr>
           </w:pPr>
-          <w:hyperlink w:anchor="_Toc19882873" w:history="1">
+          <w:hyperlink w:anchor="_Toc20211926" w:history="1">
             <w:r>
               <w:rPr>
                 <w:rStyle w:val="Lienhypertexte"/>
@@ -350,7 +350,7 @@
                 <w:noProof/>
                 <w:webHidden/>
               </w:rPr>
-              <w:instrText xml:space="preserve"> PAGEREF _Toc19882873 \h </w:instrText>
+              <w:instrText xml:space="preserve"> PAGEREF _Toc20211926 \h </w:instrText>
             </w:r>
             <w:r>
               <w:rPr>
@@ -390,7 +390,7 @@
               <w:lang w:val="fr-FR" w:eastAsia="fr-FR"/>
             </w:rPr>
           </w:pPr>
-          <w:hyperlink w:anchor="_Toc19882874" w:history="1">
+          <w:hyperlink w:anchor="_Toc20211927" w:history="1">
             <w:r>
               <w:rPr>
                 <w:rStyle w:val="Lienhypertexte"/>
@@ -434,7 +434,7 @@
                 <w:noProof/>
                 <w:webHidden/>
               </w:rPr>
-              <w:instrText xml:space="preserve"> PAGEREF _Toc19882874 \h </w:instrText>
+              <w:instrText xml:space="preserve"> PAGEREF _Toc20211927 \h </w:instrText>
             </w:r>
             <w:r>
               <w:rPr>
@@ -478,7 +478,7 @@
               <w:lang w:val="fr-FR" w:eastAsia="fr-FR"/>
             </w:rPr>
           </w:pPr>
-          <w:hyperlink w:anchor="_Toc19882875" w:history="1">
+          <w:hyperlink w:anchor="_Toc20211928" w:history="1">
             <w:r>
               <w:rPr>
                 <w:rStyle w:val="Lienhypertexte"/>
@@ -522,7 +522,7 @@
                 <w:noProof/>
                 <w:webHidden/>
               </w:rPr>
-              <w:instrText xml:space="preserve"> PAGEREF _Toc19882875 \h </w:instrText>
+              <w:instrText xml:space="preserve"> PAGEREF _Toc20211928 \h </w:instrText>
             </w:r>
             <w:r>
               <w:rPr>
@@ -566,7 +566,7 @@
               <w:lang w:val="fr-FR" w:eastAsia="fr-FR"/>
             </w:rPr>
           </w:pPr>
-          <w:hyperlink w:anchor="_Toc19882876" w:history="1">
+          <w:hyperlink w:anchor="_Toc20211929" w:history="1">
             <w:r>
               <w:rPr>
                 <w:rStyle w:val="Lienhypertexte"/>
@@ -610,7 +610,7 @@
                 <w:noProof/>
                 <w:webHidden/>
               </w:rPr>
-              <w:instrText xml:space="preserve"> PAGEREF _Toc19882876 \h </w:instrText>
+              <w:instrText xml:space="preserve"> PAGEREF _Toc20211929 \h </w:instrText>
             </w:r>
             <w:r>
               <w:rPr>
@@ -654,7 +654,7 @@
               <w:lang w:val="fr-FR" w:eastAsia="fr-FR"/>
             </w:rPr>
           </w:pPr>
-          <w:hyperlink w:anchor="_Toc19882877" w:history="1">
+          <w:hyperlink w:anchor="_Toc20211930" w:history="1">
             <w:r>
               <w:rPr>
                 <w:rStyle w:val="Lienhypertexte"/>
@@ -698,7 +698,7 @@
                 <w:noProof/>
                 <w:webHidden/>
               </w:rPr>
-              <w:instrText xml:space="preserve"> PAGEREF _Toc19882877 \h </w:instrText>
+              <w:instrText xml:space="preserve"> PAGEREF _Toc20211930 \h </w:instrText>
             </w:r>
             <w:r>
               <w:rPr>
@@ -738,7 +738,7 @@
               <w:lang w:val="fr-FR" w:eastAsia="fr-FR"/>
             </w:rPr>
           </w:pPr>
-          <w:hyperlink w:anchor="_Toc19882878" w:history="1">
+          <w:hyperlink w:anchor="_Toc20211931" w:history="1">
             <w:r>
               <w:rPr>
                 <w:rStyle w:val="Lienhypertexte"/>
@@ -782,7 +782,7 @@
                 <w:noProof/>
                 <w:webHidden/>
               </w:rPr>
-              <w:instrText xml:space="preserve"> PAGEREF _Toc19882878 \h </w:instrText>
+              <w:instrText xml:space="preserve"> PAGEREF _Toc20211931 \h </w:instrText>
             </w:r>
             <w:r>
               <w:rPr>
@@ -826,7 +826,7 @@
               <w:lang w:val="fr-FR" w:eastAsia="fr-FR"/>
             </w:rPr>
           </w:pPr>
-          <w:hyperlink w:anchor="_Toc19882879" w:history="1">
+          <w:hyperlink w:anchor="_Toc20211932" w:history="1">
             <w:r>
               <w:rPr>
                 <w:rStyle w:val="Lienhypertexte"/>
@@ -870,7 +870,7 @@
                 <w:noProof/>
                 <w:webHidden/>
               </w:rPr>
-              <w:instrText xml:space="preserve"> PAGEREF _Toc19882879 \h </w:instrText>
+              <w:instrText xml:space="preserve"> PAGEREF _Toc20211932 \h </w:instrText>
             </w:r>
             <w:r>
               <w:rPr>
@@ -914,7 +914,7 @@
               <w:lang w:val="fr-FR" w:eastAsia="fr-FR"/>
             </w:rPr>
           </w:pPr>
-          <w:hyperlink w:anchor="_Toc19882880" w:history="1">
+          <w:hyperlink w:anchor="_Toc20211933" w:history="1">
             <w:r>
               <w:rPr>
                 <w:rStyle w:val="Lienhypertexte"/>
@@ -958,7 +958,7 @@
                 <w:noProof/>
                 <w:webHidden/>
               </w:rPr>
-              <w:instrText xml:space="preserve"> PAGEREF _Toc19882880 \h </w:instrText>
+              <w:instrText xml:space="preserve"> PAGEREF _Toc20211933 \h </w:instrText>
             </w:r>
             <w:r>
               <w:rPr>
@@ -1002,7 +1002,7 @@
               <w:lang w:val="fr-FR" w:eastAsia="fr-FR"/>
             </w:rPr>
           </w:pPr>
-          <w:hyperlink w:anchor="_Toc19882881" w:history="1">
+          <w:hyperlink w:anchor="_Toc20211934" w:history="1">
             <w:r>
               <w:rPr>
                 <w:rStyle w:val="Lienhypertexte"/>
@@ -1046,7 +1046,7 @@
                 <w:noProof/>
                 <w:webHidden/>
               </w:rPr>
-              <w:instrText xml:space="preserve"> PAGEREF _Toc19882881 \h </w:instrText>
+              <w:instrText xml:space="preserve"> PAGEREF _Toc20211934 \h </w:instrText>
             </w:r>
             <w:r>
               <w:rPr>
@@ -1090,7 +1090,7 @@
               <w:lang w:val="fr-FR" w:eastAsia="fr-FR"/>
             </w:rPr>
           </w:pPr>
-          <w:hyperlink w:anchor="_Toc19882882" w:history="1">
+          <w:hyperlink w:anchor="_Toc20211935" w:history="1">
             <w:r>
               <w:rPr>
                 <w:rStyle w:val="Lienhypertexte"/>
@@ -1134,7 +1134,7 @@
                 <w:noProof/>
                 <w:webHidden/>
               </w:rPr>
-              <w:instrText xml:space="preserve"> PAGEREF _Toc19882882 \h </w:instrText>
+              <w:instrText xml:space="preserve"> PAGEREF _Toc20211935 \h </w:instrText>
             </w:r>
             <w:r>
               <w:rPr>
@@ -1178,7 +1178,7 @@
               <w:lang w:val="fr-FR" w:eastAsia="fr-FR"/>
             </w:rPr>
           </w:pPr>
-          <w:hyperlink w:anchor="_Toc19882883" w:history="1">
+          <w:hyperlink w:anchor="_Toc20211936" w:history="1">
             <w:r>
               <w:rPr>
                 <w:rStyle w:val="Lienhypertexte"/>
@@ -1222,7 +1222,7 @@
                 <w:noProof/>
                 <w:webHidden/>
               </w:rPr>
-              <w:instrText xml:space="preserve"> PAGEREF _Toc19882883 \h </w:instrText>
+              <w:instrText xml:space="preserve"> PAGEREF _Toc20211936 \h </w:instrText>
             </w:r>
             <w:r>
               <w:rPr>
@@ -1266,7 +1266,7 @@
               <w:lang w:val="fr-FR" w:eastAsia="fr-FR"/>
             </w:rPr>
           </w:pPr>
-          <w:hyperlink w:anchor="_Toc19882884" w:history="1">
+          <w:hyperlink w:anchor="_Toc20211937" w:history="1">
             <w:r>
               <w:rPr>
                 <w:rStyle w:val="Lienhypertexte"/>
@@ -1310,7 +1310,7 @@
                 <w:noProof/>
                 <w:webHidden/>
               </w:rPr>
-              <w:instrText xml:space="preserve"> PAGEREF _Toc19882884 \h </w:instrText>
+              <w:instrText xml:space="preserve"> PAGEREF _Toc20211937 \h </w:instrText>
             </w:r>
             <w:r>
               <w:rPr>
@@ -1354,7 +1354,7 @@
               <w:lang w:val="fr-FR" w:eastAsia="fr-FR"/>
             </w:rPr>
           </w:pPr>
-          <w:hyperlink w:anchor="_Toc19882885" w:history="1">
+          <w:hyperlink w:anchor="_Toc20211938" w:history="1">
             <w:r>
               <w:rPr>
                 <w:rStyle w:val="Lienhypertexte"/>
@@ -1398,7 +1398,7 @@
                 <w:noProof/>
                 <w:webHidden/>
               </w:rPr>
-              <w:instrText xml:space="preserve"> PAGEREF _Toc19882885 \h </w:instrText>
+              <w:instrText xml:space="preserve"> PAGEREF _Toc20211938 \h </w:instrText>
             </w:r>
             <w:r>
               <w:rPr>
@@ -1442,7 +1442,7 @@
               <w:lang w:val="fr-FR" w:eastAsia="fr-FR"/>
             </w:rPr>
           </w:pPr>
-          <w:hyperlink w:anchor="_Toc19882886" w:history="1">
+          <w:hyperlink w:anchor="_Toc20211939" w:history="1">
             <w:r>
               <w:rPr>
                 <w:rStyle w:val="Lienhypertexte"/>
@@ -1486,7 +1486,7 @@
                 <w:noProof/>
                 <w:webHidden/>
               </w:rPr>
-              <w:instrText xml:space="preserve"> PAGEREF _Toc19882886 \h </w:instrText>
+              <w:instrText xml:space="preserve"> PAGEREF _Toc20211939 \h </w:instrText>
             </w:r>
             <w:r>
               <w:rPr>
@@ -1530,7 +1530,7 @@
               <w:lang w:val="fr-FR" w:eastAsia="fr-FR"/>
             </w:rPr>
           </w:pPr>
-          <w:hyperlink w:anchor="_Toc19882887" w:history="1">
+          <w:hyperlink w:anchor="_Toc20211940" w:history="1">
             <w:r>
               <w:rPr>
                 <w:rStyle w:val="Lienhypertexte"/>
@@ -1574,7 +1574,7 @@
                 <w:noProof/>
                 <w:webHidden/>
               </w:rPr>
-              <w:instrText xml:space="preserve"> PAGEREF _Toc19882887 \h </w:instrText>
+              <w:instrText xml:space="preserve"> PAGEREF _Toc20211940 \h </w:instrText>
             </w:r>
             <w:r>
               <w:rPr>
@@ -1618,7 +1618,7 @@
               <w:lang w:val="fr-FR" w:eastAsia="fr-FR"/>
             </w:rPr>
           </w:pPr>
-          <w:hyperlink w:anchor="_Toc19882888" w:history="1">
+          <w:hyperlink w:anchor="_Toc20211941" w:history="1">
             <w:r>
               <w:rPr>
                 <w:rStyle w:val="Lienhypertexte"/>
@@ -1662,7 +1662,7 @@
                 <w:noProof/>
                 <w:webHidden/>
               </w:rPr>
-              <w:instrText xml:space="preserve"> PAGEREF _Toc19882888 \h </w:instrText>
+              <w:instrText xml:space="preserve"> PAGEREF _Toc20211941 \h </w:instrText>
             </w:r>
             <w:r>
               <w:rPr>
@@ -1706,7 +1706,7 @@
               <w:lang w:val="fr-FR" w:eastAsia="fr-FR"/>
             </w:rPr>
           </w:pPr>
-          <w:hyperlink w:anchor="_Toc19882889" w:history="1">
+          <w:hyperlink w:anchor="_Toc20211942" w:history="1">
             <w:r>
               <w:rPr>
                 <w:rStyle w:val="Lienhypertexte"/>
@@ -1750,7 +1750,7 @@
                 <w:noProof/>
                 <w:webHidden/>
               </w:rPr>
-              <w:instrText xml:space="preserve"> PAGEREF _Toc19882889 \h </w:instrText>
+              <w:instrText xml:space="preserve"> PAGEREF _Toc20211942 \h </w:instrText>
             </w:r>
             <w:r>
               <w:rPr>
@@ -1794,7 +1794,7 @@
               <w:lang w:val="fr-FR" w:eastAsia="fr-FR"/>
             </w:rPr>
           </w:pPr>
-          <w:hyperlink w:anchor="_Toc19882890" w:history="1">
+          <w:hyperlink w:anchor="_Toc20211943" w:history="1">
             <w:r>
               <w:rPr>
                 <w:rStyle w:val="Lienhypertexte"/>
@@ -1838,7 +1838,7 @@
                 <w:noProof/>
                 <w:webHidden/>
               </w:rPr>
-              <w:instrText xml:space="preserve"> PAGEREF _Toc19882890 \h </w:instrText>
+              <w:instrText xml:space="preserve"> PAGEREF _Toc20211943 \h </w:instrText>
             </w:r>
             <w:r>
               <w:rPr>
@@ -1882,7 +1882,7 @@
               <w:lang w:val="fr-FR" w:eastAsia="fr-FR"/>
             </w:rPr>
           </w:pPr>
-          <w:hyperlink w:anchor="_Toc19882891" w:history="1">
+          <w:hyperlink w:anchor="_Toc20211944" w:history="1">
             <w:r>
               <w:rPr>
                 <w:rStyle w:val="Lienhypertexte"/>
@@ -1926,7 +1926,7 @@
                 <w:noProof/>
                 <w:webHidden/>
               </w:rPr>
-              <w:instrText xml:space="preserve"> PAGEREF _Toc19882891 \h </w:instrText>
+              <w:instrText xml:space="preserve"> PAGEREF _Toc20211944 \h </w:instrText>
             </w:r>
             <w:r>
               <w:rPr>
@@ -1966,7 +1966,7 @@
               <w:lang w:val="fr-FR" w:eastAsia="fr-FR"/>
             </w:rPr>
           </w:pPr>
-          <w:hyperlink w:anchor="_Toc19882892" w:history="1">
+          <w:hyperlink w:anchor="_Toc20211945" w:history="1">
             <w:r>
               <w:rPr>
                 <w:rStyle w:val="Lienhypertexte"/>
@@ -2010,7 +2010,7 @@
                 <w:noProof/>
                 <w:webHidden/>
               </w:rPr>
-              <w:instrText xml:space="preserve"> PAGEREF _Toc19882892 \h </w:instrText>
+              <w:instrText xml:space="preserve"> PAGEREF _Toc20211945 \h </w:instrText>
             </w:r>
             <w:r>
               <w:rPr>
@@ -2054,7 +2054,7 @@
               <w:lang w:val="fr-FR" w:eastAsia="fr-FR"/>
             </w:rPr>
           </w:pPr>
-          <w:hyperlink w:anchor="_Toc19882893" w:history="1">
+          <w:hyperlink w:anchor="_Toc20211946" w:history="1">
             <w:r>
               <w:rPr>
                 <w:rStyle w:val="Lienhypertexte"/>
@@ -2098,7 +2098,7 @@
                 <w:noProof/>
                 <w:webHidden/>
               </w:rPr>
-              <w:instrText xml:space="preserve"> PAGEREF _Toc19882893 \h </w:instrText>
+              <w:instrText xml:space="preserve"> PAGEREF _Toc20211946 \h </w:instrText>
             </w:r>
             <w:r>
               <w:rPr>
@@ -2142,7 +2142,7 @@
               <w:lang w:val="fr-FR" w:eastAsia="fr-FR"/>
             </w:rPr>
           </w:pPr>
-          <w:hyperlink w:anchor="_Toc19882894" w:history="1">
+          <w:hyperlink w:anchor="_Toc20211947" w:history="1">
             <w:r>
               <w:rPr>
                 <w:rStyle w:val="Lienhypertexte"/>
@@ -2186,7 +2186,7 @@
                 <w:noProof/>
                 <w:webHidden/>
               </w:rPr>
-              <w:instrText xml:space="preserve"> PAGEREF _Toc19882894 \h </w:instrText>
+              <w:instrText xml:space="preserve"> PAGEREF _Toc20211947 \h </w:instrText>
             </w:r>
             <w:r>
               <w:rPr>
@@ -2230,7 +2230,7 @@
               <w:lang w:val="fr-FR" w:eastAsia="fr-FR"/>
             </w:rPr>
           </w:pPr>
-          <w:hyperlink w:anchor="_Toc19882895" w:history="1">
+          <w:hyperlink w:anchor="_Toc20211948" w:history="1">
             <w:r>
               <w:rPr>
                 <w:rStyle w:val="Lienhypertexte"/>
@@ -2274,7 +2274,7 @@
                 <w:noProof/>
                 <w:webHidden/>
               </w:rPr>
-              <w:instrText xml:space="preserve"> PAGEREF _Toc19882895 \h </w:instrText>
+              <w:instrText xml:space="preserve"> PAGEREF _Toc20211948 \h </w:instrText>
             </w:r>
             <w:r>
               <w:rPr>
@@ -2318,7 +2318,7 @@
               <w:lang w:val="fr-FR" w:eastAsia="fr-FR"/>
             </w:rPr>
           </w:pPr>
-          <w:hyperlink w:anchor="_Toc19882896" w:history="1">
+          <w:hyperlink w:anchor="_Toc20211949" w:history="1">
             <w:r>
               <w:rPr>
                 <w:rStyle w:val="Lienhypertexte"/>
@@ -2362,7 +2362,7 @@
                 <w:noProof/>
                 <w:webHidden/>
               </w:rPr>
-              <w:instrText xml:space="preserve"> PAGEREF _Toc19882896 \h </w:instrText>
+              <w:instrText xml:space="preserve"> PAGEREF _Toc20211949 \h </w:instrText>
             </w:r>
             <w:r>
               <w:rPr>
@@ -2406,7 +2406,7 @@
               <w:lang w:val="fr-FR" w:eastAsia="fr-FR"/>
             </w:rPr>
           </w:pPr>
-          <w:hyperlink w:anchor="_Toc19882897" w:history="1">
+          <w:hyperlink w:anchor="_Toc20211950" w:history="1">
             <w:r>
               <w:rPr>
                 <w:rStyle w:val="Lienhypertexte"/>
@@ -2450,7 +2450,7 @@
                 <w:noProof/>
                 <w:webHidden/>
               </w:rPr>
-              <w:instrText xml:space="preserve"> PAGEREF _Toc19882897 \h </w:instrText>
+              <w:instrText xml:space="preserve"> PAGEREF _Toc20211950 \h </w:instrText>
             </w:r>
             <w:r>
               <w:rPr>
@@ -2494,7 +2494,7 @@
               <w:lang w:val="fr-FR" w:eastAsia="fr-FR"/>
             </w:rPr>
           </w:pPr>
-          <w:hyperlink w:anchor="_Toc19882898" w:history="1">
+          <w:hyperlink w:anchor="_Toc20211951" w:history="1">
             <w:r>
               <w:rPr>
                 <w:rStyle w:val="Lienhypertexte"/>
@@ -2538,7 +2538,7 @@
                 <w:noProof/>
                 <w:webHidden/>
               </w:rPr>
-              <w:instrText xml:space="preserve"> PAGEREF _Toc19882898 \h </w:instrText>
+              <w:instrText xml:space="preserve"> PAGEREF _Toc20211951 \h </w:instrText>
             </w:r>
             <w:r>
               <w:rPr>
@@ -2582,7 +2582,7 @@
               <w:lang w:val="fr-FR" w:eastAsia="fr-FR"/>
             </w:rPr>
           </w:pPr>
-          <w:hyperlink w:anchor="_Toc19882899" w:history="1">
+          <w:hyperlink w:anchor="_Toc20211952" w:history="1">
             <w:r>
               <w:rPr>
                 <w:rStyle w:val="Lienhypertexte"/>
@@ -2626,7 +2626,7 @@
                 <w:noProof/>
                 <w:webHidden/>
               </w:rPr>
-              <w:instrText xml:space="preserve"> PAGEREF _Toc19882899 \h </w:instrText>
+              <w:instrText xml:space="preserve"> PAGEREF _Toc20211952 \h </w:instrText>
             </w:r>
             <w:r>
               <w:rPr>
@@ -2670,7 +2670,7 @@
               <w:lang w:val="fr-FR" w:eastAsia="fr-FR"/>
             </w:rPr>
           </w:pPr>
-          <w:hyperlink w:anchor="_Toc19882900" w:history="1">
+          <w:hyperlink w:anchor="_Toc20211953" w:history="1">
             <w:r>
               <w:rPr>
                 <w:rStyle w:val="Lienhypertexte"/>
@@ -2714,7 +2714,7 @@
                 <w:noProof/>
                 <w:webHidden/>
               </w:rPr>
-              <w:instrText xml:space="preserve"> PAGEREF _Toc19882900 \h </w:instrText>
+              <w:instrText xml:space="preserve"> PAGEREF _Toc20211953 \h </w:instrText>
             </w:r>
             <w:r>
               <w:rPr>
@@ -2758,7 +2758,7 @@
               <w:lang w:val="fr-FR" w:eastAsia="fr-FR"/>
             </w:rPr>
           </w:pPr>
-          <w:hyperlink w:anchor="_Toc19882901" w:history="1">
+          <w:hyperlink w:anchor="_Toc20211954" w:history="1">
             <w:r>
               <w:rPr>
                 <w:rStyle w:val="Lienhypertexte"/>
@@ -2802,7 +2802,7 @@
                 <w:noProof/>
                 <w:webHidden/>
               </w:rPr>
-              <w:instrText xml:space="preserve"> PAGEREF _Toc19882901 \h </w:instrText>
+              <w:instrText xml:space="preserve"> PAGEREF _Toc20211954 \h </w:instrText>
             </w:r>
             <w:r>
               <w:rPr>
@@ -2842,7 +2842,7 @@
               <w:lang w:val="fr-FR" w:eastAsia="fr-FR"/>
             </w:rPr>
           </w:pPr>
-          <w:hyperlink w:anchor="_Toc19882902" w:history="1">
+          <w:hyperlink w:anchor="_Toc20211955" w:history="1">
             <w:r>
               <w:rPr>
                 <w:rStyle w:val="Lienhypertexte"/>
@@ -2865,7 +2865,7 @@
                 <w:rFonts w:ascii="Times New Roman" w:hAnsi="Times New Roman" w:cs="Times New Roman"/>
                 <w:noProof/>
               </w:rPr>
-              <w:t>Assessment and validation of results: case of AXA Bank DSI</w:t>
+              <w:t>Assessment and validation of results: case of AXA Bank ISD</w:t>
             </w:r>
             <w:r>
               <w:rPr>
@@ -2886,7 +2886,7 @@
                 <w:noProof/>
                 <w:webHidden/>
               </w:rPr>
-              <w:instrText xml:space="preserve"> PAGEREF _Toc19882902 \h </w:instrText>
+              <w:instrText xml:space="preserve"> PAGEREF _Toc20211955 \h </w:instrText>
             </w:r>
             <w:r>
               <w:rPr>
@@ -2930,7 +2930,7 @@
               <w:lang w:val="fr-FR" w:eastAsia="fr-FR"/>
             </w:rPr>
           </w:pPr>
-          <w:hyperlink w:anchor="_Toc19882903" w:history="1">
+          <w:hyperlink w:anchor="_Toc20211956" w:history="1">
             <w:r>
               <w:rPr>
                 <w:rStyle w:val="Lienhypertexte"/>
@@ -2953,7 +2953,7 @@
                 <w:rFonts w:ascii="Times New Roman" w:hAnsi="Times New Roman" w:cs="Times New Roman"/>
                 <w:noProof/>
               </w:rPr>
-              <w:t>Organization refactoring within AXA Bank DSI</w:t>
+              <w:t>Organization refactoring within AXA Bank ISD</w:t>
             </w:r>
             <w:r>
               <w:rPr>
@@ -2974,7 +2974,7 @@
                 <w:noProof/>
                 <w:webHidden/>
               </w:rPr>
-              <w:instrText xml:space="preserve"> PAGEREF _Toc19882903 \h </w:instrText>
+              <w:instrText xml:space="preserve"> PAGEREF _Toc20211956 \h </w:instrText>
             </w:r>
             <w:r>
               <w:rPr>
@@ -2995,6 +2995,178 @@
                 <w:webHidden/>
               </w:rPr>
               <w:t>34</w:t>
+            </w:r>
+            <w:r>
+              <w:rPr>
+                <w:noProof/>
+                <w:webHidden/>
+              </w:rPr>
+              <w:fldChar w:fldCharType="end"/>
+            </w:r>
+          </w:hyperlink>
+        </w:p>
+        <w:p>
+          <w:pPr>
+            <w:pStyle w:val="TM3"/>
+            <w:tabs>
+              <w:tab w:val="left" w:pos="880"/>
+              <w:tab w:val="right" w:leader="dot" w:pos="9016"/>
+            </w:tabs>
+            <w:rPr>
+              <w:rFonts w:eastAsiaTheme="minorEastAsia"/>
+              <w:noProof/>
+              <w:lang w:val="fr-FR" w:eastAsia="fr-FR"/>
+            </w:rPr>
+          </w:pPr>
+          <w:hyperlink w:anchor="_Toc20211957" w:history="1">
+            <w:r>
+              <w:rPr>
+                <w:rStyle w:val="Lienhypertexte"/>
+                <w:noProof/>
+              </w:rPr>
+              <w:t>i)</w:t>
+            </w:r>
+            <w:r>
+              <w:rPr>
+                <w:rFonts w:eastAsiaTheme="minorEastAsia"/>
+                <w:noProof/>
+                <w:lang w:val="fr-FR" w:eastAsia="fr-FR"/>
+              </w:rPr>
+              <w:tab/>
+            </w:r>
+            <w:r>
+              <w:rPr>
+                <w:rStyle w:val="Lienhypertexte"/>
+                <w:noProof/>
+              </w:rPr>
+              <w:t>Overview</w:t>
+            </w:r>
+            <w:r>
+              <w:rPr>
+                <w:noProof/>
+                <w:webHidden/>
+              </w:rPr>
+              <w:tab/>
+            </w:r>
+            <w:r>
+              <w:rPr>
+                <w:noProof/>
+                <w:webHidden/>
+              </w:rPr>
+              <w:fldChar w:fldCharType="begin"/>
+            </w:r>
+            <w:r>
+              <w:rPr>
+                <w:noProof/>
+                <w:webHidden/>
+              </w:rPr>
+              <w:instrText xml:space="preserve"> PAGEREF _Toc20211957 \h </w:instrText>
+            </w:r>
+            <w:r>
+              <w:rPr>
+                <w:noProof/>
+                <w:webHidden/>
+              </w:rPr>
+            </w:r>
+            <w:r>
+              <w:rPr>
+                <w:noProof/>
+                <w:webHidden/>
+              </w:rPr>
+              <w:fldChar w:fldCharType="separate"/>
+            </w:r>
+            <w:r>
+              <w:rPr>
+                <w:noProof/>
+                <w:webHidden/>
+              </w:rPr>
+              <w:t>34</w:t>
+            </w:r>
+            <w:r>
+              <w:rPr>
+                <w:noProof/>
+                <w:webHidden/>
+              </w:rPr>
+              <w:fldChar w:fldCharType="end"/>
+            </w:r>
+          </w:hyperlink>
+        </w:p>
+        <w:p>
+          <w:pPr>
+            <w:pStyle w:val="TM3"/>
+            <w:tabs>
+              <w:tab w:val="left" w:pos="880"/>
+              <w:tab w:val="right" w:leader="dot" w:pos="9016"/>
+            </w:tabs>
+            <w:rPr>
+              <w:rFonts w:eastAsiaTheme="minorEastAsia"/>
+              <w:noProof/>
+              <w:lang w:val="fr-FR" w:eastAsia="fr-FR"/>
+            </w:rPr>
+          </w:pPr>
+          <w:hyperlink w:anchor="_Toc20211958" w:history="1">
+            <w:r>
+              <w:rPr>
+                <w:rStyle w:val="Lienhypertexte"/>
+                <w:noProof/>
+              </w:rPr>
+              <w:t>ii)</w:t>
+            </w:r>
+            <w:r>
+              <w:rPr>
+                <w:rFonts w:eastAsiaTheme="minorEastAsia"/>
+                <w:noProof/>
+                <w:lang w:val="fr-FR" w:eastAsia="fr-FR"/>
+              </w:rPr>
+              <w:tab/>
+            </w:r>
+            <w:r>
+              <w:rPr>
+                <w:rStyle w:val="Lienhypertexte"/>
+                <w:noProof/>
+              </w:rPr>
+              <w:t>Team and Technical Agility transformation</w:t>
+            </w:r>
+            <w:r>
+              <w:rPr>
+                <w:noProof/>
+                <w:webHidden/>
+              </w:rPr>
+              <w:tab/>
+            </w:r>
+            <w:r>
+              <w:rPr>
+                <w:noProof/>
+                <w:webHidden/>
+              </w:rPr>
+              <w:fldChar w:fldCharType="begin"/>
+            </w:r>
+            <w:r>
+              <w:rPr>
+                <w:noProof/>
+                <w:webHidden/>
+              </w:rPr>
+              <w:instrText xml:space="preserve"> PAGEREF _Toc20211958 \h </w:instrText>
+            </w:r>
+            <w:r>
+              <w:rPr>
+                <w:noProof/>
+                <w:webHidden/>
+              </w:rPr>
+            </w:r>
+            <w:r>
+              <w:rPr>
+                <w:noProof/>
+                <w:webHidden/>
+              </w:rPr>
+              <w:fldChar w:fldCharType="separate"/>
+            </w:r>
+            <w:r>
+              <w:rPr>
+                <w:noProof/>
+                <w:webHidden/>
+              </w:rPr>
+              <w:t>35</w:t>
             </w:r>
             <w:r>
               <w:rPr>
@@ -3018,7 +3190,7 @@
               <w:lang w:val="fr-FR" w:eastAsia="fr-FR"/>
             </w:rPr>
           </w:pPr>
-          <w:hyperlink w:anchor="_Toc19882904" w:history="1">
+          <w:hyperlink w:anchor="_Toc20211959" w:history="1">
             <w:r>
               <w:rPr>
                 <w:rStyle w:val="Lienhypertexte"/>
@@ -3062,7 +3234,7 @@
                 <w:noProof/>
                 <w:webHidden/>
               </w:rPr>
-              <w:instrText xml:space="preserve"> PAGEREF _Toc19882904 \h </w:instrText>
+              <w:instrText xml:space="preserve"> PAGEREF _Toc20211959 \h </w:instrText>
             </w:r>
             <w:r>
               <w:rPr>
@@ -3082,7 +3254,7 @@
                 <w:noProof/>
                 <w:webHidden/>
               </w:rPr>
-              <w:t>34</w:t>
+              <w:t>35</w:t>
             </w:r>
             <w:r>
               <w:rPr>
@@ -3106,7 +3278,7 @@
               <w:lang w:val="fr-FR" w:eastAsia="fr-FR"/>
             </w:rPr>
           </w:pPr>
-          <w:hyperlink w:anchor="_Toc19882905" w:history="1">
+          <w:hyperlink w:anchor="_Toc20211960" w:history="1">
             <w:r>
               <w:rPr>
                 <w:rStyle w:val="Lienhypertexte"/>
@@ -3150,7 +3322,7 @@
                 <w:noProof/>
                 <w:webHidden/>
               </w:rPr>
-              <w:instrText xml:space="preserve"> PAGEREF _Toc19882905 \h </w:instrText>
+              <w:instrText xml:space="preserve"> PAGEREF _Toc20211960 \h </w:instrText>
             </w:r>
             <w:r>
               <w:rPr>
@@ -3170,7 +3342,7 @@
                 <w:noProof/>
                 <w:webHidden/>
               </w:rPr>
-              <w:t>34</w:t>
+              <w:t>35</w:t>
             </w:r>
             <w:r>
               <w:rPr>
@@ -3190,7 +3362,7 @@
               <w:lang w:val="fr-FR" w:eastAsia="fr-FR"/>
             </w:rPr>
           </w:pPr>
-          <w:hyperlink w:anchor="_Toc19882906" w:history="1">
+          <w:hyperlink w:anchor="_Toc20211961" w:history="1">
             <w:r>
               <w:rPr>
                 <w:rStyle w:val="Lienhypertexte"/>
@@ -3234,7 +3406,7 @@
                 <w:noProof/>
                 <w:webHidden/>
               </w:rPr>
-              <w:instrText xml:space="preserve"> PAGEREF _Toc19882906 \h </w:instrText>
+              <w:instrText xml:space="preserve"> PAGEREF _Toc20211961 \h </w:instrText>
             </w:r>
             <w:r>
               <w:rPr>
@@ -3254,7 +3426,7 @@
                 <w:noProof/>
                 <w:webHidden/>
               </w:rPr>
-              <w:t>34</w:t>
+              <w:t>35</w:t>
             </w:r>
             <w:r>
               <w:rPr>
@@ -3274,7 +3446,7 @@
               <w:lang w:val="fr-FR" w:eastAsia="fr-FR"/>
             </w:rPr>
           </w:pPr>
-          <w:hyperlink w:anchor="_Toc19882907" w:history="1">
+          <w:hyperlink w:anchor="_Toc20211962" w:history="1">
             <w:r>
               <w:rPr>
                 <w:rStyle w:val="Lienhypertexte"/>
@@ -3302,7 +3474,7 @@
                 <w:noProof/>
                 <w:webHidden/>
               </w:rPr>
-              <w:instrText xml:space="preserve"> PAGEREF _Toc19882907 \h </w:instrText>
+              <w:instrText xml:space="preserve"> PAGEREF _Toc20211962 \h </w:instrText>
             </w:r>
             <w:r>
               <w:rPr>
@@ -3322,7 +3494,7 @@
                 <w:noProof/>
                 <w:webHidden/>
               </w:rPr>
-              <w:t>34</w:t>
+              <w:t>35</w:t>
             </w:r>
             <w:r>
               <w:rPr>
@@ -3342,13 +3514,12 @@
               <w:lang w:val="fr-FR" w:eastAsia="fr-FR"/>
             </w:rPr>
           </w:pPr>
-          <w:hyperlink w:anchor="_Toc19882908" w:history="1">
+          <w:hyperlink w:anchor="_Toc20211963" w:history="1">
             <w:r>
               <w:rPr>
                 <w:rStyle w:val="Lienhypertexte"/>
                 <w:rFonts w:ascii="Times New Roman" w:hAnsi="Times New Roman" w:cs="Times New Roman"/>
                 <w:noProof/>
-                <w:lang w:val="fr-FR"/>
               </w:rPr>
               <w:t>Bibliography</w:t>
             </w:r>
@@ -3371,7 +3542,7 @@
                 <w:noProof/>
                 <w:webHidden/>
               </w:rPr>
-              <w:instrText xml:space="preserve"> PAGEREF _Toc19882908 \h </w:instrText>
+              <w:instrText xml:space="preserve"> PAGEREF _Toc20211963 \h </w:instrText>
             </w:r>
             <w:r>
               <w:rPr>
@@ -3391,7 +3562,7 @@
                 <w:noProof/>
                 <w:webHidden/>
               </w:rPr>
-              <w:t>34</w:t>
+              <w:t>36</w:t>
             </w:r>
             <w:r>
               <w:rPr>
@@ -3411,7 +3582,7 @@
               <w:lang w:val="fr-FR" w:eastAsia="fr-FR"/>
             </w:rPr>
           </w:pPr>
-          <w:hyperlink w:anchor="_Toc19882909" w:history="1">
+          <w:hyperlink w:anchor="_Toc20211964" w:history="1">
             <w:r>
               <w:rPr>
                 <w:rStyle w:val="Lienhypertexte"/>
@@ -3439,7 +3610,7 @@
                 <w:noProof/>
                 <w:webHidden/>
               </w:rPr>
-              <w:instrText xml:space="preserve"> PAGEREF _Toc19882909 \h </w:instrText>
+              <w:instrText xml:space="preserve"> PAGEREF _Toc20211964 \h </w:instrText>
             </w:r>
             <w:r>
               <w:rPr>
@@ -3459,7 +3630,7 @@
                 <w:noProof/>
                 <w:webHidden/>
               </w:rPr>
-              <w:t>35</w:t>
+              <w:t>37</w:t>
             </w:r>
             <w:r>
               <w:rPr>
@@ -3483,7 +3654,7 @@
               <w:lang w:val="fr-FR" w:eastAsia="fr-FR"/>
             </w:rPr>
           </w:pPr>
-          <w:hyperlink w:anchor="_Toc19882910" w:history="1">
+          <w:hyperlink w:anchor="_Toc20211965" w:history="1">
             <w:r>
               <w:rPr>
                 <w:rStyle w:val="Lienhypertexte"/>
@@ -3527,7 +3698,7 @@
                 <w:noProof/>
                 <w:webHidden/>
               </w:rPr>
-              <w:instrText xml:space="preserve"> PAGEREF _Toc19882910 \h </w:instrText>
+              <w:instrText xml:space="preserve"> PAGEREF _Toc20211965 \h </w:instrText>
             </w:r>
             <w:r>
               <w:rPr>
@@ -3547,7 +3718,7 @@
                 <w:noProof/>
                 <w:webHidden/>
               </w:rPr>
-              <w:t>35</w:t>
+              <w:t>37</w:t>
             </w:r>
             <w:r>
               <w:rPr>
@@ -3571,7 +3742,7 @@
               <w:lang w:val="fr-FR" w:eastAsia="fr-FR"/>
             </w:rPr>
           </w:pPr>
-          <w:hyperlink w:anchor="_Toc19882911" w:history="1">
+          <w:hyperlink w:anchor="_Toc20211966" w:history="1">
             <w:r>
               <w:rPr>
                 <w:rStyle w:val="Lienhypertexte"/>
@@ -3617,7 +3788,7 @@
                 <w:noProof/>
                 <w:webHidden/>
               </w:rPr>
-              <w:instrText xml:space="preserve"> PAGEREF _Toc19882911 \h </w:instrText>
+              <w:instrText xml:space="preserve"> PAGEREF _Toc20211966 \h </w:instrText>
             </w:r>
             <w:r>
               <w:rPr>
@@ -3637,7 +3808,7 @@
                 <w:noProof/>
                 <w:webHidden/>
               </w:rPr>
-              <w:t>38</w:t>
+              <w:t>39</w:t>
             </w:r>
             <w:r>
               <w:rPr>
@@ -3680,7 +3851,7 @@
           <w:szCs w:val="24"/>
         </w:rPr>
       </w:pPr>
-      <w:bookmarkStart w:id="0" w:name="_Toc19882870"/>
+      <w:bookmarkStart w:id="0" w:name="_Toc20211923"/>
       <w:r>
         <w:rPr>
           <w:rFonts w:ascii="Times New Roman" w:hAnsi="Times New Roman" w:cs="Times New Roman"/>
@@ -3727,7 +3898,7 @@
         </w:rPr>
         <w:fldChar w:fldCharType="separate"/>
       </w:r>
-      <w:hyperlink w:anchor="_Toc19882912" w:history="1">
+      <w:hyperlink w:anchor="_Toc20218209" w:history="1">
         <w:r>
           <w:rPr>
             <w:rStyle w:val="Lienhypertexte"/>
@@ -3755,7 +3926,7 @@
             <w:noProof/>
             <w:webHidden/>
           </w:rPr>
-          <w:instrText xml:space="preserve"> PAGEREF _Toc19882912 \h </w:instrText>
+          <w:instrText xml:space="preserve"> PAGEREF _Toc20218209 \h </w:instrText>
         </w:r>
         <w:r>
           <w:rPr>
@@ -3798,7 +3969,7 @@
           <w:lang w:val="fr-FR" w:eastAsia="fr-FR"/>
         </w:rPr>
       </w:pPr>
-      <w:hyperlink w:anchor="_Toc19882913" w:history="1">
+      <w:hyperlink w:anchor="_Toc20218210" w:history="1">
         <w:r>
           <w:rPr>
             <w:rStyle w:val="Lienhypertexte"/>
@@ -3826,7 +3997,7 @@
             <w:noProof/>
             <w:webHidden/>
           </w:rPr>
-          <w:instrText xml:space="preserve"> PAGEREF _Toc19882913 \h </w:instrText>
+          <w:instrText xml:space="preserve"> PAGEREF _Toc20218210 \h </w:instrText>
         </w:r>
         <w:r>
           <w:rPr>
@@ -3869,7 +4040,7 @@
           <w:lang w:val="fr-FR" w:eastAsia="fr-FR"/>
         </w:rPr>
       </w:pPr>
-      <w:hyperlink w:anchor="_Toc19882914" w:history="1">
+      <w:hyperlink w:anchor="_Toc20218211" w:history="1">
         <w:r>
           <w:rPr>
             <w:rStyle w:val="Lienhypertexte"/>
@@ -3898,7 +4069,7 @@
             <w:noProof/>
             <w:webHidden/>
           </w:rPr>
-          <w:instrText xml:space="preserve"> PAGEREF _Toc19882914 \h </w:instrText>
+          <w:instrText xml:space="preserve"> PAGEREF _Toc20218211 \h </w:instrText>
         </w:r>
         <w:r>
           <w:rPr>
@@ -3941,7 +4112,7 @@
           <w:lang w:val="fr-FR" w:eastAsia="fr-FR"/>
         </w:rPr>
       </w:pPr>
-      <w:hyperlink w:anchor="_Toc19882915" w:history="1">
+      <w:hyperlink w:anchor="_Toc20218212" w:history="1">
         <w:r>
           <w:rPr>
             <w:rStyle w:val="Lienhypertexte"/>
@@ -3970,7 +4141,7 @@
             <w:noProof/>
             <w:webHidden/>
           </w:rPr>
-          <w:instrText xml:space="preserve"> PAGEREF _Toc19882915 \h </w:instrText>
+          <w:instrText xml:space="preserve"> PAGEREF _Toc20218212 \h </w:instrText>
         </w:r>
         <w:r>
           <w:rPr>
@@ -4013,7 +4184,7 @@
           <w:lang w:val="fr-FR" w:eastAsia="fr-FR"/>
         </w:rPr>
       </w:pPr>
-      <w:hyperlink w:anchor="_Toc19882916" w:history="1">
+      <w:hyperlink w:anchor="_Toc20218213" w:history="1">
         <w:r>
           <w:rPr>
             <w:rStyle w:val="Lienhypertexte"/>
@@ -4042,7 +4213,7 @@
             <w:noProof/>
             <w:webHidden/>
           </w:rPr>
-          <w:instrText xml:space="preserve"> PAGEREF _Toc19882916 \h </w:instrText>
+          <w:instrText xml:space="preserve"> PAGEREF _Toc20218213 \h </w:instrText>
         </w:r>
         <w:r>
           <w:rPr>
@@ -4085,7 +4256,7 @@
           <w:lang w:val="fr-FR" w:eastAsia="fr-FR"/>
         </w:rPr>
       </w:pPr>
-      <w:hyperlink w:anchor="_Toc19882917" w:history="1">
+      <w:hyperlink w:anchor="_Toc20218214" w:history="1">
         <w:r>
           <w:rPr>
             <w:rStyle w:val="Lienhypertexte"/>
@@ -4113,7 +4284,7 @@
             <w:noProof/>
             <w:webHidden/>
           </w:rPr>
-          <w:instrText xml:space="preserve"> PAGEREF _Toc19882917 \h </w:instrText>
+          <w:instrText xml:space="preserve"> PAGEREF _Toc20218214 \h </w:instrText>
         </w:r>
         <w:r>
           <w:rPr>
@@ -4156,7 +4327,7 @@
           <w:lang w:val="fr-FR" w:eastAsia="fr-FR"/>
         </w:rPr>
       </w:pPr>
-      <w:hyperlink w:anchor="_Toc19882918" w:history="1">
+      <w:hyperlink w:anchor="_Toc20218215" w:history="1">
         <w:r>
           <w:rPr>
             <w:rStyle w:val="Lienhypertexte"/>
@@ -4185,7 +4356,7 @@
             <w:noProof/>
             <w:webHidden/>
           </w:rPr>
-          <w:instrText xml:space="preserve"> PAGEREF _Toc19882918 \h </w:instrText>
+          <w:instrText xml:space="preserve"> PAGEREF _Toc20218215 \h </w:instrText>
         </w:r>
         <w:r>
           <w:rPr>
@@ -4228,7 +4399,7 @@
           <w:lang w:val="fr-FR" w:eastAsia="fr-FR"/>
         </w:rPr>
       </w:pPr>
-      <w:hyperlink w:anchor="_Toc19882919" w:history="1">
+      <w:hyperlink w:anchor="_Toc20218216" w:history="1">
         <w:r>
           <w:rPr>
             <w:rStyle w:val="Lienhypertexte"/>
@@ -4256,7 +4427,7 @@
             <w:noProof/>
             <w:webHidden/>
           </w:rPr>
-          <w:instrText xml:space="preserve"> PAGEREF _Toc19882919 \h </w:instrText>
+          <w:instrText xml:space="preserve"> PAGEREF _Toc20218216 \h </w:instrText>
         </w:r>
         <w:r>
           <w:rPr>
@@ -4299,7 +4470,7 @@
           <w:lang w:val="fr-FR" w:eastAsia="fr-FR"/>
         </w:rPr>
       </w:pPr>
-      <w:hyperlink w:anchor="_Toc19882920" w:history="1">
+      <w:hyperlink w:anchor="_Toc20218217" w:history="1">
         <w:r>
           <w:rPr>
             <w:rStyle w:val="Lienhypertexte"/>
@@ -4327,7 +4498,7 @@
             <w:noProof/>
             <w:webHidden/>
           </w:rPr>
-          <w:instrText xml:space="preserve"> PAGEREF _Toc19882920 \h </w:instrText>
+          <w:instrText xml:space="preserve"> PAGEREF _Toc20218217 \h </w:instrText>
         </w:r>
         <w:r>
           <w:rPr>
@@ -4370,7 +4541,7 @@
           <w:lang w:val="fr-FR" w:eastAsia="fr-FR"/>
         </w:rPr>
       </w:pPr>
-      <w:hyperlink w:anchor="_Toc19882921" w:history="1">
+      <w:hyperlink w:anchor="_Toc20218218" w:history="1">
         <w:r>
           <w:rPr>
             <w:rStyle w:val="Lienhypertexte"/>
@@ -4398,7 +4569,7 @@
             <w:noProof/>
             <w:webHidden/>
           </w:rPr>
-          <w:instrText xml:space="preserve"> PAGEREF _Toc19882921 \h </w:instrText>
+          <w:instrText xml:space="preserve"> PAGEREF _Toc20218218 \h </w:instrText>
         </w:r>
         <w:r>
           <w:rPr>
@@ -4441,7 +4612,7 @@
           <w:lang w:val="fr-FR" w:eastAsia="fr-FR"/>
         </w:rPr>
       </w:pPr>
-      <w:hyperlink w:anchor="_Toc19882922" w:history="1">
+      <w:hyperlink w:anchor="_Toc20218219" w:history="1">
         <w:r>
           <w:rPr>
             <w:rStyle w:val="Lienhypertexte"/>
@@ -4469,7 +4640,7 @@
             <w:noProof/>
             <w:webHidden/>
           </w:rPr>
-          <w:instrText xml:space="preserve"> PAGEREF _Toc19882922 \h </w:instrText>
+          <w:instrText xml:space="preserve"> PAGEREF _Toc20218219 \h </w:instrText>
         </w:r>
         <w:r>
           <w:rPr>
@@ -4512,7 +4683,7 @@
           <w:lang w:val="fr-FR" w:eastAsia="fr-FR"/>
         </w:rPr>
       </w:pPr>
-      <w:hyperlink w:anchor="_Toc19882923" w:history="1">
+      <w:hyperlink w:anchor="_Toc20218220" w:history="1">
         <w:r>
           <w:rPr>
             <w:rStyle w:val="Lienhypertexte"/>
@@ -4540,7 +4711,7 @@
             <w:noProof/>
             <w:webHidden/>
           </w:rPr>
-          <w:instrText xml:space="preserve"> PAGEREF _Toc19882923 \h </w:instrText>
+          <w:instrText xml:space="preserve"> PAGEREF _Toc20218220 \h </w:instrText>
         </w:r>
         <w:r>
           <w:rPr>
@@ -4573,56 +4744,6 @@
     </w:p>
     <w:p>
       <w:pPr>
-        <w:jc w:val="both"/>
-        <w:rPr>
-          <w:rFonts w:ascii="Times New Roman" w:hAnsi="Times New Roman" w:cs="Times New Roman"/>
-          <w:sz w:val="24"/>
-          <w:szCs w:val="24"/>
-        </w:rPr>
-      </w:pPr>
-      <w:r>
-        <w:rPr>
-          <w:rFonts w:ascii="Times New Roman" w:hAnsi="Times New Roman" w:cs="Times New Roman"/>
-          <w:sz w:val="24"/>
-          <w:szCs w:val="24"/>
-        </w:rPr>
-        <w:fldChar w:fldCharType="end"/>
-      </w:r>
-    </w:p>
-    <w:p>
-      <w:pPr>
-        <w:pStyle w:val="Titre1"/>
-        <w:jc w:val="both"/>
-        <w:rPr>
-          <w:rFonts w:ascii="Times New Roman" w:hAnsi="Times New Roman" w:cs="Times New Roman"/>
-          <w:sz w:val="24"/>
-          <w:szCs w:val="24"/>
-          <w:lang w:val="fr-FR"/>
-        </w:rPr>
-      </w:pPr>
-      <w:bookmarkStart w:id="1" w:name="_Toc19882871"/>
-      <w:r>
-        <w:rPr>
-          <w:rFonts w:ascii="Times New Roman" w:hAnsi="Times New Roman" w:cs="Times New Roman"/>
-          <w:sz w:val="24"/>
-          <w:szCs w:val="24"/>
-          <w:lang w:val="fr-FR"/>
-        </w:rPr>
-        <w:t>Table</w:t>
-      </w:r>
-      <w:r>
-        <w:rPr>
-          <w:rFonts w:ascii="Times New Roman" w:hAnsi="Times New Roman" w:cs="Times New Roman"/>
-          <w:sz w:val="24"/>
-          <w:szCs w:val="24"/>
-          <w:lang w:val="fr-FR"/>
-        </w:rPr>
-        <w:t xml:space="preserve"> of tables</w:t>
-      </w:r>
-      <w:bookmarkEnd w:id="1"/>
-    </w:p>
-    <w:p>
-      <w:pPr>
         <w:pStyle w:val="Tabledesillustrations"/>
         <w:tabs>
           <w:tab w:val="right" w:leader="dot" w:pos="9016"/>
@@ -4633,6 +4754,127 @@
           <w:lang w:val="fr-FR" w:eastAsia="fr-FR"/>
         </w:rPr>
       </w:pPr>
+      <w:hyperlink w:anchor="_Toc20218221" w:history="1">
+        <w:r>
+          <w:rPr>
+            <w:rStyle w:val="Lienhypertexte"/>
+            <w:noProof/>
+            <w:lang w:eastAsia="fr-FR"/>
+          </w:rPr>
+          <w:t>Figure 12: Team and technical Agility Process of AXA Bank ISD</w:t>
+        </w:r>
+        <w:r>
+          <w:rPr>
+            <w:noProof/>
+            <w:webHidden/>
+          </w:rPr>
+          <w:tab/>
+        </w:r>
+        <w:r>
+          <w:rPr>
+            <w:noProof/>
+            <w:webHidden/>
+          </w:rPr>
+          <w:fldChar w:fldCharType="begin"/>
+        </w:r>
+        <w:r>
+          <w:rPr>
+            <w:noProof/>
+            <w:webHidden/>
+          </w:rPr>
+          <w:instrText xml:space="preserve"> PAGEREF _Toc20218221 \h </w:instrText>
+        </w:r>
+        <w:r>
+          <w:rPr>
+            <w:noProof/>
+            <w:webHidden/>
+          </w:rPr>
+        </w:r>
+        <w:r>
+          <w:rPr>
+            <w:noProof/>
+            <w:webHidden/>
+          </w:rPr>
+          <w:fldChar w:fldCharType="separate"/>
+        </w:r>
+        <w:r>
+          <w:rPr>
+            <w:noProof/>
+            <w:webHidden/>
+          </w:rPr>
+          <w:t>35</w:t>
+        </w:r>
+        <w:r>
+          <w:rPr>
+            <w:noProof/>
+            <w:webHidden/>
+          </w:rPr>
+          <w:fldChar w:fldCharType="end"/>
+        </w:r>
+      </w:hyperlink>
+    </w:p>
+    <w:p>
+      <w:pPr>
+        <w:jc w:val="both"/>
+        <w:rPr>
+          <w:rFonts w:ascii="Times New Roman" w:hAnsi="Times New Roman" w:cs="Times New Roman"/>
+          <w:sz w:val="24"/>
+          <w:szCs w:val="24"/>
+        </w:rPr>
+      </w:pPr>
+      <w:r>
+        <w:rPr>
+          <w:rFonts w:ascii="Times New Roman" w:hAnsi="Times New Roman" w:cs="Times New Roman"/>
+          <w:sz w:val="24"/>
+          <w:szCs w:val="24"/>
+        </w:rPr>
+        <w:fldChar w:fldCharType="end"/>
+      </w:r>
+    </w:p>
+    <w:p>
+      <w:pPr>
+        <w:pStyle w:val="Titre1"/>
+        <w:jc w:val="both"/>
+        <w:rPr>
+          <w:rFonts w:ascii="Times New Roman" w:hAnsi="Times New Roman" w:cs="Times New Roman"/>
+          <w:sz w:val="24"/>
+          <w:szCs w:val="24"/>
+          <w:lang w:val="fr-FR"/>
+        </w:rPr>
+      </w:pPr>
+      <w:bookmarkStart w:id="1" w:name="_Toc20211924"/>
+      <w:r>
+        <w:rPr>
+          <w:rFonts w:ascii="Times New Roman" w:hAnsi="Times New Roman" w:cs="Times New Roman"/>
+          <w:sz w:val="24"/>
+          <w:szCs w:val="24"/>
+          <w:lang w:val="fr-FR"/>
+        </w:rPr>
+        <w:t>Table</w:t>
+      </w:r>
+      <w:r>
+        <w:rPr>
+          <w:rFonts w:ascii="Times New Roman" w:hAnsi="Times New Roman" w:cs="Times New Roman"/>
+          <w:sz w:val="24"/>
+          <w:szCs w:val="24"/>
+          <w:lang w:val="fr-FR"/>
+        </w:rPr>
+        <w:t xml:space="preserve"> of tables</w:t>
+      </w:r>
+      <w:bookmarkEnd w:id="1"/>
+    </w:p>
+    <w:p>
+      <w:pPr>
+        <w:pStyle w:val="Tabledesillustrations"/>
+        <w:tabs>
+          <w:tab w:val="right" w:leader="dot" w:pos="9016"/>
+        </w:tabs>
+        <w:rPr>
+          <w:rFonts w:eastAsiaTheme="minorEastAsia"/>
+          <w:noProof/>
+          <w:lang w:val="fr-FR" w:eastAsia="fr-FR"/>
+        </w:rPr>
+      </w:pPr>
       <w:r>
         <w:rPr>
           <w:rFonts w:ascii="Times New Roman" w:hAnsi="Times New Roman" w:cs="Times New Roman"/>
@@ -4658,7 +4900,7 @@
         </w:rPr>
         <w:fldChar w:fldCharType="separate"/>
       </w:r>
-      <w:hyperlink w:anchor="_Toc19882953" w:history="1">
+      <w:hyperlink w:anchor="_Toc20211967" w:history="1">
         <w:r>
           <w:rPr>
             <w:rStyle w:val="Lienhypertexte"/>
@@ -4689,7 +4931,7 @@
             <w:noProof/>
             <w:webHidden/>
           </w:rPr>
-          <w:instrText xml:space="preserve"> PAGEREF _Toc19882953 \h </w:instrText>
+          <w:instrText xml:space="preserve"> PAGEREF _Toc20211967 \h </w:instrText>
         </w:r>
         <w:r>
           <w:rPr>
@@ -4732,7 +4974,7 @@
           <w:lang w:val="fr-FR" w:eastAsia="fr-FR"/>
         </w:rPr>
       </w:pPr>
-      <w:hyperlink w:anchor="_Toc19882954" w:history="1">
+      <w:hyperlink w:anchor="_Toc20211968" w:history="1">
         <w:r>
           <w:rPr>
             <w:rStyle w:val="Lienhypertexte"/>
@@ -4763,7 +5005,7 @@
             <w:noProof/>
             <w:webHidden/>
           </w:rPr>
-          <w:instrText xml:space="preserve"> PAGEREF _Toc19882954 \h </w:instrText>
+          <w:instrText xml:space="preserve"> PAGEREF _Toc20211968 \h </w:instrText>
         </w:r>
         <w:r>
           <w:rPr>
@@ -4834,7 +5076,7 @@
           <w:szCs w:val="24"/>
         </w:rPr>
       </w:pPr>
-      <w:bookmarkStart w:id="2" w:name="_Toc19882872"/>
+      <w:bookmarkStart w:id="2" w:name="_Toc20211925"/>
       <w:r>
         <w:rPr>
           <w:rFonts w:ascii="Times New Roman" w:hAnsi="Times New Roman" w:cs="Times New Roman"/>
@@ -4856,7 +5098,7 @@
           <w:szCs w:val="24"/>
         </w:rPr>
       </w:pPr>
-      <w:bookmarkStart w:id="3" w:name="_Toc19882873"/>
+      <w:bookmarkStart w:id="3" w:name="_Toc20211926"/>
       <w:r>
         <w:rPr>
           <w:rFonts w:ascii="Times New Roman" w:hAnsi="Times New Roman" w:cs="Times New Roman"/>
@@ -4990,25 +5232,7 @@
           <w:sz w:val="24"/>
           <w:szCs w:val="24"/>
         </w:rPr>
-        <w:t>We use complex software platforms on a daily basis (</w:t>
-      </w:r>
-      <w:proofErr w:type="spellStart"/>
-      <w:r>
-        <w:rPr>
-          <w:rFonts w:ascii="Times New Roman" w:hAnsi="Times New Roman" w:cs="Times New Roman"/>
-          <w:sz w:val="24"/>
-          <w:szCs w:val="24"/>
-        </w:rPr>
-        <w:t>Airbnb</w:t>
-      </w:r>
-      <w:proofErr w:type="spellEnd"/>
-      <w:r>
-        <w:rPr>
-          <w:rFonts w:ascii="Times New Roman" w:hAnsi="Times New Roman" w:cs="Times New Roman"/>
-          <w:sz w:val="24"/>
-          <w:szCs w:val="24"/>
-        </w:rPr>
-        <w:t xml:space="preserve">, </w:t>
+        <w:t xml:space="preserve">We use complex software platforms on a daily basis (Airbnb, </w:t>
       </w:r>
       <w:proofErr w:type="spellStart"/>
       <w:r>
@@ -5170,7 +5394,7 @@
         </w:rPr>
       </w:pPr>
       <w:bookmarkStart w:id="4" w:name="_Toc14870538"/>
-      <w:bookmarkStart w:id="5" w:name="_Toc19882874"/>
+      <w:bookmarkStart w:id="5" w:name="_Toc20211927"/>
       <w:r>
         <w:rPr>
           <w:rFonts w:ascii="Times New Roman" w:hAnsi="Times New Roman" w:cs="Times New Roman"/>
@@ -5196,7 +5420,7 @@
           <w:szCs w:val="24"/>
         </w:rPr>
       </w:pPr>
-      <w:bookmarkStart w:id="6" w:name="_Toc19882875"/>
+      <w:bookmarkStart w:id="6" w:name="_Toc20211928"/>
       <w:r>
         <w:rPr>
           <w:rFonts w:ascii="Times New Roman" w:hAnsi="Times New Roman" w:cs="Times New Roman"/>
@@ -5523,7 +5747,6 @@
           <w:szCs w:val="24"/>
         </w:rPr>
       </w:pPr>
-      <w:proofErr w:type="gramStart"/>
       <w:r>
         <w:rPr>
           <w:rFonts w:ascii="Times New Roman" w:hAnsi="Times New Roman" w:cs="Times New Roman"/>
@@ -5572,7 +5795,6 @@
         </w:rPr>
         <w:t>.</w:t>
       </w:r>
-      <w:proofErr w:type="gramEnd"/>
     </w:p>
     <w:p>
       <w:pPr>
@@ -5909,18 +6131,8 @@
           <w:sz w:val="24"/>
           <w:szCs w:val="24"/>
         </w:rPr>
-        <w:t xml:space="preserve"> can </w:t>
-      </w:r>
-      <w:proofErr w:type="gramStart"/>
-      <w:r>
-        <w:rPr>
-          <w:rFonts w:ascii="Times New Roman" w:hAnsi="Times New Roman" w:cs="Times New Roman"/>
-          <w:sz w:val="24"/>
-          <w:szCs w:val="24"/>
-        </w:rPr>
-        <w:t>teams</w:t>
-      </w:r>
-      <w:proofErr w:type="gramEnd"/>
+        <w:t xml:space="preserve"> can teams</w:t>
+      </w:r>
       <w:r>
         <w:rPr>
           <w:rFonts w:ascii="Times New Roman" w:hAnsi="Times New Roman" w:cs="Times New Roman"/>
@@ -5977,7 +6189,7 @@
         </w:rPr>
       </w:pPr>
       <w:bookmarkStart w:id="7" w:name="_Toc14870542"/>
-      <w:bookmarkStart w:id="8" w:name="_Toc19882876"/>
+      <w:bookmarkStart w:id="8" w:name="_Toc20211929"/>
       <w:r>
         <w:rPr>
           <w:rFonts w:ascii="Times New Roman" w:hAnsi="Times New Roman" w:cs="Times New Roman"/>
@@ -6067,18 +6279,8 @@
           <w:szCs w:val="24"/>
         </w:rPr>
         <w:br/>
-        <w:t>- Related to critical business areas (health, insurance, banking)</w:t>
-      </w:r>
-      <w:proofErr w:type="gramStart"/>
-      <w:r>
-        <w:rPr>
-          <w:rFonts w:ascii="Times New Roman" w:hAnsi="Times New Roman" w:cs="Times New Roman"/>
-          <w:sz w:val="24"/>
-          <w:szCs w:val="24"/>
-        </w:rPr>
-        <w:t>,</w:t>
-      </w:r>
-      <w:proofErr w:type="gramEnd"/>
+        <w:t>- Related to critical business areas (health, insurance, banking),</w:t>
+      </w:r>
       <w:r>
         <w:rPr>
           <w:rFonts w:ascii="Times New Roman" w:hAnsi="Times New Roman" w:cs="Times New Roman"/>
@@ -6260,7 +6462,7 @@
         </w:rPr>
       </w:pPr>
       <w:bookmarkStart w:id="9" w:name="_Toc14870543"/>
-      <w:bookmarkStart w:id="10" w:name="_Toc19882877"/>
+      <w:bookmarkStart w:id="10" w:name="_Toc20211930"/>
       <w:r>
         <w:rPr>
           <w:rFonts w:ascii="Times New Roman" w:hAnsi="Times New Roman" w:cs="Times New Roman"/>
@@ -6909,7 +7111,7 @@
         </w:rPr>
         <w:br/>
       </w:r>
-      <w:bookmarkStart w:id="11" w:name="_Toc19882953"/>
+      <w:bookmarkStart w:id="11" w:name="_Toc20211967"/>
       <w:r>
         <w:rPr>
           <w:rStyle w:val="Titredulivre"/>
@@ -7827,7 +8029,7 @@
           <w:szCs w:val="24"/>
         </w:rPr>
       </w:pPr>
-      <w:bookmarkStart w:id="12" w:name="_Toc19882878"/>
+      <w:bookmarkStart w:id="12" w:name="_Toc20211931"/>
       <w:r>
         <w:rPr>
           <w:rFonts w:ascii="Times New Roman" w:hAnsi="Times New Roman" w:cs="Times New Roman"/>
@@ -7861,7 +8063,7 @@
           <w:szCs w:val="24"/>
         </w:rPr>
       </w:pPr>
-      <w:bookmarkStart w:id="13" w:name="_Toc19882879"/>
+      <w:bookmarkStart w:id="13" w:name="_Toc20211932"/>
       <w:r>
         <w:rPr>
           <w:rFonts w:ascii="Times New Roman" w:hAnsi="Times New Roman" w:cs="Times New Roman"/>
@@ -7886,7 +8088,7 @@
           <w:szCs w:val="24"/>
         </w:rPr>
       </w:pPr>
-      <w:bookmarkStart w:id="14" w:name="_Toc19882880"/>
+      <w:bookmarkStart w:id="14" w:name="_Toc20211933"/>
       <w:r>
         <w:rPr>
           <w:rFonts w:ascii="Times New Roman" w:hAnsi="Times New Roman" w:cs="Times New Roman"/>
@@ -8118,7 +8320,7 @@
           <w:szCs w:val="24"/>
         </w:rPr>
       </w:pPr>
-      <w:bookmarkStart w:id="15" w:name="_Toc19882881"/>
+      <w:bookmarkStart w:id="15" w:name="_Toc20211934"/>
       <w:r>
         <w:rPr>
           <w:rFonts w:ascii="Times New Roman" w:hAnsi="Times New Roman" w:cs="Times New Roman"/>
@@ -8971,8 +9173,9 @@
           <w:sz w:val="24"/>
           <w:szCs w:val="24"/>
         </w:rPr>
-        <w:t>Convert automatically business based models to platform/technical speci</w:t>
-      </w:r>
+        <w:t xml:space="preserve">Convert automatically </w:t>
+      </w:r>
+      <w:proofErr w:type="gramStart"/>
       <w:r>
         <w:rPr>
           <w:rFonts w:ascii="Times New Roman" w:eastAsiaTheme="minorHAnsi" w:hAnsi="Times New Roman" w:cs="Times New Roman"/>
@@ -8984,9 +9187,9 @@
           <w:sz w:val="24"/>
           <w:szCs w:val="24"/>
         </w:rPr>
-        <w:t>fic models</w:t>
-      </w:r>
-      <w:proofErr w:type="gramStart"/>
+        <w:t>business based</w:t>
+      </w:r>
+      <w:proofErr w:type="gramEnd"/>
       <w:r>
         <w:rPr>
           <w:rFonts w:ascii="Times New Roman" w:eastAsiaTheme="minorHAnsi" w:hAnsi="Times New Roman" w:cs="Times New Roman"/>
@@ -8998,9 +9201,21 @@
           <w:sz w:val="24"/>
           <w:szCs w:val="24"/>
         </w:rPr>
-        <w:t>,</w:t>
-      </w:r>
-      <w:proofErr w:type="gramEnd"/>
+        <w:t xml:space="preserve"> models to platform/technical speci</w:t>
+      </w:r>
+      <w:r>
+        <w:rPr>
+          <w:rFonts w:ascii="Times New Roman" w:eastAsiaTheme="minorHAnsi" w:hAnsi="Times New Roman" w:cs="Times New Roman"/>
+          <w:b w:val="0"/>
+          <w:bCs w:val="0"/>
+          <w:i w:val="0"/>
+          <w:iCs w:val="0"/>
+          <w:color w:val="auto"/>
+          <w:sz w:val="24"/>
+          <w:szCs w:val="24"/>
+        </w:rPr>
+        <w:t>fic models,</w:t>
+      </w:r>
       <w:r>
         <w:rPr>
           <w:rFonts w:ascii="Times New Roman" w:eastAsiaTheme="minorHAnsi" w:hAnsi="Times New Roman" w:cs="Times New Roman"/>
@@ -9394,7 +9609,7 @@
                     </pic:cNvPicPr>
                   </pic:nvPicPr>
                   <pic:blipFill>
-                    <a:blip r:embed="rId9">
+                    <a:blip r:embed="rId8">
                       <a:extLst>
                         <a:ext uri="{28A0092B-C50C-407E-A947-70E740481C1C}">
                           <a14:useLocalDpi xmlns:a14="http://schemas.microsoft.com/office/drawing/2010/main" val="0"/>
@@ -9436,7 +9651,7 @@
           <w:szCs w:val="24"/>
         </w:rPr>
       </w:pPr>
-      <w:bookmarkStart w:id="16" w:name="_Toc19882912"/>
+      <w:bookmarkStart w:id="16" w:name="_Toc20218209"/>
       <w:r>
         <w:rPr>
           <w:rFonts w:ascii="Times New Roman" w:hAnsi="Times New Roman" w:cs="Times New Roman"/>
@@ -10017,7 +10232,7 @@
                     <pic:cNvPicPr/>
                   </pic:nvPicPr>
                   <pic:blipFill>
-                    <a:blip r:embed="rId10"/>
+                    <a:blip r:embed="rId9"/>
                     <a:stretch>
                       <a:fillRect/>
                     </a:stretch>
@@ -10048,7 +10263,7 @@
           <w:szCs w:val="24"/>
         </w:rPr>
       </w:pPr>
-      <w:bookmarkStart w:id="17" w:name="_Toc19882913"/>
+      <w:bookmarkStart w:id="17" w:name="_Toc20218210"/>
       <w:r>
         <w:rPr>
           <w:rFonts w:ascii="Times New Roman" w:hAnsi="Times New Roman" w:cs="Times New Roman"/>
@@ -10169,7 +10384,7 @@
           <w:szCs w:val="24"/>
         </w:rPr>
       </w:pPr>
-      <w:bookmarkStart w:id="18" w:name="_Toc19882882"/>
+      <w:bookmarkStart w:id="18" w:name="_Toc20211935"/>
       <w:r>
         <w:rPr>
           <w:rFonts w:ascii="Times New Roman" w:hAnsi="Times New Roman" w:cs="Times New Roman"/>
@@ -10447,7 +10662,7 @@
           <w:szCs w:val="24"/>
         </w:rPr>
       </w:pPr>
-      <w:bookmarkStart w:id="19" w:name="_Toc19882883"/>
+      <w:bookmarkStart w:id="19" w:name="_Toc20211936"/>
       <w:r>
         <w:rPr>
           <w:rFonts w:ascii="Times New Roman" w:hAnsi="Times New Roman" w:cs="Times New Roman"/>
@@ -10472,7 +10687,7 @@
           <w:szCs w:val="24"/>
         </w:rPr>
       </w:pPr>
-      <w:bookmarkStart w:id="20" w:name="_Toc19882884"/>
+      <w:bookmarkStart w:id="20" w:name="_Toc20211937"/>
       <w:r>
         <w:rPr>
           <w:rFonts w:ascii="Times New Roman" w:hAnsi="Times New Roman" w:cs="Times New Roman"/>
@@ -10663,7 +10878,7 @@
           <w:szCs w:val="24"/>
         </w:rPr>
       </w:pPr>
-      <w:bookmarkStart w:id="21" w:name="_Toc19882885"/>
+      <w:bookmarkStart w:id="21" w:name="_Toc20211938"/>
       <w:r>
         <w:rPr>
           <w:rFonts w:ascii="Times New Roman" w:hAnsi="Times New Roman" w:cs="Times New Roman"/>
@@ -11184,9 +11399,8 @@
           <w:szCs w:val="24"/>
           <w:lang w:eastAsia="fr-FR"/>
         </w:rPr>
-        <w:t xml:space="preserve"> user story</w:t>
-      </w:r>
-      <w:proofErr w:type="gramStart"/>
+        <w:t xml:space="preserve"> user story:</w:t>
+      </w:r>
       <w:r>
         <w:rPr>
           <w:rFonts w:ascii="Times New Roman" w:eastAsia="Times New Roman" w:hAnsi="Times New Roman" w:cs="Times New Roman"/>
@@ -11195,9 +11409,9 @@
           <w:szCs w:val="24"/>
           <w:lang w:eastAsia="fr-FR"/>
         </w:rPr>
-        <w:t>:</w:t>
-      </w:r>
-      <w:proofErr w:type="gramEnd"/>
+        <w:br/>
+        <w:t>[</w:t>
+      </w:r>
       <w:r>
         <w:rPr>
           <w:rFonts w:ascii="Times New Roman" w:eastAsia="Times New Roman" w:hAnsi="Times New Roman" w:cs="Times New Roman"/>
@@ -11206,8 +11420,7 @@
           <w:szCs w:val="24"/>
           <w:lang w:eastAsia="fr-FR"/>
         </w:rPr>
-        <w:br/>
-        <w:t>[</w:t>
+        <w:t>Story Title</w:t>
       </w:r>
       <w:r>
         <w:rPr>
@@ -11217,8 +11430,20 @@
           <w:szCs w:val="24"/>
           <w:lang w:eastAsia="fr-FR"/>
         </w:rPr>
-        <w:t>Story Title</w:t>
-      </w:r>
+        <w:t>] (One line describing the story)</w:t>
+      </w:r>
+    </w:p>
+    <w:p>
+      <w:pPr>
+        <w:spacing w:after="0" w:line="240" w:lineRule="auto"/>
+        <w:jc w:val="both"/>
+        <w:rPr>
+          <w:rFonts w:ascii="Times New Roman" w:eastAsia="Times New Roman" w:hAnsi="Times New Roman" w:cs="Times New Roman"/>
+          <w:sz w:val="24"/>
+          <w:szCs w:val="24"/>
+          <w:lang w:eastAsia="fr-FR"/>
+        </w:rPr>
+      </w:pPr>
       <w:r>
         <w:rPr>
           <w:rFonts w:ascii="Times New Roman" w:eastAsia="Times New Roman" w:hAnsi="Times New Roman" w:cs="Times New Roman"/>
@@ -11227,7 +11452,7 @@
           <w:szCs w:val="24"/>
           <w:lang w:eastAsia="fr-FR"/>
         </w:rPr>
-        <w:t>] (One line describing the story)</w:t>
+        <w:t>As a [Role]</w:t>
       </w:r>
     </w:p>
     <w:p>
@@ -11249,7 +11474,7 @@
           <w:szCs w:val="24"/>
           <w:lang w:eastAsia="fr-FR"/>
         </w:rPr>
-        <w:t>As a [Role]</w:t>
+        <w:t>I want a [Feature]</w:t>
       </w:r>
     </w:p>
     <w:p>
@@ -11271,42 +11496,8 @@
           <w:szCs w:val="24"/>
           <w:lang w:eastAsia="fr-FR"/>
         </w:rPr>
-        <w:t>I want a [Feature]</w:t>
-      </w:r>
-    </w:p>
-    <w:p>
-      <w:pPr>
-        <w:spacing w:after="0" w:line="240" w:lineRule="auto"/>
-        <w:jc w:val="both"/>
-        <w:rPr>
-          <w:rFonts w:ascii="Times New Roman" w:eastAsia="Times New Roman" w:hAnsi="Times New Roman" w:cs="Times New Roman"/>
-          <w:sz w:val="24"/>
-          <w:szCs w:val="24"/>
-          <w:lang w:eastAsia="fr-FR"/>
-        </w:rPr>
-      </w:pPr>
-      <w:r>
-        <w:rPr>
-          <w:rFonts w:ascii="Times New Roman" w:eastAsia="Times New Roman" w:hAnsi="Times New Roman" w:cs="Times New Roman"/>
-          <w:color w:val="000000"/>
-          <w:sz w:val="24"/>
-          <w:szCs w:val="24"/>
-          <w:lang w:eastAsia="fr-FR"/>
-        </w:rPr>
-        <w:t>So that I can get [Benefit</w:t>
-      </w:r>
-      <w:proofErr w:type="gramStart"/>
-      <w:r>
-        <w:rPr>
-          <w:rFonts w:ascii="Times New Roman" w:eastAsia="Times New Roman" w:hAnsi="Times New Roman" w:cs="Times New Roman"/>
-          <w:color w:val="000000"/>
-          <w:sz w:val="24"/>
-          <w:szCs w:val="24"/>
-          <w:lang w:eastAsia="fr-FR"/>
-        </w:rPr>
-        <w:t>]</w:t>
-      </w:r>
-      <w:proofErr w:type="gramEnd"/>
+        <w:t>So that I can get [Benefit]</w:t>
+      </w:r>
       <w:r>
         <w:rPr>
           <w:rFonts w:ascii="Times New Roman" w:eastAsia="Times New Roman" w:hAnsi="Times New Roman" w:cs="Times New Roman"/>
@@ -11810,7 +12001,7 @@
                     </pic:cNvPicPr>
                   </pic:nvPicPr>
                   <pic:blipFill>
-                    <a:blip r:embed="rId11">
+                    <a:blip r:embed="rId10">
                       <a:extLst>
                         <a:ext uri="{28A0092B-C50C-407E-A947-70E740481C1C}">
                           <a14:useLocalDpi xmlns:a14="http://schemas.microsoft.com/office/drawing/2010/main" val="0"/>
@@ -11853,7 +12044,7 @@
           <w:lang w:eastAsia="fr-FR"/>
         </w:rPr>
       </w:pPr>
-      <w:bookmarkStart w:id="22" w:name="_Toc19882914"/>
+      <w:bookmarkStart w:id="22" w:name="_Toc20218211"/>
       <w:r>
         <w:rPr>
           <w:rFonts w:ascii="Times New Roman" w:hAnsi="Times New Roman" w:cs="Times New Roman"/>
@@ -11947,9 +12138,34 @@
           <w:szCs w:val="24"/>
           <w:lang w:eastAsia="fr-FR"/>
         </w:rPr>
-        <w:t>Language (UL) in order to define readable behavior oriented specification code</w:t>
+        <w:t xml:space="preserve">Language (UL) in order to define readable </w:t>
       </w:r>
       <w:proofErr w:type="gramStart"/>
+      <w:r>
+        <w:rPr>
+          <w:rFonts w:ascii="Times New Roman" w:eastAsia="Times New Roman" w:hAnsi="Times New Roman" w:cs="Times New Roman"/>
+          <w:b/>
+          <w:bCs/>
+          <w:color w:val="000000"/>
+          <w:sz w:val="24"/>
+          <w:szCs w:val="24"/>
+          <w:lang w:eastAsia="fr-FR"/>
+        </w:rPr>
+        <w:t>behavior oriented</w:t>
+      </w:r>
+      <w:proofErr w:type="gramEnd"/>
+      <w:r>
+        <w:rPr>
+          <w:rFonts w:ascii="Times New Roman" w:eastAsia="Times New Roman" w:hAnsi="Times New Roman" w:cs="Times New Roman"/>
+          <w:b/>
+          <w:bCs/>
+          <w:color w:val="000000"/>
+          <w:sz w:val="24"/>
+          <w:szCs w:val="24"/>
+          <w:lang w:eastAsia="fr-FR"/>
+        </w:rPr>
+        <w:t xml:space="preserve"> specification code</w:t>
+      </w:r>
       <w:r>
         <w:rPr>
           <w:rFonts w:ascii="Times New Roman" w:eastAsia="Times New Roman" w:hAnsi="Times New Roman" w:cs="Times New Roman"/>
@@ -11961,7 +12177,6 @@
         </w:rPr>
         <w:t>:</w:t>
       </w:r>
-      <w:proofErr w:type="gramEnd"/>
       <w:r>
         <w:rPr>
           <w:rFonts w:ascii="Times New Roman" w:eastAsia="Times New Roman" w:hAnsi="Times New Roman" w:cs="Times New Roman"/>
@@ -12101,6 +12316,119 @@
             <wp:extent cx="4465320" cy="1546860"/>
             <wp:effectExtent l="0" t="0" r="0" b="0"/>
             <wp:docPr id="8" name="Image 8"/>
+            <wp:cNvGraphicFramePr>
+              <a:graphicFrameLocks xmlns:a="http://schemas.openxmlformats.org/drawingml/2006/main" noChangeAspect="1"/>
+            </wp:cNvGraphicFramePr>
+            <a:graphic xmlns:a="http://schemas.openxmlformats.org/drawingml/2006/main">
+              <a:graphicData uri="http://schemas.openxmlformats.org/drawingml/2006/picture">
+                <pic:pic xmlns:pic="http://schemas.openxmlformats.org/drawingml/2006/picture">
+                  <pic:nvPicPr>
+                    <pic:cNvPr id="0" name=""/>
+                    <pic:cNvPicPr/>
+                  </pic:nvPicPr>
+                  <pic:blipFill>
+                    <a:blip r:embed="rId11"/>
+                    <a:stretch>
+                      <a:fillRect/>
+                    </a:stretch>
+                  </pic:blipFill>
+                  <pic:spPr>
+                    <a:xfrm>
+                      <a:off x="0" y="0"/>
+                      <a:ext cx="4465320" cy="1546860"/>
+                    </a:xfrm>
+                    <a:prstGeom prst="rect">
+                      <a:avLst/>
+                    </a:prstGeom>
+                  </pic:spPr>
+                </pic:pic>
+              </a:graphicData>
+            </a:graphic>
+          </wp:inline>
+        </w:drawing>
+      </w:r>
+    </w:p>
+    <w:p>
+      <w:pPr>
+        <w:pStyle w:val="Paragraphedeliste"/>
+        <w:spacing w:after="0" w:line="240" w:lineRule="auto"/>
+        <w:ind w:left="408"/>
+        <w:jc w:val="both"/>
+        <w:rPr>
+          <w:rFonts w:ascii="Times New Roman" w:eastAsia="Times New Roman" w:hAnsi="Times New Roman" w:cs="Times New Roman"/>
+          <w:color w:val="000000"/>
+          <w:sz w:val="24"/>
+          <w:szCs w:val="24"/>
+          <w:lang w:eastAsia="fr-FR"/>
+        </w:rPr>
+      </w:pPr>
+    </w:p>
+    <w:p>
+      <w:pPr>
+        <w:pStyle w:val="Citation"/>
+        <w:jc w:val="both"/>
+        <w:rPr>
+          <w:rFonts w:ascii="Times New Roman" w:hAnsi="Times New Roman" w:cs="Times New Roman"/>
+          <w:sz w:val="24"/>
+          <w:szCs w:val="24"/>
+          <w:lang w:eastAsia="fr-FR"/>
+        </w:rPr>
+      </w:pPr>
+      <w:bookmarkStart w:id="23" w:name="_Toc20218212"/>
+      <w:r>
+        <w:rPr>
+          <w:rFonts w:ascii="Times New Roman" w:hAnsi="Times New Roman" w:cs="Times New Roman"/>
+          <w:sz w:val="24"/>
+          <w:szCs w:val="24"/>
+          <w:lang w:eastAsia="fr-FR"/>
+        </w:rPr>
+        <w:t>Figure 4: A feature “Is it Friday yet” with steps defined in Gherkins</w:t>
+      </w:r>
+      <w:bookmarkEnd w:id="23"/>
+    </w:p>
+    <w:p>
+      <w:pPr>
+        <w:pStyle w:val="Paragraphedeliste"/>
+        <w:spacing w:after="0" w:line="240" w:lineRule="auto"/>
+        <w:ind w:left="408"/>
+        <w:jc w:val="both"/>
+        <w:rPr>
+          <w:rFonts w:ascii="Times New Roman" w:eastAsia="Times New Roman" w:hAnsi="Times New Roman" w:cs="Times New Roman"/>
+          <w:color w:val="000000"/>
+          <w:sz w:val="24"/>
+          <w:szCs w:val="24"/>
+          <w:lang w:eastAsia="fr-FR"/>
+        </w:rPr>
+      </w:pPr>
+    </w:p>
+    <w:p>
+      <w:pPr>
+        <w:pStyle w:val="Paragraphedeliste"/>
+        <w:spacing w:after="0" w:line="240" w:lineRule="auto"/>
+        <w:ind w:left="408"/>
+        <w:jc w:val="both"/>
+        <w:rPr>
+          <w:rFonts w:ascii="Times New Roman" w:eastAsia="Times New Roman" w:hAnsi="Times New Roman" w:cs="Times New Roman"/>
+          <w:color w:val="000000"/>
+          <w:sz w:val="24"/>
+          <w:szCs w:val="24"/>
+          <w:lang w:eastAsia="fr-FR"/>
+        </w:rPr>
+      </w:pPr>
+      <w:r>
+        <w:rPr>
+          <w:rFonts w:ascii="Times New Roman" w:hAnsi="Times New Roman" w:cs="Times New Roman"/>
+          <w:noProof/>
+          <w:sz w:val="24"/>
+          <w:szCs w:val="24"/>
+          <w:lang w:val="fr-FR" w:eastAsia="fr-FR"/>
+        </w:rPr>
+        <w:lastRenderedPageBreak/>
+        <w:drawing>
+          <wp:inline distT="0" distB="0" distL="0" distR="0" wp14:anchorId="7974B4A6" wp14:editId="0D432E08">
+            <wp:extent cx="4930140" cy="5798820"/>
+            <wp:effectExtent l="0" t="0" r="3810" b="0"/>
+            <wp:docPr id="9" name="Image 9"/>
             <wp:cNvGraphicFramePr>
               <a:graphicFrameLocks xmlns:a="http://schemas.openxmlformats.org/drawingml/2006/main" noChangeAspect="1"/>
             </wp:cNvGraphicFramePr>
@@ -12120,119 +12448,6 @@
                   <pic:spPr>
                     <a:xfrm>
                       <a:off x="0" y="0"/>
-                      <a:ext cx="4465320" cy="1546860"/>
-                    </a:xfrm>
-                    <a:prstGeom prst="rect">
-                      <a:avLst/>
-                    </a:prstGeom>
-                  </pic:spPr>
-                </pic:pic>
-              </a:graphicData>
-            </a:graphic>
-          </wp:inline>
-        </w:drawing>
-      </w:r>
-    </w:p>
-    <w:p>
-      <w:pPr>
-        <w:pStyle w:val="Paragraphedeliste"/>
-        <w:spacing w:after="0" w:line="240" w:lineRule="auto"/>
-        <w:ind w:left="408"/>
-        <w:jc w:val="both"/>
-        <w:rPr>
-          <w:rFonts w:ascii="Times New Roman" w:eastAsia="Times New Roman" w:hAnsi="Times New Roman" w:cs="Times New Roman"/>
-          <w:color w:val="000000"/>
-          <w:sz w:val="24"/>
-          <w:szCs w:val="24"/>
-          <w:lang w:eastAsia="fr-FR"/>
-        </w:rPr>
-      </w:pPr>
-    </w:p>
-    <w:p>
-      <w:pPr>
-        <w:pStyle w:val="Citation"/>
-        <w:jc w:val="both"/>
-        <w:rPr>
-          <w:rFonts w:ascii="Times New Roman" w:hAnsi="Times New Roman" w:cs="Times New Roman"/>
-          <w:sz w:val="24"/>
-          <w:szCs w:val="24"/>
-          <w:lang w:eastAsia="fr-FR"/>
-        </w:rPr>
-      </w:pPr>
-      <w:bookmarkStart w:id="23" w:name="_Toc19882915"/>
-      <w:r>
-        <w:rPr>
-          <w:rFonts w:ascii="Times New Roman" w:hAnsi="Times New Roman" w:cs="Times New Roman"/>
-          <w:sz w:val="24"/>
-          <w:szCs w:val="24"/>
-          <w:lang w:eastAsia="fr-FR"/>
-        </w:rPr>
-        <w:t>Figure 4: A feature “Is it Friday yet” with steps defined in Gherkins</w:t>
-      </w:r>
-      <w:bookmarkEnd w:id="23"/>
-    </w:p>
-    <w:p>
-      <w:pPr>
-        <w:pStyle w:val="Paragraphedeliste"/>
-        <w:spacing w:after="0" w:line="240" w:lineRule="auto"/>
-        <w:ind w:left="408"/>
-        <w:jc w:val="both"/>
-        <w:rPr>
-          <w:rFonts w:ascii="Times New Roman" w:eastAsia="Times New Roman" w:hAnsi="Times New Roman" w:cs="Times New Roman"/>
-          <w:color w:val="000000"/>
-          <w:sz w:val="24"/>
-          <w:szCs w:val="24"/>
-          <w:lang w:eastAsia="fr-FR"/>
-        </w:rPr>
-      </w:pPr>
-    </w:p>
-    <w:p>
-      <w:pPr>
-        <w:pStyle w:val="Paragraphedeliste"/>
-        <w:spacing w:after="0" w:line="240" w:lineRule="auto"/>
-        <w:ind w:left="408"/>
-        <w:jc w:val="both"/>
-        <w:rPr>
-          <w:rFonts w:ascii="Times New Roman" w:eastAsia="Times New Roman" w:hAnsi="Times New Roman" w:cs="Times New Roman"/>
-          <w:color w:val="000000"/>
-          <w:sz w:val="24"/>
-          <w:szCs w:val="24"/>
-          <w:lang w:eastAsia="fr-FR"/>
-        </w:rPr>
-      </w:pPr>
-      <w:r>
-        <w:rPr>
-          <w:rFonts w:ascii="Times New Roman" w:hAnsi="Times New Roman" w:cs="Times New Roman"/>
-          <w:noProof/>
-          <w:sz w:val="24"/>
-          <w:szCs w:val="24"/>
-          <w:lang w:val="fr-FR" w:eastAsia="fr-FR"/>
-        </w:rPr>
-        <w:lastRenderedPageBreak/>
-        <w:drawing>
-          <wp:inline distT="0" distB="0" distL="0" distR="0" wp14:anchorId="7974B4A6" wp14:editId="0D432E08">
-            <wp:extent cx="4930140" cy="5798820"/>
-            <wp:effectExtent l="0" t="0" r="3810" b="0"/>
-            <wp:docPr id="9" name="Image 9"/>
-            <wp:cNvGraphicFramePr>
-              <a:graphicFrameLocks xmlns:a="http://schemas.openxmlformats.org/drawingml/2006/main" noChangeAspect="1"/>
-            </wp:cNvGraphicFramePr>
-            <a:graphic xmlns:a="http://schemas.openxmlformats.org/drawingml/2006/main">
-              <a:graphicData uri="http://schemas.openxmlformats.org/drawingml/2006/picture">
-                <pic:pic xmlns:pic="http://schemas.openxmlformats.org/drawingml/2006/picture">
-                  <pic:nvPicPr>
-                    <pic:cNvPr id="0" name=""/>
-                    <pic:cNvPicPr/>
-                  </pic:nvPicPr>
-                  <pic:blipFill>
-                    <a:blip r:embed="rId13"/>
-                    <a:stretch>
-                      <a:fillRect/>
-                    </a:stretch>
-                  </pic:blipFill>
-                  <pic:spPr>
-                    <a:xfrm>
-                      <a:off x="0" y="0"/>
                       <a:ext cx="4930140" cy="5798820"/>
                     </a:xfrm>
                     <a:prstGeom prst="rect">
@@ -12257,7 +12472,7 @@
           <w:lang w:eastAsia="fr-FR"/>
         </w:rPr>
       </w:pPr>
-      <w:bookmarkStart w:id="24" w:name="_Toc19882916"/>
+      <w:bookmarkStart w:id="24" w:name="_Toc20218213"/>
       <w:r>
         <w:rPr>
           <w:rFonts w:ascii="Times New Roman" w:hAnsi="Times New Roman" w:cs="Times New Roman"/>
@@ -12478,20 +12693,8 @@
           <w:lang w:eastAsia="fr-FR"/>
         </w:rPr>
         <w:br/>
-        <w:t>=&gt; Automated acceptance testing =&gt; validation of behaviors</w:t>
-      </w:r>
-      <w:proofErr w:type="gramStart"/>
-      <w:r>
-        <w:rPr>
-          <w:rFonts w:ascii="Times New Roman" w:eastAsia="Times New Roman" w:hAnsi="Times New Roman" w:cs="Times New Roman"/>
-          <w:color w:val="000000"/>
-          <w:sz w:val="24"/>
-          <w:szCs w:val="24"/>
-          <w:lang w:eastAsia="fr-FR"/>
-        </w:rPr>
-        <w:t>,</w:t>
-      </w:r>
-      <w:proofErr w:type="gramEnd"/>
+        <w:t>=&gt; Automated acceptance testing =&gt; validation of behaviors,</w:t>
+      </w:r>
       <w:r>
         <w:rPr>
           <w:rFonts w:ascii="Times New Roman" w:eastAsia="Times New Roman" w:hAnsi="Times New Roman" w:cs="Times New Roman"/>
@@ -12680,7 +12883,7 @@
                     </pic:cNvPicPr>
                   </pic:nvPicPr>
                   <pic:blipFill>
-                    <a:blip r:embed="rId14" cstate="print">
+                    <a:blip r:embed="rId13" cstate="print">
                       <a:extLst>
                         <a:ext uri="{28A0092B-C50C-407E-A947-70E740481C1C}">
                           <a14:useLocalDpi xmlns:a14="http://schemas.microsoft.com/office/drawing/2010/main" val="0"/>
@@ -12826,7 +13029,7 @@
           <w:szCs w:val="24"/>
         </w:rPr>
       </w:pPr>
-      <w:bookmarkStart w:id="25" w:name="_Toc19882886"/>
+      <w:bookmarkStart w:id="25" w:name="_Toc20211939"/>
       <w:r>
         <w:rPr>
           <w:rFonts w:ascii="Times New Roman" w:hAnsi="Times New Roman" w:cs="Times New Roman"/>
@@ -12934,23 +13137,13 @@
           <w:szCs w:val="24"/>
         </w:rPr>
       </w:pPr>
-      <w:proofErr w:type="gramStart"/>
-      <w:r>
-        <w:rPr>
-          <w:rFonts w:ascii="Times New Roman" w:hAnsi="Times New Roman" w:cs="Times New Roman"/>
-          <w:sz w:val="24"/>
-          <w:szCs w:val="24"/>
-        </w:rPr>
-        <w:t>files</w:t>
-      </w:r>
-      <w:proofErr w:type="gramEnd"/>
-      <w:r>
-        <w:rPr>
-          <w:rFonts w:ascii="Times New Roman" w:hAnsi="Times New Roman" w:cs="Times New Roman"/>
-          <w:sz w:val="24"/>
-          <w:szCs w:val="24"/>
-        </w:rPr>
-        <w:t xml:space="preserve"> with the Gherkins language. As it requires an overhead investment of time and effort, </w:t>
+      <w:r>
+        <w:rPr>
+          <w:rFonts w:ascii="Times New Roman" w:hAnsi="Times New Roman" w:cs="Times New Roman"/>
+          <w:sz w:val="24"/>
+          <w:szCs w:val="24"/>
+        </w:rPr>
+        <w:t xml:space="preserve">files with the Gherkins language. As it requires an overhead investment of time and effort, </w:t>
       </w:r>
       <w:proofErr w:type="gramStart"/>
       <w:r>
@@ -13088,7 +13281,7 @@
         </w:rPr>
         <w:t xml:space="preserve"> </w:t>
       </w:r>
-      <w:bookmarkStart w:id="26" w:name="_Toc19882887"/>
+      <w:bookmarkStart w:id="26" w:name="_Toc20211940"/>
       <w:r>
         <w:rPr>
           <w:rFonts w:ascii="Times New Roman" w:hAnsi="Times New Roman" w:cs="Times New Roman"/>
@@ -13121,7 +13314,7 @@
           <w:szCs w:val="24"/>
         </w:rPr>
       </w:pPr>
-      <w:bookmarkStart w:id="27" w:name="_Toc19882888"/>
+      <w:bookmarkStart w:id="27" w:name="_Toc20211941"/>
       <w:r>
         <w:rPr>
           <w:rFonts w:ascii="Times New Roman" w:hAnsi="Times New Roman" w:cs="Times New Roman"/>
@@ -13147,43 +13340,7 @@
           <w:sz w:val="24"/>
           <w:szCs w:val="24"/>
         </w:rPr>
-        <w:t xml:space="preserve">Many </w:t>
-      </w:r>
-      <w:proofErr w:type="gramStart"/>
-      <w:r>
-        <w:rPr>
-          <w:rFonts w:ascii="Times New Roman" w:hAnsi="Times New Roman" w:cs="Times New Roman"/>
-          <w:sz w:val="24"/>
-          <w:szCs w:val="24"/>
-        </w:rPr>
-        <w:t>softwares</w:t>
-      </w:r>
-      <w:proofErr w:type="gramEnd"/>
-      <w:r>
-        <w:rPr>
-          <w:rFonts w:ascii="Times New Roman" w:hAnsi="Times New Roman" w:cs="Times New Roman"/>
-          <w:sz w:val="24"/>
-          <w:szCs w:val="24"/>
-        </w:rPr>
-        <w:t xml:space="preserve"> are made following a data centric architecture. </w:t>
-      </w:r>
-      <w:proofErr w:type="gramStart"/>
-      <w:r>
-        <w:rPr>
-          <w:rFonts w:ascii="Times New Roman" w:hAnsi="Times New Roman" w:cs="Times New Roman"/>
-          <w:sz w:val="24"/>
-          <w:szCs w:val="24"/>
-        </w:rPr>
-        <w:t>Characterized by a monolithic service layer handling all the business functions that have been implemented, followed by an Implementation layer which discuss with a Data base.</w:t>
-      </w:r>
-      <w:proofErr w:type="gramEnd"/>
-      <w:r>
-        <w:rPr>
-          <w:rFonts w:ascii="Times New Roman" w:hAnsi="Times New Roman" w:cs="Times New Roman"/>
-          <w:sz w:val="24"/>
-          <w:szCs w:val="24"/>
-        </w:rPr>
-        <w:t xml:space="preserve"> </w:t>
+        <w:t xml:space="preserve">Many softwares are made following a data centric architecture. Characterized by a monolithic service layer handling all the business functions that have been implemented, followed by an Implementation layer which discuss with a Data base. </w:t>
       </w:r>
     </w:p>
     <w:p>
@@ -13393,7 +13550,7 @@
           <w:szCs w:val="24"/>
         </w:rPr>
       </w:pPr>
-      <w:bookmarkStart w:id="28" w:name="_Toc19882889"/>
+      <w:bookmarkStart w:id="28" w:name="_Toc20211942"/>
       <w:r>
         <w:rPr>
           <w:rFonts w:ascii="Times New Roman" w:hAnsi="Times New Roman" w:cs="Times New Roman"/>
@@ -13889,7 +14046,7 @@
                     </pic:cNvPicPr>
                   </pic:nvPicPr>
                   <pic:blipFill>
-                    <a:blip r:embed="rId15">
+                    <a:blip r:embed="rId14">
                       <a:extLst>
                         <a:ext uri="{28A0092B-C50C-407E-A947-70E740481C1C}">
                           <a14:useLocalDpi xmlns:a14="http://schemas.microsoft.com/office/drawing/2010/main" val="0"/>
@@ -13931,7 +14088,7 @@
           <w:szCs w:val="24"/>
         </w:rPr>
       </w:pPr>
-      <w:bookmarkStart w:id="29" w:name="_Toc19882917"/>
+      <w:bookmarkStart w:id="29" w:name="_Toc20218214"/>
       <w:r>
         <w:rPr>
           <w:rFonts w:ascii="Times New Roman" w:hAnsi="Times New Roman" w:cs="Times New Roman"/>
@@ -13974,7 +14131,7 @@
           <w:sz w:val="24"/>
           <w:szCs w:val="24"/>
         </w:rPr>
-        <w:t xml:space="preserve">There must be no misunderstanding between stakeholders and development teams. The </w:t>
+        <w:t xml:space="preserve">There must be no misunderstanding between stakeholders and development teams. </w:t>
       </w:r>
       <w:proofErr w:type="gramStart"/>
       <w:r>
@@ -13983,7 +14140,7 @@
           <w:sz w:val="24"/>
           <w:szCs w:val="24"/>
         </w:rPr>
-        <w:t>BC,</w:t>
+        <w:t>The BC,</w:t>
       </w:r>
       <w:proofErr w:type="gramEnd"/>
       <w:r>
@@ -14001,7 +14158,16 @@
           <w:sz w:val="24"/>
           <w:szCs w:val="24"/>
         </w:rPr>
-        <w:t>Similarly to the fact that a</w:t>
+        <w:t>Similarly</w:t>
+      </w:r>
+      <w:proofErr w:type="gramEnd"/>
+      <w:r>
+        <w:rPr>
+          <w:rFonts w:ascii="Times New Roman" w:hAnsi="Times New Roman" w:cs="Times New Roman"/>
+          <w:sz w:val="24"/>
+          <w:szCs w:val="24"/>
+        </w:rPr>
+        <w:t xml:space="preserve"> to the fact that a</w:t>
       </w:r>
       <w:r>
         <w:rPr>
@@ -14035,7 +14201,6 @@
         </w:rPr>
         <w:t>ho belongs to the business team.</w:t>
       </w:r>
-      <w:proofErr w:type="gramEnd"/>
     </w:p>
     <w:p>
       <w:pPr>
@@ -15234,7 +15399,7 @@
                     </pic:cNvPicPr>
                   </pic:nvPicPr>
                   <pic:blipFill>
-                    <a:blip r:embed="rId16">
+                    <a:blip r:embed="rId15">
                       <a:extLst>
                         <a:ext uri="{28A0092B-C50C-407E-A947-70E740481C1C}">
                           <a14:useLocalDpi xmlns:a14="http://schemas.microsoft.com/office/drawing/2010/main" val="0"/>
@@ -15278,7 +15443,7 @@
           <w:lang w:eastAsia="fr-FR"/>
         </w:rPr>
       </w:pPr>
-      <w:bookmarkStart w:id="30" w:name="_Toc19882918"/>
+      <w:bookmarkStart w:id="30" w:name="_Toc20218215"/>
       <w:r>
         <w:rPr>
           <w:rFonts w:ascii="Times New Roman" w:hAnsi="Times New Roman" w:cs="Times New Roman"/>
@@ -15363,18 +15528,8 @@
           <w:sz w:val="24"/>
           <w:szCs w:val="24"/>
         </w:rPr>
-        <w:t xml:space="preserve">on what are depicted as </w:t>
-      </w:r>
-      <w:proofErr w:type="gramStart"/>
-      <w:r>
-        <w:rPr>
-          <w:rFonts w:ascii="Times New Roman" w:hAnsi="Times New Roman" w:cs="Times New Roman"/>
-          <w:sz w:val="24"/>
-          <w:szCs w:val="24"/>
-        </w:rPr>
-        <w:t>Clean</w:t>
-      </w:r>
-      <w:proofErr w:type="gramEnd"/>
+        <w:t>on what are depicted as Clean</w:t>
+      </w:r>
       <w:r>
         <w:rPr>
           <w:rFonts w:ascii="Times New Roman" w:hAnsi="Times New Roman" w:cs="Times New Roman"/>
@@ -15648,25 +15803,7 @@
           <w:sz w:val="24"/>
           <w:szCs w:val="24"/>
         </w:rPr>
-        <w:t xml:space="preserve">, on this protection, will be plugged subsequent areas such as the INFRASTRUCTURE LAYER , linking the app to databases or any data management systems (flux, RDMS, </w:t>
-      </w:r>
-      <w:proofErr w:type="spellStart"/>
-      <w:r>
-        <w:rPr>
-          <w:rFonts w:ascii="Times New Roman" w:hAnsi="Times New Roman" w:cs="Times New Roman"/>
-          <w:sz w:val="24"/>
-          <w:szCs w:val="24"/>
-        </w:rPr>
-        <w:t>NoSQL</w:t>
-      </w:r>
-      <w:proofErr w:type="spellEnd"/>
-      <w:r>
-        <w:rPr>
-          <w:rFonts w:ascii="Times New Roman" w:hAnsi="Times New Roman" w:cs="Times New Roman"/>
-          <w:sz w:val="24"/>
-          <w:szCs w:val="24"/>
-        </w:rPr>
-        <w:t xml:space="preserve"> DBMS …)</w:t>
+        <w:t>, on this protection, will be plugged subsequent areas such as the INFRASTRUCTURE LAYER , linking the app to databases or any data management systems (flux, RDMS, NoSQL DBMS …)</w:t>
       </w:r>
     </w:p>
     <w:p>
@@ -15718,7 +15855,7 @@
                     </pic:cNvPicPr>
                   </pic:nvPicPr>
                   <pic:blipFill>
-                    <a:blip r:embed="rId17">
+                    <a:blip r:embed="rId16">
                       <a:extLst>
                         <a:ext uri="{28A0092B-C50C-407E-A947-70E740481C1C}">
                           <a14:useLocalDpi xmlns:a14="http://schemas.microsoft.com/office/drawing/2010/main" val="0"/>
@@ -15760,7 +15897,7 @@
           <w:szCs w:val="24"/>
         </w:rPr>
       </w:pPr>
-      <w:bookmarkStart w:id="31" w:name="_Toc19882919"/>
+      <w:bookmarkStart w:id="31" w:name="_Toc20218216"/>
       <w:r>
         <w:rPr>
           <w:rFonts w:ascii="Times New Roman" w:hAnsi="Times New Roman" w:cs="Times New Roman"/>
@@ -16329,25 +16466,7 @@
           <w:sz w:val="24"/>
           <w:szCs w:val="24"/>
         </w:rPr>
-        <w:t xml:space="preserve">, </w:t>
-      </w:r>
-      <w:proofErr w:type="gramStart"/>
-      <w:r>
-        <w:rPr>
-          <w:rFonts w:ascii="Times New Roman" w:hAnsi="Times New Roman" w:cs="Times New Roman"/>
-          <w:sz w:val="24"/>
-          <w:szCs w:val="24"/>
-        </w:rPr>
-        <w:t>every technical related logic</w:t>
-      </w:r>
-      <w:proofErr w:type="gramEnd"/>
-      <w:r>
-        <w:rPr>
-          <w:rFonts w:ascii="Times New Roman" w:hAnsi="Times New Roman" w:cs="Times New Roman"/>
-          <w:sz w:val="24"/>
-          <w:szCs w:val="24"/>
-        </w:rPr>
-        <w:t xml:space="preserve"> resides here, away from the domain logic of the application. This way we avoid the business logic to be corrupted by technical concerns.</w:t>
+        <w:t>, every technical related logic resides here, away from the domain logic of the application. This way we avoid the business logic to be corrupted by technical concerns.</w:t>
       </w:r>
     </w:p>
     <w:p>
@@ -16392,25 +16511,7 @@
           <w:sz w:val="24"/>
           <w:szCs w:val="24"/>
         </w:rPr>
-        <w:t xml:space="preserve">Exposing APIs to the outside of the system, to Clients such as web applications, mobile applications, </w:t>
-      </w:r>
-      <w:proofErr w:type="gramStart"/>
-      <w:r>
-        <w:rPr>
-          <w:rFonts w:ascii="Times New Roman" w:hAnsi="Times New Roman" w:cs="Times New Roman"/>
-          <w:sz w:val="24"/>
-          <w:szCs w:val="24"/>
-        </w:rPr>
-        <w:t>third</w:t>
-      </w:r>
-      <w:proofErr w:type="gramEnd"/>
-      <w:r>
-        <w:rPr>
-          <w:rFonts w:ascii="Times New Roman" w:hAnsi="Times New Roman" w:cs="Times New Roman"/>
-          <w:sz w:val="24"/>
-          <w:szCs w:val="24"/>
-        </w:rPr>
-        <w:t xml:space="preserve"> party applications.</w:t>
+        <w:t>Exposing APIs to the outside of the system, to Clients such as web applications, mobile applications, third party applications.</w:t>
       </w:r>
     </w:p>
     <w:p>
@@ -16522,35 +16623,24 @@
           <w:szCs w:val="24"/>
         </w:rPr>
       </w:pPr>
-      <w:proofErr w:type="gramStart"/>
-      <w:r>
-        <w:rPr>
-          <w:rFonts w:ascii="Times New Roman" w:hAnsi="Times New Roman" w:cs="Times New Roman"/>
-          <w:sz w:val="24"/>
-          <w:szCs w:val="24"/>
-        </w:rPr>
-        <w:t>Mapping between Domain model and Exposition Model.</w:t>
-      </w:r>
-      <w:proofErr w:type="gramEnd"/>
-      <w:r>
-        <w:rPr>
-          <w:rFonts w:ascii="Times New Roman" w:hAnsi="Times New Roman" w:cs="Times New Roman"/>
-          <w:sz w:val="24"/>
-          <w:szCs w:val="24"/>
-        </w:rPr>
-        <w:t xml:space="preserve"> </w:t>
-      </w:r>
-    </w:p>
-    <w:p>
-      <w:pPr>
-        <w:jc w:val="both"/>
-        <w:rPr>
-          <w:rFonts w:ascii="Times New Roman" w:hAnsi="Times New Roman" w:cs="Times New Roman"/>
-          <w:sz w:val="24"/>
-          <w:szCs w:val="24"/>
-        </w:rPr>
-      </w:pPr>
-      <w:proofErr w:type="gramStart"/>
+      <w:r>
+        <w:rPr>
+          <w:rFonts w:ascii="Times New Roman" w:hAnsi="Times New Roman" w:cs="Times New Roman"/>
+          <w:sz w:val="24"/>
+          <w:szCs w:val="24"/>
+        </w:rPr>
+        <w:t xml:space="preserve">Mapping between Domain model and Exposition Model. </w:t>
+      </w:r>
+    </w:p>
+    <w:p>
+      <w:pPr>
+        <w:jc w:val="both"/>
+        <w:rPr>
+          <w:rFonts w:ascii="Times New Roman" w:hAnsi="Times New Roman" w:cs="Times New Roman"/>
+          <w:sz w:val="24"/>
+          <w:szCs w:val="24"/>
+        </w:rPr>
+      </w:pPr>
       <w:r>
         <w:rPr>
           <w:rFonts w:ascii="Times New Roman" w:hAnsi="Times New Roman" w:cs="Times New Roman"/>
@@ -16567,7 +16657,6 @@
         </w:rPr>
         <w:t>apping between Data model and Domain model.</w:t>
       </w:r>
-      <w:proofErr w:type="gramEnd"/>
     </w:p>
     <w:p>
       <w:pPr>
@@ -16604,7 +16693,7 @@
                     </pic:cNvPicPr>
                   </pic:nvPicPr>
                   <pic:blipFill>
-                    <a:blip r:embed="rId18" cstate="print">
+                    <a:blip r:embed="rId17" cstate="print">
                       <a:extLst>
                         <a:ext uri="{28A0092B-C50C-407E-A947-70E740481C1C}">
                           <a14:useLocalDpi xmlns:a14="http://schemas.microsoft.com/office/drawing/2010/main" val="0"/>
@@ -16646,7 +16735,7 @@
           <w:szCs w:val="24"/>
         </w:rPr>
       </w:pPr>
-      <w:bookmarkStart w:id="32" w:name="_Toc19882920"/>
+      <w:bookmarkStart w:id="32" w:name="_Toc20218217"/>
       <w:r>
         <w:rPr>
           <w:rFonts w:ascii="Times New Roman" w:hAnsi="Times New Roman" w:cs="Times New Roman"/>
@@ -16900,7 +16989,7 @@
           <w:szCs w:val="24"/>
         </w:rPr>
       </w:pPr>
-      <w:bookmarkStart w:id="33" w:name="_Toc19882890"/>
+      <w:bookmarkStart w:id="33" w:name="_Toc20211943"/>
       <w:r>
         <w:rPr>
           <w:rFonts w:ascii="Times New Roman" w:hAnsi="Times New Roman" w:cs="Times New Roman"/>
@@ -16989,7 +17078,7 @@
           <w:lang w:val="fr-FR" w:eastAsia="fr-FR"/>
         </w:rPr>
         <w:drawing>
-          <wp:anchor distT="0" distB="0" distL="114300" distR="114300" simplePos="0" relativeHeight="251658240" behindDoc="0" locked="0" layoutInCell="1" allowOverlap="1" wp14:anchorId="75F24E1D" wp14:editId="6BAB9B8E">
+          <wp:anchor distT="0" distB="0" distL="114300" distR="114300" simplePos="0" relativeHeight="251653632" behindDoc="0" locked="0" layoutInCell="1" allowOverlap="1" wp14:anchorId="75F24E1D" wp14:editId="6BAB9B8E">
             <wp:simplePos x="0" y="0"/>
             <wp:positionH relativeFrom="column">
               <wp:align>left</wp:align>
@@ -17012,7 +17101,7 @@
                     <pic:cNvPicPr/>
                   </pic:nvPicPr>
                   <pic:blipFill>
-                    <a:blip r:embed="rId19" cstate="print">
+                    <a:blip r:embed="rId18" cstate="print">
                       <a:extLst>
                         <a:ext uri="{28A0092B-C50C-407E-A947-70E740481C1C}">
                           <a14:useLocalDpi xmlns:a14="http://schemas.microsoft.com/office/drawing/2010/main" val="0"/>
@@ -17057,7 +17146,7 @@
           <w:szCs w:val="24"/>
         </w:rPr>
       </w:pPr>
-      <w:bookmarkStart w:id="34" w:name="_Toc19882921"/>
+      <w:bookmarkStart w:id="34" w:name="_Toc20218218"/>
       <w:r>
         <w:rPr>
           <w:rFonts w:ascii="Times New Roman" w:hAnsi="Times New Roman" w:cs="Times New Roman"/>
@@ -17520,7 +17609,6 @@
         </w:rPr>
         <w:t xml:space="preserve">ut not for what it is intend to, leading to </w:t>
       </w:r>
-      <w:proofErr w:type="gramStart"/>
       <w:r>
         <w:rPr>
           <w:rFonts w:ascii="Times New Roman" w:hAnsi="Times New Roman" w:cs="Times New Roman"/>
@@ -17529,18 +17617,7 @@
           <w:sz w:val="24"/>
           <w:szCs w:val="24"/>
         </w:rPr>
-        <w:t>Huge</w:t>
-      </w:r>
-      <w:proofErr w:type="gramEnd"/>
-      <w:r>
-        <w:rPr>
-          <w:rFonts w:ascii="Times New Roman" w:hAnsi="Times New Roman" w:cs="Times New Roman"/>
-          <w:b/>
-          <w:bCs/>
-          <w:sz w:val="24"/>
-          <w:szCs w:val="24"/>
-        </w:rPr>
-        <w:t xml:space="preserve"> amount of money lost.</w:t>
+        <w:t>Huge amount of money lost.</w:t>
       </w:r>
     </w:p>
     <w:p>
@@ -17577,7 +17654,7 @@
           <w:szCs w:val="24"/>
         </w:rPr>
       </w:pPr>
-      <w:bookmarkStart w:id="35" w:name="_Toc19882891"/>
+      <w:bookmarkStart w:id="35" w:name="_Toc20211944"/>
       <w:r>
         <w:rPr>
           <w:rFonts w:ascii="Times New Roman" w:hAnsi="Times New Roman" w:cs="Times New Roman"/>
@@ -17705,7 +17782,7 @@
           <w:szCs w:val="24"/>
         </w:rPr>
       </w:pPr>
-      <w:bookmarkStart w:id="36" w:name="_Toc19882954"/>
+      <w:bookmarkStart w:id="36" w:name="_Toc20211968"/>
       <w:r>
         <w:rPr>
           <w:rStyle w:val="Titredulivre"/>
@@ -19393,7 +19470,7 @@
           <w:szCs w:val="24"/>
         </w:rPr>
       </w:pPr>
-      <w:bookmarkStart w:id="37" w:name="_Toc19882892"/>
+      <w:bookmarkStart w:id="37" w:name="_Toc20211945"/>
       <w:r>
         <w:rPr>
           <w:rFonts w:ascii="Times New Roman" w:hAnsi="Times New Roman" w:cs="Times New Roman"/>
@@ -19426,7 +19503,7 @@
           <w:szCs w:val="24"/>
         </w:rPr>
       </w:pPr>
-      <w:bookmarkStart w:id="38" w:name="_Toc19882893"/>
+      <w:bookmarkStart w:id="38" w:name="_Toc20211946"/>
       <w:r>
         <w:rPr>
           <w:rFonts w:ascii="Times New Roman" w:hAnsi="Times New Roman" w:cs="Times New Roman"/>
@@ -19588,18 +19665,8 @@
           <w:sz w:val="24"/>
           <w:szCs w:val="24"/>
         </w:rPr>
-        <w:t xml:space="preserve">Which are the goals of this </w:t>
-      </w:r>
-      <w:proofErr w:type="gramStart"/>
-      <w:r>
-        <w:rPr>
-          <w:rFonts w:ascii="Times New Roman" w:hAnsi="Times New Roman" w:cs="Times New Roman"/>
-          <w:sz w:val="24"/>
-          <w:szCs w:val="24"/>
-        </w:rPr>
-        <w:t>paper.</w:t>
-      </w:r>
-      <w:proofErr w:type="gramEnd"/>
+        <w:t>Which are the goals of this paper.</w:t>
+      </w:r>
     </w:p>
     <w:p>
       <w:pPr>
@@ -19752,7 +19819,7 @@
           <w:szCs w:val="24"/>
         </w:rPr>
       </w:pPr>
-      <w:bookmarkStart w:id="39" w:name="_Toc19882894"/>
+      <w:bookmarkStart w:id="39" w:name="_Toc20211947"/>
       <w:r>
         <w:rPr>
           <w:rFonts w:ascii="Times New Roman" w:hAnsi="Times New Roman" w:cs="Times New Roman"/>
@@ -20086,7 +20153,7 @@
           <w:szCs w:val="24"/>
         </w:rPr>
       </w:pPr>
-      <w:bookmarkStart w:id="40" w:name="_Toc19882895"/>
+      <w:bookmarkStart w:id="40" w:name="_Toc20211948"/>
       <w:r>
         <w:rPr>
           <w:rFonts w:ascii="Times New Roman" w:hAnsi="Times New Roman" w:cs="Times New Roman"/>
@@ -20155,7 +20222,7 @@
           <w:szCs w:val="24"/>
         </w:rPr>
       </w:pPr>
-      <w:bookmarkStart w:id="41" w:name="_Toc19882896"/>
+      <w:bookmarkStart w:id="41" w:name="_Toc20211949"/>
       <w:r>
         <w:rPr>
           <w:rFonts w:ascii="Times New Roman" w:hAnsi="Times New Roman" w:cs="Times New Roman"/>
@@ -20198,7 +20265,7 @@
           <w:szCs w:val="24"/>
         </w:rPr>
       </w:pPr>
-      <w:bookmarkStart w:id="42" w:name="_Toc19882897"/>
+      <w:bookmarkStart w:id="42" w:name="_Toc20211950"/>
       <w:r>
         <w:rPr>
           <w:rFonts w:ascii="Times New Roman" w:hAnsi="Times New Roman" w:cs="Times New Roman"/>
@@ -20229,7 +20296,7 @@
         <mc:AlternateContent>
           <mc:Choice Requires="wps">
             <w:drawing>
-              <wp:anchor distT="0" distB="0" distL="114300" distR="114300" simplePos="0" relativeHeight="251664384" behindDoc="0" locked="0" layoutInCell="1" allowOverlap="1" wp14:anchorId="317B7B84" wp14:editId="693E4434">
+              <wp:anchor distT="0" distB="0" distL="114300" distR="114300" simplePos="0" relativeHeight="251659776" behindDoc="0" locked="0" layoutInCell="1" allowOverlap="1" wp14:anchorId="317B7B84" wp14:editId="693E4434">
                 <wp:simplePos x="0" y="0"/>
                 <wp:positionH relativeFrom="column">
                   <wp:posOffset>1623060</wp:posOffset>
@@ -20279,7 +20346,6 @@
                                 <w:lang w:val="fr-FR"/>
                               </w:rPr>
                             </w:pPr>
-                            <w:proofErr w:type="spellStart"/>
                             <w:r>
                               <w:rPr>
                                 <w:b/>
@@ -20287,29 +20353,8 @@
                                 <w:szCs w:val="16"/>
                                 <w:lang w:val="fr-FR"/>
                               </w:rPr>
-                              <w:t>Knowledge</w:t>
+                              <w:t>Knowledge on approaches</w:t>
                             </w:r>
-                            <w:proofErr w:type="spellEnd"/>
-                            <w:r>
-                              <w:rPr>
-                                <w:b/>
-                                <w:sz w:val="16"/>
-                                <w:szCs w:val="16"/>
-                                <w:lang w:val="fr-FR"/>
-                              </w:rPr>
-                              <w:t xml:space="preserve"> on </w:t>
-                            </w:r>
-                            <w:proofErr w:type="spellStart"/>
-                            <w:r>
-                              <w:rPr>
-                                <w:b/>
-                                <w:sz w:val="16"/>
-                                <w:szCs w:val="16"/>
-                                <w:lang w:val="fr-FR"/>
-                              </w:rPr>
-                              <w:t>approaches</w:t>
-                            </w:r>
-                            <w:proofErr w:type="spellEnd"/>
                           </w:p>
                         </w:txbxContent>
                       </wps:txbx>
@@ -20330,11 +20375,11 @@
           </mc:Choice>
           <mc:Fallback>
             <w:pict>
-              <v:shapetype id="_x0000_t202" coordsize="21600,21600" o:spt="202" path="m,l,21600r21600,l21600,xe">
+              <v:shapetype w14:anchorId="317B7B84" id="_x0000_t202" coordsize="21600,21600" o:spt="202" path="m,l,21600r21600,l21600,xe">
                 <v:stroke joinstyle="miter"/>
                 <v:path gradientshapeok="t" o:connecttype="rect"/>
               </v:shapetype>
-              <v:shape id="Zone de texte 2" o:spid="_x0000_s1026" type="#_x0000_t202" style="position:absolute;left:0;text-align:left;margin-left:127.8pt;margin-top:214.35pt;width:106.2pt;height:19.8pt;z-index:251664384;visibility:visible;mso-wrap-style:square;mso-width-percent:0;mso-height-percent:0;mso-wrap-distance-left:9pt;mso-wrap-distance-top:0;mso-wrap-distance-right:9pt;mso-wrap-distance-bottom:0;mso-position-horizontal:absolute;mso-position-horizontal-relative:text;mso-position-vertical:absolute;mso-position-vertical-relative:text;mso-width-percent:0;mso-height-percent:0;mso-width-relative:margin;mso-height-relative:margin;v-text-anchor:top" o:gfxdata="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" stroked="f">
+              <v:shape id="Zone de texte 2" o:spid="_x0000_s1026" type="#_x0000_t202" style="position:absolute;left:0;text-align:left;margin-left:127.8pt;margin-top:214.35pt;width:106.2pt;height:19.8pt;z-index:251659776;visibility:visible;mso-wrap-style:square;mso-width-percent:0;mso-height-percent:0;mso-wrap-distance-left:9pt;mso-wrap-distance-top:0;mso-wrap-distance-right:9pt;mso-wrap-distance-bottom:0;mso-position-horizontal:absolute;mso-position-horizontal-relative:text;mso-position-vertical:absolute;mso-position-vertical-relative:text;mso-width-percent:0;mso-height-percent:0;mso-width-relative:margin;mso-height-relative:margin;v-text-anchor:top" o:gfxdata="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" stroked="f">
                 <v:textbox>
                   <w:txbxContent>
                     <w:p>
@@ -20346,7 +20391,6 @@
                           <w:lang w:val="fr-FR"/>
                         </w:rPr>
                       </w:pPr>
-                      <w:proofErr w:type="spellStart"/>
                       <w:r>
                         <w:rPr>
                           <w:b/>
@@ -20354,29 +20398,8 @@
                           <w:szCs w:val="16"/>
                           <w:lang w:val="fr-FR"/>
                         </w:rPr>
-                        <w:t>Knowledge</w:t>
+                        <w:t>Knowledge on approaches</w:t>
                       </w:r>
-                      <w:proofErr w:type="spellEnd"/>
-                      <w:r>
-                        <w:rPr>
-                          <w:b/>
-                          <w:sz w:val="16"/>
-                          <w:szCs w:val="16"/>
-                          <w:lang w:val="fr-FR"/>
-                        </w:rPr>
-                        <w:t xml:space="preserve"> on </w:t>
-                      </w:r>
-                      <w:proofErr w:type="spellStart"/>
-                      <w:r>
-                        <w:rPr>
-                          <w:b/>
-                          <w:sz w:val="16"/>
-                          <w:szCs w:val="16"/>
-                          <w:lang w:val="fr-FR"/>
-                        </w:rPr>
-                        <w:t>approaches</w:t>
-                      </w:r>
-                      <w:proofErr w:type="spellEnd"/>
                     </w:p>
                   </w:txbxContent>
                 </v:textbox>
@@ -20396,7 +20419,7 @@
         <mc:AlternateContent>
           <mc:Choice Requires="wps">
             <w:drawing>
-              <wp:anchor distT="0" distB="0" distL="114300" distR="114300" simplePos="0" relativeHeight="251662336" behindDoc="0" locked="0" layoutInCell="1" allowOverlap="1" wp14:anchorId="14CB6326" wp14:editId="59A75DA1">
+              <wp:anchor distT="0" distB="0" distL="114300" distR="114300" simplePos="0" relativeHeight="251656704" behindDoc="0" locked="0" layoutInCell="1" allowOverlap="1" wp14:anchorId="14CB6326" wp14:editId="59A75DA1">
                 <wp:simplePos x="0" y="0"/>
                 <wp:positionH relativeFrom="column">
                   <wp:posOffset>60960</wp:posOffset>
@@ -20475,7 +20498,7 @@
           </mc:Choice>
           <mc:Fallback>
             <w:pict>
-              <v:shape id="_x0000_s1027" type="#_x0000_t202" style="position:absolute;left:0;text-align:left;margin-left:4.8pt;margin-top:166.95pt;width:94.8pt;height:19.8pt;z-index:251662336;visibility:visible;mso-wrap-style:square;mso-width-percent:0;mso-height-percent:0;mso-wrap-distance-left:9pt;mso-wrap-distance-top:0;mso-wrap-distance-right:9pt;mso-wrap-distance-bottom:0;mso-position-horizontal:absolute;mso-position-horizontal-relative:text;mso-position-vertical:absolute;mso-position-vertical-relative:text;mso-width-percent:0;mso-height-percent:0;mso-width-relative:margin;mso-height-relative:margin;v-text-anchor:top" o:gfxdata="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" stroked="f">
+              <v:shape w14:anchorId="14CB6326" id="_x0000_s1027" type="#_x0000_t202" style="position:absolute;left:0;text-align:left;margin-left:4.8pt;margin-top:166.95pt;width:94.8pt;height:19.8pt;z-index:251656704;visibility:visible;mso-wrap-style:square;mso-width-percent:0;mso-height-percent:0;mso-wrap-distance-left:9pt;mso-wrap-distance-top:0;mso-wrap-distance-right:9pt;mso-wrap-distance-bottom:0;mso-position-horizontal:absolute;mso-position-horizontal-relative:text;mso-position-vertical:absolute;mso-position-vertical-relative:text;mso-width-percent:0;mso-height-percent:0;mso-width-relative:margin;mso-height-relative:margin;v-text-anchor:top" o:gfxdata="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" stroked="f">
                 <v:textbox>
                   <w:txbxContent>
                     <w:p>
@@ -20515,7 +20538,7 @@
         <mc:AlternateContent>
           <mc:Choice Requires="wps">
             <w:drawing>
-              <wp:anchor distT="0" distB="0" distL="114300" distR="114300" simplePos="0" relativeHeight="251666432" behindDoc="0" locked="0" layoutInCell="1" allowOverlap="1" wp14:anchorId="04BFC581" wp14:editId="4C089B70">
+              <wp:anchor distT="0" distB="0" distL="114300" distR="114300" simplePos="0" relativeHeight="251661824" behindDoc="0" locked="0" layoutInCell="1" allowOverlap="1" wp14:anchorId="04BFC581" wp14:editId="4C089B70">
                 <wp:simplePos x="0" y="0"/>
                 <wp:positionH relativeFrom="column">
                   <wp:posOffset>0</wp:posOffset>
@@ -20572,19 +20595,8 @@
                                 <w:szCs w:val="16"/>
                                 <w:lang w:val="fr-FR"/>
                               </w:rPr>
-                              <w:t xml:space="preserve">Usage of </w:t>
+                              <w:t>Usage of approaches</w:t>
                             </w:r>
-                            <w:proofErr w:type="spellStart"/>
-                            <w:r>
-                              <w:rPr>
-                                <w:b/>
-                                <w:sz w:val="16"/>
-                                <w:szCs w:val="16"/>
-                                <w:lang w:val="fr-FR"/>
-                              </w:rPr>
-                              <w:t>approaches</w:t>
-                            </w:r>
-                            <w:proofErr w:type="spellEnd"/>
                           </w:p>
                         </w:txbxContent>
                       </wps:txbx>
@@ -20605,7 +20617,7 @@
           </mc:Choice>
           <mc:Fallback>
             <w:pict>
-              <v:shape id="_x0000_s1028" type="#_x0000_t202" style="position:absolute;left:0;text-align:left;margin-left:0;margin-top:58.95pt;width:94.8pt;height:18.6pt;z-index:251666432;visibility:visible;mso-wrap-style:square;mso-width-percent:0;mso-height-percent:0;mso-wrap-distance-left:9pt;mso-wrap-distance-top:0;mso-wrap-distance-right:9pt;mso-wrap-distance-bottom:0;mso-position-horizontal:absolute;mso-position-horizontal-relative:text;mso-position-vertical:absolute;mso-position-vertical-relative:text;mso-width-percent:0;mso-height-percent:0;mso-width-relative:margin;mso-height-relative:margin;v-text-anchor:top" o:gfxdata="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" stroked="f">
+              <v:shape w14:anchorId="04BFC581" id="_x0000_s1028" type="#_x0000_t202" style="position:absolute;left:0;text-align:left;margin-left:0;margin-top:58.95pt;width:94.8pt;height:18.6pt;z-index:251661824;visibility:visible;mso-wrap-style:square;mso-width-percent:0;mso-height-percent:0;mso-wrap-distance-left:9pt;mso-wrap-distance-top:0;mso-wrap-distance-right:9pt;mso-wrap-distance-bottom:0;mso-position-horizontal:absolute;mso-position-horizontal-relative:text;mso-position-vertical:absolute;mso-position-vertical-relative:text;mso-width-percent:0;mso-height-percent:0;mso-width-relative:margin;mso-height-relative:margin;v-text-anchor:top" o:gfxdata="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" stroked="f">
                 <v:textbox>
                   <w:txbxContent>
                     <w:p>
@@ -20624,19 +20636,8 @@
                           <w:szCs w:val="16"/>
                           <w:lang w:val="fr-FR"/>
                         </w:rPr>
-                        <w:t xml:space="preserve">Usage of </w:t>
+                        <w:t>Usage of approaches</w:t>
                       </w:r>
-                      <w:proofErr w:type="spellStart"/>
-                      <w:r>
-                        <w:rPr>
-                          <w:b/>
-                          <w:sz w:val="16"/>
-                          <w:szCs w:val="16"/>
-                          <w:lang w:val="fr-FR"/>
-                        </w:rPr>
-                        <w:t>approaches</w:t>
-                      </w:r>
-                      <w:proofErr w:type="spellEnd"/>
                     </w:p>
                   </w:txbxContent>
                 </v:textbox>
@@ -20656,7 +20657,7 @@
         <mc:AlternateContent>
           <mc:Choice Requires="wps">
             <w:drawing>
-              <wp:anchor distT="0" distB="0" distL="114300" distR="114300" simplePos="0" relativeHeight="251668480" behindDoc="0" locked="0" layoutInCell="1" allowOverlap="1" wp14:anchorId="013FECA9" wp14:editId="0C66C220">
+              <wp:anchor distT="0" distB="0" distL="114300" distR="114300" simplePos="0" relativeHeight="251663872" behindDoc="0" locked="0" layoutInCell="1" allowOverlap="1" wp14:anchorId="013FECA9" wp14:editId="0C66C220">
                 <wp:simplePos x="0" y="0"/>
                 <wp:positionH relativeFrom="column">
                   <wp:posOffset>3291840</wp:posOffset>
@@ -20735,7 +20736,7 @@
           </mc:Choice>
           <mc:Fallback>
             <w:pict>
-              <v:shape id="_x0000_s1029" type="#_x0000_t202" style="position:absolute;left:0;text-align:left;margin-left:259.2pt;margin-top:165.75pt;width:94.8pt;height:19.8pt;z-index:251668480;visibility:visible;mso-wrap-style:square;mso-width-percent:0;mso-height-percent:0;mso-wrap-distance-left:9pt;mso-wrap-distance-top:0;mso-wrap-distance-right:9pt;mso-wrap-distance-bottom:0;mso-position-horizontal:absolute;mso-position-horizontal-relative:text;mso-position-vertical:absolute;mso-position-vertical-relative:text;mso-width-percent:0;mso-height-percent:0;mso-width-relative:margin;mso-height-relative:margin;v-text-anchor:top" o:gfxdata="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" stroked="f">
+              <v:shape w14:anchorId="013FECA9" id="_x0000_s1029" type="#_x0000_t202" style="position:absolute;left:0;text-align:left;margin-left:259.2pt;margin-top:165.75pt;width:94.8pt;height:19.8pt;z-index:251663872;visibility:visible;mso-wrap-style:square;mso-width-percent:0;mso-height-percent:0;mso-wrap-distance-left:9pt;mso-wrap-distance-top:0;mso-wrap-distance-right:9pt;mso-wrap-distance-bottom:0;mso-position-horizontal:absolute;mso-position-horizontal-relative:text;mso-position-vertical:absolute;mso-position-vertical-relative:text;mso-width-percent:0;mso-height-percent:0;mso-width-relative:margin;mso-height-relative:margin;v-text-anchor:top" o:gfxdata="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" stroked="f">
                 <v:textbox>
                   <w:txbxContent>
                     <w:p>
@@ -20775,7 +20776,7 @@
         <mc:AlternateContent>
           <mc:Choice Requires="wps">
             <w:drawing>
-              <wp:anchor distT="0" distB="0" distL="114300" distR="114300" simplePos="0" relativeHeight="251660288" behindDoc="0" locked="0" layoutInCell="1" allowOverlap="1" wp14:anchorId="5D31F7FA" wp14:editId="6103198F">
+              <wp:anchor distT="0" distB="0" distL="114300" distR="114300" simplePos="0" relativeHeight="251655680" behindDoc="0" locked="0" layoutInCell="1" allowOverlap="1" wp14:anchorId="5D31F7FA" wp14:editId="6103198F">
                 <wp:simplePos x="0" y="0"/>
                 <wp:positionH relativeFrom="column">
                   <wp:posOffset>3314700</wp:posOffset>
@@ -20830,25 +20831,7 @@
                                 <w:sz w:val="16"/>
                                 <w:szCs w:val="16"/>
                               </w:rPr>
-                              <w:t xml:space="preserve">Stakeholders </w:t>
-                            </w:r>
-                            <w:proofErr w:type="gramStart"/>
-                            <w:r>
-                              <w:rPr>
-                                <w:b/>
-                                <w:sz w:val="16"/>
-                                <w:szCs w:val="16"/>
-                              </w:rPr>
-                              <w:t>Vs</w:t>
-                            </w:r>
-                            <w:proofErr w:type="gramEnd"/>
-                            <w:r>
-                              <w:rPr>
-                                <w:b/>
-                                <w:sz w:val="16"/>
-                                <w:szCs w:val="16"/>
-                              </w:rPr>
-                              <w:t>. Roles</w:t>
+                              <w:t>Stakeholders Vs. Roles</w:t>
                             </w:r>
                           </w:p>
                         </w:txbxContent>
@@ -20870,7 +20853,7 @@
           </mc:Choice>
           <mc:Fallback>
             <w:pict>
-              <v:shape id="_x0000_s1030" type="#_x0000_t202" style="position:absolute;left:0;text-align:left;margin-left:261pt;margin-top:54.15pt;width:94.8pt;height:19.8pt;z-index:251660288;visibility:visible;mso-wrap-style:square;mso-width-percent:0;mso-height-percent:0;mso-wrap-distance-left:9pt;mso-wrap-distance-top:0;mso-wrap-distance-right:9pt;mso-wrap-distance-bottom:0;mso-position-horizontal:absolute;mso-position-horizontal-relative:text;mso-position-vertical:absolute;mso-position-vertical-relative:text;mso-width-percent:0;mso-height-percent:0;mso-width-relative:margin;mso-height-relative:margin;v-text-anchor:top" o:gfxdata="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" stroked="f">
+              <v:shape w14:anchorId="5D31F7FA" id="_x0000_s1030" type="#_x0000_t202" style="position:absolute;left:0;text-align:left;margin-left:261pt;margin-top:54.15pt;width:94.8pt;height:19.8pt;z-index:251655680;visibility:visible;mso-wrap-style:square;mso-width-percent:0;mso-height-percent:0;mso-wrap-distance-left:9pt;mso-wrap-distance-top:0;mso-wrap-distance-right:9pt;mso-wrap-distance-bottom:0;mso-position-horizontal:absolute;mso-position-horizontal-relative:text;mso-position-vertical:absolute;mso-position-vertical-relative:text;mso-width-percent:0;mso-height-percent:0;mso-width-relative:margin;mso-height-relative:margin;v-text-anchor:top" o:gfxdata="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" stroked="f">
                 <v:textbox>
                   <w:txbxContent>
                     <w:p>
@@ -20887,25 +20870,7 @@
                           <w:sz w:val="16"/>
                           <w:szCs w:val="16"/>
                         </w:rPr>
-                        <w:t xml:space="preserve">Stakeholders </w:t>
-                      </w:r>
-                      <w:proofErr w:type="gramStart"/>
-                      <w:r>
-                        <w:rPr>
-                          <w:b/>
-                          <w:sz w:val="16"/>
-                          <w:szCs w:val="16"/>
-                        </w:rPr>
-                        <w:t>Vs</w:t>
-                      </w:r>
-                      <w:proofErr w:type="gramEnd"/>
-                      <w:r>
-                        <w:rPr>
-                          <w:b/>
-                          <w:sz w:val="16"/>
-                          <w:szCs w:val="16"/>
-                        </w:rPr>
-                        <w:t>. Roles</w:t>
+                        <w:t>Stakeholders Vs. Roles</w:t>
                       </w:r>
                     </w:p>
                   </w:txbxContent>
@@ -20939,7 +20904,7 @@
                     <pic:cNvPicPr/>
                   </pic:nvPicPr>
                   <pic:blipFill>
-                    <a:blip r:embed="rId20">
+                    <a:blip r:embed="rId19">
                       <a:extLst>
                         <a:ext uri="{28A0092B-C50C-407E-A947-70E740481C1C}">
                           <a14:useLocalDpi xmlns:a14="http://schemas.microsoft.com/office/drawing/2010/main" val="0"/>
@@ -20986,7 +20951,7 @@
           <w:szCs w:val="24"/>
         </w:rPr>
       </w:pPr>
-      <w:bookmarkStart w:id="43" w:name="_Toc19882922"/>
+      <w:bookmarkStart w:id="43" w:name="_Toc20218219"/>
       <w:r>
         <w:rPr>
           <w:rFonts w:ascii="Times New Roman" w:hAnsi="Times New Roman" w:cs="Times New Roman"/>
@@ -22309,7 +22274,7 @@
           <w:szCs w:val="24"/>
         </w:rPr>
       </w:pPr>
-      <w:bookmarkStart w:id="44" w:name="_Toc19882898"/>
+      <w:bookmarkStart w:id="44" w:name="_Toc20211951"/>
       <w:r>
         <w:rPr>
           <w:rFonts w:ascii="Times New Roman" w:hAnsi="Times New Roman" w:cs="Times New Roman"/>
@@ -22352,7 +22317,7 @@
           <w:szCs w:val="24"/>
         </w:rPr>
       </w:pPr>
-      <w:bookmarkStart w:id="45" w:name="_Toc19882899"/>
+      <w:bookmarkStart w:id="45" w:name="_Toc20211952"/>
       <w:r>
         <w:rPr>
           <w:rFonts w:ascii="Times New Roman" w:hAnsi="Times New Roman" w:cs="Times New Roman"/>
@@ -22424,18 +22389,8 @@
           <w:sz w:val="24"/>
           <w:szCs w:val="24"/>
         </w:rPr>
-        <w:t>Leading to</w:t>
-      </w:r>
-      <w:proofErr w:type="gramStart"/>
-      <w:r>
-        <w:rPr>
-          <w:rFonts w:ascii="Times New Roman" w:hAnsi="Times New Roman" w:cs="Times New Roman"/>
-          <w:sz w:val="24"/>
-          <w:szCs w:val="24"/>
-        </w:rPr>
-        <w:t>:</w:t>
-      </w:r>
-      <w:proofErr w:type="gramEnd"/>
+        <w:t>Leading to:</w:t>
+      </w:r>
       <w:r>
         <w:rPr>
           <w:rFonts w:ascii="Times New Roman" w:hAnsi="Times New Roman" w:cs="Times New Roman"/>
@@ -22556,7 +22511,7 @@
                     </pic:cNvPicPr>
                   </pic:nvPicPr>
                   <pic:blipFill>
-                    <a:blip r:embed="rId21">
+                    <a:blip r:embed="rId20">
                       <a:extLst>
                         <a:ext uri="{28A0092B-C50C-407E-A947-70E740481C1C}">
                           <a14:useLocalDpi xmlns:a14="http://schemas.microsoft.com/office/drawing/2010/main" val="0"/>
@@ -22598,7 +22553,7 @@
           <w:szCs w:val="24"/>
         </w:rPr>
       </w:pPr>
-      <w:bookmarkStart w:id="46" w:name="_Toc19882923"/>
+      <w:bookmarkStart w:id="46" w:name="_Toc20218220"/>
       <w:r>
         <w:rPr>
           <w:rFonts w:ascii="Times New Roman" w:hAnsi="Times New Roman" w:cs="Times New Roman"/>
@@ -22640,7 +22595,7 @@
           <w:szCs w:val="24"/>
         </w:rPr>
       </w:pPr>
-      <w:bookmarkStart w:id="47" w:name="_Toc19882900"/>
+      <w:bookmarkStart w:id="47" w:name="_Toc20211953"/>
       <w:r>
         <w:rPr>
           <w:rFonts w:ascii="Times New Roman" w:hAnsi="Times New Roman" w:cs="Times New Roman"/>
@@ -22693,7 +22648,7 @@
           <w:szCs w:val="24"/>
         </w:rPr>
       </w:pPr>
-      <w:bookmarkStart w:id="48" w:name="_Toc19882901"/>
+      <w:bookmarkStart w:id="48" w:name="_Toc20211954"/>
       <w:r>
         <w:rPr>
           <w:rFonts w:ascii="Times New Roman" w:hAnsi="Times New Roman" w:cs="Times New Roman"/>
@@ -24248,7 +24203,7 @@
           <w:szCs w:val="24"/>
         </w:rPr>
       </w:pPr>
-      <w:bookmarkStart w:id="49" w:name="_Toc19882902"/>
+      <w:bookmarkStart w:id="49" w:name="_Toc20211955"/>
       <w:r>
         <w:rPr>
           <w:rFonts w:ascii="Times New Roman" w:hAnsi="Times New Roman" w:cs="Times New Roman"/>
@@ -24274,15 +24229,15 @@
         </w:rPr>
         <w:t xml:space="preserve"> of results: case of AXA Bank </w:t>
       </w:r>
+      <w:r>
+        <w:rPr>
+          <w:rFonts w:ascii="Times New Roman" w:hAnsi="Times New Roman" w:cs="Times New Roman"/>
+          <w:sz w:val="24"/>
+          <w:szCs w:val="24"/>
+        </w:rPr>
+        <w:t>ISD</w:t>
+      </w:r>
       <w:bookmarkEnd w:id="49"/>
-      <w:r>
-        <w:rPr>
-          <w:rFonts w:ascii="Times New Roman" w:hAnsi="Times New Roman" w:cs="Times New Roman"/>
-          <w:sz w:val="24"/>
-          <w:szCs w:val="24"/>
-        </w:rPr>
-        <w:t>ISD</w:t>
-      </w:r>
     </w:p>
     <w:p>
       <w:pPr>
@@ -24298,7 +24253,7 @@
           <w:szCs w:val="24"/>
         </w:rPr>
       </w:pPr>
-      <w:bookmarkStart w:id="50" w:name="_Toc19882903"/>
+      <w:bookmarkStart w:id="50" w:name="_Toc20211956"/>
       <w:r>
         <w:rPr>
           <w:rFonts w:ascii="Times New Roman" w:hAnsi="Times New Roman" w:cs="Times New Roman"/>
@@ -24307,15 +24262,15 @@
         </w:rPr>
         <w:t xml:space="preserve">Organization refactoring within AXA Bank </w:t>
       </w:r>
+      <w:r>
+        <w:rPr>
+          <w:rFonts w:ascii="Times New Roman" w:hAnsi="Times New Roman" w:cs="Times New Roman"/>
+          <w:sz w:val="24"/>
+          <w:szCs w:val="24"/>
+        </w:rPr>
+        <w:t>ISD</w:t>
+      </w:r>
       <w:bookmarkEnd w:id="50"/>
-      <w:r>
-        <w:rPr>
-          <w:rFonts w:ascii="Times New Roman" w:hAnsi="Times New Roman" w:cs="Times New Roman"/>
-          <w:sz w:val="24"/>
-          <w:szCs w:val="24"/>
-        </w:rPr>
-        <w:t>ISD</w:t>
-      </w:r>
       <w:r>
         <w:rPr>
           <w:rFonts w:ascii="Times New Roman" w:hAnsi="Times New Roman" w:cs="Times New Roman"/>
@@ -24333,9 +24288,11 @@
           <w:numId w:val="45"/>
         </w:numPr>
       </w:pPr>
+      <w:bookmarkStart w:id="51" w:name="_Toc20211957"/>
       <w:r>
         <w:t>Overview</w:t>
       </w:r>
+      <w:bookmarkEnd w:id="51"/>
     </w:p>
     <w:p>
       <w:pPr>
@@ -24678,7 +24635,6 @@
               <w:noProof/>
               <w:sz w:val="24"/>
               <w:szCs w:val="24"/>
-              <w:lang w:val="fr-FR"/>
             </w:rPr>
             <w:t>(SCALED AGILE ,Inc., 2018)</w:t>
           </w:r>
@@ -24779,47 +24735,7 @@
           <w:sz w:val="24"/>
           <w:szCs w:val="24"/>
         </w:rPr>
-        <w:t>Lean-Agile</w:t>
-      </w:r>
-      <w:r>
-        <w:rPr>
-          <w:rFonts w:ascii="Times New Roman" w:hAnsi="Times New Roman" w:cs="Times New Roman"/>
-          <w:sz w:val="24"/>
-          <w:szCs w:val="24"/>
-        </w:rPr>
-        <w:t xml:space="preserve"> Leadership: </w:t>
-      </w:r>
-      <w:r>
-        <w:rPr>
-          <w:rFonts w:ascii="Times New Roman" w:hAnsi="Times New Roman" w:cs="Times New Roman"/>
-          <w:sz w:val="24"/>
-          <w:szCs w:val="24"/>
-        </w:rPr>
-        <w:t>Lean-Agile leaders drive and sustain</w:t>
-      </w:r>
-      <w:r>
-        <w:rPr>
-          <w:rFonts w:ascii="Times New Roman" w:hAnsi="Times New Roman" w:cs="Times New Roman"/>
-          <w:sz w:val="24"/>
-          <w:szCs w:val="24"/>
-        </w:rPr>
-        <w:t xml:space="preserve"> </w:t>
-      </w:r>
-      <w:r>
-        <w:rPr>
-          <w:rFonts w:ascii="Times New Roman" w:hAnsi="Times New Roman" w:cs="Times New Roman"/>
-          <w:sz w:val="24"/>
-          <w:szCs w:val="24"/>
-        </w:rPr>
-        <w:t>organizational change and operational excellence by empowering individuals and teams to</w:t>
-      </w:r>
-      <w:r>
-        <w:rPr>
-          <w:rFonts w:ascii="Times New Roman" w:hAnsi="Times New Roman" w:cs="Times New Roman"/>
-          <w:sz w:val="24"/>
-          <w:szCs w:val="24"/>
-        </w:rPr>
-        <w:t xml:space="preserve"> reach their greatest potential,</w:t>
+        <w:t>Lean-Agile Leadership: Lean-Agile leaders drive and sustain organizational change and operational excellence by empowering individuals and teams to reach their greatest potential,</w:t>
       </w:r>
       <w:r>
         <w:rPr>
@@ -24850,55 +24766,7 @@
           <w:sz w:val="24"/>
           <w:szCs w:val="24"/>
         </w:rPr>
-        <w:t xml:space="preserve">Team and Technical Agility: </w:t>
-      </w:r>
-      <w:r>
-        <w:rPr>
-          <w:rFonts w:ascii="Times New Roman" w:hAnsi="Times New Roman" w:cs="Times New Roman"/>
-          <w:sz w:val="24"/>
-          <w:szCs w:val="24"/>
-        </w:rPr>
-        <w:t>Lean-Agile principles</w:t>
-      </w:r>
-      <w:r>
-        <w:rPr>
-          <w:rFonts w:ascii="Times New Roman" w:hAnsi="Times New Roman" w:cs="Times New Roman"/>
-          <w:sz w:val="24"/>
-          <w:szCs w:val="24"/>
-        </w:rPr>
-        <w:t xml:space="preserve"> </w:t>
-      </w:r>
-      <w:r>
-        <w:rPr>
-          <w:rFonts w:ascii="Times New Roman" w:hAnsi="Times New Roman" w:cs="Times New Roman"/>
-          <w:sz w:val="24"/>
-          <w:szCs w:val="24"/>
-        </w:rPr>
-        <w:t>and practices Agile teams need to be high-performing and create high-quality, well-designed</w:t>
-      </w:r>
-      <w:r>
-        <w:rPr>
-          <w:rFonts w:ascii="Times New Roman" w:hAnsi="Times New Roman" w:cs="Times New Roman"/>
-          <w:sz w:val="24"/>
-          <w:szCs w:val="24"/>
-        </w:rPr>
-        <w:t xml:space="preserve"> </w:t>
-      </w:r>
-      <w:r>
-        <w:rPr>
-          <w:rFonts w:ascii="Times New Roman" w:hAnsi="Times New Roman" w:cs="Times New Roman"/>
-          <w:sz w:val="24"/>
-          <w:szCs w:val="24"/>
-        </w:rPr>
-        <w:t>technical solutions that support current and future business needs</w:t>
-      </w:r>
-      <w:r>
-        <w:rPr>
-          <w:rFonts w:ascii="Times New Roman" w:hAnsi="Times New Roman" w:cs="Times New Roman"/>
-          <w:sz w:val="24"/>
-          <w:szCs w:val="24"/>
-        </w:rPr>
-        <w:t>,</w:t>
+        <w:t>Team and Technical Agility: Lean-Agile principles and practices Agile teams need to be high-performing and create high-quality, well-designed technical solutions that support current and future business needs,</w:t>
       </w:r>
       <w:r>
         <w:rPr>
@@ -25008,63 +24876,15 @@
           <w:sz w:val="24"/>
           <w:szCs w:val="24"/>
         </w:rPr>
-        <w:t>Business Solutions</w:t>
-      </w:r>
-      <w:r>
-        <w:rPr>
-          <w:rFonts w:ascii="Times New Roman" w:hAnsi="Times New Roman" w:cs="Times New Roman"/>
-          <w:sz w:val="24"/>
-          <w:szCs w:val="24"/>
-        </w:rPr>
-        <w:t xml:space="preserve"> and Lean Systems Engineering</w:t>
-      </w:r>
-      <w:r>
-        <w:rPr>
-          <w:rFonts w:ascii="Times New Roman" w:hAnsi="Times New Roman" w:cs="Times New Roman"/>
-          <w:sz w:val="24"/>
-          <w:szCs w:val="24"/>
-        </w:rPr>
-        <w:t xml:space="preserve"> : </w:t>
-      </w:r>
-      <w:r>
-        <w:rPr>
-          <w:rFonts w:ascii="Times New Roman" w:hAnsi="Times New Roman" w:cs="Times New Roman"/>
-          <w:sz w:val="24"/>
-          <w:szCs w:val="24"/>
-        </w:rPr>
-        <w:t>set of practices</w:t>
-      </w:r>
-      <w:r>
-        <w:rPr>
-          <w:rFonts w:ascii="Times New Roman" w:hAnsi="Times New Roman" w:cs="Times New Roman"/>
-          <w:sz w:val="24"/>
-          <w:szCs w:val="24"/>
-        </w:rPr>
-        <w:t xml:space="preserve"> that inform help b</w:t>
-      </w:r>
-      <w:r>
-        <w:rPr>
-          <w:rFonts w:ascii="Times New Roman" w:hAnsi="Times New Roman" w:cs="Times New Roman"/>
-          <w:sz w:val="24"/>
-          <w:szCs w:val="24"/>
-        </w:rPr>
-        <w:t>uilding Large</w:t>
-      </w:r>
-      <w:r>
-        <w:rPr>
-          <w:rFonts w:ascii="Times New Roman" w:hAnsi="Times New Roman" w:cs="Times New Roman"/>
-          <w:sz w:val="24"/>
-          <w:szCs w:val="24"/>
-        </w:rPr>
-        <w:t xml:space="preserve"> </w:t>
-      </w:r>
-      <w:r>
-        <w:rPr>
-          <w:rFonts w:ascii="Times New Roman" w:hAnsi="Times New Roman" w:cs="Times New Roman"/>
-          <w:sz w:val="24"/>
-          <w:szCs w:val="24"/>
-        </w:rPr>
-        <w:t>Solutions</w:t>
+        <w:t>Business Solutions and Lean Systems Engineering</w:t>
+      </w:r>
+      <w:r>
+        <w:rPr>
+          <w:rFonts w:ascii="Times New Roman" w:hAnsi="Times New Roman" w:cs="Times New Roman"/>
+          <w:sz w:val="24"/>
+          <w:szCs w:val="24"/>
+        </w:rPr>
+        <w:t xml:space="preserve"> : set of practices that inform help building Large Solutions</w:t>
       </w:r>
       <w:r>
         <w:rPr>
@@ -25080,15 +24900,7 @@
           <w:sz w:val="24"/>
           <w:szCs w:val="24"/>
         </w:rPr>
-        <w:t xml:space="preserve"> considerable contri</w:t>
-      </w:r>
-      <w:r>
-        <w:rPr>
-          <w:rFonts w:ascii="Times New Roman" w:hAnsi="Times New Roman" w:cs="Times New Roman"/>
-          <w:sz w:val="24"/>
-          <w:szCs w:val="24"/>
-        </w:rPr>
-        <w:t>but</w:t>
+        <w:t xml:space="preserve"> considerable contribut</w:t>
       </w:r>
       <w:r>
         <w:rPr>
@@ -25104,15 +24916,7 @@
           <w:sz w:val="24"/>
           <w:szCs w:val="24"/>
         </w:rPr>
-        <w:t xml:space="preserve">have </w:t>
-      </w:r>
-      <w:r>
-        <w:rPr>
-          <w:rFonts w:ascii="Times New Roman" w:hAnsi="Times New Roman" w:cs="Times New Roman"/>
-          <w:sz w:val="24"/>
-          <w:szCs w:val="24"/>
-        </w:rPr>
-        <w:t>significant compliance concerns</w:t>
+        <w:t>have significant compliance concerns</w:t>
       </w:r>
       <w:r>
         <w:rPr>
@@ -25175,49 +24979,7 @@
           <w:sz w:val="24"/>
           <w:szCs w:val="24"/>
         </w:rPr>
-        <w:t xml:space="preserve">Describes how an </w:t>
-      </w:r>
-      <w:r>
-        <w:rPr>
-          <w:rFonts w:ascii="Times New Roman" w:hAnsi="Times New Roman" w:cs="Times New Roman"/>
-          <w:sz w:val="24"/>
-          <w:szCs w:val="24"/>
-        </w:rPr>
-        <w:t>enterprise can implement Lean</w:t>
-      </w:r>
-      <w:r>
-        <w:rPr>
-          <w:rFonts w:ascii="Times New Roman" w:hAnsi="Times New Roman" w:cs="Times New Roman"/>
-          <w:sz w:val="24"/>
-          <w:szCs w:val="24"/>
-        </w:rPr>
-        <w:t xml:space="preserve"> </w:t>
-      </w:r>
-      <w:r>
-        <w:rPr>
-          <w:rFonts w:ascii="Times New Roman" w:hAnsi="Times New Roman" w:cs="Times New Roman"/>
-          <w:sz w:val="24"/>
-          <w:szCs w:val="24"/>
-        </w:rPr>
-        <w:t xml:space="preserve">approaches to strategy and investment funding, </w:t>
-      </w:r>
-      <w:proofErr w:type="gramStart"/>
-      <w:r>
-        <w:rPr>
-          <w:rFonts w:ascii="Times New Roman" w:hAnsi="Times New Roman" w:cs="Times New Roman"/>
-          <w:sz w:val="24"/>
-          <w:szCs w:val="24"/>
-        </w:rPr>
-        <w:t>Agile</w:t>
-      </w:r>
-      <w:proofErr w:type="gramEnd"/>
-      <w:r>
-        <w:rPr>
-          <w:rFonts w:ascii="Times New Roman" w:hAnsi="Times New Roman" w:cs="Times New Roman"/>
-          <w:sz w:val="24"/>
-          <w:szCs w:val="24"/>
-        </w:rPr>
-        <w:t xml:space="preserve"> portfolio operations, and Lean governance</w:t>
+        <w:t>Describes how an enterprise can implement Lean approaches to strategy and investment funding, Agile portfolio operations, and Lean governance</w:t>
       </w:r>
       <w:r>
         <w:rPr>
@@ -25267,7 +25029,6 @@
               <w:rFonts w:ascii="Times New Roman" w:hAnsi="Times New Roman" w:cs="Times New Roman"/>
               <w:sz w:val="24"/>
               <w:szCs w:val="24"/>
-              <w:lang w:val="fr-FR"/>
             </w:rPr>
             <w:instrText xml:space="preserve"> CITATION SCA18 \l 1036 </w:instrText>
           </w:r>
@@ -25531,15 +25292,7 @@
           <w:sz w:val="24"/>
           <w:szCs w:val="24"/>
         </w:rPr>
-        <w:t>judgment</w:t>
-      </w:r>
-      <w:r>
-        <w:rPr>
-          <w:rFonts w:ascii="Times New Roman" w:hAnsi="Times New Roman" w:cs="Times New Roman"/>
-          <w:sz w:val="24"/>
-          <w:szCs w:val="24"/>
-        </w:rPr>
-        <w:t xml:space="preserve"> needed to make good decisions</w:t>
+        <w:t>judgment needed to make good decisions</w:t>
       </w:r>
       <w:r>
         <w:rPr>
@@ -25581,139 +25334,1416 @@
           <w:numId w:val="45"/>
         </w:numPr>
       </w:pPr>
+      <w:bookmarkStart w:id="52" w:name="_Toc20211958"/>
       <w:r>
         <w:t>Team and Technical Agility</w:t>
       </w:r>
       <w:r>
         <w:t xml:space="preserve"> transformation</w:t>
       </w:r>
-    </w:p>
-    <w:p>
-      <w:pPr>
-        <w:jc w:val="both"/>
-        <w:rPr>
-          <w:rFonts w:ascii="Times New Roman" w:hAnsi="Times New Roman" w:cs="Times New Roman"/>
-          <w:sz w:val="24"/>
-          <w:szCs w:val="24"/>
-        </w:rPr>
-      </w:pPr>
-      <w:r>
-        <w:rPr>
-          <w:rFonts w:ascii="Times New Roman" w:hAnsi="Times New Roman" w:cs="Times New Roman"/>
-          <w:sz w:val="24"/>
-          <w:szCs w:val="24"/>
-        </w:rPr>
-        <w:t>…describe the ISD Agile process (</w:t>
-      </w:r>
-      <w:proofErr w:type="spellStart"/>
-      <w:r>
-        <w:rPr>
-          <w:rFonts w:ascii="Times New Roman" w:hAnsi="Times New Roman" w:cs="Times New Roman"/>
-          <w:sz w:val="24"/>
-          <w:szCs w:val="24"/>
-        </w:rPr>
-        <w:t>PI+sprint+teams</w:t>
-      </w:r>
-      <w:proofErr w:type="spellEnd"/>
-      <w:r>
-        <w:rPr>
-          <w:rFonts w:ascii="Times New Roman" w:hAnsi="Times New Roman" w:cs="Times New Roman"/>
-          <w:sz w:val="24"/>
-          <w:szCs w:val="24"/>
+      <w:bookmarkEnd w:id="52"/>
+    </w:p>
+    <w:p>
+      <w:pPr>
+        <w:jc w:val="both"/>
+        <w:rPr>
+          <w:rFonts w:ascii="Times New Roman" w:hAnsi="Times New Roman" w:cs="Times New Roman"/>
+          <w:sz w:val="24"/>
+          <w:szCs w:val="24"/>
+        </w:rPr>
+      </w:pPr>
+      <w:r>
+        <w:rPr>
+          <w:rFonts w:ascii="Times New Roman" w:hAnsi="Times New Roman" w:cs="Times New Roman"/>
+          <w:sz w:val="24"/>
+          <w:szCs w:val="24"/>
+        </w:rPr>
+        <w:t xml:space="preserve">The implementation of this competency is done around a Program increment (PI) </w:t>
+      </w:r>
+      <w:r>
+        <w:rPr>
+          <w:rFonts w:ascii="Times New Roman" w:hAnsi="Times New Roman" w:cs="Times New Roman"/>
+          <w:sz w:val="24"/>
+          <w:szCs w:val="24"/>
+        </w:rPr>
+        <w:t>- a</w:t>
+      </w:r>
+      <w:r>
+        <w:rPr>
+          <w:rFonts w:ascii="Times New Roman" w:hAnsi="Times New Roman" w:cs="Times New Roman"/>
+          <w:sz w:val="24"/>
+          <w:szCs w:val="24"/>
+        </w:rPr>
+        <w:t xml:space="preserve"> timebox during which an Agile Release Train (ART)</w:t>
+      </w:r>
+      <w:r>
+        <w:rPr>
+          <w:rFonts w:ascii="Times New Roman" w:hAnsi="Times New Roman" w:cs="Times New Roman"/>
+          <w:sz w:val="24"/>
+          <w:szCs w:val="24"/>
+        </w:rPr>
+        <w:t xml:space="preserve"> delivers incremental value in the form of working, tested software and systems.</w:t>
+      </w:r>
+    </w:p>
+    <w:p>
+      <w:pPr>
+        <w:jc w:val="both"/>
+        <w:rPr>
+          <w:rFonts w:ascii="Times New Roman" w:hAnsi="Times New Roman" w:cs="Times New Roman"/>
+          <w:sz w:val="24"/>
+          <w:szCs w:val="24"/>
+        </w:rPr>
+      </w:pPr>
+      <w:r>
+        <w:rPr>
+          <w:rFonts w:ascii="Times New Roman" w:hAnsi="Times New Roman" w:cs="Times New Roman"/>
+          <w:sz w:val="24"/>
+          <w:szCs w:val="24"/>
+        </w:rPr>
+        <w:t>An ART is a set of Agile teams, which, along with other stakeholders, incrementally develops, delivers one or more solutions supplying value.</w:t>
+      </w:r>
+    </w:p>
+    <w:p>
+      <w:pPr>
+        <w:rPr>
+          <w:rFonts w:ascii="Times New Roman" w:eastAsia="Times New Roman" w:hAnsi="Times New Roman" w:cs="Times New Roman"/>
+          <w:sz w:val="24"/>
+          <w:szCs w:val="24"/>
+          <w:lang w:eastAsia="fr-FR"/>
+        </w:rPr>
+      </w:pPr>
+      <w:r>
+        <w:rPr>
+          <w:rFonts w:ascii="Times New Roman" w:hAnsi="Times New Roman" w:cs="Times New Roman"/>
+          <w:sz w:val="24"/>
+          <w:szCs w:val="24"/>
+        </w:rPr>
+        <w:t>PIs are typically 8-12 weeks long</w:t>
+      </w:r>
+      <w:r>
+        <w:rPr>
+          <w:rFonts w:ascii="Times New Roman" w:hAnsi="Times New Roman" w:cs="Times New Roman"/>
+          <w:sz w:val="24"/>
+          <w:szCs w:val="24"/>
+        </w:rPr>
+        <w:t xml:space="preserve">. </w:t>
+      </w:r>
+      <w:r>
+        <w:rPr>
+          <w:rFonts w:ascii="Times New Roman" w:eastAsia="Times New Roman" w:hAnsi="Times New Roman" w:cs="Times New Roman"/>
+          <w:sz w:val="24"/>
+          <w:szCs w:val="24"/>
+          <w:lang w:eastAsia="fr-FR"/>
+        </w:rPr>
+        <w:t>The most common pattern for a PI is four development Iterations, followed by one Innovation and Planning (IP) Iteration.</w:t>
+      </w:r>
+      <w:r>
+        <w:rPr>
+          <w:rFonts w:ascii="Times New Roman" w:eastAsia="Times New Roman" w:hAnsi="Times New Roman" w:cs="Times New Roman"/>
+          <w:sz w:val="24"/>
+          <w:szCs w:val="24"/>
+          <w:lang w:eastAsia="fr-FR"/>
+        </w:rPr>
+        <w:t xml:space="preserve"> (</w:t>
+      </w:r>
+      <w:r>
+        <w:rPr>
+          <w:rFonts w:ascii="Times New Roman" w:eastAsia="Times New Roman" w:hAnsi="Times New Roman" w:cs="Times New Roman"/>
+          <w:sz w:val="24"/>
+          <w:szCs w:val="24"/>
+          <w:lang w:eastAsia="fr-FR"/>
+        </w:rPr>
+        <w:t>© Scaled Agile, Inc.</w:t>
+      </w:r>
+      <w:r>
+        <w:rPr>
+          <w:rFonts w:ascii="Times New Roman" w:eastAsia="Times New Roman" w:hAnsi="Times New Roman" w:cs="Times New Roman"/>
+          <w:sz w:val="24"/>
+          <w:szCs w:val="24"/>
+          <w:lang w:eastAsia="fr-FR"/>
         </w:rPr>
         <w:t>)</w:t>
       </w:r>
-    </w:p>
-    <w:p>
-      <w:pPr>
-        <w:jc w:val="both"/>
-        <w:rPr>
-          <w:rFonts w:ascii="Times New Roman" w:hAnsi="Times New Roman" w:cs="Times New Roman"/>
-          <w:sz w:val="24"/>
-          <w:szCs w:val="24"/>
-        </w:rPr>
-      </w:pPr>
-      <w:r>
-        <w:rPr>
-          <w:rFonts w:ascii="Times New Roman" w:hAnsi="Times New Roman" w:cs="Times New Roman"/>
-          <w:sz w:val="24"/>
-          <w:szCs w:val="24"/>
-        </w:rPr>
-        <w:t xml:space="preserve">… </w:t>
+      <w:r>
+        <w:rPr>
+          <w:rFonts w:ascii="Times New Roman" w:eastAsia="Times New Roman" w:hAnsi="Times New Roman" w:cs="Times New Roman"/>
+          <w:sz w:val="24"/>
+          <w:szCs w:val="24"/>
+          <w:lang w:eastAsia="fr-FR"/>
+        </w:rPr>
+        <w:br/>
+      </w:r>
+    </w:p>
+    <w:p>
+      <w:pPr>
+        <w:rPr>
+          <w:rFonts w:ascii="Times New Roman" w:eastAsia="Times New Roman" w:hAnsi="Times New Roman" w:cs="Times New Roman"/>
+          <w:sz w:val="24"/>
+          <w:szCs w:val="24"/>
+          <w:lang w:eastAsia="fr-FR"/>
+        </w:rPr>
+      </w:pPr>
+      <w:r>
+        <w:rPr>
+          <w:rFonts w:ascii="Times New Roman" w:eastAsia="Times New Roman" w:hAnsi="Times New Roman" w:cs="Times New Roman"/>
+          <w:noProof/>
+          <w:sz w:val="24"/>
+          <w:szCs w:val="24"/>
+          <w:lang w:eastAsia="fr-FR"/>
+        </w:rPr>
+        <w:drawing>
+          <wp:inline distT="0" distB="0" distL="0" distR="0">
+            <wp:extent cx="5731510" cy="4053840"/>
+            <wp:effectExtent l="0" t="0" r="2540" b="3810"/>
+            <wp:docPr id="3" name="Image 3"/>
+            <wp:cNvGraphicFramePr>
+              <a:graphicFrameLocks xmlns:a="http://schemas.openxmlformats.org/drawingml/2006/main" noChangeAspect="1"/>
+            </wp:cNvGraphicFramePr>
+            <a:graphic xmlns:a="http://schemas.openxmlformats.org/drawingml/2006/main">
+              <a:graphicData uri="http://schemas.openxmlformats.org/drawingml/2006/picture">
+                <pic:pic xmlns:pic="http://schemas.openxmlformats.org/drawingml/2006/picture">
+                  <pic:nvPicPr>
+                    <pic:cNvPr id="3" name="20190305_Poster cycle de vie_V1-1.jpg"/>
+                    <pic:cNvPicPr/>
+                  </pic:nvPicPr>
+                  <pic:blipFill>
+                    <a:blip r:embed="rId21" cstate="print">
+                      <a:extLst>
+                        <a:ext uri="{28A0092B-C50C-407E-A947-70E740481C1C}">
+                          <a14:useLocalDpi xmlns:a14="http://schemas.microsoft.com/office/drawing/2010/main" val="0"/>
+                        </a:ext>
+                      </a:extLst>
+                    </a:blip>
+                    <a:stretch>
+                      <a:fillRect/>
+                    </a:stretch>
+                  </pic:blipFill>
+                  <pic:spPr>
+                    <a:xfrm>
+                      <a:off x="0" y="0"/>
+                      <a:ext cx="5731510" cy="4053840"/>
+                    </a:xfrm>
+                    <a:prstGeom prst="rect">
+                      <a:avLst/>
+                    </a:prstGeom>
+                  </pic:spPr>
+                </pic:pic>
+              </a:graphicData>
+            </a:graphic>
+          </wp:inline>
+        </w:drawing>
+      </w:r>
+    </w:p>
+    <w:p>
+      <w:pPr>
+        <w:pStyle w:val="Citation"/>
+        <w:rPr>
+          <w:lang w:eastAsia="fr-FR"/>
+        </w:rPr>
+      </w:pPr>
+      <w:bookmarkStart w:id="53" w:name="_Toc20218221"/>
+      <w:r>
+        <w:rPr>
+          <w:lang w:eastAsia="fr-FR"/>
+        </w:rPr>
+        <w:t>Figure 1</w:t>
+      </w:r>
+      <w:r>
+        <w:rPr>
+          <w:lang w:eastAsia="fr-FR"/>
+        </w:rPr>
+        <w:t>3</w:t>
+      </w:r>
+      <w:r>
+        <w:rPr>
+          <w:lang w:eastAsia="fr-FR"/>
+        </w:rPr>
+        <w:t>: Team and technical Agility Process of AXA Bank ISD</w:t>
+      </w:r>
+      <w:bookmarkEnd w:id="53"/>
+    </w:p>
+    <w:p>
+      <w:pPr>
+        <w:rPr>
+          <w:rFonts w:ascii="Times New Roman" w:eastAsia="Times New Roman" w:hAnsi="Times New Roman" w:cs="Times New Roman"/>
+          <w:sz w:val="24"/>
+          <w:szCs w:val="24"/>
+          <w:lang w:eastAsia="fr-FR"/>
+        </w:rPr>
+      </w:pPr>
+      <w:r>
+        <w:rPr>
+          <w:rFonts w:ascii="Times New Roman" w:eastAsia="Times New Roman" w:hAnsi="Times New Roman" w:cs="Times New Roman"/>
+          <w:sz w:val="24"/>
+          <w:szCs w:val="24"/>
+          <w:lang w:eastAsia="fr-FR"/>
+        </w:rPr>
+        <w:t>More specifically about AXA bank ISD,</w:t>
+      </w:r>
+      <w:r>
+        <w:rPr>
+          <w:rFonts w:ascii="Times New Roman" w:eastAsia="Times New Roman" w:hAnsi="Times New Roman" w:cs="Times New Roman"/>
+          <w:sz w:val="24"/>
+          <w:szCs w:val="24"/>
+          <w:lang w:eastAsia="fr-FR"/>
+        </w:rPr>
+        <w:t xml:space="preserve"> the </w:t>
+      </w:r>
+      <w:r>
+        <w:rPr>
+          <w:rFonts w:ascii="Times New Roman" w:eastAsia="Times New Roman" w:hAnsi="Times New Roman" w:cs="Times New Roman"/>
+          <w:sz w:val="24"/>
+          <w:szCs w:val="24"/>
+          <w:lang w:eastAsia="fr-FR"/>
+        </w:rPr>
+        <w:t>Team and technical Agility transformation is composed of 3 general stages:</w:t>
+      </w:r>
+    </w:p>
+    <w:p>
+      <w:pPr>
+        <w:pStyle w:val="Paragraphedeliste"/>
+        <w:numPr>
+          <w:ilvl w:val="0"/>
+          <w:numId w:val="10"/>
+        </w:numPr>
+        <w:rPr>
+          <w:rFonts w:ascii="Times New Roman" w:eastAsia="Times New Roman" w:hAnsi="Times New Roman" w:cs="Times New Roman"/>
+          <w:sz w:val="24"/>
+          <w:szCs w:val="24"/>
+          <w:lang w:eastAsia="fr-FR"/>
+        </w:rPr>
+      </w:pPr>
+      <w:r>
+        <w:rPr>
+          <w:rFonts w:ascii="Times New Roman" w:eastAsia="Times New Roman" w:hAnsi="Times New Roman" w:cs="Times New Roman"/>
+          <w:sz w:val="24"/>
+          <w:szCs w:val="24"/>
+          <w:lang w:eastAsia="fr-FR"/>
+        </w:rPr>
+        <w:t>Program Increment</w:t>
+      </w:r>
+    </w:p>
+    <w:p>
+      <w:pPr>
+        <w:pStyle w:val="Paragraphedeliste"/>
+        <w:numPr>
+          <w:ilvl w:val="0"/>
+          <w:numId w:val="10"/>
+        </w:numPr>
+        <w:rPr>
+          <w:rFonts w:ascii="Times New Roman" w:eastAsia="Times New Roman" w:hAnsi="Times New Roman" w:cs="Times New Roman"/>
+          <w:sz w:val="24"/>
+          <w:szCs w:val="24"/>
+          <w:lang w:eastAsia="fr-FR"/>
+        </w:rPr>
+      </w:pPr>
+      <w:r>
+        <w:rPr>
+          <w:rFonts w:ascii="Times New Roman" w:eastAsia="Times New Roman" w:hAnsi="Times New Roman" w:cs="Times New Roman"/>
+          <w:sz w:val="24"/>
+          <w:szCs w:val="24"/>
+          <w:lang w:eastAsia="fr-FR"/>
+        </w:rPr>
+        <w:t xml:space="preserve">The Alignment </w:t>
+      </w:r>
+      <w:r>
+        <w:rPr>
+          <w:rFonts w:ascii="Times New Roman" w:eastAsia="Times New Roman" w:hAnsi="Times New Roman" w:cs="Times New Roman"/>
+          <w:sz w:val="24"/>
+          <w:szCs w:val="24"/>
+          <w:lang w:eastAsia="fr-FR"/>
+        </w:rPr>
+        <w:t>happening during the PI</w:t>
+      </w:r>
+    </w:p>
+    <w:p>
+      <w:pPr>
+        <w:pStyle w:val="Paragraphedeliste"/>
+        <w:numPr>
+          <w:ilvl w:val="0"/>
+          <w:numId w:val="10"/>
+        </w:numPr>
+        <w:rPr>
+          <w:rFonts w:ascii="Times New Roman" w:eastAsia="Times New Roman" w:hAnsi="Times New Roman" w:cs="Times New Roman"/>
+          <w:sz w:val="24"/>
+          <w:szCs w:val="24"/>
+          <w:lang w:eastAsia="fr-FR"/>
+        </w:rPr>
+      </w:pPr>
+      <w:r>
+        <w:rPr>
+          <w:rFonts w:ascii="Times New Roman" w:eastAsia="Times New Roman" w:hAnsi="Times New Roman" w:cs="Times New Roman"/>
+          <w:sz w:val="24"/>
+          <w:szCs w:val="24"/>
+          <w:lang w:eastAsia="fr-FR"/>
+        </w:rPr>
+        <w:lastRenderedPageBreak/>
+        <w:t>The maturation</w:t>
+      </w:r>
+      <w:r>
+        <w:rPr>
+          <w:rFonts w:ascii="Times New Roman" w:eastAsia="Times New Roman" w:hAnsi="Times New Roman" w:cs="Times New Roman"/>
+          <w:sz w:val="24"/>
+          <w:szCs w:val="24"/>
+          <w:lang w:eastAsia="fr-FR"/>
+        </w:rPr>
+        <w:t xml:space="preserve"> occurring during the PI after the Alignment stage</w:t>
+      </w:r>
+    </w:p>
+    <w:p>
+      <w:pPr>
+        <w:pStyle w:val="Titre4"/>
+        <w:rPr>
+          <w:rFonts w:eastAsia="Times New Roman"/>
+          <w:lang w:eastAsia="fr-FR"/>
+        </w:rPr>
+      </w:pPr>
+      <w:r>
+        <w:rPr>
+          <w:rFonts w:eastAsia="Times New Roman"/>
+          <w:lang w:eastAsia="fr-FR"/>
+        </w:rPr>
+        <w:t>Program Increment</w:t>
+      </w:r>
+    </w:p>
+    <w:p>
+      <w:pPr>
+        <w:rPr>
+          <w:lang w:eastAsia="fr-FR"/>
+        </w:rPr>
+      </w:pPr>
+      <w:r>
+        <w:rPr>
+          <w:lang w:eastAsia="fr-FR"/>
+        </w:rPr>
+        <w:t xml:space="preserve">It starts by the definition of its the budget by the executive committee, during which, the budget arbitration is </w:t>
+      </w:r>
+      <w:r>
+        <w:rPr>
+          <w:lang w:eastAsia="fr-FR"/>
+        </w:rPr>
+        <w:t>done,</w:t>
+      </w:r>
+      <w:r>
+        <w:rPr>
+          <w:lang w:eastAsia="fr-FR"/>
+        </w:rPr>
+        <w:t xml:space="preserve"> and the value brought to the whole system is prioritized. </w:t>
+      </w:r>
+    </w:p>
+    <w:p>
+      <w:pPr>
+        <w:rPr>
+          <w:lang w:eastAsia="fr-FR"/>
+        </w:rPr>
+      </w:pPr>
+      <w:r>
+        <w:rPr>
+          <w:lang w:eastAsia="fr-FR"/>
+        </w:rPr>
+        <w:t>Next, happens the PI planning, achieved by the Business People and the ISD teams</w:t>
+      </w:r>
+      <w:r>
+        <w:rPr>
+          <w:lang w:eastAsia="fr-FR"/>
+        </w:rPr>
+        <w:t>. Here the goals for the whole PI are defined and aligned to the strategy of the bank as well as reducing the risk inherent to those goals.</w:t>
+      </w:r>
+    </w:p>
+    <w:p>
+      <w:pPr>
+        <w:rPr>
+          <w:lang w:eastAsia="fr-FR"/>
+        </w:rPr>
+      </w:pPr>
+      <w:r>
+        <w:rPr>
+          <w:lang w:eastAsia="fr-FR"/>
+        </w:rPr>
+        <w:t>After the PI planning, the execution of the PI can begin with a set of 4 Sprint of 2 weeks each.</w:t>
+      </w:r>
+    </w:p>
+    <w:p>
+      <w:pPr>
+        <w:rPr>
+          <w:lang w:eastAsia="fr-FR"/>
+        </w:rPr>
+      </w:pPr>
+      <w:r>
+        <w:rPr>
+          <w:lang w:eastAsia="fr-FR"/>
+        </w:rPr>
+        <w:t>A sprint is about:</w:t>
+      </w:r>
+    </w:p>
+    <w:p>
+      <w:pPr>
+        <w:pStyle w:val="Paragraphedeliste"/>
+        <w:numPr>
+          <w:ilvl w:val="0"/>
+          <w:numId w:val="10"/>
+        </w:numPr>
+        <w:rPr>
+          <w:lang w:eastAsia="fr-FR"/>
+        </w:rPr>
+      </w:pPr>
+      <w:r>
+        <w:rPr>
+          <w:lang w:eastAsia="fr-FR"/>
+        </w:rPr>
+        <w:t>Spring planning</w:t>
+      </w:r>
+      <w:r>
+        <w:rPr>
+          <w:lang w:eastAsia="fr-FR"/>
+        </w:rPr>
+        <w:t>: Definition of sprint objectives and backlog - the set of items to be developed by the Scrum team,</w:t>
+      </w:r>
+    </w:p>
+    <w:p>
+      <w:pPr>
+        <w:pStyle w:val="Paragraphedeliste"/>
+        <w:numPr>
+          <w:ilvl w:val="0"/>
+          <w:numId w:val="10"/>
+        </w:numPr>
+        <w:rPr>
+          <w:lang w:eastAsia="fr-FR"/>
+        </w:rPr>
+      </w:pPr>
+      <w:r>
+        <w:rPr>
+          <w:lang w:eastAsia="fr-FR"/>
+        </w:rPr>
+        <w:t>Daily meetings: Giving daily updates about what is being developed and achieved,</w:t>
+      </w:r>
+    </w:p>
+    <w:p>
+      <w:pPr>
+        <w:pStyle w:val="Paragraphedeliste"/>
+        <w:numPr>
+          <w:ilvl w:val="0"/>
+          <w:numId w:val="10"/>
+        </w:numPr>
+        <w:rPr>
+          <w:lang w:eastAsia="fr-FR"/>
+        </w:rPr>
+      </w:pPr>
+      <w:r>
+        <w:rPr>
+          <w:lang w:eastAsia="fr-FR"/>
+        </w:rPr>
+        <w:t>Integration and deployment</w:t>
+      </w:r>
+      <w:r>
+        <w:rPr>
+          <w:lang w:eastAsia="fr-FR"/>
+        </w:rPr>
+        <w:t>: continuous integration and delivery of the new features to the previous delivered ones,</w:t>
+      </w:r>
+    </w:p>
+    <w:p>
+      <w:pPr>
+        <w:pStyle w:val="Paragraphedeliste"/>
+        <w:numPr>
+          <w:ilvl w:val="0"/>
+          <w:numId w:val="10"/>
+        </w:numPr>
+        <w:rPr>
+          <w:lang w:eastAsia="fr-FR"/>
+        </w:rPr>
+      </w:pPr>
+      <w:r>
+        <w:rPr>
+          <w:lang w:eastAsia="fr-FR"/>
+        </w:rPr>
+        <w:t>Backlog refinement</w:t>
+      </w:r>
+      <w:r>
+        <w:rPr>
+          <w:lang w:eastAsia="fr-FR"/>
+        </w:rPr>
+        <w:t>: Making sure</w:t>
+      </w:r>
+      <w:r>
+        <w:rPr>
+          <w:lang w:eastAsia="fr-FR"/>
+        </w:rPr>
+        <w:t xml:space="preserve"> developments are aligned with what was supposed to be built,</w:t>
+      </w:r>
+    </w:p>
+    <w:p>
+      <w:pPr>
+        <w:pStyle w:val="Paragraphedeliste"/>
+        <w:numPr>
+          <w:ilvl w:val="0"/>
+          <w:numId w:val="10"/>
+        </w:numPr>
+        <w:rPr>
+          <w:lang w:eastAsia="fr-FR"/>
+        </w:rPr>
+      </w:pPr>
+      <w:r>
+        <w:rPr>
+          <w:lang w:eastAsia="fr-FR"/>
+        </w:rPr>
+        <w:t>System demo and retro: Presenting w</w:t>
+      </w:r>
+      <w:r>
+        <w:rPr>
+          <w:lang w:eastAsia="fr-FR"/>
+        </w:rPr>
+        <w:t xml:space="preserve">hat have been developed during the sprint and feedbacks on what went eventually wrong, how to enhance </w:t>
+      </w:r>
+      <w:r>
+        <w:rPr>
+          <w:lang w:eastAsia="fr-FR"/>
+        </w:rPr>
+        <w:t>it or</w:t>
+      </w:r>
+      <w:r>
+        <w:rPr>
+          <w:lang w:eastAsia="fr-FR"/>
+        </w:rPr>
+        <w:t xml:space="preserve"> avoid.</w:t>
+      </w:r>
+    </w:p>
+    <w:p>
+      <w:pPr>
+        <w:pStyle w:val="Titre4"/>
+      </w:pPr>
+      <w:r>
+        <w:t>Alignment</w:t>
+      </w:r>
+    </w:p>
+    <w:p>
+      <w:r>
+        <w:t xml:space="preserve">As its name highlights, here we make we are still on the same track with what have been defined during the </w:t>
+      </w:r>
+      <w:r>
+        <w:t>PI</w:t>
+      </w:r>
+      <w:r>
+        <w:t xml:space="preserve"> planning, if not, raise the </w:t>
+      </w:r>
+      <w:r>
+        <w:t>issues</w:t>
+      </w:r>
+      <w:r>
+        <w:t xml:space="preserve"> and unblock them as fast as possible, so that the train can continue to go forward. The alignment operation consists of 3 operations, namely:</w:t>
+      </w:r>
+    </w:p>
+    <w:p>
+      <w:pPr>
+        <w:pStyle w:val="Paragraphedeliste"/>
+        <w:numPr>
+          <w:ilvl w:val="0"/>
+          <w:numId w:val="10"/>
+        </w:numPr>
+      </w:pPr>
+      <w:r>
+        <w:t xml:space="preserve">SRUM of </w:t>
+      </w:r>
+      <w:r>
+        <w:t>SCRUM: Done by the Release Train Engineer (RTE) – the one in charge and coaching the ART—with the Scrum Masters, during which, the ongoing spring are monitored, and potential problems are raised and resolved.</w:t>
+      </w:r>
+    </w:p>
+    <w:p>
+      <w:pPr>
+        <w:pStyle w:val="Paragraphedeliste"/>
+        <w:numPr>
+          <w:ilvl w:val="0"/>
+          <w:numId w:val="10"/>
+        </w:numPr>
+      </w:pPr>
+      <w:r>
+        <w:t>Risk review: Here, the PI risks are analyzed, and actions are set up accordingly. This is done with the collaboration of the RTE, product managers, architects, scrum masters, product Owners and managers.</w:t>
+      </w:r>
+    </w:p>
+    <w:p>
+      <w:pPr>
+        <w:pStyle w:val="Paragraphedeliste"/>
+        <w:numPr>
+          <w:ilvl w:val="0"/>
+          <w:numId w:val="10"/>
+        </w:numPr>
+      </w:pPr>
+      <w:r>
+        <w:t xml:space="preserve">ART synchronization: </w:t>
+      </w:r>
+      <w:r>
+        <w:t>Here, the RTE, the Product Managers, the product owners the Scrum masters, the test Leads, the business solution managers meet in order to get synchronized on how features are getting developed and treat potential dependency problems between features.</w:t>
+      </w:r>
+    </w:p>
+    <w:p>
+      <w:pPr>
+        <w:pStyle w:val="Titre4"/>
+      </w:pPr>
+      <w:r>
+        <w:t>Maturation</w:t>
+      </w:r>
+    </w:p>
+    <w:p>
+      <w:r>
+        <w:t xml:space="preserve">This stage happens just before the beginning of a new PI. The aim is </w:t>
+      </w:r>
+      <w:r>
+        <w:t>to:</w:t>
+      </w:r>
+    </w:p>
+    <w:p>
+      <w:pPr>
+        <w:pStyle w:val="Paragraphedeliste"/>
+        <w:numPr>
+          <w:ilvl w:val="0"/>
+          <w:numId w:val="10"/>
+        </w:numPr>
+      </w:pPr>
+      <w:r>
+        <w:t xml:space="preserve">Do a Roadmap review of the 3 previous PIs including the current </w:t>
       </w:r>
       <w:proofErr w:type="gramStart"/>
       <w:r>
-        <w:rPr>
-          <w:rFonts w:ascii="Times New Roman" w:hAnsi="Times New Roman" w:cs="Times New Roman"/>
-          <w:sz w:val="24"/>
-          <w:szCs w:val="24"/>
-        </w:rPr>
-        <w:t>put</w:t>
+        <w:t>one</w:t>
+      </w:r>
+      <w:r>
+        <w:t>,</w:t>
       </w:r>
       <w:proofErr w:type="gramEnd"/>
-      <w:r>
-        <w:rPr>
-          <w:rFonts w:ascii="Times New Roman" w:hAnsi="Times New Roman" w:cs="Times New Roman"/>
-          <w:sz w:val="24"/>
-          <w:szCs w:val="24"/>
-        </w:rPr>
-        <w:t xml:space="preserve"> the schema</w:t>
-      </w:r>
-    </w:p>
-    <w:p>
-      <w:pPr>
-        <w:jc w:val="both"/>
-        <w:rPr>
-          <w:rFonts w:ascii="Times New Roman" w:hAnsi="Times New Roman" w:cs="Times New Roman"/>
-          <w:sz w:val="24"/>
-          <w:szCs w:val="24"/>
-        </w:rPr>
-      </w:pPr>
-      <w:r>
-        <w:rPr>
-          <w:rFonts w:ascii="Times New Roman" w:hAnsi="Times New Roman" w:cs="Times New Roman"/>
-          <w:sz w:val="24"/>
-          <w:szCs w:val="24"/>
-        </w:rPr>
-        <w:t>…ask for KPIs</w:t>
-      </w:r>
-    </w:p>
-    <w:p>
-      <w:pPr>
-        <w:jc w:val="both"/>
-        <w:rPr>
-          <w:rFonts w:ascii="Times New Roman" w:hAnsi="Times New Roman" w:cs="Times New Roman"/>
-          <w:sz w:val="24"/>
-          <w:szCs w:val="24"/>
-        </w:rPr>
-      </w:pPr>
-      <w:r>
-        <w:rPr>
-          <w:rFonts w:ascii="Times New Roman" w:hAnsi="Times New Roman" w:cs="Times New Roman"/>
-          <w:sz w:val="24"/>
-          <w:szCs w:val="24"/>
-        </w:rPr>
-        <w:t xml:space="preserve">… </w:t>
-      </w:r>
-      <w:proofErr w:type="gramStart"/>
-      <w:r>
-        <w:rPr>
-          <w:rFonts w:ascii="Times New Roman" w:hAnsi="Times New Roman" w:cs="Times New Roman"/>
-          <w:sz w:val="24"/>
-          <w:szCs w:val="24"/>
-        </w:rPr>
-        <w:t>ask</w:t>
-      </w:r>
-      <w:proofErr w:type="gramEnd"/>
-      <w:r>
-        <w:rPr>
-          <w:rFonts w:ascii="Times New Roman" w:hAnsi="Times New Roman" w:cs="Times New Roman"/>
-          <w:sz w:val="24"/>
-          <w:szCs w:val="24"/>
-        </w:rPr>
-        <w:t xml:space="preserve"> for results/statistics</w:t>
-      </w:r>
-    </w:p>
+    </w:p>
+    <w:p>
+      <w:pPr>
+        <w:pStyle w:val="Paragraphedeliste"/>
+        <w:numPr>
+          <w:ilvl w:val="0"/>
+          <w:numId w:val="10"/>
+        </w:numPr>
+      </w:pPr>
+      <w:r>
+        <w:t>Do a functional analysis of what can be done for the next PI. This is where the feature discovery happens with the helps of Business Solution Managers, product managers, Business Analysts, Architects, test lead, data engineers and the Security guys.</w:t>
+      </w:r>
+    </w:p>
+    <w:p>
+      <w:pPr>
+        <w:pStyle w:val="Paragraphedeliste"/>
+        <w:numPr>
+          <w:ilvl w:val="0"/>
+          <w:numId w:val="10"/>
+        </w:numPr>
+      </w:pPr>
+      <w:r>
+        <w:t xml:space="preserve">Do a technical analysis: Workshops for identifying new stories </w:t>
+      </w:r>
+      <w:r>
+        <w:t>and enablers for every team.</w:t>
+      </w:r>
+    </w:p>
+    <w:p>
+      <w:pPr>
+        <w:ind w:left="360"/>
+        <w:rPr>
+          <w:lang w:eastAsia="fr-FR"/>
+        </w:rPr>
+      </w:pPr>
+      <w:r>
+        <w:lastRenderedPageBreak/>
+        <w:t xml:space="preserve">At the end of every PI, the ISD teams and domain experts meet in order to show what have been done during the PI </w:t>
+      </w:r>
+      <w:r>
+        <w:rPr>
+          <w:lang w:eastAsia="fr-FR"/>
+        </w:rPr>
+        <w:t>and feedbacks on what went eventually wrong, how to enhance it or avoid.</w:t>
+      </w:r>
+    </w:p>
+    <w:p>
+      <w:pPr>
+        <w:ind w:left="360"/>
+        <w:rPr>
+          <w:lang w:eastAsia="fr-FR"/>
+        </w:rPr>
+      </w:pPr>
+      <w:r>
+        <w:rPr>
+          <w:lang w:eastAsia="fr-FR"/>
+        </w:rPr>
+        <w:t>When the product is delivered after a PI to the end customer, the Support operation begins thanks to the support teams.</w:t>
+      </w:r>
+    </w:p>
+    <w:p>
+      <w:pPr>
+        <w:pStyle w:val="Paragraphedeliste"/>
+      </w:pPr>
+    </w:p>
+    <w:p>
+      <w:pPr>
+        <w:pStyle w:val="Titre3"/>
+        <w:numPr>
+          <w:ilvl w:val="0"/>
+          <w:numId w:val="45"/>
+        </w:numPr>
+      </w:pPr>
+      <w:r>
+        <w:t>Key Performance Indicators</w:t>
+      </w:r>
+      <w:r>
+        <w:t xml:space="preserve"> </w:t>
+      </w:r>
+      <w:r>
+        <w:t>(KPI) and appraisal</w:t>
+      </w:r>
+    </w:p>
+    <w:p>
+      <w:r>
+        <w:t>In order to assess this transformation across the different processes of the ISD, we must first highlight the KPI</w:t>
+      </w:r>
+      <w:r>
+        <w:t xml:space="preserve"> that are:</w:t>
+      </w:r>
+    </w:p>
+    <w:p>
+      <w:pPr>
+        <w:pStyle w:val="Paragraphedeliste"/>
+        <w:numPr>
+          <w:ilvl w:val="0"/>
+          <w:numId w:val="10"/>
+        </w:numPr>
+      </w:pPr>
+      <w:r>
+        <w:t>Released features frequency</w:t>
+      </w:r>
+    </w:p>
+    <w:p>
+      <w:pPr>
+        <w:pStyle w:val="Paragraphedeliste"/>
+        <w:numPr>
+          <w:ilvl w:val="0"/>
+          <w:numId w:val="10"/>
+        </w:numPr>
+      </w:pPr>
+      <w:r>
+        <w:t>Commitment achievement rate</w:t>
+      </w:r>
+    </w:p>
+    <w:p>
+      <w:pPr>
+        <w:pStyle w:val="Paragraphedeliste"/>
+        <w:numPr>
+          <w:ilvl w:val="0"/>
+          <w:numId w:val="10"/>
+        </w:numPr>
+      </w:pPr>
+      <w:r>
+        <w:t>Released Stories frequency</w:t>
+      </w:r>
+    </w:p>
+    <w:p>
+      <w:pPr>
+        <w:pStyle w:val="Paragraphedeliste"/>
+        <w:numPr>
+          <w:ilvl w:val="0"/>
+          <w:numId w:val="10"/>
+        </w:numPr>
+      </w:pPr>
+      <w:r>
+        <w:t>Released story points</w:t>
+      </w:r>
+    </w:p>
+    <w:p>
+      <w:pPr>
+        <w:pStyle w:val="Paragraphedeliste"/>
+        <w:numPr>
+          <w:ilvl w:val="0"/>
+          <w:numId w:val="10"/>
+        </w:numPr>
+      </w:pPr>
+      <w:r>
+        <w:t>Features ready for the next PI</w:t>
+      </w:r>
+    </w:p>
+    <w:p>
+      <w:pPr>
+        <w:pStyle w:val="Paragraphedeliste"/>
+        <w:numPr>
+          <w:ilvl w:val="0"/>
+          <w:numId w:val="10"/>
+        </w:numPr>
+      </w:pPr>
+      <w:r>
+        <w:t xml:space="preserve">Number of </w:t>
+      </w:r>
+      <w:r>
+        <w:t xml:space="preserve">Incident </w:t>
+      </w:r>
+      <w:r>
+        <w:t>reported</w:t>
+      </w:r>
+    </w:p>
+    <w:p>
+      <w:pPr>
+        <w:pStyle w:val="Paragraphedeliste"/>
+        <w:numPr>
+          <w:ilvl w:val="0"/>
+          <w:numId w:val="10"/>
+        </w:numPr>
+      </w:pPr>
+      <w:r>
+        <w:t>Number of Bugs reported</w:t>
+      </w:r>
+    </w:p>
+    <w:p>
+      <w:r>
+        <w:t>The first PI occurred in January, since, three PIs have been achieved, over 87 epics that are either done or in progress.</w:t>
+      </w:r>
+    </w:p>
+    <w:p>
+      <w:r>
+        <w:t>The following table shows clearly the delivery enhancements over the PIs.</w:t>
+      </w:r>
+    </w:p>
+    <w:tbl>
+      <w:tblPr>
+        <w:tblStyle w:val="Tableausimple3"/>
+        <w:tblW w:w="0" w:type="auto"/>
+        <w:tblBorders>
+          <w:top w:val="single" w:sz="4" w:space="0" w:color="auto"/>
+          <w:left w:val="single" w:sz="4" w:space="0" w:color="auto"/>
+          <w:bottom w:val="single" w:sz="4" w:space="0" w:color="auto"/>
+          <w:right w:val="single" w:sz="4" w:space="0" w:color="auto"/>
+          <w:insideH w:val="single" w:sz="4" w:space="0" w:color="auto"/>
+          <w:insideV w:val="single" w:sz="4" w:space="0" w:color="auto"/>
+        </w:tblBorders>
+        <w:tblLook w:val="04A0" w:firstRow="1" w:lastRow="0" w:firstColumn="1" w:lastColumn="0" w:noHBand="0" w:noVBand="1"/>
+      </w:tblPr>
+      <w:tblGrid>
+        <w:gridCol w:w="1833"/>
+        <w:gridCol w:w="1833"/>
+        <w:gridCol w:w="1833"/>
+        <w:gridCol w:w="1833"/>
+        <w:gridCol w:w="1834"/>
+      </w:tblGrid>
+      <w:tr>
+        <w:trPr>
+          <w:cnfStyle w:val="100000000000" w:firstRow="1" w:lastRow="0" w:firstColumn="0" w:lastColumn="0" w:oddVBand="0" w:evenVBand="0" w:oddHBand="0" w:evenHBand="0" w:firstRowFirstColumn="0" w:firstRowLastColumn="0" w:lastRowFirstColumn="0" w:lastRowLastColumn="0"/>
+        </w:trPr>
+        <w:tc>
+          <w:tcPr>
+            <w:cnfStyle w:val="001000000100" w:firstRow="0" w:lastRow="0" w:firstColumn="1" w:lastColumn="0" w:oddVBand="0" w:evenVBand="0" w:oddHBand="0" w:evenHBand="0" w:firstRowFirstColumn="1" w:firstRowLastColumn="0" w:lastRowFirstColumn="0" w:lastRowLastColumn="0"/>
+            <w:tcW w:w="1833" w:type="dxa"/>
+            <w:tcBorders>
+              <w:bottom w:val="none" w:sz="0" w:space="0" w:color="auto"/>
+              <w:right w:val="none" w:sz="0" w:space="0" w:color="auto"/>
+            </w:tcBorders>
+          </w:tcPr>
+          <w:p/>
+        </w:tc>
+        <w:tc>
+          <w:tcPr>
+            <w:tcW w:w="1833" w:type="dxa"/>
+            <w:tcBorders>
+              <w:bottom w:val="none" w:sz="0" w:space="0" w:color="auto"/>
+            </w:tcBorders>
+          </w:tcPr>
+          <w:p>
+            <w:pPr>
+              <w:cnfStyle w:val="100000000000" w:firstRow="1" w:lastRow="0" w:firstColumn="0" w:lastColumn="0" w:oddVBand="0" w:evenVBand="0" w:oddHBand="0" w:evenHBand="0" w:firstRowFirstColumn="0" w:firstRowLastColumn="0" w:lastRowFirstColumn="0" w:lastRowLastColumn="0"/>
+            </w:pPr>
+            <w:r>
+              <w:t>Before</w:t>
+            </w:r>
+          </w:p>
+        </w:tc>
+        <w:tc>
+          <w:tcPr>
+            <w:tcW w:w="1833" w:type="dxa"/>
+            <w:tcBorders>
+              <w:bottom w:val="none" w:sz="0" w:space="0" w:color="auto"/>
+            </w:tcBorders>
+          </w:tcPr>
+          <w:p>
+            <w:pPr>
+              <w:cnfStyle w:val="100000000000" w:firstRow="1" w:lastRow="0" w:firstColumn="0" w:lastColumn="0" w:oddVBand="0" w:evenVBand="0" w:oddHBand="0" w:evenHBand="0" w:firstRowFirstColumn="0" w:firstRowLastColumn="0" w:lastRowFirstColumn="0" w:lastRowLastColumn="0"/>
+            </w:pPr>
+            <w:r>
+              <w:t>PI1</w:t>
+            </w:r>
+          </w:p>
+        </w:tc>
+        <w:tc>
+          <w:tcPr>
+            <w:tcW w:w="1833" w:type="dxa"/>
+            <w:tcBorders>
+              <w:bottom w:val="none" w:sz="0" w:space="0" w:color="auto"/>
+            </w:tcBorders>
+          </w:tcPr>
+          <w:p>
+            <w:pPr>
+              <w:cnfStyle w:val="100000000000" w:firstRow="1" w:lastRow="0" w:firstColumn="0" w:lastColumn="0" w:oddVBand="0" w:evenVBand="0" w:oddHBand="0" w:evenHBand="0" w:firstRowFirstColumn="0" w:firstRowLastColumn="0" w:lastRowFirstColumn="0" w:lastRowLastColumn="0"/>
+            </w:pPr>
+            <w:r>
+              <w:t>PI2</w:t>
+            </w:r>
+          </w:p>
+        </w:tc>
+        <w:tc>
+          <w:tcPr>
+            <w:tcW w:w="1834" w:type="dxa"/>
+            <w:tcBorders>
+              <w:bottom w:val="none" w:sz="0" w:space="0" w:color="auto"/>
+            </w:tcBorders>
+          </w:tcPr>
+          <w:p>
+            <w:pPr>
+              <w:cnfStyle w:val="100000000000" w:firstRow="1" w:lastRow="0" w:firstColumn="0" w:lastColumn="0" w:oddVBand="0" w:evenVBand="0" w:oddHBand="0" w:evenHBand="0" w:firstRowFirstColumn="0" w:firstRowLastColumn="0" w:lastRowFirstColumn="0" w:lastRowLastColumn="0"/>
+            </w:pPr>
+            <w:r>
+              <w:t>PI3</w:t>
+            </w:r>
+          </w:p>
+        </w:tc>
+      </w:tr>
+      <w:tr>
+        <w:trPr>
+          <w:cnfStyle w:val="000000100000" w:firstRow="0" w:lastRow="0" w:firstColumn="0" w:lastColumn="0" w:oddVBand="0" w:evenVBand="0" w:oddHBand="1" w:evenHBand="0" w:firstRowFirstColumn="0" w:firstRowLastColumn="0" w:lastRowFirstColumn="0" w:lastRowLastColumn="0"/>
+        </w:trPr>
+        <w:tc>
+          <w:tcPr>
+            <w:cnfStyle w:val="001000000000" w:firstRow="0" w:lastRow="0" w:firstColumn="1" w:lastColumn="0" w:oddVBand="0" w:evenVBand="0" w:oddHBand="0" w:evenHBand="0" w:firstRowFirstColumn="0" w:firstRowLastColumn="0" w:lastRowFirstColumn="0" w:lastRowLastColumn="0"/>
+            <w:tcW w:w="1833" w:type="dxa"/>
+            <w:tcBorders>
+              <w:right w:val="none" w:sz="0" w:space="0" w:color="auto"/>
+            </w:tcBorders>
+          </w:tcPr>
+          <w:p>
+            <w:r>
+              <w:t>Released features</w:t>
+            </w:r>
+          </w:p>
+        </w:tc>
+        <w:tc>
+          <w:tcPr>
+            <w:tcW w:w="1833" w:type="dxa"/>
+          </w:tcPr>
+          <w:p>
+            <w:pPr>
+              <w:cnfStyle w:val="000000100000" w:firstRow="0" w:lastRow="0" w:firstColumn="0" w:lastColumn="0" w:oddVBand="0" w:evenVBand="0" w:oddHBand="1" w:evenHBand="0" w:firstRowFirstColumn="0" w:firstRowLastColumn="0" w:lastRowFirstColumn="0" w:lastRowLastColumn="0"/>
+            </w:pPr>
+          </w:p>
+        </w:tc>
+        <w:tc>
+          <w:tcPr>
+            <w:tcW w:w="1833" w:type="dxa"/>
+          </w:tcPr>
+          <w:p>
+            <w:pPr>
+              <w:cnfStyle w:val="000000100000" w:firstRow="0" w:lastRow="0" w:firstColumn="0" w:lastColumn="0" w:oddVBand="0" w:evenVBand="0" w:oddHBand="1" w:evenHBand="0" w:firstRowFirstColumn="0" w:firstRowLastColumn="0" w:lastRowFirstColumn="0" w:lastRowLastColumn="0"/>
+            </w:pPr>
+            <w:r>
+              <w:t>64</w:t>
+            </w:r>
+          </w:p>
+        </w:tc>
+        <w:tc>
+          <w:tcPr>
+            <w:tcW w:w="1833" w:type="dxa"/>
+          </w:tcPr>
+          <w:p>
+            <w:pPr>
+              <w:cnfStyle w:val="000000100000" w:firstRow="0" w:lastRow="0" w:firstColumn="0" w:lastColumn="0" w:oddVBand="0" w:evenVBand="0" w:oddHBand="1" w:evenHBand="0" w:firstRowFirstColumn="0" w:firstRowLastColumn="0" w:lastRowFirstColumn="0" w:lastRowLastColumn="0"/>
+            </w:pPr>
+            <w:r>
+              <w:t>120/238</w:t>
+            </w:r>
+          </w:p>
+        </w:tc>
+        <w:tc>
+          <w:tcPr>
+            <w:tcW w:w="1834" w:type="dxa"/>
+          </w:tcPr>
+          <w:p>
+            <w:pPr>
+              <w:cnfStyle w:val="000000100000" w:firstRow="0" w:lastRow="0" w:firstColumn="0" w:lastColumn="0" w:oddVBand="0" w:evenVBand="0" w:oddHBand="1" w:evenHBand="0" w:firstRowFirstColumn="0" w:firstRowLastColumn="0" w:lastRowFirstColumn="0" w:lastRowLastColumn="0"/>
+            </w:pPr>
+          </w:p>
+        </w:tc>
+      </w:tr>
+      <w:tr>
+        <w:tc>
+          <w:tcPr>
+            <w:cnfStyle w:val="001000000000" w:firstRow="0" w:lastRow="0" w:firstColumn="1" w:lastColumn="0" w:oddVBand="0" w:evenVBand="0" w:oddHBand="0" w:evenHBand="0" w:firstRowFirstColumn="0" w:firstRowLastColumn="0" w:lastRowFirstColumn="0" w:lastRowLastColumn="0"/>
+            <w:tcW w:w="1833" w:type="dxa"/>
+            <w:tcBorders>
+              <w:right w:val="none" w:sz="0" w:space="0" w:color="auto"/>
+            </w:tcBorders>
+          </w:tcPr>
+          <w:p>
+            <w:r>
+              <w:t>RESPECT FOR THE COMMITMENT</w:t>
+            </w:r>
+          </w:p>
+        </w:tc>
+        <w:tc>
+          <w:tcPr>
+            <w:tcW w:w="1833" w:type="dxa"/>
+          </w:tcPr>
+          <w:p>
+            <w:pPr>
+              <w:cnfStyle w:val="000000000000" w:firstRow="0" w:lastRow="0" w:firstColumn="0" w:lastColumn="0" w:oddVBand="0" w:evenVBand="0" w:oddHBand="0" w:evenHBand="0" w:firstRowFirstColumn="0" w:firstRowLastColumn="0" w:lastRowFirstColumn="0" w:lastRowLastColumn="0"/>
+            </w:pPr>
+          </w:p>
+        </w:tc>
+        <w:tc>
+          <w:tcPr>
+            <w:tcW w:w="1833" w:type="dxa"/>
+          </w:tcPr>
+          <w:p>
+            <w:pPr>
+              <w:cnfStyle w:val="000000000000" w:firstRow="0" w:lastRow="0" w:firstColumn="0" w:lastColumn="0" w:oddVBand="0" w:evenVBand="0" w:oddHBand="0" w:evenHBand="0" w:firstRowFirstColumn="0" w:firstRowLastColumn="0" w:lastRowFirstColumn="0" w:lastRowLastColumn="0"/>
+            </w:pPr>
+            <w:r>
+              <w:t>NA</w:t>
+            </w:r>
+          </w:p>
+        </w:tc>
+        <w:tc>
+          <w:tcPr>
+            <w:tcW w:w="1833" w:type="dxa"/>
+          </w:tcPr>
+          <w:p>
+            <w:pPr>
+              <w:cnfStyle w:val="000000000000" w:firstRow="0" w:lastRow="0" w:firstColumn="0" w:lastColumn="0" w:oddVBand="0" w:evenVBand="0" w:oddHBand="0" w:evenHBand="0" w:firstRowFirstColumn="0" w:firstRowLastColumn="0" w:lastRowFirstColumn="0" w:lastRowLastColumn="0"/>
+            </w:pPr>
+            <w:r>
+              <w:t>57%</w:t>
+            </w:r>
+          </w:p>
+        </w:tc>
+        <w:tc>
+          <w:tcPr>
+            <w:tcW w:w="1834" w:type="dxa"/>
+          </w:tcPr>
+          <w:p>
+            <w:pPr>
+              <w:cnfStyle w:val="000000000000" w:firstRow="0" w:lastRow="0" w:firstColumn="0" w:lastColumn="0" w:oddVBand="0" w:evenVBand="0" w:oddHBand="0" w:evenHBand="0" w:firstRowFirstColumn="0" w:firstRowLastColumn="0" w:lastRowFirstColumn="0" w:lastRowLastColumn="0"/>
+            </w:pPr>
+          </w:p>
+        </w:tc>
+      </w:tr>
+      <w:tr>
+        <w:trPr>
+          <w:cnfStyle w:val="000000100000" w:firstRow="0" w:lastRow="0" w:firstColumn="0" w:lastColumn="0" w:oddVBand="0" w:evenVBand="0" w:oddHBand="1" w:evenHBand="0" w:firstRowFirstColumn="0" w:firstRowLastColumn="0" w:lastRowFirstColumn="0" w:lastRowLastColumn="0"/>
+        </w:trPr>
+        <w:tc>
+          <w:tcPr>
+            <w:cnfStyle w:val="001000000000" w:firstRow="0" w:lastRow="0" w:firstColumn="1" w:lastColumn="0" w:oddVBand="0" w:evenVBand="0" w:oddHBand="0" w:evenHBand="0" w:firstRowFirstColumn="0" w:firstRowLastColumn="0" w:lastRowFirstColumn="0" w:lastRowLastColumn="0"/>
+            <w:tcW w:w="1833" w:type="dxa"/>
+            <w:tcBorders>
+              <w:right w:val="none" w:sz="0" w:space="0" w:color="auto"/>
+            </w:tcBorders>
+          </w:tcPr>
+          <w:p>
+            <w:r>
+              <w:t>STORIES DELIVERED</w:t>
+            </w:r>
+          </w:p>
+        </w:tc>
+        <w:tc>
+          <w:tcPr>
+            <w:tcW w:w="1833" w:type="dxa"/>
+          </w:tcPr>
+          <w:p>
+            <w:pPr>
+              <w:cnfStyle w:val="000000100000" w:firstRow="0" w:lastRow="0" w:firstColumn="0" w:lastColumn="0" w:oddVBand="0" w:evenVBand="0" w:oddHBand="1" w:evenHBand="0" w:firstRowFirstColumn="0" w:firstRowLastColumn="0" w:lastRowFirstColumn="0" w:lastRowLastColumn="0"/>
+            </w:pPr>
+          </w:p>
+        </w:tc>
+        <w:tc>
+          <w:tcPr>
+            <w:tcW w:w="1833" w:type="dxa"/>
+          </w:tcPr>
+          <w:p>
+            <w:pPr>
+              <w:cnfStyle w:val="000000100000" w:firstRow="0" w:lastRow="0" w:firstColumn="0" w:lastColumn="0" w:oddVBand="0" w:evenVBand="0" w:oddHBand="1" w:evenHBand="0" w:firstRowFirstColumn="0" w:firstRowLastColumn="0" w:lastRowFirstColumn="0" w:lastRowLastColumn="0"/>
+            </w:pPr>
+            <w:r>
+              <w:t>964</w:t>
+            </w:r>
+          </w:p>
+        </w:tc>
+        <w:tc>
+          <w:tcPr>
+            <w:tcW w:w="1833" w:type="dxa"/>
+          </w:tcPr>
+          <w:p>
+            <w:pPr>
+              <w:cnfStyle w:val="000000100000" w:firstRow="0" w:lastRow="0" w:firstColumn="0" w:lastColumn="0" w:oddVBand="0" w:evenVBand="0" w:oddHBand="1" w:evenHBand="0" w:firstRowFirstColumn="0" w:firstRowLastColumn="0" w:lastRowFirstColumn="0" w:lastRowLastColumn="0"/>
+            </w:pPr>
+            <w:r>
+              <w:t>1160</w:t>
+            </w:r>
+          </w:p>
+        </w:tc>
+        <w:tc>
+          <w:tcPr>
+            <w:tcW w:w="1834" w:type="dxa"/>
+          </w:tcPr>
+          <w:p>
+            <w:pPr>
+              <w:cnfStyle w:val="000000100000" w:firstRow="0" w:lastRow="0" w:firstColumn="0" w:lastColumn="0" w:oddVBand="0" w:evenVBand="0" w:oddHBand="1" w:evenHBand="0" w:firstRowFirstColumn="0" w:firstRowLastColumn="0" w:lastRowFirstColumn="0" w:lastRowLastColumn="0"/>
+            </w:pPr>
+          </w:p>
+        </w:tc>
+      </w:tr>
+      <w:tr>
+        <w:tc>
+          <w:tcPr>
+            <w:cnfStyle w:val="001000000000" w:firstRow="0" w:lastRow="0" w:firstColumn="1" w:lastColumn="0" w:oddVBand="0" w:evenVBand="0" w:oddHBand="0" w:evenHBand="0" w:firstRowFirstColumn="0" w:firstRowLastColumn="0" w:lastRowFirstColumn="0" w:lastRowLastColumn="0"/>
+            <w:tcW w:w="1833" w:type="dxa"/>
+            <w:tcBorders>
+              <w:right w:val="none" w:sz="0" w:space="0" w:color="auto"/>
+            </w:tcBorders>
+          </w:tcPr>
+          <w:p>
+            <w:r>
+              <w:t>RELEASED STORY POINTS</w:t>
+            </w:r>
+          </w:p>
+        </w:tc>
+        <w:tc>
+          <w:tcPr>
+            <w:tcW w:w="1833" w:type="dxa"/>
+          </w:tcPr>
+          <w:p>
+            <w:pPr>
+              <w:cnfStyle w:val="000000000000" w:firstRow="0" w:lastRow="0" w:firstColumn="0" w:lastColumn="0" w:oddVBand="0" w:evenVBand="0" w:oddHBand="0" w:evenHBand="0" w:firstRowFirstColumn="0" w:firstRowLastColumn="0" w:lastRowFirstColumn="0" w:lastRowLastColumn="0"/>
+            </w:pPr>
+          </w:p>
+        </w:tc>
+        <w:tc>
+          <w:tcPr>
+            <w:tcW w:w="1833" w:type="dxa"/>
+          </w:tcPr>
+          <w:p>
+            <w:pPr>
+              <w:cnfStyle w:val="000000000000" w:firstRow="0" w:lastRow="0" w:firstColumn="0" w:lastColumn="0" w:oddVBand="0" w:evenVBand="0" w:oddHBand="0" w:evenHBand="0" w:firstRowFirstColumn="0" w:firstRowLastColumn="0" w:lastRowFirstColumn="0" w:lastRowLastColumn="0"/>
+            </w:pPr>
+            <w:r>
+              <w:t>2550</w:t>
+            </w:r>
+          </w:p>
+        </w:tc>
+        <w:tc>
+          <w:tcPr>
+            <w:tcW w:w="1833" w:type="dxa"/>
+          </w:tcPr>
+          <w:p>
+            <w:pPr>
+              <w:cnfStyle w:val="000000000000" w:firstRow="0" w:lastRow="0" w:firstColumn="0" w:lastColumn="0" w:oddVBand="0" w:evenVBand="0" w:oddHBand="0" w:evenHBand="0" w:firstRowFirstColumn="0" w:firstRowLastColumn="0" w:lastRowFirstColumn="0" w:lastRowLastColumn="0"/>
+            </w:pPr>
+            <w:r>
+              <w:t>2898</w:t>
+            </w:r>
+          </w:p>
+        </w:tc>
+        <w:tc>
+          <w:tcPr>
+            <w:tcW w:w="1834" w:type="dxa"/>
+          </w:tcPr>
+          <w:p>
+            <w:pPr>
+              <w:cnfStyle w:val="000000000000" w:firstRow="0" w:lastRow="0" w:firstColumn="0" w:lastColumn="0" w:oddVBand="0" w:evenVBand="0" w:oddHBand="0" w:evenHBand="0" w:firstRowFirstColumn="0" w:firstRowLastColumn="0" w:lastRowFirstColumn="0" w:lastRowLastColumn="0"/>
+            </w:pPr>
+          </w:p>
+        </w:tc>
+      </w:tr>
+      <w:tr>
+        <w:trPr>
+          <w:cnfStyle w:val="000000100000" w:firstRow="0" w:lastRow="0" w:firstColumn="0" w:lastColumn="0" w:oddVBand="0" w:evenVBand="0" w:oddHBand="1" w:evenHBand="0" w:firstRowFirstColumn="0" w:firstRowLastColumn="0" w:lastRowFirstColumn="0" w:lastRowLastColumn="0"/>
+        </w:trPr>
+        <w:tc>
+          <w:tcPr>
+            <w:cnfStyle w:val="001000000000" w:firstRow="0" w:lastRow="0" w:firstColumn="1" w:lastColumn="0" w:oddVBand="0" w:evenVBand="0" w:oddHBand="0" w:evenHBand="0" w:firstRowFirstColumn="0" w:firstRowLastColumn="0" w:lastRowFirstColumn="0" w:lastRowLastColumn="0"/>
+            <w:tcW w:w="1833" w:type="dxa"/>
+            <w:tcBorders>
+              <w:right w:val="none" w:sz="0" w:space="0" w:color="auto"/>
+            </w:tcBorders>
+          </w:tcPr>
+          <w:p>
+            <w:r>
+              <w:t>Features ready for the next pi</w:t>
+            </w:r>
+          </w:p>
+        </w:tc>
+        <w:tc>
+          <w:tcPr>
+            <w:tcW w:w="1833" w:type="dxa"/>
+          </w:tcPr>
+          <w:p>
+            <w:pPr>
+              <w:cnfStyle w:val="000000100000" w:firstRow="0" w:lastRow="0" w:firstColumn="0" w:lastColumn="0" w:oddVBand="0" w:evenVBand="0" w:oddHBand="1" w:evenHBand="0" w:firstRowFirstColumn="0" w:firstRowLastColumn="0" w:lastRowFirstColumn="0" w:lastRowLastColumn="0"/>
+            </w:pPr>
+          </w:p>
+        </w:tc>
+        <w:tc>
+          <w:tcPr>
+            <w:tcW w:w="1833" w:type="dxa"/>
+          </w:tcPr>
+          <w:p>
+            <w:pPr>
+              <w:cnfStyle w:val="000000100000" w:firstRow="0" w:lastRow="0" w:firstColumn="0" w:lastColumn="0" w:oddVBand="0" w:evenVBand="0" w:oddHBand="1" w:evenHBand="0" w:firstRowFirstColumn="0" w:firstRowLastColumn="0" w:lastRowFirstColumn="0" w:lastRowLastColumn="0"/>
+            </w:pPr>
+            <w:r>
+              <w:t>40</w:t>
+            </w:r>
+          </w:p>
+        </w:tc>
+        <w:tc>
+          <w:tcPr>
+            <w:tcW w:w="1833" w:type="dxa"/>
+          </w:tcPr>
+          <w:p>
+            <w:pPr>
+              <w:cnfStyle w:val="000000100000" w:firstRow="0" w:lastRow="0" w:firstColumn="0" w:lastColumn="0" w:oddVBand="0" w:evenVBand="0" w:oddHBand="1" w:evenHBand="0" w:firstRowFirstColumn="0" w:firstRowLastColumn="0" w:lastRowFirstColumn="0" w:lastRowLastColumn="0"/>
+            </w:pPr>
+            <w:r>
+              <w:t>86</w:t>
+            </w:r>
+          </w:p>
+        </w:tc>
+        <w:tc>
+          <w:tcPr>
+            <w:tcW w:w="1834" w:type="dxa"/>
+          </w:tcPr>
+          <w:p>
+            <w:pPr>
+              <w:cnfStyle w:val="000000100000" w:firstRow="0" w:lastRow="0" w:firstColumn="0" w:lastColumn="0" w:oddVBand="0" w:evenVBand="0" w:oddHBand="1" w:evenHBand="0" w:firstRowFirstColumn="0" w:firstRowLastColumn="0" w:lastRowFirstColumn="0" w:lastRowLastColumn="0"/>
+            </w:pPr>
+          </w:p>
+        </w:tc>
+      </w:tr>
+      <w:tr>
+        <w:tc>
+          <w:tcPr>
+            <w:cnfStyle w:val="001000000000" w:firstRow="0" w:lastRow="0" w:firstColumn="1" w:lastColumn="0" w:oddVBand="0" w:evenVBand="0" w:oddHBand="0" w:evenHBand="0" w:firstRowFirstColumn="0" w:firstRowLastColumn="0" w:lastRowFirstColumn="0" w:lastRowLastColumn="0"/>
+            <w:tcW w:w="1833" w:type="dxa"/>
+            <w:tcBorders>
+              <w:right w:val="none" w:sz="0" w:space="0" w:color="auto"/>
+            </w:tcBorders>
+          </w:tcPr>
+          <w:p>
+            <w:r>
+              <w:t>incident reported</w:t>
+            </w:r>
+            <w:r>
+              <w:t xml:space="preserve"> RATE</w:t>
+            </w:r>
+          </w:p>
+        </w:tc>
+        <w:tc>
+          <w:tcPr>
+            <w:tcW w:w="1833" w:type="dxa"/>
+          </w:tcPr>
+          <w:p>
+            <w:pPr>
+              <w:cnfStyle w:val="000000000000" w:firstRow="0" w:lastRow="0" w:firstColumn="0" w:lastColumn="0" w:oddVBand="0" w:evenVBand="0" w:oddHBand="0" w:evenHBand="0" w:firstRowFirstColumn="0" w:firstRowLastColumn="0" w:lastRowFirstColumn="0" w:lastRowLastColumn="0"/>
+            </w:pPr>
+          </w:p>
+        </w:tc>
+        <w:tc>
+          <w:tcPr>
+            <w:tcW w:w="1833" w:type="dxa"/>
+          </w:tcPr>
+          <w:p>
+            <w:pPr>
+              <w:cnfStyle w:val="000000000000" w:firstRow="0" w:lastRow="0" w:firstColumn="0" w:lastColumn="0" w:oddVBand="0" w:evenVBand="0" w:oddHBand="0" w:evenHBand="0" w:firstRowFirstColumn="0" w:firstRowLastColumn="0" w:lastRowFirstColumn="0" w:lastRowLastColumn="0"/>
+            </w:pPr>
+            <w:r>
+              <w:t>13%</w:t>
+            </w:r>
+          </w:p>
+        </w:tc>
+        <w:tc>
+          <w:tcPr>
+            <w:tcW w:w="1833" w:type="dxa"/>
+          </w:tcPr>
+          <w:p>
+            <w:pPr>
+              <w:cnfStyle w:val="000000000000" w:firstRow="0" w:lastRow="0" w:firstColumn="0" w:lastColumn="0" w:oddVBand="0" w:evenVBand="0" w:oddHBand="0" w:evenHBand="0" w:firstRowFirstColumn="0" w:firstRowLastColumn="0" w:lastRowFirstColumn="0" w:lastRowLastColumn="0"/>
+            </w:pPr>
+            <w:r>
+              <w:t>18%</w:t>
+            </w:r>
+          </w:p>
+        </w:tc>
+        <w:tc>
+          <w:tcPr>
+            <w:tcW w:w="1834" w:type="dxa"/>
+          </w:tcPr>
+          <w:p>
+            <w:pPr>
+              <w:cnfStyle w:val="000000000000" w:firstRow="0" w:lastRow="0" w:firstColumn="0" w:lastColumn="0" w:oddVBand="0" w:evenVBand="0" w:oddHBand="0" w:evenHBand="0" w:firstRowFirstColumn="0" w:firstRowLastColumn="0" w:lastRowFirstColumn="0" w:lastRowLastColumn="0"/>
+            </w:pPr>
+          </w:p>
+        </w:tc>
+      </w:tr>
+      <w:tr>
+        <w:trPr>
+          <w:cnfStyle w:val="000000100000" w:firstRow="0" w:lastRow="0" w:firstColumn="0" w:lastColumn="0" w:oddVBand="0" w:evenVBand="0" w:oddHBand="1" w:evenHBand="0" w:firstRowFirstColumn="0" w:firstRowLastColumn="0" w:lastRowFirstColumn="0" w:lastRowLastColumn="0"/>
+        </w:trPr>
+        <w:tc>
+          <w:tcPr>
+            <w:cnfStyle w:val="001000000000" w:firstRow="0" w:lastRow="0" w:firstColumn="1" w:lastColumn="0" w:oddVBand="0" w:evenVBand="0" w:oddHBand="0" w:evenHBand="0" w:firstRowFirstColumn="0" w:firstRowLastColumn="0" w:lastRowFirstColumn="0" w:lastRowLastColumn="0"/>
+            <w:tcW w:w="1833" w:type="dxa"/>
+          </w:tcPr>
+          <w:p>
+            <w:r>
+              <w:t>Number of bugs reported</w:t>
+            </w:r>
+          </w:p>
+        </w:tc>
+        <w:tc>
+          <w:tcPr>
+            <w:tcW w:w="1833" w:type="dxa"/>
+          </w:tcPr>
+          <w:p>
+            <w:pPr>
+              <w:cnfStyle w:val="000000100000" w:firstRow="0" w:lastRow="0" w:firstColumn="0" w:lastColumn="0" w:oddVBand="0" w:evenVBand="0" w:oddHBand="1" w:evenHBand="0" w:firstRowFirstColumn="0" w:firstRowLastColumn="0" w:lastRowFirstColumn="0" w:lastRowLastColumn="0"/>
+            </w:pPr>
+          </w:p>
+        </w:tc>
+        <w:tc>
+          <w:tcPr>
+            <w:tcW w:w="1833" w:type="dxa"/>
+          </w:tcPr>
+          <w:p>
+            <w:pPr>
+              <w:cnfStyle w:val="000000100000" w:firstRow="0" w:lastRow="0" w:firstColumn="0" w:lastColumn="0" w:oddVBand="0" w:evenVBand="0" w:oddHBand="1" w:evenHBand="0" w:firstRowFirstColumn="0" w:firstRowLastColumn="0" w:lastRowFirstColumn="0" w:lastRowLastColumn="0"/>
+            </w:pPr>
+          </w:p>
+        </w:tc>
+        <w:tc>
+          <w:tcPr>
+            <w:tcW w:w="1833" w:type="dxa"/>
+          </w:tcPr>
+          <w:p>
+            <w:pPr>
+              <w:cnfStyle w:val="000000100000" w:firstRow="0" w:lastRow="0" w:firstColumn="0" w:lastColumn="0" w:oddVBand="0" w:evenVBand="0" w:oddHBand="1" w:evenHBand="0" w:firstRowFirstColumn="0" w:firstRowLastColumn="0" w:lastRowFirstColumn="0" w:lastRowLastColumn="0"/>
+            </w:pPr>
+          </w:p>
+        </w:tc>
+        <w:tc>
+          <w:tcPr>
+            <w:tcW w:w="1834" w:type="dxa"/>
+          </w:tcPr>
+          <w:p>
+            <w:pPr>
+              <w:cnfStyle w:val="000000100000" w:firstRow="0" w:lastRow="0" w:firstColumn="0" w:lastColumn="0" w:oddVBand="0" w:evenVBand="0" w:oddHBand="1" w:evenHBand="0" w:firstRowFirstColumn="0" w:firstRowLastColumn="0" w:lastRowFirstColumn="0" w:lastRowLastColumn="0"/>
+            </w:pPr>
+          </w:p>
+        </w:tc>
+      </w:tr>
+    </w:tbl>
+    <w:p/>
     <w:p>
       <w:pPr>
         <w:pStyle w:val="Titre2"/>
@@ -25728,52 +26758,7 @@
           <w:szCs w:val="24"/>
         </w:rPr>
       </w:pPr>
-      <w:bookmarkStart w:id="51" w:name="_Toc19882904"/>
-      <w:bookmarkStart w:id="52" w:name="_GoBack"/>
-      <w:bookmarkEnd w:id="52"/>
-      <w:r>
-        <w:rPr>
-          <w:rFonts w:ascii="Times New Roman" w:hAnsi="Times New Roman" w:cs="Times New Roman"/>
-          <w:sz w:val="24"/>
-          <w:szCs w:val="24"/>
-        </w:rPr>
-        <w:t>The knowledge Management</w:t>
-      </w:r>
-      <w:bookmarkEnd w:id="51"/>
-    </w:p>
-    <w:p>
-      <w:pPr>
-        <w:jc w:val="both"/>
-        <w:rPr>
-          <w:rFonts w:ascii="Times New Roman" w:hAnsi="Times New Roman" w:cs="Times New Roman"/>
-          <w:sz w:val="24"/>
-          <w:szCs w:val="24"/>
-        </w:rPr>
-      </w:pPr>
-      <w:r>
-        <w:rPr>
-          <w:rFonts w:ascii="Times New Roman" w:hAnsi="Times New Roman" w:cs="Times New Roman"/>
-          <w:sz w:val="24"/>
-          <w:szCs w:val="24"/>
-        </w:rPr>
-        <w:t>…</w:t>
-      </w:r>
-    </w:p>
-    <w:p>
-      <w:pPr>
-        <w:pStyle w:val="Titre2"/>
-        <w:numPr>
-          <w:ilvl w:val="0"/>
-          <w:numId w:val="44"/>
-        </w:numPr>
-        <w:jc w:val="both"/>
-        <w:rPr>
-          <w:rFonts w:ascii="Times New Roman" w:hAnsi="Times New Roman" w:cs="Times New Roman"/>
-          <w:sz w:val="24"/>
-          <w:szCs w:val="24"/>
-        </w:rPr>
-      </w:pPr>
-      <w:bookmarkStart w:id="53" w:name="_Toc19882905"/>
+      <w:bookmarkStart w:id="54" w:name="_Toc20211960"/>
       <w:r>
         <w:rPr>
           <w:rFonts w:ascii="Times New Roman" w:hAnsi="Times New Roman" w:cs="Times New Roman"/>
@@ -25782,7 +26767,79 @@
         </w:rPr>
         <w:t>Demystifying the Domain Driven Design</w:t>
       </w:r>
-      <w:bookmarkEnd w:id="53"/>
+      <w:bookmarkEnd w:id="54"/>
+    </w:p>
+    <w:p>
+      <w:pPr>
+        <w:ind w:firstLine="360"/>
+        <w:jc w:val="both"/>
+        <w:rPr>
+          <w:rFonts w:ascii="Times New Roman" w:hAnsi="Times New Roman" w:cs="Times New Roman"/>
+          <w:sz w:val="24"/>
+          <w:szCs w:val="24"/>
+        </w:rPr>
+      </w:pPr>
+      <w:r>
+        <w:t xml:space="preserve">As previously mentioned, </w:t>
+      </w:r>
+      <w:r>
+        <w:rPr>
+          <w:rFonts w:ascii="Times New Roman" w:hAnsi="Times New Roman" w:cs="Times New Roman"/>
+          <w:sz w:val="24"/>
+          <w:szCs w:val="24"/>
+        </w:rPr>
+        <w:t xml:space="preserve">an evangelization around </w:t>
+      </w:r>
+      <w:r>
+        <w:rPr>
+          <w:rFonts w:ascii="Times New Roman" w:hAnsi="Times New Roman" w:cs="Times New Roman"/>
+          <w:sz w:val="24"/>
+          <w:szCs w:val="24"/>
+        </w:rPr>
+        <w:t>DDD was necessary</w:t>
+      </w:r>
+      <w:r>
+        <w:rPr>
+          <w:rFonts w:ascii="Times New Roman" w:hAnsi="Times New Roman" w:cs="Times New Roman"/>
+          <w:sz w:val="24"/>
+          <w:szCs w:val="24"/>
+        </w:rPr>
+        <w:t xml:space="preserve"> in order to demystify it.</w:t>
+      </w:r>
+      <w:r>
+        <w:rPr>
+          <w:rFonts w:ascii="Times New Roman" w:hAnsi="Times New Roman" w:cs="Times New Roman"/>
+          <w:sz w:val="24"/>
+          <w:szCs w:val="24"/>
+        </w:rPr>
+        <w:t xml:space="preserve"> The bank decided to start that process thanks to an architect practicing DDD since many years. The process of evangelization consisted</w:t>
+      </w:r>
+      <w:r>
+        <w:rPr>
+          <w:rFonts w:ascii="Times New Roman" w:hAnsi="Times New Roman" w:cs="Times New Roman"/>
+          <w:sz w:val="24"/>
+          <w:szCs w:val="24"/>
+        </w:rPr>
+        <w:t xml:space="preserve"> of</w:t>
+      </w:r>
+      <w:bookmarkStart w:id="55" w:name="_GoBack"/>
+      <w:bookmarkEnd w:id="55"/>
+    </w:p>
+    <w:p>
+      <w:pPr>
+        <w:ind w:firstLine="360"/>
+        <w:jc w:val="both"/>
+        <w:rPr>
+          <w:rFonts w:ascii="Times New Roman" w:hAnsi="Times New Roman" w:cs="Times New Roman"/>
+          <w:sz w:val="24"/>
+          <w:szCs w:val="24"/>
+        </w:rPr>
+      </w:pPr>
+    </w:p>
+    <w:p>
+      <w:r>
+        <w:t xml:space="preserve"> </w:t>
+      </w:r>
     </w:p>
     <w:p>
       <w:pPr>
@@ -25798,16 +26855,17 @@
           <w:szCs w:val="24"/>
         </w:rPr>
       </w:pPr>
-      <w:bookmarkStart w:id="54" w:name="_Toc19882906"/>
-      <w:r>
-        <w:rPr>
-          <w:rFonts w:ascii="Times New Roman" w:hAnsi="Times New Roman" w:cs="Times New Roman"/>
-          <w:sz w:val="24"/>
-          <w:szCs w:val="24"/>
-        </w:rPr>
+      <w:bookmarkStart w:id="56" w:name="_Toc20211961"/>
+      <w:r>
+        <w:rPr>
+          <w:rFonts w:ascii="Times New Roman" w:hAnsi="Times New Roman" w:cs="Times New Roman"/>
+          <w:sz w:val="24"/>
+          <w:szCs w:val="24"/>
+        </w:rPr>
+        <w:lastRenderedPageBreak/>
         <w:t>Conclusion and further work</w:t>
       </w:r>
-      <w:bookmarkEnd w:id="54"/>
+      <w:bookmarkEnd w:id="56"/>
       <w:r>
         <w:rPr>
           <w:rFonts w:ascii="Times New Roman" w:hAnsi="Times New Roman" w:cs="Times New Roman"/>
@@ -25840,7 +26898,7 @@
           <w:szCs w:val="24"/>
         </w:rPr>
       </w:pPr>
-      <w:bookmarkStart w:id="55" w:name="_Toc19882907"/>
+      <w:bookmarkStart w:id="57" w:name="_Toc20211962"/>
       <w:r>
         <w:rPr>
           <w:rFonts w:ascii="Times New Roman" w:hAnsi="Times New Roman" w:cs="Times New Roman"/>
@@ -25849,7 +26907,7 @@
         </w:rPr>
         <w:t>Table of acronyms</w:t>
       </w:r>
-      <w:bookmarkEnd w:id="55"/>
+      <w:bookmarkEnd w:id="57"/>
     </w:p>
     <w:p>
       <w:pPr>
@@ -26056,7 +27114,6 @@
           <w:sz w:val="24"/>
           <w:szCs w:val="24"/>
         </w:rPr>
-        <w:lastRenderedPageBreak/>
         <w:t>UML: Unified Modeling Language</w:t>
       </w:r>
     </w:p>
@@ -26088,7 +27145,7 @@
         </w:rPr>
       </w:pPr>
     </w:p>
-    <w:bookmarkStart w:id="56" w:name="_Toc19882908" w:displacedByCustomXml="next"/>
+    <w:bookmarkStart w:id="58" w:name="_Toc20211963" w:displacedByCustomXml="next"/>
     <w:sdt>
       <w:sdtPr>
         <w:rPr>
@@ -26130,7 +27187,7 @@
             </w:rPr>
             <w:t>Bibliography</w:t>
           </w:r>
-          <w:bookmarkEnd w:id="56"/>
+          <w:bookmarkEnd w:id="58"/>
         </w:p>
         <w:sdt>
           <w:sdtPr>
@@ -26230,7 +27287,7 @@
                   <w:noProof/>
                   <w:sz w:val="24"/>
                   <w:szCs w:val="24"/>
-                  <w:lang w:val="fr-FR"/>
+                  <w:lang w:val="pt-PT"/>
                 </w:rPr>
                 <w:t xml:space="preserve">Atem de Carvalho, R., Luiz de Carvalho e Silva, F., &amp; Manhaes, R. S. (2010, June). </w:t>
               </w:r>
@@ -26327,6 +27384,7 @@
                   <w:szCs w:val="24"/>
                   <w:lang w:val="fr-FR"/>
                 </w:rPr>
+                <w:lastRenderedPageBreak/>
                 <w:t xml:space="preserve">France, R., &amp; Rumpe, B. (2007, June). </w:t>
               </w:r>
               <w:r>
@@ -26607,7 +27665,6 @@
         <w:rPr>
           <w:color w:val="000000"/>
         </w:rPr>
-        <w:lastRenderedPageBreak/>
         <w:t xml:space="preserve"> </w:t>
       </w:r>
     </w:p>
@@ -26628,7 +27685,7 @@
           <w:szCs w:val="24"/>
         </w:rPr>
       </w:pPr>
-      <w:bookmarkStart w:id="57" w:name="_Toc19882909"/>
+      <w:bookmarkStart w:id="59" w:name="_Toc20211964"/>
       <w:r>
         <w:rPr>
           <w:rFonts w:ascii="Times New Roman" w:hAnsi="Times New Roman" w:cs="Times New Roman"/>
@@ -26637,7 +27694,7 @@
         </w:rPr>
         <w:t>Appendices</w:t>
       </w:r>
-      <w:bookmarkEnd w:id="57"/>
+      <w:bookmarkEnd w:id="59"/>
     </w:p>
     <w:p>
       <w:pPr>
@@ -26653,7 +27710,7 @@
           <w:szCs w:val="24"/>
         </w:rPr>
       </w:pPr>
-      <w:bookmarkStart w:id="58" w:name="_Toc19882910"/>
+      <w:bookmarkStart w:id="60" w:name="_Toc20211965"/>
       <w:r>
         <w:rPr>
           <w:rFonts w:ascii="Times New Roman" w:hAnsi="Times New Roman" w:cs="Times New Roman"/>
@@ -26670,7 +27727,7 @@
         </w:rPr>
         <w:t xml:space="preserve"> Interview Guide</w:t>
       </w:r>
-      <w:bookmarkEnd w:id="58"/>
+      <w:bookmarkEnd w:id="60"/>
     </w:p>
     <w:p>
       <w:pPr>
@@ -26841,6 +27898,7 @@
         <w:t xml:space="preserve">Je mène des interviews avec des parties prenantes de la fabrication de logiciels (Product </w:t>
       </w:r>
       <w:proofErr w:type="spellStart"/>
+      <w:proofErr w:type="gramStart"/>
       <w:r>
         <w:rPr>
           <w:rFonts w:ascii="Times New Roman" w:eastAsia="Times New Roman" w:hAnsi="Times New Roman" w:cs="Times New Roman"/>
@@ -26849,9 +27907,10 @@
           <w:szCs w:val="24"/>
           <w:lang w:val="fr-FR" w:eastAsia="fr-FR"/>
         </w:rPr>
-        <w:t>Owner</w:t>
-      </w:r>
-      <w:proofErr w:type="gramStart"/>
+        <w:t>Owner,Business</w:t>
+      </w:r>
+      <w:proofErr w:type="spellEnd"/>
+      <w:proofErr w:type="gramEnd"/>
       <w:r>
         <w:rPr>
           <w:rFonts w:ascii="Times New Roman" w:eastAsia="Times New Roman" w:hAnsi="Times New Roman" w:cs="Times New Roman"/>
@@ -26860,10 +27919,9 @@
           <w:szCs w:val="24"/>
           <w:lang w:val="fr-FR" w:eastAsia="fr-FR"/>
         </w:rPr>
-        <w:t>,Business</w:t>
-      </w:r>
-      <w:proofErr w:type="spellEnd"/>
-      <w:proofErr w:type="gramEnd"/>
+        <w:t xml:space="preserve"> </w:t>
+      </w:r>
+      <w:proofErr w:type="spellStart"/>
       <w:r>
         <w:rPr>
           <w:rFonts w:ascii="Times New Roman" w:eastAsia="Times New Roman" w:hAnsi="Times New Roman" w:cs="Times New Roman"/>
@@ -26872,9 +27930,9 @@
           <w:szCs w:val="24"/>
           <w:lang w:val="fr-FR" w:eastAsia="fr-FR"/>
         </w:rPr>
-        <w:t xml:space="preserve"> </w:t>
-      </w:r>
-      <w:proofErr w:type="spellStart"/>
+        <w:t>Analysts,Tech</w:t>
+      </w:r>
+      <w:proofErr w:type="spellEnd"/>
       <w:r>
         <w:rPr>
           <w:rFonts w:ascii="Times New Roman" w:eastAsia="Times New Roman" w:hAnsi="Times New Roman" w:cs="Times New Roman"/>
@@ -26883,9 +27941,8 @@
           <w:szCs w:val="24"/>
           <w:lang w:val="fr-FR" w:eastAsia="fr-FR"/>
         </w:rPr>
-        <w:t>Analysts,Tech</w:t>
-      </w:r>
-      <w:proofErr w:type="spellEnd"/>
+        <w:t xml:space="preserve"> Leader, développeurs et sachants métier ) dans le but de </w:t>
+      </w:r>
       <w:r>
         <w:rPr>
           <w:rFonts w:ascii="Times New Roman" w:eastAsia="Times New Roman" w:hAnsi="Times New Roman" w:cs="Times New Roman"/>
@@ -26894,29 +27951,8 @@
           <w:szCs w:val="24"/>
           <w:lang w:val="fr-FR" w:eastAsia="fr-FR"/>
         </w:rPr>
-        <w:t xml:space="preserve"> Leader, développeurs et </w:t>
-      </w:r>
-      <w:proofErr w:type="spellStart"/>
-      <w:r>
-        <w:rPr>
-          <w:rFonts w:ascii="Times New Roman" w:eastAsia="Times New Roman" w:hAnsi="Times New Roman" w:cs="Times New Roman"/>
-          <w:color w:val="000000"/>
-          <w:sz w:val="24"/>
-          <w:szCs w:val="24"/>
-          <w:lang w:val="fr-FR" w:eastAsia="fr-FR"/>
-        </w:rPr>
-        <w:t>sachants</w:t>
-      </w:r>
-      <w:proofErr w:type="spellEnd"/>
-      <w:r>
-        <w:rPr>
-          <w:rFonts w:ascii="Times New Roman" w:eastAsia="Times New Roman" w:hAnsi="Times New Roman" w:cs="Times New Roman"/>
-          <w:color w:val="000000"/>
-          <w:sz w:val="24"/>
-          <w:szCs w:val="24"/>
-          <w:lang w:val="fr-FR" w:eastAsia="fr-FR"/>
-        </w:rPr>
-        <w:t xml:space="preserve"> métier ) dans le but de recueillir leurs impressions quant aux pratiques actuelles, les problèmes rencontrés et leur besoins. Afin de pouvoir mener une étude croisée et en ressortir des potentielles solutions.</w:t>
+        <w:lastRenderedPageBreak/>
+        <w:t>recueillir leurs impressions quant aux pratiques actuelles, les problèmes rencontrés et leur besoins. Afin de pouvoir mener une étude croisée et en ressortir des potentielles solutions.</w:t>
       </w:r>
     </w:p>
     <w:p>
@@ -26991,7 +28027,6 @@
         </w:rPr>
       </w:pPr>
       <w:proofErr w:type="spellStart"/>
-      <w:proofErr w:type="gramStart"/>
       <w:r>
         <w:rPr>
           <w:rFonts w:ascii="Times New Roman" w:eastAsia="Times New Roman" w:hAnsi="Times New Roman" w:cs="Times New Roman"/>
@@ -27003,7 +28038,6 @@
         <w:t>Parlez moi</w:t>
       </w:r>
       <w:proofErr w:type="spellEnd"/>
-      <w:proofErr w:type="gramEnd"/>
       <w:r>
         <w:rPr>
           <w:rFonts w:ascii="Times New Roman" w:eastAsia="Times New Roman" w:hAnsi="Times New Roman" w:cs="Times New Roman"/>
@@ -27014,6 +28048,7 @@
         </w:rPr>
         <w:t xml:space="preserve"> de votre </w:t>
       </w:r>
+      <w:proofErr w:type="gramStart"/>
       <w:r>
         <w:rPr>
           <w:rFonts w:ascii="Times New Roman" w:eastAsia="Times New Roman" w:hAnsi="Times New Roman" w:cs="Times New Roman"/>
@@ -27034,6 +28069,7 @@
         </w:rPr>
         <w:t>?</w:t>
       </w:r>
+      <w:proofErr w:type="gramEnd"/>
       <w:r>
         <w:rPr>
           <w:rFonts w:ascii="Times New Roman" w:eastAsia="Times New Roman" w:hAnsi="Times New Roman" w:cs="Times New Roman"/>
@@ -27241,7 +28277,6 @@
         <w:t xml:space="preserve">Quelles pratiques/méthodes/approches de conception/développement logiciel </w:t>
       </w:r>
       <w:proofErr w:type="spellStart"/>
-      <w:proofErr w:type="gramStart"/>
       <w:r>
         <w:rPr>
           <w:rFonts w:ascii="Times New Roman" w:eastAsia="Times New Roman" w:hAnsi="Times New Roman" w:cs="Times New Roman"/>
@@ -27250,10 +28285,9 @@
           <w:szCs w:val="24"/>
           <w:lang w:val="fr-FR" w:eastAsia="fr-FR"/>
         </w:rPr>
-        <w:t>connaissez vous</w:t>
-      </w:r>
-      <w:proofErr w:type="spellEnd"/>
-      <w:proofErr w:type="gramEnd"/>
+        <w:t xml:space="preserve">connaissez </w:t>
+      </w:r>
+      <w:proofErr w:type="gramStart"/>
       <w:r>
         <w:rPr>
           <w:rFonts w:ascii="Times New Roman" w:eastAsia="Times New Roman" w:hAnsi="Times New Roman" w:cs="Times New Roman"/>
@@ -27262,7 +28296,29 @@
           <w:szCs w:val="24"/>
           <w:lang w:val="fr-FR" w:eastAsia="fr-FR"/>
         </w:rPr>
-        <w:t>? particulières durant le cycle de vie ?</w:t>
+        <w:t>vous</w:t>
+      </w:r>
+      <w:proofErr w:type="spellEnd"/>
+      <w:r>
+        <w:rPr>
+          <w:rFonts w:ascii="Times New Roman" w:eastAsia="Times New Roman" w:hAnsi="Times New Roman" w:cs="Times New Roman"/>
+          <w:color w:val="000000"/>
+          <w:sz w:val="24"/>
+          <w:szCs w:val="24"/>
+          <w:lang w:val="fr-FR" w:eastAsia="fr-FR"/>
+        </w:rPr>
+        <w:t>?</w:t>
+      </w:r>
+      <w:proofErr w:type="gramEnd"/>
+      <w:r>
+        <w:rPr>
+          <w:rFonts w:ascii="Times New Roman" w:eastAsia="Times New Roman" w:hAnsi="Times New Roman" w:cs="Times New Roman"/>
+          <w:color w:val="000000"/>
+          <w:sz w:val="24"/>
+          <w:szCs w:val="24"/>
+          <w:lang w:val="fr-FR" w:eastAsia="fr-FR"/>
+        </w:rPr>
+        <w:t xml:space="preserve"> particulières durant le cycle de vie ?</w:t>
       </w:r>
       <w:r>
         <w:rPr>
@@ -27294,33 +28350,7 @@
           <w:szCs w:val="24"/>
           <w:lang w:val="fr-FR" w:eastAsia="fr-FR"/>
         </w:rPr>
-        <w:t>Si ils ne citent pas l’un de ces éléments: MDA</w:t>
-      </w:r>
-      <w:proofErr w:type="gramStart"/>
-      <w:r>
-        <w:rPr>
-          <w:rFonts w:ascii="Times New Roman" w:eastAsia="Times New Roman" w:hAnsi="Times New Roman" w:cs="Times New Roman"/>
-          <w:i/>
-          <w:iCs/>
-          <w:color w:val="000000"/>
-          <w:sz w:val="24"/>
-          <w:szCs w:val="24"/>
-          <w:lang w:val="fr-FR" w:eastAsia="fr-FR"/>
-        </w:rPr>
-        <w:t>,BDD,DDD</w:t>
-      </w:r>
-      <w:proofErr w:type="gramEnd"/>
-      <w:r>
-        <w:rPr>
-          <w:rFonts w:ascii="Times New Roman" w:eastAsia="Times New Roman" w:hAnsi="Times New Roman" w:cs="Times New Roman"/>
-          <w:i/>
-          <w:iCs/>
-          <w:color w:val="000000"/>
-          <w:sz w:val="24"/>
-          <w:szCs w:val="24"/>
-          <w:lang w:val="fr-FR" w:eastAsia="fr-FR"/>
-        </w:rPr>
-        <w:t xml:space="preserve"> </w:t>
+        <w:t xml:space="preserve">Si ils ne citent pas l’un de ces éléments: MDA,BDD,DDD </w:t>
       </w:r>
       <w:r>
         <w:rPr>
@@ -27431,16 +28461,6 @@
           <w:lang w:val="fr-FR" w:eastAsia="fr-FR"/>
         </w:rPr>
         <w:br/>
-      </w:r>
-      <w:r>
-        <w:rPr>
-          <w:rFonts w:ascii="Times New Roman" w:eastAsia="Times New Roman" w:hAnsi="Times New Roman" w:cs="Times New Roman"/>
-          <w:color w:val="000000"/>
-          <w:sz w:val="24"/>
-          <w:szCs w:val="24"/>
-          <w:lang w:val="fr-FR" w:eastAsia="fr-FR"/>
-        </w:rPr>
-        <w:lastRenderedPageBreak/>
         <w:t>DDD ?</w:t>
       </w:r>
       <w:r>
@@ -27501,7 +28521,7 @@
           <w:szCs w:val="24"/>
           <w:lang w:val="fr-FR" w:eastAsia="fr-FR"/>
         </w:rPr>
-        <w:t>En quoi consiste généralement les méthodes MDA</w:t>
+        <w:t xml:space="preserve">En quoi consiste généralement les méthodes </w:t>
       </w:r>
       <w:proofErr w:type="gramStart"/>
       <w:r>
@@ -27512,7 +28532,7 @@
           <w:szCs w:val="24"/>
           <w:lang w:val="fr-FR" w:eastAsia="fr-FR"/>
         </w:rPr>
-        <w:t>,BDD,DDD</w:t>
+        <w:t>MDA,BDD</w:t>
       </w:r>
       <w:proofErr w:type="gramEnd"/>
       <w:r>
@@ -27523,7 +28543,7 @@
           <w:szCs w:val="24"/>
           <w:lang w:val="fr-FR" w:eastAsia="fr-FR"/>
         </w:rPr>
-        <w:t xml:space="preserve"> ?</w:t>
+        <w:t>,DDD ?</w:t>
       </w:r>
       <w:r>
         <w:rPr>
@@ -27821,6 +28841,7 @@
           <w:szCs w:val="24"/>
           <w:lang w:val="fr-FR" w:eastAsia="fr-FR"/>
         </w:rPr>
+        <w:lastRenderedPageBreak/>
         <w:br/>
       </w:r>
     </w:p>
@@ -28020,29 +29041,7 @@
           <w:szCs w:val="24"/>
           <w:lang w:val="fr-FR" w:eastAsia="fr-FR"/>
         </w:rPr>
-        <w:t xml:space="preserve">-il la découverte, la </w:t>
-      </w:r>
-      <w:proofErr w:type="gramStart"/>
-      <w:r>
-        <w:rPr>
-          <w:rFonts w:ascii="Times New Roman" w:eastAsia="Times New Roman" w:hAnsi="Times New Roman" w:cs="Times New Roman"/>
-          <w:color w:val="000000"/>
-          <w:sz w:val="24"/>
-          <w:szCs w:val="24"/>
-          <w:lang w:val="fr-FR" w:eastAsia="fr-FR"/>
-        </w:rPr>
-        <w:t>description ,</w:t>
-      </w:r>
-      <w:proofErr w:type="gramEnd"/>
-      <w:r>
-        <w:rPr>
-          <w:rFonts w:ascii="Times New Roman" w:eastAsia="Times New Roman" w:hAnsi="Times New Roman" w:cs="Times New Roman"/>
-          <w:color w:val="000000"/>
-          <w:sz w:val="24"/>
-          <w:szCs w:val="24"/>
-          <w:lang w:val="fr-FR" w:eastAsia="fr-FR"/>
-        </w:rPr>
-        <w:t xml:space="preserve"> l’analyse et la validation des fonctionnalités ?</w:t>
+        <w:t>-il la découverte, la description , l’analyse et la validation des fonctionnalités ?</w:t>
       </w:r>
       <w:r>
         <w:rPr>
@@ -28172,21 +29171,9 @@
           <w:szCs w:val="24"/>
           <w:lang w:val="fr-FR" w:eastAsia="fr-FR"/>
         </w:rPr>
-        <w:t>maintenance</w:t>
-      </w:r>
-      <w:proofErr w:type="gramStart"/>
-      <w:r>
-        <w:rPr>
-          <w:rFonts w:ascii="Times New Roman" w:eastAsia="Times New Roman" w:hAnsi="Times New Roman" w:cs="Times New Roman"/>
-          <w:color w:val="000000"/>
-          <w:sz w:val="24"/>
-          <w:szCs w:val="24"/>
-          <w:lang w:val="fr-FR" w:eastAsia="fr-FR"/>
-        </w:rPr>
-        <w:t>,les</w:t>
+        <w:t>maintenance,les</w:t>
       </w:r>
       <w:proofErr w:type="spellEnd"/>
-      <w:proofErr w:type="gramEnd"/>
       <w:r>
         <w:rPr>
           <w:rFonts w:ascii="Times New Roman" w:eastAsia="Times New Roman" w:hAnsi="Times New Roman" w:cs="Times New Roman"/>
@@ -28301,6 +29288,7 @@
         <w:t xml:space="preserve">Selon vous, les pratiques actuelles sont-elles </w:t>
       </w:r>
       <w:proofErr w:type="spellStart"/>
+      <w:proofErr w:type="gramStart"/>
       <w:r>
         <w:rPr>
           <w:rFonts w:ascii="Times New Roman" w:eastAsia="Times New Roman" w:hAnsi="Times New Roman" w:cs="Times New Roman"/>
@@ -28309,9 +29297,10 @@
           <w:szCs w:val="24"/>
           <w:lang w:val="fr-FR" w:eastAsia="fr-FR"/>
         </w:rPr>
-        <w:t>évidentes</w:t>
-      </w:r>
-      <w:proofErr w:type="gramStart"/>
+        <w:t>évidentes,pas</w:t>
+      </w:r>
+      <w:proofErr w:type="spellEnd"/>
+      <w:proofErr w:type="gramEnd"/>
       <w:r>
         <w:rPr>
           <w:rFonts w:ascii="Times New Roman" w:eastAsia="Times New Roman" w:hAnsi="Times New Roman" w:cs="Times New Roman"/>
@@ -28320,10 +29309,9 @@
           <w:szCs w:val="24"/>
           <w:lang w:val="fr-FR" w:eastAsia="fr-FR"/>
         </w:rPr>
-        <w:t>,pas</w:t>
-      </w:r>
-      <w:proofErr w:type="spellEnd"/>
-      <w:proofErr w:type="gramEnd"/>
+        <w:t xml:space="preserve"> assez évidentes ou difficiles à mettre en </w:t>
+      </w:r>
+      <w:proofErr w:type="spellStart"/>
       <w:r>
         <w:rPr>
           <w:rFonts w:ascii="Times New Roman" w:eastAsia="Times New Roman" w:hAnsi="Times New Roman" w:cs="Times New Roman"/>
@@ -28332,9 +29320,9 @@
           <w:szCs w:val="24"/>
           <w:lang w:val="fr-FR" w:eastAsia="fr-FR"/>
         </w:rPr>
-        <w:t xml:space="preserve"> assez évidentes ou difficiles à mettre en </w:t>
-      </w:r>
-      <w:proofErr w:type="spellStart"/>
+        <w:t>oeuvre</w:t>
+      </w:r>
+      <w:proofErr w:type="spellEnd"/>
       <w:r>
         <w:rPr>
           <w:rFonts w:ascii="Times New Roman" w:eastAsia="Times New Roman" w:hAnsi="Times New Roman" w:cs="Times New Roman"/>
@@ -28343,9 +29331,8 @@
           <w:szCs w:val="24"/>
           <w:lang w:val="fr-FR" w:eastAsia="fr-FR"/>
         </w:rPr>
-        <w:t>oeuvre</w:t>
-      </w:r>
-      <w:proofErr w:type="spellEnd"/>
+        <w:t xml:space="preserve"> ? / les façons de procéder actuellement vous conviennent elles ?</w:t>
+      </w:r>
       <w:r>
         <w:rPr>
           <w:rFonts w:ascii="Times New Roman" w:eastAsia="Times New Roman" w:hAnsi="Times New Roman" w:cs="Times New Roman"/>
@@ -28354,7 +29341,7 @@
           <w:szCs w:val="24"/>
           <w:lang w:val="fr-FR" w:eastAsia="fr-FR"/>
         </w:rPr>
-        <w:t xml:space="preserve"> ? / les façons de procéder actuellement vous conviennent elles ?</w:t>
+        <w:br/>
       </w:r>
       <w:r>
         <w:rPr>
@@ -28366,6 +29353,31 @@
         </w:rPr>
         <w:br/>
       </w:r>
+    </w:p>
+    <w:p>
+      <w:pPr>
+        <w:spacing w:after="0" w:line="240" w:lineRule="auto"/>
+        <w:jc w:val="both"/>
+        <w:rPr>
+          <w:rFonts w:ascii="Times New Roman" w:eastAsia="Times New Roman" w:hAnsi="Times New Roman" w:cs="Times New Roman"/>
+          <w:sz w:val="24"/>
+          <w:szCs w:val="24"/>
+          <w:lang w:val="fr-FR" w:eastAsia="fr-FR"/>
+        </w:rPr>
+      </w:pPr>
+    </w:p>
+    <w:p>
+      <w:pPr>
+        <w:spacing w:after="0" w:line="240" w:lineRule="auto"/>
+        <w:ind w:left="720"/>
+        <w:jc w:val="both"/>
+        <w:rPr>
+          <w:rFonts w:ascii="Times New Roman" w:eastAsia="Times New Roman" w:hAnsi="Times New Roman" w:cs="Times New Roman"/>
+          <w:sz w:val="24"/>
+          <w:szCs w:val="24"/>
+          <w:lang w:val="fr-FR" w:eastAsia="fr-FR"/>
+        </w:rPr>
+      </w:pPr>
       <w:r>
         <w:rPr>
           <w:rFonts w:ascii="Times New Roman" w:eastAsia="Times New Roman" w:hAnsi="Times New Roman" w:cs="Times New Roman"/>
@@ -28376,31 +29388,6 @@
         </w:rPr>
         <w:br/>
       </w:r>
-    </w:p>
-    <w:p>
-      <w:pPr>
-        <w:spacing w:after="0" w:line="240" w:lineRule="auto"/>
-        <w:jc w:val="both"/>
-        <w:rPr>
-          <w:rFonts w:ascii="Times New Roman" w:eastAsia="Times New Roman" w:hAnsi="Times New Roman" w:cs="Times New Roman"/>
-          <w:sz w:val="24"/>
-          <w:szCs w:val="24"/>
-          <w:lang w:val="fr-FR" w:eastAsia="fr-FR"/>
-        </w:rPr>
-      </w:pPr>
-    </w:p>
-    <w:p>
-      <w:pPr>
-        <w:spacing w:after="0" w:line="240" w:lineRule="auto"/>
-        <w:ind w:left="720"/>
-        <w:jc w:val="both"/>
-        <w:rPr>
-          <w:rFonts w:ascii="Times New Roman" w:eastAsia="Times New Roman" w:hAnsi="Times New Roman" w:cs="Times New Roman"/>
-          <w:sz w:val="24"/>
-          <w:szCs w:val="24"/>
-          <w:lang w:val="fr-FR" w:eastAsia="fr-FR"/>
-        </w:rPr>
-      </w:pPr>
       <w:r>
         <w:rPr>
           <w:rFonts w:ascii="Times New Roman" w:eastAsia="Times New Roman" w:hAnsi="Times New Roman" w:cs="Times New Roman"/>
@@ -28411,6 +29398,18 @@
         </w:rPr>
         <w:br/>
       </w:r>
+    </w:p>
+    <w:p>
+      <w:pPr>
+        <w:spacing w:after="0" w:line="240" w:lineRule="auto"/>
+        <w:jc w:val="both"/>
+        <w:rPr>
+          <w:rFonts w:ascii="Times New Roman" w:eastAsia="Times New Roman" w:hAnsi="Times New Roman" w:cs="Times New Roman"/>
+          <w:sz w:val="24"/>
+          <w:szCs w:val="24"/>
+          <w:lang w:val="fr-FR" w:eastAsia="fr-FR"/>
+        </w:rPr>
+      </w:pPr>
       <w:r>
         <w:rPr>
           <w:rFonts w:ascii="Times New Roman" w:eastAsia="Times New Roman" w:hAnsi="Times New Roman" w:cs="Times New Roman"/>
@@ -28419,29 +29418,6 @@
           <w:szCs w:val="24"/>
           <w:lang w:val="fr-FR" w:eastAsia="fr-FR"/>
         </w:rPr>
-        <w:br/>
-      </w:r>
-    </w:p>
-    <w:p>
-      <w:pPr>
-        <w:spacing w:after="0" w:line="240" w:lineRule="auto"/>
-        <w:jc w:val="both"/>
-        <w:rPr>
-          <w:rFonts w:ascii="Times New Roman" w:eastAsia="Times New Roman" w:hAnsi="Times New Roman" w:cs="Times New Roman"/>
-          <w:sz w:val="24"/>
-          <w:szCs w:val="24"/>
-          <w:lang w:val="fr-FR" w:eastAsia="fr-FR"/>
-        </w:rPr>
-      </w:pPr>
-      <w:r>
-        <w:rPr>
-          <w:rFonts w:ascii="Times New Roman" w:eastAsia="Times New Roman" w:hAnsi="Times New Roman" w:cs="Times New Roman"/>
-          <w:color w:val="000000"/>
-          <w:sz w:val="24"/>
-          <w:szCs w:val="24"/>
-          <w:lang w:val="fr-FR" w:eastAsia="fr-FR"/>
-        </w:rPr>
-        <w:lastRenderedPageBreak/>
         <w:t>Sous thème 5: Attente concernant les approches de conception logicielle</w:t>
       </w:r>
       <w:r>
@@ -28530,7 +29506,7 @@
           <w:lang w:val="fr-FR"/>
         </w:rPr>
       </w:pPr>
-      <w:bookmarkStart w:id="59" w:name="_Toc19882911"/>
+      <w:bookmarkStart w:id="61" w:name="_Toc20211966"/>
       <w:r>
         <w:rPr>
           <w:rFonts w:ascii="Times New Roman" w:hAnsi="Times New Roman" w:cs="Times New Roman"/>
@@ -28550,7 +29526,7 @@
         </w:rPr>
         <w:t>analysis</w:t>
       </w:r>
-      <w:bookmarkEnd w:id="59"/>
+      <w:bookmarkEnd w:id="61"/>
       <w:proofErr w:type="spellEnd"/>
     </w:p>
     <w:p>
@@ -28568,43 +29544,7 @@
           <w:sz w:val="24"/>
           <w:szCs w:val="24"/>
         </w:rPr>
-        <w:t>(</w:t>
-      </w:r>
-      <w:proofErr w:type="gramStart"/>
-      <w:r>
-        <w:rPr>
-          <w:rFonts w:ascii="Times New Roman" w:hAnsi="Times New Roman" w:cs="Times New Roman"/>
-          <w:sz w:val="24"/>
-          <w:szCs w:val="24"/>
-        </w:rPr>
-        <w:t>join</w:t>
-      </w:r>
-      <w:proofErr w:type="gramEnd"/>
-      <w:r>
-        <w:rPr>
-          <w:rFonts w:ascii="Times New Roman" w:hAnsi="Times New Roman" w:cs="Times New Roman"/>
-          <w:sz w:val="24"/>
-          <w:szCs w:val="24"/>
-        </w:rPr>
-        <w:t xml:space="preserve"> the </w:t>
-      </w:r>
-      <w:proofErr w:type="spellStart"/>
-      <w:r>
-        <w:rPr>
-          <w:rFonts w:ascii="Times New Roman" w:hAnsi="Times New Roman" w:cs="Times New Roman"/>
-          <w:sz w:val="24"/>
-          <w:szCs w:val="24"/>
-        </w:rPr>
-        <w:t>pdf</w:t>
-      </w:r>
-      <w:proofErr w:type="spellEnd"/>
-      <w:r>
-        <w:rPr>
-          <w:rFonts w:ascii="Times New Roman" w:hAnsi="Times New Roman" w:cs="Times New Roman"/>
-          <w:sz w:val="24"/>
-          <w:szCs w:val="24"/>
-        </w:rPr>
-        <w:t xml:space="preserve"> when printing)</w:t>
+        <w:t>(join the pdf when printing)</w:t>
       </w:r>
     </w:p>
     <w:sectPr>
@@ -28618,7 +29558,7 @@
 </file>
 
 <file path=word/endnotes.xml><?xml version="1.0" encoding="utf-8"?>
-<w:endnotes xmlns:wpc="http://schemas.microsoft.com/office/word/2010/wordprocessingCanvas" xmlns:mc="http://schemas.openxmlformats.org/markup-compatibility/2006" xmlns:o="urn:schemas-microsoft-com:office:office" xmlns:r="http://schemas.openxmlformats.org/officeDocument/2006/relationships" xmlns:m="http://schemas.openxmlformats.org/officeDocument/2006/math" xmlns:v="urn:schemas-microsoft-com:vml" xmlns:wp14="http://schemas.microsoft.com/office/word/2010/wordprocessingDrawing" xmlns:wp="http://schemas.openxmlformats.org/drawingml/2006/wordprocessingDrawing" xmlns:w10="urn:schemas-microsoft-com:office:word" xmlns:w="http://schemas.openxmlformats.org/wordprocessingml/2006/main" xmlns:w14="http://schemas.microsoft.com/office/word/2010/wordml" xmlns:wpg="http://schemas.microsoft.com/office/word/2010/wordprocessingGroup" xmlns:wpi="http://schemas.microsoft.com/office/word/2010/wordprocessingInk" xmlns:wne="http://schemas.microsoft.com/office/word/2006/wordml" xmlns:wps="http://schemas.microsoft.com/office/word/2010/wordprocessingShape" mc:Ignorable="w14 wp14">
+<w:endnotes xmlns:wpc="http://schemas.microsoft.com/office/word/2010/wordprocessingCanvas" xmlns:cx="http://schemas.microsoft.com/office/drawing/2014/chartex" xmlns:cx1="http://schemas.microsoft.com/office/drawing/2015/9/8/chartex" xmlns:cx2="http://schemas.microsoft.com/office/drawing/2015/10/21/chartex" xmlns:cx3="http://schemas.microsoft.com/office/drawing/2016/5/9/chartex" xmlns:cx4="http://schemas.microsoft.com/office/drawing/2016/5/10/chartex" xmlns:cx5="http://schemas.microsoft.com/office/drawing/2016/5/11/chartex" xmlns:cx6="http://schemas.microsoft.com/office/drawing/2016/5/12/chartex" xmlns:cx7="http://schemas.microsoft.com/office/drawing/2016/5/13/chartex" xmlns:cx8="http://schemas.microsoft.com/office/drawing/2016/5/14/chartex" xmlns:mc="http://schemas.openxmlformats.org/markup-compatibility/2006" xmlns:aink="http://schemas.microsoft.com/office/drawing/2016/ink" xmlns:am3d="http://schemas.microsoft.com/office/drawing/2017/model3d" xmlns:o="urn:schemas-microsoft-com:office:office" xmlns:r="http://schemas.openxmlformats.org/officeDocument/2006/relationships" xmlns:m="http://schemas.openxmlformats.org/officeDocument/2006/math" xmlns:v="urn:schemas-microsoft-com:vml" xmlns:wp14="http://schemas.microsoft.com/office/word/2010/wordprocessingDrawing" xmlns:wp="http://schemas.openxmlformats.org/drawingml/2006/wordprocessingDrawing" xmlns:w10="urn:schemas-microsoft-com:office:word" xmlns:w="http://schemas.openxmlformats.org/wordprocessingml/2006/main" xmlns:w14="http://schemas.microsoft.com/office/word/2010/wordml" xmlns:w15="http://schemas.microsoft.com/office/word/2012/wordml" xmlns:w16cid="http://schemas.microsoft.com/office/word/2016/wordml/cid" xmlns:w16se="http://schemas.microsoft.com/office/word/2015/wordml/symex" xmlns:wpg="http://schemas.microsoft.com/office/word/2010/wordprocessingGroup" xmlns:wpi="http://schemas.microsoft.com/office/word/2010/wordprocessingInk" xmlns:wne="http://schemas.microsoft.com/office/word/2006/wordml" xmlns:wps="http://schemas.microsoft.com/office/word/2010/wordprocessingShape" mc:Ignorable="w14 w15 w16se w16cid wp14">
   <w:endnote w:type="separator" w:id="-1">
     <w:p>
       <w:pPr>
@@ -28643,7 +29583,7 @@
 </file>
 
 <file path=word/footnotes.xml><?xml version="1.0" encoding="utf-8"?>
-<w:footnotes xmlns:wpc="http://schemas.microsoft.com/office/word/2010/wordprocessingCanvas" xmlns:mc="http://schemas.openxmlformats.org/markup-compatibility/2006" xmlns:o="urn:schemas-microsoft-com:office:office" xmlns:r="http://schemas.openxmlformats.org/officeDocument/2006/relationships" xmlns:m="http://schemas.openxmlformats.org/officeDocument/2006/math" xmlns:v="urn:schemas-microsoft-com:vml" xmlns:wp14="http://schemas.microsoft.com/office/word/2010/wordprocessingDrawing" xmlns:wp="http://schemas.openxmlformats.org/drawingml/2006/wordprocessingDrawing" xmlns:w10="urn:schemas-microsoft-com:office:word" xmlns:w="http://schemas.openxmlformats.org/wordprocessingml/2006/main" xmlns:w14="http://schemas.microsoft.com/office/word/2010/wordml" xmlns:wpg="http://schemas.microsoft.com/office/word/2010/wordprocessingGroup" xmlns:wpi="http://schemas.microsoft.com/office/word/2010/wordprocessingInk" xmlns:wne="http://schemas.microsoft.com/office/word/2006/wordml" xmlns:wps="http://schemas.microsoft.com/office/word/2010/wordprocessingShape" mc:Ignorable="w14 wp14">
+<w:footnotes xmlns:wpc="http://schemas.microsoft.com/office/word/2010/wordprocessingCanvas" xmlns:cx="http://schemas.microsoft.com/office/drawing/2014/chartex" xmlns:cx1="http://schemas.microsoft.com/office/drawing/2015/9/8/chartex" xmlns:cx2="http://schemas.microsoft.com/office/drawing/2015/10/21/chartex" xmlns:cx3="http://schemas.microsoft.com/office/drawing/2016/5/9/chartex" xmlns:cx4="http://schemas.microsoft.com/office/drawing/2016/5/10/chartex" xmlns:cx5="http://schemas.microsoft.com/office/drawing/2016/5/11/chartex" xmlns:cx6="http://schemas.microsoft.com/office/drawing/2016/5/12/chartex" xmlns:cx7="http://schemas.microsoft.com/office/drawing/2016/5/13/chartex" xmlns:cx8="http://schemas.microsoft.com/office/drawing/2016/5/14/chartex" xmlns:mc="http://schemas.openxmlformats.org/markup-compatibility/2006" xmlns:aink="http://schemas.microsoft.com/office/drawing/2016/ink" xmlns:am3d="http://schemas.microsoft.com/office/drawing/2017/model3d" xmlns:o="urn:schemas-microsoft-com:office:office" xmlns:r="http://schemas.openxmlformats.org/officeDocument/2006/relationships" xmlns:m="http://schemas.openxmlformats.org/officeDocument/2006/math" xmlns:v="urn:schemas-microsoft-com:vml" xmlns:wp14="http://schemas.microsoft.com/office/word/2010/wordprocessingDrawing" xmlns:wp="http://schemas.openxmlformats.org/drawingml/2006/wordprocessingDrawing" xmlns:w10="urn:schemas-microsoft-com:office:word" xmlns:w="http://schemas.openxmlformats.org/wordprocessingml/2006/main" xmlns:w14="http://schemas.microsoft.com/office/word/2010/wordml" xmlns:w15="http://schemas.microsoft.com/office/word/2012/wordml" xmlns:w16cid="http://schemas.microsoft.com/office/word/2016/wordml/cid" xmlns:w16se="http://schemas.microsoft.com/office/word/2015/wordml/symex" xmlns:wpg="http://schemas.microsoft.com/office/word/2010/wordprocessingGroup" xmlns:wpi="http://schemas.microsoft.com/office/word/2010/wordprocessingInk" xmlns:wne="http://schemas.microsoft.com/office/word/2006/wordml" xmlns:wps="http://schemas.microsoft.com/office/word/2010/wordprocessingShape" mc:Ignorable="w14 w15 w16se w16cid wp14">
   <w:footnote w:type="separator" w:id="-1">
     <w:p>
       <w:pPr>
@@ -29032,8 +29972,8 @@
 </file>
 
 <file path=word/numbering.xml><?xml version="1.0" encoding="utf-8"?>
-<w:numbering xmlns:wpc="http://schemas.microsoft.com/office/word/2010/wordprocessingCanvas" xmlns:mc="http://schemas.openxmlformats.org/markup-compatibility/2006" xmlns:o="urn:schemas-microsoft-com:office:office" xmlns:r="http://schemas.openxmlformats.org/officeDocument/2006/relationships" xmlns:m="http://schemas.openxmlformats.org/officeDocument/2006/math" xmlns:v="urn:schemas-microsoft-com:vml" xmlns:wp14="http://schemas.microsoft.com/office/word/2010/wordprocessingDrawing" xmlns:wp="http://schemas.openxmlformats.org/drawingml/2006/wordprocessingDrawing" xmlns:w10="urn:schemas-microsoft-com:office:word" xmlns:w="http://schemas.openxmlformats.org/wordprocessingml/2006/main" xmlns:w14="http://schemas.microsoft.com/office/word/2010/wordml" xmlns:wpg="http://schemas.microsoft.com/office/word/2010/wordprocessingGroup" xmlns:wpi="http://schemas.microsoft.com/office/word/2010/wordprocessingInk" xmlns:wne="http://schemas.microsoft.com/office/word/2006/wordml" xmlns:wps="http://schemas.microsoft.com/office/word/2010/wordprocessingShape" mc:Ignorable="w14 wp14">
-  <w:abstractNum w:abstractNumId="0">
+<w:numbering xmlns:wpc="http://schemas.microsoft.com/office/word/2010/wordprocessingCanvas" xmlns:cx="http://schemas.microsoft.com/office/drawing/2014/chartex" xmlns:cx1="http://schemas.microsoft.com/office/drawing/2015/9/8/chartex" xmlns:cx2="http://schemas.microsoft.com/office/drawing/2015/10/21/chartex" xmlns:cx3="http://schemas.microsoft.com/office/drawing/2016/5/9/chartex" xmlns:cx4="http://schemas.microsoft.com/office/drawing/2016/5/10/chartex" xmlns:cx5="http://schemas.microsoft.com/office/drawing/2016/5/11/chartex" xmlns:cx6="http://schemas.microsoft.com/office/drawing/2016/5/12/chartex" xmlns:cx7="http://schemas.microsoft.com/office/drawing/2016/5/13/chartex" xmlns:cx8="http://schemas.microsoft.com/office/drawing/2016/5/14/chartex" xmlns:mc="http://schemas.openxmlformats.org/markup-compatibility/2006" xmlns:aink="http://schemas.microsoft.com/office/drawing/2016/ink" xmlns:am3d="http://schemas.microsoft.com/office/drawing/2017/model3d" xmlns:o="urn:schemas-microsoft-com:office:office" xmlns:r="http://schemas.openxmlformats.org/officeDocument/2006/relationships" xmlns:m="http://schemas.openxmlformats.org/officeDocument/2006/math" xmlns:v="urn:schemas-microsoft-com:vml" xmlns:wp14="http://schemas.microsoft.com/office/word/2010/wordprocessingDrawing" xmlns:wp="http://schemas.openxmlformats.org/drawingml/2006/wordprocessingDrawing" xmlns:w10="urn:schemas-microsoft-com:office:word" xmlns:w="http://schemas.openxmlformats.org/wordprocessingml/2006/main" xmlns:w14="http://schemas.microsoft.com/office/word/2010/wordml" xmlns:w15="http://schemas.microsoft.com/office/word/2012/wordml" xmlns:w16cid="http://schemas.microsoft.com/office/word/2016/wordml/cid" xmlns:w16se="http://schemas.microsoft.com/office/word/2015/wordml/symex" xmlns:wpg="http://schemas.microsoft.com/office/word/2010/wordprocessingGroup" xmlns:wpi="http://schemas.microsoft.com/office/word/2010/wordprocessingInk" xmlns:wne="http://schemas.microsoft.com/office/word/2006/wordml" xmlns:wps="http://schemas.microsoft.com/office/word/2010/wordprocessingShape" mc:Ignorable="w14 w15 w16se w16cid wp14">
+  <w:abstractNum w:abstractNumId="0" w15:restartNumberingAfterBreak="0">
     <w:nsid w:val="00FC666E"/>
     <w:multiLevelType w:val="multilevel"/>
     <w:tmpl w:val="CBCAB328"/>
@@ -29146,7 +30086,7 @@
       </w:pPr>
     </w:lvl>
   </w:abstractNum>
-  <w:abstractNum w:abstractNumId="1">
+  <w:abstractNum w:abstractNumId="1" w15:restartNumberingAfterBreak="0">
     <w:nsid w:val="01096422"/>
     <w:multiLevelType w:val="multilevel"/>
     <w:tmpl w:val="DB341D8C"/>
@@ -29295,7 +30235,7 @@
       </w:rPr>
     </w:lvl>
   </w:abstractNum>
-  <w:abstractNum w:abstractNumId="2">
+  <w:abstractNum w:abstractNumId="2" w15:restartNumberingAfterBreak="0">
     <w:nsid w:val="01595E68"/>
     <w:multiLevelType w:val="multilevel"/>
     <w:tmpl w:val="04021E28"/>
@@ -29444,7 +30384,7 @@
       </w:rPr>
     </w:lvl>
   </w:abstractNum>
-  <w:abstractNum w:abstractNumId="3">
+  <w:abstractNum w:abstractNumId="3" w15:restartNumberingAfterBreak="0">
     <w:nsid w:val="03267D23"/>
     <w:multiLevelType w:val="hybridMultilevel"/>
     <w:tmpl w:val="C908C05A"/>
@@ -29533,7 +30473,7 @@
       </w:pPr>
     </w:lvl>
   </w:abstractNum>
-  <w:abstractNum w:abstractNumId="4">
+  <w:abstractNum w:abstractNumId="4" w15:restartNumberingAfterBreak="0">
     <w:nsid w:val="04B6660A"/>
     <w:multiLevelType w:val="hybridMultilevel"/>
     <w:tmpl w:val="0BB0D3D0"/>
@@ -29645,7 +30585,7 @@
       </w:rPr>
     </w:lvl>
   </w:abstractNum>
-  <w:abstractNum w:abstractNumId="5">
+  <w:abstractNum w:abstractNumId="5" w15:restartNumberingAfterBreak="0">
     <w:nsid w:val="05E71B69"/>
     <w:multiLevelType w:val="multilevel"/>
     <w:tmpl w:val="86AE690A"/>
@@ -29758,7 +30698,7 @@
       </w:pPr>
     </w:lvl>
   </w:abstractNum>
-  <w:abstractNum w:abstractNumId="6">
+  <w:abstractNum w:abstractNumId="6" w15:restartNumberingAfterBreak="0">
     <w:nsid w:val="07543F95"/>
     <w:multiLevelType w:val="hybridMultilevel"/>
     <w:tmpl w:val="0430F042"/>
@@ -29847,7 +30787,7 @@
       </w:pPr>
     </w:lvl>
   </w:abstractNum>
-  <w:abstractNum w:abstractNumId="7">
+  <w:abstractNum w:abstractNumId="7" w15:restartNumberingAfterBreak="0">
     <w:nsid w:val="0B3A5C98"/>
     <w:multiLevelType w:val="multilevel"/>
     <w:tmpl w:val="0B46FED6"/>
@@ -29960,7 +30900,7 @@
       </w:pPr>
     </w:lvl>
   </w:abstractNum>
-  <w:abstractNum w:abstractNumId="8">
+  <w:abstractNum w:abstractNumId="8" w15:restartNumberingAfterBreak="0">
     <w:nsid w:val="10E85115"/>
     <w:multiLevelType w:val="hybridMultilevel"/>
     <w:tmpl w:val="7F30FB34"/>
@@ -30072,7 +31012,7 @@
       </w:rPr>
     </w:lvl>
   </w:abstractNum>
-  <w:abstractNum w:abstractNumId="9">
+  <w:abstractNum w:abstractNumId="9" w15:restartNumberingAfterBreak="0">
     <w:nsid w:val="122D7C61"/>
     <w:multiLevelType w:val="hybridMultilevel"/>
     <w:tmpl w:val="B388133C"/>
@@ -30161,7 +31101,7 @@
       </w:pPr>
     </w:lvl>
   </w:abstractNum>
-  <w:abstractNum w:abstractNumId="10">
+  <w:abstractNum w:abstractNumId="10" w15:restartNumberingAfterBreak="0">
     <w:nsid w:val="12D93774"/>
     <w:multiLevelType w:val="multilevel"/>
     <w:tmpl w:val="2286E810"/>
@@ -30310,7 +31250,7 @@
       </w:rPr>
     </w:lvl>
   </w:abstractNum>
-  <w:abstractNum w:abstractNumId="11">
+  <w:abstractNum w:abstractNumId="11" w15:restartNumberingAfterBreak="0">
     <w:nsid w:val="1351458D"/>
     <w:multiLevelType w:val="hybridMultilevel"/>
     <w:tmpl w:val="64429CAC"/>
@@ -30399,7 +31339,7 @@
       </w:pPr>
     </w:lvl>
   </w:abstractNum>
-  <w:abstractNum w:abstractNumId="12">
+  <w:abstractNum w:abstractNumId="12" w15:restartNumberingAfterBreak="0">
     <w:nsid w:val="1763743C"/>
     <w:multiLevelType w:val="hybridMultilevel"/>
     <w:tmpl w:val="03400496"/>
@@ -30512,7 +31452,7 @@
       </w:rPr>
     </w:lvl>
   </w:abstractNum>
-  <w:abstractNum w:abstractNumId="13">
+  <w:abstractNum w:abstractNumId="13" w15:restartNumberingAfterBreak="0">
     <w:nsid w:val="19F617D0"/>
     <w:multiLevelType w:val="hybridMultilevel"/>
     <w:tmpl w:val="96EC405E"/>
@@ -30598,7 +31538,7 @@
       </w:pPr>
     </w:lvl>
   </w:abstractNum>
-  <w:abstractNum w:abstractNumId="14">
+  <w:abstractNum w:abstractNumId="14" w15:restartNumberingAfterBreak="0">
     <w:nsid w:val="243E1CCF"/>
     <w:multiLevelType w:val="hybridMultilevel"/>
     <w:tmpl w:val="F7C84280"/>
@@ -30687,7 +31627,7 @@
       </w:pPr>
     </w:lvl>
   </w:abstractNum>
-  <w:abstractNum w:abstractNumId="15">
+  <w:abstractNum w:abstractNumId="15" w15:restartNumberingAfterBreak="0">
     <w:nsid w:val="28DA73E7"/>
     <w:multiLevelType w:val="multilevel"/>
     <w:tmpl w:val="625E23E8"/>
@@ -30836,7 +31776,7 @@
       </w:rPr>
     </w:lvl>
   </w:abstractNum>
-  <w:abstractNum w:abstractNumId="16">
+  <w:abstractNum w:abstractNumId="16" w15:restartNumberingAfterBreak="0">
     <w:nsid w:val="2ADF6F69"/>
     <w:multiLevelType w:val="hybridMultilevel"/>
     <w:tmpl w:val="B8AAF65C"/>
@@ -30925,7 +31865,7 @@
       </w:pPr>
     </w:lvl>
   </w:abstractNum>
-  <w:abstractNum w:abstractNumId="17">
+  <w:abstractNum w:abstractNumId="17" w15:restartNumberingAfterBreak="0">
     <w:nsid w:val="2C7A0A0A"/>
     <w:multiLevelType w:val="multilevel"/>
     <w:tmpl w:val="91085BB6"/>
@@ -31038,7 +31978,7 @@
       </w:pPr>
     </w:lvl>
   </w:abstractNum>
-  <w:abstractNum w:abstractNumId="18">
+  <w:abstractNum w:abstractNumId="18" w15:restartNumberingAfterBreak="0">
     <w:nsid w:val="2DB11368"/>
     <w:multiLevelType w:val="hybridMultilevel"/>
     <w:tmpl w:val="49D02596"/>
@@ -31151,7 +32091,7 @@
       </w:rPr>
     </w:lvl>
   </w:abstractNum>
-  <w:abstractNum w:abstractNumId="19">
+  <w:abstractNum w:abstractNumId="19" w15:restartNumberingAfterBreak="0">
     <w:nsid w:val="31704D1D"/>
     <w:multiLevelType w:val="hybridMultilevel"/>
     <w:tmpl w:val="AF6400E6"/>
@@ -31240,7 +32180,7 @@
       </w:pPr>
     </w:lvl>
   </w:abstractNum>
-  <w:abstractNum w:abstractNumId="20">
+  <w:abstractNum w:abstractNumId="20" w15:restartNumberingAfterBreak="0">
     <w:nsid w:val="31EF679C"/>
     <w:multiLevelType w:val="hybridMultilevel"/>
     <w:tmpl w:val="0F3A8EFC"/>
@@ -31329,7 +32269,7 @@
       </w:pPr>
     </w:lvl>
   </w:abstractNum>
-  <w:abstractNum w:abstractNumId="21">
+  <w:abstractNum w:abstractNumId="21" w15:restartNumberingAfterBreak="0">
     <w:nsid w:val="36767EFA"/>
     <w:multiLevelType w:val="multilevel"/>
     <w:tmpl w:val="4016F70C"/>
@@ -31478,7 +32418,7 @@
       </w:rPr>
     </w:lvl>
   </w:abstractNum>
-  <w:abstractNum w:abstractNumId="22">
+  <w:abstractNum w:abstractNumId="22" w15:restartNumberingAfterBreak="0">
     <w:nsid w:val="367A14DF"/>
     <w:multiLevelType w:val="multilevel"/>
     <w:tmpl w:val="DB341D8C"/>
@@ -31627,7 +32567,7 @@
       </w:rPr>
     </w:lvl>
   </w:abstractNum>
-  <w:abstractNum w:abstractNumId="23">
+  <w:abstractNum w:abstractNumId="23" w15:restartNumberingAfterBreak="0">
     <w:nsid w:val="38851405"/>
     <w:multiLevelType w:val="hybridMultilevel"/>
     <w:tmpl w:val="05CE0C10"/>
@@ -31740,7 +32680,7 @@
       </w:rPr>
     </w:lvl>
   </w:abstractNum>
-  <w:abstractNum w:abstractNumId="24">
+  <w:abstractNum w:abstractNumId="24" w15:restartNumberingAfterBreak="0">
     <w:nsid w:val="3A9E086D"/>
     <w:multiLevelType w:val="hybridMultilevel"/>
     <w:tmpl w:val="B90468F4"/>
@@ -31829,7 +32769,7 @@
       </w:pPr>
     </w:lvl>
   </w:abstractNum>
-  <w:abstractNum w:abstractNumId="25">
+  <w:abstractNum w:abstractNumId="25" w15:restartNumberingAfterBreak="0">
     <w:nsid w:val="47B51F77"/>
     <w:multiLevelType w:val="hybridMultilevel"/>
     <w:tmpl w:val="2490122E"/>
@@ -31918,7 +32858,7 @@
       </w:pPr>
     </w:lvl>
   </w:abstractNum>
-  <w:abstractNum w:abstractNumId="26">
+  <w:abstractNum w:abstractNumId="26" w15:restartNumberingAfterBreak="0">
     <w:nsid w:val="48B2226C"/>
     <w:multiLevelType w:val="hybridMultilevel"/>
     <w:tmpl w:val="0FFA3E34"/>
@@ -32007,7 +32947,7 @@
       </w:pPr>
     </w:lvl>
   </w:abstractNum>
-  <w:abstractNum w:abstractNumId="27">
+  <w:abstractNum w:abstractNumId="27" w15:restartNumberingAfterBreak="0">
     <w:nsid w:val="4BD747F3"/>
     <w:multiLevelType w:val="hybridMultilevel"/>
     <w:tmpl w:val="1EC83F8E"/>
@@ -32096,7 +33036,7 @@
       </w:pPr>
     </w:lvl>
   </w:abstractNum>
-  <w:abstractNum w:abstractNumId="28">
+  <w:abstractNum w:abstractNumId="28" w15:restartNumberingAfterBreak="0">
     <w:nsid w:val="4E4C7721"/>
     <w:multiLevelType w:val="multilevel"/>
     <w:tmpl w:val="14D227A2"/>
@@ -32245,7 +33185,7 @@
       </w:rPr>
     </w:lvl>
   </w:abstractNum>
-  <w:abstractNum w:abstractNumId="29">
+  <w:abstractNum w:abstractNumId="29" w15:restartNumberingAfterBreak="0">
     <w:nsid w:val="57AF2E30"/>
     <w:multiLevelType w:val="hybridMultilevel"/>
     <w:tmpl w:val="23D270A4"/>
@@ -32334,7 +33274,7 @@
       </w:pPr>
     </w:lvl>
   </w:abstractNum>
-  <w:abstractNum w:abstractNumId="30">
+  <w:abstractNum w:abstractNumId="30" w15:restartNumberingAfterBreak="0">
     <w:nsid w:val="5D472A8C"/>
     <w:multiLevelType w:val="hybridMultilevel"/>
     <w:tmpl w:val="1012DEFE"/>
@@ -32424,7 +33364,7 @@
       </w:pPr>
     </w:lvl>
   </w:abstractNum>
-  <w:abstractNum w:abstractNumId="31">
+  <w:abstractNum w:abstractNumId="31" w15:restartNumberingAfterBreak="0">
     <w:nsid w:val="61247688"/>
     <w:multiLevelType w:val="hybridMultilevel"/>
     <w:tmpl w:val="B4DAA9FE"/>
@@ -32513,7 +33453,7 @@
       </w:pPr>
     </w:lvl>
   </w:abstractNum>
-  <w:abstractNum w:abstractNumId="32">
+  <w:abstractNum w:abstractNumId="32" w15:restartNumberingAfterBreak="0">
     <w:nsid w:val="61512B17"/>
     <w:multiLevelType w:val="multilevel"/>
     <w:tmpl w:val="93CC9900"/>
@@ -32626,7 +33566,7 @@
       </w:pPr>
     </w:lvl>
   </w:abstractNum>
-  <w:abstractNum w:abstractNumId="33">
+  <w:abstractNum w:abstractNumId="33" w15:restartNumberingAfterBreak="0">
     <w:nsid w:val="65EA1800"/>
     <w:multiLevelType w:val="hybridMultilevel"/>
     <w:tmpl w:val="7F8A5674"/>
@@ -32715,7 +33655,7 @@
       </w:pPr>
     </w:lvl>
   </w:abstractNum>
-  <w:abstractNum w:abstractNumId="34">
+  <w:abstractNum w:abstractNumId="34" w15:restartNumberingAfterBreak="0">
     <w:nsid w:val="6A5874BD"/>
     <w:multiLevelType w:val="hybridMultilevel"/>
     <w:tmpl w:val="9F02950E"/>
@@ -32804,7 +33744,7 @@
       </w:pPr>
     </w:lvl>
   </w:abstractNum>
-  <w:abstractNum w:abstractNumId="35">
+  <w:abstractNum w:abstractNumId="35" w15:restartNumberingAfterBreak="0">
     <w:nsid w:val="6AC26C8D"/>
     <w:multiLevelType w:val="hybridMultilevel"/>
     <w:tmpl w:val="0CC05D00"/>
@@ -32893,7 +33833,7 @@
       </w:pPr>
     </w:lvl>
   </w:abstractNum>
-  <w:abstractNum w:abstractNumId="36">
+  <w:abstractNum w:abstractNumId="36" w15:restartNumberingAfterBreak="0">
     <w:nsid w:val="6C280297"/>
     <w:multiLevelType w:val="multilevel"/>
     <w:tmpl w:val="FC62F3E2"/>
@@ -33006,7 +33946,7 @@
       </w:pPr>
     </w:lvl>
   </w:abstractNum>
-  <w:abstractNum w:abstractNumId="37">
+  <w:abstractNum w:abstractNumId="37" w15:restartNumberingAfterBreak="0">
     <w:nsid w:val="6FC47838"/>
     <w:multiLevelType w:val="hybridMultilevel"/>
     <w:tmpl w:val="CBBA1FE4"/>
@@ -33095,7 +34035,7 @@
       </w:pPr>
     </w:lvl>
   </w:abstractNum>
-  <w:abstractNum w:abstractNumId="38">
+  <w:abstractNum w:abstractNumId="38" w15:restartNumberingAfterBreak="0">
     <w:nsid w:val="70506BEE"/>
     <w:multiLevelType w:val="hybridMultilevel"/>
     <w:tmpl w:val="AB80E434"/>
@@ -33208,7 +34148,7 @@
       </w:rPr>
     </w:lvl>
   </w:abstractNum>
-  <w:abstractNum w:abstractNumId="39">
+  <w:abstractNum w:abstractNumId="39" w15:restartNumberingAfterBreak="0">
     <w:nsid w:val="731F33E4"/>
     <w:multiLevelType w:val="hybridMultilevel"/>
     <w:tmpl w:val="7584CE68"/>
@@ -33297,7 +34237,7 @@
       </w:pPr>
     </w:lvl>
   </w:abstractNum>
-  <w:abstractNum w:abstractNumId="40">
+  <w:abstractNum w:abstractNumId="40" w15:restartNumberingAfterBreak="0">
     <w:nsid w:val="744E18F6"/>
     <w:multiLevelType w:val="hybridMultilevel"/>
     <w:tmpl w:val="B388133C"/>
@@ -33386,7 +34326,7 @@
       </w:pPr>
     </w:lvl>
   </w:abstractNum>
-  <w:abstractNum w:abstractNumId="41">
+  <w:abstractNum w:abstractNumId="41" w15:restartNumberingAfterBreak="0">
     <w:nsid w:val="77DA4468"/>
     <w:multiLevelType w:val="hybridMultilevel"/>
     <w:tmpl w:val="8D64BFFA"/>
@@ -33663,7 +34603,7 @@
 </file>
 
 <file path=word/styles.xml><?xml version="1.0" encoding="utf-8"?>
-<w:styles xmlns:mc="http://schemas.openxmlformats.org/markup-compatibility/2006" xmlns:r="http://schemas.openxmlformats.org/officeDocument/2006/relationships" xmlns:w="http://schemas.openxmlformats.org/wordprocessingml/2006/main" xmlns:w14="http://schemas.microsoft.com/office/word/2010/wordml" mc:Ignorable="w14">
+<w:styles xmlns:mc="http://schemas.openxmlformats.org/markup-compatibility/2006" xmlns:r="http://schemas.openxmlformats.org/officeDocument/2006/relationships" xmlns:w="http://schemas.openxmlformats.org/wordprocessingml/2006/main" xmlns:w14="http://schemas.microsoft.com/office/word/2010/wordml" xmlns:w15="http://schemas.microsoft.com/office/word/2012/wordml" xmlns:w16cid="http://schemas.microsoft.com/office/word/2016/wordml/cid" xmlns:w16se="http://schemas.microsoft.com/office/word/2015/wordml/symex" mc:Ignorable="w14 w15 w16se w16cid">
   <w:docDefaults>
     <w:rPrDefault>
       <w:rPr>
@@ -33679,144 +34619,382 @@
       </w:pPr>
     </w:pPrDefault>
   </w:docDefaults>
-  <w:latentStyles w:defLockedState="0" w:defUIPriority="99" w:defSemiHidden="1" w:defUnhideWhenUsed="1" w:defQFormat="0" w:count="267">
-    <w:lsdException w:name="Normal" w:semiHidden="0" w:uiPriority="0" w:unhideWhenUsed="0" w:qFormat="1"/>
-    <w:lsdException w:name="heading 1" w:semiHidden="0" w:uiPriority="9" w:unhideWhenUsed="0" w:qFormat="1"/>
-    <w:lsdException w:name="heading 2" w:uiPriority="9" w:qFormat="1"/>
-    <w:lsdException w:name="heading 3" w:uiPriority="9" w:qFormat="1"/>
-    <w:lsdException w:name="heading 4" w:uiPriority="9" w:qFormat="1"/>
-    <w:lsdException w:name="heading 5" w:uiPriority="9" w:qFormat="1"/>
-    <w:lsdException w:name="heading 6" w:uiPriority="9" w:qFormat="1"/>
-    <w:lsdException w:name="heading 7" w:uiPriority="9" w:qFormat="1"/>
-    <w:lsdException w:name="heading 8" w:uiPriority="9" w:qFormat="1"/>
-    <w:lsdException w:name="heading 9" w:uiPriority="9" w:qFormat="1"/>
-    <w:lsdException w:name="toc 1" w:uiPriority="39"/>
-    <w:lsdException w:name="toc 2" w:uiPriority="39"/>
-    <w:lsdException w:name="toc 3" w:uiPriority="39"/>
-    <w:lsdException w:name="toc 4" w:uiPriority="39"/>
-    <w:lsdException w:name="toc 5" w:uiPriority="39"/>
-    <w:lsdException w:name="toc 6" w:uiPriority="39"/>
-    <w:lsdException w:name="toc 7" w:uiPriority="39"/>
-    <w:lsdException w:name="toc 8" w:uiPriority="39"/>
-    <w:lsdException w:name="toc 9" w:uiPriority="39"/>
-    <w:lsdException w:name="caption" w:uiPriority="35" w:qFormat="1"/>
-    <w:lsdException w:name="Title" w:semiHidden="0" w:uiPriority="10" w:unhideWhenUsed="0" w:qFormat="1"/>
-    <w:lsdException w:name="Default Paragraph Font" w:uiPriority="1"/>
-    <w:lsdException w:name="Subtitle" w:semiHidden="0" w:uiPriority="11" w:unhideWhenUsed="0" w:qFormat="1"/>
-    <w:lsdException w:name="Strong" w:semiHidden="0" w:uiPriority="22" w:unhideWhenUsed="0" w:qFormat="1"/>
-    <w:lsdException w:name="Emphasis" w:semiHidden="0" w:uiPriority="20" w:unhideWhenUsed="0" w:qFormat="1"/>
-    <w:lsdException w:name="Table Grid" w:semiHidden="0" w:uiPriority="59" w:unhideWhenUsed="0"/>
-    <w:lsdException w:name="Placeholder Text" w:unhideWhenUsed="0"/>
-    <w:lsdException w:name="No Spacing" w:semiHidden="0" w:uiPriority="1" w:unhideWhenUsed="0" w:qFormat="1"/>
-    <w:lsdException w:name="Light Shading" w:semiHidden="0" w:uiPriority="60" w:unhideWhenUsed="0"/>
-    <w:lsdException w:name="Light List" w:semiHidden="0" w:uiPriority="61" w:unhideWhenUsed="0"/>
-    <w:lsdException w:name="Light Grid" w:semiHidden="0" w:uiPriority="62" w:unhideWhenUsed="0"/>
-    <w:lsdException w:name="Medium Shading 1" w:semiHidden="0" w:uiPriority="63" w:unhideWhenUsed="0"/>
-    <w:lsdException w:name="Medium Shading 2" w:semiHidden="0" w:uiPriority="64" w:unhideWhenUsed="0"/>
-    <w:lsdException w:name="Medium List 1" w:semiHidden="0" w:uiPriority="65" w:unhideWhenUsed="0"/>
-    <w:lsdException w:name="Medium List 2" w:semiHidden="0" w:uiPriority="66" w:unhideWhenUsed="0"/>
-    <w:lsdException w:name="Medium Grid 1" w:semiHidden="0" w:uiPriority="67" w:unhideWhenUsed="0"/>
-    <w:lsdException w:name="Medium Grid 2" w:semiHidden="0" w:uiPriority="68" w:unhideWhenUsed="0"/>
-    <w:lsdException w:name="Medium Grid 3" w:semiHidden="0" w:uiPriority="69" w:unhideWhenUsed="0"/>
-    <w:lsdException w:name="Dark List" w:semiHidden="0" w:uiPriority="70" w:unhideWhenUsed="0"/>
-    <w:lsdException w:name="Colorful Shading" w:semiHidden="0" w:uiPriority="71" w:unhideWhenUsed="0"/>
-    <w:lsdException w:name="Colorful List" w:semiHidden="0" w:uiPriority="72" w:unhideWhenUsed="0"/>
-    <w:lsdException w:name="Colorful Grid" w:semiHidden="0" w:uiPriority="73" w:unhideWhenUsed="0"/>
-    <w:lsdException w:name="Light Shading Accent 1" w:semiHidden="0" w:uiPriority="60" w:unhideWhenUsed="0"/>
-    <w:lsdException w:name="Light List Accent 1" w:semiHidden="0" w:uiPriority="61" w:unhideWhenUsed="0"/>
-    <w:lsdException w:name="Light Grid Accent 1" w:semiHidden="0" w:uiPriority="62" w:unhideWhenUsed="0"/>
-    <w:lsdException w:name="Medium Shading 1 Accent 1" w:semiHidden="0" w:uiPriority="63" w:unhideWhenUsed="0"/>
-    <w:lsdException w:name="Medium Shading 2 Accent 1" w:semiHidden="0" w:uiPriority="64" w:unhideWhenUsed="0"/>
-    <w:lsdException w:name="Medium List 1 Accent 1" w:semiHidden="0" w:uiPriority="65" w:unhideWhenUsed="0"/>
-    <w:lsdException w:name="Revision" w:unhideWhenUsed="0"/>
-    <w:lsdException w:name="List Paragraph" w:semiHidden="0" w:uiPriority="34" w:unhideWhenUsed="0" w:qFormat="1"/>
-    <w:lsdException w:name="Quote" w:semiHidden="0" w:uiPriority="29" w:unhideWhenUsed="0" w:qFormat="1"/>
-    <w:lsdException w:name="Intense Quote" w:semiHidden="0" w:uiPriority="30" w:unhideWhenUsed="0" w:qFormat="1"/>
-    <w:lsdException w:name="Medium List 2 Accent 1" w:semiHidden="0" w:uiPriority="66" w:unhideWhenUsed="0"/>
-    <w:lsdException w:name="Medium Grid 1 Accent 1" w:semiHidden="0" w:uiPriority="67" w:unhideWhenUsed="0"/>
-    <w:lsdException w:name="Medium Grid 2 Accent 1" w:semiHidden="0" w:uiPriority="68" w:unhideWhenUsed="0"/>
-    <w:lsdException w:name="Medium Grid 3 Accent 1" w:semiHidden="0" w:uiPriority="69" w:unhideWhenUsed="0"/>
-    <w:lsdException w:name="Dark List Accent 1" w:semiHidden="0" w:uiPriority="70" w:unhideWhenUsed="0"/>
-    <w:lsdException w:name="Colorful Shading Accent 1" w:semiHidden="0" w:uiPriority="71" w:unhideWhenUsed="0"/>
-    <w:lsdException w:name="Colorful List Accent 1" w:semiHidden="0" w:uiPriority="72" w:unhideWhenUsed="0"/>
-    <w:lsdException w:name="Colorful Grid Accent 1" w:semiHidden="0" w:uiPriority="73" w:unhideWhenUsed="0"/>
-    <w:lsdException w:name="Light Shading Accent 2" w:semiHidden="0" w:uiPriority="60" w:unhideWhenUsed="0"/>
-    <w:lsdException w:name="Light List Accent 2" w:semiHidden="0" w:uiPriority="61" w:unhideWhenUsed="0"/>
-    <w:lsdException w:name="Light Grid Accent 2" w:semiHidden="0" w:uiPriority="62" w:unhideWhenUsed="0"/>
-    <w:lsdException w:name="Medium Shading 1 Accent 2" w:semiHidden="0" w:uiPriority="63" w:unhideWhenUsed="0"/>
-    <w:lsdException w:name="Medium Shading 2 Accent 2" w:semiHidden="0" w:uiPriority="64" w:unhideWhenUsed="0"/>
-    <w:lsdException w:name="Medium List 1 Accent 2" w:semiHidden="0" w:uiPriority="65" w:unhideWhenUsed="0"/>
-    <w:lsdException w:name="Medium List 2 Accent 2" w:semiHidden="0" w:uiPriority="66" w:unhideWhenUsed="0"/>
-    <w:lsdException w:name="Medium Grid 1 Accent 2" w:semiHidden="0" w:uiPriority="67" w:unhideWhenUsed="0"/>
-    <w:lsdException w:name="Medium Grid 2 Accent 2" w:semiHidden="0" w:uiPriority="68" w:unhideWhenUsed="0"/>
-    <w:lsdException w:name="Medium Grid 3 Accent 2" w:semiHidden="0" w:uiPriority="69" w:unhideWhenUsed="0"/>
-    <w:lsdException w:name="Dark List Accent 2" w:semiHidden="0" w:uiPriority="70" w:unhideWhenUsed="0"/>
-    <w:lsdException w:name="Colorful Shading Accent 2" w:semiHidden="0" w:uiPriority="71" w:unhideWhenUsed="0"/>
-    <w:lsdException w:name="Colorful List Accent 2" w:semiHidden="0" w:uiPriority="72" w:unhideWhenUsed="0"/>
-    <w:lsdException w:name="Colorful Grid Accent 2" w:semiHidden="0" w:uiPriority="73" w:unhideWhenUsed="0"/>
-    <w:lsdException w:name="Light Shading Accent 3" w:semiHidden="0" w:uiPriority="60" w:unhideWhenUsed="0"/>
-    <w:lsdException w:name="Light List Accent 3" w:semiHidden="0" w:uiPriority="61" w:unhideWhenUsed="0"/>
-    <w:lsdException w:name="Light Grid Accent 3" w:semiHidden="0" w:uiPriority="62" w:unhideWhenUsed="0"/>
-    <w:lsdException w:name="Medium Shading 1 Accent 3" w:semiHidden="0" w:uiPriority="63" w:unhideWhenUsed="0"/>
-    <w:lsdException w:name="Medium Shading 2 Accent 3" w:semiHidden="0" w:uiPriority="64" w:unhideWhenUsed="0"/>
-    <w:lsdException w:name="Medium List 1 Accent 3" w:semiHidden="0" w:uiPriority="65" w:unhideWhenUsed="0"/>
-    <w:lsdException w:name="Medium List 2 Accent 3" w:semiHidden="0" w:uiPriority="66" w:unhideWhenUsed="0"/>
-    <w:lsdException w:name="Medium Grid 1 Accent 3" w:semiHidden="0" w:uiPriority="67" w:unhideWhenUsed="0"/>
-    <w:lsdException w:name="Medium Grid 2 Accent 3" w:semiHidden="0" w:uiPriority="68" w:unhideWhenUsed="0"/>
-    <w:lsdException w:name="Medium Grid 3 Accent 3" w:semiHidden="0" w:uiPriority="69" w:unhideWhenUsed="0"/>
-    <w:lsdException w:name="Dark List Accent 3" w:semiHidden="0" w:uiPriority="70" w:unhideWhenUsed="0"/>
-    <w:lsdException w:name="Colorful Shading Accent 3" w:semiHidden="0" w:uiPriority="71" w:unhideWhenUsed="0"/>
-    <w:lsdException w:name="Colorful List Accent 3" w:semiHidden="0" w:uiPriority="72" w:unhideWhenUsed="0"/>
-    <w:lsdException w:name="Colorful Grid Accent 3" w:semiHidden="0" w:uiPriority="73" w:unhideWhenUsed="0"/>
-    <w:lsdException w:name="Light Shading Accent 4" w:semiHidden="0" w:uiPriority="60" w:unhideWhenUsed="0"/>
-    <w:lsdException w:name="Light List Accent 4" w:semiHidden="0" w:uiPriority="61" w:unhideWhenUsed="0"/>
-    <w:lsdException w:name="Light Grid Accent 4" w:semiHidden="0" w:uiPriority="62" w:unhideWhenUsed="0"/>
-    <w:lsdException w:name="Medium Shading 1 Accent 4" w:semiHidden="0" w:uiPriority="63" w:unhideWhenUsed="0"/>
-    <w:lsdException w:name="Medium Shading 2 Accent 4" w:semiHidden="0" w:uiPriority="64" w:unhideWhenUsed="0"/>
-    <w:lsdException w:name="Medium List 1 Accent 4" w:semiHidden="0" w:uiPriority="65" w:unhideWhenUsed="0"/>
-    <w:lsdException w:name="Medium List 2 Accent 4" w:semiHidden="0" w:uiPriority="66" w:unhideWhenUsed="0"/>
-    <w:lsdException w:name="Medium Grid 1 Accent 4" w:semiHidden="0" w:uiPriority="67" w:unhideWhenUsed="0"/>
-    <w:lsdException w:name="Medium Grid 2 Accent 4" w:semiHidden="0" w:uiPriority="68" w:unhideWhenUsed="0"/>
-    <w:lsdException w:name="Medium Grid 3 Accent 4" w:semiHidden="0" w:uiPriority="69" w:unhideWhenUsed="0"/>
-    <w:lsdException w:name="Dark List Accent 4" w:semiHidden="0" w:uiPriority="70" w:unhideWhenUsed="0"/>
-    <w:lsdException w:name="Colorful Shading Accent 4" w:semiHidden="0" w:uiPriority="71" w:unhideWhenUsed="0"/>
-    <w:lsdException w:name="Colorful List Accent 4" w:semiHidden="0" w:uiPriority="72" w:unhideWhenUsed="0"/>
-    <w:lsdException w:name="Colorful Grid Accent 4" w:semiHidden="0" w:uiPriority="73" w:unhideWhenUsed="0"/>
-    <w:lsdException w:name="Light Shading Accent 5" w:semiHidden="0" w:uiPriority="60" w:unhideWhenUsed="0"/>
-    <w:lsdException w:name="Light List Accent 5" w:semiHidden="0" w:uiPriority="61" w:unhideWhenUsed="0"/>
-    <w:lsdException w:name="Light Grid Accent 5" w:semiHidden="0" w:uiPriority="62" w:unhideWhenUsed="0"/>
-    <w:lsdException w:name="Medium Shading 1 Accent 5" w:semiHidden="0" w:uiPriority="63" w:unhideWhenUsed="0"/>
-    <w:lsdException w:name="Medium Shading 2 Accent 5" w:semiHidden="0" w:uiPriority="64" w:unhideWhenUsed="0"/>
-    <w:lsdException w:name="Medium List 1 Accent 5" w:semiHidden="0" w:uiPriority="65" w:unhideWhenUsed="0"/>
-    <w:lsdException w:name="Medium List 2 Accent 5" w:semiHidden="0" w:uiPriority="66" w:unhideWhenUsed="0"/>
-    <w:lsdException w:name="Medium Grid 1 Accent 5" w:semiHidden="0" w:uiPriority="67" w:unhideWhenUsed="0"/>
-    <w:lsdException w:name="Medium Grid 2 Accent 5" w:semiHidden="0" w:uiPriority="68" w:unhideWhenUsed="0"/>
-    <w:lsdException w:name="Medium Grid 3 Accent 5" w:semiHidden="0" w:uiPriority="69" w:unhideWhenUsed="0"/>
-    <w:lsdException w:name="Dark List Accent 5" w:semiHidden="0" w:uiPriority="70" w:unhideWhenUsed="0"/>
-    <w:lsdException w:name="Colorful Shading Accent 5" w:semiHidden="0" w:uiPriority="71" w:unhideWhenUsed="0"/>
-    <w:lsdException w:name="Colorful List Accent 5" w:semiHidden="0" w:uiPriority="72" w:unhideWhenUsed="0"/>
-    <w:lsdException w:name="Colorful Grid Accent 5" w:semiHidden="0" w:uiPriority="73" w:unhideWhenUsed="0"/>
-    <w:lsdException w:name="Light Shading Accent 6" w:semiHidden="0" w:uiPriority="60" w:unhideWhenUsed="0"/>
-    <w:lsdException w:name="Light List Accent 6" w:semiHidden="0" w:uiPriority="61" w:unhideWhenUsed="0"/>
-    <w:lsdException w:name="Light Grid Accent 6" w:semiHidden="0" w:uiPriority="62" w:unhideWhenUsed="0"/>
-    <w:lsdException w:name="Medium Shading 1 Accent 6" w:semiHidden="0" w:uiPriority="63" w:unhideWhenUsed="0"/>
-    <w:lsdException w:name="Medium Shading 2 Accent 6" w:semiHidden="0" w:uiPriority="64" w:unhideWhenUsed="0"/>
-    <w:lsdException w:name="Medium List 1 Accent 6" w:semiHidden="0" w:uiPriority="65" w:unhideWhenUsed="0"/>
-    <w:lsdException w:name="Medium List 2 Accent 6" w:semiHidden="0" w:uiPriority="66" w:unhideWhenUsed="0"/>
-    <w:lsdException w:name="Medium Grid 1 Accent 6" w:semiHidden="0" w:uiPriority="67" w:unhideWhenUsed="0"/>
-    <w:lsdException w:name="Medium Grid 2 Accent 6" w:semiHidden="0" w:uiPriority="68" w:unhideWhenUsed="0"/>
-    <w:lsdException w:name="Medium Grid 3 Accent 6" w:semiHidden="0" w:uiPriority="69" w:unhideWhenUsed="0"/>
-    <w:lsdException w:name="Dark List Accent 6" w:semiHidden="0" w:uiPriority="70" w:unhideWhenUsed="0"/>
-    <w:lsdException w:name="Colorful Shading Accent 6" w:semiHidden="0" w:uiPriority="71" w:unhideWhenUsed="0"/>
-    <w:lsdException w:name="Colorful List Accent 6" w:semiHidden="0" w:uiPriority="72" w:unhideWhenUsed="0"/>
-    <w:lsdException w:name="Colorful Grid Accent 6" w:semiHidden="0" w:uiPriority="73" w:unhideWhenUsed="0"/>
-    <w:lsdException w:name="Subtle Emphasis" w:semiHidden="0" w:uiPriority="19" w:unhideWhenUsed="0" w:qFormat="1"/>
-    <w:lsdException w:name="Intense Emphasis" w:semiHidden="0" w:uiPriority="21" w:unhideWhenUsed="0" w:qFormat="1"/>
-    <w:lsdException w:name="Subtle Reference" w:semiHidden="0" w:uiPriority="31" w:unhideWhenUsed="0" w:qFormat="1"/>
-    <w:lsdException w:name="Intense Reference" w:semiHidden="0" w:uiPriority="32" w:unhideWhenUsed="0" w:qFormat="1"/>
-    <w:lsdException w:name="Book Title" w:semiHidden="0" w:uiPriority="33" w:unhideWhenUsed="0" w:qFormat="1"/>
-    <w:lsdException w:name="Bibliography" w:uiPriority="37"/>
-    <w:lsdException w:name="TOC Heading" w:uiPriority="39" w:qFormat="1"/>
+  <w:latentStyles w:defLockedState="0" w:defUIPriority="99" w:defSemiHidden="0" w:defUnhideWhenUsed="0" w:defQFormat="0" w:count="375">
+    <w:lsdException w:name="Normal" w:uiPriority="0" w:qFormat="1"/>
+    <w:lsdException w:name="heading 1" w:uiPriority="9" w:qFormat="1"/>
+    <w:lsdException w:name="heading 2" w:semiHidden="1" w:uiPriority="9" w:unhideWhenUsed="1" w:qFormat="1"/>
+    <w:lsdException w:name="heading 3" w:semiHidden="1" w:uiPriority="9" w:unhideWhenUsed="1" w:qFormat="1"/>
+    <w:lsdException w:name="heading 4" w:semiHidden="1" w:uiPriority="9" w:unhideWhenUsed="1" w:qFormat="1"/>
+    <w:lsdException w:name="heading 5" w:semiHidden="1" w:uiPriority="9" w:unhideWhenUsed="1" w:qFormat="1"/>
+    <w:lsdException w:name="heading 6" w:semiHidden="1" w:uiPriority="9" w:unhideWhenUsed="1" w:qFormat="1"/>
+    <w:lsdException w:name="heading 7" w:semiHidden="1" w:uiPriority="9" w:unhideWhenUsed="1" w:qFormat="1"/>
+    <w:lsdException w:name="heading 8" w:semiHidden="1" w:uiPriority="9" w:unhideWhenUsed="1" w:qFormat="1"/>
+    <w:lsdException w:name="heading 9" w:semiHidden="1" w:uiPriority="9" w:unhideWhenUsed="1" w:qFormat="1"/>
+    <w:lsdException w:name="index 1" w:semiHidden="1" w:unhideWhenUsed="1"/>
+    <w:lsdException w:name="index 2" w:semiHidden="1" w:unhideWhenUsed="1"/>
+    <w:lsdException w:name="index 3" w:semiHidden="1" w:unhideWhenUsed="1"/>
+    <w:lsdException w:name="index 4" w:semiHidden="1" w:unhideWhenUsed="1"/>
+    <w:lsdException w:name="index 5" w:semiHidden="1" w:unhideWhenUsed="1"/>
+    <w:lsdException w:name="index 6" w:semiHidden="1" w:unhideWhenUsed="1"/>
+    <w:lsdException w:name="index 7" w:semiHidden="1" w:unhideWhenUsed="1"/>
+    <w:lsdException w:name="index 8" w:semiHidden="1" w:unhideWhenUsed="1"/>
+    <w:lsdException w:name="index 9" w:semiHidden="1" w:unhideWhenUsed="1"/>
+    <w:lsdException w:name="toc 1" w:semiHidden="1" w:uiPriority="39" w:unhideWhenUsed="1"/>
+    <w:lsdException w:name="toc 2" w:semiHidden="1" w:uiPriority="39" w:unhideWhenUsed="1"/>
+    <w:lsdException w:name="toc 3" w:semiHidden="1" w:uiPriority="39" w:unhideWhenUsed="1"/>
+    <w:lsdException w:name="toc 4" w:semiHidden="1" w:uiPriority="39" w:unhideWhenUsed="1"/>
+    <w:lsdException w:name="toc 5" w:semiHidden="1" w:uiPriority="39" w:unhideWhenUsed="1"/>
+    <w:lsdException w:name="toc 6" w:semiHidden="1" w:uiPriority="39" w:unhideWhenUsed="1"/>
+    <w:lsdException w:name="toc 7" w:semiHidden="1" w:uiPriority="39" w:unhideWhenUsed="1"/>
+    <w:lsdException w:name="toc 8" w:semiHidden="1" w:uiPriority="39" w:unhideWhenUsed="1"/>
+    <w:lsdException w:name="toc 9" w:semiHidden="1" w:uiPriority="39" w:unhideWhenUsed="1"/>
+    <w:lsdException w:name="Normal Indent" w:semiHidden="1" w:unhideWhenUsed="1"/>
+    <w:lsdException w:name="footnote text" w:semiHidden="1" w:unhideWhenUsed="1"/>
+    <w:lsdException w:name="annotation text" w:semiHidden="1" w:unhideWhenUsed="1"/>
+    <w:lsdException w:name="header" w:semiHidden="1" w:unhideWhenUsed="1"/>
+    <w:lsdException w:name="footer" w:semiHidden="1" w:unhideWhenUsed="1"/>
+    <w:lsdException w:name="index heading" w:semiHidden="1" w:unhideWhenUsed="1"/>
+    <w:lsdException w:name="caption" w:semiHidden="1" w:uiPriority="35" w:unhideWhenUsed="1" w:qFormat="1"/>
+    <w:lsdException w:name="table of figures" w:semiHidden="1" w:unhideWhenUsed="1"/>
+    <w:lsdException w:name="envelope address" w:semiHidden="1" w:unhideWhenUsed="1"/>
+    <w:lsdException w:name="envelope return" w:semiHidden="1" w:unhideWhenUsed="1"/>
+    <w:lsdException w:name="footnote reference" w:semiHidden="1" w:unhideWhenUsed="1"/>
+    <w:lsdException w:name="annotation reference" w:semiHidden="1" w:unhideWhenUsed="1"/>
+    <w:lsdException w:name="line number" w:semiHidden="1" w:unhideWhenUsed="1"/>
+    <w:lsdException w:name="page number" w:semiHidden="1" w:unhideWhenUsed="1"/>
+    <w:lsdException w:name="endnote reference" w:semiHidden="1" w:unhideWhenUsed="1"/>
+    <w:lsdException w:name="endnote text" w:semiHidden="1" w:unhideWhenUsed="1"/>
+    <w:lsdException w:name="table of authorities" w:semiHidden="1" w:unhideWhenUsed="1"/>
+    <w:lsdException w:name="macro" w:semiHidden="1" w:unhideWhenUsed="1"/>
+    <w:lsdException w:name="toa heading" w:semiHidden="1" w:unhideWhenUsed="1"/>
+    <w:lsdException w:name="List" w:semiHidden="1" w:unhideWhenUsed="1"/>
+    <w:lsdException w:name="List Bullet" w:semiHidden="1" w:unhideWhenUsed="1"/>
+    <w:lsdException w:name="List Number" w:semiHidden="1" w:unhideWhenUsed="1"/>
+    <w:lsdException w:name="List 2" w:semiHidden="1" w:unhideWhenUsed="1"/>
+    <w:lsdException w:name="List 3" w:semiHidden="1" w:unhideWhenUsed="1"/>
+    <w:lsdException w:name="List 4" w:semiHidden="1" w:unhideWhenUsed="1"/>
+    <w:lsdException w:name="List 5" w:semiHidden="1" w:unhideWhenUsed="1"/>
+    <w:lsdException w:name="List Bullet 2" w:semiHidden="1" w:unhideWhenUsed="1"/>
+    <w:lsdException w:name="List Bullet 3" w:semiHidden="1" w:unhideWhenUsed="1"/>
+    <w:lsdException w:name="List Bullet 4" w:semiHidden="1" w:unhideWhenUsed="1"/>
+    <w:lsdException w:name="List Bullet 5" w:semiHidden="1" w:unhideWhenUsed="1"/>
+    <w:lsdException w:name="List Number 2" w:semiHidden="1" w:unhideWhenUsed="1"/>
+    <w:lsdException w:name="List Number 3" w:semiHidden="1" w:unhideWhenUsed="1"/>
+    <w:lsdException w:name="List Number 4" w:semiHidden="1" w:unhideWhenUsed="1"/>
+    <w:lsdException w:name="List Number 5" w:semiHidden="1" w:unhideWhenUsed="1"/>
+    <w:lsdException w:name="Title" w:uiPriority="10" w:qFormat="1"/>
+    <w:lsdException w:name="Closing" w:semiHidden="1" w:unhideWhenUsed="1"/>
+    <w:lsdException w:name="Signature" w:semiHidden="1" w:unhideWhenUsed="1"/>
+    <w:lsdException w:name="Default Paragraph Font" w:semiHidden="1" w:uiPriority="1" w:unhideWhenUsed="1"/>
+    <w:lsdException w:name="Body Text" w:semiHidden="1" w:unhideWhenUsed="1"/>
+    <w:lsdException w:name="Body Text Indent" w:semiHidden="1" w:unhideWhenUsed="1"/>
+    <w:lsdException w:name="List Continue" w:semiHidden="1" w:unhideWhenUsed="1"/>
+    <w:lsdException w:name="List Continue 2" w:semiHidden="1" w:unhideWhenUsed="1"/>
+    <w:lsdException w:name="List Continue 3" w:semiHidden="1" w:unhideWhenUsed="1"/>
+    <w:lsdException w:name="List Continue 4" w:semiHidden="1" w:unhideWhenUsed="1"/>
+    <w:lsdException w:name="List Continue 5" w:semiHidden="1" w:unhideWhenUsed="1"/>
+    <w:lsdException w:name="Message Header" w:semiHidden="1" w:unhideWhenUsed="1"/>
+    <w:lsdException w:name="Subtitle" w:uiPriority="11" w:qFormat="1"/>
+    <w:lsdException w:name="Salutation" w:semiHidden="1" w:unhideWhenUsed="1"/>
+    <w:lsdException w:name="Date" w:semiHidden="1" w:unhideWhenUsed="1"/>
+    <w:lsdException w:name="Body Text First Indent" w:semiHidden="1" w:unhideWhenUsed="1"/>
+    <w:lsdException w:name="Body Text First Indent 2" w:semiHidden="1" w:unhideWhenUsed="1"/>
+    <w:lsdException w:name="Note Heading" w:semiHidden="1" w:unhideWhenUsed="1"/>
+    <w:lsdException w:name="Body Text 2" w:semiHidden="1" w:unhideWhenUsed="1"/>
+    <w:lsdException w:name="Body Text 3" w:semiHidden="1" w:unhideWhenUsed="1"/>
+    <w:lsdException w:name="Body Text Indent 2" w:semiHidden="1" w:unhideWhenUsed="1"/>
+    <w:lsdException w:name="Body Text Indent 3" w:semiHidden="1" w:unhideWhenUsed="1"/>
+    <w:lsdException w:name="Block Text" w:semiHidden="1" w:unhideWhenUsed="1"/>
+    <w:lsdException w:name="Hyperlink" w:semiHidden="1" w:unhideWhenUsed="1"/>
+    <w:lsdException w:name="FollowedHyperlink" w:semiHidden="1" w:unhideWhenUsed="1"/>
+    <w:lsdException w:name="Strong" w:uiPriority="22" w:qFormat="1"/>
+    <w:lsdException w:name="Emphasis" w:uiPriority="20" w:qFormat="1"/>
+    <w:lsdException w:name="Document Map" w:semiHidden="1" w:unhideWhenUsed="1"/>
+    <w:lsdException w:name="Plain Text" w:semiHidden="1" w:unhideWhenUsed="1"/>
+    <w:lsdException w:name="E-mail Signature" w:semiHidden="1" w:unhideWhenUsed="1"/>
+    <w:lsdException w:name="HTML Top of Form" w:semiHidden="1" w:unhideWhenUsed="1"/>
+    <w:lsdException w:name="HTML Bottom of Form" w:semiHidden="1" w:unhideWhenUsed="1"/>
+    <w:lsdException w:name="Normal (Web)" w:semiHidden="1" w:unhideWhenUsed="1"/>
+    <w:lsdException w:name="HTML Acronym" w:semiHidden="1" w:unhideWhenUsed="1"/>
+    <w:lsdException w:name="HTML Address" w:semiHidden="1" w:unhideWhenUsed="1"/>
+    <w:lsdException w:name="HTML Cite" w:semiHidden="1" w:unhideWhenUsed="1"/>
+    <w:lsdException w:name="HTML Code" w:semiHidden="1" w:unhideWhenUsed="1"/>
+    <w:lsdException w:name="HTML Definition" w:semiHidden="1" w:unhideWhenUsed="1"/>
+    <w:lsdException w:name="HTML Keyboard" w:semiHidden="1" w:unhideWhenUsed="1"/>
+    <w:lsdException w:name="HTML Preformatted" w:semiHidden="1" w:unhideWhenUsed="1"/>
+    <w:lsdException w:name="HTML Sample" w:semiHidden="1" w:unhideWhenUsed="1"/>
+    <w:lsdException w:name="HTML Typewriter" w:semiHidden="1" w:unhideWhenUsed="1"/>
+    <w:lsdException w:name="HTML Variable" w:semiHidden="1" w:unhideWhenUsed="1"/>
+    <w:lsdException w:name="Normal Table" w:semiHidden="1" w:unhideWhenUsed="1"/>
+    <w:lsdException w:name="annotation subject" w:semiHidden="1" w:unhideWhenUsed="1"/>
+    <w:lsdException w:name="No List" w:semiHidden="1" w:unhideWhenUsed="1"/>
+    <w:lsdException w:name="Outline List 1" w:semiHidden="1" w:unhideWhenUsed="1"/>
+    <w:lsdException w:name="Outline List 2" w:semiHidden="1" w:unhideWhenUsed="1"/>
+    <w:lsdException w:name="Outline List 3" w:semiHidden="1" w:unhideWhenUsed="1"/>
+    <w:lsdException w:name="Table Simple 1" w:semiHidden="1" w:unhideWhenUsed="1"/>
+    <w:lsdException w:name="Table Simple 2" w:semiHidden="1" w:unhideWhenUsed="1"/>
+    <w:lsdException w:name="Table Simple 3" w:semiHidden="1" w:unhideWhenUsed="1"/>
+    <w:lsdException w:name="Table Classic 1" w:semiHidden="1" w:unhideWhenUsed="1"/>
+    <w:lsdException w:name="Table Classic 2" w:semiHidden="1" w:unhideWhenUsed="1"/>
+    <w:lsdException w:name="Table Classic 3" w:semiHidden="1" w:unhideWhenUsed="1"/>
+    <w:lsdException w:name="Table Classic 4" w:semiHidden="1" w:unhideWhenUsed="1"/>
+    <w:lsdException w:name="Table Colorful 1" w:semiHidden="1" w:unhideWhenUsed="1"/>
+    <w:lsdException w:name="Table Colorful 2" w:semiHidden="1" w:unhideWhenUsed="1"/>
+    <w:lsdException w:name="Table Colorful 3" w:semiHidden="1" w:unhideWhenUsed="1"/>
+    <w:lsdException w:name="Table Columns 1" w:semiHidden="1" w:unhideWhenUsed="1"/>
+    <w:lsdException w:name="Table Columns 2" w:semiHidden="1" w:unhideWhenUsed="1"/>
+    <w:lsdException w:name="Table Columns 3" w:semiHidden="1" w:unhideWhenUsed="1"/>
+    <w:lsdException w:name="Table Columns 4" w:semiHidden="1" w:unhideWhenUsed="1"/>
+    <w:lsdException w:name="Table Columns 5" w:semiHidden="1" w:unhideWhenUsed="1"/>
+    <w:lsdException w:name="Table Grid 1" w:semiHidden="1" w:unhideWhenUsed="1"/>
+    <w:lsdException w:name="Table Grid 2" w:semiHidden="1" w:unhideWhenUsed="1"/>
+    <w:lsdException w:name="Table Grid 3" w:semiHidden="1" w:unhideWhenUsed="1"/>
+    <w:lsdException w:name="Table Grid 4" w:semiHidden="1" w:unhideWhenUsed="1"/>
+    <w:lsdException w:name="Table Grid 5" w:semiHidden="1" w:unhideWhenUsed="1"/>
+    <w:lsdException w:name="Table Grid 6" w:semiHidden="1" w:unhideWhenUsed="1"/>
+    <w:lsdException w:name="Table Grid 7" w:semiHidden="1" w:unhideWhenUsed="1"/>
+    <w:lsdException w:name="Table Grid 8" w:semiHidden="1" w:unhideWhenUsed="1"/>
+    <w:lsdException w:name="Table List 1" w:semiHidden="1" w:unhideWhenUsed="1"/>
+    <w:lsdException w:name="Table List 2" w:semiHidden="1" w:unhideWhenUsed="1"/>
+    <w:lsdException w:name="Table List 3" w:semiHidden="1" w:unhideWhenUsed="1"/>
+    <w:lsdException w:name="Table List 4" w:semiHidden="1" w:unhideWhenUsed="1"/>
+    <w:lsdException w:name="Table List 5" w:semiHidden="1" w:unhideWhenUsed="1"/>
+    <w:lsdException w:name="Table List 6" w:semiHidden="1" w:unhideWhenUsed="1"/>
+    <w:lsdException w:name="Table List 7" w:semiHidden="1" w:unhideWhenUsed="1"/>
+    <w:lsdException w:name="Table List 8" w:semiHidden="1" w:unhideWhenUsed="1"/>
+    <w:lsdException w:name="Table 3D effects 1" w:semiHidden="1" w:unhideWhenUsed="1"/>
+    <w:lsdException w:name="Table 3D effects 2" w:semiHidden="1" w:unhideWhenUsed="1"/>
+    <w:lsdException w:name="Table 3D effects 3" w:semiHidden="1" w:unhideWhenUsed="1"/>
+    <w:lsdException w:name="Table Contemporary" w:semiHidden="1" w:unhideWhenUsed="1"/>
+    <w:lsdException w:name="Table Elegant" w:semiHidden="1" w:unhideWhenUsed="1"/>
+    <w:lsdException w:name="Table Professional" w:semiHidden="1" w:unhideWhenUsed="1"/>
+    <w:lsdException w:name="Table Subtle 1" w:semiHidden="1" w:unhideWhenUsed="1"/>
+    <w:lsdException w:name="Table Subtle 2" w:semiHidden="1" w:unhideWhenUsed="1"/>
+    <w:lsdException w:name="Table Web 1" w:semiHidden="1" w:unhideWhenUsed="1"/>
+    <w:lsdException w:name="Table Web 2" w:semiHidden="1" w:unhideWhenUsed="1"/>
+    <w:lsdException w:name="Table Web 3" w:semiHidden="1" w:unhideWhenUsed="1"/>
+    <w:lsdException w:name="Balloon Text" w:semiHidden="1" w:unhideWhenUsed="1"/>
+    <w:lsdException w:name="Table Grid" w:uiPriority="59"/>
+    <w:lsdException w:name="Table Theme" w:semiHidden="1" w:unhideWhenUsed="1"/>
+    <w:lsdException w:name="Placeholder Text" w:semiHidden="1"/>
+    <w:lsdException w:name="No Spacing" w:uiPriority="1" w:qFormat="1"/>
+    <w:lsdException w:name="Light Shading" w:uiPriority="60"/>
+    <w:lsdException w:name="Light List" w:uiPriority="61"/>
+    <w:lsdException w:name="Light Grid" w:uiPriority="62"/>
+    <w:lsdException w:name="Medium Shading 1" w:uiPriority="63"/>
+    <w:lsdException w:name="Medium Shading 2" w:uiPriority="64"/>
+    <w:lsdException w:name="Medium List 1" w:uiPriority="65"/>
+    <w:lsdException w:name="Medium List 2" w:uiPriority="66"/>
+    <w:lsdException w:name="Medium Grid 1" w:uiPriority="67"/>
+    <w:lsdException w:name="Medium Grid 2" w:uiPriority="68"/>
+    <w:lsdException w:name="Medium Grid 3" w:uiPriority="69"/>
+    <w:lsdException w:name="Dark List" w:uiPriority="70"/>
+    <w:lsdException w:name="Colorful Shading" w:uiPriority="71"/>
+    <w:lsdException w:name="Colorful List" w:uiPriority="72"/>
+    <w:lsdException w:name="Colorful Grid" w:uiPriority="73"/>
+    <w:lsdException w:name="Light Shading Accent 1" w:uiPriority="60"/>
+    <w:lsdException w:name="Light List Accent 1" w:uiPriority="61"/>
+    <w:lsdException w:name="Light Grid Accent 1" w:uiPriority="62"/>
+    <w:lsdException w:name="Medium Shading 1 Accent 1" w:uiPriority="63"/>
+    <w:lsdException w:name="Medium Shading 2 Accent 1" w:uiPriority="64"/>
+    <w:lsdException w:name="Medium List 1 Accent 1" w:uiPriority="65"/>
+    <w:lsdException w:name="Revision" w:semiHidden="1"/>
+    <w:lsdException w:name="List Paragraph" w:uiPriority="34" w:qFormat="1"/>
+    <w:lsdException w:name="Quote" w:uiPriority="29" w:qFormat="1"/>
+    <w:lsdException w:name="Intense Quote" w:uiPriority="30" w:qFormat="1"/>
+    <w:lsdException w:name="Medium List 2 Accent 1" w:uiPriority="66"/>
+    <w:lsdException w:name="Medium Grid 1 Accent 1" w:uiPriority="67"/>
+    <w:lsdException w:name="Medium Grid 2 Accent 1" w:uiPriority="68"/>
+    <w:lsdException w:name="Medium Grid 3 Accent 1" w:uiPriority="69"/>
+    <w:lsdException w:name="Dark List Accent 1" w:uiPriority="70"/>
+    <w:lsdException w:name="Colorful Shading Accent 1" w:uiPriority="71"/>
+    <w:lsdException w:name="Colorful List Accent 1" w:uiPriority="72"/>
+    <w:lsdException w:name="Colorful Grid Accent 1" w:uiPriority="73"/>
+    <w:lsdException w:name="Light Shading Accent 2" w:uiPriority="60"/>
+    <w:lsdException w:name="Light List Accent 2" w:uiPriority="61"/>
+    <w:lsdException w:name="Light Grid Accent 2" w:uiPriority="62"/>
+    <w:lsdException w:name="Medium Shading 1 Accent 2" w:uiPriority="63"/>
+    <w:lsdException w:name="Medium Shading 2 Accent 2" w:uiPriority="64"/>
+    <w:lsdException w:name="Medium List 1 Accent 2" w:uiPriority="65"/>
+    <w:lsdException w:name="Medium List 2 Accent 2" w:uiPriority="66"/>
+    <w:lsdException w:name="Medium Grid 1 Accent 2" w:uiPriority="67"/>
+    <w:lsdException w:name="Medium Grid 2 Accent 2" w:uiPriority="68"/>
+    <w:lsdException w:name="Medium Grid 3 Accent 2" w:uiPriority="69"/>
+    <w:lsdException w:name="Dark List Accent 2" w:uiPriority="70"/>
+    <w:lsdException w:name="Colorful Shading Accent 2" w:uiPriority="71"/>
+    <w:lsdException w:name="Colorful List Accent 2" w:uiPriority="72"/>
+    <w:lsdException w:name="Colorful Grid Accent 2" w:uiPriority="73"/>
+    <w:lsdException w:name="Light Shading Accent 3" w:uiPriority="60"/>
+    <w:lsdException w:name="Light List Accent 3" w:uiPriority="61"/>
+    <w:lsdException w:name="Light Grid Accent 3" w:uiPriority="62"/>
+    <w:lsdException w:name="Medium Shading 1 Accent 3" w:uiPriority="63"/>
+    <w:lsdException w:name="Medium Shading 2 Accent 3" w:uiPriority="64"/>
+    <w:lsdException w:name="Medium List 1 Accent 3" w:uiPriority="65"/>
+    <w:lsdException w:name="Medium List 2 Accent 3" w:uiPriority="66"/>
+    <w:lsdException w:name="Medium Grid 1 Accent 3" w:uiPriority="67"/>
+    <w:lsdException w:name="Medium Grid 2 Accent 3" w:uiPriority="68"/>
+    <w:lsdException w:name="Medium Grid 3 Accent 3" w:uiPriority="69"/>
+    <w:lsdException w:name="Dark List Accent 3" w:uiPriority="70"/>
+    <w:lsdException w:name="Colorful Shading Accent 3" w:uiPriority="71"/>
+    <w:lsdException w:name="Colorful List Accent 3" w:uiPriority="72"/>
+    <w:lsdException w:name="Colorful Grid Accent 3" w:uiPriority="73"/>
+    <w:lsdException w:name="Light Shading Accent 4" w:uiPriority="60"/>
+    <w:lsdException w:name="Light List Accent 4" w:uiPriority="61"/>
+    <w:lsdException w:name="Light Grid Accent 4" w:uiPriority="62"/>
+    <w:lsdException w:name="Medium Shading 1 Accent 4" w:uiPriority="63"/>
+    <w:lsdException w:name="Medium Shading 2 Accent 4" w:uiPriority="64"/>
+    <w:lsdException w:name="Medium List 1 Accent 4" w:uiPriority="65"/>
+    <w:lsdException w:name="Medium List 2 Accent 4" w:uiPriority="66"/>
+    <w:lsdException w:name="Medium Grid 1 Accent 4" w:uiPriority="67"/>
+    <w:lsdException w:name="Medium Grid 2 Accent 4" w:uiPriority="68"/>
+    <w:lsdException w:name="Medium Grid 3 Accent 4" w:uiPriority="69"/>
+    <w:lsdException w:name="Dark List Accent 4" w:uiPriority="70"/>
+    <w:lsdException w:name="Colorful Shading Accent 4" w:uiPriority="71"/>
+    <w:lsdException w:name="Colorful List Accent 4" w:uiPriority="72"/>
+    <w:lsdException w:name="Colorful Grid Accent 4" w:uiPriority="73"/>
+    <w:lsdException w:name="Light Shading Accent 5" w:uiPriority="60"/>
+    <w:lsdException w:name="Light List Accent 5" w:uiPriority="61"/>
+    <w:lsdException w:name="Light Grid Accent 5" w:uiPriority="62"/>
+    <w:lsdException w:name="Medium Shading 1 Accent 5" w:uiPriority="63"/>
+    <w:lsdException w:name="Medium Shading 2 Accent 5" w:uiPriority="64"/>
+    <w:lsdException w:name="Medium List 1 Accent 5" w:uiPriority="65"/>
+    <w:lsdException w:name="Medium List 2 Accent 5" w:uiPriority="66"/>
+    <w:lsdException w:name="Medium Grid 1 Accent 5" w:uiPriority="67"/>
+    <w:lsdException w:name="Medium Grid 2 Accent 5" w:uiPriority="68"/>
+    <w:lsdException w:name="Medium Grid 3 Accent 5" w:uiPriority="69"/>
+    <w:lsdException w:name="Dark List Accent 5" w:uiPriority="70"/>
+    <w:lsdException w:name="Colorful Shading Accent 5" w:uiPriority="71"/>
+    <w:lsdException w:name="Colorful List Accent 5" w:uiPriority="72"/>
+    <w:lsdException w:name="Colorful Grid Accent 5" w:uiPriority="73"/>
+    <w:lsdException w:name="Light Shading Accent 6" w:uiPriority="60"/>
+    <w:lsdException w:name="Light List Accent 6" w:uiPriority="61"/>
+    <w:lsdException w:name="Light Grid Accent 6" w:uiPriority="62"/>
+    <w:lsdException w:name="Medium Shading 1 Accent 6" w:uiPriority="63"/>
+    <w:lsdException w:name="Medium Shading 2 Accent 6" w:uiPriority="64"/>
+    <w:lsdException w:name="Medium List 1 Accent 6" w:uiPriority="65"/>
+    <w:lsdException w:name="Medium List 2 Accent 6" w:uiPriority="66"/>
+    <w:lsdException w:name="Medium Grid 1 Accent 6" w:uiPriority="67"/>
+    <w:lsdException w:name="Medium Grid 2 Accent 6" w:uiPriority="68"/>
+    <w:lsdException w:name="Medium Grid 3 Accent 6" w:uiPriority="69"/>
+    <w:lsdException w:name="Dark List Accent 6" w:uiPriority="70"/>
+    <w:lsdException w:name="Colorful Shading Accent 6" w:uiPriority="71"/>
+    <w:lsdException w:name="Colorful List Accent 6" w:uiPriority="72"/>
+    <w:lsdException w:name="Colorful Grid Accent 6" w:uiPriority="73"/>
+    <w:lsdException w:name="Subtle Emphasis" w:uiPriority="19" w:qFormat="1"/>
+    <w:lsdException w:name="Intense Emphasis" w:uiPriority="21" w:qFormat="1"/>
+    <w:lsdException w:name="Subtle Reference" w:uiPriority="31" w:qFormat="1"/>
+    <w:lsdException w:name="Intense Reference" w:uiPriority="32" w:qFormat="1"/>
+    <w:lsdException w:name="Book Title" w:uiPriority="33" w:qFormat="1"/>
+    <w:lsdException w:name="Bibliography" w:semiHidden="1" w:uiPriority="37" w:unhideWhenUsed="1"/>
+    <w:lsdException w:name="TOC Heading" w:semiHidden="1" w:uiPriority="39" w:unhideWhenUsed="1" w:qFormat="1"/>
+    <w:lsdException w:name="Plain Table 1" w:uiPriority="41"/>
+    <w:lsdException w:name="Plain Table 2" w:uiPriority="42"/>
+    <w:lsdException w:name="Plain Table 3" w:uiPriority="43"/>
+    <w:lsdException w:name="Plain Table 4" w:uiPriority="44"/>
+    <w:lsdException w:name="Plain Table 5" w:uiPriority="45"/>
+    <w:lsdException w:name="Grid Table Light" w:uiPriority="40"/>
+    <w:lsdException w:name="Grid Table 1 Light" w:uiPriority="46"/>
+    <w:lsdException w:name="Grid Table 2" w:uiPriority="47"/>
+    <w:lsdException w:name="Grid Table 3" w:uiPriority="48"/>
+    <w:lsdException w:name="Grid Table 4" w:uiPriority="49"/>
+    <w:lsdException w:name="Grid Table 5 Dark" w:uiPriority="50"/>
+    <w:lsdException w:name="Grid Table 6 Colorful" w:uiPriority="51"/>
+    <w:lsdException w:name="Grid Table 7 Colorful" w:uiPriority="52"/>
+    <w:lsdException w:name="Grid Table 1 Light Accent 1" w:uiPriority="46"/>
+    <w:lsdException w:name="Grid Table 2 Accent 1" w:uiPriority="47"/>
+    <w:lsdException w:name="Grid Table 3 Accent 1" w:uiPriority="48"/>
+    <w:lsdException w:name="Grid Table 4 Accent 1" w:uiPriority="49"/>
+    <w:lsdException w:name="Grid Table 5 Dark Accent 1" w:uiPriority="50"/>
+    <w:lsdException w:name="Grid Table 6 Colorful Accent 1" w:uiPriority="51"/>
+    <w:lsdException w:name="Grid Table 7 Colorful Accent 1" w:uiPriority="52"/>
+    <w:lsdException w:name="Grid Table 1 Light Accent 2" w:uiPriority="46"/>
+    <w:lsdException w:name="Grid Table 2 Accent 2" w:uiPriority="47"/>
+    <w:lsdException w:name="Grid Table 3 Accent 2" w:uiPriority="48"/>
+    <w:lsdException w:name="Grid Table 4 Accent 2" w:uiPriority="49"/>
+    <w:lsdException w:name="Grid Table 5 Dark Accent 2" w:uiPriority="50"/>
+    <w:lsdException w:name="Grid Table 6 Colorful Accent 2" w:uiPriority="51"/>
+    <w:lsdException w:name="Grid Table 7 Colorful Accent 2" w:uiPriority="52"/>
+    <w:lsdException w:name="Grid Table 1 Light Accent 3" w:uiPriority="46"/>
+    <w:lsdException w:name="Grid Table 2 Accent 3" w:uiPriority="47"/>
+    <w:lsdException w:name="Grid Table 3 Accent 3" w:uiPriority="48"/>
+    <w:lsdException w:name="Grid Table 4 Accent 3" w:uiPriority="49"/>
+    <w:lsdException w:name="Grid Table 5 Dark Accent 3" w:uiPriority="50"/>
+    <w:lsdException w:name="Grid Table 6 Colorful Accent 3" w:uiPriority="51"/>
+    <w:lsdException w:name="Grid Table 7 Colorful Accent 3" w:uiPriority="52"/>
+    <w:lsdException w:name="Grid Table 1 Light Accent 4" w:uiPriority="46"/>
+    <w:lsdException w:name="Grid Table 2 Accent 4" w:uiPriority="47"/>
+    <w:lsdException w:name="Grid Table 3 Accent 4" w:uiPriority="48"/>
+    <w:lsdException w:name="Grid Table 4 Accent 4" w:uiPriority="49"/>
+    <w:lsdException w:name="Grid Table 5 Dark Accent 4" w:uiPriority="50"/>
+    <w:lsdException w:name="Grid Table 6 Colorful Accent 4" w:uiPriority="51"/>
+    <w:lsdException w:name="Grid Table 7 Colorful Accent 4" w:uiPriority="52"/>
+    <w:lsdException w:name="Grid Table 1 Light Accent 5" w:uiPriority="46"/>
+    <w:lsdException w:name="Grid Table 2 Accent 5" w:uiPriority="47"/>
+    <w:lsdException w:name="Grid Table 3 Accent 5" w:uiPriority="48"/>
+    <w:lsdException w:name="Grid Table 4 Accent 5" w:uiPriority="49"/>
+    <w:lsdException w:name="Grid Table 5 Dark Accent 5" w:uiPriority="50"/>
+    <w:lsdException w:name="Grid Table 6 Colorful Accent 5" w:uiPriority="51"/>
+    <w:lsdException w:name="Grid Table 7 Colorful Accent 5" w:uiPriority="52"/>
+    <w:lsdException w:name="Grid Table 1 Light Accent 6" w:uiPriority="46"/>
+    <w:lsdException w:name="Grid Table 2 Accent 6" w:uiPriority="47"/>
+    <w:lsdException w:name="Grid Table 3 Accent 6" w:uiPriority="48"/>
+    <w:lsdException w:name="Grid Table 4 Accent 6" w:uiPriority="49"/>
+    <w:lsdException w:name="Grid Table 5 Dark Accent 6" w:uiPriority="50"/>
+    <w:lsdException w:name="Grid Table 6 Colorful Accent 6" w:uiPriority="51"/>
+    <w:lsdException w:name="Grid Table 7 Colorful Accent 6" w:uiPriority="52"/>
+    <w:lsdException w:name="List Table 1 Light" w:uiPriority="46"/>
+    <w:lsdException w:name="List Table 2" w:uiPriority="47"/>
+    <w:lsdException w:name="List Table 3" w:uiPriority="48"/>
+    <w:lsdException w:name="List Table 4" w:uiPriority="49"/>
+    <w:lsdException w:name="List Table 5 Dark" w:uiPriority="50"/>
+    <w:lsdException w:name="List Table 6 Colorful" w:uiPriority="51"/>
+    <w:lsdException w:name="List Table 7 Colorful" w:uiPriority="52"/>
+    <w:lsdException w:name="List Table 1 Light Accent 1" w:uiPriority="46"/>
+    <w:lsdException w:name="List Table 2 Accent 1" w:uiPriority="47"/>
+    <w:lsdException w:name="List Table 3 Accent 1" w:uiPriority="48"/>
+    <w:lsdException w:name="List Table 4 Accent 1" w:uiPriority="49"/>
+    <w:lsdException w:name="List Table 5 Dark Accent 1" w:uiPriority="50"/>
+    <w:lsdException w:name="List Table 6 Colorful Accent 1" w:uiPriority="51"/>
+    <w:lsdException w:name="List Table 7 Colorful Accent 1" w:uiPriority="52"/>
+    <w:lsdException w:name="List Table 1 Light Accent 2" w:uiPriority="46"/>
+    <w:lsdException w:name="List Table 2 Accent 2" w:uiPriority="47"/>
+    <w:lsdException w:name="List Table 3 Accent 2" w:uiPriority="48"/>
+    <w:lsdException w:name="List Table 4 Accent 2" w:uiPriority="49"/>
+    <w:lsdException w:name="List Table 5 Dark Accent 2" w:uiPriority="50"/>
+    <w:lsdException w:name="List Table 6 Colorful Accent 2" w:uiPriority="51"/>
+    <w:lsdException w:name="List Table 7 Colorful Accent 2" w:uiPriority="52"/>
+    <w:lsdException w:name="List Table 1 Light Accent 3" w:uiPriority="46"/>
+    <w:lsdException w:name="List Table 2 Accent 3" w:uiPriority="47"/>
+    <w:lsdException w:name="List Table 3 Accent 3" w:uiPriority="48"/>
+    <w:lsdException w:name="List Table 4 Accent 3" w:uiPriority="49"/>
+    <w:lsdException w:name="List Table 5 Dark Accent 3" w:uiPriority="50"/>
+    <w:lsdException w:name="List Table 6 Colorful Accent 3" w:uiPriority="51"/>
+    <w:lsdException w:name="List Table 7 Colorful Accent 3" w:uiPriority="52"/>
+    <w:lsdException w:name="List Table 1 Light Accent 4" w:uiPriority="46"/>
+    <w:lsdException w:name="List Table 2 Accent 4" w:uiPriority="47"/>
+    <w:lsdException w:name="List Table 3 Accent 4" w:uiPriority="48"/>
+    <w:lsdException w:name="List Table 4 Accent 4" w:uiPriority="49"/>
+    <w:lsdException w:name="List Table 5 Dark Accent 4" w:uiPriority="50"/>
+    <w:lsdException w:name="List Table 6 Colorful Accent 4" w:uiPriority="51"/>
+    <w:lsdException w:name="List Table 7 Colorful Accent 4" w:uiPriority="52"/>
+    <w:lsdException w:name="List Table 1 Light Accent 5" w:uiPriority="46"/>
+    <w:lsdException w:name="List Table 2 Accent 5" w:uiPriority="47"/>
+    <w:lsdException w:name="List Table 3 Accent 5" w:uiPriority="48"/>
+    <w:lsdException w:name="List Table 4 Accent 5" w:uiPriority="49"/>
+    <w:lsdException w:name="List Table 5 Dark Accent 5" w:uiPriority="50"/>
+    <w:lsdException w:name="List Table 6 Colorful Accent 5" w:uiPriority="51"/>
+    <w:lsdException w:name="List Table 7 Colorful Accent 5" w:uiPriority="52"/>
+    <w:lsdException w:name="List Table 1 Light Accent 6" w:uiPriority="46"/>
+    <w:lsdException w:name="List Table 2 Accent 6" w:uiPriority="47"/>
+    <w:lsdException w:name="List Table 3 Accent 6" w:uiPriority="48"/>
+    <w:lsdException w:name="List Table 4 Accent 6" w:uiPriority="49"/>
+    <w:lsdException w:name="List Table 5 Dark Accent 6" w:uiPriority="50"/>
+    <w:lsdException w:name="List Table 6 Colorful Accent 6" w:uiPriority="51"/>
+    <w:lsdException w:name="List Table 7 Colorful Accent 6" w:uiPriority="52"/>
+    <w:lsdException w:name="Mention" w:semiHidden="1" w:unhideWhenUsed="1"/>
+    <w:lsdException w:name="Smart Hyperlink" w:semiHidden="1" w:unhideWhenUsed="1"/>
+    <w:lsdException w:name="Hashtag" w:semiHidden="1" w:unhideWhenUsed="1"/>
+    <w:lsdException w:name="Unresolved Mention" w:semiHidden="1" w:unhideWhenUsed="1"/>
   </w:latentStyles>
   <w:style w:type="paragraph" w:default="1" w:styleId="Normal">
     <w:name w:val="Normal"/>
@@ -33921,6 +35099,7 @@
   <w:style w:type="character" w:default="1" w:styleId="Policepardfaut">
     <w:name w:val="Default Paragraph Font"/>
     <w:uiPriority w:val="1"/>
+    <w:semiHidden/>
     <w:unhideWhenUsed/>
   </w:style>
   <w:style w:type="table" w:default="1" w:styleId="TableauNormal">
@@ -34368,7 +35547,6 @@
       <w:spacing w:after="0" w:line="240" w:lineRule="auto"/>
     </w:pPr>
     <w:tblPr>
-      <w:tblInd w:w="0" w:type="dxa"/>
       <w:tblBorders>
         <w:top w:val="single" w:sz="4" w:space="0" w:color="auto"/>
         <w:left w:val="single" w:sz="4" w:space="0" w:color="auto"/>
@@ -34377,12 +35555,6 @@
         <w:insideH w:val="single" w:sz="4" w:space="0" w:color="auto"/>
         <w:insideV w:val="single" w:sz="4" w:space="0" w:color="auto"/>
       </w:tblBorders>
-      <w:tblCellMar>
-        <w:top w:w="0" w:type="dxa"/>
-        <w:left w:w="108" w:type="dxa"/>
-        <w:bottom w:w="0" w:type="dxa"/>
-        <w:right w:w="108" w:type="dxa"/>
-      </w:tblCellMar>
     </w:tblPr>
   </w:style>
   <w:style w:type="character" w:styleId="Titredulivre">
@@ -34413,759 +35585,275 @@
       <w:szCs w:val="22"/>
     </w:rPr>
   </w:style>
-</w:styles>
-</file>
-
-<file path=word/stylesWithEffects.xml><?xml version="1.0" encoding="utf-8"?>
-<w:styles xmlns:wpc="http://schemas.microsoft.com/office/word/2010/wordprocessingCanvas" xmlns:mc="http://schemas.openxmlformats.org/markup-compatibility/2006" xmlns:o="urn:schemas-microsoft-com:office:office" xmlns:r="http://schemas.openxmlformats.org/officeDocument/2006/relationships" xmlns:m="http://schemas.openxmlformats.org/officeDocument/2006/math" xmlns:v="urn:schemas-microsoft-com:vml" xmlns:wp14="http://schemas.microsoft.com/office/word/2010/wordprocessingDrawing" xmlns:wp="http://schemas.openxmlformats.org/drawingml/2006/wordprocessingDrawing" xmlns:w10="urn:schemas-microsoft-com:office:word" xmlns:w="http://schemas.openxmlformats.org/wordprocessingml/2006/main" xmlns:w14="http://schemas.microsoft.com/office/word/2010/wordml" xmlns:wpg="http://schemas.microsoft.com/office/word/2010/wordprocessingGroup" xmlns:wpi="http://schemas.microsoft.com/office/word/2010/wordprocessingInk" xmlns:wne="http://schemas.microsoft.com/office/word/2006/wordml" xmlns:wps="http://schemas.microsoft.com/office/word/2010/wordprocessingShape" mc:Ignorable="w14 wp14">
-  <w:docDefaults>
-    <w:rPrDefault>
-      <w:rPr>
-        <w:rFonts w:asciiTheme="minorHAnsi" w:eastAsiaTheme="minorHAnsi" w:hAnsiTheme="minorHAnsi" w:cstheme="minorBidi"/>
-        <w:sz w:val="22"/>
-        <w:szCs w:val="22"/>
-        <w:lang w:val="fr-FR" w:eastAsia="en-US" w:bidi="ar-SA"/>
-      </w:rPr>
-    </w:rPrDefault>
-    <w:pPrDefault>
-      <w:pPr>
-        <w:spacing w:after="200" w:line="276" w:lineRule="auto"/>
-      </w:pPr>
-    </w:pPrDefault>
-  </w:docDefaults>
-  <w:latentStyles w:defLockedState="0" w:defUIPriority="99" w:defSemiHidden="1" w:defUnhideWhenUsed="1" w:defQFormat="0" w:count="267">
-    <w:lsdException w:name="Normal" w:semiHidden="0" w:uiPriority="0" w:unhideWhenUsed="0" w:qFormat="1"/>
-    <w:lsdException w:name="heading 1" w:semiHidden="0" w:uiPriority="9" w:unhideWhenUsed="0" w:qFormat="1"/>
-    <w:lsdException w:name="heading 2" w:uiPriority="9" w:qFormat="1"/>
-    <w:lsdException w:name="heading 3" w:uiPriority="9" w:qFormat="1"/>
-    <w:lsdException w:name="heading 4" w:uiPriority="9" w:qFormat="1"/>
-    <w:lsdException w:name="heading 5" w:uiPriority="9" w:qFormat="1"/>
-    <w:lsdException w:name="heading 6" w:uiPriority="9" w:qFormat="1"/>
-    <w:lsdException w:name="heading 7" w:uiPriority="9" w:qFormat="1"/>
-    <w:lsdException w:name="heading 8" w:uiPriority="9" w:qFormat="1"/>
-    <w:lsdException w:name="heading 9" w:uiPriority="9" w:qFormat="1"/>
-    <w:lsdException w:name="toc 1" w:uiPriority="39"/>
-    <w:lsdException w:name="toc 2" w:uiPriority="39"/>
-    <w:lsdException w:name="toc 3" w:uiPriority="39"/>
-    <w:lsdException w:name="toc 4" w:uiPriority="39"/>
-    <w:lsdException w:name="toc 5" w:uiPriority="39"/>
-    <w:lsdException w:name="toc 6" w:uiPriority="39"/>
-    <w:lsdException w:name="toc 7" w:uiPriority="39"/>
-    <w:lsdException w:name="toc 8" w:uiPriority="39"/>
-    <w:lsdException w:name="toc 9" w:uiPriority="39"/>
-    <w:lsdException w:name="caption" w:uiPriority="35" w:qFormat="1"/>
-    <w:lsdException w:name="Title" w:semiHidden="0" w:uiPriority="10" w:unhideWhenUsed="0" w:qFormat="1"/>
-    <w:lsdException w:name="Default Paragraph Font" w:uiPriority="1"/>
-    <w:lsdException w:name="Subtitle" w:semiHidden="0" w:uiPriority="11" w:unhideWhenUsed="0" w:qFormat="1"/>
-    <w:lsdException w:name="Strong" w:semiHidden="0" w:uiPriority="22" w:unhideWhenUsed="0" w:qFormat="1"/>
-    <w:lsdException w:name="Emphasis" w:semiHidden="0" w:uiPriority="20" w:unhideWhenUsed="0" w:qFormat="1"/>
-    <w:lsdException w:name="Table Grid" w:semiHidden="0" w:uiPriority="59" w:unhideWhenUsed="0"/>
-    <w:lsdException w:name="Placeholder Text" w:unhideWhenUsed="0"/>
-    <w:lsdException w:name="No Spacing" w:semiHidden="0" w:uiPriority="1" w:unhideWhenUsed="0" w:qFormat="1"/>
-    <w:lsdException w:name="Light Shading" w:semiHidden="0" w:uiPriority="60" w:unhideWhenUsed="0"/>
-    <w:lsdException w:name="Light List" w:semiHidden="0" w:uiPriority="61" w:unhideWhenUsed="0"/>
-    <w:lsdException w:name="Light Grid" w:semiHidden="0" w:uiPriority="62" w:unhideWhenUsed="0"/>
-    <w:lsdException w:name="Medium Shading 1" w:semiHidden="0" w:uiPriority="63" w:unhideWhenUsed="0"/>
-    <w:lsdException w:name="Medium Shading 2" w:semiHidden="0" w:uiPriority="64" w:unhideWhenUsed="0"/>
-    <w:lsdException w:name="Medium List 1" w:semiHidden="0" w:uiPriority="65" w:unhideWhenUsed="0"/>
-    <w:lsdException w:name="Medium List 2" w:semiHidden="0" w:uiPriority="66" w:unhideWhenUsed="0"/>
-    <w:lsdException w:name="Medium Grid 1" w:semiHidden="0" w:uiPriority="67" w:unhideWhenUsed="0"/>
-    <w:lsdException w:name="Medium Grid 2" w:semiHidden="0" w:uiPriority="68" w:unhideWhenUsed="0"/>
-    <w:lsdException w:name="Medium Grid 3" w:semiHidden="0" w:uiPriority="69" w:unhideWhenUsed="0"/>
-    <w:lsdException w:name="Dark List" w:semiHidden="0" w:uiPriority="70" w:unhideWhenUsed="0"/>
-    <w:lsdException w:name="Colorful Shading" w:semiHidden="0" w:uiPriority="71" w:unhideWhenUsed="0"/>
-    <w:lsdException w:name="Colorful List" w:semiHidden="0" w:uiPriority="72" w:unhideWhenUsed="0"/>
-    <w:lsdException w:name="Colorful Grid" w:semiHidden="0" w:uiPriority="73" w:unhideWhenUsed="0"/>
-    <w:lsdException w:name="Light Shading Accent 1" w:semiHidden="0" w:uiPriority="60" w:unhideWhenUsed="0"/>
-    <w:lsdException w:name="Light List Accent 1" w:semiHidden="0" w:uiPriority="61" w:unhideWhenUsed="0"/>
-    <w:lsdException w:name="Light Grid Accent 1" w:semiHidden="0" w:uiPriority="62" w:unhideWhenUsed="0"/>
-    <w:lsdException w:name="Medium Shading 1 Accent 1" w:semiHidden="0" w:uiPriority="63" w:unhideWhenUsed="0"/>
-    <w:lsdException w:name="Medium Shading 2 Accent 1" w:semiHidden="0" w:uiPriority="64" w:unhideWhenUsed="0"/>
-    <w:lsdException w:name="Medium List 1 Accent 1" w:semiHidden="0" w:uiPriority="65" w:unhideWhenUsed="0"/>
-    <w:lsdException w:name="Revision" w:unhideWhenUsed="0"/>
-    <w:lsdException w:name="List Paragraph" w:semiHidden="0" w:uiPriority="34" w:unhideWhenUsed="0" w:qFormat="1"/>
-    <w:lsdException w:name="Quote" w:semiHidden="0" w:uiPriority="29" w:unhideWhenUsed="0" w:qFormat="1"/>
-    <w:lsdException w:name="Intense Quote" w:semiHidden="0" w:uiPriority="30" w:unhideWhenUsed="0" w:qFormat="1"/>
-    <w:lsdException w:name="Medium List 2 Accent 1" w:semiHidden="0" w:uiPriority="66" w:unhideWhenUsed="0"/>
-    <w:lsdException w:name="Medium Grid 1 Accent 1" w:semiHidden="0" w:uiPriority="67" w:unhideWhenUsed="0"/>
-    <w:lsdException w:name="Medium Grid 2 Accent 1" w:semiHidden="0" w:uiPriority="68" w:unhideWhenUsed="0"/>
-    <w:lsdException w:name="Medium Grid 3 Accent 1" w:semiHidden="0" w:uiPriority="69" w:unhideWhenUsed="0"/>
-    <w:lsdException w:name="Dark List Accent 1" w:semiHidden="0" w:uiPriority="70" w:unhideWhenUsed="0"/>
-    <w:lsdException w:name="Colorful Shading Accent 1" w:semiHidden="0" w:uiPriority="71" w:unhideWhenUsed="0"/>
-    <w:lsdException w:name="Colorful List Accent 1" w:semiHidden="0" w:uiPriority="72" w:unhideWhenUsed="0"/>
-    <w:lsdException w:name="Colorful Grid Accent 1" w:semiHidden="0" w:uiPriority="73" w:unhideWhenUsed="0"/>
-    <w:lsdException w:name="Light Shading Accent 2" w:semiHidden="0" w:uiPriority="60" w:unhideWhenUsed="0"/>
-    <w:lsdException w:name="Light List Accent 2" w:semiHidden="0" w:uiPriority="61" w:unhideWhenUsed="0"/>
-    <w:lsdException w:name="Light Grid Accent 2" w:semiHidden="0" w:uiPriority="62" w:unhideWhenUsed="0"/>
-    <w:lsdException w:name="Medium Shading 1 Accent 2" w:semiHidden="0" w:uiPriority="63" w:unhideWhenUsed="0"/>
-    <w:lsdException w:name="Medium Shading 2 Accent 2" w:semiHidden="0" w:uiPriority="64" w:unhideWhenUsed="0"/>
-    <w:lsdException w:name="Medium List 1 Accent 2" w:semiHidden="0" w:uiPriority="65" w:unhideWhenUsed="0"/>
-    <w:lsdException w:name="Medium List 2 Accent 2" w:semiHidden="0" w:uiPriority="66" w:unhideWhenUsed="0"/>
-    <w:lsdException w:name="Medium Grid 1 Accent 2" w:semiHidden="0" w:uiPriority="67" w:unhideWhenUsed="0"/>
-    <w:lsdException w:name="Medium Grid 2 Accent 2" w:semiHidden="0" w:uiPriority="68" w:unhideWhenUsed="0"/>
-    <w:lsdException w:name="Medium Grid 3 Accent 2" w:semiHidden="0" w:uiPriority="69" w:unhideWhenUsed="0"/>
-    <w:lsdException w:name="Dark List Accent 2" w:semiHidden="0" w:uiPriority="70" w:unhideWhenUsed="0"/>
-    <w:lsdException w:name="Colorful Shading Accent 2" w:semiHidden="0" w:uiPriority="71" w:unhideWhenUsed="0"/>
-    <w:lsdException w:name="Colorful List Accent 2" w:semiHidden="0" w:uiPriority="72" w:unhideWhenUsed="0"/>
-    <w:lsdException w:name="Colorful Grid Accent 2" w:semiHidden="0" w:uiPriority="73" w:unhideWhenUsed="0"/>
-    <w:lsdException w:name="Light Shading Accent 3" w:semiHidden="0" w:uiPriority="60" w:unhideWhenUsed="0"/>
-    <w:lsdException w:name="Light List Accent 3" w:semiHidden="0" w:uiPriority="61" w:unhideWhenUsed="0"/>
-    <w:lsdException w:name="Light Grid Accent 3" w:semiHidden="0" w:uiPriority="62" w:unhideWhenUsed="0"/>
-    <w:lsdException w:name="Medium Shading 1 Accent 3" w:semiHidden="0" w:uiPriority="63" w:unhideWhenUsed="0"/>
-    <w:lsdException w:name="Medium Shading 2 Accent 3" w:semiHidden="0" w:uiPriority="64" w:unhideWhenUsed="0"/>
-    <w:lsdException w:name="Medium List 1 Accent 3" w:semiHidden="0" w:uiPriority="65" w:unhideWhenUsed="0"/>
-    <w:lsdException w:name="Medium List 2 Accent 3" w:semiHidden="0" w:uiPriority="66" w:unhideWhenUsed="0"/>
-    <w:lsdException w:name="Medium Grid 1 Accent 3" w:semiHidden="0" w:uiPriority="67" w:unhideWhenUsed="0"/>
-    <w:lsdException w:name="Medium Grid 2 Accent 3" w:semiHidden="0" w:uiPriority="68" w:unhideWhenUsed="0"/>
-    <w:lsdException w:name="Medium Grid 3 Accent 3" w:semiHidden="0" w:uiPriority="69" w:unhideWhenUsed="0"/>
-    <w:lsdException w:name="Dark List Accent 3" w:semiHidden="0" w:uiPriority="70" w:unhideWhenUsed="0"/>
-    <w:lsdException w:name="Colorful Shading Accent 3" w:semiHidden="0" w:uiPriority="71" w:unhideWhenUsed="0"/>
-    <w:lsdException w:name="Colorful List Accent 3" w:semiHidden="0" w:uiPriority="72" w:unhideWhenUsed="0"/>
-    <w:lsdException w:name="Colorful Grid Accent 3" w:semiHidden="0" w:uiPriority="73" w:unhideWhenUsed="0"/>
-    <w:lsdException w:name="Light Shading Accent 4" w:semiHidden="0" w:uiPriority="60" w:unhideWhenUsed="0"/>
-    <w:lsdException w:name="Light List Accent 4" w:semiHidden="0" w:uiPriority="61" w:unhideWhenUsed="0"/>
-    <w:lsdException w:name="Light Grid Accent 4" w:semiHidden="0" w:uiPriority="62" w:unhideWhenUsed="0"/>
-    <w:lsdException w:name="Medium Shading 1 Accent 4" w:semiHidden="0" w:uiPriority="63" w:unhideWhenUsed="0"/>
-    <w:lsdException w:name="Medium Shading 2 Accent 4" w:semiHidden="0" w:uiPriority="64" w:unhideWhenUsed="0"/>
-    <w:lsdException w:name="Medium List 1 Accent 4" w:semiHidden="0" w:uiPriority="65" w:unhideWhenUsed="0"/>
-    <w:lsdException w:name="Medium List 2 Accent 4" w:semiHidden="0" w:uiPriority="66" w:unhideWhenUsed="0"/>
-    <w:lsdException w:name="Medium Grid 1 Accent 4" w:semiHidden="0" w:uiPriority="67" w:unhideWhenUsed="0"/>
-    <w:lsdException w:name="Medium Grid 2 Accent 4" w:semiHidden="0" w:uiPriority="68" w:unhideWhenUsed="0"/>
-    <w:lsdException w:name="Medium Grid 3 Accent 4" w:semiHidden="0" w:uiPriority="69" w:unhideWhenUsed="0"/>
-    <w:lsdException w:name="Dark List Accent 4" w:semiHidden="0" w:uiPriority="70" w:unhideWhenUsed="0"/>
-    <w:lsdException w:name="Colorful Shading Accent 4" w:semiHidden="0" w:uiPriority="71" w:unhideWhenUsed="0"/>
-    <w:lsdException w:name="Colorful List Accent 4" w:semiHidden="0" w:uiPriority="72" w:unhideWhenUsed="0"/>
-    <w:lsdException w:name="Colorful Grid Accent 4" w:semiHidden="0" w:uiPriority="73" w:unhideWhenUsed="0"/>
-    <w:lsdException w:name="Light Shading Accent 5" w:semiHidden="0" w:uiPriority="60" w:unhideWhenUsed="0"/>
-    <w:lsdException w:name="Light List Accent 5" w:semiHidden="0" w:uiPriority="61" w:unhideWhenUsed="0"/>
-    <w:lsdException w:name="Light Grid Accent 5" w:semiHidden="0" w:uiPriority="62" w:unhideWhenUsed="0"/>
-    <w:lsdException w:name="Medium Shading 1 Accent 5" w:semiHidden="0" w:uiPriority="63" w:unhideWhenUsed="0"/>
-    <w:lsdException w:name="Medium Shading 2 Accent 5" w:semiHidden="0" w:uiPriority="64" w:unhideWhenUsed="0"/>
-    <w:lsdException w:name="Medium List 1 Accent 5" w:semiHidden="0" w:uiPriority="65" w:unhideWhenUsed="0"/>
-    <w:lsdException w:name="Medium List 2 Accent 5" w:semiHidden="0" w:uiPriority="66" w:unhideWhenUsed="0"/>
-    <w:lsdException w:name="Medium Grid 1 Accent 5" w:semiHidden="0" w:uiPriority="67" w:unhideWhenUsed="0"/>
-    <w:lsdException w:name="Medium Grid 2 Accent 5" w:semiHidden="0" w:uiPriority="68" w:unhideWhenUsed="0"/>
-    <w:lsdException w:name="Medium Grid 3 Accent 5" w:semiHidden="0" w:uiPriority="69" w:unhideWhenUsed="0"/>
-    <w:lsdException w:name="Dark List Accent 5" w:semiHidden="0" w:uiPriority="70" w:unhideWhenUsed="0"/>
-    <w:lsdException w:name="Colorful Shading Accent 5" w:semiHidden="0" w:uiPriority="71" w:unhideWhenUsed="0"/>
-    <w:lsdException w:name="Colorful List Accent 5" w:semiHidden="0" w:uiPriority="72" w:unhideWhenUsed="0"/>
-    <w:lsdException w:name="Colorful Grid Accent 5" w:semiHidden="0" w:uiPriority="73" w:unhideWhenUsed="0"/>
-    <w:lsdException w:name="Light Shading Accent 6" w:semiHidden="0" w:uiPriority="60" w:unhideWhenUsed="0"/>
-    <w:lsdException w:name="Light List Accent 6" w:semiHidden="0" w:uiPriority="61" w:unhideWhenUsed="0"/>
-    <w:lsdException w:name="Light Grid Accent 6" w:semiHidden="0" w:uiPriority="62" w:unhideWhenUsed="0"/>
-    <w:lsdException w:name="Medium Shading 1 Accent 6" w:semiHidden="0" w:uiPriority="63" w:unhideWhenUsed="0"/>
-    <w:lsdException w:name="Medium Shading 2 Accent 6" w:semiHidden="0" w:uiPriority="64" w:unhideWhenUsed="0"/>
-    <w:lsdException w:name="Medium List 1 Accent 6" w:semiHidden="0" w:uiPriority="65" w:unhideWhenUsed="0"/>
-    <w:lsdException w:name="Medium List 2 Accent 6" w:semiHidden="0" w:uiPriority="66" w:unhideWhenUsed="0"/>
-    <w:lsdException w:name="Medium Grid 1 Accent 6" w:semiHidden="0" w:uiPriority="67" w:unhideWhenUsed="0"/>
-    <w:lsdException w:name="Medium Grid 2 Accent 6" w:semiHidden="0" w:uiPriority="68" w:unhideWhenUsed="0"/>
-    <w:lsdException w:name="Medium Grid 3 Accent 6" w:semiHidden="0" w:uiPriority="69" w:unhideWhenUsed="0"/>
-    <w:lsdException w:name="Dark List Accent 6" w:semiHidden="0" w:uiPriority="70" w:unhideWhenUsed="0"/>
-    <w:lsdException w:name="Colorful Shading Accent 6" w:semiHidden="0" w:uiPriority="71" w:unhideWhenUsed="0"/>
-    <w:lsdException w:name="Colorful List Accent 6" w:semiHidden="0" w:uiPriority="72" w:unhideWhenUsed="0"/>
-    <w:lsdException w:name="Colorful Grid Accent 6" w:semiHidden="0" w:uiPriority="73" w:unhideWhenUsed="0"/>
-    <w:lsdException w:name="Subtle Emphasis" w:semiHidden="0" w:uiPriority="19" w:unhideWhenUsed="0" w:qFormat="1"/>
-    <w:lsdException w:name="Intense Emphasis" w:semiHidden="0" w:uiPriority="21" w:unhideWhenUsed="0" w:qFormat="1"/>
-    <w:lsdException w:name="Subtle Reference" w:semiHidden="0" w:uiPriority="31" w:unhideWhenUsed="0" w:qFormat="1"/>
-    <w:lsdException w:name="Intense Reference" w:semiHidden="0" w:uiPriority="32" w:unhideWhenUsed="0" w:qFormat="1"/>
-    <w:lsdException w:name="Book Title" w:semiHidden="0" w:uiPriority="33" w:unhideWhenUsed="0" w:qFormat="1"/>
-    <w:lsdException w:name="Bibliography" w:uiPriority="37"/>
-    <w:lsdException w:name="TOC Heading" w:uiPriority="39" w:qFormat="1"/>
-  </w:latentStyles>
-  <w:style w:type="paragraph" w:default="1" w:styleId="Normal">
-    <w:name w:val="Normal"/>
-    <w:qFormat/>
-    <w:rPr>
-      <w:lang w:val="en-US"/>
-    </w:rPr>
-  </w:style>
-  <w:style w:type="paragraph" w:styleId="Titre1">
-    <w:name w:val="heading 1"/>
-    <w:basedOn w:val="Normal"/>
-    <w:next w:val="Normal"/>
-    <w:link w:val="Titre1Car"/>
-    <w:uiPriority w:val="9"/>
-    <w:qFormat/>
-    <w:rsid w:val="00606B54"/>
-    <w:pPr>
-      <w:keepNext/>
-      <w:keepLines/>
-      <w:spacing w:before="480" w:after="0"/>
-      <w:outlineLvl w:val="0"/>
-    </w:pPr>
-    <w:rPr>
-      <w:rFonts w:asciiTheme="majorHAnsi" w:eastAsiaTheme="majorEastAsia" w:hAnsiTheme="majorHAnsi" w:cstheme="majorBidi"/>
-      <w:b/>
-      <w:bCs/>
-      <w:color w:val="365F91" w:themeColor="accent1" w:themeShade="BF"/>
-      <w:sz w:val="28"/>
-      <w:szCs w:val="28"/>
-    </w:rPr>
-  </w:style>
-  <w:style w:type="paragraph" w:styleId="Titre2">
-    <w:name w:val="heading 2"/>
-    <w:basedOn w:val="Normal"/>
-    <w:next w:val="Normal"/>
-    <w:link w:val="Titre2Car"/>
-    <w:uiPriority w:val="9"/>
-    <w:unhideWhenUsed/>
-    <w:qFormat/>
-    <w:rsid w:val="00761CA2"/>
-    <w:pPr>
-      <w:keepNext/>
-      <w:keepLines/>
-      <w:spacing w:before="200" w:after="0"/>
-      <w:outlineLvl w:val="1"/>
-    </w:pPr>
-    <w:rPr>
-      <w:rFonts w:asciiTheme="majorHAnsi" w:eastAsiaTheme="majorEastAsia" w:hAnsiTheme="majorHAnsi" w:cstheme="majorBidi"/>
-      <w:b/>
-      <w:bCs/>
-      <w:color w:val="4F81BD" w:themeColor="accent1"/>
-      <w:sz w:val="26"/>
-      <w:szCs w:val="26"/>
-    </w:rPr>
-  </w:style>
-  <w:style w:type="paragraph" w:styleId="Titre3">
-    <w:name w:val="heading 3"/>
-    <w:basedOn w:val="Normal"/>
-    <w:next w:val="Normal"/>
-    <w:link w:val="Titre3Car"/>
-    <w:uiPriority w:val="9"/>
-    <w:unhideWhenUsed/>
-    <w:qFormat/>
-    <w:rsid w:val="00DA0DFD"/>
-    <w:pPr>
-      <w:keepNext/>
-      <w:keepLines/>
-      <w:spacing w:before="200" w:after="0"/>
-      <w:outlineLvl w:val="2"/>
-    </w:pPr>
-    <w:rPr>
-      <w:rFonts w:asciiTheme="majorHAnsi" w:eastAsiaTheme="majorEastAsia" w:hAnsiTheme="majorHAnsi" w:cstheme="majorBidi"/>
-      <w:b/>
-      <w:bCs/>
-      <w:color w:val="4F81BD" w:themeColor="accent1"/>
-    </w:rPr>
-  </w:style>
-  <w:style w:type="paragraph" w:styleId="Titre4">
-    <w:name w:val="heading 4"/>
-    <w:basedOn w:val="Normal"/>
-    <w:next w:val="Normal"/>
-    <w:link w:val="Titre4Car"/>
-    <w:uiPriority w:val="9"/>
-    <w:unhideWhenUsed/>
-    <w:qFormat/>
-    <w:rsid w:val="006550CF"/>
-    <w:pPr>
-      <w:keepNext/>
-      <w:keepLines/>
-      <w:spacing w:before="200" w:after="0"/>
-      <w:outlineLvl w:val="3"/>
-    </w:pPr>
-    <w:rPr>
-      <w:rFonts w:asciiTheme="majorHAnsi" w:eastAsiaTheme="majorEastAsia" w:hAnsiTheme="majorHAnsi" w:cstheme="majorBidi"/>
-      <w:b/>
-      <w:bCs/>
-      <w:i/>
-      <w:iCs/>
-      <w:color w:val="4F81BD" w:themeColor="accent1"/>
-    </w:rPr>
-  </w:style>
-  <w:style w:type="character" w:default="1" w:styleId="Policepardfaut">
-    <w:name w:val="Default Paragraph Font"/>
-    <w:uiPriority w:val="1"/>
-    <w:unhideWhenUsed/>
-  </w:style>
-  <w:style w:type="table" w:default="1" w:styleId="TableauNormal">
-    <w:name w:val="Normal Table"/>
-    <w:uiPriority w:val="99"/>
-    <w:semiHidden/>
-    <w:unhideWhenUsed/>
-    <w:tblPr>
-      <w:tblInd w:w="0" w:type="dxa"/>
-      <w:tblCellMar>
-        <w:top w:w="0" w:type="dxa"/>
-        <w:left w:w="108" w:type="dxa"/>
-        <w:bottom w:w="0" w:type="dxa"/>
-        <w:right w:w="108" w:type="dxa"/>
-      </w:tblCellMar>
-    </w:tblPr>
-  </w:style>
-  <w:style w:type="numbering" w:default="1" w:styleId="Aucuneliste">
-    <w:name w:val="No List"/>
-    <w:uiPriority w:val="99"/>
-    <w:semiHidden/>
-    <w:unhideWhenUsed/>
-  </w:style>
-  <w:style w:type="paragraph" w:styleId="Titre">
-    <w:name w:val="Title"/>
-    <w:basedOn w:val="Normal"/>
-    <w:next w:val="Normal"/>
-    <w:link w:val="TitreCar"/>
-    <w:uiPriority w:val="10"/>
-    <w:qFormat/>
-    <w:rsid w:val="00AC2A2C"/>
-    <w:pPr>
-      <w:pBdr>
-        <w:bottom w:val="single" w:sz="8" w:space="4" w:color="4F81BD" w:themeColor="accent1"/>
-      </w:pBdr>
-      <w:spacing w:after="300" w:line="240" w:lineRule="auto"/>
-      <w:contextualSpacing/>
-    </w:pPr>
-    <w:rPr>
-      <w:rFonts w:asciiTheme="majorHAnsi" w:eastAsiaTheme="majorEastAsia" w:hAnsiTheme="majorHAnsi" w:cstheme="majorBidi"/>
-      <w:color w:val="17365D" w:themeColor="text2" w:themeShade="BF"/>
-      <w:spacing w:val="5"/>
-      <w:kern w:val="28"/>
-      <w:sz w:val="52"/>
-      <w:szCs w:val="52"/>
-    </w:rPr>
-  </w:style>
-  <w:style w:type="character" w:customStyle="1" w:styleId="TitreCar">
-    <w:name w:val="Titre Car"/>
-    <w:basedOn w:val="Policepardfaut"/>
-    <w:link w:val="Titre"/>
-    <w:uiPriority w:val="10"/>
-    <w:rsid w:val="00AC2A2C"/>
-    <w:rPr>
-      <w:rFonts w:asciiTheme="majorHAnsi" w:eastAsiaTheme="majorEastAsia" w:hAnsiTheme="majorHAnsi" w:cstheme="majorBidi"/>
-      <w:color w:val="17365D" w:themeColor="text2" w:themeShade="BF"/>
-      <w:spacing w:val="5"/>
-      <w:kern w:val="28"/>
-      <w:sz w:val="52"/>
-      <w:szCs w:val="52"/>
-    </w:rPr>
-  </w:style>
-  <w:style w:type="character" w:customStyle="1" w:styleId="Titre1Car">
-    <w:name w:val="Titre 1 Car"/>
-    <w:basedOn w:val="Policepardfaut"/>
-    <w:link w:val="Titre1"/>
-    <w:uiPriority w:val="9"/>
-    <w:rsid w:val="00606B54"/>
-    <w:rPr>
-      <w:rFonts w:asciiTheme="majorHAnsi" w:eastAsiaTheme="majorEastAsia" w:hAnsiTheme="majorHAnsi" w:cstheme="majorBidi"/>
-      <w:b/>
-      <w:bCs/>
-      <w:color w:val="365F91" w:themeColor="accent1" w:themeShade="BF"/>
-      <w:sz w:val="28"/>
-      <w:szCs w:val="28"/>
-    </w:rPr>
-  </w:style>
-  <w:style w:type="paragraph" w:styleId="En-ttedetabledesmatires">
-    <w:name w:val="TOC Heading"/>
-    <w:basedOn w:val="Titre1"/>
-    <w:next w:val="Normal"/>
-    <w:uiPriority w:val="39"/>
-    <w:semiHidden/>
-    <w:unhideWhenUsed/>
-    <w:qFormat/>
-    <w:rsid w:val="00D03FF5"/>
-    <w:pPr>
-      <w:outlineLvl w:val="9"/>
-    </w:pPr>
-    <w:rPr>
-      <w:lang w:eastAsia="fr-FR"/>
-    </w:rPr>
-  </w:style>
-  <w:style w:type="paragraph" w:styleId="TM1">
-    <w:name w:val="toc 1"/>
-    <w:basedOn w:val="Normal"/>
-    <w:next w:val="Normal"/>
-    <w:autoRedefine/>
-    <w:uiPriority w:val="39"/>
-    <w:unhideWhenUsed/>
-    <w:rsid w:val="00D03FF5"/>
-    <w:pPr>
-      <w:tabs>
-        <w:tab w:val="left" w:pos="660"/>
-        <w:tab w:val="right" w:leader="dot" w:pos="9016"/>
-      </w:tabs>
-      <w:spacing w:after="100"/>
-    </w:pPr>
-  </w:style>
-  <w:style w:type="character" w:styleId="Lienhypertexte">
-    <w:name w:val="Hyperlink"/>
-    <w:basedOn w:val="Policepardfaut"/>
-    <w:uiPriority w:val="99"/>
-    <w:unhideWhenUsed/>
-    <w:rsid w:val="00D03FF5"/>
-    <w:rPr>
-      <w:color w:val="0000FF" w:themeColor="hyperlink"/>
-      <w:u w:val="single"/>
-    </w:rPr>
-  </w:style>
-  <w:style w:type="paragraph" w:styleId="Textedebulles">
-    <w:name w:val="Balloon Text"/>
-    <w:basedOn w:val="Normal"/>
-    <w:link w:val="TextedebullesCar"/>
-    <w:uiPriority w:val="99"/>
-    <w:semiHidden/>
-    <w:unhideWhenUsed/>
-    <w:rsid w:val="00D03FF5"/>
-    <w:pPr>
-      <w:spacing w:after="0" w:line="240" w:lineRule="auto"/>
-    </w:pPr>
-    <w:rPr>
-      <w:rFonts w:ascii="Tahoma" w:hAnsi="Tahoma" w:cs="Tahoma"/>
-      <w:sz w:val="16"/>
-      <w:szCs w:val="16"/>
-    </w:rPr>
-  </w:style>
-  <w:style w:type="character" w:customStyle="1" w:styleId="TextedebullesCar">
-    <w:name w:val="Texte de bulles Car"/>
-    <w:basedOn w:val="Policepardfaut"/>
-    <w:link w:val="Textedebulles"/>
-    <w:uiPriority w:val="99"/>
-    <w:semiHidden/>
-    <w:rsid w:val="00D03FF5"/>
-    <w:rPr>
-      <w:rFonts w:ascii="Tahoma" w:hAnsi="Tahoma" w:cs="Tahoma"/>
-      <w:sz w:val="16"/>
-      <w:szCs w:val="16"/>
-    </w:rPr>
-  </w:style>
-  <w:style w:type="character" w:customStyle="1" w:styleId="Titre2Car">
-    <w:name w:val="Titre 2 Car"/>
-    <w:basedOn w:val="Policepardfaut"/>
-    <w:link w:val="Titre2"/>
-    <w:uiPriority w:val="9"/>
-    <w:rsid w:val="00761CA2"/>
-    <w:rPr>
-      <w:rFonts w:asciiTheme="majorHAnsi" w:eastAsiaTheme="majorEastAsia" w:hAnsiTheme="majorHAnsi" w:cstheme="majorBidi"/>
-      <w:b/>
-      <w:bCs/>
-      <w:color w:val="4F81BD" w:themeColor="accent1"/>
-      <w:sz w:val="26"/>
-      <w:szCs w:val="26"/>
-    </w:rPr>
-  </w:style>
-  <w:style w:type="character" w:customStyle="1" w:styleId="Titre3Car">
-    <w:name w:val="Titre 3 Car"/>
-    <w:basedOn w:val="Policepardfaut"/>
-    <w:link w:val="Titre3"/>
-    <w:uiPriority w:val="9"/>
-    <w:rsid w:val="00DA0DFD"/>
-    <w:rPr>
-      <w:rFonts w:asciiTheme="majorHAnsi" w:eastAsiaTheme="majorEastAsia" w:hAnsiTheme="majorHAnsi" w:cstheme="majorBidi"/>
-      <w:b/>
-      <w:bCs/>
-      <w:color w:val="4F81BD" w:themeColor="accent1"/>
-    </w:rPr>
-  </w:style>
-  <w:style w:type="paragraph" w:styleId="Paragraphedeliste">
-    <w:name w:val="List Paragraph"/>
-    <w:basedOn w:val="Normal"/>
-    <w:uiPriority w:val="34"/>
-    <w:qFormat/>
-    <w:rsid w:val="00A46D12"/>
-    <w:pPr>
-      <w:ind w:left="720"/>
-      <w:contextualSpacing/>
-    </w:pPr>
-  </w:style>
-  <w:style w:type="paragraph" w:styleId="TM2">
-    <w:name w:val="toc 2"/>
-    <w:basedOn w:val="Normal"/>
-    <w:next w:val="Normal"/>
-    <w:autoRedefine/>
-    <w:uiPriority w:val="39"/>
-    <w:unhideWhenUsed/>
-    <w:rsid w:val="00B025F2"/>
-    <w:pPr>
-      <w:spacing w:after="100"/>
-      <w:ind w:left="220"/>
-    </w:pPr>
-  </w:style>
-  <w:style w:type="paragraph" w:styleId="TM3">
-    <w:name w:val="toc 3"/>
-    <w:basedOn w:val="Normal"/>
-    <w:next w:val="Normal"/>
-    <w:autoRedefine/>
-    <w:uiPriority w:val="39"/>
-    <w:unhideWhenUsed/>
-    <w:rsid w:val="00B025F2"/>
-    <w:pPr>
-      <w:spacing w:after="100"/>
-      <w:ind w:left="440"/>
-    </w:pPr>
-  </w:style>
-  <w:style w:type="paragraph" w:styleId="NormalWeb">
-    <w:name w:val="Normal (Web)"/>
-    <w:basedOn w:val="Normal"/>
-    <w:uiPriority w:val="99"/>
-    <w:unhideWhenUsed/>
-    <w:rsid w:val="003C7ADE"/>
-    <w:pPr>
-      <w:spacing w:before="100" w:beforeAutospacing="1" w:after="100" w:afterAutospacing="1" w:line="240" w:lineRule="auto"/>
-    </w:pPr>
-    <w:rPr>
-      <w:rFonts w:ascii="Times New Roman" w:eastAsia="Times New Roman" w:hAnsi="Times New Roman" w:cs="Times New Roman"/>
-      <w:sz w:val="24"/>
-      <w:szCs w:val="24"/>
-      <w:lang w:eastAsia="fr-FR"/>
-    </w:rPr>
-  </w:style>
-  <w:style w:type="character" w:customStyle="1" w:styleId="Titre4Car">
-    <w:name w:val="Titre 4 Car"/>
-    <w:basedOn w:val="Policepardfaut"/>
-    <w:link w:val="Titre4"/>
-    <w:uiPriority w:val="9"/>
-    <w:rsid w:val="006550CF"/>
-    <w:rPr>
-      <w:rFonts w:asciiTheme="majorHAnsi" w:eastAsiaTheme="majorEastAsia" w:hAnsiTheme="majorHAnsi" w:cstheme="majorBidi"/>
-      <w:b/>
-      <w:bCs/>
-      <w:i/>
-      <w:iCs/>
-      <w:color w:val="4F81BD" w:themeColor="accent1"/>
-    </w:rPr>
-  </w:style>
-  <w:style w:type="paragraph" w:styleId="Notedefin">
-    <w:name w:val="endnote text"/>
-    <w:basedOn w:val="Normal"/>
-    <w:link w:val="NotedefinCar"/>
-    <w:uiPriority w:val="99"/>
-    <w:semiHidden/>
-    <w:unhideWhenUsed/>
-    <w:rsid w:val="00CF17ED"/>
-    <w:pPr>
-      <w:spacing w:after="0" w:line="240" w:lineRule="auto"/>
-    </w:pPr>
-    <w:rPr>
-      <w:sz w:val="20"/>
-      <w:szCs w:val="20"/>
-    </w:rPr>
-  </w:style>
-  <w:style w:type="character" w:customStyle="1" w:styleId="NotedefinCar">
-    <w:name w:val="Note de fin Car"/>
-    <w:basedOn w:val="Policepardfaut"/>
-    <w:link w:val="Notedefin"/>
-    <w:uiPriority w:val="99"/>
-    <w:semiHidden/>
-    <w:rsid w:val="00CF17ED"/>
-    <w:rPr>
-      <w:sz w:val="20"/>
-      <w:szCs w:val="20"/>
-      <w:lang w:val="en-US"/>
-    </w:rPr>
-  </w:style>
-  <w:style w:type="character" w:styleId="Appeldenotedefin">
-    <w:name w:val="endnote reference"/>
-    <w:basedOn w:val="Policepardfaut"/>
-    <w:uiPriority w:val="99"/>
-    <w:semiHidden/>
-    <w:unhideWhenUsed/>
-    <w:rsid w:val="00CF17ED"/>
-    <w:rPr>
-      <w:vertAlign w:val="superscript"/>
-    </w:rPr>
-  </w:style>
-  <w:style w:type="paragraph" w:styleId="Notedebasdepage">
-    <w:name w:val="footnote text"/>
-    <w:basedOn w:val="Normal"/>
-    <w:link w:val="NotedebasdepageCar"/>
-    <w:uiPriority w:val="99"/>
-    <w:semiHidden/>
-    <w:unhideWhenUsed/>
-    <w:rsid w:val="00CF17ED"/>
-    <w:pPr>
-      <w:spacing w:after="0" w:line="240" w:lineRule="auto"/>
-    </w:pPr>
-    <w:rPr>
-      <w:sz w:val="20"/>
-      <w:szCs w:val="20"/>
-    </w:rPr>
-  </w:style>
-  <w:style w:type="character" w:customStyle="1" w:styleId="NotedebasdepageCar">
-    <w:name w:val="Note de bas de page Car"/>
-    <w:basedOn w:val="Policepardfaut"/>
-    <w:link w:val="Notedebasdepage"/>
-    <w:uiPriority w:val="99"/>
-    <w:semiHidden/>
-    <w:rsid w:val="00CF17ED"/>
-    <w:rPr>
-      <w:sz w:val="20"/>
-      <w:szCs w:val="20"/>
-      <w:lang w:val="en-US"/>
-    </w:rPr>
-  </w:style>
-  <w:style w:type="character" w:styleId="Appelnotedebasdep">
-    <w:name w:val="footnote reference"/>
-    <w:basedOn w:val="Policepardfaut"/>
-    <w:uiPriority w:val="99"/>
-    <w:semiHidden/>
-    <w:unhideWhenUsed/>
-    <w:rsid w:val="00CF17ED"/>
-    <w:rPr>
-      <w:vertAlign w:val="superscript"/>
-    </w:rPr>
-  </w:style>
-  <w:style w:type="character" w:customStyle="1" w:styleId="papertitle">
-    <w:name w:val="papertitle"/>
-    <w:basedOn w:val="Policepardfaut"/>
-    <w:rsid w:val="000B0E71"/>
-  </w:style>
-  <w:style w:type="character" w:styleId="Accentuation">
-    <w:name w:val="Emphasis"/>
-    <w:basedOn w:val="Policepardfaut"/>
-    <w:uiPriority w:val="20"/>
-    <w:qFormat/>
-    <w:rsid w:val="0046685A"/>
-    <w:rPr>
-      <w:i/>
-      <w:iCs/>
-    </w:rPr>
-  </w:style>
-  <w:style w:type="paragraph" w:styleId="Bibliographie">
-    <w:name w:val="Bibliography"/>
-    <w:basedOn w:val="Normal"/>
-    <w:next w:val="Normal"/>
-    <w:uiPriority w:val="37"/>
-    <w:unhideWhenUsed/>
-    <w:rsid w:val="00B66661"/>
-  </w:style>
-  <w:style w:type="paragraph" w:styleId="Tabledesillustrations">
-    <w:name w:val="table of figures"/>
-    <w:basedOn w:val="Normal"/>
-    <w:next w:val="Normal"/>
-    <w:uiPriority w:val="99"/>
-    <w:unhideWhenUsed/>
-    <w:rsid w:val="00D41FB0"/>
-    <w:pPr>
-      <w:spacing w:after="0"/>
-    </w:pPr>
-  </w:style>
-  <w:style w:type="paragraph" w:styleId="Citation">
-    <w:name w:val="Quote"/>
-    <w:basedOn w:val="Normal"/>
-    <w:next w:val="Normal"/>
-    <w:link w:val="CitationCar"/>
-    <w:uiPriority w:val="29"/>
-    <w:qFormat/>
-    <w:rsid w:val="0016121A"/>
-    <w:rPr>
-      <w:i/>
-      <w:iCs/>
-      <w:color w:val="000000" w:themeColor="text1"/>
-    </w:rPr>
-  </w:style>
-  <w:style w:type="character" w:customStyle="1" w:styleId="CitationCar">
-    <w:name w:val="Citation Car"/>
-    <w:basedOn w:val="Policepardfaut"/>
-    <w:link w:val="Citation"/>
-    <w:uiPriority w:val="29"/>
-    <w:rsid w:val="0016121A"/>
-    <w:rPr>
-      <w:i/>
-      <w:iCs/>
-      <w:color w:val="000000" w:themeColor="text1"/>
-      <w:lang w:val="en-US"/>
-    </w:rPr>
-  </w:style>
-  <w:style w:type="paragraph" w:styleId="En-tte">
-    <w:name w:val="header"/>
-    <w:basedOn w:val="Normal"/>
-    <w:link w:val="En-tteCar"/>
-    <w:uiPriority w:val="99"/>
-    <w:unhideWhenUsed/>
-    <w:rsid w:val="000B3DCC"/>
-    <w:pPr>
-      <w:tabs>
-        <w:tab w:val="center" w:pos="4513"/>
-        <w:tab w:val="right" w:pos="9026"/>
-      </w:tabs>
-      <w:spacing w:after="0" w:line="240" w:lineRule="auto"/>
-    </w:pPr>
-  </w:style>
-  <w:style w:type="character" w:customStyle="1" w:styleId="En-tteCar">
-    <w:name w:val="En-tête Car"/>
-    <w:basedOn w:val="Policepardfaut"/>
-    <w:link w:val="En-tte"/>
-    <w:uiPriority w:val="99"/>
-    <w:rsid w:val="000B3DCC"/>
-    <w:rPr>
-      <w:lang w:val="en-US"/>
-    </w:rPr>
-  </w:style>
-  <w:style w:type="paragraph" w:styleId="Pieddepage">
-    <w:name w:val="footer"/>
-    <w:basedOn w:val="Normal"/>
-    <w:link w:val="PieddepageCar"/>
-    <w:uiPriority w:val="99"/>
-    <w:unhideWhenUsed/>
-    <w:rsid w:val="000B3DCC"/>
-    <w:pPr>
-      <w:tabs>
-        <w:tab w:val="center" w:pos="4513"/>
-        <w:tab w:val="right" w:pos="9026"/>
-      </w:tabs>
-      <w:spacing w:after="0" w:line="240" w:lineRule="auto"/>
-    </w:pPr>
-  </w:style>
-  <w:style w:type="character" w:customStyle="1" w:styleId="PieddepageCar">
-    <w:name w:val="Pied de page Car"/>
-    <w:basedOn w:val="Policepardfaut"/>
-    <w:link w:val="Pieddepage"/>
-    <w:uiPriority w:val="99"/>
-    <w:rsid w:val="000B3DCC"/>
-    <w:rPr>
-      <w:lang w:val="en-US"/>
-    </w:rPr>
-  </w:style>
-  <w:style w:type="table" w:styleId="Grilledutableau">
-    <w:name w:val="Table Grid"/>
+  <w:style w:type="table" w:styleId="Tableausimple3">
+    <w:name w:val="Plain Table 3"/>
     <w:basedOn w:val="TableauNormal"/>
-    <w:uiPriority w:val="59"/>
-    <w:rsid w:val="00B731E2"/>
+    <w:uiPriority w:val="43"/>
+    <w:rsid w:val="001B5EF4"/>
     <w:pPr>
       <w:spacing w:after="0" w:line="240" w:lineRule="auto"/>
     </w:pPr>
     <w:tblPr>
-      <w:tblInd w:w="0" w:type="dxa"/>
+      <w:tblStyleRowBandSize w:val="1"/>
+      <w:tblStyleColBandSize w:val="1"/>
+    </w:tblPr>
+    <w:tblStylePr w:type="firstRow">
+      <w:rPr>
+        <w:b/>
+        <w:bCs/>
+        <w:caps/>
+      </w:rPr>
+      <w:tblPr/>
+      <w:tcPr>
+        <w:tcBorders>
+          <w:bottom w:val="single" w:sz="4" w:space="0" w:color="7F7F7F" w:themeColor="text1" w:themeTint="80"/>
+        </w:tcBorders>
+      </w:tcPr>
+    </w:tblStylePr>
+    <w:tblStylePr w:type="lastRow">
+      <w:rPr>
+        <w:b/>
+        <w:bCs/>
+        <w:caps/>
+      </w:rPr>
+      <w:tblPr/>
+      <w:tcPr>
+        <w:tcBorders>
+          <w:top w:val="nil"/>
+        </w:tcBorders>
+      </w:tcPr>
+    </w:tblStylePr>
+    <w:tblStylePr w:type="firstCol">
+      <w:rPr>
+        <w:b/>
+        <w:bCs/>
+        <w:caps/>
+      </w:rPr>
+      <w:tblPr/>
+      <w:tcPr>
+        <w:tcBorders>
+          <w:right w:val="single" w:sz="4" w:space="0" w:color="7F7F7F" w:themeColor="text1" w:themeTint="80"/>
+        </w:tcBorders>
+      </w:tcPr>
+    </w:tblStylePr>
+    <w:tblStylePr w:type="lastCol">
+      <w:rPr>
+        <w:b/>
+        <w:bCs/>
+        <w:caps/>
+      </w:rPr>
+      <w:tblPr/>
+      <w:tcPr>
+        <w:tcBorders>
+          <w:left w:val="nil"/>
+        </w:tcBorders>
+      </w:tcPr>
+    </w:tblStylePr>
+    <w:tblStylePr w:type="band1Vert">
+      <w:tblPr/>
+      <w:tcPr>
+        <w:shd w:val="clear" w:color="auto" w:fill="F2F2F2" w:themeFill="background1" w:themeFillShade="F2"/>
+      </w:tcPr>
+    </w:tblStylePr>
+    <w:tblStylePr w:type="band1Horz">
+      <w:tblPr/>
+      <w:tcPr>
+        <w:shd w:val="clear" w:color="auto" w:fill="F2F2F2" w:themeFill="background1" w:themeFillShade="F2"/>
+      </w:tcPr>
+    </w:tblStylePr>
+    <w:tblStylePr w:type="neCell">
+      <w:tblPr/>
+      <w:tcPr>
+        <w:tcBorders>
+          <w:left w:val="nil"/>
+        </w:tcBorders>
+      </w:tcPr>
+    </w:tblStylePr>
+    <w:tblStylePr w:type="nwCell">
+      <w:tblPr/>
+      <w:tcPr>
+        <w:tcBorders>
+          <w:right w:val="nil"/>
+        </w:tcBorders>
+      </w:tcPr>
+    </w:tblStylePr>
+  </w:style>
+  <w:style w:type="table" w:styleId="TableauGrille1Clair">
+    <w:name w:val="Grid Table 1 Light"/>
+    <w:basedOn w:val="TableauNormal"/>
+    <w:uiPriority w:val="46"/>
+    <w:rsid w:val="00241490"/>
+    <w:pPr>
+      <w:spacing w:after="0" w:line="240" w:lineRule="auto"/>
+    </w:pPr>
+    <w:tblPr>
+      <w:tblStyleRowBandSize w:val="1"/>
+      <w:tblStyleColBandSize w:val="1"/>
       <w:tblBorders>
-        <w:top w:val="single" w:sz="4" w:space="0" w:color="auto"/>
-        <w:left w:val="single" w:sz="4" w:space="0" w:color="auto"/>
-        <w:bottom w:val="single" w:sz="4" w:space="0" w:color="auto"/>
-        <w:right w:val="single" w:sz="4" w:space="0" w:color="auto"/>
-        <w:insideH w:val="single" w:sz="4" w:space="0" w:color="auto"/>
-        <w:insideV w:val="single" w:sz="4" w:space="0" w:color="auto"/>
+        <w:top w:val="single" w:sz="4" w:space="0" w:color="999999" w:themeColor="text1" w:themeTint="66"/>
+        <w:left w:val="single" w:sz="4" w:space="0" w:color="999999" w:themeColor="text1" w:themeTint="66"/>
+        <w:bottom w:val="single" w:sz="4" w:space="0" w:color="999999" w:themeColor="text1" w:themeTint="66"/>
+        <w:right w:val="single" w:sz="4" w:space="0" w:color="999999" w:themeColor="text1" w:themeTint="66"/>
+        <w:insideH w:val="single" w:sz="4" w:space="0" w:color="999999" w:themeColor="text1" w:themeTint="66"/>
+        <w:insideV w:val="single" w:sz="4" w:space="0" w:color="999999" w:themeColor="text1" w:themeTint="66"/>
       </w:tblBorders>
-      <w:tblCellMar>
-        <w:top w:w="0" w:type="dxa"/>
-        <w:left w:w="108" w:type="dxa"/>
-        <w:bottom w:w="0" w:type="dxa"/>
-        <w:right w:w="108" w:type="dxa"/>
-      </w:tblCellMar>
     </w:tblPr>
+    <w:tblStylePr w:type="firstRow">
+      <w:rPr>
+        <w:b/>
+        <w:bCs/>
+      </w:rPr>
+      <w:tblPr/>
+      <w:tcPr>
+        <w:tcBorders>
+          <w:bottom w:val="single" w:sz="12" w:space="0" w:color="666666" w:themeColor="text1" w:themeTint="99"/>
+        </w:tcBorders>
+      </w:tcPr>
+    </w:tblStylePr>
+    <w:tblStylePr w:type="lastRow">
+      <w:rPr>
+        <w:b/>
+        <w:bCs/>
+      </w:rPr>
+      <w:tblPr/>
+      <w:tcPr>
+        <w:tcBorders>
+          <w:top w:val="double" w:sz="2" w:space="0" w:color="666666" w:themeColor="text1" w:themeTint="99"/>
+        </w:tcBorders>
+      </w:tcPr>
+    </w:tblStylePr>
+    <w:tblStylePr w:type="firstCol">
+      <w:rPr>
+        <w:b/>
+        <w:bCs/>
+      </w:rPr>
+    </w:tblStylePr>
+    <w:tblStylePr w:type="lastCol">
+      <w:rPr>
+        <w:b/>
+        <w:bCs/>
+      </w:rPr>
+    </w:tblStylePr>
   </w:style>
-  <w:style w:type="character" w:styleId="Titredulivre">
-    <w:name w:val="Book Title"/>
-    <w:basedOn w:val="Policepardfaut"/>
-    <w:uiPriority w:val="33"/>
-    <w:qFormat/>
-    <w:rsid w:val="00B42AB3"/>
-    <w:rPr>
-      <w:b w:val="0"/>
-      <w:bCs/>
-      <w:smallCaps/>
-      <w:spacing w:val="5"/>
-    </w:rPr>
-  </w:style>
-  <w:style w:type="character" w:customStyle="1" w:styleId="fontstyle01">
-    <w:name w:val="fontstyle01"/>
-    <w:basedOn w:val="Policepardfaut"/>
-    <w:rsid w:val="00953477"/>
-    <w:rPr>
-      <w:rFonts w:ascii="AvenirNext-Regular" w:hAnsi="AvenirNext-Regular" w:hint="default"/>
-      <w:b w:val="0"/>
-      <w:bCs w:val="0"/>
-      <w:i w:val="0"/>
-      <w:iCs w:val="0"/>
-      <w:color w:val="242021"/>
-      <w:sz w:val="22"/>
-      <w:szCs w:val="22"/>
-    </w:rPr>
+  <w:style w:type="table" w:styleId="Tableausimple5">
+    <w:name w:val="Plain Table 5"/>
+    <w:basedOn w:val="TableauNormal"/>
+    <w:uiPriority w:val="45"/>
+    <w:rsid w:val="00241490"/>
+    <w:pPr>
+      <w:spacing w:after="0" w:line="240" w:lineRule="auto"/>
+    </w:pPr>
+    <w:tblPr>
+      <w:tblStyleRowBandSize w:val="1"/>
+      <w:tblStyleColBandSize w:val="1"/>
+    </w:tblPr>
+    <w:tblStylePr w:type="firstRow">
+      <w:rPr>
+        <w:rFonts w:asciiTheme="majorHAnsi" w:eastAsiaTheme="majorEastAsia" w:hAnsiTheme="majorHAnsi" w:cstheme="majorBidi"/>
+        <w:i/>
+        <w:iCs/>
+        <w:sz w:val="26"/>
+      </w:rPr>
+      <w:tblPr/>
+      <w:tcPr>
+        <w:tcBorders>
+          <w:bottom w:val="single" w:sz="4" w:space="0" w:color="7F7F7F" w:themeColor="text1" w:themeTint="80"/>
+        </w:tcBorders>
+        <w:shd w:val="clear" w:color="auto" w:fill="FFFFFF" w:themeFill="background1"/>
+      </w:tcPr>
+    </w:tblStylePr>
+    <w:tblStylePr w:type="lastRow">
+      <w:rPr>
+        <w:rFonts w:asciiTheme="majorHAnsi" w:eastAsiaTheme="majorEastAsia" w:hAnsiTheme="majorHAnsi" w:cstheme="majorBidi"/>
+        <w:i/>
+        <w:iCs/>
+        <w:sz w:val="26"/>
+      </w:rPr>
+      <w:tblPr/>
+      <w:tcPr>
+        <w:tcBorders>
+          <w:top w:val="single" w:sz="4" w:space="0" w:color="7F7F7F" w:themeColor="text1" w:themeTint="80"/>
+        </w:tcBorders>
+        <w:shd w:val="clear" w:color="auto" w:fill="FFFFFF" w:themeFill="background1"/>
+      </w:tcPr>
+    </w:tblStylePr>
+    <w:tblStylePr w:type="firstCol">
+      <w:pPr>
+        <w:jc w:val="right"/>
+      </w:pPr>
+      <w:rPr>
+        <w:rFonts w:asciiTheme="majorHAnsi" w:eastAsiaTheme="majorEastAsia" w:hAnsiTheme="majorHAnsi" w:cstheme="majorBidi"/>
+        <w:i/>
+        <w:iCs/>
+        <w:sz w:val="26"/>
+      </w:rPr>
+      <w:tblPr/>
+      <w:tcPr>
+        <w:tcBorders>
+          <w:right w:val="single" w:sz="4" w:space="0" w:color="7F7F7F" w:themeColor="text1" w:themeTint="80"/>
+        </w:tcBorders>
+        <w:shd w:val="clear" w:color="auto" w:fill="FFFFFF" w:themeFill="background1"/>
+      </w:tcPr>
+    </w:tblStylePr>
+    <w:tblStylePr w:type="lastCol">
+      <w:rPr>
+        <w:rFonts w:asciiTheme="majorHAnsi" w:eastAsiaTheme="majorEastAsia" w:hAnsiTheme="majorHAnsi" w:cstheme="majorBidi"/>
+        <w:i/>
+        <w:iCs/>
+        <w:sz w:val="26"/>
+      </w:rPr>
+      <w:tblPr/>
+      <w:tcPr>
+        <w:tcBorders>
+          <w:left w:val="single" w:sz="4" w:space="0" w:color="7F7F7F" w:themeColor="text1" w:themeTint="80"/>
+        </w:tcBorders>
+        <w:shd w:val="clear" w:color="auto" w:fill="FFFFFF" w:themeFill="background1"/>
+      </w:tcPr>
+    </w:tblStylePr>
+    <w:tblStylePr w:type="band1Vert">
+      <w:tblPr/>
+      <w:tcPr>
+        <w:shd w:val="clear" w:color="auto" w:fill="F2F2F2" w:themeFill="background1" w:themeFillShade="F2"/>
+      </w:tcPr>
+    </w:tblStylePr>
+    <w:tblStylePr w:type="band1Horz">
+      <w:tblPr/>
+      <w:tcPr>
+        <w:shd w:val="clear" w:color="auto" w:fill="F2F2F2" w:themeFill="background1" w:themeFillShade="F2"/>
+      </w:tcPr>
+    </w:tblStylePr>
+    <w:tblStylePr w:type="neCell">
+      <w:tblPr/>
+      <w:tcPr>
+        <w:tcBorders>
+          <w:left w:val="nil"/>
+        </w:tcBorders>
+      </w:tcPr>
+    </w:tblStylePr>
+    <w:tblStylePr w:type="nwCell">
+      <w:tblPr/>
+      <w:tcPr>
+        <w:tcBorders>
+          <w:right w:val="nil"/>
+        </w:tcBorders>
+      </w:tcPr>
+    </w:tblStylePr>
+    <w:tblStylePr w:type="seCell">
+      <w:tblPr/>
+      <w:tcPr>
+        <w:tcBorders>
+          <w:left w:val="nil"/>
+        </w:tcBorders>
+      </w:tcPr>
+    </w:tblStylePr>
+    <w:tblStylePr w:type="swCell">
+      <w:tblPr/>
+      <w:tcPr>
+        <w:tcBorders>
+          <w:right w:val="nil"/>
+        </w:tcBorders>
+      </w:tcPr>
+    </w:tblStylePr>
   </w:style>
 </w:styles>
 </file>
@@ -35721,7 +36409,7 @@
 </file>
 
 <file path=customXml/itemProps1.xml><?xml version="1.0" encoding="utf-8"?>
-<ds:datastoreItem xmlns:ds="http://schemas.openxmlformats.org/officeDocument/2006/customXml" ds:itemID="{7717920C-364C-4E8A-9A1A-F3C6C9C0F660}">
+<ds:datastoreItem xmlns:ds="http://schemas.openxmlformats.org/officeDocument/2006/customXml" ds:itemID="{EE39995C-A1C1-4556-9640-FBEDAE313284}">
   <ds:schemaRefs>
     <ds:schemaRef ds:uri="http://schemas.openxmlformats.org/officeDocument/2006/bibliography"/>
   </ds:schemaRefs>

--- a/Master thesis - Creating softwares for complex domain problems with efficiency and effectiveness.docx
+++ b/Master thesis - Creating softwares for complex domain problems with efficiency and effectiveness.docx
@@ -7,7 +7,7 @@
         <w:pStyle w:val="Titre1"/>
       </w:pPr>
       <w:bookmarkStart w:id="0" w:name="_Toc21031967"/>
-      <w:bookmarkStart w:id="1" w:name="_Toc21037093"/>
+      <w:bookmarkStart w:id="1" w:name="_Toc21301577"/>
       <w:r>
         <w:t>ACKNOWLEDGEMENT</w:t>
       </w:r>
@@ -22,7 +22,23 @@
         <w:t>Mrs.</w:t>
       </w:r>
       <w:r>
-        <w:t xml:space="preserve"> Manuele Kirsch Pinheiro for the</w:t>
+        <w:t xml:space="preserve"> </w:t>
+      </w:r>
+      <w:proofErr w:type="spellStart"/>
+      <w:r>
+        <w:t>Manuele</w:t>
+      </w:r>
+      <w:proofErr w:type="spellEnd"/>
+      <w:r>
+        <w:t xml:space="preserve"> Kirsch </w:t>
+      </w:r>
+      <w:proofErr w:type="spellStart"/>
+      <w:r>
+        <w:t>Pinheiro</w:t>
+      </w:r>
+      <w:proofErr w:type="spellEnd"/>
+      <w:r>
+        <w:t xml:space="preserve"> for the</w:t>
       </w:r>
       <w:r>
         <w:t xml:space="preserve"> </w:t>
@@ -57,7 +73,15 @@
         <w:t xml:space="preserve"> </w:t>
       </w:r>
       <w:r>
-        <w:t xml:space="preserve">Pierre Nivon, for being a great </w:t>
+        <w:t xml:space="preserve">Pierre </w:t>
+      </w:r>
+      <w:proofErr w:type="spellStart"/>
+      <w:r>
+        <w:t>Nivon</w:t>
+      </w:r>
+      <w:proofErr w:type="spellEnd"/>
+      <w:r>
+        <w:t xml:space="preserve">, for being a great </w:t>
       </w:r>
       <w:r>
         <w:t>support when</w:t>
@@ -71,7 +95,13 @@
     </w:p>
     <w:p>
       <w:r>
-        <w:t>Special thanks to the teachers of this master who made their best to make us learn so much in one year.</w:t>
+        <w:t xml:space="preserve">Special thanks to the teachers of this master who </w:t>
+      </w:r>
+      <w:r>
+        <w:t>did</w:t>
+      </w:r>
+      <w:r>
+        <w:t xml:space="preserve"> their best to make us learn so much in one year.</w:t>
       </w:r>
     </w:p>
     <w:p>
@@ -90,11 +120,16 @@
       <w:r>
         <w:t xml:space="preserve"> </w:t>
       </w:r>
-      <w:r>
-        <w:t xml:space="preserve">Selmin </w:t>
-      </w:r>
       <w:proofErr w:type="spellStart"/>
       <w:r>
+        <w:t>Selmin</w:t>
+      </w:r>
+      <w:proofErr w:type="spellEnd"/>
+      <w:r>
+        <w:t xml:space="preserve"> </w:t>
+      </w:r>
+      <w:proofErr w:type="spellStart"/>
+      <w:r>
         <w:t>Nurcan</w:t>
       </w:r>
       <w:proofErr w:type="spellEnd"/>
@@ -102,7 +137,16 @@
         <w:t xml:space="preserve"> who </w:t>
       </w:r>
       <w:r>
-        <w:t>is doing everything she can to allow us to get the most out of this master.</w:t>
+        <w:t xml:space="preserve">is doing </w:t>
+      </w:r>
+      <w:r>
+        <w:t>her best</w:t>
+      </w:r>
+      <w:r>
+        <w:t xml:space="preserve"> to</w:t>
+      </w:r>
+      <w:r>
+        <w:t xml:space="preserve"> allow us to get the most out of this master.</w:t>
       </w:r>
     </w:p>
     <w:p>
@@ -110,7 +154,7 @@
         <w:t>Finally</w:t>
       </w:r>
       <w:r>
-        <w:t>, i</w:t>
+        <w:t>, I</w:t>
       </w:r>
       <w:r>
         <w:t xml:space="preserve"> </w:t>
@@ -147,7 +191,7 @@
       <w:pPr>
         <w:pStyle w:val="Titre1"/>
       </w:pPr>
-      <w:bookmarkStart w:id="2" w:name="_Toc21037094"/>
+      <w:bookmarkStart w:id="2" w:name="_Toc21301578"/>
       <w:r>
         <w:lastRenderedPageBreak/>
         <w:t>ABSTRACT</w:t>
@@ -158,7 +202,19 @@
     <w:p/>
     <w:p>
       <w:r>
-        <w:t>This thesis is discussing about software design methodologies applied to large-scale software for helping organization enhance how they design and develop such software. For that purpose, diverse software development methodologies have been analyzed in order to focus on the issues that are not already covered by those methodologies. Then qualitative research powered by semi-structured interviews has been preceded. The interviews were recorded with persons from diverse backgrounds but having actively being involved in the development of large-scale software. Finally, driven by the insights from the state of the art and a horizontal analysis on the records, guidelines have been suggested and assessed in the specific context of the information system department of AXA Bank.</w:t>
+        <w:t xml:space="preserve">This thesis is discussing about software design methodologies applied to large-scale software for helping organization enhance how they design and develop such software. For that purpose, diverse software development methodologies have been analyzed in order to focus on the issues that are not already covered by those methodologies. Then qualitative research powered by semi-structured interviews has been preceded. The interviews were recorded with persons from diverse backgrounds but having actively </w:t>
+      </w:r>
+      <w:r>
+        <w:t>been</w:t>
+      </w:r>
+      <w:r>
+        <w:t xml:space="preserve"> involved in the development of large-scale software. Finally, driven by the insights from the state of the art and a horizontal analysis on the records, guidelines have been suggested and assessed in the specific context of the information system department</w:t>
+      </w:r>
+      <w:r>
+        <w:t xml:space="preserve"> (ISD)</w:t>
+      </w:r>
+      <w:r>
+        <w:t xml:space="preserve"> of AXA Bank.</w:t>
       </w:r>
     </w:p>
     <w:p/>
@@ -174,7 +230,7 @@
       <w:pPr>
         <w:pStyle w:val="Titre1"/>
       </w:pPr>
-      <w:bookmarkStart w:id="3" w:name="_Toc21037095"/>
+      <w:bookmarkStart w:id="3" w:name="_Toc21301579"/>
       <w:r>
         <w:lastRenderedPageBreak/>
         <w:t>PLAN</w:t>
@@ -228,7 +284,7 @@
             </w:rPr>
             <w:fldChar w:fldCharType="separate"/>
           </w:r>
-          <w:hyperlink w:anchor="_Toc21037093" w:history="1">
+          <w:hyperlink w:anchor="_Toc21301577" w:history="1">
             <w:r>
               <w:rPr>
                 <w:rStyle w:val="Lienhypertexte"/>
@@ -255,7 +311,7 @@
                 <w:noProof/>
                 <w:webHidden/>
               </w:rPr>
-              <w:instrText xml:space="preserve"> PAGEREF _Toc21037093 \h </w:instrText>
+              <w:instrText xml:space="preserve"> PAGEREF _Toc21301577 \h </w:instrText>
             </w:r>
             <w:r>
               <w:rPr>
@@ -296,7 +352,7 @@
               <w:lang w:val="fr-FR" w:eastAsia="fr-FR"/>
             </w:rPr>
           </w:pPr>
-          <w:hyperlink w:anchor="_Toc21037094" w:history="1">
+          <w:hyperlink w:anchor="_Toc21301578" w:history="1">
             <w:r>
               <w:rPr>
                 <w:rStyle w:val="Lienhypertexte"/>
@@ -323,7 +379,7 @@
                 <w:noProof/>
                 <w:webHidden/>
               </w:rPr>
-              <w:instrText xml:space="preserve"> PAGEREF _Toc21037094 \h </w:instrText>
+              <w:instrText xml:space="preserve"> PAGEREF _Toc21301578 \h </w:instrText>
             </w:r>
             <w:r>
               <w:rPr>
@@ -364,7 +420,7 @@
               <w:lang w:val="fr-FR" w:eastAsia="fr-FR"/>
             </w:rPr>
           </w:pPr>
-          <w:hyperlink w:anchor="_Toc21037095" w:history="1">
+          <w:hyperlink w:anchor="_Toc21301579" w:history="1">
             <w:r>
               <w:rPr>
                 <w:rStyle w:val="Lienhypertexte"/>
@@ -391,7 +447,7 @@
                 <w:noProof/>
                 <w:webHidden/>
               </w:rPr>
-              <w:instrText xml:space="preserve"> PAGEREF _Toc21037095 \h </w:instrText>
+              <w:instrText xml:space="preserve"> PAGEREF _Toc21301579 \h </w:instrText>
             </w:r>
             <w:r>
               <w:rPr>
@@ -432,7 +488,7 @@
               <w:lang w:val="fr-FR" w:eastAsia="fr-FR"/>
             </w:rPr>
           </w:pPr>
-          <w:hyperlink w:anchor="_Toc21037096" w:history="1">
+          <w:hyperlink w:anchor="_Toc21301580" w:history="1">
             <w:r>
               <w:rPr>
                 <w:rStyle w:val="Lienhypertexte"/>
@@ -459,7 +515,7 @@
                 <w:noProof/>
                 <w:webHidden/>
               </w:rPr>
-              <w:instrText xml:space="preserve"> PAGEREF _Toc21037096 \h </w:instrText>
+              <w:instrText xml:space="preserve"> PAGEREF _Toc21301580 \h </w:instrText>
             </w:r>
             <w:r>
               <w:rPr>
@@ -500,7 +556,7 @@
               <w:lang w:val="fr-FR" w:eastAsia="fr-FR"/>
             </w:rPr>
           </w:pPr>
-          <w:hyperlink w:anchor="_Toc21037097" w:history="1">
+          <w:hyperlink w:anchor="_Toc21301581" w:history="1">
             <w:r>
               <w:rPr>
                 <w:rStyle w:val="Lienhypertexte"/>
@@ -527,7 +583,7 @@
                 <w:noProof/>
                 <w:webHidden/>
               </w:rPr>
-              <w:instrText xml:space="preserve"> PAGEREF _Toc21037097 \h </w:instrText>
+              <w:instrText xml:space="preserve"> PAGEREF _Toc21301581 \h </w:instrText>
             </w:r>
             <w:r>
               <w:rPr>
@@ -568,7 +624,7 @@
               <w:lang w:val="fr-FR" w:eastAsia="fr-FR"/>
             </w:rPr>
           </w:pPr>
-          <w:hyperlink w:anchor="_Toc21037098" w:history="1">
+          <w:hyperlink w:anchor="_Toc21301582" w:history="1">
             <w:r>
               <w:rPr>
                 <w:rStyle w:val="Lienhypertexte"/>
@@ -595,7 +651,7 @@
                 <w:noProof/>
                 <w:webHidden/>
               </w:rPr>
-              <w:instrText xml:space="preserve"> PAGEREF _Toc21037098 \h </w:instrText>
+              <w:instrText xml:space="preserve"> PAGEREF _Toc21301582 \h </w:instrText>
             </w:r>
             <w:r>
               <w:rPr>
@@ -636,7 +692,7 @@
               <w:lang w:val="fr-FR" w:eastAsia="fr-FR"/>
             </w:rPr>
           </w:pPr>
-          <w:hyperlink w:anchor="_Toc21037099" w:history="1">
+          <w:hyperlink w:anchor="_Toc21301583" w:history="1">
             <w:r>
               <w:rPr>
                 <w:rStyle w:val="Lienhypertexte"/>
@@ -679,7 +735,7 @@
                 <w:noProof/>
                 <w:webHidden/>
               </w:rPr>
-              <w:instrText xml:space="preserve"> PAGEREF _Toc21037099 \h </w:instrText>
+              <w:instrText xml:space="preserve"> PAGEREF _Toc21301583 \h </w:instrText>
             </w:r>
             <w:r>
               <w:rPr>
@@ -724,7 +780,7 @@
               <w:lang w:val="fr-FR" w:eastAsia="fr-FR"/>
             </w:rPr>
           </w:pPr>
-          <w:hyperlink w:anchor="_Toc21037100" w:history="1">
+          <w:hyperlink w:anchor="_Toc21301584" w:history="1">
             <w:r>
               <w:rPr>
                 <w:rStyle w:val="Lienhypertexte"/>
@@ -767,7 +823,7 @@
                 <w:noProof/>
                 <w:webHidden/>
               </w:rPr>
-              <w:instrText xml:space="preserve"> PAGEREF _Toc21037100 \h </w:instrText>
+              <w:instrText xml:space="preserve"> PAGEREF _Toc21301584 \h </w:instrText>
             </w:r>
             <w:r>
               <w:rPr>
@@ -812,7 +868,7 @@
               <w:lang w:val="fr-FR" w:eastAsia="fr-FR"/>
             </w:rPr>
           </w:pPr>
-          <w:hyperlink w:anchor="_Toc21037101" w:history="1">
+          <w:hyperlink w:anchor="_Toc21301585" w:history="1">
             <w:r>
               <w:rPr>
                 <w:rStyle w:val="Lienhypertexte"/>
@@ -855,7 +911,7 @@
                 <w:noProof/>
                 <w:webHidden/>
               </w:rPr>
-              <w:instrText xml:space="preserve"> PAGEREF _Toc21037101 \h </w:instrText>
+              <w:instrText xml:space="preserve"> PAGEREF _Toc21301585 \h </w:instrText>
             </w:r>
             <w:r>
               <w:rPr>
@@ -900,7 +956,7 @@
               <w:lang w:val="fr-FR" w:eastAsia="fr-FR"/>
             </w:rPr>
           </w:pPr>
-          <w:hyperlink w:anchor="_Toc21037102" w:history="1">
+          <w:hyperlink w:anchor="_Toc21301586" w:history="1">
             <w:r>
               <w:rPr>
                 <w:rStyle w:val="Lienhypertexte"/>
@@ -943,7 +999,7 @@
                 <w:noProof/>
                 <w:webHidden/>
               </w:rPr>
-              <w:instrText xml:space="preserve"> PAGEREF _Toc21037102 \h </w:instrText>
+              <w:instrText xml:space="preserve"> PAGEREF _Toc21301586 \h </w:instrText>
             </w:r>
             <w:r>
               <w:rPr>
@@ -984,7 +1040,7 @@
               <w:lang w:val="fr-FR" w:eastAsia="fr-FR"/>
             </w:rPr>
           </w:pPr>
-          <w:hyperlink w:anchor="_Toc21037103" w:history="1">
+          <w:hyperlink w:anchor="_Toc21301587" w:history="1">
             <w:r>
               <w:rPr>
                 <w:rStyle w:val="Lienhypertexte"/>
@@ -1027,7 +1083,7 @@
                 <w:noProof/>
                 <w:webHidden/>
               </w:rPr>
-              <w:instrText xml:space="preserve"> PAGEREF _Toc21037103 \h </w:instrText>
+              <w:instrText xml:space="preserve"> PAGEREF _Toc21301587 \h </w:instrText>
             </w:r>
             <w:r>
               <w:rPr>
@@ -1072,7 +1128,7 @@
               <w:lang w:val="fr-FR" w:eastAsia="fr-FR"/>
             </w:rPr>
           </w:pPr>
-          <w:hyperlink w:anchor="_Toc21037104" w:history="1">
+          <w:hyperlink w:anchor="_Toc21301588" w:history="1">
             <w:r>
               <w:rPr>
                 <w:rStyle w:val="Lienhypertexte"/>
@@ -1115,7 +1171,7 @@
                 <w:noProof/>
                 <w:webHidden/>
               </w:rPr>
-              <w:instrText xml:space="preserve"> PAGEREF _Toc21037104 \h </w:instrText>
+              <w:instrText xml:space="preserve"> PAGEREF _Toc21301588 \h </w:instrText>
             </w:r>
             <w:r>
               <w:rPr>
@@ -1160,7 +1216,7 @@
               <w:lang w:val="fr-FR" w:eastAsia="fr-FR"/>
             </w:rPr>
           </w:pPr>
-          <w:hyperlink w:anchor="_Toc21037105" w:history="1">
+          <w:hyperlink w:anchor="_Toc21301589" w:history="1">
             <w:r>
               <w:rPr>
                 <w:rStyle w:val="Lienhypertexte"/>
@@ -1203,7 +1259,7 @@
                 <w:noProof/>
                 <w:webHidden/>
               </w:rPr>
-              <w:instrText xml:space="preserve"> PAGEREF _Toc21037105 \h </w:instrText>
+              <w:instrText xml:space="preserve"> PAGEREF _Toc21301589 \h </w:instrText>
             </w:r>
             <w:r>
               <w:rPr>
@@ -1248,7 +1304,7 @@
               <w:lang w:val="fr-FR" w:eastAsia="fr-FR"/>
             </w:rPr>
           </w:pPr>
-          <w:hyperlink w:anchor="_Toc21037106" w:history="1">
+          <w:hyperlink w:anchor="_Toc21301590" w:history="1">
             <w:r>
               <w:rPr>
                 <w:rStyle w:val="Lienhypertexte"/>
@@ -1291,7 +1347,7 @@
                 <w:noProof/>
                 <w:webHidden/>
               </w:rPr>
-              <w:instrText xml:space="preserve"> PAGEREF _Toc21037106 \h </w:instrText>
+              <w:instrText xml:space="preserve"> PAGEREF _Toc21301590 \h </w:instrText>
             </w:r>
             <w:r>
               <w:rPr>
@@ -1336,7 +1392,7 @@
               <w:lang w:val="fr-FR" w:eastAsia="fr-FR"/>
             </w:rPr>
           </w:pPr>
-          <w:hyperlink w:anchor="_Toc21037107" w:history="1">
+          <w:hyperlink w:anchor="_Toc21301591" w:history="1">
             <w:r>
               <w:rPr>
                 <w:rStyle w:val="Lienhypertexte"/>
@@ -1379,7 +1435,7 @@
                 <w:noProof/>
                 <w:webHidden/>
               </w:rPr>
-              <w:instrText xml:space="preserve"> PAGEREF _Toc21037107 \h </w:instrText>
+              <w:instrText xml:space="preserve"> PAGEREF _Toc21301591 \h </w:instrText>
             </w:r>
             <w:r>
               <w:rPr>
@@ -1424,7 +1480,7 @@
               <w:lang w:val="fr-FR" w:eastAsia="fr-FR"/>
             </w:rPr>
           </w:pPr>
-          <w:hyperlink w:anchor="_Toc21037108" w:history="1">
+          <w:hyperlink w:anchor="_Toc21301592" w:history="1">
             <w:r>
               <w:rPr>
                 <w:rStyle w:val="Lienhypertexte"/>
@@ -1467,7 +1523,7 @@
                 <w:noProof/>
                 <w:webHidden/>
               </w:rPr>
-              <w:instrText xml:space="preserve"> PAGEREF _Toc21037108 \h </w:instrText>
+              <w:instrText xml:space="preserve"> PAGEREF _Toc21301592 \h </w:instrText>
             </w:r>
             <w:r>
               <w:rPr>
@@ -1512,7 +1568,7 @@
               <w:lang w:val="fr-FR" w:eastAsia="fr-FR"/>
             </w:rPr>
           </w:pPr>
-          <w:hyperlink w:anchor="_Toc21037109" w:history="1">
+          <w:hyperlink w:anchor="_Toc21301593" w:history="1">
             <w:r>
               <w:rPr>
                 <w:rStyle w:val="Lienhypertexte"/>
@@ -1555,7 +1611,7 @@
                 <w:noProof/>
                 <w:webHidden/>
               </w:rPr>
-              <w:instrText xml:space="preserve"> PAGEREF _Toc21037109 \h </w:instrText>
+              <w:instrText xml:space="preserve"> PAGEREF _Toc21301593 \h </w:instrText>
             </w:r>
             <w:r>
               <w:rPr>
@@ -1600,7 +1656,7 @@
               <w:lang w:val="fr-FR" w:eastAsia="fr-FR"/>
             </w:rPr>
           </w:pPr>
-          <w:hyperlink w:anchor="_Toc21037110" w:history="1">
+          <w:hyperlink w:anchor="_Toc21301594" w:history="1">
             <w:r>
               <w:rPr>
                 <w:rStyle w:val="Lienhypertexte"/>
@@ -1643,7 +1699,7 @@
                 <w:noProof/>
                 <w:webHidden/>
               </w:rPr>
-              <w:instrText xml:space="preserve"> PAGEREF _Toc21037110 \h </w:instrText>
+              <w:instrText xml:space="preserve"> PAGEREF _Toc21301594 \h </w:instrText>
             </w:r>
             <w:r>
               <w:rPr>
@@ -1688,7 +1744,7 @@
               <w:lang w:val="fr-FR" w:eastAsia="fr-FR"/>
             </w:rPr>
           </w:pPr>
-          <w:hyperlink w:anchor="_Toc21037111" w:history="1">
+          <w:hyperlink w:anchor="_Toc21301595" w:history="1">
             <w:r>
               <w:rPr>
                 <w:rStyle w:val="Lienhypertexte"/>
@@ -1731,7 +1787,7 @@
                 <w:noProof/>
                 <w:webHidden/>
               </w:rPr>
-              <w:instrText xml:space="preserve"> PAGEREF _Toc21037111 \h </w:instrText>
+              <w:instrText xml:space="preserve"> PAGEREF _Toc21301595 \h </w:instrText>
             </w:r>
             <w:r>
               <w:rPr>
@@ -1776,7 +1832,7 @@
               <w:lang w:val="fr-FR" w:eastAsia="fr-FR"/>
             </w:rPr>
           </w:pPr>
-          <w:hyperlink w:anchor="_Toc21037112" w:history="1">
+          <w:hyperlink w:anchor="_Toc21301596" w:history="1">
             <w:r>
               <w:rPr>
                 <w:rStyle w:val="Lienhypertexte"/>
@@ -1819,7 +1875,7 @@
                 <w:noProof/>
                 <w:webHidden/>
               </w:rPr>
-              <w:instrText xml:space="preserve"> PAGEREF _Toc21037112 \h </w:instrText>
+              <w:instrText xml:space="preserve"> PAGEREF _Toc21301596 \h </w:instrText>
             </w:r>
             <w:r>
               <w:rPr>
@@ -1864,7 +1920,7 @@
               <w:lang w:val="fr-FR" w:eastAsia="fr-FR"/>
             </w:rPr>
           </w:pPr>
-          <w:hyperlink w:anchor="_Toc21037113" w:history="1">
+          <w:hyperlink w:anchor="_Toc21301597" w:history="1">
             <w:r>
               <w:rPr>
                 <w:rStyle w:val="Lienhypertexte"/>
@@ -1907,7 +1963,7 @@
                 <w:noProof/>
                 <w:webHidden/>
               </w:rPr>
-              <w:instrText xml:space="preserve"> PAGEREF _Toc21037113 \h </w:instrText>
+              <w:instrText xml:space="preserve"> PAGEREF _Toc21301597 \h </w:instrText>
             </w:r>
             <w:r>
               <w:rPr>
@@ -1952,7 +2008,7 @@
               <w:lang w:val="fr-FR" w:eastAsia="fr-FR"/>
             </w:rPr>
           </w:pPr>
-          <w:hyperlink w:anchor="_Toc21037114" w:history="1">
+          <w:hyperlink w:anchor="_Toc21301598" w:history="1">
             <w:r>
               <w:rPr>
                 <w:rStyle w:val="Lienhypertexte"/>
@@ -1995,7 +2051,7 @@
                 <w:noProof/>
                 <w:webHidden/>
               </w:rPr>
-              <w:instrText xml:space="preserve"> PAGEREF _Toc21037114 \h </w:instrText>
+              <w:instrText xml:space="preserve"> PAGEREF _Toc21301598 \h </w:instrText>
             </w:r>
             <w:r>
               <w:rPr>
@@ -2040,7 +2096,7 @@
               <w:lang w:val="fr-FR" w:eastAsia="fr-FR"/>
             </w:rPr>
           </w:pPr>
-          <w:hyperlink w:anchor="_Toc21037115" w:history="1">
+          <w:hyperlink w:anchor="_Toc21301599" w:history="1">
             <w:r>
               <w:rPr>
                 <w:rStyle w:val="Lienhypertexte"/>
@@ -2083,7 +2139,7 @@
                 <w:noProof/>
                 <w:webHidden/>
               </w:rPr>
-              <w:instrText xml:space="preserve"> PAGEREF _Toc21037115 \h </w:instrText>
+              <w:instrText xml:space="preserve"> PAGEREF _Toc21301599 \h </w:instrText>
             </w:r>
             <w:r>
               <w:rPr>
@@ -2128,7 +2184,7 @@
               <w:lang w:val="fr-FR" w:eastAsia="fr-FR"/>
             </w:rPr>
           </w:pPr>
-          <w:hyperlink w:anchor="_Toc21037116" w:history="1">
+          <w:hyperlink w:anchor="_Toc21301600" w:history="1">
             <w:r>
               <w:rPr>
                 <w:rStyle w:val="Lienhypertexte"/>
@@ -2171,7 +2227,7 @@
                 <w:noProof/>
                 <w:webHidden/>
               </w:rPr>
-              <w:instrText xml:space="preserve"> PAGEREF _Toc21037116 \h </w:instrText>
+              <w:instrText xml:space="preserve"> PAGEREF _Toc21301600 \h </w:instrText>
             </w:r>
             <w:r>
               <w:rPr>
@@ -2212,7 +2268,7 @@
               <w:lang w:val="fr-FR" w:eastAsia="fr-FR"/>
             </w:rPr>
           </w:pPr>
-          <w:hyperlink w:anchor="_Toc21037117" w:history="1">
+          <w:hyperlink w:anchor="_Toc21301601" w:history="1">
             <w:r>
               <w:rPr>
                 <w:rStyle w:val="Lienhypertexte"/>
@@ -2255,7 +2311,7 @@
                 <w:noProof/>
                 <w:webHidden/>
               </w:rPr>
-              <w:instrText xml:space="preserve"> PAGEREF _Toc21037117 \h </w:instrText>
+              <w:instrText xml:space="preserve"> PAGEREF _Toc21301601 \h </w:instrText>
             </w:r>
             <w:r>
               <w:rPr>
@@ -2300,7 +2356,7 @@
               <w:lang w:val="fr-FR" w:eastAsia="fr-FR"/>
             </w:rPr>
           </w:pPr>
-          <w:hyperlink w:anchor="_Toc21037118" w:history="1">
+          <w:hyperlink w:anchor="_Toc21301602" w:history="1">
             <w:r>
               <w:rPr>
                 <w:rStyle w:val="Lienhypertexte"/>
@@ -2343,7 +2399,7 @@
                 <w:noProof/>
                 <w:webHidden/>
               </w:rPr>
-              <w:instrText xml:space="preserve"> PAGEREF _Toc21037118 \h </w:instrText>
+              <w:instrText xml:space="preserve"> PAGEREF _Toc21301602 \h </w:instrText>
             </w:r>
             <w:r>
               <w:rPr>
@@ -2388,7 +2444,7 @@
               <w:lang w:val="fr-FR" w:eastAsia="fr-FR"/>
             </w:rPr>
           </w:pPr>
-          <w:hyperlink w:anchor="_Toc21037119" w:history="1">
+          <w:hyperlink w:anchor="_Toc21301603" w:history="1">
             <w:r>
               <w:rPr>
                 <w:rStyle w:val="Lienhypertexte"/>
@@ -2431,7 +2487,7 @@
                 <w:noProof/>
                 <w:webHidden/>
               </w:rPr>
-              <w:instrText xml:space="preserve"> PAGEREF _Toc21037119 \h </w:instrText>
+              <w:instrText xml:space="preserve"> PAGEREF _Toc21301603 \h </w:instrText>
             </w:r>
             <w:r>
               <w:rPr>
@@ -2476,7 +2532,7 @@
               <w:lang w:val="fr-FR" w:eastAsia="fr-FR"/>
             </w:rPr>
           </w:pPr>
-          <w:hyperlink w:anchor="_Toc21037120" w:history="1">
+          <w:hyperlink w:anchor="_Toc21301604" w:history="1">
             <w:r>
               <w:rPr>
                 <w:rStyle w:val="Lienhypertexte"/>
@@ -2498,7 +2554,7 @@
                 <w:rStyle w:val="Lienhypertexte"/>
                 <w:noProof/>
               </w:rPr>
-              <w:t>Organization of the result grid (Themes and sub-themes)</w:t>
+              <w:t>Organization of the result grid (themes and sub-themes)</w:t>
             </w:r>
             <w:r>
               <w:rPr>
@@ -2519,7 +2575,7 @@
                 <w:noProof/>
                 <w:webHidden/>
               </w:rPr>
-              <w:instrText xml:space="preserve"> PAGEREF _Toc21037120 \h </w:instrText>
+              <w:instrText xml:space="preserve"> PAGEREF _Toc21301604 \h </w:instrText>
             </w:r>
             <w:r>
               <w:rPr>
@@ -2564,7 +2620,7 @@
               <w:lang w:val="fr-FR" w:eastAsia="fr-FR"/>
             </w:rPr>
           </w:pPr>
-          <w:hyperlink w:anchor="_Toc21037121" w:history="1">
+          <w:hyperlink w:anchor="_Toc21301605" w:history="1">
             <w:r>
               <w:rPr>
                 <w:rStyle w:val="Lienhypertexte"/>
@@ -2607,7 +2663,7 @@
                 <w:noProof/>
                 <w:webHidden/>
               </w:rPr>
-              <w:instrText xml:space="preserve"> PAGEREF _Toc21037121 \h </w:instrText>
+              <w:instrText xml:space="preserve"> PAGEREF _Toc21301605 \h </w:instrText>
             </w:r>
             <w:r>
               <w:rPr>
@@ -2652,7 +2708,7 @@
               <w:lang w:val="fr-FR" w:eastAsia="fr-FR"/>
             </w:rPr>
           </w:pPr>
-          <w:hyperlink w:anchor="_Toc21037122" w:history="1">
+          <w:hyperlink w:anchor="_Toc21301606" w:history="1">
             <w:r>
               <w:rPr>
                 <w:rStyle w:val="Lienhypertexte"/>
@@ -2695,7 +2751,7 @@
                 <w:noProof/>
                 <w:webHidden/>
               </w:rPr>
-              <w:instrText xml:space="preserve"> PAGEREF _Toc21037122 \h </w:instrText>
+              <w:instrText xml:space="preserve"> PAGEREF _Toc21301606 \h </w:instrText>
             </w:r>
             <w:r>
               <w:rPr>
@@ -2740,7 +2796,7 @@
               <w:lang w:val="fr-FR" w:eastAsia="fr-FR"/>
             </w:rPr>
           </w:pPr>
-          <w:hyperlink w:anchor="_Toc21037123" w:history="1">
+          <w:hyperlink w:anchor="_Toc21301607" w:history="1">
             <w:r>
               <w:rPr>
                 <w:rStyle w:val="Lienhypertexte"/>
@@ -2783,7 +2839,7 @@
                 <w:noProof/>
                 <w:webHidden/>
               </w:rPr>
-              <w:instrText xml:space="preserve"> PAGEREF _Toc21037123 \h </w:instrText>
+              <w:instrText xml:space="preserve"> PAGEREF _Toc21301607 \h </w:instrText>
             </w:r>
             <w:r>
               <w:rPr>
@@ -2828,7 +2884,7 @@
               <w:lang w:val="fr-FR" w:eastAsia="fr-FR"/>
             </w:rPr>
           </w:pPr>
-          <w:hyperlink w:anchor="_Toc21037124" w:history="1">
+          <w:hyperlink w:anchor="_Toc21301608" w:history="1">
             <w:r>
               <w:rPr>
                 <w:rStyle w:val="Lienhypertexte"/>
@@ -2871,7 +2927,7 @@
                 <w:noProof/>
                 <w:webHidden/>
               </w:rPr>
-              <w:instrText xml:space="preserve"> PAGEREF _Toc21037124 \h </w:instrText>
+              <w:instrText xml:space="preserve"> PAGEREF _Toc21301608 \h </w:instrText>
             </w:r>
             <w:r>
               <w:rPr>
@@ -2916,7 +2972,7 @@
               <w:lang w:val="fr-FR" w:eastAsia="fr-FR"/>
             </w:rPr>
           </w:pPr>
-          <w:hyperlink w:anchor="_Toc21037125" w:history="1">
+          <w:hyperlink w:anchor="_Toc21301609" w:history="1">
             <w:r>
               <w:rPr>
                 <w:rStyle w:val="Lienhypertexte"/>
@@ -2959,7 +3015,7 @@
                 <w:noProof/>
                 <w:webHidden/>
               </w:rPr>
-              <w:instrText xml:space="preserve"> PAGEREF _Toc21037125 \h </w:instrText>
+              <w:instrText xml:space="preserve"> PAGEREF _Toc21301609 \h </w:instrText>
             </w:r>
             <w:r>
               <w:rPr>
@@ -3004,7 +3060,7 @@
               <w:lang w:val="fr-FR" w:eastAsia="fr-FR"/>
             </w:rPr>
           </w:pPr>
-          <w:hyperlink w:anchor="_Toc21037126" w:history="1">
+          <w:hyperlink w:anchor="_Toc21301610" w:history="1">
             <w:r>
               <w:rPr>
                 <w:rStyle w:val="Lienhypertexte"/>
@@ -3047,7 +3103,7 @@
                 <w:noProof/>
                 <w:webHidden/>
               </w:rPr>
-              <w:instrText xml:space="preserve"> PAGEREF _Toc21037126 \h </w:instrText>
+              <w:instrText xml:space="preserve"> PAGEREF _Toc21301610 \h </w:instrText>
             </w:r>
             <w:r>
               <w:rPr>
@@ -3088,7 +3144,7 @@
               <w:lang w:val="fr-FR" w:eastAsia="fr-FR"/>
             </w:rPr>
           </w:pPr>
-          <w:hyperlink w:anchor="_Toc21037127" w:history="1">
+          <w:hyperlink w:anchor="_Toc21301611" w:history="1">
             <w:r>
               <w:rPr>
                 <w:rStyle w:val="Lienhypertexte"/>
@@ -3131,7 +3187,7 @@
                 <w:noProof/>
                 <w:webHidden/>
               </w:rPr>
-              <w:instrText xml:space="preserve"> PAGEREF _Toc21037127 \h </w:instrText>
+              <w:instrText xml:space="preserve"> PAGEREF _Toc21301611 \h </w:instrText>
             </w:r>
             <w:r>
               <w:rPr>
@@ -3175,7 +3231,7 @@
               <w:lang w:val="fr-FR" w:eastAsia="fr-FR"/>
             </w:rPr>
           </w:pPr>
-          <w:hyperlink w:anchor="_Toc21037128" w:history="1">
+          <w:hyperlink w:anchor="_Toc21301612" w:history="1">
             <w:r>
               <w:rPr>
                 <w:rStyle w:val="Lienhypertexte"/>
@@ -3202,7 +3258,7 @@
                 <w:noProof/>
                 <w:webHidden/>
               </w:rPr>
-              <w:instrText xml:space="preserve"> PAGEREF _Toc21037128 \h </w:instrText>
+              <w:instrText xml:space="preserve"> PAGEREF _Toc21301612 \h </w:instrText>
             </w:r>
             <w:r>
               <w:rPr>
@@ -3246,7 +3302,7 @@
               <w:lang w:val="fr-FR" w:eastAsia="fr-FR"/>
             </w:rPr>
           </w:pPr>
-          <w:hyperlink w:anchor="_Toc21037129" w:history="1">
+          <w:hyperlink w:anchor="_Toc21301613" w:history="1">
             <w:r>
               <w:rPr>
                 <w:rStyle w:val="Lienhypertexte"/>
@@ -3273,7 +3329,7 @@
                 <w:noProof/>
                 <w:webHidden/>
               </w:rPr>
-              <w:instrText xml:space="preserve"> PAGEREF _Toc21037129 \h </w:instrText>
+              <w:instrText xml:space="preserve"> PAGEREF _Toc21301613 \h </w:instrText>
             </w:r>
             <w:r>
               <w:rPr>
@@ -3317,7 +3373,7 @@
               <w:lang w:val="fr-FR" w:eastAsia="fr-FR"/>
             </w:rPr>
           </w:pPr>
-          <w:hyperlink w:anchor="_Toc21037130" w:history="1">
+          <w:hyperlink w:anchor="_Toc21301614" w:history="1">
             <w:r>
               <w:rPr>
                 <w:rStyle w:val="Lienhypertexte"/>
@@ -3344,7 +3400,7 @@
                 <w:noProof/>
                 <w:webHidden/>
               </w:rPr>
-              <w:instrText xml:space="preserve"> PAGEREF _Toc21037130 \h </w:instrText>
+              <w:instrText xml:space="preserve"> PAGEREF _Toc21301614 \h </w:instrText>
             </w:r>
             <w:r>
               <w:rPr>
@@ -3388,7 +3444,7 @@
               <w:lang w:val="fr-FR" w:eastAsia="fr-FR"/>
             </w:rPr>
           </w:pPr>
-          <w:hyperlink w:anchor="_Toc21037131" w:history="1">
+          <w:hyperlink w:anchor="_Toc21301615" w:history="1">
             <w:r>
               <w:rPr>
                 <w:rStyle w:val="Lienhypertexte"/>
@@ -3415,7 +3471,7 @@
                 <w:noProof/>
                 <w:webHidden/>
               </w:rPr>
-              <w:instrText xml:space="preserve"> PAGEREF _Toc21037131 \h </w:instrText>
+              <w:instrText xml:space="preserve"> PAGEREF _Toc21301615 \h </w:instrText>
             </w:r>
             <w:r>
               <w:rPr>
@@ -3459,7 +3515,7 @@
               <w:lang w:val="fr-FR" w:eastAsia="fr-FR"/>
             </w:rPr>
           </w:pPr>
-          <w:hyperlink w:anchor="_Toc21037132" w:history="1">
+          <w:hyperlink w:anchor="_Toc21301616" w:history="1">
             <w:r>
               <w:rPr>
                 <w:rStyle w:val="Lienhypertexte"/>
@@ -3486,7 +3542,7 @@
                 <w:noProof/>
                 <w:webHidden/>
               </w:rPr>
-              <w:instrText xml:space="preserve"> PAGEREF _Toc21037132 \h </w:instrText>
+              <w:instrText xml:space="preserve"> PAGEREF _Toc21301616 \h </w:instrText>
             </w:r>
             <w:r>
               <w:rPr>
@@ -3527,7 +3583,7 @@
               <w:lang w:val="fr-FR" w:eastAsia="fr-FR"/>
             </w:rPr>
           </w:pPr>
-          <w:hyperlink w:anchor="_Toc21037133" w:history="1">
+          <w:hyperlink w:anchor="_Toc21301617" w:history="1">
             <w:r>
               <w:rPr>
                 <w:rStyle w:val="Lienhypertexte"/>
@@ -3570,7 +3626,7 @@
                 <w:noProof/>
                 <w:webHidden/>
               </w:rPr>
-              <w:instrText xml:space="preserve"> PAGEREF _Toc21037133 \h </w:instrText>
+              <w:instrText xml:space="preserve"> PAGEREF _Toc21301617 \h </w:instrText>
             </w:r>
             <w:r>
               <w:rPr>
@@ -3615,7 +3671,7 @@
               <w:lang w:val="fr-FR" w:eastAsia="fr-FR"/>
             </w:rPr>
           </w:pPr>
-          <w:hyperlink w:anchor="_Toc21037134" w:history="1">
+          <w:hyperlink w:anchor="_Toc21301618" w:history="1">
             <w:r>
               <w:rPr>
                 <w:rStyle w:val="Lienhypertexte"/>
@@ -3658,7 +3714,7 @@
                 <w:noProof/>
                 <w:webHidden/>
               </w:rPr>
-              <w:instrText xml:space="preserve"> PAGEREF _Toc21037134 \h </w:instrText>
+              <w:instrText xml:space="preserve"> PAGEREF _Toc21301618 \h </w:instrText>
             </w:r>
             <w:r>
               <w:rPr>
@@ -3703,7 +3759,7 @@
               <w:lang w:val="fr-FR" w:eastAsia="fr-FR"/>
             </w:rPr>
           </w:pPr>
-          <w:hyperlink w:anchor="_Toc21037135" w:history="1">
+          <w:hyperlink w:anchor="_Toc21301619" w:history="1">
             <w:r>
               <w:rPr>
                 <w:rStyle w:val="Lienhypertexte"/>
@@ -3746,7 +3802,7 @@
                 <w:noProof/>
                 <w:webHidden/>
               </w:rPr>
-              <w:instrText xml:space="preserve"> PAGEREF _Toc21037135 \h </w:instrText>
+              <w:instrText xml:space="preserve"> PAGEREF _Toc21301619 \h </w:instrText>
             </w:r>
             <w:r>
               <w:rPr>
@@ -3791,7 +3847,7 @@
               <w:lang w:val="fr-FR" w:eastAsia="fr-FR"/>
             </w:rPr>
           </w:pPr>
-          <w:hyperlink w:anchor="_Toc21037136" w:history="1">
+          <w:hyperlink w:anchor="_Toc21301620" w:history="1">
             <w:r>
               <w:rPr>
                 <w:rStyle w:val="Lienhypertexte"/>
@@ -3834,7 +3890,7 @@
                 <w:noProof/>
                 <w:webHidden/>
               </w:rPr>
-              <w:instrText xml:space="preserve"> PAGEREF _Toc21037136 \h </w:instrText>
+              <w:instrText xml:space="preserve"> PAGEREF _Toc21301620 \h </w:instrText>
             </w:r>
             <w:r>
               <w:rPr>
@@ -3879,7 +3935,7 @@
               <w:lang w:val="fr-FR" w:eastAsia="fr-FR"/>
             </w:rPr>
           </w:pPr>
-          <w:hyperlink w:anchor="_Toc21037137" w:history="1">
+          <w:hyperlink w:anchor="_Toc21301621" w:history="1">
             <w:r>
               <w:rPr>
                 <w:rStyle w:val="Lienhypertexte"/>
@@ -3922,7 +3978,7 @@
                 <w:noProof/>
                 <w:webHidden/>
               </w:rPr>
-              <w:instrText xml:space="preserve"> PAGEREF _Toc21037137 \h </w:instrText>
+              <w:instrText xml:space="preserve"> PAGEREF _Toc21301621 \h </w:instrText>
             </w:r>
             <w:r>
               <w:rPr>
@@ -3967,7 +4023,7 @@
               <w:lang w:val="fr-FR" w:eastAsia="fr-FR"/>
             </w:rPr>
           </w:pPr>
-          <w:hyperlink w:anchor="_Toc21037138" w:history="1">
+          <w:hyperlink w:anchor="_Toc21301622" w:history="1">
             <w:r>
               <w:rPr>
                 <w:rStyle w:val="Lienhypertexte"/>
@@ -4010,7 +4066,7 @@
                 <w:noProof/>
                 <w:webHidden/>
               </w:rPr>
-              <w:instrText xml:space="preserve"> PAGEREF _Toc21037138 \h </w:instrText>
+              <w:instrText xml:space="preserve"> PAGEREF _Toc21301622 \h </w:instrText>
             </w:r>
             <w:r>
               <w:rPr>
@@ -4055,7 +4111,7 @@
               <w:lang w:val="fr-FR" w:eastAsia="fr-FR"/>
             </w:rPr>
           </w:pPr>
-          <w:hyperlink w:anchor="_Toc21037139" w:history="1">
+          <w:hyperlink w:anchor="_Toc21301623" w:history="1">
             <w:r>
               <w:rPr>
                 <w:rStyle w:val="Lienhypertexte"/>
@@ -4098,7 +4154,7 @@
                 <w:noProof/>
                 <w:webHidden/>
               </w:rPr>
-              <w:instrText xml:space="preserve"> PAGEREF _Toc21037139 \h </w:instrText>
+              <w:instrText xml:space="preserve"> PAGEREF _Toc21301623 \h </w:instrText>
             </w:r>
             <w:r>
               <w:rPr>
@@ -4143,7 +4199,7 @@
               <w:lang w:val="fr-FR" w:eastAsia="fr-FR"/>
             </w:rPr>
           </w:pPr>
-          <w:hyperlink w:anchor="_Toc21037140" w:history="1">
+          <w:hyperlink w:anchor="_Toc21301624" w:history="1">
             <w:r>
               <w:rPr>
                 <w:rStyle w:val="Lienhypertexte"/>
@@ -4186,7 +4242,7 @@
                 <w:noProof/>
                 <w:webHidden/>
               </w:rPr>
-              <w:instrText xml:space="preserve"> PAGEREF _Toc21037140 \h </w:instrText>
+              <w:instrText xml:space="preserve"> PAGEREF _Toc21301624 \h </w:instrText>
             </w:r>
             <w:r>
               <w:rPr>
@@ -4231,7 +4287,7 @@
               <w:lang w:val="fr-FR" w:eastAsia="fr-FR"/>
             </w:rPr>
           </w:pPr>
-          <w:hyperlink w:anchor="_Toc21037141" w:history="1">
+          <w:hyperlink w:anchor="_Toc21301625" w:history="1">
             <w:r>
               <w:rPr>
                 <w:rStyle w:val="Lienhypertexte"/>
@@ -4274,7 +4330,7 @@
                 <w:noProof/>
                 <w:webHidden/>
               </w:rPr>
-              <w:instrText xml:space="preserve"> PAGEREF _Toc21037141 \h </w:instrText>
+              <w:instrText xml:space="preserve"> PAGEREF _Toc21301625 \h </w:instrText>
             </w:r>
             <w:r>
               <w:rPr>
@@ -4315,7 +4371,7 @@
               <w:lang w:val="fr-FR" w:eastAsia="fr-FR"/>
             </w:rPr>
           </w:pPr>
-          <w:hyperlink w:anchor="_Toc21037142" w:history="1">
+          <w:hyperlink w:anchor="_Toc21301626" w:history="1">
             <w:r>
               <w:rPr>
                 <w:rStyle w:val="Lienhypertexte"/>
@@ -4358,7 +4414,7 @@
                 <w:noProof/>
                 <w:webHidden/>
               </w:rPr>
-              <w:instrText xml:space="preserve"> PAGEREF _Toc21037142 \h </w:instrText>
+              <w:instrText xml:space="preserve"> PAGEREF _Toc21301626 \h </w:instrText>
             </w:r>
             <w:r>
               <w:rPr>
@@ -4399,7 +4455,7 @@
               <w:lang w:val="fr-FR" w:eastAsia="fr-FR"/>
             </w:rPr>
           </w:pPr>
-          <w:hyperlink w:anchor="_Toc21037143" w:history="1">
+          <w:hyperlink w:anchor="_Toc21301627" w:history="1">
             <w:r>
               <w:rPr>
                 <w:rStyle w:val="Lienhypertexte"/>
@@ -4426,7 +4482,7 @@
                 <w:noProof/>
                 <w:webHidden/>
               </w:rPr>
-              <w:instrText xml:space="preserve"> PAGEREF _Toc21037143 \h </w:instrText>
+              <w:instrText xml:space="preserve"> PAGEREF _Toc21301627 \h </w:instrText>
             </w:r>
             <w:r>
               <w:rPr>
@@ -4467,12 +4523,11 @@
               <w:lang w:val="fr-FR" w:eastAsia="fr-FR"/>
             </w:rPr>
           </w:pPr>
-          <w:hyperlink w:anchor="_Toc21037144" w:history="1">
+          <w:hyperlink w:anchor="_Toc21301628" w:history="1">
             <w:r>
               <w:rPr>
                 <w:rStyle w:val="Lienhypertexte"/>
                 <w:noProof/>
-                <w:lang w:val="fr-FR"/>
               </w:rPr>
               <w:t>Bibliography</w:t>
             </w:r>
@@ -4495,7 +4550,7 @@
                 <w:noProof/>
                 <w:webHidden/>
               </w:rPr>
-              <w:instrText xml:space="preserve"> PAGEREF _Toc21037144 \h </w:instrText>
+              <w:instrText xml:space="preserve"> PAGEREF _Toc21301628 \h </w:instrText>
             </w:r>
             <w:r>
               <w:rPr>
@@ -4536,7 +4591,7 @@
               <w:lang w:val="fr-FR" w:eastAsia="fr-FR"/>
             </w:rPr>
           </w:pPr>
-          <w:hyperlink w:anchor="_Toc21037145" w:history="1">
+          <w:hyperlink w:anchor="_Toc21301629" w:history="1">
             <w:r>
               <w:rPr>
                 <w:rStyle w:val="Lienhypertexte"/>
@@ -4564,7 +4619,7 @@
                 <w:noProof/>
                 <w:webHidden/>
               </w:rPr>
-              <w:instrText xml:space="preserve"> PAGEREF _Toc21037145 \h </w:instrText>
+              <w:instrText xml:space="preserve"> PAGEREF _Toc21301629 \h </w:instrText>
             </w:r>
             <w:r>
               <w:rPr>
@@ -4608,7 +4663,7 @@
               <w:lang w:val="fr-FR" w:eastAsia="fr-FR"/>
             </w:rPr>
           </w:pPr>
-          <w:hyperlink w:anchor="_Toc21037146" w:history="1">
+          <w:hyperlink w:anchor="_Toc21301630" w:history="1">
             <w:r>
               <w:rPr>
                 <w:rStyle w:val="Lienhypertexte"/>
@@ -4635,7 +4690,7 @@
                 <w:noProof/>
                 <w:webHidden/>
               </w:rPr>
-              <w:instrText xml:space="preserve"> PAGEREF _Toc21037146 \h </w:instrText>
+              <w:instrText xml:space="preserve"> PAGEREF _Toc21301630 \h </w:instrText>
             </w:r>
             <w:r>
               <w:rPr>
@@ -4679,7 +4734,7 @@
               <w:lang w:val="fr-FR" w:eastAsia="fr-FR"/>
             </w:rPr>
           </w:pPr>
-          <w:hyperlink w:anchor="_Toc21037147" w:history="1">
+          <w:hyperlink w:anchor="_Toc21301631" w:history="1">
             <w:r>
               <w:rPr>
                 <w:rStyle w:val="Lienhypertexte"/>
@@ -4706,7 +4761,7 @@
                 <w:noProof/>
                 <w:webHidden/>
               </w:rPr>
-              <w:instrText xml:space="preserve"> PAGEREF _Toc21037147 \h </w:instrText>
+              <w:instrText xml:space="preserve"> PAGEREF _Toc21301631 \h </w:instrText>
             </w:r>
             <w:r>
               <w:rPr>
@@ -4775,7 +4830,7 @@
       <w:pPr>
         <w:pStyle w:val="Titre1"/>
       </w:pPr>
-      <w:bookmarkStart w:id="4" w:name="_Toc21037096"/>
+      <w:bookmarkStart w:id="4" w:name="_Toc21301580"/>
       <w:r>
         <w:lastRenderedPageBreak/>
         <w:t>List</w:t>
@@ -4819,13 +4874,13 @@
         </w:rPr>
         <w:fldChar w:fldCharType="separate"/>
       </w:r>
-      <w:hyperlink w:anchor="_Toc21037054" w:history="1">
+      <w:hyperlink w:anchor="_Toc21301677" w:history="1">
         <w:r>
           <w:rPr>
             <w:rStyle w:val="Lienhypertexte"/>
             <w:noProof/>
           </w:rPr>
-          <w:t>Figure 1 Project failure rate from chaos report 2015</w:t>
+          <w:t>Figure 1: Project failure rate from chaos report 2015</w:t>
         </w:r>
         <w:r>
           <w:rPr>
@@ -4846,7 +4901,7 @@
             <w:noProof/>
             <w:webHidden/>
           </w:rPr>
-          <w:instrText xml:space="preserve"> PAGEREF _Toc21037054 \h </w:instrText>
+          <w:instrText xml:space="preserve"> PAGEREF _Toc21301677 \h </w:instrText>
         </w:r>
         <w:r>
           <w:rPr>
@@ -4890,7 +4945,7 @@
           <w:lang w:val="fr-FR" w:eastAsia="fr-FR"/>
         </w:rPr>
       </w:pPr>
-      <w:hyperlink w:anchor="_Toc21037055" w:history="1">
+      <w:hyperlink w:anchor="_Toc21301678" w:history="1">
         <w:r>
           <w:rPr>
             <w:rStyle w:val="Lienhypertexte"/>
@@ -4917,7 +4972,7 @@
             <w:noProof/>
             <w:webHidden/>
           </w:rPr>
-          <w:instrText xml:space="preserve"> PAGEREF _Toc21037055 \h </w:instrText>
+          <w:instrText xml:space="preserve"> PAGEREF _Toc21301678 \h </w:instrText>
         </w:r>
         <w:r>
           <w:rPr>
@@ -4961,13 +5016,13 @@
           <w:lang w:val="fr-FR" w:eastAsia="fr-FR"/>
         </w:rPr>
       </w:pPr>
-      <w:hyperlink w:anchor="_Toc21037056" w:history="1">
+      <w:hyperlink w:anchor="_Toc21301679" w:history="1">
         <w:r>
           <w:rPr>
             <w:rStyle w:val="Lienhypertexte"/>
             <w:noProof/>
           </w:rPr>
-          <w:t xml:space="preserve">Figure 3 </w:t>
+          <w:t xml:space="preserve">Figure 3: </w:t>
         </w:r>
         <w:r>
           <w:rPr>
@@ -4996,7 +5051,7 @@
             <w:noProof/>
             <w:webHidden/>
           </w:rPr>
-          <w:instrText xml:space="preserve"> PAGEREF _Toc21037056 \h </w:instrText>
+          <w:instrText xml:space="preserve"> PAGEREF _Toc21301679 \h </w:instrText>
         </w:r>
         <w:r>
           <w:rPr>
@@ -5040,13 +5095,13 @@
           <w:lang w:val="fr-FR" w:eastAsia="fr-FR"/>
         </w:rPr>
       </w:pPr>
-      <w:hyperlink w:anchor="_Toc21037057" w:history="1">
+      <w:hyperlink w:anchor="_Toc21301680" w:history="1">
         <w:r>
           <w:rPr>
             <w:rStyle w:val="Lienhypertexte"/>
             <w:noProof/>
           </w:rPr>
-          <w:t>Figure 4 MDA Methodology</w:t>
+          <w:t>Figure 4: MDA Methodology</w:t>
         </w:r>
         <w:r>
           <w:rPr>
@@ -5067,7 +5122,7 @@
             <w:noProof/>
             <w:webHidden/>
           </w:rPr>
-          <w:instrText xml:space="preserve"> PAGEREF _Toc21037057 \h </w:instrText>
+          <w:instrText xml:space="preserve"> PAGEREF _Toc21301680 \h </w:instrText>
         </w:r>
         <w:r>
           <w:rPr>
@@ -5111,7 +5166,7 @@
           <w:lang w:val="fr-FR" w:eastAsia="fr-FR"/>
         </w:rPr>
       </w:pPr>
-      <w:hyperlink w:anchor="_Toc21037058" w:history="1">
+      <w:hyperlink w:anchor="_Toc21301681" w:history="1">
         <w:r>
           <w:rPr>
             <w:rStyle w:val="Lienhypertexte"/>
@@ -5147,7 +5202,7 @@
             <w:noProof/>
             <w:webHidden/>
           </w:rPr>
-          <w:instrText xml:space="preserve"> PAGEREF _Toc21037058 \h </w:instrText>
+          <w:instrText xml:space="preserve"> PAGEREF _Toc21301681 \h </w:instrText>
         </w:r>
         <w:r>
           <w:rPr>
@@ -5191,7 +5246,7 @@
           <w:lang w:val="fr-FR" w:eastAsia="fr-FR"/>
         </w:rPr>
       </w:pPr>
-      <w:hyperlink w:anchor="_Toc21037059" w:history="1">
+      <w:hyperlink w:anchor="_Toc21301682" w:history="1">
         <w:r>
           <w:rPr>
             <w:rStyle w:val="Lienhypertexte"/>
@@ -5227,7 +5282,7 @@
             <w:noProof/>
             <w:webHidden/>
           </w:rPr>
-          <w:instrText xml:space="preserve"> PAGEREF _Toc21037059 \h </w:instrText>
+          <w:instrText xml:space="preserve"> PAGEREF _Toc21301682 \h </w:instrText>
         </w:r>
         <w:r>
           <w:rPr>
@@ -5271,7 +5326,7 @@
           <w:lang w:val="fr-FR" w:eastAsia="fr-FR"/>
         </w:rPr>
       </w:pPr>
-      <w:hyperlink w:anchor="_Toc21037060" w:history="1">
+      <w:hyperlink w:anchor="_Toc21301683" w:history="1">
         <w:r>
           <w:rPr>
             <w:rStyle w:val="Lienhypertexte"/>
@@ -5307,7 +5362,7 @@
             <w:noProof/>
             <w:webHidden/>
           </w:rPr>
-          <w:instrText xml:space="preserve"> PAGEREF _Toc21037060 \h </w:instrText>
+          <w:instrText xml:space="preserve"> PAGEREF _Toc21301683 \h </w:instrText>
         </w:r>
         <w:r>
           <w:rPr>
@@ -5351,21 +5406,13 @@
           <w:lang w:val="fr-FR" w:eastAsia="fr-FR"/>
         </w:rPr>
       </w:pPr>
-      <w:hyperlink w:anchor="_Toc21037061" w:history="1">
+      <w:hyperlink w:anchor="_Toc21301684" w:history="1">
         <w:r>
           <w:rPr>
             <w:rStyle w:val="Lienhypertexte"/>
             <w:noProof/>
           </w:rPr>
-          <w:t xml:space="preserve">Figure 8: </w:t>
-        </w:r>
-        <w:r>
-          <w:rPr>
-            <w:rStyle w:val="Lienhypertexte"/>
-            <w:rFonts w:cs="Times New Roman"/>
-            <w:noProof/>
-          </w:rPr>
-          <w:t xml:space="preserve">Behavior Driven Development methodology </w:t>
+          <w:t xml:space="preserve">Figure 8: Behavior Driven Development methodology </w:t>
         </w:r>
         <w:r>
           <w:rPr>
@@ -5386,7 +5433,7 @@
             <w:noProof/>
             <w:webHidden/>
           </w:rPr>
-          <w:instrText xml:space="preserve"> PAGEREF _Toc21037061 \h </w:instrText>
+          <w:instrText xml:space="preserve"> PAGEREF _Toc21301684 \h </w:instrText>
         </w:r>
         <w:r>
           <w:rPr>
@@ -5430,7 +5477,7 @@
           <w:lang w:val="fr-FR" w:eastAsia="fr-FR"/>
         </w:rPr>
       </w:pPr>
-      <w:hyperlink w:anchor="_Toc21037062" w:history="1">
+      <w:hyperlink w:anchor="_Toc21301685" w:history="1">
         <w:r>
           <w:rPr>
             <w:rStyle w:val="Lienhypertexte"/>
@@ -5457,7 +5504,7 @@
             <w:noProof/>
             <w:webHidden/>
           </w:rPr>
-          <w:instrText xml:space="preserve"> PAGEREF _Toc21037062 \h </w:instrText>
+          <w:instrText xml:space="preserve"> PAGEREF _Toc21301685 \h </w:instrText>
         </w:r>
         <w:r>
           <w:rPr>
@@ -5501,7 +5548,7 @@
           <w:lang w:val="fr-FR" w:eastAsia="fr-FR"/>
         </w:rPr>
       </w:pPr>
-      <w:hyperlink w:anchor="_Toc21037063" w:history="1">
+      <w:hyperlink w:anchor="_Toc21301686" w:history="1">
         <w:r>
           <w:rPr>
             <w:rStyle w:val="Lienhypertexte"/>
@@ -5536,7 +5583,7 @@
             <w:noProof/>
             <w:webHidden/>
           </w:rPr>
-          <w:instrText xml:space="preserve"> PAGEREF _Toc21037063 \h </w:instrText>
+          <w:instrText xml:space="preserve"> PAGEREF _Toc21301686 \h </w:instrText>
         </w:r>
         <w:r>
           <w:rPr>
@@ -5580,7 +5627,7 @@
           <w:lang w:val="fr-FR" w:eastAsia="fr-FR"/>
         </w:rPr>
       </w:pPr>
-      <w:hyperlink w:anchor="_Toc21037064" w:history="1">
+      <w:hyperlink w:anchor="_Toc21301687" w:history="1">
         <w:r>
           <w:rPr>
             <w:rStyle w:val="Lienhypertexte"/>
@@ -5595,7 +5642,7 @@
             <w:noProof/>
             <w:lang w:eastAsia="fr-FR"/>
           </w:rPr>
-          <w:t xml:space="preserve"> : One business bounded context, one micro-service, one domain model, one database </w:t>
+          <w:t> : One business bounded context, one micro-service, one domain model, one database .</w:t>
         </w:r>
         <w:r>
           <w:rPr>
@@ -5616,7 +5663,7 @@
             <w:noProof/>
             <w:webHidden/>
           </w:rPr>
-          <w:instrText xml:space="preserve"> PAGEREF _Toc21037064 \h </w:instrText>
+          <w:instrText xml:space="preserve"> PAGEREF _Toc21301687 \h </w:instrText>
         </w:r>
         <w:r>
           <w:rPr>
@@ -5660,7 +5707,7 @@
           <w:lang w:val="fr-FR" w:eastAsia="fr-FR"/>
         </w:rPr>
       </w:pPr>
-      <w:hyperlink w:anchor="_Toc21037065" w:history="1">
+      <w:hyperlink w:anchor="_Toc21301688" w:history="1">
         <w:r>
           <w:rPr>
             <w:rStyle w:val="Lienhypertexte"/>
@@ -5674,7 +5721,7 @@
             <w:rFonts w:cs="Times New Roman"/>
             <w:noProof/>
           </w:rPr>
-          <w:t>: Overview of Hexagonal architecture</w:t>
+          <w:t>: Overview of Hexagonal architecture.</w:t>
         </w:r>
         <w:r>
           <w:rPr>
@@ -5695,7 +5742,7 @@
             <w:noProof/>
             <w:webHidden/>
           </w:rPr>
-          <w:instrText xml:space="preserve"> PAGEREF _Toc21037065 \h </w:instrText>
+          <w:instrText xml:space="preserve"> PAGEREF _Toc21301688 \h </w:instrText>
         </w:r>
         <w:r>
           <w:rPr>
@@ -5739,7 +5786,7 @@
           <w:lang w:val="fr-FR" w:eastAsia="fr-FR"/>
         </w:rPr>
       </w:pPr>
-      <w:hyperlink w:anchor="_Toc21037066" w:history="1">
+      <w:hyperlink w:anchor="_Toc21301689" w:history="1">
         <w:r>
           <w:rPr>
             <w:rStyle w:val="Lienhypertexte"/>
@@ -5774,7 +5821,7 @@
             <w:noProof/>
             <w:webHidden/>
           </w:rPr>
-          <w:instrText xml:space="preserve"> PAGEREF _Toc21037066 \h </w:instrText>
+          <w:instrText xml:space="preserve"> PAGEREF _Toc21301689 \h </w:instrText>
         </w:r>
         <w:r>
           <w:rPr>
@@ -5818,7 +5865,7 @@
           <w:lang w:val="fr-FR" w:eastAsia="fr-FR"/>
         </w:rPr>
       </w:pPr>
-      <w:hyperlink w:anchor="_Toc21037067" w:history="1">
+      <w:hyperlink w:anchor="_Toc21301690" w:history="1">
         <w:r>
           <w:rPr>
             <w:rStyle w:val="Lienhypertexte"/>
@@ -5853,7 +5900,7 @@
             <w:noProof/>
             <w:webHidden/>
           </w:rPr>
-          <w:instrText xml:space="preserve"> PAGEREF _Toc21037067 \h </w:instrText>
+          <w:instrText xml:space="preserve"> PAGEREF _Toc21301690 \h </w:instrText>
         </w:r>
         <w:r>
           <w:rPr>
@@ -5897,7 +5944,7 @@
           <w:lang w:val="fr-FR" w:eastAsia="fr-FR"/>
         </w:rPr>
       </w:pPr>
-      <w:hyperlink w:anchor="_Toc21037068" w:history="1">
+      <w:hyperlink w:anchor="_Toc21301691" w:history="1">
         <w:r>
           <w:rPr>
             <w:rStyle w:val="Lienhypertexte"/>
@@ -5932,7 +5979,7 @@
             <w:noProof/>
             <w:webHidden/>
           </w:rPr>
-          <w:instrText xml:space="preserve"> PAGEREF _Toc21037068 \h </w:instrText>
+          <w:instrText xml:space="preserve"> PAGEREF _Toc21301691 \h </w:instrText>
         </w:r>
         <w:r>
           <w:rPr>
@@ -5976,7 +6023,7 @@
           <w:lang w:val="fr-FR" w:eastAsia="fr-FR"/>
         </w:rPr>
       </w:pPr>
-      <w:hyperlink w:anchor="_Toc21037069" w:history="1">
+      <w:hyperlink w:anchor="_Toc21301692" w:history="1">
         <w:r>
           <w:rPr>
             <w:rStyle w:val="Lienhypertexte"/>
@@ -6011,7 +6058,7 @@
             <w:noProof/>
             <w:webHidden/>
           </w:rPr>
-          <w:instrText xml:space="preserve"> PAGEREF _Toc21037069 \h </w:instrText>
+          <w:instrText xml:space="preserve"> PAGEREF _Toc21301692 \h </w:instrText>
         </w:r>
         <w:r>
           <w:rPr>
@@ -6055,7 +6102,7 @@
           <w:lang w:val="fr-FR" w:eastAsia="fr-FR"/>
         </w:rPr>
       </w:pPr>
-      <w:hyperlink w:anchor="_Toc21037070" w:history="1">
+      <w:hyperlink w:anchor="_Toc21301693" w:history="1">
         <w:r>
           <w:rPr>
             <w:rStyle w:val="Lienhypertexte"/>
@@ -6082,7 +6129,7 @@
             <w:noProof/>
             <w:webHidden/>
           </w:rPr>
-          <w:instrText xml:space="preserve"> PAGEREF _Toc21037070 \h </w:instrText>
+          <w:instrText xml:space="preserve"> PAGEREF _Toc21301693 \h </w:instrText>
         </w:r>
         <w:r>
           <w:rPr>
@@ -6126,13 +6173,13 @@
           <w:lang w:val="fr-FR" w:eastAsia="fr-FR"/>
         </w:rPr>
       </w:pPr>
-      <w:hyperlink w:anchor="_Toc21037071" w:history="1">
+      <w:hyperlink w:anchor="_Toc21301694" w:history="1">
         <w:r>
           <w:rPr>
             <w:rStyle w:val="Lienhypertexte"/>
             <w:noProof/>
           </w:rPr>
-          <w:t>Figure 18 Event Storming legend</w:t>
+          <w:t>Figure 18: Event storming legend</w:t>
         </w:r>
         <w:r>
           <w:rPr>
@@ -6153,7 +6200,7 @@
             <w:noProof/>
             <w:webHidden/>
           </w:rPr>
-          <w:instrText xml:space="preserve"> PAGEREF _Toc21037071 \h </w:instrText>
+          <w:instrText xml:space="preserve"> PAGEREF _Toc21301694 \h </w:instrText>
         </w:r>
         <w:r>
           <w:rPr>
@@ -6197,13 +6244,13 @@
           <w:lang w:val="fr-FR" w:eastAsia="fr-FR"/>
         </w:rPr>
       </w:pPr>
-      <w:hyperlink w:anchor="_Toc21037072" w:history="1">
+      <w:hyperlink w:anchor="_Toc21301695" w:history="1">
         <w:r>
           <w:rPr>
             <w:rStyle w:val="Lienhypertexte"/>
             <w:noProof/>
           </w:rPr>
-          <w:t>Figure 19 Micro-service coupled to onion architecture</w:t>
+          <w:t>Figure 19: Micro-service coupled to onion architecture</w:t>
         </w:r>
         <w:r>
           <w:rPr>
@@ -6224,7 +6271,7 @@
             <w:noProof/>
             <w:webHidden/>
           </w:rPr>
-          <w:instrText xml:space="preserve"> PAGEREF _Toc21037072 \h </w:instrText>
+          <w:instrText xml:space="preserve"> PAGEREF _Toc21301695 \h </w:instrText>
         </w:r>
         <w:r>
           <w:rPr>
@@ -6268,7 +6315,7 @@
           <w:lang w:val="fr-FR" w:eastAsia="fr-FR"/>
         </w:rPr>
       </w:pPr>
-      <w:hyperlink w:anchor="_Toc21037073" w:history="1">
+      <w:hyperlink w:anchor="_Toc21301696" w:history="1">
         <w:r>
           <w:rPr>
             <w:rStyle w:val="Lienhypertexte"/>
@@ -6303,7 +6350,7 @@
             <w:noProof/>
             <w:webHidden/>
           </w:rPr>
-          <w:instrText xml:space="preserve"> PAGEREF _Toc21037073 \h </w:instrText>
+          <w:instrText xml:space="preserve"> PAGEREF _Toc21301696 \h </w:instrText>
         </w:r>
         <w:r>
           <w:rPr>
@@ -6347,13 +6394,13 @@
           <w:lang w:val="fr-FR" w:eastAsia="fr-FR"/>
         </w:rPr>
       </w:pPr>
-      <w:hyperlink w:anchor="_Toc21037074" w:history="1">
+      <w:hyperlink w:anchor="_Toc21301697" w:history="1">
         <w:r>
           <w:rPr>
             <w:rStyle w:val="Lienhypertexte"/>
             <w:noProof/>
           </w:rPr>
-          <w:t>Figure 21 The result of an event storming</w:t>
+          <w:t>Figure 21: The result of an event storming</w:t>
         </w:r>
         <w:r>
           <w:rPr>
@@ -6374,7 +6421,7 @@
             <w:noProof/>
             <w:webHidden/>
           </w:rPr>
-          <w:instrText xml:space="preserve"> PAGEREF _Toc21037074 \h </w:instrText>
+          <w:instrText xml:space="preserve"> PAGEREF _Toc21301697 \h </w:instrText>
         </w:r>
         <w:r>
           <w:rPr>
@@ -6444,7 +6491,7 @@
       <w:pPr>
         <w:pStyle w:val="Titre1"/>
       </w:pPr>
-      <w:bookmarkStart w:id="5" w:name="_Toc21037097"/>
+      <w:bookmarkStart w:id="5" w:name="_Toc21301581"/>
       <w:r>
         <w:lastRenderedPageBreak/>
         <w:t>List</w:t>
@@ -6491,13 +6538,13 @@
         </w:rPr>
         <w:fldChar w:fldCharType="separate"/>
       </w:r>
-      <w:hyperlink w:anchor="_Toc21037399" w:history="1">
+      <w:hyperlink w:anchor="_Toc21301747" w:history="1">
         <w:r>
           <w:rPr>
             <w:rStyle w:val="Lienhypertexte"/>
             <w:noProof/>
           </w:rPr>
-          <w:t>Table 1 The research problem distilled</w:t>
+          <w:t>Table 1: The research problem distilled</w:t>
         </w:r>
         <w:r>
           <w:rPr>
@@ -6518,7 +6565,7 @@
             <w:noProof/>
             <w:webHidden/>
           </w:rPr>
-          <w:instrText xml:space="preserve"> PAGEREF _Toc21037399 \h </w:instrText>
+          <w:instrText xml:space="preserve"> PAGEREF _Toc21301747 \h </w:instrText>
         </w:r>
         <w:r>
           <w:rPr>
@@ -6562,13 +6609,13 @@
           <w:lang w:val="fr-FR" w:eastAsia="fr-FR"/>
         </w:rPr>
       </w:pPr>
-      <w:hyperlink w:anchor="_Toc21037400" w:history="1">
+      <w:hyperlink w:anchor="_Toc21301748" w:history="1">
         <w:r>
           <w:rPr>
             <w:rStyle w:val="Lienhypertexte"/>
             <w:noProof/>
           </w:rPr>
-          <w:t>Table 2 Existing approaches with respect to the research problem</w:t>
+          <w:t>Table 2: Existing approaches with respect to the research problem</w:t>
         </w:r>
         <w:r>
           <w:rPr>
@@ -6589,7 +6636,7 @@
             <w:noProof/>
             <w:webHidden/>
           </w:rPr>
-          <w:instrText xml:space="preserve"> PAGEREF _Toc21037400 \h </w:instrText>
+          <w:instrText xml:space="preserve"> PAGEREF _Toc21301748 \h </w:instrText>
         </w:r>
         <w:r>
           <w:rPr>
@@ -6633,13 +6680,13 @@
           <w:lang w:val="fr-FR" w:eastAsia="fr-FR"/>
         </w:rPr>
       </w:pPr>
-      <w:hyperlink w:anchor="_Toc21037401" w:history="1">
+      <w:hyperlink w:anchor="_Toc21301749" w:history="1">
         <w:r>
           <w:rPr>
             <w:rStyle w:val="Lienhypertexte"/>
             <w:noProof/>
           </w:rPr>
-          <w:t>Table 3 Research Summary</w:t>
+          <w:t>Table 3: Research Summary</w:t>
         </w:r>
         <w:r>
           <w:rPr>
@@ -6660,7 +6707,7 @@
             <w:noProof/>
             <w:webHidden/>
           </w:rPr>
-          <w:instrText xml:space="preserve"> PAGEREF _Toc21037401 \h </w:instrText>
+          <w:instrText xml:space="preserve"> PAGEREF _Toc21301749 \h </w:instrText>
         </w:r>
         <w:r>
           <w:rPr>
@@ -6704,13 +6751,13 @@
           <w:lang w:val="fr-FR" w:eastAsia="fr-FR"/>
         </w:rPr>
       </w:pPr>
-      <w:hyperlink w:anchor="_Toc21037402" w:history="1">
+      <w:hyperlink w:anchor="_Toc21301750" w:history="1">
         <w:r>
           <w:rPr>
             <w:rStyle w:val="Lienhypertexte"/>
             <w:noProof/>
           </w:rPr>
-          <w:t>Table 4 Overview of suggested guidelines</w:t>
+          <w:t>Table 4: Overview of suggested guidelines</w:t>
         </w:r>
         <w:r>
           <w:rPr>
@@ -6731,7 +6778,7 @@
             <w:noProof/>
             <w:webHidden/>
           </w:rPr>
-          <w:instrText xml:space="preserve"> PAGEREF _Toc21037402 \h </w:instrText>
+          <w:instrText xml:space="preserve"> PAGEREF _Toc21301750 \h </w:instrText>
         </w:r>
         <w:r>
           <w:rPr>
@@ -6775,13 +6822,13 @@
           <w:lang w:val="fr-FR" w:eastAsia="fr-FR"/>
         </w:rPr>
       </w:pPr>
-      <w:hyperlink w:anchor="_Toc21037403" w:history="1">
+      <w:hyperlink w:anchor="_Toc21301751" w:history="1">
         <w:r>
           <w:rPr>
             <w:rStyle w:val="Lienhypertexte"/>
             <w:noProof/>
           </w:rPr>
-          <w:t>Table 5 Knowledge management within the ISD</w:t>
+          <w:t>Table 5: Knowledge management within the ISD</w:t>
         </w:r>
         <w:r>
           <w:rPr>
@@ -6802,7 +6849,7 @@
             <w:noProof/>
             <w:webHidden/>
           </w:rPr>
-          <w:instrText xml:space="preserve"> PAGEREF _Toc21037403 \h </w:instrText>
+          <w:instrText xml:space="preserve"> PAGEREF _Toc21301751 \h </w:instrText>
         </w:r>
         <w:r>
           <w:rPr>
@@ -6846,13 +6893,13 @@
           <w:lang w:val="fr-FR" w:eastAsia="fr-FR"/>
         </w:rPr>
       </w:pPr>
-      <w:hyperlink w:anchor="_Toc21037404" w:history="1">
+      <w:hyperlink w:anchor="_Toc21301752" w:history="1">
         <w:r>
           <w:rPr>
             <w:rStyle w:val="Lienhypertexte"/>
             <w:noProof/>
           </w:rPr>
-          <w:t>Table 6 Appraisal of some guidelines within AXA Bank ISD</w:t>
+          <w:t>Table 6: Appraisal of some guidelines within AXA Bank ISD</w:t>
         </w:r>
         <w:r>
           <w:rPr>
@@ -6873,7 +6920,7 @@
             <w:noProof/>
             <w:webHidden/>
           </w:rPr>
-          <w:instrText xml:space="preserve"> PAGEREF _Toc21037404 \h </w:instrText>
+          <w:instrText xml:space="preserve"> PAGEREF _Toc21301752 \h </w:instrText>
         </w:r>
         <w:r>
           <w:rPr>
@@ -6948,7 +6995,7 @@
       <w:pPr>
         <w:pStyle w:val="Titre1"/>
       </w:pPr>
-      <w:bookmarkStart w:id="7" w:name="_Toc21037098"/>
+      <w:bookmarkStart w:id="7" w:name="_Toc21301582"/>
       <w:r>
         <w:t>INTRODUCTION</w:t>
       </w:r>
@@ -7154,7 +7201,15 @@
           <w:rFonts w:cs="Times New Roman"/>
           <w:szCs w:val="24"/>
         </w:rPr>
-        <w:t xml:space="preserve"> software</w:t>
+        <w:t xml:space="preserve"> </w:t>
+      </w:r>
+      <w:proofErr w:type="spellStart"/>
+      <w:r>
+        <w:rPr>
+          <w:rFonts w:cs="Times New Roman"/>
+          <w:szCs w:val="24"/>
+        </w:rPr>
+        <w:t>software</w:t>
       </w:r>
       <w:r>
         <w:rPr>
@@ -7163,6 +7218,7 @@
         </w:rPr>
         <w:t>s</w:t>
       </w:r>
+      <w:proofErr w:type="spellEnd"/>
       <w:r>
         <w:rPr>
           <w:rFonts w:cs="Times New Roman"/>
@@ -7175,7 +7231,14 @@
           <w:rFonts w:cs="Times New Roman"/>
           <w:szCs w:val="24"/>
         </w:rPr>
-        <w:t xml:space="preserve"> undeniably important, and so are the challenges </w:t>
+        <w:t xml:space="preserve"> undeniably important </w:t>
+      </w:r>
+      <w:r>
+        <w:rPr>
+          <w:rFonts w:cs="Times New Roman"/>
+          <w:szCs w:val="24"/>
+        </w:rPr>
+        <w:t xml:space="preserve">and so are the challenges </w:t>
       </w:r>
       <w:r>
         <w:rPr>
@@ -7465,7 +7528,7 @@
         </w:rPr>
       </w:pPr>
       <w:bookmarkStart w:id="8" w:name="_Ref20497914"/>
-      <w:bookmarkStart w:id="9" w:name="_Toc21037054"/>
+      <w:bookmarkStart w:id="9" w:name="_Toc21301677"/>
       <w:r>
         <w:t xml:space="preserve">Figure </w:t>
       </w:r>
@@ -7488,6 +7551,9 @@
         <w:fldChar w:fldCharType="end"/>
       </w:r>
       <w:bookmarkEnd w:id="8"/>
+      <w:r>
+        <w:t>:</w:t>
+      </w:r>
       <w:r>
         <w:t xml:space="preserve"> Project failure rate from chaos report 2015</w:t>
       </w:r>
@@ -7568,7 +7634,7 @@
         </w:rPr>
       </w:pPr>
       <w:bookmarkStart w:id="10" w:name="_Ref20497923"/>
-      <w:bookmarkStart w:id="11" w:name="_Toc21037055"/>
+      <w:bookmarkStart w:id="11" w:name="_Toc21301678"/>
       <w:r>
         <w:t xml:space="preserve">Figure </w:t>
       </w:r>
@@ -7895,7 +7961,7 @@
         </w:numPr>
       </w:pPr>
       <w:bookmarkStart w:id="12" w:name="_Toc14870538"/>
-      <w:bookmarkStart w:id="13" w:name="_Toc21037099"/>
+      <w:bookmarkStart w:id="13" w:name="_Toc21301583"/>
       <w:r>
         <w:lastRenderedPageBreak/>
         <w:t>Research problem</w:t>
@@ -7911,7 +7977,7 @@
           <w:numId w:val="13"/>
         </w:numPr>
       </w:pPr>
-      <w:bookmarkStart w:id="14" w:name="_Toc21037100"/>
+      <w:bookmarkStart w:id="14" w:name="_Toc21301584"/>
       <w:proofErr w:type="spellStart"/>
       <w:r>
         <w:t>Problem</w:t>
@@ -8053,7 +8119,7 @@
           <w:rFonts w:cs="Times New Roman"/>
           <w:szCs w:val="24"/>
         </w:rPr>
-        <w:t xml:space="preserve"> frequent incidents, </w:t>
+        <w:t xml:space="preserve"> frequent incidents </w:t>
       </w:r>
       <w:r>
         <w:rPr>
@@ -8407,7 +8473,7 @@
         </w:rPr>
       </w:pPr>
       <w:bookmarkStart w:id="15" w:name="_Toc14870542"/>
-      <w:bookmarkStart w:id="16" w:name="_Toc21037101"/>
+      <w:bookmarkStart w:id="16" w:name="_Toc21301585"/>
       <w:r>
         <w:rPr>
           <w:lang w:val="en-US"/>
@@ -8594,7 +8660,14 @@
           <w:rFonts w:cs="Times New Roman"/>
           <w:szCs w:val="24"/>
         </w:rPr>
-        <w:t>; Finally, it can handle</w:t>
+        <w:t>; f</w:t>
+      </w:r>
+      <w:r>
+        <w:rPr>
+          <w:rFonts w:cs="Times New Roman"/>
+          <w:szCs w:val="24"/>
+        </w:rPr>
+        <w:t>inally, it can handle</w:t>
       </w:r>
       <w:r>
         <w:rPr>
@@ -8774,7 +8847,7 @@
         </w:rPr>
       </w:pPr>
       <w:bookmarkStart w:id="17" w:name="_Toc14870543"/>
-      <w:bookmarkStart w:id="18" w:name="_Toc21037102"/>
+      <w:bookmarkStart w:id="18" w:name="_Toc21301586"/>
       <w:r>
         <w:rPr>
           <w:lang w:val="en-US"/>
@@ -8796,7 +8869,14 @@
           <w:rFonts w:cs="Times New Roman"/>
           <w:szCs w:val="24"/>
         </w:rPr>
-        <w:t>Getting to know a more fined grained view of the problems will definitely help us answering the good questions.</w:t>
+        <w:t>Getting to know a more fine-</w:t>
+      </w:r>
+      <w:r>
+        <w:rPr>
+          <w:rFonts w:cs="Times New Roman"/>
+          <w:szCs w:val="24"/>
+        </w:rPr>
+        <w:t>grained view of the problems will definitely help us answering the good questions.</w:t>
       </w:r>
     </w:p>
     <w:p>
@@ -8981,23 +9061,35 @@
           <w:rFonts w:cs="Times New Roman"/>
           <w:szCs w:val="24"/>
         </w:rPr>
-        <w:t xml:space="preserve">. The relevant questions are </w:t>
-      </w:r>
-      <w:proofErr w:type="gramStart"/>
-      <w:r>
-        <w:rPr>
-          <w:rFonts w:cs="Times New Roman"/>
-          <w:szCs w:val="24"/>
-        </w:rPr>
-        <w:t>Which</w:t>
-      </w:r>
-      <w:proofErr w:type="gramEnd"/>
-      <w:r>
-        <w:rPr>
-          <w:rFonts w:cs="Times New Roman"/>
-          <w:szCs w:val="24"/>
-        </w:rPr>
-        <w:t xml:space="preserve"> development pattern helps the team</w:t>
+        <w:t>. The relevant questions are</w:t>
+      </w:r>
+      <w:r>
+        <w:rPr>
+          <w:rFonts w:cs="Times New Roman"/>
+          <w:szCs w:val="24"/>
+        </w:rPr>
+        <w:t>:</w:t>
+      </w:r>
+      <w:r>
+        <w:rPr>
+          <w:rFonts w:cs="Times New Roman"/>
+          <w:szCs w:val="24"/>
+        </w:rPr>
+        <w:t xml:space="preserve"> </w:t>
+      </w:r>
+      <w:r>
+        <w:rPr>
+          <w:rFonts w:cs="Times New Roman"/>
+          <w:szCs w:val="24"/>
+        </w:rPr>
+        <w:t>w</w:t>
+      </w:r>
+      <w:r>
+        <w:rPr>
+          <w:rFonts w:cs="Times New Roman"/>
+          <w:szCs w:val="24"/>
+        </w:rPr>
+        <w:t>hich development pattern helps the team</w:t>
       </w:r>
       <w:r>
         <w:rPr>
@@ -9018,7 +9110,14 @@
           <w:rFonts w:cs="Times New Roman"/>
           <w:szCs w:val="24"/>
         </w:rPr>
-        <w:t>How to separate technical implementation concerns from domain logic issues?</w:t>
+        <w:t>How</w:t>
+      </w:r>
+      <w:r>
+        <w:rPr>
+          <w:rFonts w:cs="Times New Roman"/>
+          <w:szCs w:val="24"/>
+        </w:rPr>
+        <w:t xml:space="preserve"> to separate technical implementation concerns from domain logic issues?</w:t>
       </w:r>
       <w:r>
         <w:rPr>
@@ -9048,7 +9147,21 @@
           <w:rFonts w:cs="Times New Roman"/>
           <w:szCs w:val="24"/>
         </w:rPr>
-        <w:t xml:space="preserve">With fine grained statements </w:t>
+        <w:t>With fine</w:t>
+      </w:r>
+      <w:r>
+        <w:rPr>
+          <w:rFonts w:cs="Times New Roman"/>
+          <w:szCs w:val="24"/>
+        </w:rPr>
+        <w:t>-</w:t>
+      </w:r>
+      <w:r>
+        <w:rPr>
+          <w:rFonts w:cs="Times New Roman"/>
+          <w:szCs w:val="24"/>
+        </w:rPr>
+        <w:t xml:space="preserve">grained statements </w:t>
       </w:r>
       <w:r>
         <w:rPr>
@@ -9166,7 +9279,7 @@
         <w:pStyle w:val="Lgende"/>
         <w:keepNext/>
       </w:pPr>
-      <w:bookmarkStart w:id="19" w:name="_Toc21037399"/>
+      <w:bookmarkStart w:id="19" w:name="_Toc21301747"/>
       <w:r>
         <w:t xml:space="preserve">Table </w:t>
       </w:r>
@@ -9189,15 +9302,10 @@
         <w:fldChar w:fldCharType="end"/>
       </w:r>
       <w:r>
-        <w:t xml:space="preserve"> </w:t>
-      </w:r>
-      <w:proofErr w:type="gramStart"/>
-      <w:r>
-        <w:t>The</w:t>
-      </w:r>
-      <w:proofErr w:type="gramEnd"/>
-      <w:r>
-        <w:t xml:space="preserve"> research problem distilled</w:t>
+        <w:t>:</w:t>
+      </w:r>
+      <w:r>
+        <w:t xml:space="preserve"> The research problem distilled</w:t>
       </w:r>
       <w:bookmarkEnd w:id="19"/>
     </w:p>
@@ -9988,7 +10096,7 @@
           <w:numId w:val="1"/>
         </w:numPr>
       </w:pPr>
-      <w:bookmarkStart w:id="20" w:name="_Toc21037103"/>
+      <w:bookmarkStart w:id="20" w:name="_Toc21301587"/>
       <w:r>
         <w:lastRenderedPageBreak/>
         <w:t>State of the ar</w:t>
@@ -10030,7 +10138,7 @@
           <w:numId w:val="14"/>
         </w:numPr>
       </w:pPr>
-      <w:bookmarkStart w:id="21" w:name="_Toc21037104"/>
+      <w:bookmarkStart w:id="21" w:name="_Toc21301588"/>
       <w:r>
         <w:t xml:space="preserve">Model </w:t>
       </w:r>
@@ -10052,7 +10160,7 @@
           <w:numId w:val="15"/>
         </w:numPr>
       </w:pPr>
-      <w:bookmarkStart w:id="22" w:name="_Toc21037105"/>
+      <w:bookmarkStart w:id="22" w:name="_Toc21301589"/>
       <w:r>
         <w:t>History</w:t>
       </w:r>
@@ -10093,12 +10201,21 @@
         </w:rPr>
         <w:t xml:space="preserve">A Meta model defines the </w:t>
       </w:r>
-      <w:r>
-        <w:rPr>
-          <w:rFonts w:cs="Times New Roman"/>
-          <w:szCs w:val="24"/>
-        </w:rPr>
-        <w:t>informations such as the language,</w:t>
+      <w:proofErr w:type="spellStart"/>
+      <w:r>
+        <w:rPr>
+          <w:rFonts w:cs="Times New Roman"/>
+          <w:szCs w:val="24"/>
+        </w:rPr>
+        <w:t>informations</w:t>
+      </w:r>
+      <w:proofErr w:type="spellEnd"/>
+      <w:r>
+        <w:rPr>
+          <w:rFonts w:cs="Times New Roman"/>
+          <w:szCs w:val="24"/>
+        </w:rPr>
+        <w:t xml:space="preserve"> such as the language,</w:t>
       </w:r>
       <w:r>
         <w:rPr>
@@ -10141,7 +10258,21 @@
           <w:rFonts w:cs="Times New Roman"/>
           <w:szCs w:val="24"/>
         </w:rPr>
-        <w:t>Before MDA, models were used in a contemplative way, meaning models were designed, and address</w:t>
+        <w:t>Before MDA, models were used in a contemplative way</w:t>
+      </w:r>
+      <w:r>
+        <w:rPr>
+          <w:rFonts w:cs="Times New Roman"/>
+          <w:szCs w:val="24"/>
+        </w:rPr>
+        <w:t xml:space="preserve">, meaning models were designed </w:t>
+      </w:r>
+      <w:r>
+        <w:rPr>
+          <w:rFonts w:cs="Times New Roman"/>
+          <w:szCs w:val="24"/>
+        </w:rPr>
+        <w:t>and address</w:t>
       </w:r>
       <w:r>
         <w:rPr>
@@ -10536,7 +10667,7 @@
           <w:numId w:val="15"/>
         </w:numPr>
       </w:pPr>
-      <w:bookmarkStart w:id="23" w:name="_Toc21037106"/>
+      <w:bookmarkStart w:id="23" w:name="_Toc21301590"/>
       <w:r>
         <w:lastRenderedPageBreak/>
         <w:t>What is MDA?</w:t>
@@ -10638,7 +10769,31 @@
           <w:color w:val="auto"/>
           <w:szCs w:val="24"/>
         </w:rPr>
-        <w:t>lower   costs, and   hasten   the   introduction   of   new   software   applications</w:t>
+        <w:t xml:space="preserve">lower </w:t>
+      </w:r>
+      <w:r>
+        <w:rPr>
+          <w:rFonts w:eastAsiaTheme="minorHAnsi" w:cs="Times New Roman"/>
+          <w:b w:val="0"/>
+          <w:bCs w:val="0"/>
+          <w:i w:val="0"/>
+          <w:iCs w:val="0"/>
+          <w:color w:val="auto"/>
+          <w:szCs w:val="24"/>
+        </w:rPr>
+        <w:t xml:space="preserve">  costs </w:t>
+      </w:r>
+      <w:r>
+        <w:rPr>
+          <w:rFonts w:eastAsiaTheme="minorHAnsi" w:cs="Times New Roman"/>
+          <w:b w:val="0"/>
+          <w:bCs w:val="0"/>
+          <w:i w:val="0"/>
+          <w:iCs w:val="0"/>
+          <w:color w:val="auto"/>
+          <w:szCs w:val="24"/>
+        </w:rPr>
+        <w:t>and   hasten   the   introduction   of   new   software   applications</w:t>
       </w:r>
       <w:r>
         <w:rPr>
@@ -11591,7 +11746,19 @@
           <w:color w:val="auto"/>
           <w:szCs w:val="24"/>
         </w:rPr>
-        <w:t xml:space="preserve"> are independent of technical infrastructure to specify the features of an application, </w:t>
+        <w:t xml:space="preserve"> are independent of technical infrastructure to specify </w:t>
+      </w:r>
+      <w:r>
+        <w:rPr>
+          <w:rFonts w:eastAsiaTheme="minorHAnsi" w:cs="Times New Roman"/>
+          <w:b w:val="0"/>
+          <w:bCs w:val="0"/>
+          <w:i w:val="0"/>
+          <w:iCs w:val="0"/>
+          <w:color w:val="auto"/>
+          <w:szCs w:val="24"/>
+        </w:rPr>
+        <w:t xml:space="preserve">the features of an application </w:t>
       </w:r>
       <w:r>
         <w:rPr>
@@ -11842,11 +12009,9 @@
       <w:r>
         <w:t xml:space="preserve"> </w:t>
       </w:r>
-      <w:proofErr w:type="gramStart"/>
-      <w:r>
-        <w:t>This</w:t>
-      </w:r>
-      <w:proofErr w:type="gramEnd"/>
+      <w:r>
+        <w:t>The</w:t>
+      </w:r>
       <w:r>
         <w:t xml:space="preserve"> latter</w:t>
       </w:r>
@@ -13156,7 +13321,17 @@
           <w:rFonts w:cs="Times New Roman"/>
           <w:szCs w:val="24"/>
         </w:rPr>
-        <w:t xml:space="preserve"> PSM: marking a UML class with the Stereotype "Session" would result in the creation of a session bean - and other supporting classes - within the PSM.</w:t>
+        <w:t xml:space="preserve"> PSM: marking a UML class with the Stereotype "Session" would result in the creation of a session bean </w:t>
+      </w:r>
+      <w:r>
+        <w:t>— and other supporting classes —</w:t>
+      </w:r>
+      <w:r>
+        <w:rPr>
+          <w:rFonts w:cs="Times New Roman"/>
+          <w:szCs w:val="24"/>
+        </w:rPr>
+        <w:t xml:space="preserve"> within the PSM.</w:t>
       </w:r>
     </w:p>
     <w:p>
@@ -13423,11 +13598,6 @@
         </w:rPr>
         <w:t xml:space="preserve"> </w:t>
       </w:r>
-    </w:p>
-    <w:p>
-      <w:pPr>
-        <w:pStyle w:val="Lgende"/>
-      </w:pPr>
       <w:r>
         <w:rPr>
           <w:rFonts w:cs="Times New Roman"/>
@@ -13474,71 +13644,22 @@
           <w:rFonts w:cs="Times New Roman"/>
           <w:szCs w:val="24"/>
         </w:rPr>
+        <w:instrText xml:space="preserve"> \* MERGEFORMAT </w:instrText>
+      </w:r>
+      <w:r>
+        <w:rPr>
+          <w:rFonts w:cs="Times New Roman"/>
+          <w:szCs w:val="24"/>
+        </w:rPr>
         <w:fldChar w:fldCharType="separate"/>
       </w:r>
       <w:r>
-        <w:t xml:space="preserve">Figure </w:t>
-      </w:r>
-      <w:r>
-        <w:rPr>
-          <w:noProof/>
-        </w:rPr>
-        <w:t>4</w:t>
-      </w:r>
-      <w:r>
-        <w:rPr>
-          <w:rFonts w:cs="Times New Roman"/>
-          <w:szCs w:val="24"/>
-        </w:rPr>
-        <w:fldChar w:fldCharType="end"/>
-      </w:r>
-      <w:r>
-        <w:rPr>
-          <w:rFonts w:cs="Times New Roman"/>
-          <w:szCs w:val="24"/>
-        </w:rPr>
-        <w:fldChar w:fldCharType="begin"/>
-      </w:r>
-      <w:r>
-        <w:rPr>
-          <w:rFonts w:cs="Times New Roman"/>
-          <w:szCs w:val="24"/>
-        </w:rPr>
-        <w:instrText xml:space="preserve"> REF _Ref21014242 \h </w:instrText>
-      </w:r>
-      <w:r>
-        <w:rPr>
-          <w:rFonts w:cs="Times New Roman"/>
-          <w:szCs w:val="24"/>
-        </w:rPr>
-      </w:r>
-      <w:r>
-        <w:rPr>
-          <w:rFonts w:cs="Times New Roman"/>
-          <w:szCs w:val="24"/>
-        </w:rPr>
-        <w:fldChar w:fldCharType="separate"/>
-      </w:r>
-      <w:r>
-        <w:t xml:space="preserve">Figure </w:t>
-      </w:r>
-      <w:r>
-        <w:rPr>
-          <w:noProof/>
-        </w:rPr>
-        <w:t>4</w:t>
-      </w:r>
-      <w:r>
-        <w:t xml:space="preserve"> MDA Methodology</w:t>
-      </w:r>
-    </w:p>
-    <w:p>
-      <w:pPr>
-        <w:rPr>
-          <w:rFonts w:cs="Times New Roman"/>
-          <w:szCs w:val="24"/>
-        </w:rPr>
-      </w:pPr>
+        <w:rPr>
+          <w:rFonts w:cs="Times New Roman"/>
+          <w:szCs w:val="24"/>
+        </w:rPr>
+        <w:t>Figure 4</w:t>
+      </w:r>
       <w:r>
         <w:rPr>
           <w:rFonts w:cs="Times New Roman"/>
@@ -13637,7 +13758,7 @@
         </w:rPr>
       </w:pPr>
       <w:bookmarkStart w:id="24" w:name="_Ref20408029"/>
-      <w:bookmarkStart w:id="25" w:name="_Toc21037056"/>
+      <w:bookmarkStart w:id="25" w:name="_Toc21301679"/>
       <w:r>
         <w:t xml:space="preserve">Figure </w:t>
       </w:r>
@@ -13650,7 +13771,6 @@
       <w:r>
         <w:fldChar w:fldCharType="separate"/>
       </w:r>
-      <w:proofErr w:type="gramStart"/>
       <w:r>
         <w:rPr>
           <w:noProof/>
@@ -13662,6 +13782,9 @@
       </w:r>
       <w:bookmarkEnd w:id="24"/>
       <w:r>
+        <w:t>:</w:t>
+      </w:r>
+      <w:r>
         <w:t xml:space="preserve"> </w:t>
       </w:r>
       <w:r>
@@ -13676,15 +13799,7 @@
           <w:rFonts w:cs="Times New Roman"/>
           <w:szCs w:val="24"/>
         </w:rPr>
-        <w:t>odel</w:t>
-      </w:r>
-      <w:proofErr w:type="gramEnd"/>
-      <w:r>
-        <w:rPr>
-          <w:rFonts w:cs="Times New Roman"/>
-          <w:szCs w:val="24"/>
-        </w:rPr>
-        <w:t xml:space="preserve"> Driven Architecture</w:t>
+        <w:t>odel Driven Architecture</w:t>
       </w:r>
       <w:r>
         <w:rPr>
@@ -13772,7 +13887,7 @@
       </w:pPr>
       <w:bookmarkStart w:id="26" w:name="_Ref21015651"/>
       <w:bookmarkStart w:id="27" w:name="_Ref21014242"/>
-      <w:bookmarkStart w:id="28" w:name="_Toc21037057"/>
+      <w:bookmarkStart w:id="28" w:name="_Toc21301680"/>
       <w:r>
         <w:t xml:space="preserve">Figure </w:t>
       </w:r>
@@ -13795,6 +13910,9 @@
         <w:fldChar w:fldCharType="end"/>
       </w:r>
       <w:bookmarkEnd w:id="26"/>
+      <w:r>
+        <w:t>:</w:t>
+      </w:r>
       <w:r>
         <w:t xml:space="preserve"> MDA Methodology</w:t>
       </w:r>
@@ -13864,7 +13982,7 @@
           <w:rFonts w:cs="Times New Roman"/>
           <w:szCs w:val="24"/>
         </w:rPr>
-        <w:t xml:space="preserve">focusing on the requirements for the system, the </w:t>
+        <w:t xml:space="preserve">focus on the requirements for the system, the </w:t>
       </w:r>
       <w:r>
         <w:rPr>
@@ -13889,7 +14007,7 @@
           <w:numId w:val="15"/>
         </w:numPr>
       </w:pPr>
-      <w:bookmarkStart w:id="29" w:name="_Toc21037107"/>
+      <w:bookmarkStart w:id="29" w:name="_Toc21301591"/>
       <w:r>
         <w:lastRenderedPageBreak/>
         <w:t>Drawbacks of MDA</w:t>
@@ -14139,7 +14257,21 @@
           <w:rFonts w:cs="Times New Roman"/>
           <w:szCs w:val="24"/>
         </w:rPr>
-        <w:t xml:space="preserve"> specialized skillsets: Practitioners of MDA based software engineering are required to have a high level of expertise in their field, such profiles are scarce relative to the availability of traditional developers</w:t>
+        <w:t xml:space="preserve"> specialized skillsets: Practitioners of MDA based software engineering are required to have a high level of expertise in their field, such profiles are scarce </w:t>
+      </w:r>
+      <w:r>
+        <w:rPr>
+          <w:rFonts w:cs="Times New Roman"/>
+          <w:szCs w:val="24"/>
+        </w:rPr>
+        <w:t>compared</w:t>
+      </w:r>
+      <w:r>
+        <w:rPr>
+          <w:rFonts w:cs="Times New Roman"/>
+          <w:szCs w:val="24"/>
+        </w:rPr>
+        <w:t xml:space="preserve"> to the availability of traditional developers</w:t>
       </w:r>
       <w:r>
         <w:rPr>
@@ -14234,7 +14366,7 @@
           <w:numId w:val="14"/>
         </w:numPr>
       </w:pPr>
-      <w:bookmarkStart w:id="30" w:name="_Toc21037108"/>
+      <w:bookmarkStart w:id="30" w:name="_Toc21301592"/>
       <w:proofErr w:type="spellStart"/>
       <w:r>
         <w:t>Behavior</w:t>
@@ -14261,7 +14393,7 @@
           <w:numId w:val="16"/>
         </w:numPr>
       </w:pPr>
-      <w:bookmarkStart w:id="31" w:name="_Toc21037109"/>
+      <w:bookmarkStart w:id="31" w:name="_Toc21301593"/>
       <w:r>
         <w:t>History</w:t>
       </w:r>
@@ -14522,7 +14654,13 @@
         <w:t xml:space="preserve">requirements </w:t>
       </w:r>
       <w:r>
-        <w:t xml:space="preserve">documentation that is easy to maintain and can be consumed by all team members, including testers, developers, and product owners. </w:t>
+        <w:t>documentation that is easy to maintain and can be consumed by all team members,</w:t>
+      </w:r>
+      <w:r>
+        <w:t xml:space="preserve"> including testers, developers </w:t>
+      </w:r>
+      <w:r>
+        <w:t xml:space="preserve">and product owners. </w:t>
       </w:r>
     </w:p>
     <w:p>
@@ -14539,7 +14677,7 @@
       <w:bookmarkStart w:id="35" w:name="_Ref20992525"/>
       <w:bookmarkStart w:id="36" w:name="_Ref20996007"/>
       <w:bookmarkStart w:id="37" w:name="_Ref20996022"/>
-      <w:bookmarkStart w:id="38" w:name="_Toc21037110"/>
+      <w:bookmarkStart w:id="38" w:name="_Toc21301594"/>
       <w:r>
         <w:t>What is BDD?</w:t>
       </w:r>
@@ -15813,7 +15951,7 @@
         </w:rPr>
       </w:pPr>
       <w:bookmarkStart w:id="39" w:name="_Ref20325341"/>
-      <w:bookmarkStart w:id="40" w:name="_Toc21037058"/>
+      <w:bookmarkStart w:id="40" w:name="_Toc21301681"/>
       <w:r>
         <w:t xml:space="preserve">Figure </w:t>
       </w:r>
@@ -16340,10 +16478,10 @@
           <w:lang w:eastAsia="fr-FR"/>
         </w:rPr>
       </w:pPr>
-      <w:bookmarkStart w:id="42" w:name="_Toc20324872"/>
-      <w:bookmarkStart w:id="43" w:name="_Ref21034428"/>
-      <w:bookmarkStart w:id="44" w:name="_Ref21034445"/>
-      <w:bookmarkStart w:id="45" w:name="_Toc21037059"/>
+      <w:bookmarkStart w:id="42" w:name="_Ref21034445"/>
+      <w:bookmarkStart w:id="43" w:name="_Toc20324872"/>
+      <w:bookmarkStart w:id="44" w:name="_Ref21034428"/>
+      <w:bookmarkStart w:id="45" w:name="_Toc21301682"/>
       <w:r>
         <w:t xml:space="preserve">Figure </w:t>
       </w:r>
@@ -16365,7 +16503,7 @@
       <w:r>
         <w:fldChar w:fldCharType="end"/>
       </w:r>
-      <w:bookmarkEnd w:id="44"/>
+      <w:bookmarkEnd w:id="42"/>
       <w:r>
         <w:rPr>
           <w:rFonts w:cs="Times New Roman"/>
@@ -16387,8 +16525,8 @@
         </w:rPr>
         <w:footnoteReference w:id="4"/>
       </w:r>
-      <w:bookmarkEnd w:id="42"/>
       <w:bookmarkEnd w:id="43"/>
+      <w:bookmarkEnd w:id="44"/>
       <w:bookmarkEnd w:id="45"/>
     </w:p>
     <w:p>
@@ -16828,7 +16966,7 @@
         </w:rPr>
       </w:pPr>
       <w:bookmarkStart w:id="46" w:name="_Ref20385694"/>
-      <w:bookmarkStart w:id="47" w:name="_Toc21037060"/>
+      <w:bookmarkStart w:id="47" w:name="_Toc21301683"/>
       <w:r>
         <w:t xml:space="preserve">Figure </w:t>
       </w:r>
@@ -16954,7 +17092,7 @@
           <w:szCs w:val="24"/>
           <w:lang w:eastAsia="fr-FR"/>
         </w:rPr>
-        <w:t xml:space="preserve"> , the behaviors resulting from the automated tests are validated with the stakeholders</w:t>
+        <w:t>, the behaviors resulting from the automated tests are validated with the stakeholders</w:t>
       </w:r>
       <w:r>
         <w:rPr>
@@ -17061,7 +17199,7 @@
         </w:rPr>
       </w:pPr>
       <w:bookmarkStart w:id="48" w:name="_Ref20325395"/>
-      <w:bookmarkStart w:id="49" w:name="_Toc21037061"/>
+      <w:bookmarkStart w:id="49" w:name="_Toc21301684"/>
       <w:r>
         <w:t xml:space="preserve">Figure </w:t>
       </w:r>
@@ -17089,26 +17227,21 @@
       </w:r>
       <w:r>
         <w:rPr>
-          <w:rStyle w:val="CitationCar"/>
-          <w:rFonts w:cs="Times New Roman"/>
-          <w:szCs w:val="24"/>
+          <w:iCs w:val="0"/>
         </w:rPr>
         <w:t>Behavior Driven Development methodology</w:t>
       </w:r>
       <w:r>
         <w:rPr>
-          <w:rStyle w:val="CitationCar"/>
-          <w:rFonts w:cs="Times New Roman"/>
-          <w:szCs w:val="24"/>
+          <w:i w:val="0"/>
+          <w:iCs w:val="0"/>
         </w:rPr>
         <w:t xml:space="preserve"> </w:t>
       </w:r>
       <w:r>
         <w:rPr>
-          <w:rStyle w:val="CitationCar"/>
-          <w:rFonts w:cs="Times New Roman"/>
-          <w:sz w:val="16"/>
-          <w:szCs w:val="16"/>
+          <w:i w:val="0"/>
+          <w:iCs w:val="0"/>
         </w:rPr>
         <w:footnoteReference w:id="5"/>
       </w:r>
@@ -17240,7 +17373,21 @@
           <w:rFonts w:cs="Times New Roman"/>
           <w:szCs w:val="24"/>
         </w:rPr>
-        <w:t xml:space="preserve">By supporting the UL, BDD enhances the collaboration between development teams and stakeholders. Moreover, BDD relies on the process of gathering requirements and checking if they are well implemented, which is done within an iterative process of automated tests checks. Such process has the effect to drastically ameliorate the quality of the produced software with respect to the cohesion between what is built and what was meant to be built. As any other valuable </w:t>
+        <w:t>By supporting the UL, BDD enhances the collaboration between development teams and stakeholders. Moreover, BDD relies on the process of gathering requirements and checking if they are well implemented, which is done within an iterative process of automated tests checks. Such process</w:t>
+      </w:r>
+      <w:r>
+        <w:rPr>
+          <w:rFonts w:cs="Times New Roman"/>
+          <w:szCs w:val="24"/>
+        </w:rPr>
+        <w:t>es have</w:t>
+      </w:r>
+      <w:r>
+        <w:rPr>
+          <w:rFonts w:cs="Times New Roman"/>
+          <w:szCs w:val="24"/>
+        </w:rPr>
+        <w:t xml:space="preserve"> the effect to drastically ameliorate the quality of the produced software with respect to the cohesion between what is built and what was meant to be built. As any other valuable </w:t>
       </w:r>
       <w:r>
         <w:rPr>
@@ -17258,7 +17405,7 @@
           <w:numId w:val="16"/>
         </w:numPr>
       </w:pPr>
-      <w:bookmarkStart w:id="50" w:name="_Toc21037111"/>
+      <w:bookmarkStart w:id="50" w:name="_Toc21301595"/>
       <w:r>
         <w:t>Drawbacks of BDD</w:t>
       </w:r>
@@ -17283,7 +17430,28 @@
           <w:rFonts w:cs="Times New Roman"/>
           <w:szCs w:val="24"/>
         </w:rPr>
-        <w:t>drawbacks that should not be neglected as they can impact negatively the software development lifecycle.</w:t>
+        <w:t>drawbacks that should not be neglected as they can negatively</w:t>
+      </w:r>
+      <w:r>
+        <w:rPr>
+          <w:rFonts w:cs="Times New Roman"/>
+          <w:szCs w:val="24"/>
+        </w:rPr>
+        <w:t xml:space="preserve"> </w:t>
+      </w:r>
+      <w:r>
+        <w:rPr>
+          <w:rFonts w:cs="Times New Roman"/>
+          <w:szCs w:val="24"/>
+        </w:rPr>
+        <w:t>impact</w:t>
+      </w:r>
+      <w:r>
+        <w:rPr>
+          <w:rFonts w:cs="Times New Roman"/>
+          <w:szCs w:val="24"/>
+        </w:rPr>
+        <w:t xml:space="preserve"> the software development lifecycle.</w:t>
       </w:r>
     </w:p>
     <w:p>
@@ -17519,7 +17687,37 @@
           <w:rFonts w:cs="Times New Roman"/>
           <w:szCs w:val="24"/>
         </w:rPr>
-        <w:t xml:space="preserve"> communication between the person writing the feature files and the person developing the automation code. The coder needs to accurately interpret these files and the scenarios in order to implement them as automation steps. If there isn’t a mutual understanding about the structure and approach being used, problems will arise as the scenarios become increasingly difficult to turn into working automated tests.</w:t>
+        <w:t xml:space="preserve"> communication between the person writing the feature files and the person developing the automation code. The coder needs to accurately interpret these files and the scenarios in order to implement them as</w:t>
+      </w:r>
+      <w:r>
+        <w:rPr>
+          <w:rFonts w:cs="Times New Roman"/>
+          <w:szCs w:val="24"/>
+        </w:rPr>
+        <w:t xml:space="preserve"> automation steps. If there </w:t>
+      </w:r>
+      <w:proofErr w:type="gramStart"/>
+      <w:r>
+        <w:rPr>
+          <w:rFonts w:cs="Times New Roman"/>
+          <w:szCs w:val="24"/>
+        </w:rPr>
+        <w:t xml:space="preserve">is no </w:t>
+      </w:r>
+      <w:r>
+        <w:rPr>
+          <w:rFonts w:cs="Times New Roman"/>
+          <w:szCs w:val="24"/>
+        </w:rPr>
+        <w:t>mutual understanding</w:t>
+      </w:r>
+      <w:proofErr w:type="gramEnd"/>
+      <w:r>
+        <w:rPr>
+          <w:rFonts w:cs="Times New Roman"/>
+          <w:szCs w:val="24"/>
+        </w:rPr>
+        <w:t xml:space="preserve"> about the structure and approach being used, problems will arise as the scenarios become increasingly difficult to turn into working automated tests.</w:t>
       </w:r>
     </w:p>
     <w:p>
@@ -17619,7 +17817,7 @@
           <w:numId w:val="14"/>
         </w:numPr>
       </w:pPr>
-      <w:bookmarkStart w:id="51" w:name="_Toc21037112"/>
+      <w:bookmarkStart w:id="51" w:name="_Toc21301596"/>
       <w:r>
         <w:t xml:space="preserve">Domain </w:t>
       </w:r>
@@ -17644,7 +17842,7 @@
           <w:numId w:val="17"/>
         </w:numPr>
       </w:pPr>
-      <w:bookmarkStart w:id="52" w:name="_Toc21037113"/>
+      <w:bookmarkStart w:id="52" w:name="_Toc21301597"/>
       <w:r>
         <w:t>History</w:t>
       </w:r>
@@ -17664,6 +17862,7 @@
         </w:rPr>
         <w:t xml:space="preserve">Many </w:t>
       </w:r>
+      <w:proofErr w:type="spellStart"/>
       <w:proofErr w:type="gramStart"/>
       <w:r>
         <w:rPr>
@@ -17679,6 +17878,7 @@
         </w:rPr>
         <w:t>s</w:t>
       </w:r>
+      <w:proofErr w:type="spellEnd"/>
       <w:proofErr w:type="gramEnd"/>
       <w:r>
         <w:rPr>
@@ -18118,7 +18318,7 @@
         </w:rPr>
       </w:pPr>
       <w:bookmarkStart w:id="53" w:name="_Ref20388708"/>
-      <w:bookmarkStart w:id="54" w:name="_Toc21037062"/>
+      <w:bookmarkStart w:id="54" w:name="_Toc21301685"/>
       <w:r>
         <w:t xml:space="preserve">Figure </w:t>
       </w:r>
@@ -18383,7 +18583,7 @@
         </w:numPr>
       </w:pPr>
       <w:bookmarkStart w:id="55" w:name="_Ref20996316"/>
-      <w:bookmarkStart w:id="56" w:name="_Toc21037114"/>
+      <w:bookmarkStart w:id="56" w:name="_Toc21301598"/>
       <w:r>
         <w:t>What is DDD?</w:t>
       </w:r>
@@ -18429,21 +18629,7 @@
           <w:rFonts w:cs="Times New Roman"/>
           <w:szCs w:val="24"/>
         </w:rPr>
-        <w:t>a philosophy consisting of enabling software developers, to effectively manage the construction and maintenance of software for complex problem domains</w:t>
-      </w:r>
-      <w:r>
-        <w:rPr>
-          <w:rFonts w:cs="Times New Roman"/>
-          <w:szCs w:val="24"/>
-        </w:rPr>
-        <w:t>,</w:t>
-      </w:r>
-      <w:r>
-        <w:rPr>
-          <w:rFonts w:cs="Times New Roman"/>
-          <w:szCs w:val="24"/>
-        </w:rPr>
-        <w:t xml:space="preserve"> </w:t>
+        <w:t xml:space="preserve">a philosophy consisting of enabling software developers, to effectively manage the construction and maintenance of software for complex problem domains </w:t>
       </w:r>
       <w:sdt>
         <w:sdtPr>
@@ -18749,7 +18935,21 @@
           <w:rFonts w:cs="Times New Roman"/>
           <w:szCs w:val="24"/>
         </w:rPr>
-        <w:t xml:space="preserve">meanwhile the last is about giving the teams the guidelines in order to create a maintainable solution </w:t>
+        <w:t>meanwhile</w:t>
+      </w:r>
+      <w:r>
+        <w:rPr>
+          <w:rFonts w:cs="Times New Roman"/>
+          <w:szCs w:val="24"/>
+        </w:rPr>
+        <w:t xml:space="preserve">, </w:t>
+      </w:r>
+      <w:r>
+        <w:rPr>
+          <w:rFonts w:cs="Times New Roman"/>
+          <w:szCs w:val="24"/>
+        </w:rPr>
+        <w:t xml:space="preserve">the last is about giving the teams the guidelines in order to create a maintainable solution </w:t>
       </w:r>
       <w:r>
         <w:rPr>
@@ -18897,7 +19097,14 @@
           <w:rFonts w:cs="Times New Roman"/>
           <w:szCs w:val="24"/>
         </w:rPr>
-        <w:t>Techniques used are</w:t>
+        <w:t>Some of the used t</w:t>
+      </w:r>
+      <w:r>
+        <w:rPr>
+          <w:rFonts w:cs="Times New Roman"/>
+          <w:szCs w:val="24"/>
+        </w:rPr>
+        <w:t>echniques are</w:t>
       </w:r>
       <w:r>
         <w:rPr>
@@ -18911,7 +19118,14 @@
           <w:rFonts w:cs="Times New Roman"/>
           <w:szCs w:val="24"/>
         </w:rPr>
-        <w:t>Event storming</w:t>
+        <w:t>e</w:t>
+      </w:r>
+      <w:r>
+        <w:rPr>
+          <w:rFonts w:cs="Times New Roman"/>
+          <w:szCs w:val="24"/>
+        </w:rPr>
+        <w:t>vent storming</w:t>
       </w:r>
       <w:r>
         <w:rPr>
@@ -18953,21 +19167,51 @@
           <w:rFonts w:cs="Times New Roman"/>
           <w:szCs w:val="24"/>
         </w:rPr>
-        <w:t xml:space="preserve"> Impact mapping</w:t>
-      </w:r>
-      <w:r>
-        <w:rPr>
-          <w:rFonts w:cs="Times New Roman"/>
-          <w:szCs w:val="24"/>
-        </w:rPr>
-        <w:t>, U</w:t>
-      </w:r>
-      <w:r>
-        <w:rPr>
-          <w:rFonts w:cs="Times New Roman"/>
-          <w:szCs w:val="24"/>
-        </w:rPr>
-        <w:t xml:space="preserve">ser </w:t>
+        <w:t xml:space="preserve"> </w:t>
+      </w:r>
+      <w:proofErr w:type="gramStart"/>
+      <w:r>
+        <w:rPr>
+          <w:rFonts w:cs="Times New Roman"/>
+          <w:szCs w:val="24"/>
+        </w:rPr>
+        <w:t>i</w:t>
+      </w:r>
+      <w:r>
+        <w:rPr>
+          <w:rFonts w:cs="Times New Roman"/>
+          <w:szCs w:val="24"/>
+        </w:rPr>
+        <w:t>mpact</w:t>
+      </w:r>
+      <w:proofErr w:type="gramEnd"/>
+      <w:r>
+        <w:rPr>
+          <w:rFonts w:cs="Times New Roman"/>
+          <w:szCs w:val="24"/>
+        </w:rPr>
+        <w:t xml:space="preserve"> mapping</w:t>
+      </w:r>
+      <w:r>
+        <w:rPr>
+          <w:rFonts w:cs="Times New Roman"/>
+          <w:szCs w:val="24"/>
+        </w:rPr>
+        <w:t xml:space="preserve"> </w:t>
+      </w:r>
+      <w:r>
+        <w:rPr>
+          <w:rFonts w:cs="Times New Roman"/>
+          <w:szCs w:val="24"/>
+        </w:rPr>
+        <w:t>and user</w:t>
+      </w:r>
+      <w:r>
+        <w:rPr>
+          <w:rFonts w:cs="Times New Roman"/>
+          <w:szCs w:val="24"/>
+        </w:rPr>
+        <w:t xml:space="preserve"> </w:t>
       </w:r>
       <w:r>
         <w:rPr>
@@ -18981,14 +19225,7 @@
           <w:rFonts w:cs="Times New Roman"/>
           <w:szCs w:val="24"/>
         </w:rPr>
-        <w:t xml:space="preserve">, </w:t>
-      </w:r>
-      <w:r>
-        <w:rPr>
-          <w:rFonts w:cs="Times New Roman"/>
-          <w:szCs w:val="24"/>
-        </w:rPr>
-        <w:t>Etc.</w:t>
+        <w:t>.</w:t>
       </w:r>
       <w:r>
         <w:rPr>
@@ -19481,7 +19718,7 @@
         </w:rPr>
       </w:pPr>
       <w:bookmarkStart w:id="57" w:name="_Ref20390630"/>
-      <w:bookmarkStart w:id="58" w:name="_Toc21037063"/>
+      <w:bookmarkStart w:id="58" w:name="_Toc21301686"/>
       <w:r>
         <w:t xml:space="preserve">Figure </w:t>
       </w:r>
@@ -19563,9 +19800,17 @@
       <w:r>
         <w:rPr>
           <w:rFonts w:cs="Times New Roman"/>
-          <w:szCs w:val="24"/>
-        </w:rPr>
-        <w:t>  Concepts and terms that are discovered at a coding level are replicated to the UL</w:t>
+          <w:bCs/>
+          <w:szCs w:val="24"/>
+        </w:rPr>
+        <w:t xml:space="preserve"> </w:t>
+      </w:r>
+      <w:r>
+        <w:rPr>
+          <w:rFonts w:cs="Times New Roman"/>
+          <w:szCs w:val="24"/>
+        </w:rPr>
+        <w:t>Concepts and terms that are discovered at a coding level are replicated to the UL</w:t>
       </w:r>
       <w:r>
         <w:rPr>
@@ -20155,7 +20400,14 @@
           <w:rFonts w:cs="Times New Roman"/>
           <w:szCs w:val="24"/>
         </w:rPr>
-        <w:t>They help managing the complexity in the solution by shaping the most appropriate architecture for the application. In a nutshell, they help implementing what has been done during the strategic design stage.</w:t>
+        <w:t>They help manage</w:t>
+      </w:r>
+      <w:r>
+        <w:rPr>
+          <w:rFonts w:cs="Times New Roman"/>
+          <w:szCs w:val="24"/>
+        </w:rPr>
+        <w:t xml:space="preserve"> the complexity in the solution by shaping the most appropriate architecture for the application. In a nutshell, they help implementing what has been done during the strategic design stage.</w:t>
       </w:r>
     </w:p>
     <w:p>
@@ -20565,7 +20817,21 @@
           <w:rFonts w:cs="Times New Roman"/>
           <w:szCs w:val="24"/>
         </w:rPr>
-        <w:t xml:space="preserve"> specific data management system (database, flux …).</w:t>
+        <w:t xml:space="preserve"> sp</w:t>
+      </w:r>
+      <w:r>
+        <w:rPr>
+          <w:rFonts w:cs="Times New Roman"/>
+          <w:szCs w:val="24"/>
+        </w:rPr>
+        <w:t>ecific data management system (D</w:t>
+      </w:r>
+      <w:r>
+        <w:rPr>
+          <w:rFonts w:cs="Times New Roman"/>
+          <w:szCs w:val="24"/>
+        </w:rPr>
+        <w:t>atabase, flux …).</w:t>
       </w:r>
     </w:p>
     <w:p>
@@ -20716,21 +20982,19 @@
         </w:rPr>
         <w:t xml:space="preserve">The key takeaway is the fact that we must have </w:t>
       </w:r>
-      <w:proofErr w:type="gramStart"/>
-      <w:r>
-        <w:rPr>
-          <w:rFonts w:cs="Times New Roman"/>
-          <w:szCs w:val="24"/>
-        </w:rPr>
-        <w:t>One</w:t>
-      </w:r>
-      <w:proofErr w:type="gramEnd"/>
-      <w:r>
-        <w:rPr>
-          <w:rFonts w:cs="Times New Roman"/>
-          <w:szCs w:val="24"/>
-        </w:rPr>
-        <w:t xml:space="preserve"> business bounded context</w:t>
+      <w:r>
+        <w:rPr>
+          <w:rFonts w:cs="Times New Roman"/>
+          <w:szCs w:val="24"/>
+        </w:rPr>
+        <w:t>o</w:t>
+      </w:r>
+      <w:r>
+        <w:rPr>
+          <w:rFonts w:cs="Times New Roman"/>
+          <w:szCs w:val="24"/>
+        </w:rPr>
+        <w:t>ne business bounded context</w:t>
       </w:r>
       <w:r>
         <w:rPr>
@@ -20921,7 +21185,7 @@
         </w:rPr>
       </w:pPr>
       <w:bookmarkStart w:id="60" w:name="_Ref20394342"/>
-      <w:bookmarkStart w:id="61" w:name="_Toc21037064"/>
+      <w:bookmarkStart w:id="61" w:name="_Toc21301687"/>
       <w:r>
         <w:t xml:space="preserve">Figure </w:t>
       </w:r>
@@ -20973,8 +21237,17 @@
         </w:rPr>
         <w:footnoteReference w:id="7"/>
       </w:r>
+      <w:bookmarkEnd w:id="62"/>
+      <w:r>
+        <w:rPr>
+          <w:rFonts w:cs="Times New Roman"/>
+          <w:noProof/>
+          <w:szCs w:val="24"/>
+          <w:lang w:eastAsia="fr-FR"/>
+        </w:rPr>
+        <w:t>.</w:t>
+      </w:r>
       <w:bookmarkEnd w:id="61"/>
-      <w:bookmarkEnd w:id="62"/>
     </w:p>
     <w:p>
       <w:pPr>
@@ -21061,7 +21334,14 @@
           <w:rFonts w:cs="Times New Roman"/>
           <w:szCs w:val="24"/>
         </w:rPr>
-        <w:t>High cohesion</w:t>
+        <w:t>h</w:t>
+      </w:r>
+      <w:r>
+        <w:rPr>
+          <w:rFonts w:cs="Times New Roman"/>
+          <w:szCs w:val="24"/>
+        </w:rPr>
+        <w:t>igh cohesion</w:t>
       </w:r>
       <w:r>
         <w:rPr>
@@ -21089,7 +21369,14 @@
           <w:rFonts w:cs="Times New Roman"/>
           <w:szCs w:val="24"/>
         </w:rPr>
-        <w:t>Single Responsibility principle</w:t>
+        <w:t>single r</w:t>
+      </w:r>
+      <w:r>
+        <w:rPr>
+          <w:rFonts w:cs="Times New Roman"/>
+          <w:szCs w:val="24"/>
+        </w:rPr>
+        <w:t>esponsibility principle</w:t>
       </w:r>
       <w:r>
         <w:rPr>
@@ -21117,7 +21404,14 @@
           <w:rFonts w:cs="Times New Roman"/>
           <w:szCs w:val="24"/>
         </w:rPr>
-        <w:t>Hexagonal Architecture</w:t>
+        <w:t>hexagonal a</w:t>
+      </w:r>
+      <w:r>
+        <w:rPr>
+          <w:rFonts w:cs="Times New Roman"/>
+          <w:szCs w:val="24"/>
+        </w:rPr>
+        <w:t>rchitecture</w:t>
       </w:r>
       <w:r>
         <w:rPr>
@@ -21126,12 +21420,35 @@
         </w:rPr>
         <w:t xml:space="preserve">, </w:t>
       </w:r>
-      <w:r>
-        <w:rPr>
-          <w:rFonts w:cs="Times New Roman"/>
-          <w:szCs w:val="24"/>
-        </w:rPr>
-        <w:t>Inversion of Control, Dependency injection Principle…</w:t>
+      <w:proofErr w:type="gramStart"/>
+      <w:r>
+        <w:rPr>
+          <w:rFonts w:cs="Times New Roman"/>
+          <w:szCs w:val="24"/>
+        </w:rPr>
+        <w:t>inversion</w:t>
+      </w:r>
+      <w:proofErr w:type="gramEnd"/>
+      <w:r>
+        <w:rPr>
+          <w:rFonts w:cs="Times New Roman"/>
+          <w:szCs w:val="24"/>
+        </w:rPr>
+        <w:t xml:space="preserve"> of c</w:t>
+      </w:r>
+      <w:r>
+        <w:rPr>
+          <w:rFonts w:cs="Times New Roman"/>
+          <w:szCs w:val="24"/>
+        </w:rPr>
+        <w:t xml:space="preserve">ontrol </w:t>
+      </w:r>
+      <w:r>
+        <w:rPr>
+          <w:rFonts w:cs="Times New Roman"/>
+          <w:szCs w:val="24"/>
+        </w:rPr>
+        <w:t xml:space="preserve">and dependency injection principle. </w:t>
       </w:r>
       <w:r>
         <w:rPr>
@@ -21261,15 +21578,13 @@
         </w:rPr>
         <w:t xml:space="preserve">t its center by a hexagon, the biggest part, the most important one, representing the application </w:t>
       </w:r>
-      <w:proofErr w:type="gramStart"/>
-      <w:r>
-        <w:rPr>
-          <w:rFonts w:cs="Times New Roman"/>
-          <w:szCs w:val="24"/>
-        </w:rPr>
-        <w:t>core,</w:t>
-      </w:r>
-      <w:proofErr w:type="gramEnd"/>
+      <w:r>
+        <w:rPr>
+          <w:rFonts w:cs="Times New Roman"/>
+          <w:szCs w:val="24"/>
+        </w:rPr>
+        <w:t>core;</w:t>
+      </w:r>
       <w:r>
         <w:rPr>
           <w:rFonts w:cs="Times New Roman"/>
@@ -21324,6 +21639,13 @@
           <w:rFonts w:cs="Times New Roman"/>
           <w:szCs w:val="24"/>
         </w:rPr>
+        <w:t xml:space="preserve">be </w:t>
+      </w:r>
+      <w:r>
+        <w:rPr>
+          <w:rFonts w:cs="Times New Roman"/>
+          <w:szCs w:val="24"/>
+        </w:rPr>
         <w:t>polluted</w:t>
       </w:r>
       <w:r>
@@ -21331,7 +21653,14 @@
           <w:rFonts w:cs="Times New Roman"/>
           <w:szCs w:val="24"/>
         </w:rPr>
-        <w:t xml:space="preserve">, on this protection, will be plugged subsequent areas such as the INFRASTRUCTURE LAYER, linking the app to databases or any data management systems (flux, RDMS, </w:t>
+        <w:t>. O</w:t>
+      </w:r>
+      <w:r>
+        <w:rPr>
+          <w:rFonts w:cs="Times New Roman"/>
+          <w:szCs w:val="24"/>
+        </w:rPr>
+        <w:t xml:space="preserve">n this protection, will be plugged subsequent areas such as the INFRASTRUCTURE LAYER, linking the app to databases or any data management systems (flux, RDMS, </w:t>
       </w:r>
       <w:proofErr w:type="spellStart"/>
       <w:r>
@@ -21342,6 +21671,13 @@
         <w:t>NoSQL</w:t>
       </w:r>
       <w:proofErr w:type="spellEnd"/>
+      <w:r>
+        <w:rPr>
+          <w:rFonts w:cs="Times New Roman"/>
+          <w:szCs w:val="24"/>
+        </w:rPr>
+        <w:t>,</w:t>
+      </w:r>
       <w:r>
         <w:rPr>
           <w:rFonts w:cs="Times New Roman"/>
@@ -21432,7 +21768,7 @@
         </w:rPr>
       </w:pPr>
       <w:bookmarkStart w:id="63" w:name="_Ref20400833"/>
-      <w:bookmarkStart w:id="64" w:name="_Toc21037065"/>
+      <w:bookmarkStart w:id="64" w:name="_Toc21301688"/>
       <w:r>
         <w:t xml:space="preserve">Figure </w:t>
       </w:r>
@@ -21471,8 +21807,15 @@
         </w:rPr>
         <w:footnoteReference w:id="8"/>
       </w:r>
+      <w:bookmarkEnd w:id="65"/>
+      <w:r>
+        <w:rPr>
+          <w:rFonts w:cs="Times New Roman"/>
+          <w:szCs w:val="24"/>
+        </w:rPr>
+        <w:t>.</w:t>
+      </w:r>
       <w:bookmarkEnd w:id="64"/>
-      <w:bookmarkEnd w:id="65"/>
     </w:p>
     <w:p>
       <w:pPr>
@@ -21767,14 +22110,14 @@
           <w:rFonts w:cs="Times New Roman"/>
           <w:szCs w:val="24"/>
         </w:rPr>
-        <w:t>n be a database, a JSON file</w:t>
-      </w:r>
-      <w:r>
-        <w:rPr>
-          <w:rFonts w:cs="Times New Roman"/>
-          <w:szCs w:val="24"/>
-        </w:rPr>
-        <w:t>…)</w:t>
+        <w:t xml:space="preserve">n be a database, a JSON file or any other </w:t>
+      </w:r>
+      <w:r>
+        <w:rPr>
+          <w:rFonts w:cs="Times New Roman"/>
+          <w:szCs w:val="24"/>
+        </w:rPr>
+        <w:t>data source</w:t>
       </w:r>
       <w:r>
         <w:rPr>
@@ -21866,7 +22209,21 @@
           <w:rFonts w:cs="Times New Roman"/>
           <w:szCs w:val="24"/>
         </w:rPr>
-        <w:t>to be orchestrated and serve to upper layers.</w:t>
+        <w:t>to be orchestrated and serve</w:t>
+      </w:r>
+      <w:r>
+        <w:rPr>
+          <w:rFonts w:cs="Times New Roman"/>
+          <w:szCs w:val="24"/>
+        </w:rPr>
+        <w:t>d</w:t>
+      </w:r>
+      <w:r>
+        <w:rPr>
+          <w:rFonts w:cs="Times New Roman"/>
+          <w:szCs w:val="24"/>
+        </w:rPr>
+        <w:t xml:space="preserve"> to upper layers.</w:t>
       </w:r>
     </w:p>
     <w:p>
@@ -22110,7 +22467,28 @@
           <w:rFonts w:cs="Times New Roman"/>
           <w:szCs w:val="24"/>
         </w:rPr>
-        <w:t xml:space="preserve">xposing APIs to the outside of the system, to Clients such as web applications, mobile applications, </w:t>
+        <w:t>xposing APIs to</w:t>
+      </w:r>
+      <w:r>
+        <w:rPr>
+          <w:rFonts w:cs="Times New Roman"/>
+          <w:szCs w:val="24"/>
+        </w:rPr>
+        <w:t xml:space="preserve"> the outside of the system, to c</w:t>
+      </w:r>
+      <w:r>
+        <w:rPr>
+          <w:rFonts w:cs="Times New Roman"/>
+          <w:szCs w:val="24"/>
+        </w:rPr>
+        <w:t>lients such as web ap</w:t>
+      </w:r>
+      <w:r>
+        <w:rPr>
+          <w:rFonts w:cs="Times New Roman"/>
+          <w:szCs w:val="24"/>
+        </w:rPr>
+        <w:t xml:space="preserve">plications, mobile applications </w:t>
       </w:r>
       <w:r>
         <w:rPr>
@@ -22124,7 +22502,14 @@
           <w:rFonts w:cs="Times New Roman"/>
           <w:szCs w:val="24"/>
         </w:rPr>
-        <w:t xml:space="preserve"> party applications.</w:t>
+        <w:t>-</w:t>
+      </w:r>
+      <w:r>
+        <w:rPr>
+          <w:rFonts w:cs="Times New Roman"/>
+          <w:szCs w:val="24"/>
+        </w:rPr>
+        <w:t>party applications.</w:t>
       </w:r>
       <w:r>
         <w:rPr>
@@ -22389,7 +22774,7 @@
         </w:rPr>
       </w:pPr>
       <w:bookmarkStart w:id="66" w:name="_Ref20402318"/>
-      <w:bookmarkStart w:id="67" w:name="_Toc21037066"/>
+      <w:bookmarkStart w:id="67" w:name="_Toc21301689"/>
       <w:r>
         <w:t xml:space="preserve">Figure </w:t>
       </w:r>
@@ -22487,7 +22872,21 @@
           <w:rFonts w:cs="Times New Roman"/>
           <w:szCs w:val="24"/>
         </w:rPr>
-        <w:t xml:space="preserve">The Domain-driven design doesn’t only focus on the knowledge of the </w:t>
+        <w:t>The Domain-driven design does</w:t>
+      </w:r>
+      <w:r>
+        <w:rPr>
+          <w:rFonts w:cs="Times New Roman"/>
+          <w:szCs w:val="24"/>
+        </w:rPr>
+        <w:t xml:space="preserve"> no</w:t>
+      </w:r>
+      <w:r>
+        <w:rPr>
+          <w:rFonts w:cs="Times New Roman"/>
+          <w:szCs w:val="24"/>
+        </w:rPr>
+        <w:t xml:space="preserve">t only focus on the knowledge of the </w:t>
       </w:r>
       <w:r>
         <w:rPr>
@@ -22569,7 +22968,7 @@
           <w:numId w:val="17"/>
         </w:numPr>
       </w:pPr>
-      <w:bookmarkStart w:id="69" w:name="_Toc21037115"/>
+      <w:bookmarkStart w:id="69" w:name="_Toc21301599"/>
       <w:r>
         <w:lastRenderedPageBreak/>
         <w:t>Drawbacks of DDD</w:t>
@@ -22617,14 +23016,14 @@
           <w:rFonts w:cs="Times New Roman"/>
           <w:szCs w:val="24"/>
         </w:rPr>
-        <w:t xml:space="preserve"> 2004 but it’</w:t>
-      </w:r>
-      <w:r>
-        <w:rPr>
-          <w:rFonts w:cs="Times New Roman"/>
-          <w:szCs w:val="24"/>
-        </w:rPr>
-        <w:t>s just on 2013 that we have started noticing activities around that term, with the venue of micro-services.</w:t>
+        <w:t xml:space="preserve"> 2004 but it is</w:t>
+      </w:r>
+      <w:r>
+        <w:rPr>
+          <w:rFonts w:cs="Times New Roman"/>
+          <w:szCs w:val="24"/>
+        </w:rPr>
+        <w:t xml:space="preserve"> just on 2013 that we have started noticing activities around that term, with the venue of micro-services.</w:t>
       </w:r>
     </w:p>
     <w:p>
@@ -22689,7 +23088,7 @@
           <w:szCs w:val="24"/>
         </w:rPr>
       </w:pPr>
-      <w:bookmarkStart w:id="70" w:name="_Toc21037067"/>
+      <w:bookmarkStart w:id="70" w:name="_Toc21301690"/>
       <w:r>
         <w:t xml:space="preserve">Figure </w:t>
       </w:r>
@@ -22799,7 +23198,14 @@
           <w:rFonts w:cs="Times New Roman"/>
           <w:szCs w:val="24"/>
         </w:rPr>
-        <w:t>, it’s very e</w:t>
+        <w:t>, it i</w:t>
+      </w:r>
+      <w:r>
+        <w:rPr>
+          <w:rFonts w:cs="Times New Roman"/>
+          <w:szCs w:val="24"/>
+        </w:rPr>
+        <w:t>s very e</w:t>
       </w:r>
       <w:r>
         <w:rPr>
@@ -22890,14 +23296,14 @@
           <w:rFonts w:cs="Times New Roman"/>
           <w:szCs w:val="24"/>
         </w:rPr>
-        <w:t>all; D</w:t>
-      </w:r>
-      <w:r>
-        <w:rPr>
-          <w:rFonts w:cs="Times New Roman"/>
-          <w:szCs w:val="24"/>
-        </w:rPr>
-        <w:t>omain Boundaries are then ignored,</w:t>
+        <w:t>all; domain b</w:t>
+      </w:r>
+      <w:r>
+        <w:rPr>
+          <w:rFonts w:cs="Times New Roman"/>
+          <w:szCs w:val="24"/>
+        </w:rPr>
+        <w:t>oundaries are then ignored,</w:t>
       </w:r>
       <w:r>
         <w:rPr>
@@ -22925,14 +23331,35 @@
           <w:rFonts w:cs="Times New Roman"/>
           <w:szCs w:val="24"/>
         </w:rPr>
-        <w:t>he ubiquitous language that is mandatory for the correlation between Analysis mode</w:t>
-      </w:r>
-      <w:r>
-        <w:rPr>
-          <w:rFonts w:cs="Times New Roman"/>
-          <w:szCs w:val="24"/>
-        </w:rPr>
-        <w:t>l and Code model is not defined</w:t>
+        <w:t>he ubiquitous language that is mandato</w:t>
+      </w:r>
+      <w:r>
+        <w:rPr>
+          <w:rFonts w:cs="Times New Roman"/>
+          <w:szCs w:val="24"/>
+        </w:rPr>
+        <w:t>ry for the correlation between a</w:t>
+      </w:r>
+      <w:r>
+        <w:rPr>
+          <w:rFonts w:cs="Times New Roman"/>
+          <w:szCs w:val="24"/>
+        </w:rPr>
+        <w:t>nalysis mode</w:t>
+      </w:r>
+      <w:r>
+        <w:rPr>
+          <w:rFonts w:cs="Times New Roman"/>
+          <w:szCs w:val="24"/>
+        </w:rPr>
+        <w:t>l and c</w:t>
+      </w:r>
+      <w:r>
+        <w:rPr>
+          <w:rFonts w:cs="Times New Roman"/>
+          <w:szCs w:val="24"/>
+        </w:rPr>
+        <w:t>ode model is not defined</w:t>
       </w:r>
       <w:r>
         <w:rPr>
@@ -22946,14 +23373,14 @@
           <w:rFonts w:cs="Times New Roman"/>
           <w:szCs w:val="24"/>
         </w:rPr>
-        <w:t>B</w:t>
-      </w:r>
-      <w:r>
-        <w:rPr>
-          <w:rFonts w:cs="Times New Roman"/>
-          <w:szCs w:val="24"/>
-        </w:rPr>
-        <w:t xml:space="preserve">ecause Domain boundaries are not clearly defined, software </w:t>
+        <w:t>because d</w:t>
+      </w:r>
+      <w:r>
+        <w:rPr>
+          <w:rFonts w:cs="Times New Roman"/>
+          <w:szCs w:val="24"/>
+        </w:rPr>
+        <w:t xml:space="preserve">omain boundaries are not clearly defined, software </w:t>
       </w:r>
       <w:r>
         <w:rPr>
@@ -22974,14 +23401,21 @@
           <w:rFonts w:cs="Times New Roman"/>
           <w:szCs w:val="24"/>
         </w:rPr>
-        <w:t xml:space="preserve">what </w:t>
-      </w:r>
-      <w:r>
-        <w:rPr>
-          <w:rFonts w:cs="Times New Roman"/>
-          <w:szCs w:val="24"/>
-        </w:rPr>
-        <w:t xml:space="preserve"> DDD is trying to fight against: the Big Ball of Mud (BBOM)</w:t>
+        <w:t>what</w:t>
+      </w:r>
+      <w:r>
+        <w:rPr>
+          <w:rFonts w:cs="Times New Roman"/>
+          <w:szCs w:val="24"/>
+        </w:rPr>
+        <w:t xml:space="preserve"> </w:t>
+      </w:r>
+      <w:r>
+        <w:rPr>
+          <w:rFonts w:cs="Times New Roman"/>
+          <w:szCs w:val="24"/>
+        </w:rPr>
+        <w:t>DDD is trying to fight against: the Big Ball of Mud (BBOM)</w:t>
       </w:r>
       <w:r>
         <w:rPr>
@@ -23017,7 +23451,14 @@
           <w:szCs w:val="24"/>
         </w:rPr>
         <w:br/>
-        <w:t xml:space="preserve">With Domain divergence, </w:t>
+        <w:t>With d</w:t>
+      </w:r>
+      <w:r>
+        <w:rPr>
+          <w:rFonts w:cs="Times New Roman"/>
+          <w:szCs w:val="24"/>
+        </w:rPr>
+        <w:t xml:space="preserve">omain divergence, </w:t>
       </w:r>
       <w:r>
         <w:rPr>
@@ -23058,7 +23499,7 @@
           <w:numId w:val="14"/>
         </w:numPr>
       </w:pPr>
-      <w:bookmarkStart w:id="72" w:name="_Toc21037116"/>
+      <w:bookmarkStart w:id="72" w:name="_Toc21301600"/>
       <w:r>
         <w:t>Conclusion</w:t>
       </w:r>
@@ -23103,7 +23544,7 @@
           <w:rFonts w:cs="Times New Roman"/>
           <w:szCs w:val="24"/>
         </w:rPr>
-        <w:t xml:space="preserve">the  of </w:t>
+        <w:t xml:space="preserve">the </w:t>
       </w:r>
       <w:r>
         <w:rPr>
@@ -23272,9 +23713,9 @@
         <w:pStyle w:val="Lgende"/>
         <w:keepNext/>
       </w:pPr>
-      <w:bookmarkStart w:id="73" w:name="_Ref21034876"/>
-      <w:bookmarkStart w:id="74" w:name="_Ref21034907"/>
-      <w:bookmarkStart w:id="75" w:name="_Toc21037400"/>
+      <w:bookmarkStart w:id="73" w:name="_Ref21034907"/>
+      <w:bookmarkStart w:id="74" w:name="_Ref21034876"/>
+      <w:bookmarkStart w:id="75" w:name="_Toc21301748"/>
       <w:r>
         <w:t xml:space="preserve">Table </w:t>
       </w:r>
@@ -23296,11 +23737,14 @@
       <w:r>
         <w:fldChar w:fldCharType="end"/>
       </w:r>
+      <w:bookmarkEnd w:id="73"/>
+      <w:r>
+        <w:t>:</w:t>
+      </w:r>
+      <w:r>
+        <w:t xml:space="preserve"> Existing approaches with respect to the research problem</w:t>
+      </w:r>
       <w:bookmarkEnd w:id="74"/>
-      <w:r>
-        <w:t xml:space="preserve"> Existing approaches with respect to the research problem</w:t>
-      </w:r>
-      <w:bookmarkEnd w:id="73"/>
       <w:bookmarkEnd w:id="75"/>
     </w:p>
     <w:tbl>
@@ -24709,7 +25153,7 @@
           <w:numId w:val="1"/>
         </w:numPr>
       </w:pPr>
-      <w:bookmarkStart w:id="76" w:name="_Toc21037117"/>
+      <w:bookmarkStart w:id="76" w:name="_Toc21301601"/>
       <w:r>
         <w:t>Research Methodology</w:t>
       </w:r>
@@ -24722,11 +25166,13 @@
       <w:pPr>
         <w:pStyle w:val="Titre2"/>
       </w:pPr>
-      <w:bookmarkStart w:id="77" w:name="_Toc21037118"/>
+      <w:bookmarkStart w:id="77" w:name="_Toc21301602"/>
+      <w:proofErr w:type="spellStart"/>
       <w:r>
         <w:t>Methodology</w:t>
       </w:r>
       <w:bookmarkEnd w:id="77"/>
+      <w:proofErr w:type="spellEnd"/>
     </w:p>
     <w:p>
       <w:pPr>
@@ -24978,7 +25424,21 @@
           <w:rFonts w:cs="Times New Roman"/>
           <w:szCs w:val="24"/>
         </w:rPr>
-        <w:t xml:space="preserve"> the interviewer doesn’t ask questions that could reorient the interview, the interviewed just have to tell its speech</w:t>
+        <w:t xml:space="preserve"> the interviewer does</w:t>
+      </w:r>
+      <w:r>
+        <w:rPr>
+          <w:rFonts w:cs="Times New Roman"/>
+          <w:szCs w:val="24"/>
+        </w:rPr>
+        <w:t xml:space="preserve"> no</w:t>
+      </w:r>
+      <w:r>
+        <w:rPr>
+          <w:rFonts w:cs="Times New Roman"/>
+          <w:szCs w:val="24"/>
+        </w:rPr>
+        <w:t>t ask questions that could reorient the interview, the interviewed just have to tell its speech</w:t>
       </w:r>
       <w:r>
         <w:rPr>
@@ -25056,21 +25516,42 @@
           <w:rFonts w:cs="Times New Roman"/>
           <w:szCs w:val="24"/>
         </w:rPr>
-        <w:t xml:space="preserve"> have been used</w:t>
-      </w:r>
-      <w:r>
-        <w:rPr>
-          <w:rFonts w:cs="Times New Roman"/>
-          <w:szCs w:val="24"/>
-        </w:rPr>
-        <w:t xml:space="preserve"> in order to confirm hypothesis, but to discover new insights that are unknown as well.</w:t>
+        <w:t xml:space="preserve"> have </w:t>
+      </w:r>
+      <w:r>
+        <w:rPr>
+          <w:rFonts w:cs="Times New Roman"/>
+          <w:szCs w:val="24"/>
+        </w:rPr>
+        <w:t xml:space="preserve">not only </w:t>
+      </w:r>
+      <w:r>
+        <w:rPr>
+          <w:rFonts w:cs="Times New Roman"/>
+          <w:szCs w:val="24"/>
+        </w:rPr>
+        <w:t>been used</w:t>
+      </w:r>
+      <w:r>
+        <w:rPr>
+          <w:rFonts w:cs="Times New Roman"/>
+          <w:szCs w:val="24"/>
+        </w:rPr>
+        <w:t xml:space="preserve"> in order to confirm hypothese</w:t>
+      </w:r>
+      <w:r>
+        <w:rPr>
+          <w:rFonts w:cs="Times New Roman"/>
+          <w:szCs w:val="24"/>
+        </w:rPr>
+        <w:t>s, but to discover new insights that are unknown as well.</w:t>
       </w:r>
     </w:p>
     <w:p>
       <w:pPr>
         <w:pStyle w:val="Titre3"/>
       </w:pPr>
-      <w:bookmarkStart w:id="78" w:name="_Toc21037119"/>
+      <w:bookmarkStart w:id="78" w:name="_Toc21301603"/>
       <w:r>
         <w:t>The questionnaire and the interview</w:t>
       </w:r>
@@ -25194,7 +25675,21 @@
           <w:rFonts w:cs="Times New Roman"/>
           <w:szCs w:val="24"/>
         </w:rPr>
-        <w:t>As the profiles needed to feel free and not influenced, we did individual interviews. The questionnaire was structured into theme and subthemes</w:t>
+        <w:t>As the profiles needed to feel free and not influenced, we did individual interviews. The questionnaire was structured into theme</w:t>
+      </w:r>
+      <w:r>
+        <w:rPr>
+          <w:rFonts w:cs="Times New Roman"/>
+          <w:szCs w:val="24"/>
+        </w:rPr>
+        <w:t>s</w:t>
+      </w:r>
+      <w:r>
+        <w:rPr>
+          <w:rFonts w:cs="Times New Roman"/>
+          <w:szCs w:val="24"/>
+        </w:rPr>
+        <w:t xml:space="preserve"> and subthemes</w:t>
       </w:r>
       <w:r>
         <w:rPr>
@@ -25464,7 +25959,21 @@
           <w:rFonts w:cs="Times New Roman"/>
           <w:szCs w:val="24"/>
         </w:rPr>
-        <w:t xml:space="preserve"> was what mattered here.</w:t>
+        <w:t xml:space="preserve"> </w:t>
+      </w:r>
+      <w:r>
+        <w:rPr>
+          <w:rFonts w:cs="Times New Roman"/>
+          <w:szCs w:val="24"/>
+        </w:rPr>
+        <w:t>were</w:t>
+      </w:r>
+      <w:r>
+        <w:rPr>
+          <w:rFonts w:cs="Times New Roman"/>
+          <w:szCs w:val="24"/>
+        </w:rPr>
+        <w:t xml:space="preserve"> what mattered here.</w:t>
       </w:r>
     </w:p>
     <w:p>
@@ -25536,7 +26045,7 @@
       <w:pPr>
         <w:pStyle w:val="Titre3"/>
       </w:pPr>
-      <w:bookmarkStart w:id="79" w:name="_Toc21037120"/>
+      <w:bookmarkStart w:id="79" w:name="_Toc21301604"/>
       <w:r>
         <w:t xml:space="preserve">Organization of the </w:t>
       </w:r>
@@ -25547,7 +26056,10 @@
         <w:t xml:space="preserve"> grid (</w:t>
       </w:r>
       <w:r>
-        <w:t>Themes</w:t>
+        <w:t>t</w:t>
+      </w:r>
+      <w:r>
+        <w:t>hemes</w:t>
       </w:r>
       <w:r>
         <w:t xml:space="preserve"> and sub-</w:t>
@@ -25574,6 +26086,7 @@
         </w:rPr>
         <w:t xml:space="preserve">The interviews have been audio recorded in order to be </w:t>
       </w:r>
+      <w:proofErr w:type="spellStart"/>
       <w:r>
         <w:rPr>
           <w:rFonts w:cs="Times New Roman"/>
@@ -25581,6 +26094,7 @@
         </w:rPr>
         <w:t>transcripted</w:t>
       </w:r>
+      <w:proofErr w:type="spellEnd"/>
       <w:r>
         <w:rPr>
           <w:rFonts w:cs="Times New Roman"/>
@@ -25643,7 +26157,7 @@
       <w:pPr>
         <w:pStyle w:val="Titre2"/>
       </w:pPr>
-      <w:bookmarkStart w:id="80" w:name="_Toc21037121"/>
+      <w:bookmarkStart w:id="80" w:name="_Toc21301605"/>
       <w:proofErr w:type="spellStart"/>
       <w:r>
         <w:t>Analysis</w:t>
@@ -26420,7 +26934,7 @@
           <w:szCs w:val="24"/>
         </w:rPr>
       </w:pPr>
-      <w:bookmarkStart w:id="81" w:name="_Toc21037068"/>
+      <w:bookmarkStart w:id="81" w:name="_Toc21301691"/>
       <w:r>
         <w:t xml:space="preserve">Figure </w:t>
       </w:r>
@@ -26483,7 +26997,7 @@
           <w:numId w:val="20"/>
         </w:numPr>
       </w:pPr>
-      <w:bookmarkStart w:id="83" w:name="_Toc21037122"/>
+      <w:bookmarkStart w:id="83" w:name="_Toc21301606"/>
       <w:r>
         <w:t>Stakeholder’s roles vs. activities:</w:t>
       </w:r>
@@ -26795,7 +27309,7 @@
           <w:numId w:val="20"/>
         </w:numPr>
       </w:pPr>
-      <w:bookmarkStart w:id="84" w:name="_Toc21037123"/>
+      <w:bookmarkStart w:id="84" w:name="_Toc21301607"/>
       <w:r>
         <w:t>Knowledge on approaches</w:t>
       </w:r>
@@ -26871,7 +27385,14 @@
           <w:rFonts w:cs="Times New Roman"/>
           <w:szCs w:val="24"/>
         </w:rPr>
-        <w:t xml:space="preserve"> with 14%, and</w:t>
+        <w:t xml:space="preserve"> with 14% </w:t>
+      </w:r>
+      <w:r>
+        <w:rPr>
+          <w:rFonts w:cs="Times New Roman"/>
+          <w:szCs w:val="24"/>
+        </w:rPr>
+        <w:t>and</w:t>
       </w:r>
       <w:r>
         <w:rPr>
@@ -26910,7 +27431,7 @@
           <w:numId w:val="20"/>
         </w:numPr>
       </w:pPr>
-      <w:bookmarkStart w:id="85" w:name="_Toc21037124"/>
+      <w:bookmarkStart w:id="85" w:name="_Toc21301608"/>
       <w:r>
         <w:t>Usage of software designing approaches</w:t>
       </w:r>
@@ -27185,7 +27706,7 @@
           <w:numId w:val="20"/>
         </w:numPr>
       </w:pPr>
-      <w:bookmarkStart w:id="86" w:name="_Toc21037125"/>
+      <w:bookmarkStart w:id="86" w:name="_Toc21301609"/>
       <w:r>
         <w:t>Approaches satisfaction feedback:</w:t>
       </w:r>
@@ -27203,7 +27724,14 @@
           <w:rFonts w:cs="Times New Roman"/>
           <w:szCs w:val="24"/>
         </w:rPr>
-        <w:t>Very few</w:t>
+        <w:t xml:space="preserve">Very </w:t>
+      </w:r>
+      <w:r>
+        <w:rPr>
+          <w:rFonts w:cs="Times New Roman"/>
+          <w:szCs w:val="24"/>
+        </w:rPr>
+        <w:t>little</w:t>
       </w:r>
       <w:r>
         <w:rPr>
@@ -27263,7 +27791,7 @@
           <w:numId w:val="20"/>
         </w:numPr>
       </w:pPr>
-      <w:bookmarkStart w:id="87" w:name="_Toc21037126"/>
+      <w:bookmarkStart w:id="87" w:name="_Toc21301610"/>
       <w:r>
         <w:t>Issues and expectations:</w:t>
       </w:r>
@@ -27439,7 +27967,7 @@
           <w:numId w:val="1"/>
         </w:numPr>
       </w:pPr>
-      <w:bookmarkStart w:id="88" w:name="_Toc21037127"/>
+      <w:bookmarkStart w:id="88" w:name="_Toc21301611"/>
       <w:r>
         <w:lastRenderedPageBreak/>
         <w:t>Discussion</w:t>
@@ -27455,7 +27983,7 @@
         </w:numPr>
         <w:ind w:left="720"/>
       </w:pPr>
-      <w:bookmarkStart w:id="89" w:name="_Toc21037128"/>
+      <w:bookmarkStart w:id="89" w:name="_Toc21301612"/>
       <w:r>
         <w:t xml:space="preserve">4.1) </w:t>
       </w:r>
@@ -27569,7 +28097,35 @@
           <w:rFonts w:cs="Times New Roman"/>
           <w:szCs w:val="24"/>
         </w:rPr>
-        <w:t xml:space="preserve"> the profiles where most likely to talk about how they use approaches, how they are involved in the process, their roles, their activities and their expectations rather than the feedbacks on the usage; this lead us think that the responsibilities are not quite defined, not quite known nor applied.</w:t>
+        <w:t xml:space="preserve"> the profiles where most likely to talk about how they use approaches, how they are involved in the process, their roles, their activities and their expectations rather than the feedbacks on the usage; this lead</w:t>
+      </w:r>
+      <w:r>
+        <w:rPr>
+          <w:rFonts w:cs="Times New Roman"/>
+          <w:szCs w:val="24"/>
+        </w:rPr>
+        <w:t>s</w:t>
+      </w:r>
+      <w:r>
+        <w:rPr>
+          <w:rFonts w:cs="Times New Roman"/>
+          <w:szCs w:val="24"/>
+        </w:rPr>
+        <w:t xml:space="preserve"> us </w:t>
+      </w:r>
+      <w:r>
+        <w:rPr>
+          <w:rFonts w:cs="Times New Roman"/>
+          <w:szCs w:val="24"/>
+        </w:rPr>
+        <w:t xml:space="preserve">to </w:t>
+      </w:r>
+      <w:r>
+        <w:rPr>
+          <w:rFonts w:cs="Times New Roman"/>
+          <w:szCs w:val="24"/>
+        </w:rPr>
+        <w:t>think that the responsibilities are not quite defined, not quite known nor applied.</w:t>
       </w:r>
       <w:r>
         <w:rPr>
@@ -27577,6 +28133,13 @@
           <w:szCs w:val="24"/>
         </w:rPr>
         <w:t xml:space="preserve"> There is a need to break the Silos and switch from project mode to product mode</w:t>
+      </w:r>
+      <w:r>
+        <w:rPr>
+          <w:rFonts w:cs="Times New Roman"/>
+          <w:szCs w:val="24"/>
+        </w:rPr>
+        <w:t>.</w:t>
       </w:r>
     </w:p>
     <w:p>
@@ -27862,7 +28425,14 @@
           <w:rFonts w:cs="Times New Roman"/>
           <w:szCs w:val="24"/>
         </w:rPr>
-        <w:t xml:space="preserve">, </w:t>
+        <w:t>.</w:t>
+      </w:r>
+      <w:r>
+        <w:rPr>
+          <w:rFonts w:cs="Times New Roman"/>
+          <w:szCs w:val="24"/>
+        </w:rPr>
+        <w:t xml:space="preserve"> </w:t>
       </w:r>
     </w:p>
     <w:p>
@@ -28044,7 +28614,7 @@
         </w:rPr>
       </w:pPr>
       <w:bookmarkStart w:id="90" w:name="_Ref20918222"/>
-      <w:bookmarkStart w:id="91" w:name="_Toc21037401"/>
+      <w:bookmarkStart w:id="91" w:name="_Toc21301749"/>
       <w:r>
         <w:lastRenderedPageBreak/>
         <w:t xml:space="preserve">Table </w:t>
@@ -28068,6 +28638,9 @@
         <w:fldChar w:fldCharType="end"/>
       </w:r>
       <w:bookmarkEnd w:id="90"/>
+      <w:r>
+        <w:t>:</w:t>
+      </w:r>
       <w:r>
         <w:t xml:space="preserve"> Research Summary</w:t>
       </w:r>
@@ -29594,7 +30167,7 @@
         </w:numPr>
         <w:ind w:left="720"/>
       </w:pPr>
-      <w:bookmarkStart w:id="92" w:name="_Toc21037129"/>
+      <w:bookmarkStart w:id="92" w:name="_Toc21301613"/>
       <w:r>
         <w:lastRenderedPageBreak/>
         <w:t xml:space="preserve">4.2) </w:t>
@@ -29715,7 +30288,7 @@
         </w:numPr>
         <w:ind w:left="1428"/>
       </w:pPr>
-      <w:bookmarkStart w:id="93" w:name="_Toc21037130"/>
+      <w:bookmarkStart w:id="93" w:name="_Toc21301614"/>
       <w:r>
         <w:t>4.2.1) Preparing the organization</w:t>
       </w:r>
@@ -29875,7 +30448,21 @@
           <w:rFonts w:cs="Times New Roman"/>
           <w:szCs w:val="24"/>
         </w:rPr>
-        <w:t xml:space="preserve"> both business teams and IT teams collaborating and working everyday as being part of the same team, the same product, the same spirit</w:t>
+        <w:t xml:space="preserve"> both business teams and IT teams collaborating and working every</w:t>
+      </w:r>
+      <w:r>
+        <w:rPr>
+          <w:rFonts w:cs="Times New Roman"/>
+          <w:szCs w:val="24"/>
+        </w:rPr>
+        <w:t xml:space="preserve"> </w:t>
+      </w:r>
+      <w:r>
+        <w:rPr>
+          <w:rFonts w:cs="Times New Roman"/>
+          <w:szCs w:val="24"/>
+        </w:rPr>
+        <w:t>day as being part of the same team, the same product, the same spirit</w:t>
       </w:r>
       <w:r>
         <w:rPr>
@@ -30026,6 +30613,13 @@
         </w:rPr>
         <w:t>Help everyone understand the common vision and goals</w:t>
       </w:r>
+      <w:r>
+        <w:rPr>
+          <w:rFonts w:cs="Times New Roman"/>
+          <w:szCs w:val="24"/>
+        </w:rPr>
+        <w:t xml:space="preserve">: </w:t>
+      </w:r>
     </w:p>
     <w:p>
       <w:pPr>
@@ -30039,7 +30633,42 @@
           <w:rFonts w:cs="Times New Roman"/>
           <w:szCs w:val="24"/>
         </w:rPr>
-        <w:t xml:space="preserve">Collaborators must understand what their role in the organization objectives are. As well as it is important for individuals to understand how other individuals and teams contribute. This encourages team members to think of departments as links in a chain, instead of as separated silos. A helper practice can be to display the organization goals and metrics, charts, graphs, and other visuals front and center for everyone to see. </w:t>
+        <w:t>Collaborators must understand what their role</w:t>
+      </w:r>
+      <w:r>
+        <w:rPr>
+          <w:rFonts w:cs="Times New Roman"/>
+          <w:szCs w:val="24"/>
+        </w:rPr>
+        <w:t>s</w:t>
+      </w:r>
+      <w:r>
+        <w:rPr>
+          <w:rFonts w:cs="Times New Roman"/>
+          <w:szCs w:val="24"/>
+        </w:rPr>
+        <w:t xml:space="preserve"> in the organizatio</w:t>
+      </w:r>
+      <w:r>
+        <w:rPr>
+          <w:rFonts w:cs="Times New Roman"/>
+          <w:szCs w:val="24"/>
+        </w:rPr>
+        <w:t xml:space="preserve">n objectives </w:t>
+      </w:r>
+      <w:r>
+        <w:rPr>
+          <w:rFonts w:cs="Times New Roman"/>
+          <w:szCs w:val="24"/>
+        </w:rPr>
+        <w:t>are</w:t>
+      </w:r>
+      <w:r>
+        <w:rPr>
+          <w:rFonts w:cs="Times New Roman"/>
+          <w:szCs w:val="24"/>
+        </w:rPr>
+        <w:t xml:space="preserve">. As well as it is important for individuals to understand how other individuals and teams contribute. This encourages team members to think of departments as links in a chain, instead of as separated silos. A helper practice can be to display the organization goals and metrics, charts, graphs, and other visuals front and center for everyone to see. </w:t>
       </w:r>
     </w:p>
     <w:p>
@@ -30074,6 +30703,13 @@
         </w:rPr>
         <w:t xml:space="preserve"> encouraging cooperation between departments</w:t>
       </w:r>
+      <w:r>
+        <w:rPr>
+          <w:rFonts w:cs="Times New Roman"/>
+          <w:szCs w:val="24"/>
+        </w:rPr>
+        <w:t>,</w:t>
+      </w:r>
     </w:p>
     <w:p>
       <w:pPr>
@@ -30107,6 +30743,13 @@
         </w:rPr>
         <w:t>physically</w:t>
       </w:r>
+      <w:r>
+        <w:rPr>
+          <w:rFonts w:cs="Times New Roman"/>
+          <w:szCs w:val="24"/>
+        </w:rPr>
+        <w:t>,</w:t>
+      </w:r>
     </w:p>
     <w:p>
       <w:pPr>
@@ -30132,6 +30775,13 @@
           <w:szCs w:val="24"/>
         </w:rPr>
         <w:t>roles</w:t>
+      </w:r>
+      <w:r>
+        <w:rPr>
+          <w:rFonts w:cs="Times New Roman"/>
+          <w:szCs w:val="24"/>
+        </w:rPr>
+        <w:t>.</w:t>
       </w:r>
     </w:p>
     <w:p>
@@ -30229,7 +30879,7 @@
         </w:rPr>
       </w:pPr>
       <w:bookmarkStart w:id="94" w:name="_Ref20411351"/>
-      <w:bookmarkStart w:id="95" w:name="_Toc21037069"/>
+      <w:bookmarkStart w:id="95" w:name="_Toc21301692"/>
       <w:r>
         <w:t xml:space="preserve">Figure </w:t>
       </w:r>
@@ -30332,7 +30982,7 @@
         <w:pStyle w:val="Lgende"/>
       </w:pPr>
       <w:bookmarkStart w:id="97" w:name="_Ref20926874"/>
-      <w:bookmarkStart w:id="98" w:name="_Toc21037070"/>
+      <w:bookmarkStart w:id="98" w:name="_Toc21301693"/>
       <w:r>
         <w:t xml:space="preserve">Figure </w:t>
       </w:r>
@@ -30372,7 +31022,7 @@
         </w:numPr>
         <w:ind w:left="1428"/>
       </w:pPr>
-      <w:bookmarkStart w:id="99" w:name="_Toc21037131"/>
+      <w:bookmarkStart w:id="99" w:name="_Toc21301615"/>
       <w:r>
         <w:t>4.2.2) Setting up t</w:t>
       </w:r>
@@ -30430,7 +31080,21 @@
           <w:rFonts w:cs="Times New Roman"/>
           <w:szCs w:val="24"/>
         </w:rPr>
-        <w:t>enough data on past experiences; nevertheless, they did have some experiences on the evoked design approaches. So, they didn’t take advantage of their past experiences by creating</w:t>
+        <w:t>enough data on past experiences; nevertheless, they did have some experiences on the evoked de</w:t>
+      </w:r>
+      <w:r>
+        <w:rPr>
+          <w:rFonts w:cs="Times New Roman"/>
+          <w:szCs w:val="24"/>
+        </w:rPr>
+        <w:t>sign approaches. So, they did not</w:t>
+      </w:r>
+      <w:r>
+        <w:rPr>
+          <w:rFonts w:cs="Times New Roman"/>
+          <w:szCs w:val="24"/>
+        </w:rPr>
+        <w:t xml:space="preserve"> take advantage of their past experiences by creating</w:t>
       </w:r>
       <w:r>
         <w:rPr>
@@ -30561,8 +31225,17 @@
           <w:rFonts w:cs="Times New Roman"/>
           <w:szCs w:val="24"/>
         </w:rPr>
-        <w:t xml:space="preserve"> informations</w:t>
-      </w:r>
+        <w:t xml:space="preserve"> </w:t>
+      </w:r>
+      <w:proofErr w:type="spellStart"/>
+      <w:r>
+        <w:rPr>
+          <w:rFonts w:cs="Times New Roman"/>
+          <w:szCs w:val="24"/>
+        </w:rPr>
+        <w:t>informations</w:t>
+      </w:r>
+      <w:proofErr w:type="spellEnd"/>
       <w:r>
         <w:rPr>
           <w:rFonts w:cs="Times New Roman"/>
@@ -30584,7 +31257,21 @@
           <w:rFonts w:cs="Times New Roman"/>
           <w:szCs w:val="24"/>
         </w:rPr>
-        <w:t>Here, the information about the organization culture (Relationships, activities, behaviors at work), the organization hierarchy and structure, the IT Infrastructure (intranet, security, servers) and the physical environment must be gathered</w:t>
+        <w:t>Here, the information a</w:t>
+      </w:r>
+      <w:r>
+        <w:rPr>
+          <w:rFonts w:cs="Times New Roman"/>
+          <w:szCs w:val="24"/>
+        </w:rPr>
+        <w:t>bout the organization culture (r</w:t>
+      </w:r>
+      <w:r>
+        <w:rPr>
+          <w:rFonts w:cs="Times New Roman"/>
+          <w:szCs w:val="24"/>
+        </w:rPr>
+        <w:t>elationships, activities, behaviors at work), the organization hierarchy and structure, the IT Infrastructure (intranet, security, servers) and the physical environment must be gathered</w:t>
       </w:r>
       <w:r>
         <w:rPr>
@@ -30618,7 +31305,14 @@
           <w:rFonts w:cs="Times New Roman"/>
           <w:szCs w:val="24"/>
         </w:rPr>
-        <w:t xml:space="preserve"> (such as learning by observations, face to face meetings, training workshops, editing documentation or wikis …)</w:t>
+        <w:t xml:space="preserve"> (S</w:t>
+      </w:r>
+      <w:r>
+        <w:rPr>
+          <w:rFonts w:cs="Times New Roman"/>
+          <w:szCs w:val="24"/>
+        </w:rPr>
+        <w:t>uch as learning by observations, face to face meetings, training workshops, editing documentation or wikis …)</w:t>
       </w:r>
       <w:r>
         <w:rPr>
@@ -30632,7 +31326,28 @@
           <w:rFonts w:cs="Times New Roman"/>
           <w:szCs w:val="24"/>
         </w:rPr>
-        <w:t xml:space="preserve"> (such as Confluence, enterprise social network …)</w:t>
+        <w:t xml:space="preserve"> (S</w:t>
+      </w:r>
+      <w:r>
+        <w:rPr>
+          <w:rFonts w:cs="Times New Roman"/>
+          <w:szCs w:val="24"/>
+        </w:rPr>
+        <w:t>uch as Confluence, enterprise social network</w:t>
+      </w:r>
+      <w:r>
+        <w:rPr>
+          <w:rFonts w:cs="Times New Roman"/>
+          <w:szCs w:val="24"/>
+        </w:rPr>
+        <w:t>s</w:t>
+      </w:r>
+      <w:r>
+        <w:rPr>
+          <w:rFonts w:cs="Times New Roman"/>
+          <w:szCs w:val="24"/>
+        </w:rPr>
+        <w:t xml:space="preserve"> …)</w:t>
       </w:r>
       <w:r>
         <w:rPr>
@@ -30666,7 +31381,21 @@
           <w:rFonts w:cs="Times New Roman"/>
           <w:szCs w:val="24"/>
         </w:rPr>
-        <w:t xml:space="preserve"> The KM Mechanism and Technologies must be equally allocated to the discovering, the capture and the sharing of the knowledge. If it’s not the case then, technology or mechanism must be recommended in order to fill the gaps.</w:t>
+        <w:t xml:space="preserve"> The KM Mechanism and Technologies must be equally allocated to the discovering, the capture and the </w:t>
+      </w:r>
+      <w:r>
+        <w:rPr>
+          <w:rFonts w:cs="Times New Roman"/>
+          <w:szCs w:val="24"/>
+        </w:rPr>
+        <w:t>sharing of the knowledge. If it i</w:t>
+      </w:r>
+      <w:r>
+        <w:rPr>
+          <w:rFonts w:cs="Times New Roman"/>
+          <w:szCs w:val="24"/>
+        </w:rPr>
+        <w:t>s not the case then, technology or mechanism must be recommended in order to fill the gaps.</w:t>
       </w:r>
     </w:p>
     <w:p>
@@ -30678,7 +31407,7 @@
         </w:numPr>
         <w:ind w:left="1428"/>
       </w:pPr>
-      <w:bookmarkStart w:id="100" w:name="_Toc21037132"/>
+      <w:bookmarkStart w:id="100" w:name="_Toc21301616"/>
       <w:r>
         <w:t>4.2.3) Designing and developing</w:t>
       </w:r>
@@ -30768,7 +31497,14 @@
           <w:rFonts w:cs="Times New Roman"/>
           <w:szCs w:val="24"/>
         </w:rPr>
-        <w:t xml:space="preserve">, illustrated as blank holes in the table. Nevertheless, we noticed the use of common patterns and practices between the three approaches, such as the building of a UL, the creation of models that are agnostic to the technology. </w:t>
+        <w:t>, illustrated as blank holes in the table. Nevertheless, we noticed the use of common patterns and practices between the three approaches, such as the building of a UL, the creation of models that are agnostic</w:t>
+      </w:r>
+      <w:r>
+        <w:rPr>
+          <w:rFonts w:cs="Times New Roman"/>
+          <w:szCs w:val="24"/>
+        </w:rPr>
+        <w:t xml:space="preserve"> to the technology. </w:t>
       </w:r>
       <w:proofErr w:type="gramStart"/>
       <w:r>
@@ -30776,7 +31512,14 @@
           <w:rFonts w:cs="Times New Roman"/>
           <w:szCs w:val="24"/>
         </w:rPr>
-        <w:t>Leading me, to observe a complementarity across the solutions.</w:t>
+        <w:t xml:space="preserve">Leading me </w:t>
+      </w:r>
+      <w:r>
+        <w:rPr>
+          <w:rFonts w:cs="Times New Roman"/>
+          <w:szCs w:val="24"/>
+        </w:rPr>
+        <w:t>to observe a complementarity across the solutions.</w:t>
       </w:r>
       <w:proofErr w:type="gramEnd"/>
       <w:r>
@@ -30784,7 +31527,21 @@
           <w:rFonts w:cs="Times New Roman"/>
           <w:szCs w:val="24"/>
         </w:rPr>
-        <w:t xml:space="preserve"> Hence I suggest, in the following, a gathering of practices from the three philosophies. It is separated in three phases:</w:t>
+        <w:t xml:space="preserve"> Hence</w:t>
+      </w:r>
+      <w:r>
+        <w:rPr>
+          <w:rFonts w:cs="Times New Roman"/>
+          <w:szCs w:val="24"/>
+        </w:rPr>
+        <w:t xml:space="preserve">, </w:t>
+      </w:r>
+      <w:r>
+        <w:rPr>
+          <w:rFonts w:cs="Times New Roman"/>
+          <w:szCs w:val="24"/>
+        </w:rPr>
+        <w:t>I suggest, in the following, a gathering of practices from the three philosophies. It is separated in three phases:</w:t>
       </w:r>
     </w:p>
     <w:p>
@@ -31167,14 +31924,35 @@
           <w:rFonts w:cs="Times New Roman"/>
           <w:szCs w:val="24"/>
         </w:rPr>
-        <w:t>Now that the domain experts are closely linked to the development team thanks to the organization structure,</w:t>
-      </w:r>
-      <w:r>
-        <w:rPr>
-          <w:rFonts w:cs="Times New Roman"/>
-          <w:szCs w:val="24"/>
-        </w:rPr>
-        <w:t xml:space="preserve"> and that the teams are trained,</w:t>
+        <w:t>Now that the domain experts are closely linked to the development team thank</w:t>
+      </w:r>
+      <w:r>
+        <w:rPr>
+          <w:rFonts w:cs="Times New Roman"/>
+          <w:szCs w:val="24"/>
+        </w:rPr>
+        <w:t xml:space="preserve">s to the organization structure </w:t>
+      </w:r>
+      <w:r>
+        <w:rPr>
+          <w:rFonts w:cs="Times New Roman"/>
+          <w:szCs w:val="24"/>
+        </w:rPr>
+        <w:t>and</w:t>
+      </w:r>
+      <w:r>
+        <w:rPr>
+          <w:rFonts w:cs="Times New Roman"/>
+          <w:szCs w:val="24"/>
+        </w:rPr>
+        <w:t xml:space="preserve"> the fact</w:t>
+      </w:r>
+      <w:r>
+        <w:rPr>
+          <w:rFonts w:cs="Times New Roman"/>
+          <w:szCs w:val="24"/>
+        </w:rPr>
+        <w:t xml:space="preserve"> that the teams are trained,</w:t>
       </w:r>
       <w:r>
         <w:rPr>
@@ -31222,7 +32000,7 @@
         <w:pStyle w:val="Lgende"/>
       </w:pPr>
       <w:bookmarkStart w:id="101" w:name="_Ref20948724"/>
-      <w:bookmarkStart w:id="102" w:name="_Toc21037071"/>
+      <w:bookmarkStart w:id="102" w:name="_Toc21301694"/>
       <w:r>
         <w:t xml:space="preserve">Figure </w:t>
       </w:r>
@@ -31235,7 +32013,6 @@
       <w:r>
         <w:fldChar w:fldCharType="separate"/>
       </w:r>
-      <w:proofErr w:type="gramStart"/>
       <w:r>
         <w:rPr>
           <w:noProof/>
@@ -31247,10 +32024,18 @@
       </w:r>
       <w:bookmarkEnd w:id="101"/>
       <w:r>
-        <w:t xml:space="preserve"> Event Storming legend</w:t>
+        <w:t>:</w:t>
+      </w:r>
+      <w:r>
+        <w:t xml:space="preserve"> Event </w:t>
+      </w:r>
+      <w:r>
+        <w:t>storming</w:t>
+      </w:r>
+      <w:r>
+        <w:t xml:space="preserve"> legend</w:t>
       </w:r>
       <w:bookmarkEnd w:id="102"/>
-      <w:proofErr w:type="gramEnd"/>
     </w:p>
     <w:p>
       <w:pPr>
@@ -31358,7 +32143,28 @@
           <w:rFonts w:cs="Times New Roman"/>
           <w:szCs w:val="24"/>
         </w:rPr>
-        <w:t>generate the code models. Leading the team to earn on time, as they are not coding manually the models.</w:t>
+        <w:t>generate the code models. Leading the team to earn on time, as they are not manually</w:t>
+      </w:r>
+      <w:r>
+        <w:rPr>
+          <w:rFonts w:cs="Times New Roman"/>
+          <w:szCs w:val="24"/>
+        </w:rPr>
+        <w:t xml:space="preserve"> </w:t>
+      </w:r>
+      <w:r>
+        <w:rPr>
+          <w:rFonts w:cs="Times New Roman"/>
+          <w:szCs w:val="24"/>
+        </w:rPr>
+        <w:t>coding</w:t>
+      </w:r>
+      <w:r>
+        <w:rPr>
+          <w:rFonts w:cs="Times New Roman"/>
+          <w:szCs w:val="24"/>
+        </w:rPr>
+        <w:t xml:space="preserve"> the models.</w:t>
       </w:r>
       <w:r>
         <w:rPr>
@@ -31384,28 +32190,49 @@
           <w:rFonts w:cs="Times New Roman"/>
           <w:szCs w:val="24"/>
         </w:rPr>
-        <w:t>At this stage, we end up with the analysis models (PIM) that are agnostic to the technical platform of implementation, related to specific bounded contexts, the UL documentation is fed from insights from the event storming and the code models corresponding to bounded t</w:t>
-      </w:r>
-      <w:r>
-        <w:rPr>
-          <w:rFonts w:cs="Times New Roman"/>
-          <w:szCs w:val="24"/>
-        </w:rPr>
-        <w:t xml:space="preserve">he contexts. </w:t>
-      </w:r>
-      <w:r>
-        <w:rPr>
-          <w:rFonts w:cs="Times New Roman"/>
-          <w:szCs w:val="24"/>
-        </w:rPr>
-        <w:t xml:space="preserve">The keynotes here are </w:t>
-      </w:r>
-      <w:r>
-        <w:rPr>
-          <w:rFonts w:cs="Times New Roman"/>
-          <w:szCs w:val="24"/>
-        </w:rPr>
-        <w:t xml:space="preserve">that it is done with less time than classical practices thanks to </w:t>
+        <w:t>At this stage, we end up with the analysis models (PIM) that are agnostic to the technical platform of implementation, related to specific bounded contexts, the UL documentation is fed from insights from the event storming and the code m</w:t>
+      </w:r>
+      <w:r>
+        <w:rPr>
+          <w:rFonts w:cs="Times New Roman"/>
+          <w:szCs w:val="24"/>
+        </w:rPr>
+        <w:t xml:space="preserve">odels corresponding to the bounded </w:t>
+      </w:r>
+      <w:r>
+        <w:rPr>
+          <w:rFonts w:cs="Times New Roman"/>
+          <w:szCs w:val="24"/>
+        </w:rPr>
+        <w:t xml:space="preserve">contexts. </w:t>
+      </w:r>
+      <w:r>
+        <w:rPr>
+          <w:rFonts w:cs="Times New Roman"/>
+          <w:szCs w:val="24"/>
+        </w:rPr>
+        <w:t>The keynote is the fact that this stage is achieved in</w:t>
+      </w:r>
+      <w:r>
+        <w:rPr>
+          <w:rFonts w:cs="Times New Roman"/>
+          <w:szCs w:val="24"/>
+        </w:rPr>
+        <w:t xml:space="preserve"> less time </w:t>
+      </w:r>
+      <w:r>
+        <w:rPr>
+          <w:rFonts w:cs="Times New Roman"/>
+          <w:szCs w:val="24"/>
+        </w:rPr>
+        <w:t>compared to</w:t>
+      </w:r>
+      <w:r>
+        <w:rPr>
+          <w:rFonts w:cs="Times New Roman"/>
+          <w:szCs w:val="24"/>
+        </w:rPr>
+        <w:t xml:space="preserve"> classical practices thanks to </w:t>
       </w:r>
       <w:r>
         <w:rPr>
@@ -31491,6 +32318,7 @@
           <w:rFonts w:cs="Times New Roman"/>
           <w:szCs w:val="24"/>
         </w:rPr>
+        <w:lastRenderedPageBreak/>
         <w:t>Before implementing the business and technical features of the system, I suggest that the developers and architects focus on the technical architecture of the system.</w:t>
       </w:r>
       <w:r>
@@ -31506,15 +32334,7 @@
           <w:rFonts w:cs="Times New Roman"/>
           <w:szCs w:val="24"/>
         </w:rPr>
-        <w:t xml:space="preserve">As this </w:t>
-      </w:r>
-      <w:r>
-        <w:rPr>
-          <w:rFonts w:cs="Times New Roman"/>
-          <w:szCs w:val="24"/>
-        </w:rPr>
-        <w:lastRenderedPageBreak/>
-        <w:t>is going to be the pillars of the maintainability and the scalability of the system.</w:t>
+        <w:t>As this is going to be the pillars of the maintainability and the scalability of the system.</w:t>
       </w:r>
       <w:proofErr w:type="gramEnd"/>
       <w:r>
@@ -31536,7 +32356,35 @@
           <w:rFonts w:cs="Times New Roman"/>
           <w:szCs w:val="24"/>
         </w:rPr>
-        <w:t xml:space="preserve">service architecture relies on having independent services treating of a specific domain, i hence suggest this architecture, and allocate each bounded context to one micro-service. </w:t>
+        <w:t xml:space="preserve">service architecture relies on having independent services </w:t>
+      </w:r>
+      <w:r>
+        <w:rPr>
+          <w:rFonts w:cs="Times New Roman"/>
+          <w:szCs w:val="24"/>
+        </w:rPr>
+        <w:t>treating of a specific domain, I</w:t>
+      </w:r>
+      <w:r>
+        <w:rPr>
+          <w:rFonts w:cs="Times New Roman"/>
+          <w:szCs w:val="24"/>
+        </w:rPr>
+        <w:t xml:space="preserve"> h</w:t>
+      </w:r>
+      <w:r>
+        <w:rPr>
+          <w:rFonts w:cs="Times New Roman"/>
+          <w:szCs w:val="24"/>
+        </w:rPr>
+        <w:t xml:space="preserve">ence suggest this architecture </w:t>
+      </w:r>
+      <w:r>
+        <w:rPr>
+          <w:rFonts w:cs="Times New Roman"/>
+          <w:szCs w:val="24"/>
+        </w:rPr>
+        <w:t xml:space="preserve">and allocate each bounded context to one micro-service. </w:t>
       </w:r>
       <w:r>
         <w:rPr>
@@ -31881,7 +32729,7 @@
         <w:pStyle w:val="Lgende"/>
       </w:pPr>
       <w:bookmarkStart w:id="103" w:name="_Ref20991574"/>
-      <w:bookmarkStart w:id="104" w:name="_Toc21037072"/>
+      <w:bookmarkStart w:id="104" w:name="_Toc21301695"/>
       <w:r>
         <w:t xml:space="preserve">Figure </w:t>
       </w:r>
@@ -31904,6 +32752,9 @@
         <w:fldChar w:fldCharType="end"/>
       </w:r>
       <w:bookmarkEnd w:id="103"/>
+      <w:r>
+        <w:t>:</w:t>
+      </w:r>
       <w:r>
         <w:t xml:space="preserve"> Micro-service coupled to onion architecture</w:t>
       </w:r>
@@ -32110,7 +32961,21 @@
           <w:rFonts w:cs="Times New Roman"/>
           <w:szCs w:val="24"/>
         </w:rPr>
-        <w:t>problem domains must be treated by the more experienced, talented and passionate developers, while the junior developers with less experiences must be allocated to the less complex bounded contexts</w:t>
+        <w:t xml:space="preserve">problem domains must be treated by the more experienced, talented and passionate developers, while the junior </w:t>
+      </w:r>
+      <w:r>
+        <w:rPr>
+          <w:rFonts w:cs="Times New Roman"/>
+          <w:szCs w:val="24"/>
+        </w:rPr>
+        <w:t>developers with less experience</w:t>
+      </w:r>
+      <w:r>
+        <w:rPr>
+          <w:rFonts w:cs="Times New Roman"/>
+          <w:szCs w:val="24"/>
+        </w:rPr>
+        <w:t xml:space="preserve"> must be allocated to the less complex bounded contexts</w:t>
       </w:r>
       <w:r>
         <w:rPr>
@@ -32184,6 +33049,7 @@
           <w:rFonts w:cs="Times New Roman"/>
           <w:szCs w:val="24"/>
         </w:rPr>
+        <w:lastRenderedPageBreak/>
         <w:t xml:space="preserve">The main issue observed with MDA patterns was the synchronization issue encountered when updating the models. Teams must </w:t>
       </w:r>
       <w:r>
@@ -32205,15 +33071,7 @@
           <w:rFonts w:cs="Times New Roman"/>
           <w:szCs w:val="24"/>
         </w:rPr>
-        <w:t xml:space="preserve"> aligned to </w:t>
-      </w:r>
-      <w:r>
-        <w:rPr>
-          <w:rFonts w:cs="Times New Roman"/>
-          <w:szCs w:val="24"/>
-        </w:rPr>
-        <w:lastRenderedPageBreak/>
-        <w:t>the requirements represented by the PIM.</w:t>
+        <w:t xml:space="preserve"> aligned to the requirements represented by the PIM.</w:t>
       </w:r>
       <w:r>
         <w:rPr>
@@ -32402,7 +33260,21 @@
           <w:rFonts w:cs="Times New Roman"/>
           <w:szCs w:val="24"/>
         </w:rPr>
-        <w:t>. Hence the developers must keep building up skills to maintain an</w:t>
+        <w:t>. Hence</w:t>
+      </w:r>
+      <w:r>
+        <w:rPr>
+          <w:rFonts w:cs="Times New Roman"/>
+          <w:szCs w:val="24"/>
+        </w:rPr>
+        <w:t>,</w:t>
+      </w:r>
+      <w:r>
+        <w:rPr>
+          <w:rFonts w:cs="Times New Roman"/>
+          <w:szCs w:val="24"/>
+        </w:rPr>
+        <w:t xml:space="preserve"> the developers must keep building up skills to maintain an</w:t>
       </w:r>
       <w:r>
         <w:rPr>
@@ -32715,7 +33587,7 @@
         <w:keepNext/>
       </w:pPr>
       <w:bookmarkStart w:id="105" w:name="_Ref20992771"/>
-      <w:bookmarkStart w:id="106" w:name="_Toc21037402"/>
+      <w:bookmarkStart w:id="106" w:name="_Toc21301750"/>
       <w:r>
         <w:t xml:space="preserve">Table </w:t>
       </w:r>
@@ -32738,6 +33610,9 @@
         <w:fldChar w:fldCharType="end"/>
       </w:r>
       <w:bookmarkEnd w:id="105"/>
+      <w:r>
+        <w:t>:</w:t>
+      </w:r>
       <w:r>
         <w:t xml:space="preserve"> Overview of suggested guidelines</w:t>
       </w:r>
@@ -33765,7 +34640,7 @@
           <w:numId w:val="1"/>
         </w:numPr>
       </w:pPr>
-      <w:bookmarkStart w:id="107" w:name="_Toc21037133"/>
+      <w:bookmarkStart w:id="107" w:name="_Toc21301617"/>
       <w:r>
         <w:lastRenderedPageBreak/>
         <w:t xml:space="preserve">Assessment of </w:t>
@@ -33800,7 +34675,14 @@
           <w:rFonts w:cs="Times New Roman"/>
           <w:szCs w:val="24"/>
         </w:rPr>
-        <w:t xml:space="preserve">an assessment, </w:t>
+        <w:t>an assessment</w:t>
+      </w:r>
+      <w:r>
+        <w:rPr>
+          <w:rFonts w:cs="Times New Roman"/>
+          <w:szCs w:val="24"/>
+        </w:rPr>
+        <w:t xml:space="preserve"> </w:t>
       </w:r>
       <w:r>
         <w:rPr>
@@ -33870,7 +34752,7 @@
           <w:lang w:val="en-US"/>
         </w:rPr>
       </w:pPr>
-      <w:bookmarkStart w:id="108" w:name="_Toc21037134"/>
+      <w:bookmarkStart w:id="108" w:name="_Toc21301618"/>
       <w:r>
         <w:rPr>
           <w:lang w:val="en-US"/>
@@ -33893,7 +34775,7 @@
           <w:numId w:val="41"/>
         </w:numPr>
       </w:pPr>
-      <w:bookmarkStart w:id="109" w:name="_Toc21037135"/>
+      <w:bookmarkStart w:id="109" w:name="_Toc21301619"/>
       <w:r>
         <w:t>Overview</w:t>
       </w:r>
@@ -34147,7 +35029,21 @@
           <w:rFonts w:cs="Times New Roman"/>
           <w:szCs w:val="24"/>
         </w:rPr>
-        <w:t>the shortest sustainable lead time. It’s a system that guides the roles, responsibilities, and activities</w:t>
+        <w:t>the sho</w:t>
+      </w:r>
+      <w:r>
+        <w:rPr>
+          <w:rFonts w:cs="Times New Roman"/>
+          <w:szCs w:val="24"/>
+        </w:rPr>
+        <w:t>rtest sustainable lead time. It i</w:t>
+      </w:r>
+      <w:r>
+        <w:rPr>
+          <w:rFonts w:cs="Times New Roman"/>
+          <w:szCs w:val="24"/>
+        </w:rPr>
+        <w:t>s a system that guides the roles, responsibilities, and activities</w:t>
       </w:r>
       <w:r>
         <w:rPr>
@@ -34274,7 +35170,14 @@
           <w:rFonts w:cs="Times New Roman"/>
           <w:szCs w:val="24"/>
         </w:rPr>
-        <w:t>Agile</w:t>
+        <w:t>a</w:t>
+      </w:r>
+      <w:r>
+        <w:rPr>
+          <w:rFonts w:cs="Times New Roman"/>
+          <w:szCs w:val="24"/>
+        </w:rPr>
+        <w:t>gile</w:t>
       </w:r>
       <w:r>
         <w:rPr>
@@ -34295,15 +35198,37 @@
           <w:rFonts w:cs="Times New Roman"/>
           <w:szCs w:val="24"/>
         </w:rPr>
-        <w:t>introduces the Five Core Comp</w:t>
-      </w:r>
-      <w:r>
-        <w:rPr>
-          <w:rFonts w:cs="Times New Roman"/>
-          <w:szCs w:val="24"/>
-        </w:rPr>
-        <w:t xml:space="preserve">etencies of the Lean Enterprise: </w:t>
-      </w:r>
+        <w:t>introduces the five core c</w:t>
+      </w:r>
+      <w:r>
+        <w:rPr>
+          <w:rFonts w:cs="Times New Roman"/>
+          <w:szCs w:val="24"/>
+        </w:rPr>
+        <w:t>omp</w:t>
+      </w:r>
+      <w:r>
+        <w:rPr>
+          <w:rFonts w:cs="Times New Roman"/>
+          <w:szCs w:val="24"/>
+        </w:rPr>
+        <w:t>etencies of the lean e</w:t>
+      </w:r>
+      <w:r>
+        <w:rPr>
+          <w:rFonts w:cs="Times New Roman"/>
+          <w:szCs w:val="24"/>
+        </w:rPr>
+        <w:t xml:space="preserve">nterprise: </w:t>
+      </w:r>
+    </w:p>
+    <w:p>
+      <w:pPr>
+        <w:rPr>
+          <w:rFonts w:cs="Times New Roman"/>
+          <w:szCs w:val="24"/>
+        </w:rPr>
+      </w:pPr>
       <w:r>
         <w:rPr>
           <w:rFonts w:cs="Times New Roman"/>
@@ -34316,7 +35241,21 @@
           <w:rFonts w:cs="Times New Roman"/>
           <w:szCs w:val="24"/>
         </w:rPr>
-        <w:t xml:space="preserve"> which is about Lean-Agile leaders driving</w:t>
+        <w:t xml:space="preserve">, </w:t>
+      </w:r>
+      <w:r>
+        <w:rPr>
+          <w:rFonts w:cs="Times New Roman"/>
+          <w:szCs w:val="24"/>
+        </w:rPr>
+        <w:t>which is about Lean-a</w:t>
+      </w:r>
+      <w:r>
+        <w:rPr>
+          <w:rFonts w:cs="Times New Roman"/>
+          <w:szCs w:val="24"/>
+        </w:rPr>
+        <w:t>gile leaders driving</w:t>
       </w:r>
       <w:r>
         <w:rPr>
@@ -34344,22 +35283,80 @@
           <w:rFonts w:cs="Times New Roman"/>
           <w:szCs w:val="24"/>
         </w:rPr>
-        <w:t xml:space="preserve"> reach their greatest potential; Team and Technical Agility which is about</w:t>
-      </w:r>
-      <w:r>
-        <w:rPr>
-          <w:rFonts w:cs="Times New Roman"/>
-          <w:szCs w:val="24"/>
-        </w:rPr>
-        <w:t xml:space="preserve"> Lean-Agile principles and practices Agile teams need to be high-performing and create high-quality, well-designed technical solutions that support cu</w:t>
-      </w:r>
-      <w:r>
-        <w:rPr>
-          <w:rFonts w:cs="Times New Roman"/>
-          <w:szCs w:val="24"/>
-        </w:rPr>
-        <w:t xml:space="preserve">rrent and future business needs; </w:t>
-      </w:r>
+        <w:t xml:space="preserve"> r</w:t>
+      </w:r>
+      <w:r>
+        <w:rPr>
+          <w:rFonts w:cs="Times New Roman"/>
+          <w:szCs w:val="24"/>
+        </w:rPr>
+        <w:t>each their greatest potential.</w:t>
+      </w:r>
+    </w:p>
+    <w:p>
+      <w:pPr>
+        <w:rPr>
+          <w:rFonts w:cs="Times New Roman"/>
+          <w:szCs w:val="24"/>
+        </w:rPr>
+      </w:pPr>
+      <w:r>
+        <w:rPr>
+          <w:rFonts w:cs="Times New Roman"/>
+          <w:szCs w:val="24"/>
+        </w:rPr>
+        <w:t>Team and technical a</w:t>
+      </w:r>
+      <w:r>
+        <w:rPr>
+          <w:rFonts w:cs="Times New Roman"/>
+          <w:szCs w:val="24"/>
+        </w:rPr>
+        <w:t>gility which is about</w:t>
+      </w:r>
+      <w:r>
+        <w:rPr>
+          <w:rFonts w:cs="Times New Roman"/>
+          <w:szCs w:val="24"/>
+        </w:rPr>
+        <w:t xml:space="preserve"> lean-agile principles and practices a</w:t>
+      </w:r>
+      <w:r>
+        <w:rPr>
+          <w:rFonts w:cs="Times New Roman"/>
+          <w:szCs w:val="24"/>
+        </w:rPr>
+        <w:t>gile teams need to be high-performing</w:t>
+      </w:r>
+      <w:r>
+        <w:rPr>
+          <w:rFonts w:cs="Times New Roman"/>
+          <w:szCs w:val="24"/>
+        </w:rPr>
+        <w:t xml:space="preserve"> and</w:t>
+      </w:r>
+      <w:r>
+        <w:rPr>
+          <w:rFonts w:cs="Times New Roman"/>
+          <w:szCs w:val="24"/>
+        </w:rPr>
+        <w:t xml:space="preserve"> well-designed technical solutions that support cu</w:t>
+      </w:r>
+      <w:r>
+        <w:rPr>
+          <w:rFonts w:cs="Times New Roman"/>
+          <w:szCs w:val="24"/>
+        </w:rPr>
+        <w:t>rrent and future business needs;</w:t>
+      </w:r>
+    </w:p>
+    <w:p>
+      <w:pPr>
+        <w:rPr>
+          <w:rFonts w:cs="Times New Roman"/>
+          <w:szCs w:val="24"/>
+        </w:rPr>
+      </w:pPr>
       <w:proofErr w:type="spellStart"/>
       <w:r>
         <w:rPr>
@@ -34374,7 +35371,14 @@
           <w:rFonts w:cs="Times New Roman"/>
           <w:szCs w:val="24"/>
         </w:rPr>
-        <w:t xml:space="preserve"> and Release on Demand:</w:t>
+        <w:t xml:space="preserve"> and release on d</w:t>
+      </w:r>
+      <w:r>
+        <w:rPr>
+          <w:rFonts w:cs="Times New Roman"/>
+          <w:szCs w:val="24"/>
+        </w:rPr>
+        <w:t>emand:</w:t>
       </w:r>
       <w:r>
         <w:rPr>
@@ -34481,21 +35485,50 @@
           <w:rFonts w:cs="Times New Roman"/>
           <w:szCs w:val="24"/>
         </w:rPr>
-        <w:t xml:space="preserve">; </w:t>
-      </w:r>
-      <w:r>
-        <w:rPr>
-          <w:rFonts w:cs="Times New Roman"/>
-          <w:szCs w:val="24"/>
-        </w:rPr>
-        <w:t>Business Solutions and Lean Systems Engineering</w:t>
-      </w:r>
-      <w:r>
-        <w:rPr>
-          <w:rFonts w:cs="Times New Roman"/>
-          <w:szCs w:val="24"/>
-        </w:rPr>
-        <w:t xml:space="preserve"> : set of practices that help building Large Solutions</w:t>
+        <w:t>;</w:t>
+      </w:r>
+    </w:p>
+    <w:p>
+      <w:pPr>
+        <w:rPr>
+          <w:rFonts w:cs="Times New Roman"/>
+          <w:szCs w:val="24"/>
+        </w:rPr>
+      </w:pPr>
+      <w:r>
+        <w:rPr>
+          <w:rFonts w:cs="Times New Roman"/>
+          <w:szCs w:val="24"/>
+        </w:rPr>
+        <w:t>Business solutions and Lean systems e</w:t>
+      </w:r>
+      <w:r>
+        <w:rPr>
+          <w:rFonts w:cs="Times New Roman"/>
+          <w:szCs w:val="24"/>
+        </w:rPr>
+        <w:t>ngineering</w:t>
+      </w:r>
+      <w:r>
+        <w:rPr>
+          <w:rFonts w:cs="Times New Roman"/>
+          <w:szCs w:val="24"/>
+        </w:rPr>
+        <w:t xml:space="preserve"> : set o</w:t>
+      </w:r>
+      <w:r>
+        <w:rPr>
+          <w:rFonts w:cs="Times New Roman"/>
+          <w:szCs w:val="24"/>
+        </w:rPr>
+        <w:t>f practices that help building large s</w:t>
+      </w:r>
+      <w:r>
+        <w:rPr>
+          <w:rFonts w:cs="Times New Roman"/>
+          <w:szCs w:val="24"/>
+        </w:rPr>
+        <w:t>olutions</w:t>
       </w:r>
       <w:r>
         <w:rPr>
@@ -34544,14 +35577,92 @@
           <w:rFonts w:cs="Times New Roman"/>
           <w:szCs w:val="24"/>
         </w:rPr>
-        <w:t xml:space="preserve"> broad multidisciplinary skills; Lean Portfolio Management d</w:t>
-      </w:r>
-      <w:r>
-        <w:rPr>
-          <w:rFonts w:cs="Times New Roman"/>
-          <w:szCs w:val="24"/>
-        </w:rPr>
-        <w:t>escribes how an enterprise can implement Lean approaches to strategy and investment funding, Agile portfolio operations, and Lean governance</w:t>
+        <w:t xml:space="preserve"> broad </w:t>
+      </w:r>
+      <w:r>
+        <w:rPr>
+          <w:rFonts w:cs="Times New Roman"/>
+          <w:szCs w:val="24"/>
+        </w:rPr>
+        <w:t>multidisciplinary skills;</w:t>
+      </w:r>
+    </w:p>
+    <w:p>
+      <w:pPr>
+        <w:rPr>
+          <w:rFonts w:cs="Times New Roman"/>
+          <w:szCs w:val="24"/>
+        </w:rPr>
+      </w:pPr>
+      <w:r>
+        <w:rPr>
+          <w:rFonts w:cs="Times New Roman"/>
+          <w:szCs w:val="24"/>
+        </w:rPr>
+        <w:t>Lean portfolio m</w:t>
+      </w:r>
+      <w:r>
+        <w:rPr>
+          <w:rFonts w:cs="Times New Roman"/>
+          <w:szCs w:val="24"/>
+        </w:rPr>
+        <w:t>anagement d</w:t>
+      </w:r>
+      <w:r>
+        <w:rPr>
+          <w:rFonts w:cs="Times New Roman"/>
+          <w:szCs w:val="24"/>
+        </w:rPr>
+        <w:t>escribes h</w:t>
+      </w:r>
+      <w:r>
+        <w:rPr>
+          <w:rFonts w:cs="Times New Roman"/>
+          <w:szCs w:val="24"/>
+        </w:rPr>
+        <w:t>ow an enterprise can implement l</w:t>
+      </w:r>
+      <w:r>
+        <w:rPr>
+          <w:rFonts w:cs="Times New Roman"/>
+          <w:szCs w:val="24"/>
+        </w:rPr>
+        <w:t>ean approaches to st</w:t>
+      </w:r>
+      <w:r>
+        <w:rPr>
+          <w:rFonts w:cs="Times New Roman"/>
+          <w:szCs w:val="24"/>
+        </w:rPr>
+        <w:t>rategy and investment funding, a</w:t>
+      </w:r>
+      <w:r>
+        <w:rPr>
+          <w:rFonts w:cs="Times New Roman"/>
+          <w:szCs w:val="24"/>
+        </w:rPr>
+        <w:t>gile portfolio operation</w:t>
+      </w:r>
+      <w:r>
+        <w:rPr>
+          <w:rFonts w:cs="Times New Roman"/>
+          <w:szCs w:val="24"/>
+        </w:rPr>
+        <w:t xml:space="preserve"> and</w:t>
+      </w:r>
+      <w:r>
+        <w:rPr>
+          <w:rFonts w:cs="Times New Roman"/>
+          <w:szCs w:val="24"/>
+        </w:rPr>
+        <w:t xml:space="preserve"> l</w:t>
+      </w:r>
+      <w:r>
+        <w:rPr>
+          <w:rFonts w:cs="Times New Roman"/>
+          <w:szCs w:val="24"/>
+        </w:rPr>
+        <w:t>ean governance</w:t>
       </w:r>
       <w:r>
         <w:rPr>
@@ -34743,6 +35854,7 @@
           <w:rFonts w:cs="Times New Roman"/>
           <w:szCs w:val="24"/>
         </w:rPr>
+        <w:lastRenderedPageBreak/>
         <w:t xml:space="preserve">The </w:t>
       </w:r>
       <w:r>
@@ -34750,7 +35862,14 @@
           <w:rFonts w:cs="Times New Roman"/>
           <w:szCs w:val="24"/>
         </w:rPr>
-        <w:t>Team and Technical Agility</w:t>
+        <w:t>team and technical a</w:t>
+      </w:r>
+      <w:r>
+        <w:rPr>
+          <w:rFonts w:cs="Times New Roman"/>
+          <w:szCs w:val="24"/>
+        </w:rPr>
+        <w:t>gility</w:t>
       </w:r>
       <w:r>
         <w:rPr>
@@ -34771,7 +35890,20 @@
           <w:rFonts w:cs="Times New Roman"/>
           <w:szCs w:val="24"/>
         </w:rPr>
-        <w:t>the first part of the guideline - that is preparing the organization - since</w:t>
+        <w:t xml:space="preserve">the first part of the guideline </w:t>
+      </w:r>
+      <w:r>
+        <w:t>— that is preparing the organization —</w:t>
+      </w:r>
+      <w:r>
+        <w:t xml:space="preserve"> </w:t>
+      </w:r>
+      <w:r>
+        <w:rPr>
+          <w:rFonts w:cs="Times New Roman"/>
+          <w:szCs w:val="24"/>
+        </w:rPr>
+        <w:t>since</w:t>
       </w:r>
       <w:r>
         <w:rPr>
@@ -34838,9 +35970,8 @@
           <w:numId w:val="41"/>
         </w:numPr>
       </w:pPr>
-      <w:bookmarkStart w:id="110" w:name="_Toc21037136"/>
-      <w:r>
-        <w:lastRenderedPageBreak/>
+      <w:bookmarkStart w:id="110" w:name="_Toc21301620"/>
+      <w:r>
         <w:t>Team and Technical Agility</w:t>
       </w:r>
       <w:r>
@@ -35116,7 +36247,7 @@
         </w:rPr>
       </w:pPr>
       <w:bookmarkStart w:id="111" w:name="_Ref20471890"/>
-      <w:bookmarkStart w:id="112" w:name="_Toc21037073"/>
+      <w:bookmarkStart w:id="112" w:name="_Toc21301696"/>
       <w:r>
         <w:t xml:space="preserve">Figure </w:t>
       </w:r>
@@ -35352,6 +36483,7 @@
           <w:rFonts w:eastAsia="Times New Roman"/>
           <w:lang w:eastAsia="fr-FR"/>
         </w:rPr>
+        <w:lastRenderedPageBreak/>
         <w:t>5</w:t>
       </w:r>
       <w:r>
@@ -35415,16 +36547,7 @@
           <w:szCs w:val="24"/>
           <w:lang w:eastAsia="fr-FR"/>
         </w:rPr>
-        <w:t xml:space="preserve">ere the goals for the whole PI are defined and aligned to the strategy of the bank as well as reducing the risk </w:t>
-      </w:r>
-      <w:r>
-        <w:rPr>
-          <w:rFonts w:eastAsia="Times New Roman" w:cs="Times New Roman"/>
-          <w:szCs w:val="24"/>
-          <w:lang w:eastAsia="fr-FR"/>
-        </w:rPr>
-        <w:lastRenderedPageBreak/>
-        <w:t>inherent to those goals.</w:t>
+        <w:t>ere the goals for the whole PI are defined and aligned to the strategy of the bank as well as reducing the risk inherent to those goals.</w:t>
       </w:r>
       <w:r>
         <w:rPr>
@@ -35611,7 +36734,7 @@
           <w:szCs w:val="24"/>
           <w:lang w:eastAsia="fr-FR"/>
         </w:rPr>
-        <w:t xml:space="preserve"> to the previous delivered ones. Before the end of the sprint, team proceeds to a b</w:t>
+        <w:t xml:space="preserve"> to the previous delivered ones. Before the end of the sprint, team</w:t>
       </w:r>
       <w:r>
         <w:rPr>
@@ -35619,6 +36742,22 @@
           <w:szCs w:val="24"/>
           <w:lang w:eastAsia="fr-FR"/>
         </w:rPr>
+        <w:t>s proceed</w:t>
+      </w:r>
+      <w:r>
+        <w:rPr>
+          <w:rFonts w:eastAsia="Times New Roman" w:cs="Times New Roman"/>
+          <w:szCs w:val="24"/>
+          <w:lang w:eastAsia="fr-FR"/>
+        </w:rPr>
+        <w:t xml:space="preserve"> to a b</w:t>
+      </w:r>
+      <w:r>
+        <w:rPr>
+          <w:rFonts w:eastAsia="Times New Roman" w:cs="Times New Roman"/>
+          <w:szCs w:val="24"/>
+          <w:lang w:eastAsia="fr-FR"/>
+        </w:rPr>
         <w:t>acklog refinement</w:t>
       </w:r>
       <w:r>
@@ -35659,7 +36798,7 @@
           <w:szCs w:val="24"/>
           <w:lang w:eastAsia="fr-FR"/>
         </w:rPr>
-        <w:t>occurs</w:t>
+        <w:t>occur the s</w:t>
       </w:r>
       <w:r>
         <w:rPr>
@@ -35667,7 +36806,7 @@
           <w:szCs w:val="24"/>
           <w:lang w:eastAsia="fr-FR"/>
         </w:rPr>
-        <w:t xml:space="preserve"> the System demo</w:t>
+        <w:t>ystem demo</w:t>
       </w:r>
       <w:r>
         <w:rPr>
@@ -35715,7 +36854,31 @@
           <w:szCs w:val="24"/>
           <w:lang w:eastAsia="fr-FR"/>
         </w:rPr>
-        <w:t xml:space="preserve"> where the team presents to the stakeholders</w:t>
+        <w:t xml:space="preserve"> where </w:t>
+      </w:r>
+      <w:r>
+        <w:rPr>
+          <w:rFonts w:eastAsia="Times New Roman" w:cs="Times New Roman"/>
+          <w:szCs w:val="24"/>
+          <w:lang w:eastAsia="fr-FR"/>
+        </w:rPr>
+        <w:t>team</w:t>
+      </w:r>
+      <w:r>
+        <w:rPr>
+          <w:rFonts w:eastAsia="Times New Roman" w:cs="Times New Roman"/>
+          <w:szCs w:val="24"/>
+          <w:lang w:eastAsia="fr-FR"/>
+        </w:rPr>
+        <w:t>s</w:t>
+      </w:r>
+      <w:r>
+        <w:rPr>
+          <w:rFonts w:eastAsia="Times New Roman" w:cs="Times New Roman"/>
+          <w:szCs w:val="24"/>
+          <w:lang w:eastAsia="fr-FR"/>
+        </w:rPr>
+        <w:t xml:space="preserve"> present to the stakeholders</w:t>
       </w:r>
       <w:r>
         <w:rPr>
@@ -36179,7 +37342,31 @@
           <w:szCs w:val="24"/>
           <w:lang w:eastAsia="fr-FR"/>
         </w:rPr>
-        <w:t xml:space="preserve"> the RTE, the Product Managers, the product owners the Scrum masters, the test Leads, the business solution managers meet in order to get synchronized on how features are getting developed and treat potential dependency problems between features.</w:t>
+        <w:t xml:space="preserve"> the RTE, the p</w:t>
+      </w:r>
+      <w:r>
+        <w:rPr>
+          <w:rFonts w:eastAsia="Times New Roman" w:cs="Times New Roman"/>
+          <w:szCs w:val="24"/>
+          <w:lang w:eastAsia="fr-FR"/>
+        </w:rPr>
+        <w:t>rodu</w:t>
+      </w:r>
+      <w:r>
+        <w:rPr>
+          <w:rFonts w:eastAsia="Times New Roman" w:cs="Times New Roman"/>
+          <w:szCs w:val="24"/>
+          <w:lang w:eastAsia="fr-FR"/>
+        </w:rPr>
+        <w:t xml:space="preserve">ct managers, the product owners, the scrum masters, the test leaders and </w:t>
+      </w:r>
+      <w:r>
+        <w:rPr>
+          <w:rFonts w:eastAsia="Times New Roman" w:cs="Times New Roman"/>
+          <w:szCs w:val="24"/>
+          <w:lang w:eastAsia="fr-FR"/>
+        </w:rPr>
+        <w:t>the business solution managers meet in order to get synchronized on how features are getting developed and treat potential dependency problems between features.</w:t>
       </w:r>
     </w:p>
     <w:p>
@@ -36346,7 +37533,15 @@
           <w:szCs w:val="24"/>
           <w:lang w:eastAsia="fr-FR"/>
         </w:rPr>
-        <w:t>engineers and the Security guys; d</w:t>
+        <w:t>engineers and the s</w:t>
+      </w:r>
+      <w:r>
+        <w:rPr>
+          <w:rFonts w:eastAsia="Times New Roman" w:cs="Times New Roman"/>
+          <w:szCs w:val="24"/>
+          <w:lang w:eastAsia="fr-FR"/>
+        </w:rPr>
+        <w:t>ecurity guys; d</w:t>
       </w:r>
       <w:r>
         <w:rPr>
@@ -36382,20 +37577,22 @@
       </w:r>
     </w:p>
     <w:p>
-      <w:pPr>
+      <w:r>
         <w:rPr>
           <w:rFonts w:eastAsia="Times New Roman" w:cs="Times New Roman"/>
           <w:szCs w:val="24"/>
           <w:lang w:eastAsia="fr-FR"/>
         </w:rPr>
-      </w:pPr>
+        <w:lastRenderedPageBreak/>
+        <w:t xml:space="preserve">At the end of </w:t>
+      </w:r>
       <w:r>
         <w:rPr>
           <w:rFonts w:eastAsia="Times New Roman" w:cs="Times New Roman"/>
           <w:szCs w:val="24"/>
           <w:lang w:eastAsia="fr-FR"/>
         </w:rPr>
-        <w:t xml:space="preserve">At the end of </w:t>
+        <w:t>each</w:t>
       </w:r>
       <w:r>
         <w:rPr>
@@ -36403,7 +37600,7 @@
           <w:szCs w:val="24"/>
           <w:lang w:eastAsia="fr-FR"/>
         </w:rPr>
-        <w:t>each</w:t>
+        <w:t xml:space="preserve"> PI, the ISD teams and domain experts meet in order to show what have been done during the PI </w:t>
       </w:r>
       <w:r>
         <w:rPr>
@@ -36411,7 +37608,7 @@
           <w:szCs w:val="24"/>
           <w:lang w:eastAsia="fr-FR"/>
         </w:rPr>
-        <w:t xml:space="preserve"> PI, the ISD teams and domain experts meet in order to show what have been done during the PI </w:t>
+        <w:t>and feedbacks on what went eventually wr</w:t>
       </w:r>
       <w:r>
         <w:rPr>
@@ -36419,7 +37616,7 @@
           <w:szCs w:val="24"/>
           <w:lang w:eastAsia="fr-FR"/>
         </w:rPr>
-        <w:t>and feedbacks on what went eventually wr</w:t>
+        <w:t>ong, how to enhance it or avoid: this is the retrospective at the PI scale.</w:t>
       </w:r>
       <w:r>
         <w:rPr>
@@ -36427,7 +37624,7 @@
           <w:szCs w:val="24"/>
           <w:lang w:eastAsia="fr-FR"/>
         </w:rPr>
-        <w:t>ong, how to enhance it or avoid: this is the retrospective at the PI scale.</w:t>
+        <w:t xml:space="preserve"> Finally, </w:t>
       </w:r>
       <w:r>
         <w:rPr>
@@ -36435,7 +37632,7 @@
           <w:szCs w:val="24"/>
           <w:lang w:eastAsia="fr-FR"/>
         </w:rPr>
-        <w:t xml:space="preserve"> Finally w</w:t>
+        <w:t>w</w:t>
       </w:r>
       <w:r>
         <w:rPr>
@@ -36443,15 +37640,25 @@
           <w:szCs w:val="24"/>
           <w:lang w:eastAsia="fr-FR"/>
         </w:rPr>
-        <w:t>hen the product is delivered after a PI to the end customer, the Support operation begins thanks to the support teams.</w:t>
+        <w:t>hen the product is delivered after</w:t>
+      </w:r>
+      <w:r>
+        <w:rPr>
+          <w:rFonts w:eastAsia="Times New Roman" w:cs="Times New Roman"/>
+          <w:szCs w:val="24"/>
+          <w:lang w:eastAsia="fr-FR"/>
+        </w:rPr>
+        <w:t xml:space="preserve"> a PI to the end customer, the s</w:t>
+      </w:r>
+      <w:r>
+        <w:rPr>
+          <w:rFonts w:eastAsia="Times New Roman" w:cs="Times New Roman"/>
+          <w:szCs w:val="24"/>
+          <w:lang w:eastAsia="fr-FR"/>
+        </w:rPr>
+        <w:t>upport operation begins thanks to the support teams.</w:t>
       </w:r>
     </w:p>
-    <w:p>
-      <w:pPr>
-        <w:pStyle w:val="Paragraphedeliste"/>
-      </w:pPr>
-    </w:p>
-    <w:p/>
     <w:p>
       <w:pPr>
         <w:pStyle w:val="Titre2"/>
@@ -36460,7 +37667,7 @@
           <w:numId w:val="40"/>
         </w:numPr>
       </w:pPr>
-      <w:bookmarkStart w:id="114" w:name="_Toc21037137"/>
+      <w:bookmarkStart w:id="114" w:name="_Toc21301621"/>
       <w:proofErr w:type="spellStart"/>
       <w:r>
         <w:t>Knowledge</w:t>
@@ -36600,7 +37807,7 @@
         <w:keepNext/>
       </w:pPr>
       <w:bookmarkStart w:id="115" w:name="_Ref20499924"/>
-      <w:bookmarkStart w:id="116" w:name="_Toc21037403"/>
+      <w:bookmarkStart w:id="116" w:name="_Toc21301751"/>
       <w:r>
         <w:t xml:space="preserve">Table </w:t>
       </w:r>
@@ -36623,6 +37830,9 @@
         <w:fldChar w:fldCharType="end"/>
       </w:r>
       <w:bookmarkEnd w:id="115"/>
+      <w:r>
+        <w:t>:</w:t>
+      </w:r>
       <w:r>
         <w:t xml:space="preserve"> Knowledge management within the ISD</w:t>
       </w:r>
@@ -37192,7 +38402,21 @@
           <w:rFonts w:cs="Times New Roman"/>
           <w:szCs w:val="24"/>
         </w:rPr>
-        <w:t xml:space="preserve"> for specific Lunch time and </w:t>
+        <w:t xml:space="preserve"> for specific Lunch time</w:t>
+      </w:r>
+      <w:r>
+        <w:rPr>
+          <w:rFonts w:cs="Times New Roman"/>
+          <w:szCs w:val="24"/>
+        </w:rPr>
+        <w:t>,</w:t>
+      </w:r>
+      <w:r>
+        <w:rPr>
+          <w:rFonts w:cs="Times New Roman"/>
+          <w:szCs w:val="24"/>
+        </w:rPr>
+        <w:t xml:space="preserve"> and </w:t>
       </w:r>
       <w:r>
         <w:rPr>
@@ -37318,7 +38542,7 @@
           <w:lang w:val="en-US"/>
         </w:rPr>
       </w:pPr>
-      <w:bookmarkStart w:id="117" w:name="_Toc21037138"/>
+      <w:bookmarkStart w:id="117" w:name="_Toc21301622"/>
       <w:r>
         <w:rPr>
           <w:lang w:val="en-US"/>
@@ -37353,7 +38577,7 @@
           <w:numId w:val="42"/>
         </w:numPr>
       </w:pPr>
-      <w:bookmarkStart w:id="118" w:name="_Toc21037139"/>
+      <w:bookmarkStart w:id="118" w:name="_Toc21301623"/>
       <w:r>
         <w:t xml:space="preserve">Training </w:t>
       </w:r>
@@ -37570,7 +38794,7 @@
         <w:pStyle w:val="Lgende"/>
       </w:pPr>
       <w:bookmarkStart w:id="119" w:name="_Ref21003538"/>
-      <w:bookmarkStart w:id="120" w:name="_Toc21037074"/>
+      <w:bookmarkStart w:id="120" w:name="_Toc21301697"/>
       <w:r>
         <w:t xml:space="preserve">Figure </w:t>
       </w:r>
@@ -37594,15 +38818,13 @@
       </w:r>
       <w:bookmarkEnd w:id="119"/>
       <w:r>
+        <w:t>:</w:t>
+      </w:r>
+      <w:r>
         <w:t xml:space="preserve"> </w:t>
       </w:r>
-      <w:proofErr w:type="gramStart"/>
-      <w:r>
-        <w:t>The</w:t>
-      </w:r>
-      <w:proofErr w:type="gramEnd"/>
-      <w:r>
-        <w:t xml:space="preserve"> result of an event storming</w:t>
+      <w:r>
+        <w:t>The result of an event storming</w:t>
       </w:r>
       <w:bookmarkEnd w:id="120"/>
     </w:p>
@@ -37619,7 +38841,7 @@
           <w:numId w:val="42"/>
         </w:numPr>
       </w:pPr>
-      <w:bookmarkStart w:id="121" w:name="_Toc21037140"/>
+      <w:bookmarkStart w:id="121" w:name="_Toc21301624"/>
       <w:r>
         <w:t>Keep the teams up to date with Coding Sessions</w:t>
       </w:r>
@@ -37827,7 +39049,7 @@
           <w:lang w:val="en-US"/>
         </w:rPr>
       </w:pPr>
-      <w:bookmarkStart w:id="122" w:name="_Toc21037141"/>
+      <w:bookmarkStart w:id="122" w:name="_Toc21301625"/>
       <w:r>
         <w:rPr>
           <w:lang w:val="en-US"/>
@@ -37906,7 +39128,7 @@
           <w:szCs w:val="24"/>
           <w:lang w:eastAsia="fr-FR"/>
         </w:rPr>
-        <w:t>, the number of released stories – that are subsets of features, the number of r</w:t>
+        <w:t>, the n</w:t>
       </w:r>
       <w:r>
         <w:rPr>
@@ -37914,6 +39136,46 @@
           <w:szCs w:val="24"/>
           <w:lang w:eastAsia="fr-FR"/>
         </w:rPr>
+        <w:t>umber of released stories – these</w:t>
+      </w:r>
+      <w:r>
+        <w:rPr>
+          <w:rFonts w:eastAsia="Times New Roman" w:cs="Times New Roman"/>
+          <w:szCs w:val="24"/>
+          <w:lang w:eastAsia="fr-FR"/>
+        </w:rPr>
+        <w:t xml:space="preserve"> are subsets of features</w:t>
+      </w:r>
+      <w:r>
+        <w:rPr>
+          <w:rFonts w:eastAsia="Times New Roman" w:cs="Times New Roman"/>
+          <w:szCs w:val="24"/>
+          <w:lang w:eastAsia="fr-FR"/>
+        </w:rPr>
+        <w:t xml:space="preserve"> </w:t>
+      </w:r>
+      <w:r>
+        <w:rPr>
+          <w:rFonts w:eastAsia="Times New Roman" w:cs="Times New Roman"/>
+          <w:szCs w:val="24"/>
+          <w:lang w:eastAsia="fr-FR"/>
+        </w:rPr>
+        <w:t>–</w:t>
+      </w:r>
+      <w:r>
+        <w:rPr>
+          <w:rFonts w:eastAsia="Times New Roman" w:cs="Times New Roman"/>
+          <w:szCs w:val="24"/>
+          <w:lang w:eastAsia="fr-FR"/>
+        </w:rPr>
+        <w:t xml:space="preserve"> the number of r</w:t>
+      </w:r>
+      <w:r>
+        <w:rPr>
+          <w:rFonts w:eastAsia="Times New Roman" w:cs="Times New Roman"/>
+          <w:szCs w:val="24"/>
+          <w:lang w:eastAsia="fr-FR"/>
+        </w:rPr>
         <w:t>eleased story points</w:t>
       </w:r>
       <w:r>
@@ -37938,7 +39200,7 @@
           <w:szCs w:val="24"/>
           <w:lang w:eastAsia="fr-FR"/>
         </w:rPr>
-        <w:t>categorizing the complexity level of a story development, the number of f</w:t>
+        <w:t>categorizing the complexity level of a story development</w:t>
       </w:r>
       <w:r>
         <w:rPr>
@@ -37946,6 +39208,22 @@
           <w:szCs w:val="24"/>
           <w:lang w:eastAsia="fr-FR"/>
         </w:rPr>
+        <w:t>–</w:t>
+      </w:r>
+      <w:r>
+        <w:rPr>
+          <w:rFonts w:eastAsia="Times New Roman" w:cs="Times New Roman"/>
+          <w:szCs w:val="24"/>
+          <w:lang w:eastAsia="fr-FR"/>
+        </w:rPr>
+        <w:t xml:space="preserve"> the number of f</w:t>
+      </w:r>
+      <w:r>
+        <w:rPr>
+          <w:rFonts w:eastAsia="Times New Roman" w:cs="Times New Roman"/>
+          <w:szCs w:val="24"/>
+          <w:lang w:eastAsia="fr-FR"/>
+        </w:rPr>
         <w:t>eatures ready for the next PI</w:t>
       </w:r>
       <w:r>
@@ -37986,7 +39264,47 @@
           <w:szCs w:val="24"/>
           <w:lang w:eastAsia="fr-FR"/>
         </w:rPr>
-        <w:t>that is the ratio between the delivered features and the incident related features, and the number of bugs reported in production.</w:t>
+        <w:t>that is the ratio between the delivered features an</w:t>
+      </w:r>
+      <w:r>
+        <w:rPr>
+          <w:rFonts w:eastAsia="Times New Roman" w:cs="Times New Roman"/>
+          <w:szCs w:val="24"/>
+          <w:lang w:eastAsia="fr-FR"/>
+        </w:rPr>
+        <w:t>d the incident related features</w:t>
+      </w:r>
+      <w:r>
+        <w:rPr>
+          <w:rFonts w:eastAsia="Times New Roman" w:cs="Times New Roman"/>
+          <w:szCs w:val="24"/>
+          <w:lang w:eastAsia="fr-FR"/>
+        </w:rPr>
+        <w:t xml:space="preserve"> –</w:t>
+      </w:r>
+      <w:r>
+        <w:rPr>
+          <w:rFonts w:eastAsia="Times New Roman" w:cs="Times New Roman"/>
+          <w:szCs w:val="24"/>
+          <w:lang w:eastAsia="fr-FR"/>
+        </w:rPr>
+        <w:t xml:space="preserve"> and the number</w:t>
+      </w:r>
+      <w:r>
+        <w:rPr>
+          <w:rFonts w:eastAsia="Times New Roman" w:cs="Times New Roman"/>
+          <w:szCs w:val="24"/>
+          <w:lang w:eastAsia="fr-FR"/>
+        </w:rPr>
+        <w:t xml:space="preserve"> reported</w:t>
+      </w:r>
+      <w:r>
+        <w:rPr>
+          <w:rFonts w:eastAsia="Times New Roman" w:cs="Times New Roman"/>
+          <w:szCs w:val="24"/>
+          <w:lang w:eastAsia="fr-FR"/>
+        </w:rPr>
+        <w:t xml:space="preserve"> bugs in production.</w:t>
       </w:r>
     </w:p>
     <w:p>
@@ -38125,7 +39443,7 @@
         <w:keepNext/>
       </w:pPr>
       <w:bookmarkStart w:id="123" w:name="_Ref20476234"/>
-      <w:bookmarkStart w:id="124" w:name="_Toc21037404"/>
+      <w:bookmarkStart w:id="124" w:name="_Toc21301752"/>
       <w:r>
         <w:lastRenderedPageBreak/>
         <w:t xml:space="preserve">Table </w:t>
@@ -38149,6 +39467,9 @@
         <w:fldChar w:fldCharType="end"/>
       </w:r>
       <w:bookmarkEnd w:id="123"/>
+      <w:r>
+        <w:t>:</w:t>
+      </w:r>
       <w:r>
         <w:t xml:space="preserve"> </w:t>
       </w:r>
@@ -38763,7 +40084,7 @@
           <w:numId w:val="1"/>
         </w:numPr>
       </w:pPr>
-      <w:bookmarkStart w:id="125" w:name="_Toc21037142"/>
+      <w:bookmarkStart w:id="125" w:name="_Toc21301626"/>
       <w:r>
         <w:lastRenderedPageBreak/>
         <w:t>Conclusion and further work</w:t>
@@ -38827,7 +40148,21 @@
           <w:rFonts w:cs="Times New Roman"/>
           <w:szCs w:val="24"/>
         </w:rPr>
-        <w:t>software development methodologies and designs patterns</w:t>
+        <w:t>software devel</w:t>
+      </w:r>
+      <w:r>
+        <w:rPr>
+          <w:rFonts w:cs="Times New Roman"/>
+          <w:szCs w:val="24"/>
+        </w:rPr>
+        <w:t>opment methodologies and design</w:t>
+      </w:r>
+      <w:r>
+        <w:rPr>
+          <w:rFonts w:cs="Times New Roman"/>
+          <w:szCs w:val="24"/>
+        </w:rPr>
+        <w:t xml:space="preserve"> patterns</w:t>
       </w:r>
       <w:r>
         <w:rPr>
@@ -38841,7 +40176,21 @@
           <w:rFonts w:cs="Times New Roman"/>
           <w:szCs w:val="24"/>
         </w:rPr>
-        <w:t xml:space="preserve"> nowadays more than ever, they are used on daily basis. For this purpose, </w:t>
+        <w:t xml:space="preserve"> nowadays more than ever, they are used on </w:t>
+      </w:r>
+      <w:r>
+        <w:rPr>
+          <w:rFonts w:cs="Times New Roman"/>
+          <w:szCs w:val="24"/>
+        </w:rPr>
+        <w:t xml:space="preserve">a </w:t>
+      </w:r>
+      <w:r>
+        <w:rPr>
+          <w:rFonts w:cs="Times New Roman"/>
+          <w:szCs w:val="24"/>
+        </w:rPr>
+        <w:t xml:space="preserve">daily basis. For this purpose, </w:t>
       </w:r>
       <w:r>
         <w:rPr>
@@ -39295,7 +40644,14 @@
           <w:rFonts w:cs="Times New Roman"/>
           <w:szCs w:val="24"/>
         </w:rPr>
-        <w:t xml:space="preserve">However, it wasn’t possible to fully assess the suggested guidelines as some of them are just living their </w:t>
+        <w:t>However, it was no</w:t>
+      </w:r>
+      <w:r>
+        <w:rPr>
+          <w:rFonts w:cs="Times New Roman"/>
+          <w:szCs w:val="24"/>
+        </w:rPr>
+        <w:t xml:space="preserve">t possible to fully assess the suggested guidelines as some of them are just living their </w:t>
       </w:r>
       <w:r>
         <w:rPr>
@@ -39446,7 +40802,7 @@
       <w:pPr>
         <w:pStyle w:val="Titre1"/>
       </w:pPr>
-      <w:bookmarkStart w:id="126" w:name="_Toc21037143"/>
+      <w:bookmarkStart w:id="126" w:name="_Toc21301627"/>
       <w:r>
         <w:lastRenderedPageBreak/>
         <w:t>List</w:t>
@@ -39469,23 +40825,7 @@
           <w:rFonts w:cs="Times New Roman"/>
           <w:szCs w:val="24"/>
         </w:rPr>
-        <w:t xml:space="preserve">BBOM: Big Ball </w:t>
-      </w:r>
-      <w:proofErr w:type="gramStart"/>
-      <w:r>
-        <w:rPr>
-          <w:rFonts w:cs="Times New Roman"/>
-          <w:szCs w:val="24"/>
-        </w:rPr>
-        <w:t>Of</w:t>
-      </w:r>
-      <w:proofErr w:type="gramEnd"/>
-      <w:r>
-        <w:rPr>
-          <w:rFonts w:cs="Times New Roman"/>
-          <w:szCs w:val="24"/>
-        </w:rPr>
-        <w:t xml:space="preserve"> Mood</w:t>
+        <w:t xml:space="preserve">ART: Agile Release Train </w:t>
       </w:r>
     </w:p>
     <w:p>
@@ -39500,7 +40840,23 @@
           <w:rFonts w:cs="Times New Roman"/>
           <w:szCs w:val="24"/>
         </w:rPr>
-        <w:t>BC: Bounded Context</w:t>
+        <w:t xml:space="preserve">BBOM: Big Ball </w:t>
+      </w:r>
+      <w:proofErr w:type="gramStart"/>
+      <w:r>
+        <w:rPr>
+          <w:rFonts w:cs="Times New Roman"/>
+          <w:szCs w:val="24"/>
+        </w:rPr>
+        <w:t>Of</w:t>
+      </w:r>
+      <w:proofErr w:type="gramEnd"/>
+      <w:r>
+        <w:rPr>
+          <w:rFonts w:cs="Times New Roman"/>
+          <w:szCs w:val="24"/>
+        </w:rPr>
+        <w:t xml:space="preserve"> Mood</w:t>
       </w:r>
     </w:p>
     <w:p>
@@ -39515,7 +40871,7 @@
           <w:rFonts w:cs="Times New Roman"/>
           <w:szCs w:val="24"/>
         </w:rPr>
-        <w:t>BDD: Behavior Driven Design</w:t>
+        <w:t>BC: Bounded Context</w:t>
       </w:r>
     </w:p>
     <w:p>
@@ -39530,7 +40886,7 @@
           <w:rFonts w:cs="Times New Roman"/>
           <w:szCs w:val="24"/>
         </w:rPr>
-        <w:t>CIM: Computational Independent Model</w:t>
+        <w:t>BDD: Behavior Driven Design</w:t>
       </w:r>
     </w:p>
     <w:p>
@@ -39545,7 +40901,7 @@
           <w:rFonts w:cs="Times New Roman"/>
           <w:szCs w:val="24"/>
         </w:rPr>
-        <w:t>DAO: Data Access Object</w:t>
+        <w:t>CIM: Computational Independent Model</w:t>
       </w:r>
     </w:p>
     <w:p>
@@ -39560,7 +40916,7 @@
           <w:rFonts w:cs="Times New Roman"/>
           <w:szCs w:val="24"/>
         </w:rPr>
-        <w:t>DDD: Domain Driven Design</w:t>
+        <w:t>DAO: Data Access Object</w:t>
       </w:r>
     </w:p>
     <w:p>
@@ -39575,7 +40931,7 @@
           <w:rFonts w:cs="Times New Roman"/>
           <w:szCs w:val="24"/>
         </w:rPr>
-        <w:t>ISD: Information System Department</w:t>
+        <w:t>DDD: Domain Driven Design</w:t>
       </w:r>
     </w:p>
     <w:p>
@@ -39590,7 +40946,7 @@
           <w:rFonts w:cs="Times New Roman"/>
           <w:szCs w:val="24"/>
         </w:rPr>
-        <w:t>MDA: Model Driven Architecture</w:t>
+        <w:t>ISD: Information System Department</w:t>
       </w:r>
     </w:p>
     <w:p>
@@ -39605,7 +40961,7 @@
           <w:rFonts w:cs="Times New Roman"/>
           <w:szCs w:val="24"/>
         </w:rPr>
-        <w:t>OMG: Object Management Group</w:t>
+        <w:t>MDA: Model Driven Architecture</w:t>
       </w:r>
     </w:p>
     <w:p>
@@ -39620,7 +40976,7 @@
           <w:rFonts w:cs="Times New Roman"/>
           <w:szCs w:val="24"/>
         </w:rPr>
-        <w:t>PIM: Platform Independent Model</w:t>
+        <w:t>OMG: Object Management Group</w:t>
       </w:r>
     </w:p>
     <w:p>
@@ -39635,7 +40991,7 @@
           <w:rFonts w:cs="Times New Roman"/>
           <w:szCs w:val="24"/>
         </w:rPr>
-        <w:t>PSM: Platform Specific Model</w:t>
+        <w:t>PIM: Platform Independent Model</w:t>
       </w:r>
     </w:p>
     <w:p>
@@ -39645,21 +41001,12 @@
           <w:szCs w:val="24"/>
         </w:rPr>
       </w:pPr>
-      <w:proofErr w:type="spellStart"/>
-      <w:r>
-        <w:rPr>
-          <w:rFonts w:cs="Times New Roman"/>
-          <w:szCs w:val="24"/>
-        </w:rPr>
-        <w:t>SAFe</w:t>
-      </w:r>
-      <w:proofErr w:type="spellEnd"/>
-      <w:r>
-        <w:rPr>
-          <w:rFonts w:cs="Times New Roman"/>
-          <w:szCs w:val="24"/>
-        </w:rPr>
-        <w:t>: Scaled Agile Framework</w:t>
+      <w:r>
+        <w:rPr>
+          <w:rFonts w:cs="Times New Roman"/>
+          <w:szCs w:val="24"/>
+        </w:rPr>
+        <w:t>PSM: Platform Specific Model</w:t>
       </w:r>
     </w:p>
     <w:p>
@@ -39669,12 +41016,21 @@
           <w:szCs w:val="24"/>
         </w:rPr>
       </w:pPr>
-      <w:r>
-        <w:rPr>
-          <w:rFonts w:cs="Times New Roman"/>
-          <w:szCs w:val="24"/>
-        </w:rPr>
-        <w:t>SRP: Single Responsibility Principle</w:t>
+      <w:proofErr w:type="spellStart"/>
+      <w:r>
+        <w:rPr>
+          <w:rFonts w:cs="Times New Roman"/>
+          <w:szCs w:val="24"/>
+        </w:rPr>
+        <w:t>SAFe</w:t>
+      </w:r>
+      <w:proofErr w:type="spellEnd"/>
+      <w:r>
+        <w:rPr>
+          <w:rFonts w:cs="Times New Roman"/>
+          <w:szCs w:val="24"/>
+        </w:rPr>
+        <w:t>: Scaled Agile Framework</w:t>
       </w:r>
     </w:p>
     <w:p>
@@ -39689,7 +41045,7 @@
           <w:rFonts w:cs="Times New Roman"/>
           <w:szCs w:val="24"/>
         </w:rPr>
-        <w:t>TDD: Test Driven Design</w:t>
+        <w:t>SRP: Single Responsibility Principle</w:t>
       </w:r>
     </w:p>
     <w:p>
@@ -39704,7 +41060,7 @@
           <w:rFonts w:cs="Times New Roman"/>
           <w:szCs w:val="24"/>
         </w:rPr>
-        <w:t>UL: Ubiquitous Language</w:t>
+        <w:t>TDD: Test Driven Design</w:t>
       </w:r>
     </w:p>
     <w:p>
@@ -39719,7 +41075,7 @@
           <w:rFonts w:cs="Times New Roman"/>
           <w:szCs w:val="24"/>
         </w:rPr>
-        <w:t>UML: Unified Modeling Language</w:t>
+        <w:t>UL: Ubiquitous Language</w:t>
       </w:r>
     </w:p>
     <w:p>
@@ -39734,7 +41090,7 @@
           <w:rFonts w:cs="Times New Roman"/>
           <w:szCs w:val="24"/>
         </w:rPr>
-        <w:t>XMI: XML metadata interchange</w:t>
+        <w:t>UML: Unified Modeling Language</w:t>
       </w:r>
     </w:p>
     <w:p>
@@ -39749,15 +41105,34 @@
           <w:rFonts w:cs="Times New Roman"/>
           <w:szCs w:val="24"/>
         </w:rPr>
+        <w:t>XMI: XML metadata interchange</w:t>
+      </w:r>
+    </w:p>
+    <w:p>
+      <w:pPr>
+        <w:rPr>
+          <w:rFonts w:cs="Times New Roman"/>
+          <w:szCs w:val="24"/>
+        </w:rPr>
+      </w:pPr>
+      <w:r>
+        <w:rPr>
+          <w:rFonts w:cs="Times New Roman"/>
+          <w:szCs w:val="24"/>
+        </w:rPr>
         <w:br w:type="page"/>
       </w:r>
     </w:p>
-    <w:bookmarkStart w:id="127" w:name="_Toc21037144" w:displacedByCustomXml="next"/>
+    <w:bookmarkStart w:id="127" w:name="_Toc21301628" w:displacedByCustomXml="next"/>
     <w:sdt>
       <w:sdtPr>
         <w:rPr>
-          <w:rFonts w:eastAsiaTheme="minorHAnsi"/>
+          <w:rFonts w:eastAsiaTheme="minorHAnsi" w:cstheme="minorBidi"/>
+          <w:b w:val="0"/>
+          <w:bCs w:val="0"/>
           <w:color w:val="auto"/>
+          <w:sz w:val="24"/>
+          <w:szCs w:val="22"/>
           <w:lang w:val="fr-FR"/>
         </w:rPr>
         <w:id w:val="-248513545"/>
@@ -39769,9 +41144,6 @@
       <w:sdtEndPr>
         <w:rPr>
           <w:rFonts w:cs="Times New Roman"/>
-          <w:b w:val="0"/>
-          <w:bCs w:val="0"/>
-          <w:sz w:val="24"/>
           <w:szCs w:val="24"/>
           <w:lang w:val="en-US"/>
         </w:rPr>
@@ -39780,19 +41152,11 @@
         <w:p>
           <w:pPr>
             <w:pStyle w:val="Titre1"/>
-            <w:rPr>
-              <w:lang w:val="fr-FR"/>
-            </w:rPr>
           </w:pPr>
-          <w:proofErr w:type="spellStart"/>
           <w:r>
-            <w:rPr>
-              <w:lang w:val="fr-FR"/>
-            </w:rPr>
             <w:t>Bibliography</w:t>
           </w:r>
           <w:bookmarkEnd w:id="127"/>
-          <w:proofErr w:type="spellEnd"/>
         </w:p>
         <w:sdt>
           <w:sdtPr>
@@ -39823,7 +41187,6 @@
                 <w:rPr>
                   <w:rFonts w:cs="Times New Roman"/>
                   <w:szCs w:val="24"/>
-                  <w:lang w:val="fr-FR"/>
                 </w:rPr>
                 <w:instrText>BIBLIOGRAPHY</w:instrText>
               </w:r>
@@ -39837,7 +41200,6 @@
               <w:r>
                 <w:rPr>
                   <w:noProof/>
-                  <w:lang w:val="fr-FR"/>
                 </w:rPr>
                 <w:t xml:space="preserve">Ambler, S. W. (n.d.). </w:t>
               </w:r>
@@ -39862,7 +41224,6 @@
                 <w:ind w:left="720" w:hanging="720"/>
                 <w:rPr>
                   <w:noProof/>
-                  <w:lang w:val="fr-FR"/>
                 </w:rPr>
               </w:pPr>
               <w:r>
@@ -39884,14 +41245,7 @@
                 <w:rPr>
                   <w:noProof/>
                 </w:rPr>
-                <w:t xml:space="preserve"> </w:t>
-              </w:r>
-              <w:r>
-                <w:rPr>
-                  <w:noProof/>
-                  <w:lang w:val="fr-FR"/>
-                </w:rPr>
-                <w:t>Consulté le April 29, 2019, sur researchgate.net: https://www.researchgate.net/publication/45925747_Mapping_Business_Process_Modeling_constructs_to_Behavior_Driven_Development_Ubiquitous_Language</w:t>
+                <w:t xml:space="preserve"> Retrieved April 29, 2019, from researchgate.net: https://www.researchgate.net/publication/45925747_Mapping_Business_Process_Modeling_constructs_to_Behavior_Driven_Development_Ubiquitous_Language</w:t>
               </w:r>
             </w:p>
             <w:p>
@@ -39964,7 +41318,7 @@
                 <w:rPr>
                   <w:noProof/>
                 </w:rPr>
-                <w:t xml:space="preserve"> Récupéré sur DDD Community: https://dddcommunity.org/uncategorized/evans_2004/</w:t>
+                <w:t xml:space="preserve"> Retrieved from DDD Community: https://dddcommunity.org/uncategorized/evans_2004/</w:t>
               </w:r>
             </w:p>
             <w:p>
@@ -39979,7 +41333,7 @@
                 <w:rPr>
                   <w:noProof/>
                 </w:rPr>
-                <w:t xml:space="preserve">eventstorming.com. (s.d.). </w:t>
+                <w:t xml:space="preserve">eventstorming.com. (n.d.). </w:t>
               </w:r>
               <w:r>
                 <w:rPr>
@@ -39993,7 +41347,7 @@
                 <w:rPr>
                   <w:noProof/>
                 </w:rPr>
-                <w:t>. Consulté le 09 27, 2019, sur eventstorming.com: https://www.eventstorming.com/</w:t>
+                <w:t>. Retrieved 09 27, 2019, from eventstorming.com: https://www.eventstorming.com/</w:t>
               </w:r>
             </w:p>
             <w:p>
@@ -40200,7 +41554,6 @@
                 <w:ind w:left="720" w:hanging="720"/>
                 <w:rPr>
                   <w:noProof/>
-                  <w:lang w:val="fr-FR"/>
                 </w:rPr>
               </w:pPr>
               <w:r>
@@ -40222,14 +41575,7 @@
                 <w:rPr>
                   <w:noProof/>
                 </w:rPr>
-                <w:t xml:space="preserve"> </w:t>
-              </w:r>
-              <w:r>
-                <w:rPr>
-                  <w:noProof/>
-                  <w:lang w:val="fr-FR"/>
-                </w:rPr>
-                <w:t>Récupéré sur www.omg.org: https://www.omg.org/mda/mda_files/Cephas_MDA_Fast_Guide.pdf</w:t>
+                <w:t xml:space="preserve"> Retrieved from www.omg.org: https://www.omg.org/mda/mda_files/Cephas_MDA_Fast_Guide.pdf</w:t>
               </w:r>
             </w:p>
             <w:p>
@@ -40244,7 +41590,7 @@
                 <w:rPr>
                   <w:noProof/>
                 </w:rPr>
-                <w:t xml:space="preserve">University of Utah. (s.d.). </w:t>
+                <w:t xml:space="preserve">University of Utah. (n.d.). </w:t>
               </w:r>
               <w:r>
                 <w:rPr>
@@ -40258,7 +41604,7 @@
                 <w:rPr>
                   <w:noProof/>
                 </w:rPr>
-                <w:t xml:space="preserve"> Récupéré sur Health University of Utah: https://nursing.utah.edu/research/qualitative-research/what-is-qualitative-research.php</w:t>
+                <w:t xml:space="preserve"> Retrieved from Health University of Utah: https://nursing.utah.edu/research/qualitative-research/what-is-qualitative-research.php</w:t>
               </w:r>
             </w:p>
             <w:p>
@@ -40336,7 +41682,7 @@
           <w:lang w:val="fr-FR"/>
         </w:rPr>
       </w:pPr>
-      <w:bookmarkStart w:id="128" w:name="_Toc21037145"/>
+      <w:bookmarkStart w:id="128" w:name="_Toc21301629"/>
       <w:r>
         <w:rPr>
           <w:lang w:val="fr-FR"/>
@@ -40355,7 +41701,7 @@
         </w:numPr>
         <w:ind w:left="720"/>
       </w:pPr>
-      <w:bookmarkStart w:id="129" w:name="_Toc21037146"/>
+      <w:bookmarkStart w:id="129" w:name="_Toc21301630"/>
       <w:r>
         <w:t>Semi-</w:t>
       </w:r>
@@ -41990,7 +43336,7 @@
         </w:numPr>
         <w:ind w:left="720"/>
       </w:pPr>
-      <w:bookmarkStart w:id="130" w:name="_Toc21037147"/>
+      <w:bookmarkStart w:id="130" w:name="_Toc21301631"/>
       <w:r>
         <w:lastRenderedPageBreak/>
         <w:t>Qu</w:t>
@@ -42489,6 +43835,7 @@
     <w:p>
       <w:pPr>
         <w:pStyle w:val="Notedebasdepage"/>
+        <w:jc w:val="left"/>
         <w:rPr>
           <w:lang w:val="fr-FR"/>
         </w:rPr>
@@ -49188,545 +50535,6 @@
 </w:styles>
 </file>
 
-<file path=word/glossary/document.xml><?xml version="1.0" encoding="utf-8"?>
-<w:glossaryDocument xmlns:wpc="http://schemas.microsoft.com/office/word/2010/wordprocessingCanvas" xmlns:mc="http://schemas.openxmlformats.org/markup-compatibility/2006" xmlns:o="urn:schemas-microsoft-com:office:office" xmlns:r="http://schemas.openxmlformats.org/officeDocument/2006/relationships" xmlns:m="http://schemas.openxmlformats.org/officeDocument/2006/math" xmlns:v="urn:schemas-microsoft-com:vml" xmlns:wp14="http://schemas.microsoft.com/office/word/2010/wordprocessingDrawing" xmlns:wp="http://schemas.openxmlformats.org/drawingml/2006/wordprocessingDrawing" xmlns:w10="urn:schemas-microsoft-com:office:word" xmlns:w="http://schemas.openxmlformats.org/wordprocessingml/2006/main" xmlns:w14="http://schemas.microsoft.com/office/word/2010/wordml" xmlns:wpg="http://schemas.microsoft.com/office/word/2010/wordprocessingGroup" xmlns:wpi="http://schemas.microsoft.com/office/word/2010/wordprocessingInk" xmlns:wne="http://schemas.microsoft.com/office/word/2006/wordml" xmlns:wps="http://schemas.microsoft.com/office/word/2010/wordprocessingShape" mc:Ignorable="w14 wp14"/>
-</file>
-
-<file path=word/glossary/fontTable.xml><?xml version="1.0" encoding="utf-8"?>
-<w:fonts xmlns:mc="http://schemas.openxmlformats.org/markup-compatibility/2006" xmlns:r="http://schemas.openxmlformats.org/officeDocument/2006/relationships" xmlns:w="http://schemas.openxmlformats.org/wordprocessingml/2006/main" xmlns:w14="http://schemas.microsoft.com/office/word/2010/wordml" mc:Ignorable="w14">
-  <w:font w:name="Times New Roman">
-    <w:panose1 w:val="02020603050405020304"/>
-    <w:charset w:val="00"/>
-    <w:family w:val="roman"/>
-    <w:pitch w:val="variable"/>
-    <w:sig w:usb0="E0002EFF" w:usb1="C000785B" w:usb2="00000009" w:usb3="00000000" w:csb0="000001FF" w:csb1="00000000"/>
-  </w:font>
-  <w:font w:name="Calibri">
-    <w:panose1 w:val="020F0502020204030204"/>
-    <w:charset w:val="00"/>
-    <w:family w:val="swiss"/>
-    <w:pitch w:val="variable"/>
-    <w:sig w:usb0="E4002EFF" w:usb1="C000247B" w:usb2="00000009" w:usb3="00000000" w:csb0="000001FF" w:csb1="00000000"/>
-  </w:font>
-  <w:font w:name="Wingdings">
-    <w:panose1 w:val="05000000000000000000"/>
-    <w:charset w:val="02"/>
-    <w:family w:val="auto"/>
-    <w:pitch w:val="variable"/>
-    <w:sig w:usb0="00000000" w:usb1="10000000" w:usb2="00000000" w:usb3="00000000" w:csb0="80000000" w:csb1="00000000"/>
-  </w:font>
-  <w:font w:name="Symbol">
-    <w:panose1 w:val="05050102010706020507"/>
-    <w:charset w:val="02"/>
-    <w:family w:val="roman"/>
-    <w:pitch w:val="variable"/>
-    <w:sig w:usb0="00000000" w:usb1="10000000" w:usb2="00000000" w:usb3="00000000" w:csb0="80000000" w:csb1="00000000"/>
-  </w:font>
-  <w:font w:name="Courier New">
-    <w:panose1 w:val="02070309020205020404"/>
-    <w:charset w:val="00"/>
-    <w:family w:val="modern"/>
-    <w:pitch w:val="fixed"/>
-    <w:sig w:usb0="E0002EFF" w:usb1="C0007843" w:usb2="00000009" w:usb3="00000000" w:csb0="000001FF" w:csb1="00000000"/>
-  </w:font>
-  <w:font w:name="Cambria">
-    <w:panose1 w:val="02040503050406030204"/>
-    <w:charset w:val="00"/>
-    <w:family w:val="roman"/>
-    <w:pitch w:val="variable"/>
-    <w:sig w:usb0="E00006FF" w:usb1="420024FF" w:usb2="02000000" w:usb3="00000000" w:csb0="0000019F" w:csb1="00000000"/>
-  </w:font>
-  <w:font w:name="Tahoma">
-    <w:panose1 w:val="020B0604030504040204"/>
-    <w:charset w:val="00"/>
-    <w:family w:val="swiss"/>
-    <w:pitch w:val="variable"/>
-    <w:sig w:usb0="E1002EFF" w:usb1="C000605B" w:usb2="00000029" w:usb3="00000000" w:csb0="000101FF" w:csb1="00000000"/>
-  </w:font>
-  <w:font w:name="AvenirNext-Regular">
-    <w:altName w:val="Times New Roman"/>
-    <w:panose1 w:val="00000000000000000000"/>
-    <w:charset w:val="00"/>
-    <w:family w:val="roman"/>
-    <w:notTrueType/>
-    <w:pitch w:val="default"/>
-  </w:font>
-</w:fonts>
-</file>
-
-<file path=word/glossary/settings.xml><?xml version="1.0" encoding="utf-8"?>
-<w:settings xmlns:mc="http://schemas.openxmlformats.org/markup-compatibility/2006" xmlns:o="urn:schemas-microsoft-com:office:office" xmlns:r="http://schemas.openxmlformats.org/officeDocument/2006/relationships" xmlns:m="http://schemas.openxmlformats.org/officeDocument/2006/math" xmlns:v="urn:schemas-microsoft-com:vml" xmlns:w10="urn:schemas-microsoft-com:office:word" xmlns:w="http://schemas.openxmlformats.org/wordprocessingml/2006/main" xmlns:w14="http://schemas.microsoft.com/office/word/2010/wordml" xmlns:sl="http://schemas.openxmlformats.org/schemaLibrary/2006/main" mc:Ignorable="w14">
-  <w:view w:val="normal"/>
-  <w:defaultTabStop w:val="708"/>
-  <w:hyphenationZone w:val="425"/>
-  <w:characterSpacingControl w:val="doNotCompress"/>
-  <w:compat>
-    <w:useFELayout/>
-    <w:compatSetting w:name="compatibilityMode" w:uri="http://schemas.microsoft.com/office/word" w:val="14"/>
-    <w:compatSetting w:name="overrideTableStyleFontSizeAndJustification" w:uri="http://schemas.microsoft.com/office/word" w:val="1"/>
-    <w:compatSetting w:name="enableOpenTypeFeatures" w:uri="http://schemas.microsoft.com/office/word" w:val="1"/>
-    <w:compatSetting w:name="doNotFlipMirrorIndents" w:uri="http://schemas.microsoft.com/office/word" w:val="1"/>
-  </w:compat>
-  <w:rsids>
-    <w:rsidRoot w:val="00855919"/>
-    <w:rsid w:val="00855919"/>
-    <w:rsid w:val="00EF5416"/>
-  </w:rsids>
-  <m:mathPr>
-    <m:mathFont m:val="Cambria Math"/>
-    <m:brkBin m:val="before"/>
-    <m:brkBinSub m:val="--"/>
-    <m:smallFrac m:val="0"/>
-    <m:dispDef/>
-    <m:lMargin m:val="0"/>
-    <m:rMargin m:val="0"/>
-    <m:defJc m:val="centerGroup"/>
-    <m:wrapIndent m:val="1440"/>
-    <m:intLim m:val="subSup"/>
-    <m:naryLim m:val="undOvr"/>
-  </m:mathPr>
-  <w:themeFontLang w:val="fr-FR"/>
-  <w:clrSchemeMapping w:bg1="light1" w:t1="dark1" w:bg2="light2" w:t2="dark2" w:accent1="accent1" w:accent2="accent2" w:accent3="accent3" w:accent4="accent4" w:accent5="accent5" w:accent6="accent6" w:hyperlink="hyperlink" w:followedHyperlink="followedHyperlink"/>
-  <w:decimalSymbol w:val="."/>
-  <w:listSeparator w:val=","/>
-</w:settings>
-</file>
-
-<file path=word/glossary/styles.xml><?xml version="1.0" encoding="utf-8"?>
-<w:styles xmlns:mc="http://schemas.openxmlformats.org/markup-compatibility/2006" xmlns:r="http://schemas.openxmlformats.org/officeDocument/2006/relationships" xmlns:w="http://schemas.openxmlformats.org/wordprocessingml/2006/main" xmlns:w14="http://schemas.microsoft.com/office/word/2010/wordml" mc:Ignorable="w14">
-  <w:docDefaults>
-    <w:rPrDefault>
-      <w:rPr>
-        <w:rFonts w:asciiTheme="minorHAnsi" w:eastAsiaTheme="minorEastAsia" w:hAnsiTheme="minorHAnsi" w:cstheme="minorBidi"/>
-        <w:sz w:val="22"/>
-        <w:szCs w:val="22"/>
-        <w:lang w:val="fr-FR" w:eastAsia="fr-FR" w:bidi="ar-SA"/>
-      </w:rPr>
-    </w:rPrDefault>
-    <w:pPrDefault>
-      <w:pPr>
-        <w:spacing w:after="200" w:line="276" w:lineRule="auto"/>
-      </w:pPr>
-    </w:pPrDefault>
-  </w:docDefaults>
-  <w:latentStyles w:defLockedState="0" w:defUIPriority="99" w:defSemiHidden="1" w:defUnhideWhenUsed="1" w:defQFormat="0" w:count="267">
-    <w:lsdException w:name="Normal" w:semiHidden="0" w:uiPriority="0" w:unhideWhenUsed="0" w:qFormat="1"/>
-    <w:lsdException w:name="heading 1" w:semiHidden="0" w:uiPriority="9" w:unhideWhenUsed="0" w:qFormat="1"/>
-    <w:lsdException w:name="heading 2" w:uiPriority="9" w:qFormat="1"/>
-    <w:lsdException w:name="heading 3" w:uiPriority="9" w:qFormat="1"/>
-    <w:lsdException w:name="heading 4" w:uiPriority="9" w:qFormat="1"/>
-    <w:lsdException w:name="heading 5" w:uiPriority="9" w:qFormat="1"/>
-    <w:lsdException w:name="heading 6" w:uiPriority="9" w:qFormat="1"/>
-    <w:lsdException w:name="heading 7" w:uiPriority="9" w:qFormat="1"/>
-    <w:lsdException w:name="heading 8" w:uiPriority="9" w:qFormat="1"/>
-    <w:lsdException w:name="heading 9" w:uiPriority="9" w:qFormat="1"/>
-    <w:lsdException w:name="toc 1" w:uiPriority="39"/>
-    <w:lsdException w:name="toc 2" w:uiPriority="39"/>
-    <w:lsdException w:name="toc 3" w:uiPriority="39"/>
-    <w:lsdException w:name="toc 4" w:uiPriority="39"/>
-    <w:lsdException w:name="toc 5" w:uiPriority="39"/>
-    <w:lsdException w:name="toc 6" w:uiPriority="39"/>
-    <w:lsdException w:name="toc 7" w:uiPriority="39"/>
-    <w:lsdException w:name="toc 8" w:uiPriority="39"/>
-    <w:lsdException w:name="toc 9" w:uiPriority="39"/>
-    <w:lsdException w:name="caption" w:uiPriority="35" w:qFormat="1"/>
-    <w:lsdException w:name="Title" w:semiHidden="0" w:uiPriority="10" w:unhideWhenUsed="0" w:qFormat="1"/>
-    <w:lsdException w:name="Default Paragraph Font" w:uiPriority="1"/>
-    <w:lsdException w:name="Subtitle" w:semiHidden="0" w:uiPriority="11" w:unhideWhenUsed="0" w:qFormat="1"/>
-    <w:lsdException w:name="Strong" w:semiHidden="0" w:uiPriority="22" w:unhideWhenUsed="0" w:qFormat="1"/>
-    <w:lsdException w:name="Emphasis" w:semiHidden="0" w:uiPriority="20" w:unhideWhenUsed="0" w:qFormat="1"/>
-    <w:lsdException w:name="Table Grid" w:semiHidden="0" w:uiPriority="59" w:unhideWhenUsed="0"/>
-    <w:lsdException w:name="Placeholder Text" w:unhideWhenUsed="0"/>
-    <w:lsdException w:name="No Spacing" w:semiHidden="0" w:uiPriority="1" w:unhideWhenUsed="0" w:qFormat="1"/>
-    <w:lsdException w:name="Light Shading" w:semiHidden="0" w:uiPriority="60" w:unhideWhenUsed="0"/>
-    <w:lsdException w:name="Light List" w:semiHidden="0" w:uiPriority="61" w:unhideWhenUsed="0"/>
-    <w:lsdException w:name="Light Grid" w:semiHidden="0" w:uiPriority="62" w:unhideWhenUsed="0"/>
-    <w:lsdException w:name="Medium Shading 1" w:semiHidden="0" w:uiPriority="63" w:unhideWhenUsed="0"/>
-    <w:lsdException w:name="Medium Shading 2" w:semiHidden="0" w:uiPriority="64" w:unhideWhenUsed="0"/>
-    <w:lsdException w:name="Medium List 1" w:semiHidden="0" w:uiPriority="65" w:unhideWhenUsed="0"/>
-    <w:lsdException w:name="Medium List 2" w:semiHidden="0" w:uiPriority="66" w:unhideWhenUsed="0"/>
-    <w:lsdException w:name="Medium Grid 1" w:semiHidden="0" w:uiPriority="67" w:unhideWhenUsed="0"/>
-    <w:lsdException w:name="Medium Grid 2" w:semiHidden="0" w:uiPriority="68" w:unhideWhenUsed="0"/>
-    <w:lsdException w:name="Medium Grid 3" w:semiHidden="0" w:uiPriority="69" w:unhideWhenUsed="0"/>
-    <w:lsdException w:name="Dark List" w:semiHidden="0" w:uiPriority="70" w:unhideWhenUsed="0"/>
-    <w:lsdException w:name="Colorful Shading" w:semiHidden="0" w:uiPriority="71" w:unhideWhenUsed="0"/>
-    <w:lsdException w:name="Colorful List" w:semiHidden="0" w:uiPriority="72" w:unhideWhenUsed="0"/>
-    <w:lsdException w:name="Colorful Grid" w:semiHidden="0" w:uiPriority="73" w:unhideWhenUsed="0"/>
-    <w:lsdException w:name="Light Shading Accent 1" w:semiHidden="0" w:uiPriority="60" w:unhideWhenUsed="0"/>
-    <w:lsdException w:name="Light List Accent 1" w:semiHidden="0" w:uiPriority="61" w:unhideWhenUsed="0"/>
-    <w:lsdException w:name="Light Grid Accent 1" w:semiHidden="0" w:uiPriority="62" w:unhideWhenUsed="0"/>
-    <w:lsdException w:name="Medium Shading 1 Accent 1" w:semiHidden="0" w:uiPriority="63" w:unhideWhenUsed="0"/>
-    <w:lsdException w:name="Medium Shading 2 Accent 1" w:semiHidden="0" w:uiPriority="64" w:unhideWhenUsed="0"/>
-    <w:lsdException w:name="Medium List 1 Accent 1" w:semiHidden="0" w:uiPriority="65" w:unhideWhenUsed="0"/>
-    <w:lsdException w:name="Revision" w:unhideWhenUsed="0"/>
-    <w:lsdException w:name="List Paragraph" w:semiHidden="0" w:uiPriority="34" w:unhideWhenUsed="0" w:qFormat="1"/>
-    <w:lsdException w:name="Quote" w:semiHidden="0" w:uiPriority="29" w:unhideWhenUsed="0" w:qFormat="1"/>
-    <w:lsdException w:name="Intense Quote" w:semiHidden="0" w:uiPriority="30" w:unhideWhenUsed="0" w:qFormat="1"/>
-    <w:lsdException w:name="Medium List 2 Accent 1" w:semiHidden="0" w:uiPriority="66" w:unhideWhenUsed="0"/>
-    <w:lsdException w:name="Medium Grid 1 Accent 1" w:semiHidden="0" w:uiPriority="67" w:unhideWhenUsed="0"/>
-    <w:lsdException w:name="Medium Grid 2 Accent 1" w:semiHidden="0" w:uiPriority="68" w:unhideWhenUsed="0"/>
-    <w:lsdException w:name="Medium Grid 3 Accent 1" w:semiHidden="0" w:uiPriority="69" w:unhideWhenUsed="0"/>
-    <w:lsdException w:name="Dark List Accent 1" w:semiHidden="0" w:uiPriority="70" w:unhideWhenUsed="0"/>
-    <w:lsdException w:name="Colorful Shading Accent 1" w:semiHidden="0" w:uiPriority="71" w:unhideWhenUsed="0"/>
-    <w:lsdException w:name="Colorful List Accent 1" w:semiHidden="0" w:uiPriority="72" w:unhideWhenUsed="0"/>
-    <w:lsdException w:name="Colorful Grid Accent 1" w:semiHidden="0" w:uiPriority="73" w:unhideWhenUsed="0"/>
-    <w:lsdException w:name="Light Shading Accent 2" w:semiHidden="0" w:uiPriority="60" w:unhideWhenUsed="0"/>
-    <w:lsdException w:name="Light List Accent 2" w:semiHidden="0" w:uiPriority="61" w:unhideWhenUsed="0"/>
-    <w:lsdException w:name="Light Grid Accent 2" w:semiHidden="0" w:uiPriority="62" w:unhideWhenUsed="0"/>
-    <w:lsdException w:name="Medium Shading 1 Accent 2" w:semiHidden="0" w:uiPriority="63" w:unhideWhenUsed="0"/>
-    <w:lsdException w:name="Medium Shading 2 Accent 2" w:semiHidden="0" w:uiPriority="64" w:unhideWhenUsed="0"/>
-    <w:lsdException w:name="Medium List 1 Accent 2" w:semiHidden="0" w:uiPriority="65" w:unhideWhenUsed="0"/>
-    <w:lsdException w:name="Medium List 2 Accent 2" w:semiHidden="0" w:uiPriority="66" w:unhideWhenUsed="0"/>
-    <w:lsdException w:name="Medium Grid 1 Accent 2" w:semiHidden="0" w:uiPriority="67" w:unhideWhenUsed="0"/>
-    <w:lsdException w:name="Medium Grid 2 Accent 2" w:semiHidden="0" w:uiPriority="68" w:unhideWhenUsed="0"/>
-    <w:lsdException w:name="Medium Grid 3 Accent 2" w:semiHidden="0" w:uiPriority="69" w:unhideWhenUsed="0"/>
-    <w:lsdException w:name="Dark List Accent 2" w:semiHidden="0" w:uiPriority="70" w:unhideWhenUsed="0"/>
-    <w:lsdException w:name="Colorful Shading Accent 2" w:semiHidden="0" w:uiPriority="71" w:unhideWhenUsed="0"/>
-    <w:lsdException w:name="Colorful List Accent 2" w:semiHidden="0" w:uiPriority="72" w:unhideWhenUsed="0"/>
-    <w:lsdException w:name="Colorful Grid Accent 2" w:semiHidden="0" w:uiPriority="73" w:unhideWhenUsed="0"/>
-    <w:lsdException w:name="Light Shading Accent 3" w:semiHidden="0" w:uiPriority="60" w:unhideWhenUsed="0"/>
-    <w:lsdException w:name="Light List Accent 3" w:semiHidden="0" w:uiPriority="61" w:unhideWhenUsed="0"/>
-    <w:lsdException w:name="Light Grid Accent 3" w:semiHidden="0" w:uiPriority="62" w:unhideWhenUsed="0"/>
-    <w:lsdException w:name="Medium Shading 1 Accent 3" w:semiHidden="0" w:uiPriority="63" w:unhideWhenUsed="0"/>
-    <w:lsdException w:name="Medium Shading 2 Accent 3" w:semiHidden="0" w:uiPriority="64" w:unhideWhenUsed="0"/>
-    <w:lsdException w:name="Medium List 1 Accent 3" w:semiHidden="0" w:uiPriority="65" w:unhideWhenUsed="0"/>
-    <w:lsdException w:name="Medium List 2 Accent 3" w:semiHidden="0" w:uiPriority="66" w:unhideWhenUsed="0"/>
-    <w:lsdException w:name="Medium Grid 1 Accent 3" w:semiHidden="0" w:uiPriority="67" w:unhideWhenUsed="0"/>
-    <w:lsdException w:name="Medium Grid 2 Accent 3" w:semiHidden="0" w:uiPriority="68" w:unhideWhenUsed="0"/>
-    <w:lsdException w:name="Medium Grid 3 Accent 3" w:semiHidden="0" w:uiPriority="69" w:unhideWhenUsed="0"/>
-    <w:lsdException w:name="Dark List Accent 3" w:semiHidden="0" w:uiPriority="70" w:unhideWhenUsed="0"/>
-    <w:lsdException w:name="Colorful Shading Accent 3" w:semiHidden="0" w:uiPriority="71" w:unhideWhenUsed="0"/>
-    <w:lsdException w:name="Colorful List Accent 3" w:semiHidden="0" w:uiPriority="72" w:unhideWhenUsed="0"/>
-    <w:lsdException w:name="Colorful Grid Accent 3" w:semiHidden="0" w:uiPriority="73" w:unhideWhenUsed="0"/>
-    <w:lsdException w:name="Light Shading Accent 4" w:semiHidden="0" w:uiPriority="60" w:unhideWhenUsed="0"/>
-    <w:lsdException w:name="Light List Accent 4" w:semiHidden="0" w:uiPriority="61" w:unhideWhenUsed="0"/>
-    <w:lsdException w:name="Light Grid Accent 4" w:semiHidden="0" w:uiPriority="62" w:unhideWhenUsed="0"/>
-    <w:lsdException w:name="Medium Shading 1 Accent 4" w:semiHidden="0" w:uiPriority="63" w:unhideWhenUsed="0"/>
-    <w:lsdException w:name="Medium Shading 2 Accent 4" w:semiHidden="0" w:uiPriority="64" w:unhideWhenUsed="0"/>
-    <w:lsdException w:name="Medium List 1 Accent 4" w:semiHidden="0" w:uiPriority="65" w:unhideWhenUsed="0"/>
-    <w:lsdException w:name="Medium List 2 Accent 4" w:semiHidden="0" w:uiPriority="66" w:unhideWhenUsed="0"/>
-    <w:lsdException w:name="Medium Grid 1 Accent 4" w:semiHidden="0" w:uiPriority="67" w:unhideWhenUsed="0"/>
-    <w:lsdException w:name="Medium Grid 2 Accent 4" w:semiHidden="0" w:uiPriority="68" w:unhideWhenUsed="0"/>
-    <w:lsdException w:name="Medium Grid 3 Accent 4" w:semiHidden="0" w:uiPriority="69" w:unhideWhenUsed="0"/>
-    <w:lsdException w:name="Dark List Accent 4" w:semiHidden="0" w:uiPriority="70" w:unhideWhenUsed="0"/>
-    <w:lsdException w:name="Colorful Shading Accent 4" w:semiHidden="0" w:uiPriority="71" w:unhideWhenUsed="0"/>
-    <w:lsdException w:name="Colorful List Accent 4" w:semiHidden="0" w:uiPriority="72" w:unhideWhenUsed="0"/>
-    <w:lsdException w:name="Colorful Grid Accent 4" w:semiHidden="0" w:uiPriority="73" w:unhideWhenUsed="0"/>
-    <w:lsdException w:name="Light Shading Accent 5" w:semiHidden="0" w:uiPriority="60" w:unhideWhenUsed="0"/>
-    <w:lsdException w:name="Light List Accent 5" w:semiHidden="0" w:uiPriority="61" w:unhideWhenUsed="0"/>
-    <w:lsdException w:name="Light Grid Accent 5" w:semiHidden="0" w:uiPriority="62" w:unhideWhenUsed="0"/>
-    <w:lsdException w:name="Medium Shading 1 Accent 5" w:semiHidden="0" w:uiPriority="63" w:unhideWhenUsed="0"/>
-    <w:lsdException w:name="Medium Shading 2 Accent 5" w:semiHidden="0" w:uiPriority="64" w:unhideWhenUsed="0"/>
-    <w:lsdException w:name="Medium List 1 Accent 5" w:semiHidden="0" w:uiPriority="65" w:unhideWhenUsed="0"/>
-    <w:lsdException w:name="Medium List 2 Accent 5" w:semiHidden="0" w:uiPriority="66" w:unhideWhenUsed="0"/>
-    <w:lsdException w:name="Medium Grid 1 Accent 5" w:semiHidden="0" w:uiPriority="67" w:unhideWhenUsed="0"/>
-    <w:lsdException w:name="Medium Grid 2 Accent 5" w:semiHidden="0" w:uiPriority="68" w:unhideWhenUsed="0"/>
-    <w:lsdException w:name="Medium Grid 3 Accent 5" w:semiHidden="0" w:uiPriority="69" w:unhideWhenUsed="0"/>
-    <w:lsdException w:name="Dark List Accent 5" w:semiHidden="0" w:uiPriority="70" w:unhideWhenUsed="0"/>
-    <w:lsdException w:name="Colorful Shading Accent 5" w:semiHidden="0" w:uiPriority="71" w:unhideWhenUsed="0"/>
-    <w:lsdException w:name="Colorful List Accent 5" w:semiHidden="0" w:uiPriority="72" w:unhideWhenUsed="0"/>
-    <w:lsdException w:name="Colorful Grid Accent 5" w:semiHidden="0" w:uiPriority="73" w:unhideWhenUsed="0"/>
-    <w:lsdException w:name="Light Shading Accent 6" w:semiHidden="0" w:uiPriority="60" w:unhideWhenUsed="0"/>
-    <w:lsdException w:name="Light List Accent 6" w:semiHidden="0" w:uiPriority="61" w:unhideWhenUsed="0"/>
-    <w:lsdException w:name="Light Grid Accent 6" w:semiHidden="0" w:uiPriority="62" w:unhideWhenUsed="0"/>
-    <w:lsdException w:name="Medium Shading 1 Accent 6" w:semiHidden="0" w:uiPriority="63" w:unhideWhenUsed="0"/>
-    <w:lsdException w:name="Medium Shading 2 Accent 6" w:semiHidden="0" w:uiPriority="64" w:unhideWhenUsed="0"/>
-    <w:lsdException w:name="Medium List 1 Accent 6" w:semiHidden="0" w:uiPriority="65" w:unhideWhenUsed="0"/>
-    <w:lsdException w:name="Medium List 2 Accent 6" w:semiHidden="0" w:uiPriority="66" w:unhideWhenUsed="0"/>
-    <w:lsdException w:name="Medium Grid 1 Accent 6" w:semiHidden="0" w:uiPriority="67" w:unhideWhenUsed="0"/>
-    <w:lsdException w:name="Medium Grid 2 Accent 6" w:semiHidden="0" w:uiPriority="68" w:unhideWhenUsed="0"/>
-    <w:lsdException w:name="Medium Grid 3 Accent 6" w:semiHidden="0" w:uiPriority="69" w:unhideWhenUsed="0"/>
-    <w:lsdException w:name="Dark List Accent 6" w:semiHidden="0" w:uiPriority="70" w:unhideWhenUsed="0"/>
-    <w:lsdException w:name="Colorful Shading Accent 6" w:semiHidden="0" w:uiPriority="71" w:unhideWhenUsed="0"/>
-    <w:lsdException w:name="Colorful List Accent 6" w:semiHidden="0" w:uiPriority="72" w:unhideWhenUsed="0"/>
-    <w:lsdException w:name="Colorful Grid Accent 6" w:semiHidden="0" w:uiPriority="73" w:unhideWhenUsed="0"/>
-    <w:lsdException w:name="Subtle Emphasis" w:semiHidden="0" w:uiPriority="19" w:unhideWhenUsed="0" w:qFormat="1"/>
-    <w:lsdException w:name="Intense Emphasis" w:semiHidden="0" w:uiPriority="21" w:unhideWhenUsed="0" w:qFormat="1"/>
-    <w:lsdException w:name="Subtle Reference" w:semiHidden="0" w:uiPriority="31" w:unhideWhenUsed="0" w:qFormat="1"/>
-    <w:lsdException w:name="Intense Reference" w:semiHidden="0" w:uiPriority="32" w:unhideWhenUsed="0" w:qFormat="1"/>
-    <w:lsdException w:name="Book Title" w:semiHidden="0" w:uiPriority="33" w:unhideWhenUsed="0" w:qFormat="1"/>
-    <w:lsdException w:name="Bibliography" w:uiPriority="37"/>
-    <w:lsdException w:name="TOC Heading" w:uiPriority="39" w:qFormat="1"/>
-  </w:latentStyles>
-  <w:style w:type="paragraph" w:default="1" w:styleId="Normal">
-    <w:name w:val="Normal"/>
-    <w:qFormat/>
-  </w:style>
-  <w:style w:type="character" w:default="1" w:styleId="Policepardfaut">
-    <w:name w:val="Default Paragraph Font"/>
-    <w:uiPriority w:val="1"/>
-    <w:semiHidden/>
-    <w:unhideWhenUsed/>
-  </w:style>
-  <w:style w:type="table" w:default="1" w:styleId="TableauNormal">
-    <w:name w:val="Normal Table"/>
-    <w:uiPriority w:val="99"/>
-    <w:semiHidden/>
-    <w:unhideWhenUsed/>
-    <w:tblPr>
-      <w:tblInd w:w="0" w:type="dxa"/>
-      <w:tblCellMar>
-        <w:top w:w="0" w:type="dxa"/>
-        <w:left w:w="108" w:type="dxa"/>
-        <w:bottom w:w="0" w:type="dxa"/>
-        <w:right w:w="108" w:type="dxa"/>
-      </w:tblCellMar>
-    </w:tblPr>
-  </w:style>
-  <w:style w:type="numbering" w:default="1" w:styleId="Aucuneliste">
-    <w:name w:val="No List"/>
-    <w:uiPriority w:val="99"/>
-    <w:semiHidden/>
-    <w:unhideWhenUsed/>
-  </w:style>
-  <w:style w:type="paragraph" w:customStyle="1" w:styleId="DC5064BB683D4F0B9128C8FCB2898065">
-    <w:name w:val="DC5064BB683D4F0B9128C8FCB2898065"/>
-    <w:rsid w:val="00855919"/>
-  </w:style>
-  <w:style w:type="paragraph" w:customStyle="1" w:styleId="0C26BBFA8B9B4219B3C5DC03D8C2729C">
-    <w:name w:val="0C26BBFA8B9B4219B3C5DC03D8C2729C"/>
-    <w:rsid w:val="00855919"/>
-  </w:style>
-  <w:style w:type="paragraph" w:customStyle="1" w:styleId="BEF5F884217A4E35BED0063A9B4741C7">
-    <w:name w:val="BEF5F884217A4E35BED0063A9B4741C7"/>
-    <w:rsid w:val="00855919"/>
-  </w:style>
-  <w:style w:type="paragraph" w:customStyle="1" w:styleId="5158F9A8CC0C4FBF9141FC36DCDF75E8">
-    <w:name w:val="5158F9A8CC0C4FBF9141FC36DCDF75E8"/>
-    <w:rsid w:val="00855919"/>
-  </w:style>
-  <w:style w:type="paragraph" w:customStyle="1" w:styleId="E8E756F87BF343C7872E9DA80BCF17FF">
-    <w:name w:val="E8E756F87BF343C7872E9DA80BCF17FF"/>
-    <w:rsid w:val="00855919"/>
-  </w:style>
-  <w:style w:type="paragraph" w:customStyle="1" w:styleId="FAF39BCBED10463485C148288709A0AB">
-    <w:name w:val="FAF39BCBED10463485C148288709A0AB"/>
-    <w:rsid w:val="00855919"/>
-  </w:style>
-</w:styles>
-</file>
-
-<file path=word/glossary/stylesWithEffects.xml><?xml version="1.0" encoding="utf-8"?>
-<w:styles xmlns:wpc="http://schemas.microsoft.com/office/word/2010/wordprocessingCanvas" xmlns:mc="http://schemas.openxmlformats.org/markup-compatibility/2006" xmlns:o="urn:schemas-microsoft-com:office:office" xmlns:r="http://schemas.openxmlformats.org/officeDocument/2006/relationships" xmlns:m="http://schemas.openxmlformats.org/officeDocument/2006/math" xmlns:v="urn:schemas-microsoft-com:vml" xmlns:wp14="http://schemas.microsoft.com/office/word/2010/wordprocessingDrawing" xmlns:wp="http://schemas.openxmlformats.org/drawingml/2006/wordprocessingDrawing" xmlns:w10="urn:schemas-microsoft-com:office:word" xmlns:w="http://schemas.openxmlformats.org/wordprocessingml/2006/main" xmlns:w14="http://schemas.microsoft.com/office/word/2010/wordml" xmlns:wpg="http://schemas.microsoft.com/office/word/2010/wordprocessingGroup" xmlns:wpi="http://schemas.microsoft.com/office/word/2010/wordprocessingInk" xmlns:wne="http://schemas.microsoft.com/office/word/2006/wordml" xmlns:wps="http://schemas.microsoft.com/office/word/2010/wordprocessingShape" mc:Ignorable="w14 wp14">
-  <w:docDefaults>
-    <w:rPrDefault>
-      <w:rPr>
-        <w:rFonts w:asciiTheme="minorHAnsi" w:eastAsiaTheme="minorEastAsia" w:hAnsiTheme="minorHAnsi" w:cstheme="minorBidi"/>
-        <w:sz w:val="22"/>
-        <w:szCs w:val="22"/>
-        <w:lang w:val="fr-FR" w:eastAsia="fr-FR" w:bidi="ar-SA"/>
-      </w:rPr>
-    </w:rPrDefault>
-    <w:pPrDefault>
-      <w:pPr>
-        <w:spacing w:after="200" w:line="276" w:lineRule="auto"/>
-      </w:pPr>
-    </w:pPrDefault>
-  </w:docDefaults>
-  <w:latentStyles w:defLockedState="0" w:defUIPriority="99" w:defSemiHidden="1" w:defUnhideWhenUsed="1" w:defQFormat="0" w:count="267">
-    <w:lsdException w:name="Normal" w:semiHidden="0" w:uiPriority="0" w:unhideWhenUsed="0" w:qFormat="1"/>
-    <w:lsdException w:name="heading 1" w:semiHidden="0" w:uiPriority="9" w:unhideWhenUsed="0" w:qFormat="1"/>
-    <w:lsdException w:name="heading 2" w:uiPriority="9" w:qFormat="1"/>
-    <w:lsdException w:name="heading 3" w:uiPriority="9" w:qFormat="1"/>
-    <w:lsdException w:name="heading 4" w:uiPriority="9" w:qFormat="1"/>
-    <w:lsdException w:name="heading 5" w:uiPriority="9" w:qFormat="1"/>
-    <w:lsdException w:name="heading 6" w:uiPriority="9" w:qFormat="1"/>
-    <w:lsdException w:name="heading 7" w:uiPriority="9" w:qFormat="1"/>
-    <w:lsdException w:name="heading 8" w:uiPriority="9" w:qFormat="1"/>
-    <w:lsdException w:name="heading 9" w:uiPriority="9" w:qFormat="1"/>
-    <w:lsdException w:name="toc 1" w:uiPriority="39"/>
-    <w:lsdException w:name="toc 2" w:uiPriority="39"/>
-    <w:lsdException w:name="toc 3" w:uiPriority="39"/>
-    <w:lsdException w:name="toc 4" w:uiPriority="39"/>
-    <w:lsdException w:name="toc 5" w:uiPriority="39"/>
-    <w:lsdException w:name="toc 6" w:uiPriority="39"/>
-    <w:lsdException w:name="toc 7" w:uiPriority="39"/>
-    <w:lsdException w:name="toc 8" w:uiPriority="39"/>
-    <w:lsdException w:name="toc 9" w:uiPriority="39"/>
-    <w:lsdException w:name="caption" w:uiPriority="35" w:qFormat="1"/>
-    <w:lsdException w:name="Title" w:semiHidden="0" w:uiPriority="10" w:unhideWhenUsed="0" w:qFormat="1"/>
-    <w:lsdException w:name="Default Paragraph Font" w:uiPriority="1"/>
-    <w:lsdException w:name="Subtitle" w:semiHidden="0" w:uiPriority="11" w:unhideWhenUsed="0" w:qFormat="1"/>
-    <w:lsdException w:name="Strong" w:semiHidden="0" w:uiPriority="22" w:unhideWhenUsed="0" w:qFormat="1"/>
-    <w:lsdException w:name="Emphasis" w:semiHidden="0" w:uiPriority="20" w:unhideWhenUsed="0" w:qFormat="1"/>
-    <w:lsdException w:name="Table Grid" w:semiHidden="0" w:uiPriority="59" w:unhideWhenUsed="0"/>
-    <w:lsdException w:name="Placeholder Text" w:unhideWhenUsed="0"/>
-    <w:lsdException w:name="No Spacing" w:semiHidden="0" w:uiPriority="1" w:unhideWhenUsed="0" w:qFormat="1"/>
-    <w:lsdException w:name="Light Shading" w:semiHidden="0" w:uiPriority="60" w:unhideWhenUsed="0"/>
-    <w:lsdException w:name="Light List" w:semiHidden="0" w:uiPriority="61" w:unhideWhenUsed="0"/>
-    <w:lsdException w:name="Light Grid" w:semiHidden="0" w:uiPriority="62" w:unhideWhenUsed="0"/>
-    <w:lsdException w:name="Medium Shading 1" w:semiHidden="0" w:uiPriority="63" w:unhideWhenUsed="0"/>
-    <w:lsdException w:name="Medium Shading 2" w:semiHidden="0" w:uiPriority="64" w:unhideWhenUsed="0"/>
-    <w:lsdException w:name="Medium List 1" w:semiHidden="0" w:uiPriority="65" w:unhideWhenUsed="0"/>
-    <w:lsdException w:name="Medium List 2" w:semiHidden="0" w:uiPriority="66" w:unhideWhenUsed="0"/>
-    <w:lsdException w:name="Medium Grid 1" w:semiHidden="0" w:uiPriority="67" w:unhideWhenUsed="0"/>
-    <w:lsdException w:name="Medium Grid 2" w:semiHidden="0" w:uiPriority="68" w:unhideWhenUsed="0"/>
-    <w:lsdException w:name="Medium Grid 3" w:semiHidden="0" w:uiPriority="69" w:unhideWhenUsed="0"/>
-    <w:lsdException w:name="Dark List" w:semiHidden="0" w:uiPriority="70" w:unhideWhenUsed="0"/>
-    <w:lsdException w:name="Colorful Shading" w:semiHidden="0" w:uiPriority="71" w:unhideWhenUsed="0"/>
-    <w:lsdException w:name="Colorful List" w:semiHidden="0" w:uiPriority="72" w:unhideWhenUsed="0"/>
-    <w:lsdException w:name="Colorful Grid" w:semiHidden="0" w:uiPriority="73" w:unhideWhenUsed="0"/>
-    <w:lsdException w:name="Light Shading Accent 1" w:semiHidden="0" w:uiPriority="60" w:unhideWhenUsed="0"/>
-    <w:lsdException w:name="Light List Accent 1" w:semiHidden="0" w:uiPriority="61" w:unhideWhenUsed="0"/>
-    <w:lsdException w:name="Light Grid Accent 1" w:semiHidden="0" w:uiPriority="62" w:unhideWhenUsed="0"/>
-    <w:lsdException w:name="Medium Shading 1 Accent 1" w:semiHidden="0" w:uiPriority="63" w:unhideWhenUsed="0"/>
-    <w:lsdException w:name="Medium Shading 2 Accent 1" w:semiHidden="0" w:uiPriority="64" w:unhideWhenUsed="0"/>
-    <w:lsdException w:name="Medium List 1 Accent 1" w:semiHidden="0" w:uiPriority="65" w:unhideWhenUsed="0"/>
-    <w:lsdException w:name="Revision" w:unhideWhenUsed="0"/>
-    <w:lsdException w:name="List Paragraph" w:semiHidden="0" w:uiPriority="34" w:unhideWhenUsed="0" w:qFormat="1"/>
-    <w:lsdException w:name="Quote" w:semiHidden="0" w:uiPriority="29" w:unhideWhenUsed="0" w:qFormat="1"/>
-    <w:lsdException w:name="Intense Quote" w:semiHidden="0" w:uiPriority="30" w:unhideWhenUsed="0" w:qFormat="1"/>
-    <w:lsdException w:name="Medium List 2 Accent 1" w:semiHidden="0" w:uiPriority="66" w:unhideWhenUsed="0"/>
-    <w:lsdException w:name="Medium Grid 1 Accent 1" w:semiHidden="0" w:uiPriority="67" w:unhideWhenUsed="0"/>
-    <w:lsdException w:name="Medium Grid 2 Accent 1" w:semiHidden="0" w:uiPriority="68" w:unhideWhenUsed="0"/>
-    <w:lsdException w:name="Medium Grid 3 Accent 1" w:semiHidden="0" w:uiPriority="69" w:unhideWhenUsed="0"/>
-    <w:lsdException w:name="Dark List Accent 1" w:semiHidden="0" w:uiPriority="70" w:unhideWhenUsed="0"/>
-    <w:lsdException w:name="Colorful Shading Accent 1" w:semiHidden="0" w:uiPriority="71" w:unhideWhenUsed="0"/>
-    <w:lsdException w:name="Colorful List Accent 1" w:semiHidden="0" w:uiPriority="72" w:unhideWhenUsed="0"/>
-    <w:lsdException w:name="Colorful Grid Accent 1" w:semiHidden="0" w:uiPriority="73" w:unhideWhenUsed="0"/>
-    <w:lsdException w:name="Light Shading Accent 2" w:semiHidden="0" w:uiPriority="60" w:unhideWhenUsed="0"/>
-    <w:lsdException w:name="Light List Accent 2" w:semiHidden="0" w:uiPriority="61" w:unhideWhenUsed="0"/>
-    <w:lsdException w:name="Light Grid Accent 2" w:semiHidden="0" w:uiPriority="62" w:unhideWhenUsed="0"/>
-    <w:lsdException w:name="Medium Shading 1 Accent 2" w:semiHidden="0" w:uiPriority="63" w:unhideWhenUsed="0"/>
-    <w:lsdException w:name="Medium Shading 2 Accent 2" w:semiHidden="0" w:uiPriority="64" w:unhideWhenUsed="0"/>
-    <w:lsdException w:name="Medium List 1 Accent 2" w:semiHidden="0" w:uiPriority="65" w:unhideWhenUsed="0"/>
-    <w:lsdException w:name="Medium List 2 Accent 2" w:semiHidden="0" w:uiPriority="66" w:unhideWhenUsed="0"/>
-    <w:lsdException w:name="Medium Grid 1 Accent 2" w:semiHidden="0" w:uiPriority="67" w:unhideWhenUsed="0"/>
-    <w:lsdException w:name="Medium Grid 2 Accent 2" w:semiHidden="0" w:uiPriority="68" w:unhideWhenUsed="0"/>
-    <w:lsdException w:name="Medium Grid 3 Accent 2" w:semiHidden="0" w:uiPriority="69" w:unhideWhenUsed="0"/>
-    <w:lsdException w:name="Dark List Accent 2" w:semiHidden="0" w:uiPriority="70" w:unhideWhenUsed="0"/>
-    <w:lsdException w:name="Colorful Shading Accent 2" w:semiHidden="0" w:uiPriority="71" w:unhideWhenUsed="0"/>
-    <w:lsdException w:name="Colorful List Accent 2" w:semiHidden="0" w:uiPriority="72" w:unhideWhenUsed="0"/>
-    <w:lsdException w:name="Colorful Grid Accent 2" w:semiHidden="0" w:uiPriority="73" w:unhideWhenUsed="0"/>
-    <w:lsdException w:name="Light Shading Accent 3" w:semiHidden="0" w:uiPriority="60" w:unhideWhenUsed="0"/>
-    <w:lsdException w:name="Light List Accent 3" w:semiHidden="0" w:uiPriority="61" w:unhideWhenUsed="0"/>
-    <w:lsdException w:name="Light Grid Accent 3" w:semiHidden="0" w:uiPriority="62" w:unhideWhenUsed="0"/>
-    <w:lsdException w:name="Medium Shading 1 Accent 3" w:semiHidden="0" w:uiPriority="63" w:unhideWhenUsed="0"/>
-    <w:lsdException w:name="Medium Shading 2 Accent 3" w:semiHidden="0" w:uiPriority="64" w:unhideWhenUsed="0"/>
-    <w:lsdException w:name="Medium List 1 Accent 3" w:semiHidden="0" w:uiPriority="65" w:unhideWhenUsed="0"/>
-    <w:lsdException w:name="Medium List 2 Accent 3" w:semiHidden="0" w:uiPriority="66" w:unhideWhenUsed="0"/>
-    <w:lsdException w:name="Medium Grid 1 Accent 3" w:semiHidden="0" w:uiPriority="67" w:unhideWhenUsed="0"/>
-    <w:lsdException w:name="Medium Grid 2 Accent 3" w:semiHidden="0" w:uiPriority="68" w:unhideWhenUsed="0"/>
-    <w:lsdException w:name="Medium Grid 3 Accent 3" w:semiHidden="0" w:uiPriority="69" w:unhideWhenUsed="0"/>
-    <w:lsdException w:name="Dark List Accent 3" w:semiHidden="0" w:uiPriority="70" w:unhideWhenUsed="0"/>
-    <w:lsdException w:name="Colorful Shading Accent 3" w:semiHidden="0" w:uiPriority="71" w:unhideWhenUsed="0"/>
-    <w:lsdException w:name="Colorful List Accent 3" w:semiHidden="0" w:uiPriority="72" w:unhideWhenUsed="0"/>
-    <w:lsdException w:name="Colorful Grid Accent 3" w:semiHidden="0" w:uiPriority="73" w:unhideWhenUsed="0"/>
-    <w:lsdException w:name="Light Shading Accent 4" w:semiHidden="0" w:uiPriority="60" w:unhideWhenUsed="0"/>
-    <w:lsdException w:name="Light List Accent 4" w:semiHidden="0" w:uiPriority="61" w:unhideWhenUsed="0"/>
-    <w:lsdException w:name="Light Grid Accent 4" w:semiHidden="0" w:uiPriority="62" w:unhideWhenUsed="0"/>
-    <w:lsdException w:name="Medium Shading 1 Accent 4" w:semiHidden="0" w:uiPriority="63" w:unhideWhenUsed="0"/>
-    <w:lsdException w:name="Medium Shading 2 Accent 4" w:semiHidden="0" w:uiPriority="64" w:unhideWhenUsed="0"/>
-    <w:lsdException w:name="Medium List 1 Accent 4" w:semiHidden="0" w:uiPriority="65" w:unhideWhenUsed="0"/>
-    <w:lsdException w:name="Medium List 2 Accent 4" w:semiHidden="0" w:uiPriority="66" w:unhideWhenUsed="0"/>
-    <w:lsdException w:name="Medium Grid 1 Accent 4" w:semiHidden="0" w:uiPriority="67" w:unhideWhenUsed="0"/>
-    <w:lsdException w:name="Medium Grid 2 Accent 4" w:semiHidden="0" w:uiPriority="68" w:unhideWhenUsed="0"/>
-    <w:lsdException w:name="Medium Grid 3 Accent 4" w:semiHidden="0" w:uiPriority="69" w:unhideWhenUsed="0"/>
-    <w:lsdException w:name="Dark List Accent 4" w:semiHidden="0" w:uiPriority="70" w:unhideWhenUsed="0"/>
-    <w:lsdException w:name="Colorful Shading Accent 4" w:semiHidden="0" w:uiPriority="71" w:unhideWhenUsed="0"/>
-    <w:lsdException w:name="Colorful List Accent 4" w:semiHidden="0" w:uiPriority="72" w:unhideWhenUsed="0"/>
-    <w:lsdException w:name="Colorful Grid Accent 4" w:semiHidden="0" w:uiPriority="73" w:unhideWhenUsed="0"/>
-    <w:lsdException w:name="Light Shading Accent 5" w:semiHidden="0" w:uiPriority="60" w:unhideWhenUsed="0"/>
-    <w:lsdException w:name="Light List Accent 5" w:semiHidden="0" w:uiPriority="61" w:unhideWhenUsed="0"/>
-    <w:lsdException w:name="Light Grid Accent 5" w:semiHidden="0" w:uiPriority="62" w:unhideWhenUsed="0"/>
-    <w:lsdException w:name="Medium Shading 1 Accent 5" w:semiHidden="0" w:uiPriority="63" w:unhideWhenUsed="0"/>
-    <w:lsdException w:name="Medium Shading 2 Accent 5" w:semiHidden="0" w:uiPriority="64" w:unhideWhenUsed="0"/>
-    <w:lsdException w:name="Medium List 1 Accent 5" w:semiHidden="0" w:uiPriority="65" w:unhideWhenUsed="0"/>
-    <w:lsdException w:name="Medium List 2 Accent 5" w:semiHidden="0" w:uiPriority="66" w:unhideWhenUsed="0"/>
-    <w:lsdException w:name="Medium Grid 1 Accent 5" w:semiHidden="0" w:uiPriority="67" w:unhideWhenUsed="0"/>
-    <w:lsdException w:name="Medium Grid 2 Accent 5" w:semiHidden="0" w:uiPriority="68" w:unhideWhenUsed="0"/>
-    <w:lsdException w:name="Medium Grid 3 Accent 5" w:semiHidden="0" w:uiPriority="69" w:unhideWhenUsed="0"/>
-    <w:lsdException w:name="Dark List Accent 5" w:semiHidden="0" w:uiPriority="70" w:unhideWhenUsed="0"/>
-    <w:lsdException w:name="Colorful Shading Accent 5" w:semiHidden="0" w:uiPriority="71" w:unhideWhenUsed="0"/>
-    <w:lsdException w:name="Colorful List Accent 5" w:semiHidden="0" w:uiPriority="72" w:unhideWhenUsed="0"/>
-    <w:lsdException w:name="Colorful Grid Accent 5" w:semiHidden="0" w:uiPriority="73" w:unhideWhenUsed="0"/>
-    <w:lsdException w:name="Light Shading Accent 6" w:semiHidden="0" w:uiPriority="60" w:unhideWhenUsed="0"/>
-    <w:lsdException w:name="Light List Accent 6" w:semiHidden="0" w:uiPriority="61" w:unhideWhenUsed="0"/>
-    <w:lsdException w:name="Light Grid Accent 6" w:semiHidden="0" w:uiPriority="62" w:unhideWhenUsed="0"/>
-    <w:lsdException w:name="Medium Shading 1 Accent 6" w:semiHidden="0" w:uiPriority="63" w:unhideWhenUsed="0"/>
-    <w:lsdException w:name="Medium Shading 2 Accent 6" w:semiHidden="0" w:uiPriority="64" w:unhideWhenUsed="0"/>
-    <w:lsdException w:name="Medium List 1 Accent 6" w:semiHidden="0" w:uiPriority="65" w:unhideWhenUsed="0"/>
-    <w:lsdException w:name="Medium List 2 Accent 6" w:semiHidden="0" w:uiPriority="66" w:unhideWhenUsed="0"/>
-    <w:lsdException w:name="Medium Grid 1 Accent 6" w:semiHidden="0" w:uiPriority="67" w:unhideWhenUsed="0"/>
-    <w:lsdException w:name="Medium Grid 2 Accent 6" w:semiHidden="0" w:uiPriority="68" w:unhideWhenUsed="0"/>
-    <w:lsdException w:name="Medium Grid 3 Accent 6" w:semiHidden="0" w:uiPriority="69" w:unhideWhenUsed="0"/>
-    <w:lsdException w:name="Dark List Accent 6" w:semiHidden="0" w:uiPriority="70" w:unhideWhenUsed="0"/>
-    <w:lsdException w:name="Colorful Shading Accent 6" w:semiHidden="0" w:uiPriority="71" w:unhideWhenUsed="0"/>
-    <w:lsdException w:name="Colorful List Accent 6" w:semiHidden="0" w:uiPriority="72" w:unhideWhenUsed="0"/>
-    <w:lsdException w:name="Colorful Grid Accent 6" w:semiHidden="0" w:uiPriority="73" w:unhideWhenUsed="0"/>
-    <w:lsdException w:name="Subtle Emphasis" w:semiHidden="0" w:uiPriority="19" w:unhideWhenUsed="0" w:qFormat="1"/>
-    <w:lsdException w:name="Intense Emphasis" w:semiHidden="0" w:uiPriority="21" w:unhideWhenUsed="0" w:qFormat="1"/>
-    <w:lsdException w:name="Subtle Reference" w:semiHidden="0" w:uiPriority="31" w:unhideWhenUsed="0" w:qFormat="1"/>
-    <w:lsdException w:name="Intense Reference" w:semiHidden="0" w:uiPriority="32" w:unhideWhenUsed="0" w:qFormat="1"/>
-    <w:lsdException w:name="Book Title" w:semiHidden="0" w:uiPriority="33" w:unhideWhenUsed="0" w:qFormat="1"/>
-    <w:lsdException w:name="Bibliography" w:uiPriority="37"/>
-    <w:lsdException w:name="TOC Heading" w:uiPriority="39" w:qFormat="1"/>
-  </w:latentStyles>
-  <w:style w:type="paragraph" w:default="1" w:styleId="Normal">
-    <w:name w:val="Normal"/>
-    <w:qFormat/>
-  </w:style>
-  <w:style w:type="character" w:default="1" w:styleId="Policepardfaut">
-    <w:name w:val="Default Paragraph Font"/>
-    <w:uiPriority w:val="1"/>
-    <w:semiHidden/>
-    <w:unhideWhenUsed/>
-  </w:style>
-  <w:style w:type="table" w:default="1" w:styleId="TableauNormal">
-    <w:name w:val="Normal Table"/>
-    <w:uiPriority w:val="99"/>
-    <w:semiHidden/>
-    <w:unhideWhenUsed/>
-    <w:tblPr>
-      <w:tblInd w:w="0" w:type="dxa"/>
-      <w:tblCellMar>
-        <w:top w:w="0" w:type="dxa"/>
-        <w:left w:w="108" w:type="dxa"/>
-        <w:bottom w:w="0" w:type="dxa"/>
-        <w:right w:w="108" w:type="dxa"/>
-      </w:tblCellMar>
-    </w:tblPr>
-  </w:style>
-  <w:style w:type="numbering" w:default="1" w:styleId="Aucuneliste">
-    <w:name w:val="No List"/>
-    <w:uiPriority w:val="99"/>
-    <w:semiHidden/>
-    <w:unhideWhenUsed/>
-  </w:style>
-  <w:style w:type="paragraph" w:customStyle="1" w:styleId="DC5064BB683D4F0B9128C8FCB2898065">
-    <w:name w:val="DC5064BB683D4F0B9128C8FCB2898065"/>
-    <w:rsid w:val="00855919"/>
-  </w:style>
-  <w:style w:type="paragraph" w:customStyle="1" w:styleId="0C26BBFA8B9B4219B3C5DC03D8C2729C">
-    <w:name w:val="0C26BBFA8B9B4219B3C5DC03D8C2729C"/>
-    <w:rsid w:val="00855919"/>
-  </w:style>
-  <w:style w:type="paragraph" w:customStyle="1" w:styleId="BEF5F884217A4E35BED0063A9B4741C7">
-    <w:name w:val="BEF5F884217A4E35BED0063A9B4741C7"/>
-    <w:rsid w:val="00855919"/>
-  </w:style>
-  <w:style w:type="paragraph" w:customStyle="1" w:styleId="5158F9A8CC0C4FBF9141FC36DCDF75E8">
-    <w:name w:val="5158F9A8CC0C4FBF9141FC36DCDF75E8"/>
-    <w:rsid w:val="00855919"/>
-  </w:style>
-  <w:style w:type="paragraph" w:customStyle="1" w:styleId="E8E756F87BF343C7872E9DA80BCF17FF">
-    <w:name w:val="E8E756F87BF343C7872E9DA80BCF17FF"/>
-    <w:rsid w:val="00855919"/>
-  </w:style>
-  <w:style w:type="paragraph" w:customStyle="1" w:styleId="FAF39BCBED10463485C148288709A0AB">
-    <w:name w:val="FAF39BCBED10463485C148288709A0AB"/>
-    <w:rsid w:val="00855919"/>
-  </w:style>
-</w:styles>
-</file>
-
-<file path=word/glossary/webSettings.xml><?xml version="1.0" encoding="utf-8"?>
-<w:webSettings xmlns:mc="http://schemas.openxmlformats.org/markup-compatibility/2006" xmlns:r="http://schemas.openxmlformats.org/officeDocument/2006/relationships" xmlns:w="http://schemas.openxmlformats.org/wordprocessingml/2006/main" xmlns:w14="http://schemas.microsoft.com/office/word/2010/wordml" mc:Ignorable="w14">
-  <w:optimizeForBrowser/>
-  <w:allowPNG/>
-</w:webSettings>
-</file>
-
 <file path=word/theme/theme1.xml><?xml version="1.0" encoding="utf-8"?>
 <a:theme xmlns:a="http://schemas.openxmlformats.org/drawingml/2006/main" name="Thème Office">
   <a:themeElements>
@@ -50399,7 +51207,7 @@
 </file>
 
 <file path=customXml/itemProps1.xml><?xml version="1.0" encoding="utf-8"?>
-<ds:datastoreItem xmlns:ds="http://schemas.openxmlformats.org/officeDocument/2006/customXml" ds:itemID="{CC1E45F6-E519-43B6-A3B7-DCDF037D72DC}">
+<ds:datastoreItem xmlns:ds="http://schemas.openxmlformats.org/officeDocument/2006/customXml" ds:itemID="{E37DF05E-5A97-46EC-88B4-3BA592556AF5}">
   <ds:schemaRefs>
     <ds:schemaRef ds:uri="http://schemas.openxmlformats.org/officeDocument/2006/bibliography"/>
   </ds:schemaRefs>
